--- a/RAPPORT.docx
+++ b/RAPPORT.docx
@@ -35,9 +35,3080 @@
       </w:r>
     </w:p>
     <w:p>
+      <w:r>
+        <w:t>Choregraphe est une application destop utilisée pour</w:t>
+      </w:r>
+      <w:r>
+        <w:t xml:space="preserve"> la simulation des robots conçus par le groupe Albatran. Par conséquent, nous utiliserons pour effectuer des simulations du robot Pepper</w:t>
+      </w:r>
+      <w:r>
+        <w:t>.</w:t>
+      </w:r>
+    </w:p>
+    <w:p>
+      <w:pPr>
+        <w:pStyle w:val="Titre5"/>
+        <w:numPr>
+          <w:ilvl w:val="1"/>
+          <w:numId w:val="4"/>
+        </w:numPr>
+      </w:pPr>
+      <w:r>
+        <w:t>Installation</w:t>
+      </w:r>
+    </w:p>
+    <w:p>
+      <w:r>
+        <w:t xml:space="preserve">La marche à suivre pour l’installation de ce programme est la suivante : </w:t>
+      </w:r>
+    </w:p>
+    <w:p>
+      <w:r>
+        <w:rPr>
+          <w:noProof/>
+          <w:lang w:eastAsia="fr-CH"/>
+        </w:rPr>
+        <w:drawing>
+          <wp:inline distT="0" distB="0" distL="0" distR="0" wp14:anchorId="4C22B6C2" wp14:editId="2B885D77">
+            <wp:extent cx="2267712" cy="1137086"/>
+            <wp:effectExtent l="0" t="0" r="0" b="6350"/>
+            <wp:docPr id="1" name="Image 1"/>
+            <wp:cNvGraphicFramePr>
+              <a:graphicFrameLocks xmlns:a="http://schemas.openxmlformats.org/drawingml/2006/main" noChangeAspect="1"/>
+            </wp:cNvGraphicFramePr>
+            <a:graphic xmlns:a="http://schemas.openxmlformats.org/drawingml/2006/main">
+              <a:graphicData uri="http://schemas.openxmlformats.org/drawingml/2006/picture">
+                <pic:pic xmlns:pic="http://schemas.openxmlformats.org/drawingml/2006/picture">
+                  <pic:nvPicPr>
+                    <pic:cNvPr id="1" name=""/>
+                    <pic:cNvPicPr/>
+                  </pic:nvPicPr>
+                  <pic:blipFill>
+                    <a:blip r:embed="rId5"/>
+                    <a:stretch>
+                      <a:fillRect/>
+                    </a:stretch>
+                  </pic:blipFill>
+                  <pic:spPr>
+                    <a:xfrm>
+                      <a:off x="0" y="0"/>
+                      <a:ext cx="2270401" cy="1138435"/>
+                    </a:xfrm>
+                    <a:prstGeom prst="rect">
+                      <a:avLst/>
+                    </a:prstGeom>
+                  </pic:spPr>
+                </pic:pic>
+              </a:graphicData>
+            </a:graphic>
+          </wp:inline>
+        </w:drawing>
+      </w:r>
+    </w:p>
+    <w:p>
+      <w:r>
+        <w:rPr>
+          <w:noProof/>
+          <w:lang w:eastAsia="fr-CH"/>
+        </w:rPr>
+        <w:drawing>
+          <wp:inline distT="0" distB="0" distL="0" distR="0" wp14:anchorId="48CFE0B0" wp14:editId="107F818F">
+            <wp:extent cx="3569817" cy="1110939"/>
+            <wp:effectExtent l="0" t="0" r="0" b="0"/>
+            <wp:docPr id="2" name="Image 2"/>
+            <wp:cNvGraphicFramePr>
+              <a:graphicFrameLocks xmlns:a="http://schemas.openxmlformats.org/drawingml/2006/main" noChangeAspect="1"/>
+            </wp:cNvGraphicFramePr>
+            <a:graphic xmlns:a="http://schemas.openxmlformats.org/drawingml/2006/main">
+              <a:graphicData uri="http://schemas.openxmlformats.org/drawingml/2006/picture">
+                <pic:pic xmlns:pic="http://schemas.openxmlformats.org/drawingml/2006/picture">
+                  <pic:nvPicPr>
+                    <pic:cNvPr id="1" name=""/>
+                    <pic:cNvPicPr/>
+                  </pic:nvPicPr>
+                  <pic:blipFill>
+                    <a:blip r:embed="rId6"/>
+                    <a:stretch>
+                      <a:fillRect/>
+                    </a:stretch>
+                  </pic:blipFill>
+                  <pic:spPr>
+                    <a:xfrm>
+                      <a:off x="0" y="0"/>
+                      <a:ext cx="3580611" cy="1114298"/>
+                    </a:xfrm>
+                    <a:prstGeom prst="rect">
+                      <a:avLst/>
+                    </a:prstGeom>
+                  </pic:spPr>
+                </pic:pic>
+              </a:graphicData>
+            </a:graphic>
+          </wp:inline>
+        </w:drawing>
+      </w:r>
+    </w:p>
+    <w:p>
+      <w:r>
+        <w:rPr>
+          <w:noProof/>
+          <w:lang w:eastAsia="fr-CH"/>
+        </w:rPr>
+        <w:drawing>
+          <wp:inline distT="0" distB="0" distL="0" distR="0" wp14:anchorId="2DF6C44D" wp14:editId="63AE04C3">
+            <wp:extent cx="5760720" cy="2828925"/>
+            <wp:effectExtent l="0" t="0" r="0" b="9525"/>
+            <wp:docPr id="3" name="Image 3"/>
+            <wp:cNvGraphicFramePr>
+              <a:graphicFrameLocks xmlns:a="http://schemas.openxmlformats.org/drawingml/2006/main" noChangeAspect="1"/>
+            </wp:cNvGraphicFramePr>
+            <a:graphic xmlns:a="http://schemas.openxmlformats.org/drawingml/2006/main">
+              <a:graphicData uri="http://schemas.openxmlformats.org/drawingml/2006/picture">
+                <pic:pic xmlns:pic="http://schemas.openxmlformats.org/drawingml/2006/picture">
+                  <pic:nvPicPr>
+                    <pic:cNvPr id="1" name=""/>
+                    <pic:cNvPicPr/>
+                  </pic:nvPicPr>
+                  <pic:blipFill>
+                    <a:blip r:embed="rId7"/>
+                    <a:stretch>
+                      <a:fillRect/>
+                    </a:stretch>
+                  </pic:blipFill>
+                  <pic:spPr>
+                    <a:xfrm>
+                      <a:off x="0" y="0"/>
+                      <a:ext cx="5760720" cy="2828925"/>
+                    </a:xfrm>
+                    <a:prstGeom prst="rect">
+                      <a:avLst/>
+                    </a:prstGeom>
+                  </pic:spPr>
+                </pic:pic>
+              </a:graphicData>
+            </a:graphic>
+          </wp:inline>
+        </w:drawing>
+      </w:r>
+    </w:p>
+    <w:p>
+      <w:pPr>
+        <w:pStyle w:val="Titre5"/>
+        <w:numPr>
+          <w:ilvl w:val="1"/>
+          <w:numId w:val="4"/>
+        </w:numPr>
+      </w:pPr>
+      <w:r>
+        <w:t>Tests des différentes fonctionnalités</w:t>
+      </w:r>
+    </w:p>
+    <w:p>
+      <w:pPr>
+        <w:pStyle w:val="Titre6"/>
+        <w:numPr>
+          <w:ilvl w:val="0"/>
+          <w:numId w:val="5"/>
+        </w:numPr>
+      </w:pPr>
+      <w:r>
+        <w:t>Tests simples</w:t>
+      </w:r>
+    </w:p>
+    <w:p>
+      <w:r>
+        <w:t>Légende : textes en noirs : testés avec le simulateur</w:t>
+      </w:r>
+    </w:p>
+    <w:p>
+      <w:r>
+        <w:tab/>
+        <w:t xml:space="preserve">    Textes en vert : a programmer pour voir le comportement puis tester avec le robot</w:t>
+      </w:r>
+    </w:p>
+    <w:p>
+      <w:r>
+        <w:t xml:space="preserve"> </w:t>
+      </w:r>
+      <w:r>
+        <w:tab/>
+        <w:t xml:space="preserve">    Textes en rouge : A tester avec le robot.</w:t>
+      </w:r>
       <w:bookmarkStart w:id="0" w:name="_GoBack"/>
       <w:bookmarkEnd w:id="0"/>
     </w:p>
+    <w:p>
+      <w:pPr>
+        <w:pStyle w:val="Titre7"/>
+        <w:numPr>
+          <w:ilvl w:val="0"/>
+          <w:numId w:val="6"/>
+        </w:numPr>
+      </w:pPr>
+      <w:r>
+        <w:t>Tests Audio</w:t>
+      </w:r>
+    </w:p>
+    <w:tbl>
+      <w:tblPr>
+        <w:tblStyle w:val="Grilledutableau"/>
+        <w:tblW w:w="0" w:type="auto"/>
+        <w:tblLook w:val="04A0" w:firstRow="1" w:lastRow="0" w:firstColumn="1" w:lastColumn="0" w:noHBand="0" w:noVBand="1"/>
+      </w:tblPr>
+      <w:tblGrid>
+        <w:gridCol w:w="3020"/>
+        <w:gridCol w:w="3021"/>
+      </w:tblGrid>
+      <w:tr>
+        <w:tc>
+          <w:tcPr>
+            <w:tcW w:w="3020" w:type="dxa"/>
+          </w:tcPr>
+          <w:p>
+            <w:r>
+              <w:t>Play sound</w:t>
+            </w:r>
+          </w:p>
+        </w:tc>
+        <w:tc>
+          <w:tcPr>
+            <w:tcW w:w="3021" w:type="dxa"/>
+          </w:tcPr>
+          <w:p>
+            <w:r>
+              <w:t>Amener Pepper à jouer une musique. Pour ce faire, à</w:t>
+            </w:r>
+            <w:r>
+              <w:t xml:space="preserve"> l’aide </w:t>
+            </w:r>
+            <w:r>
+              <w:lastRenderedPageBreak/>
+              <w:t>de ce bouton</w:t>
+            </w:r>
+            <w:r>
+              <w:rPr>
+                <w:noProof/>
+                <w:lang w:eastAsia="fr-CH"/>
+              </w:rPr>
+              <w:drawing>
+                <wp:inline distT="0" distB="0" distL="0" distR="0" wp14:anchorId="4FC4F76F" wp14:editId="4577B87C">
+                  <wp:extent cx="390525" cy="295275"/>
+                  <wp:effectExtent l="0" t="0" r="9525" b="9525"/>
+                  <wp:docPr id="4" name="Image 4"/>
+                  <wp:cNvGraphicFramePr>
+                    <a:graphicFrameLocks xmlns:a="http://schemas.openxmlformats.org/drawingml/2006/main" noChangeAspect="1"/>
+                  </wp:cNvGraphicFramePr>
+                  <a:graphic xmlns:a="http://schemas.openxmlformats.org/drawingml/2006/main">
+                    <a:graphicData uri="http://schemas.openxmlformats.org/drawingml/2006/picture">
+                      <pic:pic xmlns:pic="http://schemas.openxmlformats.org/drawingml/2006/picture">
+                        <pic:nvPicPr>
+                          <pic:cNvPr id="1" name=""/>
+                          <pic:cNvPicPr/>
+                        </pic:nvPicPr>
+                        <pic:blipFill>
+                          <a:blip r:embed="rId8"/>
+                          <a:stretch>
+                            <a:fillRect/>
+                          </a:stretch>
+                        </pic:blipFill>
+                        <pic:spPr>
+                          <a:xfrm>
+                            <a:off x="0" y="0"/>
+                            <a:ext cx="390525" cy="295275"/>
+                          </a:xfrm>
+                          <a:prstGeom prst="rect">
+                            <a:avLst/>
+                          </a:prstGeom>
+                        </pic:spPr>
+                      </pic:pic>
+                    </a:graphicData>
+                  </a:graphic>
+                </wp:inline>
+              </w:drawing>
+            </w:r>
+            <w:r>
+              <w:t xml:space="preserve"> ajouter un fichier wave dans le behavior puis selectionner le box </w:t>
+            </w:r>
+            <w:r>
+              <w:rPr>
+                <w:noProof/>
+                <w:lang w:eastAsia="fr-CH"/>
+              </w:rPr>
+              <w:drawing>
+                <wp:inline distT="0" distB="0" distL="0" distR="0" wp14:anchorId="034ABABC" wp14:editId="16517585">
+                  <wp:extent cx="952500" cy="295275"/>
+                  <wp:effectExtent l="0" t="0" r="0" b="9525"/>
+                  <wp:docPr id="6" name="Image 6"/>
+                  <wp:cNvGraphicFramePr>
+                    <a:graphicFrameLocks xmlns:a="http://schemas.openxmlformats.org/drawingml/2006/main" noChangeAspect="1"/>
+                  </wp:cNvGraphicFramePr>
+                  <a:graphic xmlns:a="http://schemas.openxmlformats.org/drawingml/2006/main">
+                    <a:graphicData uri="http://schemas.openxmlformats.org/drawingml/2006/picture">
+                      <pic:pic xmlns:pic="http://schemas.openxmlformats.org/drawingml/2006/picture">
+                        <pic:nvPicPr>
+                          <pic:cNvPr id="1" name=""/>
+                          <pic:cNvPicPr/>
+                        </pic:nvPicPr>
+                        <pic:blipFill>
+                          <a:blip r:embed="rId9"/>
+                          <a:stretch>
+                            <a:fillRect/>
+                          </a:stretch>
+                        </pic:blipFill>
+                        <pic:spPr>
+                          <a:xfrm>
+                            <a:off x="0" y="0"/>
+                            <a:ext cx="952500" cy="295275"/>
+                          </a:xfrm>
+                          <a:prstGeom prst="rect">
+                            <a:avLst/>
+                          </a:prstGeom>
+                        </pic:spPr>
+                      </pic:pic>
+                    </a:graphicData>
+                  </a:graphic>
+                </wp:inline>
+              </w:drawing>
+            </w:r>
+            <w:r>
+              <w:t>.Editer ses paramètre et dans le nom du fichier, choisir le fichier wave du behavior. Jouer</w:t>
+            </w:r>
+          </w:p>
+        </w:tc>
+      </w:tr>
+      <w:tr>
+        <w:tc>
+          <w:tcPr>
+            <w:tcW w:w="3020" w:type="dxa"/>
+          </w:tcPr>
+          <w:p>
+            <w:r>
+              <w:lastRenderedPageBreak/>
+              <w:t xml:space="preserve">Record </w:t>
+            </w:r>
+            <w:r>
+              <w:t>sound</w:t>
+            </w:r>
+          </w:p>
+        </w:tc>
+        <w:tc>
+          <w:tcPr>
+            <w:tcW w:w="3021" w:type="dxa"/>
+          </w:tcPr>
+          <w:p>
+            <w:pPr>
+              <w:rPr>
+                <w:color w:val="FF0000"/>
+              </w:rPr>
+            </w:pPr>
+            <w:r>
+              <w:rPr>
+                <w:color w:val="FF0000"/>
+              </w:rPr>
+              <w:t xml:space="preserve">Enregistrer un son exterieur  dans le robot.et </w:t>
+            </w:r>
+            <w:r>
+              <w:rPr>
+                <w:color w:val="FF0000"/>
+              </w:rPr>
+              <w:t>A tester avec le robot</w:t>
+            </w:r>
+          </w:p>
+        </w:tc>
+      </w:tr>
+      <w:tr>
+        <w:tc>
+          <w:tcPr>
+            <w:tcW w:w="3020" w:type="dxa"/>
+          </w:tcPr>
+          <w:p>
+            <w:r>
+              <w:t>Set speaker volume</w:t>
+            </w:r>
+          </w:p>
+        </w:tc>
+        <w:tc>
+          <w:tcPr>
+            <w:tcW w:w="3021" w:type="dxa"/>
+          </w:tcPr>
+          <w:p>
+            <w:pPr>
+              <w:rPr>
+                <w:color w:val="FF0000"/>
+              </w:rPr>
+            </w:pPr>
+            <w:r>
+              <w:rPr>
+                <w:color w:val="FF0000"/>
+              </w:rPr>
+              <w:t>Ajuster le volume.</w:t>
+            </w:r>
+            <w:r>
+              <w:rPr>
+                <w:color w:val="FF0000"/>
+              </w:rPr>
+              <w:t>A tester avec le robot</w:t>
+            </w:r>
+          </w:p>
+        </w:tc>
+      </w:tr>
+      <w:tr>
+        <w:tc>
+          <w:tcPr>
+            <w:tcW w:w="3020" w:type="dxa"/>
+          </w:tcPr>
+          <w:p>
+            <w:r>
+              <w:t>Sound loc</w:t>
+            </w:r>
+          </w:p>
+        </w:tc>
+        <w:tc>
+          <w:tcPr>
+            <w:tcW w:w="3021" w:type="dxa"/>
+          </w:tcPr>
+          <w:p>
+            <w:pPr>
+              <w:rPr>
+                <w:color w:val="FF0000"/>
+              </w:rPr>
+            </w:pPr>
+            <w:r>
+              <w:rPr>
+                <w:color w:val="FF0000"/>
+              </w:rPr>
+              <w:t>A tester avec le robot</w:t>
+            </w:r>
+          </w:p>
+        </w:tc>
+      </w:tr>
+    </w:tbl>
+    <w:p/>
+    <w:p>
+      <w:pPr>
+        <w:pStyle w:val="Titre7"/>
+        <w:numPr>
+          <w:ilvl w:val="0"/>
+          <w:numId w:val="7"/>
+        </w:numPr>
+      </w:pPr>
+      <w:r>
+        <w:t>Tests de la voix(voice test)</w:t>
+      </w:r>
+    </w:p>
+    <w:tbl>
+      <w:tblPr>
+        <w:tblStyle w:val="Grilledutableau"/>
+        <w:tblW w:w="0" w:type="auto"/>
+        <w:tblLook w:val="04A0" w:firstRow="1" w:lastRow="0" w:firstColumn="1" w:lastColumn="0" w:noHBand="0" w:noVBand="1"/>
+      </w:tblPr>
+      <w:tblGrid>
+        <w:gridCol w:w="4531"/>
+        <w:gridCol w:w="4531"/>
+      </w:tblGrid>
+      <w:tr>
+        <w:tc>
+          <w:tcPr>
+            <w:tcW w:w="4531" w:type="dxa"/>
+          </w:tcPr>
+          <w:p>
+            <w:r>
+              <w:t>Animated say</w:t>
+            </w:r>
+          </w:p>
+        </w:tc>
+        <w:tc>
+          <w:tcPr>
+            <w:tcW w:w="4531" w:type="dxa"/>
+          </w:tcPr>
+          <w:p>
+            <w:r>
+              <w:rPr>
+                <w:color w:val="FF0000"/>
+              </w:rPr>
+              <w:t xml:space="preserve">Pepper dit quelque chose accompagné d’un geste.Exemple : dire bonjour en hochant la tête .Pour ce faire, choisir le box </w:t>
+            </w:r>
+            <w:r>
+              <w:rPr>
+                <w:noProof/>
+                <w:color w:val="FF0000"/>
+                <w:lang w:eastAsia="fr-CH"/>
+              </w:rPr>
+              <w:drawing>
+                <wp:inline distT="0" distB="0" distL="0" distR="0" wp14:anchorId="64F94F33" wp14:editId="4B60516F">
+                  <wp:extent cx="1104900" cy="295275"/>
+                  <wp:effectExtent l="0" t="0" r="0" b="9525"/>
+                  <wp:docPr id="7" name="Image 7"/>
+                  <wp:cNvGraphicFramePr>
+                    <a:graphicFrameLocks xmlns:a="http://schemas.openxmlformats.org/drawingml/2006/main" noChangeAspect="1"/>
+                  </wp:cNvGraphicFramePr>
+                  <a:graphic xmlns:a="http://schemas.openxmlformats.org/drawingml/2006/main">
+                    <a:graphicData uri="http://schemas.openxmlformats.org/drawingml/2006/picture">
+                      <pic:pic xmlns:pic="http://schemas.openxmlformats.org/drawingml/2006/picture">
+                        <pic:nvPicPr>
+                          <pic:cNvPr id="1" name=""/>
+                          <pic:cNvPicPr/>
+                        </pic:nvPicPr>
+                        <pic:blipFill>
+                          <a:blip r:embed="rId10"/>
+                          <a:stretch>
+                            <a:fillRect/>
+                          </a:stretch>
+                        </pic:blipFill>
+                        <pic:spPr>
+                          <a:xfrm>
+                            <a:off x="0" y="0"/>
+                            <a:ext cx="1104900" cy="295275"/>
+                          </a:xfrm>
+                          <a:prstGeom prst="rect">
+                            <a:avLst/>
+                          </a:prstGeom>
+                        </pic:spPr>
+                      </pic:pic>
+                    </a:graphicData>
+                  </a:graphic>
+                </wp:inline>
+              </w:drawing>
+            </w:r>
+            <w:r>
+              <w:rPr>
+                <w:color w:val="FF0000"/>
+              </w:rPr>
+              <w:t xml:space="preserve"> et le jouer.</w:t>
+            </w:r>
+          </w:p>
+        </w:tc>
+      </w:tr>
+      <w:tr>
+        <w:tc>
+          <w:tcPr>
+            <w:tcW w:w="4531" w:type="dxa"/>
+          </w:tcPr>
+          <w:p>
+            <w:r>
+              <w:t>choice</w:t>
+            </w:r>
+          </w:p>
+        </w:tc>
+        <w:tc>
+          <w:tcPr>
+            <w:tcW w:w="4531" w:type="dxa"/>
+          </w:tcPr>
+          <w:p>
+            <w:pPr>
+              <w:rPr>
+                <w:color w:val="FF0000"/>
+              </w:rPr>
+            </w:pPr>
+            <w:r>
+              <w:rPr>
+                <w:color w:val="FF0000"/>
+              </w:rPr>
+              <w:t>Utilisé pour un test question-réponse.</w:t>
+            </w:r>
+            <w:r>
+              <w:rPr>
+                <w:color w:val="FF0000"/>
+              </w:rPr>
+              <w:t>Ajouter dans le box une série de questions avec leurs réponses.</w:t>
+            </w:r>
+          </w:p>
+        </w:tc>
+      </w:tr>
+      <w:tr>
+        <w:tc>
+          <w:tcPr>
+            <w:tcW w:w="4531" w:type="dxa"/>
+          </w:tcPr>
+          <w:p>
+            <w:r>
+              <w:t>dialog</w:t>
+            </w:r>
+          </w:p>
+        </w:tc>
+        <w:tc>
+          <w:tcPr>
+            <w:tcW w:w="4531" w:type="dxa"/>
+          </w:tcPr>
+          <w:p>
+            <w:r>
+              <w:rPr>
+                <w:color w:val="FF0000"/>
+              </w:rPr>
+              <w:t xml:space="preserve">Contient des exemples de dialogues en plusieurs langues.choisir </w:t>
+            </w:r>
+            <w:r>
+              <w:rPr>
+                <w:noProof/>
+                <w:color w:val="FF0000"/>
+                <w:lang w:eastAsia="fr-CH"/>
+              </w:rPr>
+              <w:drawing>
+                <wp:inline distT="0" distB="0" distL="0" distR="0" wp14:anchorId="69EA1EF3" wp14:editId="55B2325C">
+                  <wp:extent cx="695325" cy="266700"/>
+                  <wp:effectExtent l="0" t="0" r="9525" b="0"/>
+                  <wp:docPr id="9" name="Image 9"/>
+                  <wp:cNvGraphicFramePr>
+                    <a:graphicFrameLocks xmlns:a="http://schemas.openxmlformats.org/drawingml/2006/main" noChangeAspect="1"/>
+                  </wp:cNvGraphicFramePr>
+                  <a:graphic xmlns:a="http://schemas.openxmlformats.org/drawingml/2006/main">
+                    <a:graphicData uri="http://schemas.openxmlformats.org/drawingml/2006/picture">
+                      <pic:pic xmlns:pic="http://schemas.openxmlformats.org/drawingml/2006/picture">
+                        <pic:nvPicPr>
+                          <pic:cNvPr id="1" name=""/>
+                          <pic:cNvPicPr/>
+                        </pic:nvPicPr>
+                        <pic:blipFill>
+                          <a:blip r:embed="rId11"/>
+                          <a:stretch>
+                            <a:fillRect/>
+                          </a:stretch>
+                        </pic:blipFill>
+                        <pic:spPr>
+                          <a:xfrm>
+                            <a:off x="0" y="0"/>
+                            <a:ext cx="695325" cy="266700"/>
+                          </a:xfrm>
+                          <a:prstGeom prst="rect">
+                            <a:avLst/>
+                          </a:prstGeom>
+                        </pic:spPr>
+                      </pic:pic>
+                    </a:graphicData>
+                  </a:graphic>
+                </wp:inline>
+              </w:drawing>
+            </w:r>
+            <w:r>
+              <w:rPr>
+                <w:color w:val="FF0000"/>
+              </w:rPr>
+              <w:t xml:space="preserve"> dans la librairie </w:t>
+            </w:r>
+          </w:p>
+        </w:tc>
+      </w:tr>
+      <w:tr>
+        <w:tc>
+          <w:tcPr>
+            <w:tcW w:w="4531" w:type="dxa"/>
+          </w:tcPr>
+          <w:p>
+            <w:r>
+              <w:t>Say</w:t>
+            </w:r>
+          </w:p>
+        </w:tc>
+        <w:tc>
+          <w:tcPr>
+            <w:tcW w:w="4531" w:type="dxa"/>
+          </w:tcPr>
+          <w:p>
+            <w:r>
+              <w:rPr>
+                <w:color w:val="FF0000"/>
+              </w:rPr>
+              <w:t xml:space="preserve">Pepper </w:t>
+            </w:r>
+            <w:r>
+              <w:rPr>
+                <w:color w:val="FF0000"/>
+              </w:rPr>
+              <w:t xml:space="preserve">peut </w:t>
+            </w:r>
+            <w:r>
+              <w:rPr>
+                <w:color w:val="FF0000"/>
+              </w:rPr>
+              <w:t>dire « Bonjour »</w:t>
+            </w:r>
+            <w:r>
+              <w:rPr>
+                <w:color w:val="FF0000"/>
+              </w:rPr>
+              <w:t xml:space="preserve">. </w:t>
+            </w:r>
+            <w:r>
+              <w:rPr>
+                <w:color w:val="FF0000"/>
+              </w:rPr>
+              <w:t xml:space="preserve">Choisir le box </w:t>
+            </w:r>
+            <w:r>
+              <w:rPr>
+                <w:noProof/>
+                <w:color w:val="FF0000"/>
+                <w:lang w:eastAsia="fr-CH"/>
+              </w:rPr>
+              <w:drawing>
+                <wp:inline distT="0" distB="0" distL="0" distR="0" wp14:anchorId="7DB293A2" wp14:editId="46D69A0C">
+                  <wp:extent cx="609600" cy="285750"/>
+                  <wp:effectExtent l="0" t="0" r="0" b="0"/>
+                  <wp:docPr id="8" name="Image 8"/>
+                  <wp:cNvGraphicFramePr>
+                    <a:graphicFrameLocks xmlns:a="http://schemas.openxmlformats.org/drawingml/2006/main" noChangeAspect="1"/>
+                  </wp:cNvGraphicFramePr>
+                  <a:graphic xmlns:a="http://schemas.openxmlformats.org/drawingml/2006/main">
+                    <a:graphicData uri="http://schemas.openxmlformats.org/drawingml/2006/picture">
+                      <pic:pic xmlns:pic="http://schemas.openxmlformats.org/drawingml/2006/picture">
+                        <pic:nvPicPr>
+                          <pic:cNvPr id="1" name=""/>
+                          <pic:cNvPicPr/>
+                        </pic:nvPicPr>
+                        <pic:blipFill>
+                          <a:blip r:embed="rId12"/>
+                          <a:stretch>
+                            <a:fillRect/>
+                          </a:stretch>
+                        </pic:blipFill>
+                        <pic:spPr>
+                          <a:xfrm>
+                            <a:off x="0" y="0"/>
+                            <a:ext cx="609600" cy="285750"/>
+                          </a:xfrm>
+                          <a:prstGeom prst="rect">
+                            <a:avLst/>
+                          </a:prstGeom>
+                        </pic:spPr>
+                      </pic:pic>
+                    </a:graphicData>
+                  </a:graphic>
+                </wp:inline>
+              </w:drawing>
+            </w:r>
+            <w:r>
+              <w:rPr>
+                <w:color w:val="FF0000"/>
+              </w:rPr>
+              <w:t xml:space="preserve"> dans la library et le connecter</w:t>
+            </w:r>
+          </w:p>
+        </w:tc>
+      </w:tr>
+      <w:tr>
+        <w:tc>
+          <w:tcPr>
+            <w:tcW w:w="4531" w:type="dxa"/>
+          </w:tcPr>
+          <w:p>
+            <w:r>
+              <w:t>Set language</w:t>
+            </w:r>
+          </w:p>
+        </w:tc>
+        <w:tc>
+          <w:tcPr>
+            <w:tcW w:w="4531" w:type="dxa"/>
+          </w:tcPr>
+          <w:p>
+            <w:r>
+              <w:rPr>
+                <w:color w:val="FF0000"/>
+              </w:rPr>
+              <w:t xml:space="preserve">Permet de choisir la langue dans laquelle pepper va écouter et parler.Choisir </w:t>
+            </w:r>
+            <w:r>
+              <w:rPr>
+                <w:noProof/>
+                <w:color w:val="FF0000"/>
+                <w:lang w:eastAsia="fr-CH"/>
+              </w:rPr>
+              <w:drawing>
+                <wp:inline distT="0" distB="0" distL="0" distR="0" wp14:anchorId="629C3445" wp14:editId="1D8E332E">
+                  <wp:extent cx="1219200" cy="304800"/>
+                  <wp:effectExtent l="0" t="0" r="0" b="0"/>
+                  <wp:docPr id="10" name="Image 10"/>
+                  <wp:cNvGraphicFramePr>
+                    <a:graphicFrameLocks xmlns:a="http://schemas.openxmlformats.org/drawingml/2006/main" noChangeAspect="1"/>
+                  </wp:cNvGraphicFramePr>
+                  <a:graphic xmlns:a="http://schemas.openxmlformats.org/drawingml/2006/main">
+                    <a:graphicData uri="http://schemas.openxmlformats.org/drawingml/2006/picture">
+                      <pic:pic xmlns:pic="http://schemas.openxmlformats.org/drawingml/2006/picture">
+                        <pic:nvPicPr>
+                          <pic:cNvPr id="1" name=""/>
+                          <pic:cNvPicPr/>
+                        </pic:nvPicPr>
+                        <pic:blipFill>
+                          <a:blip r:embed="rId13"/>
+                          <a:stretch>
+                            <a:fillRect/>
+                          </a:stretch>
+                        </pic:blipFill>
+                        <pic:spPr>
+                          <a:xfrm>
+                            <a:off x="0" y="0"/>
+                            <a:ext cx="1219200" cy="304800"/>
+                          </a:xfrm>
+                          <a:prstGeom prst="rect">
+                            <a:avLst/>
+                          </a:prstGeom>
+                        </pic:spPr>
+                      </pic:pic>
+                    </a:graphicData>
+                  </a:graphic>
+                </wp:inline>
+              </w:drawing>
+            </w:r>
+            <w:r>
+              <w:rPr>
+                <w:color w:val="FF0000"/>
+              </w:rPr>
+              <w:t xml:space="preserve"> dans la librairie et l’écouter</w:t>
+            </w:r>
+          </w:p>
+        </w:tc>
+      </w:tr>
+      <w:tr>
+        <w:tc>
+          <w:tcPr>
+            <w:tcW w:w="4531" w:type="dxa"/>
+          </w:tcPr>
+          <w:p>
+            <w:r>
+              <w:t>Speech reco</w:t>
+            </w:r>
+          </w:p>
+        </w:tc>
+        <w:tc>
+          <w:tcPr>
+            <w:tcW w:w="4531" w:type="dxa"/>
+          </w:tcPr>
+          <w:p>
+            <w:r>
+              <w:t xml:space="preserve">Permet de reconnaître un mot dans la liste des mots insérés dans les paramètres du box.Peut être utilisé pour le dialigue.Choisir </w:t>
+            </w:r>
+            <w:r>
+              <w:rPr>
+                <w:noProof/>
+                <w:lang w:eastAsia="fr-CH"/>
+              </w:rPr>
+              <w:drawing>
+                <wp:inline distT="0" distB="0" distL="0" distR="0" wp14:anchorId="1D61805F" wp14:editId="73455734">
+                  <wp:extent cx="1066800" cy="257175"/>
+                  <wp:effectExtent l="0" t="0" r="0" b="9525"/>
+                  <wp:docPr id="11" name="Image 11"/>
+                  <wp:cNvGraphicFramePr>
+                    <a:graphicFrameLocks xmlns:a="http://schemas.openxmlformats.org/drawingml/2006/main" noChangeAspect="1"/>
+                  </wp:cNvGraphicFramePr>
+                  <a:graphic xmlns:a="http://schemas.openxmlformats.org/drawingml/2006/main">
+                    <a:graphicData uri="http://schemas.openxmlformats.org/drawingml/2006/picture">
+                      <pic:pic xmlns:pic="http://schemas.openxmlformats.org/drawingml/2006/picture">
+                        <pic:nvPicPr>
+                          <pic:cNvPr id="1" name=""/>
+                          <pic:cNvPicPr/>
+                        </pic:nvPicPr>
+                        <pic:blipFill>
+                          <a:blip r:embed="rId14"/>
+                          <a:stretch>
+                            <a:fillRect/>
+                          </a:stretch>
+                        </pic:blipFill>
+                        <pic:spPr>
+                          <a:xfrm>
+                            <a:off x="0" y="0"/>
+                            <a:ext cx="1066800" cy="257175"/>
+                          </a:xfrm>
+                          <a:prstGeom prst="rect">
+                            <a:avLst/>
+                          </a:prstGeom>
+                        </pic:spPr>
+                      </pic:pic>
+                    </a:graphicData>
+                  </a:graphic>
+                </wp:inline>
+              </w:drawing>
+            </w:r>
+            <w:r>
+              <w:t xml:space="preserve"> dans la librairie et jouer</w:t>
+            </w:r>
+          </w:p>
+        </w:tc>
+      </w:tr>
+    </w:tbl>
+    <w:p/>
+    <w:p>
+      <w:pPr>
+        <w:pStyle w:val="Titre7"/>
+        <w:numPr>
+          <w:ilvl w:val="0"/>
+          <w:numId w:val="8"/>
+        </w:numPr>
+      </w:pPr>
+      <w:r>
+        <w:t>Tests du comportement</w:t>
+      </w:r>
+      <w:r>
+        <w:t>(</w:t>
+      </w:r>
+      <w:r>
+        <w:t>behavior</w:t>
+      </w:r>
+      <w:r>
+        <w:t>)</w:t>
+      </w:r>
+    </w:p>
+    <w:tbl>
+      <w:tblPr>
+        <w:tblStyle w:val="Grilledutableau"/>
+        <w:tblW w:w="0" w:type="auto"/>
+        <w:tblLook w:val="04A0" w:firstRow="1" w:lastRow="0" w:firstColumn="1" w:lastColumn="0" w:noHBand="0" w:noVBand="1"/>
+      </w:tblPr>
+      <w:tblGrid>
+        <w:gridCol w:w="4531"/>
+        <w:gridCol w:w="4531"/>
+      </w:tblGrid>
+      <w:tr>
+        <w:tc>
+          <w:tcPr>
+            <w:tcW w:w="4531" w:type="dxa"/>
+          </w:tcPr>
+          <w:p>
+            <w:r>
+              <w:t>Run behavior</w:t>
+            </w:r>
+          </w:p>
+        </w:tc>
+        <w:tc>
+          <w:tcPr>
+            <w:tcW w:w="4531" w:type="dxa"/>
+          </w:tcPr>
+          <w:p>
+            <w:r>
+              <w:rPr>
+                <w:color w:val="70AD47" w:themeColor="accent6"/>
+              </w:rPr>
+              <w:t xml:space="preserve">Permet </w:t>
+            </w:r>
+            <w:r>
+              <w:rPr>
+                <w:color w:val="70AD47" w:themeColor="accent6"/>
+              </w:rPr>
+              <w:t xml:space="preserve">à l’aide d’un texte édité dans ses paramètres de faire faire quelque chose à pepper.Exemple, hocher la tête.Les comportements inconnus ne seront pas </w:t>
+            </w:r>
+            <w:r>
+              <w:rPr>
+                <w:color w:val="70AD47" w:themeColor="accent6"/>
+              </w:rPr>
+              <w:lastRenderedPageBreak/>
+              <w:t>éxécutés.</w:t>
+            </w:r>
+            <w:r>
+              <w:rPr>
+                <w:color w:val="70AD47" w:themeColor="accent6"/>
+              </w:rPr>
+              <w:t xml:space="preserve">Le box correspondant est : </w:t>
+            </w:r>
+            <w:r>
+              <w:rPr>
+                <w:noProof/>
+                <w:lang w:eastAsia="fr-CH"/>
+              </w:rPr>
+              <w:drawing>
+                <wp:inline distT="0" distB="0" distL="0" distR="0" wp14:anchorId="45B80E68" wp14:editId="418F169F">
+                  <wp:extent cx="1028700" cy="285750"/>
+                  <wp:effectExtent l="0" t="0" r="0" b="0"/>
+                  <wp:docPr id="12" name="Image 12"/>
+                  <wp:cNvGraphicFramePr>
+                    <a:graphicFrameLocks xmlns:a="http://schemas.openxmlformats.org/drawingml/2006/main" noChangeAspect="1"/>
+                  </wp:cNvGraphicFramePr>
+                  <a:graphic xmlns:a="http://schemas.openxmlformats.org/drawingml/2006/main">
+                    <a:graphicData uri="http://schemas.openxmlformats.org/drawingml/2006/picture">
+                      <pic:pic xmlns:pic="http://schemas.openxmlformats.org/drawingml/2006/picture">
+                        <pic:nvPicPr>
+                          <pic:cNvPr id="1" name=""/>
+                          <pic:cNvPicPr/>
+                        </pic:nvPicPr>
+                        <pic:blipFill>
+                          <a:blip r:embed="rId15"/>
+                          <a:stretch>
+                            <a:fillRect/>
+                          </a:stretch>
+                        </pic:blipFill>
+                        <pic:spPr>
+                          <a:xfrm>
+                            <a:off x="0" y="0"/>
+                            <a:ext cx="1028700" cy="285750"/>
+                          </a:xfrm>
+                          <a:prstGeom prst="rect">
+                            <a:avLst/>
+                          </a:prstGeom>
+                        </pic:spPr>
+                      </pic:pic>
+                    </a:graphicData>
+                  </a:graphic>
+                </wp:inline>
+              </w:drawing>
+            </w:r>
+          </w:p>
+        </w:tc>
+      </w:tr>
+    </w:tbl>
+    <w:p>
+      <w:pPr>
+        <w:pStyle w:val="Titre7"/>
+        <w:numPr>
+          <w:ilvl w:val="0"/>
+          <w:numId w:val="9"/>
+        </w:numPr>
+      </w:pPr>
+      <w:r>
+        <w:lastRenderedPageBreak/>
+        <w:t>Tests de la communication</w:t>
+      </w:r>
+      <w:r>
+        <w:t xml:space="preserve"> (</w:t>
+      </w:r>
+      <w:r>
+        <w:t>communication</w:t>
+      </w:r>
+      <w:r>
+        <w:t>)</w:t>
+      </w:r>
+    </w:p>
+    <w:tbl>
+      <w:tblPr>
+        <w:tblStyle w:val="Grilledutableau"/>
+        <w:tblW w:w="0" w:type="auto"/>
+        <w:tblLook w:val="04A0" w:firstRow="1" w:lastRow="0" w:firstColumn="1" w:lastColumn="0" w:noHBand="0" w:noVBand="1"/>
+      </w:tblPr>
+      <w:tblGrid>
+        <w:gridCol w:w="4531"/>
+        <w:gridCol w:w="4531"/>
+      </w:tblGrid>
+      <w:tr>
+        <w:tc>
+          <w:tcPr>
+            <w:tcW w:w="4531" w:type="dxa"/>
+          </w:tcPr>
+          <w:p>
+            <w:r>
+              <w:t>Fetch email</w:t>
+            </w:r>
+          </w:p>
+        </w:tc>
+        <w:tc>
+          <w:tcPr>
+            <w:tcW w:w="4531" w:type="dxa"/>
+          </w:tcPr>
+          <w:p>
+            <w:pPr>
+              <w:rPr>
+                <w:color w:val="70AD47" w:themeColor="accent6"/>
+              </w:rPr>
+            </w:pPr>
+            <w:r>
+              <w:rPr>
+                <w:color w:val="70AD47" w:themeColor="accent6"/>
+              </w:rPr>
+              <w:t>Permet de rechercher un email depuis le server.Pour cela, il faudrait créer une adresse mail au robot.Peut être utilisé recevoir les confirmations lors de l’achat des bien par exemple.</w:t>
+            </w:r>
+            <w:r>
+              <w:rPr>
+                <w:color w:val="70AD47" w:themeColor="accent6"/>
+              </w:rPr>
+              <w:t xml:space="preserve">Le box correspondnat est : </w:t>
+            </w:r>
+            <w:r>
+              <w:rPr>
+                <w:noProof/>
+                <w:color w:val="70AD47" w:themeColor="accent6"/>
+                <w:lang w:eastAsia="fr-CH"/>
+              </w:rPr>
+              <w:drawing>
+                <wp:inline distT="0" distB="0" distL="0" distR="0" wp14:anchorId="13C5A4EF" wp14:editId="20552856">
+                  <wp:extent cx="1028700" cy="171450"/>
+                  <wp:effectExtent l="0" t="0" r="0" b="0"/>
+                  <wp:docPr id="13" name="Image 13"/>
+                  <wp:cNvGraphicFramePr>
+                    <a:graphicFrameLocks xmlns:a="http://schemas.openxmlformats.org/drawingml/2006/main" noChangeAspect="1"/>
+                  </wp:cNvGraphicFramePr>
+                  <a:graphic xmlns:a="http://schemas.openxmlformats.org/drawingml/2006/main">
+                    <a:graphicData uri="http://schemas.openxmlformats.org/drawingml/2006/picture">
+                      <pic:pic xmlns:pic="http://schemas.openxmlformats.org/drawingml/2006/picture">
+                        <pic:nvPicPr>
+                          <pic:cNvPr id="1" name=""/>
+                          <pic:cNvPicPr/>
+                        </pic:nvPicPr>
+                        <pic:blipFill>
+                          <a:blip r:embed="rId16"/>
+                          <a:stretch>
+                            <a:fillRect/>
+                          </a:stretch>
+                        </pic:blipFill>
+                        <pic:spPr>
+                          <a:xfrm>
+                            <a:off x="0" y="0"/>
+                            <a:ext cx="1028700" cy="171450"/>
+                          </a:xfrm>
+                          <a:prstGeom prst="rect">
+                            <a:avLst/>
+                          </a:prstGeom>
+                        </pic:spPr>
+                      </pic:pic>
+                    </a:graphicData>
+                  </a:graphic>
+                </wp:inline>
+              </w:drawing>
+            </w:r>
+          </w:p>
+        </w:tc>
+      </w:tr>
+      <w:tr>
+        <w:tc>
+          <w:tcPr>
+            <w:tcW w:w="4531" w:type="dxa"/>
+          </w:tcPr>
+          <w:p>
+            <w:r>
+              <w:t>Send email</w:t>
+            </w:r>
+          </w:p>
+        </w:tc>
+        <w:tc>
+          <w:tcPr>
+            <w:tcW w:w="4531" w:type="dxa"/>
+          </w:tcPr>
+          <w:p>
+            <w:pPr>
+              <w:rPr>
+                <w:color w:val="70AD47" w:themeColor="accent6"/>
+              </w:rPr>
+            </w:pPr>
+            <w:r>
+              <w:rPr>
+                <w:color w:val="70AD47" w:themeColor="accent6"/>
+              </w:rPr>
+              <w:t>Permet d’envoyer un email depuis le robot.Il faut pour ce la que le robot ait une adresse email.</w:t>
+            </w:r>
+            <w:r>
+              <w:rPr>
+                <w:color w:val="70AD47" w:themeColor="accent6"/>
+              </w:rPr>
+              <w:t xml:space="preserve">Le box correspondant est : </w:t>
+            </w:r>
+            <w:r>
+              <w:rPr>
+                <w:noProof/>
+                <w:color w:val="70AD47" w:themeColor="accent6"/>
+                <w:lang w:eastAsia="fr-CH"/>
+              </w:rPr>
+              <w:drawing>
+                <wp:inline distT="0" distB="0" distL="0" distR="0" wp14:anchorId="7DF937F7" wp14:editId="5CE4FEEE">
+                  <wp:extent cx="1076325" cy="266700"/>
+                  <wp:effectExtent l="0" t="0" r="9525" b="0"/>
+                  <wp:docPr id="14" name="Image 14"/>
+                  <wp:cNvGraphicFramePr>
+                    <a:graphicFrameLocks xmlns:a="http://schemas.openxmlformats.org/drawingml/2006/main" noChangeAspect="1"/>
+                  </wp:cNvGraphicFramePr>
+                  <a:graphic xmlns:a="http://schemas.openxmlformats.org/drawingml/2006/main">
+                    <a:graphicData uri="http://schemas.openxmlformats.org/drawingml/2006/picture">
+                      <pic:pic xmlns:pic="http://schemas.openxmlformats.org/drawingml/2006/picture">
+                        <pic:nvPicPr>
+                          <pic:cNvPr id="1" name=""/>
+                          <pic:cNvPicPr/>
+                        </pic:nvPicPr>
+                        <pic:blipFill>
+                          <a:blip r:embed="rId17"/>
+                          <a:stretch>
+                            <a:fillRect/>
+                          </a:stretch>
+                        </pic:blipFill>
+                        <pic:spPr>
+                          <a:xfrm>
+                            <a:off x="0" y="0"/>
+                            <a:ext cx="1076325" cy="266700"/>
+                          </a:xfrm>
+                          <a:prstGeom prst="rect">
+                            <a:avLst/>
+                          </a:prstGeom>
+                        </pic:spPr>
+                      </pic:pic>
+                    </a:graphicData>
+                  </a:graphic>
+                </wp:inline>
+              </w:drawing>
+            </w:r>
+          </w:p>
+        </w:tc>
+      </w:tr>
+      <w:tr>
+        <w:tc>
+          <w:tcPr>
+            <w:tcW w:w="4531" w:type="dxa"/>
+          </w:tcPr>
+          <w:p>
+            <w:r>
+              <w:t>Remote control</w:t>
+            </w:r>
+          </w:p>
+        </w:tc>
+        <w:tc>
+          <w:tcPr>
+            <w:tcW w:w="4531" w:type="dxa"/>
+          </w:tcPr>
+          <w:p>
+            <w:r>
+              <w:rPr>
+                <w:color w:val="70AD47" w:themeColor="accent6"/>
+              </w:rPr>
+              <w:t xml:space="preserve">Permet de faire les commandes à distance.Tant pepper commandé depuis un poste ou alors commandé depuis pepper un autre appareil.Les box à utiliser sont : </w:t>
+            </w:r>
+            <w:r>
+              <w:rPr>
+                <w:noProof/>
+                <w:lang w:eastAsia="fr-CH"/>
+              </w:rPr>
+              <w:drawing>
+                <wp:inline distT="0" distB="0" distL="0" distR="0" wp14:anchorId="5A86E905" wp14:editId="5CF9982A">
+                  <wp:extent cx="1333500" cy="581025"/>
+                  <wp:effectExtent l="0" t="0" r="0" b="9525"/>
+                  <wp:docPr id="15" name="Image 15"/>
+                  <wp:cNvGraphicFramePr>
+                    <a:graphicFrameLocks xmlns:a="http://schemas.openxmlformats.org/drawingml/2006/main" noChangeAspect="1"/>
+                  </wp:cNvGraphicFramePr>
+                  <a:graphic xmlns:a="http://schemas.openxmlformats.org/drawingml/2006/main">
+                    <a:graphicData uri="http://schemas.openxmlformats.org/drawingml/2006/picture">
+                      <pic:pic xmlns:pic="http://schemas.openxmlformats.org/drawingml/2006/picture">
+                        <pic:nvPicPr>
+                          <pic:cNvPr id="1" name=""/>
+                          <pic:cNvPicPr/>
+                        </pic:nvPicPr>
+                        <pic:blipFill>
+                          <a:blip r:embed="rId18"/>
+                          <a:stretch>
+                            <a:fillRect/>
+                          </a:stretch>
+                        </pic:blipFill>
+                        <pic:spPr>
+                          <a:xfrm>
+                            <a:off x="0" y="0"/>
+                            <a:ext cx="1333500" cy="581025"/>
+                          </a:xfrm>
+                          <a:prstGeom prst="rect">
+                            <a:avLst/>
+                          </a:prstGeom>
+                        </pic:spPr>
+                      </pic:pic>
+                    </a:graphicData>
+                  </a:graphic>
+                </wp:inline>
+              </w:drawing>
+            </w:r>
+          </w:p>
+        </w:tc>
+      </w:tr>
+    </w:tbl>
+    <w:p>
+      <w:pPr>
+        <w:pStyle w:val="Titre7"/>
+        <w:numPr>
+          <w:ilvl w:val="0"/>
+          <w:numId w:val="10"/>
+        </w:numPr>
+      </w:pPr>
+      <w:r>
+        <w:t>Tests des animations</w:t>
+      </w:r>
+    </w:p>
+    <w:tbl>
+      <w:tblPr>
+        <w:tblStyle w:val="Grilledutableau"/>
+        <w:tblW w:w="0" w:type="auto"/>
+        <w:tblLook w:val="04A0" w:firstRow="1" w:lastRow="0" w:firstColumn="1" w:lastColumn="0" w:noHBand="0" w:noVBand="1"/>
+      </w:tblPr>
+      <w:tblGrid>
+        <w:gridCol w:w="4531"/>
+        <w:gridCol w:w="4531"/>
+      </w:tblGrid>
+      <w:tr>
+        <w:tc>
+          <w:tcPr>
+            <w:tcW w:w="4531" w:type="dxa"/>
+          </w:tcPr>
+          <w:p>
+            <w:r>
+              <w:t>blink</w:t>
+            </w:r>
+          </w:p>
+        </w:tc>
+        <w:tc>
+          <w:tcPr>
+            <w:tcW w:w="4531" w:type="dxa"/>
+          </w:tcPr>
+          <w:p>
+            <w:pPr>
+              <w:rPr>
+                <w:color w:val="FF0000"/>
+              </w:rPr>
+            </w:pPr>
+            <w:r>
+              <w:rPr>
+                <w:color w:val="FF0000"/>
+              </w:rPr>
+              <w:t xml:space="preserve">Cette box permet au robot de clignoter une fois.utiliser </w:t>
+            </w:r>
+            <w:r>
+              <w:rPr>
+                <w:noProof/>
+                <w:color w:val="FF0000"/>
+                <w:lang w:eastAsia="fr-CH"/>
+              </w:rPr>
+              <w:drawing>
+                <wp:inline distT="0" distB="0" distL="0" distR="0" wp14:anchorId="53C08485" wp14:editId="1BA8D453">
+                  <wp:extent cx="742950" cy="209550"/>
+                  <wp:effectExtent l="0" t="0" r="0" b="0"/>
+                  <wp:docPr id="16" name="Image 16"/>
+                  <wp:cNvGraphicFramePr>
+                    <a:graphicFrameLocks xmlns:a="http://schemas.openxmlformats.org/drawingml/2006/main" noChangeAspect="1"/>
+                  </wp:cNvGraphicFramePr>
+                  <a:graphic xmlns:a="http://schemas.openxmlformats.org/drawingml/2006/main">
+                    <a:graphicData uri="http://schemas.openxmlformats.org/drawingml/2006/picture">
+                      <pic:pic xmlns:pic="http://schemas.openxmlformats.org/drawingml/2006/picture">
+                        <pic:nvPicPr>
+                          <pic:cNvPr id="1" name=""/>
+                          <pic:cNvPicPr/>
+                        </pic:nvPicPr>
+                        <pic:blipFill>
+                          <a:blip r:embed="rId19"/>
+                          <a:stretch>
+                            <a:fillRect/>
+                          </a:stretch>
+                        </pic:blipFill>
+                        <pic:spPr>
+                          <a:xfrm>
+                            <a:off x="0" y="0"/>
+                            <a:ext cx="742950" cy="209550"/>
+                          </a:xfrm>
+                          <a:prstGeom prst="rect">
+                            <a:avLst/>
+                          </a:prstGeom>
+                        </pic:spPr>
+                      </pic:pic>
+                    </a:graphicData>
+                  </a:graphic>
+                </wp:inline>
+              </w:drawing>
+            </w:r>
+          </w:p>
+        </w:tc>
+      </w:tr>
+      <w:tr>
+        <w:tc>
+          <w:tcPr>
+            <w:tcW w:w="4531" w:type="dxa"/>
+          </w:tcPr>
+          <w:p>
+            <w:r>
+              <w:t>Random eyes</w:t>
+            </w:r>
+          </w:p>
+        </w:tc>
+        <w:tc>
+          <w:tcPr>
+            <w:tcW w:w="4531" w:type="dxa"/>
+          </w:tcPr>
+          <w:p>
+            <w:pPr>
+              <w:rPr>
+                <w:color w:val="FF0000"/>
+              </w:rPr>
+            </w:pPr>
+            <w:r>
+              <w:rPr>
+                <w:color w:val="FF0000"/>
+              </w:rPr>
+              <w:t>Permet de changer les yeux du robot aléatoirement</w:t>
+            </w:r>
+            <w:r>
+              <w:rPr>
+                <w:noProof/>
+                <w:color w:val="FF0000"/>
+                <w:lang w:eastAsia="fr-CH"/>
+              </w:rPr>
+              <w:t xml:space="preserve"> </w:t>
+            </w:r>
+            <w:r>
+              <w:rPr>
+                <w:noProof/>
+                <w:color w:val="FF0000"/>
+                <w:lang w:eastAsia="fr-CH"/>
+              </w:rPr>
+              <w:drawing>
+                <wp:inline distT="0" distB="0" distL="0" distR="0" wp14:anchorId="36E62275" wp14:editId="35C4C616">
+                  <wp:extent cx="1123950" cy="247650"/>
+                  <wp:effectExtent l="0" t="0" r="0" b="0"/>
+                  <wp:docPr id="17" name="Image 17"/>
+                  <wp:cNvGraphicFramePr>
+                    <a:graphicFrameLocks xmlns:a="http://schemas.openxmlformats.org/drawingml/2006/main" noChangeAspect="1"/>
+                  </wp:cNvGraphicFramePr>
+                  <a:graphic xmlns:a="http://schemas.openxmlformats.org/drawingml/2006/main">
+                    <a:graphicData uri="http://schemas.openxmlformats.org/drawingml/2006/picture">
+                      <pic:pic xmlns:pic="http://schemas.openxmlformats.org/drawingml/2006/picture">
+                        <pic:nvPicPr>
+                          <pic:cNvPr id="1" name=""/>
+                          <pic:cNvPicPr/>
+                        </pic:nvPicPr>
+                        <pic:blipFill>
+                          <a:blip r:embed="rId20"/>
+                          <a:stretch>
+                            <a:fillRect/>
+                          </a:stretch>
+                        </pic:blipFill>
+                        <pic:spPr>
+                          <a:xfrm>
+                            <a:off x="0" y="0"/>
+                            <a:ext cx="1123950" cy="247650"/>
+                          </a:xfrm>
+                          <a:prstGeom prst="rect">
+                            <a:avLst/>
+                          </a:prstGeom>
+                        </pic:spPr>
+                      </pic:pic>
+                    </a:graphicData>
+                  </a:graphic>
+                </wp:inline>
+              </w:drawing>
+            </w:r>
+          </w:p>
+        </w:tc>
+      </w:tr>
+      <w:tr>
+        <w:tc>
+          <w:tcPr>
+            <w:tcW w:w="4531" w:type="dxa"/>
+          </w:tcPr>
+          <w:p>
+            <w:r>
+              <w:t>Twinkle</w:t>
+            </w:r>
+          </w:p>
+        </w:tc>
+        <w:tc>
+          <w:tcPr>
+            <w:tcW w:w="4531" w:type="dxa"/>
+          </w:tcPr>
+          <w:p>
+            <w:pPr>
+              <w:rPr>
+                <w:color w:val="FF0000"/>
+              </w:rPr>
+            </w:pPr>
+            <w:r>
+              <w:rPr>
+                <w:color w:val="FF0000"/>
+              </w:rPr>
+              <w:t xml:space="preserve">Permet de faire briller des leds par intermitance pendant une durée de temps définies dans les paramètres.Utiliser </w:t>
+            </w:r>
+            <w:r>
+              <w:rPr>
+                <w:noProof/>
+                <w:color w:val="FF0000"/>
+                <w:lang w:eastAsia="fr-CH"/>
+              </w:rPr>
+              <w:drawing>
+                <wp:inline distT="0" distB="0" distL="0" distR="0" wp14:anchorId="58EFFCD4" wp14:editId="09C32BC2">
+                  <wp:extent cx="923925" cy="266700"/>
+                  <wp:effectExtent l="0" t="0" r="9525" b="0"/>
+                  <wp:docPr id="18" name="Image 18"/>
+                  <wp:cNvGraphicFramePr>
+                    <a:graphicFrameLocks xmlns:a="http://schemas.openxmlformats.org/drawingml/2006/main" noChangeAspect="1"/>
+                  </wp:cNvGraphicFramePr>
+                  <a:graphic xmlns:a="http://schemas.openxmlformats.org/drawingml/2006/main">
+                    <a:graphicData uri="http://schemas.openxmlformats.org/drawingml/2006/picture">
+                      <pic:pic xmlns:pic="http://schemas.openxmlformats.org/drawingml/2006/picture">
+                        <pic:nvPicPr>
+                          <pic:cNvPr id="1" name=""/>
+                          <pic:cNvPicPr/>
+                        </pic:nvPicPr>
+                        <pic:blipFill>
+                          <a:blip r:embed="rId21"/>
+                          <a:stretch>
+                            <a:fillRect/>
+                          </a:stretch>
+                        </pic:blipFill>
+                        <pic:spPr>
+                          <a:xfrm>
+                            <a:off x="0" y="0"/>
+                            <a:ext cx="923925" cy="266700"/>
+                          </a:xfrm>
+                          <a:prstGeom prst="rect">
+                            <a:avLst/>
+                          </a:prstGeom>
+                        </pic:spPr>
+                      </pic:pic>
+                    </a:graphicData>
+                  </a:graphic>
+                </wp:inline>
+              </w:drawing>
+            </w:r>
+          </w:p>
+        </w:tc>
+      </w:tr>
+      <w:tr>
+        <w:tc>
+          <w:tcPr>
+            <w:tcW w:w="4531" w:type="dxa"/>
+          </w:tcPr>
+          <w:p>
+            <w:r>
+              <w:t>Ear leds</w:t>
+            </w:r>
+          </w:p>
+        </w:tc>
+        <w:tc>
+          <w:tcPr>
+            <w:tcW w:w="4531" w:type="dxa"/>
+          </w:tcPr>
+          <w:p>
+            <w:pPr>
+              <w:rPr>
+                <w:color w:val="FF0000"/>
+              </w:rPr>
+            </w:pPr>
+            <w:r>
+              <w:rPr>
+                <w:color w:val="FF0000"/>
+              </w:rPr>
+              <w:t>Permet d’augmenter l’intensité lumineuse des leds</w:t>
+            </w:r>
+            <w:r>
+              <w:rPr>
+                <w:noProof/>
+                <w:lang w:eastAsia="fr-CH"/>
+              </w:rPr>
+              <w:t xml:space="preserve">.Utiliser </w:t>
+            </w:r>
+            <w:r>
+              <w:rPr>
+                <w:noProof/>
+                <w:lang w:eastAsia="fr-CH"/>
+              </w:rPr>
+              <w:drawing>
+                <wp:inline distT="0" distB="0" distL="0" distR="0" wp14:anchorId="262E194E" wp14:editId="68FBE8F7">
+                  <wp:extent cx="885825" cy="247650"/>
+                  <wp:effectExtent l="0" t="0" r="9525" b="0"/>
+                  <wp:docPr id="19" name="Image 19"/>
+                  <wp:cNvGraphicFramePr>
+                    <a:graphicFrameLocks xmlns:a="http://schemas.openxmlformats.org/drawingml/2006/main" noChangeAspect="1"/>
+                  </wp:cNvGraphicFramePr>
+                  <a:graphic xmlns:a="http://schemas.openxmlformats.org/drawingml/2006/main">
+                    <a:graphicData uri="http://schemas.openxmlformats.org/drawingml/2006/picture">
+                      <pic:pic xmlns:pic="http://schemas.openxmlformats.org/drawingml/2006/picture">
+                        <pic:nvPicPr>
+                          <pic:cNvPr id="1" name=""/>
+                          <pic:cNvPicPr/>
+                        </pic:nvPicPr>
+                        <pic:blipFill>
+                          <a:blip r:embed="rId22"/>
+                          <a:stretch>
+                            <a:fillRect/>
+                          </a:stretch>
+                        </pic:blipFill>
+                        <pic:spPr>
+                          <a:xfrm>
+                            <a:off x="0" y="0"/>
+                            <a:ext cx="885825" cy="247650"/>
+                          </a:xfrm>
+                          <a:prstGeom prst="rect">
+                            <a:avLst/>
+                          </a:prstGeom>
+                        </pic:spPr>
+                      </pic:pic>
+                    </a:graphicData>
+                  </a:graphic>
+                </wp:inline>
+              </w:drawing>
+            </w:r>
+          </w:p>
+        </w:tc>
+      </w:tr>
+      <w:tr>
+        <w:tc>
+          <w:tcPr>
+            <w:tcW w:w="4531" w:type="dxa"/>
+          </w:tcPr>
+          <w:p>
+            <w:r>
+              <w:t>Eye leds</w:t>
+            </w:r>
+          </w:p>
+        </w:tc>
+        <w:tc>
+          <w:tcPr>
+            <w:tcW w:w="4531" w:type="dxa"/>
+          </w:tcPr>
+          <w:p>
+            <w:pPr>
+              <w:rPr>
+                <w:color w:val="FF0000"/>
+              </w:rPr>
+            </w:pPr>
+            <w:r>
+              <w:rPr>
+                <w:color w:val="FF0000"/>
+              </w:rPr>
+              <w:t>Permet de definir la couleur des leds des yeux.</w:t>
+            </w:r>
+            <w:r>
+              <w:rPr>
+                <w:noProof/>
+                <w:lang w:eastAsia="fr-CH"/>
+              </w:rPr>
+              <w:t xml:space="preserve"> </w:t>
+            </w:r>
+            <w:r>
+              <w:rPr>
+                <w:noProof/>
+                <w:color w:val="FF0000"/>
+                <w:lang w:eastAsia="fr-CH"/>
+              </w:rPr>
+              <w:t xml:space="preserve">Utiliser </w:t>
+            </w:r>
+            <w:r>
+              <w:rPr>
+                <w:noProof/>
+                <w:lang w:eastAsia="fr-CH"/>
+              </w:rPr>
+              <w:drawing>
+                <wp:inline distT="0" distB="0" distL="0" distR="0" wp14:anchorId="5A6BCEC9" wp14:editId="6B8DF177">
+                  <wp:extent cx="1019175" cy="323850"/>
+                  <wp:effectExtent l="0" t="0" r="9525" b="0"/>
+                  <wp:docPr id="20" name="Image 20"/>
+                  <wp:cNvGraphicFramePr>
+                    <a:graphicFrameLocks xmlns:a="http://schemas.openxmlformats.org/drawingml/2006/main" noChangeAspect="1"/>
+                  </wp:cNvGraphicFramePr>
+                  <a:graphic xmlns:a="http://schemas.openxmlformats.org/drawingml/2006/main">
+                    <a:graphicData uri="http://schemas.openxmlformats.org/drawingml/2006/picture">
+                      <pic:pic xmlns:pic="http://schemas.openxmlformats.org/drawingml/2006/picture">
+                        <pic:nvPicPr>
+                          <pic:cNvPr id="1" name=""/>
+                          <pic:cNvPicPr/>
+                        </pic:nvPicPr>
+                        <pic:blipFill>
+                          <a:blip r:embed="rId23"/>
+                          <a:stretch>
+                            <a:fillRect/>
+                          </a:stretch>
+                        </pic:blipFill>
+                        <pic:spPr>
+                          <a:xfrm>
+                            <a:off x="0" y="0"/>
+                            <a:ext cx="1019175" cy="323850"/>
+                          </a:xfrm>
+                          <a:prstGeom prst="rect">
+                            <a:avLst/>
+                          </a:prstGeom>
+                        </pic:spPr>
+                      </pic:pic>
+                    </a:graphicData>
+                  </a:graphic>
+                </wp:inline>
+              </w:drawing>
+            </w:r>
+          </w:p>
+        </w:tc>
+      </w:tr>
+      <w:tr>
+        <w:tc>
+          <w:tcPr>
+            <w:tcW w:w="4531" w:type="dxa"/>
+          </w:tcPr>
+          <w:p>
+            <w:r>
+              <w:t>Set leds</w:t>
+            </w:r>
+          </w:p>
+        </w:tc>
+        <w:tc>
+          <w:tcPr>
+            <w:tcW w:w="4531" w:type="dxa"/>
+          </w:tcPr>
+          <w:p>
+            <w:pPr>
+              <w:rPr>
+                <w:color w:val="FF0000"/>
+              </w:rPr>
+            </w:pPr>
+            <w:r>
+              <w:rPr>
+                <w:color w:val="FF0000"/>
+              </w:rPr>
+              <w:t xml:space="preserve">Definir l’intensité lumineuse d’un group de leds.Utiliser </w:t>
+            </w:r>
+            <w:r>
+              <w:rPr>
+                <w:noProof/>
+                <w:lang w:eastAsia="fr-CH"/>
+              </w:rPr>
+              <w:drawing>
+                <wp:inline distT="0" distB="0" distL="0" distR="0" wp14:anchorId="77E92FF8" wp14:editId="4BC6D042">
+                  <wp:extent cx="1143000" cy="304800"/>
+                  <wp:effectExtent l="0" t="0" r="0" b="0"/>
+                  <wp:docPr id="21" name="Image 21"/>
+                  <wp:cNvGraphicFramePr>
+                    <a:graphicFrameLocks xmlns:a="http://schemas.openxmlformats.org/drawingml/2006/main" noChangeAspect="1"/>
+                  </wp:cNvGraphicFramePr>
+                  <a:graphic xmlns:a="http://schemas.openxmlformats.org/drawingml/2006/main">
+                    <a:graphicData uri="http://schemas.openxmlformats.org/drawingml/2006/picture">
+                      <pic:pic xmlns:pic="http://schemas.openxmlformats.org/drawingml/2006/picture">
+                        <pic:nvPicPr>
+                          <pic:cNvPr id="1" name=""/>
+                          <pic:cNvPicPr/>
+                        </pic:nvPicPr>
+                        <pic:blipFill>
+                          <a:blip r:embed="rId24"/>
+                          <a:stretch>
+                            <a:fillRect/>
+                          </a:stretch>
+                        </pic:blipFill>
+                        <pic:spPr>
+                          <a:xfrm>
+                            <a:off x="0" y="0"/>
+                            <a:ext cx="1143000" cy="304800"/>
+                          </a:xfrm>
+                          <a:prstGeom prst="rect">
+                            <a:avLst/>
+                          </a:prstGeom>
+                        </pic:spPr>
+                      </pic:pic>
+                    </a:graphicData>
+                  </a:graphic>
+                </wp:inline>
+              </w:drawing>
+            </w:r>
+          </w:p>
+        </w:tc>
+      </w:tr>
+      <w:tr>
+        <w:tc>
+          <w:tcPr>
+            <w:tcW w:w="4531" w:type="dxa"/>
+          </w:tcPr>
+          <w:p>
+            <w:r>
+              <w:t>Set single led</w:t>
+            </w:r>
+          </w:p>
+        </w:tc>
+        <w:tc>
+          <w:tcPr>
+            <w:tcW w:w="4531" w:type="dxa"/>
+          </w:tcPr>
+          <w:p>
+            <w:pPr>
+              <w:rPr>
+                <w:color w:val="FF0000"/>
+              </w:rPr>
+            </w:pPr>
+            <w:r>
+              <w:rPr>
+                <w:color w:val="FF0000"/>
+              </w:rPr>
+              <w:t xml:space="preserve">Definir l’intensité lumineuse d’un led en particulier.Uitliser </w:t>
+            </w:r>
+            <w:r>
+              <w:rPr>
+                <w:noProof/>
+                <w:lang w:eastAsia="fr-CH"/>
+              </w:rPr>
+              <w:drawing>
+                <wp:inline distT="0" distB="0" distL="0" distR="0" wp14:anchorId="7C658FDE" wp14:editId="2D84990D">
+                  <wp:extent cx="1352550" cy="266700"/>
+                  <wp:effectExtent l="0" t="0" r="0" b="0"/>
+                  <wp:docPr id="22" name="Image 22"/>
+                  <wp:cNvGraphicFramePr>
+                    <a:graphicFrameLocks xmlns:a="http://schemas.openxmlformats.org/drawingml/2006/main" noChangeAspect="1"/>
+                  </wp:cNvGraphicFramePr>
+                  <a:graphic xmlns:a="http://schemas.openxmlformats.org/drawingml/2006/main">
+                    <a:graphicData uri="http://schemas.openxmlformats.org/drawingml/2006/picture">
+                      <pic:pic xmlns:pic="http://schemas.openxmlformats.org/drawingml/2006/picture">
+                        <pic:nvPicPr>
+                          <pic:cNvPr id="1" name=""/>
+                          <pic:cNvPicPr/>
+                        </pic:nvPicPr>
+                        <pic:blipFill>
+                          <a:blip r:embed="rId25"/>
+                          <a:stretch>
+                            <a:fillRect/>
+                          </a:stretch>
+                        </pic:blipFill>
+                        <pic:spPr>
+                          <a:xfrm>
+                            <a:off x="0" y="0"/>
+                            <a:ext cx="1352550" cy="266700"/>
+                          </a:xfrm>
+                          <a:prstGeom prst="rect">
+                            <a:avLst/>
+                          </a:prstGeom>
+                        </pic:spPr>
+                      </pic:pic>
+                    </a:graphicData>
+                  </a:graphic>
+                </wp:inline>
+              </w:drawing>
+            </w:r>
+          </w:p>
+        </w:tc>
+      </w:tr>
+    </w:tbl>
+    <w:p/>
+    <w:p>
+      <w:pPr>
+        <w:pStyle w:val="Titre7"/>
+        <w:numPr>
+          <w:ilvl w:val="0"/>
+          <w:numId w:val="11"/>
+        </w:numPr>
+      </w:pPr>
+      <w:r>
+        <w:t>Tests de la gestuelle(motion)</w:t>
+      </w:r>
+    </w:p>
+    <w:tbl>
+      <w:tblPr>
+        <w:tblStyle w:val="Grilledutableau"/>
+        <w:tblW w:w="0" w:type="auto"/>
+        <w:tblLook w:val="04A0" w:firstRow="1" w:lastRow="0" w:firstColumn="1" w:lastColumn="0" w:noHBand="0" w:noVBand="1"/>
+      </w:tblPr>
+      <w:tblGrid>
+        <w:gridCol w:w="4531"/>
+        <w:gridCol w:w="4531"/>
+      </w:tblGrid>
+      <w:tr>
+        <w:tc>
+          <w:tcPr>
+            <w:tcW w:w="4531" w:type="dxa"/>
+          </w:tcPr>
+          <w:p>
+            <w:r>
+              <w:t>Breath</w:t>
+            </w:r>
+          </w:p>
+        </w:tc>
+        <w:tc>
+          <w:tcPr>
+            <w:tcW w:w="4531" w:type="dxa"/>
+          </w:tcPr>
+          <w:p>
+            <w:pPr>
+              <w:rPr>
+                <w:color w:val="FF0000"/>
+              </w:rPr>
+            </w:pPr>
+            <w:r>
+              <w:rPr>
+                <w:color w:val="FF0000"/>
+              </w:rPr>
+              <w:t>Permet au robot d’</w:t>
+            </w:r>
+            <w:r>
+              <w:rPr>
+                <w:color w:val="FF0000"/>
+              </w:rPr>
+              <w:t xml:space="preserve">enchainer des mouvements avec son corps.utiliser </w:t>
+            </w:r>
+            <w:r>
+              <w:rPr>
+                <w:noProof/>
+                <w:color w:val="FF0000"/>
+                <w:lang w:eastAsia="fr-CH"/>
+              </w:rPr>
+              <w:drawing>
+                <wp:inline distT="0" distB="0" distL="0" distR="0" wp14:anchorId="4203BFEC" wp14:editId="24E6A0B8">
+                  <wp:extent cx="781050" cy="228600"/>
+                  <wp:effectExtent l="0" t="0" r="0" b="0"/>
+                  <wp:docPr id="23" name="Image 23"/>
+                  <wp:cNvGraphicFramePr>
+                    <a:graphicFrameLocks xmlns:a="http://schemas.openxmlformats.org/drawingml/2006/main" noChangeAspect="1"/>
+                  </wp:cNvGraphicFramePr>
+                  <a:graphic xmlns:a="http://schemas.openxmlformats.org/drawingml/2006/main">
+                    <a:graphicData uri="http://schemas.openxmlformats.org/drawingml/2006/picture">
+                      <pic:pic xmlns:pic="http://schemas.openxmlformats.org/drawingml/2006/picture">
+                        <pic:nvPicPr>
+                          <pic:cNvPr id="1" name=""/>
+                          <pic:cNvPicPr/>
+                        </pic:nvPicPr>
+                        <pic:blipFill>
+                          <a:blip r:embed="rId26"/>
+                          <a:stretch>
+                            <a:fillRect/>
+                          </a:stretch>
+                        </pic:blipFill>
+                        <pic:spPr>
+                          <a:xfrm>
+                            <a:off x="0" y="0"/>
+                            <a:ext cx="781050" cy="228600"/>
+                          </a:xfrm>
+                          <a:prstGeom prst="rect">
+                            <a:avLst/>
+                          </a:prstGeom>
+                        </pic:spPr>
+                      </pic:pic>
+                    </a:graphicData>
+                  </a:graphic>
+                </wp:inline>
+              </w:drawing>
+            </w:r>
+          </w:p>
+        </w:tc>
+      </w:tr>
+      <w:tr>
+        <w:tc>
+          <w:tcPr>
+            <w:tcW w:w="4531" w:type="dxa"/>
+          </w:tcPr>
+          <w:p>
+            <w:r>
+              <w:t>Hello</w:t>
+            </w:r>
+          </w:p>
+        </w:tc>
+        <w:tc>
+          <w:tcPr>
+            <w:tcW w:w="4531" w:type="dxa"/>
+          </w:tcPr>
+          <w:p>
+            <w:pPr>
+              <w:rPr>
+                <w:color w:val="FF0000"/>
+              </w:rPr>
+            </w:pPr>
+            <w:r>
+              <w:rPr>
+                <w:color w:val="FF0000"/>
+              </w:rPr>
+              <w:t xml:space="preserve">Ce box contient une animation de Hello.Utiliser </w:t>
+            </w:r>
+            <w:r>
+              <w:rPr>
+                <w:noProof/>
+                <w:color w:val="FF0000"/>
+                <w:lang w:eastAsia="fr-CH"/>
+              </w:rPr>
+              <w:drawing>
+                <wp:inline distT="0" distB="0" distL="0" distR="0" wp14:anchorId="3EB08078" wp14:editId="143D5C54">
+                  <wp:extent cx="733425" cy="276225"/>
+                  <wp:effectExtent l="0" t="0" r="9525" b="9525"/>
+                  <wp:docPr id="24" name="Image 24"/>
+                  <wp:cNvGraphicFramePr>
+                    <a:graphicFrameLocks xmlns:a="http://schemas.openxmlformats.org/drawingml/2006/main" noChangeAspect="1"/>
+                  </wp:cNvGraphicFramePr>
+                  <a:graphic xmlns:a="http://schemas.openxmlformats.org/drawingml/2006/main">
+                    <a:graphicData uri="http://schemas.openxmlformats.org/drawingml/2006/picture">
+                      <pic:pic xmlns:pic="http://schemas.openxmlformats.org/drawingml/2006/picture">
+                        <pic:nvPicPr>
+                          <pic:cNvPr id="1" name=""/>
+                          <pic:cNvPicPr/>
+                        </pic:nvPicPr>
+                        <pic:blipFill>
+                          <a:blip r:embed="rId27"/>
+                          <a:stretch>
+                            <a:fillRect/>
+                          </a:stretch>
+                        </pic:blipFill>
+                        <pic:spPr>
+                          <a:xfrm>
+                            <a:off x="0" y="0"/>
+                            <a:ext cx="733425" cy="276225"/>
+                          </a:xfrm>
+                          <a:prstGeom prst="rect">
+                            <a:avLst/>
+                          </a:prstGeom>
+                        </pic:spPr>
+                      </pic:pic>
+                    </a:graphicData>
+                  </a:graphic>
+                </wp:inline>
+              </w:drawing>
+            </w:r>
+          </w:p>
+        </w:tc>
+      </w:tr>
+      <w:tr>
+        <w:tc>
+          <w:tcPr>
+            <w:tcW w:w="4531" w:type="dxa"/>
+          </w:tcPr>
+          <w:p>
+            <w:r>
+              <w:lastRenderedPageBreak/>
+              <w:t>Wide forehead</w:t>
+            </w:r>
+          </w:p>
+        </w:tc>
+        <w:tc>
+          <w:tcPr>
+            <w:tcW w:w="4531" w:type="dxa"/>
+          </w:tcPr>
+          <w:p>
+            <w:pPr>
+              <w:rPr>
+                <w:color w:val="FF0000"/>
+              </w:rPr>
+            </w:pPr>
+            <w:r>
+              <w:rPr>
+                <w:color w:val="FF0000"/>
+              </w:rPr>
+              <w:t xml:space="preserve">Permet au robot de s’essuyer le front.utiliser </w:t>
+            </w:r>
+            <w:r>
+              <w:rPr>
+                <w:noProof/>
+                <w:color w:val="FF0000"/>
+                <w:lang w:eastAsia="fr-CH"/>
+              </w:rPr>
+              <w:drawing>
+                <wp:inline distT="0" distB="0" distL="0" distR="0" wp14:anchorId="110BC91A" wp14:editId="0C2EA1F8">
+                  <wp:extent cx="1295400" cy="257175"/>
+                  <wp:effectExtent l="0" t="0" r="0" b="9525"/>
+                  <wp:docPr id="25" name="Image 25"/>
+                  <wp:cNvGraphicFramePr>
+                    <a:graphicFrameLocks xmlns:a="http://schemas.openxmlformats.org/drawingml/2006/main" noChangeAspect="1"/>
+                  </wp:cNvGraphicFramePr>
+                  <a:graphic xmlns:a="http://schemas.openxmlformats.org/drawingml/2006/main">
+                    <a:graphicData uri="http://schemas.openxmlformats.org/drawingml/2006/picture">
+                      <pic:pic xmlns:pic="http://schemas.openxmlformats.org/drawingml/2006/picture">
+                        <pic:nvPicPr>
+                          <pic:cNvPr id="1" name=""/>
+                          <pic:cNvPicPr/>
+                        </pic:nvPicPr>
+                        <pic:blipFill>
+                          <a:blip r:embed="rId28"/>
+                          <a:stretch>
+                            <a:fillRect/>
+                          </a:stretch>
+                        </pic:blipFill>
+                        <pic:spPr>
+                          <a:xfrm>
+                            <a:off x="0" y="0"/>
+                            <a:ext cx="1295400" cy="257175"/>
+                          </a:xfrm>
+                          <a:prstGeom prst="rect">
+                            <a:avLst/>
+                          </a:prstGeom>
+                        </pic:spPr>
+                      </pic:pic>
+                    </a:graphicData>
+                  </a:graphic>
+                </wp:inline>
+              </w:drawing>
+            </w:r>
+          </w:p>
+        </w:tc>
+      </w:tr>
+      <w:tr>
+        <w:tc>
+          <w:tcPr>
+            <w:tcW w:w="4531" w:type="dxa"/>
+          </w:tcPr>
+          <w:p>
+            <w:r>
+              <w:t>hands</w:t>
+            </w:r>
+          </w:p>
+        </w:tc>
+        <w:tc>
+          <w:tcPr>
+            <w:tcW w:w="4531" w:type="dxa"/>
+          </w:tcPr>
+          <w:p>
+            <w:pPr>
+              <w:rPr>
+                <w:color w:val="FF0000"/>
+              </w:rPr>
+            </w:pPr>
+            <w:r>
+              <w:rPr>
+                <w:color w:val="FF0000"/>
+              </w:rPr>
+              <w:t xml:space="preserve">Permet au robot d’ouvrir ou de fermer sa/ses mains.Utiliser </w:t>
+            </w:r>
+            <w:r>
+              <w:rPr>
+                <w:noProof/>
+                <w:color w:val="FF0000"/>
+                <w:lang w:eastAsia="fr-CH"/>
+              </w:rPr>
+              <w:drawing>
+                <wp:inline distT="0" distB="0" distL="0" distR="0" wp14:anchorId="7408716B" wp14:editId="02F41D45">
+                  <wp:extent cx="676275" cy="247650"/>
+                  <wp:effectExtent l="0" t="0" r="9525" b="0"/>
+                  <wp:docPr id="26" name="Image 26"/>
+                  <wp:cNvGraphicFramePr>
+                    <a:graphicFrameLocks xmlns:a="http://schemas.openxmlformats.org/drawingml/2006/main" noChangeAspect="1"/>
+                  </wp:cNvGraphicFramePr>
+                  <a:graphic xmlns:a="http://schemas.openxmlformats.org/drawingml/2006/main">
+                    <a:graphicData uri="http://schemas.openxmlformats.org/drawingml/2006/picture">
+                      <pic:pic xmlns:pic="http://schemas.openxmlformats.org/drawingml/2006/picture">
+                        <pic:nvPicPr>
+                          <pic:cNvPr id="1" name=""/>
+                          <pic:cNvPicPr/>
+                        </pic:nvPicPr>
+                        <pic:blipFill>
+                          <a:blip r:embed="rId29"/>
+                          <a:stretch>
+                            <a:fillRect/>
+                          </a:stretch>
+                        </pic:blipFill>
+                        <pic:spPr>
+                          <a:xfrm>
+                            <a:off x="0" y="0"/>
+                            <a:ext cx="676275" cy="247650"/>
+                          </a:xfrm>
+                          <a:prstGeom prst="rect">
+                            <a:avLst/>
+                          </a:prstGeom>
+                        </pic:spPr>
+                      </pic:pic>
+                    </a:graphicData>
+                  </a:graphic>
+                </wp:inline>
+              </w:drawing>
+            </w:r>
+          </w:p>
+        </w:tc>
+      </w:tr>
+      <w:tr>
+        <w:tc>
+          <w:tcPr>
+            <w:tcW w:w="4531" w:type="dxa"/>
+          </w:tcPr>
+          <w:p>
+            <w:r>
+              <w:t>Sit down</w:t>
+            </w:r>
+          </w:p>
+        </w:tc>
+        <w:tc>
+          <w:tcPr>
+            <w:tcW w:w="4531" w:type="dxa"/>
+          </w:tcPr>
+          <w:p>
+            <w:pPr>
+              <w:rPr>
+                <w:color w:val="FF0000"/>
+              </w:rPr>
+            </w:pPr>
+            <w:r>
+              <w:rPr>
+                <w:color w:val="FF0000"/>
+              </w:rPr>
+              <w:t xml:space="preserve">Asseoir le robot. Utiliser </w:t>
+            </w:r>
+            <w:r>
+              <w:rPr>
+                <w:noProof/>
+                <w:color w:val="FF0000"/>
+                <w:lang w:eastAsia="fr-CH"/>
+              </w:rPr>
+              <w:drawing>
+                <wp:inline distT="0" distB="0" distL="0" distR="0" wp14:anchorId="6A139C3B" wp14:editId="0D5D7E2C">
+                  <wp:extent cx="1209675" cy="285750"/>
+                  <wp:effectExtent l="0" t="0" r="9525" b="0"/>
+                  <wp:docPr id="28" name="Image 28"/>
+                  <wp:cNvGraphicFramePr>
+                    <a:graphicFrameLocks xmlns:a="http://schemas.openxmlformats.org/drawingml/2006/main" noChangeAspect="1"/>
+                  </wp:cNvGraphicFramePr>
+                  <a:graphic xmlns:a="http://schemas.openxmlformats.org/drawingml/2006/main">
+                    <a:graphicData uri="http://schemas.openxmlformats.org/drawingml/2006/picture">
+                      <pic:pic xmlns:pic="http://schemas.openxmlformats.org/drawingml/2006/picture">
+                        <pic:nvPicPr>
+                          <pic:cNvPr id="1" name=""/>
+                          <pic:cNvPicPr/>
+                        </pic:nvPicPr>
+                        <pic:blipFill>
+                          <a:blip r:embed="rId30"/>
+                          <a:stretch>
+                            <a:fillRect/>
+                          </a:stretch>
+                        </pic:blipFill>
+                        <pic:spPr>
+                          <a:xfrm>
+                            <a:off x="0" y="0"/>
+                            <a:ext cx="1209675" cy="285750"/>
+                          </a:xfrm>
+                          <a:prstGeom prst="rect">
+                            <a:avLst/>
+                          </a:prstGeom>
+                        </pic:spPr>
+                      </pic:pic>
+                    </a:graphicData>
+                  </a:graphic>
+                </wp:inline>
+              </w:drawing>
+            </w:r>
+          </w:p>
+        </w:tc>
+      </w:tr>
+      <w:tr>
+        <w:tc>
+          <w:tcPr>
+            <w:tcW w:w="4531" w:type="dxa"/>
+          </w:tcPr>
+          <w:p>
+            <w:r>
+              <w:t>Stand up</w:t>
+            </w:r>
+          </w:p>
+        </w:tc>
+        <w:tc>
+          <w:tcPr>
+            <w:tcW w:w="4531" w:type="dxa"/>
+          </w:tcPr>
+          <w:p>
+            <w:pPr>
+              <w:rPr>
+                <w:color w:val="FF0000"/>
+              </w:rPr>
+            </w:pPr>
+            <w:r>
+              <w:rPr>
+                <w:color w:val="FF0000"/>
+              </w:rPr>
+              <w:t xml:space="preserve">Permet au robot de se mettre debout.on peut éditer le nombre de fois qu’il peut essayer de se mettre débout.Utiliser </w:t>
+            </w:r>
+            <w:r>
+              <w:rPr>
+                <w:noProof/>
+                <w:color w:val="FF0000"/>
+                <w:lang w:eastAsia="fr-CH"/>
+              </w:rPr>
+              <w:t xml:space="preserve"> </w:t>
+            </w:r>
+            <w:r>
+              <w:rPr>
+                <w:noProof/>
+                <w:color w:val="FF0000"/>
+                <w:lang w:eastAsia="fr-CH"/>
+              </w:rPr>
+              <w:drawing>
+                <wp:inline distT="0" distB="0" distL="0" distR="0" wp14:anchorId="56BE1654" wp14:editId="556B8522">
+                  <wp:extent cx="885825" cy="333375"/>
+                  <wp:effectExtent l="0" t="0" r="9525" b="9525"/>
+                  <wp:docPr id="29" name="Image 29"/>
+                  <wp:cNvGraphicFramePr>
+                    <a:graphicFrameLocks xmlns:a="http://schemas.openxmlformats.org/drawingml/2006/main" noChangeAspect="1"/>
+                  </wp:cNvGraphicFramePr>
+                  <a:graphic xmlns:a="http://schemas.openxmlformats.org/drawingml/2006/main">
+                    <a:graphicData uri="http://schemas.openxmlformats.org/drawingml/2006/picture">
+                      <pic:pic xmlns:pic="http://schemas.openxmlformats.org/drawingml/2006/picture">
+                        <pic:nvPicPr>
+                          <pic:cNvPr id="1" name=""/>
+                          <pic:cNvPicPr/>
+                        </pic:nvPicPr>
+                        <pic:blipFill>
+                          <a:blip r:embed="rId31"/>
+                          <a:stretch>
+                            <a:fillRect/>
+                          </a:stretch>
+                        </pic:blipFill>
+                        <pic:spPr>
+                          <a:xfrm>
+                            <a:off x="0" y="0"/>
+                            <a:ext cx="885825" cy="333375"/>
+                          </a:xfrm>
+                          <a:prstGeom prst="rect">
+                            <a:avLst/>
+                          </a:prstGeom>
+                        </pic:spPr>
+                      </pic:pic>
+                    </a:graphicData>
+                  </a:graphic>
+                </wp:inline>
+              </w:drawing>
+            </w:r>
+          </w:p>
+        </w:tc>
+      </w:tr>
+      <w:tr>
+        <w:tc>
+          <w:tcPr>
+            <w:tcW w:w="4531" w:type="dxa"/>
+          </w:tcPr>
+          <w:p>
+            <w:r>
+              <w:t>Move to</w:t>
+            </w:r>
+          </w:p>
+        </w:tc>
+        <w:tc>
+          <w:tcPr>
+            <w:tcW w:w="4531" w:type="dxa"/>
+          </w:tcPr>
+          <w:p>
+            <w:pPr>
+              <w:rPr>
+                <w:color w:val="FF0000"/>
+              </w:rPr>
+            </w:pPr>
+            <w:r>
+              <w:rPr>
+                <w:color w:val="FF0000"/>
+              </w:rPr>
+              <w:t xml:space="preserve">Permet au robot de se déplacer vers un point </w:t>
+            </w:r>
+            <w:r>
+              <w:rPr>
+                <w:color w:val="FF0000"/>
+              </w:rPr>
+              <w:t xml:space="preserve">donné relativement à sa position courante.Utiliser </w:t>
+            </w:r>
+            <w:r>
+              <w:rPr>
+                <w:noProof/>
+                <w:color w:val="FF0000"/>
+                <w:lang w:eastAsia="fr-CH"/>
+              </w:rPr>
+              <w:drawing>
+                <wp:inline distT="0" distB="0" distL="0" distR="0" wp14:anchorId="18DF436B" wp14:editId="482A2016">
+                  <wp:extent cx="866775" cy="276225"/>
+                  <wp:effectExtent l="0" t="0" r="9525" b="9525"/>
+                  <wp:docPr id="30" name="Image 30"/>
+                  <wp:cNvGraphicFramePr>
+                    <a:graphicFrameLocks xmlns:a="http://schemas.openxmlformats.org/drawingml/2006/main" noChangeAspect="1"/>
+                  </wp:cNvGraphicFramePr>
+                  <a:graphic xmlns:a="http://schemas.openxmlformats.org/drawingml/2006/main">
+                    <a:graphicData uri="http://schemas.openxmlformats.org/drawingml/2006/picture">
+                      <pic:pic xmlns:pic="http://schemas.openxmlformats.org/drawingml/2006/picture">
+                        <pic:nvPicPr>
+                          <pic:cNvPr id="1" name=""/>
+                          <pic:cNvPicPr/>
+                        </pic:nvPicPr>
+                        <pic:blipFill>
+                          <a:blip r:embed="rId32"/>
+                          <a:stretch>
+                            <a:fillRect/>
+                          </a:stretch>
+                        </pic:blipFill>
+                        <pic:spPr>
+                          <a:xfrm>
+                            <a:off x="0" y="0"/>
+                            <a:ext cx="866775" cy="276225"/>
+                          </a:xfrm>
+                          <a:prstGeom prst="rect">
+                            <a:avLst/>
+                          </a:prstGeom>
+                        </pic:spPr>
+                      </pic:pic>
+                    </a:graphicData>
+                  </a:graphic>
+                </wp:inline>
+              </w:drawing>
+            </w:r>
+          </w:p>
+        </w:tc>
+      </w:tr>
+      <w:tr>
+        <w:tc>
+          <w:tcPr>
+            <w:tcW w:w="4531" w:type="dxa"/>
+          </w:tcPr>
+          <w:p>
+            <w:r>
+              <w:t>Move toward</w:t>
+            </w:r>
+          </w:p>
+        </w:tc>
+        <w:tc>
+          <w:tcPr>
+            <w:tcW w:w="4531" w:type="dxa"/>
+          </w:tcPr>
+          <w:p>
+            <w:pPr>
+              <w:rPr>
+                <w:color w:val="FF0000"/>
+              </w:rPr>
+            </w:pPr>
+            <w:r>
+              <w:rPr>
+                <w:color w:val="FF0000"/>
+              </w:rPr>
+              <w:t xml:space="preserve">Permet au robot de se diriger vers une direction donnée.Utiliser </w:t>
+            </w:r>
+            <w:r>
+              <w:rPr>
+                <w:noProof/>
+                <w:color w:val="FF0000"/>
+                <w:lang w:eastAsia="fr-CH"/>
+              </w:rPr>
+              <w:drawing>
+                <wp:inline distT="0" distB="0" distL="0" distR="0" wp14:anchorId="131DB906" wp14:editId="764FC42A">
+                  <wp:extent cx="1114425" cy="257175"/>
+                  <wp:effectExtent l="0" t="0" r="9525" b="9525"/>
+                  <wp:docPr id="31" name="Image 31"/>
+                  <wp:cNvGraphicFramePr>
+                    <a:graphicFrameLocks xmlns:a="http://schemas.openxmlformats.org/drawingml/2006/main" noChangeAspect="1"/>
+                  </wp:cNvGraphicFramePr>
+                  <a:graphic xmlns:a="http://schemas.openxmlformats.org/drawingml/2006/main">
+                    <a:graphicData uri="http://schemas.openxmlformats.org/drawingml/2006/picture">
+                      <pic:pic xmlns:pic="http://schemas.openxmlformats.org/drawingml/2006/picture">
+                        <pic:nvPicPr>
+                          <pic:cNvPr id="1" name=""/>
+                          <pic:cNvPicPr/>
+                        </pic:nvPicPr>
+                        <pic:blipFill>
+                          <a:blip r:embed="rId33"/>
+                          <a:stretch>
+                            <a:fillRect/>
+                          </a:stretch>
+                        </pic:blipFill>
+                        <pic:spPr>
+                          <a:xfrm>
+                            <a:off x="0" y="0"/>
+                            <a:ext cx="1114425" cy="257175"/>
+                          </a:xfrm>
+                          <a:prstGeom prst="rect">
+                            <a:avLst/>
+                          </a:prstGeom>
+                        </pic:spPr>
+                      </pic:pic>
+                    </a:graphicData>
+                  </a:graphic>
+                </wp:inline>
+              </w:drawing>
+            </w:r>
+          </w:p>
+        </w:tc>
+      </w:tr>
+      <w:tr>
+        <w:tc>
+          <w:tcPr>
+            <w:tcW w:w="4531" w:type="dxa"/>
+          </w:tcPr>
+          <w:p>
+            <w:r>
+              <w:t xml:space="preserve">Obstacle avoidance </w:t>
+            </w:r>
+          </w:p>
+        </w:tc>
+        <w:tc>
+          <w:tcPr>
+            <w:tcW w:w="4531" w:type="dxa"/>
+          </w:tcPr>
+          <w:p>
+            <w:pPr>
+              <w:rPr>
+                <w:color w:val="FF0000"/>
+              </w:rPr>
+            </w:pPr>
+            <w:r>
+              <w:rPr>
+                <w:color w:val="FF0000"/>
+              </w:rPr>
+              <w:t xml:space="preserve">Permet de se déplacer et d’éviter les obstacles. Utiliser </w:t>
+            </w:r>
+            <w:r>
+              <w:rPr>
+                <w:noProof/>
+                <w:color w:val="FF0000"/>
+                <w:lang w:eastAsia="fr-CH"/>
+              </w:rPr>
+              <w:drawing>
+                <wp:inline distT="0" distB="0" distL="0" distR="0" wp14:anchorId="6D2566CE" wp14:editId="4EE5EE3D">
+                  <wp:extent cx="1400175" cy="266700"/>
+                  <wp:effectExtent l="0" t="0" r="9525" b="0"/>
+                  <wp:docPr id="32" name="Image 32"/>
+                  <wp:cNvGraphicFramePr>
+                    <a:graphicFrameLocks xmlns:a="http://schemas.openxmlformats.org/drawingml/2006/main" noChangeAspect="1"/>
+                  </wp:cNvGraphicFramePr>
+                  <a:graphic xmlns:a="http://schemas.openxmlformats.org/drawingml/2006/main">
+                    <a:graphicData uri="http://schemas.openxmlformats.org/drawingml/2006/picture">
+                      <pic:pic xmlns:pic="http://schemas.openxmlformats.org/drawingml/2006/picture">
+                        <pic:nvPicPr>
+                          <pic:cNvPr id="1" name=""/>
+                          <pic:cNvPicPr/>
+                        </pic:nvPicPr>
+                        <pic:blipFill>
+                          <a:blip r:embed="rId34"/>
+                          <a:stretch>
+                            <a:fillRect/>
+                          </a:stretch>
+                        </pic:blipFill>
+                        <pic:spPr>
+                          <a:xfrm>
+                            <a:off x="0" y="0"/>
+                            <a:ext cx="1400175" cy="266700"/>
+                          </a:xfrm>
+                          <a:prstGeom prst="rect">
+                            <a:avLst/>
+                          </a:prstGeom>
+                        </pic:spPr>
+                      </pic:pic>
+                    </a:graphicData>
+                  </a:graphic>
+                </wp:inline>
+              </w:drawing>
+            </w:r>
+          </w:p>
+        </w:tc>
+      </w:tr>
+    </w:tbl>
+    <w:p/>
+    <w:p>
+      <w:pPr>
+        <w:pStyle w:val="Titre7"/>
+        <w:numPr>
+          <w:ilvl w:val="0"/>
+          <w:numId w:val="12"/>
+        </w:numPr>
+      </w:pPr>
+      <w:r>
+        <w:t xml:space="preserve">Tests de la </w:t>
+      </w:r>
+      <w:r>
+        <w:t>vue</w:t>
+      </w:r>
+    </w:p>
+    <w:tbl>
+      <w:tblPr>
+        <w:tblStyle w:val="Grilledutableau"/>
+        <w:tblW w:w="0" w:type="auto"/>
+        <w:tblLook w:val="04A0" w:firstRow="1" w:lastRow="0" w:firstColumn="1" w:lastColumn="0" w:noHBand="0" w:noVBand="1"/>
+      </w:tblPr>
+      <w:tblGrid>
+        <w:gridCol w:w="4531"/>
+        <w:gridCol w:w="4531"/>
+      </w:tblGrid>
+      <w:tr>
+        <w:tc>
+          <w:tcPr>
+            <w:tcW w:w="4531" w:type="dxa"/>
+          </w:tcPr>
+          <w:p>
+            <w:r>
+              <w:t>Face detection</w:t>
+            </w:r>
+          </w:p>
+        </w:tc>
+        <w:tc>
+          <w:tcPr>
+            <w:tcW w:w="4531" w:type="dxa"/>
+          </w:tcPr>
+          <w:p>
+            <w:pPr>
+              <w:rPr>
+                <w:color w:val="FF0000"/>
+              </w:rPr>
+            </w:pPr>
+            <w:r>
+              <w:rPr>
+                <w:color w:val="FF0000"/>
+              </w:rPr>
+              <w:t xml:space="preserve">Permet de détecter les visages et retourne le nombre de visages détectés. Utiliser </w:t>
+            </w:r>
+            <w:r>
+              <w:rPr>
+                <w:noProof/>
+                <w:color w:val="FF0000"/>
+                <w:lang w:eastAsia="fr-CH"/>
+              </w:rPr>
+              <w:drawing>
+                <wp:inline distT="0" distB="0" distL="0" distR="0" wp14:anchorId="3A2A9169" wp14:editId="0E192E3B">
+                  <wp:extent cx="1190625" cy="285750"/>
+                  <wp:effectExtent l="0" t="0" r="9525" b="0"/>
+                  <wp:docPr id="33" name="Image 33"/>
+                  <wp:cNvGraphicFramePr>
+                    <a:graphicFrameLocks xmlns:a="http://schemas.openxmlformats.org/drawingml/2006/main" noChangeAspect="1"/>
+                  </wp:cNvGraphicFramePr>
+                  <a:graphic xmlns:a="http://schemas.openxmlformats.org/drawingml/2006/main">
+                    <a:graphicData uri="http://schemas.openxmlformats.org/drawingml/2006/picture">
+                      <pic:pic xmlns:pic="http://schemas.openxmlformats.org/drawingml/2006/picture">
+                        <pic:nvPicPr>
+                          <pic:cNvPr id="1" name=""/>
+                          <pic:cNvPicPr/>
+                        </pic:nvPicPr>
+                        <pic:blipFill>
+                          <a:blip r:embed="rId35"/>
+                          <a:stretch>
+                            <a:fillRect/>
+                          </a:stretch>
+                        </pic:blipFill>
+                        <pic:spPr>
+                          <a:xfrm>
+                            <a:off x="0" y="0"/>
+                            <a:ext cx="1190625" cy="285750"/>
+                          </a:xfrm>
+                          <a:prstGeom prst="rect">
+                            <a:avLst/>
+                          </a:prstGeom>
+                        </pic:spPr>
+                      </pic:pic>
+                    </a:graphicData>
+                  </a:graphic>
+                </wp:inline>
+              </w:drawing>
+            </w:r>
+          </w:p>
+        </w:tc>
+      </w:tr>
+      <w:tr>
+        <w:tc>
+          <w:tcPr>
+            <w:tcW w:w="4531" w:type="dxa"/>
+          </w:tcPr>
+          <w:p>
+            <w:r>
+              <w:t>Face Reco</w:t>
+            </w:r>
+          </w:p>
+        </w:tc>
+        <w:tc>
+          <w:tcPr>
+            <w:tcW w:w="4531" w:type="dxa"/>
+          </w:tcPr>
+          <w:p>
+            <w:pPr>
+              <w:rPr>
+                <w:color w:val="FF0000"/>
+              </w:rPr>
+            </w:pPr>
+            <w:r>
+              <w:rPr>
+                <w:color w:val="FF0000"/>
+              </w:rPr>
+              <w:t>Permet de détecter et reconnaitre des visages</w:t>
+            </w:r>
+            <w:r>
+              <w:rPr>
+                <w:color w:val="FF0000"/>
+              </w:rPr>
+              <w:t>.Pour cela, il devra reconnaitre des visages avec le box de reconnaissance faciale prévu.</w:t>
+            </w:r>
+          </w:p>
+        </w:tc>
+      </w:tr>
+      <w:tr>
+        <w:tc>
+          <w:tcPr>
+            <w:tcW w:w="4531" w:type="dxa"/>
+          </w:tcPr>
+          <w:p>
+            <w:r>
+              <w:t>Is in darkness</w:t>
+            </w:r>
+          </w:p>
+        </w:tc>
+        <w:tc>
+          <w:tcPr>
+            <w:tcW w:w="4531" w:type="dxa"/>
+          </w:tcPr>
+          <w:p>
+            <w:pPr>
+              <w:rPr>
+                <w:color w:val="FF0000"/>
+              </w:rPr>
+            </w:pPr>
+            <w:r>
+              <w:rPr>
+                <w:color w:val="FF0000"/>
+              </w:rPr>
+              <w:t xml:space="preserve">Permet au robot de vérifier si il est dans le noir.Utiliser </w:t>
+            </w:r>
+            <w:r>
+              <w:rPr>
+                <w:noProof/>
+                <w:color w:val="FF0000"/>
+                <w:lang w:eastAsia="fr-CH"/>
+              </w:rPr>
+              <w:drawing>
+                <wp:inline distT="0" distB="0" distL="0" distR="0" wp14:anchorId="770F530A" wp14:editId="21F19D06">
+                  <wp:extent cx="1104900" cy="257175"/>
+                  <wp:effectExtent l="0" t="0" r="0" b="9525"/>
+                  <wp:docPr id="34" name="Image 34"/>
+                  <wp:cNvGraphicFramePr>
+                    <a:graphicFrameLocks xmlns:a="http://schemas.openxmlformats.org/drawingml/2006/main" noChangeAspect="1"/>
+                  </wp:cNvGraphicFramePr>
+                  <a:graphic xmlns:a="http://schemas.openxmlformats.org/drawingml/2006/main">
+                    <a:graphicData uri="http://schemas.openxmlformats.org/drawingml/2006/picture">
+                      <pic:pic xmlns:pic="http://schemas.openxmlformats.org/drawingml/2006/picture">
+                        <pic:nvPicPr>
+                          <pic:cNvPr id="1" name=""/>
+                          <pic:cNvPicPr/>
+                        </pic:nvPicPr>
+                        <pic:blipFill>
+                          <a:blip r:embed="rId36"/>
+                          <a:stretch>
+                            <a:fillRect/>
+                          </a:stretch>
+                        </pic:blipFill>
+                        <pic:spPr>
+                          <a:xfrm>
+                            <a:off x="0" y="0"/>
+                            <a:ext cx="1104900" cy="257175"/>
+                          </a:xfrm>
+                          <a:prstGeom prst="rect">
+                            <a:avLst/>
+                          </a:prstGeom>
+                        </pic:spPr>
+                      </pic:pic>
+                    </a:graphicData>
+                  </a:graphic>
+                </wp:inline>
+              </w:drawing>
+            </w:r>
+          </w:p>
+        </w:tc>
+      </w:tr>
+      <w:tr>
+        <w:tc>
+          <w:tcPr>
+            <w:tcW w:w="4531" w:type="dxa"/>
+          </w:tcPr>
+          <w:p>
+            <w:r>
+              <w:t>Learn Face</w:t>
+            </w:r>
+          </w:p>
+        </w:tc>
+        <w:tc>
+          <w:tcPr>
+            <w:tcW w:w="4531" w:type="dxa"/>
+          </w:tcPr>
+          <w:p>
+            <w:pPr>
+              <w:rPr>
+                <w:color w:val="FF0000"/>
+              </w:rPr>
+            </w:pPr>
+            <w:r>
+              <w:rPr>
+                <w:color w:val="FF0000"/>
+              </w:rPr>
+              <w:t>Permet au robot de mémoriser des visages.Ses yeux deviendront vert en cas de succès et rouge sinon.</w:t>
+            </w:r>
+          </w:p>
+        </w:tc>
+      </w:tr>
+      <w:tr>
+        <w:tc>
+          <w:tcPr>
+            <w:tcW w:w="4531" w:type="dxa"/>
+          </w:tcPr>
+          <w:p>
+            <w:r>
+              <w:t>Record vidéo</w:t>
+            </w:r>
+          </w:p>
+        </w:tc>
+        <w:tc>
+          <w:tcPr>
+            <w:tcW w:w="4531" w:type="dxa"/>
+          </w:tcPr>
+          <w:p>
+            <w:pPr>
+              <w:rPr>
+                <w:color w:val="FF0000"/>
+              </w:rPr>
+            </w:pPr>
+            <w:r>
+              <w:rPr>
+                <w:color w:val="FF0000"/>
+              </w:rPr>
+              <w:t xml:space="preserve">Permet d’enregistrer des vidéos à l’aide d’une des cameras du robot.Le temps d’enrégistrement est édité dans les paramètres.Uitliser </w:t>
+            </w:r>
+            <w:r>
+              <w:rPr>
+                <w:noProof/>
+                <w:color w:val="FF0000"/>
+                <w:lang w:eastAsia="fr-CH"/>
+              </w:rPr>
+              <w:drawing>
+                <wp:inline distT="0" distB="0" distL="0" distR="0" wp14:anchorId="4D21A25B" wp14:editId="1E5E5939">
+                  <wp:extent cx="1228725" cy="304800"/>
+                  <wp:effectExtent l="0" t="0" r="9525" b="0"/>
+                  <wp:docPr id="35" name="Image 35"/>
+                  <wp:cNvGraphicFramePr>
+                    <a:graphicFrameLocks xmlns:a="http://schemas.openxmlformats.org/drawingml/2006/main" noChangeAspect="1"/>
+                  </wp:cNvGraphicFramePr>
+                  <a:graphic xmlns:a="http://schemas.openxmlformats.org/drawingml/2006/main">
+                    <a:graphicData uri="http://schemas.openxmlformats.org/drawingml/2006/picture">
+                      <pic:pic xmlns:pic="http://schemas.openxmlformats.org/drawingml/2006/picture">
+                        <pic:nvPicPr>
+                          <pic:cNvPr id="1" name=""/>
+                          <pic:cNvPicPr/>
+                        </pic:nvPicPr>
+                        <pic:blipFill>
+                          <a:blip r:embed="rId37"/>
+                          <a:stretch>
+                            <a:fillRect/>
+                          </a:stretch>
+                        </pic:blipFill>
+                        <pic:spPr>
+                          <a:xfrm>
+                            <a:off x="0" y="0"/>
+                            <a:ext cx="1228725" cy="304800"/>
+                          </a:xfrm>
+                          <a:prstGeom prst="rect">
+                            <a:avLst/>
+                          </a:prstGeom>
+                        </pic:spPr>
+                      </pic:pic>
+                    </a:graphicData>
+                  </a:graphic>
+                </wp:inline>
+              </w:drawing>
+            </w:r>
+            <w:r>
+              <w:rPr>
+                <w:color w:val="FF0000"/>
+              </w:rPr>
+              <w:t>.</w:t>
+            </w:r>
+          </w:p>
+        </w:tc>
+      </w:tr>
+      <w:tr>
+        <w:tc>
+          <w:tcPr>
+            <w:tcW w:w="4531" w:type="dxa"/>
+          </w:tcPr>
+          <w:p>
+            <w:r>
+              <w:t>Take picture</w:t>
+            </w:r>
+          </w:p>
+        </w:tc>
+        <w:tc>
+          <w:tcPr>
+            <w:tcW w:w="4531" w:type="dxa"/>
+          </w:tcPr>
+          <w:p>
+            <w:pPr>
+              <w:rPr>
+                <w:color w:val="FF0000"/>
+              </w:rPr>
+            </w:pPr>
+            <w:r>
+              <w:rPr>
+                <w:color w:val="FF0000"/>
+              </w:rPr>
+              <w:t xml:space="preserve">Permet de prendre une photo à l’aide d’une des cameras du robot.Utiliser </w:t>
+            </w:r>
+            <w:r>
+              <w:rPr>
+                <w:noProof/>
+                <w:color w:val="FF0000"/>
+                <w:lang w:eastAsia="fr-CH"/>
+              </w:rPr>
+              <w:drawing>
+                <wp:inline distT="0" distB="0" distL="0" distR="0" wp14:anchorId="2491A338" wp14:editId="022F6813">
+                  <wp:extent cx="1152525" cy="219075"/>
+                  <wp:effectExtent l="0" t="0" r="9525" b="9525"/>
+                  <wp:docPr id="36" name="Image 36"/>
+                  <wp:cNvGraphicFramePr>
+                    <a:graphicFrameLocks xmlns:a="http://schemas.openxmlformats.org/drawingml/2006/main" noChangeAspect="1"/>
+                  </wp:cNvGraphicFramePr>
+                  <a:graphic xmlns:a="http://schemas.openxmlformats.org/drawingml/2006/main">
+                    <a:graphicData uri="http://schemas.openxmlformats.org/drawingml/2006/picture">
+                      <pic:pic xmlns:pic="http://schemas.openxmlformats.org/drawingml/2006/picture">
+                        <pic:nvPicPr>
+                          <pic:cNvPr id="1" name=""/>
+                          <pic:cNvPicPr/>
+                        </pic:nvPicPr>
+                        <pic:blipFill>
+                          <a:blip r:embed="rId38"/>
+                          <a:stretch>
+                            <a:fillRect/>
+                          </a:stretch>
+                        </pic:blipFill>
+                        <pic:spPr>
+                          <a:xfrm>
+                            <a:off x="0" y="0"/>
+                            <a:ext cx="1152525" cy="219075"/>
+                          </a:xfrm>
+                          <a:prstGeom prst="rect">
+                            <a:avLst/>
+                          </a:prstGeom>
+                        </pic:spPr>
+                      </pic:pic>
+                    </a:graphicData>
+                  </a:graphic>
+                </wp:inline>
+              </w:drawing>
+            </w:r>
+          </w:p>
+        </w:tc>
+      </w:tr>
+      <w:tr>
+        <w:tc>
+          <w:tcPr>
+            <w:tcW w:w="4531" w:type="dxa"/>
+          </w:tcPr>
+          <w:p>
+            <w:r>
+              <w:t xml:space="preserve">Unlearn faces </w:t>
+            </w:r>
+          </w:p>
+        </w:tc>
+        <w:tc>
+          <w:tcPr>
+            <w:tcW w:w="4531" w:type="dxa"/>
+          </w:tcPr>
+          <w:p>
+            <w:pPr>
+              <w:rPr>
+                <w:color w:val="FF0000"/>
+              </w:rPr>
+            </w:pPr>
+            <w:r>
+              <w:rPr>
+                <w:color w:val="FF0000"/>
+              </w:rPr>
+              <w:t>Permet de supprimer tous les visages de la db.</w:t>
+            </w:r>
+            <w:r>
+              <w:rPr>
+                <w:noProof/>
+                <w:color w:val="FF0000"/>
+                <w:lang w:eastAsia="fr-CH"/>
+              </w:rPr>
+              <w:t xml:space="preserve"> Uitliser</w:t>
+            </w:r>
+            <w:r>
+              <w:rPr>
+                <w:noProof/>
+                <w:color w:val="FF0000"/>
+                <w:lang w:eastAsia="fr-CH"/>
+              </w:rPr>
+              <w:drawing>
+                <wp:inline distT="0" distB="0" distL="0" distR="0" wp14:anchorId="6FB85460" wp14:editId="0D89DEEA">
+                  <wp:extent cx="1333500" cy="314325"/>
+                  <wp:effectExtent l="0" t="0" r="0" b="9525"/>
+                  <wp:docPr id="37" name="Image 37"/>
+                  <wp:cNvGraphicFramePr>
+                    <a:graphicFrameLocks xmlns:a="http://schemas.openxmlformats.org/drawingml/2006/main" noChangeAspect="1"/>
+                  </wp:cNvGraphicFramePr>
+                  <a:graphic xmlns:a="http://schemas.openxmlformats.org/drawingml/2006/main">
+                    <a:graphicData uri="http://schemas.openxmlformats.org/drawingml/2006/picture">
+                      <pic:pic xmlns:pic="http://schemas.openxmlformats.org/drawingml/2006/picture">
+                        <pic:nvPicPr>
+                          <pic:cNvPr id="1" name=""/>
+                          <pic:cNvPicPr/>
+                        </pic:nvPicPr>
+                        <pic:blipFill>
+                          <a:blip r:embed="rId39"/>
+                          <a:stretch>
+                            <a:fillRect/>
+                          </a:stretch>
+                        </pic:blipFill>
+                        <pic:spPr>
+                          <a:xfrm>
+                            <a:off x="0" y="0"/>
+                            <a:ext cx="1333500" cy="314325"/>
+                          </a:xfrm>
+                          <a:prstGeom prst="rect">
+                            <a:avLst/>
+                          </a:prstGeom>
+                        </pic:spPr>
+                      </pic:pic>
+                    </a:graphicData>
+                  </a:graphic>
+                </wp:inline>
+              </w:drawing>
+            </w:r>
+          </w:p>
+        </w:tc>
+      </w:tr>
+      <w:tr>
+        <w:tc>
+          <w:tcPr>
+            <w:tcW w:w="4531" w:type="dxa"/>
+          </w:tcPr>
+          <w:p>
+            <w:r>
+              <w:t>Vision reco</w:t>
+            </w:r>
+          </w:p>
+        </w:tc>
+        <w:tc>
+          <w:tcPr>
+            <w:tcW w:w="4531" w:type="dxa"/>
+          </w:tcPr>
+          <w:p>
+            <w:pPr>
+              <w:rPr>
+                <w:color w:val="FF0000"/>
+              </w:rPr>
+            </w:pPr>
+            <w:r>
+              <w:rPr>
+                <w:color w:val="FF0000"/>
+              </w:rPr>
+              <w:t>Permet de reconnaitre les objects, images et endroits</w:t>
+            </w:r>
+          </w:p>
+        </w:tc>
+      </w:tr>
+      <w:tr>
+        <w:tc>
+          <w:tcPr>
+            <w:tcW w:w="4531" w:type="dxa"/>
+          </w:tcPr>
+          <w:p>
+            <w:r>
+              <w:lastRenderedPageBreak/>
+              <w:t>Look At</w:t>
+            </w:r>
+          </w:p>
+        </w:tc>
+        <w:tc>
+          <w:tcPr>
+            <w:tcW w:w="4531" w:type="dxa"/>
+          </w:tcPr>
+          <w:p>
+            <w:pPr>
+              <w:rPr>
+                <w:color w:val="FF0000"/>
+              </w:rPr>
+            </w:pPr>
+            <w:r>
+              <w:rPr>
+                <w:color w:val="FF0000"/>
+              </w:rPr>
+              <w:t xml:space="preserve">Permet au robot de regarder </w:t>
+            </w:r>
+            <w:r>
+              <w:rPr>
+                <w:color w:val="FF0000"/>
+              </w:rPr>
+              <w:t>vers une position donnée.</w:t>
+            </w:r>
+          </w:p>
+        </w:tc>
+      </w:tr>
+      <w:tr>
+        <w:tc>
+          <w:tcPr>
+            <w:tcW w:w="4531" w:type="dxa"/>
+          </w:tcPr>
+          <w:p>
+            <w:r>
+              <w:t xml:space="preserve">Point at </w:t>
+            </w:r>
+          </w:p>
+        </w:tc>
+        <w:tc>
+          <w:tcPr>
+            <w:tcW w:w="4531" w:type="dxa"/>
+          </w:tcPr>
+          <w:p>
+            <w:pPr>
+              <w:rPr>
+                <w:color w:val="FF0000"/>
+              </w:rPr>
+            </w:pPr>
+            <w:r>
+              <w:rPr>
+                <w:color w:val="FF0000"/>
+              </w:rPr>
+              <w:t>Permet au robot d’indiquer une position</w:t>
+            </w:r>
+          </w:p>
+        </w:tc>
+      </w:tr>
+    </w:tbl>
+    <w:p/>
     <w:p/>
     <w:sectPr>
       <w:pgSz w:w="11906" w:h="16838"/>
@@ -138,6 +3209,264 @@
     </w:lvl>
   </w:abstractNum>
   <w:abstractNum w:abstractNumId="1" w15:restartNumberingAfterBreak="0">
+    <w:nsid w:val="0FE61227"/>
+    <w:multiLevelType w:val="hybridMultilevel"/>
+    <w:tmpl w:val="47586A1E"/>
+    <w:lvl w:ilvl="0" w:tplc="100C001B">
+      <w:start w:val="1"/>
+      <w:numFmt w:val="lowerRoman"/>
+      <w:lvlText w:val="%1."/>
+      <w:lvlJc w:val="right"/>
+      <w:pPr>
+        <w:ind w:left="720" w:hanging="360"/>
+      </w:pPr>
+    </w:lvl>
+    <w:lvl w:ilvl="1" w:tplc="100C0019" w:tentative="1">
+      <w:start w:val="1"/>
+      <w:numFmt w:val="lowerLetter"/>
+      <w:lvlText w:val="%2."/>
+      <w:lvlJc w:val="left"/>
+      <w:pPr>
+        <w:ind w:left="1440" w:hanging="360"/>
+      </w:pPr>
+    </w:lvl>
+    <w:lvl w:ilvl="2" w:tplc="100C001B" w:tentative="1">
+      <w:start w:val="1"/>
+      <w:numFmt w:val="lowerRoman"/>
+      <w:lvlText w:val="%3."/>
+      <w:lvlJc w:val="right"/>
+      <w:pPr>
+        <w:ind w:left="2160" w:hanging="180"/>
+      </w:pPr>
+    </w:lvl>
+    <w:lvl w:ilvl="3" w:tplc="100C000F" w:tentative="1">
+      <w:start w:val="1"/>
+      <w:numFmt w:val="decimal"/>
+      <w:lvlText w:val="%4."/>
+      <w:lvlJc w:val="left"/>
+      <w:pPr>
+        <w:ind w:left="2880" w:hanging="360"/>
+      </w:pPr>
+    </w:lvl>
+    <w:lvl w:ilvl="4" w:tplc="100C0019" w:tentative="1">
+      <w:start w:val="1"/>
+      <w:numFmt w:val="lowerLetter"/>
+      <w:lvlText w:val="%5."/>
+      <w:lvlJc w:val="left"/>
+      <w:pPr>
+        <w:ind w:left="3600" w:hanging="360"/>
+      </w:pPr>
+    </w:lvl>
+    <w:lvl w:ilvl="5" w:tplc="100C001B" w:tentative="1">
+      <w:start w:val="1"/>
+      <w:numFmt w:val="lowerRoman"/>
+      <w:lvlText w:val="%6."/>
+      <w:lvlJc w:val="right"/>
+      <w:pPr>
+        <w:ind w:left="4320" w:hanging="180"/>
+      </w:pPr>
+    </w:lvl>
+    <w:lvl w:ilvl="6" w:tplc="100C000F" w:tentative="1">
+      <w:start w:val="1"/>
+      <w:numFmt w:val="decimal"/>
+      <w:lvlText w:val="%7."/>
+      <w:lvlJc w:val="left"/>
+      <w:pPr>
+        <w:ind w:left="5040" w:hanging="360"/>
+      </w:pPr>
+    </w:lvl>
+    <w:lvl w:ilvl="7" w:tplc="100C0019" w:tentative="1">
+      <w:start w:val="1"/>
+      <w:numFmt w:val="lowerLetter"/>
+      <w:lvlText w:val="%8."/>
+      <w:lvlJc w:val="left"/>
+      <w:pPr>
+        <w:ind w:left="5760" w:hanging="360"/>
+      </w:pPr>
+    </w:lvl>
+    <w:lvl w:ilvl="8" w:tplc="100C001B" w:tentative="1">
+      <w:start w:val="1"/>
+      <w:numFmt w:val="lowerRoman"/>
+      <w:lvlText w:val="%9."/>
+      <w:lvlJc w:val="right"/>
+      <w:pPr>
+        <w:ind w:left="6480" w:hanging="180"/>
+      </w:pPr>
+    </w:lvl>
+  </w:abstractNum>
+  <w:abstractNum w:abstractNumId="2" w15:restartNumberingAfterBreak="0">
+    <w:nsid w:val="11757846"/>
+    <w:multiLevelType w:val="hybridMultilevel"/>
+    <w:tmpl w:val="D16CBEB2"/>
+    <w:lvl w:ilvl="0" w:tplc="100C0019">
+      <w:start w:val="1"/>
+      <w:numFmt w:val="lowerLetter"/>
+      <w:lvlText w:val="%1."/>
+      <w:lvlJc w:val="left"/>
+      <w:pPr>
+        <w:ind w:left="720" w:hanging="360"/>
+      </w:pPr>
+    </w:lvl>
+    <w:lvl w:ilvl="1" w:tplc="100C0019" w:tentative="1">
+      <w:start w:val="1"/>
+      <w:numFmt w:val="lowerLetter"/>
+      <w:lvlText w:val="%2."/>
+      <w:lvlJc w:val="left"/>
+      <w:pPr>
+        <w:ind w:left="1440" w:hanging="360"/>
+      </w:pPr>
+    </w:lvl>
+    <w:lvl w:ilvl="2" w:tplc="100C001B" w:tentative="1">
+      <w:start w:val="1"/>
+      <w:numFmt w:val="lowerRoman"/>
+      <w:lvlText w:val="%3."/>
+      <w:lvlJc w:val="right"/>
+      <w:pPr>
+        <w:ind w:left="2160" w:hanging="180"/>
+      </w:pPr>
+    </w:lvl>
+    <w:lvl w:ilvl="3" w:tplc="100C000F" w:tentative="1">
+      <w:start w:val="1"/>
+      <w:numFmt w:val="decimal"/>
+      <w:lvlText w:val="%4."/>
+      <w:lvlJc w:val="left"/>
+      <w:pPr>
+        <w:ind w:left="2880" w:hanging="360"/>
+      </w:pPr>
+    </w:lvl>
+    <w:lvl w:ilvl="4" w:tplc="100C0019" w:tentative="1">
+      <w:start w:val="1"/>
+      <w:numFmt w:val="lowerLetter"/>
+      <w:lvlText w:val="%5."/>
+      <w:lvlJc w:val="left"/>
+      <w:pPr>
+        <w:ind w:left="3600" w:hanging="360"/>
+      </w:pPr>
+    </w:lvl>
+    <w:lvl w:ilvl="5" w:tplc="100C001B" w:tentative="1">
+      <w:start w:val="1"/>
+      <w:numFmt w:val="lowerRoman"/>
+      <w:lvlText w:val="%6."/>
+      <w:lvlJc w:val="right"/>
+      <w:pPr>
+        <w:ind w:left="4320" w:hanging="180"/>
+      </w:pPr>
+    </w:lvl>
+    <w:lvl w:ilvl="6" w:tplc="100C000F" w:tentative="1">
+      <w:start w:val="1"/>
+      <w:numFmt w:val="decimal"/>
+      <w:lvlText w:val="%7."/>
+      <w:lvlJc w:val="left"/>
+      <w:pPr>
+        <w:ind w:left="5040" w:hanging="360"/>
+      </w:pPr>
+    </w:lvl>
+    <w:lvl w:ilvl="7" w:tplc="100C0019" w:tentative="1">
+      <w:start w:val="1"/>
+      <w:numFmt w:val="lowerLetter"/>
+      <w:lvlText w:val="%8."/>
+      <w:lvlJc w:val="left"/>
+      <w:pPr>
+        <w:ind w:left="5760" w:hanging="360"/>
+      </w:pPr>
+    </w:lvl>
+    <w:lvl w:ilvl="8" w:tplc="100C001B" w:tentative="1">
+      <w:start w:val="1"/>
+      <w:numFmt w:val="lowerRoman"/>
+      <w:lvlText w:val="%9."/>
+      <w:lvlJc w:val="right"/>
+      <w:pPr>
+        <w:ind w:left="6480" w:hanging="180"/>
+      </w:pPr>
+    </w:lvl>
+  </w:abstractNum>
+  <w:abstractNum w:abstractNumId="3" w15:restartNumberingAfterBreak="0">
+    <w:nsid w:val="219F7D06"/>
+    <w:multiLevelType w:val="hybridMultilevel"/>
+    <w:tmpl w:val="47586A1E"/>
+    <w:lvl w:ilvl="0" w:tplc="100C001B">
+      <w:start w:val="1"/>
+      <w:numFmt w:val="lowerRoman"/>
+      <w:lvlText w:val="%1."/>
+      <w:lvlJc w:val="right"/>
+      <w:pPr>
+        <w:ind w:left="720" w:hanging="360"/>
+      </w:pPr>
+    </w:lvl>
+    <w:lvl w:ilvl="1" w:tplc="100C0019" w:tentative="1">
+      <w:start w:val="1"/>
+      <w:numFmt w:val="lowerLetter"/>
+      <w:lvlText w:val="%2."/>
+      <w:lvlJc w:val="left"/>
+      <w:pPr>
+        <w:ind w:left="1440" w:hanging="360"/>
+      </w:pPr>
+    </w:lvl>
+    <w:lvl w:ilvl="2" w:tplc="100C001B" w:tentative="1">
+      <w:start w:val="1"/>
+      <w:numFmt w:val="lowerRoman"/>
+      <w:lvlText w:val="%3."/>
+      <w:lvlJc w:val="right"/>
+      <w:pPr>
+        <w:ind w:left="2160" w:hanging="180"/>
+      </w:pPr>
+    </w:lvl>
+    <w:lvl w:ilvl="3" w:tplc="100C000F" w:tentative="1">
+      <w:start w:val="1"/>
+      <w:numFmt w:val="decimal"/>
+      <w:lvlText w:val="%4."/>
+      <w:lvlJc w:val="left"/>
+      <w:pPr>
+        <w:ind w:left="2880" w:hanging="360"/>
+      </w:pPr>
+    </w:lvl>
+    <w:lvl w:ilvl="4" w:tplc="100C0019" w:tentative="1">
+      <w:start w:val="1"/>
+      <w:numFmt w:val="lowerLetter"/>
+      <w:lvlText w:val="%5."/>
+      <w:lvlJc w:val="left"/>
+      <w:pPr>
+        <w:ind w:left="3600" w:hanging="360"/>
+      </w:pPr>
+    </w:lvl>
+    <w:lvl w:ilvl="5" w:tplc="100C001B" w:tentative="1">
+      <w:start w:val="1"/>
+      <w:numFmt w:val="lowerRoman"/>
+      <w:lvlText w:val="%6."/>
+      <w:lvlJc w:val="right"/>
+      <w:pPr>
+        <w:ind w:left="4320" w:hanging="180"/>
+      </w:pPr>
+    </w:lvl>
+    <w:lvl w:ilvl="6" w:tplc="100C000F" w:tentative="1">
+      <w:start w:val="1"/>
+      <w:numFmt w:val="decimal"/>
+      <w:lvlText w:val="%7."/>
+      <w:lvlJc w:val="left"/>
+      <w:pPr>
+        <w:ind w:left="5040" w:hanging="360"/>
+      </w:pPr>
+    </w:lvl>
+    <w:lvl w:ilvl="7" w:tplc="100C0019" w:tentative="1">
+      <w:start w:val="1"/>
+      <w:numFmt w:val="lowerLetter"/>
+      <w:lvlText w:val="%8."/>
+      <w:lvlJc w:val="left"/>
+      <w:pPr>
+        <w:ind w:left="5760" w:hanging="360"/>
+      </w:pPr>
+    </w:lvl>
+    <w:lvl w:ilvl="8" w:tplc="100C001B" w:tentative="1">
+      <w:start w:val="1"/>
+      <w:numFmt w:val="lowerRoman"/>
+      <w:lvlText w:val="%9."/>
+      <w:lvlJc w:val="right"/>
+      <w:pPr>
+        <w:ind w:left="6480" w:hanging="180"/>
+      </w:pPr>
+    </w:lvl>
+  </w:abstractNum>
+  <w:abstractNum w:abstractNumId="4" w15:restartNumberingAfterBreak="0">
     <w:nsid w:val="23F8235B"/>
     <w:multiLevelType w:val="hybridMultilevel"/>
     <w:tmpl w:val="2E0ABBFC"/>
@@ -223,11 +3552,643 @@
       </w:pPr>
     </w:lvl>
   </w:abstractNum>
+  <w:abstractNum w:abstractNumId="5" w15:restartNumberingAfterBreak="0">
+    <w:nsid w:val="27A641E9"/>
+    <w:multiLevelType w:val="hybridMultilevel"/>
+    <w:tmpl w:val="47586A1E"/>
+    <w:lvl w:ilvl="0" w:tplc="100C001B">
+      <w:start w:val="1"/>
+      <w:numFmt w:val="lowerRoman"/>
+      <w:lvlText w:val="%1."/>
+      <w:lvlJc w:val="right"/>
+      <w:pPr>
+        <w:ind w:left="720" w:hanging="360"/>
+      </w:pPr>
+    </w:lvl>
+    <w:lvl w:ilvl="1" w:tplc="100C0019" w:tentative="1">
+      <w:start w:val="1"/>
+      <w:numFmt w:val="lowerLetter"/>
+      <w:lvlText w:val="%2."/>
+      <w:lvlJc w:val="left"/>
+      <w:pPr>
+        <w:ind w:left="1440" w:hanging="360"/>
+      </w:pPr>
+    </w:lvl>
+    <w:lvl w:ilvl="2" w:tplc="100C001B" w:tentative="1">
+      <w:start w:val="1"/>
+      <w:numFmt w:val="lowerRoman"/>
+      <w:lvlText w:val="%3."/>
+      <w:lvlJc w:val="right"/>
+      <w:pPr>
+        <w:ind w:left="2160" w:hanging="180"/>
+      </w:pPr>
+    </w:lvl>
+    <w:lvl w:ilvl="3" w:tplc="100C000F" w:tentative="1">
+      <w:start w:val="1"/>
+      <w:numFmt w:val="decimal"/>
+      <w:lvlText w:val="%4."/>
+      <w:lvlJc w:val="left"/>
+      <w:pPr>
+        <w:ind w:left="2880" w:hanging="360"/>
+      </w:pPr>
+    </w:lvl>
+    <w:lvl w:ilvl="4" w:tplc="100C0019" w:tentative="1">
+      <w:start w:val="1"/>
+      <w:numFmt w:val="lowerLetter"/>
+      <w:lvlText w:val="%5."/>
+      <w:lvlJc w:val="left"/>
+      <w:pPr>
+        <w:ind w:left="3600" w:hanging="360"/>
+      </w:pPr>
+    </w:lvl>
+    <w:lvl w:ilvl="5" w:tplc="100C001B" w:tentative="1">
+      <w:start w:val="1"/>
+      <w:numFmt w:val="lowerRoman"/>
+      <w:lvlText w:val="%6."/>
+      <w:lvlJc w:val="right"/>
+      <w:pPr>
+        <w:ind w:left="4320" w:hanging="180"/>
+      </w:pPr>
+    </w:lvl>
+    <w:lvl w:ilvl="6" w:tplc="100C000F" w:tentative="1">
+      <w:start w:val="1"/>
+      <w:numFmt w:val="decimal"/>
+      <w:lvlText w:val="%7."/>
+      <w:lvlJc w:val="left"/>
+      <w:pPr>
+        <w:ind w:left="5040" w:hanging="360"/>
+      </w:pPr>
+    </w:lvl>
+    <w:lvl w:ilvl="7" w:tplc="100C0019" w:tentative="1">
+      <w:start w:val="1"/>
+      <w:numFmt w:val="lowerLetter"/>
+      <w:lvlText w:val="%8."/>
+      <w:lvlJc w:val="left"/>
+      <w:pPr>
+        <w:ind w:left="5760" w:hanging="360"/>
+      </w:pPr>
+    </w:lvl>
+    <w:lvl w:ilvl="8" w:tplc="100C001B" w:tentative="1">
+      <w:start w:val="1"/>
+      <w:numFmt w:val="lowerRoman"/>
+      <w:lvlText w:val="%9."/>
+      <w:lvlJc w:val="right"/>
+      <w:pPr>
+        <w:ind w:left="6480" w:hanging="180"/>
+      </w:pPr>
+    </w:lvl>
+  </w:abstractNum>
+  <w:abstractNum w:abstractNumId="6" w15:restartNumberingAfterBreak="0">
+    <w:nsid w:val="3FFD0342"/>
+    <w:multiLevelType w:val="hybridMultilevel"/>
+    <w:tmpl w:val="47586A1E"/>
+    <w:lvl w:ilvl="0" w:tplc="100C001B">
+      <w:start w:val="1"/>
+      <w:numFmt w:val="lowerRoman"/>
+      <w:lvlText w:val="%1."/>
+      <w:lvlJc w:val="right"/>
+      <w:pPr>
+        <w:ind w:left="720" w:hanging="360"/>
+      </w:pPr>
+    </w:lvl>
+    <w:lvl w:ilvl="1" w:tplc="100C0019" w:tentative="1">
+      <w:start w:val="1"/>
+      <w:numFmt w:val="lowerLetter"/>
+      <w:lvlText w:val="%2."/>
+      <w:lvlJc w:val="left"/>
+      <w:pPr>
+        <w:ind w:left="1440" w:hanging="360"/>
+      </w:pPr>
+    </w:lvl>
+    <w:lvl w:ilvl="2" w:tplc="100C001B" w:tentative="1">
+      <w:start w:val="1"/>
+      <w:numFmt w:val="lowerRoman"/>
+      <w:lvlText w:val="%3."/>
+      <w:lvlJc w:val="right"/>
+      <w:pPr>
+        <w:ind w:left="2160" w:hanging="180"/>
+      </w:pPr>
+    </w:lvl>
+    <w:lvl w:ilvl="3" w:tplc="100C000F" w:tentative="1">
+      <w:start w:val="1"/>
+      <w:numFmt w:val="decimal"/>
+      <w:lvlText w:val="%4."/>
+      <w:lvlJc w:val="left"/>
+      <w:pPr>
+        <w:ind w:left="2880" w:hanging="360"/>
+      </w:pPr>
+    </w:lvl>
+    <w:lvl w:ilvl="4" w:tplc="100C0019" w:tentative="1">
+      <w:start w:val="1"/>
+      <w:numFmt w:val="lowerLetter"/>
+      <w:lvlText w:val="%5."/>
+      <w:lvlJc w:val="left"/>
+      <w:pPr>
+        <w:ind w:left="3600" w:hanging="360"/>
+      </w:pPr>
+    </w:lvl>
+    <w:lvl w:ilvl="5" w:tplc="100C001B" w:tentative="1">
+      <w:start w:val="1"/>
+      <w:numFmt w:val="lowerRoman"/>
+      <w:lvlText w:val="%6."/>
+      <w:lvlJc w:val="right"/>
+      <w:pPr>
+        <w:ind w:left="4320" w:hanging="180"/>
+      </w:pPr>
+    </w:lvl>
+    <w:lvl w:ilvl="6" w:tplc="100C000F" w:tentative="1">
+      <w:start w:val="1"/>
+      <w:numFmt w:val="decimal"/>
+      <w:lvlText w:val="%7."/>
+      <w:lvlJc w:val="left"/>
+      <w:pPr>
+        <w:ind w:left="5040" w:hanging="360"/>
+      </w:pPr>
+    </w:lvl>
+    <w:lvl w:ilvl="7" w:tplc="100C0019" w:tentative="1">
+      <w:start w:val="1"/>
+      <w:numFmt w:val="lowerLetter"/>
+      <w:lvlText w:val="%8."/>
+      <w:lvlJc w:val="left"/>
+      <w:pPr>
+        <w:ind w:left="5760" w:hanging="360"/>
+      </w:pPr>
+    </w:lvl>
+    <w:lvl w:ilvl="8" w:tplc="100C001B" w:tentative="1">
+      <w:start w:val="1"/>
+      <w:numFmt w:val="lowerRoman"/>
+      <w:lvlText w:val="%9."/>
+      <w:lvlJc w:val="right"/>
+      <w:pPr>
+        <w:ind w:left="6480" w:hanging="180"/>
+      </w:pPr>
+    </w:lvl>
+  </w:abstractNum>
+  <w:abstractNum w:abstractNumId="7" w15:restartNumberingAfterBreak="0">
+    <w:nsid w:val="43FC5406"/>
+    <w:multiLevelType w:val="hybridMultilevel"/>
+    <w:tmpl w:val="47586A1E"/>
+    <w:lvl w:ilvl="0" w:tplc="100C001B">
+      <w:start w:val="1"/>
+      <w:numFmt w:val="lowerRoman"/>
+      <w:lvlText w:val="%1."/>
+      <w:lvlJc w:val="right"/>
+      <w:pPr>
+        <w:ind w:left="720" w:hanging="360"/>
+      </w:pPr>
+    </w:lvl>
+    <w:lvl w:ilvl="1" w:tplc="100C0019" w:tentative="1">
+      <w:start w:val="1"/>
+      <w:numFmt w:val="lowerLetter"/>
+      <w:lvlText w:val="%2."/>
+      <w:lvlJc w:val="left"/>
+      <w:pPr>
+        <w:ind w:left="1440" w:hanging="360"/>
+      </w:pPr>
+    </w:lvl>
+    <w:lvl w:ilvl="2" w:tplc="100C001B" w:tentative="1">
+      <w:start w:val="1"/>
+      <w:numFmt w:val="lowerRoman"/>
+      <w:lvlText w:val="%3."/>
+      <w:lvlJc w:val="right"/>
+      <w:pPr>
+        <w:ind w:left="2160" w:hanging="180"/>
+      </w:pPr>
+    </w:lvl>
+    <w:lvl w:ilvl="3" w:tplc="100C000F" w:tentative="1">
+      <w:start w:val="1"/>
+      <w:numFmt w:val="decimal"/>
+      <w:lvlText w:val="%4."/>
+      <w:lvlJc w:val="left"/>
+      <w:pPr>
+        <w:ind w:left="2880" w:hanging="360"/>
+      </w:pPr>
+    </w:lvl>
+    <w:lvl w:ilvl="4" w:tplc="100C0019" w:tentative="1">
+      <w:start w:val="1"/>
+      <w:numFmt w:val="lowerLetter"/>
+      <w:lvlText w:val="%5."/>
+      <w:lvlJc w:val="left"/>
+      <w:pPr>
+        <w:ind w:left="3600" w:hanging="360"/>
+      </w:pPr>
+    </w:lvl>
+    <w:lvl w:ilvl="5" w:tplc="100C001B" w:tentative="1">
+      <w:start w:val="1"/>
+      <w:numFmt w:val="lowerRoman"/>
+      <w:lvlText w:val="%6."/>
+      <w:lvlJc w:val="right"/>
+      <w:pPr>
+        <w:ind w:left="4320" w:hanging="180"/>
+      </w:pPr>
+    </w:lvl>
+    <w:lvl w:ilvl="6" w:tplc="100C000F" w:tentative="1">
+      <w:start w:val="1"/>
+      <w:numFmt w:val="decimal"/>
+      <w:lvlText w:val="%7."/>
+      <w:lvlJc w:val="left"/>
+      <w:pPr>
+        <w:ind w:left="5040" w:hanging="360"/>
+      </w:pPr>
+    </w:lvl>
+    <w:lvl w:ilvl="7" w:tplc="100C0019" w:tentative="1">
+      <w:start w:val="1"/>
+      <w:numFmt w:val="lowerLetter"/>
+      <w:lvlText w:val="%8."/>
+      <w:lvlJc w:val="left"/>
+      <w:pPr>
+        <w:ind w:left="5760" w:hanging="360"/>
+      </w:pPr>
+    </w:lvl>
+    <w:lvl w:ilvl="8" w:tplc="100C001B" w:tentative="1">
+      <w:start w:val="1"/>
+      <w:numFmt w:val="lowerRoman"/>
+      <w:lvlText w:val="%9."/>
+      <w:lvlJc w:val="right"/>
+      <w:pPr>
+        <w:ind w:left="6480" w:hanging="180"/>
+      </w:pPr>
+    </w:lvl>
+  </w:abstractNum>
+  <w:abstractNum w:abstractNumId="8" w15:restartNumberingAfterBreak="0">
+    <w:nsid w:val="4F774FDE"/>
+    <w:multiLevelType w:val="hybridMultilevel"/>
+    <w:tmpl w:val="47586A1E"/>
+    <w:lvl w:ilvl="0" w:tplc="100C001B">
+      <w:start w:val="1"/>
+      <w:numFmt w:val="lowerRoman"/>
+      <w:lvlText w:val="%1."/>
+      <w:lvlJc w:val="right"/>
+      <w:pPr>
+        <w:ind w:left="720" w:hanging="360"/>
+      </w:pPr>
+    </w:lvl>
+    <w:lvl w:ilvl="1" w:tplc="100C0019" w:tentative="1">
+      <w:start w:val="1"/>
+      <w:numFmt w:val="lowerLetter"/>
+      <w:lvlText w:val="%2."/>
+      <w:lvlJc w:val="left"/>
+      <w:pPr>
+        <w:ind w:left="1440" w:hanging="360"/>
+      </w:pPr>
+    </w:lvl>
+    <w:lvl w:ilvl="2" w:tplc="100C001B" w:tentative="1">
+      <w:start w:val="1"/>
+      <w:numFmt w:val="lowerRoman"/>
+      <w:lvlText w:val="%3."/>
+      <w:lvlJc w:val="right"/>
+      <w:pPr>
+        <w:ind w:left="2160" w:hanging="180"/>
+      </w:pPr>
+    </w:lvl>
+    <w:lvl w:ilvl="3" w:tplc="100C000F" w:tentative="1">
+      <w:start w:val="1"/>
+      <w:numFmt w:val="decimal"/>
+      <w:lvlText w:val="%4."/>
+      <w:lvlJc w:val="left"/>
+      <w:pPr>
+        <w:ind w:left="2880" w:hanging="360"/>
+      </w:pPr>
+    </w:lvl>
+    <w:lvl w:ilvl="4" w:tplc="100C0019" w:tentative="1">
+      <w:start w:val="1"/>
+      <w:numFmt w:val="lowerLetter"/>
+      <w:lvlText w:val="%5."/>
+      <w:lvlJc w:val="left"/>
+      <w:pPr>
+        <w:ind w:left="3600" w:hanging="360"/>
+      </w:pPr>
+    </w:lvl>
+    <w:lvl w:ilvl="5" w:tplc="100C001B" w:tentative="1">
+      <w:start w:val="1"/>
+      <w:numFmt w:val="lowerRoman"/>
+      <w:lvlText w:val="%6."/>
+      <w:lvlJc w:val="right"/>
+      <w:pPr>
+        <w:ind w:left="4320" w:hanging="180"/>
+      </w:pPr>
+    </w:lvl>
+    <w:lvl w:ilvl="6" w:tplc="100C000F" w:tentative="1">
+      <w:start w:val="1"/>
+      <w:numFmt w:val="decimal"/>
+      <w:lvlText w:val="%7."/>
+      <w:lvlJc w:val="left"/>
+      <w:pPr>
+        <w:ind w:left="5040" w:hanging="360"/>
+      </w:pPr>
+    </w:lvl>
+    <w:lvl w:ilvl="7" w:tplc="100C0019" w:tentative="1">
+      <w:start w:val="1"/>
+      <w:numFmt w:val="lowerLetter"/>
+      <w:lvlText w:val="%8."/>
+      <w:lvlJc w:val="left"/>
+      <w:pPr>
+        <w:ind w:left="5760" w:hanging="360"/>
+      </w:pPr>
+    </w:lvl>
+    <w:lvl w:ilvl="8" w:tplc="100C001B" w:tentative="1">
+      <w:start w:val="1"/>
+      <w:numFmt w:val="lowerRoman"/>
+      <w:lvlText w:val="%9."/>
+      <w:lvlJc w:val="right"/>
+      <w:pPr>
+        <w:ind w:left="6480" w:hanging="180"/>
+      </w:pPr>
+    </w:lvl>
+  </w:abstractNum>
+  <w:abstractNum w:abstractNumId="9" w15:restartNumberingAfterBreak="0">
+    <w:nsid w:val="52F30784"/>
+    <w:multiLevelType w:val="multilevel"/>
+    <w:tmpl w:val="100C001F"/>
+    <w:lvl w:ilvl="0">
+      <w:start w:val="1"/>
+      <w:numFmt w:val="decimal"/>
+      <w:lvlText w:val="%1."/>
+      <w:lvlJc w:val="left"/>
+      <w:pPr>
+        <w:ind w:left="360" w:hanging="360"/>
+      </w:pPr>
+    </w:lvl>
+    <w:lvl w:ilvl="1">
+      <w:start w:val="1"/>
+      <w:numFmt w:val="decimal"/>
+      <w:lvlText w:val="%1.%2."/>
+      <w:lvlJc w:val="left"/>
+      <w:pPr>
+        <w:ind w:left="792" w:hanging="432"/>
+      </w:pPr>
+    </w:lvl>
+    <w:lvl w:ilvl="2">
+      <w:start w:val="1"/>
+      <w:numFmt w:val="decimal"/>
+      <w:lvlText w:val="%1.%2.%3."/>
+      <w:lvlJc w:val="left"/>
+      <w:pPr>
+        <w:ind w:left="1224" w:hanging="504"/>
+      </w:pPr>
+    </w:lvl>
+    <w:lvl w:ilvl="3">
+      <w:start w:val="1"/>
+      <w:numFmt w:val="decimal"/>
+      <w:lvlText w:val="%1.%2.%3.%4."/>
+      <w:lvlJc w:val="left"/>
+      <w:pPr>
+        <w:ind w:left="1728" w:hanging="648"/>
+      </w:pPr>
+    </w:lvl>
+    <w:lvl w:ilvl="4">
+      <w:start w:val="1"/>
+      <w:numFmt w:val="decimal"/>
+      <w:lvlText w:val="%1.%2.%3.%4.%5."/>
+      <w:lvlJc w:val="left"/>
+      <w:pPr>
+        <w:ind w:left="2232" w:hanging="792"/>
+      </w:pPr>
+    </w:lvl>
+    <w:lvl w:ilvl="5">
+      <w:start w:val="1"/>
+      <w:numFmt w:val="decimal"/>
+      <w:lvlText w:val="%1.%2.%3.%4.%5.%6."/>
+      <w:lvlJc w:val="left"/>
+      <w:pPr>
+        <w:ind w:left="2736" w:hanging="936"/>
+      </w:pPr>
+    </w:lvl>
+    <w:lvl w:ilvl="6">
+      <w:start w:val="1"/>
+      <w:numFmt w:val="decimal"/>
+      <w:lvlText w:val="%1.%2.%3.%4.%5.%6.%7."/>
+      <w:lvlJc w:val="left"/>
+      <w:pPr>
+        <w:ind w:left="3240" w:hanging="1080"/>
+      </w:pPr>
+    </w:lvl>
+    <w:lvl w:ilvl="7">
+      <w:start w:val="1"/>
+      <w:numFmt w:val="decimal"/>
+      <w:lvlText w:val="%1.%2.%3.%4.%5.%6.%7.%8."/>
+      <w:lvlJc w:val="left"/>
+      <w:pPr>
+        <w:ind w:left="3744" w:hanging="1224"/>
+      </w:pPr>
+    </w:lvl>
+    <w:lvl w:ilvl="8">
+      <w:start w:val="1"/>
+      <w:numFmt w:val="decimal"/>
+      <w:lvlText w:val="%1.%2.%3.%4.%5.%6.%7.%8.%9."/>
+      <w:lvlJc w:val="left"/>
+      <w:pPr>
+        <w:ind w:left="4320" w:hanging="1440"/>
+      </w:pPr>
+    </w:lvl>
+  </w:abstractNum>
+  <w:abstractNum w:abstractNumId="10" w15:restartNumberingAfterBreak="0">
+    <w:nsid w:val="743F5BA0"/>
+    <w:multiLevelType w:val="multilevel"/>
+    <w:tmpl w:val="100C001F"/>
+    <w:lvl w:ilvl="0">
+      <w:start w:val="1"/>
+      <w:numFmt w:val="decimal"/>
+      <w:lvlText w:val="%1."/>
+      <w:lvlJc w:val="left"/>
+      <w:pPr>
+        <w:ind w:left="360" w:hanging="360"/>
+      </w:pPr>
+    </w:lvl>
+    <w:lvl w:ilvl="1">
+      <w:start w:val="1"/>
+      <w:numFmt w:val="decimal"/>
+      <w:lvlText w:val="%1.%2."/>
+      <w:lvlJc w:val="left"/>
+      <w:pPr>
+        <w:ind w:left="792" w:hanging="432"/>
+      </w:pPr>
+    </w:lvl>
+    <w:lvl w:ilvl="2">
+      <w:start w:val="1"/>
+      <w:numFmt w:val="decimal"/>
+      <w:lvlText w:val="%1.%2.%3."/>
+      <w:lvlJc w:val="left"/>
+      <w:pPr>
+        <w:ind w:left="1224" w:hanging="504"/>
+      </w:pPr>
+    </w:lvl>
+    <w:lvl w:ilvl="3">
+      <w:start w:val="1"/>
+      <w:numFmt w:val="decimal"/>
+      <w:lvlText w:val="%1.%2.%3.%4."/>
+      <w:lvlJc w:val="left"/>
+      <w:pPr>
+        <w:ind w:left="1728" w:hanging="648"/>
+      </w:pPr>
+    </w:lvl>
+    <w:lvl w:ilvl="4">
+      <w:start w:val="1"/>
+      <w:numFmt w:val="decimal"/>
+      <w:lvlText w:val="%1.%2.%3.%4.%5."/>
+      <w:lvlJc w:val="left"/>
+      <w:pPr>
+        <w:ind w:left="2232" w:hanging="792"/>
+      </w:pPr>
+    </w:lvl>
+    <w:lvl w:ilvl="5">
+      <w:start w:val="1"/>
+      <w:numFmt w:val="decimal"/>
+      <w:lvlText w:val="%1.%2.%3.%4.%5.%6."/>
+      <w:lvlJc w:val="left"/>
+      <w:pPr>
+        <w:ind w:left="2736" w:hanging="936"/>
+      </w:pPr>
+    </w:lvl>
+    <w:lvl w:ilvl="6">
+      <w:start w:val="1"/>
+      <w:numFmt w:val="decimal"/>
+      <w:lvlText w:val="%1.%2.%3.%4.%5.%6.%7."/>
+      <w:lvlJc w:val="left"/>
+      <w:pPr>
+        <w:ind w:left="3240" w:hanging="1080"/>
+      </w:pPr>
+    </w:lvl>
+    <w:lvl w:ilvl="7">
+      <w:start w:val="1"/>
+      <w:numFmt w:val="decimal"/>
+      <w:lvlText w:val="%1.%2.%3.%4.%5.%6.%7.%8."/>
+      <w:lvlJc w:val="left"/>
+      <w:pPr>
+        <w:ind w:left="3744" w:hanging="1224"/>
+      </w:pPr>
+    </w:lvl>
+    <w:lvl w:ilvl="8">
+      <w:start w:val="1"/>
+      <w:numFmt w:val="decimal"/>
+      <w:lvlText w:val="%1.%2.%3.%4.%5.%6.%7.%8.%9."/>
+      <w:lvlJc w:val="left"/>
+      <w:pPr>
+        <w:ind w:left="4320" w:hanging="1440"/>
+      </w:pPr>
+    </w:lvl>
+  </w:abstractNum>
+  <w:abstractNum w:abstractNumId="11" w15:restartNumberingAfterBreak="0">
+    <w:nsid w:val="7C231003"/>
+    <w:multiLevelType w:val="hybridMultilevel"/>
+    <w:tmpl w:val="47586A1E"/>
+    <w:lvl w:ilvl="0" w:tplc="100C001B">
+      <w:start w:val="1"/>
+      <w:numFmt w:val="lowerRoman"/>
+      <w:lvlText w:val="%1."/>
+      <w:lvlJc w:val="right"/>
+      <w:pPr>
+        <w:ind w:left="720" w:hanging="360"/>
+      </w:pPr>
+    </w:lvl>
+    <w:lvl w:ilvl="1" w:tplc="100C0019" w:tentative="1">
+      <w:start w:val="1"/>
+      <w:numFmt w:val="lowerLetter"/>
+      <w:lvlText w:val="%2."/>
+      <w:lvlJc w:val="left"/>
+      <w:pPr>
+        <w:ind w:left="1440" w:hanging="360"/>
+      </w:pPr>
+    </w:lvl>
+    <w:lvl w:ilvl="2" w:tplc="100C001B" w:tentative="1">
+      <w:start w:val="1"/>
+      <w:numFmt w:val="lowerRoman"/>
+      <w:lvlText w:val="%3."/>
+      <w:lvlJc w:val="right"/>
+      <w:pPr>
+        <w:ind w:left="2160" w:hanging="180"/>
+      </w:pPr>
+    </w:lvl>
+    <w:lvl w:ilvl="3" w:tplc="100C000F" w:tentative="1">
+      <w:start w:val="1"/>
+      <w:numFmt w:val="decimal"/>
+      <w:lvlText w:val="%4."/>
+      <w:lvlJc w:val="left"/>
+      <w:pPr>
+        <w:ind w:left="2880" w:hanging="360"/>
+      </w:pPr>
+    </w:lvl>
+    <w:lvl w:ilvl="4" w:tplc="100C0019" w:tentative="1">
+      <w:start w:val="1"/>
+      <w:numFmt w:val="lowerLetter"/>
+      <w:lvlText w:val="%5."/>
+      <w:lvlJc w:val="left"/>
+      <w:pPr>
+        <w:ind w:left="3600" w:hanging="360"/>
+      </w:pPr>
+    </w:lvl>
+    <w:lvl w:ilvl="5" w:tplc="100C001B" w:tentative="1">
+      <w:start w:val="1"/>
+      <w:numFmt w:val="lowerRoman"/>
+      <w:lvlText w:val="%6."/>
+      <w:lvlJc w:val="right"/>
+      <w:pPr>
+        <w:ind w:left="4320" w:hanging="180"/>
+      </w:pPr>
+    </w:lvl>
+    <w:lvl w:ilvl="6" w:tplc="100C000F" w:tentative="1">
+      <w:start w:val="1"/>
+      <w:numFmt w:val="decimal"/>
+      <w:lvlText w:val="%7."/>
+      <w:lvlJc w:val="left"/>
+      <w:pPr>
+        <w:ind w:left="5040" w:hanging="360"/>
+      </w:pPr>
+    </w:lvl>
+    <w:lvl w:ilvl="7" w:tplc="100C0019" w:tentative="1">
+      <w:start w:val="1"/>
+      <w:numFmt w:val="lowerLetter"/>
+      <w:lvlText w:val="%8."/>
+      <w:lvlJc w:val="left"/>
+      <w:pPr>
+        <w:ind w:left="5760" w:hanging="360"/>
+      </w:pPr>
+    </w:lvl>
+    <w:lvl w:ilvl="8" w:tplc="100C001B" w:tentative="1">
+      <w:start w:val="1"/>
+      <w:numFmt w:val="lowerRoman"/>
+      <w:lvlText w:val="%9."/>
+      <w:lvlJc w:val="right"/>
+      <w:pPr>
+        <w:ind w:left="6480" w:hanging="180"/>
+      </w:pPr>
+    </w:lvl>
+  </w:abstractNum>
   <w:num w:numId="1">
-    <w:abstractNumId w:val="1"/>
+    <w:abstractNumId w:val="4"/>
   </w:num>
   <w:num w:numId="2">
     <w:abstractNumId w:val="0"/>
+  </w:num>
+  <w:num w:numId="3">
+    <w:abstractNumId w:val="10"/>
+  </w:num>
+  <w:num w:numId="4">
+    <w:abstractNumId w:val="9"/>
+  </w:num>
+  <w:num w:numId="5">
+    <w:abstractNumId w:val="2"/>
+  </w:num>
+  <w:num w:numId="6">
+    <w:abstractNumId w:val="6"/>
+  </w:num>
+  <w:num w:numId="7">
+    <w:abstractNumId w:val="8"/>
+  </w:num>
+  <w:num w:numId="8">
+    <w:abstractNumId w:val="3"/>
+  </w:num>
+  <w:num w:numId="9">
+    <w:abstractNumId w:val="7"/>
+  </w:num>
+  <w:num w:numId="10">
+    <w:abstractNumId w:val="1"/>
+  </w:num>
+  <w:num w:numId="11">
+    <w:abstractNumId w:val="5"/>
+  </w:num>
+  <w:num w:numId="12">
+    <w:abstractNumId w:val="11"/>
   </w:num>
 </w:numbering>
 </file>
@@ -692,6 +4653,68 @@
       <w:color w:val="2E74B5" w:themeColor="accent1" w:themeShade="BF"/>
     </w:rPr>
   </w:style>
+  <w:style w:type="paragraph" w:styleId="Titre5">
+    <w:name w:val="heading 5"/>
+    <w:basedOn w:val="Normal"/>
+    <w:next w:val="Normal"/>
+    <w:link w:val="Titre5Car"/>
+    <w:uiPriority w:val="9"/>
+    <w:unhideWhenUsed/>
+    <w:qFormat/>
+    <w:rsid w:val="00190AD7"/>
+    <w:pPr>
+      <w:keepNext/>
+      <w:keepLines/>
+      <w:spacing w:before="40" w:after="0"/>
+      <w:outlineLvl w:val="4"/>
+    </w:pPr>
+    <w:rPr>
+      <w:rFonts w:asciiTheme="majorHAnsi" w:eastAsiaTheme="majorEastAsia" w:hAnsiTheme="majorHAnsi" w:cstheme="majorBidi"/>
+      <w:color w:val="2E74B5" w:themeColor="accent1" w:themeShade="BF"/>
+    </w:rPr>
+  </w:style>
+  <w:style w:type="paragraph" w:styleId="Titre6">
+    <w:name w:val="heading 6"/>
+    <w:basedOn w:val="Normal"/>
+    <w:next w:val="Normal"/>
+    <w:link w:val="Titre6Car"/>
+    <w:uiPriority w:val="9"/>
+    <w:unhideWhenUsed/>
+    <w:qFormat/>
+    <w:rsid w:val="00190AD7"/>
+    <w:pPr>
+      <w:keepNext/>
+      <w:keepLines/>
+      <w:spacing w:before="40" w:after="0"/>
+      <w:outlineLvl w:val="5"/>
+    </w:pPr>
+    <w:rPr>
+      <w:rFonts w:asciiTheme="majorHAnsi" w:eastAsiaTheme="majorEastAsia" w:hAnsiTheme="majorHAnsi" w:cstheme="majorBidi"/>
+      <w:color w:val="1F4D78" w:themeColor="accent1" w:themeShade="7F"/>
+    </w:rPr>
+  </w:style>
+  <w:style w:type="paragraph" w:styleId="Titre7">
+    <w:name w:val="heading 7"/>
+    <w:basedOn w:val="Normal"/>
+    <w:next w:val="Normal"/>
+    <w:link w:val="Titre7Car"/>
+    <w:uiPriority w:val="9"/>
+    <w:unhideWhenUsed/>
+    <w:qFormat/>
+    <w:rsid w:val="00190AD7"/>
+    <w:pPr>
+      <w:keepNext/>
+      <w:keepLines/>
+      <w:spacing w:before="40" w:after="0"/>
+      <w:outlineLvl w:val="6"/>
+    </w:pPr>
+    <w:rPr>
+      <w:rFonts w:asciiTheme="majorHAnsi" w:eastAsiaTheme="majorEastAsia" w:hAnsiTheme="majorHAnsi" w:cstheme="majorBidi"/>
+      <w:i/>
+      <w:iCs/>
+      <w:color w:val="1F4D78" w:themeColor="accent1" w:themeShade="7F"/>
+    </w:rPr>
+  </w:style>
   <w:style w:type="character" w:default="1" w:styleId="Policepardfaut">
     <w:name w:val="Default Paragraph Font"/>
     <w:uiPriority w:val="1"/>
@@ -768,6 +4791,60 @@
       <w:ind w:left="720"/>
       <w:contextualSpacing/>
     </w:pPr>
+  </w:style>
+  <w:style w:type="character" w:customStyle="1" w:styleId="Titre5Car">
+    <w:name w:val="Titre 5 Car"/>
+    <w:basedOn w:val="Policepardfaut"/>
+    <w:link w:val="Titre5"/>
+    <w:uiPriority w:val="9"/>
+    <w:rsid w:val="00190AD7"/>
+    <w:rPr>
+      <w:rFonts w:asciiTheme="majorHAnsi" w:eastAsiaTheme="majorEastAsia" w:hAnsiTheme="majorHAnsi" w:cstheme="majorBidi"/>
+      <w:color w:val="2E74B5" w:themeColor="accent1" w:themeShade="BF"/>
+    </w:rPr>
+  </w:style>
+  <w:style w:type="table" w:styleId="Grilledutableau">
+    <w:name w:val="Table Grid"/>
+    <w:basedOn w:val="TableauNormal"/>
+    <w:uiPriority w:val="39"/>
+    <w:rsid w:val="00190AD7"/>
+    <w:pPr>
+      <w:spacing w:after="0" w:line="240" w:lineRule="auto"/>
+    </w:pPr>
+    <w:tblPr>
+      <w:tblBorders>
+        <w:top w:val="single" w:sz="4" w:space="0" w:color="auto"/>
+        <w:left w:val="single" w:sz="4" w:space="0" w:color="auto"/>
+        <w:bottom w:val="single" w:sz="4" w:space="0" w:color="auto"/>
+        <w:right w:val="single" w:sz="4" w:space="0" w:color="auto"/>
+        <w:insideH w:val="single" w:sz="4" w:space="0" w:color="auto"/>
+        <w:insideV w:val="single" w:sz="4" w:space="0" w:color="auto"/>
+      </w:tblBorders>
+    </w:tblPr>
+  </w:style>
+  <w:style w:type="character" w:customStyle="1" w:styleId="Titre6Car">
+    <w:name w:val="Titre 6 Car"/>
+    <w:basedOn w:val="Policepardfaut"/>
+    <w:link w:val="Titre6"/>
+    <w:uiPriority w:val="9"/>
+    <w:rsid w:val="00190AD7"/>
+    <w:rPr>
+      <w:rFonts w:asciiTheme="majorHAnsi" w:eastAsiaTheme="majorEastAsia" w:hAnsiTheme="majorHAnsi" w:cstheme="majorBidi"/>
+      <w:color w:val="1F4D78" w:themeColor="accent1" w:themeShade="7F"/>
+    </w:rPr>
+  </w:style>
+  <w:style w:type="character" w:customStyle="1" w:styleId="Titre7Car">
+    <w:name w:val="Titre 7 Car"/>
+    <w:basedOn w:val="Policepardfaut"/>
+    <w:link w:val="Titre7"/>
+    <w:uiPriority w:val="9"/>
+    <w:rsid w:val="00190AD7"/>
+    <w:rPr>
+      <w:rFonts w:asciiTheme="majorHAnsi" w:eastAsiaTheme="majorEastAsia" w:hAnsiTheme="majorHAnsi" w:cstheme="majorBidi"/>
+      <w:i/>
+      <w:iCs/>
+      <w:color w:val="1F4D78" w:themeColor="accent1" w:themeShade="7F"/>
+    </w:rPr>
   </w:style>
 </w:styles>
 </file>

--- a/RAPPORT.docx
+++ b/RAPPORT.docx
@@ -234,8 +234,6 @@
         <w:tab/>
         <w:t xml:space="preserve">    Textes en rouge : A tester avec le robot.</w:t>
       </w:r>
-      <w:bookmarkStart w:id="0" w:name="_GoBack"/>
-      <w:bookmarkEnd w:id="0"/>
     </w:p>
     <w:p>
       <w:pPr>
@@ -258,6 +256,7 @@
       <w:tblGrid>
         <w:gridCol w:w="3020"/>
         <w:gridCol w:w="3021"/>
+        <w:gridCol w:w="3021"/>
       </w:tblGrid>
       <w:tr>
         <w:tc>
@@ -276,10 +275,7 @@
           </w:tcPr>
           <w:p>
             <w:r>
-              <w:t>Amener Pepper à jouer une musique. Pour ce faire, à</w:t>
-            </w:r>
-            <w:r>
-              <w:t xml:space="preserve"> l’aide </w:t>
+              <w:t xml:space="preserve">Amener Pepper à jouer une musique. Pour ce faire, à l’aide </w:t>
             </w:r>
             <w:r>
               <w:lastRenderedPageBreak/>
@@ -291,7 +287,7 @@
                 <w:lang w:eastAsia="fr-CH"/>
               </w:rPr>
               <w:drawing>
-                <wp:inline distT="0" distB="0" distL="0" distR="0" wp14:anchorId="4FC4F76F" wp14:editId="4577B87C">
+                <wp:inline distT="0" distB="0" distL="0" distR="0" wp14:anchorId="06012042" wp14:editId="743F4576">
                   <wp:extent cx="390525" cy="295275"/>
                   <wp:effectExtent l="0" t="0" r="9525" b="9525"/>
                   <wp:docPr id="4" name="Image 4"/>
@@ -335,7 +331,7 @@
                 <w:lang w:eastAsia="fr-CH"/>
               </w:rPr>
               <w:drawing>
-                <wp:inline distT="0" distB="0" distL="0" distR="0" wp14:anchorId="034ABABC" wp14:editId="16517585">
+                <wp:inline distT="0" distB="0" distL="0" distR="0" wp14:anchorId="3A58B6A1" wp14:editId="78631494">
                   <wp:extent cx="952500" cy="295275"/>
                   <wp:effectExtent l="0" t="0" r="0" b="9525"/>
                   <wp:docPr id="6" name="Image 6"/>
@@ -375,6 +371,12 @@
             </w:r>
           </w:p>
         </w:tc>
+        <w:tc>
+          <w:tcPr>
+            <w:tcW w:w="3021" w:type="dxa"/>
+          </w:tcPr>
+          <w:p/>
+        </w:tc>
       </w:tr>
       <w:tr>
         <w:tc>
@@ -383,11 +385,7 @@
           </w:tcPr>
           <w:p>
             <w:r>
-              <w:lastRenderedPageBreak/>
-              <w:t xml:space="preserve">Record </w:t>
-            </w:r>
-            <w:r>
-              <w:t>sound</w:t>
+              <w:t>Record sound</w:t>
             </w:r>
           </w:p>
         </w:tc>
@@ -413,6 +411,18 @@
               </w:rPr>
               <w:t>A tester avec le robot</w:t>
             </w:r>
+          </w:p>
+        </w:tc>
+        <w:tc>
+          <w:tcPr>
+            <w:tcW w:w="3021" w:type="dxa"/>
+          </w:tcPr>
+          <w:p>
+            <w:pPr>
+              <w:rPr>
+                <w:color w:val="FF0000"/>
+              </w:rPr>
+            </w:pPr>
           </w:p>
         </w:tc>
       </w:tr>
@@ -451,6 +461,21 @@
             </w:r>
           </w:p>
         </w:tc>
+        <w:tc>
+          <w:tcPr>
+            <w:tcW w:w="3021" w:type="dxa"/>
+          </w:tcPr>
+          <w:p>
+            <w:pPr>
+              <w:rPr>
+                <w:color w:val="FF0000"/>
+              </w:rPr>
+            </w:pPr>
+            <w:r>
+              <w:t>ok</w:t>
+            </w:r>
+          </w:p>
+        </w:tc>
       </w:tr>
       <w:tr>
         <w:tc>
@@ -479,6 +504,18 @@
               </w:rPr>
               <w:t>A tester avec le robot</w:t>
             </w:r>
+          </w:p>
+        </w:tc>
+        <w:tc>
+          <w:tcPr>
+            <w:tcW w:w="3021" w:type="dxa"/>
+          </w:tcPr>
+          <w:p>
+            <w:pPr>
+              <w:rPr>
+                <w:color w:val="FF0000"/>
+              </w:rPr>
+            </w:pPr>
           </w:p>
         </w:tc>
       </w:tr>
@@ -503,13 +540,14 @@
         <w:tblLook w:val="04A0" w:firstRow="1" w:lastRow="0" w:firstColumn="1" w:lastColumn="0" w:noHBand="0" w:noVBand="1"/>
       </w:tblPr>
       <w:tblGrid>
-        <w:gridCol w:w="4531"/>
-        <w:gridCol w:w="4531"/>
+        <w:gridCol w:w="2995"/>
+        <w:gridCol w:w="3461"/>
+        <w:gridCol w:w="2606"/>
       </w:tblGrid>
       <w:tr>
         <w:tc>
           <w:tcPr>
-            <w:tcW w:w="4531" w:type="dxa"/>
+            <w:tcW w:w="2995" w:type="dxa"/>
           </w:tcPr>
           <w:p>
             <w:r>
@@ -519,14 +557,26 @@
         </w:tc>
         <w:tc>
           <w:tcPr>
-            <w:tcW w:w="4531" w:type="dxa"/>
-          </w:tcPr>
-          <w:p>
-            <w:r>
-              <w:rPr>
-                <w:color w:val="FF0000"/>
-              </w:rPr>
-              <w:t xml:space="preserve">Pepper dit quelque chose accompagné d’un geste.Exemple : dire bonjour en hochant la tête .Pour ce faire, choisir le box </w:t>
+            <w:tcW w:w="3461" w:type="dxa"/>
+          </w:tcPr>
+          <w:p>
+            <w:r>
+              <w:rPr>
+                <w:color w:val="FF0000"/>
+              </w:rPr>
+              <w:t>Pepper dit quelque chose accompagné d’un geste.</w:t>
+            </w:r>
+            <w:r>
+              <w:rPr>
+                <w:color w:val="FF0000"/>
+              </w:rPr>
+              <w:t>Exemple : dire bonjour acompagné du geste de la main</w:t>
+            </w:r>
+            <w:r>
+              <w:rPr>
+                <w:color w:val="FF0000"/>
+              </w:rPr>
+              <w:t xml:space="preserve">.Pour ce faire, choisir le box </w:t>
             </w:r>
             <w:r>
               <w:rPr>
@@ -535,7 +585,7 @@
                 <w:lang w:eastAsia="fr-CH"/>
               </w:rPr>
               <w:drawing>
-                <wp:inline distT="0" distB="0" distL="0" distR="0" wp14:anchorId="64F94F33" wp14:editId="4B60516F">
+                <wp:inline distT="0" distB="0" distL="0" distR="0" wp14:anchorId="5B96CB7E" wp14:editId="430993A3">
                   <wp:extent cx="1104900" cy="295275"/>
                   <wp:effectExtent l="0" t="0" r="0" b="9525"/>
                   <wp:docPr id="7" name="Image 7"/>
@@ -578,11 +628,24 @@
             </w:r>
           </w:p>
         </w:tc>
+        <w:tc>
+          <w:tcPr>
+            <w:tcW w:w="2606" w:type="dxa"/>
+          </w:tcPr>
+          <w:p>
+            <w:r>
+              <w:t>ok</w:t>
+            </w:r>
+            <w:r>
+              <w:t>.le geste avec les mains qui accompagne le bonjour est différent selon qu’il soit débout ou assis.</w:t>
+            </w:r>
+          </w:p>
+        </w:tc>
       </w:tr>
       <w:tr>
         <w:tc>
           <w:tcPr>
-            <w:tcW w:w="4531" w:type="dxa"/>
+            <w:tcW w:w="2995" w:type="dxa"/>
           </w:tcPr>
           <w:p>
             <w:r>
@@ -592,33 +655,39 @@
         </w:tc>
         <w:tc>
           <w:tcPr>
-            <w:tcW w:w="4531" w:type="dxa"/>
-          </w:tcPr>
-          <w:p>
-            <w:pPr>
-              <w:rPr>
-                <w:color w:val="FF0000"/>
-              </w:rPr>
-            </w:pPr>
-            <w:r>
-              <w:rPr>
-                <w:color w:val="FF0000"/>
-              </w:rPr>
-              <w:t>Utilisé pour un test question-réponse.</w:t>
-            </w:r>
-            <w:r>
-              <w:rPr>
-                <w:color w:val="FF0000"/>
-              </w:rPr>
-              <w:t>Ajouter dans le box une série de questions avec leurs réponses.</w:t>
-            </w:r>
+            <w:tcW w:w="3461" w:type="dxa"/>
+          </w:tcPr>
+          <w:p>
+            <w:pPr>
+              <w:rPr>
+                <w:color w:val="FF0000"/>
+              </w:rPr>
+            </w:pPr>
+            <w:r>
+              <w:rPr>
+                <w:color w:val="FF0000"/>
+              </w:rPr>
+              <w:t>Utilisé pour un test question-réponse.Ajouter dans le box une série de questions avec leurs réponses.</w:t>
+            </w:r>
+          </w:p>
+        </w:tc>
+        <w:tc>
+          <w:tcPr>
+            <w:tcW w:w="2606" w:type="dxa"/>
+          </w:tcPr>
+          <w:p>
+            <w:pPr>
+              <w:rPr>
+                <w:color w:val="FF0000"/>
+              </w:rPr>
+            </w:pPr>
           </w:p>
         </w:tc>
       </w:tr>
       <w:tr>
         <w:tc>
           <w:tcPr>
-            <w:tcW w:w="4531" w:type="dxa"/>
+            <w:tcW w:w="2995" w:type="dxa"/>
           </w:tcPr>
           <w:p>
             <w:r>
@@ -628,7 +697,7 @@
         </w:tc>
         <w:tc>
           <w:tcPr>
-            <w:tcW w:w="4531" w:type="dxa"/>
+            <w:tcW w:w="3461" w:type="dxa"/>
           </w:tcPr>
           <w:p>
             <w:r>
@@ -644,7 +713,7 @@
                 <w:lang w:eastAsia="fr-CH"/>
               </w:rPr>
               <w:drawing>
-                <wp:inline distT="0" distB="0" distL="0" distR="0" wp14:anchorId="69EA1EF3" wp14:editId="55B2325C">
+                <wp:inline distT="0" distB="0" distL="0" distR="0" wp14:anchorId="6171BF83" wp14:editId="63CCE29F">
                   <wp:extent cx="695325" cy="266700"/>
                   <wp:effectExtent l="0" t="0" r="9525" b="0"/>
                   <wp:docPr id="9" name="Image 9"/>
@@ -687,11 +756,29 @@
             </w:r>
           </w:p>
         </w:tc>
+        <w:tc>
+          <w:tcPr>
+            <w:tcW w:w="2606" w:type="dxa"/>
+          </w:tcPr>
+          <w:p>
+            <w:pPr>
+              <w:rPr>
+                <w:color w:val="FF0000"/>
+              </w:rPr>
+            </w:pPr>
+            <w:r>
+              <w:rPr>
+                <w:color w:val="FF0000"/>
+              </w:rPr>
+              <w:t xml:space="preserve">Uniquement gestuel </w:t>
+            </w:r>
+          </w:p>
+        </w:tc>
       </w:tr>
       <w:tr>
         <w:tc>
           <w:tcPr>
-            <w:tcW w:w="4531" w:type="dxa"/>
+            <w:tcW w:w="2995" w:type="dxa"/>
           </w:tcPr>
           <w:p>
             <w:r>
@@ -701,38 +788,14 @@
         </w:tc>
         <w:tc>
           <w:tcPr>
-            <w:tcW w:w="4531" w:type="dxa"/>
-          </w:tcPr>
-          <w:p>
-            <w:r>
-              <w:rPr>
-                <w:color w:val="FF0000"/>
-              </w:rPr>
-              <w:t xml:space="preserve">Pepper </w:t>
-            </w:r>
-            <w:r>
-              <w:rPr>
-                <w:color w:val="FF0000"/>
-              </w:rPr>
-              <w:t xml:space="preserve">peut </w:t>
-            </w:r>
-            <w:r>
-              <w:rPr>
-                <w:color w:val="FF0000"/>
-              </w:rPr>
-              <w:t>dire « Bonjour »</w:t>
-            </w:r>
-            <w:r>
-              <w:rPr>
-                <w:color w:val="FF0000"/>
-              </w:rPr>
-              <w:t xml:space="preserve">. </w:t>
-            </w:r>
-            <w:r>
-              <w:rPr>
-                <w:color w:val="FF0000"/>
-              </w:rPr>
-              <w:t xml:space="preserve">Choisir le box </w:t>
+            <w:tcW w:w="3461" w:type="dxa"/>
+          </w:tcPr>
+          <w:p>
+            <w:r>
+              <w:rPr>
+                <w:color w:val="FF0000"/>
+              </w:rPr>
+              <w:t xml:space="preserve">Pepper peut dire « Bonjour ». Choisir le box </w:t>
             </w:r>
             <w:r>
               <w:rPr>
@@ -741,7 +804,7 @@
                 <w:lang w:eastAsia="fr-CH"/>
               </w:rPr>
               <w:drawing>
-                <wp:inline distT="0" distB="0" distL="0" distR="0" wp14:anchorId="7DB293A2" wp14:editId="46D69A0C">
+                <wp:inline distT="0" distB="0" distL="0" distR="0" wp14:anchorId="7451D919" wp14:editId="030297BC">
                   <wp:extent cx="609600" cy="285750"/>
                   <wp:effectExtent l="0" t="0" r="0" b="0"/>
                   <wp:docPr id="8" name="Image 8"/>
@@ -784,11 +847,21 @@
             </w:r>
           </w:p>
         </w:tc>
+        <w:tc>
+          <w:tcPr>
+            <w:tcW w:w="2606" w:type="dxa"/>
+          </w:tcPr>
+          <w:p>
+            <w:r>
+              <w:t>ok</w:t>
+            </w:r>
+          </w:p>
+        </w:tc>
       </w:tr>
       <w:tr>
         <w:tc>
           <w:tcPr>
-            <w:tcW w:w="4531" w:type="dxa"/>
+            <w:tcW w:w="2995" w:type="dxa"/>
           </w:tcPr>
           <w:p>
             <w:r>
@@ -798,7 +871,7 @@
         </w:tc>
         <w:tc>
           <w:tcPr>
-            <w:tcW w:w="4531" w:type="dxa"/>
+            <w:tcW w:w="3461" w:type="dxa"/>
           </w:tcPr>
           <w:p>
             <w:r>
@@ -814,7 +887,7 @@
                 <w:lang w:eastAsia="fr-CH"/>
               </w:rPr>
               <w:drawing>
-                <wp:inline distT="0" distB="0" distL="0" distR="0" wp14:anchorId="629C3445" wp14:editId="1D8E332E">
+                <wp:inline distT="0" distB="0" distL="0" distR="0" wp14:anchorId="1583C052" wp14:editId="7A75C608">
                   <wp:extent cx="1219200" cy="304800"/>
                   <wp:effectExtent l="0" t="0" r="0" b="0"/>
                   <wp:docPr id="10" name="Image 10"/>
@@ -857,11 +930,21 @@
             </w:r>
           </w:p>
         </w:tc>
+        <w:tc>
+          <w:tcPr>
+            <w:tcW w:w="2606" w:type="dxa"/>
+          </w:tcPr>
+          <w:p>
+            <w:r>
+              <w:t>ok</w:t>
+            </w:r>
+          </w:p>
+        </w:tc>
       </w:tr>
       <w:tr>
         <w:tc>
           <w:tcPr>
-            <w:tcW w:w="4531" w:type="dxa"/>
+            <w:tcW w:w="2995" w:type="dxa"/>
           </w:tcPr>
           <w:p>
             <w:r>
@@ -871,19 +954,23 @@
         </w:tc>
         <w:tc>
           <w:tcPr>
-            <w:tcW w:w="4531" w:type="dxa"/>
-          </w:tcPr>
-          <w:p>
-            <w:r>
+            <w:tcW w:w="3461" w:type="dxa"/>
+          </w:tcPr>
+          <w:p>
+            <w:r>
+              <w:rPr>
+                <w:color w:val="FF0000"/>
+              </w:rPr>
               <w:t xml:space="preserve">Permet de reconnaître un mot dans la liste des mots insérés dans les paramètres du box.Peut être utilisé pour le dialigue.Choisir </w:t>
             </w:r>
             <w:r>
               <w:rPr>
                 <w:noProof/>
+                <w:color w:val="FF0000"/>
                 <w:lang w:eastAsia="fr-CH"/>
               </w:rPr>
               <w:drawing>
-                <wp:inline distT="0" distB="0" distL="0" distR="0" wp14:anchorId="1D61805F" wp14:editId="73455734">
+                <wp:inline distT="0" distB="0" distL="0" distR="0" wp14:anchorId="7ADC6A5C" wp14:editId="74E938AA">
                   <wp:extent cx="1066800" cy="257175"/>
                   <wp:effectExtent l="0" t="0" r="0" b="9525"/>
                   <wp:docPr id="11" name="Image 11"/>
@@ -919,9 +1006,18 @@
               </w:drawing>
             </w:r>
             <w:r>
+              <w:rPr>
+                <w:color w:val="FF0000"/>
+              </w:rPr>
               <w:t xml:space="preserve"> dans la librairie et jouer</w:t>
             </w:r>
           </w:p>
+        </w:tc>
+        <w:tc>
+          <w:tcPr>
+            <w:tcW w:w="2606" w:type="dxa"/>
+          </w:tcPr>
+          <w:p/>
         </w:tc>
       </w:tr>
     </w:tbl>
@@ -935,16 +1031,8 @@
         </w:numPr>
       </w:pPr>
       <w:r>
-        <w:t>Tests du comportement</w:t>
-      </w:r>
-      <w:r>
-        <w:t>(</w:t>
-      </w:r>
-      <w:r>
-        <w:t>behavior</w:t>
-      </w:r>
-      <w:r>
-        <w:t>)</w:t>
+        <w:lastRenderedPageBreak/>
+        <w:t>Tests du comportement(behavior)</w:t>
       </w:r>
     </w:p>
     <w:tbl>
@@ -983,14 +1071,7 @@
               <w:rPr>
                 <w:color w:val="70AD47" w:themeColor="accent6"/>
               </w:rPr>
-              <w:t xml:space="preserve">à l’aide d’un texte édité dans ses paramètres de faire faire quelque chose à pepper.Exemple, hocher la tête.Les comportements inconnus ne seront pas </w:t>
-            </w:r>
-            <w:r>
-              <w:rPr>
-                <w:color w:val="70AD47" w:themeColor="accent6"/>
-              </w:rPr>
-              <w:lastRenderedPageBreak/>
-              <w:t>éxécutés.</w:t>
+              <w:t>à l’aide d’un texte édité dans ses paramètres de faire faire quelque chose à pepper.Exemple, hocher la tête.Les comportements inconnus ne seront pas éxécutés.</w:t>
             </w:r>
             <w:r>
               <w:rPr>
@@ -1052,17 +1133,7 @@
         </w:numPr>
       </w:pPr>
       <w:r>
-        <w:lastRenderedPageBreak/>
-        <w:t>Tests de la communication</w:t>
-      </w:r>
-      <w:r>
-        <w:t xml:space="preserve"> (</w:t>
-      </w:r>
-      <w:r>
-        <w:t>communication</w:t>
-      </w:r>
-      <w:r>
-        <w:t>)</w:t>
+        <w:t>Tests de la communication (communication)</w:t>
       </w:r>
     </w:p>
     <w:tbl>
@@ -1317,13 +1388,14 @@
         <w:tblLook w:val="04A0" w:firstRow="1" w:lastRow="0" w:firstColumn="1" w:lastColumn="0" w:noHBand="0" w:noVBand="1"/>
       </w:tblPr>
       <w:tblGrid>
-        <w:gridCol w:w="4531"/>
-        <w:gridCol w:w="4531"/>
+        <w:gridCol w:w="2925"/>
+        <w:gridCol w:w="3547"/>
+        <w:gridCol w:w="2590"/>
       </w:tblGrid>
       <w:tr>
         <w:tc>
           <w:tcPr>
-            <w:tcW w:w="4531" w:type="dxa"/>
+            <w:tcW w:w="2925" w:type="dxa"/>
           </w:tcPr>
           <w:p>
             <w:r>
@@ -1333,7 +1405,7 @@
         </w:tc>
         <w:tc>
           <w:tcPr>
-            <w:tcW w:w="4531" w:type="dxa"/>
+            <w:tcW w:w="3547" w:type="dxa"/>
           </w:tcPr>
           <w:p>
             <w:pPr>
@@ -1354,7 +1426,7 @@
                 <w:lang w:eastAsia="fr-CH"/>
               </w:rPr>
               <w:drawing>
-                <wp:inline distT="0" distB="0" distL="0" distR="0" wp14:anchorId="53C08485" wp14:editId="1BA8D453">
+                <wp:inline distT="0" distB="0" distL="0" distR="0" wp14:anchorId="0A441F58" wp14:editId="727334AE">
                   <wp:extent cx="742950" cy="209550"/>
                   <wp:effectExtent l="0" t="0" r="0" b="0"/>
                   <wp:docPr id="16" name="Image 16"/>
@@ -1391,11 +1463,29 @@
             </w:r>
           </w:p>
         </w:tc>
+        <w:tc>
+          <w:tcPr>
+            <w:tcW w:w="2590" w:type="dxa"/>
+          </w:tcPr>
+          <w:p>
+            <w:pPr>
+              <w:rPr>
+                <w:color w:val="FF0000"/>
+              </w:rPr>
+            </w:pPr>
+            <w:r>
+              <w:rPr>
+                <w:color w:val="FF0000"/>
+              </w:rPr>
+              <w:t xml:space="preserve">Ok.Il cligne des yeux une fois </w:t>
+            </w:r>
+          </w:p>
+        </w:tc>
       </w:tr>
       <w:tr>
         <w:tc>
           <w:tcPr>
-            <w:tcW w:w="4531" w:type="dxa"/>
+            <w:tcW w:w="2925" w:type="dxa"/>
           </w:tcPr>
           <w:p>
             <w:r>
@@ -1405,7 +1495,7 @@
         </w:tc>
         <w:tc>
           <w:tcPr>
-            <w:tcW w:w="4531" w:type="dxa"/>
+            <w:tcW w:w="3547" w:type="dxa"/>
           </w:tcPr>
           <w:p>
             <w:pPr>
@@ -1434,7 +1524,7 @@
                 <w:lang w:eastAsia="fr-CH"/>
               </w:rPr>
               <w:drawing>
-                <wp:inline distT="0" distB="0" distL="0" distR="0" wp14:anchorId="36E62275" wp14:editId="35C4C616">
+                <wp:inline distT="0" distB="0" distL="0" distR="0" wp14:anchorId="48B8DC84" wp14:editId="76F07D9B">
                   <wp:extent cx="1123950" cy="247650"/>
                   <wp:effectExtent l="0" t="0" r="0" b="0"/>
                   <wp:docPr id="17" name="Image 17"/>
@@ -1471,11 +1561,29 @@
             </w:r>
           </w:p>
         </w:tc>
+        <w:tc>
+          <w:tcPr>
+            <w:tcW w:w="2590" w:type="dxa"/>
+          </w:tcPr>
+          <w:p>
+            <w:pPr>
+              <w:rPr>
+                <w:color w:val="FF0000"/>
+              </w:rPr>
+            </w:pPr>
+            <w:r>
+              <w:rPr>
+                <w:color w:val="FF0000"/>
+              </w:rPr>
+              <w:t>Ok.Ses yeux prennent des couleurs aléatoires annoncées par le bouton de son torse.</w:t>
+            </w:r>
+          </w:p>
+        </w:tc>
       </w:tr>
       <w:tr>
         <w:tc>
           <w:tcPr>
-            <w:tcW w:w="4531" w:type="dxa"/>
+            <w:tcW w:w="2925" w:type="dxa"/>
           </w:tcPr>
           <w:p>
             <w:r>
@@ -1485,7 +1593,7 @@
         </w:tc>
         <w:tc>
           <w:tcPr>
-            <w:tcW w:w="4531" w:type="dxa"/>
+            <w:tcW w:w="3547" w:type="dxa"/>
           </w:tcPr>
           <w:p>
             <w:pPr>
@@ -1506,7 +1614,7 @@
                 <w:lang w:eastAsia="fr-CH"/>
               </w:rPr>
               <w:drawing>
-                <wp:inline distT="0" distB="0" distL="0" distR="0" wp14:anchorId="58EFFCD4" wp14:editId="09C32BC2">
+                <wp:inline distT="0" distB="0" distL="0" distR="0" wp14:anchorId="030F925B" wp14:editId="076E6808">
                   <wp:extent cx="923925" cy="266700"/>
                   <wp:effectExtent l="0" t="0" r="9525" b="0"/>
                   <wp:docPr id="18" name="Image 18"/>
@@ -1543,11 +1651,29 @@
             </w:r>
           </w:p>
         </w:tc>
+        <w:tc>
+          <w:tcPr>
+            <w:tcW w:w="2590" w:type="dxa"/>
+          </w:tcPr>
+          <w:p>
+            <w:pPr>
+              <w:rPr>
+                <w:color w:val="FF0000"/>
+              </w:rPr>
+            </w:pPr>
+            <w:r>
+              <w:rPr>
+                <w:color w:val="FF0000"/>
+              </w:rPr>
+              <w:t>ok</w:t>
+            </w:r>
+          </w:p>
+        </w:tc>
       </w:tr>
       <w:tr>
         <w:tc>
           <w:tcPr>
-            <w:tcW w:w="4531" w:type="dxa"/>
+            <w:tcW w:w="2925" w:type="dxa"/>
           </w:tcPr>
           <w:p>
             <w:r>
@@ -1557,7 +1683,7 @@
         </w:tc>
         <w:tc>
           <w:tcPr>
-            <w:tcW w:w="4531" w:type="dxa"/>
+            <w:tcW w:w="3547" w:type="dxa"/>
           </w:tcPr>
           <w:p>
             <w:pPr>
@@ -1584,7 +1710,7 @@
                 <w:lang w:eastAsia="fr-CH"/>
               </w:rPr>
               <w:drawing>
-                <wp:inline distT="0" distB="0" distL="0" distR="0" wp14:anchorId="262E194E" wp14:editId="68FBE8F7">
+                <wp:inline distT="0" distB="0" distL="0" distR="0" wp14:anchorId="3199AC83" wp14:editId="6F7BF17F">
                   <wp:extent cx="885825" cy="247650"/>
                   <wp:effectExtent l="0" t="0" r="9525" b="0"/>
                   <wp:docPr id="19" name="Image 19"/>
@@ -1621,11 +1747,29 @@
             </w:r>
           </w:p>
         </w:tc>
+        <w:tc>
+          <w:tcPr>
+            <w:tcW w:w="2590" w:type="dxa"/>
+          </w:tcPr>
+          <w:p>
+            <w:pPr>
+              <w:rPr>
+                <w:color w:val="FF0000"/>
+              </w:rPr>
+            </w:pPr>
+            <w:r>
+              <w:rPr>
+                <w:color w:val="FF0000"/>
+              </w:rPr>
+              <w:t>ok</w:t>
+            </w:r>
+          </w:p>
+        </w:tc>
       </w:tr>
       <w:tr>
         <w:tc>
           <w:tcPr>
-            <w:tcW w:w="4531" w:type="dxa"/>
+            <w:tcW w:w="2925" w:type="dxa"/>
           </w:tcPr>
           <w:p>
             <w:r>
@@ -1635,7 +1779,7 @@
         </w:tc>
         <w:tc>
           <w:tcPr>
-            <w:tcW w:w="4531" w:type="dxa"/>
+            <w:tcW w:w="3547" w:type="dxa"/>
           </w:tcPr>
           <w:p>
             <w:pPr>
@@ -1670,7 +1814,7 @@
                 <w:lang w:eastAsia="fr-CH"/>
               </w:rPr>
               <w:drawing>
-                <wp:inline distT="0" distB="0" distL="0" distR="0" wp14:anchorId="5A6BCEC9" wp14:editId="6B8DF177">
+                <wp:inline distT="0" distB="0" distL="0" distR="0" wp14:anchorId="00EC96E1" wp14:editId="0F64E9AB">
                   <wp:extent cx="1019175" cy="323850"/>
                   <wp:effectExtent l="0" t="0" r="9525" b="0"/>
                   <wp:docPr id="20" name="Image 20"/>
@@ -1707,11 +1851,29 @@
             </w:r>
           </w:p>
         </w:tc>
+        <w:tc>
+          <w:tcPr>
+            <w:tcW w:w="2590" w:type="dxa"/>
+          </w:tcPr>
+          <w:p>
+            <w:pPr>
+              <w:rPr>
+                <w:color w:val="FF0000"/>
+              </w:rPr>
+            </w:pPr>
+            <w:r>
+              <w:rPr>
+                <w:color w:val="FF0000"/>
+              </w:rPr>
+              <w:t>ok</w:t>
+            </w:r>
+          </w:p>
+        </w:tc>
       </w:tr>
       <w:tr>
         <w:tc>
           <w:tcPr>
-            <w:tcW w:w="4531" w:type="dxa"/>
+            <w:tcW w:w="2925" w:type="dxa"/>
           </w:tcPr>
           <w:p>
             <w:r>
@@ -1721,7 +1883,7 @@
         </w:tc>
         <w:tc>
           <w:tcPr>
-            <w:tcW w:w="4531" w:type="dxa"/>
+            <w:tcW w:w="3547" w:type="dxa"/>
           </w:tcPr>
           <w:p>
             <w:pPr>
@@ -1741,7 +1903,7 @@
                 <w:lang w:eastAsia="fr-CH"/>
               </w:rPr>
               <w:drawing>
-                <wp:inline distT="0" distB="0" distL="0" distR="0" wp14:anchorId="77E92FF8" wp14:editId="4BC6D042">
+                <wp:inline distT="0" distB="0" distL="0" distR="0" wp14:anchorId="2D64F3E1" wp14:editId="14ECCAE8">
                   <wp:extent cx="1143000" cy="304800"/>
                   <wp:effectExtent l="0" t="0" r="0" b="0"/>
                   <wp:docPr id="21" name="Image 21"/>
@@ -1778,21 +1940,40 @@
             </w:r>
           </w:p>
         </w:tc>
+        <w:tc>
+          <w:tcPr>
+            <w:tcW w:w="2590" w:type="dxa"/>
+          </w:tcPr>
+          <w:p>
+            <w:pPr>
+              <w:rPr>
+                <w:color w:val="FF0000"/>
+              </w:rPr>
+            </w:pPr>
+            <w:r>
+              <w:rPr>
+                <w:color w:val="FF0000"/>
+              </w:rPr>
+              <w:t>ok</w:t>
+            </w:r>
+          </w:p>
+        </w:tc>
       </w:tr>
       <w:tr>
         <w:tc>
           <w:tcPr>
-            <w:tcW w:w="4531" w:type="dxa"/>
-          </w:tcPr>
-          <w:p>
-            <w:r>
+            <w:tcW w:w="2925" w:type="dxa"/>
+          </w:tcPr>
+          <w:p>
+            <w:r>
+              <w:lastRenderedPageBreak/>
               <w:t>Set single led</w:t>
             </w:r>
           </w:p>
         </w:tc>
         <w:tc>
           <w:tcPr>
-            <w:tcW w:w="4531" w:type="dxa"/>
+            <w:tcW w:w="3547" w:type="dxa"/>
           </w:tcPr>
           <w:p>
             <w:pPr>
@@ -1812,7 +1993,7 @@
                 <w:lang w:eastAsia="fr-CH"/>
               </w:rPr>
               <w:drawing>
-                <wp:inline distT="0" distB="0" distL="0" distR="0" wp14:anchorId="7C658FDE" wp14:editId="2D84990D">
+                <wp:inline distT="0" distB="0" distL="0" distR="0" wp14:anchorId="5B30DF0A" wp14:editId="7CE96007">
                   <wp:extent cx="1352550" cy="266700"/>
                   <wp:effectExtent l="0" t="0" r="0" b="0"/>
                   <wp:docPr id="22" name="Image 22"/>
@@ -1849,6 +2030,24 @@
             </w:r>
           </w:p>
         </w:tc>
+        <w:tc>
+          <w:tcPr>
+            <w:tcW w:w="2590" w:type="dxa"/>
+          </w:tcPr>
+          <w:p>
+            <w:pPr>
+              <w:rPr>
+                <w:color w:val="FF0000"/>
+              </w:rPr>
+            </w:pPr>
+            <w:r>
+              <w:rPr>
+                <w:color w:val="FF0000"/>
+              </w:rPr>
+              <w:t>ok</w:t>
+            </w:r>
+          </w:p>
+        </w:tc>
       </w:tr>
     </w:tbl>
     <w:p/>
@@ -1871,13 +2070,14 @@
         <w:tblLook w:val="04A0" w:firstRow="1" w:lastRow="0" w:firstColumn="1" w:lastColumn="0" w:noHBand="0" w:noVBand="1"/>
       </w:tblPr>
       <w:tblGrid>
-        <w:gridCol w:w="4531"/>
-        <w:gridCol w:w="4531"/>
+        <w:gridCol w:w="2306"/>
+        <w:gridCol w:w="3944"/>
+        <w:gridCol w:w="2812"/>
       </w:tblGrid>
       <w:tr>
         <w:tc>
           <w:tcPr>
-            <w:tcW w:w="4531" w:type="dxa"/>
+            <w:tcW w:w="2306" w:type="dxa"/>
           </w:tcPr>
           <w:p>
             <w:r>
@@ -1887,25 +2087,19 @@
         </w:tc>
         <w:tc>
           <w:tcPr>
-            <w:tcW w:w="4531" w:type="dxa"/>
-          </w:tcPr>
-          <w:p>
-            <w:pPr>
-              <w:rPr>
-                <w:color w:val="FF0000"/>
-              </w:rPr>
-            </w:pPr>
-            <w:r>
-              <w:rPr>
-                <w:color w:val="FF0000"/>
-              </w:rPr>
-              <w:t>Permet au robot d’</w:t>
-            </w:r>
-            <w:r>
-              <w:rPr>
-                <w:color w:val="FF0000"/>
-              </w:rPr>
-              <w:t xml:space="preserve">enchainer des mouvements avec son corps.utiliser </w:t>
+            <w:tcW w:w="3944" w:type="dxa"/>
+          </w:tcPr>
+          <w:p>
+            <w:pPr>
+              <w:rPr>
+                <w:color w:val="FF0000"/>
+              </w:rPr>
+            </w:pPr>
+            <w:r>
+              <w:rPr>
+                <w:color w:val="FF0000"/>
+              </w:rPr>
+              <w:t xml:space="preserve">Permet au robot d’enchainer des mouvements avec son corps.utiliser </w:t>
             </w:r>
             <w:r>
               <w:rPr>
@@ -1914,7 +2108,7 @@
                 <w:lang w:eastAsia="fr-CH"/>
               </w:rPr>
               <w:drawing>
-                <wp:inline distT="0" distB="0" distL="0" distR="0" wp14:anchorId="4203BFEC" wp14:editId="24E6A0B8">
+                <wp:inline distT="0" distB="0" distL="0" distR="0" wp14:anchorId="279AD118" wp14:editId="7954446E">
                   <wp:extent cx="781050" cy="228600"/>
                   <wp:effectExtent l="0" t="0" r="0" b="0"/>
                   <wp:docPr id="23" name="Image 23"/>
@@ -1951,11 +2145,29 @@
             </w:r>
           </w:p>
         </w:tc>
+        <w:tc>
+          <w:tcPr>
+            <w:tcW w:w="2812" w:type="dxa"/>
+          </w:tcPr>
+          <w:p>
+            <w:pPr>
+              <w:rPr>
+                <w:color w:val="FF0000"/>
+              </w:rPr>
+            </w:pPr>
+            <w:r>
+              <w:rPr>
+                <w:color w:val="FF0000"/>
+              </w:rPr>
+              <w:t>Ok.Il bouge horizontalement le corps et fait un mouvement semi-circulaire avec les mains.</w:t>
+            </w:r>
+          </w:p>
+        </w:tc>
       </w:tr>
       <w:tr>
         <w:tc>
           <w:tcPr>
-            <w:tcW w:w="4531" w:type="dxa"/>
+            <w:tcW w:w="2306" w:type="dxa"/>
           </w:tcPr>
           <w:p>
             <w:r>
@@ -1965,7 +2177,7 @@
         </w:tc>
         <w:tc>
           <w:tcPr>
-            <w:tcW w:w="4531" w:type="dxa"/>
+            <w:tcW w:w="3944" w:type="dxa"/>
           </w:tcPr>
           <w:p>
             <w:pPr>
@@ -1986,7 +2198,7 @@
                 <w:lang w:eastAsia="fr-CH"/>
               </w:rPr>
               <w:drawing>
-                <wp:inline distT="0" distB="0" distL="0" distR="0" wp14:anchorId="3EB08078" wp14:editId="143D5C54">
+                <wp:inline distT="0" distB="0" distL="0" distR="0" wp14:anchorId="30D23170" wp14:editId="0ABF6ABC">
                   <wp:extent cx="733425" cy="276225"/>
                   <wp:effectExtent l="0" t="0" r="9525" b="9525"/>
                   <wp:docPr id="24" name="Image 24"/>
@@ -2023,22 +2235,42 @@
             </w:r>
           </w:p>
         </w:tc>
+        <w:tc>
+          <w:tcPr>
+            <w:tcW w:w="2812" w:type="dxa"/>
+          </w:tcPr>
+          <w:p>
+            <w:pPr>
+              <w:rPr>
+                <w:color w:val="FF0000"/>
+              </w:rPr>
+            </w:pPr>
+            <w:r>
+              <w:rPr>
+                <w:color w:val="FF0000"/>
+              </w:rPr>
+              <w:t>Ok.Il salue de la main sans dire mot</w:t>
+            </w:r>
+          </w:p>
+        </w:tc>
       </w:tr>
       <w:tr>
         <w:tc>
           <w:tcPr>
-            <w:tcW w:w="4531" w:type="dxa"/>
-          </w:tcPr>
-          <w:p>
-            <w:r>
-              <w:lastRenderedPageBreak/>
-              <w:t>Wide forehead</w:t>
-            </w:r>
-          </w:p>
-        </w:tc>
-        <w:tc>
-          <w:tcPr>
-            <w:tcW w:w="4531" w:type="dxa"/>
+            <w:tcW w:w="2306" w:type="dxa"/>
+          </w:tcPr>
+          <w:p>
+            <w:r>
+              <w:t>Wip</w:t>
+            </w:r>
+            <w:r>
+              <w:t>e forehead</w:t>
+            </w:r>
+          </w:p>
+        </w:tc>
+        <w:tc>
+          <w:tcPr>
+            <w:tcW w:w="3944" w:type="dxa"/>
           </w:tcPr>
           <w:p>
             <w:pPr>
@@ -2059,7 +2291,7 @@
                 <w:lang w:eastAsia="fr-CH"/>
               </w:rPr>
               <w:drawing>
-                <wp:inline distT="0" distB="0" distL="0" distR="0" wp14:anchorId="110BC91A" wp14:editId="0C2EA1F8">
+                <wp:inline distT="0" distB="0" distL="0" distR="0" wp14:anchorId="6C6E67FD" wp14:editId="62984FDE">
                   <wp:extent cx="1295400" cy="257175"/>
                   <wp:effectExtent l="0" t="0" r="0" b="9525"/>
                   <wp:docPr id="25" name="Image 25"/>
@@ -2096,11 +2328,29 @@
             </w:r>
           </w:p>
         </w:tc>
+        <w:tc>
+          <w:tcPr>
+            <w:tcW w:w="2812" w:type="dxa"/>
+          </w:tcPr>
+          <w:p>
+            <w:pPr>
+              <w:rPr>
+                <w:color w:val="FF0000"/>
+              </w:rPr>
+            </w:pPr>
+            <w:r>
+              <w:rPr>
+                <w:color w:val="FF0000"/>
+              </w:rPr>
+              <w:t>ok</w:t>
+            </w:r>
+          </w:p>
+        </w:tc>
       </w:tr>
       <w:tr>
         <w:tc>
           <w:tcPr>
-            <w:tcW w:w="4531" w:type="dxa"/>
+            <w:tcW w:w="2306" w:type="dxa"/>
           </w:tcPr>
           <w:p>
             <w:r>
@@ -2110,19 +2360,31 @@
         </w:tc>
         <w:tc>
           <w:tcPr>
-            <w:tcW w:w="4531" w:type="dxa"/>
-          </w:tcPr>
-          <w:p>
-            <w:pPr>
-              <w:rPr>
-                <w:color w:val="FF0000"/>
-              </w:rPr>
-            </w:pPr>
-            <w:r>
-              <w:rPr>
-                <w:color w:val="FF0000"/>
-              </w:rPr>
-              <w:t xml:space="preserve">Permet au robot d’ouvrir ou de fermer sa/ses mains.Utiliser </w:t>
+            <w:tcW w:w="3944" w:type="dxa"/>
+          </w:tcPr>
+          <w:p>
+            <w:pPr>
+              <w:rPr>
+                <w:color w:val="FF0000"/>
+              </w:rPr>
+            </w:pPr>
+            <w:r>
+              <w:rPr>
+                <w:color w:val="FF0000"/>
+              </w:rPr>
+              <w:t>Permet</w:t>
+            </w:r>
+            <w:r>
+              <w:rPr>
+                <w:color w:val="FF0000"/>
+              </w:rPr>
+              <w:t xml:space="preserve"> au robot d’ouvrir </w:t>
+            </w:r>
+            <w:r>
+              <w:rPr>
+                <w:color w:val="FF0000"/>
+              </w:rPr>
+              <w:t xml:space="preserve">sa/ses mains.Utiliser </w:t>
             </w:r>
             <w:r>
               <w:rPr>
@@ -2131,7 +2393,7 @@
                 <w:lang w:eastAsia="fr-CH"/>
               </w:rPr>
               <w:drawing>
-                <wp:inline distT="0" distB="0" distL="0" distR="0" wp14:anchorId="7408716B" wp14:editId="02F41D45">
+                <wp:inline distT="0" distB="0" distL="0" distR="0" wp14:anchorId="083CD457" wp14:editId="20AAB52B">
                   <wp:extent cx="676275" cy="247650"/>
                   <wp:effectExtent l="0" t="0" r="9525" b="0"/>
                   <wp:docPr id="26" name="Image 26"/>
@@ -2168,11 +2430,29 @@
             </w:r>
           </w:p>
         </w:tc>
+        <w:tc>
+          <w:tcPr>
+            <w:tcW w:w="2812" w:type="dxa"/>
+          </w:tcPr>
+          <w:p>
+            <w:pPr>
+              <w:rPr>
+                <w:color w:val="FF0000"/>
+              </w:rPr>
+            </w:pPr>
+            <w:r>
+              <w:rPr>
+                <w:color w:val="FF0000"/>
+              </w:rPr>
+              <w:t>Il déplie ses doigts</w:t>
+            </w:r>
+          </w:p>
+        </w:tc>
       </w:tr>
       <w:tr>
         <w:tc>
           <w:tcPr>
-            <w:tcW w:w="4531" w:type="dxa"/>
+            <w:tcW w:w="2306" w:type="dxa"/>
           </w:tcPr>
           <w:p>
             <w:r>
@@ -2182,7 +2462,7 @@
         </w:tc>
         <w:tc>
           <w:tcPr>
-            <w:tcW w:w="4531" w:type="dxa"/>
+            <w:tcW w:w="3944" w:type="dxa"/>
           </w:tcPr>
           <w:p>
             <w:pPr>
@@ -2203,7 +2483,7 @@
                 <w:lang w:eastAsia="fr-CH"/>
               </w:rPr>
               <w:drawing>
-                <wp:inline distT="0" distB="0" distL="0" distR="0" wp14:anchorId="6A139C3B" wp14:editId="0D5D7E2C">
+                <wp:inline distT="0" distB="0" distL="0" distR="0" wp14:anchorId="4FF508DD" wp14:editId="0661E2C0">
                   <wp:extent cx="1209675" cy="285750"/>
                   <wp:effectExtent l="0" t="0" r="9525" b="0"/>
                   <wp:docPr id="28" name="Image 28"/>
@@ -2240,11 +2520,29 @@
             </w:r>
           </w:p>
         </w:tc>
+        <w:tc>
+          <w:tcPr>
+            <w:tcW w:w="2812" w:type="dxa"/>
+          </w:tcPr>
+          <w:p>
+            <w:pPr>
+              <w:rPr>
+                <w:color w:val="FF0000"/>
+              </w:rPr>
+            </w:pPr>
+            <w:r>
+              <w:rPr>
+                <w:color w:val="FF0000"/>
+              </w:rPr>
+              <w:t>ok</w:t>
+            </w:r>
+          </w:p>
+        </w:tc>
       </w:tr>
       <w:tr>
         <w:tc>
           <w:tcPr>
-            <w:tcW w:w="4531" w:type="dxa"/>
+            <w:tcW w:w="2306" w:type="dxa"/>
           </w:tcPr>
           <w:p>
             <w:r>
@@ -2254,7 +2552,7 @@
         </w:tc>
         <w:tc>
           <w:tcPr>
-            <w:tcW w:w="4531" w:type="dxa"/>
+            <w:tcW w:w="3944" w:type="dxa"/>
           </w:tcPr>
           <w:p>
             <w:pPr>
@@ -2283,7 +2581,7 @@
                 <w:lang w:eastAsia="fr-CH"/>
               </w:rPr>
               <w:drawing>
-                <wp:inline distT="0" distB="0" distL="0" distR="0" wp14:anchorId="56BE1654" wp14:editId="556B8522">
+                <wp:inline distT="0" distB="0" distL="0" distR="0" wp14:anchorId="744498C4" wp14:editId="06A5A02D">
                   <wp:extent cx="885825" cy="333375"/>
                   <wp:effectExtent l="0" t="0" r="9525" b="9525"/>
                   <wp:docPr id="29" name="Image 29"/>
@@ -2320,11 +2618,29 @@
             </w:r>
           </w:p>
         </w:tc>
+        <w:tc>
+          <w:tcPr>
+            <w:tcW w:w="2812" w:type="dxa"/>
+          </w:tcPr>
+          <w:p>
+            <w:pPr>
+              <w:rPr>
+                <w:color w:val="FF0000"/>
+              </w:rPr>
+            </w:pPr>
+            <w:r>
+              <w:rPr>
+                <w:color w:val="FF0000"/>
+              </w:rPr>
+              <w:t>ok</w:t>
+            </w:r>
+          </w:p>
+        </w:tc>
       </w:tr>
       <w:tr>
         <w:tc>
           <w:tcPr>
-            <w:tcW w:w="4531" w:type="dxa"/>
+            <w:tcW w:w="2306" w:type="dxa"/>
           </w:tcPr>
           <w:p>
             <w:r>
@@ -2334,25 +2650,19 @@
         </w:tc>
         <w:tc>
           <w:tcPr>
-            <w:tcW w:w="4531" w:type="dxa"/>
-          </w:tcPr>
-          <w:p>
-            <w:pPr>
-              <w:rPr>
-                <w:color w:val="FF0000"/>
-              </w:rPr>
-            </w:pPr>
-            <w:r>
-              <w:rPr>
-                <w:color w:val="FF0000"/>
-              </w:rPr>
-              <w:t xml:space="preserve">Permet au robot de se déplacer vers un point </w:t>
-            </w:r>
-            <w:r>
-              <w:rPr>
-                <w:color w:val="FF0000"/>
-              </w:rPr>
-              <w:t xml:space="preserve">donné relativement à sa position courante.Utiliser </w:t>
+            <w:tcW w:w="3944" w:type="dxa"/>
+          </w:tcPr>
+          <w:p>
+            <w:pPr>
+              <w:rPr>
+                <w:color w:val="FF0000"/>
+              </w:rPr>
+            </w:pPr>
+            <w:r>
+              <w:rPr>
+                <w:color w:val="FF0000"/>
+              </w:rPr>
+              <w:t xml:space="preserve">Permet au robot de se déplacer vers un point donné relativement à sa position courante.Utiliser </w:t>
             </w:r>
             <w:r>
               <w:rPr>
@@ -2361,7 +2671,7 @@
                 <w:lang w:eastAsia="fr-CH"/>
               </w:rPr>
               <w:drawing>
-                <wp:inline distT="0" distB="0" distL="0" distR="0" wp14:anchorId="18DF436B" wp14:editId="482A2016">
+                <wp:inline distT="0" distB="0" distL="0" distR="0" wp14:anchorId="1AFE9353" wp14:editId="33669ABD">
                   <wp:extent cx="866775" cy="276225"/>
                   <wp:effectExtent l="0" t="0" r="9525" b="9525"/>
                   <wp:docPr id="30" name="Image 30"/>
@@ -2398,11 +2708,29 @@
             </w:r>
           </w:p>
         </w:tc>
+        <w:tc>
+          <w:tcPr>
+            <w:tcW w:w="2812" w:type="dxa"/>
+          </w:tcPr>
+          <w:p>
+            <w:pPr>
+              <w:rPr>
+                <w:color w:val="FF0000"/>
+              </w:rPr>
+            </w:pPr>
+            <w:r>
+              <w:rPr>
+                <w:color w:val="FF0000"/>
+              </w:rPr>
+              <w:t>ok</w:t>
+            </w:r>
+          </w:p>
+        </w:tc>
       </w:tr>
       <w:tr>
         <w:tc>
           <w:tcPr>
-            <w:tcW w:w="4531" w:type="dxa"/>
+            <w:tcW w:w="2306" w:type="dxa"/>
           </w:tcPr>
           <w:p>
             <w:r>
@@ -2412,7 +2740,7 @@
         </w:tc>
         <w:tc>
           <w:tcPr>
-            <w:tcW w:w="4531" w:type="dxa"/>
+            <w:tcW w:w="3944" w:type="dxa"/>
           </w:tcPr>
           <w:p>
             <w:pPr>
@@ -2433,7 +2761,7 @@
                 <w:lang w:eastAsia="fr-CH"/>
               </w:rPr>
               <w:drawing>
-                <wp:inline distT="0" distB="0" distL="0" distR="0" wp14:anchorId="131DB906" wp14:editId="764FC42A">
+                <wp:inline distT="0" distB="0" distL="0" distR="0" wp14:anchorId="024B185C" wp14:editId="15F230C8">
                   <wp:extent cx="1114425" cy="257175"/>
                   <wp:effectExtent l="0" t="0" r="9525" b="9525"/>
                   <wp:docPr id="31" name="Image 31"/>
@@ -2470,11 +2798,29 @@
             </w:r>
           </w:p>
         </w:tc>
+        <w:tc>
+          <w:tcPr>
+            <w:tcW w:w="2812" w:type="dxa"/>
+          </w:tcPr>
+          <w:p>
+            <w:pPr>
+              <w:rPr>
+                <w:color w:val="FF0000"/>
+              </w:rPr>
+            </w:pPr>
+            <w:r>
+              <w:rPr>
+                <w:color w:val="FF0000"/>
+              </w:rPr>
+              <w:t>ok</w:t>
+            </w:r>
+          </w:p>
+        </w:tc>
       </w:tr>
       <w:tr>
         <w:tc>
           <w:tcPr>
-            <w:tcW w:w="4531" w:type="dxa"/>
+            <w:tcW w:w="2306" w:type="dxa"/>
           </w:tcPr>
           <w:p>
             <w:r>
@@ -2484,7 +2830,7 @@
         </w:tc>
         <w:tc>
           <w:tcPr>
-            <w:tcW w:w="4531" w:type="dxa"/>
+            <w:tcW w:w="3944" w:type="dxa"/>
           </w:tcPr>
           <w:p>
             <w:pPr>
@@ -2505,7 +2851,7 @@
                 <w:lang w:eastAsia="fr-CH"/>
               </w:rPr>
               <w:drawing>
-                <wp:inline distT="0" distB="0" distL="0" distR="0" wp14:anchorId="6D2566CE" wp14:editId="4EE5EE3D">
+                <wp:inline distT="0" distB="0" distL="0" distR="0" wp14:anchorId="07461458" wp14:editId="26873A7A">
                   <wp:extent cx="1400175" cy="266700"/>
                   <wp:effectExtent l="0" t="0" r="9525" b="0"/>
                   <wp:docPr id="32" name="Image 32"/>
@@ -2542,6 +2888,30 @@
             </w:r>
           </w:p>
         </w:tc>
+        <w:tc>
+          <w:tcPr>
+            <w:tcW w:w="2812" w:type="dxa"/>
+          </w:tcPr>
+          <w:p>
+            <w:pPr>
+              <w:rPr>
+                <w:color w:val="FF0000"/>
+              </w:rPr>
+            </w:pPr>
+            <w:r>
+              <w:rPr>
+                <w:color w:val="FF0000"/>
+              </w:rPr>
+              <w:t xml:space="preserve">Ok. </w:t>
+            </w:r>
+            <w:r>
+              <w:rPr>
+                <w:color w:val="FF0000"/>
+              </w:rPr>
+              <w:t>Mais quand j’ai placé l’object subitement devant lui, il a marché dessus et puis est tombé.</w:t>
+            </w:r>
+          </w:p>
+        </w:tc>
       </w:tr>
     </w:tbl>
     <w:p/>
@@ -2554,10 +2924,7 @@
         </w:numPr>
       </w:pPr>
       <w:r>
-        <w:t xml:space="preserve">Tests de la </w:t>
-      </w:r>
-      <w:r>
-        <w:t>vue</w:t>
+        <w:t>Tests de la vue</w:t>
       </w:r>
     </w:p>
     <w:tbl>
@@ -2567,13 +2934,14 @@
         <w:tblLook w:val="04A0" w:firstRow="1" w:lastRow="0" w:firstColumn="1" w:lastColumn="0" w:noHBand="0" w:noVBand="1"/>
       </w:tblPr>
       <w:tblGrid>
-        <w:gridCol w:w="4531"/>
-        <w:gridCol w:w="4531"/>
+        <w:gridCol w:w="2962"/>
+        <w:gridCol w:w="3525"/>
+        <w:gridCol w:w="2575"/>
       </w:tblGrid>
       <w:tr>
         <w:tc>
           <w:tcPr>
-            <w:tcW w:w="4531" w:type="dxa"/>
+            <w:tcW w:w="2962" w:type="dxa"/>
           </w:tcPr>
           <w:p>
             <w:r>
@@ -2583,7 +2951,7 @@
         </w:tc>
         <w:tc>
           <w:tcPr>
-            <w:tcW w:w="4531" w:type="dxa"/>
+            <w:tcW w:w="3525" w:type="dxa"/>
           </w:tcPr>
           <w:p>
             <w:pPr>
@@ -2604,7 +2972,7 @@
                 <w:lang w:eastAsia="fr-CH"/>
               </w:rPr>
               <w:drawing>
-                <wp:inline distT="0" distB="0" distL="0" distR="0" wp14:anchorId="3A2A9169" wp14:editId="0E192E3B">
+                <wp:inline distT="0" distB="0" distL="0" distR="0" wp14:anchorId="5DF27CDE" wp14:editId="3AAD326E">
                   <wp:extent cx="1190625" cy="285750"/>
                   <wp:effectExtent l="0" t="0" r="9525" b="0"/>
                   <wp:docPr id="33" name="Image 33"/>
@@ -2641,11 +3009,29 @@
             </w:r>
           </w:p>
         </w:tc>
+        <w:tc>
+          <w:tcPr>
+            <w:tcW w:w="2575" w:type="dxa"/>
+          </w:tcPr>
+          <w:p>
+            <w:pPr>
+              <w:rPr>
+                <w:color w:val="FF0000"/>
+              </w:rPr>
+            </w:pPr>
+            <w:r>
+              <w:rPr>
+                <w:color w:val="FF0000"/>
+              </w:rPr>
+              <w:t>Ok.affiche le nombre de visages trouvé mais ne le dit pas</w:t>
+            </w:r>
+          </w:p>
+        </w:tc>
       </w:tr>
       <w:tr>
         <w:tc>
           <w:tcPr>
-            <w:tcW w:w="4531" w:type="dxa"/>
+            <w:tcW w:w="2962" w:type="dxa"/>
           </w:tcPr>
           <w:p>
             <w:r>
@@ -2655,25 +3041,37 @@
         </w:tc>
         <w:tc>
           <w:tcPr>
-            <w:tcW w:w="4531" w:type="dxa"/>
-          </w:tcPr>
-          <w:p>
-            <w:pPr>
-              <w:rPr>
-                <w:color w:val="FF0000"/>
-              </w:rPr>
-            </w:pPr>
-            <w:r>
-              <w:rPr>
-                <w:color w:val="FF0000"/>
-              </w:rPr>
-              <w:t>Permet de détecter et reconnaitre des visages</w:t>
-            </w:r>
-            <w:r>
-              <w:rPr>
-                <w:color w:val="FF0000"/>
-              </w:rPr>
-              <w:t>.Pour cela, il devra reconnaitre des visages avec le box de reconnaissance faciale prévu.</w:t>
+            <w:tcW w:w="3525" w:type="dxa"/>
+          </w:tcPr>
+          <w:p>
+            <w:pPr>
+              <w:rPr>
+                <w:color w:val="FF0000"/>
+              </w:rPr>
+            </w:pPr>
+            <w:r>
+              <w:rPr>
+                <w:color w:val="FF0000"/>
+              </w:rPr>
+              <w:t>Permet de détecter et reconnaitre des visages.Pour cela, il devra reconnaitre des visages avec le box de reconnaissance faciale prévu.</w:t>
+            </w:r>
+          </w:p>
+        </w:tc>
+        <w:tc>
+          <w:tcPr>
+            <w:tcW w:w="2575" w:type="dxa"/>
+          </w:tcPr>
+          <w:p>
+            <w:pPr>
+              <w:rPr>
+                <w:color w:val="FF0000"/>
+              </w:rPr>
+            </w:pPr>
+            <w:r>
+              <w:rPr>
+                <w:color w:val="FF0000"/>
+              </w:rPr>
+              <w:t>ok</w:t>
             </w:r>
           </w:p>
         </w:tc>
@@ -2681,17 +3079,18 @@
       <w:tr>
         <w:tc>
           <w:tcPr>
-            <w:tcW w:w="4531" w:type="dxa"/>
-          </w:tcPr>
-          <w:p>
-            <w:r>
+            <w:tcW w:w="2962" w:type="dxa"/>
+          </w:tcPr>
+          <w:p>
+            <w:r>
+              <w:lastRenderedPageBreak/>
               <w:t>Is in darkness</w:t>
             </w:r>
           </w:p>
         </w:tc>
         <w:tc>
           <w:tcPr>
-            <w:tcW w:w="4531" w:type="dxa"/>
+            <w:tcW w:w="3525" w:type="dxa"/>
           </w:tcPr>
           <w:p>
             <w:pPr>
@@ -2712,7 +3111,7 @@
                 <w:lang w:eastAsia="fr-CH"/>
               </w:rPr>
               <w:drawing>
-                <wp:inline distT="0" distB="0" distL="0" distR="0" wp14:anchorId="770F530A" wp14:editId="21F19D06">
+                <wp:inline distT="0" distB="0" distL="0" distR="0" wp14:anchorId="21748160" wp14:editId="0D940A6F">
                   <wp:extent cx="1104900" cy="257175"/>
                   <wp:effectExtent l="0" t="0" r="0" b="9525"/>
                   <wp:docPr id="34" name="Image 34"/>
@@ -2749,11 +3148,23 @@
             </w:r>
           </w:p>
         </w:tc>
+        <w:tc>
+          <w:tcPr>
+            <w:tcW w:w="2575" w:type="dxa"/>
+          </w:tcPr>
+          <w:p>
+            <w:pPr>
+              <w:rPr>
+                <w:color w:val="FF0000"/>
+              </w:rPr>
+            </w:pPr>
+          </w:p>
+        </w:tc>
       </w:tr>
       <w:tr>
         <w:tc>
           <w:tcPr>
-            <w:tcW w:w="4531" w:type="dxa"/>
+            <w:tcW w:w="2962" w:type="dxa"/>
           </w:tcPr>
           <w:p>
             <w:r>
@@ -2763,7 +3174,7 @@
         </w:tc>
         <w:tc>
           <w:tcPr>
-            <w:tcW w:w="4531" w:type="dxa"/>
+            <w:tcW w:w="3525" w:type="dxa"/>
           </w:tcPr>
           <w:p>
             <w:pPr>
@@ -2776,6 +3187,24 @@
                 <w:color w:val="FF0000"/>
               </w:rPr>
               <w:t>Permet au robot de mémoriser des visages.Ses yeux deviendront vert en cas de succès et rouge sinon.</w:t>
+            </w:r>
+          </w:p>
+        </w:tc>
+        <w:tc>
+          <w:tcPr>
+            <w:tcW w:w="2575" w:type="dxa"/>
+          </w:tcPr>
+          <w:p>
+            <w:pPr>
+              <w:rPr>
+                <w:color w:val="FF0000"/>
+              </w:rPr>
+            </w:pPr>
+            <w:r>
+              <w:rPr>
+                <w:color w:val="FF0000"/>
+              </w:rPr>
+              <w:t>ok</w:t>
             </w:r>
           </w:p>
         </w:tc>
@@ -2783,7 +3212,7 @@
       <w:tr>
         <w:tc>
           <w:tcPr>
-            <w:tcW w:w="4531" w:type="dxa"/>
+            <w:tcW w:w="2962" w:type="dxa"/>
           </w:tcPr>
           <w:p>
             <w:r>
@@ -2793,7 +3222,7 @@
         </w:tc>
         <w:tc>
           <w:tcPr>
-            <w:tcW w:w="4531" w:type="dxa"/>
+            <w:tcW w:w="3525" w:type="dxa"/>
           </w:tcPr>
           <w:p>
             <w:pPr>
@@ -2814,7 +3243,7 @@
                 <w:lang w:eastAsia="fr-CH"/>
               </w:rPr>
               <w:drawing>
-                <wp:inline distT="0" distB="0" distL="0" distR="0" wp14:anchorId="4D21A25B" wp14:editId="1E5E5939">
+                <wp:inline distT="0" distB="0" distL="0" distR="0" wp14:anchorId="0360ED8A" wp14:editId="388576DD">
                   <wp:extent cx="1228725" cy="304800"/>
                   <wp:effectExtent l="0" t="0" r="9525" b="0"/>
                   <wp:docPr id="35" name="Image 35"/>
@@ -2857,11 +3286,23 @@
             </w:r>
           </w:p>
         </w:tc>
+        <w:tc>
+          <w:tcPr>
+            <w:tcW w:w="2575" w:type="dxa"/>
+          </w:tcPr>
+          <w:p>
+            <w:pPr>
+              <w:rPr>
+                <w:color w:val="FF0000"/>
+              </w:rPr>
+            </w:pPr>
+          </w:p>
+        </w:tc>
       </w:tr>
       <w:tr>
         <w:tc>
           <w:tcPr>
-            <w:tcW w:w="4531" w:type="dxa"/>
+            <w:tcW w:w="2962" w:type="dxa"/>
           </w:tcPr>
           <w:p>
             <w:r>
@@ -2871,7 +3312,7 @@
         </w:tc>
         <w:tc>
           <w:tcPr>
-            <w:tcW w:w="4531" w:type="dxa"/>
+            <w:tcW w:w="3525" w:type="dxa"/>
           </w:tcPr>
           <w:p>
             <w:pPr>
@@ -2892,7 +3333,7 @@
                 <w:lang w:eastAsia="fr-CH"/>
               </w:rPr>
               <w:drawing>
-                <wp:inline distT="0" distB="0" distL="0" distR="0" wp14:anchorId="2491A338" wp14:editId="022F6813">
+                <wp:inline distT="0" distB="0" distL="0" distR="0" wp14:anchorId="732DCACF" wp14:editId="3ECA4ED3">
                   <wp:extent cx="1152525" cy="219075"/>
                   <wp:effectExtent l="0" t="0" r="9525" b="9525"/>
                   <wp:docPr id="36" name="Image 36"/>
@@ -2929,11 +3370,29 @@
             </w:r>
           </w:p>
         </w:tc>
+        <w:tc>
+          <w:tcPr>
+            <w:tcW w:w="2575" w:type="dxa"/>
+          </w:tcPr>
+          <w:p>
+            <w:pPr>
+              <w:rPr>
+                <w:color w:val="FF0000"/>
+              </w:rPr>
+            </w:pPr>
+            <w:r>
+              <w:rPr>
+                <w:color w:val="FF0000"/>
+              </w:rPr>
+              <w:t>Serait interessant pour le project de portes ouvertes afin que les visiteurs puisses garder un souvenir de cet événement et du robot</w:t>
+            </w:r>
+          </w:p>
+        </w:tc>
       </w:tr>
       <w:tr>
         <w:tc>
           <w:tcPr>
-            <w:tcW w:w="4531" w:type="dxa"/>
+            <w:tcW w:w="2962" w:type="dxa"/>
           </w:tcPr>
           <w:p>
             <w:r>
@@ -2943,7 +3402,7 @@
         </w:tc>
         <w:tc>
           <w:tcPr>
-            <w:tcW w:w="4531" w:type="dxa"/>
+            <w:tcW w:w="3525" w:type="dxa"/>
           </w:tcPr>
           <w:p>
             <w:pPr>
@@ -2972,7 +3431,7 @@
                 <w:lang w:eastAsia="fr-CH"/>
               </w:rPr>
               <w:drawing>
-                <wp:inline distT="0" distB="0" distL="0" distR="0" wp14:anchorId="6FB85460" wp14:editId="0D89DEEA">
+                <wp:inline distT="0" distB="0" distL="0" distR="0" wp14:anchorId="723ED695" wp14:editId="6FBAFB7A">
                   <wp:extent cx="1333500" cy="314325"/>
                   <wp:effectExtent l="0" t="0" r="0" b="9525"/>
                   <wp:docPr id="37" name="Image 37"/>
@@ -3009,11 +3468,23 @@
             </w:r>
           </w:p>
         </w:tc>
+        <w:tc>
+          <w:tcPr>
+            <w:tcW w:w="2575" w:type="dxa"/>
+          </w:tcPr>
+          <w:p>
+            <w:pPr>
+              <w:rPr>
+                <w:color w:val="FF0000"/>
+              </w:rPr>
+            </w:pPr>
+          </w:p>
+        </w:tc>
       </w:tr>
       <w:tr>
         <w:tc>
           <w:tcPr>
-            <w:tcW w:w="4531" w:type="dxa"/>
+            <w:tcW w:w="2962" w:type="dxa"/>
           </w:tcPr>
           <w:p>
             <w:r>
@@ -3023,7 +3494,7 @@
         </w:tc>
         <w:tc>
           <w:tcPr>
-            <w:tcW w:w="4531" w:type="dxa"/>
+            <w:tcW w:w="3525" w:type="dxa"/>
           </w:tcPr>
           <w:p>
             <w:pPr>
@@ -3037,42 +3508,65 @@
               </w:rPr>
               <w:t>Permet de reconnaitre les objects, images et endroits</w:t>
             </w:r>
+          </w:p>
+        </w:tc>
+        <w:tc>
+          <w:tcPr>
+            <w:tcW w:w="2575" w:type="dxa"/>
+          </w:tcPr>
+          <w:p>
+            <w:pPr>
+              <w:rPr>
+                <w:color w:val="FF0000"/>
+              </w:rPr>
+            </w:pPr>
           </w:p>
         </w:tc>
       </w:tr>
       <w:tr>
         <w:tc>
           <w:tcPr>
-            <w:tcW w:w="4531" w:type="dxa"/>
-          </w:tcPr>
-          <w:p>
-            <w:r>
-              <w:lastRenderedPageBreak/>
+            <w:tcW w:w="2962" w:type="dxa"/>
+          </w:tcPr>
+          <w:p>
+            <w:r>
               <w:t>Look At</w:t>
             </w:r>
           </w:p>
         </w:tc>
         <w:tc>
           <w:tcPr>
-            <w:tcW w:w="4531" w:type="dxa"/>
-          </w:tcPr>
-          <w:p>
-            <w:pPr>
-              <w:rPr>
-                <w:color w:val="FF0000"/>
-              </w:rPr>
-            </w:pPr>
-            <w:r>
-              <w:rPr>
-                <w:color w:val="FF0000"/>
-              </w:rPr>
-              <w:t xml:space="preserve">Permet au robot de regarder </w:t>
-            </w:r>
-            <w:r>
-              <w:rPr>
-                <w:color w:val="FF0000"/>
-              </w:rPr>
-              <w:t>vers une position donnée.</w:t>
+            <w:tcW w:w="3525" w:type="dxa"/>
+          </w:tcPr>
+          <w:p>
+            <w:pPr>
+              <w:rPr>
+                <w:color w:val="FF0000"/>
+              </w:rPr>
+            </w:pPr>
+            <w:r>
+              <w:rPr>
+                <w:color w:val="FF0000"/>
+              </w:rPr>
+              <w:t>Permet au robot de regarder vers une position donnée.</w:t>
+            </w:r>
+          </w:p>
+        </w:tc>
+        <w:tc>
+          <w:tcPr>
+            <w:tcW w:w="2575" w:type="dxa"/>
+          </w:tcPr>
+          <w:p>
+            <w:pPr>
+              <w:rPr>
+                <w:color w:val="FF0000"/>
+              </w:rPr>
+            </w:pPr>
+            <w:r>
+              <w:rPr>
+                <w:color w:val="FF0000"/>
+              </w:rPr>
+              <w:t>ok</w:t>
             </w:r>
           </w:p>
         </w:tc>
@@ -3080,7 +3574,7 @@
       <w:tr>
         <w:tc>
           <w:tcPr>
-            <w:tcW w:w="4531" w:type="dxa"/>
+            <w:tcW w:w="2962" w:type="dxa"/>
           </w:tcPr>
           <w:p>
             <w:r>
@@ -3090,7 +3584,7 @@
         </w:tc>
         <w:tc>
           <w:tcPr>
-            <w:tcW w:w="4531" w:type="dxa"/>
+            <w:tcW w:w="3525" w:type="dxa"/>
           </w:tcPr>
           <w:p>
             <w:pPr>
@@ -3104,6 +3598,26 @@
               </w:rPr>
               <w:t>Permet au robot d’indiquer une position</w:t>
             </w:r>
+          </w:p>
+        </w:tc>
+        <w:tc>
+          <w:tcPr>
+            <w:tcW w:w="2575" w:type="dxa"/>
+          </w:tcPr>
+          <w:p>
+            <w:pPr>
+              <w:rPr>
+                <w:color w:val="FF0000"/>
+              </w:rPr>
+            </w:pPr>
+            <w:r>
+              <w:rPr>
+                <w:color w:val="FF0000"/>
+              </w:rPr>
+              <w:t>ok</w:t>
+            </w:r>
+            <w:bookmarkStart w:id="0" w:name="_GoBack"/>
+            <w:bookmarkEnd w:id="0"/>
           </w:p>
         </w:tc>
       </w:tr>

--- a/RAPPORT.docx
+++ b/RAPPORT.docx
@@ -214,6 +214,9 @@
       <w:r>
         <w:t>Tests simples</w:t>
       </w:r>
+      <w:r>
+        <w:t xml:space="preserve"> avec le simulateur et le robot</w:t>
+      </w:r>
     </w:p>
     <w:p>
       <w:r>
@@ -3616,12 +3619,156 @@
               </w:rPr>
               <w:t>ok</w:t>
             </w:r>
-            <w:bookmarkStart w:id="0" w:name="_GoBack"/>
-            <w:bookmarkEnd w:id="0"/>
           </w:p>
         </w:tc>
       </w:tr>
     </w:tbl>
+    <w:p/>
+    <w:p>
+      <w:pPr>
+        <w:pStyle w:val="Titre6"/>
+        <w:numPr>
+          <w:ilvl w:val="0"/>
+          <w:numId w:val="5"/>
+        </w:numPr>
+      </w:pPr>
+      <w:r>
+        <w:t>Tests approfondis</w:t>
+      </w:r>
+    </w:p>
+    <w:p>
+      <w:r>
+        <w:t>Dans cette section, nous allons penser quelques scénarios dans le thème « Porte ouverte à la HEIG-VD » et programmer</w:t>
+      </w:r>
+      <w:r>
+        <w:t xml:space="preserve"> de nouveaux comportements </w:t>
+      </w:r>
+      <w:r>
+        <w:t xml:space="preserve"> </w:t>
+      </w:r>
+      <w:r>
+        <w:t>au</w:t>
+      </w:r>
+      <w:r>
+        <w:t xml:space="preserve"> robot afin </w:t>
+      </w:r>
+      <w:r>
+        <w:t>qu’il exécute des mouvements en rapport avec ces scénarios</w:t>
+      </w:r>
+      <w:r>
+        <w:t>. Le but est de découvrir, tester, voir les éventuelles limites du robot.</w:t>
+      </w:r>
+      <w:r>
+        <w:t xml:space="preserve"> Nous allons utiliser pour cela le langage python, le simulateur choregraphe avant de faire des tests réels avec le robot.</w:t>
+      </w:r>
+    </w:p>
+    <w:p>
+      <w:r>
+        <w:t xml:space="preserve">Pour apprendre comment créer et programmer de nouvelles boîtes, nous nous sommes documentés à l’adresse suivante : </w:t>
+      </w:r>
+      <w:hyperlink r:id="rId40" w:history="1">
+        <w:r>
+          <w:rPr>
+            <w:rStyle w:val="Lienhypertexte"/>
+          </w:rPr>
+          <w:t>http://fileadmin.cs.lth.se/robot/nao/doc/software/choregraphe/tutos/boxes.html</w:t>
+        </w:r>
+      </w:hyperlink>
+    </w:p>
+    <w:p>
+      <w:pPr>
+        <w:pStyle w:val="Titre7"/>
+        <w:numPr>
+          <w:ilvl w:val="0"/>
+          <w:numId w:val="15"/>
+        </w:numPr>
+      </w:pPr>
+      <w:r>
+        <w:t xml:space="preserve">Scénario 1 : </w:t>
+      </w:r>
+      <w:r>
+        <w:t>Le robot dit bonjour et demande si quelqu’un veut un renseignement</w:t>
+      </w:r>
+    </w:p>
+    <w:p>
+      <w:r>
+        <w:t>Pour ce faire, nous allons créer une activité que nous appelerons : « solitary activity » que le robot exécutera à chaque fois qu’il se sentira seul.</w:t>
+      </w:r>
+    </w:p>
+    <w:p>
+      <w:r>
+        <w:t>Marche à suivre :</w:t>
+      </w:r>
+      <w:r>
+        <w:t xml:space="preserve"> </w:t>
+      </w:r>
+      <w:bookmarkStart w:id="0" w:name="_GoBack"/>
+      <w:bookmarkEnd w:id="0"/>
+      <w:r>
+        <w:t xml:space="preserve">Voir le lien : </w:t>
+      </w:r>
+      <w:hyperlink r:id="rId41" w:history="1">
+        <w:r>
+          <w:rPr>
+            <w:rStyle w:val="Lienhypertexte"/>
+          </w:rPr>
+          <w:t>http://doc.aldebaran.com/2-4/software/choregraphe/tutos/create_solitary_activity.html</w:t>
+        </w:r>
+      </w:hyperlink>
+    </w:p>
+    <w:p>
+      <w:pPr>
+        <w:pStyle w:val="Titre7"/>
+        <w:numPr>
+          <w:ilvl w:val="0"/>
+          <w:numId w:val="15"/>
+        </w:numPr>
+      </w:pPr>
+      <w:r>
+        <w:lastRenderedPageBreak/>
+        <w:t>Scénario 2</w:t>
+      </w:r>
+      <w:r>
+        <w:t xml:space="preserve"> : </w:t>
+      </w:r>
+      <w:r>
+        <w:t xml:space="preserve">Pepper détecte </w:t>
+      </w:r>
+      <w:r>
+        <w:t>un visage</w:t>
+      </w:r>
+      <w:r>
+        <w:t xml:space="preserve"> et dit : «</w:t>
+      </w:r>
+      <w:r>
+        <w:t>Bonjour! Bien venu aux portes ouvertes de la HEIG-VD</w:t>
+      </w:r>
+      <w:r>
+        <w:t>.</w:t>
+      </w:r>
+      <w:r>
+        <w:t xml:space="preserve">  </w:t>
+      </w:r>
+      <w:r>
+        <w:t>Je m’appelle Pepper</w:t>
+      </w:r>
+      <w:r>
+        <w:t>.Comment puis-je vous aider ?</w:t>
+      </w:r>
+      <w:r>
+        <w:t>»</w:t>
+      </w:r>
+      <w:r>
+        <w:t> ; tout ceci accompagné des gestes.</w:t>
+      </w:r>
+    </w:p>
+    <w:p>
+      <w:r>
+        <w:t>Nous allons commencer par programmer une nouvelle boîte(box) qui permet à Pepper de dire le test du scénario. Nous appellerons cette boîte Bienvenue</w:t>
+      </w:r>
+    </w:p>
+    <w:p/>
+    <w:p/>
     <w:p/>
     <w:p/>
     <w:sectPr>
@@ -3723,6 +3870,92 @@
     </w:lvl>
   </w:abstractNum>
   <w:abstractNum w:abstractNumId="1" w15:restartNumberingAfterBreak="0">
+    <w:nsid w:val="0DE658D3"/>
+    <w:multiLevelType w:val="hybridMultilevel"/>
+    <w:tmpl w:val="B3A8E9D0"/>
+    <w:lvl w:ilvl="0" w:tplc="100C0017">
+      <w:start w:val="1"/>
+      <w:numFmt w:val="lowerLetter"/>
+      <w:lvlText w:val="%1)"/>
+      <w:lvlJc w:val="left"/>
+      <w:pPr>
+        <w:ind w:left="720" w:hanging="360"/>
+      </w:pPr>
+    </w:lvl>
+    <w:lvl w:ilvl="1" w:tplc="100C0019" w:tentative="1">
+      <w:start w:val="1"/>
+      <w:numFmt w:val="lowerLetter"/>
+      <w:lvlText w:val="%2."/>
+      <w:lvlJc w:val="left"/>
+      <w:pPr>
+        <w:ind w:left="1440" w:hanging="360"/>
+      </w:pPr>
+    </w:lvl>
+    <w:lvl w:ilvl="2" w:tplc="100C001B" w:tentative="1">
+      <w:start w:val="1"/>
+      <w:numFmt w:val="lowerRoman"/>
+      <w:lvlText w:val="%3."/>
+      <w:lvlJc w:val="right"/>
+      <w:pPr>
+        <w:ind w:left="2160" w:hanging="180"/>
+      </w:pPr>
+    </w:lvl>
+    <w:lvl w:ilvl="3" w:tplc="100C000F" w:tentative="1">
+      <w:start w:val="1"/>
+      <w:numFmt w:val="decimal"/>
+      <w:lvlText w:val="%4."/>
+      <w:lvlJc w:val="left"/>
+      <w:pPr>
+        <w:ind w:left="2880" w:hanging="360"/>
+      </w:pPr>
+    </w:lvl>
+    <w:lvl w:ilvl="4" w:tplc="100C0019" w:tentative="1">
+      <w:start w:val="1"/>
+      <w:numFmt w:val="lowerLetter"/>
+      <w:lvlText w:val="%5."/>
+      <w:lvlJc w:val="left"/>
+      <w:pPr>
+        <w:ind w:left="3600" w:hanging="360"/>
+      </w:pPr>
+    </w:lvl>
+    <w:lvl w:ilvl="5" w:tplc="100C001B" w:tentative="1">
+      <w:start w:val="1"/>
+      <w:numFmt w:val="lowerRoman"/>
+      <w:lvlText w:val="%6."/>
+      <w:lvlJc w:val="right"/>
+      <w:pPr>
+        <w:ind w:left="4320" w:hanging="180"/>
+      </w:pPr>
+    </w:lvl>
+    <w:lvl w:ilvl="6" w:tplc="100C000F" w:tentative="1">
+      <w:start w:val="1"/>
+      <w:numFmt w:val="decimal"/>
+      <w:lvlText w:val="%7."/>
+      <w:lvlJc w:val="left"/>
+      <w:pPr>
+        <w:ind w:left="5040" w:hanging="360"/>
+      </w:pPr>
+    </w:lvl>
+    <w:lvl w:ilvl="7" w:tplc="100C0019" w:tentative="1">
+      <w:start w:val="1"/>
+      <w:numFmt w:val="lowerLetter"/>
+      <w:lvlText w:val="%8."/>
+      <w:lvlJc w:val="left"/>
+      <w:pPr>
+        <w:ind w:left="5760" w:hanging="360"/>
+      </w:pPr>
+    </w:lvl>
+    <w:lvl w:ilvl="8" w:tplc="100C001B" w:tentative="1">
+      <w:start w:val="1"/>
+      <w:numFmt w:val="lowerRoman"/>
+      <w:lvlText w:val="%9."/>
+      <w:lvlJc w:val="right"/>
+      <w:pPr>
+        <w:ind w:left="6480" w:hanging="180"/>
+      </w:pPr>
+    </w:lvl>
+  </w:abstractNum>
+  <w:abstractNum w:abstractNumId="2" w15:restartNumberingAfterBreak="0">
     <w:nsid w:val="0FE61227"/>
     <w:multiLevelType w:val="hybridMultilevel"/>
     <w:tmpl w:val="47586A1E"/>
@@ -3808,11 +4041,11 @@
       </w:pPr>
     </w:lvl>
   </w:abstractNum>
-  <w:abstractNum w:abstractNumId="2" w15:restartNumberingAfterBreak="0">
+  <w:abstractNum w:abstractNumId="3" w15:restartNumberingAfterBreak="0">
     <w:nsid w:val="11757846"/>
     <w:multiLevelType w:val="hybridMultilevel"/>
-    <w:tmpl w:val="D16CBEB2"/>
-    <w:lvl w:ilvl="0" w:tplc="100C0019">
+    <w:tmpl w:val="A0A42B26"/>
+    <w:lvl w:ilvl="0" w:tplc="4246DF28">
       <w:start w:val="1"/>
       <w:numFmt w:val="lowerLetter"/>
       <w:lvlText w:val="%1."/>
@@ -3894,7 +4127,7 @@
       </w:pPr>
     </w:lvl>
   </w:abstractNum>
-  <w:abstractNum w:abstractNumId="3" w15:restartNumberingAfterBreak="0">
+  <w:abstractNum w:abstractNumId="4" w15:restartNumberingAfterBreak="0">
     <w:nsid w:val="219F7D06"/>
     <w:multiLevelType w:val="hybridMultilevel"/>
     <w:tmpl w:val="47586A1E"/>
@@ -3980,7 +4213,7 @@
       </w:pPr>
     </w:lvl>
   </w:abstractNum>
-  <w:abstractNum w:abstractNumId="4" w15:restartNumberingAfterBreak="0">
+  <w:abstractNum w:abstractNumId="5" w15:restartNumberingAfterBreak="0">
     <w:nsid w:val="23F8235B"/>
     <w:multiLevelType w:val="hybridMultilevel"/>
     <w:tmpl w:val="2E0ABBFC"/>
@@ -4066,7 +4299,7 @@
       </w:pPr>
     </w:lvl>
   </w:abstractNum>
-  <w:abstractNum w:abstractNumId="5" w15:restartNumberingAfterBreak="0">
+  <w:abstractNum w:abstractNumId="6" w15:restartNumberingAfterBreak="0">
     <w:nsid w:val="27A641E9"/>
     <w:multiLevelType w:val="hybridMultilevel"/>
     <w:tmpl w:val="47586A1E"/>
@@ -4152,7 +4385,7 @@
       </w:pPr>
     </w:lvl>
   </w:abstractNum>
-  <w:abstractNum w:abstractNumId="6" w15:restartNumberingAfterBreak="0">
+  <w:abstractNum w:abstractNumId="7" w15:restartNumberingAfterBreak="0">
     <w:nsid w:val="3FFD0342"/>
     <w:multiLevelType w:val="hybridMultilevel"/>
     <w:tmpl w:val="47586A1E"/>
@@ -4238,7 +4471,93 @@
       </w:pPr>
     </w:lvl>
   </w:abstractNum>
-  <w:abstractNum w:abstractNumId="7" w15:restartNumberingAfterBreak="0">
+  <w:abstractNum w:abstractNumId="8" w15:restartNumberingAfterBreak="0">
+    <w:nsid w:val="42172095"/>
+    <w:multiLevelType w:val="hybridMultilevel"/>
+    <w:tmpl w:val="7A487902"/>
+    <w:lvl w:ilvl="0" w:tplc="100C0019">
+      <w:start w:val="1"/>
+      <w:numFmt w:val="lowerLetter"/>
+      <w:lvlText w:val="%1."/>
+      <w:lvlJc w:val="left"/>
+      <w:pPr>
+        <w:ind w:left="720" w:hanging="360"/>
+      </w:pPr>
+    </w:lvl>
+    <w:lvl w:ilvl="1" w:tplc="100C0019" w:tentative="1">
+      <w:start w:val="1"/>
+      <w:numFmt w:val="lowerLetter"/>
+      <w:lvlText w:val="%2."/>
+      <w:lvlJc w:val="left"/>
+      <w:pPr>
+        <w:ind w:left="1440" w:hanging="360"/>
+      </w:pPr>
+    </w:lvl>
+    <w:lvl w:ilvl="2" w:tplc="100C001B" w:tentative="1">
+      <w:start w:val="1"/>
+      <w:numFmt w:val="lowerRoman"/>
+      <w:lvlText w:val="%3."/>
+      <w:lvlJc w:val="right"/>
+      <w:pPr>
+        <w:ind w:left="2160" w:hanging="180"/>
+      </w:pPr>
+    </w:lvl>
+    <w:lvl w:ilvl="3" w:tplc="100C000F" w:tentative="1">
+      <w:start w:val="1"/>
+      <w:numFmt w:val="decimal"/>
+      <w:lvlText w:val="%4."/>
+      <w:lvlJc w:val="left"/>
+      <w:pPr>
+        <w:ind w:left="2880" w:hanging="360"/>
+      </w:pPr>
+    </w:lvl>
+    <w:lvl w:ilvl="4" w:tplc="100C0019" w:tentative="1">
+      <w:start w:val="1"/>
+      <w:numFmt w:val="lowerLetter"/>
+      <w:lvlText w:val="%5."/>
+      <w:lvlJc w:val="left"/>
+      <w:pPr>
+        <w:ind w:left="3600" w:hanging="360"/>
+      </w:pPr>
+    </w:lvl>
+    <w:lvl w:ilvl="5" w:tplc="100C001B" w:tentative="1">
+      <w:start w:val="1"/>
+      <w:numFmt w:val="lowerRoman"/>
+      <w:lvlText w:val="%6."/>
+      <w:lvlJc w:val="right"/>
+      <w:pPr>
+        <w:ind w:left="4320" w:hanging="180"/>
+      </w:pPr>
+    </w:lvl>
+    <w:lvl w:ilvl="6" w:tplc="100C000F" w:tentative="1">
+      <w:start w:val="1"/>
+      <w:numFmt w:val="decimal"/>
+      <w:lvlText w:val="%7."/>
+      <w:lvlJc w:val="left"/>
+      <w:pPr>
+        <w:ind w:left="5040" w:hanging="360"/>
+      </w:pPr>
+    </w:lvl>
+    <w:lvl w:ilvl="7" w:tplc="100C0019" w:tentative="1">
+      <w:start w:val="1"/>
+      <w:numFmt w:val="lowerLetter"/>
+      <w:lvlText w:val="%8."/>
+      <w:lvlJc w:val="left"/>
+      <w:pPr>
+        <w:ind w:left="5760" w:hanging="360"/>
+      </w:pPr>
+    </w:lvl>
+    <w:lvl w:ilvl="8" w:tplc="100C001B" w:tentative="1">
+      <w:start w:val="1"/>
+      <w:numFmt w:val="lowerRoman"/>
+      <w:lvlText w:val="%9."/>
+      <w:lvlJc w:val="right"/>
+      <w:pPr>
+        <w:ind w:left="6480" w:hanging="180"/>
+      </w:pPr>
+    </w:lvl>
+  </w:abstractNum>
+  <w:abstractNum w:abstractNumId="9" w15:restartNumberingAfterBreak="0">
     <w:nsid w:val="43FC5406"/>
     <w:multiLevelType w:val="hybridMultilevel"/>
     <w:tmpl w:val="47586A1E"/>
@@ -4324,7 +4643,7 @@
       </w:pPr>
     </w:lvl>
   </w:abstractNum>
-  <w:abstractNum w:abstractNumId="8" w15:restartNumberingAfterBreak="0">
+  <w:abstractNum w:abstractNumId="10" w15:restartNumberingAfterBreak="0">
     <w:nsid w:val="4F774FDE"/>
     <w:multiLevelType w:val="hybridMultilevel"/>
     <w:tmpl w:val="47586A1E"/>
@@ -4410,7 +4729,7 @@
       </w:pPr>
     </w:lvl>
   </w:abstractNum>
-  <w:abstractNum w:abstractNumId="9" w15:restartNumberingAfterBreak="0">
+  <w:abstractNum w:abstractNumId="11" w15:restartNumberingAfterBreak="0">
     <w:nsid w:val="52F30784"/>
     <w:multiLevelType w:val="multilevel"/>
     <w:tmpl w:val="100C001F"/>
@@ -4496,7 +4815,96 @@
       </w:pPr>
     </w:lvl>
   </w:abstractNum>
-  <w:abstractNum w:abstractNumId="10" w15:restartNumberingAfterBreak="0">
+  <w:abstractNum w:abstractNumId="12" w15:restartNumberingAfterBreak="0">
+    <w:nsid w:val="61926A91"/>
+    <w:multiLevelType w:val="hybridMultilevel"/>
+    <w:tmpl w:val="0112848E"/>
+    <w:lvl w:ilvl="0" w:tplc="5024D0CC">
+      <w:start w:val="1"/>
+      <w:numFmt w:val="lowerRoman"/>
+      <w:lvlText w:val="%1."/>
+      <w:lvlJc w:val="right"/>
+      <w:pPr>
+        <w:ind w:left="720" w:hanging="360"/>
+      </w:pPr>
+      <w:rPr>
+        <w:rFonts w:hint="default"/>
+      </w:rPr>
+    </w:lvl>
+    <w:lvl w:ilvl="1" w:tplc="100C0019" w:tentative="1">
+      <w:start w:val="1"/>
+      <w:numFmt w:val="lowerLetter"/>
+      <w:lvlText w:val="%2."/>
+      <w:lvlJc w:val="left"/>
+      <w:pPr>
+        <w:ind w:left="1440" w:hanging="360"/>
+      </w:pPr>
+    </w:lvl>
+    <w:lvl w:ilvl="2" w:tplc="100C001B" w:tentative="1">
+      <w:start w:val="1"/>
+      <w:numFmt w:val="lowerRoman"/>
+      <w:lvlText w:val="%3."/>
+      <w:lvlJc w:val="right"/>
+      <w:pPr>
+        <w:ind w:left="2160" w:hanging="180"/>
+      </w:pPr>
+    </w:lvl>
+    <w:lvl w:ilvl="3" w:tplc="100C000F" w:tentative="1">
+      <w:start w:val="1"/>
+      <w:numFmt w:val="decimal"/>
+      <w:lvlText w:val="%4."/>
+      <w:lvlJc w:val="left"/>
+      <w:pPr>
+        <w:ind w:left="2880" w:hanging="360"/>
+      </w:pPr>
+    </w:lvl>
+    <w:lvl w:ilvl="4" w:tplc="100C0019" w:tentative="1">
+      <w:start w:val="1"/>
+      <w:numFmt w:val="lowerLetter"/>
+      <w:lvlText w:val="%5."/>
+      <w:lvlJc w:val="left"/>
+      <w:pPr>
+        <w:ind w:left="3600" w:hanging="360"/>
+      </w:pPr>
+    </w:lvl>
+    <w:lvl w:ilvl="5" w:tplc="100C001B" w:tentative="1">
+      <w:start w:val="1"/>
+      <w:numFmt w:val="lowerRoman"/>
+      <w:lvlText w:val="%6."/>
+      <w:lvlJc w:val="right"/>
+      <w:pPr>
+        <w:ind w:left="4320" w:hanging="180"/>
+      </w:pPr>
+    </w:lvl>
+    <w:lvl w:ilvl="6" w:tplc="100C000F" w:tentative="1">
+      <w:start w:val="1"/>
+      <w:numFmt w:val="decimal"/>
+      <w:lvlText w:val="%7."/>
+      <w:lvlJc w:val="left"/>
+      <w:pPr>
+        <w:ind w:left="5040" w:hanging="360"/>
+      </w:pPr>
+    </w:lvl>
+    <w:lvl w:ilvl="7" w:tplc="100C0019" w:tentative="1">
+      <w:start w:val="1"/>
+      <w:numFmt w:val="lowerLetter"/>
+      <w:lvlText w:val="%8."/>
+      <w:lvlJc w:val="left"/>
+      <w:pPr>
+        <w:ind w:left="5760" w:hanging="360"/>
+      </w:pPr>
+    </w:lvl>
+    <w:lvl w:ilvl="8" w:tplc="100C001B" w:tentative="1">
+      <w:start w:val="1"/>
+      <w:numFmt w:val="lowerRoman"/>
+      <w:lvlText w:val="%9."/>
+      <w:lvlJc w:val="right"/>
+      <w:pPr>
+        <w:ind w:left="6480" w:hanging="180"/>
+      </w:pPr>
+    </w:lvl>
+  </w:abstractNum>
+  <w:abstractNum w:abstractNumId="13" w15:restartNumberingAfterBreak="0">
     <w:nsid w:val="743F5BA0"/>
     <w:multiLevelType w:val="multilevel"/>
     <w:tmpl w:val="100C001F"/>
@@ -4582,10 +4990,10 @@
       </w:pPr>
     </w:lvl>
   </w:abstractNum>
-  <w:abstractNum w:abstractNumId="11" w15:restartNumberingAfterBreak="0">
+  <w:abstractNum w:abstractNumId="14" w15:restartNumberingAfterBreak="0">
     <w:nsid w:val="7C231003"/>
     <w:multiLevelType w:val="hybridMultilevel"/>
-    <w:tmpl w:val="47586A1E"/>
+    <w:tmpl w:val="DC30E0EE"/>
     <w:lvl w:ilvl="0" w:tplc="100C001B">
       <w:start w:val="1"/>
       <w:numFmt w:val="lowerRoman"/>
@@ -4669,40 +5077,49 @@
     </w:lvl>
   </w:abstractNum>
   <w:num w:numId="1">
-    <w:abstractNumId w:val="4"/>
+    <w:abstractNumId w:val="5"/>
   </w:num>
   <w:num w:numId="2">
     <w:abstractNumId w:val="0"/>
   </w:num>
   <w:num w:numId="3">
+    <w:abstractNumId w:val="13"/>
+  </w:num>
+  <w:num w:numId="4">
+    <w:abstractNumId w:val="11"/>
+  </w:num>
+  <w:num w:numId="5">
+    <w:abstractNumId w:val="3"/>
+  </w:num>
+  <w:num w:numId="6">
+    <w:abstractNumId w:val="7"/>
+  </w:num>
+  <w:num w:numId="7">
     <w:abstractNumId w:val="10"/>
   </w:num>
-  <w:num w:numId="4">
+  <w:num w:numId="8">
+    <w:abstractNumId w:val="4"/>
+  </w:num>
+  <w:num w:numId="9">
     <w:abstractNumId w:val="9"/>
   </w:num>
-  <w:num w:numId="5">
+  <w:num w:numId="10">
     <w:abstractNumId w:val="2"/>
   </w:num>
-  <w:num w:numId="6">
+  <w:num w:numId="11">
     <w:abstractNumId w:val="6"/>
   </w:num>
-  <w:num w:numId="7">
+  <w:num w:numId="12">
+    <w:abstractNumId w:val="14"/>
+  </w:num>
+  <w:num w:numId="13">
+    <w:abstractNumId w:val="1"/>
+  </w:num>
+  <w:num w:numId="14">
     <w:abstractNumId w:val="8"/>
   </w:num>
-  <w:num w:numId="8">
-    <w:abstractNumId w:val="3"/>
-  </w:num>
-  <w:num w:numId="9">
-    <w:abstractNumId w:val="7"/>
-  </w:num>
-  <w:num w:numId="10">
-    <w:abstractNumId w:val="1"/>
-  </w:num>
-  <w:num w:numId="11">
-    <w:abstractNumId w:val="5"/>
-  </w:num>
-  <w:num w:numId="12">
-    <w:abstractNumId w:val="11"/>
+  <w:num w:numId="15">
+    <w:abstractNumId w:val="12"/>
   </w:num>
 </w:numbering>
 </file>
@@ -5360,6 +5777,17 @@
       <w:color w:val="1F4D78" w:themeColor="accent1" w:themeShade="7F"/>
     </w:rPr>
   </w:style>
+  <w:style w:type="character" w:styleId="Lienhypertexte">
+    <w:name w:val="Hyperlink"/>
+    <w:basedOn w:val="Policepardfaut"/>
+    <w:uiPriority w:val="99"/>
+    <w:unhideWhenUsed/>
+    <w:rsid w:val="00231587"/>
+    <w:rPr>
+      <w:color w:val="0563C1" w:themeColor="hyperlink"/>
+      <w:u w:val="single"/>
+    </w:rPr>
+  </w:style>
 </w:styles>
 </file>
 

--- a/RAPPORT.docx
+++ b/RAPPORT.docx
@@ -3684,49 +3684,7 @@
         </w:numPr>
       </w:pPr>
       <w:r>
-        <w:t xml:space="preserve">Scénario 1 : </w:t>
-      </w:r>
-      <w:r>
-        <w:t>Le robot dit bonjour et demande si quelqu’un veut un renseignement</w:t>
-      </w:r>
-    </w:p>
-    <w:p>
-      <w:r>
-        <w:t>Pour ce faire, nous allons créer une activité que nous appelerons : « solitary activity » que le robot exécutera à chaque fois qu’il se sentira seul.</w:t>
-      </w:r>
-    </w:p>
-    <w:p>
-      <w:r>
-        <w:t>Marche à suivre :</w:t>
-      </w:r>
-      <w:r>
-        <w:t xml:space="preserve"> </w:t>
-      </w:r>
-      <w:bookmarkStart w:id="0" w:name="_GoBack"/>
-      <w:bookmarkEnd w:id="0"/>
-      <w:r>
-        <w:t xml:space="preserve">Voir le lien : </w:t>
-      </w:r>
-      <w:hyperlink r:id="rId41" w:history="1">
-        <w:r>
-          <w:rPr>
-            <w:rStyle w:val="Lienhypertexte"/>
-          </w:rPr>
-          <w:t>http://doc.aldebaran.com/2-4/software/choregraphe/tutos/create_solitary_activity.html</w:t>
-        </w:r>
-      </w:hyperlink>
-    </w:p>
-    <w:p>
-      <w:pPr>
-        <w:pStyle w:val="Titre7"/>
-        <w:numPr>
-          <w:ilvl w:val="0"/>
-          <w:numId w:val="15"/>
-        </w:numPr>
-      </w:pPr>
-      <w:r>
-        <w:lastRenderedPageBreak/>
-        <w:t>Scénario 2</w:t>
+        <w:t>Scénario 1</w:t>
       </w:r>
       <w:r>
         <w:t xml:space="preserve"> : </w:t>
@@ -3741,16 +3699,19 @@
         <w:t xml:space="preserve"> et dit : «</w:t>
       </w:r>
       <w:r>
-        <w:t>Bonjour! Bien venu aux portes ouvertes de la HEIG-VD</w:t>
-      </w:r>
-      <w:r>
-        <w:t>.</w:t>
-      </w:r>
-      <w:r>
-        <w:t xml:space="preserve">  </w:t>
+        <w:t xml:space="preserve">Bonjour! </w:t>
       </w:r>
       <w:r>
         <w:t>Je m’appelle Pepper</w:t>
+      </w:r>
+      <w:r>
+        <w:t> !</w:t>
+      </w:r>
+      <w:r>
+        <w:t>Bien venu au</w:t>
+      </w:r>
+      <w:r>
+        <w:t>x portes ouvertes de la HEIG-VD</w:t>
       </w:r>
       <w:r>
         <w:t>.Comment puis-je vous aider ?</w:t>
@@ -3764,10 +3725,426 @@
     </w:p>
     <w:p>
       <w:r>
-        <w:t>Nous allons commencer par programmer une nouvelle boîte(box) qui permet à Pepper de dire le test du scénario. Nous appellerons cette boîte Bienvenue</w:t>
+        <w:t xml:space="preserve">Pour ce faire, nous allons programmer une nouvelle boxe du nom de « bienvenue » dont le but sera d’exécuter ce scénario. Nous avons besoin de deux modules de l’API NAOqi : </w:t>
+      </w:r>
+      <w:r>
+        <w:t>ALFaceDetection</w:t>
+      </w:r>
+      <w:r>
+        <w:t xml:space="preserve"> et </w:t>
+      </w:r>
+      <w:r>
+        <w:t>ALAnimatedSpeech</w:t>
+      </w:r>
+      <w:r>
+        <w:t>. Le premier a pour but de permettre au robot de détecter des visages et le second de dire le texte animé.</w:t>
       </w:r>
     </w:p>
-    <w:p/>
+    <w:p>
+      <w:r>
+        <w:t xml:space="preserve">Le module </w:t>
+      </w:r>
+      <w:r>
+        <w:t>ALFaceDetection</w:t>
+      </w:r>
+      <w:r>
+        <w:t xml:space="preserve"> fonctionne sur un système de callback. L’idée ici est de lancer l’évenement qui permet de dire le texte animé lorsque des visages sont reconnus.</w:t>
+      </w:r>
+    </w:p>
+    <w:p>
+      <w:r>
+        <w:lastRenderedPageBreak/>
+        <w:t>//décrire le code de cette boxe.</w:t>
+      </w:r>
+    </w:p>
+    <w:p>
+      <w:r>
+        <w:t>Le robot ne prononce pas bien HEIG-VD. Il faudrait écrire dans le script H E I G V D pour qu’il arrive à bien prononcer.</w:t>
+      </w:r>
+    </w:p>
+    <w:p>
+      <w:pPr>
+        <w:pStyle w:val="Titre7"/>
+        <w:ind w:left="720"/>
+      </w:pPr>
+    </w:p>
+    <w:p>
+      <w:pPr>
+        <w:pStyle w:val="Titre7"/>
+        <w:numPr>
+          <w:ilvl w:val="0"/>
+          <w:numId w:val="12"/>
+        </w:numPr>
+      </w:pPr>
+      <w:r>
+        <w:t>Scénario 2 : Pepper exécute un dialogue </w:t>
+      </w:r>
+    </w:p>
+    <w:p>
+      <w:r>
+        <w:t>Le but ici est d’améner le robot à dialoguer avec les personnes en face de lui.</w:t>
+      </w:r>
+      <w:r>
+        <w:t>Les dialogues peuvent être classés par topics.Nous allons par exemple définir les topics suivants :</w:t>
+      </w:r>
+    </w:p>
+    <w:p>
+      <w:r>
+        <w:tab/>
+      </w:r>
+      <w:r>
+        <w:tab/>
+      </w:r>
+      <w:r>
+        <w:t>Topic 1 : Accueil</w:t>
+      </w:r>
+    </w:p>
+    <w:p>
+      <w:pPr>
+        <w:pStyle w:val="Paragraphedeliste"/>
+        <w:numPr>
+          <w:ilvl w:val="0"/>
+          <w:numId w:val="19"/>
+        </w:numPr>
+      </w:pPr>
+      <w:r>
+        <w:t>: scénario 1</w:t>
+      </w:r>
+    </w:p>
+    <w:p>
+      <w:pPr>
+        <w:pStyle w:val="Paragraphedeliste"/>
+        <w:numPr>
+          <w:ilvl w:val="0"/>
+          <w:numId w:val="24"/>
+        </w:numPr>
+      </w:pPr>
+      <w:r>
+        <w:t> :</w:t>
+      </w:r>
+      <w:bookmarkStart w:id="0" w:name="_GoBack"/>
+      <w:r>
+        <w:t>Bonjour Pepper. Comment allez-vous ?</w:t>
+      </w:r>
+      <w:bookmarkEnd w:id="0"/>
+    </w:p>
+    <w:p>
+      <w:pPr>
+        <w:pStyle w:val="Paragraphedeliste"/>
+        <w:numPr>
+          <w:ilvl w:val="0"/>
+          <w:numId w:val="26"/>
+        </w:numPr>
+        <w:ind w:hanging="1014"/>
+      </w:pPr>
+      <w:r>
+        <w:t> : Bien et vous ?</w:t>
+      </w:r>
+    </w:p>
+    <w:p>
+      <w:pPr>
+        <w:pStyle w:val="Paragraphedeliste"/>
+        <w:numPr>
+          <w:ilvl w:val="0"/>
+          <w:numId w:val="24"/>
+        </w:numPr>
+      </w:pPr>
+      <w:r>
+        <w:t> : Bien merci !</w:t>
+      </w:r>
+    </w:p>
+    <w:p>
+      <w:pPr>
+        <w:ind w:left="1417"/>
+      </w:pPr>
+      <w:r>
+        <w:t>Topic 2 : Renseignement</w:t>
+      </w:r>
+    </w:p>
+    <w:p>
+      <w:pPr>
+        <w:pStyle w:val="Paragraphedeliste"/>
+        <w:ind w:left="2137"/>
+      </w:pPr>
+    </w:p>
+    <w:p>
+      <w:pPr>
+        <w:pStyle w:val="Paragraphedeliste"/>
+        <w:numPr>
+          <w:ilvl w:val="0"/>
+          <w:numId w:val="24"/>
+        </w:numPr>
+      </w:pPr>
+      <w:r>
+        <w:t> :  Vous pouvez me dire de quel évenement il s’agit ?</w:t>
+      </w:r>
+    </w:p>
+    <w:p>
+      <w:pPr>
+        <w:pStyle w:val="Paragraphedeliste"/>
+        <w:numPr>
+          <w:ilvl w:val="0"/>
+          <w:numId w:val="27"/>
+        </w:numPr>
+        <w:ind w:left="1985" w:hanging="142"/>
+      </w:pPr>
+      <w:r>
+        <w:t> :Biensûr !il s’agit des portes ouvertes organisées comme chaque année par la HEIG-VD.</w:t>
+      </w:r>
+    </w:p>
+    <w:p>
+      <w:pPr>
+        <w:pStyle w:val="Paragraphedeliste"/>
+        <w:numPr>
+          <w:ilvl w:val="0"/>
+          <w:numId w:val="24"/>
+        </w:numPr>
+      </w:pPr>
+      <w:r>
+        <w:t> :Quel est le thème ?</w:t>
+      </w:r>
+    </w:p>
+    <w:p>
+      <w:pPr>
+        <w:pStyle w:val="Paragraphedeliste"/>
+        <w:numPr>
+          <w:ilvl w:val="0"/>
+          <w:numId w:val="30"/>
+        </w:numPr>
+        <w:shd w:val="clear" w:color="auto" w:fill="FFFFFF"/>
+        <w:spacing w:before="100" w:beforeAutospacing="1" w:after="100" w:afterAutospacing="1" w:line="240" w:lineRule="auto"/>
+        <w:ind w:firstLine="351"/>
+        <w:rPr>
+          <w:rFonts w:eastAsia="Times New Roman" w:cs="Times New Roman"/>
+          <w:color w:val="000000"/>
+          <w:lang w:eastAsia="fr-CH"/>
+        </w:rPr>
+      </w:pPr>
+      <w:r>
+        <w:t>: Cette année, les portes ouvertes portent sur le thème du bien-être. Il s’agit notament de découvrir nos nombreux projects dont celui :</w:t>
+      </w:r>
+    </w:p>
+    <w:p>
+      <w:pPr>
+        <w:pStyle w:val="Paragraphedeliste"/>
+        <w:numPr>
+          <w:ilvl w:val="0"/>
+          <w:numId w:val="31"/>
+        </w:numPr>
+        <w:shd w:val="clear" w:color="auto" w:fill="FFFFFF"/>
+        <w:spacing w:before="100" w:beforeAutospacing="1" w:after="100" w:afterAutospacing="1" w:line="240" w:lineRule="auto"/>
+        <w:jc w:val="both"/>
+        <w:rPr>
+          <w:rFonts w:eastAsia="Times New Roman" w:cs="Times New Roman"/>
+          <w:color w:val="000000"/>
+          <w:lang w:eastAsia="fr-CH"/>
+        </w:rPr>
+      </w:pPr>
+      <w:r>
+        <w:t xml:space="preserve">du </w:t>
+      </w:r>
+      <w:r>
+        <w:rPr>
+          <w:rFonts w:eastAsia="Times New Roman" w:cs="Times New Roman"/>
+          <w:color w:val="000000"/>
+          <w:lang w:eastAsia="fr-CH"/>
+        </w:rPr>
+        <w:t>fauteuil qui capte l’activité physique de la personne assise</w:t>
+      </w:r>
+    </w:p>
+    <w:p>
+      <w:pPr>
+        <w:pStyle w:val="Paragraphedeliste"/>
+        <w:numPr>
+          <w:ilvl w:val="0"/>
+          <w:numId w:val="31"/>
+        </w:numPr>
+        <w:shd w:val="clear" w:color="auto" w:fill="FFFFFF"/>
+        <w:spacing w:before="100" w:beforeAutospacing="1" w:after="100" w:afterAutospacing="1" w:line="240" w:lineRule="auto"/>
+        <w:jc w:val="both"/>
+        <w:rPr>
+          <w:rFonts w:eastAsia="Times New Roman" w:cs="Times New Roman"/>
+          <w:color w:val="000000"/>
+          <w:lang w:eastAsia="fr-CH"/>
+        </w:rPr>
+      </w:pPr>
+      <w:r>
+        <w:rPr>
+          <w:rFonts w:eastAsia="Times New Roman" w:cs="Times New Roman"/>
+          <w:color w:val="000000"/>
+          <w:lang w:eastAsia="fr-CH"/>
+        </w:rPr>
+        <w:t>Un suivi temps réel de courses cyclistes</w:t>
+      </w:r>
+    </w:p>
+    <w:p>
+      <w:pPr>
+        <w:pStyle w:val="Paragraphedeliste"/>
+        <w:numPr>
+          <w:ilvl w:val="0"/>
+          <w:numId w:val="31"/>
+        </w:numPr>
+        <w:shd w:val="clear" w:color="auto" w:fill="FFFFFF"/>
+        <w:spacing w:before="100" w:beforeAutospacing="1" w:after="100" w:afterAutospacing="1" w:line="240" w:lineRule="auto"/>
+        <w:jc w:val="both"/>
+        <w:rPr>
+          <w:rFonts w:eastAsia="Times New Roman" w:cs="Times New Roman"/>
+          <w:color w:val="000000"/>
+          <w:lang w:eastAsia="fr-CH"/>
+        </w:rPr>
+      </w:pPr>
+      <w:r>
+        <w:rPr>
+          <w:rFonts w:eastAsia="Times New Roman" w:cs="Times New Roman"/>
+          <w:color w:val="000000"/>
+          <w:lang w:eastAsia="fr-CH"/>
+        </w:rPr>
+        <w:t>Une écoute de routes silencieuses</w:t>
+      </w:r>
+    </w:p>
+    <w:p>
+      <w:pPr>
+        <w:pStyle w:val="Paragraphedeliste"/>
+        <w:numPr>
+          <w:ilvl w:val="0"/>
+          <w:numId w:val="31"/>
+        </w:numPr>
+        <w:shd w:val="clear" w:color="auto" w:fill="FFFFFF"/>
+        <w:spacing w:before="100" w:beforeAutospacing="1" w:after="100" w:afterAutospacing="1" w:line="240" w:lineRule="auto"/>
+        <w:jc w:val="both"/>
+        <w:rPr>
+          <w:rFonts w:eastAsia="Times New Roman" w:cs="Times New Roman"/>
+          <w:color w:val="000000"/>
+          <w:lang w:eastAsia="fr-CH"/>
+        </w:rPr>
+      </w:pPr>
+      <w:r>
+        <w:rPr>
+          <w:rFonts w:eastAsia="Times New Roman" w:cs="Times New Roman"/>
+          <w:color w:val="000000"/>
+          <w:lang w:eastAsia="fr-CH"/>
+        </w:rPr>
+        <w:t>Un suivi d’une pilule dans le corps humain</w:t>
+      </w:r>
+    </w:p>
+    <w:p>
+      <w:pPr>
+        <w:pStyle w:val="Paragraphedeliste"/>
+        <w:numPr>
+          <w:ilvl w:val="0"/>
+          <w:numId w:val="31"/>
+        </w:numPr>
+        <w:shd w:val="clear" w:color="auto" w:fill="FFFFFF"/>
+        <w:spacing w:before="100" w:beforeAutospacing="1" w:after="100" w:afterAutospacing="1" w:line="240" w:lineRule="auto"/>
+        <w:jc w:val="both"/>
+        <w:rPr>
+          <w:rFonts w:eastAsia="Times New Roman" w:cs="Times New Roman"/>
+          <w:color w:val="000000"/>
+          <w:lang w:eastAsia="fr-CH"/>
+        </w:rPr>
+      </w:pPr>
+      <w:r>
+        <w:rPr>
+          <w:rFonts w:eastAsia="Times New Roman" w:cs="Times New Roman"/>
+          <w:color w:val="000000"/>
+          <w:lang w:eastAsia="fr-CH"/>
+        </w:rPr>
+        <w:t>Des solutions domotiques orientées utilisateurs</w:t>
+      </w:r>
+    </w:p>
+    <w:p>
+      <w:pPr>
+        <w:pStyle w:val="Paragraphedeliste"/>
+        <w:numPr>
+          <w:ilvl w:val="0"/>
+          <w:numId w:val="31"/>
+        </w:numPr>
+        <w:shd w:val="clear" w:color="auto" w:fill="FFFFFF"/>
+        <w:spacing w:before="100" w:beforeAutospacing="1" w:after="100" w:afterAutospacing="1" w:line="240" w:lineRule="auto"/>
+        <w:jc w:val="both"/>
+        <w:rPr>
+          <w:rFonts w:eastAsia="Times New Roman" w:cs="Times New Roman"/>
+          <w:color w:val="000000"/>
+          <w:lang w:eastAsia="fr-CH"/>
+        </w:rPr>
+      </w:pPr>
+      <w:r>
+        <w:rPr>
+          <w:rFonts w:eastAsia="Times New Roman" w:cs="Times New Roman"/>
+          <w:color w:val="000000"/>
+          <w:lang w:eastAsia="fr-CH"/>
+        </w:rPr>
+        <w:t>Un parcours découverte sur la face cachée des objets</w:t>
+      </w:r>
+    </w:p>
+    <w:p>
+      <w:pPr>
+        <w:pStyle w:val="Paragraphedeliste"/>
+        <w:shd w:val="clear" w:color="auto" w:fill="FFFFFF"/>
+        <w:spacing w:before="100" w:beforeAutospacing="1" w:after="100" w:afterAutospacing="1" w:line="240" w:lineRule="auto"/>
+        <w:ind w:left="1080"/>
+        <w:jc w:val="both"/>
+        <w:rPr>
+          <w:rFonts w:eastAsia="Times New Roman" w:cs="Times New Roman"/>
+          <w:color w:val="000000"/>
+          <w:lang w:eastAsia="fr-CH"/>
+        </w:rPr>
+      </w:pPr>
+      <w:r>
+        <w:rPr>
+          <w:rFonts w:eastAsia="Times New Roman" w:cs="Times New Roman"/>
+          <w:color w:val="000000"/>
+          <w:lang w:eastAsia="fr-CH"/>
+        </w:rPr>
+        <w:t>Nous allons  créer une nouvelle boxe appelée « Dialogue » pour ce scénario.</w:t>
+      </w:r>
+    </w:p>
+    <w:p>
+      <w:pPr>
+        <w:pStyle w:val="Paragraphedeliste"/>
+        <w:shd w:val="clear" w:color="auto" w:fill="FFFFFF"/>
+        <w:spacing w:before="100" w:beforeAutospacing="1" w:after="100" w:afterAutospacing="1" w:line="240" w:lineRule="auto"/>
+        <w:ind w:left="1080"/>
+        <w:jc w:val="both"/>
+        <w:rPr>
+          <w:rFonts w:eastAsia="Times New Roman" w:cs="Times New Roman"/>
+          <w:color w:val="000000"/>
+          <w:lang w:eastAsia="fr-CH"/>
+        </w:rPr>
+      </w:pPr>
+      <w:r>
+        <w:rPr>
+          <w:rFonts w:eastAsia="Times New Roman" w:cs="Times New Roman"/>
+          <w:color w:val="000000"/>
+          <w:lang w:eastAsia="fr-CH"/>
+        </w:rPr>
+        <w:t>Nous avons besoin dans cette partie du module «AlDialog » qui permet de créer des topic et des dialogue</w:t>
+      </w:r>
+    </w:p>
+    <w:p>
+      <w:pPr>
+        <w:pStyle w:val="Paragraphedeliste"/>
+        <w:ind w:left="1843"/>
+      </w:pPr>
+    </w:p>
+    <w:p>
+      <w:pPr>
+        <w:pStyle w:val="Paragraphedeliste"/>
+        <w:ind w:left="1985"/>
+      </w:pPr>
+    </w:p>
+    <w:p>
+      <w:pPr>
+        <w:pStyle w:val="Paragraphedeliste"/>
+        <w:ind w:left="1985"/>
+      </w:pPr>
+    </w:p>
+    <w:p>
+      <w:pPr>
+        <w:pStyle w:val="Paragraphedeliste"/>
+        <w:ind w:left="2880"/>
+      </w:pPr>
+    </w:p>
     <w:p/>
     <w:p/>
     <w:p/>
@@ -3783,10 +4160,43 @@
 
 <file path=word/numbering.xml><?xml version="1.0" encoding="utf-8"?>
 <w:numbering xmlns:wpc="http://schemas.microsoft.com/office/word/2010/wordprocessingCanvas" xmlns:mc="http://schemas.openxmlformats.org/markup-compatibility/2006" xmlns:o="urn:schemas-microsoft-com:office:office" xmlns:r="http://schemas.openxmlformats.org/officeDocument/2006/relationships" xmlns:m="http://schemas.openxmlformats.org/officeDocument/2006/math" xmlns:v="urn:schemas-microsoft-com:vml" xmlns:wp14="http://schemas.microsoft.com/office/word/2010/wordprocessingDrawing" xmlns:wp="http://schemas.openxmlformats.org/drawingml/2006/wordprocessingDrawing" xmlns:w10="urn:schemas-microsoft-com:office:word" xmlns:w="http://schemas.openxmlformats.org/wordprocessingml/2006/main" xmlns:w14="http://schemas.microsoft.com/office/word/2010/wordml" xmlns:w15="http://schemas.microsoft.com/office/word/2012/wordml" xmlns:wpg="http://schemas.microsoft.com/office/word/2010/wordprocessingGroup" xmlns:wpi="http://schemas.microsoft.com/office/word/2010/wordprocessingInk" xmlns:wne="http://schemas.microsoft.com/office/word/2006/wordml" xmlns:wps="http://schemas.microsoft.com/office/word/2010/wordprocessingShape" mc:Ignorable="w14 w15 wp14">
+  <w:numPicBullet w:numPicBulletId="0">
+    <w:pict>
+      <v:shapetype id="_x0000_t75" coordsize="21600,21600" o:spt="75" o:preferrelative="t" path="m@4@5l@4@11@9@11@9@5xe" filled="f" stroked="f">
+        <v:stroke joinstyle="miter"/>
+        <v:formulas>
+          <v:f eqn="if lineDrawn pixelLineWidth 0"/>
+          <v:f eqn="sum @0 1 0"/>
+          <v:f eqn="sum 0 0 @1"/>
+          <v:f eqn="prod @2 1 2"/>
+          <v:f eqn="prod @3 21600 pixelWidth"/>
+          <v:f eqn="prod @3 21600 pixelHeight"/>
+          <v:f eqn="sum @0 0 1"/>
+          <v:f eqn="prod @6 1 2"/>
+          <v:f eqn="prod @7 21600 pixelWidth"/>
+          <v:f eqn="sum @8 21600 0"/>
+          <v:f eqn="prod @7 21600 pixelHeight"/>
+          <v:f eqn="sum @10 21600 0"/>
+        </v:formulas>
+        <v:path o:extrusionok="f" gradientshapeok="t" o:connecttype="rect"/>
+        <o:lock v:ext="edit" aspectratio="t"/>
+      </v:shapetype>
+      <v:shape id="_x0000_i1186" type="#_x0000_t75" style="width:213.1pt;height:132.5pt" o:bullet="t">
+        <v:imagedata r:id="rId1" o:title="pepper"/>
+      </v:shape>
+    </w:pict>
+  </w:numPicBullet>
+  <w:numPicBullet w:numPicBulletId="1">
+    <w:pict>
+      <v:shape id="_x0000_i1187" type="#_x0000_t75" style="width:168.75pt;height:168.75pt" o:bullet="t">
+        <v:imagedata r:id="rId2" o:title="femme"/>
+      </v:shape>
+    </w:pict>
+  </w:numPicBullet>
   <w:abstractNum w:abstractNumId="0" w15:restartNumberingAfterBreak="0">
     <w:nsid w:val="02B16FA3"/>
     <w:multiLevelType w:val="hybridMultilevel"/>
-    <w:tmpl w:val="43E2C588"/>
+    <w:tmpl w:val="AE36F1A2"/>
     <w:lvl w:ilvl="0" w:tplc="100C000F">
       <w:start w:val="1"/>
       <w:numFmt w:val="decimal"/>
@@ -3870,6 +4280,123 @@
     </w:lvl>
   </w:abstractNum>
   <w:abstractNum w:abstractNumId="1" w15:restartNumberingAfterBreak="0">
+    <w:nsid w:val="0C99708B"/>
+    <w:multiLevelType w:val="hybridMultilevel"/>
+    <w:tmpl w:val="70A01684"/>
+    <w:lvl w:ilvl="0" w:tplc="2638A97C">
+      <w:start w:val="1"/>
+      <w:numFmt w:val="bullet"/>
+      <w:lvlText w:val=""/>
+      <w:lvlPicBulletId w:val="0"/>
+      <w:lvlJc w:val="left"/>
+      <w:pPr>
+        <w:ind w:left="2857" w:hanging="360"/>
+      </w:pPr>
+      <w:rPr>
+        <w:rFonts w:ascii="Symbol" w:hAnsi="Symbol" w:hint="default"/>
+        <w:color w:val="auto"/>
+        <w:sz w:val="36"/>
+        <w:szCs w:val="36"/>
+      </w:rPr>
+    </w:lvl>
+    <w:lvl w:ilvl="1" w:tplc="100C0003" w:tentative="1">
+      <w:start w:val="1"/>
+      <w:numFmt w:val="bullet"/>
+      <w:lvlText w:val="o"/>
+      <w:lvlJc w:val="left"/>
+      <w:pPr>
+        <w:ind w:left="3577" w:hanging="360"/>
+      </w:pPr>
+      <w:rPr>
+        <w:rFonts w:ascii="Courier New" w:hAnsi="Courier New" w:cs="Courier New" w:hint="default"/>
+      </w:rPr>
+    </w:lvl>
+    <w:lvl w:ilvl="2" w:tplc="100C0005" w:tentative="1">
+      <w:start w:val="1"/>
+      <w:numFmt w:val="bullet"/>
+      <w:lvlText w:val=""/>
+      <w:lvlJc w:val="left"/>
+      <w:pPr>
+        <w:ind w:left="4297" w:hanging="360"/>
+      </w:pPr>
+      <w:rPr>
+        <w:rFonts w:ascii="Wingdings" w:hAnsi="Wingdings" w:hint="default"/>
+      </w:rPr>
+    </w:lvl>
+    <w:lvl w:ilvl="3" w:tplc="100C0001" w:tentative="1">
+      <w:start w:val="1"/>
+      <w:numFmt w:val="bullet"/>
+      <w:lvlText w:val=""/>
+      <w:lvlJc w:val="left"/>
+      <w:pPr>
+        <w:ind w:left="5017" w:hanging="360"/>
+      </w:pPr>
+      <w:rPr>
+        <w:rFonts w:ascii="Symbol" w:hAnsi="Symbol" w:hint="default"/>
+      </w:rPr>
+    </w:lvl>
+    <w:lvl w:ilvl="4" w:tplc="100C0003" w:tentative="1">
+      <w:start w:val="1"/>
+      <w:numFmt w:val="bullet"/>
+      <w:lvlText w:val="o"/>
+      <w:lvlJc w:val="left"/>
+      <w:pPr>
+        <w:ind w:left="5737" w:hanging="360"/>
+      </w:pPr>
+      <w:rPr>
+        <w:rFonts w:ascii="Courier New" w:hAnsi="Courier New" w:cs="Courier New" w:hint="default"/>
+      </w:rPr>
+    </w:lvl>
+    <w:lvl w:ilvl="5" w:tplc="100C0005" w:tentative="1">
+      <w:start w:val="1"/>
+      <w:numFmt w:val="bullet"/>
+      <w:lvlText w:val=""/>
+      <w:lvlJc w:val="left"/>
+      <w:pPr>
+        <w:ind w:left="6457" w:hanging="360"/>
+      </w:pPr>
+      <w:rPr>
+        <w:rFonts w:ascii="Wingdings" w:hAnsi="Wingdings" w:hint="default"/>
+      </w:rPr>
+    </w:lvl>
+    <w:lvl w:ilvl="6" w:tplc="100C0001" w:tentative="1">
+      <w:start w:val="1"/>
+      <w:numFmt w:val="bullet"/>
+      <w:lvlText w:val=""/>
+      <w:lvlJc w:val="left"/>
+      <w:pPr>
+        <w:ind w:left="7177" w:hanging="360"/>
+      </w:pPr>
+      <w:rPr>
+        <w:rFonts w:ascii="Symbol" w:hAnsi="Symbol" w:hint="default"/>
+      </w:rPr>
+    </w:lvl>
+    <w:lvl w:ilvl="7" w:tplc="100C0003" w:tentative="1">
+      <w:start w:val="1"/>
+      <w:numFmt w:val="bullet"/>
+      <w:lvlText w:val="o"/>
+      <w:lvlJc w:val="left"/>
+      <w:pPr>
+        <w:ind w:left="7897" w:hanging="360"/>
+      </w:pPr>
+      <w:rPr>
+        <w:rFonts w:ascii="Courier New" w:hAnsi="Courier New" w:cs="Courier New" w:hint="default"/>
+      </w:rPr>
+    </w:lvl>
+    <w:lvl w:ilvl="8" w:tplc="100C0005" w:tentative="1">
+      <w:start w:val="1"/>
+      <w:numFmt w:val="bullet"/>
+      <w:lvlText w:val=""/>
+      <w:lvlJc w:val="left"/>
+      <w:pPr>
+        <w:ind w:left="8617" w:hanging="360"/>
+      </w:pPr>
+      <w:rPr>
+        <w:rFonts w:ascii="Wingdings" w:hAnsi="Wingdings" w:hint="default"/>
+      </w:rPr>
+    </w:lvl>
+  </w:abstractNum>
+  <w:abstractNum w:abstractNumId="2" w15:restartNumberingAfterBreak="0">
     <w:nsid w:val="0DE658D3"/>
     <w:multiLevelType w:val="hybridMultilevel"/>
     <w:tmpl w:val="B3A8E9D0"/>
@@ -3955,7 +4482,7 @@
       </w:pPr>
     </w:lvl>
   </w:abstractNum>
-  <w:abstractNum w:abstractNumId="2" w15:restartNumberingAfterBreak="0">
+  <w:abstractNum w:abstractNumId="3" w15:restartNumberingAfterBreak="0">
     <w:nsid w:val="0FE61227"/>
     <w:multiLevelType w:val="hybridMultilevel"/>
     <w:tmpl w:val="47586A1E"/>
@@ -4041,7 +4568,7 @@
       </w:pPr>
     </w:lvl>
   </w:abstractNum>
-  <w:abstractNum w:abstractNumId="3" w15:restartNumberingAfterBreak="0">
+  <w:abstractNum w:abstractNumId="4" w15:restartNumberingAfterBreak="0">
     <w:nsid w:val="11757846"/>
     <w:multiLevelType w:val="hybridMultilevel"/>
     <w:tmpl w:val="A0A42B26"/>
@@ -4127,7 +4654,235 @@
       </w:pPr>
     </w:lvl>
   </w:abstractNum>
-  <w:abstractNum w:abstractNumId="4" w15:restartNumberingAfterBreak="0">
+  <w:abstractNum w:abstractNumId="5" w15:restartNumberingAfterBreak="0">
+    <w:nsid w:val="19C67687"/>
+    <w:multiLevelType w:val="hybridMultilevel"/>
+    <w:tmpl w:val="F2FC6ECC"/>
+    <w:lvl w:ilvl="0" w:tplc="100C0001">
+      <w:start w:val="1"/>
+      <w:numFmt w:val="bullet"/>
+      <w:lvlText w:val=""/>
+      <w:lvlJc w:val="left"/>
+      <w:pPr>
+        <w:ind w:left="720" w:hanging="360"/>
+      </w:pPr>
+      <w:rPr>
+        <w:rFonts w:ascii="Symbol" w:hAnsi="Symbol" w:hint="default"/>
+      </w:rPr>
+    </w:lvl>
+    <w:lvl w:ilvl="1" w:tplc="100C0003" w:tentative="1">
+      <w:start w:val="1"/>
+      <w:numFmt w:val="bullet"/>
+      <w:lvlText w:val="o"/>
+      <w:lvlJc w:val="left"/>
+      <w:pPr>
+        <w:ind w:left="1440" w:hanging="360"/>
+      </w:pPr>
+      <w:rPr>
+        <w:rFonts w:ascii="Courier New" w:hAnsi="Courier New" w:cs="Courier New" w:hint="default"/>
+      </w:rPr>
+    </w:lvl>
+    <w:lvl w:ilvl="2" w:tplc="100C0005" w:tentative="1">
+      <w:start w:val="1"/>
+      <w:numFmt w:val="bullet"/>
+      <w:lvlText w:val=""/>
+      <w:lvlJc w:val="left"/>
+      <w:pPr>
+        <w:ind w:left="2160" w:hanging="360"/>
+      </w:pPr>
+      <w:rPr>
+        <w:rFonts w:ascii="Wingdings" w:hAnsi="Wingdings" w:hint="default"/>
+      </w:rPr>
+    </w:lvl>
+    <w:lvl w:ilvl="3" w:tplc="100C0001" w:tentative="1">
+      <w:start w:val="1"/>
+      <w:numFmt w:val="bullet"/>
+      <w:lvlText w:val=""/>
+      <w:lvlJc w:val="left"/>
+      <w:pPr>
+        <w:ind w:left="2880" w:hanging="360"/>
+      </w:pPr>
+      <w:rPr>
+        <w:rFonts w:ascii="Symbol" w:hAnsi="Symbol" w:hint="default"/>
+      </w:rPr>
+    </w:lvl>
+    <w:lvl w:ilvl="4" w:tplc="100C0003" w:tentative="1">
+      <w:start w:val="1"/>
+      <w:numFmt w:val="bullet"/>
+      <w:lvlText w:val="o"/>
+      <w:lvlJc w:val="left"/>
+      <w:pPr>
+        <w:ind w:left="3600" w:hanging="360"/>
+      </w:pPr>
+      <w:rPr>
+        <w:rFonts w:ascii="Courier New" w:hAnsi="Courier New" w:cs="Courier New" w:hint="default"/>
+      </w:rPr>
+    </w:lvl>
+    <w:lvl w:ilvl="5" w:tplc="100C0005" w:tentative="1">
+      <w:start w:val="1"/>
+      <w:numFmt w:val="bullet"/>
+      <w:lvlText w:val=""/>
+      <w:lvlJc w:val="left"/>
+      <w:pPr>
+        <w:ind w:left="4320" w:hanging="360"/>
+      </w:pPr>
+      <w:rPr>
+        <w:rFonts w:ascii="Wingdings" w:hAnsi="Wingdings" w:hint="default"/>
+      </w:rPr>
+    </w:lvl>
+    <w:lvl w:ilvl="6" w:tplc="100C0001" w:tentative="1">
+      <w:start w:val="1"/>
+      <w:numFmt w:val="bullet"/>
+      <w:lvlText w:val=""/>
+      <w:lvlJc w:val="left"/>
+      <w:pPr>
+        <w:ind w:left="5040" w:hanging="360"/>
+      </w:pPr>
+      <w:rPr>
+        <w:rFonts w:ascii="Symbol" w:hAnsi="Symbol" w:hint="default"/>
+      </w:rPr>
+    </w:lvl>
+    <w:lvl w:ilvl="7" w:tplc="100C0003" w:tentative="1">
+      <w:start w:val="1"/>
+      <w:numFmt w:val="bullet"/>
+      <w:lvlText w:val="o"/>
+      <w:lvlJc w:val="left"/>
+      <w:pPr>
+        <w:ind w:left="5760" w:hanging="360"/>
+      </w:pPr>
+      <w:rPr>
+        <w:rFonts w:ascii="Courier New" w:hAnsi="Courier New" w:cs="Courier New" w:hint="default"/>
+      </w:rPr>
+    </w:lvl>
+    <w:lvl w:ilvl="8" w:tplc="100C0005" w:tentative="1">
+      <w:start w:val="1"/>
+      <w:numFmt w:val="bullet"/>
+      <w:lvlText w:val=""/>
+      <w:lvlJc w:val="left"/>
+      <w:pPr>
+        <w:ind w:left="6480" w:hanging="360"/>
+      </w:pPr>
+      <w:rPr>
+        <w:rFonts w:ascii="Wingdings" w:hAnsi="Wingdings" w:hint="default"/>
+      </w:rPr>
+    </w:lvl>
+  </w:abstractNum>
+  <w:abstractNum w:abstractNumId="6" w15:restartNumberingAfterBreak="0">
+    <w:nsid w:val="1B177659"/>
+    <w:multiLevelType w:val="hybridMultilevel"/>
+    <w:tmpl w:val="EB20CED2"/>
+    <w:lvl w:ilvl="0" w:tplc="9B68929A">
+      <w:start w:val="1"/>
+      <w:numFmt w:val="bullet"/>
+      <w:lvlText w:val=""/>
+      <w:lvlPicBulletId w:val="1"/>
+      <w:lvlJc w:val="left"/>
+      <w:pPr>
+        <w:ind w:left="2160" w:hanging="360"/>
+      </w:pPr>
+      <w:rPr>
+        <w:rFonts w:ascii="Symbol" w:hAnsi="Symbol" w:hint="default"/>
+        <w:color w:val="auto"/>
+      </w:rPr>
+    </w:lvl>
+    <w:lvl w:ilvl="1" w:tplc="100C0003">
+      <w:start w:val="1"/>
+      <w:numFmt w:val="bullet"/>
+      <w:lvlText w:val="o"/>
+      <w:lvlJc w:val="left"/>
+      <w:pPr>
+        <w:ind w:left="1440" w:hanging="360"/>
+      </w:pPr>
+      <w:rPr>
+        <w:rFonts w:ascii="Courier New" w:hAnsi="Courier New" w:cs="Courier New" w:hint="default"/>
+      </w:rPr>
+    </w:lvl>
+    <w:lvl w:ilvl="2" w:tplc="100C0005" w:tentative="1">
+      <w:start w:val="1"/>
+      <w:numFmt w:val="bullet"/>
+      <w:lvlText w:val=""/>
+      <w:lvlJc w:val="left"/>
+      <w:pPr>
+        <w:ind w:left="2160" w:hanging="360"/>
+      </w:pPr>
+      <w:rPr>
+        <w:rFonts w:ascii="Wingdings" w:hAnsi="Wingdings" w:hint="default"/>
+      </w:rPr>
+    </w:lvl>
+    <w:lvl w:ilvl="3" w:tplc="100C0001" w:tentative="1">
+      <w:start w:val="1"/>
+      <w:numFmt w:val="bullet"/>
+      <w:lvlText w:val=""/>
+      <w:lvlJc w:val="left"/>
+      <w:pPr>
+        <w:ind w:left="2880" w:hanging="360"/>
+      </w:pPr>
+      <w:rPr>
+        <w:rFonts w:ascii="Symbol" w:hAnsi="Symbol" w:hint="default"/>
+      </w:rPr>
+    </w:lvl>
+    <w:lvl w:ilvl="4" w:tplc="100C0003" w:tentative="1">
+      <w:start w:val="1"/>
+      <w:numFmt w:val="bullet"/>
+      <w:lvlText w:val="o"/>
+      <w:lvlJc w:val="left"/>
+      <w:pPr>
+        <w:ind w:left="3600" w:hanging="360"/>
+      </w:pPr>
+      <w:rPr>
+        <w:rFonts w:ascii="Courier New" w:hAnsi="Courier New" w:cs="Courier New" w:hint="default"/>
+      </w:rPr>
+    </w:lvl>
+    <w:lvl w:ilvl="5" w:tplc="100C0005" w:tentative="1">
+      <w:start w:val="1"/>
+      <w:numFmt w:val="bullet"/>
+      <w:lvlText w:val=""/>
+      <w:lvlJc w:val="left"/>
+      <w:pPr>
+        <w:ind w:left="4320" w:hanging="360"/>
+      </w:pPr>
+      <w:rPr>
+        <w:rFonts w:ascii="Wingdings" w:hAnsi="Wingdings" w:hint="default"/>
+      </w:rPr>
+    </w:lvl>
+    <w:lvl w:ilvl="6" w:tplc="100C0001" w:tentative="1">
+      <w:start w:val="1"/>
+      <w:numFmt w:val="bullet"/>
+      <w:lvlText w:val=""/>
+      <w:lvlJc w:val="left"/>
+      <w:pPr>
+        <w:ind w:left="5040" w:hanging="360"/>
+      </w:pPr>
+      <w:rPr>
+        <w:rFonts w:ascii="Symbol" w:hAnsi="Symbol" w:hint="default"/>
+      </w:rPr>
+    </w:lvl>
+    <w:lvl w:ilvl="7" w:tplc="100C0003" w:tentative="1">
+      <w:start w:val="1"/>
+      <w:numFmt w:val="bullet"/>
+      <w:lvlText w:val="o"/>
+      <w:lvlJc w:val="left"/>
+      <w:pPr>
+        <w:ind w:left="5760" w:hanging="360"/>
+      </w:pPr>
+      <w:rPr>
+        <w:rFonts w:ascii="Courier New" w:hAnsi="Courier New" w:cs="Courier New" w:hint="default"/>
+      </w:rPr>
+    </w:lvl>
+    <w:lvl w:ilvl="8" w:tplc="100C0005" w:tentative="1">
+      <w:start w:val="1"/>
+      <w:numFmt w:val="bullet"/>
+      <w:lvlText w:val=""/>
+      <w:lvlJc w:val="left"/>
+      <w:pPr>
+        <w:ind w:left="6480" w:hanging="360"/>
+      </w:pPr>
+      <w:rPr>
+        <w:rFonts w:ascii="Wingdings" w:hAnsi="Wingdings" w:hint="default"/>
+      </w:rPr>
+    </w:lvl>
+  </w:abstractNum>
+  <w:abstractNum w:abstractNumId="7" w15:restartNumberingAfterBreak="0">
     <w:nsid w:val="219F7D06"/>
     <w:multiLevelType w:val="hybridMultilevel"/>
     <w:tmpl w:val="47586A1E"/>
@@ -4213,7 +4968,7 @@
       </w:pPr>
     </w:lvl>
   </w:abstractNum>
-  <w:abstractNum w:abstractNumId="5" w15:restartNumberingAfterBreak="0">
+  <w:abstractNum w:abstractNumId="8" w15:restartNumberingAfterBreak="0">
     <w:nsid w:val="23F8235B"/>
     <w:multiLevelType w:val="hybridMultilevel"/>
     <w:tmpl w:val="2E0ABBFC"/>
@@ -4299,7 +5054,124 @@
       </w:pPr>
     </w:lvl>
   </w:abstractNum>
-  <w:abstractNum w:abstractNumId="6" w15:restartNumberingAfterBreak="0">
+  <w:abstractNum w:abstractNumId="9" w15:restartNumberingAfterBreak="0">
+    <w:nsid w:val="250D23B7"/>
+    <w:multiLevelType w:val="hybridMultilevel"/>
+    <w:tmpl w:val="47667BA4"/>
+    <w:lvl w:ilvl="0" w:tplc="D9E276E2">
+      <w:start w:val="1"/>
+      <w:numFmt w:val="bullet"/>
+      <w:lvlText w:val=""/>
+      <w:lvlPicBulletId w:val="0"/>
+      <w:lvlJc w:val="left"/>
+      <w:pPr>
+        <w:ind w:left="2160" w:hanging="360"/>
+      </w:pPr>
+      <w:rPr>
+        <w:rFonts w:ascii="Symbol" w:hAnsi="Symbol" w:hint="default"/>
+        <w:color w:val="auto"/>
+        <w:sz w:val="36"/>
+        <w:szCs w:val="36"/>
+      </w:rPr>
+    </w:lvl>
+    <w:lvl w:ilvl="1" w:tplc="100C0003" w:tentative="1">
+      <w:start w:val="1"/>
+      <w:numFmt w:val="bullet"/>
+      <w:lvlText w:val="o"/>
+      <w:lvlJc w:val="left"/>
+      <w:pPr>
+        <w:ind w:left="2880" w:hanging="360"/>
+      </w:pPr>
+      <w:rPr>
+        <w:rFonts w:ascii="Courier New" w:hAnsi="Courier New" w:cs="Courier New" w:hint="default"/>
+      </w:rPr>
+    </w:lvl>
+    <w:lvl w:ilvl="2" w:tplc="100C0005" w:tentative="1">
+      <w:start w:val="1"/>
+      <w:numFmt w:val="bullet"/>
+      <w:lvlText w:val=""/>
+      <w:lvlJc w:val="left"/>
+      <w:pPr>
+        <w:ind w:left="3600" w:hanging="360"/>
+      </w:pPr>
+      <w:rPr>
+        <w:rFonts w:ascii="Wingdings" w:hAnsi="Wingdings" w:hint="default"/>
+      </w:rPr>
+    </w:lvl>
+    <w:lvl w:ilvl="3" w:tplc="100C0001" w:tentative="1">
+      <w:start w:val="1"/>
+      <w:numFmt w:val="bullet"/>
+      <w:lvlText w:val=""/>
+      <w:lvlJc w:val="left"/>
+      <w:pPr>
+        <w:ind w:left="4320" w:hanging="360"/>
+      </w:pPr>
+      <w:rPr>
+        <w:rFonts w:ascii="Symbol" w:hAnsi="Symbol" w:hint="default"/>
+      </w:rPr>
+    </w:lvl>
+    <w:lvl w:ilvl="4" w:tplc="100C0003" w:tentative="1">
+      <w:start w:val="1"/>
+      <w:numFmt w:val="bullet"/>
+      <w:lvlText w:val="o"/>
+      <w:lvlJc w:val="left"/>
+      <w:pPr>
+        <w:ind w:left="5040" w:hanging="360"/>
+      </w:pPr>
+      <w:rPr>
+        <w:rFonts w:ascii="Courier New" w:hAnsi="Courier New" w:cs="Courier New" w:hint="default"/>
+      </w:rPr>
+    </w:lvl>
+    <w:lvl w:ilvl="5" w:tplc="100C0005" w:tentative="1">
+      <w:start w:val="1"/>
+      <w:numFmt w:val="bullet"/>
+      <w:lvlText w:val=""/>
+      <w:lvlJc w:val="left"/>
+      <w:pPr>
+        <w:ind w:left="5760" w:hanging="360"/>
+      </w:pPr>
+      <w:rPr>
+        <w:rFonts w:ascii="Wingdings" w:hAnsi="Wingdings" w:hint="default"/>
+      </w:rPr>
+    </w:lvl>
+    <w:lvl w:ilvl="6" w:tplc="100C0001" w:tentative="1">
+      <w:start w:val="1"/>
+      <w:numFmt w:val="bullet"/>
+      <w:lvlText w:val=""/>
+      <w:lvlJc w:val="left"/>
+      <w:pPr>
+        <w:ind w:left="6480" w:hanging="360"/>
+      </w:pPr>
+      <w:rPr>
+        <w:rFonts w:ascii="Symbol" w:hAnsi="Symbol" w:hint="default"/>
+      </w:rPr>
+    </w:lvl>
+    <w:lvl w:ilvl="7" w:tplc="100C0003" w:tentative="1">
+      <w:start w:val="1"/>
+      <w:numFmt w:val="bullet"/>
+      <w:lvlText w:val="o"/>
+      <w:lvlJc w:val="left"/>
+      <w:pPr>
+        <w:ind w:left="7200" w:hanging="360"/>
+      </w:pPr>
+      <w:rPr>
+        <w:rFonts w:ascii="Courier New" w:hAnsi="Courier New" w:cs="Courier New" w:hint="default"/>
+      </w:rPr>
+    </w:lvl>
+    <w:lvl w:ilvl="8" w:tplc="100C0005" w:tentative="1">
+      <w:start w:val="1"/>
+      <w:numFmt w:val="bullet"/>
+      <w:lvlText w:val=""/>
+      <w:lvlJc w:val="left"/>
+      <w:pPr>
+        <w:ind w:left="7920" w:hanging="360"/>
+      </w:pPr>
+      <w:rPr>
+        <w:rFonts w:ascii="Wingdings" w:hAnsi="Wingdings" w:hint="default"/>
+      </w:rPr>
+    </w:lvl>
+  </w:abstractNum>
+  <w:abstractNum w:abstractNumId="10" w15:restartNumberingAfterBreak="0">
     <w:nsid w:val="27A641E9"/>
     <w:multiLevelType w:val="hybridMultilevel"/>
     <w:tmpl w:val="47586A1E"/>
@@ -4385,7 +5257,356 @@
       </w:pPr>
     </w:lvl>
   </w:abstractNum>
-  <w:abstractNum w:abstractNumId="7" w15:restartNumberingAfterBreak="0">
+  <w:abstractNum w:abstractNumId="11" w15:restartNumberingAfterBreak="0">
+    <w:nsid w:val="313F052F"/>
+    <w:multiLevelType w:val="hybridMultilevel"/>
+    <w:tmpl w:val="A00C9D68"/>
+    <w:lvl w:ilvl="0" w:tplc="23C4A0B0">
+      <w:start w:val="1"/>
+      <w:numFmt w:val="bullet"/>
+      <w:lvlText w:val=""/>
+      <w:lvlPicBulletId w:val="0"/>
+      <w:lvlJc w:val="left"/>
+      <w:pPr>
+        <w:ind w:left="2345" w:hanging="360"/>
+      </w:pPr>
+      <w:rPr>
+        <w:rFonts w:ascii="Symbol" w:hAnsi="Symbol" w:hint="default"/>
+        <w:color w:val="auto"/>
+        <w:sz w:val="36"/>
+        <w:szCs w:val="36"/>
+      </w:rPr>
+    </w:lvl>
+    <w:lvl w:ilvl="1" w:tplc="100C0003" w:tentative="1">
+      <w:start w:val="1"/>
+      <w:numFmt w:val="bullet"/>
+      <w:lvlText w:val="o"/>
+      <w:lvlJc w:val="left"/>
+      <w:pPr>
+        <w:ind w:left="3065" w:hanging="360"/>
+      </w:pPr>
+      <w:rPr>
+        <w:rFonts w:ascii="Courier New" w:hAnsi="Courier New" w:cs="Courier New" w:hint="default"/>
+      </w:rPr>
+    </w:lvl>
+    <w:lvl w:ilvl="2" w:tplc="100C0005" w:tentative="1">
+      <w:start w:val="1"/>
+      <w:numFmt w:val="bullet"/>
+      <w:lvlText w:val=""/>
+      <w:lvlJc w:val="left"/>
+      <w:pPr>
+        <w:ind w:left="3785" w:hanging="360"/>
+      </w:pPr>
+      <w:rPr>
+        <w:rFonts w:ascii="Wingdings" w:hAnsi="Wingdings" w:hint="default"/>
+      </w:rPr>
+    </w:lvl>
+    <w:lvl w:ilvl="3" w:tplc="100C0001" w:tentative="1">
+      <w:start w:val="1"/>
+      <w:numFmt w:val="bullet"/>
+      <w:lvlText w:val=""/>
+      <w:lvlJc w:val="left"/>
+      <w:pPr>
+        <w:ind w:left="4505" w:hanging="360"/>
+      </w:pPr>
+      <w:rPr>
+        <w:rFonts w:ascii="Symbol" w:hAnsi="Symbol" w:hint="default"/>
+      </w:rPr>
+    </w:lvl>
+    <w:lvl w:ilvl="4" w:tplc="100C0003" w:tentative="1">
+      <w:start w:val="1"/>
+      <w:numFmt w:val="bullet"/>
+      <w:lvlText w:val="o"/>
+      <w:lvlJc w:val="left"/>
+      <w:pPr>
+        <w:ind w:left="5225" w:hanging="360"/>
+      </w:pPr>
+      <w:rPr>
+        <w:rFonts w:ascii="Courier New" w:hAnsi="Courier New" w:cs="Courier New" w:hint="default"/>
+      </w:rPr>
+    </w:lvl>
+    <w:lvl w:ilvl="5" w:tplc="100C0005" w:tentative="1">
+      <w:start w:val="1"/>
+      <w:numFmt w:val="bullet"/>
+      <w:lvlText w:val=""/>
+      <w:lvlJc w:val="left"/>
+      <w:pPr>
+        <w:ind w:left="5945" w:hanging="360"/>
+      </w:pPr>
+      <w:rPr>
+        <w:rFonts w:ascii="Wingdings" w:hAnsi="Wingdings" w:hint="default"/>
+      </w:rPr>
+    </w:lvl>
+    <w:lvl w:ilvl="6" w:tplc="100C0001" w:tentative="1">
+      <w:start w:val="1"/>
+      <w:numFmt w:val="bullet"/>
+      <w:lvlText w:val=""/>
+      <w:lvlJc w:val="left"/>
+      <w:pPr>
+        <w:ind w:left="6665" w:hanging="360"/>
+      </w:pPr>
+      <w:rPr>
+        <w:rFonts w:ascii="Symbol" w:hAnsi="Symbol" w:hint="default"/>
+      </w:rPr>
+    </w:lvl>
+    <w:lvl w:ilvl="7" w:tplc="100C0003" w:tentative="1">
+      <w:start w:val="1"/>
+      <w:numFmt w:val="bullet"/>
+      <w:lvlText w:val="o"/>
+      <w:lvlJc w:val="left"/>
+      <w:pPr>
+        <w:ind w:left="7385" w:hanging="360"/>
+      </w:pPr>
+      <w:rPr>
+        <w:rFonts w:ascii="Courier New" w:hAnsi="Courier New" w:cs="Courier New" w:hint="default"/>
+      </w:rPr>
+    </w:lvl>
+    <w:lvl w:ilvl="8" w:tplc="100C0005" w:tentative="1">
+      <w:start w:val="1"/>
+      <w:numFmt w:val="bullet"/>
+      <w:lvlText w:val=""/>
+      <w:lvlJc w:val="left"/>
+      <w:pPr>
+        <w:ind w:left="8105" w:hanging="360"/>
+      </w:pPr>
+      <w:rPr>
+        <w:rFonts w:ascii="Wingdings" w:hAnsi="Wingdings" w:hint="default"/>
+      </w:rPr>
+    </w:lvl>
+  </w:abstractNum>
+  <w:abstractNum w:abstractNumId="12" w15:restartNumberingAfterBreak="0">
+    <w:nsid w:val="32651B74"/>
+    <w:multiLevelType w:val="hybridMultilevel"/>
+    <w:tmpl w:val="C2EA120C"/>
+    <w:lvl w:ilvl="0" w:tplc="9B68929A">
+      <w:start w:val="1"/>
+      <w:numFmt w:val="bullet"/>
+      <w:lvlText w:val=""/>
+      <w:lvlPicBulletId w:val="1"/>
+      <w:lvlJc w:val="left"/>
+      <w:pPr>
+        <w:ind w:left="720" w:hanging="360"/>
+      </w:pPr>
+      <w:rPr>
+        <w:rFonts w:ascii="Symbol" w:hAnsi="Symbol" w:hint="default"/>
+        <w:color w:val="auto"/>
+      </w:rPr>
+    </w:lvl>
+    <w:lvl w:ilvl="1" w:tplc="100C0003" w:tentative="1">
+      <w:start w:val="1"/>
+      <w:numFmt w:val="bullet"/>
+      <w:lvlText w:val="o"/>
+      <w:lvlJc w:val="left"/>
+      <w:pPr>
+        <w:ind w:left="1440" w:hanging="360"/>
+      </w:pPr>
+      <w:rPr>
+        <w:rFonts w:ascii="Courier New" w:hAnsi="Courier New" w:cs="Courier New" w:hint="default"/>
+      </w:rPr>
+    </w:lvl>
+    <w:lvl w:ilvl="2" w:tplc="100C0005" w:tentative="1">
+      <w:start w:val="1"/>
+      <w:numFmt w:val="bullet"/>
+      <w:lvlText w:val=""/>
+      <w:lvlJc w:val="left"/>
+      <w:pPr>
+        <w:ind w:left="2160" w:hanging="360"/>
+      </w:pPr>
+      <w:rPr>
+        <w:rFonts w:ascii="Wingdings" w:hAnsi="Wingdings" w:hint="default"/>
+      </w:rPr>
+    </w:lvl>
+    <w:lvl w:ilvl="3" w:tplc="100C0001" w:tentative="1">
+      <w:start w:val="1"/>
+      <w:numFmt w:val="bullet"/>
+      <w:lvlText w:val=""/>
+      <w:lvlJc w:val="left"/>
+      <w:pPr>
+        <w:ind w:left="2880" w:hanging="360"/>
+      </w:pPr>
+      <w:rPr>
+        <w:rFonts w:ascii="Symbol" w:hAnsi="Symbol" w:hint="default"/>
+      </w:rPr>
+    </w:lvl>
+    <w:lvl w:ilvl="4" w:tplc="100C0003" w:tentative="1">
+      <w:start w:val="1"/>
+      <w:numFmt w:val="bullet"/>
+      <w:lvlText w:val="o"/>
+      <w:lvlJc w:val="left"/>
+      <w:pPr>
+        <w:ind w:left="3600" w:hanging="360"/>
+      </w:pPr>
+      <w:rPr>
+        <w:rFonts w:ascii="Courier New" w:hAnsi="Courier New" w:cs="Courier New" w:hint="default"/>
+      </w:rPr>
+    </w:lvl>
+    <w:lvl w:ilvl="5" w:tplc="100C0005" w:tentative="1">
+      <w:start w:val="1"/>
+      <w:numFmt w:val="bullet"/>
+      <w:lvlText w:val=""/>
+      <w:lvlJc w:val="left"/>
+      <w:pPr>
+        <w:ind w:left="4320" w:hanging="360"/>
+      </w:pPr>
+      <w:rPr>
+        <w:rFonts w:ascii="Wingdings" w:hAnsi="Wingdings" w:hint="default"/>
+      </w:rPr>
+    </w:lvl>
+    <w:lvl w:ilvl="6" w:tplc="100C0001" w:tentative="1">
+      <w:start w:val="1"/>
+      <w:numFmt w:val="bullet"/>
+      <w:lvlText w:val=""/>
+      <w:lvlJc w:val="left"/>
+      <w:pPr>
+        <w:ind w:left="5040" w:hanging="360"/>
+      </w:pPr>
+      <w:rPr>
+        <w:rFonts w:ascii="Symbol" w:hAnsi="Symbol" w:hint="default"/>
+      </w:rPr>
+    </w:lvl>
+    <w:lvl w:ilvl="7" w:tplc="100C0003" w:tentative="1">
+      <w:start w:val="1"/>
+      <w:numFmt w:val="bullet"/>
+      <w:lvlText w:val="o"/>
+      <w:lvlJc w:val="left"/>
+      <w:pPr>
+        <w:ind w:left="5760" w:hanging="360"/>
+      </w:pPr>
+      <w:rPr>
+        <w:rFonts w:ascii="Courier New" w:hAnsi="Courier New" w:cs="Courier New" w:hint="default"/>
+      </w:rPr>
+    </w:lvl>
+    <w:lvl w:ilvl="8" w:tplc="100C0005" w:tentative="1">
+      <w:start w:val="1"/>
+      <w:numFmt w:val="bullet"/>
+      <w:lvlText w:val=""/>
+      <w:lvlJc w:val="left"/>
+      <w:pPr>
+        <w:ind w:left="6480" w:hanging="360"/>
+      </w:pPr>
+      <w:rPr>
+        <w:rFonts w:ascii="Wingdings" w:hAnsi="Wingdings" w:hint="default"/>
+      </w:rPr>
+    </w:lvl>
+  </w:abstractNum>
+  <w:abstractNum w:abstractNumId="13" w15:restartNumberingAfterBreak="0">
+    <w:nsid w:val="3692398D"/>
+    <w:multiLevelType w:val="hybridMultilevel"/>
+    <w:tmpl w:val="95E4E9AE"/>
+    <w:lvl w:ilvl="0" w:tplc="80024562">
+      <w:start w:val="1"/>
+      <w:numFmt w:val="bullet"/>
+      <w:lvlText w:val=""/>
+      <w:lvlPicBulletId w:val="0"/>
+      <w:lvlJc w:val="left"/>
+      <w:pPr>
+        <w:ind w:left="2857" w:hanging="360"/>
+      </w:pPr>
+      <w:rPr>
+        <w:rFonts w:ascii="Symbol" w:hAnsi="Symbol" w:hint="default"/>
+        <w:color w:val="auto"/>
+        <w:sz w:val="36"/>
+        <w:szCs w:val="36"/>
+      </w:rPr>
+    </w:lvl>
+    <w:lvl w:ilvl="1" w:tplc="100C0003" w:tentative="1">
+      <w:start w:val="1"/>
+      <w:numFmt w:val="bullet"/>
+      <w:lvlText w:val="o"/>
+      <w:lvlJc w:val="left"/>
+      <w:pPr>
+        <w:ind w:left="3577" w:hanging="360"/>
+      </w:pPr>
+      <w:rPr>
+        <w:rFonts w:ascii="Courier New" w:hAnsi="Courier New" w:cs="Courier New" w:hint="default"/>
+      </w:rPr>
+    </w:lvl>
+    <w:lvl w:ilvl="2" w:tplc="100C0005" w:tentative="1">
+      <w:start w:val="1"/>
+      <w:numFmt w:val="bullet"/>
+      <w:lvlText w:val=""/>
+      <w:lvlJc w:val="left"/>
+      <w:pPr>
+        <w:ind w:left="4297" w:hanging="360"/>
+      </w:pPr>
+      <w:rPr>
+        <w:rFonts w:ascii="Wingdings" w:hAnsi="Wingdings" w:hint="default"/>
+      </w:rPr>
+    </w:lvl>
+    <w:lvl w:ilvl="3" w:tplc="100C0001" w:tentative="1">
+      <w:start w:val="1"/>
+      <w:numFmt w:val="bullet"/>
+      <w:lvlText w:val=""/>
+      <w:lvlJc w:val="left"/>
+      <w:pPr>
+        <w:ind w:left="5017" w:hanging="360"/>
+      </w:pPr>
+      <w:rPr>
+        <w:rFonts w:ascii="Symbol" w:hAnsi="Symbol" w:hint="default"/>
+      </w:rPr>
+    </w:lvl>
+    <w:lvl w:ilvl="4" w:tplc="100C0003" w:tentative="1">
+      <w:start w:val="1"/>
+      <w:numFmt w:val="bullet"/>
+      <w:lvlText w:val="o"/>
+      <w:lvlJc w:val="left"/>
+      <w:pPr>
+        <w:ind w:left="5737" w:hanging="360"/>
+      </w:pPr>
+      <w:rPr>
+        <w:rFonts w:ascii="Courier New" w:hAnsi="Courier New" w:cs="Courier New" w:hint="default"/>
+      </w:rPr>
+    </w:lvl>
+    <w:lvl w:ilvl="5" w:tplc="100C0005" w:tentative="1">
+      <w:start w:val="1"/>
+      <w:numFmt w:val="bullet"/>
+      <w:lvlText w:val=""/>
+      <w:lvlJc w:val="left"/>
+      <w:pPr>
+        <w:ind w:left="6457" w:hanging="360"/>
+      </w:pPr>
+      <w:rPr>
+        <w:rFonts w:ascii="Wingdings" w:hAnsi="Wingdings" w:hint="default"/>
+      </w:rPr>
+    </w:lvl>
+    <w:lvl w:ilvl="6" w:tplc="100C0001" w:tentative="1">
+      <w:start w:val="1"/>
+      <w:numFmt w:val="bullet"/>
+      <w:lvlText w:val=""/>
+      <w:lvlJc w:val="left"/>
+      <w:pPr>
+        <w:ind w:left="7177" w:hanging="360"/>
+      </w:pPr>
+      <w:rPr>
+        <w:rFonts w:ascii="Symbol" w:hAnsi="Symbol" w:hint="default"/>
+      </w:rPr>
+    </w:lvl>
+    <w:lvl w:ilvl="7" w:tplc="100C0003" w:tentative="1">
+      <w:start w:val="1"/>
+      <w:numFmt w:val="bullet"/>
+      <w:lvlText w:val="o"/>
+      <w:lvlJc w:val="left"/>
+      <w:pPr>
+        <w:ind w:left="7897" w:hanging="360"/>
+      </w:pPr>
+      <w:rPr>
+        <w:rFonts w:ascii="Courier New" w:hAnsi="Courier New" w:cs="Courier New" w:hint="default"/>
+      </w:rPr>
+    </w:lvl>
+    <w:lvl w:ilvl="8" w:tplc="100C0005" w:tentative="1">
+      <w:start w:val="1"/>
+      <w:numFmt w:val="bullet"/>
+      <w:lvlText w:val=""/>
+      <w:lvlJc w:val="left"/>
+      <w:pPr>
+        <w:ind w:left="8617" w:hanging="360"/>
+      </w:pPr>
+      <w:rPr>
+        <w:rFonts w:ascii="Wingdings" w:hAnsi="Wingdings" w:hint="default"/>
+      </w:rPr>
+    </w:lvl>
+  </w:abstractNum>
+  <w:abstractNum w:abstractNumId="14" w15:restartNumberingAfterBreak="0">
     <w:nsid w:val="3FFD0342"/>
     <w:multiLevelType w:val="hybridMultilevel"/>
     <w:tmpl w:val="47586A1E"/>
@@ -4471,7 +5692,7 @@
       </w:pPr>
     </w:lvl>
   </w:abstractNum>
-  <w:abstractNum w:abstractNumId="8" w15:restartNumberingAfterBreak="0">
+  <w:abstractNum w:abstractNumId="15" w15:restartNumberingAfterBreak="0">
     <w:nsid w:val="42172095"/>
     <w:multiLevelType w:val="hybridMultilevel"/>
     <w:tmpl w:val="7A487902"/>
@@ -4557,7 +5778,7 @@
       </w:pPr>
     </w:lvl>
   </w:abstractNum>
-  <w:abstractNum w:abstractNumId="9" w15:restartNumberingAfterBreak="0">
+  <w:abstractNum w:abstractNumId="16" w15:restartNumberingAfterBreak="0">
     <w:nsid w:val="43FC5406"/>
     <w:multiLevelType w:val="hybridMultilevel"/>
     <w:tmpl w:val="47586A1E"/>
@@ -4643,7 +5864,7 @@
       </w:pPr>
     </w:lvl>
   </w:abstractNum>
-  <w:abstractNum w:abstractNumId="10" w15:restartNumberingAfterBreak="0">
+  <w:abstractNum w:abstractNumId="17" w15:restartNumberingAfterBreak="0">
     <w:nsid w:val="4F774FDE"/>
     <w:multiLevelType w:val="hybridMultilevel"/>
     <w:tmpl w:val="47586A1E"/>
@@ -4729,7 +5950,93 @@
       </w:pPr>
     </w:lvl>
   </w:abstractNum>
-  <w:abstractNum w:abstractNumId="11" w15:restartNumberingAfterBreak="0">
+  <w:abstractNum w:abstractNumId="18" w15:restartNumberingAfterBreak="0">
+    <w:nsid w:val="522A4D0C"/>
+    <w:multiLevelType w:val="hybridMultilevel"/>
+    <w:tmpl w:val="06AE8BEE"/>
+    <w:lvl w:ilvl="0" w:tplc="100C001B">
+      <w:start w:val="1"/>
+      <w:numFmt w:val="lowerRoman"/>
+      <w:lvlText w:val="%1."/>
+      <w:lvlJc w:val="right"/>
+      <w:pPr>
+        <w:ind w:left="720" w:hanging="360"/>
+      </w:pPr>
+    </w:lvl>
+    <w:lvl w:ilvl="1" w:tplc="100C0019" w:tentative="1">
+      <w:start w:val="1"/>
+      <w:numFmt w:val="lowerLetter"/>
+      <w:lvlText w:val="%2."/>
+      <w:lvlJc w:val="left"/>
+      <w:pPr>
+        <w:ind w:left="1440" w:hanging="360"/>
+      </w:pPr>
+    </w:lvl>
+    <w:lvl w:ilvl="2" w:tplc="100C001B" w:tentative="1">
+      <w:start w:val="1"/>
+      <w:numFmt w:val="lowerRoman"/>
+      <w:lvlText w:val="%3."/>
+      <w:lvlJc w:val="right"/>
+      <w:pPr>
+        <w:ind w:left="2160" w:hanging="180"/>
+      </w:pPr>
+    </w:lvl>
+    <w:lvl w:ilvl="3" w:tplc="100C000F" w:tentative="1">
+      <w:start w:val="1"/>
+      <w:numFmt w:val="decimal"/>
+      <w:lvlText w:val="%4."/>
+      <w:lvlJc w:val="left"/>
+      <w:pPr>
+        <w:ind w:left="2880" w:hanging="360"/>
+      </w:pPr>
+    </w:lvl>
+    <w:lvl w:ilvl="4" w:tplc="100C0019" w:tentative="1">
+      <w:start w:val="1"/>
+      <w:numFmt w:val="lowerLetter"/>
+      <w:lvlText w:val="%5."/>
+      <w:lvlJc w:val="left"/>
+      <w:pPr>
+        <w:ind w:left="3600" w:hanging="360"/>
+      </w:pPr>
+    </w:lvl>
+    <w:lvl w:ilvl="5" w:tplc="100C001B" w:tentative="1">
+      <w:start w:val="1"/>
+      <w:numFmt w:val="lowerRoman"/>
+      <w:lvlText w:val="%6."/>
+      <w:lvlJc w:val="right"/>
+      <w:pPr>
+        <w:ind w:left="4320" w:hanging="180"/>
+      </w:pPr>
+    </w:lvl>
+    <w:lvl w:ilvl="6" w:tplc="100C000F" w:tentative="1">
+      <w:start w:val="1"/>
+      <w:numFmt w:val="decimal"/>
+      <w:lvlText w:val="%7."/>
+      <w:lvlJc w:val="left"/>
+      <w:pPr>
+        <w:ind w:left="5040" w:hanging="360"/>
+      </w:pPr>
+    </w:lvl>
+    <w:lvl w:ilvl="7" w:tplc="100C0019" w:tentative="1">
+      <w:start w:val="1"/>
+      <w:numFmt w:val="lowerLetter"/>
+      <w:lvlText w:val="%8."/>
+      <w:lvlJc w:val="left"/>
+      <w:pPr>
+        <w:ind w:left="5760" w:hanging="360"/>
+      </w:pPr>
+    </w:lvl>
+    <w:lvl w:ilvl="8" w:tplc="100C001B" w:tentative="1">
+      <w:start w:val="1"/>
+      <w:numFmt w:val="lowerRoman"/>
+      <w:lvlText w:val="%9."/>
+      <w:lvlJc w:val="right"/>
+      <w:pPr>
+        <w:ind w:left="6480" w:hanging="180"/>
+      </w:pPr>
+    </w:lvl>
+  </w:abstractNum>
+  <w:abstractNum w:abstractNumId="19" w15:restartNumberingAfterBreak="0">
     <w:nsid w:val="52F30784"/>
     <w:multiLevelType w:val="multilevel"/>
     <w:tmpl w:val="100C001F"/>
@@ -4815,7 +6122,352 @@
       </w:pPr>
     </w:lvl>
   </w:abstractNum>
-  <w:abstractNum w:abstractNumId="12" w15:restartNumberingAfterBreak="0">
+  <w:abstractNum w:abstractNumId="20" w15:restartNumberingAfterBreak="0">
+    <w:nsid w:val="57EF3FC5"/>
+    <w:multiLevelType w:val="hybridMultilevel"/>
+    <w:tmpl w:val="6DBC4326"/>
+    <w:lvl w:ilvl="0" w:tplc="9560EF74">
+      <w:start w:val="1"/>
+      <w:numFmt w:val="bullet"/>
+      <w:lvlText w:val=""/>
+      <w:lvlPicBulletId w:val="0"/>
+      <w:lvlJc w:val="left"/>
+      <w:pPr>
+        <w:ind w:left="2857" w:hanging="360"/>
+      </w:pPr>
+      <w:rPr>
+        <w:rFonts w:ascii="Symbol" w:hAnsi="Symbol" w:hint="default"/>
+        <w:color w:val="auto"/>
+      </w:rPr>
+    </w:lvl>
+    <w:lvl w:ilvl="1" w:tplc="100C0003" w:tentative="1">
+      <w:start w:val="1"/>
+      <w:numFmt w:val="bullet"/>
+      <w:lvlText w:val="o"/>
+      <w:lvlJc w:val="left"/>
+      <w:pPr>
+        <w:ind w:left="3577" w:hanging="360"/>
+      </w:pPr>
+      <w:rPr>
+        <w:rFonts w:ascii="Courier New" w:hAnsi="Courier New" w:cs="Courier New" w:hint="default"/>
+      </w:rPr>
+    </w:lvl>
+    <w:lvl w:ilvl="2" w:tplc="100C0005" w:tentative="1">
+      <w:start w:val="1"/>
+      <w:numFmt w:val="bullet"/>
+      <w:lvlText w:val=""/>
+      <w:lvlJc w:val="left"/>
+      <w:pPr>
+        <w:ind w:left="4297" w:hanging="360"/>
+      </w:pPr>
+      <w:rPr>
+        <w:rFonts w:ascii="Wingdings" w:hAnsi="Wingdings" w:hint="default"/>
+      </w:rPr>
+    </w:lvl>
+    <w:lvl w:ilvl="3" w:tplc="100C0001" w:tentative="1">
+      <w:start w:val="1"/>
+      <w:numFmt w:val="bullet"/>
+      <w:lvlText w:val=""/>
+      <w:lvlJc w:val="left"/>
+      <w:pPr>
+        <w:ind w:left="5017" w:hanging="360"/>
+      </w:pPr>
+      <w:rPr>
+        <w:rFonts w:ascii="Symbol" w:hAnsi="Symbol" w:hint="default"/>
+      </w:rPr>
+    </w:lvl>
+    <w:lvl w:ilvl="4" w:tplc="100C0003" w:tentative="1">
+      <w:start w:val="1"/>
+      <w:numFmt w:val="bullet"/>
+      <w:lvlText w:val="o"/>
+      <w:lvlJc w:val="left"/>
+      <w:pPr>
+        <w:ind w:left="5737" w:hanging="360"/>
+      </w:pPr>
+      <w:rPr>
+        <w:rFonts w:ascii="Courier New" w:hAnsi="Courier New" w:cs="Courier New" w:hint="default"/>
+      </w:rPr>
+    </w:lvl>
+    <w:lvl w:ilvl="5" w:tplc="100C0005" w:tentative="1">
+      <w:start w:val="1"/>
+      <w:numFmt w:val="bullet"/>
+      <w:lvlText w:val=""/>
+      <w:lvlJc w:val="left"/>
+      <w:pPr>
+        <w:ind w:left="6457" w:hanging="360"/>
+      </w:pPr>
+      <w:rPr>
+        <w:rFonts w:ascii="Wingdings" w:hAnsi="Wingdings" w:hint="default"/>
+      </w:rPr>
+    </w:lvl>
+    <w:lvl w:ilvl="6" w:tplc="100C0001" w:tentative="1">
+      <w:start w:val="1"/>
+      <w:numFmt w:val="bullet"/>
+      <w:lvlText w:val=""/>
+      <w:lvlJc w:val="left"/>
+      <w:pPr>
+        <w:ind w:left="7177" w:hanging="360"/>
+      </w:pPr>
+      <w:rPr>
+        <w:rFonts w:ascii="Symbol" w:hAnsi="Symbol" w:hint="default"/>
+      </w:rPr>
+    </w:lvl>
+    <w:lvl w:ilvl="7" w:tplc="100C0003" w:tentative="1">
+      <w:start w:val="1"/>
+      <w:numFmt w:val="bullet"/>
+      <w:lvlText w:val="o"/>
+      <w:lvlJc w:val="left"/>
+      <w:pPr>
+        <w:ind w:left="7897" w:hanging="360"/>
+      </w:pPr>
+      <w:rPr>
+        <w:rFonts w:ascii="Courier New" w:hAnsi="Courier New" w:cs="Courier New" w:hint="default"/>
+      </w:rPr>
+    </w:lvl>
+    <w:lvl w:ilvl="8" w:tplc="100C0005" w:tentative="1">
+      <w:start w:val="1"/>
+      <w:numFmt w:val="bullet"/>
+      <w:lvlText w:val=""/>
+      <w:lvlJc w:val="left"/>
+      <w:pPr>
+        <w:ind w:left="8617" w:hanging="360"/>
+      </w:pPr>
+      <w:rPr>
+        <w:rFonts w:ascii="Wingdings" w:hAnsi="Wingdings" w:hint="default"/>
+      </w:rPr>
+    </w:lvl>
+  </w:abstractNum>
+  <w:abstractNum w:abstractNumId="21" w15:restartNumberingAfterBreak="0">
+    <w:nsid w:val="590D142F"/>
+    <w:multiLevelType w:val="hybridMultilevel"/>
+    <w:tmpl w:val="03DA22AA"/>
+    <w:lvl w:ilvl="0" w:tplc="100C0005">
+      <w:start w:val="1"/>
+      <w:numFmt w:val="bullet"/>
+      <w:lvlText w:val=""/>
+      <w:lvlJc w:val="left"/>
+      <w:pPr>
+        <w:ind w:left="1080" w:hanging="360"/>
+      </w:pPr>
+      <w:rPr>
+        <w:rFonts w:ascii="Wingdings" w:hAnsi="Wingdings" w:hint="default"/>
+      </w:rPr>
+    </w:lvl>
+    <w:lvl w:ilvl="1" w:tplc="100C0003" w:tentative="1">
+      <w:start w:val="1"/>
+      <w:numFmt w:val="bullet"/>
+      <w:lvlText w:val="o"/>
+      <w:lvlJc w:val="left"/>
+      <w:pPr>
+        <w:ind w:left="1800" w:hanging="360"/>
+      </w:pPr>
+      <w:rPr>
+        <w:rFonts w:ascii="Courier New" w:hAnsi="Courier New" w:cs="Courier New" w:hint="default"/>
+      </w:rPr>
+    </w:lvl>
+    <w:lvl w:ilvl="2" w:tplc="100C0005" w:tentative="1">
+      <w:start w:val="1"/>
+      <w:numFmt w:val="bullet"/>
+      <w:lvlText w:val=""/>
+      <w:lvlJc w:val="left"/>
+      <w:pPr>
+        <w:ind w:left="2520" w:hanging="360"/>
+      </w:pPr>
+      <w:rPr>
+        <w:rFonts w:ascii="Wingdings" w:hAnsi="Wingdings" w:hint="default"/>
+      </w:rPr>
+    </w:lvl>
+    <w:lvl w:ilvl="3" w:tplc="100C0001" w:tentative="1">
+      <w:start w:val="1"/>
+      <w:numFmt w:val="bullet"/>
+      <w:lvlText w:val=""/>
+      <w:lvlJc w:val="left"/>
+      <w:pPr>
+        <w:ind w:left="3240" w:hanging="360"/>
+      </w:pPr>
+      <w:rPr>
+        <w:rFonts w:ascii="Symbol" w:hAnsi="Symbol" w:hint="default"/>
+      </w:rPr>
+    </w:lvl>
+    <w:lvl w:ilvl="4" w:tplc="100C0003" w:tentative="1">
+      <w:start w:val="1"/>
+      <w:numFmt w:val="bullet"/>
+      <w:lvlText w:val="o"/>
+      <w:lvlJc w:val="left"/>
+      <w:pPr>
+        <w:ind w:left="3960" w:hanging="360"/>
+      </w:pPr>
+      <w:rPr>
+        <w:rFonts w:ascii="Courier New" w:hAnsi="Courier New" w:cs="Courier New" w:hint="default"/>
+      </w:rPr>
+    </w:lvl>
+    <w:lvl w:ilvl="5" w:tplc="100C0005" w:tentative="1">
+      <w:start w:val="1"/>
+      <w:numFmt w:val="bullet"/>
+      <w:lvlText w:val=""/>
+      <w:lvlJc w:val="left"/>
+      <w:pPr>
+        <w:ind w:left="4680" w:hanging="360"/>
+      </w:pPr>
+      <w:rPr>
+        <w:rFonts w:ascii="Wingdings" w:hAnsi="Wingdings" w:hint="default"/>
+      </w:rPr>
+    </w:lvl>
+    <w:lvl w:ilvl="6" w:tplc="100C0001" w:tentative="1">
+      <w:start w:val="1"/>
+      <w:numFmt w:val="bullet"/>
+      <w:lvlText w:val=""/>
+      <w:lvlJc w:val="left"/>
+      <w:pPr>
+        <w:ind w:left="5400" w:hanging="360"/>
+      </w:pPr>
+      <w:rPr>
+        <w:rFonts w:ascii="Symbol" w:hAnsi="Symbol" w:hint="default"/>
+      </w:rPr>
+    </w:lvl>
+    <w:lvl w:ilvl="7" w:tplc="100C0003" w:tentative="1">
+      <w:start w:val="1"/>
+      <w:numFmt w:val="bullet"/>
+      <w:lvlText w:val="o"/>
+      <w:lvlJc w:val="left"/>
+      <w:pPr>
+        <w:ind w:left="6120" w:hanging="360"/>
+      </w:pPr>
+      <w:rPr>
+        <w:rFonts w:ascii="Courier New" w:hAnsi="Courier New" w:cs="Courier New" w:hint="default"/>
+      </w:rPr>
+    </w:lvl>
+    <w:lvl w:ilvl="8" w:tplc="100C0005" w:tentative="1">
+      <w:start w:val="1"/>
+      <w:numFmt w:val="bullet"/>
+      <w:lvlText w:val=""/>
+      <w:lvlJc w:val="left"/>
+      <w:pPr>
+        <w:ind w:left="6840" w:hanging="360"/>
+      </w:pPr>
+      <w:rPr>
+        <w:rFonts w:ascii="Wingdings" w:hAnsi="Wingdings" w:hint="default"/>
+      </w:rPr>
+    </w:lvl>
+  </w:abstractNum>
+  <w:abstractNum w:abstractNumId="22" w15:restartNumberingAfterBreak="0">
+    <w:nsid w:val="59B65550"/>
+    <w:multiLevelType w:val="hybridMultilevel"/>
+    <w:tmpl w:val="4AFC26DA"/>
+    <w:lvl w:ilvl="0" w:tplc="7CB0EDE0">
+      <w:start w:val="1"/>
+      <w:numFmt w:val="bullet"/>
+      <w:lvlText w:val=""/>
+      <w:lvlPicBulletId w:val="0"/>
+      <w:lvlJc w:val="left"/>
+      <w:pPr>
+        <w:ind w:left="1418" w:firstLine="359"/>
+      </w:pPr>
+      <w:rPr>
+        <w:rFonts w:ascii="Symbol" w:hAnsi="Symbol" w:hint="default"/>
+        <w:color w:val="auto"/>
+        <w:sz w:val="36"/>
+        <w:szCs w:val="36"/>
+      </w:rPr>
+    </w:lvl>
+    <w:lvl w:ilvl="1" w:tplc="100C0003" w:tentative="1">
+      <w:start w:val="1"/>
+      <w:numFmt w:val="bullet"/>
+      <w:lvlText w:val="o"/>
+      <w:lvlJc w:val="left"/>
+      <w:pPr>
+        <w:ind w:left="2212" w:hanging="360"/>
+      </w:pPr>
+      <w:rPr>
+        <w:rFonts w:ascii="Courier New" w:hAnsi="Courier New" w:cs="Courier New" w:hint="default"/>
+      </w:rPr>
+    </w:lvl>
+    <w:lvl w:ilvl="2" w:tplc="100C0005" w:tentative="1">
+      <w:start w:val="1"/>
+      <w:numFmt w:val="bullet"/>
+      <w:lvlText w:val=""/>
+      <w:lvlJc w:val="left"/>
+      <w:pPr>
+        <w:ind w:left="2932" w:hanging="360"/>
+      </w:pPr>
+      <w:rPr>
+        <w:rFonts w:ascii="Wingdings" w:hAnsi="Wingdings" w:hint="default"/>
+      </w:rPr>
+    </w:lvl>
+    <w:lvl w:ilvl="3" w:tplc="100C0001" w:tentative="1">
+      <w:start w:val="1"/>
+      <w:numFmt w:val="bullet"/>
+      <w:lvlText w:val=""/>
+      <w:lvlJc w:val="left"/>
+      <w:pPr>
+        <w:ind w:left="3652" w:hanging="360"/>
+      </w:pPr>
+      <w:rPr>
+        <w:rFonts w:ascii="Symbol" w:hAnsi="Symbol" w:hint="default"/>
+      </w:rPr>
+    </w:lvl>
+    <w:lvl w:ilvl="4" w:tplc="100C0003" w:tentative="1">
+      <w:start w:val="1"/>
+      <w:numFmt w:val="bullet"/>
+      <w:lvlText w:val="o"/>
+      <w:lvlJc w:val="left"/>
+      <w:pPr>
+        <w:ind w:left="4372" w:hanging="360"/>
+      </w:pPr>
+      <w:rPr>
+        <w:rFonts w:ascii="Courier New" w:hAnsi="Courier New" w:cs="Courier New" w:hint="default"/>
+      </w:rPr>
+    </w:lvl>
+    <w:lvl w:ilvl="5" w:tplc="100C0005" w:tentative="1">
+      <w:start w:val="1"/>
+      <w:numFmt w:val="bullet"/>
+      <w:lvlText w:val=""/>
+      <w:lvlJc w:val="left"/>
+      <w:pPr>
+        <w:ind w:left="5092" w:hanging="360"/>
+      </w:pPr>
+      <w:rPr>
+        <w:rFonts w:ascii="Wingdings" w:hAnsi="Wingdings" w:hint="default"/>
+      </w:rPr>
+    </w:lvl>
+    <w:lvl w:ilvl="6" w:tplc="100C0001" w:tentative="1">
+      <w:start w:val="1"/>
+      <w:numFmt w:val="bullet"/>
+      <w:lvlText w:val=""/>
+      <w:lvlJc w:val="left"/>
+      <w:pPr>
+        <w:ind w:left="5812" w:hanging="360"/>
+      </w:pPr>
+      <w:rPr>
+        <w:rFonts w:ascii="Symbol" w:hAnsi="Symbol" w:hint="default"/>
+      </w:rPr>
+    </w:lvl>
+    <w:lvl w:ilvl="7" w:tplc="100C0003" w:tentative="1">
+      <w:start w:val="1"/>
+      <w:numFmt w:val="bullet"/>
+      <w:lvlText w:val="o"/>
+      <w:lvlJc w:val="left"/>
+      <w:pPr>
+        <w:ind w:left="6532" w:hanging="360"/>
+      </w:pPr>
+      <w:rPr>
+        <w:rFonts w:ascii="Courier New" w:hAnsi="Courier New" w:cs="Courier New" w:hint="default"/>
+      </w:rPr>
+    </w:lvl>
+    <w:lvl w:ilvl="8" w:tplc="100C0005" w:tentative="1">
+      <w:start w:val="1"/>
+      <w:numFmt w:val="bullet"/>
+      <w:lvlText w:val=""/>
+      <w:lvlJc w:val="left"/>
+      <w:pPr>
+        <w:ind w:left="7252" w:hanging="360"/>
+      </w:pPr>
+      <w:rPr>
+        <w:rFonts w:ascii="Wingdings" w:hAnsi="Wingdings" w:hint="default"/>
+      </w:rPr>
+    </w:lvl>
+  </w:abstractNum>
+  <w:abstractNum w:abstractNumId="23" w15:restartNumberingAfterBreak="0">
     <w:nsid w:val="61926A91"/>
     <w:multiLevelType w:val="hybridMultilevel"/>
     <w:tmpl w:val="0112848E"/>
@@ -4904,7 +6556,388 @@
       </w:pPr>
     </w:lvl>
   </w:abstractNum>
-  <w:abstractNum w:abstractNumId="13" w15:restartNumberingAfterBreak="0">
+  <w:abstractNum w:abstractNumId="24" w15:restartNumberingAfterBreak="0">
+    <w:nsid w:val="66F2199E"/>
+    <w:multiLevelType w:val="multilevel"/>
+    <w:tmpl w:val="13A611A6"/>
+    <w:lvl w:ilvl="0">
+      <w:start w:val="1"/>
+      <w:numFmt w:val="bullet"/>
+      <w:lvlText w:val=""/>
+      <w:lvlJc w:val="left"/>
+      <w:pPr>
+        <w:tabs>
+          <w:tab w:val="num" w:pos="720"/>
+        </w:tabs>
+        <w:ind w:left="720" w:hanging="360"/>
+      </w:pPr>
+      <w:rPr>
+        <w:rFonts w:ascii="Symbol" w:hAnsi="Symbol" w:hint="default"/>
+        <w:sz w:val="20"/>
+      </w:rPr>
+    </w:lvl>
+    <w:lvl w:ilvl="1" w:tentative="1">
+      <w:start w:val="1"/>
+      <w:numFmt w:val="bullet"/>
+      <w:lvlText w:val="o"/>
+      <w:lvlJc w:val="left"/>
+      <w:pPr>
+        <w:tabs>
+          <w:tab w:val="num" w:pos="1440"/>
+        </w:tabs>
+        <w:ind w:left="1440" w:hanging="360"/>
+      </w:pPr>
+      <w:rPr>
+        <w:rFonts w:ascii="Courier New" w:hAnsi="Courier New" w:hint="default"/>
+        <w:sz w:val="20"/>
+      </w:rPr>
+    </w:lvl>
+    <w:lvl w:ilvl="2" w:tentative="1">
+      <w:start w:val="1"/>
+      <w:numFmt w:val="bullet"/>
+      <w:lvlText w:val=""/>
+      <w:lvlJc w:val="left"/>
+      <w:pPr>
+        <w:tabs>
+          <w:tab w:val="num" w:pos="2160"/>
+        </w:tabs>
+        <w:ind w:left="2160" w:hanging="360"/>
+      </w:pPr>
+      <w:rPr>
+        <w:rFonts w:ascii="Wingdings" w:hAnsi="Wingdings" w:hint="default"/>
+        <w:sz w:val="20"/>
+      </w:rPr>
+    </w:lvl>
+    <w:lvl w:ilvl="3" w:tentative="1">
+      <w:start w:val="1"/>
+      <w:numFmt w:val="bullet"/>
+      <w:lvlText w:val=""/>
+      <w:lvlJc w:val="left"/>
+      <w:pPr>
+        <w:tabs>
+          <w:tab w:val="num" w:pos="2880"/>
+        </w:tabs>
+        <w:ind w:left="2880" w:hanging="360"/>
+      </w:pPr>
+      <w:rPr>
+        <w:rFonts w:ascii="Wingdings" w:hAnsi="Wingdings" w:hint="default"/>
+        <w:sz w:val="20"/>
+      </w:rPr>
+    </w:lvl>
+    <w:lvl w:ilvl="4" w:tentative="1">
+      <w:start w:val="1"/>
+      <w:numFmt w:val="bullet"/>
+      <w:lvlText w:val=""/>
+      <w:lvlJc w:val="left"/>
+      <w:pPr>
+        <w:tabs>
+          <w:tab w:val="num" w:pos="3600"/>
+        </w:tabs>
+        <w:ind w:left="3600" w:hanging="360"/>
+      </w:pPr>
+      <w:rPr>
+        <w:rFonts w:ascii="Wingdings" w:hAnsi="Wingdings" w:hint="default"/>
+        <w:sz w:val="20"/>
+      </w:rPr>
+    </w:lvl>
+    <w:lvl w:ilvl="5" w:tentative="1">
+      <w:start w:val="1"/>
+      <w:numFmt w:val="bullet"/>
+      <w:lvlText w:val=""/>
+      <w:lvlJc w:val="left"/>
+      <w:pPr>
+        <w:tabs>
+          <w:tab w:val="num" w:pos="4320"/>
+        </w:tabs>
+        <w:ind w:left="4320" w:hanging="360"/>
+      </w:pPr>
+      <w:rPr>
+        <w:rFonts w:ascii="Wingdings" w:hAnsi="Wingdings" w:hint="default"/>
+        <w:sz w:val="20"/>
+      </w:rPr>
+    </w:lvl>
+    <w:lvl w:ilvl="6" w:tentative="1">
+      <w:start w:val="1"/>
+      <w:numFmt w:val="bullet"/>
+      <w:lvlText w:val=""/>
+      <w:lvlJc w:val="left"/>
+      <w:pPr>
+        <w:tabs>
+          <w:tab w:val="num" w:pos="5040"/>
+        </w:tabs>
+        <w:ind w:left="5040" w:hanging="360"/>
+      </w:pPr>
+      <w:rPr>
+        <w:rFonts w:ascii="Wingdings" w:hAnsi="Wingdings" w:hint="default"/>
+        <w:sz w:val="20"/>
+      </w:rPr>
+    </w:lvl>
+    <w:lvl w:ilvl="7" w:tentative="1">
+      <w:start w:val="1"/>
+      <w:numFmt w:val="bullet"/>
+      <w:lvlText w:val=""/>
+      <w:lvlJc w:val="left"/>
+      <w:pPr>
+        <w:tabs>
+          <w:tab w:val="num" w:pos="5760"/>
+        </w:tabs>
+        <w:ind w:left="5760" w:hanging="360"/>
+      </w:pPr>
+      <w:rPr>
+        <w:rFonts w:ascii="Wingdings" w:hAnsi="Wingdings" w:hint="default"/>
+        <w:sz w:val="20"/>
+      </w:rPr>
+    </w:lvl>
+    <w:lvl w:ilvl="8" w:tentative="1">
+      <w:start w:val="1"/>
+      <w:numFmt w:val="bullet"/>
+      <w:lvlText w:val=""/>
+      <w:lvlJc w:val="left"/>
+      <w:pPr>
+        <w:tabs>
+          <w:tab w:val="num" w:pos="6480"/>
+        </w:tabs>
+        <w:ind w:left="6480" w:hanging="360"/>
+      </w:pPr>
+      <w:rPr>
+        <w:rFonts w:ascii="Wingdings" w:hAnsi="Wingdings" w:hint="default"/>
+        <w:sz w:val="20"/>
+      </w:rPr>
+    </w:lvl>
+  </w:abstractNum>
+  <w:abstractNum w:abstractNumId="25" w15:restartNumberingAfterBreak="0">
+    <w:nsid w:val="67741CC9"/>
+    <w:multiLevelType w:val="hybridMultilevel"/>
+    <w:tmpl w:val="B206405C"/>
+    <w:lvl w:ilvl="0" w:tplc="9B68929A">
+      <w:start w:val="1"/>
+      <w:numFmt w:val="bullet"/>
+      <w:lvlText w:val=""/>
+      <w:lvlPicBulletId w:val="1"/>
+      <w:lvlJc w:val="left"/>
+      <w:pPr>
+        <w:ind w:left="2137" w:hanging="360"/>
+      </w:pPr>
+      <w:rPr>
+        <w:rFonts w:ascii="Symbol" w:hAnsi="Symbol" w:hint="default"/>
+        <w:color w:val="auto"/>
+        <w:sz w:val="48"/>
+        <w:szCs w:val="48"/>
+      </w:rPr>
+    </w:lvl>
+    <w:lvl w:ilvl="1" w:tplc="100C0003" w:tentative="1">
+      <w:start w:val="1"/>
+      <w:numFmt w:val="bullet"/>
+      <w:lvlText w:val="o"/>
+      <w:lvlJc w:val="left"/>
+      <w:pPr>
+        <w:ind w:left="2857" w:hanging="360"/>
+      </w:pPr>
+      <w:rPr>
+        <w:rFonts w:ascii="Courier New" w:hAnsi="Courier New" w:cs="Courier New" w:hint="default"/>
+      </w:rPr>
+    </w:lvl>
+    <w:lvl w:ilvl="2" w:tplc="100C0005" w:tentative="1">
+      <w:start w:val="1"/>
+      <w:numFmt w:val="bullet"/>
+      <w:lvlText w:val=""/>
+      <w:lvlJc w:val="left"/>
+      <w:pPr>
+        <w:ind w:left="3577" w:hanging="360"/>
+      </w:pPr>
+      <w:rPr>
+        <w:rFonts w:ascii="Wingdings" w:hAnsi="Wingdings" w:hint="default"/>
+      </w:rPr>
+    </w:lvl>
+    <w:lvl w:ilvl="3" w:tplc="100C0001" w:tentative="1">
+      <w:start w:val="1"/>
+      <w:numFmt w:val="bullet"/>
+      <w:lvlText w:val=""/>
+      <w:lvlJc w:val="left"/>
+      <w:pPr>
+        <w:ind w:left="4297" w:hanging="360"/>
+      </w:pPr>
+      <w:rPr>
+        <w:rFonts w:ascii="Symbol" w:hAnsi="Symbol" w:hint="default"/>
+      </w:rPr>
+    </w:lvl>
+    <w:lvl w:ilvl="4" w:tplc="100C0003" w:tentative="1">
+      <w:start w:val="1"/>
+      <w:numFmt w:val="bullet"/>
+      <w:lvlText w:val="o"/>
+      <w:lvlJc w:val="left"/>
+      <w:pPr>
+        <w:ind w:left="5017" w:hanging="360"/>
+      </w:pPr>
+      <w:rPr>
+        <w:rFonts w:ascii="Courier New" w:hAnsi="Courier New" w:cs="Courier New" w:hint="default"/>
+      </w:rPr>
+    </w:lvl>
+    <w:lvl w:ilvl="5" w:tplc="100C0005" w:tentative="1">
+      <w:start w:val="1"/>
+      <w:numFmt w:val="bullet"/>
+      <w:lvlText w:val=""/>
+      <w:lvlJc w:val="left"/>
+      <w:pPr>
+        <w:ind w:left="5737" w:hanging="360"/>
+      </w:pPr>
+      <w:rPr>
+        <w:rFonts w:ascii="Wingdings" w:hAnsi="Wingdings" w:hint="default"/>
+      </w:rPr>
+    </w:lvl>
+    <w:lvl w:ilvl="6" w:tplc="100C0001" w:tentative="1">
+      <w:start w:val="1"/>
+      <w:numFmt w:val="bullet"/>
+      <w:lvlText w:val=""/>
+      <w:lvlJc w:val="left"/>
+      <w:pPr>
+        <w:ind w:left="6457" w:hanging="360"/>
+      </w:pPr>
+      <w:rPr>
+        <w:rFonts w:ascii="Symbol" w:hAnsi="Symbol" w:hint="default"/>
+      </w:rPr>
+    </w:lvl>
+    <w:lvl w:ilvl="7" w:tplc="100C0003" w:tentative="1">
+      <w:start w:val="1"/>
+      <w:numFmt w:val="bullet"/>
+      <w:lvlText w:val="o"/>
+      <w:lvlJc w:val="left"/>
+      <w:pPr>
+        <w:ind w:left="7177" w:hanging="360"/>
+      </w:pPr>
+      <w:rPr>
+        <w:rFonts w:ascii="Courier New" w:hAnsi="Courier New" w:cs="Courier New" w:hint="default"/>
+      </w:rPr>
+    </w:lvl>
+    <w:lvl w:ilvl="8" w:tplc="100C0005" w:tentative="1">
+      <w:start w:val="1"/>
+      <w:numFmt w:val="bullet"/>
+      <w:lvlText w:val=""/>
+      <w:lvlJc w:val="left"/>
+      <w:pPr>
+        <w:ind w:left="7897" w:hanging="360"/>
+      </w:pPr>
+      <w:rPr>
+        <w:rFonts w:ascii="Wingdings" w:hAnsi="Wingdings" w:hint="default"/>
+      </w:rPr>
+    </w:lvl>
+  </w:abstractNum>
+  <w:abstractNum w:abstractNumId="26" w15:restartNumberingAfterBreak="0">
+    <w:nsid w:val="6E895C1E"/>
+    <w:multiLevelType w:val="hybridMultilevel"/>
+    <w:tmpl w:val="887A4F02"/>
+    <w:lvl w:ilvl="0" w:tplc="9560EF74">
+      <w:start w:val="1"/>
+      <w:numFmt w:val="bullet"/>
+      <w:lvlText w:val=""/>
+      <w:lvlPicBulletId w:val="0"/>
+      <w:lvlJc w:val="left"/>
+      <w:pPr>
+        <w:ind w:left="1440" w:hanging="360"/>
+      </w:pPr>
+      <w:rPr>
+        <w:rFonts w:ascii="Symbol" w:hAnsi="Symbol" w:hint="default"/>
+        <w:color w:val="auto"/>
+      </w:rPr>
+    </w:lvl>
+    <w:lvl w:ilvl="1" w:tplc="100C0003">
+      <w:start w:val="1"/>
+      <w:numFmt w:val="bullet"/>
+      <w:lvlText w:val="o"/>
+      <w:lvlJc w:val="left"/>
+      <w:pPr>
+        <w:ind w:left="1440" w:hanging="360"/>
+      </w:pPr>
+      <w:rPr>
+        <w:rFonts w:ascii="Courier New" w:hAnsi="Courier New" w:cs="Courier New" w:hint="default"/>
+      </w:rPr>
+    </w:lvl>
+    <w:lvl w:ilvl="2" w:tplc="100C0005" w:tentative="1">
+      <w:start w:val="1"/>
+      <w:numFmt w:val="bullet"/>
+      <w:lvlText w:val=""/>
+      <w:lvlJc w:val="left"/>
+      <w:pPr>
+        <w:ind w:left="2160" w:hanging="360"/>
+      </w:pPr>
+      <w:rPr>
+        <w:rFonts w:ascii="Wingdings" w:hAnsi="Wingdings" w:hint="default"/>
+      </w:rPr>
+    </w:lvl>
+    <w:lvl w:ilvl="3" w:tplc="100C0001" w:tentative="1">
+      <w:start w:val="1"/>
+      <w:numFmt w:val="bullet"/>
+      <w:lvlText w:val=""/>
+      <w:lvlJc w:val="left"/>
+      <w:pPr>
+        <w:ind w:left="2880" w:hanging="360"/>
+      </w:pPr>
+      <w:rPr>
+        <w:rFonts w:ascii="Symbol" w:hAnsi="Symbol" w:hint="default"/>
+      </w:rPr>
+    </w:lvl>
+    <w:lvl w:ilvl="4" w:tplc="100C0003" w:tentative="1">
+      <w:start w:val="1"/>
+      <w:numFmt w:val="bullet"/>
+      <w:lvlText w:val="o"/>
+      <w:lvlJc w:val="left"/>
+      <w:pPr>
+        <w:ind w:left="3600" w:hanging="360"/>
+      </w:pPr>
+      <w:rPr>
+        <w:rFonts w:ascii="Courier New" w:hAnsi="Courier New" w:cs="Courier New" w:hint="default"/>
+      </w:rPr>
+    </w:lvl>
+    <w:lvl w:ilvl="5" w:tplc="100C0005" w:tentative="1">
+      <w:start w:val="1"/>
+      <w:numFmt w:val="bullet"/>
+      <w:lvlText w:val=""/>
+      <w:lvlJc w:val="left"/>
+      <w:pPr>
+        <w:ind w:left="4320" w:hanging="360"/>
+      </w:pPr>
+      <w:rPr>
+        <w:rFonts w:ascii="Wingdings" w:hAnsi="Wingdings" w:hint="default"/>
+      </w:rPr>
+    </w:lvl>
+    <w:lvl w:ilvl="6" w:tplc="100C0001" w:tentative="1">
+      <w:start w:val="1"/>
+      <w:numFmt w:val="bullet"/>
+      <w:lvlText w:val=""/>
+      <w:lvlJc w:val="left"/>
+      <w:pPr>
+        <w:ind w:left="5040" w:hanging="360"/>
+      </w:pPr>
+      <w:rPr>
+        <w:rFonts w:ascii="Symbol" w:hAnsi="Symbol" w:hint="default"/>
+      </w:rPr>
+    </w:lvl>
+    <w:lvl w:ilvl="7" w:tplc="100C0003" w:tentative="1">
+      <w:start w:val="1"/>
+      <w:numFmt w:val="bullet"/>
+      <w:lvlText w:val="o"/>
+      <w:lvlJc w:val="left"/>
+      <w:pPr>
+        <w:ind w:left="5760" w:hanging="360"/>
+      </w:pPr>
+      <w:rPr>
+        <w:rFonts w:ascii="Courier New" w:hAnsi="Courier New" w:cs="Courier New" w:hint="default"/>
+      </w:rPr>
+    </w:lvl>
+    <w:lvl w:ilvl="8" w:tplc="100C0005" w:tentative="1">
+      <w:start w:val="1"/>
+      <w:numFmt w:val="bullet"/>
+      <w:lvlText w:val=""/>
+      <w:lvlJc w:val="left"/>
+      <w:pPr>
+        <w:ind w:left="6480" w:hanging="360"/>
+      </w:pPr>
+      <w:rPr>
+        <w:rFonts w:ascii="Wingdings" w:hAnsi="Wingdings" w:hint="default"/>
+      </w:rPr>
+    </w:lvl>
+  </w:abstractNum>
+  <w:abstractNum w:abstractNumId="27" w15:restartNumberingAfterBreak="0">
     <w:nsid w:val="743F5BA0"/>
     <w:multiLevelType w:val="multilevel"/>
     <w:tmpl w:val="100C001F"/>
@@ -4990,11 +7023,126 @@
       </w:pPr>
     </w:lvl>
   </w:abstractNum>
-  <w:abstractNum w:abstractNumId="14" w15:restartNumberingAfterBreak="0">
+  <w:abstractNum w:abstractNumId="28" w15:restartNumberingAfterBreak="0">
+    <w:nsid w:val="7B605FE4"/>
+    <w:multiLevelType w:val="hybridMultilevel"/>
+    <w:tmpl w:val="F814DD42"/>
+    <w:lvl w:ilvl="0" w:tplc="9B68929A">
+      <w:start w:val="1"/>
+      <w:numFmt w:val="bullet"/>
+      <w:lvlText w:val=""/>
+      <w:lvlPicBulletId w:val="1"/>
+      <w:lvlJc w:val="left"/>
+      <w:pPr>
+        <w:ind w:left="2880" w:hanging="360"/>
+      </w:pPr>
+      <w:rPr>
+        <w:rFonts w:ascii="Symbol" w:hAnsi="Symbol" w:hint="default"/>
+        <w:color w:val="auto"/>
+      </w:rPr>
+    </w:lvl>
+    <w:lvl w:ilvl="1" w:tplc="100C0003" w:tentative="1">
+      <w:start w:val="1"/>
+      <w:numFmt w:val="bullet"/>
+      <w:lvlText w:val="o"/>
+      <w:lvlJc w:val="left"/>
+      <w:pPr>
+        <w:ind w:left="3600" w:hanging="360"/>
+      </w:pPr>
+      <w:rPr>
+        <w:rFonts w:ascii="Courier New" w:hAnsi="Courier New" w:cs="Courier New" w:hint="default"/>
+      </w:rPr>
+    </w:lvl>
+    <w:lvl w:ilvl="2" w:tplc="100C0005" w:tentative="1">
+      <w:start w:val="1"/>
+      <w:numFmt w:val="bullet"/>
+      <w:lvlText w:val=""/>
+      <w:lvlJc w:val="left"/>
+      <w:pPr>
+        <w:ind w:left="4320" w:hanging="360"/>
+      </w:pPr>
+      <w:rPr>
+        <w:rFonts w:ascii="Wingdings" w:hAnsi="Wingdings" w:hint="default"/>
+      </w:rPr>
+    </w:lvl>
+    <w:lvl w:ilvl="3" w:tplc="100C0001" w:tentative="1">
+      <w:start w:val="1"/>
+      <w:numFmt w:val="bullet"/>
+      <w:lvlText w:val=""/>
+      <w:lvlJc w:val="left"/>
+      <w:pPr>
+        <w:ind w:left="5040" w:hanging="360"/>
+      </w:pPr>
+      <w:rPr>
+        <w:rFonts w:ascii="Symbol" w:hAnsi="Symbol" w:hint="default"/>
+      </w:rPr>
+    </w:lvl>
+    <w:lvl w:ilvl="4" w:tplc="100C0003" w:tentative="1">
+      <w:start w:val="1"/>
+      <w:numFmt w:val="bullet"/>
+      <w:lvlText w:val="o"/>
+      <w:lvlJc w:val="left"/>
+      <w:pPr>
+        <w:ind w:left="5760" w:hanging="360"/>
+      </w:pPr>
+      <w:rPr>
+        <w:rFonts w:ascii="Courier New" w:hAnsi="Courier New" w:cs="Courier New" w:hint="default"/>
+      </w:rPr>
+    </w:lvl>
+    <w:lvl w:ilvl="5" w:tplc="100C0005" w:tentative="1">
+      <w:start w:val="1"/>
+      <w:numFmt w:val="bullet"/>
+      <w:lvlText w:val=""/>
+      <w:lvlJc w:val="left"/>
+      <w:pPr>
+        <w:ind w:left="6480" w:hanging="360"/>
+      </w:pPr>
+      <w:rPr>
+        <w:rFonts w:ascii="Wingdings" w:hAnsi="Wingdings" w:hint="default"/>
+      </w:rPr>
+    </w:lvl>
+    <w:lvl w:ilvl="6" w:tplc="100C0001" w:tentative="1">
+      <w:start w:val="1"/>
+      <w:numFmt w:val="bullet"/>
+      <w:lvlText w:val=""/>
+      <w:lvlJc w:val="left"/>
+      <w:pPr>
+        <w:ind w:left="7200" w:hanging="360"/>
+      </w:pPr>
+      <w:rPr>
+        <w:rFonts w:ascii="Symbol" w:hAnsi="Symbol" w:hint="default"/>
+      </w:rPr>
+    </w:lvl>
+    <w:lvl w:ilvl="7" w:tplc="100C0003" w:tentative="1">
+      <w:start w:val="1"/>
+      <w:numFmt w:val="bullet"/>
+      <w:lvlText w:val="o"/>
+      <w:lvlJc w:val="left"/>
+      <w:pPr>
+        <w:ind w:left="7920" w:hanging="360"/>
+      </w:pPr>
+      <w:rPr>
+        <w:rFonts w:ascii="Courier New" w:hAnsi="Courier New" w:cs="Courier New" w:hint="default"/>
+      </w:rPr>
+    </w:lvl>
+    <w:lvl w:ilvl="8" w:tplc="100C0005" w:tentative="1">
+      <w:start w:val="1"/>
+      <w:numFmt w:val="bullet"/>
+      <w:lvlText w:val=""/>
+      <w:lvlJc w:val="left"/>
+      <w:pPr>
+        <w:ind w:left="8640" w:hanging="360"/>
+      </w:pPr>
+      <w:rPr>
+        <w:rFonts w:ascii="Wingdings" w:hAnsi="Wingdings" w:hint="default"/>
+      </w:rPr>
+    </w:lvl>
+  </w:abstractNum>
+  <w:abstractNum w:abstractNumId="29" w15:restartNumberingAfterBreak="0">
     <w:nsid w:val="7C231003"/>
     <w:multiLevelType w:val="hybridMultilevel"/>
-    <w:tmpl w:val="DC30E0EE"/>
-    <w:lvl w:ilvl="0" w:tplc="100C001B">
+    <w:tmpl w:val="012C4B38"/>
+    <w:lvl w:ilvl="0" w:tplc="B1708FAA">
       <w:start w:val="1"/>
       <w:numFmt w:val="lowerRoman"/>
       <w:lvlText w:val="%1."/>
@@ -5076,50 +7224,213 @@
       </w:pPr>
     </w:lvl>
   </w:abstractNum>
+  <w:abstractNum w:abstractNumId="30" w15:restartNumberingAfterBreak="0">
+    <w:nsid w:val="7E1E23F8"/>
+    <w:multiLevelType w:val="hybridMultilevel"/>
+    <w:tmpl w:val="27F06486"/>
+    <w:lvl w:ilvl="0" w:tplc="9B68929A">
+      <w:start w:val="1"/>
+      <w:numFmt w:val="bullet"/>
+      <w:lvlText w:val=""/>
+      <w:lvlPicBulletId w:val="1"/>
+      <w:lvlJc w:val="left"/>
+      <w:pPr>
+        <w:ind w:left="2880" w:hanging="360"/>
+      </w:pPr>
+      <w:rPr>
+        <w:rFonts w:ascii="Symbol" w:hAnsi="Symbol" w:hint="default"/>
+        <w:color w:val="auto"/>
+      </w:rPr>
+    </w:lvl>
+    <w:lvl w:ilvl="1" w:tplc="100C0003" w:tentative="1">
+      <w:start w:val="1"/>
+      <w:numFmt w:val="bullet"/>
+      <w:lvlText w:val="o"/>
+      <w:lvlJc w:val="left"/>
+      <w:pPr>
+        <w:ind w:left="3600" w:hanging="360"/>
+      </w:pPr>
+      <w:rPr>
+        <w:rFonts w:ascii="Courier New" w:hAnsi="Courier New" w:cs="Courier New" w:hint="default"/>
+      </w:rPr>
+    </w:lvl>
+    <w:lvl w:ilvl="2" w:tplc="100C0005" w:tentative="1">
+      <w:start w:val="1"/>
+      <w:numFmt w:val="bullet"/>
+      <w:lvlText w:val=""/>
+      <w:lvlJc w:val="left"/>
+      <w:pPr>
+        <w:ind w:left="4320" w:hanging="360"/>
+      </w:pPr>
+      <w:rPr>
+        <w:rFonts w:ascii="Wingdings" w:hAnsi="Wingdings" w:hint="default"/>
+      </w:rPr>
+    </w:lvl>
+    <w:lvl w:ilvl="3" w:tplc="100C0001" w:tentative="1">
+      <w:start w:val="1"/>
+      <w:numFmt w:val="bullet"/>
+      <w:lvlText w:val=""/>
+      <w:lvlJc w:val="left"/>
+      <w:pPr>
+        <w:ind w:left="5040" w:hanging="360"/>
+      </w:pPr>
+      <w:rPr>
+        <w:rFonts w:ascii="Symbol" w:hAnsi="Symbol" w:hint="default"/>
+      </w:rPr>
+    </w:lvl>
+    <w:lvl w:ilvl="4" w:tplc="100C0003" w:tentative="1">
+      <w:start w:val="1"/>
+      <w:numFmt w:val="bullet"/>
+      <w:lvlText w:val="o"/>
+      <w:lvlJc w:val="left"/>
+      <w:pPr>
+        <w:ind w:left="5760" w:hanging="360"/>
+      </w:pPr>
+      <w:rPr>
+        <w:rFonts w:ascii="Courier New" w:hAnsi="Courier New" w:cs="Courier New" w:hint="default"/>
+      </w:rPr>
+    </w:lvl>
+    <w:lvl w:ilvl="5" w:tplc="100C0005" w:tentative="1">
+      <w:start w:val="1"/>
+      <w:numFmt w:val="bullet"/>
+      <w:lvlText w:val=""/>
+      <w:lvlJc w:val="left"/>
+      <w:pPr>
+        <w:ind w:left="6480" w:hanging="360"/>
+      </w:pPr>
+      <w:rPr>
+        <w:rFonts w:ascii="Wingdings" w:hAnsi="Wingdings" w:hint="default"/>
+      </w:rPr>
+    </w:lvl>
+    <w:lvl w:ilvl="6" w:tplc="100C0001" w:tentative="1">
+      <w:start w:val="1"/>
+      <w:numFmt w:val="bullet"/>
+      <w:lvlText w:val=""/>
+      <w:lvlJc w:val="left"/>
+      <w:pPr>
+        <w:ind w:left="7200" w:hanging="360"/>
+      </w:pPr>
+      <w:rPr>
+        <w:rFonts w:ascii="Symbol" w:hAnsi="Symbol" w:hint="default"/>
+      </w:rPr>
+    </w:lvl>
+    <w:lvl w:ilvl="7" w:tplc="100C0003" w:tentative="1">
+      <w:start w:val="1"/>
+      <w:numFmt w:val="bullet"/>
+      <w:lvlText w:val="o"/>
+      <w:lvlJc w:val="left"/>
+      <w:pPr>
+        <w:ind w:left="7920" w:hanging="360"/>
+      </w:pPr>
+      <w:rPr>
+        <w:rFonts w:ascii="Courier New" w:hAnsi="Courier New" w:cs="Courier New" w:hint="default"/>
+      </w:rPr>
+    </w:lvl>
+    <w:lvl w:ilvl="8" w:tplc="100C0005" w:tentative="1">
+      <w:start w:val="1"/>
+      <w:numFmt w:val="bullet"/>
+      <w:lvlText w:val=""/>
+      <w:lvlJc w:val="left"/>
+      <w:pPr>
+        <w:ind w:left="8640" w:hanging="360"/>
+      </w:pPr>
+      <w:rPr>
+        <w:rFonts w:ascii="Wingdings" w:hAnsi="Wingdings" w:hint="default"/>
+      </w:rPr>
+    </w:lvl>
+  </w:abstractNum>
   <w:num w:numId="1">
-    <w:abstractNumId w:val="5"/>
+    <w:abstractNumId w:val="8"/>
   </w:num>
   <w:num w:numId="2">
     <w:abstractNumId w:val="0"/>
   </w:num>
   <w:num w:numId="3">
+    <w:abstractNumId w:val="27"/>
+  </w:num>
+  <w:num w:numId="4">
+    <w:abstractNumId w:val="19"/>
+  </w:num>
+  <w:num w:numId="5">
+    <w:abstractNumId w:val="4"/>
+  </w:num>
+  <w:num w:numId="6">
+    <w:abstractNumId w:val="14"/>
+  </w:num>
+  <w:num w:numId="7">
+    <w:abstractNumId w:val="17"/>
+  </w:num>
+  <w:num w:numId="8">
+    <w:abstractNumId w:val="7"/>
+  </w:num>
+  <w:num w:numId="9">
+    <w:abstractNumId w:val="16"/>
+  </w:num>
+  <w:num w:numId="10">
+    <w:abstractNumId w:val="3"/>
+  </w:num>
+  <w:num w:numId="11">
+    <w:abstractNumId w:val="10"/>
+  </w:num>
+  <w:num w:numId="12">
+    <w:abstractNumId w:val="29"/>
+  </w:num>
+  <w:num w:numId="13">
+    <w:abstractNumId w:val="2"/>
+  </w:num>
+  <w:num w:numId="14">
+    <w:abstractNumId w:val="15"/>
+  </w:num>
+  <w:num w:numId="15">
+    <w:abstractNumId w:val="23"/>
+  </w:num>
+  <w:num w:numId="16">
+    <w:abstractNumId w:val="18"/>
+  </w:num>
+  <w:num w:numId="17">
+    <w:abstractNumId w:val="5"/>
+  </w:num>
+  <w:num w:numId="18">
+    <w:abstractNumId w:val="26"/>
+  </w:num>
+  <w:num w:numId="19">
+    <w:abstractNumId w:val="9"/>
+  </w:num>
+  <w:num w:numId="20">
+    <w:abstractNumId w:val="6"/>
+  </w:num>
+  <w:num w:numId="21">
+    <w:abstractNumId w:val="28"/>
+  </w:num>
+  <w:num w:numId="22">
+    <w:abstractNumId w:val="30"/>
+  </w:num>
+  <w:num w:numId="23">
+    <w:abstractNumId w:val="12"/>
+  </w:num>
+  <w:num w:numId="24">
+    <w:abstractNumId w:val="25"/>
+  </w:num>
+  <w:num w:numId="25">
+    <w:abstractNumId w:val="20"/>
+  </w:num>
+  <w:num w:numId="26">
+    <w:abstractNumId w:val="1"/>
+  </w:num>
+  <w:num w:numId="27">
     <w:abstractNumId w:val="13"/>
   </w:num>
-  <w:num w:numId="4">
+  <w:num w:numId="28">
     <w:abstractNumId w:val="11"/>
   </w:num>
-  <w:num w:numId="5">
-    <w:abstractNumId w:val="3"/>
+  <w:num w:numId="29">
+    <w:abstractNumId w:val="24"/>
   </w:num>
-  <w:num w:numId="6">
-    <w:abstractNumId w:val="7"/>
+  <w:num w:numId="30">
+    <w:abstractNumId w:val="22"/>
   </w:num>
-  <w:num w:numId="7">
-    <w:abstractNumId w:val="10"/>
-  </w:num>
-  <w:num w:numId="8">
-    <w:abstractNumId w:val="4"/>
-  </w:num>
-  <w:num w:numId="9">
-    <w:abstractNumId w:val="9"/>
-  </w:num>
-  <w:num w:numId="10">
-    <w:abstractNumId w:val="2"/>
-  </w:num>
-  <w:num w:numId="11">
-    <w:abstractNumId w:val="6"/>
-  </w:num>
-  <w:num w:numId="12">
-    <w:abstractNumId w:val="14"/>
-  </w:num>
-  <w:num w:numId="13">
-    <w:abstractNumId w:val="1"/>
-  </w:num>
-  <w:num w:numId="14">
-    <w:abstractNumId w:val="8"/>
-  </w:num>
-  <w:num w:numId="15">
-    <w:abstractNumId w:val="12"/>
+  <w:num w:numId="31">
+    <w:abstractNumId w:val="21"/>
   </w:num>
 </w:numbering>
 </file>
@@ -5788,6 +8099,18 @@
       <w:u w:val="single"/>
     </w:rPr>
   </w:style>
+  <w:style w:type="character" w:styleId="Lienhypertextesuivivisit">
+    <w:name w:val="FollowedHyperlink"/>
+    <w:basedOn w:val="Policepardfaut"/>
+    <w:uiPriority w:val="99"/>
+    <w:semiHidden/>
+    <w:unhideWhenUsed/>
+    <w:rsid w:val="00930ED2"/>
+    <w:rPr>
+      <w:color w:val="954F72" w:themeColor="followedHyperlink"/>
+      <w:u w:val="single"/>
+    </w:rPr>
+  </w:style>
 </w:styles>
 </file>
 

--- a/RAPPORT.docx
+++ b/RAPPORT.docx
@@ -10,6 +10,7 @@
           <w:docPartUnique/>
         </w:docPartObj>
       </w:sdtPr>
+      <w:sdtEndPr/>
       <w:sdtContent>
         <w:p>
           <w:r>
@@ -222,6 +223,7 @@
                                   <w:dataBinding w:prefixMappings="xmlns:ns0='http://schemas.openxmlformats.org/package/2006/metadata/core-properties' xmlns:ns1='http://purl.org/dc/elements/1.1/'" w:xpath="/ns0:coreProperties[1]/ns1:title[1]" w:storeItemID="{6C3C8BC8-F283-45AE-878A-BAB7291924A1}"/>
                                   <w:text/>
                                 </w:sdtPr>
+                                <w:sdtEndPr/>
                                 <w:sdtContent>
                                   <w:p>
                                     <w:pPr>
@@ -366,6 +368,7 @@
                             <w:dataBinding w:prefixMappings="xmlns:ns0='http://schemas.openxmlformats.org/package/2006/metadata/core-properties' xmlns:ns1='http://purl.org/dc/elements/1.1/'" w:xpath="/ns0:coreProperties[1]/ns1:title[1]" w:storeItemID="{6C3C8BC8-F283-45AE-878A-BAB7291924A1}"/>
                             <w:text/>
                           </w:sdtPr>
+                          <w:sdtEndPr/>
                           <w:sdtContent>
                             <w:p>
                               <w:pPr>
@@ -703,7 +706,7 @@
                                         <pic:cNvPicPr/>
                                       </pic:nvPicPr>
                                       <pic:blipFill>
-                                        <a:blip r:embed="rId11">
+                                        <a:blip r:embed="rId12">
                                           <a:extLst>
                                             <a:ext uri="{28A0092B-C50C-407E-A947-70E740481C1C}">
                                               <a14:useLocalDpi xmlns:a14="http://schemas.microsoft.com/office/drawing/2010/main" val="0"/>
@@ -823,7 +826,7 @@
                                               <pic:cNvPicPr/>
                                             </pic:nvPicPr>
                                             <pic:blipFill>
-                                              <a:blip r:embed="rId12">
+                                              <a:blip r:embed="rId13">
                                                 <a:extLst>
                                                   <a:ext uri="{28A0092B-C50C-407E-A947-70E740481C1C}">
                                                     <a14:useLocalDpi xmlns:a14="http://schemas.microsoft.com/office/drawing/2010/main" val="0"/>
@@ -908,7 +911,7 @@
                                         <pic:cNvPicPr/>
                                       </pic:nvPicPr>
                                       <pic:blipFill>
-                                        <a:blip r:embed="rId12">
+                                        <a:blip r:embed="rId14">
                                           <a:extLst>
                                             <a:ext uri="{28A0092B-C50C-407E-A947-70E740481C1C}">
                                               <a14:useLocalDpi xmlns:a14="http://schemas.microsoft.com/office/drawing/2010/main" val="0"/>
@@ -1366,7 +1369,11 @@
         <w:sdt>
           <w:sdtPr>
             <w:rPr>
-              <w:lang w:val="fr-FR"/>
+              <w:rFonts w:asciiTheme="minorHAnsi" w:eastAsiaTheme="minorHAnsi" w:hAnsiTheme="minorHAnsi" w:cstheme="minorBidi"/>
+              <w:color w:val="auto"/>
+              <w:sz w:val="22"/>
+              <w:szCs w:val="22"/>
+              <w:lang w:val="fr-FR" w:eastAsia="en-US"/>
             </w:rPr>
             <w:id w:val="-277797451"/>
             <w:docPartObj>
@@ -1376,13 +1383,8 @@
           </w:sdtPr>
           <w:sdtEndPr>
             <w:rPr>
-              <w:rFonts w:asciiTheme="minorHAnsi" w:eastAsiaTheme="minorHAnsi" w:hAnsiTheme="minorHAnsi" w:cstheme="minorBidi"/>
               <w:b/>
               <w:bCs/>
-              <w:color w:val="auto"/>
-              <w:sz w:val="22"/>
-              <w:szCs w:val="22"/>
-              <w:lang w:eastAsia="en-US"/>
             </w:rPr>
           </w:sdtEndPr>
           <w:sdtContent>
@@ -2598,8 +2600,6 @@
                   <w:lang w:eastAsia="fr-CH"/>
                 </w:rPr>
               </w:pPr>
-              <w:bookmarkStart w:id="2" w:name="_GoBack"/>
-              <w:bookmarkEnd w:id="2"/>
             </w:p>
             <w:p>
               <w:r>
@@ -2628,7 +2628,7 @@
               <w:szCs w:val="44"/>
             </w:rPr>
           </w:pPr>
-          <w:bookmarkStart w:id="3" w:name="_Toc471790608"/>
+          <w:bookmarkStart w:id="2" w:name="_Toc471790608"/>
           <w:r>
             <w:rPr>
               <w:color w:val="767171" w:themeColor="background2" w:themeShade="80"/>
@@ -2638,7 +2638,7 @@
             <w:lastRenderedPageBreak/>
             <w:t>Résumé</w:t>
           </w:r>
-          <w:bookmarkEnd w:id="3"/>
+          <w:bookmarkEnd w:id="2"/>
         </w:p>
         <w:p>
           <w:r>
@@ -2657,7 +2657,7 @@
           <w:szCs w:val="44"/>
         </w:rPr>
       </w:pPr>
-      <w:bookmarkStart w:id="4" w:name="_Toc471790609"/>
+      <w:bookmarkStart w:id="3" w:name="_Toc471790609"/>
       <w:r>
         <w:rPr>
           <w:color w:val="767171" w:themeColor="background2" w:themeShade="80"/>
@@ -2666,7 +2666,7 @@
         </w:rPr>
         <w:t>Introduction</w:t>
       </w:r>
-      <w:bookmarkEnd w:id="4"/>
+      <w:bookmarkEnd w:id="3"/>
     </w:p>
     <w:p/>
     <w:p>
@@ -2705,7 +2705,7 @@
           <w:szCs w:val="44"/>
         </w:rPr>
       </w:pPr>
-      <w:bookmarkStart w:id="5" w:name="_Toc471790610"/>
+      <w:bookmarkStart w:id="4" w:name="_Toc471790610"/>
       <w:r>
         <w:rPr>
           <w:color w:val="767171" w:themeColor="background2" w:themeShade="80"/>
@@ -2715,7 +2715,7 @@
         <w:lastRenderedPageBreak/>
         <w:t>Chapitre 1 : Apprentissage</w:t>
       </w:r>
-      <w:bookmarkEnd w:id="5"/>
+      <w:bookmarkEnd w:id="4"/>
     </w:p>
     <w:p>
       <w:pPr>
@@ -2743,7 +2743,7 @@
           </w14:textOutline>
         </w:rPr>
       </w:pPr>
-      <w:bookmarkStart w:id="6" w:name="_Toc471790611"/>
+      <w:bookmarkStart w:id="5" w:name="_Toc471790611"/>
       <w:r>
         <w:rPr>
           <w:color w:val="000000" w:themeColor="text1"/>
@@ -2760,7 +2760,7 @@
         </w:rPr>
         <w:t>Présentation des robots</w:t>
       </w:r>
-      <w:bookmarkEnd w:id="6"/>
+      <w:bookmarkEnd w:id="5"/>
     </w:p>
     <w:p>
       <w:pPr>
@@ -2783,7 +2783,7 @@
           </w14:textOutline>
         </w:rPr>
       </w:pPr>
-      <w:bookmarkStart w:id="7" w:name="_Toc471790612"/>
+      <w:bookmarkStart w:id="6" w:name="_Toc471790612"/>
       <w:r>
         <w:rPr>
           <w:color w:val="000000" w:themeColor="text1"/>
@@ -2800,7 +2800,7 @@
         </w:rPr>
         <w:t>NAO</w:t>
       </w:r>
-      <w:bookmarkEnd w:id="7"/>
+      <w:bookmarkEnd w:id="6"/>
     </w:p>
     <w:p>
       <w:pPr>
@@ -2845,13 +2845,7 @@
         <w:ind w:left="1134" w:hanging="1134"/>
       </w:pPr>
       <w:r>
-        <w:t xml:space="preserve">                      NAO est un robot de la classe des robots humanoïdes dévéloppé en 2006 par l’entreprise française          </w:t>
-      </w:r>
-      <w:r>
-        <w:t>Softbank Robotics</w:t>
-      </w:r>
-      <w:r>
-        <w:t xml:space="preserve"> dont le but est d’aider dans l’enseignement et la recherche. </w:t>
+        <w:t xml:space="preserve">                      NAO est un robot de la classe des robots humanoïdes dévéloppé en 2006 par l’entreprise française          Softbank Robotics dont le but est d’aider dans l’enseignement et la recherche. </w:t>
       </w:r>
       <w:r>
         <w:t>Depuis sa création, cinq de ses versions sont disponibles ; ceci du aux besoins des laboratoires et des autres utilisateurs.</w:t>
@@ -2878,7 +2872,7 @@
           </w14:textOutline>
         </w:rPr>
       </w:pPr>
-      <w:bookmarkStart w:id="8" w:name="_Toc471790613"/>
+      <w:bookmarkStart w:id="7" w:name="_Toc471790613"/>
       <w:r>
         <w:rPr>
           <w:color w:val="000000" w:themeColor="text1"/>
@@ -2895,7 +2889,7 @@
         </w:rPr>
         <w:t>Caractéristiques techniques</w:t>
       </w:r>
-      <w:bookmarkEnd w:id="8"/>
+      <w:bookmarkEnd w:id="7"/>
     </w:p>
     <w:p>
       <w:pPr>
@@ -2936,7 +2930,7 @@
           </w14:textOutline>
         </w:rPr>
       </w:pPr>
-      <w:bookmarkStart w:id="9" w:name="_Toc471790614"/>
+      <w:bookmarkStart w:id="8" w:name="_Toc471790614"/>
       <w:r>
         <w:rPr>
           <w:color w:val="000000" w:themeColor="text1"/>
@@ -2953,7 +2947,7 @@
         </w:rPr>
         <w:t>Pepper</w:t>
       </w:r>
-      <w:bookmarkEnd w:id="9"/>
+      <w:bookmarkEnd w:id="8"/>
       <w:r>
         <w:tab/>
       </w:r>
@@ -2978,7 +2972,7 @@
           </w14:shadow>
         </w:rPr>
       </w:pPr>
-      <w:bookmarkStart w:id="10" w:name="_Toc471790615"/>
+      <w:bookmarkStart w:id="9" w:name="_Toc471790615"/>
       <w:r>
         <w:rPr>
           <w:i/>
@@ -2991,7 +2985,7 @@
         </w:rPr>
         <w:t>Fonction</w:t>
       </w:r>
-      <w:bookmarkEnd w:id="10"/>
+      <w:bookmarkEnd w:id="9"/>
     </w:p>
     <w:p>
       <w:pPr>
@@ -3028,7 +3022,7 @@
           </w14:textOutline>
         </w:rPr>
       </w:pPr>
-      <w:bookmarkStart w:id="11" w:name="_Toc471790616"/>
+      <w:bookmarkStart w:id="10" w:name="_Toc471790616"/>
       <w:r>
         <w:rPr>
           <w:color w:val="auto"/>
@@ -3040,7 +3034,7 @@
         </w:rPr>
         <w:t>Charactéristiques techniques</w:t>
       </w:r>
-      <w:bookmarkEnd w:id="11"/>
+      <w:bookmarkEnd w:id="10"/>
       <w:r>
         <w:rPr>
           <w:color w:val="auto"/>
@@ -3143,20 +3137,20 @@
           </w14:textOutline>
         </w:rPr>
       </w:pPr>
-      <w:bookmarkStart w:id="12" w:name="_Toc471787373"/>
-      <w:bookmarkStart w:id="13" w:name="_Toc471787390"/>
-      <w:bookmarkStart w:id="14" w:name="_Toc471787413"/>
-      <w:bookmarkStart w:id="15" w:name="_Toc471787453"/>
-      <w:bookmarkStart w:id="16" w:name="_Toc471787477"/>
-      <w:bookmarkStart w:id="17" w:name="_Toc471790529"/>
-      <w:bookmarkStart w:id="18" w:name="_Toc471790617"/>
+      <w:bookmarkStart w:id="11" w:name="_Toc471787373"/>
+      <w:bookmarkStart w:id="12" w:name="_Toc471787390"/>
+      <w:bookmarkStart w:id="13" w:name="_Toc471787413"/>
+      <w:bookmarkStart w:id="14" w:name="_Toc471787453"/>
+      <w:bookmarkStart w:id="15" w:name="_Toc471787477"/>
+      <w:bookmarkStart w:id="16" w:name="_Toc471790529"/>
+      <w:bookmarkStart w:id="17" w:name="_Toc471790617"/>
+      <w:bookmarkEnd w:id="11"/>
       <w:bookmarkEnd w:id="12"/>
       <w:bookmarkEnd w:id="13"/>
       <w:bookmarkEnd w:id="14"/>
       <w:bookmarkEnd w:id="15"/>
       <w:bookmarkEnd w:id="16"/>
       <w:bookmarkEnd w:id="17"/>
-      <w:bookmarkEnd w:id="18"/>
     </w:p>
     <w:p>
       <w:pPr>
@@ -3188,20 +3182,20 @@
           </w14:textOutline>
         </w:rPr>
       </w:pPr>
-      <w:bookmarkStart w:id="19" w:name="_Toc471787374"/>
-      <w:bookmarkStart w:id="20" w:name="_Toc471787391"/>
-      <w:bookmarkStart w:id="21" w:name="_Toc471787414"/>
-      <w:bookmarkStart w:id="22" w:name="_Toc471787454"/>
-      <w:bookmarkStart w:id="23" w:name="_Toc471787478"/>
-      <w:bookmarkStart w:id="24" w:name="_Toc471790530"/>
-      <w:bookmarkStart w:id="25" w:name="_Toc471790618"/>
+      <w:bookmarkStart w:id="18" w:name="_Toc471787374"/>
+      <w:bookmarkStart w:id="19" w:name="_Toc471787391"/>
+      <w:bookmarkStart w:id="20" w:name="_Toc471787414"/>
+      <w:bookmarkStart w:id="21" w:name="_Toc471787454"/>
+      <w:bookmarkStart w:id="22" w:name="_Toc471787478"/>
+      <w:bookmarkStart w:id="23" w:name="_Toc471790530"/>
+      <w:bookmarkStart w:id="24" w:name="_Toc471790618"/>
+      <w:bookmarkEnd w:id="18"/>
       <w:bookmarkEnd w:id="19"/>
       <w:bookmarkEnd w:id="20"/>
       <w:bookmarkEnd w:id="21"/>
       <w:bookmarkEnd w:id="22"/>
       <w:bookmarkEnd w:id="23"/>
       <w:bookmarkEnd w:id="24"/>
-      <w:bookmarkEnd w:id="25"/>
     </w:p>
     <w:p>
       <w:pPr>
@@ -3311,7 +3305,7 @@
           </w14:shadow>
         </w:rPr>
       </w:pPr>
-      <w:bookmarkStart w:id="26" w:name="_Toc471790619"/>
+      <w:bookmarkStart w:id="25" w:name="_Toc471790619"/>
       <w:r>
         <w:rPr>
           <w:color w:val="000000" w:themeColor="text1"/>
@@ -3328,7 +3322,7 @@
         </w:rPr>
         <w:t>Comparaison NAO et Pepper</w:t>
       </w:r>
-      <w:bookmarkEnd w:id="26"/>
+      <w:bookmarkEnd w:id="25"/>
     </w:p>
     <w:p>
       <w:pPr>
@@ -3736,16 +3730,7 @@
         <w:ind w:left="708"/>
       </w:pPr>
       <w:r>
-        <w:t xml:space="preserve">Le point essentiel et qui est d’ailleurs ce qui nous intéresse le plus est que ces robots de l’entreprise Softbank Robotics sont tous programmables. On peut les programmer et contrôler sur Linux, windows ou Mac OS à l’aide de différentes langues : C++, </w:t>
-      </w:r>
-      <w:r>
-        <w:t xml:space="preserve">C, </w:t>
-      </w:r>
-      <w:r>
-        <w:t xml:space="preserve">Python, Java </w:t>
-      </w:r>
-      <w:r>
-        <w:t>, Urbi,MATLAB,.NET</w:t>
+        <w:t xml:space="preserve">Le point essentiel et qui est d’ailleurs ce qui nous intéresse le plus est que ces robots de l’entreprise Softbank Robotics sont tous programmables. </w:t>
       </w:r>
     </w:p>
     <w:p/>
@@ -3770,7 +3755,6 @@
           </w14:textOutline>
         </w:rPr>
       </w:pPr>
-      <w:bookmarkStart w:id="27" w:name="_Toc471790620"/>
       <w:r>
         <w:rPr>
           <w:color w:val="000000" w:themeColor="text1"/>
@@ -3785,187 +3769,241 @@
             <w14:round/>
           </w14:textOutline>
         </w:rPr>
-        <w:t>Technologies</w:t>
-      </w:r>
+        <w:t>Developpement</w:t>
+      </w:r>
+    </w:p>
+    <w:p>
+      <w:pPr>
+        <w:spacing w:after="0" w:line="240" w:lineRule="auto"/>
+        <w:ind w:left="786" w:hanging="426"/>
+      </w:pPr>
+      <w:r>
+        <w:t>Les robots Pepper et NAO tourne sur le système d’exploitation appelé NAOqi. Il s’agit d’un système Linux</w:t>
+      </w:r>
+    </w:p>
+    <w:p>
+      <w:pPr>
+        <w:spacing w:after="0" w:line="240" w:lineRule="auto"/>
+        <w:ind w:left="567" w:hanging="207"/>
+      </w:pPr>
+      <w:r>
+        <w:t xml:space="preserve">basé sur Gentoo qui a été </w:t>
+      </w:r>
+      <w:r>
+        <w:t xml:space="preserve">dévéloppé par l’entreprise Aldebaran elle-même afin de </w:t>
+      </w:r>
+      <w:r>
+        <w:t xml:space="preserve"> pour repondre spécifiquement aux besoins de ces robots</w:t>
+      </w:r>
+      <w:r>
+        <w:t xml:space="preserve"> et faciliter l’interaction avec eux</w:t>
+      </w:r>
+      <w:r>
+        <w:t xml:space="preserve">. Toutesfois,   les </w:t>
+      </w:r>
+      <w:r>
+        <w:t>systèmes Windows et Mac OS sont également compatibles.</w:t>
+      </w:r>
+      <w:bookmarkStart w:id="26" w:name="_Toc471790536"/>
+      <w:bookmarkStart w:id="27" w:name="_Toc471790624"/>
+      <w:bookmarkEnd w:id="26"/>
       <w:bookmarkEnd w:id="27"/>
     </w:p>
     <w:p>
       <w:pPr>
-        <w:ind w:left="426" w:hanging="426"/>
-        <w:rPr>
-          <w:rFonts w:asciiTheme="majorHAnsi" w:eastAsiaTheme="majorEastAsia" w:hAnsiTheme="majorHAnsi" w:cstheme="majorBidi"/>
-          <w:vanish/>
-          <w:color w:val="000000" w:themeColor="text1"/>
-          <w:sz w:val="24"/>
-          <w:szCs w:val="24"/>
-          <w14:shadow w14:blurRad="63500" w14:dist="50800" w14:dir="13500000" w14:sx="0" w14:sy="0" w14:kx="0" w14:ky="0" w14:algn="none">
-            <w14:srgbClr w14:val="000000">
-              <w14:alpha w14:val="50000"/>
-            </w14:srgbClr>
-          </w14:shadow>
-          <w14:textOutline w14:w="0" w14:cap="flat" w14:cmpd="sng" w14:algn="ctr">
-            <w14:noFill/>
-            <w14:prstDash w14:val="solid"/>
-            <w14:round/>
-          </w14:textOutline>
-        </w:rPr>
-      </w:pPr>
-      <w:r>
-        <w:t xml:space="preserve">        </w:t>
-      </w:r>
-      <w:r>
-        <w:t xml:space="preserve">Dans les robots Pepper et NAO du groupe SoftBank Robotics est intégré un système d’exploitation Linux </w:t>
-      </w:r>
-      <w:r>
-        <w:t xml:space="preserve"> NAOqi </w:t>
-      </w:r>
-      <w:r>
-        <w:t>mais les systèmes Windows et Mac OS sont également compatibles.</w:t>
-      </w:r>
-      <w:r>
-        <w:t xml:space="preserve"> L’entreprise a conçu le framework Naoqi accessible depuis l’API Naoqi ainsi que des outils de programmation et de simulations pour faciliter </w:t>
-      </w:r>
-      <w:r>
-        <w:t xml:space="preserve">la programmation de </w:t>
-      </w:r>
-      <w:r>
-        <w:t>leurs</w:t>
-      </w:r>
-      <w:r>
-        <w:t xml:space="preserve"> robots</w:t>
-      </w:r>
-      <w:r>
-        <w:t xml:space="preserve">. Ils </w:t>
+        <w:spacing w:after="0" w:line="240" w:lineRule="auto"/>
+        <w:ind w:left="567" w:hanging="207"/>
+      </w:pPr>
+      <w:r>
+        <w:t>Il existe plusieurs manière de devélopper les applications pour les robots Pepper et NAO en utilisant des langages et plateformes différentes.</w:t>
       </w:r>
     </w:p>
     <w:p>
       <w:pPr>
-        <w:pStyle w:val="Paragraphedeliste"/>
-        <w:keepNext/>
-        <w:keepLines/>
-        <w:numPr>
-          <w:ilvl w:val="1"/>
-          <w:numId w:val="29"/>
-        </w:numPr>
-        <w:spacing w:before="40" w:after="0"/>
-        <w:contextualSpacing w:val="0"/>
-        <w:outlineLvl w:val="2"/>
-        <w:rPr>
-          <w:rFonts w:asciiTheme="majorHAnsi" w:eastAsiaTheme="majorEastAsia" w:hAnsiTheme="majorHAnsi" w:cstheme="majorBidi"/>
-          <w:vanish/>
-          <w:color w:val="000000" w:themeColor="text1"/>
-          <w:sz w:val="24"/>
-          <w:szCs w:val="24"/>
-          <w14:shadow w14:blurRad="63500" w14:dist="50800" w14:dir="13500000" w14:sx="0" w14:sy="0" w14:kx="0" w14:ky="0" w14:algn="none">
-            <w14:srgbClr w14:val="000000">
-              <w14:alpha w14:val="50000"/>
-            </w14:srgbClr>
-          </w14:shadow>
-          <w14:textOutline w14:w="0" w14:cap="flat" w14:cmpd="sng" w14:algn="ctr">
-            <w14:noFill/>
-            <w14:prstDash w14:val="solid"/>
-            <w14:round/>
-          </w14:textOutline>
-        </w:rPr>
-      </w:pPr>
-      <w:bookmarkStart w:id="28" w:name="_Toc471790533"/>
-      <w:bookmarkStart w:id="29" w:name="_Toc471790621"/>
-      <w:bookmarkEnd w:id="28"/>
-      <w:bookmarkEnd w:id="29"/>
+        <w:spacing w:after="0" w:line="240" w:lineRule="auto"/>
+        <w:ind w:left="567" w:hanging="207"/>
+      </w:pPr>
     </w:p>
     <w:p>
       <w:pPr>
-        <w:pStyle w:val="Paragraphedeliste"/>
-        <w:keepNext/>
-        <w:keepLines/>
+        <w:pStyle w:val="Titre4"/>
         <w:numPr>
-          <w:ilvl w:val="1"/>
-          <w:numId w:val="29"/>
+          <w:ilvl w:val="2"/>
+          <w:numId w:val="35"/>
         </w:numPr>
-        <w:spacing w:before="40" w:after="0"/>
-        <w:contextualSpacing w:val="0"/>
-        <w:outlineLvl w:val="2"/>
-        <w:rPr>
-          <w:rFonts w:asciiTheme="majorHAnsi" w:eastAsiaTheme="majorEastAsia" w:hAnsiTheme="majorHAnsi" w:cstheme="majorBidi"/>
-          <w:vanish/>
-          <w:color w:val="000000" w:themeColor="text1"/>
-          <w:sz w:val="24"/>
-          <w:szCs w:val="24"/>
-          <w14:shadow w14:blurRad="63500" w14:dist="50800" w14:dir="13500000" w14:sx="0" w14:sy="0" w14:kx="0" w14:ky="0" w14:algn="none">
-            <w14:srgbClr w14:val="000000">
-              <w14:alpha w14:val="50000"/>
-            </w14:srgbClr>
-          </w14:shadow>
-          <w14:textOutline w14:w="0" w14:cap="flat" w14:cmpd="sng" w14:algn="ctr">
-            <w14:noFill/>
-            <w14:prstDash w14:val="solid"/>
-            <w14:round/>
-          </w14:textOutline>
-        </w:rPr>
-      </w:pPr>
-      <w:bookmarkStart w:id="30" w:name="_Toc471790534"/>
-      <w:bookmarkStart w:id="31" w:name="_Toc471790622"/>
-      <w:bookmarkEnd w:id="30"/>
-      <w:bookmarkEnd w:id="31"/>
+        <w:rPr>
+          <w:color w:val="auto"/>
+        </w:rPr>
+      </w:pPr>
+      <w:r>
+        <w:rPr>
+          <w:color w:val="auto"/>
+        </w:rPr>
+        <w:t>Les différents modes de programmation</w:t>
+      </w:r>
     </w:p>
     <w:p>
       <w:pPr>
-        <w:pStyle w:val="Paragraphedeliste"/>
-        <w:keepNext/>
-        <w:keepLines/>
-        <w:spacing w:before="40" w:after="0"/>
-        <w:ind w:left="360"/>
-        <w:contextualSpacing w:val="0"/>
-        <w:outlineLvl w:val="2"/>
-      </w:pPr>
-      <w:bookmarkStart w:id="32" w:name="_Toc471790623"/>
-      <w:r>
-        <w:t>supporte</w:t>
-      </w:r>
-      <w:r>
-        <w:t>nt</w:t>
-      </w:r>
-      <w:r>
-        <w:t xml:space="preserve"> </w:t>
-      </w:r>
-      <w:r>
-        <w:t>les</w:t>
-      </w:r>
-      <w:r>
-        <w:t xml:space="preserve"> languages de programmation</w:t>
-      </w:r>
-      <w:r>
-        <w:t xml:space="preserve"> suivants</w:t>
-      </w:r>
-      <w:r>
-        <w:t> :</w:t>
-      </w:r>
-      <w:r>
-        <w:t xml:space="preserve"> </w:t>
-      </w:r>
-      <w:r>
-        <w:t>C++, C, Python, Java , Urbi,MATLAB,.NET</w:t>
-      </w:r>
-      <w:r>
-        <w:t>.</w:t>
-      </w:r>
-      <w:bookmarkEnd w:id="32"/>
-      <w:r>
-        <w:t xml:space="preserve"> </w:t>
+        <w:ind w:left="708"/>
+      </w:pPr>
+      <w:r>
+        <w:t xml:space="preserve">               Les robots NAO et Pepper peuvent être programmés de deux manières. La première consiste à créer des applications à l’aide des outils dédiés tels que Choregraphe, les SDK etc. et de les installer directement dans la tête du robot qui les interprêtera et exécutera les comportements élaborés. La </w:t>
+      </w:r>
+      <w:r>
+        <w:t>deuxième quant à consiste à créer des programmes externes ; c’est-à-dire directement sur notre ordinateur, sans utiliser les outils dédié à la programmation des robots et de contrôler ces derniers depuis ces programmes.</w:t>
       </w:r>
     </w:p>
     <w:p>
       <w:pPr>
+        <w:pStyle w:val="Titre4"/>
+        <w:numPr>
+          <w:ilvl w:val="2"/>
+          <w:numId w:val="35"/>
+        </w:numPr>
+      </w:pPr>
+      <w:r>
+        <w:rPr>
+          <w:color w:val="auto"/>
+        </w:rPr>
+        <w:lastRenderedPageBreak/>
+        <w:t>Les langages de programmation</w:t>
+      </w:r>
+    </w:p>
+    <w:p>
+      <w:pPr>
         <w:pStyle w:val="Paragraphedeliste"/>
-        <w:keepNext/>
-        <w:keepLines/>
+        <w:spacing w:after="0" w:line="240" w:lineRule="auto"/>
+        <w:ind w:left="1224"/>
+      </w:pPr>
+      <w:r>
+        <w:t>Pepper et NAO peuvent être programmés dans les langages suivants : C++, C, Python, Java , Urbi,MATLAB,.NET</w:t>
+      </w:r>
+    </w:p>
+    <w:p>
+      <w:pPr>
+        <w:pStyle w:val="Paragraphedeliste"/>
+        <w:spacing w:after="0" w:line="240" w:lineRule="auto"/>
+        <w:ind w:left="1224"/>
+      </w:pPr>
+    </w:p>
+    <w:p>
+      <w:pPr>
+        <w:pStyle w:val="Paragraphedeliste"/>
         <w:numPr>
-          <w:ilvl w:val="0"/>
-          <w:numId w:val="30"/>
+          <w:ilvl w:val="2"/>
+          <w:numId w:val="33"/>
         </w:numPr>
-        <w:spacing w:before="40" w:after="0"/>
-        <w:contextualSpacing w:val="0"/>
-        <w:outlineLvl w:val="2"/>
+        <w:spacing w:after="0" w:line="240" w:lineRule="auto"/>
+      </w:pPr>
+      <w:r>
+        <w:t xml:space="preserve"> Les plateformes</w:t>
+      </w:r>
+    </w:p>
+    <w:p>
+      <w:pPr>
+        <w:pStyle w:val="Paragraphedeliste"/>
+        <w:numPr>
+          <w:ilvl w:val="3"/>
+          <w:numId w:val="33"/>
+        </w:numPr>
+        <w:spacing w:after="0" w:line="240" w:lineRule="auto"/>
+      </w:pPr>
+      <w:r>
+        <w:t>Choregraphe</w:t>
+      </w:r>
+    </w:p>
+    <w:p>
+      <w:pPr>
+        <w:pStyle w:val="Paragraphedeliste"/>
+        <w:spacing w:after="0" w:line="240" w:lineRule="auto"/>
+        <w:ind w:left="1728"/>
+      </w:pPr>
+      <w:r>
+        <w:t>Choregraphe est une plateforme crée par le groupe SoftBank Robotics pour aider les programmer dans le developpement d’application</w:t>
+      </w:r>
+      <w:r>
+        <w:t>s</w:t>
+      </w:r>
+      <w:r>
+        <w:t xml:space="preserve"> pour leurs robots humanoïdes. Il est à la fois une plateforme de programmation et de simulation. </w:t>
+      </w:r>
+    </w:p>
+    <w:p>
+      <w:pPr>
+        <w:pStyle w:val="Paragraphedeliste"/>
+        <w:spacing w:after="0" w:line="240" w:lineRule="auto"/>
+        <w:ind w:left="1728"/>
+      </w:pPr>
+      <w:r>
+        <w:t xml:space="preserve">En effet, choregraphe a été conçu pour aider les programmeurs sans expérience </w:t>
+      </w:r>
+      <w:r>
+        <w:t>en robotique</w:t>
+      </w:r>
+      <w:r>
+        <w:t xml:space="preserve"> à developper des ap</w:t>
+      </w:r>
+      <w:r>
+        <w:t xml:space="preserve">plications sans trop s’encombrer de code. Il permet alors à l’aide des boîtes </w:t>
+      </w:r>
+      <w:r>
+        <w:t xml:space="preserve"> </w:t>
+      </w:r>
+      <w:r>
+        <w:t xml:space="preserve">préprogrammés de créer des circuits et exécuter des comportements. Il permet en même temps de se connecter à un robot réel ou virtuel afin de tester les comportements programmés. </w:t>
+      </w:r>
+    </w:p>
+    <w:p>
+      <w:pPr>
+        <w:pStyle w:val="Paragraphedeliste"/>
+        <w:spacing w:after="0" w:line="240" w:lineRule="auto"/>
+        <w:ind w:left="1728"/>
+      </w:pPr>
+      <w:r>
+        <w:t>Cependant, il est possible dans Choregraphe d’enrichir les boîtes existante</w:t>
+      </w:r>
+      <w:r>
+        <w:t>s</w:t>
+      </w:r>
+      <w:r>
+        <w:t xml:space="preserve"> avec notre propre code ou  de partir de rien et de programmer soit même de nouvelles boîtes en faisant appel à des modules et fonction offerte par l’API NAOqi.</w:t>
+      </w:r>
+    </w:p>
+    <w:p>
+      <w:pPr>
+        <w:pStyle w:val="Paragraphedeliste"/>
+        <w:spacing w:after="0" w:line="240" w:lineRule="auto"/>
+        <w:ind w:left="1728"/>
+      </w:pPr>
+    </w:p>
+    <w:p>
+      <w:pPr>
+        <w:pStyle w:val="Paragraphedeliste"/>
+        <w:numPr>
+          <w:ilvl w:val="3"/>
+          <w:numId w:val="33"/>
+        </w:numPr>
+        <w:spacing w:after="0" w:line="240" w:lineRule="auto"/>
+      </w:pPr>
+      <w:r>
+        <w:t>We</w:t>
+      </w:r>
+      <w:r>
+        <w:t>bot</w:t>
+      </w:r>
+    </w:p>
+    <w:p>
+      <w:pPr>
+        <w:spacing w:after="0" w:line="240" w:lineRule="auto"/>
+        <w:ind w:left="426" w:hanging="426"/>
+      </w:pPr>
+      <w:r>
+        <w:t xml:space="preserve"> </w:t>
+      </w:r>
+    </w:p>
+    <w:p>
+      <w:pPr>
+        <w:ind w:left="426" w:hanging="426"/>
         <w:rPr>
           <w:rFonts w:asciiTheme="majorHAnsi" w:eastAsiaTheme="majorEastAsia" w:hAnsiTheme="majorHAnsi" w:cstheme="majorBidi"/>
           <w:vanish/>
@@ -3973,10 +4011,6 @@
           <w:szCs w:val="24"/>
         </w:rPr>
       </w:pPr>
-      <w:bookmarkStart w:id="33" w:name="_Toc471790536"/>
-      <w:bookmarkStart w:id="34" w:name="_Toc471790624"/>
-      <w:bookmarkEnd w:id="33"/>
-      <w:bookmarkEnd w:id="34"/>
     </w:p>
     <w:p>
       <w:pPr>
@@ -3997,10 +4031,10 @@
           <w:szCs w:val="24"/>
         </w:rPr>
       </w:pPr>
-      <w:bookmarkStart w:id="35" w:name="_Toc471790537"/>
-      <w:bookmarkStart w:id="36" w:name="_Toc471790625"/>
-      <w:bookmarkEnd w:id="35"/>
-      <w:bookmarkEnd w:id="36"/>
+      <w:bookmarkStart w:id="28" w:name="_Toc471790537"/>
+      <w:bookmarkStart w:id="29" w:name="_Toc471790625"/>
+      <w:bookmarkEnd w:id="28"/>
+      <w:bookmarkEnd w:id="29"/>
     </w:p>
     <w:p>
       <w:pPr>
@@ -4021,10 +4055,10 @@
           <w:szCs w:val="24"/>
         </w:rPr>
       </w:pPr>
-      <w:bookmarkStart w:id="37" w:name="_Toc471790538"/>
-      <w:bookmarkStart w:id="38" w:name="_Toc471790626"/>
-      <w:bookmarkEnd w:id="37"/>
-      <w:bookmarkEnd w:id="38"/>
+      <w:bookmarkStart w:id="30" w:name="_Toc471790538"/>
+      <w:bookmarkStart w:id="31" w:name="_Toc471790626"/>
+      <w:bookmarkEnd w:id="30"/>
+      <w:bookmarkEnd w:id="31"/>
     </w:p>
     <w:p>
       <w:pPr>
@@ -4200,7 +4234,6 @@
         </w:numPr>
       </w:pPr>
       <w:r>
-        <w:lastRenderedPageBreak/>
         <w:t xml:space="preserve">Au 1.5 GHZ de CPU </w:t>
       </w:r>
     </w:p>
@@ -4278,7 +4311,7 @@
       <w:r>
         <w:t xml:space="preserve">vous à l’adresse suivante : </w:t>
       </w:r>
-      <w:hyperlink r:id="rId13" w:history="1">
+      <w:hyperlink r:id="rId15" w:history="1">
         <w:r>
           <w:rPr>
             <w:rStyle w:val="Lienhypertexte"/>
@@ -4504,7 +4537,7 @@
                     <pic:cNvPicPr/>
                   </pic:nvPicPr>
                   <pic:blipFill>
-                    <a:blip r:embed="rId14"/>
+                    <a:blip r:embed="rId16"/>
                     <a:stretch>
                       <a:fillRect/>
                     </a:stretch>
@@ -4560,7 +4593,7 @@
                     <pic:cNvPicPr/>
                   </pic:nvPicPr>
                   <pic:blipFill>
-                    <a:blip r:embed="rId15"/>
+                    <a:blip r:embed="rId17"/>
                     <a:stretch>
                       <a:fillRect/>
                     </a:stretch>
@@ -4625,6 +4658,7 @@
           <w:noProof/>
           <w:lang w:eastAsia="fr-CH"/>
         </w:rPr>
+        <w:lastRenderedPageBreak/>
         <mc:AlternateContent>
           <mc:Choice Requires="wps">
             <w:drawing>
@@ -4757,7 +4791,7 @@
                     <pic:cNvPicPr/>
                   </pic:nvPicPr>
                   <pic:blipFill>
-                    <a:blip r:embed="rId16"/>
+                    <a:blip r:embed="rId18"/>
                     <a:stretch>
                       <a:fillRect/>
                     </a:stretch>
@@ -4802,7 +4836,7 @@
         </w:rPr>
         <w:t xml:space="preserve">Pour les autres systèmes d’exploitation, rendez vous à l’adresse suivante </w:t>
       </w:r>
-      <w:hyperlink r:id="rId17" w:history="1">
+      <w:hyperlink r:id="rId19" w:history="1">
         <w:r>
           <w:rPr>
             <w:rStyle w:val="Lienhypertexte"/>
@@ -4867,7 +4901,6 @@
           <w:noProof/>
           <w:lang w:eastAsia="fr-CH"/>
         </w:rPr>
-        <w:lastRenderedPageBreak/>
         <mc:AlternateContent>
           <mc:Choice Requires="wps">
             <w:drawing>
@@ -5984,7 +6017,7 @@
                     <pic:cNvPicPr/>
                   </pic:nvPicPr>
                   <pic:blipFill>
-                    <a:blip r:embed="rId18"/>
+                    <a:blip r:embed="rId20"/>
                     <a:stretch>
                       <a:fillRect/>
                     </a:stretch>
@@ -6068,121 +6101,6 @@
             <wp:extent cx="695325" cy="171450"/>
             <wp:effectExtent l="0" t="0" r="9525" b="0"/>
             <wp:docPr id="63" name="Image 63"/>
-            <wp:cNvGraphicFramePr>
-              <a:graphicFrameLocks xmlns:a="http://schemas.openxmlformats.org/drawingml/2006/main" noChangeAspect="1"/>
-            </wp:cNvGraphicFramePr>
-            <a:graphic xmlns:a="http://schemas.openxmlformats.org/drawingml/2006/main">
-              <a:graphicData uri="http://schemas.openxmlformats.org/drawingml/2006/picture">
-                <pic:pic xmlns:pic="http://schemas.openxmlformats.org/drawingml/2006/picture">
-                  <pic:nvPicPr>
-                    <pic:cNvPr id="1" name=""/>
-                    <pic:cNvPicPr/>
-                  </pic:nvPicPr>
-                  <pic:blipFill>
-                    <a:blip r:embed="rId19"/>
-                    <a:stretch>
-                      <a:fillRect/>
-                    </a:stretch>
-                  </pic:blipFill>
-                  <pic:spPr>
-                    <a:xfrm>
-                      <a:off x="0" y="0"/>
-                      <a:ext cx="695325" cy="171450"/>
-                    </a:xfrm>
-                    <a:prstGeom prst="rect">
-                      <a:avLst/>
-                    </a:prstGeom>
-                  </pic:spPr>
-                </pic:pic>
-              </a:graphicData>
-            </a:graphic>
-          </wp:inline>
-        </w:drawing>
-      </w:r>
-      <w:r>
-        <w:t> : Situé dans la barre de menu, il permet de choisir à quel type de robot se connecter. En effet, Choregraphe permet de se connecter à un robot réel et lui faire exécuter des actions mais au cas où vous n’aurez pas de robot  de le simuler en vous connectant à un robot virtuel incorporé dans ce logociel. Alors, en cliquant</w:t>
-      </w:r>
-      <w:r>
-        <w:t xml:space="preserve"> sur ce bouton de connection, le</w:t>
-      </w:r>
-      <w:r>
-        <w:t xml:space="preserve"> menu déroulant</w:t>
-      </w:r>
-      <w:r>
-        <w:t xml:space="preserve"> suivant</w:t>
-      </w:r>
-      <w:r>
-        <w:t xml:space="preserve"> s’affiche </w:t>
-      </w:r>
-      <w:r>
-        <w:rPr>
-          <w:noProof/>
-          <w:lang w:eastAsia="fr-CH"/>
-        </w:rPr>
-        <w:drawing>
-          <wp:inline distT="0" distB="0" distL="0" distR="0" wp14:anchorId="5590D587" wp14:editId="2A51BB29">
-            <wp:extent cx="1847850" cy="1228725"/>
-            <wp:effectExtent l="0" t="0" r="0" b="9525"/>
-            <wp:docPr id="64" name="Image 64"/>
-            <wp:cNvGraphicFramePr>
-              <a:graphicFrameLocks xmlns:a="http://schemas.openxmlformats.org/drawingml/2006/main" noChangeAspect="1"/>
-            </wp:cNvGraphicFramePr>
-            <a:graphic xmlns:a="http://schemas.openxmlformats.org/drawingml/2006/main">
-              <a:graphicData uri="http://schemas.openxmlformats.org/drawingml/2006/picture">
-                <pic:pic xmlns:pic="http://schemas.openxmlformats.org/drawingml/2006/picture">
-                  <pic:nvPicPr>
-                    <pic:cNvPr id="1" name=""/>
-                    <pic:cNvPicPr/>
-                  </pic:nvPicPr>
-                  <pic:blipFill>
-                    <a:blip r:embed="rId20"/>
-                    <a:stretch>
-                      <a:fillRect/>
-                    </a:stretch>
-                  </pic:blipFill>
-                  <pic:spPr>
-                    <a:xfrm>
-                      <a:off x="0" y="0"/>
-                      <a:ext cx="1847850" cy="1228725"/>
-                    </a:xfrm>
-                    <a:prstGeom prst="rect">
-                      <a:avLst/>
-                    </a:prstGeom>
-                  </pic:spPr>
-                </pic:pic>
-              </a:graphicData>
-            </a:graphic>
-          </wp:inline>
-        </w:drawing>
-      </w:r>
-      <w:r>
-        <w:t xml:space="preserve">. En cliquant sur </w:t>
-      </w:r>
-      <w:r>
-        <w:rPr>
-          <w:b/>
-        </w:rPr>
-        <w:t xml:space="preserve">Connect to </w:t>
-      </w:r>
-      <w:r>
-        <w:rPr>
-          <w:b/>
-        </w:rPr>
-        <w:t xml:space="preserve">, </w:t>
-      </w:r>
-      <w:r>
-        <w:t xml:space="preserve">cette fenêtre </w:t>
-      </w:r>
-      <w:r>
-        <w:rPr>
-          <w:noProof/>
-          <w:lang w:eastAsia="fr-CH"/>
-        </w:rPr>
-        <w:drawing>
-          <wp:inline distT="0" distB="0" distL="0" distR="0" wp14:anchorId="28DC78F7" wp14:editId="11618857">
-            <wp:extent cx="2524539" cy="1420825"/>
-            <wp:effectExtent l="0" t="0" r="0" b="8255"/>
-            <wp:docPr id="65" name="Image 65"/>
             <wp:cNvGraphicFramePr>
               <a:graphicFrameLocks xmlns:a="http://schemas.openxmlformats.org/drawingml/2006/main" noChangeAspect="1"/>
             </wp:cNvGraphicFramePr>
@@ -6202,7 +6120,7 @@
                   <pic:spPr>
                     <a:xfrm>
                       <a:off x="0" y="0"/>
-                      <a:ext cx="2540251" cy="1429668"/>
+                      <a:ext cx="695325" cy="171450"/>
                     </a:xfrm>
                     <a:prstGeom prst="rect">
                       <a:avLst/>
@@ -6215,55 +6133,34 @@
         </w:drawing>
       </w:r>
       <w:r>
-        <w:t xml:space="preserve"> s’affiche et vous pouvez selectionner dans la liste des robots réels connectés, celui à qui vous voulez </w:t>
-      </w:r>
-      <w:r>
-        <w:t xml:space="preserve">vous </w:t>
-      </w:r>
-      <w:r>
-        <w:t>connecter ou entrer son adresse IP dans le champ Use fixe IP/hostname</w:t>
-      </w:r>
-      <w:r>
-        <w:t>.Le bouton</w:t>
-      </w:r>
-      <w:r>
-        <w:rPr>
-          <w:b/>
-        </w:rPr>
-        <w:t xml:space="preserve"> Connect to virtual robot</w:t>
-      </w:r>
-      <w:r>
-        <w:rPr>
-          <w:b/>
-        </w:rPr>
-        <w:t xml:space="preserve"> </w:t>
-      </w:r>
-      <w:r>
-        <w:t>permet quant à lui de se connecter au robot virtuel</w:t>
-      </w:r>
-    </w:p>
-    <w:p>
-      <w:pPr>
-        <w:pStyle w:val="Paragraphedeliste"/>
-        <w:numPr>
-          <w:ilvl w:val="0"/>
-          <w:numId w:val="17"/>
-        </w:numPr>
-        <w:rPr>
-          <w:sz w:val="36"/>
-          <w:szCs w:val="36"/>
-        </w:rPr>
-      </w:pPr>
+        <w:t> : Situé dans la barre de menu, il permet de choisir à quel type de robot se connecter. En effet, Choregraphe permet de se connecter à un robot réel et lui faire exécuter des actions mais au cas où vous n’aurez pas de robot  de le simuler en vous connectant à un robot virtuel incorporé dans ce logociel. Alors, en cliquant</w:t>
+      </w:r>
+      <w:r>
+        <w:t xml:space="preserve"> sur ce bouton de connection, le</w:t>
+      </w:r>
+      <w:r>
+        <w:t xml:space="preserve"> menu </w:t>
+      </w:r>
+      <w:r>
+        <w:lastRenderedPageBreak/>
+        <w:t>déroulant</w:t>
+      </w:r>
+      <w:r>
+        <w:t xml:space="preserve"> suivant</w:t>
+      </w:r>
+      <w:r>
+        <w:t xml:space="preserve"> s’affiche </w:t>
+      </w:r>
       <w:r>
         <w:rPr>
           <w:noProof/>
           <w:lang w:eastAsia="fr-CH"/>
         </w:rPr>
         <w:drawing>
-          <wp:inline distT="0" distB="0" distL="0" distR="0" wp14:anchorId="34F90AC0" wp14:editId="0DC4B231">
-            <wp:extent cx="800100" cy="400050"/>
-            <wp:effectExtent l="0" t="0" r="0" b="0"/>
-            <wp:docPr id="60" name="Image 60"/>
+          <wp:inline distT="0" distB="0" distL="0" distR="0" wp14:anchorId="5590D587" wp14:editId="2A51BB29">
+            <wp:extent cx="1847850" cy="1228725"/>
+            <wp:effectExtent l="0" t="0" r="0" b="9525"/>
+            <wp:docPr id="64" name="Image 64"/>
             <wp:cNvGraphicFramePr>
               <a:graphicFrameLocks xmlns:a="http://schemas.openxmlformats.org/drawingml/2006/main" noChangeAspect="1"/>
             </wp:cNvGraphicFramePr>
@@ -6283,7 +6180,7 @@
                   <pic:spPr>
                     <a:xfrm>
                       <a:off x="0" y="0"/>
-                      <a:ext cx="800100" cy="400050"/>
+                      <a:ext cx="1847850" cy="1228725"/>
                     </a:xfrm>
                     <a:prstGeom prst="rect">
                       <a:avLst/>
@@ -6296,42 +6193,33 @@
         </w:drawing>
       </w:r>
       <w:r>
-        <w:rPr>
-          <w:sz w:val="36"/>
-          <w:szCs w:val="36"/>
-        </w:rPr>
-        <w:t> </w:t>
-      </w:r>
-      <w:r>
-        <w:t>:</w:t>
-      </w:r>
-      <w:r>
-        <w:t>Il s’agit des raccourcis pour la connection au robot réel. Le bouton vert permet de se connecter et rouge de se déconnecter.</w:t>
-      </w:r>
-    </w:p>
-    <w:p>
-      <w:pPr>
-        <w:pStyle w:val="Paragraphedeliste"/>
-        <w:numPr>
-          <w:ilvl w:val="0"/>
-          <w:numId w:val="17"/>
-        </w:numPr>
-        <w:rPr>
-          <w:sz w:val="36"/>
-          <w:szCs w:val="36"/>
-        </w:rPr>
-      </w:pPr>
+        <w:t xml:space="preserve">. En cliquant sur </w:t>
+      </w:r>
+      <w:r>
+        <w:rPr>
+          <w:b/>
+        </w:rPr>
+        <w:t xml:space="preserve">Connect to </w:t>
+      </w:r>
+      <w:r>
+        <w:rPr>
+          <w:b/>
+        </w:rPr>
+        <w:t xml:space="preserve">, </w:t>
+      </w:r>
+      <w:r>
+        <w:t xml:space="preserve">cette fenêtre </w:t>
+      </w:r>
       <w:r>
         <w:rPr>
           <w:noProof/>
           <w:lang w:eastAsia="fr-CH"/>
         </w:rPr>
-        <w:lastRenderedPageBreak/>
         <w:drawing>
-          <wp:inline distT="0" distB="0" distL="0" distR="0" wp14:anchorId="03CFF533" wp14:editId="02610FC8">
-            <wp:extent cx="447675" cy="438150"/>
-            <wp:effectExtent l="0" t="0" r="9525" b="0"/>
-            <wp:docPr id="66" name="Image 66"/>
+          <wp:inline distT="0" distB="0" distL="0" distR="0" wp14:anchorId="28DC78F7" wp14:editId="11618857">
+            <wp:extent cx="2524539" cy="1420825"/>
+            <wp:effectExtent l="0" t="0" r="0" b="8255"/>
+            <wp:docPr id="65" name="Image 65"/>
             <wp:cNvGraphicFramePr>
               <a:graphicFrameLocks xmlns:a="http://schemas.openxmlformats.org/drawingml/2006/main" noChangeAspect="1"/>
             </wp:cNvGraphicFramePr>
@@ -6351,7 +6239,7 @@
                   <pic:spPr>
                     <a:xfrm>
                       <a:off x="0" y="0"/>
-                      <a:ext cx="447675" cy="438150"/>
+                      <a:ext cx="2540251" cy="1429668"/>
                     </a:xfrm>
                     <a:prstGeom prst="rect">
                       <a:avLst/>
@@ -6364,21 +6252,55 @@
         </w:drawing>
       </w:r>
       <w:r>
-        <w:t> : Ce bouton est un raccourci qui permet de charger un « behavior » dans le robot et de le lancer. Nous verrons plus bas la notion de « behavior ».</w:t>
-      </w:r>
-      <w:r>
-        <w:t xml:space="preserve"> Pour l’arrêter, cliquer juste sur le bouton Stop </w:t>
-      </w:r>
+        <w:t xml:space="preserve"> s’affiche et vous pouvez selectionner dans la liste des robots réels connectés, celui à qui vous voulez </w:t>
+      </w:r>
+      <w:r>
+        <w:t xml:space="preserve">vous </w:t>
+      </w:r>
+      <w:r>
+        <w:t>connecter ou entrer son adresse IP dans le champ Use fixe IP/hostname</w:t>
+      </w:r>
+      <w:r>
+        <w:t>.Le bouton</w:t>
+      </w:r>
+      <w:r>
+        <w:rPr>
+          <w:b/>
+        </w:rPr>
+        <w:t xml:space="preserve"> Connect to virtual robot</w:t>
+      </w:r>
+      <w:r>
+        <w:rPr>
+          <w:b/>
+        </w:rPr>
+        <w:t xml:space="preserve"> </w:t>
+      </w:r>
+      <w:r>
+        <w:t>permet quant à lui de se connecter au robot virtuel</w:t>
+      </w:r>
+    </w:p>
+    <w:p>
+      <w:pPr>
+        <w:pStyle w:val="Paragraphedeliste"/>
+        <w:numPr>
+          <w:ilvl w:val="0"/>
+          <w:numId w:val="17"/>
+        </w:numPr>
+        <w:rPr>
+          <w:sz w:val="36"/>
+          <w:szCs w:val="36"/>
+        </w:rPr>
+      </w:pPr>
       <w:r>
         <w:rPr>
           <w:noProof/>
           <w:lang w:eastAsia="fr-CH"/>
         </w:rPr>
         <w:drawing>
-          <wp:inline distT="0" distB="0" distL="0" distR="0" wp14:anchorId="3BC40265" wp14:editId="56192E67">
-            <wp:extent cx="409575" cy="285750"/>
-            <wp:effectExtent l="0" t="0" r="9525" b="0"/>
-            <wp:docPr id="67" name="Image 67"/>
+          <wp:inline distT="0" distB="0" distL="0" distR="0" wp14:anchorId="34F90AC0" wp14:editId="0DC4B231">
+            <wp:extent cx="800100" cy="400050"/>
+            <wp:effectExtent l="0" t="0" r="0" b="0"/>
+            <wp:docPr id="60" name="Image 60"/>
             <wp:cNvGraphicFramePr>
               <a:graphicFrameLocks xmlns:a="http://schemas.openxmlformats.org/drawingml/2006/main" noChangeAspect="1"/>
             </wp:cNvGraphicFramePr>
@@ -6398,7 +6320,7 @@
                   <pic:spPr>
                     <a:xfrm>
                       <a:off x="0" y="0"/>
-                      <a:ext cx="409575" cy="285750"/>
+                      <a:ext cx="800100" cy="400050"/>
                     </a:xfrm>
                     <a:prstGeom prst="rect">
                       <a:avLst/>
@@ -6411,18 +6333,41 @@
         </w:drawing>
       </w:r>
       <w:r>
-        <w:t xml:space="preserve"> à côté. S’il y a des erreurs lors du chargement d’un « behavior », le bouton suivant </w:t>
-      </w:r>
+        <w:rPr>
+          <w:sz w:val="36"/>
+          <w:szCs w:val="36"/>
+        </w:rPr>
+        <w:t> </w:t>
+      </w:r>
+      <w:r>
+        <w:t>:</w:t>
+      </w:r>
+      <w:r>
+        <w:t>Il s’agit des raccourcis pour la connection au robot réel. Le bouton vert permet de se connecter et rouge de se déconnecter.</w:t>
+      </w:r>
+    </w:p>
+    <w:p>
+      <w:pPr>
+        <w:pStyle w:val="Paragraphedeliste"/>
+        <w:numPr>
+          <w:ilvl w:val="0"/>
+          <w:numId w:val="17"/>
+        </w:numPr>
+        <w:rPr>
+          <w:sz w:val="36"/>
+          <w:szCs w:val="36"/>
+        </w:rPr>
+      </w:pPr>
       <w:r>
         <w:rPr>
           <w:noProof/>
           <w:lang w:eastAsia="fr-CH"/>
         </w:rPr>
         <w:drawing>
-          <wp:inline distT="0" distB="0" distL="0" distR="0" wp14:anchorId="0E9B4F2C" wp14:editId="1D2C4F20">
-            <wp:extent cx="342900" cy="314325"/>
-            <wp:effectExtent l="0" t="0" r="0" b="9525"/>
-            <wp:docPr id="68" name="Image 68"/>
+          <wp:inline distT="0" distB="0" distL="0" distR="0" wp14:anchorId="03CFF533" wp14:editId="02610FC8">
+            <wp:extent cx="447675" cy="438150"/>
+            <wp:effectExtent l="0" t="0" r="9525" b="0"/>
+            <wp:docPr id="66" name="Image 66"/>
             <wp:cNvGraphicFramePr>
               <a:graphicFrameLocks xmlns:a="http://schemas.openxmlformats.org/drawingml/2006/main" noChangeAspect="1"/>
             </wp:cNvGraphicFramePr>
@@ -6442,7 +6387,7 @@
                   <pic:spPr>
                     <a:xfrm>
                       <a:off x="0" y="0"/>
-                      <a:ext cx="342900" cy="314325"/>
+                      <a:ext cx="447675" cy="438150"/>
                     </a:xfrm>
                     <a:prstGeom prst="rect">
                       <a:avLst/>
@@ -6455,23 +6400,10 @@
         </w:drawing>
       </w:r>
       <w:r>
-        <w:t xml:space="preserve"> devient rouge et en cliquant dessus, on peut voir les erreurs survenus.</w:t>
-      </w:r>
-      <w:r>
-        <w:t xml:space="preserve"> </w:t>
-      </w:r>
-    </w:p>
-    <w:p>
-      <w:pPr>
-        <w:pStyle w:val="Paragraphedeliste"/>
-        <w:ind w:left="1440"/>
-        <w:rPr>
-          <w:sz w:val="36"/>
-          <w:szCs w:val="36"/>
-        </w:rPr>
-      </w:pPr>
-      <w:r>
-        <w:t xml:space="preserve">Le bouton </w:t>
+        <w:t> : Ce bouton est un raccourci qui permet de charger un « behavior » dans le robot et de le lancer. Nous verrons plus bas la notion de « behavior ».</w:t>
+      </w:r>
+      <w:r>
+        <w:t xml:space="preserve"> Pour l’arrêter, cliquer juste sur le bouton Stop </w:t>
       </w:r>
       <w:r>
         <w:rPr>
@@ -6479,10 +6411,10 @@
           <w:lang w:eastAsia="fr-CH"/>
         </w:rPr>
         <w:drawing>
-          <wp:inline distT="0" distB="0" distL="0" distR="0" wp14:anchorId="059E29A2" wp14:editId="5C76D293">
-            <wp:extent cx="333375" cy="400050"/>
+          <wp:inline distT="0" distB="0" distL="0" distR="0" wp14:anchorId="3BC40265" wp14:editId="56192E67">
+            <wp:extent cx="409575" cy="285750"/>
             <wp:effectExtent l="0" t="0" r="9525" b="0"/>
-            <wp:docPr id="70" name="Image 70"/>
+            <wp:docPr id="67" name="Image 67"/>
             <wp:cNvGraphicFramePr>
               <a:graphicFrameLocks xmlns:a="http://schemas.openxmlformats.org/drawingml/2006/main" noChangeAspect="1"/>
             </wp:cNvGraphicFramePr>
@@ -6502,7 +6434,7 @@
                   <pic:spPr>
                     <a:xfrm>
                       <a:off x="0" y="0"/>
-                      <a:ext cx="333375" cy="400050"/>
+                      <a:ext cx="409575" cy="285750"/>
                     </a:xfrm>
                     <a:prstGeom prst="rect">
                       <a:avLst/>
@@ -6515,121 +6447,67 @@
         </w:drawing>
       </w:r>
       <w:r>
-        <w:t xml:space="preserve"> permet de voir l’état de chargement d’un « behavior » dans le robot.</w:t>
+        <w:t xml:space="preserve"> à côté. S’il y a des erreurs lors du chargement d’un « behavior », le bouton suivant </w:t>
+      </w:r>
+      <w:r>
+        <w:rPr>
+          <w:noProof/>
+          <w:lang w:eastAsia="fr-CH"/>
+        </w:rPr>
+        <w:drawing>
+          <wp:inline distT="0" distB="0" distL="0" distR="0" wp14:anchorId="0E9B4F2C" wp14:editId="1D2C4F20">
+            <wp:extent cx="342900" cy="314325"/>
+            <wp:effectExtent l="0" t="0" r="0" b="9525"/>
+            <wp:docPr id="68" name="Image 68"/>
+            <wp:cNvGraphicFramePr>
+              <a:graphicFrameLocks xmlns:a="http://schemas.openxmlformats.org/drawingml/2006/main" noChangeAspect="1"/>
+            </wp:cNvGraphicFramePr>
+            <a:graphic xmlns:a="http://schemas.openxmlformats.org/drawingml/2006/main">
+              <a:graphicData uri="http://schemas.openxmlformats.org/drawingml/2006/picture">
+                <pic:pic xmlns:pic="http://schemas.openxmlformats.org/drawingml/2006/picture">
+                  <pic:nvPicPr>
+                    <pic:cNvPr id="1" name=""/>
+                    <pic:cNvPicPr/>
+                  </pic:nvPicPr>
+                  <pic:blipFill>
+                    <a:blip r:embed="rId27"/>
+                    <a:stretch>
+                      <a:fillRect/>
+                    </a:stretch>
+                  </pic:blipFill>
+                  <pic:spPr>
+                    <a:xfrm>
+                      <a:off x="0" y="0"/>
+                      <a:ext cx="342900" cy="314325"/>
+                    </a:xfrm>
+                    <a:prstGeom prst="rect">
+                      <a:avLst/>
+                    </a:prstGeom>
+                  </pic:spPr>
+                </pic:pic>
+              </a:graphicData>
+            </a:graphic>
+          </wp:inline>
+        </w:drawing>
+      </w:r>
+      <w:r>
+        <w:t xml:space="preserve"> devient rouge et en cliquant dessus, on peut voir les erreurs survenus.</w:t>
+      </w:r>
+      <w:r>
+        <w:t xml:space="preserve"> </w:t>
       </w:r>
     </w:p>
     <w:p>
       <w:pPr>
         <w:pStyle w:val="Paragraphedeliste"/>
-        <w:numPr>
-          <w:ilvl w:val="0"/>
-          <w:numId w:val="17"/>
-        </w:numPr>
+        <w:ind w:left="1440"/>
         <w:rPr>
           <w:sz w:val="36"/>
           <w:szCs w:val="36"/>
         </w:rPr>
       </w:pPr>
       <w:r>
-        <w:pict>
-          <v:shape id="Image 69" o:spid="_x0000_i1025" type="#_x0000_t75" style="width:27.55pt;height:16.85pt;visibility:visible">
-            <v:imagedata r:id="rId27" o:title=""/>
-          </v:shape>
-        </w:pict>
-      </w:r>
-      <w:r>
-        <w:rPr>
-          <w:sz w:val="36"/>
-          <w:szCs w:val="36"/>
-        </w:rPr>
-        <w:t xml:space="preserve"> :  </w:t>
-      </w:r>
-      <w:r>
-        <w:t xml:space="preserve">Il permet de selectionner les fenêtre à afficher dans l’interface.Par exemple, si vous voulez afficher la fenêtre des logs, il vous suffit de cliquer sur ce bouton puis selectionner </w:t>
-      </w:r>
-      <w:r>
-        <w:rPr>
-          <w:b/>
-        </w:rPr>
-        <w:t>Log viewer.</w:t>
-      </w:r>
-    </w:p>
-    <w:p>
-      <w:pPr>
-        <w:pStyle w:val="Paragraphedeliste"/>
-        <w:numPr>
-          <w:ilvl w:val="0"/>
-          <w:numId w:val="16"/>
-        </w:numPr>
-        <w:rPr>
-          <w:sz w:val="36"/>
-          <w:szCs w:val="36"/>
-        </w:rPr>
-      </w:pPr>
-      <w:r>
-        <w:rPr>
-          <w:b/>
-          <w:sz w:val="36"/>
-          <w:szCs w:val="36"/>
-        </w:rPr>
-        <w:t>B :</w:t>
-      </w:r>
-      <w:r>
-        <w:rPr>
-          <w:b/>
-          <w:sz w:val="36"/>
-          <w:szCs w:val="36"/>
-        </w:rPr>
-        <w:t xml:space="preserve"> </w:t>
-      </w:r>
-      <w:r>
-        <w:t>Cette zone est reservée à l’affichage de « behavior » et des fichiers qui les constituent. Un « behavior »</w:t>
-      </w:r>
-      <w:r>
-        <w:t xml:space="preserve"> est un groupe d’instructions que vous chargez dans le robot et qui lui font faire les actions souhaitées.En base de données</w:t>
-      </w:r>
-      <w:r>
-        <w:t>, un « behavior » correspondrait</w:t>
-      </w:r>
-      <w:r>
-        <w:t xml:space="preserve"> à un fichier sql qui contient les instructions de création et suppression de la base de données, les triggers etc.</w:t>
-      </w:r>
-      <w:r>
-        <w:t xml:space="preserve"> Un « behavior » peut être associé à un projet.</w:t>
-      </w:r>
-    </w:p>
-    <w:p>
-      <w:pPr>
-        <w:pStyle w:val="Paragraphedeliste"/>
-        <w:numPr>
-          <w:ilvl w:val="0"/>
-          <w:numId w:val="16"/>
-        </w:numPr>
-        <w:rPr>
-          <w:sz w:val="36"/>
-          <w:szCs w:val="36"/>
-        </w:rPr>
-      </w:pPr>
-      <w:r>
-        <w:rPr>
-          <w:b/>
-          <w:sz w:val="36"/>
-          <w:szCs w:val="36"/>
-        </w:rPr>
-        <w:t>C :</w:t>
-      </w:r>
-      <w:r>
-        <w:rPr>
-          <w:sz w:val="36"/>
-          <w:szCs w:val="36"/>
-        </w:rPr>
-        <w:t xml:space="preserve"> </w:t>
-      </w:r>
-      <w:r>
-        <w:t xml:space="preserve">Cette fenêtre sert à visualiser le robot. Si vous êtes connecté à un robot virtuel, </w:t>
-      </w:r>
-      <w:r>
-        <w:t xml:space="preserve">alors l’image du robot qui sera affichée sera celle du robot fourni pour la simulation ; sinon ça sera celle de votre robot auquel vous êtes connecté. Les boutons suivants </w:t>
+        <w:t xml:space="preserve">Le bouton </w:t>
       </w:r>
       <w:r>
         <w:rPr>
@@ -6637,10 +6515,10 @@
           <w:lang w:eastAsia="fr-CH"/>
         </w:rPr>
         <w:drawing>
-          <wp:inline distT="0" distB="0" distL="0" distR="0" wp14:anchorId="48D9F3CB" wp14:editId="5DB04FBB">
-            <wp:extent cx="2219325" cy="219075"/>
-            <wp:effectExtent l="0" t="0" r="9525" b="9525"/>
-            <wp:docPr id="62" name="Image 62"/>
+          <wp:inline distT="0" distB="0" distL="0" distR="0" wp14:anchorId="059E29A2" wp14:editId="5C76D293">
+            <wp:extent cx="333375" cy="400050"/>
+            <wp:effectExtent l="0" t="0" r="9525" b="0"/>
+            <wp:docPr id="70" name="Image 70"/>
             <wp:cNvGraphicFramePr>
               <a:graphicFrameLocks xmlns:a="http://schemas.openxmlformats.org/drawingml/2006/main" noChangeAspect="1"/>
             </wp:cNvGraphicFramePr>
@@ -6660,7 +6538,7 @@
                   <pic:spPr>
                     <a:xfrm>
                       <a:off x="0" y="0"/>
-                      <a:ext cx="2219325" cy="219075"/>
+                      <a:ext cx="333375" cy="400050"/>
                     </a:xfrm>
                     <a:prstGeom prst="rect">
                       <a:avLst/>
@@ -6673,51 +6551,43 @@
         </w:drawing>
       </w:r>
       <w:r>
-        <w:t xml:space="preserve"> situés au dessus de l’image du robot permettent d’activer ou non des options sur la fenêtre. Exemple : le bouton </w:t>
-      </w:r>
-      <w:r>
-        <w:rPr>
-          <w:noProof/>
-          <w:lang w:eastAsia="fr-CH"/>
-        </w:rPr>
-        <w:drawing>
-          <wp:inline distT="0" distB="0" distL="0" distR="0" wp14:anchorId="5F89422F" wp14:editId="56D38439">
-            <wp:extent cx="381000" cy="276225"/>
-            <wp:effectExtent l="0" t="0" r="0" b="9525"/>
-            <wp:docPr id="69" name="Image 69"/>
-            <wp:cNvGraphicFramePr>
-              <a:graphicFrameLocks xmlns:a="http://schemas.openxmlformats.org/drawingml/2006/main" noChangeAspect="1"/>
-            </wp:cNvGraphicFramePr>
-            <a:graphic xmlns:a="http://schemas.openxmlformats.org/drawingml/2006/main">
-              <a:graphicData uri="http://schemas.openxmlformats.org/drawingml/2006/picture">
-                <pic:pic xmlns:pic="http://schemas.openxmlformats.org/drawingml/2006/picture">
-                  <pic:nvPicPr>
-                    <pic:cNvPr id="1" name=""/>
-                    <pic:cNvPicPr/>
-                  </pic:nvPicPr>
-                  <pic:blipFill>
-                    <a:blip r:embed="rId29"/>
-                    <a:stretch>
-                      <a:fillRect/>
-                    </a:stretch>
-                  </pic:blipFill>
-                  <pic:spPr>
-                    <a:xfrm>
-                      <a:off x="0" y="0"/>
-                      <a:ext cx="381000" cy="276225"/>
-                    </a:xfrm>
-                    <a:prstGeom prst="rect">
-                      <a:avLst/>
-                    </a:prstGeom>
-                  </pic:spPr>
-                </pic:pic>
-              </a:graphicData>
-            </a:graphic>
-          </wp:inline>
-        </w:drawing>
-      </w:r>
-      <w:r>
-        <w:t xml:space="preserve"> permet d’afficher ou non sur la fenêtre ceux que voit le robot.</w:t>
+        <w:t xml:space="preserve"> permet de voir l’état de chargement d’un « behavior » dans le robot.</w:t>
+      </w:r>
+    </w:p>
+    <w:p>
+      <w:pPr>
+        <w:pStyle w:val="Paragraphedeliste"/>
+        <w:numPr>
+          <w:ilvl w:val="0"/>
+          <w:numId w:val="17"/>
+        </w:numPr>
+        <w:rPr>
+          <w:sz w:val="36"/>
+          <w:szCs w:val="36"/>
+        </w:rPr>
+      </w:pPr>
+      <w:r>
+        <w:pict>
+          <v:shape id="Image 69" o:spid="_x0000_i1025" type="#_x0000_t75" style="width:27.75pt;height:16.5pt;visibility:visible">
+            <v:imagedata r:id="rId29" o:title=""/>
+          </v:shape>
+        </w:pict>
+      </w:r>
+      <w:r>
+        <w:rPr>
+          <w:sz w:val="36"/>
+          <w:szCs w:val="36"/>
+        </w:rPr>
+        <w:t xml:space="preserve"> :  </w:t>
+      </w:r>
+      <w:r>
+        <w:t xml:space="preserve">Il permet de selectionner les fenêtre à afficher dans l’interface.Par exemple, si vous voulez afficher la fenêtre des logs, il vous suffit de cliquer sur ce bouton puis selectionner </w:t>
+      </w:r>
+      <w:r>
+        <w:rPr>
+          <w:b/>
+        </w:rPr>
+        <w:t>Log viewer.</w:t>
       </w:r>
     </w:p>
     <w:p>
@@ -6738,26 +6608,30 @@
           <w:sz w:val="36"/>
           <w:szCs w:val="36"/>
         </w:rPr>
-        <w:t>D :</w:t>
-      </w:r>
-      <w:r>
-        <w:rPr>
+        <w:t>B :</w:t>
+      </w:r>
+      <w:r>
+        <w:rPr>
+          <w:b/>
           <w:sz w:val="36"/>
           <w:szCs w:val="36"/>
         </w:rPr>
         <w:t xml:space="preserve"> </w:t>
       </w:r>
       <w:r>
-        <w:t xml:space="preserve">Cette fenêtre sert de </w:t>
-      </w:r>
-      <w:r>
-        <w:t xml:space="preserve">plateforme </w:t>
-      </w:r>
-      <w:r>
-        <w:t>où sont assemblées les boîtes pour créer des «  behaviors »</w:t>
-      </w:r>
-      <w:r>
-        <w:t xml:space="preserve">(Suite d’instructions). Pour créer un « behavior » il suffit de : </w:t>
+        <w:t>Cette zone est reservée à l’affichage de « behavior » et des fichiers qui les constituent. Un « behavior »</w:t>
+      </w:r>
+      <w:r>
+        <w:t xml:space="preserve"> est un groupe d’instructions que vous chargez dans le robot et qui lui font faire les actions souhaitées.En base de données</w:t>
+      </w:r>
+      <w:r>
+        <w:t>, un « behavior » correspondrait</w:t>
+      </w:r>
+      <w:r>
+        <w:t xml:space="preserve"> à un fichier sql qui contient les instructions de création et suppression de la base de données, les triggers etc.</w:t>
+      </w:r>
+      <w:r>
+        <w:t xml:space="preserve"> Un « behavior » peut être associé à un projet.</w:t>
       </w:r>
     </w:p>
     <w:p>
@@ -6765,7 +6639,7 @@
         <w:pStyle w:val="Paragraphedeliste"/>
         <w:numPr>
           <w:ilvl w:val="0"/>
-          <w:numId w:val="17"/>
+          <w:numId w:val="16"/>
         </w:numPr>
         <w:rPr>
           <w:sz w:val="36"/>
@@ -6773,39 +6647,25 @@
         </w:rPr>
       </w:pPr>
       <w:r>
-        <w:t>Selectionner une boîte dans la liste des librairie</w:t>
-      </w:r>
-    </w:p>
-    <w:p>
-      <w:pPr>
-        <w:pStyle w:val="Paragraphedeliste"/>
-        <w:numPr>
-          <w:ilvl w:val="0"/>
-          <w:numId w:val="17"/>
-        </w:numPr>
-        <w:rPr>
+        <w:rPr>
+          <w:b/>
           <w:sz w:val="36"/>
           <w:szCs w:val="36"/>
         </w:rPr>
-      </w:pPr>
-      <w:r>
-        <w:t xml:space="preserve">La glisser dans cette fenêtre </w:t>
-      </w:r>
-    </w:p>
-    <w:p>
-      <w:pPr>
-        <w:pStyle w:val="Paragraphedeliste"/>
-        <w:numPr>
-          <w:ilvl w:val="0"/>
-          <w:numId w:val="17"/>
-        </w:numPr>
+        <w:t>C :</w:t>
+      </w:r>
+      <w:r>
         <w:rPr>
           <w:sz w:val="36"/>
           <w:szCs w:val="36"/>
         </w:rPr>
-      </w:pPr>
-      <w:r>
-        <w:t xml:space="preserve">Connecter l’entrer « onStart »du root à celle de la boîte puis la sortie « onStopped » de la boîte à celle du root comme le montre l’image suivante : </w:t>
+        <w:t xml:space="preserve"> </w:t>
+      </w:r>
+      <w:r>
+        <w:t xml:space="preserve">Cette fenêtre sert à visualiser le robot. Si vous êtes connecté à un robot virtuel, </w:t>
+      </w:r>
+      <w:r>
+        <w:t xml:space="preserve">alors l’image du robot qui sera affichée sera celle du robot fourni pour la simulation ; sinon ça sera celle de votre robot auquel vous êtes connecté. Les boutons suivants </w:t>
       </w:r>
       <w:r>
         <w:rPr>
@@ -6813,10 +6673,10 @@
           <w:lang w:eastAsia="fr-CH"/>
         </w:rPr>
         <w:drawing>
-          <wp:inline distT="0" distB="0" distL="0" distR="0" wp14:anchorId="193EDFBB" wp14:editId="1665AE81">
-            <wp:extent cx="5625514" cy="974512"/>
-            <wp:effectExtent l="0" t="0" r="0" b="0"/>
-            <wp:docPr id="71" name="Image 71"/>
+          <wp:inline distT="0" distB="0" distL="0" distR="0" wp14:anchorId="48D9F3CB" wp14:editId="5DB04FBB">
+            <wp:extent cx="2219325" cy="219075"/>
+            <wp:effectExtent l="0" t="0" r="9525" b="9525"/>
+            <wp:docPr id="62" name="Image 62"/>
             <wp:cNvGraphicFramePr>
               <a:graphicFrameLocks xmlns:a="http://schemas.openxmlformats.org/drawingml/2006/main" noChangeAspect="1"/>
             </wp:cNvGraphicFramePr>
@@ -6836,7 +6696,7 @@
                   <pic:spPr>
                     <a:xfrm>
                       <a:off x="0" y="0"/>
-                      <a:ext cx="5635505" cy="976243"/>
+                      <a:ext cx="2219325" cy="219075"/>
                     </a:xfrm>
                     <a:prstGeom prst="rect">
                       <a:avLst/>
@@ -6848,18 +6708,12 @@
           </wp:inline>
         </w:drawing>
       </w:r>
-    </w:p>
-    <w:p>
-      <w:pPr>
-        <w:pStyle w:val="Paragraphedeliste"/>
-        <w:ind w:left="1440"/>
-        <w:rPr>
-          <w:sz w:val="36"/>
-          <w:szCs w:val="36"/>
-        </w:rPr>
-      </w:pPr>
-      <w:r>
-        <w:t xml:space="preserve">Pour charger le « behavior » dans le robot et l’exécuter, il suffit de cliquer sur le bouton </w:t>
+      <w:r>
+        <w:t xml:space="preserve"> situés au dessus </w:t>
+      </w:r>
+      <w:r>
+        <w:lastRenderedPageBreak/>
+        <w:t xml:space="preserve">de l’image du robot permettent d’activer ou non des options sur la fenêtre. Exemple : le bouton </w:t>
       </w:r>
       <w:r>
         <w:rPr>
@@ -6867,10 +6721,10 @@
           <w:lang w:eastAsia="fr-CH"/>
         </w:rPr>
         <w:drawing>
-          <wp:inline distT="0" distB="0" distL="0" distR="0" wp14:anchorId="3EE60AE0" wp14:editId="4766023B">
-            <wp:extent cx="390525" cy="352425"/>
-            <wp:effectExtent l="0" t="0" r="9525" b="9525"/>
-            <wp:docPr id="72" name="Image 72"/>
+          <wp:inline distT="0" distB="0" distL="0" distR="0" wp14:anchorId="5F89422F" wp14:editId="56D38439">
+            <wp:extent cx="381000" cy="276225"/>
+            <wp:effectExtent l="0" t="0" r="0" b="9525"/>
+            <wp:docPr id="69" name="Image 69"/>
             <wp:cNvGraphicFramePr>
               <a:graphicFrameLocks xmlns:a="http://schemas.openxmlformats.org/drawingml/2006/main" noChangeAspect="1"/>
             </wp:cNvGraphicFramePr>
@@ -6890,7 +6744,7 @@
                   <pic:spPr>
                     <a:xfrm>
                       <a:off x="0" y="0"/>
-                      <a:ext cx="390525" cy="352425"/>
+                      <a:ext cx="381000" cy="276225"/>
                     </a:xfrm>
                     <a:prstGeom prst="rect">
                       <a:avLst/>
@@ -6903,7 +6757,7 @@
         </w:drawing>
       </w:r>
       <w:r>
-        <w:t>.</w:t>
+        <w:t xml:space="preserve"> permet d’afficher ou non sur la fenêtre ceux que voit le robot.</w:t>
       </w:r>
     </w:p>
     <w:p>
@@ -6924,58 +6778,74 @@
           <w:sz w:val="36"/>
           <w:szCs w:val="36"/>
         </w:rPr>
-        <w:t>E</w:t>
-      </w:r>
-      <w:r>
-        <w:rPr>
-          <w:b/>
+        <w:t>D :</w:t>
+      </w:r>
+      <w:r>
+        <w:rPr>
           <w:sz w:val="36"/>
           <w:szCs w:val="36"/>
         </w:rPr>
-        <w:t xml:space="preserve"> : </w:t>
-      </w:r>
-      <w:r>
-        <w:t>Dans cette zone, on retrouve les librairies et les boîtes.Une librairie est un ensemble de boîtes</w:t>
-      </w:r>
-      <w:r>
-        <w:t>. Ces boîtes sont être reparties dans des dossiers selon leur action</w:t>
-      </w:r>
-      <w:r>
-        <w:t xml:space="preserve">.Exemple : la librairie </w:t>
-      </w:r>
-      <w:r>
-        <w:t xml:space="preserve">standrad contient dans le dossier Sound </w:t>
-      </w:r>
-      <w:r>
-        <w:t xml:space="preserve"> les boîtes :Play sound, record sound, set speaker volume</w:t>
-      </w:r>
-      <w:r>
-        <w:t xml:space="preserve">, sound located, sound peak. Un dossier peut contenir un sous-dossier. </w:t>
-      </w:r>
-      <w:r>
-        <w:t>Exemple :</w:t>
-      </w:r>
-      <w:r>
-        <w:t xml:space="preserve"> Le dossier Sound de la </w:t>
-      </w:r>
-      <w:r>
-        <w:t xml:space="preserve">librairie </w:t>
-      </w:r>
-      <w:r>
-        <w:t xml:space="preserve">standard </w:t>
-      </w:r>
-      <w:r>
         <w:t xml:space="preserve"> </w:t>
       </w:r>
       <w:r>
-        <w:t xml:space="preserve">contient un </w:t>
-      </w:r>
-      <w:r>
-        <w:lastRenderedPageBreak/>
-        <w:t xml:space="preserve">sous-dossier Audio. Chaque librairie a un onglet comme on peut le voir sur cette image </w:t>
-      </w:r>
-      <w:r>
-        <w:t xml:space="preserve"> </w:t>
+        <w:t xml:space="preserve">Cette fenêtre sert de </w:t>
+      </w:r>
+      <w:r>
+        <w:t xml:space="preserve">plateforme </w:t>
+      </w:r>
+      <w:r>
+        <w:t>où sont assemblées les boîtes pour créer des «  behaviors »</w:t>
+      </w:r>
+      <w:r>
+        <w:t xml:space="preserve">(Suite d’instructions). Pour créer un « behavior » il suffit de : </w:t>
+      </w:r>
+    </w:p>
+    <w:p>
+      <w:pPr>
+        <w:pStyle w:val="Paragraphedeliste"/>
+        <w:numPr>
+          <w:ilvl w:val="0"/>
+          <w:numId w:val="17"/>
+        </w:numPr>
+        <w:rPr>
+          <w:sz w:val="36"/>
+          <w:szCs w:val="36"/>
+        </w:rPr>
+      </w:pPr>
+      <w:r>
+        <w:t>Selectionner une boîte dans la liste des librairie</w:t>
+      </w:r>
+    </w:p>
+    <w:p>
+      <w:pPr>
+        <w:pStyle w:val="Paragraphedeliste"/>
+        <w:numPr>
+          <w:ilvl w:val="0"/>
+          <w:numId w:val="17"/>
+        </w:numPr>
+        <w:rPr>
+          <w:sz w:val="36"/>
+          <w:szCs w:val="36"/>
+        </w:rPr>
+      </w:pPr>
+      <w:r>
+        <w:t xml:space="preserve">La glisser dans cette fenêtre </w:t>
+      </w:r>
+    </w:p>
+    <w:p>
+      <w:pPr>
+        <w:pStyle w:val="Paragraphedeliste"/>
+        <w:numPr>
+          <w:ilvl w:val="0"/>
+          <w:numId w:val="17"/>
+        </w:numPr>
+        <w:rPr>
+          <w:sz w:val="36"/>
+          <w:szCs w:val="36"/>
+        </w:rPr>
+      </w:pPr>
+      <w:r>
+        <w:t xml:space="preserve">Connecter l’entrer « onStart »du root à celle de la boîte puis la sortie « onStopped » de la boîte à celle du root comme le montre l’image suivante : </w:t>
       </w:r>
       <w:r>
         <w:rPr>
@@ -6983,10 +6853,10 @@
           <w:lang w:eastAsia="fr-CH"/>
         </w:rPr>
         <w:drawing>
-          <wp:inline distT="0" distB="0" distL="0" distR="0" wp14:anchorId="38E683FE" wp14:editId="6B02C43C">
-            <wp:extent cx="2752725" cy="285750"/>
-            <wp:effectExtent l="0" t="0" r="9525" b="0"/>
-            <wp:docPr id="3" name="Image 3"/>
+          <wp:inline distT="0" distB="0" distL="0" distR="0" wp14:anchorId="193EDFBB" wp14:editId="1665AE81">
+            <wp:extent cx="5625514" cy="974512"/>
+            <wp:effectExtent l="0" t="0" r="0" b="0"/>
+            <wp:docPr id="71" name="Image 71"/>
             <wp:cNvGraphicFramePr>
               <a:graphicFrameLocks xmlns:a="http://schemas.openxmlformats.org/drawingml/2006/main" noChangeAspect="1"/>
             </wp:cNvGraphicFramePr>
@@ -7006,7 +6876,7 @@
                   <pic:spPr>
                     <a:xfrm>
                       <a:off x="0" y="0"/>
-                      <a:ext cx="2752725" cy="285750"/>
+                      <a:ext cx="5635505" cy="976243"/>
                     </a:xfrm>
                     <a:prstGeom prst="rect">
                       <a:avLst/>
@@ -7018,56 +6888,29 @@
           </wp:inline>
         </w:drawing>
       </w:r>
-      <w:r>
-        <w:t xml:space="preserve"> </w:t>
-      </w:r>
-      <w:r>
-        <w:t>.</w:t>
-      </w:r>
     </w:p>
     <w:p>
       <w:pPr>
         <w:pStyle w:val="Paragraphedeliste"/>
-        <w:numPr>
-          <w:ilvl w:val="0"/>
-          <w:numId w:val="16"/>
-        </w:numPr>
+        <w:ind w:left="1440"/>
+        <w:rPr>
+          <w:sz w:val="36"/>
+          <w:szCs w:val="36"/>
+        </w:rPr>
+      </w:pPr>
+      <w:r>
+        <w:t xml:space="preserve">Pour charger le « behavior » dans le robot et l’exécuter, il suffit de cliquer sur le bouton </w:t>
+      </w:r>
+      <w:r>
         <w:rPr>
           <w:noProof/>
           <w:lang w:eastAsia="fr-CH"/>
         </w:rPr>
-      </w:pPr>
-      <w:r>
-        <w:t>Le premier onglet est celui de la librairie</w:t>
-      </w:r>
-      <w:r>
-        <w:t xml:space="preserve"> </w:t>
-      </w:r>
-      <w:r>
-        <w:rPr>
-          <w:b/>
-        </w:rPr>
-        <w:t>standard</w:t>
-      </w:r>
-      <w:r>
-        <w:t xml:space="preserve">, </w:t>
-      </w:r>
-      <w:r>
-        <w:t xml:space="preserve">qui </w:t>
-      </w:r>
-      <w:r>
-        <w:t xml:space="preserve">contient toutes les boîtes de base telles que </w:t>
-      </w:r>
-      <w:r>
-        <w:rPr>
-          <w:noProof/>
-          <w:lang w:eastAsia="fr-CH"/>
-        </w:rPr>
         <w:drawing>
-          <wp:inline distT="0" distB="0" distL="0" distR="0" wp14:anchorId="74AA358A" wp14:editId="079FBFA0">
-            <wp:extent cx="923925" cy="238125"/>
+          <wp:inline distT="0" distB="0" distL="0" distR="0" wp14:anchorId="3EE60AE0" wp14:editId="4766023B">
+            <wp:extent cx="390525" cy="352425"/>
             <wp:effectExtent l="0" t="0" r="9525" b="9525"/>
-            <wp:docPr id="27" name="Image 27"/>
+            <wp:docPr id="72" name="Image 72"/>
             <wp:cNvGraphicFramePr>
               <a:graphicFrameLocks xmlns:a="http://schemas.openxmlformats.org/drawingml/2006/main" noChangeAspect="1"/>
             </wp:cNvGraphicFramePr>
@@ -7087,7 +6930,7 @@
                   <pic:spPr>
                     <a:xfrm>
                       <a:off x="0" y="0"/>
-                      <a:ext cx="923925" cy="238125"/>
+                      <a:ext cx="390525" cy="352425"/>
                     </a:xfrm>
                     <a:prstGeom prst="rect">
                       <a:avLst/>
@@ -7100,25 +6943,86 @@
         </w:drawing>
       </w:r>
       <w:r>
-        <w:t>,</w:t>
+        <w:t>.</w:t>
+      </w:r>
+    </w:p>
+    <w:p>
+      <w:pPr>
+        <w:pStyle w:val="Paragraphedeliste"/>
+        <w:numPr>
+          <w:ilvl w:val="0"/>
+          <w:numId w:val="16"/>
+        </w:numPr>
+        <w:rPr>
+          <w:sz w:val="36"/>
+          <w:szCs w:val="36"/>
+        </w:rPr>
+      </w:pPr>
+      <w:r>
+        <w:rPr>
+          <w:b/>
+          <w:sz w:val="36"/>
+          <w:szCs w:val="36"/>
+        </w:rPr>
+        <w:t>E</w:t>
+      </w:r>
+      <w:r>
+        <w:rPr>
+          <w:b/>
+          <w:sz w:val="36"/>
+          <w:szCs w:val="36"/>
+        </w:rPr>
+        <w:t xml:space="preserve"> : </w:t>
+      </w:r>
+      <w:r>
+        <w:t>Dans cette zone, on retrouve les librairies et les boîtes.Une librairie est un ensemble de boîtes</w:t>
+      </w:r>
+      <w:r>
+        <w:t>. Ces boîtes sont être reparties dans des dossiers selon leur action</w:t>
+      </w:r>
+      <w:r>
+        <w:t xml:space="preserve">.Exemple : la librairie </w:t>
+      </w:r>
+      <w:r>
+        <w:t xml:space="preserve">standrad contient dans le dossier Sound </w:t>
+      </w:r>
+      <w:r>
+        <w:t xml:space="preserve"> les boîtes :Play sound, record sound, set speaker volume</w:t>
+      </w:r>
+      <w:r>
+        <w:t xml:space="preserve">, sound located, sound peak. Un dossier peut contenir un sous-dossier. </w:t>
+      </w:r>
+      <w:r>
+        <w:t>Exemple :</w:t>
+      </w:r>
+      <w:r>
+        <w:t xml:space="preserve"> Le dossier Sound de la </w:t>
+      </w:r>
+      <w:r>
+        <w:t xml:space="preserve">librairie </w:t>
+      </w:r>
+      <w:r>
+        <w:t xml:space="preserve">standard </w:t>
+      </w:r>
+      <w:r>
+        <w:t xml:space="preserve"> </w:t>
+      </w:r>
+      <w:r>
+        <w:t xml:space="preserve">contient un sous-dossier Audio. Chaque librairie a un onglet comme on peut le voir sur cette image </w:t>
+      </w:r>
+      <w:r>
+        <w:t xml:space="preserve"> </w:t>
       </w:r>
       <w:r>
         <w:rPr>
           <w:noProof/>
           <w:lang w:eastAsia="fr-CH"/>
         </w:rPr>
-        <w:t xml:space="preserve"> </w:t>
-      </w:r>
-      <w:r>
-        <w:rPr>
-          <w:noProof/>
-          <w:lang w:eastAsia="fr-CH"/>
-        </w:rPr>
         <w:drawing>
-          <wp:inline distT="0" distB="0" distL="0" distR="0" wp14:anchorId="3D3C0720" wp14:editId="25EA4DC6">
-            <wp:extent cx="685800" cy="238125"/>
-            <wp:effectExtent l="0" t="0" r="0" b="9525"/>
-            <wp:docPr id="41" name="Image 41"/>
+          <wp:inline distT="0" distB="0" distL="0" distR="0" wp14:anchorId="38E683FE" wp14:editId="6B02C43C">
+            <wp:extent cx="2752725" cy="285750"/>
+            <wp:effectExtent l="0" t="0" r="9525" b="0"/>
+            <wp:docPr id="3" name="Image 3"/>
             <wp:cNvGraphicFramePr>
               <a:graphicFrameLocks xmlns:a="http://schemas.openxmlformats.org/drawingml/2006/main" noChangeAspect="1"/>
             </wp:cNvGraphicFramePr>
@@ -7138,7 +7042,7 @@
                   <pic:spPr>
                     <a:xfrm>
                       <a:off x="0" y="0"/>
-                      <a:ext cx="685800" cy="238125"/>
+                      <a:ext cx="2752725" cy="285750"/>
                     </a:xfrm>
                     <a:prstGeom prst="rect">
                       <a:avLst/>
@@ -7151,11 +7055,10 @@
         </w:drawing>
       </w:r>
       <w:r>
-        <w:rPr>
-          <w:noProof/>
-          <w:lang w:eastAsia="fr-CH"/>
-        </w:rPr>
-        <w:t xml:space="preserve">etc. </w:t>
+        <w:t xml:space="preserve"> </w:t>
+      </w:r>
+      <w:r>
+        <w:t>.</w:t>
       </w:r>
     </w:p>
     <w:p>
@@ -7171,74 +7074,36 @@
         </w:rPr>
       </w:pPr>
       <w:r>
+        <w:t>Le premier onglet est celui de la librairie</w:t>
+      </w:r>
+      <w:r>
+        <w:t xml:space="preserve"> </w:t>
+      </w:r>
+      <w:r>
+        <w:rPr>
+          <w:b/>
+        </w:rPr>
+        <w:t>standard</w:t>
+      </w:r>
+      <w:r>
+        <w:t xml:space="preserve">, </w:t>
+      </w:r>
+      <w:r>
+        <w:t xml:space="preserve">qui </w:t>
+      </w:r>
+      <w:r>
+        <w:t xml:space="preserve">contient toutes les boîtes de base telles que </w:t>
+      </w:r>
+      <w:r>
         <w:rPr>
           <w:noProof/>
           <w:lang w:eastAsia="fr-CH"/>
         </w:rPr>
-        <w:t>L</w:t>
-      </w:r>
-      <w:r>
-        <w:rPr>
-          <w:noProof/>
-          <w:lang w:eastAsia="fr-CH"/>
-        </w:rPr>
-        <w:t xml:space="preserve">e deuxième est celui de la librairie </w:t>
-      </w:r>
-      <w:r>
-        <w:rPr>
-          <w:noProof/>
-          <w:lang w:eastAsia="fr-CH"/>
-        </w:rPr>
-        <w:t xml:space="preserve"> </w:t>
-      </w:r>
-      <w:r>
-        <w:rPr>
-          <w:b/>
-          <w:noProof/>
-          <w:lang w:eastAsia="fr-CH"/>
-        </w:rPr>
-        <w:t>advanced</w:t>
-      </w:r>
-      <w:r>
-        <w:rPr>
-          <w:b/>
-          <w:noProof/>
-          <w:lang w:eastAsia="fr-CH"/>
-        </w:rPr>
-        <w:t xml:space="preserve"> </w:t>
-      </w:r>
-      <w:r>
-        <w:rPr>
-          <w:b/>
-          <w:noProof/>
-          <w:lang w:eastAsia="fr-CH"/>
-        </w:rPr>
-        <w:t xml:space="preserve"> </w:t>
-      </w:r>
-      <w:r>
-        <w:rPr>
-          <w:noProof/>
-          <w:lang w:eastAsia="fr-CH"/>
-        </w:rPr>
-        <w:t xml:space="preserve">qui </w:t>
-      </w:r>
-      <w:r>
-        <w:rPr>
-          <w:noProof/>
-          <w:lang w:eastAsia="fr-CH"/>
-        </w:rPr>
-        <w:t xml:space="preserve">contient les boîtes aux fonctionnalités encore plus avancées telles que </w:t>
-      </w:r>
-      <w:r>
-        <w:rPr>
-          <w:noProof/>
-          <w:lang w:eastAsia="fr-CH"/>
-        </w:rPr>
         <w:drawing>
-          <wp:inline distT="0" distB="0" distL="0" distR="0" wp14:anchorId="2EA7E243" wp14:editId="5CBA98A8">
-            <wp:extent cx="1095375" cy="209550"/>
-            <wp:effectExtent l="0" t="0" r="9525" b="0"/>
-            <wp:docPr id="44" name="Image 44"/>
+          <wp:inline distT="0" distB="0" distL="0" distR="0" wp14:anchorId="74AA358A" wp14:editId="079FBFA0">
+            <wp:extent cx="923925" cy="238125"/>
+            <wp:effectExtent l="0" t="0" r="9525" b="9525"/>
+            <wp:docPr id="27" name="Image 27"/>
             <wp:cNvGraphicFramePr>
               <a:graphicFrameLocks xmlns:a="http://schemas.openxmlformats.org/drawingml/2006/main" noChangeAspect="1"/>
             </wp:cNvGraphicFramePr>
@@ -7258,7 +7123,7 @@
                   <pic:spPr>
                     <a:xfrm>
                       <a:off x="0" y="0"/>
-                      <a:ext cx="1095375" cy="209550"/>
+                      <a:ext cx="923925" cy="238125"/>
                     </a:xfrm>
                     <a:prstGeom prst="rect">
                       <a:avLst/>
@@ -7271,11 +7136,14 @@
         </w:drawing>
       </w:r>
       <w:r>
+        <w:t>,</w:t>
+      </w:r>
+      <w:r>
         <w:rPr>
           <w:noProof/>
           <w:lang w:eastAsia="fr-CH"/>
         </w:rPr>
-        <w:t xml:space="preserve"> qui permet retourne une string avec le nom de la posture prise par le robot, ou encore la boîte </w:t>
+        <w:t xml:space="preserve"> </w:t>
       </w:r>
       <w:r>
         <w:rPr>
@@ -7283,10 +7151,10 @@
           <w:lang w:eastAsia="fr-CH"/>
         </w:rPr>
         <w:drawing>
-          <wp:inline distT="0" distB="0" distL="0" distR="0" wp14:anchorId="4AB4F192" wp14:editId="21D806F7">
-            <wp:extent cx="1228725" cy="285750"/>
-            <wp:effectExtent l="0" t="0" r="9525" b="0"/>
-            <wp:docPr id="49" name="Image 49"/>
+          <wp:inline distT="0" distB="0" distL="0" distR="0" wp14:anchorId="3D3C0720" wp14:editId="25EA4DC6">
+            <wp:extent cx="685800" cy="238125"/>
+            <wp:effectExtent l="0" t="0" r="0" b="9525"/>
+            <wp:docPr id="41" name="Image 41"/>
             <wp:cNvGraphicFramePr>
               <a:graphicFrameLocks xmlns:a="http://schemas.openxmlformats.org/drawingml/2006/main" noChangeAspect="1"/>
             </wp:cNvGraphicFramePr>
@@ -7306,7 +7174,7 @@
                   <pic:spPr>
                     <a:xfrm>
                       <a:off x="0" y="0"/>
-                      <a:ext cx="1228725" cy="285750"/>
+                      <a:ext cx="685800" cy="238125"/>
                     </a:xfrm>
                     <a:prstGeom prst="rect">
                       <a:avLst/>
@@ -7323,28 +7191,41 @@
           <w:noProof/>
           <w:lang w:eastAsia="fr-CH"/>
         </w:rPr>
-        <w:t xml:space="preserve"> qui permet au robot de marcher en suivant une trajectoire décrite dans un fichier joint. Toutefois, avec les boîtes de base de </w:t>
-      </w:r>
-      <w:r>
+        <w:t xml:space="preserve">etc. </w:t>
+      </w:r>
+    </w:p>
+    <w:p>
+      <w:pPr>
+        <w:pStyle w:val="Paragraphedeliste"/>
+        <w:numPr>
+          <w:ilvl w:val="0"/>
+          <w:numId w:val="16"/>
+        </w:numPr>
         <w:rPr>
           <w:noProof/>
           <w:lang w:eastAsia="fr-CH"/>
         </w:rPr>
-        <w:t>la librairie</w:t>
-      </w:r>
+      </w:pPr>
       <w:r>
         <w:rPr>
           <w:noProof/>
           <w:lang w:eastAsia="fr-CH"/>
         </w:rPr>
-        <w:t xml:space="preserve"> standard, il est possible de reproduire le comportement d’une boîte de </w:t>
+        <w:t>L</w:t>
       </w:r>
       <w:r>
         <w:rPr>
           <w:noProof/>
           <w:lang w:eastAsia="fr-CH"/>
         </w:rPr>
-        <w:t>cette librairie.</w:t>
+        <w:t xml:space="preserve">e deuxième est celui de la librairie </w:t>
+      </w:r>
+      <w:r>
+        <w:rPr>
+          <w:noProof/>
+          <w:lang w:eastAsia="fr-CH"/>
+        </w:rPr>
+        <w:t xml:space="preserve"> </w:t>
       </w:r>
       <w:r>
         <w:rPr>
@@ -7352,32 +7233,48 @@
           <w:noProof/>
           <w:lang w:eastAsia="fr-CH"/>
         </w:rPr>
-        <w:t xml:space="preserve"> </w:t>
-      </w:r>
-      <w:r>
-        <w:rPr>
+        <w:t>advanced</w:t>
+      </w:r>
+      <w:r>
+        <w:rPr>
+          <w:b/>
           <w:noProof/>
           <w:lang w:eastAsia="fr-CH"/>
         </w:rPr>
-        <w:t xml:space="preserve">Exemple : en </w:t>
-      </w:r>
-      <w:r>
-        <w:rPr>
+        <w:t xml:space="preserve"> </w:t>
+      </w:r>
+      <w:r>
+        <w:rPr>
+          <w:b/>
           <w:noProof/>
           <w:lang w:eastAsia="fr-CH"/>
         </w:rPr>
-        <w:t xml:space="preserve">associant une série de boîte de base </w:t>
+        <w:t xml:space="preserve"> </w:t>
       </w:r>
       <w:r>
         <w:rPr>
           <w:noProof/>
           <w:lang w:eastAsia="fr-CH"/>
         </w:rPr>
+        <w:t xml:space="preserve">qui </w:t>
+      </w:r>
+      <w:r>
+        <w:rPr>
+          <w:noProof/>
+          <w:lang w:eastAsia="fr-CH"/>
+        </w:rPr>
+        <w:t xml:space="preserve">contient les boîtes aux fonctionnalités encore plus avancées telles que </w:t>
+      </w:r>
+      <w:r>
+        <w:rPr>
+          <w:noProof/>
+          <w:lang w:eastAsia="fr-CH"/>
+        </w:rPr>
         <w:drawing>
-          <wp:inline distT="0" distB="0" distL="0" distR="0" wp14:anchorId="0A8E4E32" wp14:editId="428C9AC2">
-            <wp:extent cx="1000125" cy="295275"/>
-            <wp:effectExtent l="0" t="0" r="9525" b="9525"/>
-            <wp:docPr id="50" name="Image 50"/>
+          <wp:inline distT="0" distB="0" distL="0" distR="0" wp14:anchorId="2EA7E243" wp14:editId="5CBA98A8">
+            <wp:extent cx="1095375" cy="209550"/>
+            <wp:effectExtent l="0" t="0" r="9525" b="0"/>
+            <wp:docPr id="44" name="Image 44"/>
             <wp:cNvGraphicFramePr>
               <a:graphicFrameLocks xmlns:a="http://schemas.openxmlformats.org/drawingml/2006/main" noChangeAspect="1"/>
             </wp:cNvGraphicFramePr>
@@ -7397,7 +7294,7 @@
                   <pic:spPr>
                     <a:xfrm>
                       <a:off x="0" y="0"/>
-                      <a:ext cx="1000125" cy="295275"/>
+                      <a:ext cx="1095375" cy="209550"/>
                     </a:xfrm>
                     <a:prstGeom prst="rect">
                       <a:avLst/>
@@ -7414,74 +7311,18 @@
           <w:noProof/>
           <w:lang w:eastAsia="fr-CH"/>
         </w:rPr>
-        <w:t>, le robot peut suivre une trajectoire donnée puisque cette boîte permet au robot de se déplacer en suivant une direction passée en paramètre.</w:t>
-      </w:r>
-    </w:p>
-    <w:p>
-      <w:pPr>
-        <w:pStyle w:val="Paragraphedeliste"/>
-        <w:numPr>
-          <w:ilvl w:val="0"/>
-          <w:numId w:val="16"/>
-        </w:numPr>
+        <w:t xml:space="preserve"> qui permet retourne une string avec le nom de la posture prise par le robot, ou encore la boîte </w:t>
+      </w:r>
+      <w:r>
         <w:rPr>
           <w:noProof/>
           <w:lang w:eastAsia="fr-CH"/>
         </w:rPr>
-      </w:pPr>
-      <w:r>
-        <w:rPr>
-          <w:noProof/>
-          <w:lang w:eastAsia="fr-CH"/>
-        </w:rPr>
-        <w:t>L</w:t>
-      </w:r>
-      <w:r>
-        <w:rPr>
-          <w:noProof/>
-          <w:lang w:eastAsia="fr-CH"/>
-        </w:rPr>
-        <w:t>e troisième est celui de la librairie</w:t>
-      </w:r>
-      <w:r>
-        <w:rPr>
-          <w:noProof/>
-          <w:lang w:eastAsia="fr-CH"/>
-        </w:rPr>
-        <w:t xml:space="preserve"> </w:t>
-      </w:r>
-      <w:r>
-        <w:rPr>
-          <w:b/>
-          <w:noProof/>
-          <w:lang w:eastAsia="fr-CH"/>
-        </w:rPr>
-        <w:t xml:space="preserve">tablet </w:t>
-      </w:r>
-      <w:r>
-        <w:rPr>
-          <w:noProof/>
-          <w:lang w:eastAsia="fr-CH"/>
-        </w:rPr>
-        <w:t>qui quant à elle contient l</w:t>
-      </w:r>
-      <w:r>
-        <w:rPr>
-          <w:noProof/>
-          <w:lang w:eastAsia="fr-CH"/>
-        </w:rPr>
-        <w:t xml:space="preserve">es boîtes en rapport avec la tablette montée sur le torse du robot. Exemple : La boîte </w:t>
-      </w:r>
-      <w:r>
-        <w:rPr>
-          <w:noProof/>
-          <w:lang w:eastAsia="fr-CH"/>
-        </w:rPr>
         <w:drawing>
-          <wp:inline distT="0" distB="0" distL="0" distR="0" wp14:anchorId="14BEEEA7" wp14:editId="35D89D22">
-            <wp:extent cx="1066800" cy="314325"/>
-            <wp:effectExtent l="0" t="0" r="0" b="9525"/>
-            <wp:docPr id="55" name="Image 55"/>
+          <wp:inline distT="0" distB="0" distL="0" distR="0" wp14:anchorId="4AB4F192" wp14:editId="21D806F7">
+            <wp:extent cx="1228725" cy="285750"/>
+            <wp:effectExtent l="0" t="0" r="9525" b="0"/>
+            <wp:docPr id="49" name="Image 49"/>
             <wp:cNvGraphicFramePr>
               <a:graphicFrameLocks xmlns:a="http://schemas.openxmlformats.org/drawingml/2006/main" noChangeAspect="1"/>
             </wp:cNvGraphicFramePr>
@@ -7501,7 +7342,7 @@
                   <pic:spPr>
                     <a:xfrm>
                       <a:off x="0" y="0"/>
-                      <a:ext cx="1066800" cy="314325"/>
+                      <a:ext cx="1228725" cy="285750"/>
                     </a:xfrm>
                     <a:prstGeom prst="rect">
                       <a:avLst/>
@@ -7518,30 +7359,28 @@
           <w:noProof/>
           <w:lang w:eastAsia="fr-CH"/>
         </w:rPr>
-        <w:t xml:space="preserve"> permet d’afficher une image sur l’écran de la tablette.</w:t>
-      </w:r>
-    </w:p>
-    <w:p>
-      <w:pPr>
-        <w:pStyle w:val="Paragraphedeliste"/>
-        <w:numPr>
-          <w:ilvl w:val="0"/>
-          <w:numId w:val="16"/>
-        </w:numPr>
-      </w:pPr>
+        <w:t xml:space="preserve"> qui permet au robot de marcher en suivant une trajectoire décrite dans un fichier joint. Toutefois, avec les boîtes de base de </w:t>
+      </w:r>
       <w:r>
         <w:rPr>
           <w:noProof/>
           <w:lang w:eastAsia="fr-CH"/>
         </w:rPr>
-        <w:t>L</w:t>
+        <w:t>la librairie</w:t>
       </w:r>
       <w:r>
         <w:rPr>
           <w:noProof/>
           <w:lang w:eastAsia="fr-CH"/>
         </w:rPr>
-        <w:t xml:space="preserve">e dernier, </w:t>
+        <w:t xml:space="preserve"> standard, il est possible de reproduire le comportement d’une boîte de </w:t>
+      </w:r>
+      <w:r>
+        <w:rPr>
+          <w:noProof/>
+          <w:lang w:eastAsia="fr-CH"/>
+        </w:rPr>
+        <w:t>cette librairie.</w:t>
       </w:r>
       <w:r>
         <w:rPr>
@@ -7549,83 +7388,32 @@
           <w:noProof/>
           <w:lang w:eastAsia="fr-CH"/>
         </w:rPr>
-        <w:t>Search</w:t>
+        <w:t xml:space="preserve"> </w:t>
       </w:r>
       <w:r>
         <w:rPr>
           <w:noProof/>
           <w:lang w:eastAsia="fr-CH"/>
         </w:rPr>
-        <w:t xml:space="preserve"> </w:t>
+        <w:t xml:space="preserve">Exemple : en </w:t>
       </w:r>
       <w:r>
         <w:rPr>
           <w:noProof/>
           <w:lang w:eastAsia="fr-CH"/>
         </w:rPr>
-        <w:t>permet de</w:t>
+        <w:t xml:space="preserve">associant une série de boîte de base </w:t>
       </w:r>
       <w:r>
         <w:rPr>
           <w:noProof/>
           <w:lang w:eastAsia="fr-CH"/>
         </w:rPr>
-        <w:t xml:space="preserve"> </w:t>
-      </w:r>
-      <w:r>
-        <w:rPr>
-          <w:noProof/>
-          <w:lang w:eastAsia="fr-CH"/>
-        </w:rPr>
-        <w:t>rechercher une boîte</w:t>
-      </w:r>
-      <w:r>
-        <w:rPr>
-          <w:noProof/>
-          <w:lang w:eastAsia="fr-CH"/>
-        </w:rPr>
-        <w:t xml:space="preserve"> parmi celles existantes dans</w:t>
-      </w:r>
-      <w:r>
-        <w:rPr>
-          <w:noProof/>
-          <w:lang w:eastAsia="fr-CH"/>
-        </w:rPr>
-        <w:t xml:space="preserve"> toutes</w:t>
-      </w:r>
-      <w:r>
-        <w:rPr>
-          <w:noProof/>
-          <w:lang w:eastAsia="fr-CH"/>
-        </w:rPr>
-        <w:t xml:space="preserve"> les librairies en entrant le nom de la boîte recherchée dans le champ prévu à cet effet.</w:t>
-      </w:r>
-    </w:p>
-    <w:p>
-      <w:pPr>
-        <w:pStyle w:val="Paragraphedeliste"/>
-        <w:rPr>
-          <w:noProof/>
-          <w:lang w:eastAsia="fr-CH"/>
-        </w:rPr>
-      </w:pPr>
-      <w:r>
-        <w:rPr>
-          <w:noProof/>
-          <w:lang w:eastAsia="fr-CH"/>
-        </w:rPr>
-        <w:t xml:space="preserve">Cette fenêtre peut contenir d’autres librairies. En effet, en cliquant sur le bouton </w:t>
-      </w:r>
-      <w:r>
-        <w:rPr>
-          <w:noProof/>
-          <w:lang w:eastAsia="fr-CH"/>
-        </w:rPr>
         <w:drawing>
-          <wp:inline distT="0" distB="0" distL="0" distR="0" wp14:anchorId="5AE8C275" wp14:editId="675A641F">
-            <wp:extent cx="371475" cy="295275"/>
+          <wp:inline distT="0" distB="0" distL="0" distR="0" wp14:anchorId="0A8E4E32" wp14:editId="428C9AC2">
+            <wp:extent cx="1000125" cy="295275"/>
             <wp:effectExtent l="0" t="0" r="9525" b="9525"/>
-            <wp:docPr id="56" name="Image 56"/>
+            <wp:docPr id="50" name="Image 50"/>
             <wp:cNvGraphicFramePr>
               <a:graphicFrameLocks xmlns:a="http://schemas.openxmlformats.org/drawingml/2006/main" noChangeAspect="1"/>
             </wp:cNvGraphicFramePr>
@@ -7645,6 +7433,254 @@
                   <pic:spPr>
                     <a:xfrm>
                       <a:off x="0" y="0"/>
+                      <a:ext cx="1000125" cy="295275"/>
+                    </a:xfrm>
+                    <a:prstGeom prst="rect">
+                      <a:avLst/>
+                    </a:prstGeom>
+                  </pic:spPr>
+                </pic:pic>
+              </a:graphicData>
+            </a:graphic>
+          </wp:inline>
+        </w:drawing>
+      </w:r>
+      <w:r>
+        <w:rPr>
+          <w:noProof/>
+          <w:lang w:eastAsia="fr-CH"/>
+        </w:rPr>
+        <w:t>, le robot peut suivre une trajectoire donnée puisque cette boîte permet au robot de se déplacer en suivant une direction passée en paramètre.</w:t>
+      </w:r>
+    </w:p>
+    <w:p>
+      <w:pPr>
+        <w:pStyle w:val="Paragraphedeliste"/>
+        <w:numPr>
+          <w:ilvl w:val="0"/>
+          <w:numId w:val="16"/>
+        </w:numPr>
+        <w:rPr>
+          <w:noProof/>
+          <w:lang w:eastAsia="fr-CH"/>
+        </w:rPr>
+      </w:pPr>
+      <w:r>
+        <w:rPr>
+          <w:noProof/>
+          <w:lang w:eastAsia="fr-CH"/>
+        </w:rPr>
+        <w:t>L</w:t>
+      </w:r>
+      <w:r>
+        <w:rPr>
+          <w:noProof/>
+          <w:lang w:eastAsia="fr-CH"/>
+        </w:rPr>
+        <w:t>e troisième est celui de la librairie</w:t>
+      </w:r>
+      <w:r>
+        <w:rPr>
+          <w:noProof/>
+          <w:lang w:eastAsia="fr-CH"/>
+        </w:rPr>
+        <w:t xml:space="preserve"> </w:t>
+      </w:r>
+      <w:r>
+        <w:rPr>
+          <w:b/>
+          <w:noProof/>
+          <w:lang w:eastAsia="fr-CH"/>
+        </w:rPr>
+        <w:t xml:space="preserve">tablet </w:t>
+      </w:r>
+      <w:r>
+        <w:rPr>
+          <w:noProof/>
+          <w:lang w:eastAsia="fr-CH"/>
+        </w:rPr>
+        <w:t>qui quant à elle contient l</w:t>
+      </w:r>
+      <w:r>
+        <w:rPr>
+          <w:noProof/>
+          <w:lang w:eastAsia="fr-CH"/>
+        </w:rPr>
+        <w:t xml:space="preserve">es boîtes en rapport avec la tablette montée sur le torse du robot. Exemple : La boîte </w:t>
+      </w:r>
+      <w:r>
+        <w:rPr>
+          <w:noProof/>
+          <w:lang w:eastAsia="fr-CH"/>
+        </w:rPr>
+        <w:drawing>
+          <wp:inline distT="0" distB="0" distL="0" distR="0" wp14:anchorId="14BEEEA7" wp14:editId="35D89D22">
+            <wp:extent cx="1066800" cy="314325"/>
+            <wp:effectExtent l="0" t="0" r="0" b="9525"/>
+            <wp:docPr id="55" name="Image 55"/>
+            <wp:cNvGraphicFramePr>
+              <a:graphicFrameLocks xmlns:a="http://schemas.openxmlformats.org/drawingml/2006/main" noChangeAspect="1"/>
+            </wp:cNvGraphicFramePr>
+            <a:graphic xmlns:a="http://schemas.openxmlformats.org/drawingml/2006/main">
+              <a:graphicData uri="http://schemas.openxmlformats.org/drawingml/2006/picture">
+                <pic:pic xmlns:pic="http://schemas.openxmlformats.org/drawingml/2006/picture">
+                  <pic:nvPicPr>
+                    <pic:cNvPr id="1" name=""/>
+                    <pic:cNvPicPr/>
+                  </pic:nvPicPr>
+                  <pic:blipFill>
+                    <a:blip r:embed="rId40"/>
+                    <a:stretch>
+                      <a:fillRect/>
+                    </a:stretch>
+                  </pic:blipFill>
+                  <pic:spPr>
+                    <a:xfrm>
+                      <a:off x="0" y="0"/>
+                      <a:ext cx="1066800" cy="314325"/>
+                    </a:xfrm>
+                    <a:prstGeom prst="rect">
+                      <a:avLst/>
+                    </a:prstGeom>
+                  </pic:spPr>
+                </pic:pic>
+              </a:graphicData>
+            </a:graphic>
+          </wp:inline>
+        </w:drawing>
+      </w:r>
+      <w:r>
+        <w:rPr>
+          <w:noProof/>
+          <w:lang w:eastAsia="fr-CH"/>
+        </w:rPr>
+        <w:t xml:space="preserve"> permet d’afficher une image sur l’écran de la tablette.</w:t>
+      </w:r>
+    </w:p>
+    <w:p>
+      <w:pPr>
+        <w:pStyle w:val="Paragraphedeliste"/>
+        <w:numPr>
+          <w:ilvl w:val="0"/>
+          <w:numId w:val="16"/>
+        </w:numPr>
+      </w:pPr>
+      <w:r>
+        <w:rPr>
+          <w:noProof/>
+          <w:lang w:eastAsia="fr-CH"/>
+        </w:rPr>
+        <w:t>L</w:t>
+      </w:r>
+      <w:r>
+        <w:rPr>
+          <w:noProof/>
+          <w:lang w:eastAsia="fr-CH"/>
+        </w:rPr>
+        <w:t xml:space="preserve">e dernier, </w:t>
+      </w:r>
+      <w:r>
+        <w:rPr>
+          <w:b/>
+          <w:noProof/>
+          <w:lang w:eastAsia="fr-CH"/>
+        </w:rPr>
+        <w:t>Search</w:t>
+      </w:r>
+      <w:r>
+        <w:rPr>
+          <w:noProof/>
+          <w:lang w:eastAsia="fr-CH"/>
+        </w:rPr>
+        <w:t xml:space="preserve"> </w:t>
+      </w:r>
+      <w:r>
+        <w:rPr>
+          <w:noProof/>
+          <w:lang w:eastAsia="fr-CH"/>
+        </w:rPr>
+        <w:t>permet de</w:t>
+      </w:r>
+      <w:r>
+        <w:rPr>
+          <w:noProof/>
+          <w:lang w:eastAsia="fr-CH"/>
+        </w:rPr>
+        <w:t xml:space="preserve"> </w:t>
+      </w:r>
+      <w:r>
+        <w:rPr>
+          <w:noProof/>
+          <w:lang w:eastAsia="fr-CH"/>
+        </w:rPr>
+        <w:t>rechercher une boîte</w:t>
+      </w:r>
+      <w:r>
+        <w:rPr>
+          <w:noProof/>
+          <w:lang w:eastAsia="fr-CH"/>
+        </w:rPr>
+        <w:t xml:space="preserve"> parmi celles existantes dans</w:t>
+      </w:r>
+      <w:r>
+        <w:rPr>
+          <w:noProof/>
+          <w:lang w:eastAsia="fr-CH"/>
+        </w:rPr>
+        <w:t xml:space="preserve"> toutes</w:t>
+      </w:r>
+      <w:r>
+        <w:rPr>
+          <w:noProof/>
+          <w:lang w:eastAsia="fr-CH"/>
+        </w:rPr>
+        <w:t xml:space="preserve"> les librairies en entrant le nom de la boîte recherchée dans le champ prévu à cet effet.</w:t>
+      </w:r>
+    </w:p>
+    <w:p>
+      <w:pPr>
+        <w:pStyle w:val="Paragraphedeliste"/>
+        <w:rPr>
+          <w:noProof/>
+          <w:lang w:eastAsia="fr-CH"/>
+        </w:rPr>
+      </w:pPr>
+      <w:r>
+        <w:rPr>
+          <w:noProof/>
+          <w:lang w:eastAsia="fr-CH"/>
+        </w:rPr>
+        <w:t xml:space="preserve">Cette fenêtre peut contenir d’autres librairies. En effet, en cliquant sur le bouton </w:t>
+      </w:r>
+      <w:r>
+        <w:rPr>
+          <w:noProof/>
+          <w:lang w:eastAsia="fr-CH"/>
+        </w:rPr>
+        <w:drawing>
+          <wp:inline distT="0" distB="0" distL="0" distR="0" wp14:anchorId="5AE8C275" wp14:editId="675A641F">
+            <wp:extent cx="371475" cy="295275"/>
+            <wp:effectExtent l="0" t="0" r="9525" b="9525"/>
+            <wp:docPr id="56" name="Image 56"/>
+            <wp:cNvGraphicFramePr>
+              <a:graphicFrameLocks xmlns:a="http://schemas.openxmlformats.org/drawingml/2006/main" noChangeAspect="1"/>
+            </wp:cNvGraphicFramePr>
+            <a:graphic xmlns:a="http://schemas.openxmlformats.org/drawingml/2006/main">
+              <a:graphicData uri="http://schemas.openxmlformats.org/drawingml/2006/picture">
+                <pic:pic xmlns:pic="http://schemas.openxmlformats.org/drawingml/2006/picture">
+                  <pic:nvPicPr>
+                    <pic:cNvPr id="1" name=""/>
+                    <pic:cNvPicPr/>
+                  </pic:nvPicPr>
+                  <pic:blipFill>
+                    <a:blip r:embed="rId41"/>
+                    <a:stretch>
+                      <a:fillRect/>
+                    </a:stretch>
+                  </pic:blipFill>
+                  <pic:spPr>
+                    <a:xfrm>
+                      <a:off x="0" y="0"/>
                       <a:ext cx="371475" cy="295275"/>
                     </a:xfrm>
                     <a:prstGeom prst="rect">
@@ -7688,6 +7724,7 @@
           <w:noProof/>
           <w:lang w:eastAsia="fr-CH"/>
         </w:rPr>
+        <w:lastRenderedPageBreak/>
         <w:t>Nous avons testé les boîtes de la librairie standard avec le simulateur puis le robot afin de comprendre leur fonctionnement.</w:t>
       </w:r>
       <w:r>
@@ -7804,7 +7841,7 @@
                           <pic:cNvPicPr/>
                         </pic:nvPicPr>
                         <pic:blipFill>
-                          <a:blip r:embed="rId40"/>
+                          <a:blip r:embed="rId42"/>
                           <a:stretch>
                             <a:fillRect/>
                           </a:stretch>
@@ -7848,7 +7885,7 @@
                           <pic:cNvPicPr/>
                         </pic:nvPicPr>
                         <pic:blipFill>
-                          <a:blip r:embed="rId41"/>
+                          <a:blip r:embed="rId43"/>
                           <a:stretch>
                             <a:fillRect/>
                           </a:stretch>
@@ -8007,7 +8044,6 @@
               <w:rPr>
                 <w:color w:val="FF0000"/>
               </w:rPr>
-              <w:lastRenderedPageBreak/>
               <w:t>Sound loc</w:t>
             </w:r>
           </w:p>
@@ -8161,7 +8197,7 @@
                           <pic:cNvPicPr/>
                         </pic:nvPicPr>
                         <pic:blipFill>
-                          <a:blip r:embed="rId42"/>
+                          <a:blip r:embed="rId44"/>
                           <a:stretch>
                             <a:fillRect/>
                           </a:stretch>
@@ -8328,196 +8364,6 @@
                   <wp:extent cx="695325" cy="266700"/>
                   <wp:effectExtent l="0" t="0" r="9525" b="0"/>
                   <wp:docPr id="9" name="Image 9"/>
-                  <wp:cNvGraphicFramePr>
-                    <a:graphicFrameLocks xmlns:a="http://schemas.openxmlformats.org/drawingml/2006/main" noChangeAspect="1"/>
-                  </wp:cNvGraphicFramePr>
-                  <a:graphic xmlns:a="http://schemas.openxmlformats.org/drawingml/2006/main">
-                    <a:graphicData uri="http://schemas.openxmlformats.org/drawingml/2006/picture">
-                      <pic:pic xmlns:pic="http://schemas.openxmlformats.org/drawingml/2006/picture">
-                        <pic:nvPicPr>
-                          <pic:cNvPr id="1" name=""/>
-                          <pic:cNvPicPr/>
-                        </pic:nvPicPr>
-                        <pic:blipFill>
-                          <a:blip r:embed="rId43"/>
-                          <a:stretch>
-                            <a:fillRect/>
-                          </a:stretch>
-                        </pic:blipFill>
-                        <pic:spPr>
-                          <a:xfrm>
-                            <a:off x="0" y="0"/>
-                            <a:ext cx="695325" cy="266700"/>
-                          </a:xfrm>
-                          <a:prstGeom prst="rect">
-                            <a:avLst/>
-                          </a:prstGeom>
-                        </pic:spPr>
-                      </pic:pic>
-                    </a:graphicData>
-                  </a:graphic>
-                </wp:inline>
-              </w:drawing>
-            </w:r>
-            <w:r>
-              <w:rPr>
-                <w:color w:val="FF0000"/>
-              </w:rPr>
-              <w:t xml:space="preserve"> dans la librairie </w:t>
-            </w:r>
-            <w:r>
-              <w:rPr>
-                <w:color w:val="FF0000"/>
-              </w:rPr>
-              <w:t>.</w:t>
-            </w:r>
-            <w:r>
-              <w:rPr>
-                <w:color w:val="FF0000"/>
-              </w:rPr>
-              <w:t xml:space="preserve">Uniquement gestuel </w:t>
-            </w:r>
-          </w:p>
-        </w:tc>
-      </w:tr>
-      <w:tr>
-        <w:tc>
-          <w:tcPr>
-            <w:tcW w:w="2995" w:type="dxa"/>
-          </w:tcPr>
-          <w:p>
-            <w:r>
-              <w:rPr>
-                <w:color w:val="FF0000"/>
-              </w:rPr>
-              <w:t>Say</w:t>
-            </w:r>
-          </w:p>
-        </w:tc>
-        <w:tc>
-          <w:tcPr>
-            <w:tcW w:w="3461" w:type="dxa"/>
-          </w:tcPr>
-          <w:p>
-            <w:r>
-              <w:rPr>
-                <w:color w:val="FF0000"/>
-              </w:rPr>
-              <w:t xml:space="preserve">Pepper peut dire « Bonjour ». </w:t>
-            </w:r>
-          </w:p>
-        </w:tc>
-        <w:tc>
-          <w:tcPr>
-            <w:tcW w:w="2606" w:type="dxa"/>
-          </w:tcPr>
-          <w:p>
-            <w:r>
-              <w:rPr>
-                <w:color w:val="FF0000"/>
-              </w:rPr>
-              <w:t xml:space="preserve">Choisir le box </w:t>
-            </w:r>
-            <w:r>
-              <w:rPr>
-                <w:noProof/>
-                <w:color w:val="FF0000"/>
-                <w:lang w:eastAsia="fr-CH"/>
-              </w:rPr>
-              <w:drawing>
-                <wp:inline distT="0" distB="0" distL="0" distR="0" wp14:anchorId="14315781" wp14:editId="43F6A284">
-                  <wp:extent cx="609600" cy="285750"/>
-                  <wp:effectExtent l="0" t="0" r="0" b="0"/>
-                  <wp:docPr id="8" name="Image 8"/>
-                  <wp:cNvGraphicFramePr>
-                    <a:graphicFrameLocks xmlns:a="http://schemas.openxmlformats.org/drawingml/2006/main" noChangeAspect="1"/>
-                  </wp:cNvGraphicFramePr>
-                  <a:graphic xmlns:a="http://schemas.openxmlformats.org/drawingml/2006/main">
-                    <a:graphicData uri="http://schemas.openxmlformats.org/drawingml/2006/picture">
-                      <pic:pic xmlns:pic="http://schemas.openxmlformats.org/drawingml/2006/picture">
-                        <pic:nvPicPr>
-                          <pic:cNvPr id="1" name=""/>
-                          <pic:cNvPicPr/>
-                        </pic:nvPicPr>
-                        <pic:blipFill>
-                          <a:blip r:embed="rId44"/>
-                          <a:stretch>
-                            <a:fillRect/>
-                          </a:stretch>
-                        </pic:blipFill>
-                        <pic:spPr>
-                          <a:xfrm>
-                            <a:off x="0" y="0"/>
-                            <a:ext cx="609600" cy="285750"/>
-                          </a:xfrm>
-                          <a:prstGeom prst="rect">
-                            <a:avLst/>
-                          </a:prstGeom>
-                        </pic:spPr>
-                      </pic:pic>
-                    </a:graphicData>
-                  </a:graphic>
-                </wp:inline>
-              </w:drawing>
-            </w:r>
-            <w:r>
-              <w:rPr>
-                <w:color w:val="FF0000"/>
-              </w:rPr>
-              <w:t xml:space="preserve"> dans la library et le connecter</w:t>
-            </w:r>
-          </w:p>
-        </w:tc>
-      </w:tr>
-      <w:tr>
-        <w:tc>
-          <w:tcPr>
-            <w:tcW w:w="2995" w:type="dxa"/>
-          </w:tcPr>
-          <w:p>
-            <w:r>
-              <w:rPr>
-                <w:color w:val="FF0000"/>
-              </w:rPr>
-              <w:t>Set language</w:t>
-            </w:r>
-          </w:p>
-        </w:tc>
-        <w:tc>
-          <w:tcPr>
-            <w:tcW w:w="3461" w:type="dxa"/>
-          </w:tcPr>
-          <w:p>
-            <w:r>
-              <w:rPr>
-                <w:color w:val="FF0000"/>
-              </w:rPr>
-              <w:t>Permet de choisir la langue dans laquelle pepper va écouter et parler.</w:t>
-            </w:r>
-          </w:p>
-        </w:tc>
-        <w:tc>
-          <w:tcPr>
-            <w:tcW w:w="2606" w:type="dxa"/>
-          </w:tcPr>
-          <w:p>
-            <w:r>
-              <w:rPr>
-                <w:color w:val="FF0000"/>
-              </w:rPr>
-              <w:t xml:space="preserve">Choisir </w:t>
-            </w:r>
-            <w:r>
-              <w:rPr>
-                <w:noProof/>
-                <w:color w:val="FF0000"/>
-                <w:lang w:eastAsia="fr-CH"/>
-              </w:rPr>
-              <w:drawing>
-                <wp:inline distT="0" distB="0" distL="0" distR="0" wp14:anchorId="6A07F211" wp14:editId="4DDE68AA">
-                  <wp:extent cx="1219200" cy="304800"/>
-                  <wp:effectExtent l="0" t="0" r="0" b="0"/>
-                  <wp:docPr id="10" name="Image 10"/>
                   <wp:cNvGraphicFramePr>
                     <a:graphicFrameLocks xmlns:a="http://schemas.openxmlformats.org/drawingml/2006/main" noChangeAspect="1"/>
                   </wp:cNvGraphicFramePr>
@@ -8537,7 +8383,7 @@
                         <pic:spPr>
                           <a:xfrm>
                             <a:off x="0" y="0"/>
-                            <a:ext cx="1219200" cy="304800"/>
+                            <a:ext cx="695325" cy="266700"/>
                           </a:xfrm>
                           <a:prstGeom prst="rect">
                             <a:avLst/>
@@ -8553,7 +8399,19 @@
               <w:rPr>
                 <w:color w:val="FF0000"/>
               </w:rPr>
-              <w:t xml:space="preserve"> dans la librairie et l’écouter</w:t>
+              <w:t xml:space="preserve"> dans la librairie </w:t>
+            </w:r>
+            <w:r>
+              <w:rPr>
+                <w:color w:val="FF0000"/>
+              </w:rPr>
+              <w:t>.</w:t>
+            </w:r>
+            <w:r>
+              <w:rPr>
+                <w:color w:val="FF0000"/>
+              </w:rPr>
+              <w:t xml:space="preserve">Uniquement gestuel </w:t>
             </w:r>
           </w:p>
         </w:tc>
@@ -8568,7 +8426,7 @@
               <w:rPr>
                 <w:color w:val="FF0000"/>
               </w:rPr>
-              <w:t>Speech reco</w:t>
+              <w:t>Say</w:t>
             </w:r>
           </w:p>
         </w:tc>
@@ -8581,7 +8439,7 @@
               <w:rPr>
                 <w:color w:val="FF0000"/>
               </w:rPr>
-              <w:t>Permet de reconnaître un mot dans la liste des mots insérés dans les paramètres du box.Peut être utilisé pour le dialigue.</w:t>
+              <w:t xml:space="preserve">Pepper peut dire « Bonjour ». </w:t>
             </w:r>
           </w:p>
         </w:tc>
@@ -8594,7 +8452,7 @@
               <w:rPr>
                 <w:color w:val="FF0000"/>
               </w:rPr>
-              <w:t xml:space="preserve">Choisir </w:t>
+              <w:t xml:space="preserve">Choisir le box </w:t>
             </w:r>
             <w:r>
               <w:rPr>
@@ -8603,10 +8461,10 @@
                 <w:lang w:eastAsia="fr-CH"/>
               </w:rPr>
               <w:drawing>
-                <wp:inline distT="0" distB="0" distL="0" distR="0" wp14:anchorId="6A66FE63" wp14:editId="0C3A065E">
-                  <wp:extent cx="1066800" cy="257175"/>
-                  <wp:effectExtent l="0" t="0" r="0" b="9525"/>
-                  <wp:docPr id="11" name="Image 11"/>
+                <wp:inline distT="0" distB="0" distL="0" distR="0" wp14:anchorId="14315781" wp14:editId="43F6A284">
+                  <wp:extent cx="609600" cy="285750"/>
+                  <wp:effectExtent l="0" t="0" r="0" b="0"/>
+                  <wp:docPr id="8" name="Image 8"/>
                   <wp:cNvGraphicFramePr>
                     <a:graphicFrameLocks xmlns:a="http://schemas.openxmlformats.org/drawingml/2006/main" noChangeAspect="1"/>
                   </wp:cNvGraphicFramePr>
@@ -8626,7 +8484,7 @@
                         <pic:spPr>
                           <a:xfrm>
                             <a:off x="0" y="0"/>
-                            <a:ext cx="1066800" cy="257175"/>
+                            <a:ext cx="609600" cy="285750"/>
                           </a:xfrm>
                           <a:prstGeom prst="rect">
                             <a:avLst/>
@@ -8642,69 +8500,7 @@
               <w:rPr>
                 <w:color w:val="FF0000"/>
               </w:rPr>
-              <w:t xml:space="preserve"> dans la librairie et jouer</w:t>
-            </w:r>
-          </w:p>
-        </w:tc>
-      </w:tr>
-    </w:tbl>
-    <w:p/>
-    <w:p>
-      <w:pPr>
-        <w:pStyle w:val="Titre7"/>
-        <w:numPr>
-          <w:ilvl w:val="0"/>
-          <w:numId w:val="4"/>
-        </w:numPr>
-      </w:pPr>
-      <w:r>
-        <w:t>Tests du comportement(behavior)</w:t>
-      </w:r>
-    </w:p>
-    <w:tbl>
-      <w:tblPr>
-        <w:tblStyle w:val="Grilledutableau"/>
-        <w:tblW w:w="0" w:type="auto"/>
-        <w:tblLook w:val="04A0" w:firstRow="1" w:lastRow="0" w:firstColumn="1" w:lastColumn="0" w:noHBand="0" w:noVBand="1"/>
-      </w:tblPr>
-      <w:tblGrid>
-        <w:gridCol w:w="3156"/>
-        <w:gridCol w:w="3480"/>
-        <w:gridCol w:w="2850"/>
-      </w:tblGrid>
-      <w:tr>
-        <w:tc>
-          <w:tcPr>
-            <w:tcW w:w="3156" w:type="dxa"/>
-          </w:tcPr>
-          <w:p>
-            <w:r>
-              <w:t>Nom de la boîte</w:t>
-            </w:r>
-          </w:p>
-        </w:tc>
-        <w:tc>
-          <w:tcPr>
-            <w:tcW w:w="3480" w:type="dxa"/>
-          </w:tcPr>
-          <w:p>
-            <w:pPr>
-              <w:rPr>
-                <w:color w:val="70AD47" w:themeColor="accent6"/>
-              </w:rPr>
-            </w:pPr>
-            <w:r>
-              <w:t>Fonction</w:t>
-            </w:r>
-          </w:p>
-        </w:tc>
-        <w:tc>
-          <w:tcPr>
-            <w:tcW w:w="2850" w:type="dxa"/>
-          </w:tcPr>
-          <w:p>
-            <w:r>
-              <w:t>Procédure</w:t>
+              <w:t xml:space="preserve"> dans la library et le connecter</w:t>
             </w:r>
           </w:p>
         </w:tc>
@@ -8712,67 +8508,52 @@
       <w:tr>
         <w:tc>
           <w:tcPr>
-            <w:tcW w:w="3156" w:type="dxa"/>
+            <w:tcW w:w="2995" w:type="dxa"/>
           </w:tcPr>
           <w:p>
-            <w:pPr>
-              <w:rPr>
-                <w:color w:val="70AD47" w:themeColor="accent6"/>
-              </w:rPr>
-            </w:pPr>
-            <w:r>
-              <w:rPr>
-                <w:color w:val="70AD47" w:themeColor="accent6"/>
-              </w:rPr>
-              <w:t>Run behavior</w:t>
+            <w:r>
+              <w:rPr>
+                <w:color w:val="FF0000"/>
+              </w:rPr>
+              <w:t>Set language</w:t>
             </w:r>
           </w:p>
         </w:tc>
         <w:tc>
           <w:tcPr>
-            <w:tcW w:w="3480" w:type="dxa"/>
+            <w:tcW w:w="3461" w:type="dxa"/>
           </w:tcPr>
           <w:p>
-            <w:pPr>
-              <w:rPr>
-                <w:color w:val="70AD47" w:themeColor="accent6"/>
-              </w:rPr>
-            </w:pPr>
-            <w:r>
-              <w:rPr>
-                <w:color w:val="70AD47" w:themeColor="accent6"/>
-              </w:rPr>
-              <w:t>Permet à l’aide d’un texte édité dans ses paramètres de faire faire quelque chose à pepper.Exemple, hocher la tête.</w:t>
+            <w:r>
+              <w:rPr>
+                <w:color w:val="FF0000"/>
+              </w:rPr>
+              <w:t>Permet de choisir la langue dans laquelle pepper va écouter et parler.</w:t>
             </w:r>
           </w:p>
         </w:tc>
         <w:tc>
           <w:tcPr>
-            <w:tcW w:w="2850" w:type="dxa"/>
+            <w:tcW w:w="2606" w:type="dxa"/>
           </w:tcPr>
           <w:p>
-            <w:pPr>
-              <w:rPr>
-                <w:color w:val="70AD47" w:themeColor="accent6"/>
-              </w:rPr>
-            </w:pPr>
-            <w:r>
-              <w:rPr>
-                <w:color w:val="70AD47" w:themeColor="accent6"/>
-              </w:rPr>
-              <w:t xml:space="preserve">Le box correspondant est : </w:t>
+            <w:r>
+              <w:rPr>
+                <w:color w:val="FF0000"/>
+              </w:rPr>
+              <w:t xml:space="preserve">Choisir </w:t>
             </w:r>
             <w:r>
               <w:rPr>
                 <w:noProof/>
-                <w:color w:val="70AD47" w:themeColor="accent6"/>
+                <w:color w:val="FF0000"/>
                 <w:lang w:eastAsia="fr-CH"/>
               </w:rPr>
               <w:drawing>
-                <wp:inline distT="0" distB="0" distL="0" distR="0" wp14:anchorId="2359992C" wp14:editId="3F560015">
-                  <wp:extent cx="1028700" cy="285750"/>
+                <wp:inline distT="0" distB="0" distL="0" distR="0" wp14:anchorId="6A07F211" wp14:editId="4DDE68AA">
+                  <wp:extent cx="1219200" cy="304800"/>
                   <wp:effectExtent l="0" t="0" r="0" b="0"/>
-                  <wp:docPr id="12" name="Image 12"/>
+                  <wp:docPr id="10" name="Image 10"/>
                   <wp:cNvGraphicFramePr>
                     <a:graphicFrameLocks xmlns:a="http://schemas.openxmlformats.org/drawingml/2006/main" noChangeAspect="1"/>
                   </wp:cNvGraphicFramePr>
@@ -8792,6 +8573,269 @@
                         <pic:spPr>
                           <a:xfrm>
                             <a:off x="0" y="0"/>
+                            <a:ext cx="1219200" cy="304800"/>
+                          </a:xfrm>
+                          <a:prstGeom prst="rect">
+                            <a:avLst/>
+                          </a:prstGeom>
+                        </pic:spPr>
+                      </pic:pic>
+                    </a:graphicData>
+                  </a:graphic>
+                </wp:inline>
+              </w:drawing>
+            </w:r>
+            <w:r>
+              <w:rPr>
+                <w:color w:val="FF0000"/>
+              </w:rPr>
+              <w:t xml:space="preserve"> </w:t>
+            </w:r>
+            <w:r>
+              <w:rPr>
+                <w:color w:val="FF0000"/>
+              </w:rPr>
+              <w:lastRenderedPageBreak/>
+              <w:t>dans la librairie et l’écouter</w:t>
+            </w:r>
+          </w:p>
+        </w:tc>
+      </w:tr>
+      <w:tr>
+        <w:tc>
+          <w:tcPr>
+            <w:tcW w:w="2995" w:type="dxa"/>
+          </w:tcPr>
+          <w:p>
+            <w:r>
+              <w:rPr>
+                <w:color w:val="FF0000"/>
+              </w:rPr>
+              <w:lastRenderedPageBreak/>
+              <w:t>Speech reco</w:t>
+            </w:r>
+          </w:p>
+        </w:tc>
+        <w:tc>
+          <w:tcPr>
+            <w:tcW w:w="3461" w:type="dxa"/>
+          </w:tcPr>
+          <w:p>
+            <w:r>
+              <w:rPr>
+                <w:color w:val="FF0000"/>
+              </w:rPr>
+              <w:t>Permet de reconnaître un mot dans la liste des mots insérés dans les paramètres du box.Peut être utilisé pour le dialigue.</w:t>
+            </w:r>
+          </w:p>
+        </w:tc>
+        <w:tc>
+          <w:tcPr>
+            <w:tcW w:w="2606" w:type="dxa"/>
+          </w:tcPr>
+          <w:p>
+            <w:r>
+              <w:rPr>
+                <w:color w:val="FF0000"/>
+              </w:rPr>
+              <w:t xml:space="preserve">Choisir </w:t>
+            </w:r>
+            <w:r>
+              <w:rPr>
+                <w:noProof/>
+                <w:color w:val="FF0000"/>
+                <w:lang w:eastAsia="fr-CH"/>
+              </w:rPr>
+              <w:drawing>
+                <wp:inline distT="0" distB="0" distL="0" distR="0" wp14:anchorId="6A66FE63" wp14:editId="0C3A065E">
+                  <wp:extent cx="1066800" cy="257175"/>
+                  <wp:effectExtent l="0" t="0" r="0" b="9525"/>
+                  <wp:docPr id="11" name="Image 11"/>
+                  <wp:cNvGraphicFramePr>
+                    <a:graphicFrameLocks xmlns:a="http://schemas.openxmlformats.org/drawingml/2006/main" noChangeAspect="1"/>
+                  </wp:cNvGraphicFramePr>
+                  <a:graphic xmlns:a="http://schemas.openxmlformats.org/drawingml/2006/main">
+                    <a:graphicData uri="http://schemas.openxmlformats.org/drawingml/2006/picture">
+                      <pic:pic xmlns:pic="http://schemas.openxmlformats.org/drawingml/2006/picture">
+                        <pic:nvPicPr>
+                          <pic:cNvPr id="1" name=""/>
+                          <pic:cNvPicPr/>
+                        </pic:nvPicPr>
+                        <pic:blipFill>
+                          <a:blip r:embed="rId48"/>
+                          <a:stretch>
+                            <a:fillRect/>
+                          </a:stretch>
+                        </pic:blipFill>
+                        <pic:spPr>
+                          <a:xfrm>
+                            <a:off x="0" y="0"/>
+                            <a:ext cx="1066800" cy="257175"/>
+                          </a:xfrm>
+                          <a:prstGeom prst="rect">
+                            <a:avLst/>
+                          </a:prstGeom>
+                        </pic:spPr>
+                      </pic:pic>
+                    </a:graphicData>
+                  </a:graphic>
+                </wp:inline>
+              </w:drawing>
+            </w:r>
+            <w:r>
+              <w:rPr>
+                <w:color w:val="FF0000"/>
+              </w:rPr>
+              <w:t xml:space="preserve"> dans la librairie et jouer</w:t>
+            </w:r>
+          </w:p>
+        </w:tc>
+      </w:tr>
+    </w:tbl>
+    <w:p/>
+    <w:p>
+      <w:pPr>
+        <w:pStyle w:val="Titre7"/>
+        <w:numPr>
+          <w:ilvl w:val="0"/>
+          <w:numId w:val="4"/>
+        </w:numPr>
+      </w:pPr>
+      <w:r>
+        <w:t>Tests du comportement(behavior)</w:t>
+      </w:r>
+    </w:p>
+    <w:tbl>
+      <w:tblPr>
+        <w:tblStyle w:val="Grilledutableau"/>
+        <w:tblW w:w="0" w:type="auto"/>
+        <w:tblLook w:val="04A0" w:firstRow="1" w:lastRow="0" w:firstColumn="1" w:lastColumn="0" w:noHBand="0" w:noVBand="1"/>
+      </w:tblPr>
+      <w:tblGrid>
+        <w:gridCol w:w="3156"/>
+        <w:gridCol w:w="3480"/>
+        <w:gridCol w:w="2850"/>
+      </w:tblGrid>
+      <w:tr>
+        <w:tc>
+          <w:tcPr>
+            <w:tcW w:w="3156" w:type="dxa"/>
+          </w:tcPr>
+          <w:p>
+            <w:r>
+              <w:t>Nom de la boîte</w:t>
+            </w:r>
+          </w:p>
+        </w:tc>
+        <w:tc>
+          <w:tcPr>
+            <w:tcW w:w="3480" w:type="dxa"/>
+          </w:tcPr>
+          <w:p>
+            <w:pPr>
+              <w:rPr>
+                <w:color w:val="70AD47" w:themeColor="accent6"/>
+              </w:rPr>
+            </w:pPr>
+            <w:r>
+              <w:t>Fonction</w:t>
+            </w:r>
+          </w:p>
+        </w:tc>
+        <w:tc>
+          <w:tcPr>
+            <w:tcW w:w="2850" w:type="dxa"/>
+          </w:tcPr>
+          <w:p>
+            <w:r>
+              <w:t>Procédure</w:t>
+            </w:r>
+          </w:p>
+        </w:tc>
+      </w:tr>
+      <w:tr>
+        <w:tc>
+          <w:tcPr>
+            <w:tcW w:w="3156" w:type="dxa"/>
+          </w:tcPr>
+          <w:p>
+            <w:pPr>
+              <w:rPr>
+                <w:color w:val="70AD47" w:themeColor="accent6"/>
+              </w:rPr>
+            </w:pPr>
+            <w:r>
+              <w:rPr>
+                <w:color w:val="70AD47" w:themeColor="accent6"/>
+              </w:rPr>
+              <w:t>Run behavior</w:t>
+            </w:r>
+          </w:p>
+        </w:tc>
+        <w:tc>
+          <w:tcPr>
+            <w:tcW w:w="3480" w:type="dxa"/>
+          </w:tcPr>
+          <w:p>
+            <w:pPr>
+              <w:rPr>
+                <w:color w:val="70AD47" w:themeColor="accent6"/>
+              </w:rPr>
+            </w:pPr>
+            <w:r>
+              <w:rPr>
+                <w:color w:val="70AD47" w:themeColor="accent6"/>
+              </w:rPr>
+              <w:t>Permet à l’aide d’un texte édité dans ses paramètres de faire faire quelque chose à pepper.Exemple, hocher la tête.</w:t>
+            </w:r>
+          </w:p>
+        </w:tc>
+        <w:tc>
+          <w:tcPr>
+            <w:tcW w:w="2850" w:type="dxa"/>
+          </w:tcPr>
+          <w:p>
+            <w:pPr>
+              <w:rPr>
+                <w:color w:val="70AD47" w:themeColor="accent6"/>
+              </w:rPr>
+            </w:pPr>
+            <w:r>
+              <w:rPr>
+                <w:color w:val="70AD47" w:themeColor="accent6"/>
+              </w:rPr>
+              <w:t xml:space="preserve">Le box correspondant est : </w:t>
+            </w:r>
+            <w:r>
+              <w:rPr>
+                <w:noProof/>
+                <w:color w:val="70AD47" w:themeColor="accent6"/>
+                <w:lang w:eastAsia="fr-CH"/>
+              </w:rPr>
+              <w:drawing>
+                <wp:inline distT="0" distB="0" distL="0" distR="0" wp14:anchorId="2359992C" wp14:editId="3F560015">
+                  <wp:extent cx="1028700" cy="285750"/>
+                  <wp:effectExtent l="0" t="0" r="0" b="0"/>
+                  <wp:docPr id="12" name="Image 12"/>
+                  <wp:cNvGraphicFramePr>
+                    <a:graphicFrameLocks xmlns:a="http://schemas.openxmlformats.org/drawingml/2006/main" noChangeAspect="1"/>
+                  </wp:cNvGraphicFramePr>
+                  <a:graphic xmlns:a="http://schemas.openxmlformats.org/drawingml/2006/main">
+                    <a:graphicData uri="http://schemas.openxmlformats.org/drawingml/2006/picture">
+                      <pic:pic xmlns:pic="http://schemas.openxmlformats.org/drawingml/2006/picture">
+                        <pic:nvPicPr>
+                          <pic:cNvPr id="1" name=""/>
+                          <pic:cNvPicPr/>
+                        </pic:nvPicPr>
+                        <pic:blipFill>
+                          <a:blip r:embed="rId49"/>
+                          <a:stretch>
+                            <a:fillRect/>
+                          </a:stretch>
+                        </pic:blipFill>
+                        <pic:spPr>
+                          <a:xfrm>
+                            <a:off x="0" y="0"/>
                             <a:ext cx="1028700" cy="285750"/>
                           </a:xfrm>
                           <a:prstGeom prst="rect">
@@ -8918,7 +8962,7 @@
                           <pic:cNvPicPr/>
                         </pic:nvPicPr>
                         <pic:blipFill>
-                          <a:blip r:embed="rId48"/>
+                          <a:blip r:embed="rId50"/>
                           <a:stretch>
                             <a:fillRect/>
                           </a:stretch>
@@ -8992,14 +9036,7 @@
               <w:rPr>
                 <w:color w:val="70AD47" w:themeColor="accent6"/>
               </w:rPr>
-              <w:t xml:space="preserve">Il faut pour ce la que le robot ait une adresse </w:t>
-            </w:r>
-            <w:r>
-              <w:rPr>
-                <w:color w:val="70AD47" w:themeColor="accent6"/>
-              </w:rPr>
-              <w:lastRenderedPageBreak/>
-              <w:t xml:space="preserve">email.Le box correspondant est : </w:t>
+              <w:t xml:space="preserve">Il faut pour ce la que le robot ait une adresse email.Le box correspondant est : </w:t>
             </w:r>
             <w:r>
               <w:rPr>
@@ -9023,7 +9060,7 @@
                           <pic:cNvPicPr/>
                         </pic:nvPicPr>
                         <pic:blipFill>
-                          <a:blip r:embed="rId49"/>
+                          <a:blip r:embed="rId51"/>
                           <a:stretch>
                             <a:fillRect/>
                           </a:stretch>
@@ -9061,7 +9098,6 @@
               <w:rPr>
                 <w:color w:val="70AD47" w:themeColor="accent6"/>
               </w:rPr>
-              <w:lastRenderedPageBreak/>
               <w:t>Remote control</w:t>
             </w:r>
           </w:p>
@@ -9158,7 +9194,7 @@
                           <pic:cNvPicPr/>
                         </pic:nvPicPr>
                         <pic:blipFill>
-                          <a:blip r:embed="rId50"/>
+                          <a:blip r:embed="rId52"/>
                           <a:stretch>
                             <a:fillRect/>
                           </a:stretch>
@@ -9280,7 +9316,7 @@
                           <pic:cNvPicPr/>
                         </pic:nvPicPr>
                         <pic:blipFill>
-                          <a:blip r:embed="rId51"/>
+                          <a:blip r:embed="rId53"/>
                           <a:stretch>
                             <a:fillRect/>
                           </a:stretch>
@@ -9381,229 +9417,6 @@
                   <wp:extent cx="1123950" cy="247650"/>
                   <wp:effectExtent l="0" t="0" r="0" b="0"/>
                   <wp:docPr id="17" name="Image 17"/>
-                  <wp:cNvGraphicFramePr>
-                    <a:graphicFrameLocks xmlns:a="http://schemas.openxmlformats.org/drawingml/2006/main" noChangeAspect="1"/>
-                  </wp:cNvGraphicFramePr>
-                  <a:graphic xmlns:a="http://schemas.openxmlformats.org/drawingml/2006/main">
-                    <a:graphicData uri="http://schemas.openxmlformats.org/drawingml/2006/picture">
-                      <pic:pic xmlns:pic="http://schemas.openxmlformats.org/drawingml/2006/picture">
-                        <pic:nvPicPr>
-                          <pic:cNvPr id="1" name=""/>
-                          <pic:cNvPicPr/>
-                        </pic:nvPicPr>
-                        <pic:blipFill>
-                          <a:blip r:embed="rId52"/>
-                          <a:stretch>
-                            <a:fillRect/>
-                          </a:stretch>
-                        </pic:blipFill>
-                        <pic:spPr>
-                          <a:xfrm>
-                            <a:off x="0" y="0"/>
-                            <a:ext cx="1123950" cy="247650"/>
-                          </a:xfrm>
-                          <a:prstGeom prst="rect">
-                            <a:avLst/>
-                          </a:prstGeom>
-                        </pic:spPr>
-                      </pic:pic>
-                    </a:graphicData>
-                  </a:graphic>
-                </wp:inline>
-              </w:drawing>
-            </w:r>
-            <w:r>
-              <w:rPr>
-                <w:color w:val="FF0000"/>
-              </w:rPr>
-              <w:t>.</w:t>
-            </w:r>
-            <w:r>
-              <w:rPr>
-                <w:color w:val="FF0000"/>
-              </w:rPr>
-              <w:t>Ses yeux prennent des couleurs aléatoires annoncées par le bouton de son torse.</w:t>
-            </w:r>
-          </w:p>
-        </w:tc>
-      </w:tr>
-      <w:tr>
-        <w:tc>
-          <w:tcPr>
-            <w:tcW w:w="2925" w:type="dxa"/>
-          </w:tcPr>
-          <w:p>
-            <w:pPr>
-              <w:rPr>
-                <w:color w:val="FF0000"/>
-              </w:rPr>
-            </w:pPr>
-            <w:r>
-              <w:rPr>
-                <w:color w:val="FF0000"/>
-              </w:rPr>
-              <w:t>Twinkle</w:t>
-            </w:r>
-          </w:p>
-        </w:tc>
-        <w:tc>
-          <w:tcPr>
-            <w:tcW w:w="3547" w:type="dxa"/>
-          </w:tcPr>
-          <w:p>
-            <w:pPr>
-              <w:rPr>
-                <w:color w:val="FF0000"/>
-              </w:rPr>
-            </w:pPr>
-            <w:r>
-              <w:rPr>
-                <w:color w:val="FF0000"/>
-              </w:rPr>
-              <w:t>Permet de faire briller des leds par intermitance pendant une durée de temps définies dans les paramètres.</w:t>
-            </w:r>
-          </w:p>
-        </w:tc>
-        <w:tc>
-          <w:tcPr>
-            <w:tcW w:w="2590" w:type="dxa"/>
-          </w:tcPr>
-          <w:p>
-            <w:pPr>
-              <w:rPr>
-                <w:color w:val="FF0000"/>
-              </w:rPr>
-            </w:pPr>
-            <w:r>
-              <w:rPr>
-                <w:color w:val="FF0000"/>
-              </w:rPr>
-              <w:t xml:space="preserve">Utiliser </w:t>
-            </w:r>
-            <w:r>
-              <w:rPr>
-                <w:noProof/>
-                <w:color w:val="FF0000"/>
-                <w:lang w:eastAsia="fr-CH"/>
-              </w:rPr>
-              <w:drawing>
-                <wp:inline distT="0" distB="0" distL="0" distR="0" wp14:anchorId="6886B299" wp14:editId="127E9517">
-                  <wp:extent cx="923925" cy="266700"/>
-                  <wp:effectExtent l="0" t="0" r="9525" b="0"/>
-                  <wp:docPr id="18" name="Image 18"/>
-                  <wp:cNvGraphicFramePr>
-                    <a:graphicFrameLocks xmlns:a="http://schemas.openxmlformats.org/drawingml/2006/main" noChangeAspect="1"/>
-                  </wp:cNvGraphicFramePr>
-                  <a:graphic xmlns:a="http://schemas.openxmlformats.org/drawingml/2006/main">
-                    <a:graphicData uri="http://schemas.openxmlformats.org/drawingml/2006/picture">
-                      <pic:pic xmlns:pic="http://schemas.openxmlformats.org/drawingml/2006/picture">
-                        <pic:nvPicPr>
-                          <pic:cNvPr id="1" name=""/>
-                          <pic:cNvPicPr/>
-                        </pic:nvPicPr>
-                        <pic:blipFill>
-                          <a:blip r:embed="rId53"/>
-                          <a:stretch>
-                            <a:fillRect/>
-                          </a:stretch>
-                        </pic:blipFill>
-                        <pic:spPr>
-                          <a:xfrm>
-                            <a:off x="0" y="0"/>
-                            <a:ext cx="923925" cy="266700"/>
-                          </a:xfrm>
-                          <a:prstGeom prst="rect">
-                            <a:avLst/>
-                          </a:prstGeom>
-                        </pic:spPr>
-                      </pic:pic>
-                    </a:graphicData>
-                  </a:graphic>
-                </wp:inline>
-              </w:drawing>
-            </w:r>
-          </w:p>
-        </w:tc>
-      </w:tr>
-      <w:tr>
-        <w:tc>
-          <w:tcPr>
-            <w:tcW w:w="2925" w:type="dxa"/>
-          </w:tcPr>
-          <w:p>
-            <w:pPr>
-              <w:rPr>
-                <w:color w:val="FF0000"/>
-              </w:rPr>
-            </w:pPr>
-            <w:r>
-              <w:rPr>
-                <w:color w:val="FF0000"/>
-              </w:rPr>
-              <w:t>Ear leds</w:t>
-            </w:r>
-          </w:p>
-        </w:tc>
-        <w:tc>
-          <w:tcPr>
-            <w:tcW w:w="3547" w:type="dxa"/>
-          </w:tcPr>
-          <w:p>
-            <w:pPr>
-              <w:rPr>
-                <w:color w:val="FF0000"/>
-              </w:rPr>
-            </w:pPr>
-            <w:r>
-              <w:rPr>
-                <w:color w:val="FF0000"/>
-              </w:rPr>
-              <w:t>Permet d’augmenter l’intensité lumineuse des leds</w:t>
-            </w:r>
-            <w:r>
-              <w:rPr>
-                <w:noProof/>
-                <w:lang w:eastAsia="fr-CH"/>
-              </w:rPr>
-              <w:t>.</w:t>
-            </w:r>
-          </w:p>
-        </w:tc>
-        <w:tc>
-          <w:tcPr>
-            <w:tcW w:w="2590" w:type="dxa"/>
-          </w:tcPr>
-          <w:p>
-            <w:pPr>
-              <w:rPr>
-                <w:color w:val="FF0000"/>
-              </w:rPr>
-            </w:pPr>
-            <w:r>
-              <w:rPr>
-                <w:noProof/>
-                <w:color w:val="FF0000"/>
-                <w:lang w:eastAsia="fr-CH"/>
-              </w:rPr>
-              <w:t>Utiliser</w:t>
-            </w:r>
-            <w:r>
-              <w:rPr>
-                <w:noProof/>
-                <w:lang w:eastAsia="fr-CH"/>
-              </w:rPr>
-              <w:t xml:space="preserve"> </w:t>
-            </w:r>
-            <w:r>
-              <w:rPr>
-                <w:noProof/>
-                <w:lang w:eastAsia="fr-CH"/>
-              </w:rPr>
-              <w:drawing>
-                <wp:inline distT="0" distB="0" distL="0" distR="0" wp14:anchorId="67671326" wp14:editId="785691D0">
-                  <wp:extent cx="885825" cy="247650"/>
-                  <wp:effectExtent l="0" t="0" r="9525" b="0"/>
-                  <wp:docPr id="19" name="Image 19"/>
                   <wp:cNvGraphicFramePr>
                     <a:graphicFrameLocks xmlns:a="http://schemas.openxmlformats.org/drawingml/2006/main" noChangeAspect="1"/>
                   </wp:cNvGraphicFramePr>
@@ -9623,7 +9436,7 @@
                         <pic:spPr>
                           <a:xfrm>
                             <a:off x="0" y="0"/>
-                            <a:ext cx="885825" cy="247650"/>
+                            <a:ext cx="1123950" cy="247650"/>
                           </a:xfrm>
                           <a:prstGeom prst="rect">
                             <a:avLst/>
@@ -9635,6 +9448,18 @@
                 </wp:inline>
               </w:drawing>
             </w:r>
+            <w:r>
+              <w:rPr>
+                <w:color w:val="FF0000"/>
+              </w:rPr>
+              <w:t>.</w:t>
+            </w:r>
+            <w:r>
+              <w:rPr>
+                <w:color w:val="FF0000"/>
+              </w:rPr>
+              <w:t>Ses yeux prennent des couleurs aléatoires annoncées par le bouton de son torse.</w:t>
+            </w:r>
           </w:p>
         </w:tc>
       </w:tr>
@@ -9644,11 +9469,16 @@
             <w:tcW w:w="2925" w:type="dxa"/>
           </w:tcPr>
           <w:p>
-            <w:r>
-              <w:rPr>
-                <w:color w:val="FF0000"/>
-              </w:rPr>
-              <w:t>Eye leds</w:t>
+            <w:pPr>
+              <w:rPr>
+                <w:color w:val="FF0000"/>
+              </w:rPr>
+            </w:pPr>
+            <w:r>
+              <w:rPr>
+                <w:color w:val="FF0000"/>
+              </w:rPr>
+              <w:t>Twinkle</w:t>
             </w:r>
           </w:p>
         </w:tc>
@@ -9666,7 +9496,7 @@
               <w:rPr>
                 <w:color w:val="FF0000"/>
               </w:rPr>
-              <w:t>Permet de definir la couleur des leds des yeux</w:t>
+              <w:t>Permet de faire briller des leds par intermitance pendant une durée de temps définies dans les paramètres.</w:t>
             </w:r>
           </w:p>
         </w:tc>
@@ -9684,33 +9514,19 @@
               <w:rPr>
                 <w:color w:val="FF0000"/>
               </w:rPr>
-              <w:t>.</w:t>
+              <w:t xml:space="preserve">Utiliser </w:t>
             </w:r>
             <w:r>
               <w:rPr>
                 <w:noProof/>
+                <w:color w:val="FF0000"/>
                 <w:lang w:eastAsia="fr-CH"/>
               </w:rPr>
-              <w:t xml:space="preserve"> </w:t>
-            </w:r>
-            <w:r>
-              <w:rPr>
-                <w:noProof/>
-                <w:color w:val="FF0000"/>
-                <w:lang w:eastAsia="fr-CH"/>
-              </w:rPr>
-              <w:t xml:space="preserve">Utiliser </w:t>
-            </w:r>
-            <w:r>
-              <w:rPr>
-                <w:noProof/>
-                <w:lang w:eastAsia="fr-CH"/>
-              </w:rPr>
               <w:drawing>
-                <wp:inline distT="0" distB="0" distL="0" distR="0" wp14:anchorId="4588E6DC" wp14:editId="300D5DAA">
-                  <wp:extent cx="1019175" cy="323850"/>
+                <wp:inline distT="0" distB="0" distL="0" distR="0" wp14:anchorId="6886B299" wp14:editId="127E9517">
+                  <wp:extent cx="923925" cy="266700"/>
                   <wp:effectExtent l="0" t="0" r="9525" b="0"/>
-                  <wp:docPr id="20" name="Image 20"/>
+                  <wp:docPr id="18" name="Image 18"/>
                   <wp:cNvGraphicFramePr>
                     <a:graphicFrameLocks xmlns:a="http://schemas.openxmlformats.org/drawingml/2006/main" noChangeAspect="1"/>
                   </wp:cNvGraphicFramePr>
@@ -9730,7 +9546,7 @@
                         <pic:spPr>
                           <a:xfrm>
                             <a:off x="0" y="0"/>
-                            <a:ext cx="1019175" cy="323850"/>
+                            <a:ext cx="923925" cy="266700"/>
                           </a:xfrm>
                           <a:prstGeom prst="rect">
                             <a:avLst/>
@@ -9760,7 +9576,7 @@
               <w:rPr>
                 <w:color w:val="FF0000"/>
               </w:rPr>
-              <w:t>Set leds</w:t>
+              <w:t>Ear leds</w:t>
             </w:r>
           </w:p>
         </w:tc>
@@ -9778,7 +9594,14 @@
               <w:rPr>
                 <w:color w:val="FF0000"/>
               </w:rPr>
-              <w:t>Definir l’intensité lumineuse d’un group de leds.</w:t>
+              <w:t>Permet d’augmenter l’intensité lumineuse des leds</w:t>
+            </w:r>
+            <w:r>
+              <w:rPr>
+                <w:noProof/>
+                <w:lang w:eastAsia="fr-CH"/>
+              </w:rPr>
+              <w:t>.</w:t>
             </w:r>
           </w:p>
         </w:tc>
@@ -9794,20 +9617,29 @@
             </w:pPr>
             <w:r>
               <w:rPr>
-                <w:color w:val="FF0000"/>
-              </w:rPr>
-              <w:t xml:space="preserve">Utiliser </w:t>
+                <w:noProof/>
+                <w:color w:val="FF0000"/>
+                <w:lang w:eastAsia="fr-CH"/>
+              </w:rPr>
+              <w:t>Utiliser</w:t>
             </w:r>
             <w:r>
               <w:rPr>
                 <w:noProof/>
                 <w:lang w:eastAsia="fr-CH"/>
               </w:rPr>
+              <w:t xml:space="preserve"> </w:t>
+            </w:r>
+            <w:r>
+              <w:rPr>
+                <w:noProof/>
+                <w:lang w:eastAsia="fr-CH"/>
+              </w:rPr>
               <w:drawing>
-                <wp:inline distT="0" distB="0" distL="0" distR="0" wp14:anchorId="0AB958F4" wp14:editId="0396318E">
-                  <wp:extent cx="1143000" cy="304800"/>
-                  <wp:effectExtent l="0" t="0" r="0" b="0"/>
-                  <wp:docPr id="21" name="Image 21"/>
+                <wp:inline distT="0" distB="0" distL="0" distR="0" wp14:anchorId="67671326" wp14:editId="785691D0">
+                  <wp:extent cx="885825" cy="247650"/>
+                  <wp:effectExtent l="0" t="0" r="9525" b="0"/>
+                  <wp:docPr id="19" name="Image 19"/>
                   <wp:cNvGraphicFramePr>
                     <a:graphicFrameLocks xmlns:a="http://schemas.openxmlformats.org/drawingml/2006/main" noChangeAspect="1"/>
                   </wp:cNvGraphicFramePr>
@@ -9827,7 +9659,7 @@
                         <pic:spPr>
                           <a:xfrm>
                             <a:off x="0" y="0"/>
-                            <a:ext cx="1143000" cy="304800"/>
+                            <a:ext cx="885825" cy="247650"/>
                           </a:xfrm>
                           <a:prstGeom prst="rect">
                             <a:avLst/>
@@ -9848,16 +9680,11 @@
             <w:tcW w:w="2925" w:type="dxa"/>
           </w:tcPr>
           <w:p>
-            <w:pPr>
-              <w:rPr>
-                <w:color w:val="FF0000"/>
-              </w:rPr>
-            </w:pPr>
-            <w:r>
-              <w:rPr>
-                <w:color w:val="FF0000"/>
-              </w:rPr>
-              <w:t>Set single led</w:t>
+            <w:r>
+              <w:rPr>
+                <w:color w:val="FF0000"/>
+              </w:rPr>
+              <w:t>Eye leds</w:t>
             </w:r>
           </w:p>
         </w:tc>
@@ -9875,7 +9702,7 @@
               <w:rPr>
                 <w:color w:val="FF0000"/>
               </w:rPr>
-              <w:t>Definir l’intensité lumineuse d’un led en particulier.</w:t>
+              <w:t>Permet de definir la couleur des leds des yeux</w:t>
             </w:r>
           </w:p>
         </w:tc>
@@ -9893,18 +9720,33 @@
               <w:rPr>
                 <w:color w:val="FF0000"/>
               </w:rPr>
-              <w:t xml:space="preserve">Uitliser </w:t>
+              <w:t>.</w:t>
             </w:r>
             <w:r>
               <w:rPr>
                 <w:noProof/>
                 <w:lang w:eastAsia="fr-CH"/>
               </w:rPr>
+              <w:t xml:space="preserve"> </w:t>
+            </w:r>
+            <w:r>
+              <w:rPr>
+                <w:noProof/>
+                <w:color w:val="FF0000"/>
+                <w:lang w:eastAsia="fr-CH"/>
+              </w:rPr>
+              <w:t xml:space="preserve">Utiliser </w:t>
+            </w:r>
+            <w:r>
+              <w:rPr>
+                <w:noProof/>
+                <w:lang w:eastAsia="fr-CH"/>
+              </w:rPr>
               <w:drawing>
-                <wp:inline distT="0" distB="0" distL="0" distR="0" wp14:anchorId="492A6EE6" wp14:editId="7BED56FA">
-                  <wp:extent cx="1352550" cy="266700"/>
-                  <wp:effectExtent l="0" t="0" r="0" b="0"/>
-                  <wp:docPr id="22" name="Image 22"/>
+                <wp:inline distT="0" distB="0" distL="0" distR="0" wp14:anchorId="4588E6DC" wp14:editId="300D5DAA">
+                  <wp:extent cx="1019175" cy="323850"/>
+                  <wp:effectExtent l="0" t="0" r="9525" b="0"/>
+                  <wp:docPr id="20" name="Image 20"/>
                   <wp:cNvGraphicFramePr>
                     <a:graphicFrameLocks xmlns:a="http://schemas.openxmlformats.org/drawingml/2006/main" noChangeAspect="1"/>
                   </wp:cNvGraphicFramePr>
@@ -9924,6 +9766,201 @@
                         <pic:spPr>
                           <a:xfrm>
                             <a:off x="0" y="0"/>
+                            <a:ext cx="1019175" cy="323850"/>
+                          </a:xfrm>
+                          <a:prstGeom prst="rect">
+                            <a:avLst/>
+                          </a:prstGeom>
+                        </pic:spPr>
+                      </pic:pic>
+                    </a:graphicData>
+                  </a:graphic>
+                </wp:inline>
+              </w:drawing>
+            </w:r>
+          </w:p>
+        </w:tc>
+      </w:tr>
+      <w:tr>
+        <w:tc>
+          <w:tcPr>
+            <w:tcW w:w="2925" w:type="dxa"/>
+          </w:tcPr>
+          <w:p>
+            <w:pPr>
+              <w:rPr>
+                <w:color w:val="FF0000"/>
+              </w:rPr>
+            </w:pPr>
+            <w:r>
+              <w:rPr>
+                <w:color w:val="FF0000"/>
+              </w:rPr>
+              <w:t>Set leds</w:t>
+            </w:r>
+          </w:p>
+        </w:tc>
+        <w:tc>
+          <w:tcPr>
+            <w:tcW w:w="3547" w:type="dxa"/>
+          </w:tcPr>
+          <w:p>
+            <w:pPr>
+              <w:rPr>
+                <w:color w:val="FF0000"/>
+              </w:rPr>
+            </w:pPr>
+            <w:r>
+              <w:rPr>
+                <w:color w:val="FF0000"/>
+              </w:rPr>
+              <w:t>Definir l’intensité lumineuse d’un group de leds.</w:t>
+            </w:r>
+          </w:p>
+        </w:tc>
+        <w:tc>
+          <w:tcPr>
+            <w:tcW w:w="2590" w:type="dxa"/>
+          </w:tcPr>
+          <w:p>
+            <w:pPr>
+              <w:rPr>
+                <w:color w:val="FF0000"/>
+              </w:rPr>
+            </w:pPr>
+            <w:r>
+              <w:rPr>
+                <w:color w:val="FF0000"/>
+              </w:rPr>
+              <w:t xml:space="preserve">Utiliser </w:t>
+            </w:r>
+            <w:r>
+              <w:rPr>
+                <w:noProof/>
+                <w:lang w:eastAsia="fr-CH"/>
+              </w:rPr>
+              <w:drawing>
+                <wp:inline distT="0" distB="0" distL="0" distR="0" wp14:anchorId="0AB958F4" wp14:editId="0396318E">
+                  <wp:extent cx="1143000" cy="304800"/>
+                  <wp:effectExtent l="0" t="0" r="0" b="0"/>
+                  <wp:docPr id="21" name="Image 21"/>
+                  <wp:cNvGraphicFramePr>
+                    <a:graphicFrameLocks xmlns:a="http://schemas.openxmlformats.org/drawingml/2006/main" noChangeAspect="1"/>
+                  </wp:cNvGraphicFramePr>
+                  <a:graphic xmlns:a="http://schemas.openxmlformats.org/drawingml/2006/main">
+                    <a:graphicData uri="http://schemas.openxmlformats.org/drawingml/2006/picture">
+                      <pic:pic xmlns:pic="http://schemas.openxmlformats.org/drawingml/2006/picture">
+                        <pic:nvPicPr>
+                          <pic:cNvPr id="1" name=""/>
+                          <pic:cNvPicPr/>
+                        </pic:nvPicPr>
+                        <pic:blipFill>
+                          <a:blip r:embed="rId58"/>
+                          <a:stretch>
+                            <a:fillRect/>
+                          </a:stretch>
+                        </pic:blipFill>
+                        <pic:spPr>
+                          <a:xfrm>
+                            <a:off x="0" y="0"/>
+                            <a:ext cx="1143000" cy="304800"/>
+                          </a:xfrm>
+                          <a:prstGeom prst="rect">
+                            <a:avLst/>
+                          </a:prstGeom>
+                        </pic:spPr>
+                      </pic:pic>
+                    </a:graphicData>
+                  </a:graphic>
+                </wp:inline>
+              </w:drawing>
+            </w:r>
+          </w:p>
+        </w:tc>
+      </w:tr>
+      <w:tr>
+        <w:tc>
+          <w:tcPr>
+            <w:tcW w:w="2925" w:type="dxa"/>
+          </w:tcPr>
+          <w:p>
+            <w:pPr>
+              <w:rPr>
+                <w:color w:val="FF0000"/>
+              </w:rPr>
+            </w:pPr>
+            <w:r>
+              <w:rPr>
+                <w:color w:val="FF0000"/>
+              </w:rPr>
+              <w:lastRenderedPageBreak/>
+              <w:t>Set single led</w:t>
+            </w:r>
+          </w:p>
+        </w:tc>
+        <w:tc>
+          <w:tcPr>
+            <w:tcW w:w="3547" w:type="dxa"/>
+          </w:tcPr>
+          <w:p>
+            <w:pPr>
+              <w:rPr>
+                <w:color w:val="FF0000"/>
+              </w:rPr>
+            </w:pPr>
+            <w:r>
+              <w:rPr>
+                <w:color w:val="FF0000"/>
+              </w:rPr>
+              <w:t>Definir l’intensité lumineuse d’un led en particulier.</w:t>
+            </w:r>
+          </w:p>
+        </w:tc>
+        <w:tc>
+          <w:tcPr>
+            <w:tcW w:w="2590" w:type="dxa"/>
+          </w:tcPr>
+          <w:p>
+            <w:pPr>
+              <w:rPr>
+                <w:color w:val="FF0000"/>
+              </w:rPr>
+            </w:pPr>
+            <w:r>
+              <w:rPr>
+                <w:color w:val="FF0000"/>
+              </w:rPr>
+              <w:t xml:space="preserve">Uitliser </w:t>
+            </w:r>
+            <w:r>
+              <w:rPr>
+                <w:noProof/>
+                <w:lang w:eastAsia="fr-CH"/>
+              </w:rPr>
+              <w:drawing>
+                <wp:inline distT="0" distB="0" distL="0" distR="0" wp14:anchorId="492A6EE6" wp14:editId="7BED56FA">
+                  <wp:extent cx="1352550" cy="266700"/>
+                  <wp:effectExtent l="0" t="0" r="0" b="0"/>
+                  <wp:docPr id="22" name="Image 22"/>
+                  <wp:cNvGraphicFramePr>
+                    <a:graphicFrameLocks xmlns:a="http://schemas.openxmlformats.org/drawingml/2006/main" noChangeAspect="1"/>
+                  </wp:cNvGraphicFramePr>
+                  <a:graphic xmlns:a="http://schemas.openxmlformats.org/drawingml/2006/main">
+                    <a:graphicData uri="http://schemas.openxmlformats.org/drawingml/2006/picture">
+                      <pic:pic xmlns:pic="http://schemas.openxmlformats.org/drawingml/2006/picture">
+                        <pic:nvPicPr>
+                          <pic:cNvPr id="1" name=""/>
+                          <pic:cNvPicPr/>
+                        </pic:nvPicPr>
+                        <pic:blipFill>
+                          <a:blip r:embed="rId59"/>
+                          <a:stretch>
+                            <a:fillRect/>
+                          </a:stretch>
+                        </pic:blipFill>
+                        <pic:spPr>
+                          <a:xfrm>
+                            <a:off x="0" y="0"/>
                             <a:ext cx="1352550" cy="266700"/>
                           </a:xfrm>
                           <a:prstGeom prst="rect">
@@ -10039,7 +10076,7 @@
                           <pic:cNvPicPr/>
                         </pic:nvPicPr>
                         <pic:blipFill>
-                          <a:blip r:embed="rId58"/>
+                          <a:blip r:embed="rId60"/>
                           <a:stretch>
                             <a:fillRect/>
                           </a:stretch>
@@ -10138,226 +10175,6 @@
                   <wp:extent cx="733425" cy="276225"/>
                   <wp:effectExtent l="0" t="0" r="9525" b="9525"/>
                   <wp:docPr id="24" name="Image 24"/>
-                  <wp:cNvGraphicFramePr>
-                    <a:graphicFrameLocks xmlns:a="http://schemas.openxmlformats.org/drawingml/2006/main" noChangeAspect="1"/>
-                  </wp:cNvGraphicFramePr>
-                  <a:graphic xmlns:a="http://schemas.openxmlformats.org/drawingml/2006/main">
-                    <a:graphicData uri="http://schemas.openxmlformats.org/drawingml/2006/picture">
-                      <pic:pic xmlns:pic="http://schemas.openxmlformats.org/drawingml/2006/picture">
-                        <pic:nvPicPr>
-                          <pic:cNvPr id="1" name=""/>
-                          <pic:cNvPicPr/>
-                        </pic:nvPicPr>
-                        <pic:blipFill>
-                          <a:blip r:embed="rId59"/>
-                          <a:stretch>
-                            <a:fillRect/>
-                          </a:stretch>
-                        </pic:blipFill>
-                        <pic:spPr>
-                          <a:xfrm>
-                            <a:off x="0" y="0"/>
-                            <a:ext cx="733425" cy="276225"/>
-                          </a:xfrm>
-                          <a:prstGeom prst="rect">
-                            <a:avLst/>
-                          </a:prstGeom>
-                        </pic:spPr>
-                      </pic:pic>
-                    </a:graphicData>
-                  </a:graphic>
-                </wp:inline>
-              </w:drawing>
-            </w:r>
-            <w:r>
-              <w:rPr>
-                <w:color w:val="FF0000"/>
-              </w:rPr>
-              <w:t>.Il salue de la main sans dire mot</w:t>
-            </w:r>
-          </w:p>
-        </w:tc>
-      </w:tr>
-      <w:tr>
-        <w:tc>
-          <w:tcPr>
-            <w:tcW w:w="2306" w:type="dxa"/>
-          </w:tcPr>
-          <w:p>
-            <w:pPr>
-              <w:rPr>
-                <w:color w:val="FF0000"/>
-              </w:rPr>
-            </w:pPr>
-            <w:r>
-              <w:rPr>
-                <w:color w:val="FF0000"/>
-              </w:rPr>
-              <w:t>Wip</w:t>
-            </w:r>
-            <w:r>
-              <w:rPr>
-                <w:color w:val="FF0000"/>
-              </w:rPr>
-              <w:t>e forehead</w:t>
-            </w:r>
-          </w:p>
-        </w:tc>
-        <w:tc>
-          <w:tcPr>
-            <w:tcW w:w="3944" w:type="dxa"/>
-          </w:tcPr>
-          <w:p>
-            <w:pPr>
-              <w:rPr>
-                <w:color w:val="FF0000"/>
-              </w:rPr>
-            </w:pPr>
-            <w:r>
-              <w:rPr>
-                <w:color w:val="FF0000"/>
-              </w:rPr>
-              <w:t>Permet au robot de s’essuyer le front.</w:t>
-            </w:r>
-          </w:p>
-        </w:tc>
-        <w:tc>
-          <w:tcPr>
-            <w:tcW w:w="2812" w:type="dxa"/>
-          </w:tcPr>
-          <w:p>
-            <w:pPr>
-              <w:rPr>
-                <w:color w:val="FF0000"/>
-              </w:rPr>
-            </w:pPr>
-            <w:r>
-              <w:rPr>
-                <w:color w:val="FF0000"/>
-              </w:rPr>
-              <w:t xml:space="preserve">utiliser </w:t>
-            </w:r>
-            <w:r>
-              <w:rPr>
-                <w:noProof/>
-                <w:color w:val="FF0000"/>
-                <w:lang w:eastAsia="fr-CH"/>
-              </w:rPr>
-              <w:drawing>
-                <wp:inline distT="0" distB="0" distL="0" distR="0" wp14:anchorId="71D3E697" wp14:editId="69421F52">
-                  <wp:extent cx="1295400" cy="257175"/>
-                  <wp:effectExtent l="0" t="0" r="0" b="9525"/>
-                  <wp:docPr id="25" name="Image 25"/>
-                  <wp:cNvGraphicFramePr>
-                    <a:graphicFrameLocks xmlns:a="http://schemas.openxmlformats.org/drawingml/2006/main" noChangeAspect="1"/>
-                  </wp:cNvGraphicFramePr>
-                  <a:graphic xmlns:a="http://schemas.openxmlformats.org/drawingml/2006/main">
-                    <a:graphicData uri="http://schemas.openxmlformats.org/drawingml/2006/picture">
-                      <pic:pic xmlns:pic="http://schemas.openxmlformats.org/drawingml/2006/picture">
-                        <pic:nvPicPr>
-                          <pic:cNvPr id="1" name=""/>
-                          <pic:cNvPicPr/>
-                        </pic:nvPicPr>
-                        <pic:blipFill>
-                          <a:blip r:embed="rId60"/>
-                          <a:stretch>
-                            <a:fillRect/>
-                          </a:stretch>
-                        </pic:blipFill>
-                        <pic:spPr>
-                          <a:xfrm>
-                            <a:off x="0" y="0"/>
-                            <a:ext cx="1295400" cy="257175"/>
-                          </a:xfrm>
-                          <a:prstGeom prst="rect">
-                            <a:avLst/>
-                          </a:prstGeom>
-                        </pic:spPr>
-                      </pic:pic>
-                    </a:graphicData>
-                  </a:graphic>
-                </wp:inline>
-              </w:drawing>
-            </w:r>
-          </w:p>
-        </w:tc>
-      </w:tr>
-      <w:tr>
-        <w:tc>
-          <w:tcPr>
-            <w:tcW w:w="2306" w:type="dxa"/>
-          </w:tcPr>
-          <w:p>
-            <w:pPr>
-              <w:rPr>
-                <w:color w:val="FF0000"/>
-              </w:rPr>
-            </w:pPr>
-            <w:r>
-              <w:rPr>
-                <w:color w:val="FF0000"/>
-              </w:rPr>
-              <w:t>hands</w:t>
-            </w:r>
-          </w:p>
-        </w:tc>
-        <w:tc>
-          <w:tcPr>
-            <w:tcW w:w="3944" w:type="dxa"/>
-          </w:tcPr>
-          <w:p>
-            <w:pPr>
-              <w:rPr>
-                <w:color w:val="FF0000"/>
-              </w:rPr>
-            </w:pPr>
-            <w:r>
-              <w:rPr>
-                <w:color w:val="FF0000"/>
-              </w:rPr>
-              <w:t>Permet</w:t>
-            </w:r>
-            <w:r>
-              <w:rPr>
-                <w:color w:val="FF0000"/>
-              </w:rPr>
-              <w:t xml:space="preserve"> au robot d’ouvrir </w:t>
-            </w:r>
-            <w:r>
-              <w:rPr>
-                <w:color w:val="FF0000"/>
-              </w:rPr>
-              <w:t>sa/ses mains.</w:t>
-            </w:r>
-          </w:p>
-        </w:tc>
-        <w:tc>
-          <w:tcPr>
-            <w:tcW w:w="2812" w:type="dxa"/>
-          </w:tcPr>
-          <w:p>
-            <w:pPr>
-              <w:rPr>
-                <w:color w:val="FF0000"/>
-              </w:rPr>
-            </w:pPr>
-            <w:r>
-              <w:rPr>
-                <w:color w:val="FF0000"/>
-              </w:rPr>
-              <w:t xml:space="preserve">Utiliser </w:t>
-            </w:r>
-            <w:r>
-              <w:rPr>
-                <w:noProof/>
-                <w:color w:val="FF0000"/>
-                <w:lang w:eastAsia="fr-CH"/>
-              </w:rPr>
-              <w:drawing>
-                <wp:inline distT="0" distB="0" distL="0" distR="0" wp14:anchorId="355740D5" wp14:editId="6F5F0836">
-                  <wp:extent cx="676275" cy="247650"/>
-                  <wp:effectExtent l="0" t="0" r="9525" b="0"/>
-                  <wp:docPr id="26" name="Image 26"/>
                   <wp:cNvGraphicFramePr>
                     <a:graphicFrameLocks xmlns:a="http://schemas.openxmlformats.org/drawingml/2006/main" noChangeAspect="1"/>
                   </wp:cNvGraphicFramePr>
@@ -10377,7 +10194,7 @@
                         <pic:spPr>
                           <a:xfrm>
                             <a:off x="0" y="0"/>
-                            <a:ext cx="676275" cy="247650"/>
+                            <a:ext cx="733425" cy="276225"/>
                           </a:xfrm>
                           <a:prstGeom prst="rect">
                             <a:avLst/>
@@ -10393,13 +10210,7 @@
               <w:rPr>
                 <w:color w:val="FF0000"/>
               </w:rPr>
-              <w:t>.</w:t>
-            </w:r>
-            <w:r>
-              <w:rPr>
-                <w:color w:val="FF0000"/>
-              </w:rPr>
-              <w:t>Il déplie ses doigts</w:t>
+              <w:t>.Il salue de la main sans dire mot</w:t>
             </w:r>
           </w:p>
         </w:tc>
@@ -10419,7 +10230,13 @@
               <w:rPr>
                 <w:color w:val="FF0000"/>
               </w:rPr>
-              <w:t>Sit down</w:t>
+              <w:t>Wip</w:t>
+            </w:r>
+            <w:r>
+              <w:rPr>
+                <w:color w:val="FF0000"/>
+              </w:rPr>
+              <w:t>e forehead</w:t>
             </w:r>
           </w:p>
         </w:tc>
@@ -10437,7 +10254,7 @@
               <w:rPr>
                 <w:color w:val="FF0000"/>
               </w:rPr>
-              <w:t xml:space="preserve">Asseoir le robot. </w:t>
+              <w:t>Permet au robot de s’essuyer le front.</w:t>
             </w:r>
           </w:p>
         </w:tc>
@@ -10455,7 +10272,7 @@
               <w:rPr>
                 <w:color w:val="FF0000"/>
               </w:rPr>
-              <w:t xml:space="preserve">Utiliser </w:t>
+              <w:t xml:space="preserve">utiliser </w:t>
             </w:r>
             <w:r>
               <w:rPr>
@@ -10464,10 +10281,10 @@
                 <w:lang w:eastAsia="fr-CH"/>
               </w:rPr>
               <w:drawing>
-                <wp:inline distT="0" distB="0" distL="0" distR="0" wp14:anchorId="467C6DE2" wp14:editId="2E904AA6">
-                  <wp:extent cx="1209675" cy="285750"/>
-                  <wp:effectExtent l="0" t="0" r="9525" b="0"/>
-                  <wp:docPr id="28" name="Image 28"/>
+                <wp:inline distT="0" distB="0" distL="0" distR="0" wp14:anchorId="71D3E697" wp14:editId="69421F52">
+                  <wp:extent cx="1295400" cy="257175"/>
+                  <wp:effectExtent l="0" t="0" r="0" b="9525"/>
+                  <wp:docPr id="25" name="Image 25"/>
                   <wp:cNvGraphicFramePr>
                     <a:graphicFrameLocks xmlns:a="http://schemas.openxmlformats.org/drawingml/2006/main" noChangeAspect="1"/>
                   </wp:cNvGraphicFramePr>
@@ -10487,7 +10304,7 @@
                         <pic:spPr>
                           <a:xfrm>
                             <a:off x="0" y="0"/>
-                            <a:ext cx="1209675" cy="285750"/>
+                            <a:ext cx="1295400" cy="257175"/>
                           </a:xfrm>
                           <a:prstGeom prst="rect">
                             <a:avLst/>
@@ -10517,8 +10334,7 @@
               <w:rPr>
                 <w:color w:val="FF0000"/>
               </w:rPr>
-              <w:lastRenderedPageBreak/>
-              <w:t>Stand up</w:t>
+              <w:t>hands</w:t>
             </w:r>
           </w:p>
         </w:tc>
@@ -10536,7 +10352,19 @@
               <w:rPr>
                 <w:color w:val="FF0000"/>
               </w:rPr>
-              <w:t>Permet au robot de se mettre debout.on peut éditer le nombre de fois qu’il peut essayer de se mettre débout.</w:t>
+              <w:t>Permet</w:t>
+            </w:r>
+            <w:r>
+              <w:rPr>
+                <w:color w:val="FF0000"/>
+              </w:rPr>
+              <w:t xml:space="preserve"> au robot d’ouvrir </w:t>
+            </w:r>
+            <w:r>
+              <w:rPr>
+                <w:color w:val="FF0000"/>
+              </w:rPr>
+              <w:t>sa/ses mains.</w:t>
             </w:r>
           </w:p>
         </w:tc>
@@ -10562,19 +10390,11 @@
                 <w:color w:val="FF0000"/>
                 <w:lang w:eastAsia="fr-CH"/>
               </w:rPr>
-              <w:t xml:space="preserve"> </w:t>
-            </w:r>
-            <w:r>
-              <w:rPr>
-                <w:noProof/>
-                <w:color w:val="FF0000"/>
-                <w:lang w:eastAsia="fr-CH"/>
-              </w:rPr>
               <w:drawing>
-                <wp:inline distT="0" distB="0" distL="0" distR="0" wp14:anchorId="6608855A" wp14:editId="6FF0BA6A">
-                  <wp:extent cx="885825" cy="333375"/>
-                  <wp:effectExtent l="0" t="0" r="9525" b="9525"/>
-                  <wp:docPr id="29" name="Image 29"/>
+                <wp:inline distT="0" distB="0" distL="0" distR="0" wp14:anchorId="355740D5" wp14:editId="6F5F0836">
+                  <wp:extent cx="676275" cy="247650"/>
+                  <wp:effectExtent l="0" t="0" r="9525" b="0"/>
+                  <wp:docPr id="26" name="Image 26"/>
                   <wp:cNvGraphicFramePr>
                     <a:graphicFrameLocks xmlns:a="http://schemas.openxmlformats.org/drawingml/2006/main" noChangeAspect="1"/>
                   </wp:cNvGraphicFramePr>
@@ -10594,7 +10414,7 @@
                         <pic:spPr>
                           <a:xfrm>
                             <a:off x="0" y="0"/>
-                            <a:ext cx="885825" cy="333375"/>
+                            <a:ext cx="676275" cy="247650"/>
                           </a:xfrm>
                           <a:prstGeom prst="rect">
                             <a:avLst/>
@@ -10606,6 +10426,18 @@
                 </wp:inline>
               </w:drawing>
             </w:r>
+            <w:r>
+              <w:rPr>
+                <w:color w:val="FF0000"/>
+              </w:rPr>
+              <w:t>.</w:t>
+            </w:r>
+            <w:r>
+              <w:rPr>
+                <w:color w:val="FF0000"/>
+              </w:rPr>
+              <w:t>Il déplie ses doigts</w:t>
+            </w:r>
           </w:p>
         </w:tc>
       </w:tr>
@@ -10624,7 +10456,7 @@
               <w:rPr>
                 <w:color w:val="FF0000"/>
               </w:rPr>
-              <w:t>Move to</w:t>
+              <w:t>Sit down</w:t>
             </w:r>
           </w:p>
         </w:tc>
@@ -10642,7 +10474,7 @@
               <w:rPr>
                 <w:color w:val="FF0000"/>
               </w:rPr>
-              <w:t>Permet au robot de se déplacer vers un point donné relativement à sa position courante.</w:t>
+              <w:t xml:space="preserve">Asseoir le robot. </w:t>
             </w:r>
           </w:p>
         </w:tc>
@@ -10669,10 +10501,10 @@
                 <w:lang w:eastAsia="fr-CH"/>
               </w:rPr>
               <w:drawing>
-                <wp:inline distT="0" distB="0" distL="0" distR="0" wp14:anchorId="16F8B4D7" wp14:editId="5E3E47CA">
-                  <wp:extent cx="866775" cy="276225"/>
-                  <wp:effectExtent l="0" t="0" r="9525" b="9525"/>
-                  <wp:docPr id="30" name="Image 30"/>
+                <wp:inline distT="0" distB="0" distL="0" distR="0" wp14:anchorId="467C6DE2" wp14:editId="2E904AA6">
+                  <wp:extent cx="1209675" cy="285750"/>
+                  <wp:effectExtent l="0" t="0" r="9525" b="0"/>
+                  <wp:docPr id="28" name="Image 28"/>
                   <wp:cNvGraphicFramePr>
                     <a:graphicFrameLocks xmlns:a="http://schemas.openxmlformats.org/drawingml/2006/main" noChangeAspect="1"/>
                   </wp:cNvGraphicFramePr>
@@ -10692,7 +10524,7 @@
                         <pic:spPr>
                           <a:xfrm>
                             <a:off x="0" y="0"/>
-                            <a:ext cx="866775" cy="276225"/>
+                            <a:ext cx="1209675" cy="285750"/>
                           </a:xfrm>
                           <a:prstGeom prst="rect">
                             <a:avLst/>
@@ -10722,7 +10554,7 @@
               <w:rPr>
                 <w:color w:val="FF0000"/>
               </w:rPr>
-              <w:t>Move toward</w:t>
+              <w:t>Stand up</w:t>
             </w:r>
           </w:p>
         </w:tc>
@@ -10740,7 +10572,7 @@
               <w:rPr>
                 <w:color w:val="FF0000"/>
               </w:rPr>
-              <w:t>Permet au robot de se diriger vers une direction donnée.</w:t>
+              <w:t>Permet au robot de se mettre debout.on peut éditer le nombre de fois qu’il peut essayer de se mettre débout.</w:t>
             </w:r>
           </w:p>
         </w:tc>
@@ -10766,11 +10598,19 @@
                 <w:color w:val="FF0000"/>
                 <w:lang w:eastAsia="fr-CH"/>
               </w:rPr>
+              <w:t xml:space="preserve"> </w:t>
+            </w:r>
+            <w:r>
+              <w:rPr>
+                <w:noProof/>
+                <w:color w:val="FF0000"/>
+                <w:lang w:eastAsia="fr-CH"/>
+              </w:rPr>
               <w:drawing>
-                <wp:inline distT="0" distB="0" distL="0" distR="0" wp14:anchorId="68A7970F" wp14:editId="005B1530">
-                  <wp:extent cx="1114425" cy="257175"/>
+                <wp:inline distT="0" distB="0" distL="0" distR="0" wp14:anchorId="6608855A" wp14:editId="6FF0BA6A">
+                  <wp:extent cx="885825" cy="333375"/>
                   <wp:effectExtent l="0" t="0" r="9525" b="9525"/>
-                  <wp:docPr id="31" name="Image 31"/>
+                  <wp:docPr id="29" name="Image 29"/>
                   <wp:cNvGraphicFramePr>
                     <a:graphicFrameLocks xmlns:a="http://schemas.openxmlformats.org/drawingml/2006/main" noChangeAspect="1"/>
                   </wp:cNvGraphicFramePr>
@@ -10790,7 +10630,7 @@
                         <pic:spPr>
                           <a:xfrm>
                             <a:off x="0" y="0"/>
-                            <a:ext cx="1114425" cy="257175"/>
+                            <a:ext cx="885825" cy="333375"/>
                           </a:xfrm>
                           <a:prstGeom prst="rect">
                             <a:avLst/>
@@ -10820,7 +10660,7 @@
               <w:rPr>
                 <w:color w:val="FF0000"/>
               </w:rPr>
-              <w:t xml:space="preserve">Obstacle avoidance </w:t>
+              <w:t>Move to</w:t>
             </w:r>
           </w:p>
         </w:tc>
@@ -10838,7 +10678,7 @@
               <w:rPr>
                 <w:color w:val="FF0000"/>
               </w:rPr>
-              <w:t xml:space="preserve">Permet de se déplacer et d’éviter les obstacles. </w:t>
+              <w:t>Permet au robot de se déplacer vers un point donné relativement à sa position courante.</w:t>
             </w:r>
           </w:p>
         </w:tc>
@@ -10856,13 +10696,7 @@
               <w:rPr>
                 <w:color w:val="FF0000"/>
               </w:rPr>
-              <w:t>Utiliser</w:t>
-            </w:r>
-            <w:r>
-              <w:rPr>
-                <w:color w:val="FF0000"/>
-              </w:rPr>
-              <w:t xml:space="preserve"> </w:t>
+              <w:t xml:space="preserve">Utiliser </w:t>
             </w:r>
             <w:r>
               <w:rPr>
@@ -10871,10 +10705,10 @@
                 <w:lang w:eastAsia="fr-CH"/>
               </w:rPr>
               <w:drawing>
-                <wp:inline distT="0" distB="0" distL="0" distR="0" wp14:anchorId="74041E95" wp14:editId="5D163BC1">
-                  <wp:extent cx="1400175" cy="266700"/>
-                  <wp:effectExtent l="0" t="0" r="9525" b="0"/>
-                  <wp:docPr id="32" name="Image 32"/>
+                <wp:inline distT="0" distB="0" distL="0" distR="0" wp14:anchorId="16F8B4D7" wp14:editId="5E3E47CA">
+                  <wp:extent cx="866775" cy="276225"/>
+                  <wp:effectExtent l="0" t="0" r="9525" b="9525"/>
+                  <wp:docPr id="30" name="Image 30"/>
                   <wp:cNvGraphicFramePr>
                     <a:graphicFrameLocks xmlns:a="http://schemas.openxmlformats.org/drawingml/2006/main" noChangeAspect="1"/>
                   </wp:cNvGraphicFramePr>
@@ -10894,6 +10728,208 @@
                         <pic:spPr>
                           <a:xfrm>
                             <a:off x="0" y="0"/>
+                            <a:ext cx="866775" cy="276225"/>
+                          </a:xfrm>
+                          <a:prstGeom prst="rect">
+                            <a:avLst/>
+                          </a:prstGeom>
+                        </pic:spPr>
+                      </pic:pic>
+                    </a:graphicData>
+                  </a:graphic>
+                </wp:inline>
+              </w:drawing>
+            </w:r>
+          </w:p>
+        </w:tc>
+      </w:tr>
+      <w:tr>
+        <w:tc>
+          <w:tcPr>
+            <w:tcW w:w="2306" w:type="dxa"/>
+          </w:tcPr>
+          <w:p>
+            <w:pPr>
+              <w:rPr>
+                <w:color w:val="FF0000"/>
+              </w:rPr>
+            </w:pPr>
+            <w:r>
+              <w:rPr>
+                <w:color w:val="FF0000"/>
+              </w:rPr>
+              <w:t>Move toward</w:t>
+            </w:r>
+          </w:p>
+        </w:tc>
+        <w:tc>
+          <w:tcPr>
+            <w:tcW w:w="3944" w:type="dxa"/>
+          </w:tcPr>
+          <w:p>
+            <w:pPr>
+              <w:rPr>
+                <w:color w:val="FF0000"/>
+              </w:rPr>
+            </w:pPr>
+            <w:r>
+              <w:rPr>
+                <w:color w:val="FF0000"/>
+              </w:rPr>
+              <w:t>Permet au robot de se diriger vers une direction donnée.</w:t>
+            </w:r>
+          </w:p>
+        </w:tc>
+        <w:tc>
+          <w:tcPr>
+            <w:tcW w:w="2812" w:type="dxa"/>
+          </w:tcPr>
+          <w:p>
+            <w:pPr>
+              <w:rPr>
+                <w:color w:val="FF0000"/>
+              </w:rPr>
+            </w:pPr>
+            <w:r>
+              <w:rPr>
+                <w:color w:val="FF0000"/>
+              </w:rPr>
+              <w:t xml:space="preserve">Utiliser </w:t>
+            </w:r>
+            <w:r>
+              <w:rPr>
+                <w:noProof/>
+                <w:color w:val="FF0000"/>
+                <w:lang w:eastAsia="fr-CH"/>
+              </w:rPr>
+              <w:drawing>
+                <wp:inline distT="0" distB="0" distL="0" distR="0" wp14:anchorId="68A7970F" wp14:editId="005B1530">
+                  <wp:extent cx="1114425" cy="257175"/>
+                  <wp:effectExtent l="0" t="0" r="9525" b="9525"/>
+                  <wp:docPr id="31" name="Image 31"/>
+                  <wp:cNvGraphicFramePr>
+                    <a:graphicFrameLocks xmlns:a="http://schemas.openxmlformats.org/drawingml/2006/main" noChangeAspect="1"/>
+                  </wp:cNvGraphicFramePr>
+                  <a:graphic xmlns:a="http://schemas.openxmlformats.org/drawingml/2006/main">
+                    <a:graphicData uri="http://schemas.openxmlformats.org/drawingml/2006/picture">
+                      <pic:pic xmlns:pic="http://schemas.openxmlformats.org/drawingml/2006/picture">
+                        <pic:nvPicPr>
+                          <pic:cNvPr id="1" name=""/>
+                          <pic:cNvPicPr/>
+                        </pic:nvPicPr>
+                        <pic:blipFill>
+                          <a:blip r:embed="rId67"/>
+                          <a:stretch>
+                            <a:fillRect/>
+                          </a:stretch>
+                        </pic:blipFill>
+                        <pic:spPr>
+                          <a:xfrm>
+                            <a:off x="0" y="0"/>
+                            <a:ext cx="1114425" cy="257175"/>
+                          </a:xfrm>
+                          <a:prstGeom prst="rect">
+                            <a:avLst/>
+                          </a:prstGeom>
+                        </pic:spPr>
+                      </pic:pic>
+                    </a:graphicData>
+                  </a:graphic>
+                </wp:inline>
+              </w:drawing>
+            </w:r>
+          </w:p>
+        </w:tc>
+      </w:tr>
+      <w:tr>
+        <w:tc>
+          <w:tcPr>
+            <w:tcW w:w="2306" w:type="dxa"/>
+          </w:tcPr>
+          <w:p>
+            <w:pPr>
+              <w:rPr>
+                <w:color w:val="FF0000"/>
+              </w:rPr>
+            </w:pPr>
+            <w:r>
+              <w:rPr>
+                <w:color w:val="FF0000"/>
+              </w:rPr>
+              <w:t xml:space="preserve">Obstacle avoidance </w:t>
+            </w:r>
+          </w:p>
+        </w:tc>
+        <w:tc>
+          <w:tcPr>
+            <w:tcW w:w="3944" w:type="dxa"/>
+          </w:tcPr>
+          <w:p>
+            <w:pPr>
+              <w:rPr>
+                <w:color w:val="FF0000"/>
+              </w:rPr>
+            </w:pPr>
+            <w:r>
+              <w:rPr>
+                <w:color w:val="FF0000"/>
+              </w:rPr>
+              <w:t xml:space="preserve">Permet de se déplacer et d’éviter les obstacles. </w:t>
+            </w:r>
+          </w:p>
+        </w:tc>
+        <w:tc>
+          <w:tcPr>
+            <w:tcW w:w="2812" w:type="dxa"/>
+          </w:tcPr>
+          <w:p>
+            <w:pPr>
+              <w:rPr>
+                <w:color w:val="FF0000"/>
+              </w:rPr>
+            </w:pPr>
+            <w:r>
+              <w:rPr>
+                <w:color w:val="FF0000"/>
+              </w:rPr>
+              <w:t>Utiliser</w:t>
+            </w:r>
+            <w:r>
+              <w:rPr>
+                <w:color w:val="FF0000"/>
+              </w:rPr>
+              <w:t xml:space="preserve"> </w:t>
+            </w:r>
+            <w:r>
+              <w:rPr>
+                <w:noProof/>
+                <w:color w:val="FF0000"/>
+                <w:lang w:eastAsia="fr-CH"/>
+              </w:rPr>
+              <w:drawing>
+                <wp:inline distT="0" distB="0" distL="0" distR="0" wp14:anchorId="74041E95" wp14:editId="5D163BC1">
+                  <wp:extent cx="1400175" cy="266700"/>
+                  <wp:effectExtent l="0" t="0" r="9525" b="0"/>
+                  <wp:docPr id="32" name="Image 32"/>
+                  <wp:cNvGraphicFramePr>
+                    <a:graphicFrameLocks xmlns:a="http://schemas.openxmlformats.org/drawingml/2006/main" noChangeAspect="1"/>
+                  </wp:cNvGraphicFramePr>
+                  <a:graphic xmlns:a="http://schemas.openxmlformats.org/drawingml/2006/main">
+                    <a:graphicData uri="http://schemas.openxmlformats.org/drawingml/2006/picture">
+                      <pic:pic xmlns:pic="http://schemas.openxmlformats.org/drawingml/2006/picture">
+                        <pic:nvPicPr>
+                          <pic:cNvPr id="1" name=""/>
+                          <pic:cNvPicPr/>
+                        </pic:nvPicPr>
+                        <pic:blipFill>
+                          <a:blip r:embed="rId68"/>
+                          <a:stretch>
+                            <a:fillRect/>
+                          </a:stretch>
+                        </pic:blipFill>
+                        <pic:spPr>
+                          <a:xfrm>
+                            <a:off x="0" y="0"/>
                             <a:ext cx="1400175" cy="266700"/>
                           </a:xfrm>
                           <a:prstGeom prst="rect">
@@ -11057,7 +11093,7 @@
                           <pic:cNvPicPr/>
                         </pic:nvPicPr>
                         <pic:blipFill>
-                          <a:blip r:embed="rId67"/>
+                          <a:blip r:embed="rId69"/>
                           <a:stretch>
                             <a:fillRect/>
                           </a:stretch>
@@ -11157,6 +11193,7 @@
               <w:rPr>
                 <w:color w:val="FF0000"/>
               </w:rPr>
+              <w:lastRenderedPageBreak/>
               <w:t>Is in darkness</w:t>
             </w:r>
           </w:p>
@@ -11212,258 +11249,6 @@
                   <wp:extent cx="1104900" cy="257175"/>
                   <wp:effectExtent l="0" t="0" r="0" b="9525"/>
                   <wp:docPr id="34" name="Image 34"/>
-                  <wp:cNvGraphicFramePr>
-                    <a:graphicFrameLocks xmlns:a="http://schemas.openxmlformats.org/drawingml/2006/main" noChangeAspect="1"/>
-                  </wp:cNvGraphicFramePr>
-                  <a:graphic xmlns:a="http://schemas.openxmlformats.org/drawingml/2006/main">
-                    <a:graphicData uri="http://schemas.openxmlformats.org/drawingml/2006/picture">
-                      <pic:pic xmlns:pic="http://schemas.openxmlformats.org/drawingml/2006/picture">
-                        <pic:nvPicPr>
-                          <pic:cNvPr id="1" name=""/>
-                          <pic:cNvPicPr/>
-                        </pic:nvPicPr>
-                        <pic:blipFill>
-                          <a:blip r:embed="rId68"/>
-                          <a:stretch>
-                            <a:fillRect/>
-                          </a:stretch>
-                        </pic:blipFill>
-                        <pic:spPr>
-                          <a:xfrm>
-                            <a:off x="0" y="0"/>
-                            <a:ext cx="1104900" cy="257175"/>
-                          </a:xfrm>
-                          <a:prstGeom prst="rect">
-                            <a:avLst/>
-                          </a:prstGeom>
-                        </pic:spPr>
-                      </pic:pic>
-                    </a:graphicData>
-                  </a:graphic>
-                </wp:inline>
-              </w:drawing>
-            </w:r>
-          </w:p>
-        </w:tc>
-      </w:tr>
-      <w:tr>
-        <w:tc>
-          <w:tcPr>
-            <w:tcW w:w="2962" w:type="dxa"/>
-          </w:tcPr>
-          <w:p>
-            <w:pPr>
-              <w:rPr>
-                <w:color w:val="FF0000"/>
-              </w:rPr>
-            </w:pPr>
-            <w:r>
-              <w:rPr>
-                <w:color w:val="FF0000"/>
-              </w:rPr>
-              <w:t>Learn Face</w:t>
-            </w:r>
-          </w:p>
-        </w:tc>
-        <w:tc>
-          <w:tcPr>
-            <w:tcW w:w="3525" w:type="dxa"/>
-          </w:tcPr>
-          <w:p>
-            <w:pPr>
-              <w:rPr>
-                <w:color w:val="FF0000"/>
-              </w:rPr>
-            </w:pPr>
-            <w:r>
-              <w:rPr>
-                <w:color w:val="FF0000"/>
-              </w:rPr>
-              <w:t>Permet au robot de mémoriser des visages.Ses yeux deviendront vert en cas de succès et rouge sinon.</w:t>
-            </w:r>
-          </w:p>
-        </w:tc>
-        <w:tc>
-          <w:tcPr>
-            <w:tcW w:w="2575" w:type="dxa"/>
-          </w:tcPr>
-          <w:p>
-            <w:pPr>
-              <w:rPr>
-                <w:color w:val="FF0000"/>
-              </w:rPr>
-            </w:pPr>
-            <w:r>
-              <w:rPr>
-                <w:color w:val="FF0000"/>
-              </w:rPr>
-              <w:t>ok</w:t>
-            </w:r>
-          </w:p>
-        </w:tc>
-      </w:tr>
-      <w:tr>
-        <w:tc>
-          <w:tcPr>
-            <w:tcW w:w="2962" w:type="dxa"/>
-          </w:tcPr>
-          <w:p>
-            <w:pPr>
-              <w:rPr>
-                <w:color w:val="FF0000"/>
-              </w:rPr>
-            </w:pPr>
-            <w:r>
-              <w:rPr>
-                <w:color w:val="FF0000"/>
-              </w:rPr>
-              <w:t>Record vidéo</w:t>
-            </w:r>
-          </w:p>
-        </w:tc>
-        <w:tc>
-          <w:tcPr>
-            <w:tcW w:w="3525" w:type="dxa"/>
-          </w:tcPr>
-          <w:p>
-            <w:pPr>
-              <w:rPr>
-                <w:color w:val="FF0000"/>
-              </w:rPr>
-            </w:pPr>
-            <w:r>
-              <w:rPr>
-                <w:color w:val="FF0000"/>
-              </w:rPr>
-              <w:t>Permet d’enregistrer des vidéos à l’aide d’une des cameras du robot.Le temps d’enrégistrement est édité dans les paramètres..</w:t>
-            </w:r>
-          </w:p>
-        </w:tc>
-        <w:tc>
-          <w:tcPr>
-            <w:tcW w:w="2575" w:type="dxa"/>
-          </w:tcPr>
-          <w:p>
-            <w:pPr>
-              <w:rPr>
-                <w:color w:val="FF0000"/>
-              </w:rPr>
-            </w:pPr>
-            <w:r>
-              <w:rPr>
-                <w:color w:val="FF0000"/>
-              </w:rPr>
-              <w:t xml:space="preserve">Uitliser </w:t>
-            </w:r>
-            <w:r>
-              <w:rPr>
-                <w:noProof/>
-                <w:color w:val="FF0000"/>
-                <w:lang w:eastAsia="fr-CH"/>
-              </w:rPr>
-              <w:drawing>
-                <wp:inline distT="0" distB="0" distL="0" distR="0" wp14:anchorId="36F28043" wp14:editId="102F5E7D">
-                  <wp:extent cx="1228725" cy="304800"/>
-                  <wp:effectExtent l="0" t="0" r="9525" b="0"/>
-                  <wp:docPr id="35" name="Image 35"/>
-                  <wp:cNvGraphicFramePr>
-                    <a:graphicFrameLocks xmlns:a="http://schemas.openxmlformats.org/drawingml/2006/main" noChangeAspect="1"/>
-                  </wp:cNvGraphicFramePr>
-                  <a:graphic xmlns:a="http://schemas.openxmlformats.org/drawingml/2006/main">
-                    <a:graphicData uri="http://schemas.openxmlformats.org/drawingml/2006/picture">
-                      <pic:pic xmlns:pic="http://schemas.openxmlformats.org/drawingml/2006/picture">
-                        <pic:nvPicPr>
-                          <pic:cNvPr id="1" name=""/>
-                          <pic:cNvPicPr/>
-                        </pic:nvPicPr>
-                        <pic:blipFill>
-                          <a:blip r:embed="rId69"/>
-                          <a:stretch>
-                            <a:fillRect/>
-                          </a:stretch>
-                        </pic:blipFill>
-                        <pic:spPr>
-                          <a:xfrm>
-                            <a:off x="0" y="0"/>
-                            <a:ext cx="1228725" cy="304800"/>
-                          </a:xfrm>
-                          <a:prstGeom prst="rect">
-                            <a:avLst/>
-                          </a:prstGeom>
-                        </pic:spPr>
-                      </pic:pic>
-                    </a:graphicData>
-                  </a:graphic>
-                </wp:inline>
-              </w:drawing>
-            </w:r>
-          </w:p>
-        </w:tc>
-      </w:tr>
-      <w:tr>
-        <w:tc>
-          <w:tcPr>
-            <w:tcW w:w="2962" w:type="dxa"/>
-          </w:tcPr>
-          <w:p>
-            <w:pPr>
-              <w:rPr>
-                <w:color w:val="FF0000"/>
-              </w:rPr>
-            </w:pPr>
-            <w:r>
-              <w:rPr>
-                <w:color w:val="FF0000"/>
-              </w:rPr>
-              <w:t>Take picture</w:t>
-            </w:r>
-          </w:p>
-        </w:tc>
-        <w:tc>
-          <w:tcPr>
-            <w:tcW w:w="3525" w:type="dxa"/>
-          </w:tcPr>
-          <w:p>
-            <w:pPr>
-              <w:rPr>
-                <w:color w:val="FF0000"/>
-              </w:rPr>
-            </w:pPr>
-            <w:r>
-              <w:rPr>
-                <w:color w:val="FF0000"/>
-              </w:rPr>
-              <w:t>Permet de prendre une photo à l’aide d’une des cameras du robot.</w:t>
-            </w:r>
-          </w:p>
-        </w:tc>
-        <w:tc>
-          <w:tcPr>
-            <w:tcW w:w="2575" w:type="dxa"/>
-          </w:tcPr>
-          <w:p>
-            <w:pPr>
-              <w:rPr>
-                <w:color w:val="FF0000"/>
-              </w:rPr>
-            </w:pPr>
-            <w:r>
-              <w:rPr>
-                <w:color w:val="FF0000"/>
-              </w:rPr>
-              <w:t xml:space="preserve">Utiliser </w:t>
-            </w:r>
-            <w:r>
-              <w:rPr>
-                <w:noProof/>
-                <w:color w:val="FF0000"/>
-                <w:lang w:eastAsia="fr-CH"/>
-              </w:rPr>
-              <w:drawing>
-                <wp:inline distT="0" distB="0" distL="0" distR="0" wp14:anchorId="25276607" wp14:editId="7381EC70">
-                  <wp:extent cx="1152525" cy="219075"/>
-                  <wp:effectExtent l="0" t="0" r="9525" b="9525"/>
-                  <wp:docPr id="36" name="Image 36"/>
                   <wp:cNvGraphicFramePr>
                     <a:graphicFrameLocks xmlns:a="http://schemas.openxmlformats.org/drawingml/2006/main" noChangeAspect="1"/>
                   </wp:cNvGraphicFramePr>
@@ -11483,7 +11268,7 @@
                         <pic:spPr>
                           <a:xfrm>
                             <a:off x="0" y="0"/>
-                            <a:ext cx="1152525" cy="219075"/>
+                            <a:ext cx="1104900" cy="257175"/>
                           </a:xfrm>
                           <a:prstGeom prst="rect">
                             <a:avLst/>
@@ -11513,7 +11298,7 @@
               <w:rPr>
                 <w:color w:val="FF0000"/>
               </w:rPr>
-              <w:t xml:space="preserve">Unlearn faces </w:t>
+              <w:t>Learn Face</w:t>
             </w:r>
           </w:p>
         </w:tc>
@@ -11531,15 +11316,7 @@
               <w:rPr>
                 <w:color w:val="FF0000"/>
               </w:rPr>
-              <w:t>Permet de supprimer tous les visages de la db.</w:t>
-            </w:r>
-            <w:r>
-              <w:rPr>
-                <w:noProof/>
-                <w:color w:val="FF0000"/>
-                <w:lang w:eastAsia="fr-CH"/>
-              </w:rPr>
-              <w:t xml:space="preserve"> Uitliser</w:t>
+              <w:t>Permet au robot de mémoriser des visages.Ses yeux deviendront vert en cas de succès et rouge sinon.</w:t>
             </w:r>
           </w:p>
         </w:tc>
@@ -11555,15 +11332,77 @@
             </w:pPr>
             <w:r>
               <w:rPr>
+                <w:color w:val="FF0000"/>
+              </w:rPr>
+              <w:t>ok</w:t>
+            </w:r>
+          </w:p>
+        </w:tc>
+      </w:tr>
+      <w:tr>
+        <w:tc>
+          <w:tcPr>
+            <w:tcW w:w="2962" w:type="dxa"/>
+          </w:tcPr>
+          <w:p>
+            <w:pPr>
+              <w:rPr>
+                <w:color w:val="FF0000"/>
+              </w:rPr>
+            </w:pPr>
+            <w:r>
+              <w:rPr>
+                <w:color w:val="FF0000"/>
+              </w:rPr>
+              <w:t>Record vidéo</w:t>
+            </w:r>
+          </w:p>
+        </w:tc>
+        <w:tc>
+          <w:tcPr>
+            <w:tcW w:w="3525" w:type="dxa"/>
+          </w:tcPr>
+          <w:p>
+            <w:pPr>
+              <w:rPr>
+                <w:color w:val="FF0000"/>
+              </w:rPr>
+            </w:pPr>
+            <w:r>
+              <w:rPr>
+                <w:color w:val="FF0000"/>
+              </w:rPr>
+              <w:t>Permet d’enregistrer des vidéos à l’aide d’une des cameras du robot.Le temps d’enrégistrement est édité dans les paramètres..</w:t>
+            </w:r>
+          </w:p>
+        </w:tc>
+        <w:tc>
+          <w:tcPr>
+            <w:tcW w:w="2575" w:type="dxa"/>
+          </w:tcPr>
+          <w:p>
+            <w:pPr>
+              <w:rPr>
+                <w:color w:val="FF0000"/>
+              </w:rPr>
+            </w:pPr>
+            <w:r>
+              <w:rPr>
+                <w:color w:val="FF0000"/>
+              </w:rPr>
+              <w:t xml:space="preserve">Uitliser </w:t>
+            </w:r>
+            <w:r>
+              <w:rPr>
                 <w:noProof/>
                 <w:color w:val="FF0000"/>
                 <w:lang w:eastAsia="fr-CH"/>
               </w:rPr>
               <w:drawing>
-                <wp:inline distT="0" distB="0" distL="0" distR="0" wp14:anchorId="00602E23" wp14:editId="04D6B263">
-                  <wp:extent cx="1333500" cy="314325"/>
-                  <wp:effectExtent l="0" t="0" r="0" b="9525"/>
-                  <wp:docPr id="74" name="Image 74"/>
+                <wp:inline distT="0" distB="0" distL="0" distR="0" wp14:anchorId="36F28043" wp14:editId="102F5E7D">
+                  <wp:extent cx="1228725" cy="304800"/>
+                  <wp:effectExtent l="0" t="0" r="9525" b="0"/>
+                  <wp:docPr id="35" name="Image 35"/>
                   <wp:cNvGraphicFramePr>
                     <a:graphicFrameLocks xmlns:a="http://schemas.openxmlformats.org/drawingml/2006/main" noChangeAspect="1"/>
                   </wp:cNvGraphicFramePr>
@@ -11583,6 +11422,204 @@
                         <pic:spPr>
                           <a:xfrm>
                             <a:off x="0" y="0"/>
+                            <a:ext cx="1228725" cy="304800"/>
+                          </a:xfrm>
+                          <a:prstGeom prst="rect">
+                            <a:avLst/>
+                          </a:prstGeom>
+                        </pic:spPr>
+                      </pic:pic>
+                    </a:graphicData>
+                  </a:graphic>
+                </wp:inline>
+              </w:drawing>
+            </w:r>
+          </w:p>
+        </w:tc>
+      </w:tr>
+      <w:tr>
+        <w:tc>
+          <w:tcPr>
+            <w:tcW w:w="2962" w:type="dxa"/>
+          </w:tcPr>
+          <w:p>
+            <w:pPr>
+              <w:rPr>
+                <w:color w:val="FF0000"/>
+              </w:rPr>
+            </w:pPr>
+            <w:r>
+              <w:rPr>
+                <w:color w:val="FF0000"/>
+              </w:rPr>
+              <w:t>Take picture</w:t>
+            </w:r>
+          </w:p>
+        </w:tc>
+        <w:tc>
+          <w:tcPr>
+            <w:tcW w:w="3525" w:type="dxa"/>
+          </w:tcPr>
+          <w:p>
+            <w:pPr>
+              <w:rPr>
+                <w:color w:val="FF0000"/>
+              </w:rPr>
+            </w:pPr>
+            <w:r>
+              <w:rPr>
+                <w:color w:val="FF0000"/>
+              </w:rPr>
+              <w:t>Permet de prendre une photo à l’aide d’une des cameras du robot.</w:t>
+            </w:r>
+          </w:p>
+        </w:tc>
+        <w:tc>
+          <w:tcPr>
+            <w:tcW w:w="2575" w:type="dxa"/>
+          </w:tcPr>
+          <w:p>
+            <w:pPr>
+              <w:rPr>
+                <w:color w:val="FF0000"/>
+              </w:rPr>
+            </w:pPr>
+            <w:r>
+              <w:rPr>
+                <w:color w:val="FF0000"/>
+              </w:rPr>
+              <w:t xml:space="preserve">Utiliser </w:t>
+            </w:r>
+            <w:r>
+              <w:rPr>
+                <w:noProof/>
+                <w:color w:val="FF0000"/>
+                <w:lang w:eastAsia="fr-CH"/>
+              </w:rPr>
+              <w:drawing>
+                <wp:inline distT="0" distB="0" distL="0" distR="0" wp14:anchorId="25276607" wp14:editId="7381EC70">
+                  <wp:extent cx="1152525" cy="219075"/>
+                  <wp:effectExtent l="0" t="0" r="9525" b="9525"/>
+                  <wp:docPr id="36" name="Image 36"/>
+                  <wp:cNvGraphicFramePr>
+                    <a:graphicFrameLocks xmlns:a="http://schemas.openxmlformats.org/drawingml/2006/main" noChangeAspect="1"/>
+                  </wp:cNvGraphicFramePr>
+                  <a:graphic xmlns:a="http://schemas.openxmlformats.org/drawingml/2006/main">
+                    <a:graphicData uri="http://schemas.openxmlformats.org/drawingml/2006/picture">
+                      <pic:pic xmlns:pic="http://schemas.openxmlformats.org/drawingml/2006/picture">
+                        <pic:nvPicPr>
+                          <pic:cNvPr id="1" name=""/>
+                          <pic:cNvPicPr/>
+                        </pic:nvPicPr>
+                        <pic:blipFill>
+                          <a:blip r:embed="rId72"/>
+                          <a:stretch>
+                            <a:fillRect/>
+                          </a:stretch>
+                        </pic:blipFill>
+                        <pic:spPr>
+                          <a:xfrm>
+                            <a:off x="0" y="0"/>
+                            <a:ext cx="1152525" cy="219075"/>
+                          </a:xfrm>
+                          <a:prstGeom prst="rect">
+                            <a:avLst/>
+                          </a:prstGeom>
+                        </pic:spPr>
+                      </pic:pic>
+                    </a:graphicData>
+                  </a:graphic>
+                </wp:inline>
+              </w:drawing>
+            </w:r>
+          </w:p>
+        </w:tc>
+      </w:tr>
+      <w:tr>
+        <w:tc>
+          <w:tcPr>
+            <w:tcW w:w="2962" w:type="dxa"/>
+          </w:tcPr>
+          <w:p>
+            <w:pPr>
+              <w:rPr>
+                <w:color w:val="FF0000"/>
+              </w:rPr>
+            </w:pPr>
+            <w:r>
+              <w:rPr>
+                <w:color w:val="FF0000"/>
+              </w:rPr>
+              <w:t xml:space="preserve">Unlearn faces </w:t>
+            </w:r>
+          </w:p>
+        </w:tc>
+        <w:tc>
+          <w:tcPr>
+            <w:tcW w:w="3525" w:type="dxa"/>
+          </w:tcPr>
+          <w:p>
+            <w:pPr>
+              <w:rPr>
+                <w:color w:val="FF0000"/>
+              </w:rPr>
+            </w:pPr>
+            <w:r>
+              <w:rPr>
+                <w:color w:val="FF0000"/>
+              </w:rPr>
+              <w:t>Permet de supprimer tous les visages de la db.</w:t>
+            </w:r>
+            <w:r>
+              <w:rPr>
+                <w:noProof/>
+                <w:color w:val="FF0000"/>
+                <w:lang w:eastAsia="fr-CH"/>
+              </w:rPr>
+              <w:t xml:space="preserve"> Uitliser</w:t>
+            </w:r>
+          </w:p>
+        </w:tc>
+        <w:tc>
+          <w:tcPr>
+            <w:tcW w:w="2575" w:type="dxa"/>
+          </w:tcPr>
+          <w:p>
+            <w:pPr>
+              <w:rPr>
+                <w:color w:val="FF0000"/>
+              </w:rPr>
+            </w:pPr>
+            <w:r>
+              <w:rPr>
+                <w:noProof/>
+                <w:color w:val="FF0000"/>
+                <w:lang w:eastAsia="fr-CH"/>
+              </w:rPr>
+              <w:drawing>
+                <wp:inline distT="0" distB="0" distL="0" distR="0" wp14:anchorId="00602E23" wp14:editId="04D6B263">
+                  <wp:extent cx="1333500" cy="314325"/>
+                  <wp:effectExtent l="0" t="0" r="0" b="9525"/>
+                  <wp:docPr id="74" name="Image 74"/>
+                  <wp:cNvGraphicFramePr>
+                    <a:graphicFrameLocks xmlns:a="http://schemas.openxmlformats.org/drawingml/2006/main" noChangeAspect="1"/>
+                  </wp:cNvGraphicFramePr>
+                  <a:graphic xmlns:a="http://schemas.openxmlformats.org/drawingml/2006/main">
+                    <a:graphicData uri="http://schemas.openxmlformats.org/drawingml/2006/picture">
+                      <pic:pic xmlns:pic="http://schemas.openxmlformats.org/drawingml/2006/picture">
+                        <pic:nvPicPr>
+                          <pic:cNvPr id="1" name=""/>
+                          <pic:cNvPicPr/>
+                        </pic:nvPicPr>
+                        <pic:blipFill>
+                          <a:blip r:embed="rId73"/>
+                          <a:stretch>
+                            <a:fillRect/>
+                          </a:stretch>
+                        </pic:blipFill>
+                        <pic:spPr>
+                          <a:xfrm>
+                            <a:off x="0" y="0"/>
                             <a:ext cx="1333500" cy="314325"/>
                           </a:xfrm>
                           <a:prstGeom prst="rect">
@@ -11761,6 +11798,37 @@
         </w:tc>
       </w:tr>
     </w:tbl>
+    <w:p>
+      <w:r>
+        <w:t xml:space="preserve">  </w:t>
+      </w:r>
+    </w:p>
+    <w:p>
+      <w:pPr>
+        <w:pStyle w:val="Paragraphedeliste"/>
+        <w:ind w:left="1843"/>
+      </w:pPr>
+    </w:p>
+    <w:p>
+      <w:r>
+        <w:t>Légende : textes en noirs : testés avec le simulateur</w:t>
+      </w:r>
+    </w:p>
+    <w:p>
+      <w:r>
+        <w:tab/>
+        <w:t xml:space="preserve">    Textes en vert : a programmer pour voir le comportement puis tester avec le robot</w:t>
+      </w:r>
+    </w:p>
+    <w:p>
+      <w:r>
+        <w:t xml:space="preserve"> </w:t>
+      </w:r>
+      <w:r>
+        <w:tab/>
+        <w:t xml:space="preserve">    Textes en rouge : A tester avec le robot.</w:t>
+      </w:r>
+    </w:p>
     <w:p/>
     <w:p>
       <w:pPr>
@@ -11771,7 +11839,6 @@
         </w:numPr>
       </w:pPr>
       <w:r>
-        <w:lastRenderedPageBreak/>
         <w:t>Programmer Pepper</w:t>
       </w:r>
     </w:p>
@@ -11839,7 +11906,7 @@
       <w:r>
         <w:t xml:space="preserve">y accéder est le suivant : </w:t>
       </w:r>
-      <w:hyperlink r:id="rId72" w:history="1">
+      <w:hyperlink r:id="rId74" w:history="1">
         <w:r>
           <w:rPr>
             <w:rStyle w:val="Lienhypertexte"/>
@@ -11911,6 +11978,7 @@
     </w:p>
     <w:p>
       <w:r>
+        <w:lastRenderedPageBreak/>
         <w:t>//décrire le code de cette boxe.</w:t>
       </w:r>
     </w:p>
@@ -12093,7 +12161,6 @@
         </w:rPr>
       </w:pPr>
       <w:r>
-        <w:lastRenderedPageBreak/>
         <w:t xml:space="preserve">du </w:t>
       </w:r>
       <w:r>
@@ -12274,38 +12341,181 @@
         <w:t>Nous avons besoin dans cette partie du module «AlDialog » qui permet de créer des topic et des dialogue</w:t>
       </w:r>
     </w:p>
+    <w:p/>
     <w:p>
       <w:pPr>
-        <w:pStyle w:val="Paragraphedeliste"/>
-        <w:ind w:left="1843"/>
-      </w:pPr>
+        <w:pStyle w:val="Titre3"/>
+      </w:pPr>
+      <w:r>
+        <w:t>Utiliser le SDK python pour la programmation</w:t>
+      </w:r>
     </w:p>
     <w:p>
       <w:r>
-        <w:t>Légende : textes en noirs : testés avec le simulateur</w:t>
+        <w:t>Il existe plusieurs avantage à utiliser le SDK ici celui de python pour programmer les robots NAO et Pepper :</w:t>
       </w:r>
     </w:p>
     <w:p>
-      <w:r>
-        <w:tab/>
-        <w:t xml:space="preserve">    Textes en vert : a programmer pour voir le comportement puis tester avec le robot</w:t>
+      <w:pPr>
+        <w:pStyle w:val="Paragraphedeliste"/>
+        <w:numPr>
+          <w:ilvl w:val="0"/>
+          <w:numId w:val="36"/>
+        </w:numPr>
+      </w:pPr>
+      <w:r>
+        <w:t>Pour faire le traitement d’image</w:t>
       </w:r>
     </w:p>
     <w:p>
-      <w:r>
-        <w:t xml:space="preserve"> </w:t>
-      </w:r>
-      <w:r>
-        <w:tab/>
-        <w:t xml:space="preserve">    Textes en rouge : A tester avec le robot.</w:t>
+      <w:pPr>
+        <w:pStyle w:val="Paragraphedeliste"/>
+        <w:numPr>
+          <w:ilvl w:val="0"/>
+          <w:numId w:val="36"/>
+        </w:numPr>
+      </w:pPr>
+      <w:r>
+        <w:t>Les fonctions du framework NAOqi sont bloquantes ; c’est-à-dire qu’il faudrait attendre la fin d’une méthode pour exécuter la deuxième. Avec le SDK, ce problème est résolu. La méthode posst permet de créer un nouveau thread et de le joindre à celui existant afin que les deux s’exécutent en même temps.</w:t>
       </w:r>
     </w:p>
     <w:p/>
     <w:p>
       <w:pPr>
         <w:pStyle w:val="Paragraphedeliste"/>
-        <w:ind w:left="1985"/>
-      </w:pPr>
+      </w:pPr>
+      <w:r>
+        <w:lastRenderedPageBreak/>
+        <w:t xml:space="preserve">Exemple : </w:t>
+      </w:r>
+    </w:p>
+    <w:p>
+      <w:pPr>
+        <w:pStyle w:val="Paragraphedeliste"/>
+      </w:pPr>
+    </w:p>
+    <w:p>
+      <w:pPr>
+        <w:pStyle w:val="Paragraphedeliste"/>
+      </w:pPr>
+      <w:r>
+        <w:rPr>
+          <w:noProof/>
+          <w:lang w:eastAsia="fr-CH"/>
+        </w:rPr>
+        <w:drawing>
+          <wp:inline distT="0" distB="0" distL="0" distR="0" wp14:anchorId="77890477" wp14:editId="69F523D6">
+            <wp:extent cx="3274902" cy="1478615"/>
+            <wp:effectExtent l="0" t="0" r="1905" b="7620"/>
+            <wp:docPr id="452" name="Image 452"/>
+            <wp:cNvGraphicFramePr>
+              <a:graphicFrameLocks xmlns:a="http://schemas.openxmlformats.org/drawingml/2006/main" noChangeAspect="1"/>
+            </wp:cNvGraphicFramePr>
+            <a:graphic xmlns:a="http://schemas.openxmlformats.org/drawingml/2006/main">
+              <a:graphicData uri="http://schemas.openxmlformats.org/drawingml/2006/picture">
+                <pic:pic xmlns:pic="http://schemas.openxmlformats.org/drawingml/2006/picture">
+                  <pic:nvPicPr>
+                    <pic:cNvPr id="1" name=""/>
+                    <pic:cNvPicPr/>
+                  </pic:nvPicPr>
+                  <pic:blipFill>
+                    <a:blip r:embed="rId75"/>
+                    <a:stretch>
+                      <a:fillRect/>
+                    </a:stretch>
+                  </pic:blipFill>
+                  <pic:spPr>
+                    <a:xfrm>
+                      <a:off x="0" y="0"/>
+                      <a:ext cx="3283728" cy="1482600"/>
+                    </a:xfrm>
+                    <a:prstGeom prst="rect">
+                      <a:avLst/>
+                    </a:prstGeom>
+                  </pic:spPr>
+                </pic:pic>
+              </a:graphicData>
+            </a:graphic>
+          </wp:inline>
+        </w:drawing>
+      </w:r>
+    </w:p>
+    <w:p>
+      <w:pPr>
+        <w:pStyle w:val="Paragraphedeliste"/>
+      </w:pPr>
+      <w:r>
+        <w:t>Dans cette image où nous souhaitons que le robot marche en parlant, après avoir instancier le module ALMotion qui permer au robot de marcher, lui avons appliqué laméthode post afin de créer un nouveau thread et exécuter les deux actions. Le robot va donc marcher en disant le texte entre guillemets.</w:t>
+      </w:r>
+    </w:p>
+    <w:p>
+      <w:pPr>
+        <w:pStyle w:val="Paragraphedeliste"/>
+      </w:pPr>
+      <w:r>
+        <w:t>Si toutefois nous souhaitons qu’il exécute une action après une autre, il faut dans ce cas utiliser la méthode wait. L’exemple suivant illustre bien ce que nous venons de dire.</w:t>
+      </w:r>
+    </w:p>
+    <w:p>
+      <w:pPr>
+        <w:pStyle w:val="Paragraphedeliste"/>
+      </w:pPr>
+      <w:r>
+        <w:rPr>
+          <w:noProof/>
+          <w:lang w:eastAsia="fr-CH"/>
+        </w:rPr>
+        <w:drawing>
+          <wp:inline distT="0" distB="0" distL="0" distR="0" wp14:anchorId="426704EB" wp14:editId="4B57553F">
+            <wp:extent cx="3516875" cy="2137502"/>
+            <wp:effectExtent l="0" t="0" r="7620" b="0"/>
+            <wp:docPr id="453" name="Image 453"/>
+            <wp:cNvGraphicFramePr>
+              <a:graphicFrameLocks xmlns:a="http://schemas.openxmlformats.org/drawingml/2006/main" noChangeAspect="1"/>
+            </wp:cNvGraphicFramePr>
+            <a:graphic xmlns:a="http://schemas.openxmlformats.org/drawingml/2006/main">
+              <a:graphicData uri="http://schemas.openxmlformats.org/drawingml/2006/picture">
+                <pic:pic xmlns:pic="http://schemas.openxmlformats.org/drawingml/2006/picture">
+                  <pic:nvPicPr>
+                    <pic:cNvPr id="1" name=""/>
+                    <pic:cNvPicPr/>
+                  </pic:nvPicPr>
+                  <pic:blipFill>
+                    <a:blip r:embed="rId76"/>
+                    <a:stretch>
+                      <a:fillRect/>
+                    </a:stretch>
+                  </pic:blipFill>
+                  <pic:spPr>
+                    <a:xfrm>
+                      <a:off x="0" y="0"/>
+                      <a:ext cx="3536130" cy="2149205"/>
+                    </a:xfrm>
+                    <a:prstGeom prst="rect">
+                      <a:avLst/>
+                    </a:prstGeom>
+                  </pic:spPr>
+                </pic:pic>
+              </a:graphicData>
+            </a:graphic>
+          </wp:inline>
+        </w:drawing>
+      </w:r>
+    </w:p>
+    <w:p>
+      <w:pPr>
+        <w:pStyle w:val="Paragraphedeliste"/>
+      </w:pPr>
+      <w:r>
+        <w:t xml:space="preserve"> Nous avons stocké dans la variable threadMove le thread crée dans l’exemple précédent. En applquant au module « motion » la méthode wait avec en paramètre le nom du thread threadMove dont on doit attendre la fin de l’exécution et le temps, le robot va finir d’avancer avant de dire le texte qui indique qu’il est arrivé à destination.</w:t>
+      </w:r>
+    </w:p>
+    <w:p>
+      <w:pPr>
+        <w:pStyle w:val="Paragraphedeliste"/>
+      </w:pPr>
+      <w:bookmarkStart w:id="32" w:name="_GoBack"/>
+      <w:bookmarkEnd w:id="32"/>
     </w:p>
     <w:p>
       <w:pPr>
@@ -12323,12 +12533,12 @@
     <w:p/>
     <w:p/>
     <w:sectPr>
-      <w:headerReference w:type="even" r:id="rId73"/>
-      <w:headerReference w:type="default" r:id="rId74"/>
-      <w:footerReference w:type="even" r:id="rId75"/>
-      <w:footerReference w:type="default" r:id="rId76"/>
-      <w:headerReference w:type="first" r:id="rId77"/>
-      <w:footerReference w:type="first" r:id="rId78"/>
+      <w:headerReference w:type="even" r:id="rId77"/>
+      <w:headerReference w:type="default" r:id="rId78"/>
+      <w:footerReference w:type="even" r:id="rId79"/>
+      <w:footerReference w:type="default" r:id="rId80"/>
+      <w:headerReference w:type="first" r:id="rId81"/>
+      <w:footerReference w:type="first" r:id="rId82"/>
       <w:pgSz w:w="11906" w:h="16838"/>
       <w:pgMar w:top="1417" w:right="849" w:bottom="709" w:left="851" w:header="708" w:footer="708" w:gutter="0"/>
       <w:pgNumType w:start="0"/>
@@ -12493,7 +12703,7 @@
         <w:szCs w:val="24"/>
         <w:lang w:val="fr-FR"/>
       </w:rPr>
-      <w:t>16</w:t>
+      <w:t>17</w:t>
     </w:r>
     <w:r>
       <w:rPr>
@@ -12668,6 +12878,7 @@
         <w:dataBinding w:prefixMappings="xmlns:ns0='http://schemas.openxmlformats.org/package/2006/metadata/core-properties' xmlns:ns1='http://purl.org/dc/elements/1.1/'" w:xpath="/ns0:coreProperties[1]/ns1:title[1]" w:storeItemID="{6C3C8BC8-F283-45AE-878A-BAB7291924A1}"/>
         <w:text/>
       </w:sdtPr>
+      <w:sdtEndPr/>
       <w:sdtContent>
         <w:r>
           <w:rPr>
@@ -12721,19 +12932,106 @@
         <v:path o:extrusionok="f" gradientshapeok="t" o:connecttype="rect"/>
         <o:lock v:ext="edit" aspectratio="t"/>
       </v:shapetype>
-      <v:shape id="_x0000_i1876" type="#_x0000_t75" style="width:212.95pt;height:132.5pt" o:bullet="t">
+      <v:shape id="_x0000_i1036" type="#_x0000_t75" style="width:213.4pt;height:132.7pt" o:bullet="t">
         <v:imagedata r:id="rId1" o:title="pepper"/>
       </v:shape>
     </w:pict>
   </w:numPicBullet>
   <w:numPicBullet w:numPicBulletId="1">
     <w:pict>
-      <v:shape id="_x0000_i1877" type="#_x0000_t75" style="width:168.5pt;height:168.5pt" o:bullet="t">
+      <v:shape id="_x0000_i1037" type="#_x0000_t75" style="width:169.15pt;height:169.15pt" o:bullet="t">
         <v:imagedata r:id="rId2" o:title="femme"/>
       </v:shape>
     </w:pict>
   </w:numPicBullet>
   <w:abstractNum w:abstractNumId="0" w15:restartNumberingAfterBreak="0">
+    <w:nsid w:val="00D233C8"/>
+    <w:multiLevelType w:val="multilevel"/>
+    <w:tmpl w:val="100C001F"/>
+    <w:styleLink w:val="Style3"/>
+    <w:lvl w:ilvl="0">
+      <w:start w:val="1"/>
+      <w:numFmt w:val="decimal"/>
+      <w:lvlText w:val="%1."/>
+      <w:lvlJc w:val="left"/>
+      <w:pPr>
+        <w:ind w:left="360" w:hanging="360"/>
+      </w:pPr>
+    </w:lvl>
+    <w:lvl w:ilvl="1">
+      <w:start w:val="2"/>
+      <w:numFmt w:val="decimal"/>
+      <w:lvlText w:val="%1.%2."/>
+      <w:lvlJc w:val="left"/>
+      <w:pPr>
+        <w:ind w:left="792" w:hanging="432"/>
+      </w:pPr>
+    </w:lvl>
+    <w:lvl w:ilvl="2">
+      <w:start w:val="1"/>
+      <w:numFmt w:val="decimal"/>
+      <w:lvlText w:val="%1.%2.%3."/>
+      <w:lvlJc w:val="left"/>
+      <w:pPr>
+        <w:ind w:left="1224" w:hanging="504"/>
+      </w:pPr>
+    </w:lvl>
+    <w:lvl w:ilvl="3">
+      <w:start w:val="1"/>
+      <w:numFmt w:val="decimal"/>
+      <w:lvlText w:val="%1.%2.%3.%4."/>
+      <w:lvlJc w:val="left"/>
+      <w:pPr>
+        <w:ind w:left="1728" w:hanging="648"/>
+      </w:pPr>
+    </w:lvl>
+    <w:lvl w:ilvl="4">
+      <w:start w:val="1"/>
+      <w:numFmt w:val="decimal"/>
+      <w:lvlText w:val="%1.%2.%3.%4.%5."/>
+      <w:lvlJc w:val="left"/>
+      <w:pPr>
+        <w:ind w:left="2232" w:hanging="792"/>
+      </w:pPr>
+    </w:lvl>
+    <w:lvl w:ilvl="5">
+      <w:start w:val="1"/>
+      <w:numFmt w:val="decimal"/>
+      <w:lvlText w:val="%1.%2.%3.%4.%5.%6."/>
+      <w:lvlJc w:val="left"/>
+      <w:pPr>
+        <w:ind w:left="2736" w:hanging="936"/>
+      </w:pPr>
+    </w:lvl>
+    <w:lvl w:ilvl="6">
+      <w:start w:val="1"/>
+      <w:numFmt w:val="decimal"/>
+      <w:lvlText w:val="%1.%2.%3.%4.%5.%6.%7."/>
+      <w:lvlJc w:val="left"/>
+      <w:pPr>
+        <w:ind w:left="3240" w:hanging="1080"/>
+      </w:pPr>
+    </w:lvl>
+    <w:lvl w:ilvl="7">
+      <w:start w:val="1"/>
+      <w:numFmt w:val="decimal"/>
+      <w:lvlText w:val="%1.%2.%3.%4.%5.%6.%7.%8."/>
+      <w:lvlJc w:val="left"/>
+      <w:pPr>
+        <w:ind w:left="3744" w:hanging="1224"/>
+      </w:pPr>
+    </w:lvl>
+    <w:lvl w:ilvl="8">
+      <w:start w:val="1"/>
+      <w:numFmt w:val="decimal"/>
+      <w:lvlText w:val="%1.%2.%3.%4.%5.%6.%7.%8.%9."/>
+      <w:lvlJc w:val="left"/>
+      <w:pPr>
+        <w:ind w:left="4320" w:hanging="1440"/>
+      </w:pPr>
+    </w:lvl>
+  </w:abstractNum>
+  <w:abstractNum w:abstractNumId="1" w15:restartNumberingAfterBreak="0">
     <w:nsid w:val="02B16FA3"/>
     <w:multiLevelType w:val="hybridMultilevel"/>
     <w:tmpl w:val="B8901ABA"/>
@@ -12819,7 +13117,7 @@
       </w:pPr>
     </w:lvl>
   </w:abstractNum>
-  <w:abstractNum w:abstractNumId="1" w15:restartNumberingAfterBreak="0">
+  <w:abstractNum w:abstractNumId="2" w15:restartNumberingAfterBreak="0">
     <w:nsid w:val="076A1755"/>
     <w:multiLevelType w:val="multilevel"/>
     <w:tmpl w:val="2EFA8EC0"/>
@@ -12932,7 +13230,7 @@
       </w:rPr>
     </w:lvl>
   </w:abstractNum>
-  <w:abstractNum w:abstractNumId="2" w15:restartNumberingAfterBreak="0">
+  <w:abstractNum w:abstractNumId="3" w15:restartNumberingAfterBreak="0">
     <w:nsid w:val="08763680"/>
     <w:multiLevelType w:val="multilevel"/>
     <w:tmpl w:val="193A2D16"/>
@@ -13045,7 +13343,7 @@
       </w:rPr>
     </w:lvl>
   </w:abstractNum>
-  <w:abstractNum w:abstractNumId="3" w15:restartNumberingAfterBreak="0">
+  <w:abstractNum w:abstractNumId="4" w15:restartNumberingAfterBreak="0">
     <w:nsid w:val="0C99708B"/>
     <w:multiLevelType w:val="hybridMultilevel"/>
     <w:tmpl w:val="70A01684"/>
@@ -13162,7 +13460,120 @@
       </w:rPr>
     </w:lvl>
   </w:abstractNum>
-  <w:abstractNum w:abstractNumId="4" w15:restartNumberingAfterBreak="0">
+  <w:abstractNum w:abstractNumId="5" w15:restartNumberingAfterBreak="0">
+    <w:nsid w:val="0CBE0C52"/>
+    <w:multiLevelType w:val="multilevel"/>
+    <w:tmpl w:val="6B4CC9A0"/>
+    <w:lvl w:ilvl="0">
+      <w:start w:val="1"/>
+      <w:numFmt w:val="decimal"/>
+      <w:lvlText w:val="%1."/>
+      <w:lvlJc w:val="left"/>
+      <w:pPr>
+        <w:ind w:left="360" w:hanging="360"/>
+      </w:pPr>
+      <w:rPr>
+        <w:rFonts w:hint="default"/>
+      </w:rPr>
+    </w:lvl>
+    <w:lvl w:ilvl="1">
+      <w:start w:val="2"/>
+      <w:numFmt w:val="decimal"/>
+      <w:lvlText w:val="%1.%2."/>
+      <w:lvlJc w:val="left"/>
+      <w:pPr>
+        <w:ind w:left="792" w:hanging="432"/>
+      </w:pPr>
+      <w:rPr>
+        <w:rFonts w:hint="default"/>
+      </w:rPr>
+    </w:lvl>
+    <w:lvl w:ilvl="2">
+      <w:start w:val="2"/>
+      <w:numFmt w:val="decimal"/>
+      <w:lvlText w:val="%1.%2.%3."/>
+      <w:lvlJc w:val="left"/>
+      <w:pPr>
+        <w:ind w:left="1224" w:hanging="504"/>
+      </w:pPr>
+      <w:rPr>
+        <w:rFonts w:hint="default"/>
+      </w:rPr>
+    </w:lvl>
+    <w:lvl w:ilvl="3">
+      <w:start w:val="1"/>
+      <w:numFmt w:val="decimal"/>
+      <w:lvlText w:val="%1.%2.%3.%4."/>
+      <w:lvlJc w:val="left"/>
+      <w:pPr>
+        <w:ind w:left="1728" w:hanging="648"/>
+      </w:pPr>
+      <w:rPr>
+        <w:rFonts w:hint="default"/>
+      </w:rPr>
+    </w:lvl>
+    <w:lvl w:ilvl="4">
+      <w:start w:val="1"/>
+      <w:numFmt w:val="decimal"/>
+      <w:lvlText w:val="%1.%2.%3.%4.%5."/>
+      <w:lvlJc w:val="left"/>
+      <w:pPr>
+        <w:ind w:left="2232" w:hanging="792"/>
+      </w:pPr>
+      <w:rPr>
+        <w:rFonts w:hint="default"/>
+      </w:rPr>
+    </w:lvl>
+    <w:lvl w:ilvl="5">
+      <w:start w:val="1"/>
+      <w:numFmt w:val="decimal"/>
+      <w:lvlText w:val="%1.%2.%3.%4.%5.%6."/>
+      <w:lvlJc w:val="left"/>
+      <w:pPr>
+        <w:ind w:left="2736" w:hanging="936"/>
+      </w:pPr>
+      <w:rPr>
+        <w:rFonts w:hint="default"/>
+      </w:rPr>
+    </w:lvl>
+    <w:lvl w:ilvl="6">
+      <w:start w:val="1"/>
+      <w:numFmt w:val="decimal"/>
+      <w:lvlText w:val="%1.%2.%3.%4.%5.%6.%7."/>
+      <w:lvlJc w:val="left"/>
+      <w:pPr>
+        <w:ind w:left="3240" w:hanging="1080"/>
+      </w:pPr>
+      <w:rPr>
+        <w:rFonts w:hint="default"/>
+      </w:rPr>
+    </w:lvl>
+    <w:lvl w:ilvl="7">
+      <w:start w:val="1"/>
+      <w:numFmt w:val="decimal"/>
+      <w:lvlText w:val="%1.%2.%3.%4.%5.%6.%7.%8."/>
+      <w:lvlJc w:val="left"/>
+      <w:pPr>
+        <w:ind w:left="3744" w:hanging="1224"/>
+      </w:pPr>
+      <w:rPr>
+        <w:rFonts w:hint="default"/>
+      </w:rPr>
+    </w:lvl>
+    <w:lvl w:ilvl="8">
+      <w:start w:val="1"/>
+      <w:numFmt w:val="decimal"/>
+      <w:lvlText w:val="%1.%2.%3.%4.%5.%6.%7.%8.%9."/>
+      <w:lvlJc w:val="left"/>
+      <w:pPr>
+        <w:ind w:left="4320" w:hanging="1440"/>
+      </w:pPr>
+      <w:rPr>
+        <w:rFonts w:hint="default"/>
+      </w:rPr>
+    </w:lvl>
+  </w:abstractNum>
+  <w:abstractNum w:abstractNumId="6" w15:restartNumberingAfterBreak="0">
     <w:nsid w:val="16503C79"/>
     <w:multiLevelType w:val="hybridMultilevel"/>
     <w:tmpl w:val="02F4C280"/>
@@ -13251,7 +13662,7 @@
       </w:pPr>
     </w:lvl>
   </w:abstractNum>
-  <w:abstractNum w:abstractNumId="5" w15:restartNumberingAfterBreak="0">
+  <w:abstractNum w:abstractNumId="7" w15:restartNumberingAfterBreak="0">
     <w:nsid w:val="192B48AC"/>
     <w:multiLevelType w:val="hybridMultilevel"/>
     <w:tmpl w:val="5116290E"/>
@@ -13364,7 +13775,7 @@
       </w:rPr>
     </w:lvl>
   </w:abstractNum>
-  <w:abstractNum w:abstractNumId="6" w15:restartNumberingAfterBreak="0">
+  <w:abstractNum w:abstractNumId="8" w15:restartNumberingAfterBreak="0">
     <w:nsid w:val="1D714196"/>
     <w:multiLevelType w:val="hybridMultilevel"/>
     <w:tmpl w:val="9856A6EE"/>
@@ -13450,7 +13861,7 @@
       </w:pPr>
     </w:lvl>
   </w:abstractNum>
-  <w:abstractNum w:abstractNumId="7" w15:restartNumberingAfterBreak="0">
+  <w:abstractNum w:abstractNumId="9" w15:restartNumberingAfterBreak="0">
     <w:nsid w:val="1F08281D"/>
     <w:multiLevelType w:val="multilevel"/>
     <w:tmpl w:val="193A2D16"/>
@@ -13563,7 +13974,7 @@
       </w:rPr>
     </w:lvl>
   </w:abstractNum>
-  <w:abstractNum w:abstractNumId="8" w15:restartNumberingAfterBreak="0">
+  <w:abstractNum w:abstractNumId="10" w15:restartNumberingAfterBreak="0">
     <w:nsid w:val="22BB1A87"/>
     <w:multiLevelType w:val="multilevel"/>
     <w:tmpl w:val="6630CCB8"/>
@@ -13676,7 +14087,7 @@
       </w:rPr>
     </w:lvl>
   </w:abstractNum>
-  <w:abstractNum w:abstractNumId="9" w15:restartNumberingAfterBreak="0">
+  <w:abstractNum w:abstractNumId="11" w15:restartNumberingAfterBreak="0">
     <w:nsid w:val="250D23B7"/>
     <w:multiLevelType w:val="hybridMultilevel"/>
     <w:tmpl w:val="47667BA4"/>
@@ -13793,7 +14204,7 @@
       </w:rPr>
     </w:lvl>
   </w:abstractNum>
-  <w:abstractNum w:abstractNumId="10" w15:restartNumberingAfterBreak="0">
+  <w:abstractNum w:abstractNumId="12" w15:restartNumberingAfterBreak="0">
     <w:nsid w:val="34585C62"/>
     <w:multiLevelType w:val="multilevel"/>
     <w:tmpl w:val="193A2D16"/>
@@ -13906,7 +14317,120 @@
       </w:rPr>
     </w:lvl>
   </w:abstractNum>
-  <w:abstractNum w:abstractNumId="11" w15:restartNumberingAfterBreak="0">
+  <w:abstractNum w:abstractNumId="13" w15:restartNumberingAfterBreak="0">
+    <w:nsid w:val="35D85452"/>
+    <w:multiLevelType w:val="hybridMultilevel"/>
+    <w:tmpl w:val="41D6F93A"/>
+    <w:lvl w:ilvl="0" w:tplc="100C0001">
+      <w:start w:val="1"/>
+      <w:numFmt w:val="bullet"/>
+      <w:lvlText w:val=""/>
+      <w:lvlJc w:val="left"/>
+      <w:pPr>
+        <w:ind w:left="720" w:hanging="360"/>
+      </w:pPr>
+      <w:rPr>
+        <w:rFonts w:ascii="Symbol" w:hAnsi="Symbol" w:hint="default"/>
+      </w:rPr>
+    </w:lvl>
+    <w:lvl w:ilvl="1" w:tplc="100C0003" w:tentative="1">
+      <w:start w:val="1"/>
+      <w:numFmt w:val="bullet"/>
+      <w:lvlText w:val="o"/>
+      <w:lvlJc w:val="left"/>
+      <w:pPr>
+        <w:ind w:left="1440" w:hanging="360"/>
+      </w:pPr>
+      <w:rPr>
+        <w:rFonts w:ascii="Courier New" w:hAnsi="Courier New" w:cs="Courier New" w:hint="default"/>
+      </w:rPr>
+    </w:lvl>
+    <w:lvl w:ilvl="2" w:tplc="100C0005" w:tentative="1">
+      <w:start w:val="1"/>
+      <w:numFmt w:val="bullet"/>
+      <w:lvlText w:val=""/>
+      <w:lvlJc w:val="left"/>
+      <w:pPr>
+        <w:ind w:left="2160" w:hanging="360"/>
+      </w:pPr>
+      <w:rPr>
+        <w:rFonts w:ascii="Wingdings" w:hAnsi="Wingdings" w:hint="default"/>
+      </w:rPr>
+    </w:lvl>
+    <w:lvl w:ilvl="3" w:tplc="100C0001" w:tentative="1">
+      <w:start w:val="1"/>
+      <w:numFmt w:val="bullet"/>
+      <w:lvlText w:val=""/>
+      <w:lvlJc w:val="left"/>
+      <w:pPr>
+        <w:ind w:left="2880" w:hanging="360"/>
+      </w:pPr>
+      <w:rPr>
+        <w:rFonts w:ascii="Symbol" w:hAnsi="Symbol" w:hint="default"/>
+      </w:rPr>
+    </w:lvl>
+    <w:lvl w:ilvl="4" w:tplc="100C0003" w:tentative="1">
+      <w:start w:val="1"/>
+      <w:numFmt w:val="bullet"/>
+      <w:lvlText w:val="o"/>
+      <w:lvlJc w:val="left"/>
+      <w:pPr>
+        <w:ind w:left="3600" w:hanging="360"/>
+      </w:pPr>
+      <w:rPr>
+        <w:rFonts w:ascii="Courier New" w:hAnsi="Courier New" w:cs="Courier New" w:hint="default"/>
+      </w:rPr>
+    </w:lvl>
+    <w:lvl w:ilvl="5" w:tplc="100C0005" w:tentative="1">
+      <w:start w:val="1"/>
+      <w:numFmt w:val="bullet"/>
+      <w:lvlText w:val=""/>
+      <w:lvlJc w:val="left"/>
+      <w:pPr>
+        <w:ind w:left="4320" w:hanging="360"/>
+      </w:pPr>
+      <w:rPr>
+        <w:rFonts w:ascii="Wingdings" w:hAnsi="Wingdings" w:hint="default"/>
+      </w:rPr>
+    </w:lvl>
+    <w:lvl w:ilvl="6" w:tplc="100C0001" w:tentative="1">
+      <w:start w:val="1"/>
+      <w:numFmt w:val="bullet"/>
+      <w:lvlText w:val=""/>
+      <w:lvlJc w:val="left"/>
+      <w:pPr>
+        <w:ind w:left="5040" w:hanging="360"/>
+      </w:pPr>
+      <w:rPr>
+        <w:rFonts w:ascii="Symbol" w:hAnsi="Symbol" w:hint="default"/>
+      </w:rPr>
+    </w:lvl>
+    <w:lvl w:ilvl="7" w:tplc="100C0003" w:tentative="1">
+      <w:start w:val="1"/>
+      <w:numFmt w:val="bullet"/>
+      <w:lvlText w:val="o"/>
+      <w:lvlJc w:val="left"/>
+      <w:pPr>
+        <w:ind w:left="5760" w:hanging="360"/>
+      </w:pPr>
+      <w:rPr>
+        <w:rFonts w:ascii="Courier New" w:hAnsi="Courier New" w:cs="Courier New" w:hint="default"/>
+      </w:rPr>
+    </w:lvl>
+    <w:lvl w:ilvl="8" w:tplc="100C0005" w:tentative="1">
+      <w:start w:val="1"/>
+      <w:numFmt w:val="bullet"/>
+      <w:lvlText w:val=""/>
+      <w:lvlJc w:val="left"/>
+      <w:pPr>
+        <w:ind w:left="6480" w:hanging="360"/>
+      </w:pPr>
+      <w:rPr>
+        <w:rFonts w:ascii="Wingdings" w:hAnsi="Wingdings" w:hint="default"/>
+      </w:rPr>
+    </w:lvl>
+  </w:abstractNum>
+  <w:abstractNum w:abstractNumId="14" w15:restartNumberingAfterBreak="0">
     <w:nsid w:val="3692398D"/>
     <w:multiLevelType w:val="hybridMultilevel"/>
     <w:tmpl w:val="95E4E9AE"/>
@@ -14023,7 +14547,13 @@
       </w:rPr>
     </w:lvl>
   </w:abstractNum>
-  <w:abstractNum w:abstractNumId="12" w15:restartNumberingAfterBreak="0">
+  <w:abstractNum w:abstractNumId="15" w15:restartNumberingAfterBreak="0">
+    <w:nsid w:val="3C967AD3"/>
+    <w:multiLevelType w:val="multilevel"/>
+    <w:tmpl w:val="100C001F"/>
+    <w:numStyleLink w:val="Style3"/>
+  </w:abstractNum>
+  <w:abstractNum w:abstractNumId="16" w15:restartNumberingAfterBreak="0">
     <w:nsid w:val="3EC9789A"/>
     <w:multiLevelType w:val="multilevel"/>
     <w:tmpl w:val="5998A50A"/>
@@ -14137,7 +14667,7 @@
       </w:rPr>
     </w:lvl>
   </w:abstractNum>
-  <w:abstractNum w:abstractNumId="13" w15:restartNumberingAfterBreak="0">
+  <w:abstractNum w:abstractNumId="17" w15:restartNumberingAfterBreak="0">
     <w:nsid w:val="3FDE75E5"/>
     <w:multiLevelType w:val="hybridMultilevel"/>
     <w:tmpl w:val="42FC196E"/>
@@ -14226,7 +14756,7 @@
       </w:pPr>
     </w:lvl>
   </w:abstractNum>
-  <w:abstractNum w:abstractNumId="14" w15:restartNumberingAfterBreak="0">
+  <w:abstractNum w:abstractNumId="18" w15:restartNumberingAfterBreak="0">
     <w:nsid w:val="3FFD0342"/>
     <w:multiLevelType w:val="hybridMultilevel"/>
     <w:tmpl w:val="1842EF1E"/>
@@ -14315,7 +14845,7 @@
       </w:pPr>
     </w:lvl>
   </w:abstractNum>
-  <w:abstractNum w:abstractNumId="15" w15:restartNumberingAfterBreak="0">
+  <w:abstractNum w:abstractNumId="19" w15:restartNumberingAfterBreak="0">
     <w:nsid w:val="43BD7171"/>
     <w:multiLevelType w:val="hybridMultilevel"/>
     <w:tmpl w:val="5372CE1C"/>
@@ -14428,7 +14958,7 @@
       </w:rPr>
     </w:lvl>
   </w:abstractNum>
-  <w:abstractNum w:abstractNumId="16" w15:restartNumberingAfterBreak="0">
+  <w:abstractNum w:abstractNumId="20" w15:restartNumberingAfterBreak="0">
     <w:nsid w:val="43FC5406"/>
     <w:multiLevelType w:val="hybridMultilevel"/>
     <w:tmpl w:val="47586A1E"/>
@@ -14514,7 +15044,7 @@
       </w:pPr>
     </w:lvl>
   </w:abstractNum>
-  <w:abstractNum w:abstractNumId="17" w15:restartNumberingAfterBreak="0">
+  <w:abstractNum w:abstractNumId="21" w15:restartNumberingAfterBreak="0">
     <w:nsid w:val="483B54B4"/>
     <w:multiLevelType w:val="hybridMultilevel"/>
     <w:tmpl w:val="085054F2"/>
@@ -14627,7 +15157,7 @@
       </w:rPr>
     </w:lvl>
   </w:abstractNum>
-  <w:abstractNum w:abstractNumId="18" w15:restartNumberingAfterBreak="0">
+  <w:abstractNum w:abstractNumId="22" w15:restartNumberingAfterBreak="0">
     <w:nsid w:val="4F774FDE"/>
     <w:multiLevelType w:val="hybridMultilevel"/>
     <w:tmpl w:val="638668E4"/>
@@ -14713,7 +15243,7 @@
       </w:pPr>
     </w:lvl>
   </w:abstractNum>
-  <w:abstractNum w:abstractNumId="19" w15:restartNumberingAfterBreak="0">
+  <w:abstractNum w:abstractNumId="23" w15:restartNumberingAfterBreak="0">
     <w:nsid w:val="52F30784"/>
     <w:multiLevelType w:val="multilevel"/>
     <w:tmpl w:val="100C001F"/>
@@ -14799,7 +15329,7 @@
       </w:pPr>
     </w:lvl>
   </w:abstractNum>
-  <w:abstractNum w:abstractNumId="20" w15:restartNumberingAfterBreak="0">
+  <w:abstractNum w:abstractNumId="24" w15:restartNumberingAfterBreak="0">
     <w:nsid w:val="551F42BF"/>
     <w:multiLevelType w:val="multilevel"/>
     <w:tmpl w:val="193A2D16"/>
@@ -14912,7 +15442,7 @@
       </w:rPr>
     </w:lvl>
   </w:abstractNum>
-  <w:abstractNum w:abstractNumId="21" w15:restartNumberingAfterBreak="0">
+  <w:abstractNum w:abstractNumId="25" w15:restartNumberingAfterBreak="0">
     <w:nsid w:val="590D142F"/>
     <w:multiLevelType w:val="hybridMultilevel"/>
     <w:tmpl w:val="03DA22AA"/>
@@ -15025,7 +15555,7 @@
       </w:rPr>
     </w:lvl>
   </w:abstractNum>
-  <w:abstractNum w:abstractNumId="22" w15:restartNumberingAfterBreak="0">
+  <w:abstractNum w:abstractNumId="26" w15:restartNumberingAfterBreak="0">
     <w:nsid w:val="59B65550"/>
     <w:multiLevelType w:val="hybridMultilevel"/>
     <w:tmpl w:val="4AFC26DA"/>
@@ -15142,7 +15672,7 @@
       </w:rPr>
     </w:lvl>
   </w:abstractNum>
-  <w:abstractNum w:abstractNumId="23" w15:restartNumberingAfterBreak="0">
+  <w:abstractNum w:abstractNumId="27" w15:restartNumberingAfterBreak="0">
     <w:nsid w:val="5C1673CE"/>
     <w:multiLevelType w:val="multilevel"/>
     <w:tmpl w:val="052CB5BC"/>
@@ -15255,7 +15785,7 @@
       </w:rPr>
     </w:lvl>
   </w:abstractNum>
-  <w:abstractNum w:abstractNumId="24" w15:restartNumberingAfterBreak="0">
+  <w:abstractNum w:abstractNumId="28" w15:restartNumberingAfterBreak="0">
     <w:nsid w:val="5F422248"/>
     <w:multiLevelType w:val="hybridMultilevel"/>
     <w:tmpl w:val="4F6653A0"/>
@@ -15368,7 +15898,7 @@
       </w:rPr>
     </w:lvl>
   </w:abstractNum>
-  <w:abstractNum w:abstractNumId="25" w15:restartNumberingAfterBreak="0">
+  <w:abstractNum w:abstractNumId="29" w15:restartNumberingAfterBreak="0">
     <w:nsid w:val="618D2525"/>
     <w:multiLevelType w:val="hybridMultilevel"/>
     <w:tmpl w:val="59962272"/>
@@ -15481,7 +16011,7 @@
       </w:rPr>
     </w:lvl>
   </w:abstractNum>
-  <w:abstractNum w:abstractNumId="26" w15:restartNumberingAfterBreak="0">
+  <w:abstractNum w:abstractNumId="30" w15:restartNumberingAfterBreak="0">
     <w:nsid w:val="61926A91"/>
     <w:multiLevelType w:val="hybridMultilevel"/>
     <w:tmpl w:val="0112848E"/>
@@ -15570,7 +16100,7 @@
       </w:pPr>
     </w:lvl>
   </w:abstractNum>
-  <w:abstractNum w:abstractNumId="27" w15:restartNumberingAfterBreak="0">
+  <w:abstractNum w:abstractNumId="31" w15:restartNumberingAfterBreak="0">
     <w:nsid w:val="66CD16B0"/>
     <w:multiLevelType w:val="multilevel"/>
     <w:tmpl w:val="193A2D16"/>
@@ -15683,7 +16213,7 @@
       </w:rPr>
     </w:lvl>
   </w:abstractNum>
-  <w:abstractNum w:abstractNumId="28" w15:restartNumberingAfterBreak="0">
+  <w:abstractNum w:abstractNumId="32" w15:restartNumberingAfterBreak="0">
     <w:nsid w:val="67741CC9"/>
     <w:multiLevelType w:val="hybridMultilevel"/>
     <w:tmpl w:val="B206405C"/>
@@ -15800,7 +16330,7 @@
       </w:rPr>
     </w:lvl>
   </w:abstractNum>
-  <w:abstractNum w:abstractNumId="29" w15:restartNumberingAfterBreak="0">
+  <w:abstractNum w:abstractNumId="33" w15:restartNumberingAfterBreak="0">
     <w:nsid w:val="72673171"/>
     <w:multiLevelType w:val="hybridMultilevel"/>
     <w:tmpl w:val="A5009E52"/>
@@ -15914,7 +16444,7 @@
       </w:rPr>
     </w:lvl>
   </w:abstractNum>
-  <w:abstractNum w:abstractNumId="30" w15:restartNumberingAfterBreak="0">
+  <w:abstractNum w:abstractNumId="34" w15:restartNumberingAfterBreak="0">
     <w:nsid w:val="728A6FD5"/>
     <w:multiLevelType w:val="multilevel"/>
     <w:tmpl w:val="F2B48494"/>
@@ -16028,7 +16558,7 @@
       </w:rPr>
     </w:lvl>
   </w:abstractNum>
-  <w:abstractNum w:abstractNumId="31" w15:restartNumberingAfterBreak="0">
+  <w:abstractNum w:abstractNumId="35" w15:restartNumberingAfterBreak="0">
     <w:nsid w:val="77C105C3"/>
     <w:multiLevelType w:val="multilevel"/>
     <w:tmpl w:val="55E0DED0"/>
@@ -16142,100 +16672,126 @@
     </w:lvl>
   </w:abstractNum>
   <w:num w:numId="1">
+    <w:abstractNumId w:val="1"/>
+  </w:num>
+  <w:num w:numId="2">
+    <w:abstractNumId w:val="23"/>
+  </w:num>
+  <w:num w:numId="3">
+    <w:abstractNumId w:val="18"/>
+  </w:num>
+  <w:num w:numId="4">
+    <w:abstractNumId w:val="22"/>
+  </w:num>
+  <w:num w:numId="5">
+    <w:abstractNumId w:val="20"/>
+  </w:num>
+  <w:num w:numId="6">
+    <w:abstractNumId w:val="30"/>
+  </w:num>
+  <w:num w:numId="7">
+    <w:abstractNumId w:val="11"/>
+  </w:num>
+  <w:num w:numId="8">
+    <w:abstractNumId w:val="32"/>
+  </w:num>
+  <w:num w:numId="9">
+    <w:abstractNumId w:val="4"/>
+  </w:num>
+  <w:num w:numId="10">
+    <w:abstractNumId w:val="14"/>
+  </w:num>
+  <w:num w:numId="11">
+    <w:abstractNumId w:val="26"/>
+  </w:num>
+  <w:num w:numId="12">
+    <w:abstractNumId w:val="25"/>
+  </w:num>
+  <w:num w:numId="13">
+    <w:abstractNumId w:val="19"/>
+  </w:num>
+  <w:num w:numId="14">
+    <w:abstractNumId w:val="29"/>
+  </w:num>
+  <w:num w:numId="15">
+    <w:abstractNumId w:val="7"/>
+  </w:num>
+  <w:num w:numId="16">
+    <w:abstractNumId w:val="21"/>
+  </w:num>
+  <w:num w:numId="17">
+    <w:abstractNumId w:val="28"/>
+  </w:num>
+  <w:num w:numId="18">
+    <w:abstractNumId w:val="17"/>
+  </w:num>
+  <w:num w:numId="19">
+    <w:abstractNumId w:val="6"/>
+  </w:num>
+  <w:num w:numId="20">
+    <w:abstractNumId w:val="35"/>
+  </w:num>
+  <w:num w:numId="21">
+    <w:abstractNumId w:val="16"/>
+  </w:num>
+  <w:num w:numId="22">
+    <w:abstractNumId w:val="8"/>
+  </w:num>
+  <w:num w:numId="23">
+    <w:abstractNumId w:val="33"/>
+  </w:num>
+  <w:num w:numId="24">
+    <w:abstractNumId w:val="24"/>
+  </w:num>
+  <w:num w:numId="25">
+    <w:abstractNumId w:val="10"/>
+  </w:num>
+  <w:num w:numId="26">
+    <w:abstractNumId w:val="2"/>
+  </w:num>
+  <w:num w:numId="27">
+    <w:abstractNumId w:val="27"/>
+  </w:num>
+  <w:num w:numId="28">
+    <w:abstractNumId w:val="34"/>
+  </w:num>
+  <w:num w:numId="29">
+    <w:abstractNumId w:val="3"/>
+  </w:num>
+  <w:num w:numId="30">
+    <w:abstractNumId w:val="12"/>
+  </w:num>
+  <w:num w:numId="31">
+    <w:abstractNumId w:val="9"/>
+  </w:num>
+  <w:num w:numId="32">
+    <w:abstractNumId w:val="31"/>
+  </w:num>
+  <w:num w:numId="33">
+    <w:abstractNumId w:val="5"/>
+  </w:num>
+  <w:num w:numId="34">
     <w:abstractNumId w:val="0"/>
   </w:num>
-  <w:num w:numId="2">
-    <w:abstractNumId w:val="19"/>
+  <w:num w:numId="35">
+    <w:abstractNumId w:val="15"/>
+    <w:lvlOverride w:ilvl="2">
+      <w:lvl w:ilvl="2">
+        <w:start w:val="1"/>
+        <w:numFmt w:val="decimal"/>
+        <w:lvlText w:val="%1.%2.%3."/>
+        <w:lvlJc w:val="left"/>
+        <w:pPr>
+          <w:ind w:left="1224" w:hanging="504"/>
+        </w:pPr>
+        <w:rPr>
+          <w:color w:val="auto"/>
+        </w:rPr>
+      </w:lvl>
+    </w:lvlOverride>
   </w:num>
-  <w:num w:numId="3">
-    <w:abstractNumId w:val="14"/>
-  </w:num>
-  <w:num w:numId="4">
-    <w:abstractNumId w:val="18"/>
-  </w:num>
-  <w:num w:numId="5">
-    <w:abstractNumId w:val="16"/>
-  </w:num>
-  <w:num w:numId="6">
-    <w:abstractNumId w:val="26"/>
-  </w:num>
-  <w:num w:numId="7">
-    <w:abstractNumId w:val="9"/>
-  </w:num>
-  <w:num w:numId="8">
-    <w:abstractNumId w:val="28"/>
-  </w:num>
-  <w:num w:numId="9">
-    <w:abstractNumId w:val="3"/>
-  </w:num>
-  <w:num w:numId="10">
-    <w:abstractNumId w:val="11"/>
-  </w:num>
-  <w:num w:numId="11">
-    <w:abstractNumId w:val="22"/>
-  </w:num>
-  <w:num w:numId="12">
-    <w:abstractNumId w:val="21"/>
-  </w:num>
-  <w:num w:numId="13">
-    <w:abstractNumId w:val="15"/>
-  </w:num>
-  <w:num w:numId="14">
-    <w:abstractNumId w:val="25"/>
-  </w:num>
-  <w:num w:numId="15">
-    <w:abstractNumId w:val="5"/>
-  </w:num>
-  <w:num w:numId="16">
-    <w:abstractNumId w:val="17"/>
-  </w:num>
-  <w:num w:numId="17">
-    <w:abstractNumId w:val="24"/>
-  </w:num>
-  <w:num w:numId="18">
+  <w:num w:numId="36">
     <w:abstractNumId w:val="13"/>
-  </w:num>
-  <w:num w:numId="19">
-    <w:abstractNumId w:val="4"/>
-  </w:num>
-  <w:num w:numId="20">
-    <w:abstractNumId w:val="31"/>
-  </w:num>
-  <w:num w:numId="21">
-    <w:abstractNumId w:val="12"/>
-  </w:num>
-  <w:num w:numId="22">
-    <w:abstractNumId w:val="6"/>
-  </w:num>
-  <w:num w:numId="23">
-    <w:abstractNumId w:val="29"/>
-  </w:num>
-  <w:num w:numId="24">
-    <w:abstractNumId w:val="20"/>
-  </w:num>
-  <w:num w:numId="25">
-    <w:abstractNumId w:val="8"/>
-  </w:num>
-  <w:num w:numId="26">
-    <w:abstractNumId w:val="1"/>
-  </w:num>
-  <w:num w:numId="27">
-    <w:abstractNumId w:val="23"/>
-  </w:num>
-  <w:num w:numId="28">
-    <w:abstractNumId w:val="30"/>
-  </w:num>
-  <w:num w:numId="29">
-    <w:abstractNumId w:val="2"/>
-  </w:num>
-  <w:num w:numId="30">
-    <w:abstractNumId w:val="10"/>
-  </w:num>
-  <w:num w:numId="31">
-    <w:abstractNumId w:val="7"/>
-  </w:num>
-  <w:num w:numId="32">
-    <w:abstractNumId w:val="27"/>
   </w:num>
   <w:numIdMacAtCleanup w:val="32"/>
 </w:numbering>
@@ -17123,6 +17679,16 @@
       <w:szCs w:val="18"/>
     </w:rPr>
   </w:style>
+  <w:style w:type="numbering" w:customStyle="1" w:styleId="Style3">
+    <w:name w:val="Style3"/>
+    <w:uiPriority w:val="99"/>
+    <w:rsid w:val="006E58A7"/>
+    <w:pPr>
+      <w:numPr>
+        <w:numId w:val="34"/>
+      </w:numPr>
+    </w:pPr>
+  </w:style>
 </w:styles>
 </file>
 
@@ -17213,8 +17779,9 @@
     <w:panose1 w:val="020B0502040204020203"/>
     <w:charset w:val="00"/>
     <w:family w:val="swiss"/>
+    <w:notTrueType/>
     <w:pitch w:val="variable"/>
-    <w:sig w:usb0="E10022FF" w:usb1="C000E47F" w:usb2="00000029" w:usb3="00000000" w:csb0="000001DF" w:csb1="00000000"/>
+    <w:sig w:usb0="00000003" w:usb1="00000000" w:usb2="00000000" w:usb3="00000000" w:csb0="00000001" w:csb1="00000000"/>
   </w:font>
 </w:fonts>
 </file>
@@ -17236,8 +17803,10 @@
   </w:compat>
   <w:rsids>
     <w:rsidRoot w:val="005B514B"/>
+    <w:rsid w:val="003E3B0D"/>
     <w:rsid w:val="005B514B"/>
     <w:rsid w:val="00C42E6A"/>
+    <w:rsid w:val="00E154FB"/>
   </w:rsids>
   <m:mathPr>
     <m:mathFont m:val="Cambria Math"/>
@@ -18016,7 +18585,7 @@
 </file>
 
 <file path=customXml/itemProps2.xml><?xml version="1.0" encoding="utf-8"?>
-<ds:datastoreItem xmlns:ds="http://schemas.openxmlformats.org/officeDocument/2006/customXml" ds:itemID="{3CB12EA4-42F2-4514-93FB-D947D2AC56F0}">
+<ds:datastoreItem xmlns:ds="http://schemas.openxmlformats.org/officeDocument/2006/customXml" ds:itemID="{0615726E-0465-44D8-B8C4-7935C95A2AB2}">
   <ds:schemaRefs>
     <ds:schemaRef ds:uri="http://schemas.openxmlformats.org/officeDocument/2006/bibliography"/>
   </ds:schemaRefs>

--- a/RAPPORT.docx
+++ b/RAPPORT.docx
@@ -10,7 +10,6 @@
           <w:docPartUnique/>
         </w:docPartObj>
       </w:sdtPr>
-      <w:sdtEndPr/>
       <w:sdtContent>
         <w:p>
           <w:r>
@@ -223,7 +222,6 @@
                                   <w:dataBinding w:prefixMappings="xmlns:ns0='http://schemas.openxmlformats.org/package/2006/metadata/core-properties' xmlns:ns1='http://purl.org/dc/elements/1.1/'" w:xpath="/ns0:coreProperties[1]/ns1:title[1]" w:storeItemID="{6C3C8BC8-F283-45AE-878A-BAB7291924A1}"/>
                                   <w:text/>
                                 </w:sdtPr>
-                                <w:sdtEndPr/>
                                 <w:sdtContent>
                                   <w:p>
                                     <w:pPr>
@@ -368,7 +366,6 @@
                             <w:dataBinding w:prefixMappings="xmlns:ns0='http://schemas.openxmlformats.org/package/2006/metadata/core-properties' xmlns:ns1='http://purl.org/dc/elements/1.1/'" w:xpath="/ns0:coreProperties[1]/ns1:title[1]" w:storeItemID="{6C3C8BC8-F283-45AE-878A-BAB7291924A1}"/>
                             <w:text/>
                           </w:sdtPr>
-                          <w:sdtEndPr/>
                           <w:sdtContent>
                             <w:p>
                               <w:pPr>
@@ -706,7 +703,7 @@
                                         <pic:cNvPicPr/>
                                       </pic:nvPicPr>
                                       <pic:blipFill>
-                                        <a:blip r:embed="rId12">
+                                        <a:blip r:embed="rId11">
                                           <a:extLst>
                                             <a:ext uri="{28A0092B-C50C-407E-A947-70E740481C1C}">
                                               <a14:useLocalDpi xmlns:a14="http://schemas.microsoft.com/office/drawing/2010/main" val="0"/>
@@ -826,7 +823,7 @@
                                               <pic:cNvPicPr/>
                                             </pic:nvPicPr>
                                             <pic:blipFill>
-                                              <a:blip r:embed="rId13">
+                                              <a:blip r:embed="rId12">
                                                 <a:extLst>
                                                   <a:ext uri="{28A0092B-C50C-407E-A947-70E740481C1C}">
                                                     <a14:useLocalDpi xmlns:a14="http://schemas.microsoft.com/office/drawing/2010/main" val="0"/>
@@ -911,7 +908,7 @@
                                         <pic:cNvPicPr/>
                                       </pic:nvPicPr>
                                       <pic:blipFill>
-                                        <a:blip r:embed="rId14">
+                                        <a:blip r:embed="rId12">
                                           <a:extLst>
                                             <a:ext uri="{28A0092B-C50C-407E-A947-70E740481C1C}">
                                               <a14:useLocalDpi xmlns:a14="http://schemas.microsoft.com/office/drawing/2010/main" val="0"/>
@@ -2677,7 +2674,10 @@
         <w:t>iplôme pour le cycle de Bachelo</w:t>
       </w:r>
       <w:r>
-        <w:t>r en ingénierie logiciel à la HEIG-VD(Haute École d’ingénierie et de gestion du canton de Vaud), nous allons nous intéresser aux robots Nao et Pepper. Notre travail consistera dans un premier temps à étudier ces deux robots afin d’explorer toutes leurs capacités et ensuite programmer de nouveaux comportements qui se voudront plus pousser que ceux de base livrés avec les robots.</w:t>
+        <w:t xml:space="preserve">r en ingénierie logiciel à la HEIG-VD(Haute École d’ingénierie et de gestion du canton de Vaud), nous allons nous intéresser aux robots Nao et Pepper. Notre travail consistera </w:t>
+      </w:r>
+      <w:r>
+        <w:t>à explorer les capacités de ces deux robots pour ensuite les utiliser pour créer des programmes d’interaction homme-machine.</w:t>
       </w:r>
     </w:p>
     <w:p/>
@@ -3793,7 +3793,7 @@
         <w:t xml:space="preserve">dévéloppé par l’entreprise Aldebaran elle-même afin de </w:t>
       </w:r>
       <w:r>
-        <w:t xml:space="preserve"> pour repondre spécifiquement aux besoins de ces robots</w:t>
+        <w:t xml:space="preserve"> repondre spécifiquement aux besoins de ces robots</w:t>
       </w:r>
       <w:r>
         <w:t xml:space="preserve"> et faciliter l’interaction avec eux</w:t>
@@ -3919,13 +3919,25 @@
         <w:ind w:left="1728"/>
       </w:pPr>
       <w:r>
-        <w:t>Choregraphe est une plateforme crée par le groupe SoftBank Robotics pour aider les programmer dans le developpement d’application</w:t>
+        <w:t>Choregraphe est une plateforme crée par le groupe SoftBank Robotics pour aider les programme</w:t>
+      </w:r>
+      <w:r>
+        <w:t>u</w:t>
+      </w:r>
+      <w:r>
+        <w:t>r dans le developpement d’application</w:t>
       </w:r>
       <w:r>
         <w:t>s</w:t>
       </w:r>
       <w:r>
         <w:t xml:space="preserve"> pour leurs robots humanoïdes. Il est à la fois une plateforme de programmation et de simulation. </w:t>
+      </w:r>
+      <w:r>
+        <w:t>C’est d’ailleurs un très bon outil quand on a jamais  program</w:t>
+      </w:r>
+      <w:r>
+        <w:t>mer un robot.</w:t>
       </w:r>
     </w:p>
     <w:p>
@@ -3950,7 +3962,40 @@
         <w:t xml:space="preserve"> </w:t>
       </w:r>
       <w:r>
-        <w:t xml:space="preserve">préprogrammés de créer des circuits et exécuter des comportements. Il permet en même temps de se connecter à un robot réel ou virtuel afin de tester les comportements programmés. </w:t>
+        <w:t>préprogrammés de créer des circuits et exécuter des comportements. Il permet en même temps de se connecter à un robot réel ou virtuel afin de tester les comportements programmés. Cependant, il est possible</w:t>
+      </w:r>
+      <w:r>
+        <w:t xml:space="preserve"> pour des programmeurs plus expérimentés,</w:t>
+      </w:r>
+      <w:r>
+        <w:t xml:space="preserve"> d’enrichir les boîtes existante</w:t>
+      </w:r>
+      <w:r>
+        <w:t>s</w:t>
+      </w:r>
+      <w:r>
+        <w:t xml:space="preserve"> avec </w:t>
+      </w:r>
+      <w:r>
+        <w:t>leur</w:t>
+      </w:r>
+      <w:r>
+        <w:t xml:space="preserve"> propre code ou  de partir de rien et de programmer soit même de nouvelles boîtes en faisant appel à des modules et fonction</w:t>
+      </w:r>
+      <w:r>
+        <w:t>s</w:t>
+      </w:r>
+      <w:r>
+        <w:t xml:space="preserve"> offerte</w:t>
+      </w:r>
+      <w:r>
+        <w:t>s</w:t>
+      </w:r>
+      <w:r>
+        <w:t xml:space="preserve"> par l’API NAOqi.</w:t>
+      </w:r>
+      <w:r>
+        <w:t xml:space="preserve"> Il est également possible de connecter des librairies externes à choregraphe comme par exemple la librairie OpenCV pour ce citer que celle-ci, qui permet de faire du traitement d’images. </w:t>
       </w:r>
     </w:p>
     <w:p>
@@ -3959,47 +4004,12 @@
         <w:spacing w:after="0" w:line="240" w:lineRule="auto"/>
         <w:ind w:left="1728"/>
       </w:pPr>
-      <w:r>
-        <w:t>Cependant, il est possible dans Choregraphe d’enrichir les boîtes existante</w:t>
-      </w:r>
-      <w:r>
-        <w:t>s</w:t>
-      </w:r>
-      <w:r>
-        <w:t xml:space="preserve"> avec notre propre code ou  de partir de rien et de programmer soit même de nouvelles boîtes en faisant appel à des modules et fonction offerte par l’API NAOqi.</w:t>
-      </w:r>
     </w:p>
     <w:p>
       <w:pPr>
-        <w:pStyle w:val="Paragraphedeliste"/>
-        <w:spacing w:after="0" w:line="240" w:lineRule="auto"/>
-        <w:ind w:left="1728"/>
-      </w:pPr>
-    </w:p>
-    <w:p>
-      <w:pPr>
-        <w:pStyle w:val="Paragraphedeliste"/>
-        <w:numPr>
-          <w:ilvl w:val="3"/>
-          <w:numId w:val="33"/>
-        </w:numPr>
-        <w:spacing w:after="0" w:line="240" w:lineRule="auto"/>
-      </w:pPr>
-      <w:r>
-        <w:t>We</w:t>
-      </w:r>
-      <w:r>
-        <w:t>bot</w:t>
-      </w:r>
-    </w:p>
-    <w:p>
-      <w:pPr>
         <w:spacing w:after="0" w:line="240" w:lineRule="auto"/>
         <w:ind w:left="426" w:hanging="426"/>
       </w:pPr>
-      <w:r>
-        <w:t xml:space="preserve"> </w:t>
-      </w:r>
     </w:p>
     <w:p>
       <w:pPr>
@@ -4169,39 +4179,10 @@
     </w:p>
     <w:p>
       <w:pPr>
-        <w:pStyle w:val="Titre4"/>
-        <w:numPr>
-          <w:ilvl w:val="2"/>
-          <w:numId w:val="32"/>
-        </w:numPr>
-      </w:pPr>
-      <w:r>
-        <w:t>CHOREGRAPHE</w:t>
-      </w:r>
-    </w:p>
-    <w:p>
-      <w:r>
-        <w:t>Choregraphe est une application destop utilisée pour</w:t>
-      </w:r>
-      <w:r>
-        <w:t xml:space="preserve"> la simulation </w:t>
-      </w:r>
-      <w:r>
-        <w:t xml:space="preserve">et la programmation </w:t>
-      </w:r>
-      <w:r>
-        <w:t xml:space="preserve">des robots conçus par le groupe </w:t>
-      </w:r>
-      <w:r>
-        <w:t>Softbank Robotics.</w:t>
-      </w:r>
-    </w:p>
-    <w:p>
-      <w:pPr>
         <w:pStyle w:val="Titre5"/>
         <w:numPr>
-          <w:ilvl w:val="1"/>
-          <w:numId w:val="2"/>
+          <w:ilvl w:val="4"/>
+          <w:numId w:val="39"/>
         </w:numPr>
       </w:pPr>
       <w:r>
@@ -4311,7 +4292,7 @@
       <w:r>
         <w:t xml:space="preserve">vous à l’adresse suivante : </w:t>
       </w:r>
-      <w:hyperlink r:id="rId15" w:history="1">
+      <w:hyperlink r:id="rId13" w:history="1">
         <w:r>
           <w:rPr>
             <w:rStyle w:val="Lienhypertexte"/>
@@ -4537,7 +4518,7 @@
                     <pic:cNvPicPr/>
                   </pic:nvPicPr>
                   <pic:blipFill>
-                    <a:blip r:embed="rId16"/>
+                    <a:blip r:embed="rId14"/>
                     <a:stretch>
                       <a:fillRect/>
                     </a:stretch>
@@ -4593,7 +4574,7 @@
                     <pic:cNvPicPr/>
                   </pic:nvPicPr>
                   <pic:blipFill>
-                    <a:blip r:embed="rId17"/>
+                    <a:blip r:embed="rId15"/>
                     <a:stretch>
                       <a:fillRect/>
                     </a:stretch>
@@ -4791,7 +4772,7 @@
                     <pic:cNvPicPr/>
                   </pic:nvPicPr>
                   <pic:blipFill>
-                    <a:blip r:embed="rId18"/>
+                    <a:blip r:embed="rId16"/>
                     <a:stretch>
                       <a:fillRect/>
                     </a:stretch>
@@ -4836,7 +4817,7 @@
         </w:rPr>
         <w:t xml:space="preserve">Pour les autres systèmes d’exploitation, rendez vous à l’adresse suivante </w:t>
       </w:r>
-      <w:hyperlink r:id="rId19" w:history="1">
+      <w:hyperlink r:id="rId17" w:history="1">
         <w:r>
           <w:rPr>
             <w:rStyle w:val="Lienhypertexte"/>
@@ -6017,7 +5998,7 @@
                     <pic:cNvPicPr/>
                   </pic:nvPicPr>
                   <pic:blipFill>
-                    <a:blip r:embed="rId20"/>
+                    <a:blip r:embed="rId18"/>
                     <a:stretch>
                       <a:fillRect/>
                     </a:stretch>
@@ -6112,7 +6093,7 @@
                     <pic:cNvPicPr/>
                   </pic:nvPicPr>
                   <pic:blipFill>
-                    <a:blip r:embed="rId21"/>
+                    <a:blip r:embed="rId19"/>
                     <a:stretch>
                       <a:fillRect/>
                     </a:stretch>
@@ -6172,7 +6153,7 @@
                     <pic:cNvPicPr/>
                   </pic:nvPicPr>
                   <pic:blipFill>
-                    <a:blip r:embed="rId22"/>
+                    <a:blip r:embed="rId20"/>
                     <a:stretch>
                       <a:fillRect/>
                     </a:stretch>
@@ -6231,7 +6212,7 @@
                     <pic:cNvPicPr/>
                   </pic:nvPicPr>
                   <pic:blipFill>
-                    <a:blip r:embed="rId23"/>
+                    <a:blip r:embed="rId21"/>
                     <a:stretch>
                       <a:fillRect/>
                     </a:stretch>
@@ -6312,7 +6293,7 @@
                     <pic:cNvPicPr/>
                   </pic:nvPicPr>
                   <pic:blipFill>
-                    <a:blip r:embed="rId24"/>
+                    <a:blip r:embed="rId22"/>
                     <a:stretch>
                       <a:fillRect/>
                     </a:stretch>
@@ -6379,7 +6360,7 @@
                     <pic:cNvPicPr/>
                   </pic:nvPicPr>
                   <pic:blipFill>
-                    <a:blip r:embed="rId25"/>
+                    <a:blip r:embed="rId23"/>
                     <a:stretch>
                       <a:fillRect/>
                     </a:stretch>
@@ -6426,7 +6407,7 @@
                     <pic:cNvPicPr/>
                   </pic:nvPicPr>
                   <pic:blipFill>
-                    <a:blip r:embed="rId26"/>
+                    <a:blip r:embed="rId24"/>
                     <a:stretch>
                       <a:fillRect/>
                     </a:stretch>
@@ -6470,7 +6451,7 @@
                     <pic:cNvPicPr/>
                   </pic:nvPicPr>
                   <pic:blipFill>
-                    <a:blip r:embed="rId27"/>
+                    <a:blip r:embed="rId25"/>
                     <a:stretch>
                       <a:fillRect/>
                     </a:stretch>
@@ -6530,7 +6511,7 @@
                     <pic:cNvPicPr/>
                   </pic:nvPicPr>
                   <pic:blipFill>
-                    <a:blip r:embed="rId28"/>
+                    <a:blip r:embed="rId26"/>
                     <a:stretch>
                       <a:fillRect/>
                     </a:stretch>
@@ -6569,7 +6550,7 @@
       <w:r>
         <w:pict>
           <v:shape id="Image 69" o:spid="_x0000_i1025" type="#_x0000_t75" style="width:27.75pt;height:16.5pt;visibility:visible">
-            <v:imagedata r:id="rId29" o:title=""/>
+            <v:imagedata r:id="rId27" o:title=""/>
           </v:shape>
         </w:pict>
       </w:r>
@@ -6688,7 +6669,7 @@
                     <pic:cNvPicPr/>
                   </pic:nvPicPr>
                   <pic:blipFill>
-                    <a:blip r:embed="rId30"/>
+                    <a:blip r:embed="rId28"/>
                     <a:stretch>
                       <a:fillRect/>
                     </a:stretch>
@@ -6736,7 +6717,7 @@
                     <pic:cNvPicPr/>
                   </pic:nvPicPr>
                   <pic:blipFill>
-                    <a:blip r:embed="rId31"/>
+                    <a:blip r:embed="rId29"/>
                     <a:stretch>
                       <a:fillRect/>
                     </a:stretch>
@@ -6868,7 +6849,7 @@
                     <pic:cNvPicPr/>
                   </pic:nvPicPr>
                   <pic:blipFill>
-                    <a:blip r:embed="rId32"/>
+                    <a:blip r:embed="rId30"/>
                     <a:stretch>
                       <a:fillRect/>
                     </a:stretch>
@@ -6922,7 +6903,7 @@
                     <pic:cNvPicPr/>
                   </pic:nvPicPr>
                   <pic:blipFill>
-                    <a:blip r:embed="rId33"/>
+                    <a:blip r:embed="rId31"/>
                     <a:stretch>
                       <a:fillRect/>
                     </a:stretch>
@@ -7034,7 +7015,7 @@
                     <pic:cNvPicPr/>
                   </pic:nvPicPr>
                   <pic:blipFill>
-                    <a:blip r:embed="rId34"/>
+                    <a:blip r:embed="rId32"/>
                     <a:stretch>
                       <a:fillRect/>
                     </a:stretch>
@@ -7115,7 +7096,7 @@
                     <pic:cNvPicPr/>
                   </pic:nvPicPr>
                   <pic:blipFill>
-                    <a:blip r:embed="rId35"/>
+                    <a:blip r:embed="rId33"/>
                     <a:stretch>
                       <a:fillRect/>
                     </a:stretch>
@@ -7166,7 +7147,7 @@
                     <pic:cNvPicPr/>
                   </pic:nvPicPr>
                   <pic:blipFill>
-                    <a:blip r:embed="rId36"/>
+                    <a:blip r:embed="rId34"/>
                     <a:stretch>
                       <a:fillRect/>
                     </a:stretch>
@@ -7286,7 +7267,7 @@
                     <pic:cNvPicPr/>
                   </pic:nvPicPr>
                   <pic:blipFill>
-                    <a:blip r:embed="rId37"/>
+                    <a:blip r:embed="rId35"/>
                     <a:stretch>
                       <a:fillRect/>
                     </a:stretch>
@@ -7334,7 +7315,7 @@
                     <pic:cNvPicPr/>
                   </pic:nvPicPr>
                   <pic:blipFill>
-                    <a:blip r:embed="rId38"/>
+                    <a:blip r:embed="rId36"/>
                     <a:stretch>
                       <a:fillRect/>
                     </a:stretch>
@@ -7425,7 +7406,7 @@
                     <pic:cNvPicPr/>
                   </pic:nvPicPr>
                   <pic:blipFill>
-                    <a:blip r:embed="rId39"/>
+                    <a:blip r:embed="rId37"/>
                     <a:stretch>
                       <a:fillRect/>
                     </a:stretch>
@@ -7529,7 +7510,7 @@
                     <pic:cNvPicPr/>
                   </pic:nvPicPr>
                   <pic:blipFill>
-                    <a:blip r:embed="rId40"/>
+                    <a:blip r:embed="rId38"/>
                     <a:stretch>
                       <a:fillRect/>
                     </a:stretch>
@@ -7673,7 +7654,7 @@
                     <pic:cNvPicPr/>
                   </pic:nvPicPr>
                   <pic:blipFill>
-                    <a:blip r:embed="rId41"/>
+                    <a:blip r:embed="rId39"/>
                     <a:stretch>
                       <a:fillRect/>
                     </a:stretch>
@@ -7786,7 +7767,7 @@
           </w:tcPr>
           <w:p>
             <w:r>
-              <w:t>Procédure ou note</w:t>
+              <w:t>Procedure</w:t>
             </w:r>
           </w:p>
         </w:tc>
@@ -7830,6 +7811,362 @@
                   <wp:extent cx="390525" cy="295275"/>
                   <wp:effectExtent l="0" t="0" r="9525" b="9525"/>
                   <wp:docPr id="4" name="Image 4"/>
+                  <wp:cNvGraphicFramePr>
+                    <a:graphicFrameLocks xmlns:a="http://schemas.openxmlformats.org/drawingml/2006/main" noChangeAspect="1"/>
+                  </wp:cNvGraphicFramePr>
+                  <a:graphic xmlns:a="http://schemas.openxmlformats.org/drawingml/2006/main">
+                    <a:graphicData uri="http://schemas.openxmlformats.org/drawingml/2006/picture">
+                      <pic:pic xmlns:pic="http://schemas.openxmlformats.org/drawingml/2006/picture">
+                        <pic:nvPicPr>
+                          <pic:cNvPr id="1" name=""/>
+                          <pic:cNvPicPr/>
+                        </pic:nvPicPr>
+                        <pic:blipFill>
+                          <a:blip r:embed="rId40"/>
+                          <a:stretch>
+                            <a:fillRect/>
+                          </a:stretch>
+                        </pic:blipFill>
+                        <pic:spPr>
+                          <a:xfrm>
+                            <a:off x="0" y="0"/>
+                            <a:ext cx="390525" cy="295275"/>
+                          </a:xfrm>
+                          <a:prstGeom prst="rect">
+                            <a:avLst/>
+                          </a:prstGeom>
+                        </pic:spPr>
+                      </pic:pic>
+                    </a:graphicData>
+                  </a:graphic>
+                </wp:inline>
+              </w:drawing>
+            </w:r>
+            <w:r>
+              <w:t xml:space="preserve"> ajouter un fichier wave dans le behavior puis selectionner le box </w:t>
+            </w:r>
+            <w:r>
+              <w:rPr>
+                <w:noProof/>
+                <w:lang w:eastAsia="fr-CH"/>
+              </w:rPr>
+              <w:drawing>
+                <wp:inline distT="0" distB="0" distL="0" distR="0" wp14:anchorId="1D158C99" wp14:editId="5EBF85AC">
+                  <wp:extent cx="952500" cy="295275"/>
+                  <wp:effectExtent l="0" t="0" r="0" b="9525"/>
+                  <wp:docPr id="6" name="Image 6"/>
+                  <wp:cNvGraphicFramePr>
+                    <a:graphicFrameLocks xmlns:a="http://schemas.openxmlformats.org/drawingml/2006/main" noChangeAspect="1"/>
+                  </wp:cNvGraphicFramePr>
+                  <a:graphic xmlns:a="http://schemas.openxmlformats.org/drawingml/2006/main">
+                    <a:graphicData uri="http://schemas.openxmlformats.org/drawingml/2006/picture">
+                      <pic:pic xmlns:pic="http://schemas.openxmlformats.org/drawingml/2006/picture">
+                        <pic:nvPicPr>
+                          <pic:cNvPr id="1" name=""/>
+                          <pic:cNvPicPr/>
+                        </pic:nvPicPr>
+                        <pic:blipFill>
+                          <a:blip r:embed="rId41"/>
+                          <a:stretch>
+                            <a:fillRect/>
+                          </a:stretch>
+                        </pic:blipFill>
+                        <pic:spPr>
+                          <a:xfrm>
+                            <a:off x="0" y="0"/>
+                            <a:ext cx="952500" cy="295275"/>
+                          </a:xfrm>
+                          <a:prstGeom prst="rect">
+                            <a:avLst/>
+                          </a:prstGeom>
+                        </pic:spPr>
+                      </pic:pic>
+                    </a:graphicData>
+                  </a:graphic>
+                </wp:inline>
+              </w:drawing>
+            </w:r>
+            <w:r>
+              <w:t>.Editer ses paramètre et dans le nom du fichier, choisir le fichier wave du behavior. Jouer</w:t>
+            </w:r>
+          </w:p>
+        </w:tc>
+      </w:tr>
+      <w:tr>
+        <w:tc>
+          <w:tcPr>
+            <w:tcW w:w="3020" w:type="dxa"/>
+          </w:tcPr>
+          <w:p>
+            <w:pPr>
+              <w:rPr>
+                <w:color w:val="FF0000"/>
+              </w:rPr>
+            </w:pPr>
+            <w:r>
+              <w:rPr>
+                <w:color w:val="FF0000"/>
+              </w:rPr>
+              <w:t>Record sound</w:t>
+            </w:r>
+          </w:p>
+        </w:tc>
+        <w:tc>
+          <w:tcPr>
+            <w:tcW w:w="3021" w:type="dxa"/>
+          </w:tcPr>
+          <w:p>
+            <w:pPr>
+              <w:rPr>
+                <w:color w:val="FF0000"/>
+              </w:rPr>
+            </w:pPr>
+            <w:r>
+              <w:rPr>
+                <w:color w:val="FF0000"/>
+              </w:rPr>
+              <w:t>Enregistrer un</w:t>
+            </w:r>
+            <w:r>
+              <w:rPr>
+                <w:color w:val="FF0000"/>
+              </w:rPr>
+              <w:t xml:space="preserve"> son exterieur  dans le robot. A tester avec le robot</w:t>
+            </w:r>
+          </w:p>
+        </w:tc>
+        <w:tc>
+          <w:tcPr>
+            <w:tcW w:w="3021" w:type="dxa"/>
+          </w:tcPr>
+          <w:p>
+            <w:pPr>
+              <w:rPr>
+                <w:color w:val="FF0000"/>
+              </w:rPr>
+            </w:pPr>
+            <w:r>
+              <w:rPr>
+                <w:color w:val="FF0000"/>
+              </w:rPr>
+              <w:t>ok</w:t>
+            </w:r>
+          </w:p>
+        </w:tc>
+      </w:tr>
+      <w:tr>
+        <w:tc>
+          <w:tcPr>
+            <w:tcW w:w="3020" w:type="dxa"/>
+          </w:tcPr>
+          <w:p>
+            <w:pPr>
+              <w:rPr>
+                <w:color w:val="FF0000"/>
+              </w:rPr>
+            </w:pPr>
+            <w:r>
+              <w:rPr>
+                <w:color w:val="FF0000"/>
+              </w:rPr>
+              <w:t>Set speaker volume</w:t>
+            </w:r>
+          </w:p>
+        </w:tc>
+        <w:tc>
+          <w:tcPr>
+            <w:tcW w:w="3021" w:type="dxa"/>
+          </w:tcPr>
+          <w:p>
+            <w:pPr>
+              <w:rPr>
+                <w:color w:val="FF0000"/>
+              </w:rPr>
+            </w:pPr>
+            <w:r>
+              <w:rPr>
+                <w:color w:val="FF0000"/>
+              </w:rPr>
+              <w:t>Ajuster le volume.A tester avec le robot</w:t>
+            </w:r>
+          </w:p>
+        </w:tc>
+        <w:tc>
+          <w:tcPr>
+            <w:tcW w:w="3021" w:type="dxa"/>
+          </w:tcPr>
+          <w:p>
+            <w:pPr>
+              <w:rPr>
+                <w:color w:val="FF0000"/>
+              </w:rPr>
+            </w:pPr>
+            <w:r>
+              <w:rPr>
+                <w:color w:val="FF0000"/>
+              </w:rPr>
+              <w:t>ok</w:t>
+            </w:r>
+          </w:p>
+        </w:tc>
+      </w:tr>
+      <w:tr>
+        <w:tc>
+          <w:tcPr>
+            <w:tcW w:w="3020" w:type="dxa"/>
+          </w:tcPr>
+          <w:p>
+            <w:pPr>
+              <w:rPr>
+                <w:color w:val="FF0000"/>
+              </w:rPr>
+            </w:pPr>
+            <w:r>
+              <w:rPr>
+                <w:color w:val="FF0000"/>
+              </w:rPr>
+              <w:t>Sound loc</w:t>
+            </w:r>
+          </w:p>
+        </w:tc>
+        <w:tc>
+          <w:tcPr>
+            <w:tcW w:w="3021" w:type="dxa"/>
+          </w:tcPr>
+          <w:p>
+            <w:pPr>
+              <w:rPr>
+                <w:color w:val="FF0000"/>
+              </w:rPr>
+            </w:pPr>
+            <w:r>
+              <w:rPr>
+                <w:color w:val="FF0000"/>
+              </w:rPr>
+              <w:t>Permet  de location dans quelle direction un sound est produit.</w:t>
+            </w:r>
+            <w:r>
+              <w:rPr>
+                <w:color w:val="FF0000"/>
+              </w:rPr>
+              <w:t>A tester avec le robot</w:t>
+            </w:r>
+          </w:p>
+        </w:tc>
+        <w:tc>
+          <w:tcPr>
+            <w:tcW w:w="3021" w:type="dxa"/>
+          </w:tcPr>
+          <w:p>
+            <w:pPr>
+              <w:rPr>
+                <w:color w:val="FF0000"/>
+              </w:rPr>
+            </w:pPr>
+          </w:p>
+        </w:tc>
+      </w:tr>
+    </w:tbl>
+    <w:p>
+      <w:pPr>
+        <w:rPr>
+          <w:color w:val="FF0000"/>
+        </w:rPr>
+      </w:pPr>
+    </w:p>
+    <w:p>
+      <w:pPr>
+        <w:pStyle w:val="Titre7"/>
+        <w:numPr>
+          <w:ilvl w:val="0"/>
+          <w:numId w:val="4"/>
+        </w:numPr>
+        <w:rPr>
+          <w:color w:val="FF0000"/>
+        </w:rPr>
+      </w:pPr>
+      <w:r>
+        <w:rPr>
+          <w:color w:val="FF0000"/>
+        </w:rPr>
+        <w:t>Tests de la voix(voice test)</w:t>
+      </w:r>
+    </w:p>
+    <w:tbl>
+      <w:tblPr>
+        <w:tblStyle w:val="Grilledutableau"/>
+        <w:tblW w:w="0" w:type="auto"/>
+        <w:tblLook w:val="04A0" w:firstRow="1" w:lastRow="0" w:firstColumn="1" w:lastColumn="0" w:noHBand="0" w:noVBand="1"/>
+      </w:tblPr>
+      <w:tblGrid>
+        <w:gridCol w:w="2995"/>
+        <w:gridCol w:w="3461"/>
+        <w:gridCol w:w="2606"/>
+      </w:tblGrid>
+      <w:tr>
+        <w:tc>
+          <w:tcPr>
+            <w:tcW w:w="2995" w:type="dxa"/>
+          </w:tcPr>
+          <w:p>
+            <w:pPr>
+              <w:rPr>
+                <w:color w:val="FF0000"/>
+              </w:rPr>
+            </w:pPr>
+            <w:r>
+              <w:rPr>
+                <w:color w:val="FF0000"/>
+              </w:rPr>
+              <w:t>Animated say</w:t>
+            </w:r>
+          </w:p>
+        </w:tc>
+        <w:tc>
+          <w:tcPr>
+            <w:tcW w:w="3461" w:type="dxa"/>
+          </w:tcPr>
+          <w:p>
+            <w:pPr>
+              <w:rPr>
+                <w:color w:val="FF0000"/>
+              </w:rPr>
+            </w:pPr>
+            <w:r>
+              <w:rPr>
+                <w:color w:val="FF0000"/>
+              </w:rPr>
+              <w:t>Pepper dit quelque chose accompagné d’un geste.Exemple : dire bonjour acompagné du geste de la main.</w:t>
+            </w:r>
+          </w:p>
+        </w:tc>
+        <w:tc>
+          <w:tcPr>
+            <w:tcW w:w="2606" w:type="dxa"/>
+          </w:tcPr>
+          <w:p>
+            <w:pPr>
+              <w:rPr>
+                <w:color w:val="FF0000"/>
+              </w:rPr>
+            </w:pPr>
+            <w:r>
+              <w:rPr>
+                <w:color w:val="FF0000"/>
+              </w:rPr>
+              <w:t xml:space="preserve">Pour ce faire, choisir le box </w:t>
+            </w:r>
+            <w:r>
+              <w:rPr>
+                <w:noProof/>
+                <w:color w:val="FF0000"/>
+                <w:lang w:eastAsia="fr-CH"/>
+              </w:rPr>
+              <w:drawing>
+                <wp:inline distT="0" distB="0" distL="0" distR="0" wp14:anchorId="7C76AE28" wp14:editId="7004248C">
+                  <wp:extent cx="1104900" cy="295275"/>
+                  <wp:effectExtent l="0" t="0" r="0" b="9525"/>
+                  <wp:docPr id="7" name="Image 7"/>
                   <wp:cNvGraphicFramePr>
                     <a:graphicFrameLocks xmlns:a="http://schemas.openxmlformats.org/drawingml/2006/main" noChangeAspect="1"/>
                   </wp:cNvGraphicFramePr>
@@ -7849,7 +8186,7 @@
                         <pic:spPr>
                           <a:xfrm>
                             <a:off x="0" y="0"/>
-                            <a:ext cx="390525" cy="295275"/>
+                            <a:ext cx="1104900" cy="295275"/>
                           </a:xfrm>
                           <a:prstGeom prst="rect">
                             <a:avLst/>
@@ -7862,18 +8199,152 @@
               </w:drawing>
             </w:r>
             <w:r>
-              <w:t xml:space="preserve"> ajouter un fichier wave dans le behavior puis selectionner le box </w:t>
+              <w:rPr>
+                <w:color w:val="FF0000"/>
+              </w:rPr>
+              <w:t xml:space="preserve"> et le jouer.</w:t>
+            </w:r>
+            <w:r>
+              <w:rPr>
+                <w:color w:val="FF0000"/>
+              </w:rPr>
+              <w:t>.le geste avec les mains qui accompagne le bonjour est différent selon qu’il soit débout ou assis.</w:t>
+            </w:r>
+          </w:p>
+        </w:tc>
+      </w:tr>
+      <w:tr>
+        <w:tc>
+          <w:tcPr>
+            <w:tcW w:w="2995" w:type="dxa"/>
+          </w:tcPr>
+          <w:p>
+            <w:pPr>
+              <w:rPr>
+                <w:color w:val="FF0000"/>
+              </w:rPr>
+            </w:pPr>
+            <w:r>
+              <w:rPr>
+                <w:color w:val="FF0000"/>
+              </w:rPr>
+              <w:t>choice</w:t>
+            </w:r>
+          </w:p>
+        </w:tc>
+        <w:tc>
+          <w:tcPr>
+            <w:tcW w:w="3461" w:type="dxa"/>
+          </w:tcPr>
+          <w:p>
+            <w:pPr>
+              <w:rPr>
+                <w:color w:val="FF0000"/>
+              </w:rPr>
+            </w:pPr>
+            <w:r>
+              <w:rPr>
+                <w:color w:val="FF0000"/>
+              </w:rPr>
+              <w:t>Utilis</w:t>
+            </w:r>
+            <w:r>
+              <w:rPr>
+                <w:color w:val="FF0000"/>
+              </w:rPr>
+              <w:t>é pour un test question-réponse, il permet de sauvegarder dans le robot une liste de réponses pour des questions données</w:t>
+            </w:r>
+          </w:p>
+        </w:tc>
+        <w:tc>
+          <w:tcPr>
+            <w:tcW w:w="2606" w:type="dxa"/>
+          </w:tcPr>
+          <w:p>
+            <w:pPr>
+              <w:rPr>
+                <w:color w:val="FF0000"/>
+              </w:rPr>
+            </w:pPr>
+            <w:r>
+              <w:rPr>
+                <w:color w:val="FF0000"/>
+              </w:rPr>
+              <w:t>Ajouter dans la boîte</w:t>
+            </w:r>
+            <w:r>
+              <w:rPr>
+                <w:color w:val="FF0000"/>
+              </w:rPr>
+              <w:t xml:space="preserve"> une série de questions avec leurs réponses.</w:t>
+            </w:r>
+          </w:p>
+        </w:tc>
+      </w:tr>
+      <w:tr>
+        <w:tc>
+          <w:tcPr>
+            <w:tcW w:w="2995" w:type="dxa"/>
+          </w:tcPr>
+          <w:p>
+            <w:pPr>
+              <w:rPr>
+                <w:color w:val="FF0000"/>
+              </w:rPr>
+            </w:pPr>
+            <w:r>
+              <w:rPr>
+                <w:color w:val="FF0000"/>
+              </w:rPr>
+              <w:t>dialog</w:t>
+            </w:r>
+          </w:p>
+        </w:tc>
+        <w:tc>
+          <w:tcPr>
+            <w:tcW w:w="3461" w:type="dxa"/>
+          </w:tcPr>
+          <w:p>
+            <w:pPr>
+              <w:rPr>
+                <w:color w:val="FF0000"/>
+              </w:rPr>
+            </w:pPr>
+            <w:r>
+              <w:rPr>
+                <w:color w:val="FF0000"/>
+              </w:rPr>
+              <w:t xml:space="preserve">Contient des exemples de dialogues en plusieurs langues. </w:t>
+            </w:r>
+          </w:p>
+        </w:tc>
+        <w:tc>
+          <w:tcPr>
+            <w:tcW w:w="2606" w:type="dxa"/>
+          </w:tcPr>
+          <w:p>
+            <w:pPr>
+              <w:rPr>
+                <w:color w:val="FF0000"/>
+              </w:rPr>
+            </w:pPr>
+            <w:r>
+              <w:rPr>
+                <w:color w:val="FF0000"/>
+              </w:rPr>
+              <w:t xml:space="preserve">choisir </w:t>
             </w:r>
             <w:r>
               <w:rPr>
                 <w:noProof/>
+                <w:color w:val="FF0000"/>
                 <w:lang w:eastAsia="fr-CH"/>
               </w:rPr>
               <w:drawing>
-                <wp:inline distT="0" distB="0" distL="0" distR="0" wp14:anchorId="1D158C99" wp14:editId="5EBF85AC">
-                  <wp:extent cx="952500" cy="295275"/>
-                  <wp:effectExtent l="0" t="0" r="0" b="9525"/>
-                  <wp:docPr id="6" name="Image 6"/>
+                <wp:inline distT="0" distB="0" distL="0" distR="0" wp14:anchorId="43D6ACD4" wp14:editId="1DB12BB7">
+                  <wp:extent cx="695325" cy="266700"/>
+                  <wp:effectExtent l="0" t="0" r="9525" b="0"/>
+                  <wp:docPr id="9" name="Image 9"/>
                   <wp:cNvGraphicFramePr>
                     <a:graphicFrameLocks xmlns:a="http://schemas.openxmlformats.org/drawingml/2006/main" noChangeAspect="1"/>
                   </wp:cNvGraphicFramePr>
@@ -7893,7 +8364,7 @@
                         <pic:spPr>
                           <a:xfrm>
                             <a:off x="0" y="0"/>
-                            <a:ext cx="952500" cy="295275"/>
+                            <a:ext cx="695325" cy="266700"/>
                           </a:xfrm>
                           <a:prstGeom prst="rect">
                             <a:avLst/>
@@ -7906,7 +8377,22 @@
               </w:drawing>
             </w:r>
             <w:r>
-              <w:t>.Editer ses paramètre et dans le nom du fichier, choisir le fichier wave du behavior. Jouer</w:t>
+              <w:rPr>
+                <w:color w:val="FF0000"/>
+              </w:rPr>
+              <w:t xml:space="preserve"> dans la librairie </w:t>
+            </w:r>
+            <w:r>
+              <w:rPr>
+                <w:color w:val="FF0000"/>
+              </w:rPr>
+              <w:t>.</w:t>
+            </w:r>
+            <w:r>
+              <w:rPr>
+                <w:color w:val="FF0000"/>
+              </w:rPr>
+              <w:t xml:space="preserve">Uniquement gestuel </w:t>
             </w:r>
           </w:p>
         </w:tc>
@@ -7914,230 +8400,14 @@
       <w:tr>
         <w:tc>
           <w:tcPr>
-            <w:tcW w:w="3020" w:type="dxa"/>
-          </w:tcPr>
-          <w:p>
-            <w:pPr>
-              <w:rPr>
-                <w:color w:val="FF0000"/>
-              </w:rPr>
-            </w:pPr>
-            <w:r>
-              <w:rPr>
-                <w:color w:val="FF0000"/>
-              </w:rPr>
-              <w:t>Record sound</w:t>
-            </w:r>
-          </w:p>
-        </w:tc>
-        <w:tc>
-          <w:tcPr>
-            <w:tcW w:w="3021" w:type="dxa"/>
-          </w:tcPr>
-          <w:p>
-            <w:pPr>
-              <w:rPr>
-                <w:color w:val="FF0000"/>
-              </w:rPr>
-            </w:pPr>
-            <w:r>
-              <w:rPr>
-                <w:color w:val="FF0000"/>
-              </w:rPr>
-              <w:t>Enregistrer un</w:t>
-            </w:r>
-            <w:r>
-              <w:rPr>
-                <w:color w:val="FF0000"/>
-              </w:rPr>
-              <w:t xml:space="preserve"> son exterieur  dans le robot. A tester avec le robot</w:t>
-            </w:r>
-          </w:p>
-        </w:tc>
-        <w:tc>
-          <w:tcPr>
-            <w:tcW w:w="3021" w:type="dxa"/>
-          </w:tcPr>
-          <w:p>
-            <w:pPr>
-              <w:rPr>
-                <w:color w:val="FF0000"/>
-              </w:rPr>
-            </w:pPr>
-            <w:r>
-              <w:rPr>
-                <w:color w:val="FF0000"/>
-              </w:rPr>
-              <w:t>ok</w:t>
-            </w:r>
-          </w:p>
-        </w:tc>
-      </w:tr>
-      <w:tr>
-        <w:tc>
-          <w:tcPr>
-            <w:tcW w:w="3020" w:type="dxa"/>
-          </w:tcPr>
-          <w:p>
-            <w:pPr>
-              <w:rPr>
-                <w:color w:val="FF0000"/>
-              </w:rPr>
-            </w:pPr>
-            <w:r>
-              <w:rPr>
-                <w:color w:val="FF0000"/>
-              </w:rPr>
-              <w:t>Set speaker volume</w:t>
-            </w:r>
-          </w:p>
-        </w:tc>
-        <w:tc>
-          <w:tcPr>
-            <w:tcW w:w="3021" w:type="dxa"/>
-          </w:tcPr>
-          <w:p>
-            <w:pPr>
-              <w:rPr>
-                <w:color w:val="FF0000"/>
-              </w:rPr>
-            </w:pPr>
-            <w:r>
-              <w:rPr>
-                <w:color w:val="FF0000"/>
-              </w:rPr>
-              <w:t>Ajuster le volume.A tester avec le robot</w:t>
-            </w:r>
-          </w:p>
-        </w:tc>
-        <w:tc>
-          <w:tcPr>
-            <w:tcW w:w="3021" w:type="dxa"/>
-          </w:tcPr>
-          <w:p>
-            <w:pPr>
-              <w:rPr>
-                <w:color w:val="FF0000"/>
-              </w:rPr>
-            </w:pPr>
-            <w:r>
-              <w:rPr>
-                <w:color w:val="FF0000"/>
-              </w:rPr>
-              <w:t>ok</w:t>
-            </w:r>
-          </w:p>
-        </w:tc>
-      </w:tr>
-      <w:tr>
-        <w:tc>
-          <w:tcPr>
-            <w:tcW w:w="3020" w:type="dxa"/>
-          </w:tcPr>
-          <w:p>
-            <w:pPr>
-              <w:rPr>
-                <w:color w:val="FF0000"/>
-              </w:rPr>
-            </w:pPr>
-            <w:r>
-              <w:rPr>
-                <w:color w:val="FF0000"/>
-              </w:rPr>
-              <w:t>Sound loc</w:t>
-            </w:r>
-          </w:p>
-        </w:tc>
-        <w:tc>
-          <w:tcPr>
-            <w:tcW w:w="3021" w:type="dxa"/>
-          </w:tcPr>
-          <w:p>
-            <w:pPr>
-              <w:rPr>
-                <w:color w:val="FF0000"/>
-              </w:rPr>
-            </w:pPr>
-            <w:r>
-              <w:rPr>
-                <w:color w:val="FF0000"/>
-              </w:rPr>
-              <w:t>Permet  de location dans quelle direction un sound est produit.</w:t>
-            </w:r>
-            <w:r>
-              <w:rPr>
-                <w:color w:val="FF0000"/>
-              </w:rPr>
-              <w:t>A tester avec le robot</w:t>
-            </w:r>
-          </w:p>
-        </w:tc>
-        <w:tc>
-          <w:tcPr>
-            <w:tcW w:w="3021" w:type="dxa"/>
-          </w:tcPr>
-          <w:p>
-            <w:pPr>
-              <w:rPr>
-                <w:color w:val="FF0000"/>
-              </w:rPr>
-            </w:pPr>
-          </w:p>
-        </w:tc>
-      </w:tr>
-    </w:tbl>
-    <w:p>
-      <w:pPr>
-        <w:rPr>
-          <w:color w:val="FF0000"/>
-        </w:rPr>
-      </w:pPr>
-    </w:p>
-    <w:p>
-      <w:pPr>
-        <w:pStyle w:val="Titre7"/>
-        <w:numPr>
-          <w:ilvl w:val="0"/>
-          <w:numId w:val="4"/>
-        </w:numPr>
-        <w:rPr>
-          <w:color w:val="FF0000"/>
-        </w:rPr>
-      </w:pPr>
-      <w:r>
-        <w:rPr>
-          <w:color w:val="FF0000"/>
-        </w:rPr>
-        <w:t>Tests de la voix(voice test)</w:t>
-      </w:r>
-    </w:p>
-    <w:tbl>
-      <w:tblPr>
-        <w:tblStyle w:val="Grilledutableau"/>
-        <w:tblW w:w="0" w:type="auto"/>
-        <w:tblLook w:val="04A0" w:firstRow="1" w:lastRow="0" w:firstColumn="1" w:lastColumn="0" w:noHBand="0" w:noVBand="1"/>
-      </w:tblPr>
-      <w:tblGrid>
-        <w:gridCol w:w="2995"/>
-        <w:gridCol w:w="3461"/>
-        <w:gridCol w:w="2606"/>
-      </w:tblGrid>
-      <w:tr>
-        <w:tc>
-          <w:tcPr>
             <w:tcW w:w="2995" w:type="dxa"/>
           </w:tcPr>
           <w:p>
-            <w:pPr>
-              <w:rPr>
-                <w:color w:val="FF0000"/>
-              </w:rPr>
-            </w:pPr>
-            <w:r>
-              <w:rPr>
-                <w:color w:val="FF0000"/>
-              </w:rPr>
-              <w:t>Animated say</w:t>
+            <w:r>
+              <w:rPr>
+                <w:color w:val="FF0000"/>
+              </w:rPr>
+              <w:t>Say</w:t>
             </w:r>
           </w:p>
         </w:tc>
@@ -8146,16 +8416,11 @@
             <w:tcW w:w="3461" w:type="dxa"/>
           </w:tcPr>
           <w:p>
-            <w:pPr>
-              <w:rPr>
-                <w:color w:val="FF0000"/>
-              </w:rPr>
-            </w:pPr>
-            <w:r>
-              <w:rPr>
-                <w:color w:val="FF0000"/>
-              </w:rPr>
-              <w:t>Pepper dit quelque chose accompagné d’un geste.Exemple : dire bonjour acompagné du geste de la main.</w:t>
+            <w:r>
+              <w:rPr>
+                <w:color w:val="FF0000"/>
+              </w:rPr>
+              <w:t xml:space="preserve">Pepper peut dire « Bonjour ». </w:t>
             </w:r>
           </w:p>
         </w:tc>
@@ -8164,16 +8429,11 @@
             <w:tcW w:w="2606" w:type="dxa"/>
           </w:tcPr>
           <w:p>
-            <w:pPr>
-              <w:rPr>
-                <w:color w:val="FF0000"/>
-              </w:rPr>
-            </w:pPr>
-            <w:r>
-              <w:rPr>
-                <w:color w:val="FF0000"/>
-              </w:rPr>
-              <w:t xml:space="preserve">Pour ce faire, choisir le box </w:t>
+            <w:r>
+              <w:rPr>
+                <w:color w:val="FF0000"/>
+              </w:rPr>
+              <w:t xml:space="preserve">Choisir le box </w:t>
             </w:r>
             <w:r>
               <w:rPr>
@@ -8182,10 +8442,10 @@
                 <w:lang w:eastAsia="fr-CH"/>
               </w:rPr>
               <w:drawing>
-                <wp:inline distT="0" distB="0" distL="0" distR="0" wp14:anchorId="7C76AE28" wp14:editId="7004248C">
-                  <wp:extent cx="1104900" cy="295275"/>
-                  <wp:effectExtent l="0" t="0" r="0" b="9525"/>
-                  <wp:docPr id="7" name="Image 7"/>
+                <wp:inline distT="0" distB="0" distL="0" distR="0" wp14:anchorId="14315781" wp14:editId="43F6A284">
+                  <wp:extent cx="609600" cy="285750"/>
+                  <wp:effectExtent l="0" t="0" r="0" b="0"/>
+                  <wp:docPr id="8" name="Image 8"/>
                   <wp:cNvGraphicFramePr>
                     <a:graphicFrameLocks xmlns:a="http://schemas.openxmlformats.org/drawingml/2006/main" noChangeAspect="1"/>
                   </wp:cNvGraphicFramePr>
@@ -8205,7 +8465,7 @@
                         <pic:spPr>
                           <a:xfrm>
                             <a:off x="0" y="0"/>
-                            <a:ext cx="1104900" cy="295275"/>
+                            <a:ext cx="609600" cy="285750"/>
                           </a:xfrm>
                           <a:prstGeom prst="rect">
                             <a:avLst/>
@@ -8221,13 +8481,7 @@
               <w:rPr>
                 <w:color w:val="FF0000"/>
               </w:rPr>
-              <w:t xml:space="preserve"> et le jouer.</w:t>
-            </w:r>
-            <w:r>
-              <w:rPr>
-                <w:color w:val="FF0000"/>
-              </w:rPr>
-              <w:t>.le geste avec les mains qui accompagne le bonjour est différent selon qu’il soit débout ou assis.</w:t>
+              <w:t xml:space="preserve"> dans la library et le connecter</w:t>
             </w:r>
           </w:p>
         </w:tc>
@@ -8238,16 +8492,11 @@
             <w:tcW w:w="2995" w:type="dxa"/>
           </w:tcPr>
           <w:p>
-            <w:pPr>
-              <w:rPr>
-                <w:color w:val="FF0000"/>
-              </w:rPr>
-            </w:pPr>
-            <w:r>
-              <w:rPr>
-                <w:color w:val="FF0000"/>
-              </w:rPr>
-              <w:t>choice</w:t>
+            <w:r>
+              <w:rPr>
+                <w:color w:val="FF0000"/>
+              </w:rPr>
+              <w:t>Set language</w:t>
             </w:r>
           </w:p>
         </w:tc>
@@ -8256,22 +8505,11 @@
             <w:tcW w:w="3461" w:type="dxa"/>
           </w:tcPr>
           <w:p>
-            <w:pPr>
-              <w:rPr>
-                <w:color w:val="FF0000"/>
-              </w:rPr>
-            </w:pPr>
-            <w:r>
-              <w:rPr>
-                <w:color w:val="FF0000"/>
-              </w:rPr>
-              <w:t>Utilis</w:t>
-            </w:r>
-            <w:r>
-              <w:rPr>
-                <w:color w:val="FF0000"/>
-              </w:rPr>
-              <w:t>é pour un test question-réponse, il permet de sauvegarder dans le robot une liste de réponses pour des questions données</w:t>
+            <w:r>
+              <w:rPr>
+                <w:color w:val="FF0000"/>
+              </w:rPr>
+              <w:t>Permet de choisir la langue dans laquelle pepper va écouter et parler.</w:t>
             </w:r>
           </w:p>
         </w:tc>
@@ -8280,78 +8518,11 @@
             <w:tcW w:w="2606" w:type="dxa"/>
           </w:tcPr>
           <w:p>
-            <w:pPr>
-              <w:rPr>
-                <w:color w:val="FF0000"/>
-              </w:rPr>
-            </w:pPr>
-            <w:r>
-              <w:rPr>
-                <w:color w:val="FF0000"/>
-              </w:rPr>
-              <w:t>Ajouter dans la boîte</w:t>
-            </w:r>
-            <w:r>
-              <w:rPr>
-                <w:color w:val="FF0000"/>
-              </w:rPr>
-              <w:t xml:space="preserve"> une série de questions avec leurs réponses.</w:t>
-            </w:r>
-          </w:p>
-        </w:tc>
-      </w:tr>
-      <w:tr>
-        <w:tc>
-          <w:tcPr>
-            <w:tcW w:w="2995" w:type="dxa"/>
-          </w:tcPr>
-          <w:p>
-            <w:pPr>
-              <w:rPr>
-                <w:color w:val="FF0000"/>
-              </w:rPr>
-            </w:pPr>
-            <w:r>
-              <w:rPr>
-                <w:color w:val="FF0000"/>
-              </w:rPr>
-              <w:t>dialog</w:t>
-            </w:r>
-          </w:p>
-        </w:tc>
-        <w:tc>
-          <w:tcPr>
-            <w:tcW w:w="3461" w:type="dxa"/>
-          </w:tcPr>
-          <w:p>
-            <w:pPr>
-              <w:rPr>
-                <w:color w:val="FF0000"/>
-              </w:rPr>
-            </w:pPr>
-            <w:r>
-              <w:rPr>
-                <w:color w:val="FF0000"/>
-              </w:rPr>
-              <w:t xml:space="preserve">Contient des exemples de dialogues en plusieurs langues. </w:t>
-            </w:r>
-          </w:p>
-        </w:tc>
-        <w:tc>
-          <w:tcPr>
-            <w:tcW w:w="2606" w:type="dxa"/>
-          </w:tcPr>
-          <w:p>
-            <w:pPr>
-              <w:rPr>
-                <w:color w:val="FF0000"/>
-              </w:rPr>
-            </w:pPr>
-            <w:r>
-              <w:rPr>
-                <w:color w:val="FF0000"/>
-              </w:rPr>
-              <w:t xml:space="preserve">choisir </w:t>
+            <w:r>
+              <w:rPr>
+                <w:color w:val="FF0000"/>
+              </w:rPr>
+              <w:t xml:space="preserve">Choisir </w:t>
             </w:r>
             <w:r>
               <w:rPr>
@@ -8360,10 +8531,10 @@
                 <w:lang w:eastAsia="fr-CH"/>
               </w:rPr>
               <w:drawing>
-                <wp:inline distT="0" distB="0" distL="0" distR="0" wp14:anchorId="43D6ACD4" wp14:editId="1DB12BB7">
-                  <wp:extent cx="695325" cy="266700"/>
-                  <wp:effectExtent l="0" t="0" r="9525" b="0"/>
-                  <wp:docPr id="9" name="Image 9"/>
+                <wp:inline distT="0" distB="0" distL="0" distR="0" wp14:anchorId="6A07F211" wp14:editId="4DDE68AA">
+                  <wp:extent cx="1219200" cy="304800"/>
+                  <wp:effectExtent l="0" t="0" r="0" b="0"/>
+                  <wp:docPr id="10" name="Image 10"/>
                   <wp:cNvGraphicFramePr>
                     <a:graphicFrameLocks xmlns:a="http://schemas.openxmlformats.org/drawingml/2006/main" noChangeAspect="1"/>
                   </wp:cNvGraphicFramePr>
@@ -8383,7 +8554,7 @@
                         <pic:spPr>
                           <a:xfrm>
                             <a:off x="0" y="0"/>
-                            <a:ext cx="695325" cy="266700"/>
+                            <a:ext cx="1219200" cy="304800"/>
                           </a:xfrm>
                           <a:prstGeom prst="rect">
                             <a:avLst/>
@@ -8399,19 +8570,14 @@
               <w:rPr>
                 <w:color w:val="FF0000"/>
               </w:rPr>
-              <w:t xml:space="preserve"> dans la librairie </w:t>
-            </w:r>
-            <w:r>
-              <w:rPr>
-                <w:color w:val="FF0000"/>
-              </w:rPr>
-              <w:t>.</w:t>
-            </w:r>
-            <w:r>
-              <w:rPr>
-                <w:color w:val="FF0000"/>
-              </w:rPr>
-              <w:t xml:space="preserve">Uniquement gestuel </w:t>
+              <w:t xml:space="preserve"> </w:t>
+            </w:r>
+            <w:r>
+              <w:rPr>
+                <w:color w:val="FF0000"/>
+              </w:rPr>
+              <w:lastRenderedPageBreak/>
+              <w:t>dans la librairie et l’écouter</w:t>
             </w:r>
           </w:p>
         </w:tc>
@@ -8426,7 +8592,8 @@
               <w:rPr>
                 <w:color w:val="FF0000"/>
               </w:rPr>
-              <w:t>Say</w:t>
+              <w:lastRenderedPageBreak/>
+              <w:t>Speech reco</w:t>
             </w:r>
           </w:p>
         </w:tc>
@@ -8439,7 +8606,7 @@
               <w:rPr>
                 <w:color w:val="FF0000"/>
               </w:rPr>
-              <w:t xml:space="preserve">Pepper peut dire « Bonjour ». </w:t>
+              <w:t>Permet de reconnaître un mot dans la liste des mots insérés dans les paramètres du box.Peut être utilisé pour le dialigue.</w:t>
             </w:r>
           </w:p>
         </w:tc>
@@ -8452,7 +8619,7 @@
               <w:rPr>
                 <w:color w:val="FF0000"/>
               </w:rPr>
-              <w:t xml:space="preserve">Choisir le box </w:t>
+              <w:t xml:space="preserve">Choisir </w:t>
             </w:r>
             <w:r>
               <w:rPr>
@@ -8461,10 +8628,10 @@
                 <w:lang w:eastAsia="fr-CH"/>
               </w:rPr>
               <w:drawing>
-                <wp:inline distT="0" distB="0" distL="0" distR="0" wp14:anchorId="14315781" wp14:editId="43F6A284">
-                  <wp:extent cx="609600" cy="285750"/>
-                  <wp:effectExtent l="0" t="0" r="0" b="0"/>
-                  <wp:docPr id="8" name="Image 8"/>
+                <wp:inline distT="0" distB="0" distL="0" distR="0" wp14:anchorId="6A66FE63" wp14:editId="0C3A065E">
+                  <wp:extent cx="1066800" cy="257175"/>
+                  <wp:effectExtent l="0" t="0" r="0" b="9525"/>
+                  <wp:docPr id="11" name="Image 11"/>
                   <wp:cNvGraphicFramePr>
                     <a:graphicFrameLocks xmlns:a="http://schemas.openxmlformats.org/drawingml/2006/main" noChangeAspect="1"/>
                   </wp:cNvGraphicFramePr>
@@ -8484,7 +8651,7 @@
                         <pic:spPr>
                           <a:xfrm>
                             <a:off x="0" y="0"/>
-                            <a:ext cx="609600" cy="285750"/>
+                            <a:ext cx="1066800" cy="257175"/>
                           </a:xfrm>
                           <a:prstGeom prst="rect">
                             <a:avLst/>
@@ -8500,7 +8667,69 @@
               <w:rPr>
                 <w:color w:val="FF0000"/>
               </w:rPr>
-              <w:t xml:space="preserve"> dans la library et le connecter</w:t>
+              <w:t xml:space="preserve"> dans la librairie et jouer</w:t>
+            </w:r>
+          </w:p>
+        </w:tc>
+      </w:tr>
+    </w:tbl>
+    <w:p/>
+    <w:p>
+      <w:pPr>
+        <w:pStyle w:val="Titre7"/>
+        <w:numPr>
+          <w:ilvl w:val="0"/>
+          <w:numId w:val="4"/>
+        </w:numPr>
+      </w:pPr>
+      <w:r>
+        <w:t>Tests du comportement(behavior)</w:t>
+      </w:r>
+    </w:p>
+    <w:tbl>
+      <w:tblPr>
+        <w:tblStyle w:val="Grilledutableau"/>
+        <w:tblW w:w="0" w:type="auto"/>
+        <w:tblLook w:val="04A0" w:firstRow="1" w:lastRow="0" w:firstColumn="1" w:lastColumn="0" w:noHBand="0" w:noVBand="1"/>
+      </w:tblPr>
+      <w:tblGrid>
+        <w:gridCol w:w="3156"/>
+        <w:gridCol w:w="3480"/>
+        <w:gridCol w:w="2850"/>
+      </w:tblGrid>
+      <w:tr>
+        <w:tc>
+          <w:tcPr>
+            <w:tcW w:w="3156" w:type="dxa"/>
+          </w:tcPr>
+          <w:p>
+            <w:r>
+              <w:t>Nom de la boîte</w:t>
+            </w:r>
+          </w:p>
+        </w:tc>
+        <w:tc>
+          <w:tcPr>
+            <w:tcW w:w="3480" w:type="dxa"/>
+          </w:tcPr>
+          <w:p>
+            <w:pPr>
+              <w:rPr>
+                <w:color w:val="70AD47" w:themeColor="accent6"/>
+              </w:rPr>
+            </w:pPr>
+            <w:r>
+              <w:t>Fonction</w:t>
+            </w:r>
+          </w:p>
+        </w:tc>
+        <w:tc>
+          <w:tcPr>
+            <w:tcW w:w="2850" w:type="dxa"/>
+          </w:tcPr>
+          <w:p>
+            <w:r>
+              <w:t>Procédure</w:t>
             </w:r>
           </w:p>
         </w:tc>
@@ -8508,52 +8737,67 @@
       <w:tr>
         <w:tc>
           <w:tcPr>
-            <w:tcW w:w="2995" w:type="dxa"/>
+            <w:tcW w:w="3156" w:type="dxa"/>
           </w:tcPr>
           <w:p>
-            <w:r>
-              <w:rPr>
-                <w:color w:val="FF0000"/>
-              </w:rPr>
-              <w:t>Set language</w:t>
+            <w:pPr>
+              <w:rPr>
+                <w:color w:val="70AD47" w:themeColor="accent6"/>
+              </w:rPr>
+            </w:pPr>
+            <w:r>
+              <w:rPr>
+                <w:color w:val="70AD47" w:themeColor="accent6"/>
+              </w:rPr>
+              <w:t>Run behavior</w:t>
             </w:r>
           </w:p>
         </w:tc>
         <w:tc>
           <w:tcPr>
-            <w:tcW w:w="3461" w:type="dxa"/>
+            <w:tcW w:w="3480" w:type="dxa"/>
           </w:tcPr>
           <w:p>
-            <w:r>
-              <w:rPr>
-                <w:color w:val="FF0000"/>
-              </w:rPr>
-              <w:t>Permet de choisir la langue dans laquelle pepper va écouter et parler.</w:t>
+            <w:pPr>
+              <w:rPr>
+                <w:color w:val="70AD47" w:themeColor="accent6"/>
+              </w:rPr>
+            </w:pPr>
+            <w:r>
+              <w:rPr>
+                <w:color w:val="70AD47" w:themeColor="accent6"/>
+              </w:rPr>
+              <w:t>Permet à l’aide d’un texte édité dans ses paramètres de faire faire quelque chose à pepper.Exemple, hocher la tête.</w:t>
             </w:r>
           </w:p>
         </w:tc>
         <w:tc>
           <w:tcPr>
-            <w:tcW w:w="2606" w:type="dxa"/>
+            <w:tcW w:w="2850" w:type="dxa"/>
           </w:tcPr>
           <w:p>
-            <w:r>
-              <w:rPr>
-                <w:color w:val="FF0000"/>
-              </w:rPr>
-              <w:t xml:space="preserve">Choisir </w:t>
+            <w:pPr>
+              <w:rPr>
+                <w:color w:val="70AD47" w:themeColor="accent6"/>
+              </w:rPr>
+            </w:pPr>
+            <w:r>
+              <w:rPr>
+                <w:color w:val="70AD47" w:themeColor="accent6"/>
+              </w:rPr>
+              <w:t xml:space="preserve">Le box correspondant est : </w:t>
             </w:r>
             <w:r>
               <w:rPr>
                 <w:noProof/>
-                <w:color w:val="FF0000"/>
+                <w:color w:val="70AD47" w:themeColor="accent6"/>
                 <w:lang w:eastAsia="fr-CH"/>
               </w:rPr>
               <w:drawing>
-                <wp:inline distT="0" distB="0" distL="0" distR="0" wp14:anchorId="6A07F211" wp14:editId="4DDE68AA">
-                  <wp:extent cx="1219200" cy="304800"/>
+                <wp:inline distT="0" distB="0" distL="0" distR="0" wp14:anchorId="2359992C" wp14:editId="3F560015">
+                  <wp:extent cx="1028700" cy="285750"/>
                   <wp:effectExtent l="0" t="0" r="0" b="0"/>
-                  <wp:docPr id="10" name="Image 10"/>
+                  <wp:docPr id="12" name="Image 12"/>
                   <wp:cNvGraphicFramePr>
                     <a:graphicFrameLocks xmlns:a="http://schemas.openxmlformats.org/drawingml/2006/main" noChangeAspect="1"/>
                   </wp:cNvGraphicFramePr>
@@ -8573,7 +8817,7 @@
                         <pic:spPr>
                           <a:xfrm>
                             <a:off x="0" y="0"/>
-                            <a:ext cx="1219200" cy="304800"/>
+                            <a:ext cx="1028700" cy="285750"/>
                           </a:xfrm>
                           <a:prstGeom prst="rect">
                             <a:avLst/>
@@ -8587,70 +8831,107 @@
             </w:r>
             <w:r>
               <w:rPr>
-                <w:color w:val="FF0000"/>
-              </w:rPr>
-              <w:t xml:space="preserve"> </w:t>
-            </w:r>
-            <w:r>
-              <w:rPr>
-                <w:color w:val="FF0000"/>
-              </w:rPr>
-              <w:lastRenderedPageBreak/>
-              <w:t>dans la librairie et l’écouter</w:t>
+                <w:color w:val="70AD47" w:themeColor="accent6"/>
+              </w:rPr>
+              <w:t>. Les comportements inconnus ne seront pas éxécutés.</w:t>
             </w:r>
           </w:p>
         </w:tc>
       </w:tr>
+    </w:tbl>
+    <w:p>
+      <w:pPr>
+        <w:pStyle w:val="Titre7"/>
+        <w:numPr>
+          <w:ilvl w:val="0"/>
+          <w:numId w:val="5"/>
+        </w:numPr>
+        <w:rPr>
+          <w:color w:val="70AD47" w:themeColor="accent6"/>
+        </w:rPr>
+      </w:pPr>
+      <w:r>
+        <w:rPr>
+          <w:color w:val="70AD47" w:themeColor="accent6"/>
+        </w:rPr>
+        <w:t>Tests de la communication (communication)</w:t>
+      </w:r>
+    </w:p>
+    <w:tbl>
+      <w:tblPr>
+        <w:tblStyle w:val="Grilledutableau"/>
+        <w:tblW w:w="0" w:type="auto"/>
+        <w:tblLook w:val="04A0" w:firstRow="1" w:lastRow="0" w:firstColumn="1" w:lastColumn="0" w:noHBand="0" w:noVBand="1"/>
+      </w:tblPr>
+      <w:tblGrid>
+        <w:gridCol w:w="3068"/>
+        <w:gridCol w:w="3633"/>
+        <w:gridCol w:w="2785"/>
+      </w:tblGrid>
       <w:tr>
         <w:tc>
           <w:tcPr>
-            <w:tcW w:w="2995" w:type="dxa"/>
+            <w:tcW w:w="3068" w:type="dxa"/>
           </w:tcPr>
           <w:p>
-            <w:r>
-              <w:rPr>
-                <w:color w:val="FF0000"/>
-              </w:rPr>
-              <w:lastRenderedPageBreak/>
-              <w:t>Speech reco</w:t>
+            <w:pPr>
+              <w:rPr>
+                <w:color w:val="70AD47" w:themeColor="accent6"/>
+              </w:rPr>
+            </w:pPr>
+            <w:r>
+              <w:rPr>
+                <w:color w:val="70AD47" w:themeColor="accent6"/>
+              </w:rPr>
+              <w:t>Fetch email</w:t>
             </w:r>
           </w:p>
         </w:tc>
         <w:tc>
           <w:tcPr>
-            <w:tcW w:w="3461" w:type="dxa"/>
+            <w:tcW w:w="3633" w:type="dxa"/>
           </w:tcPr>
           <w:p>
-            <w:r>
-              <w:rPr>
-                <w:color w:val="FF0000"/>
-              </w:rPr>
-              <w:t>Permet de reconnaître un mot dans la liste des mots insérés dans les paramètres du box.Peut être utilisé pour le dialigue.</w:t>
+            <w:pPr>
+              <w:rPr>
+                <w:color w:val="70AD47" w:themeColor="accent6"/>
+              </w:rPr>
+            </w:pPr>
+            <w:r>
+              <w:rPr>
+                <w:color w:val="70AD47" w:themeColor="accent6"/>
+              </w:rPr>
+              <w:t>Permet de rechercher un email depuis le server. Peut être utilisé pour recevoir les confirmations lors de l’achat des bien par exemple.</w:t>
             </w:r>
           </w:p>
         </w:tc>
         <w:tc>
           <w:tcPr>
-            <w:tcW w:w="2606" w:type="dxa"/>
+            <w:tcW w:w="2785" w:type="dxa"/>
           </w:tcPr>
           <w:p>
-            <w:r>
-              <w:rPr>
-                <w:color w:val="FF0000"/>
-              </w:rPr>
-              <w:t xml:space="preserve">Choisir </w:t>
+            <w:pPr>
+              <w:rPr>
+                <w:color w:val="70AD47" w:themeColor="accent6"/>
+              </w:rPr>
+            </w:pPr>
+            <w:r>
+              <w:rPr>
+                <w:color w:val="70AD47" w:themeColor="accent6"/>
+              </w:rPr>
+              <w:t xml:space="preserve">Pour cela, il faudrait créer une adresse mail au robot. Le box correspondnat est : </w:t>
             </w:r>
             <w:r>
               <w:rPr>
                 <w:noProof/>
-                <w:color w:val="FF0000"/>
+                <w:color w:val="70AD47" w:themeColor="accent6"/>
                 <w:lang w:eastAsia="fr-CH"/>
               </w:rPr>
               <w:drawing>
-                <wp:inline distT="0" distB="0" distL="0" distR="0" wp14:anchorId="6A66FE63" wp14:editId="0C3A065E">
-                  <wp:extent cx="1066800" cy="257175"/>
-                  <wp:effectExtent l="0" t="0" r="0" b="9525"/>
-                  <wp:docPr id="11" name="Image 11"/>
+                <wp:inline distT="0" distB="0" distL="0" distR="0" wp14:anchorId="614DE9F6" wp14:editId="05157563">
+                  <wp:extent cx="1028700" cy="171450"/>
+                  <wp:effectExtent l="0" t="0" r="0" b="0"/>
+                  <wp:docPr id="13" name="Image 13"/>
                   <wp:cNvGraphicFramePr>
                     <a:graphicFrameLocks xmlns:a="http://schemas.openxmlformats.org/drawingml/2006/main" noChangeAspect="1"/>
                   </wp:cNvGraphicFramePr>
@@ -8670,7 +8951,7 @@
                         <pic:spPr>
                           <a:xfrm>
                             <a:off x="0" y="0"/>
-                            <a:ext cx="1066800" cy="257175"/>
+                            <a:ext cx="1028700" cy="171450"/>
                           </a:xfrm>
                           <a:prstGeom prst="rect">
                             <a:avLst/>
@@ -8682,81 +8963,13 @@
                 </wp:inline>
               </w:drawing>
             </w:r>
-            <w:r>
-              <w:rPr>
-                <w:color w:val="FF0000"/>
-              </w:rPr>
-              <w:t xml:space="preserve"> dans la librairie et jouer</w:t>
-            </w:r>
-          </w:p>
-        </w:tc>
-      </w:tr>
-    </w:tbl>
-    <w:p/>
-    <w:p>
-      <w:pPr>
-        <w:pStyle w:val="Titre7"/>
-        <w:numPr>
-          <w:ilvl w:val="0"/>
-          <w:numId w:val="4"/>
-        </w:numPr>
-      </w:pPr>
-      <w:r>
-        <w:t>Tests du comportement(behavior)</w:t>
-      </w:r>
-    </w:p>
-    <w:tbl>
-      <w:tblPr>
-        <w:tblStyle w:val="Grilledutableau"/>
-        <w:tblW w:w="0" w:type="auto"/>
-        <w:tblLook w:val="04A0" w:firstRow="1" w:lastRow="0" w:firstColumn="1" w:lastColumn="0" w:noHBand="0" w:noVBand="1"/>
-      </w:tblPr>
-      <w:tblGrid>
-        <w:gridCol w:w="3156"/>
-        <w:gridCol w:w="3480"/>
-        <w:gridCol w:w="2850"/>
-      </w:tblGrid>
-      <w:tr>
-        <w:tc>
-          <w:tcPr>
-            <w:tcW w:w="3156" w:type="dxa"/>
-          </w:tcPr>
-          <w:p>
-            <w:r>
-              <w:t>Nom de la boîte</w:t>
-            </w:r>
-          </w:p>
-        </w:tc>
-        <w:tc>
-          <w:tcPr>
-            <w:tcW w:w="3480" w:type="dxa"/>
-          </w:tcPr>
-          <w:p>
-            <w:pPr>
-              <w:rPr>
-                <w:color w:val="70AD47" w:themeColor="accent6"/>
-              </w:rPr>
-            </w:pPr>
-            <w:r>
-              <w:t>Fonction</w:t>
-            </w:r>
-          </w:p>
-        </w:tc>
-        <w:tc>
-          <w:tcPr>
-            <w:tcW w:w="2850" w:type="dxa"/>
-          </w:tcPr>
-          <w:p>
-            <w:r>
-              <w:t>Procédure</w:t>
-            </w:r>
           </w:p>
         </w:tc>
       </w:tr>
       <w:tr>
         <w:tc>
           <w:tcPr>
-            <w:tcW w:w="3156" w:type="dxa"/>
+            <w:tcW w:w="3068" w:type="dxa"/>
           </w:tcPr>
           <w:p>
             <w:pPr>
@@ -8768,13 +8981,13 @@
               <w:rPr>
                 <w:color w:val="70AD47" w:themeColor="accent6"/>
               </w:rPr>
-              <w:t>Run behavior</w:t>
+              <w:t>Send email</w:t>
             </w:r>
           </w:p>
         </w:tc>
         <w:tc>
           <w:tcPr>
-            <w:tcW w:w="3480" w:type="dxa"/>
+            <w:tcW w:w="3633" w:type="dxa"/>
           </w:tcPr>
           <w:p>
             <w:pPr>
@@ -8786,13 +8999,13 @@
               <w:rPr>
                 <w:color w:val="70AD47" w:themeColor="accent6"/>
               </w:rPr>
-              <w:t>Permet à l’aide d’un texte édité dans ses paramètres de faire faire quelque chose à pepper.Exemple, hocher la tête.</w:t>
+              <w:t>Permet d’envoyer un email depuis le robot.</w:t>
             </w:r>
           </w:p>
         </w:tc>
         <w:tc>
           <w:tcPr>
-            <w:tcW w:w="2850" w:type="dxa"/>
+            <w:tcW w:w="2785" w:type="dxa"/>
           </w:tcPr>
           <w:p>
             <w:pPr>
@@ -8804,7 +9017,7 @@
               <w:rPr>
                 <w:color w:val="70AD47" w:themeColor="accent6"/>
               </w:rPr>
-              <w:t xml:space="preserve">Le box correspondant est : </w:t>
+              <w:t xml:space="preserve">Il faut pour ce la que le robot ait une adresse email.Le box correspondant est : </w:t>
             </w:r>
             <w:r>
               <w:rPr>
@@ -8813,10 +9026,10 @@
                 <w:lang w:eastAsia="fr-CH"/>
               </w:rPr>
               <w:drawing>
-                <wp:inline distT="0" distB="0" distL="0" distR="0" wp14:anchorId="2359992C" wp14:editId="3F560015">
-                  <wp:extent cx="1028700" cy="285750"/>
-                  <wp:effectExtent l="0" t="0" r="0" b="0"/>
-                  <wp:docPr id="12" name="Image 12"/>
+                <wp:inline distT="0" distB="0" distL="0" distR="0" wp14:anchorId="23450379" wp14:editId="29A30EC0">
+                  <wp:extent cx="1076325" cy="266700"/>
+                  <wp:effectExtent l="0" t="0" r="9525" b="0"/>
+                  <wp:docPr id="14" name="Image 14"/>
                   <wp:cNvGraphicFramePr>
                     <a:graphicFrameLocks xmlns:a="http://schemas.openxmlformats.org/drawingml/2006/main" noChangeAspect="1"/>
                   </wp:cNvGraphicFramePr>
@@ -8836,7 +9049,7 @@
                         <pic:spPr>
                           <a:xfrm>
                             <a:off x="0" y="0"/>
-                            <a:ext cx="1028700" cy="285750"/>
+                            <a:ext cx="1076325" cy="266700"/>
                           </a:xfrm>
                           <a:prstGeom prst="rect">
                             <a:avLst/>
@@ -8848,45 +9061,9 @@
                 </wp:inline>
               </w:drawing>
             </w:r>
-            <w:r>
-              <w:rPr>
-                <w:color w:val="70AD47" w:themeColor="accent6"/>
-              </w:rPr>
-              <w:t>. Les comportements inconnus ne seront pas éxécutés.</w:t>
-            </w:r>
           </w:p>
         </w:tc>
       </w:tr>
-    </w:tbl>
-    <w:p>
-      <w:pPr>
-        <w:pStyle w:val="Titre7"/>
-        <w:numPr>
-          <w:ilvl w:val="0"/>
-          <w:numId w:val="5"/>
-        </w:numPr>
-        <w:rPr>
-          <w:color w:val="70AD47" w:themeColor="accent6"/>
-        </w:rPr>
-      </w:pPr>
-      <w:r>
-        <w:rPr>
-          <w:color w:val="70AD47" w:themeColor="accent6"/>
-        </w:rPr>
-        <w:t>Tests de la communication (communication)</w:t>
-      </w:r>
-    </w:p>
-    <w:tbl>
-      <w:tblPr>
-        <w:tblStyle w:val="Grilledutableau"/>
-        <w:tblW w:w="0" w:type="auto"/>
-        <w:tblLook w:val="04A0" w:firstRow="1" w:lastRow="0" w:firstColumn="1" w:lastColumn="0" w:noHBand="0" w:noVBand="1"/>
-      </w:tblPr>
-      <w:tblGrid>
-        <w:gridCol w:w="3068"/>
-        <w:gridCol w:w="3633"/>
-        <w:gridCol w:w="2785"/>
-      </w:tblGrid>
       <w:tr>
         <w:tc>
           <w:tcPr>
@@ -8902,7 +9079,7 @@
               <w:rPr>
                 <w:color w:val="70AD47" w:themeColor="accent6"/>
               </w:rPr>
-              <w:t>Fetch email</w:t>
+              <w:t>Remote control</w:t>
             </w:r>
           </w:p>
         </w:tc>
@@ -8920,7 +9097,43 @@
               <w:rPr>
                 <w:color w:val="70AD47" w:themeColor="accent6"/>
               </w:rPr>
-              <w:t>Permet de rechercher un email depuis le server. Peut être utilisé pour recevoir les confirmations lors de l’achat des bien par exemple.</w:t>
+              <w:t>Permet de faire</w:t>
+            </w:r>
+            <w:r>
+              <w:rPr>
+                <w:color w:val="70AD47" w:themeColor="accent6"/>
+              </w:rPr>
+              <w:t xml:space="preserve"> les commandes à distance.Pepper commande</w:t>
+            </w:r>
+            <w:r>
+              <w:rPr>
+                <w:color w:val="70AD47" w:themeColor="accent6"/>
+              </w:rPr>
+              <w:t xml:space="preserve"> un</w:t>
+            </w:r>
+            <w:r>
+              <w:rPr>
+                <w:color w:val="70AD47" w:themeColor="accent6"/>
+              </w:rPr>
+              <w:t xml:space="preserve"> ordianteur ou alors, commandé </w:t>
+            </w:r>
+            <w:r>
+              <w:rPr>
+                <w:color w:val="70AD47" w:themeColor="accent6"/>
+              </w:rPr>
+              <w:t xml:space="preserve">pepper </w:t>
+            </w:r>
+            <w:r>
+              <w:rPr>
+                <w:color w:val="70AD47" w:themeColor="accent6"/>
+              </w:rPr>
+              <w:t xml:space="preserve">depuis </w:t>
+            </w:r>
+            <w:r>
+              <w:rPr>
+                <w:color w:val="70AD47" w:themeColor="accent6"/>
+              </w:rPr>
+              <w:t>un autre appareil.</w:t>
             </w:r>
           </w:p>
         </w:tc>
@@ -8938,7 +9151,7 @@
               <w:rPr>
                 <w:color w:val="70AD47" w:themeColor="accent6"/>
               </w:rPr>
-              <w:t xml:space="preserve">Pour cela, il faudrait créer une adresse mail au robot. Le box correspondnat est : </w:t>
+              <w:t xml:space="preserve">Les box à utiliser sont : </w:t>
             </w:r>
             <w:r>
               <w:rPr>
@@ -8947,10 +9160,10 @@
                 <w:lang w:eastAsia="fr-CH"/>
               </w:rPr>
               <w:drawing>
-                <wp:inline distT="0" distB="0" distL="0" distR="0" wp14:anchorId="614DE9F6" wp14:editId="05157563">
-                  <wp:extent cx="1028700" cy="171450"/>
-                  <wp:effectExtent l="0" t="0" r="0" b="0"/>
-                  <wp:docPr id="13" name="Image 13"/>
+                <wp:inline distT="0" distB="0" distL="0" distR="0" wp14:anchorId="79ED4D9A" wp14:editId="1FC714A5">
+                  <wp:extent cx="1333500" cy="581025"/>
+                  <wp:effectExtent l="0" t="0" r="0" b="9525"/>
+                  <wp:docPr id="73" name="Image 73"/>
                   <wp:cNvGraphicFramePr>
                     <a:graphicFrameLocks xmlns:a="http://schemas.openxmlformats.org/drawingml/2006/main" noChangeAspect="1"/>
                   </wp:cNvGraphicFramePr>
@@ -8970,7 +9183,7 @@
                         <pic:spPr>
                           <a:xfrm>
                             <a:off x="0" y="0"/>
-                            <a:ext cx="1028700" cy="171450"/>
+                            <a:ext cx="1333500" cy="581025"/>
                           </a:xfrm>
                           <a:prstGeom prst="rect">
                             <a:avLst/>
@@ -8985,70 +9198,94 @@
           </w:p>
         </w:tc>
       </w:tr>
+    </w:tbl>
+    <w:p>
+      <w:pPr>
+        <w:pStyle w:val="Titre7"/>
+        <w:numPr>
+          <w:ilvl w:val="0"/>
+          <w:numId w:val="18"/>
+        </w:numPr>
+      </w:pPr>
+      <w:r>
+        <w:t>Tests des animations</w:t>
+      </w:r>
+    </w:p>
+    <w:tbl>
+      <w:tblPr>
+        <w:tblStyle w:val="Grilledutableau"/>
+        <w:tblW w:w="0" w:type="auto"/>
+        <w:tblLook w:val="04A0" w:firstRow="1" w:lastRow="0" w:firstColumn="1" w:lastColumn="0" w:noHBand="0" w:noVBand="1"/>
+      </w:tblPr>
+      <w:tblGrid>
+        <w:gridCol w:w="2925"/>
+        <w:gridCol w:w="3547"/>
+        <w:gridCol w:w="2590"/>
+      </w:tblGrid>
       <w:tr>
         <w:tc>
           <w:tcPr>
-            <w:tcW w:w="3068" w:type="dxa"/>
+            <w:tcW w:w="2925" w:type="dxa"/>
           </w:tcPr>
           <w:p>
             <w:pPr>
               <w:rPr>
-                <w:color w:val="70AD47" w:themeColor="accent6"/>
+                <w:color w:val="FF0000"/>
               </w:rPr>
             </w:pPr>
             <w:r>
               <w:rPr>
-                <w:color w:val="70AD47" w:themeColor="accent6"/>
-              </w:rPr>
-              <w:t>Send email</w:t>
+                <w:color w:val="FF0000"/>
+              </w:rPr>
+              <w:t>blink</w:t>
             </w:r>
           </w:p>
         </w:tc>
         <w:tc>
           <w:tcPr>
-            <w:tcW w:w="3633" w:type="dxa"/>
+            <w:tcW w:w="3547" w:type="dxa"/>
           </w:tcPr>
           <w:p>
             <w:pPr>
               <w:rPr>
-                <w:color w:val="70AD47" w:themeColor="accent6"/>
+                <w:color w:val="FF0000"/>
               </w:rPr>
             </w:pPr>
             <w:r>
               <w:rPr>
-                <w:color w:val="70AD47" w:themeColor="accent6"/>
-              </w:rPr>
-              <w:t>Permet d’envoyer un email depuis le robot.</w:t>
+                <w:color w:val="FF0000"/>
+              </w:rPr>
+              <w:t>Cette box permet au robot de clignoter une fois.</w:t>
             </w:r>
           </w:p>
         </w:tc>
         <w:tc>
           <w:tcPr>
-            <w:tcW w:w="2785" w:type="dxa"/>
+            <w:tcW w:w="2590" w:type="dxa"/>
           </w:tcPr>
           <w:p>
             <w:pPr>
               <w:rPr>
-                <w:color w:val="70AD47" w:themeColor="accent6"/>
+                <w:color w:val="FF0000"/>
               </w:rPr>
             </w:pPr>
             <w:r>
               <w:rPr>
-                <w:color w:val="70AD47" w:themeColor="accent6"/>
-              </w:rPr>
-              <w:t xml:space="preserve">Il faut pour ce la que le robot ait une adresse email.Le box correspondant est : </w:t>
+                <w:color w:val="FF0000"/>
+              </w:rPr>
+              <w:t xml:space="preserve">utiliser </w:t>
             </w:r>
             <w:r>
               <w:rPr>
                 <w:noProof/>
-                <w:color w:val="70AD47" w:themeColor="accent6"/>
+                <w:color w:val="FF0000"/>
                 <w:lang w:eastAsia="fr-CH"/>
               </w:rPr>
               <w:drawing>
-                <wp:inline distT="0" distB="0" distL="0" distR="0" wp14:anchorId="23450379" wp14:editId="29A30EC0">
-                  <wp:extent cx="1076325" cy="266700"/>
-                  <wp:effectExtent l="0" t="0" r="9525" b="0"/>
-                  <wp:docPr id="14" name="Image 14"/>
+                <wp:inline distT="0" distB="0" distL="0" distR="0" wp14:anchorId="18D153A7" wp14:editId="3182EC9C">
+                  <wp:extent cx="742950" cy="209550"/>
+                  <wp:effectExtent l="0" t="0" r="0" b="0"/>
+                  <wp:docPr id="16" name="Image 16"/>
                   <wp:cNvGraphicFramePr>
                     <a:graphicFrameLocks xmlns:a="http://schemas.openxmlformats.org/drawingml/2006/main" noChangeAspect="1"/>
                   </wp:cNvGraphicFramePr>
@@ -9068,7 +9305,7 @@
                         <pic:spPr>
                           <a:xfrm>
                             <a:off x="0" y="0"/>
-                            <a:ext cx="1076325" cy="266700"/>
+                            <a:ext cx="742950" cy="209550"/>
                           </a:xfrm>
                           <a:prstGeom prst="rect">
                             <a:avLst/>
@@ -9080,109 +9317,87 @@
                 </wp:inline>
               </w:drawing>
             </w:r>
+            <w:r>
+              <w:rPr>
+                <w:color w:val="FF0000"/>
+              </w:rPr>
+              <w:t xml:space="preserve">.Il cligne des yeux une fois </w:t>
+            </w:r>
           </w:p>
         </w:tc>
       </w:tr>
       <w:tr>
         <w:tc>
           <w:tcPr>
-            <w:tcW w:w="3068" w:type="dxa"/>
+            <w:tcW w:w="2925" w:type="dxa"/>
           </w:tcPr>
           <w:p>
             <w:pPr>
               <w:rPr>
-                <w:color w:val="70AD47" w:themeColor="accent6"/>
+                <w:color w:val="FF0000"/>
               </w:rPr>
             </w:pPr>
             <w:r>
               <w:rPr>
-                <w:color w:val="70AD47" w:themeColor="accent6"/>
-              </w:rPr>
-              <w:t>Remote control</w:t>
+                <w:color w:val="FF0000"/>
+              </w:rPr>
+              <w:t>Random eyes</w:t>
             </w:r>
           </w:p>
         </w:tc>
         <w:tc>
           <w:tcPr>
-            <w:tcW w:w="3633" w:type="dxa"/>
+            <w:tcW w:w="3547" w:type="dxa"/>
           </w:tcPr>
           <w:p>
             <w:pPr>
               <w:rPr>
-                <w:color w:val="70AD47" w:themeColor="accent6"/>
+                <w:color w:val="FF0000"/>
               </w:rPr>
             </w:pPr>
             <w:r>
               <w:rPr>
-                <w:color w:val="70AD47" w:themeColor="accent6"/>
-              </w:rPr>
-              <w:t>Permet de faire</w:t>
-            </w:r>
-            <w:r>
-              <w:rPr>
-                <w:color w:val="70AD47" w:themeColor="accent6"/>
-              </w:rPr>
-              <w:t xml:space="preserve"> les commandes à distance.Pepper commande</w:t>
-            </w:r>
-            <w:r>
-              <w:rPr>
-                <w:color w:val="70AD47" w:themeColor="accent6"/>
-              </w:rPr>
-              <w:t xml:space="preserve"> un</w:t>
-            </w:r>
-            <w:r>
-              <w:rPr>
-                <w:color w:val="70AD47" w:themeColor="accent6"/>
-              </w:rPr>
-              <w:t xml:space="preserve"> ordianteur ou alors, commandé </w:t>
-            </w:r>
-            <w:r>
-              <w:rPr>
-                <w:color w:val="70AD47" w:themeColor="accent6"/>
-              </w:rPr>
-              <w:t xml:space="preserve">pepper </w:t>
-            </w:r>
-            <w:r>
-              <w:rPr>
-                <w:color w:val="70AD47" w:themeColor="accent6"/>
-              </w:rPr>
-              <w:t xml:space="preserve">depuis </w:t>
-            </w:r>
-            <w:r>
-              <w:rPr>
-                <w:color w:val="70AD47" w:themeColor="accent6"/>
-              </w:rPr>
-              <w:t>un autre appareil.</w:t>
+                <w:color w:val="FF0000"/>
+              </w:rPr>
+              <w:t>Permet de changer les yeux du robot aléatoirement</w:t>
+            </w:r>
+            <w:r>
+              <w:rPr>
+                <w:noProof/>
+                <w:color w:val="FF0000"/>
+                <w:lang w:eastAsia="fr-CH"/>
+              </w:rPr>
+              <w:t xml:space="preserve"> </w:t>
             </w:r>
           </w:p>
         </w:tc>
         <w:tc>
           <w:tcPr>
-            <w:tcW w:w="2785" w:type="dxa"/>
+            <w:tcW w:w="2590" w:type="dxa"/>
           </w:tcPr>
           <w:p>
             <w:pPr>
               <w:rPr>
-                <w:color w:val="70AD47" w:themeColor="accent6"/>
+                <w:color w:val="FF0000"/>
               </w:rPr>
             </w:pPr>
             <w:r>
               <w:rPr>
-                <w:color w:val="70AD47" w:themeColor="accent6"/>
-              </w:rPr>
-              <w:t xml:space="preserve">Les box à utiliser sont : </w:t>
+                <w:color w:val="FF0000"/>
+              </w:rPr>
+              <w:t xml:space="preserve">Utiliser </w:t>
             </w:r>
             <w:r>
               <w:rPr>
                 <w:noProof/>
-                <w:color w:val="70AD47" w:themeColor="accent6"/>
+                <w:color w:val="FF0000"/>
                 <w:lang w:eastAsia="fr-CH"/>
               </w:rPr>
               <w:drawing>
-                <wp:inline distT="0" distB="0" distL="0" distR="0" wp14:anchorId="79ED4D9A" wp14:editId="1FC714A5">
-                  <wp:extent cx="1333500" cy="581025"/>
-                  <wp:effectExtent l="0" t="0" r="0" b="9525"/>
-                  <wp:docPr id="73" name="Image 73"/>
+                <wp:inline distT="0" distB="0" distL="0" distR="0" wp14:anchorId="10412BB0" wp14:editId="2F35B08B">
+                  <wp:extent cx="1123950" cy="247650"/>
+                  <wp:effectExtent l="0" t="0" r="0" b="0"/>
+                  <wp:docPr id="17" name="Image 17"/>
                   <wp:cNvGraphicFramePr>
                     <a:graphicFrameLocks xmlns:a="http://schemas.openxmlformats.org/drawingml/2006/main" noChangeAspect="1"/>
                   </wp:cNvGraphicFramePr>
@@ -9202,7 +9417,7 @@
                         <pic:spPr>
                           <a:xfrm>
                             <a:off x="0" y="0"/>
-                            <a:ext cx="1333500" cy="581025"/>
+                            <a:ext cx="1123950" cy="247650"/>
                           </a:xfrm>
                           <a:prstGeom prst="rect">
                             <a:avLst/>
@@ -9214,33 +9429,21 @@
                 </wp:inline>
               </w:drawing>
             </w:r>
+            <w:r>
+              <w:rPr>
+                <w:color w:val="FF0000"/>
+              </w:rPr>
+              <w:t>.</w:t>
+            </w:r>
+            <w:r>
+              <w:rPr>
+                <w:color w:val="FF0000"/>
+              </w:rPr>
+              <w:t>Ses yeux prennent des couleurs aléatoires annoncées par le bouton de son torse.</w:t>
+            </w:r>
           </w:p>
         </w:tc>
       </w:tr>
-    </w:tbl>
-    <w:p>
-      <w:pPr>
-        <w:pStyle w:val="Titre7"/>
-        <w:numPr>
-          <w:ilvl w:val="0"/>
-          <w:numId w:val="18"/>
-        </w:numPr>
-      </w:pPr>
-      <w:r>
-        <w:t>Tests des animations</w:t>
-      </w:r>
-    </w:p>
-    <w:tbl>
-      <w:tblPr>
-        <w:tblStyle w:val="Grilledutableau"/>
-        <w:tblW w:w="0" w:type="auto"/>
-        <w:tblLook w:val="04A0" w:firstRow="1" w:lastRow="0" w:firstColumn="1" w:lastColumn="0" w:noHBand="0" w:noVBand="1"/>
-      </w:tblPr>
-      <w:tblGrid>
-        <w:gridCol w:w="2925"/>
-        <w:gridCol w:w="3547"/>
-        <w:gridCol w:w="2590"/>
-      </w:tblGrid>
       <w:tr>
         <w:tc>
           <w:tcPr>
@@ -9256,7 +9459,7 @@
               <w:rPr>
                 <w:color w:val="FF0000"/>
               </w:rPr>
-              <w:t>blink</w:t>
+              <w:t>Twinkle</w:t>
             </w:r>
           </w:p>
         </w:tc>
@@ -9274,7 +9477,7 @@
               <w:rPr>
                 <w:color w:val="FF0000"/>
               </w:rPr>
-              <w:t>Cette box permet au robot de clignoter une fois.</w:t>
+              <w:t>Permet de faire briller des leds par intermitance pendant une durée de temps définies dans les paramètres.</w:t>
             </w:r>
           </w:p>
         </w:tc>
@@ -9292,7 +9495,7 @@
               <w:rPr>
                 <w:color w:val="FF0000"/>
               </w:rPr>
-              <w:t xml:space="preserve">utiliser </w:t>
+              <w:t xml:space="preserve">Utiliser </w:t>
             </w:r>
             <w:r>
               <w:rPr>
@@ -9301,10 +9504,10 @@
                 <w:lang w:eastAsia="fr-CH"/>
               </w:rPr>
               <w:drawing>
-                <wp:inline distT="0" distB="0" distL="0" distR="0" wp14:anchorId="18D153A7" wp14:editId="3182EC9C">
-                  <wp:extent cx="742950" cy="209550"/>
-                  <wp:effectExtent l="0" t="0" r="0" b="0"/>
-                  <wp:docPr id="16" name="Image 16"/>
+                <wp:inline distT="0" distB="0" distL="0" distR="0" wp14:anchorId="6886B299" wp14:editId="127E9517">
+                  <wp:extent cx="923925" cy="266700"/>
+                  <wp:effectExtent l="0" t="0" r="9525" b="0"/>
+                  <wp:docPr id="18" name="Image 18"/>
                   <wp:cNvGraphicFramePr>
                     <a:graphicFrameLocks xmlns:a="http://schemas.openxmlformats.org/drawingml/2006/main" noChangeAspect="1"/>
                   </wp:cNvGraphicFramePr>
@@ -9324,7 +9527,7 @@
                         <pic:spPr>
                           <a:xfrm>
                             <a:off x="0" y="0"/>
-                            <a:ext cx="742950" cy="209550"/>
+                            <a:ext cx="923925" cy="266700"/>
                           </a:xfrm>
                           <a:prstGeom prst="rect">
                             <a:avLst/>
@@ -9336,12 +9539,6 @@
                 </wp:inline>
               </w:drawing>
             </w:r>
-            <w:r>
-              <w:rPr>
-                <w:color w:val="FF0000"/>
-              </w:rPr>
-              <w:t xml:space="preserve">.Il cligne des yeux une fois </w:t>
-            </w:r>
           </w:p>
         </w:tc>
       </w:tr>
@@ -9360,7 +9557,7 @@
               <w:rPr>
                 <w:color w:val="FF0000"/>
               </w:rPr>
-              <w:t>Random eyes</w:t>
+              <w:t>Ear leds</w:t>
             </w:r>
           </w:p>
         </w:tc>
@@ -9378,15 +9575,14 @@
               <w:rPr>
                 <w:color w:val="FF0000"/>
               </w:rPr>
-              <w:t>Permet de changer les yeux du robot aléatoirement</w:t>
+              <w:t>Permet d’augmenter l’intensité lumineuse des leds</w:t>
             </w:r>
             <w:r>
               <w:rPr>
                 <w:noProof/>
-                <w:color w:val="FF0000"/>
                 <w:lang w:eastAsia="fr-CH"/>
               </w:rPr>
-              <w:t xml:space="preserve"> </w:t>
+              <w:t>.</w:t>
             </w:r>
           </w:p>
         </w:tc>
@@ -9402,21 +9598,29 @@
             </w:pPr>
             <w:r>
               <w:rPr>
-                <w:color w:val="FF0000"/>
-              </w:rPr>
-              <w:t xml:space="preserve">Utiliser </w:t>
-            </w:r>
-            <w:r>
-              <w:rPr>
                 <w:noProof/>
                 <w:color w:val="FF0000"/>
                 <w:lang w:eastAsia="fr-CH"/>
               </w:rPr>
+              <w:t>Utiliser</w:t>
+            </w:r>
+            <w:r>
+              <w:rPr>
+                <w:noProof/>
+                <w:lang w:eastAsia="fr-CH"/>
+              </w:rPr>
+              <w:t xml:space="preserve"> </w:t>
+            </w:r>
+            <w:r>
+              <w:rPr>
+                <w:noProof/>
+                <w:lang w:eastAsia="fr-CH"/>
+              </w:rPr>
               <w:drawing>
-                <wp:inline distT="0" distB="0" distL="0" distR="0" wp14:anchorId="10412BB0" wp14:editId="2F35B08B">
-                  <wp:extent cx="1123950" cy="247650"/>
-                  <wp:effectExtent l="0" t="0" r="0" b="0"/>
-                  <wp:docPr id="17" name="Image 17"/>
+                <wp:inline distT="0" distB="0" distL="0" distR="0" wp14:anchorId="67671326" wp14:editId="785691D0">
+                  <wp:extent cx="885825" cy="247650"/>
+                  <wp:effectExtent l="0" t="0" r="9525" b="0"/>
+                  <wp:docPr id="19" name="Image 19"/>
                   <wp:cNvGraphicFramePr>
                     <a:graphicFrameLocks xmlns:a="http://schemas.openxmlformats.org/drawingml/2006/main" noChangeAspect="1"/>
                   </wp:cNvGraphicFramePr>
@@ -9436,7 +9640,7 @@
                         <pic:spPr>
                           <a:xfrm>
                             <a:off x="0" y="0"/>
-                            <a:ext cx="1123950" cy="247650"/>
+                            <a:ext cx="885825" cy="247650"/>
                           </a:xfrm>
                           <a:prstGeom prst="rect">
                             <a:avLst/>
@@ -9448,18 +9652,6 @@
                 </wp:inline>
               </w:drawing>
             </w:r>
-            <w:r>
-              <w:rPr>
-                <w:color w:val="FF0000"/>
-              </w:rPr>
-              <w:t>.</w:t>
-            </w:r>
-            <w:r>
-              <w:rPr>
-                <w:color w:val="FF0000"/>
-              </w:rPr>
-              <w:t>Ses yeux prennent des couleurs aléatoires annoncées par le bouton de son torse.</w:t>
-            </w:r>
           </w:p>
         </w:tc>
       </w:tr>
@@ -9469,16 +9661,11 @@
             <w:tcW w:w="2925" w:type="dxa"/>
           </w:tcPr>
           <w:p>
-            <w:pPr>
-              <w:rPr>
-                <w:color w:val="FF0000"/>
-              </w:rPr>
-            </w:pPr>
-            <w:r>
-              <w:rPr>
-                <w:color w:val="FF0000"/>
-              </w:rPr>
-              <w:t>Twinkle</w:t>
+            <w:r>
+              <w:rPr>
+                <w:color w:val="FF0000"/>
+              </w:rPr>
+              <w:t>Eye leds</w:t>
             </w:r>
           </w:p>
         </w:tc>
@@ -9496,7 +9683,7 @@
               <w:rPr>
                 <w:color w:val="FF0000"/>
               </w:rPr>
-              <w:t>Permet de faire briller des leds par intermitance pendant une durée de temps définies dans les paramètres.</w:t>
+              <w:t>Permet de definir la couleur des leds des yeux</w:t>
             </w:r>
           </w:p>
         </w:tc>
@@ -9514,19 +9701,33 @@
               <w:rPr>
                 <w:color w:val="FF0000"/>
               </w:rPr>
+              <w:t>.</w:t>
+            </w:r>
+            <w:r>
+              <w:rPr>
+                <w:noProof/>
+                <w:lang w:eastAsia="fr-CH"/>
+              </w:rPr>
+              <w:t xml:space="preserve"> </w:t>
+            </w:r>
+            <w:r>
+              <w:rPr>
+                <w:noProof/>
+                <w:color w:val="FF0000"/>
+                <w:lang w:eastAsia="fr-CH"/>
+              </w:rPr>
               <w:t xml:space="preserve">Utiliser </w:t>
             </w:r>
             <w:r>
               <w:rPr>
                 <w:noProof/>
-                <w:color w:val="FF0000"/>
                 <w:lang w:eastAsia="fr-CH"/>
               </w:rPr>
               <w:drawing>
-                <wp:inline distT="0" distB="0" distL="0" distR="0" wp14:anchorId="6886B299" wp14:editId="127E9517">
-                  <wp:extent cx="923925" cy="266700"/>
+                <wp:inline distT="0" distB="0" distL="0" distR="0" wp14:anchorId="4588E6DC" wp14:editId="300D5DAA">
+                  <wp:extent cx="1019175" cy="323850"/>
                   <wp:effectExtent l="0" t="0" r="9525" b="0"/>
-                  <wp:docPr id="18" name="Image 18"/>
+                  <wp:docPr id="20" name="Image 20"/>
                   <wp:cNvGraphicFramePr>
                     <a:graphicFrameLocks xmlns:a="http://schemas.openxmlformats.org/drawingml/2006/main" noChangeAspect="1"/>
                   </wp:cNvGraphicFramePr>
@@ -9546,7 +9747,7 @@
                         <pic:spPr>
                           <a:xfrm>
                             <a:off x="0" y="0"/>
-                            <a:ext cx="923925" cy="266700"/>
+                            <a:ext cx="1019175" cy="323850"/>
                           </a:xfrm>
                           <a:prstGeom prst="rect">
                             <a:avLst/>
@@ -9576,7 +9777,7 @@
               <w:rPr>
                 <w:color w:val="FF0000"/>
               </w:rPr>
-              <w:t>Ear leds</w:t>
+              <w:t>Set leds</w:t>
             </w:r>
           </w:p>
         </w:tc>
@@ -9594,14 +9795,7 @@
               <w:rPr>
                 <w:color w:val="FF0000"/>
               </w:rPr>
-              <w:t>Permet d’augmenter l’intensité lumineuse des leds</w:t>
-            </w:r>
-            <w:r>
-              <w:rPr>
-                <w:noProof/>
-                <w:lang w:eastAsia="fr-CH"/>
-              </w:rPr>
-              <w:t>.</w:t>
+              <w:t>Definir l’intensité lumineuse d’un group de leds.</w:t>
             </w:r>
           </w:p>
         </w:tc>
@@ -9617,29 +9811,20 @@
             </w:pPr>
             <w:r>
               <w:rPr>
-                <w:noProof/>
-                <w:color w:val="FF0000"/>
-                <w:lang w:eastAsia="fr-CH"/>
-              </w:rPr>
-              <w:t>Utiliser</w:t>
+                <w:color w:val="FF0000"/>
+              </w:rPr>
+              <w:t xml:space="preserve">Utiliser </w:t>
             </w:r>
             <w:r>
               <w:rPr>
                 <w:noProof/>
                 <w:lang w:eastAsia="fr-CH"/>
               </w:rPr>
-              <w:t xml:space="preserve"> </w:t>
-            </w:r>
-            <w:r>
-              <w:rPr>
-                <w:noProof/>
-                <w:lang w:eastAsia="fr-CH"/>
-              </w:rPr>
               <w:drawing>
-                <wp:inline distT="0" distB="0" distL="0" distR="0" wp14:anchorId="67671326" wp14:editId="785691D0">
-                  <wp:extent cx="885825" cy="247650"/>
-                  <wp:effectExtent l="0" t="0" r="9525" b="0"/>
-                  <wp:docPr id="19" name="Image 19"/>
+                <wp:inline distT="0" distB="0" distL="0" distR="0" wp14:anchorId="0AB958F4" wp14:editId="0396318E">
+                  <wp:extent cx="1143000" cy="304800"/>
+                  <wp:effectExtent l="0" t="0" r="0" b="0"/>
+                  <wp:docPr id="21" name="Image 21"/>
                   <wp:cNvGraphicFramePr>
                     <a:graphicFrameLocks xmlns:a="http://schemas.openxmlformats.org/drawingml/2006/main" noChangeAspect="1"/>
                   </wp:cNvGraphicFramePr>
@@ -9659,7 +9844,7 @@
                         <pic:spPr>
                           <a:xfrm>
                             <a:off x="0" y="0"/>
-                            <a:ext cx="885825" cy="247650"/>
+                            <a:ext cx="1143000" cy="304800"/>
                           </a:xfrm>
                           <a:prstGeom prst="rect">
                             <a:avLst/>
@@ -9680,11 +9865,17 @@
             <w:tcW w:w="2925" w:type="dxa"/>
           </w:tcPr>
           <w:p>
-            <w:r>
-              <w:rPr>
-                <w:color w:val="FF0000"/>
-              </w:rPr>
-              <w:t>Eye leds</w:t>
+            <w:pPr>
+              <w:rPr>
+                <w:color w:val="FF0000"/>
+              </w:rPr>
+            </w:pPr>
+            <w:r>
+              <w:rPr>
+                <w:color w:val="FF0000"/>
+              </w:rPr>
+              <w:lastRenderedPageBreak/>
+              <w:t>Set single led</w:t>
             </w:r>
           </w:p>
         </w:tc>
@@ -9702,7 +9893,7 @@
               <w:rPr>
                 <w:color w:val="FF0000"/>
               </w:rPr>
-              <w:t>Permet de definir la couleur des leds des yeux</w:t>
+              <w:t>Definir l’intensité lumineuse d’un led en particulier.</w:t>
             </w:r>
           </w:p>
         </w:tc>
@@ -9720,33 +9911,18 @@
               <w:rPr>
                 <w:color w:val="FF0000"/>
               </w:rPr>
-              <w:t>.</w:t>
+              <w:t xml:space="preserve">Uitliser </w:t>
             </w:r>
             <w:r>
               <w:rPr>
                 <w:noProof/>
                 <w:lang w:eastAsia="fr-CH"/>
               </w:rPr>
-              <w:t xml:space="preserve"> </w:t>
-            </w:r>
-            <w:r>
-              <w:rPr>
-                <w:noProof/>
-                <w:color w:val="FF0000"/>
-                <w:lang w:eastAsia="fr-CH"/>
-              </w:rPr>
-              <w:t xml:space="preserve">Utiliser </w:t>
-            </w:r>
-            <w:r>
-              <w:rPr>
-                <w:noProof/>
-                <w:lang w:eastAsia="fr-CH"/>
-              </w:rPr>
               <w:drawing>
-                <wp:inline distT="0" distB="0" distL="0" distR="0" wp14:anchorId="4588E6DC" wp14:editId="300D5DAA">
-                  <wp:extent cx="1019175" cy="323850"/>
-                  <wp:effectExtent l="0" t="0" r="9525" b="0"/>
-                  <wp:docPr id="20" name="Image 20"/>
+                <wp:inline distT="0" distB="0" distL="0" distR="0" wp14:anchorId="492A6EE6" wp14:editId="7BED56FA">
+                  <wp:extent cx="1352550" cy="266700"/>
+                  <wp:effectExtent l="0" t="0" r="0" b="0"/>
+                  <wp:docPr id="22" name="Image 22"/>
                   <wp:cNvGraphicFramePr>
                     <a:graphicFrameLocks xmlns:a="http://schemas.openxmlformats.org/drawingml/2006/main" noChangeAspect="1"/>
                   </wp:cNvGraphicFramePr>
@@ -9766,7 +9942,7 @@
                         <pic:spPr>
                           <a:xfrm>
                             <a:off x="0" y="0"/>
-                            <a:ext cx="1019175" cy="323850"/>
+                            <a:ext cx="1352550" cy="266700"/>
                           </a:xfrm>
                           <a:prstGeom prst="rect">
                             <a:avLst/>
@@ -9781,10 +9957,35 @@
           </w:p>
         </w:tc>
       </w:tr>
+    </w:tbl>
+    <w:p/>
+    <w:p>
+      <w:pPr>
+        <w:pStyle w:val="Titre7"/>
+        <w:numPr>
+          <w:ilvl w:val="0"/>
+          <w:numId w:val="19"/>
+        </w:numPr>
+      </w:pPr>
+      <w:r>
+        <w:t>Tests de la gestuelle(motion)</w:t>
+      </w:r>
+    </w:p>
+    <w:tbl>
+      <w:tblPr>
+        <w:tblStyle w:val="Grilledutableau"/>
+        <w:tblW w:w="0" w:type="auto"/>
+        <w:tblLook w:val="04A0" w:firstRow="1" w:lastRow="0" w:firstColumn="1" w:lastColumn="0" w:noHBand="0" w:noVBand="1"/>
+      </w:tblPr>
+      <w:tblGrid>
+        <w:gridCol w:w="2306"/>
+        <w:gridCol w:w="3944"/>
+        <w:gridCol w:w="2812"/>
+      </w:tblGrid>
       <w:tr>
         <w:tc>
           <w:tcPr>
-            <w:tcW w:w="2925" w:type="dxa"/>
+            <w:tcW w:w="2306" w:type="dxa"/>
           </w:tcPr>
           <w:p>
             <w:pPr>
@@ -9796,13 +9997,13 @@
               <w:rPr>
                 <w:color w:val="FF0000"/>
               </w:rPr>
-              <w:t>Set leds</w:t>
+              <w:t>Breath</w:t>
             </w:r>
           </w:p>
         </w:tc>
         <w:tc>
           <w:tcPr>
-            <w:tcW w:w="3547" w:type="dxa"/>
+            <w:tcW w:w="3944" w:type="dxa"/>
           </w:tcPr>
           <w:p>
             <w:pPr>
@@ -9814,13 +10015,13 @@
               <w:rPr>
                 <w:color w:val="FF0000"/>
               </w:rPr>
-              <w:t>Definir l’intensité lumineuse d’un group de leds.</w:t>
+              <w:t>Permet au robot d’enchainer des mouvements avec son corps.</w:t>
             </w:r>
           </w:p>
         </w:tc>
         <w:tc>
           <w:tcPr>
-            <w:tcW w:w="2590" w:type="dxa"/>
+            <w:tcW w:w="2812" w:type="dxa"/>
           </w:tcPr>
           <w:p>
             <w:pPr>
@@ -9832,18 +10033,19 @@
               <w:rPr>
                 <w:color w:val="FF0000"/>
               </w:rPr>
-              <w:t xml:space="preserve">Utiliser </w:t>
+              <w:t xml:space="preserve">utiliser </w:t>
             </w:r>
             <w:r>
               <w:rPr>
                 <w:noProof/>
+                <w:color w:val="FF0000"/>
                 <w:lang w:eastAsia="fr-CH"/>
               </w:rPr>
               <w:drawing>
-                <wp:inline distT="0" distB="0" distL="0" distR="0" wp14:anchorId="0AB958F4" wp14:editId="0396318E">
-                  <wp:extent cx="1143000" cy="304800"/>
+                <wp:inline distT="0" distB="0" distL="0" distR="0" wp14:anchorId="662AA5B9" wp14:editId="0D248F24">
+                  <wp:extent cx="781050" cy="228600"/>
                   <wp:effectExtent l="0" t="0" r="0" b="0"/>
-                  <wp:docPr id="21" name="Image 21"/>
+                  <wp:docPr id="23" name="Image 23"/>
                   <wp:cNvGraphicFramePr>
                     <a:graphicFrameLocks xmlns:a="http://schemas.openxmlformats.org/drawingml/2006/main" noChangeAspect="1"/>
                   </wp:cNvGraphicFramePr>
@@ -9863,7 +10065,7 @@
                         <pic:spPr>
                           <a:xfrm>
                             <a:off x="0" y="0"/>
-                            <a:ext cx="1143000" cy="304800"/>
+                            <a:ext cx="781050" cy="228600"/>
                           </a:xfrm>
                           <a:prstGeom prst="rect">
                             <a:avLst/>
@@ -9875,13 +10077,25 @@
                 </wp:inline>
               </w:drawing>
             </w:r>
+            <w:r>
+              <w:rPr>
+                <w:color w:val="FF0000"/>
+              </w:rPr>
+              <w:t>.</w:t>
+            </w:r>
+            <w:r>
+              <w:rPr>
+                <w:color w:val="FF0000"/>
+              </w:rPr>
+              <w:t>Il bouge horizontalement le corps et fait un mouvement semi-circulaire avec les mains.</w:t>
+            </w:r>
           </w:p>
         </w:tc>
       </w:tr>
       <w:tr>
         <w:tc>
           <w:tcPr>
-            <w:tcW w:w="2925" w:type="dxa"/>
+            <w:tcW w:w="2306" w:type="dxa"/>
           </w:tcPr>
           <w:p>
             <w:pPr>
@@ -9893,14 +10107,13 @@
               <w:rPr>
                 <w:color w:val="FF0000"/>
               </w:rPr>
-              <w:lastRenderedPageBreak/>
-              <w:t>Set single led</w:t>
+              <w:t>Hello</w:t>
             </w:r>
           </w:p>
         </w:tc>
         <w:tc>
           <w:tcPr>
-            <w:tcW w:w="3547" w:type="dxa"/>
+            <w:tcW w:w="3944" w:type="dxa"/>
           </w:tcPr>
           <w:p>
             <w:pPr>
@@ -9912,13 +10125,13 @@
               <w:rPr>
                 <w:color w:val="FF0000"/>
               </w:rPr>
-              <w:t>Definir l’intensité lumineuse d’un led en particulier.</w:t>
+              <w:t>Ce box contient une animation de Hello.</w:t>
             </w:r>
           </w:p>
         </w:tc>
         <w:tc>
           <w:tcPr>
-            <w:tcW w:w="2590" w:type="dxa"/>
+            <w:tcW w:w="2812" w:type="dxa"/>
           </w:tcPr>
           <w:p>
             <w:pPr>
@@ -9930,18 +10143,19 @@
               <w:rPr>
                 <w:color w:val="FF0000"/>
               </w:rPr>
-              <w:t xml:space="preserve">Uitliser </w:t>
+              <w:t xml:space="preserve">Utiliser </w:t>
             </w:r>
             <w:r>
               <w:rPr>
                 <w:noProof/>
+                <w:color w:val="FF0000"/>
                 <w:lang w:eastAsia="fr-CH"/>
               </w:rPr>
               <w:drawing>
-                <wp:inline distT="0" distB="0" distL="0" distR="0" wp14:anchorId="492A6EE6" wp14:editId="7BED56FA">
-                  <wp:extent cx="1352550" cy="266700"/>
-                  <wp:effectExtent l="0" t="0" r="0" b="0"/>
-                  <wp:docPr id="22" name="Image 22"/>
+                <wp:inline distT="0" distB="0" distL="0" distR="0" wp14:anchorId="6CBBC361" wp14:editId="7A43446A">
+                  <wp:extent cx="733425" cy="276225"/>
+                  <wp:effectExtent l="0" t="0" r="9525" b="9525"/>
+                  <wp:docPr id="24" name="Image 24"/>
                   <wp:cNvGraphicFramePr>
                     <a:graphicFrameLocks xmlns:a="http://schemas.openxmlformats.org/drawingml/2006/main" noChangeAspect="1"/>
                   </wp:cNvGraphicFramePr>
@@ -9961,7 +10175,7 @@
                         <pic:spPr>
                           <a:xfrm>
                             <a:off x="0" y="0"/>
-                            <a:ext cx="1352550" cy="266700"/>
+                            <a:ext cx="733425" cy="276225"/>
                           </a:xfrm>
                           <a:prstGeom prst="rect">
                             <a:avLst/>
@@ -9973,34 +10187,15 @@
                 </wp:inline>
               </w:drawing>
             </w:r>
+            <w:r>
+              <w:rPr>
+                <w:color w:val="FF0000"/>
+              </w:rPr>
+              <w:t>.Il salue de la main sans dire mot</w:t>
+            </w:r>
           </w:p>
         </w:tc>
       </w:tr>
-    </w:tbl>
-    <w:p/>
-    <w:p>
-      <w:pPr>
-        <w:pStyle w:val="Titre7"/>
-        <w:numPr>
-          <w:ilvl w:val="0"/>
-          <w:numId w:val="19"/>
-        </w:numPr>
-      </w:pPr>
-      <w:r>
-        <w:t>Tests de la gestuelle(motion)</w:t>
-      </w:r>
-    </w:p>
-    <w:tbl>
-      <w:tblPr>
-        <w:tblStyle w:val="Grilledutableau"/>
-        <w:tblW w:w="0" w:type="auto"/>
-        <w:tblLook w:val="04A0" w:firstRow="1" w:lastRow="0" w:firstColumn="1" w:lastColumn="0" w:noHBand="0" w:noVBand="1"/>
-      </w:tblPr>
-      <w:tblGrid>
-        <w:gridCol w:w="2306"/>
-        <w:gridCol w:w="3944"/>
-        <w:gridCol w:w="2812"/>
-      </w:tblGrid>
       <w:tr>
         <w:tc>
           <w:tcPr>
@@ -10016,7 +10211,13 @@
               <w:rPr>
                 <w:color w:val="FF0000"/>
               </w:rPr>
-              <w:t>Breath</w:t>
+              <w:t>Wip</w:t>
+            </w:r>
+            <w:r>
+              <w:rPr>
+                <w:color w:val="FF0000"/>
+              </w:rPr>
+              <w:t>e forehead</w:t>
             </w:r>
           </w:p>
         </w:tc>
@@ -10034,7 +10235,7 @@
               <w:rPr>
                 <w:color w:val="FF0000"/>
               </w:rPr>
-              <w:t>Permet au robot d’enchainer des mouvements avec son corps.</w:t>
+              <w:t>Permet au robot de s’essuyer le front.</w:t>
             </w:r>
           </w:p>
         </w:tc>
@@ -10061,10 +10262,10 @@
                 <w:lang w:eastAsia="fr-CH"/>
               </w:rPr>
               <w:drawing>
-                <wp:inline distT="0" distB="0" distL="0" distR="0" wp14:anchorId="662AA5B9" wp14:editId="0D248F24">
-                  <wp:extent cx="781050" cy="228600"/>
-                  <wp:effectExtent l="0" t="0" r="0" b="0"/>
-                  <wp:docPr id="23" name="Image 23"/>
+                <wp:inline distT="0" distB="0" distL="0" distR="0" wp14:anchorId="71D3E697" wp14:editId="69421F52">
+                  <wp:extent cx="1295400" cy="257175"/>
+                  <wp:effectExtent l="0" t="0" r="0" b="9525"/>
+                  <wp:docPr id="25" name="Image 25"/>
                   <wp:cNvGraphicFramePr>
                     <a:graphicFrameLocks xmlns:a="http://schemas.openxmlformats.org/drawingml/2006/main" noChangeAspect="1"/>
                   </wp:cNvGraphicFramePr>
@@ -10084,7 +10285,7 @@
                         <pic:spPr>
                           <a:xfrm>
                             <a:off x="0" y="0"/>
-                            <a:ext cx="781050" cy="228600"/>
+                            <a:ext cx="1295400" cy="257175"/>
                           </a:xfrm>
                           <a:prstGeom prst="rect">
                             <a:avLst/>
@@ -10096,18 +10297,6 @@
                 </wp:inline>
               </w:drawing>
             </w:r>
-            <w:r>
-              <w:rPr>
-                <w:color w:val="FF0000"/>
-              </w:rPr>
-              <w:t>.</w:t>
-            </w:r>
-            <w:r>
-              <w:rPr>
-                <w:color w:val="FF0000"/>
-              </w:rPr>
-              <w:t>Il bouge horizontalement le corps et fait un mouvement semi-circulaire avec les mains.</w:t>
-            </w:r>
           </w:p>
         </w:tc>
       </w:tr>
@@ -10126,7 +10315,7 @@
               <w:rPr>
                 <w:color w:val="FF0000"/>
               </w:rPr>
-              <w:t>Hello</w:t>
+              <w:t>hands</w:t>
             </w:r>
           </w:p>
         </w:tc>
@@ -10144,7 +10333,19 @@
               <w:rPr>
                 <w:color w:val="FF0000"/>
               </w:rPr>
-              <w:t>Ce box contient une animation de Hello.</w:t>
+              <w:t>Permet</w:t>
+            </w:r>
+            <w:r>
+              <w:rPr>
+                <w:color w:val="FF0000"/>
+              </w:rPr>
+              <w:t xml:space="preserve"> au robot d’ouvrir </w:t>
+            </w:r>
+            <w:r>
+              <w:rPr>
+                <w:color w:val="FF0000"/>
+              </w:rPr>
+              <w:t>sa/ses mains.</w:t>
             </w:r>
           </w:p>
         </w:tc>
@@ -10171,10 +10372,10 @@
                 <w:lang w:eastAsia="fr-CH"/>
               </w:rPr>
               <w:drawing>
-                <wp:inline distT="0" distB="0" distL="0" distR="0" wp14:anchorId="6CBBC361" wp14:editId="7A43446A">
-                  <wp:extent cx="733425" cy="276225"/>
-                  <wp:effectExtent l="0" t="0" r="9525" b="9525"/>
-                  <wp:docPr id="24" name="Image 24"/>
+                <wp:inline distT="0" distB="0" distL="0" distR="0" wp14:anchorId="355740D5" wp14:editId="6F5F0836">
+                  <wp:extent cx="676275" cy="247650"/>
+                  <wp:effectExtent l="0" t="0" r="9525" b="0"/>
+                  <wp:docPr id="26" name="Image 26"/>
                   <wp:cNvGraphicFramePr>
                     <a:graphicFrameLocks xmlns:a="http://schemas.openxmlformats.org/drawingml/2006/main" noChangeAspect="1"/>
                   </wp:cNvGraphicFramePr>
@@ -10194,7 +10395,7 @@
                         <pic:spPr>
                           <a:xfrm>
                             <a:off x="0" y="0"/>
-                            <a:ext cx="733425" cy="276225"/>
+                            <a:ext cx="676275" cy="247650"/>
                           </a:xfrm>
                           <a:prstGeom prst="rect">
                             <a:avLst/>
@@ -10210,7 +10411,13 @@
               <w:rPr>
                 <w:color w:val="FF0000"/>
               </w:rPr>
-              <w:t>.Il salue de la main sans dire mot</w:t>
+              <w:t>.</w:t>
+            </w:r>
+            <w:r>
+              <w:rPr>
+                <w:color w:val="FF0000"/>
+              </w:rPr>
+              <w:t>Il déplie ses doigts</w:t>
             </w:r>
           </w:p>
         </w:tc>
@@ -10230,13 +10437,7 @@
               <w:rPr>
                 <w:color w:val="FF0000"/>
               </w:rPr>
-              <w:t>Wip</w:t>
-            </w:r>
-            <w:r>
-              <w:rPr>
-                <w:color w:val="FF0000"/>
-              </w:rPr>
-              <w:t>e forehead</w:t>
+              <w:t>Sit down</w:t>
             </w:r>
           </w:p>
         </w:tc>
@@ -10254,7 +10455,7 @@
               <w:rPr>
                 <w:color w:val="FF0000"/>
               </w:rPr>
-              <w:t>Permet au robot de s’essuyer le front.</w:t>
+              <w:t xml:space="preserve">Asseoir le robot. </w:t>
             </w:r>
           </w:p>
         </w:tc>
@@ -10272,7 +10473,7 @@
               <w:rPr>
                 <w:color w:val="FF0000"/>
               </w:rPr>
-              <w:t xml:space="preserve">utiliser </w:t>
+              <w:t xml:space="preserve">Utiliser </w:t>
             </w:r>
             <w:r>
               <w:rPr>
@@ -10281,10 +10482,10 @@
                 <w:lang w:eastAsia="fr-CH"/>
               </w:rPr>
               <w:drawing>
-                <wp:inline distT="0" distB="0" distL="0" distR="0" wp14:anchorId="71D3E697" wp14:editId="69421F52">
-                  <wp:extent cx="1295400" cy="257175"/>
-                  <wp:effectExtent l="0" t="0" r="0" b="9525"/>
-                  <wp:docPr id="25" name="Image 25"/>
+                <wp:inline distT="0" distB="0" distL="0" distR="0" wp14:anchorId="467C6DE2" wp14:editId="2E904AA6">
+                  <wp:extent cx="1209675" cy="285750"/>
+                  <wp:effectExtent l="0" t="0" r="9525" b="0"/>
+                  <wp:docPr id="28" name="Image 28"/>
                   <wp:cNvGraphicFramePr>
                     <a:graphicFrameLocks xmlns:a="http://schemas.openxmlformats.org/drawingml/2006/main" noChangeAspect="1"/>
                   </wp:cNvGraphicFramePr>
@@ -10304,7 +10505,7 @@
                         <pic:spPr>
                           <a:xfrm>
                             <a:off x="0" y="0"/>
-                            <a:ext cx="1295400" cy="257175"/>
+                            <a:ext cx="1209675" cy="285750"/>
                           </a:xfrm>
                           <a:prstGeom prst="rect">
                             <a:avLst/>
@@ -10334,7 +10535,7 @@
               <w:rPr>
                 <w:color w:val="FF0000"/>
               </w:rPr>
-              <w:t>hands</w:t>
+              <w:t>Stand up</w:t>
             </w:r>
           </w:p>
         </w:tc>
@@ -10352,19 +10553,7 @@
               <w:rPr>
                 <w:color w:val="FF0000"/>
               </w:rPr>
-              <w:t>Permet</w:t>
-            </w:r>
-            <w:r>
-              <w:rPr>
-                <w:color w:val="FF0000"/>
-              </w:rPr>
-              <w:t xml:space="preserve"> au robot d’ouvrir </w:t>
-            </w:r>
-            <w:r>
-              <w:rPr>
-                <w:color w:val="FF0000"/>
-              </w:rPr>
-              <w:t>sa/ses mains.</w:t>
+              <w:t>Permet au robot de se mettre debout.on peut éditer le nombre de fois qu’il peut essayer de se mettre débout.</w:t>
             </w:r>
           </w:p>
         </w:tc>
@@ -10390,11 +10579,19 @@
                 <w:color w:val="FF0000"/>
                 <w:lang w:eastAsia="fr-CH"/>
               </w:rPr>
+              <w:t xml:space="preserve"> </w:t>
+            </w:r>
+            <w:r>
+              <w:rPr>
+                <w:noProof/>
+                <w:color w:val="FF0000"/>
+                <w:lang w:eastAsia="fr-CH"/>
+              </w:rPr>
               <w:drawing>
-                <wp:inline distT="0" distB="0" distL="0" distR="0" wp14:anchorId="355740D5" wp14:editId="6F5F0836">
-                  <wp:extent cx="676275" cy="247650"/>
-                  <wp:effectExtent l="0" t="0" r="9525" b="0"/>
-                  <wp:docPr id="26" name="Image 26"/>
+                <wp:inline distT="0" distB="0" distL="0" distR="0" wp14:anchorId="6608855A" wp14:editId="6FF0BA6A">
+                  <wp:extent cx="885825" cy="333375"/>
+                  <wp:effectExtent l="0" t="0" r="9525" b="9525"/>
+                  <wp:docPr id="29" name="Image 29"/>
                   <wp:cNvGraphicFramePr>
                     <a:graphicFrameLocks xmlns:a="http://schemas.openxmlformats.org/drawingml/2006/main" noChangeAspect="1"/>
                   </wp:cNvGraphicFramePr>
@@ -10414,7 +10611,7 @@
                         <pic:spPr>
                           <a:xfrm>
                             <a:off x="0" y="0"/>
-                            <a:ext cx="676275" cy="247650"/>
+                            <a:ext cx="885825" cy="333375"/>
                           </a:xfrm>
                           <a:prstGeom prst="rect">
                             <a:avLst/>
@@ -10426,18 +10623,6 @@
                 </wp:inline>
               </w:drawing>
             </w:r>
-            <w:r>
-              <w:rPr>
-                <w:color w:val="FF0000"/>
-              </w:rPr>
-              <w:t>.</w:t>
-            </w:r>
-            <w:r>
-              <w:rPr>
-                <w:color w:val="FF0000"/>
-              </w:rPr>
-              <w:t>Il déplie ses doigts</w:t>
-            </w:r>
           </w:p>
         </w:tc>
       </w:tr>
@@ -10456,7 +10641,7 @@
               <w:rPr>
                 <w:color w:val="FF0000"/>
               </w:rPr>
-              <w:t>Sit down</w:t>
+              <w:t>Move to</w:t>
             </w:r>
           </w:p>
         </w:tc>
@@ -10474,7 +10659,7 @@
               <w:rPr>
                 <w:color w:val="FF0000"/>
               </w:rPr>
-              <w:t xml:space="preserve">Asseoir le robot. </w:t>
+              <w:t>Permet au robot de se déplacer vers un point donné relativement à sa position courante.</w:t>
             </w:r>
           </w:p>
         </w:tc>
@@ -10501,10 +10686,10 @@
                 <w:lang w:eastAsia="fr-CH"/>
               </w:rPr>
               <w:drawing>
-                <wp:inline distT="0" distB="0" distL="0" distR="0" wp14:anchorId="467C6DE2" wp14:editId="2E904AA6">
-                  <wp:extent cx="1209675" cy="285750"/>
-                  <wp:effectExtent l="0" t="0" r="9525" b="0"/>
-                  <wp:docPr id="28" name="Image 28"/>
+                <wp:inline distT="0" distB="0" distL="0" distR="0" wp14:anchorId="16F8B4D7" wp14:editId="5E3E47CA">
+                  <wp:extent cx="866775" cy="276225"/>
+                  <wp:effectExtent l="0" t="0" r="9525" b="9525"/>
+                  <wp:docPr id="30" name="Image 30"/>
                   <wp:cNvGraphicFramePr>
                     <a:graphicFrameLocks xmlns:a="http://schemas.openxmlformats.org/drawingml/2006/main" noChangeAspect="1"/>
                   </wp:cNvGraphicFramePr>
@@ -10524,7 +10709,7 @@
                         <pic:spPr>
                           <a:xfrm>
                             <a:off x="0" y="0"/>
-                            <a:ext cx="1209675" cy="285750"/>
+                            <a:ext cx="866775" cy="276225"/>
                           </a:xfrm>
                           <a:prstGeom prst="rect">
                             <a:avLst/>
@@ -10554,7 +10739,7 @@
               <w:rPr>
                 <w:color w:val="FF0000"/>
               </w:rPr>
-              <w:t>Stand up</w:t>
+              <w:t>Move toward</w:t>
             </w:r>
           </w:p>
         </w:tc>
@@ -10572,7 +10757,7 @@
               <w:rPr>
                 <w:color w:val="FF0000"/>
               </w:rPr>
-              <w:t>Permet au robot de se mettre debout.on peut éditer le nombre de fois qu’il peut essayer de se mettre débout.</w:t>
+              <w:t>Permet au robot de se diriger vers une direction donnée.</w:t>
             </w:r>
           </w:p>
         </w:tc>
@@ -10598,19 +10783,11 @@
                 <w:color w:val="FF0000"/>
                 <w:lang w:eastAsia="fr-CH"/>
               </w:rPr>
-              <w:t xml:space="preserve"> </w:t>
-            </w:r>
-            <w:r>
-              <w:rPr>
-                <w:noProof/>
-                <w:color w:val="FF0000"/>
-                <w:lang w:eastAsia="fr-CH"/>
-              </w:rPr>
               <w:drawing>
-                <wp:inline distT="0" distB="0" distL="0" distR="0" wp14:anchorId="6608855A" wp14:editId="6FF0BA6A">
-                  <wp:extent cx="885825" cy="333375"/>
+                <wp:inline distT="0" distB="0" distL="0" distR="0" wp14:anchorId="68A7970F" wp14:editId="005B1530">
+                  <wp:extent cx="1114425" cy="257175"/>
                   <wp:effectExtent l="0" t="0" r="9525" b="9525"/>
-                  <wp:docPr id="29" name="Image 29"/>
+                  <wp:docPr id="31" name="Image 31"/>
                   <wp:cNvGraphicFramePr>
                     <a:graphicFrameLocks xmlns:a="http://schemas.openxmlformats.org/drawingml/2006/main" noChangeAspect="1"/>
                   </wp:cNvGraphicFramePr>
@@ -10630,7 +10807,7 @@
                         <pic:spPr>
                           <a:xfrm>
                             <a:off x="0" y="0"/>
-                            <a:ext cx="885825" cy="333375"/>
+                            <a:ext cx="1114425" cy="257175"/>
                           </a:xfrm>
                           <a:prstGeom prst="rect">
                             <a:avLst/>
@@ -10660,7 +10837,7 @@
               <w:rPr>
                 <w:color w:val="FF0000"/>
               </w:rPr>
-              <w:t>Move to</w:t>
+              <w:t xml:space="preserve">Obstacle avoidance </w:t>
             </w:r>
           </w:p>
         </w:tc>
@@ -10678,7 +10855,7 @@
               <w:rPr>
                 <w:color w:val="FF0000"/>
               </w:rPr>
-              <w:t>Permet au robot de se déplacer vers un point donné relativement à sa position courante.</w:t>
+              <w:t xml:space="preserve">Permet de se déplacer et d’éviter les obstacles. </w:t>
             </w:r>
           </w:p>
         </w:tc>
@@ -10696,7 +10873,13 @@
               <w:rPr>
                 <w:color w:val="FF0000"/>
               </w:rPr>
-              <w:t xml:space="preserve">Utiliser </w:t>
+              <w:t>Utiliser</w:t>
+            </w:r>
+            <w:r>
+              <w:rPr>
+                <w:color w:val="FF0000"/>
+              </w:rPr>
+              <w:t xml:space="preserve"> </w:t>
             </w:r>
             <w:r>
               <w:rPr>
@@ -10705,10 +10888,10 @@
                 <w:lang w:eastAsia="fr-CH"/>
               </w:rPr>
               <w:drawing>
-                <wp:inline distT="0" distB="0" distL="0" distR="0" wp14:anchorId="16F8B4D7" wp14:editId="5E3E47CA">
-                  <wp:extent cx="866775" cy="276225"/>
-                  <wp:effectExtent l="0" t="0" r="9525" b="9525"/>
-                  <wp:docPr id="30" name="Image 30"/>
+                <wp:inline distT="0" distB="0" distL="0" distR="0" wp14:anchorId="74041E95" wp14:editId="5D163BC1">
+                  <wp:extent cx="1400175" cy="266700"/>
+                  <wp:effectExtent l="0" t="0" r="9525" b="0"/>
+                  <wp:docPr id="32" name="Image 32"/>
                   <wp:cNvGraphicFramePr>
                     <a:graphicFrameLocks xmlns:a="http://schemas.openxmlformats.org/drawingml/2006/main" noChangeAspect="1"/>
                   </wp:cNvGraphicFramePr>
@@ -10728,7 +10911,7 @@
                         <pic:spPr>
                           <a:xfrm>
                             <a:off x="0" y="0"/>
-                            <a:ext cx="866775" cy="276225"/>
+                            <a:ext cx="1400175" cy="266700"/>
                           </a:xfrm>
                           <a:prstGeom prst="rect">
                             <a:avLst/>
@@ -10740,13 +10923,86 @@
                 </wp:inline>
               </w:drawing>
             </w:r>
+            <w:r>
+              <w:rPr>
+                <w:color w:val="FF0000"/>
+              </w:rPr>
+              <w:t xml:space="preserve">. </w:t>
+            </w:r>
+            <w:r>
+              <w:rPr>
+                <w:color w:val="FF0000"/>
+              </w:rPr>
+              <w:t xml:space="preserve">Mais quand </w:t>
+            </w:r>
+            <w:r>
+              <w:rPr>
+                <w:color w:val="FF0000"/>
+              </w:rPr>
+              <w:t>on place</w:t>
+            </w:r>
+            <w:r>
+              <w:rPr>
+                <w:color w:val="FF0000"/>
+              </w:rPr>
+              <w:t xml:space="preserve"> l’obj</w:t>
+            </w:r>
+            <w:r>
+              <w:rPr>
+                <w:color w:val="FF0000"/>
+              </w:rPr>
+              <w:t xml:space="preserve">ect subitement devant lui, il marche </w:t>
+            </w:r>
+            <w:r>
+              <w:rPr>
+                <w:color w:val="FF0000"/>
+              </w:rPr>
+              <w:t xml:space="preserve">dessus et puis </w:t>
+            </w:r>
+            <w:r>
+              <w:rPr>
+                <w:color w:val="FF0000"/>
+              </w:rPr>
+              <w:t>tombe</w:t>
+            </w:r>
+            <w:r>
+              <w:rPr>
+                <w:color w:val="FF0000"/>
+              </w:rPr>
+              <w:t>.</w:t>
+            </w:r>
           </w:p>
         </w:tc>
       </w:tr>
+    </w:tbl>
+    <w:p/>
+    <w:p>
+      <w:pPr>
+        <w:pStyle w:val="Titre7"/>
+        <w:numPr>
+          <w:ilvl w:val="0"/>
+          <w:numId w:val="19"/>
+        </w:numPr>
+      </w:pPr>
+      <w:r>
+        <w:t>Tests de la vue</w:t>
+      </w:r>
+    </w:p>
+    <w:tbl>
+      <w:tblPr>
+        <w:tblStyle w:val="Grilledutableau"/>
+        <w:tblW w:w="0" w:type="auto"/>
+        <w:tblLook w:val="04A0" w:firstRow="1" w:lastRow="0" w:firstColumn="1" w:lastColumn="0" w:noHBand="0" w:noVBand="1"/>
+      </w:tblPr>
+      <w:tblGrid>
+        <w:gridCol w:w="2962"/>
+        <w:gridCol w:w="3525"/>
+        <w:gridCol w:w="2575"/>
+      </w:tblGrid>
       <w:tr>
         <w:tc>
           <w:tcPr>
-            <w:tcW w:w="2306" w:type="dxa"/>
+            <w:tcW w:w="2962" w:type="dxa"/>
           </w:tcPr>
           <w:p>
             <w:pPr>
@@ -10758,13 +11014,13 @@
               <w:rPr>
                 <w:color w:val="FF0000"/>
               </w:rPr>
-              <w:t>Move toward</w:t>
+              <w:t>Face detection</w:t>
             </w:r>
           </w:p>
         </w:tc>
         <w:tc>
           <w:tcPr>
-            <w:tcW w:w="3944" w:type="dxa"/>
+            <w:tcW w:w="3525" w:type="dxa"/>
           </w:tcPr>
           <w:p>
             <w:pPr>
@@ -10776,13 +11032,13 @@
               <w:rPr>
                 <w:color w:val="FF0000"/>
               </w:rPr>
-              <w:t>Permet au robot de se diriger vers une direction donnée.</w:t>
+              <w:t xml:space="preserve">Permet de détecter les visages et retourne le nombre de visages détectés. </w:t>
             </w:r>
           </w:p>
         </w:tc>
         <w:tc>
           <w:tcPr>
-            <w:tcW w:w="2812" w:type="dxa"/>
+            <w:tcW w:w="2575" w:type="dxa"/>
           </w:tcPr>
           <w:p>
             <w:pPr>
@@ -10803,10 +11059,10 @@
                 <w:lang w:eastAsia="fr-CH"/>
               </w:rPr>
               <w:drawing>
-                <wp:inline distT="0" distB="0" distL="0" distR="0" wp14:anchorId="68A7970F" wp14:editId="005B1530">
-                  <wp:extent cx="1114425" cy="257175"/>
-                  <wp:effectExtent l="0" t="0" r="9525" b="9525"/>
-                  <wp:docPr id="31" name="Image 31"/>
+                <wp:inline distT="0" distB="0" distL="0" distR="0" wp14:anchorId="30748EE5" wp14:editId="029ABD83">
+                  <wp:extent cx="1190625" cy="285750"/>
+                  <wp:effectExtent l="0" t="0" r="9525" b="0"/>
+                  <wp:docPr id="33" name="Image 33"/>
                   <wp:cNvGraphicFramePr>
                     <a:graphicFrameLocks xmlns:a="http://schemas.openxmlformats.org/drawingml/2006/main" noChangeAspect="1"/>
                   </wp:cNvGraphicFramePr>
@@ -10826,7 +11082,7 @@
                         <pic:spPr>
                           <a:xfrm>
                             <a:off x="0" y="0"/>
-                            <a:ext cx="1114425" cy="257175"/>
+                            <a:ext cx="1190625" cy="285750"/>
                           </a:xfrm>
                           <a:prstGeom prst="rect">
                             <a:avLst/>
@@ -10838,13 +11094,19 @@
                 </wp:inline>
               </w:drawing>
             </w:r>
+            <w:r>
+              <w:rPr>
+                <w:color w:val="FF0000"/>
+              </w:rPr>
+              <w:t>.affiche le nombre de visages trouvé mais ne le dit pas</w:t>
+            </w:r>
           </w:p>
         </w:tc>
       </w:tr>
       <w:tr>
         <w:tc>
           <w:tcPr>
-            <w:tcW w:w="2306" w:type="dxa"/>
+            <w:tcW w:w="2962" w:type="dxa"/>
           </w:tcPr>
           <w:p>
             <w:pPr>
@@ -10856,13 +11118,13 @@
               <w:rPr>
                 <w:color w:val="FF0000"/>
               </w:rPr>
-              <w:t xml:space="preserve">Obstacle avoidance </w:t>
+              <w:t>Face Reco</w:t>
             </w:r>
           </w:p>
         </w:tc>
         <w:tc>
           <w:tcPr>
-            <w:tcW w:w="3944" w:type="dxa"/>
+            <w:tcW w:w="3525" w:type="dxa"/>
           </w:tcPr>
           <w:p>
             <w:pPr>
@@ -10874,13 +11136,13 @@
               <w:rPr>
                 <w:color w:val="FF0000"/>
               </w:rPr>
-              <w:t xml:space="preserve">Permet de se déplacer et d’éviter les obstacles. </w:t>
+              <w:t>Permet de détecter et reconnaitre des visages.</w:t>
             </w:r>
           </w:p>
         </w:tc>
         <w:tc>
           <w:tcPr>
-            <w:tcW w:w="2812" w:type="dxa"/>
+            <w:tcW w:w="2575" w:type="dxa"/>
           </w:tcPr>
           <w:p>
             <w:pPr>
@@ -10892,6 +11154,63 @@
               <w:rPr>
                 <w:color w:val="FF0000"/>
               </w:rPr>
+              <w:t>Pour cela, il devra reconnaitre des visages avec le box de reconnaissance faciale prévu.</w:t>
+            </w:r>
+          </w:p>
+        </w:tc>
+      </w:tr>
+      <w:tr>
+        <w:tc>
+          <w:tcPr>
+            <w:tcW w:w="2962" w:type="dxa"/>
+          </w:tcPr>
+          <w:p>
+            <w:pPr>
+              <w:rPr>
+                <w:color w:val="FF0000"/>
+              </w:rPr>
+            </w:pPr>
+            <w:r>
+              <w:rPr>
+                <w:color w:val="FF0000"/>
+              </w:rPr>
+              <w:lastRenderedPageBreak/>
+              <w:t>Is in darkness</w:t>
+            </w:r>
+          </w:p>
+        </w:tc>
+        <w:tc>
+          <w:tcPr>
+            <w:tcW w:w="3525" w:type="dxa"/>
+          </w:tcPr>
+          <w:p>
+            <w:pPr>
+              <w:rPr>
+                <w:color w:val="FF0000"/>
+              </w:rPr>
+            </w:pPr>
+            <w:r>
+              <w:rPr>
+                <w:color w:val="FF0000"/>
+              </w:rPr>
+              <w:t xml:space="preserve">Permet au robot de vérifier si il est dans le noir. </w:t>
+            </w:r>
+          </w:p>
+        </w:tc>
+        <w:tc>
+          <w:tcPr>
+            <w:tcW w:w="2575" w:type="dxa"/>
+          </w:tcPr>
+          <w:p>
+            <w:pPr>
+              <w:rPr>
+                <w:color w:val="FF0000"/>
+              </w:rPr>
+            </w:pPr>
+            <w:r>
+              <w:rPr>
+                <w:color w:val="FF0000"/>
+              </w:rPr>
               <w:t>Utiliser</w:t>
             </w:r>
             <w:r>
@@ -10907,10 +11226,10 @@
                 <w:lang w:eastAsia="fr-CH"/>
               </w:rPr>
               <w:drawing>
-                <wp:inline distT="0" distB="0" distL="0" distR="0" wp14:anchorId="74041E95" wp14:editId="5D163BC1">
-                  <wp:extent cx="1400175" cy="266700"/>
-                  <wp:effectExtent l="0" t="0" r="9525" b="0"/>
-                  <wp:docPr id="32" name="Image 32"/>
+                <wp:inline distT="0" distB="0" distL="0" distR="0" wp14:anchorId="605C3E07" wp14:editId="4DC4809D">
+                  <wp:extent cx="1104900" cy="257175"/>
+                  <wp:effectExtent l="0" t="0" r="0" b="9525"/>
+                  <wp:docPr id="34" name="Image 34"/>
                   <wp:cNvGraphicFramePr>
                     <a:graphicFrameLocks xmlns:a="http://schemas.openxmlformats.org/drawingml/2006/main" noChangeAspect="1"/>
                   </wp:cNvGraphicFramePr>
@@ -10930,7 +11249,7 @@
                         <pic:spPr>
                           <a:xfrm>
                             <a:off x="0" y="0"/>
-                            <a:ext cx="1400175" cy="266700"/>
+                            <a:ext cx="1104900" cy="257175"/>
                           </a:xfrm>
                           <a:prstGeom prst="rect">
                             <a:avLst/>
@@ -10942,82 +11261,9 @@
                 </wp:inline>
               </w:drawing>
             </w:r>
-            <w:r>
-              <w:rPr>
-                <w:color w:val="FF0000"/>
-              </w:rPr>
-              <w:t xml:space="preserve">. </w:t>
-            </w:r>
-            <w:r>
-              <w:rPr>
-                <w:color w:val="FF0000"/>
-              </w:rPr>
-              <w:t xml:space="preserve">Mais quand </w:t>
-            </w:r>
-            <w:r>
-              <w:rPr>
-                <w:color w:val="FF0000"/>
-              </w:rPr>
-              <w:t>on place</w:t>
-            </w:r>
-            <w:r>
-              <w:rPr>
-                <w:color w:val="FF0000"/>
-              </w:rPr>
-              <w:t xml:space="preserve"> l’obj</w:t>
-            </w:r>
-            <w:r>
-              <w:rPr>
-                <w:color w:val="FF0000"/>
-              </w:rPr>
-              <w:t xml:space="preserve">ect subitement devant lui, il marche </w:t>
-            </w:r>
-            <w:r>
-              <w:rPr>
-                <w:color w:val="FF0000"/>
-              </w:rPr>
-              <w:t xml:space="preserve">dessus et puis </w:t>
-            </w:r>
-            <w:r>
-              <w:rPr>
-                <w:color w:val="FF0000"/>
-              </w:rPr>
-              <w:t>tombe</w:t>
-            </w:r>
-            <w:r>
-              <w:rPr>
-                <w:color w:val="FF0000"/>
-              </w:rPr>
-              <w:t>.</w:t>
-            </w:r>
           </w:p>
         </w:tc>
       </w:tr>
-    </w:tbl>
-    <w:p/>
-    <w:p>
-      <w:pPr>
-        <w:pStyle w:val="Titre7"/>
-        <w:numPr>
-          <w:ilvl w:val="0"/>
-          <w:numId w:val="19"/>
-        </w:numPr>
-      </w:pPr>
-      <w:r>
-        <w:t>Tests de la vue</w:t>
-      </w:r>
-    </w:p>
-    <w:tbl>
-      <w:tblPr>
-        <w:tblStyle w:val="Grilledutableau"/>
-        <w:tblW w:w="0" w:type="auto"/>
-        <w:tblLook w:val="04A0" w:firstRow="1" w:lastRow="0" w:firstColumn="1" w:lastColumn="0" w:noHBand="0" w:noVBand="1"/>
-      </w:tblPr>
-      <w:tblGrid>
-        <w:gridCol w:w="2962"/>
-        <w:gridCol w:w="3525"/>
-        <w:gridCol w:w="2575"/>
-      </w:tblGrid>
       <w:tr>
         <w:tc>
           <w:tcPr>
@@ -11033,7 +11279,7 @@
               <w:rPr>
                 <w:color w:val="FF0000"/>
               </w:rPr>
-              <w:t>Face detection</w:t>
+              <w:t>Learn Face</w:t>
             </w:r>
           </w:p>
         </w:tc>
@@ -11051,7 +11297,7 @@
               <w:rPr>
                 <w:color w:val="FF0000"/>
               </w:rPr>
-              <w:t xml:space="preserve">Permet de détecter les visages et retourne le nombre de visages détectés. </w:t>
+              <w:t>Permet au robot de mémoriser des visages.Ses yeux deviendront vert en cas de succès et rouge sinon.</w:t>
             </w:r>
           </w:p>
         </w:tc>
@@ -11069,7 +11315,63 @@
               <w:rPr>
                 <w:color w:val="FF0000"/>
               </w:rPr>
-              <w:t xml:space="preserve">Utiliser </w:t>
+              <w:t>ok</w:t>
+            </w:r>
+          </w:p>
+        </w:tc>
+      </w:tr>
+      <w:tr>
+        <w:tc>
+          <w:tcPr>
+            <w:tcW w:w="2962" w:type="dxa"/>
+          </w:tcPr>
+          <w:p>
+            <w:pPr>
+              <w:rPr>
+                <w:color w:val="FF0000"/>
+              </w:rPr>
+            </w:pPr>
+            <w:r>
+              <w:rPr>
+                <w:color w:val="FF0000"/>
+              </w:rPr>
+              <w:t>Record vidéo</w:t>
+            </w:r>
+          </w:p>
+        </w:tc>
+        <w:tc>
+          <w:tcPr>
+            <w:tcW w:w="3525" w:type="dxa"/>
+          </w:tcPr>
+          <w:p>
+            <w:pPr>
+              <w:rPr>
+                <w:color w:val="FF0000"/>
+              </w:rPr>
+            </w:pPr>
+            <w:r>
+              <w:rPr>
+                <w:color w:val="FF0000"/>
+              </w:rPr>
+              <w:t>Permet d’enregistrer des vidéos à l’aide d’une des cameras du robot.Le temps d’enrégistrement est édité dans les paramètres..</w:t>
+            </w:r>
+          </w:p>
+        </w:tc>
+        <w:tc>
+          <w:tcPr>
+            <w:tcW w:w="2575" w:type="dxa"/>
+          </w:tcPr>
+          <w:p>
+            <w:pPr>
+              <w:rPr>
+                <w:color w:val="FF0000"/>
+              </w:rPr>
+            </w:pPr>
+            <w:r>
+              <w:rPr>
+                <w:color w:val="FF0000"/>
+              </w:rPr>
+              <w:t xml:space="preserve">Uitliser </w:t>
             </w:r>
             <w:r>
               <w:rPr>
@@ -11078,10 +11380,10 @@
                 <w:lang w:eastAsia="fr-CH"/>
               </w:rPr>
               <w:drawing>
-                <wp:inline distT="0" distB="0" distL="0" distR="0" wp14:anchorId="30748EE5" wp14:editId="029ABD83">
-                  <wp:extent cx="1190625" cy="285750"/>
+                <wp:inline distT="0" distB="0" distL="0" distR="0" wp14:anchorId="36F28043" wp14:editId="102F5E7D">
+                  <wp:extent cx="1228725" cy="304800"/>
                   <wp:effectExtent l="0" t="0" r="9525" b="0"/>
-                  <wp:docPr id="33" name="Image 33"/>
+                  <wp:docPr id="35" name="Image 35"/>
                   <wp:cNvGraphicFramePr>
                     <a:graphicFrameLocks xmlns:a="http://schemas.openxmlformats.org/drawingml/2006/main" noChangeAspect="1"/>
                   </wp:cNvGraphicFramePr>
@@ -11101,7 +11403,7 @@
                         <pic:spPr>
                           <a:xfrm>
                             <a:off x="0" y="0"/>
-                            <a:ext cx="1190625" cy="285750"/>
+                            <a:ext cx="1228725" cy="304800"/>
                           </a:xfrm>
                           <a:prstGeom prst="rect">
                             <a:avLst/>
@@ -11113,12 +11415,6 @@
                 </wp:inline>
               </w:drawing>
             </w:r>
-            <w:r>
-              <w:rPr>
-                <w:color w:val="FF0000"/>
-              </w:rPr>
-              <w:t>.affiche le nombre de visages trouvé mais ne le dit pas</w:t>
-            </w:r>
           </w:p>
         </w:tc>
       </w:tr>
@@ -11137,7 +11433,7 @@
               <w:rPr>
                 <w:color w:val="FF0000"/>
               </w:rPr>
-              <w:t>Face Reco</w:t>
+              <w:t>Take picture</w:t>
             </w:r>
           </w:p>
         </w:tc>
@@ -11155,7 +11451,7 @@
               <w:rPr>
                 <w:color w:val="FF0000"/>
               </w:rPr>
-              <w:t>Permet de détecter et reconnaitre des visages.</w:t>
+              <w:t>Permet de prendre une photo à l’aide d’une des cameras du robot.</w:t>
             </w:r>
           </w:p>
         </w:tc>
@@ -11173,70 +11469,7 @@
               <w:rPr>
                 <w:color w:val="FF0000"/>
               </w:rPr>
-              <w:t>Pour cela, il devra reconnaitre des visages avec le box de reconnaissance faciale prévu.</w:t>
-            </w:r>
-          </w:p>
-        </w:tc>
-      </w:tr>
-      <w:tr>
-        <w:tc>
-          <w:tcPr>
-            <w:tcW w:w="2962" w:type="dxa"/>
-          </w:tcPr>
-          <w:p>
-            <w:pPr>
-              <w:rPr>
-                <w:color w:val="FF0000"/>
-              </w:rPr>
-            </w:pPr>
-            <w:r>
-              <w:rPr>
-                <w:color w:val="FF0000"/>
-              </w:rPr>
-              <w:lastRenderedPageBreak/>
-              <w:t>Is in darkness</w:t>
-            </w:r>
-          </w:p>
-        </w:tc>
-        <w:tc>
-          <w:tcPr>
-            <w:tcW w:w="3525" w:type="dxa"/>
-          </w:tcPr>
-          <w:p>
-            <w:pPr>
-              <w:rPr>
-                <w:color w:val="FF0000"/>
-              </w:rPr>
-            </w:pPr>
-            <w:r>
-              <w:rPr>
-                <w:color w:val="FF0000"/>
-              </w:rPr>
-              <w:t xml:space="preserve">Permet au robot de vérifier si il est dans le noir. </w:t>
-            </w:r>
-          </w:p>
-        </w:tc>
-        <w:tc>
-          <w:tcPr>
-            <w:tcW w:w="2575" w:type="dxa"/>
-          </w:tcPr>
-          <w:p>
-            <w:pPr>
-              <w:rPr>
-                <w:color w:val="FF0000"/>
-              </w:rPr>
-            </w:pPr>
-            <w:r>
-              <w:rPr>
-                <w:color w:val="FF0000"/>
-              </w:rPr>
-              <w:t>Utiliser</w:t>
-            </w:r>
-            <w:r>
-              <w:rPr>
-                <w:color w:val="FF0000"/>
-              </w:rPr>
-              <w:t xml:space="preserve"> </w:t>
+              <w:t xml:space="preserve">Utiliser </w:t>
             </w:r>
             <w:r>
               <w:rPr>
@@ -11245,10 +11478,10 @@
                 <w:lang w:eastAsia="fr-CH"/>
               </w:rPr>
               <w:drawing>
-                <wp:inline distT="0" distB="0" distL="0" distR="0" wp14:anchorId="605C3E07" wp14:editId="4DC4809D">
-                  <wp:extent cx="1104900" cy="257175"/>
-                  <wp:effectExtent l="0" t="0" r="0" b="9525"/>
-                  <wp:docPr id="34" name="Image 34"/>
+                <wp:inline distT="0" distB="0" distL="0" distR="0" wp14:anchorId="25276607" wp14:editId="7381EC70">
+                  <wp:extent cx="1152525" cy="219075"/>
+                  <wp:effectExtent l="0" t="0" r="9525" b="9525"/>
+                  <wp:docPr id="36" name="Image 36"/>
                   <wp:cNvGraphicFramePr>
                     <a:graphicFrameLocks xmlns:a="http://schemas.openxmlformats.org/drawingml/2006/main" noChangeAspect="1"/>
                   </wp:cNvGraphicFramePr>
@@ -11268,7 +11501,7 @@
                         <pic:spPr>
                           <a:xfrm>
                             <a:off x="0" y="0"/>
-                            <a:ext cx="1104900" cy="257175"/>
+                            <a:ext cx="1152525" cy="219075"/>
                           </a:xfrm>
                           <a:prstGeom prst="rect">
                             <a:avLst/>
@@ -11298,7 +11531,7 @@
               <w:rPr>
                 <w:color w:val="FF0000"/>
               </w:rPr>
-              <w:t>Learn Face</w:t>
+              <w:t xml:space="preserve">Unlearn faces </w:t>
             </w:r>
           </w:p>
         </w:tc>
@@ -11316,7 +11549,15 @@
               <w:rPr>
                 <w:color w:val="FF0000"/>
               </w:rPr>
-              <w:t>Permet au robot de mémoriser des visages.Ses yeux deviendront vert en cas de succès et rouge sinon.</w:t>
+              <w:t>Permet de supprimer tous les visages de la db.</w:t>
+            </w:r>
+            <w:r>
+              <w:rPr>
+                <w:noProof/>
+                <w:color w:val="FF0000"/>
+                <w:lang w:eastAsia="fr-CH"/>
+              </w:rPr>
+              <w:t xml:space="preserve"> Uitliser</w:t>
             </w:r>
           </w:p>
         </w:tc>
@@ -11332,77 +11573,15 @@
             </w:pPr>
             <w:r>
               <w:rPr>
-                <w:color w:val="FF0000"/>
-              </w:rPr>
-              <w:t>ok</w:t>
-            </w:r>
-          </w:p>
-        </w:tc>
-      </w:tr>
-      <w:tr>
-        <w:tc>
-          <w:tcPr>
-            <w:tcW w:w="2962" w:type="dxa"/>
-          </w:tcPr>
-          <w:p>
-            <w:pPr>
-              <w:rPr>
-                <w:color w:val="FF0000"/>
-              </w:rPr>
-            </w:pPr>
-            <w:r>
-              <w:rPr>
-                <w:color w:val="FF0000"/>
-              </w:rPr>
-              <w:t>Record vidéo</w:t>
-            </w:r>
-          </w:p>
-        </w:tc>
-        <w:tc>
-          <w:tcPr>
-            <w:tcW w:w="3525" w:type="dxa"/>
-          </w:tcPr>
-          <w:p>
-            <w:pPr>
-              <w:rPr>
-                <w:color w:val="FF0000"/>
-              </w:rPr>
-            </w:pPr>
-            <w:r>
-              <w:rPr>
-                <w:color w:val="FF0000"/>
-              </w:rPr>
-              <w:t>Permet d’enregistrer des vidéos à l’aide d’une des cameras du robot.Le temps d’enrégistrement est édité dans les paramètres..</w:t>
-            </w:r>
-          </w:p>
-        </w:tc>
-        <w:tc>
-          <w:tcPr>
-            <w:tcW w:w="2575" w:type="dxa"/>
-          </w:tcPr>
-          <w:p>
-            <w:pPr>
-              <w:rPr>
-                <w:color w:val="FF0000"/>
-              </w:rPr>
-            </w:pPr>
-            <w:r>
-              <w:rPr>
-                <w:color w:val="FF0000"/>
-              </w:rPr>
-              <w:t xml:space="preserve">Uitliser </w:t>
-            </w:r>
-            <w:r>
-              <w:rPr>
                 <w:noProof/>
                 <w:color w:val="FF0000"/>
                 <w:lang w:eastAsia="fr-CH"/>
               </w:rPr>
               <w:drawing>
-                <wp:inline distT="0" distB="0" distL="0" distR="0" wp14:anchorId="36F28043" wp14:editId="102F5E7D">
-                  <wp:extent cx="1228725" cy="304800"/>
-                  <wp:effectExtent l="0" t="0" r="9525" b="0"/>
-                  <wp:docPr id="35" name="Image 35"/>
+                <wp:inline distT="0" distB="0" distL="0" distR="0" wp14:anchorId="00602E23" wp14:editId="04D6B263">
+                  <wp:extent cx="1333500" cy="314325"/>
+                  <wp:effectExtent l="0" t="0" r="0" b="9525"/>
+                  <wp:docPr id="74" name="Image 74"/>
                   <wp:cNvGraphicFramePr>
                     <a:graphicFrameLocks xmlns:a="http://schemas.openxmlformats.org/drawingml/2006/main" noChangeAspect="1"/>
                   </wp:cNvGraphicFramePr>
@@ -11422,204 +11601,6 @@
                         <pic:spPr>
                           <a:xfrm>
                             <a:off x="0" y="0"/>
-                            <a:ext cx="1228725" cy="304800"/>
-                          </a:xfrm>
-                          <a:prstGeom prst="rect">
-                            <a:avLst/>
-                          </a:prstGeom>
-                        </pic:spPr>
-                      </pic:pic>
-                    </a:graphicData>
-                  </a:graphic>
-                </wp:inline>
-              </w:drawing>
-            </w:r>
-          </w:p>
-        </w:tc>
-      </w:tr>
-      <w:tr>
-        <w:tc>
-          <w:tcPr>
-            <w:tcW w:w="2962" w:type="dxa"/>
-          </w:tcPr>
-          <w:p>
-            <w:pPr>
-              <w:rPr>
-                <w:color w:val="FF0000"/>
-              </w:rPr>
-            </w:pPr>
-            <w:r>
-              <w:rPr>
-                <w:color w:val="FF0000"/>
-              </w:rPr>
-              <w:t>Take picture</w:t>
-            </w:r>
-          </w:p>
-        </w:tc>
-        <w:tc>
-          <w:tcPr>
-            <w:tcW w:w="3525" w:type="dxa"/>
-          </w:tcPr>
-          <w:p>
-            <w:pPr>
-              <w:rPr>
-                <w:color w:val="FF0000"/>
-              </w:rPr>
-            </w:pPr>
-            <w:r>
-              <w:rPr>
-                <w:color w:val="FF0000"/>
-              </w:rPr>
-              <w:t>Permet de prendre une photo à l’aide d’une des cameras du robot.</w:t>
-            </w:r>
-          </w:p>
-        </w:tc>
-        <w:tc>
-          <w:tcPr>
-            <w:tcW w:w="2575" w:type="dxa"/>
-          </w:tcPr>
-          <w:p>
-            <w:pPr>
-              <w:rPr>
-                <w:color w:val="FF0000"/>
-              </w:rPr>
-            </w:pPr>
-            <w:r>
-              <w:rPr>
-                <w:color w:val="FF0000"/>
-              </w:rPr>
-              <w:t xml:space="preserve">Utiliser </w:t>
-            </w:r>
-            <w:r>
-              <w:rPr>
-                <w:noProof/>
-                <w:color w:val="FF0000"/>
-                <w:lang w:eastAsia="fr-CH"/>
-              </w:rPr>
-              <w:drawing>
-                <wp:inline distT="0" distB="0" distL="0" distR="0" wp14:anchorId="25276607" wp14:editId="7381EC70">
-                  <wp:extent cx="1152525" cy="219075"/>
-                  <wp:effectExtent l="0" t="0" r="9525" b="9525"/>
-                  <wp:docPr id="36" name="Image 36"/>
-                  <wp:cNvGraphicFramePr>
-                    <a:graphicFrameLocks xmlns:a="http://schemas.openxmlformats.org/drawingml/2006/main" noChangeAspect="1"/>
-                  </wp:cNvGraphicFramePr>
-                  <a:graphic xmlns:a="http://schemas.openxmlformats.org/drawingml/2006/main">
-                    <a:graphicData uri="http://schemas.openxmlformats.org/drawingml/2006/picture">
-                      <pic:pic xmlns:pic="http://schemas.openxmlformats.org/drawingml/2006/picture">
-                        <pic:nvPicPr>
-                          <pic:cNvPr id="1" name=""/>
-                          <pic:cNvPicPr/>
-                        </pic:nvPicPr>
-                        <pic:blipFill>
-                          <a:blip r:embed="rId72"/>
-                          <a:stretch>
-                            <a:fillRect/>
-                          </a:stretch>
-                        </pic:blipFill>
-                        <pic:spPr>
-                          <a:xfrm>
-                            <a:off x="0" y="0"/>
-                            <a:ext cx="1152525" cy="219075"/>
-                          </a:xfrm>
-                          <a:prstGeom prst="rect">
-                            <a:avLst/>
-                          </a:prstGeom>
-                        </pic:spPr>
-                      </pic:pic>
-                    </a:graphicData>
-                  </a:graphic>
-                </wp:inline>
-              </w:drawing>
-            </w:r>
-          </w:p>
-        </w:tc>
-      </w:tr>
-      <w:tr>
-        <w:tc>
-          <w:tcPr>
-            <w:tcW w:w="2962" w:type="dxa"/>
-          </w:tcPr>
-          <w:p>
-            <w:pPr>
-              <w:rPr>
-                <w:color w:val="FF0000"/>
-              </w:rPr>
-            </w:pPr>
-            <w:r>
-              <w:rPr>
-                <w:color w:val="FF0000"/>
-              </w:rPr>
-              <w:t xml:space="preserve">Unlearn faces </w:t>
-            </w:r>
-          </w:p>
-        </w:tc>
-        <w:tc>
-          <w:tcPr>
-            <w:tcW w:w="3525" w:type="dxa"/>
-          </w:tcPr>
-          <w:p>
-            <w:pPr>
-              <w:rPr>
-                <w:color w:val="FF0000"/>
-              </w:rPr>
-            </w:pPr>
-            <w:r>
-              <w:rPr>
-                <w:color w:val="FF0000"/>
-              </w:rPr>
-              <w:t>Permet de supprimer tous les visages de la db.</w:t>
-            </w:r>
-            <w:r>
-              <w:rPr>
-                <w:noProof/>
-                <w:color w:val="FF0000"/>
-                <w:lang w:eastAsia="fr-CH"/>
-              </w:rPr>
-              <w:t xml:space="preserve"> Uitliser</w:t>
-            </w:r>
-          </w:p>
-        </w:tc>
-        <w:tc>
-          <w:tcPr>
-            <w:tcW w:w="2575" w:type="dxa"/>
-          </w:tcPr>
-          <w:p>
-            <w:pPr>
-              <w:rPr>
-                <w:color w:val="FF0000"/>
-              </w:rPr>
-            </w:pPr>
-            <w:r>
-              <w:rPr>
-                <w:noProof/>
-                <w:color w:val="FF0000"/>
-                <w:lang w:eastAsia="fr-CH"/>
-              </w:rPr>
-              <w:drawing>
-                <wp:inline distT="0" distB="0" distL="0" distR="0" wp14:anchorId="00602E23" wp14:editId="04D6B263">
-                  <wp:extent cx="1333500" cy="314325"/>
-                  <wp:effectExtent l="0" t="0" r="0" b="9525"/>
-                  <wp:docPr id="74" name="Image 74"/>
-                  <wp:cNvGraphicFramePr>
-                    <a:graphicFrameLocks xmlns:a="http://schemas.openxmlformats.org/drawingml/2006/main" noChangeAspect="1"/>
-                  </wp:cNvGraphicFramePr>
-                  <a:graphic xmlns:a="http://schemas.openxmlformats.org/drawingml/2006/main">
-                    <a:graphicData uri="http://schemas.openxmlformats.org/drawingml/2006/picture">
-                      <pic:pic xmlns:pic="http://schemas.openxmlformats.org/drawingml/2006/picture">
-                        <pic:nvPicPr>
-                          <pic:cNvPr id="1" name=""/>
-                          <pic:cNvPicPr/>
-                        </pic:nvPicPr>
-                        <pic:blipFill>
-                          <a:blip r:embed="rId73"/>
-                          <a:stretch>
-                            <a:fillRect/>
-                          </a:stretch>
-                        </pic:blipFill>
-                        <pic:spPr>
-                          <a:xfrm>
-                            <a:off x="0" y="0"/>
                             <a:ext cx="1333500" cy="314325"/>
                           </a:xfrm>
                           <a:prstGeom prst="rect">
@@ -11829,6 +11810,19 @@
         <w:t xml:space="preserve">    Textes en rouge : A tester avec le robot.</w:t>
       </w:r>
     </w:p>
+    <w:p>
+      <w:pPr>
+        <w:pStyle w:val="Paragraphedeliste"/>
+        <w:numPr>
+          <w:ilvl w:val="3"/>
+          <w:numId w:val="37"/>
+        </w:numPr>
+        <w:spacing w:after="0" w:line="240" w:lineRule="auto"/>
+      </w:pPr>
+      <w:r>
+        <w:t>Webot</w:t>
+      </w:r>
+    </w:p>
     <w:p/>
     <w:p>
       <w:pPr>
@@ -11856,13 +11850,13 @@
         <w:t xml:space="preserve">Nous allons utiliser pour cela le langage python, </w:t>
       </w:r>
       <w:r>
-        <w:t xml:space="preserve">Choregraphe pour créer des scripts et les exécuter en fin </w:t>
-      </w:r>
-      <w:r>
-        <w:t xml:space="preserve"> </w:t>
-      </w:r>
-      <w:r>
-        <w:t>dans notre robot.</w:t>
+        <w:t>Choregraphe pour créer des</w:t>
+      </w:r>
+      <w:r>
+        <w:t xml:space="preserve"> scripts et le robot reel pour exécuter notre code</w:t>
+      </w:r>
+      <w:r>
+        <w:t>.</w:t>
       </w:r>
     </w:p>
     <w:p>
@@ -11881,39 +11875,98 @@
       <w:pPr>
         <w:pStyle w:val="Paragraphedeliste"/>
         <w:ind w:left="792"/>
-        <w:rPr>
-          <w:rStyle w:val="Lienhypertexte"/>
-        </w:rPr>
-      </w:pPr>
-      <w:r>
-        <w:t>NAOqi est un site mis à disposition</w:t>
-      </w:r>
-      <w:r>
-        <w:t xml:space="preserve"> par l’entreprise Softbank Robotics pour aider dans l’utilisation et la programmation des robots qu’ils</w:t>
-      </w:r>
-      <w:r>
-        <w:t xml:space="preserve"> conçoivent. Sur ce site</w:t>
-      </w:r>
-      <w:r>
-        <w:t>, on retrouve de la</w:t>
-      </w:r>
-      <w:r>
-        <w:t xml:space="preserve"> documentation sur les robots </w:t>
-      </w:r>
-      <w:r>
-        <w:t xml:space="preserve">, les dernières versions de produits, un guide pour la programmation, des frameworks etc. Le lien pour </w:t>
-      </w:r>
-      <w:r>
-        <w:t xml:space="preserve">y accéder est le suivant : </w:t>
-      </w:r>
-      <w:hyperlink r:id="rId74" w:history="1">
+      </w:pPr>
+      <w:r>
+        <w:t>Aldebaran met à disp</w:t>
+      </w:r>
+      <w:r>
+        <w:t xml:space="preserve">osition des utilisateurs </w:t>
+      </w:r>
+      <w:r>
+        <w:t xml:space="preserve">le framework </w:t>
+      </w:r>
+      <w:r>
+        <w:t>NAOqi</w:t>
+      </w:r>
+      <w:r>
+        <w:t xml:space="preserve"> du même nom que le système d’exploitation qui tourne dans ses robots. NAOqi est un framework programmable utilisé pour programmer les robots de la société. </w:t>
+      </w:r>
+      <w:r>
+        <w:t xml:space="preserve">En effet, il est possible d’utiliser le C++, JAVA, Pyhon, javascript etc. </w:t>
+      </w:r>
+      <w:r>
+        <w:t xml:space="preserve">C’est </w:t>
+      </w:r>
+      <w:r>
+        <w:t xml:space="preserve">également </w:t>
+      </w:r>
+      <w:r>
+        <w:t>un fr</w:t>
+      </w:r>
+      <w:r>
+        <w:t>ame</w:t>
+      </w:r>
+      <w:r>
+        <w:t>work multiplate-forme (Windows, Linux, MacOS</w:t>
+      </w:r>
+      <w:r>
+        <w:t>).</w:t>
+      </w:r>
+    </w:p>
+    <w:p>
+      <w:pPr>
+        <w:pStyle w:val="Paragraphedeliste"/>
+        <w:numPr>
+          <w:ilvl w:val="0"/>
+          <w:numId w:val="42"/>
+        </w:numPr>
+      </w:pPr>
+      <w:r>
+        <w:t>Fonctionnement</w:t>
+      </w:r>
+    </w:p>
+    <w:p>
+      <w:pPr>
+        <w:pStyle w:val="Paragraphedeliste"/>
+        <w:ind w:left="1560"/>
+      </w:pPr>
+      <w:r>
+        <w:t>NAOqi est basé sur un système de modules. En effet, toute action du robot est basé sur module. Exemple : pour gérer tout ce qui concerne la motion du robot est regroupé dans le module ALMotion. Il contient toutes les méthodes, évenements et signaux en rapport avec la locomotion du robot.</w:t>
+      </w:r>
+      <w:bookmarkStart w:id="32" w:name="_GoBack"/>
+      <w:bookmarkEnd w:id="32"/>
+    </w:p>
+    <w:p>
+      <w:pPr>
+        <w:pStyle w:val="Paragraphedeliste"/>
+        <w:numPr>
+          <w:ilvl w:val="0"/>
+          <w:numId w:val="42"/>
+        </w:numPr>
+      </w:pPr>
+      <w:r>
+        <w:t>NAOqi - documentation</w:t>
+      </w:r>
+    </w:p>
+    <w:p>
+      <w:pPr>
+        <w:pStyle w:val="Paragraphedeliste"/>
+        <w:ind w:left="792"/>
+      </w:pPr>
+      <w:r>
+        <w:t xml:space="preserve">, une plateforme de documentation. On y trouve de la documentation sur les robots, les dernières versions de produits,  les APIs pour le developpement des applications, sur l’installation et l’utilisation des outils de developpement et de simulation etc. Pour y accéder, se rendre à l’adresse suivante : </w:t>
+      </w:r>
+      <w:hyperlink r:id="rId72" w:history="1">
         <w:r>
           <w:rPr>
             <w:rStyle w:val="Lienhypertexte"/>
           </w:rPr>
-          <w:t>http://fileadmin.cs.lth.se/robot/nao/doc/software/choregraphe/tutos/boxes.html</w:t>
+          <w:t>http://doc.aldebaran.com/2-4/</w:t>
         </w:r>
       </w:hyperlink>
+      <w:r>
+        <w:t xml:space="preserve">. Il s’agit de la dernière mise à jour qui corespond à la dernière version de l’OS. En effet, il existe </w:t>
+      </w:r>
     </w:p>
     <w:p>
       <w:pPr>
@@ -11978,7 +12031,6 @@
     </w:p>
     <w:p>
       <w:r>
-        <w:lastRenderedPageBreak/>
         <w:t>//décrire le code de cette boxe.</w:t>
       </w:r>
     </w:p>
@@ -12338,6 +12390,7 @@
           <w:color w:val="000000"/>
           <w:lang w:eastAsia="fr-CH"/>
         </w:rPr>
+        <w:lastRenderedPageBreak/>
         <w:t>Nous avons besoin dans cette partie du module «AlDialog » qui permet de créer des topic et des dialogue</w:t>
       </w:r>
     </w:p>
@@ -12385,7 +12438,6 @@
         <w:pStyle w:val="Paragraphedeliste"/>
       </w:pPr>
       <w:r>
-        <w:lastRenderedPageBreak/>
         <w:t xml:space="preserve">Exemple : </w:t>
       </w:r>
     </w:p>
@@ -12419,7 +12471,7 @@
                     <pic:cNvPicPr/>
                   </pic:nvPicPr>
                   <pic:blipFill>
-                    <a:blip r:embed="rId75"/>
+                    <a:blip r:embed="rId73"/>
                     <a:stretch>
                       <a:fillRect/>
                     </a:stretch>
@@ -12481,7 +12533,7 @@
                     <pic:cNvPicPr/>
                   </pic:nvPicPr>
                   <pic:blipFill>
-                    <a:blip r:embed="rId76"/>
+                    <a:blip r:embed="rId74"/>
                     <a:stretch>
                       <a:fillRect/>
                     </a:stretch>
@@ -12514,8 +12566,6 @@
       <w:pPr>
         <w:pStyle w:val="Paragraphedeliste"/>
       </w:pPr>
-      <w:bookmarkStart w:id="32" w:name="_GoBack"/>
-      <w:bookmarkEnd w:id="32"/>
     </w:p>
     <w:p>
       <w:pPr>
@@ -12533,12 +12583,12 @@
     <w:p/>
     <w:p/>
     <w:sectPr>
-      <w:headerReference w:type="even" r:id="rId77"/>
-      <w:headerReference w:type="default" r:id="rId78"/>
-      <w:footerReference w:type="even" r:id="rId79"/>
-      <w:footerReference w:type="default" r:id="rId80"/>
-      <w:headerReference w:type="first" r:id="rId81"/>
-      <w:footerReference w:type="first" r:id="rId82"/>
+      <w:headerReference w:type="even" r:id="rId75"/>
+      <w:headerReference w:type="default" r:id="rId76"/>
+      <w:footerReference w:type="even" r:id="rId77"/>
+      <w:footerReference w:type="default" r:id="rId78"/>
+      <w:headerReference w:type="first" r:id="rId79"/>
+      <w:footerReference w:type="first" r:id="rId80"/>
       <w:pgSz w:w="11906" w:h="16838"/>
       <w:pgMar w:top="1417" w:right="849" w:bottom="709" w:left="851" w:header="708" w:footer="708" w:gutter="0"/>
       <w:pgNumType w:start="0"/>
@@ -12703,7 +12753,7 @@
         <w:szCs w:val="24"/>
         <w:lang w:val="fr-FR"/>
       </w:rPr>
-      <w:t>17</w:t>
+      <w:t>18</w:t>
     </w:r>
     <w:r>
       <w:rPr>
@@ -12878,7 +12928,6 @@
         <w:dataBinding w:prefixMappings="xmlns:ns0='http://schemas.openxmlformats.org/package/2006/metadata/core-properties' xmlns:ns1='http://purl.org/dc/elements/1.1/'" w:xpath="/ns0:coreProperties[1]/ns1:title[1]" w:storeItemID="{6C3C8BC8-F283-45AE-878A-BAB7291924A1}"/>
         <w:text/>
       </w:sdtPr>
-      <w:sdtEndPr/>
       <w:sdtContent>
         <w:r>
           <w:rPr>
@@ -12913,7 +12962,7 @@
 <w:numbering xmlns:wpc="http://schemas.microsoft.com/office/word/2010/wordprocessingCanvas" xmlns:mc="http://schemas.openxmlformats.org/markup-compatibility/2006" xmlns:o="urn:schemas-microsoft-com:office:office" xmlns:r="http://schemas.openxmlformats.org/officeDocument/2006/relationships" xmlns:m="http://schemas.openxmlformats.org/officeDocument/2006/math" xmlns:v="urn:schemas-microsoft-com:vml" xmlns:wp14="http://schemas.microsoft.com/office/word/2010/wordprocessingDrawing" xmlns:wp="http://schemas.openxmlformats.org/drawingml/2006/wordprocessingDrawing" xmlns:w10="urn:schemas-microsoft-com:office:word" xmlns:w="http://schemas.openxmlformats.org/wordprocessingml/2006/main" xmlns:w14="http://schemas.microsoft.com/office/word/2010/wordml" xmlns:w15="http://schemas.microsoft.com/office/word/2012/wordml" xmlns:wpg="http://schemas.microsoft.com/office/word/2010/wordprocessingGroup" xmlns:wpi="http://schemas.microsoft.com/office/word/2010/wordprocessingInk" xmlns:wne="http://schemas.microsoft.com/office/word/2006/wordml" xmlns:wps="http://schemas.microsoft.com/office/word/2010/wordprocessingShape" mc:Ignorable="w14 w15 wp14">
   <w:numPicBullet w:numPicBulletId="0">
     <w:pict>
-      <v:shapetype id="_x0000_t75" coordsize="21600,21600" o:spt="75" o:preferrelative="t" path="m@4@5l@4@11@9@11@9@5xe" filled="f" stroked="f">
+      <v:shapetype w14:anchorId="06F07474" id="_x0000_t75" coordsize="21600,21600" o:spt="75" o:preferrelative="t" path="m@4@5l@4@11@9@11@9@5xe" filled="f" stroked="f">
         <v:stroke joinstyle="miter"/>
         <v:formulas>
           <v:f eqn="if lineDrawn pixelLineWidth 0"/>
@@ -12932,14 +12981,14 @@
         <v:path o:extrusionok="f" gradientshapeok="t" o:connecttype="rect"/>
         <o:lock v:ext="edit" aspectratio="t"/>
       </v:shapetype>
-      <v:shape id="_x0000_i1036" type="#_x0000_t75" style="width:213.4pt;height:132.7pt" o:bullet="t">
+      <v:shape id="_x0000_i1089" type="#_x0000_t75" style="width:213pt;height:132.75pt" o:bullet="t">
         <v:imagedata r:id="rId1" o:title="pepper"/>
       </v:shape>
     </w:pict>
   </w:numPicBullet>
   <w:numPicBullet w:numPicBulletId="1">
     <w:pict>
-      <v:shape id="_x0000_i1037" type="#_x0000_t75" style="width:169.15pt;height:169.15pt" o:bullet="t">
+      <v:shape id="_x0000_i1090" type="#_x0000_t75" style="width:168.75pt;height:168.75pt" o:bullet="t">
         <v:imagedata r:id="rId2" o:title="femme"/>
       </v:shape>
     </w:pict>
@@ -13118,6 +13167,179 @@
     </w:lvl>
   </w:abstractNum>
   <w:abstractNum w:abstractNumId="2" w15:restartNumberingAfterBreak="0">
+    <w:nsid w:val="05937787"/>
+    <w:multiLevelType w:val="multilevel"/>
+    <w:tmpl w:val="100C001D"/>
+    <w:styleLink w:val="Style5"/>
+    <w:lvl w:ilvl="0">
+      <w:start w:val="1"/>
+      <w:numFmt w:val="decimal"/>
+      <w:lvlText w:val="%1)"/>
+      <w:lvlJc w:val="left"/>
+      <w:pPr>
+        <w:ind w:left="360" w:hanging="360"/>
+      </w:pPr>
+    </w:lvl>
+    <w:lvl w:ilvl="1">
+      <w:start w:val="1"/>
+      <w:numFmt w:val="lowerLetter"/>
+      <w:lvlText w:val="%2)"/>
+      <w:lvlJc w:val="left"/>
+      <w:pPr>
+        <w:ind w:left="720" w:hanging="360"/>
+      </w:pPr>
+    </w:lvl>
+    <w:lvl w:ilvl="2">
+      <w:start w:val="1"/>
+      <w:numFmt w:val="lowerRoman"/>
+      <w:lvlText w:val="%3)"/>
+      <w:lvlJc w:val="left"/>
+      <w:pPr>
+        <w:ind w:left="1080" w:hanging="360"/>
+      </w:pPr>
+    </w:lvl>
+    <w:lvl w:ilvl="3">
+      <w:start w:val="1"/>
+      <w:numFmt w:val="decimal"/>
+      <w:lvlText w:val="(%4)"/>
+      <w:lvlJc w:val="left"/>
+      <w:pPr>
+        <w:ind w:left="1440" w:hanging="360"/>
+      </w:pPr>
+    </w:lvl>
+    <w:lvl w:ilvl="4">
+      <w:start w:val="1"/>
+      <w:numFmt w:val="lowerLetter"/>
+      <w:lvlText w:val="(%5)"/>
+      <w:lvlJc w:val="left"/>
+      <w:pPr>
+        <w:ind w:left="1800" w:hanging="360"/>
+      </w:pPr>
+    </w:lvl>
+    <w:lvl w:ilvl="5">
+      <w:start w:val="1"/>
+      <w:numFmt w:val="lowerRoman"/>
+      <w:lvlText w:val="(%6)"/>
+      <w:lvlJc w:val="left"/>
+      <w:pPr>
+        <w:ind w:left="2160" w:hanging="360"/>
+      </w:pPr>
+    </w:lvl>
+    <w:lvl w:ilvl="6">
+      <w:start w:val="1"/>
+      <w:numFmt w:val="decimal"/>
+      <w:lvlText w:val="%7."/>
+      <w:lvlJc w:val="left"/>
+      <w:pPr>
+        <w:ind w:left="2520" w:hanging="360"/>
+      </w:pPr>
+    </w:lvl>
+    <w:lvl w:ilvl="7">
+      <w:start w:val="1"/>
+      <w:numFmt w:val="lowerLetter"/>
+      <w:lvlText w:val="%8."/>
+      <w:lvlJc w:val="left"/>
+      <w:pPr>
+        <w:ind w:left="2880" w:hanging="360"/>
+      </w:pPr>
+    </w:lvl>
+    <w:lvl w:ilvl="8">
+      <w:start w:val="1"/>
+      <w:numFmt w:val="lowerRoman"/>
+      <w:lvlText w:val="%9."/>
+      <w:lvlJc w:val="left"/>
+      <w:pPr>
+        <w:ind w:left="3240" w:hanging="360"/>
+      </w:pPr>
+    </w:lvl>
+  </w:abstractNum>
+  <w:abstractNum w:abstractNumId="3" w15:restartNumberingAfterBreak="0">
+    <w:nsid w:val="05EA1972"/>
+    <w:multiLevelType w:val="hybridMultilevel"/>
+    <w:tmpl w:val="D7A2EAC0"/>
+    <w:lvl w:ilvl="0" w:tplc="100C000F">
+      <w:start w:val="1"/>
+      <w:numFmt w:val="decimal"/>
+      <w:lvlText w:val="%1."/>
+      <w:lvlJc w:val="left"/>
+      <w:pPr>
+        <w:ind w:left="1560" w:hanging="360"/>
+      </w:pPr>
+    </w:lvl>
+    <w:lvl w:ilvl="1" w:tplc="100C0019" w:tentative="1">
+      <w:start w:val="1"/>
+      <w:numFmt w:val="lowerLetter"/>
+      <w:lvlText w:val="%2."/>
+      <w:lvlJc w:val="left"/>
+      <w:pPr>
+        <w:ind w:left="2280" w:hanging="360"/>
+      </w:pPr>
+    </w:lvl>
+    <w:lvl w:ilvl="2" w:tplc="100C001B" w:tentative="1">
+      <w:start w:val="1"/>
+      <w:numFmt w:val="lowerRoman"/>
+      <w:lvlText w:val="%3."/>
+      <w:lvlJc w:val="right"/>
+      <w:pPr>
+        <w:ind w:left="3000" w:hanging="180"/>
+      </w:pPr>
+    </w:lvl>
+    <w:lvl w:ilvl="3" w:tplc="100C000F" w:tentative="1">
+      <w:start w:val="1"/>
+      <w:numFmt w:val="decimal"/>
+      <w:lvlText w:val="%4."/>
+      <w:lvlJc w:val="left"/>
+      <w:pPr>
+        <w:ind w:left="3720" w:hanging="360"/>
+      </w:pPr>
+    </w:lvl>
+    <w:lvl w:ilvl="4" w:tplc="100C0019" w:tentative="1">
+      <w:start w:val="1"/>
+      <w:numFmt w:val="lowerLetter"/>
+      <w:lvlText w:val="%5."/>
+      <w:lvlJc w:val="left"/>
+      <w:pPr>
+        <w:ind w:left="4440" w:hanging="360"/>
+      </w:pPr>
+    </w:lvl>
+    <w:lvl w:ilvl="5" w:tplc="100C001B" w:tentative="1">
+      <w:start w:val="1"/>
+      <w:numFmt w:val="lowerRoman"/>
+      <w:lvlText w:val="%6."/>
+      <w:lvlJc w:val="right"/>
+      <w:pPr>
+        <w:ind w:left="5160" w:hanging="180"/>
+      </w:pPr>
+    </w:lvl>
+    <w:lvl w:ilvl="6" w:tplc="100C000F" w:tentative="1">
+      <w:start w:val="1"/>
+      <w:numFmt w:val="decimal"/>
+      <w:lvlText w:val="%7."/>
+      <w:lvlJc w:val="left"/>
+      <w:pPr>
+        <w:ind w:left="5880" w:hanging="360"/>
+      </w:pPr>
+    </w:lvl>
+    <w:lvl w:ilvl="7" w:tplc="100C0019" w:tentative="1">
+      <w:start w:val="1"/>
+      <w:numFmt w:val="lowerLetter"/>
+      <w:lvlText w:val="%8."/>
+      <w:lvlJc w:val="left"/>
+      <w:pPr>
+        <w:ind w:left="6600" w:hanging="360"/>
+      </w:pPr>
+    </w:lvl>
+    <w:lvl w:ilvl="8" w:tplc="100C001B" w:tentative="1">
+      <w:start w:val="1"/>
+      <w:numFmt w:val="lowerRoman"/>
+      <w:lvlText w:val="%9."/>
+      <w:lvlJc w:val="right"/>
+      <w:pPr>
+        <w:ind w:left="7320" w:hanging="180"/>
+      </w:pPr>
+    </w:lvl>
+  </w:abstractNum>
+  <w:abstractNum w:abstractNumId="4" w15:restartNumberingAfterBreak="0">
     <w:nsid w:val="076A1755"/>
     <w:multiLevelType w:val="multilevel"/>
     <w:tmpl w:val="2EFA8EC0"/>
@@ -13230,7 +13452,7 @@
       </w:rPr>
     </w:lvl>
   </w:abstractNum>
-  <w:abstractNum w:abstractNumId="3" w15:restartNumberingAfterBreak="0">
+  <w:abstractNum w:abstractNumId="5" w15:restartNumberingAfterBreak="0">
     <w:nsid w:val="08763680"/>
     <w:multiLevelType w:val="multilevel"/>
     <w:tmpl w:val="193A2D16"/>
@@ -13343,7 +13565,7 @@
       </w:rPr>
     </w:lvl>
   </w:abstractNum>
-  <w:abstractNum w:abstractNumId="4" w15:restartNumberingAfterBreak="0">
+  <w:abstractNum w:abstractNumId="6" w15:restartNumberingAfterBreak="0">
     <w:nsid w:val="0C99708B"/>
     <w:multiLevelType w:val="hybridMultilevel"/>
     <w:tmpl w:val="70A01684"/>
@@ -13460,7 +13682,7 @@
       </w:rPr>
     </w:lvl>
   </w:abstractNum>
-  <w:abstractNum w:abstractNumId="5" w15:restartNumberingAfterBreak="0">
+  <w:abstractNum w:abstractNumId="7" w15:restartNumberingAfterBreak="0">
     <w:nsid w:val="0CBE0C52"/>
     <w:multiLevelType w:val="multilevel"/>
     <w:tmpl w:val="6B4CC9A0"/>
@@ -13573,7 +13795,94 @@
       </w:rPr>
     </w:lvl>
   </w:abstractNum>
-  <w:abstractNum w:abstractNumId="6" w15:restartNumberingAfterBreak="0">
+  <w:abstractNum w:abstractNumId="8" w15:restartNumberingAfterBreak="0">
+    <w:nsid w:val="14FF306C"/>
+    <w:multiLevelType w:val="multilevel"/>
+    <w:tmpl w:val="8F6A6688"/>
+    <w:styleLink w:val="Style4"/>
+    <w:lvl w:ilvl="0">
+      <w:start w:val="2"/>
+      <w:numFmt w:val="decimal"/>
+      <w:lvlText w:val="%1."/>
+      <w:lvlJc w:val="left"/>
+      <w:pPr>
+        <w:ind w:left="360" w:hanging="360"/>
+      </w:pPr>
+    </w:lvl>
+    <w:lvl w:ilvl="1">
+      <w:start w:val="1"/>
+      <w:numFmt w:val="decimal"/>
+      <w:lvlText w:val="%2."/>
+      <w:lvlJc w:val="left"/>
+      <w:pPr>
+        <w:ind w:left="792" w:hanging="432"/>
+      </w:pPr>
+    </w:lvl>
+    <w:lvl w:ilvl="2">
+      <w:start w:val="1"/>
+      <w:numFmt w:val="decimal"/>
+      <w:lvlText w:val="%1.%2.%3."/>
+      <w:lvlJc w:val="left"/>
+      <w:pPr>
+        <w:ind w:left="1224" w:hanging="504"/>
+      </w:pPr>
+    </w:lvl>
+    <w:lvl w:ilvl="3">
+      <w:start w:val="1"/>
+      <w:numFmt w:val="decimal"/>
+      <w:lvlText w:val="%1.%2.%3.%4."/>
+      <w:lvlJc w:val="left"/>
+      <w:pPr>
+        <w:ind w:left="1728" w:hanging="648"/>
+      </w:pPr>
+    </w:lvl>
+    <w:lvl w:ilvl="4">
+      <w:start w:val="1"/>
+      <w:numFmt w:val="decimal"/>
+      <w:lvlText w:val="%1.%2.%3.%4.%5."/>
+      <w:lvlJc w:val="left"/>
+      <w:pPr>
+        <w:ind w:left="2232" w:hanging="792"/>
+      </w:pPr>
+    </w:lvl>
+    <w:lvl w:ilvl="5">
+      <w:start w:val="1"/>
+      <w:numFmt w:val="decimal"/>
+      <w:lvlText w:val="%1.%2.%3.%4.%5.%6."/>
+      <w:lvlJc w:val="left"/>
+      <w:pPr>
+        <w:ind w:left="2736" w:hanging="936"/>
+      </w:pPr>
+    </w:lvl>
+    <w:lvl w:ilvl="6">
+      <w:start w:val="1"/>
+      <w:numFmt w:val="decimal"/>
+      <w:lvlText w:val="%1.%2.%3.%4.%5.%6.%7."/>
+      <w:lvlJc w:val="left"/>
+      <w:pPr>
+        <w:ind w:left="3240" w:hanging="1080"/>
+      </w:pPr>
+    </w:lvl>
+    <w:lvl w:ilvl="7">
+      <w:start w:val="1"/>
+      <w:numFmt w:val="decimal"/>
+      <w:lvlText w:val="%1.%2.%3.%4.%5.%6.%7.%8."/>
+      <w:lvlJc w:val="left"/>
+      <w:pPr>
+        <w:ind w:left="3744" w:hanging="1224"/>
+      </w:pPr>
+    </w:lvl>
+    <w:lvl w:ilvl="8">
+      <w:start w:val="1"/>
+      <w:numFmt w:val="decimal"/>
+      <w:lvlText w:val="%1.%2.%3.%4.%5.%6.%7.%8.%9."/>
+      <w:lvlJc w:val="left"/>
+      <w:pPr>
+        <w:ind w:left="4320" w:hanging="1440"/>
+      </w:pPr>
+    </w:lvl>
+  </w:abstractNum>
+  <w:abstractNum w:abstractNumId="9" w15:restartNumberingAfterBreak="0">
     <w:nsid w:val="16503C79"/>
     <w:multiLevelType w:val="hybridMultilevel"/>
     <w:tmpl w:val="02F4C280"/>
@@ -13662,7 +13971,7 @@
       </w:pPr>
     </w:lvl>
   </w:abstractNum>
-  <w:abstractNum w:abstractNumId="7" w15:restartNumberingAfterBreak="0">
+  <w:abstractNum w:abstractNumId="10" w15:restartNumberingAfterBreak="0">
     <w:nsid w:val="192B48AC"/>
     <w:multiLevelType w:val="hybridMultilevel"/>
     <w:tmpl w:val="5116290E"/>
@@ -13775,7 +14084,7 @@
       </w:rPr>
     </w:lvl>
   </w:abstractNum>
-  <w:abstractNum w:abstractNumId="8" w15:restartNumberingAfterBreak="0">
+  <w:abstractNum w:abstractNumId="11" w15:restartNumberingAfterBreak="0">
     <w:nsid w:val="1D714196"/>
     <w:multiLevelType w:val="hybridMultilevel"/>
     <w:tmpl w:val="9856A6EE"/>
@@ -13861,7 +14170,7 @@
       </w:pPr>
     </w:lvl>
   </w:abstractNum>
-  <w:abstractNum w:abstractNumId="9" w15:restartNumberingAfterBreak="0">
+  <w:abstractNum w:abstractNumId="12" w15:restartNumberingAfterBreak="0">
     <w:nsid w:val="1F08281D"/>
     <w:multiLevelType w:val="multilevel"/>
     <w:tmpl w:val="193A2D16"/>
@@ -13974,7 +14283,7 @@
       </w:rPr>
     </w:lvl>
   </w:abstractNum>
-  <w:abstractNum w:abstractNumId="10" w15:restartNumberingAfterBreak="0">
+  <w:abstractNum w:abstractNumId="13" w15:restartNumberingAfterBreak="0">
     <w:nsid w:val="22BB1A87"/>
     <w:multiLevelType w:val="multilevel"/>
     <w:tmpl w:val="6630CCB8"/>
@@ -14087,7 +14396,7 @@
       </w:rPr>
     </w:lvl>
   </w:abstractNum>
-  <w:abstractNum w:abstractNumId="11" w15:restartNumberingAfterBreak="0">
+  <w:abstractNum w:abstractNumId="14" w15:restartNumberingAfterBreak="0">
     <w:nsid w:val="250D23B7"/>
     <w:multiLevelType w:val="hybridMultilevel"/>
     <w:tmpl w:val="47667BA4"/>
@@ -14204,7 +14513,7 @@
       </w:rPr>
     </w:lvl>
   </w:abstractNum>
-  <w:abstractNum w:abstractNumId="12" w15:restartNumberingAfterBreak="0">
+  <w:abstractNum w:abstractNumId="15" w15:restartNumberingAfterBreak="0">
     <w:nsid w:val="34585C62"/>
     <w:multiLevelType w:val="multilevel"/>
     <w:tmpl w:val="193A2D16"/>
@@ -14317,7 +14626,7 @@
       </w:rPr>
     </w:lvl>
   </w:abstractNum>
-  <w:abstractNum w:abstractNumId="13" w15:restartNumberingAfterBreak="0">
+  <w:abstractNum w:abstractNumId="16" w15:restartNumberingAfterBreak="0">
     <w:nsid w:val="35D85452"/>
     <w:multiLevelType w:val="hybridMultilevel"/>
     <w:tmpl w:val="41D6F93A"/>
@@ -14430,7 +14739,7 @@
       </w:rPr>
     </w:lvl>
   </w:abstractNum>
-  <w:abstractNum w:abstractNumId="14" w15:restartNumberingAfterBreak="0">
+  <w:abstractNum w:abstractNumId="17" w15:restartNumberingAfterBreak="0">
     <w:nsid w:val="3692398D"/>
     <w:multiLevelType w:val="hybridMultilevel"/>
     <w:tmpl w:val="95E4E9AE"/>
@@ -14547,13 +14856,13 @@
       </w:rPr>
     </w:lvl>
   </w:abstractNum>
-  <w:abstractNum w:abstractNumId="15" w15:restartNumberingAfterBreak="0">
+  <w:abstractNum w:abstractNumId="18" w15:restartNumberingAfterBreak="0">
     <w:nsid w:val="3C967AD3"/>
     <w:multiLevelType w:val="multilevel"/>
     <w:tmpl w:val="100C001F"/>
     <w:numStyleLink w:val="Style3"/>
   </w:abstractNum>
-  <w:abstractNum w:abstractNumId="16" w15:restartNumberingAfterBreak="0">
+  <w:abstractNum w:abstractNumId="19" w15:restartNumberingAfterBreak="0">
     <w:nsid w:val="3EC9789A"/>
     <w:multiLevelType w:val="multilevel"/>
     <w:tmpl w:val="5998A50A"/>
@@ -14667,7 +14976,7 @@
       </w:rPr>
     </w:lvl>
   </w:abstractNum>
-  <w:abstractNum w:abstractNumId="17" w15:restartNumberingAfterBreak="0">
+  <w:abstractNum w:abstractNumId="20" w15:restartNumberingAfterBreak="0">
     <w:nsid w:val="3FDE75E5"/>
     <w:multiLevelType w:val="hybridMultilevel"/>
     <w:tmpl w:val="42FC196E"/>
@@ -14756,7 +15065,7 @@
       </w:pPr>
     </w:lvl>
   </w:abstractNum>
-  <w:abstractNum w:abstractNumId="18" w15:restartNumberingAfterBreak="0">
+  <w:abstractNum w:abstractNumId="21" w15:restartNumberingAfterBreak="0">
     <w:nsid w:val="3FFD0342"/>
     <w:multiLevelType w:val="hybridMultilevel"/>
     <w:tmpl w:val="1842EF1E"/>
@@ -14845,7 +15154,13 @@
       </w:pPr>
     </w:lvl>
   </w:abstractNum>
-  <w:abstractNum w:abstractNumId="19" w15:restartNumberingAfterBreak="0">
+  <w:abstractNum w:abstractNumId="22" w15:restartNumberingAfterBreak="0">
+    <w:nsid w:val="409552E7"/>
+    <w:multiLevelType w:val="multilevel"/>
+    <w:tmpl w:val="100C001D"/>
+    <w:numStyleLink w:val="Style5"/>
+  </w:abstractNum>
+  <w:abstractNum w:abstractNumId="23" w15:restartNumberingAfterBreak="0">
     <w:nsid w:val="43BD7171"/>
     <w:multiLevelType w:val="hybridMultilevel"/>
     <w:tmpl w:val="5372CE1C"/>
@@ -14958,7 +15273,7 @@
       </w:rPr>
     </w:lvl>
   </w:abstractNum>
-  <w:abstractNum w:abstractNumId="20" w15:restartNumberingAfterBreak="0">
+  <w:abstractNum w:abstractNumId="24" w15:restartNumberingAfterBreak="0">
     <w:nsid w:val="43FC5406"/>
     <w:multiLevelType w:val="hybridMultilevel"/>
     <w:tmpl w:val="47586A1E"/>
@@ -15044,7 +15359,7 @@
       </w:pPr>
     </w:lvl>
   </w:abstractNum>
-  <w:abstractNum w:abstractNumId="21" w15:restartNumberingAfterBreak="0">
+  <w:abstractNum w:abstractNumId="25" w15:restartNumberingAfterBreak="0">
     <w:nsid w:val="483B54B4"/>
     <w:multiLevelType w:val="hybridMultilevel"/>
     <w:tmpl w:val="085054F2"/>
@@ -15157,7 +15472,93 @@
       </w:rPr>
     </w:lvl>
   </w:abstractNum>
-  <w:abstractNum w:abstractNumId="22" w15:restartNumberingAfterBreak="0">
+  <w:abstractNum w:abstractNumId="26" w15:restartNumberingAfterBreak="0">
+    <w:nsid w:val="4D450704"/>
+    <w:multiLevelType w:val="multilevel"/>
+    <w:tmpl w:val="8F6A6688"/>
+    <w:lvl w:ilvl="0">
+      <w:start w:val="1"/>
+      <w:numFmt w:val="decimal"/>
+      <w:lvlText w:val="%1."/>
+      <w:lvlJc w:val="left"/>
+      <w:pPr>
+        <w:ind w:left="360" w:hanging="360"/>
+      </w:pPr>
+    </w:lvl>
+    <w:lvl w:ilvl="1">
+      <w:start w:val="1"/>
+      <w:numFmt w:val="decimal"/>
+      <w:lvlText w:val="%2."/>
+      <w:lvlJc w:val="left"/>
+      <w:pPr>
+        <w:ind w:left="792" w:hanging="432"/>
+      </w:pPr>
+    </w:lvl>
+    <w:lvl w:ilvl="2">
+      <w:start w:val="1"/>
+      <w:numFmt w:val="decimal"/>
+      <w:lvlText w:val="%1.%2.%3."/>
+      <w:lvlJc w:val="left"/>
+      <w:pPr>
+        <w:ind w:left="1224" w:hanging="504"/>
+      </w:pPr>
+    </w:lvl>
+    <w:lvl w:ilvl="3">
+      <w:start w:val="1"/>
+      <w:numFmt w:val="decimal"/>
+      <w:lvlText w:val="%1.%2.%3.%4."/>
+      <w:lvlJc w:val="left"/>
+      <w:pPr>
+        <w:ind w:left="1728" w:hanging="648"/>
+      </w:pPr>
+    </w:lvl>
+    <w:lvl w:ilvl="4">
+      <w:start w:val="1"/>
+      <w:numFmt w:val="decimal"/>
+      <w:lvlText w:val="%1.%2.%3.%4.%5."/>
+      <w:lvlJc w:val="left"/>
+      <w:pPr>
+        <w:ind w:left="2232" w:hanging="792"/>
+      </w:pPr>
+    </w:lvl>
+    <w:lvl w:ilvl="5">
+      <w:start w:val="1"/>
+      <w:numFmt w:val="decimal"/>
+      <w:lvlText w:val="%1.%2.%3.%4.%5.%6."/>
+      <w:lvlJc w:val="left"/>
+      <w:pPr>
+        <w:ind w:left="2736" w:hanging="936"/>
+      </w:pPr>
+    </w:lvl>
+    <w:lvl w:ilvl="6">
+      <w:start w:val="1"/>
+      <w:numFmt w:val="decimal"/>
+      <w:lvlText w:val="%1.%2.%3.%4.%5.%6.%7."/>
+      <w:lvlJc w:val="left"/>
+      <w:pPr>
+        <w:ind w:left="3240" w:hanging="1080"/>
+      </w:pPr>
+    </w:lvl>
+    <w:lvl w:ilvl="7">
+      <w:start w:val="1"/>
+      <w:numFmt w:val="decimal"/>
+      <w:lvlText w:val="%1.%2.%3.%4.%5.%6.%7.%8."/>
+      <w:lvlJc w:val="left"/>
+      <w:pPr>
+        <w:ind w:left="3744" w:hanging="1224"/>
+      </w:pPr>
+    </w:lvl>
+    <w:lvl w:ilvl="8">
+      <w:start w:val="1"/>
+      <w:numFmt w:val="decimal"/>
+      <w:lvlText w:val="%1.%2.%3.%4.%5.%6.%7.%8.%9."/>
+      <w:lvlJc w:val="left"/>
+      <w:pPr>
+        <w:ind w:left="4320" w:hanging="1440"/>
+      </w:pPr>
+    </w:lvl>
+  </w:abstractNum>
+  <w:abstractNum w:abstractNumId="27" w15:restartNumberingAfterBreak="0">
     <w:nsid w:val="4F774FDE"/>
     <w:multiLevelType w:val="hybridMultilevel"/>
     <w:tmpl w:val="638668E4"/>
@@ -15243,7 +15644,7 @@
       </w:pPr>
     </w:lvl>
   </w:abstractNum>
-  <w:abstractNum w:abstractNumId="23" w15:restartNumberingAfterBreak="0">
+  <w:abstractNum w:abstractNumId="28" w15:restartNumberingAfterBreak="0">
     <w:nsid w:val="52F30784"/>
     <w:multiLevelType w:val="multilevel"/>
     <w:tmpl w:val="100C001F"/>
@@ -15329,7 +15730,7 @@
       </w:pPr>
     </w:lvl>
   </w:abstractNum>
-  <w:abstractNum w:abstractNumId="24" w15:restartNumberingAfterBreak="0">
+  <w:abstractNum w:abstractNumId="29" w15:restartNumberingAfterBreak="0">
     <w:nsid w:val="551F42BF"/>
     <w:multiLevelType w:val="multilevel"/>
     <w:tmpl w:val="193A2D16"/>
@@ -15442,7 +15843,7 @@
       </w:rPr>
     </w:lvl>
   </w:abstractNum>
-  <w:abstractNum w:abstractNumId="25" w15:restartNumberingAfterBreak="0">
+  <w:abstractNum w:abstractNumId="30" w15:restartNumberingAfterBreak="0">
     <w:nsid w:val="590D142F"/>
     <w:multiLevelType w:val="hybridMultilevel"/>
     <w:tmpl w:val="03DA22AA"/>
@@ -15555,7 +15956,7 @@
       </w:rPr>
     </w:lvl>
   </w:abstractNum>
-  <w:abstractNum w:abstractNumId="26" w15:restartNumberingAfterBreak="0">
+  <w:abstractNum w:abstractNumId="31" w15:restartNumberingAfterBreak="0">
     <w:nsid w:val="59B65550"/>
     <w:multiLevelType w:val="hybridMultilevel"/>
     <w:tmpl w:val="4AFC26DA"/>
@@ -15672,7 +16073,7 @@
       </w:rPr>
     </w:lvl>
   </w:abstractNum>
-  <w:abstractNum w:abstractNumId="27" w15:restartNumberingAfterBreak="0">
+  <w:abstractNum w:abstractNumId="32" w15:restartNumberingAfterBreak="0">
     <w:nsid w:val="5C1673CE"/>
     <w:multiLevelType w:val="multilevel"/>
     <w:tmpl w:val="052CB5BC"/>
@@ -15785,7 +16186,7 @@
       </w:rPr>
     </w:lvl>
   </w:abstractNum>
-  <w:abstractNum w:abstractNumId="28" w15:restartNumberingAfterBreak="0">
+  <w:abstractNum w:abstractNumId="33" w15:restartNumberingAfterBreak="0">
     <w:nsid w:val="5F422248"/>
     <w:multiLevelType w:val="hybridMultilevel"/>
     <w:tmpl w:val="4F6653A0"/>
@@ -15898,7 +16299,7 @@
       </w:rPr>
     </w:lvl>
   </w:abstractNum>
-  <w:abstractNum w:abstractNumId="29" w15:restartNumberingAfterBreak="0">
+  <w:abstractNum w:abstractNumId="34" w15:restartNumberingAfterBreak="0">
     <w:nsid w:val="618D2525"/>
     <w:multiLevelType w:val="hybridMultilevel"/>
     <w:tmpl w:val="59962272"/>
@@ -16011,7 +16412,7 @@
       </w:rPr>
     </w:lvl>
   </w:abstractNum>
-  <w:abstractNum w:abstractNumId="30" w15:restartNumberingAfterBreak="0">
+  <w:abstractNum w:abstractNumId="35" w15:restartNumberingAfterBreak="0">
     <w:nsid w:val="61926A91"/>
     <w:multiLevelType w:val="hybridMultilevel"/>
     <w:tmpl w:val="0112848E"/>
@@ -16100,7 +16501,7 @@
       </w:pPr>
     </w:lvl>
   </w:abstractNum>
-  <w:abstractNum w:abstractNumId="31" w15:restartNumberingAfterBreak="0">
+  <w:abstractNum w:abstractNumId="36" w15:restartNumberingAfterBreak="0">
     <w:nsid w:val="66CD16B0"/>
     <w:multiLevelType w:val="multilevel"/>
     <w:tmpl w:val="193A2D16"/>
@@ -16213,7 +16614,7 @@
       </w:rPr>
     </w:lvl>
   </w:abstractNum>
-  <w:abstractNum w:abstractNumId="32" w15:restartNumberingAfterBreak="0">
+  <w:abstractNum w:abstractNumId="37" w15:restartNumberingAfterBreak="0">
     <w:nsid w:val="67741CC9"/>
     <w:multiLevelType w:val="hybridMultilevel"/>
     <w:tmpl w:val="B206405C"/>
@@ -16330,7 +16731,7 @@
       </w:rPr>
     </w:lvl>
   </w:abstractNum>
-  <w:abstractNum w:abstractNumId="33" w15:restartNumberingAfterBreak="0">
+  <w:abstractNum w:abstractNumId="38" w15:restartNumberingAfterBreak="0">
     <w:nsid w:val="72673171"/>
     <w:multiLevelType w:val="hybridMultilevel"/>
     <w:tmpl w:val="A5009E52"/>
@@ -16444,7 +16845,7 @@
       </w:rPr>
     </w:lvl>
   </w:abstractNum>
-  <w:abstractNum w:abstractNumId="34" w15:restartNumberingAfterBreak="0">
+  <w:abstractNum w:abstractNumId="39" w15:restartNumberingAfterBreak="0">
     <w:nsid w:val="728A6FD5"/>
     <w:multiLevelType w:val="multilevel"/>
     <w:tmpl w:val="F2B48494"/>
@@ -16558,7 +16959,120 @@
       </w:rPr>
     </w:lvl>
   </w:abstractNum>
-  <w:abstractNum w:abstractNumId="35" w15:restartNumberingAfterBreak="0">
+  <w:abstractNum w:abstractNumId="40" w15:restartNumberingAfterBreak="0">
+    <w:nsid w:val="743022A9"/>
+    <w:multiLevelType w:val="multilevel"/>
+    <w:tmpl w:val="6B4CC9A0"/>
+    <w:lvl w:ilvl="0">
+      <w:start w:val="1"/>
+      <w:numFmt w:val="decimal"/>
+      <w:lvlText w:val="%1."/>
+      <w:lvlJc w:val="left"/>
+      <w:pPr>
+        <w:ind w:left="360" w:hanging="360"/>
+      </w:pPr>
+      <w:rPr>
+        <w:rFonts w:hint="default"/>
+      </w:rPr>
+    </w:lvl>
+    <w:lvl w:ilvl="1">
+      <w:start w:val="2"/>
+      <w:numFmt w:val="decimal"/>
+      <w:lvlText w:val="%1.%2."/>
+      <w:lvlJc w:val="left"/>
+      <w:pPr>
+        <w:ind w:left="792" w:hanging="432"/>
+      </w:pPr>
+      <w:rPr>
+        <w:rFonts w:hint="default"/>
+      </w:rPr>
+    </w:lvl>
+    <w:lvl w:ilvl="2">
+      <w:start w:val="2"/>
+      <w:numFmt w:val="decimal"/>
+      <w:lvlText w:val="%1.%2.%3."/>
+      <w:lvlJc w:val="left"/>
+      <w:pPr>
+        <w:ind w:left="1224" w:hanging="504"/>
+      </w:pPr>
+      <w:rPr>
+        <w:rFonts w:hint="default"/>
+      </w:rPr>
+    </w:lvl>
+    <w:lvl w:ilvl="3">
+      <w:start w:val="1"/>
+      <w:numFmt w:val="decimal"/>
+      <w:lvlText w:val="%1.%2.%3.%4."/>
+      <w:lvlJc w:val="left"/>
+      <w:pPr>
+        <w:ind w:left="1728" w:hanging="648"/>
+      </w:pPr>
+      <w:rPr>
+        <w:rFonts w:hint="default"/>
+      </w:rPr>
+    </w:lvl>
+    <w:lvl w:ilvl="4">
+      <w:start w:val="1"/>
+      <w:numFmt w:val="decimal"/>
+      <w:lvlText w:val="%1.%2.%3.%4.%5."/>
+      <w:lvlJc w:val="left"/>
+      <w:pPr>
+        <w:ind w:left="2232" w:hanging="792"/>
+      </w:pPr>
+      <w:rPr>
+        <w:rFonts w:hint="default"/>
+      </w:rPr>
+    </w:lvl>
+    <w:lvl w:ilvl="5">
+      <w:start w:val="1"/>
+      <w:numFmt w:val="decimal"/>
+      <w:lvlText w:val="%1.%2.%3.%4.%5.%6."/>
+      <w:lvlJc w:val="left"/>
+      <w:pPr>
+        <w:ind w:left="2736" w:hanging="936"/>
+      </w:pPr>
+      <w:rPr>
+        <w:rFonts w:hint="default"/>
+      </w:rPr>
+    </w:lvl>
+    <w:lvl w:ilvl="6">
+      <w:start w:val="1"/>
+      <w:numFmt w:val="decimal"/>
+      <w:lvlText w:val="%1.%2.%3.%4.%5.%6.%7."/>
+      <w:lvlJc w:val="left"/>
+      <w:pPr>
+        <w:ind w:left="3240" w:hanging="1080"/>
+      </w:pPr>
+      <w:rPr>
+        <w:rFonts w:hint="default"/>
+      </w:rPr>
+    </w:lvl>
+    <w:lvl w:ilvl="7">
+      <w:start w:val="1"/>
+      <w:numFmt w:val="decimal"/>
+      <w:lvlText w:val="%1.%2.%3.%4.%5.%6.%7.%8."/>
+      <w:lvlJc w:val="left"/>
+      <w:pPr>
+        <w:ind w:left="3744" w:hanging="1224"/>
+      </w:pPr>
+      <w:rPr>
+        <w:rFonts w:hint="default"/>
+      </w:rPr>
+    </w:lvl>
+    <w:lvl w:ilvl="8">
+      <w:start w:val="1"/>
+      <w:numFmt w:val="decimal"/>
+      <w:lvlText w:val="%1.%2.%3.%4.%5.%6.%7.%8.%9."/>
+      <w:lvlJc w:val="left"/>
+      <w:pPr>
+        <w:ind w:left="4320" w:hanging="1440"/>
+      </w:pPr>
+      <w:rPr>
+        <w:rFonts w:hint="default"/>
+      </w:rPr>
+    </w:lvl>
+  </w:abstractNum>
+  <w:abstractNum w:abstractNumId="41" w15:restartNumberingAfterBreak="0">
     <w:nsid w:val="77C105C3"/>
     <w:multiLevelType w:val="multilevel"/>
     <w:tmpl w:val="55E0DED0"/>
@@ -16675,106 +17189,106 @@
     <w:abstractNumId w:val="1"/>
   </w:num>
   <w:num w:numId="2">
+    <w:abstractNumId w:val="28"/>
+  </w:num>
+  <w:num w:numId="3">
+    <w:abstractNumId w:val="21"/>
+  </w:num>
+  <w:num w:numId="4">
+    <w:abstractNumId w:val="27"/>
+  </w:num>
+  <w:num w:numId="5">
+    <w:abstractNumId w:val="24"/>
+  </w:num>
+  <w:num w:numId="6">
+    <w:abstractNumId w:val="35"/>
+  </w:num>
+  <w:num w:numId="7">
+    <w:abstractNumId w:val="14"/>
+  </w:num>
+  <w:num w:numId="8">
+    <w:abstractNumId w:val="37"/>
+  </w:num>
+  <w:num w:numId="9">
+    <w:abstractNumId w:val="6"/>
+  </w:num>
+  <w:num w:numId="10">
+    <w:abstractNumId w:val="17"/>
+  </w:num>
+  <w:num w:numId="11">
+    <w:abstractNumId w:val="31"/>
+  </w:num>
+  <w:num w:numId="12">
+    <w:abstractNumId w:val="30"/>
+  </w:num>
+  <w:num w:numId="13">
     <w:abstractNumId w:val="23"/>
   </w:num>
-  <w:num w:numId="3">
-    <w:abstractNumId w:val="18"/>
+  <w:num w:numId="14">
+    <w:abstractNumId w:val="34"/>
   </w:num>
-  <w:num w:numId="4">
-    <w:abstractNumId w:val="22"/>
+  <w:num w:numId="15">
+    <w:abstractNumId w:val="10"/>
   </w:num>
-  <w:num w:numId="5">
+  <w:num w:numId="16">
+    <w:abstractNumId w:val="25"/>
+  </w:num>
+  <w:num w:numId="17">
+    <w:abstractNumId w:val="33"/>
+  </w:num>
+  <w:num w:numId="18">
     <w:abstractNumId w:val="20"/>
   </w:num>
-  <w:num w:numId="6">
-    <w:abstractNumId w:val="30"/>
+  <w:num w:numId="19">
+    <w:abstractNumId w:val="9"/>
   </w:num>
-  <w:num w:numId="7">
+  <w:num w:numId="20">
+    <w:abstractNumId w:val="41"/>
+  </w:num>
+  <w:num w:numId="21">
+    <w:abstractNumId w:val="19"/>
+  </w:num>
+  <w:num w:numId="22">
     <w:abstractNumId w:val="11"/>
   </w:num>
-  <w:num w:numId="8">
+  <w:num w:numId="23">
+    <w:abstractNumId w:val="38"/>
+  </w:num>
+  <w:num w:numId="24">
+    <w:abstractNumId w:val="29"/>
+  </w:num>
+  <w:num w:numId="25">
+    <w:abstractNumId w:val="13"/>
+  </w:num>
+  <w:num w:numId="26">
+    <w:abstractNumId w:val="4"/>
+  </w:num>
+  <w:num w:numId="27">
     <w:abstractNumId w:val="32"/>
   </w:num>
-  <w:num w:numId="9">
-    <w:abstractNumId w:val="4"/>
-  </w:num>
-  <w:num w:numId="10">
-    <w:abstractNumId w:val="14"/>
-  </w:num>
-  <w:num w:numId="11">
-    <w:abstractNumId w:val="26"/>
-  </w:num>
-  <w:num w:numId="12">
-    <w:abstractNumId w:val="25"/>
-  </w:num>
-  <w:num w:numId="13">
-    <w:abstractNumId w:val="19"/>
-  </w:num>
-  <w:num w:numId="14">
-    <w:abstractNumId w:val="29"/>
-  </w:num>
-  <w:num w:numId="15">
-    <w:abstractNumId w:val="7"/>
-  </w:num>
-  <w:num w:numId="16">
-    <w:abstractNumId w:val="21"/>
-  </w:num>
-  <w:num w:numId="17">
-    <w:abstractNumId w:val="28"/>
-  </w:num>
-  <w:num w:numId="18">
-    <w:abstractNumId w:val="17"/>
-  </w:num>
-  <w:num w:numId="19">
-    <w:abstractNumId w:val="6"/>
-  </w:num>
-  <w:num w:numId="20">
-    <w:abstractNumId w:val="35"/>
-  </w:num>
-  <w:num w:numId="21">
-    <w:abstractNumId w:val="16"/>
-  </w:num>
-  <w:num w:numId="22">
-    <w:abstractNumId w:val="8"/>
-  </w:num>
-  <w:num w:numId="23">
-    <w:abstractNumId w:val="33"/>
-  </w:num>
-  <w:num w:numId="24">
-    <w:abstractNumId w:val="24"/>
-  </w:num>
-  <w:num w:numId="25">
-    <w:abstractNumId w:val="10"/>
-  </w:num>
-  <w:num w:numId="26">
-    <w:abstractNumId w:val="2"/>
-  </w:num>
-  <w:num w:numId="27">
-    <w:abstractNumId w:val="27"/>
-  </w:num>
   <w:num w:numId="28">
-    <w:abstractNumId w:val="34"/>
+    <w:abstractNumId w:val="39"/>
   </w:num>
   <w:num w:numId="29">
-    <w:abstractNumId w:val="3"/>
+    <w:abstractNumId w:val="5"/>
   </w:num>
   <w:num w:numId="30">
+    <w:abstractNumId w:val="15"/>
+  </w:num>
+  <w:num w:numId="31">
     <w:abstractNumId w:val="12"/>
   </w:num>
-  <w:num w:numId="31">
-    <w:abstractNumId w:val="9"/>
-  </w:num>
   <w:num w:numId="32">
-    <w:abstractNumId w:val="31"/>
+    <w:abstractNumId w:val="36"/>
   </w:num>
   <w:num w:numId="33">
-    <w:abstractNumId w:val="5"/>
+    <w:abstractNumId w:val="7"/>
   </w:num>
   <w:num w:numId="34">
     <w:abstractNumId w:val="0"/>
   </w:num>
   <w:num w:numId="35">
-    <w:abstractNumId w:val="15"/>
+    <w:abstractNumId w:val="18"/>
     <w:lvlOverride w:ilvl="2">
       <w:lvl w:ilvl="2">
         <w:start w:val="1"/>
@@ -16791,7 +17305,25 @@
     </w:lvlOverride>
   </w:num>
   <w:num w:numId="36">
-    <w:abstractNumId w:val="13"/>
+    <w:abstractNumId w:val="16"/>
+  </w:num>
+  <w:num w:numId="37">
+    <w:abstractNumId w:val="40"/>
+  </w:num>
+  <w:num w:numId="38">
+    <w:abstractNumId w:val="26"/>
+  </w:num>
+  <w:num w:numId="39">
+    <w:abstractNumId w:val="22"/>
+  </w:num>
+  <w:num w:numId="40">
+    <w:abstractNumId w:val="8"/>
+  </w:num>
+  <w:num w:numId="41">
+    <w:abstractNumId w:val="2"/>
+  </w:num>
+  <w:num w:numId="42">
+    <w:abstractNumId w:val="3"/>
   </w:num>
   <w:numIdMacAtCleanup w:val="32"/>
 </w:numbering>
@@ -17689,6 +18221,26 @@
       </w:numPr>
     </w:pPr>
   </w:style>
+  <w:style w:type="numbering" w:customStyle="1" w:styleId="Style4">
+    <w:name w:val="Style4"/>
+    <w:uiPriority w:val="99"/>
+    <w:rsid w:val="00C030FB"/>
+    <w:pPr>
+      <w:numPr>
+        <w:numId w:val="40"/>
+      </w:numPr>
+    </w:pPr>
+  </w:style>
+  <w:style w:type="numbering" w:customStyle="1" w:styleId="Style5">
+    <w:name w:val="Style5"/>
+    <w:uiPriority w:val="99"/>
+    <w:rsid w:val="00C030FB"/>
+    <w:pPr>
+      <w:numPr>
+        <w:numId w:val="41"/>
+      </w:numPr>
+    </w:pPr>
+  </w:style>
 </w:styles>
 </file>
 
@@ -17779,9 +18331,8 @@
     <w:panose1 w:val="020B0502040204020203"/>
     <w:charset w:val="00"/>
     <w:family w:val="swiss"/>
-    <w:notTrueType/>
     <w:pitch w:val="variable"/>
-    <w:sig w:usb0="00000003" w:usb1="00000000" w:usb2="00000000" w:usb3="00000000" w:csb0="00000001" w:csb1="00000000"/>
+    <w:sig w:usb0="E10022FF" w:usb1="C000E47F" w:usb2="00000029" w:usb3="00000000" w:csb0="000001DF" w:csb1="00000000"/>
   </w:font>
 </w:fonts>
 </file>
@@ -17805,6 +18356,7 @@
     <w:rsidRoot w:val="005B514B"/>
     <w:rsid w:val="003E3B0D"/>
     <w:rsid w:val="005B514B"/>
+    <w:rsid w:val="00BE0E4D"/>
     <w:rsid w:val="00C42E6A"/>
     <w:rsid w:val="00E154FB"/>
   </w:rsids>
@@ -18585,7 +19137,7 @@
 </file>
 
 <file path=customXml/itemProps2.xml><?xml version="1.0" encoding="utf-8"?>
-<ds:datastoreItem xmlns:ds="http://schemas.openxmlformats.org/officeDocument/2006/customXml" ds:itemID="{0615726E-0465-44D8-B8C4-7935C95A2AB2}">
+<ds:datastoreItem xmlns:ds="http://schemas.openxmlformats.org/officeDocument/2006/customXml" ds:itemID="{D0177299-CF2E-4130-8FC2-B1E4C6F4E191}">
   <ds:schemaRefs>
     <ds:schemaRef ds:uri="http://schemas.openxmlformats.org/officeDocument/2006/bibliography"/>
   </ds:schemaRefs>

--- a/RAPPORT.docx
+++ b/RAPPORT.docx
@@ -26,8 +26,8 @@
             </w:rPr>
             <w:drawing>
               <wp:inline distT="0" distB="0" distL="0" distR="0" wp14:anchorId="06F07474" wp14:editId="51B04A8D">
-                <wp:extent cx="2602865" cy="1098166"/>
-                <wp:effectExtent l="0" t="0" r="6985" b="6985"/>
+                <wp:extent cx="1997151" cy="842612"/>
+                <wp:effectExtent l="0" t="0" r="3175" b="0"/>
                 <wp:docPr id="15" name="Image 15" descr="Résultat de recherche d'images pour &quot;heig-vd, logo officiel&quot;"/>
                 <wp:cNvGraphicFramePr>
                   <a:graphicFrameLocks xmlns:a="http://schemas.openxmlformats.org/drawingml/2006/main" noChangeAspect="1"/>
@@ -57,7 +57,7 @@
                       <pic:spPr bwMode="auto">
                         <a:xfrm>
                           <a:off x="0" y="0"/>
-                          <a:ext cx="2621079" cy="1105851"/>
+                          <a:ext cx="2014850" cy="850079"/>
                         </a:xfrm>
                         <a:prstGeom prst="rect">
                           <a:avLst/>
@@ -87,9 +87,9 @@
             </w:rPr>
             <w:drawing>
               <wp:inline distT="0" distB="0" distL="0" distR="0" wp14:anchorId="4B2244F6" wp14:editId="7CBC7279">
-                <wp:extent cx="2247900" cy="1129553"/>
-                <wp:effectExtent l="0" t="0" r="0" b="0"/>
-                <wp:docPr id="449" name="Image 449" descr="Résultat de recherche d'images pour &quot;hes-so&quot;"/>
+                <wp:extent cx="1864391" cy="805683"/>
+                <wp:effectExtent l="0" t="0" r="2540" b="0"/>
+                <wp:docPr id="449" name="Image 449"/>
                 <wp:cNvGraphicFramePr>
                   <a:graphicFrameLocks xmlns:a="http://schemas.openxmlformats.org/drawingml/2006/main" noChangeAspect="1"/>
                 </wp:cNvGraphicFramePr>
@@ -103,14 +103,13 @@
                         </pic:cNvPicPr>
                       </pic:nvPicPr>
                       <pic:blipFill>
-                        <a:blip r:embed="rId10" cstate="print">
+                        <a:blip r:embed="rId10">
                           <a:extLst>
                             <a:ext uri="{28A0092B-C50C-407E-A947-70E740481C1C}">
                               <a14:useLocalDpi xmlns:a14="http://schemas.microsoft.com/office/drawing/2010/main" val="0"/>
                             </a:ext>
                           </a:extLst>
                         </a:blip>
-                        <a:srcRect/>
                         <a:stretch>
                           <a:fillRect/>
                         </a:stretch>
@@ -118,7 +117,7 @@
                       <pic:spPr bwMode="auto">
                         <a:xfrm>
                           <a:off x="0" y="0"/>
-                          <a:ext cx="2249557" cy="1130385"/>
+                          <a:ext cx="1864391" cy="805683"/>
                         </a:xfrm>
                         <a:prstGeom prst="rect">
                           <a:avLst/>
@@ -144,6 +143,27 @@
             </w:rPr>
           </w:pPr>
           <w:r>
+            <w:t xml:space="preserve"> </w:t>
+          </w:r>
+          <w:r>
+            <w:rPr>
+              <w:noProof/>
+              <w:lang w:eastAsia="fr-CH"/>
+            </w:rPr>
+            <w:t xml:space="preserve">                              </w:t>
+          </w:r>
+        </w:p>
+        <w:p>
+          <w:pPr>
+            <w:pStyle w:val="Titre1"/>
+            <w:jc w:val="center"/>
+            <w:rPr>
+              <w:rFonts w:ascii="Times New Roman" w:hAnsi="Times New Roman" w:cs="Times New Roman"/>
+              <w:noProof/>
+              <w:lang w:eastAsia="fr-CH"/>
+            </w:rPr>
+          </w:pPr>
+          <w:r>
             <w:rPr>
               <w:noProof/>
               <w:lang w:eastAsia="fr-CH"/>
@@ -154,10 +174,10 @@
                   <wp:anchor distT="0" distB="0" distL="114300" distR="114300" simplePos="0" relativeHeight="251685888" behindDoc="0" locked="0" layoutInCell="0" allowOverlap="1" wp14:anchorId="23168052" wp14:editId="31458BBA">
                     <wp:simplePos x="0" y="0"/>
                     <wp:positionH relativeFrom="margin">
-                      <wp:posOffset>510202</wp:posOffset>
+                      <wp:posOffset>-1083</wp:posOffset>
                     </wp:positionH>
                     <wp:positionV relativeFrom="page">
-                      <wp:posOffset>2587557</wp:posOffset>
+                      <wp:posOffset>2654151</wp:posOffset>
                     </wp:positionV>
                     <wp:extent cx="5944417" cy="1245141"/>
                     <wp:effectExtent l="0" t="0" r="0" b="0"/>
@@ -195,6 +215,7 @@
                               <w:sdt>
                                 <w:sdtPr>
                                   <w:rPr>
+                                    <w:rFonts w:ascii="Times New Roman" w:hAnsi="Times New Roman" w:cs="Times New Roman"/>
                                     <w:color w:val="FFFFFF" w:themeColor="background1"/>
                                     <w:sz w:val="44"/>
                                     <w:szCs w:val="44"/>
@@ -228,6 +249,7 @@
                                       <w:pStyle w:val="Sansinterligne"/>
                                       <w:jc w:val="center"/>
                                       <w:rPr>
+                                        <w:rFonts w:ascii="Times New Roman" w:hAnsi="Times New Roman" w:cs="Times New Roman"/>
                                         <w:color w:val="FFFFFF" w:themeColor="background1"/>
                                         <w:sz w:val="44"/>
                                         <w:szCs w:val="44"/>
@@ -235,6 +257,7 @@
                                     </w:pPr>
                                     <w:r>
                                       <w:rPr>
+                                        <w:rFonts w:ascii="Times New Roman" w:hAnsi="Times New Roman" w:cs="Times New Roman"/>
                                         <w:color w:val="FFFFFF" w:themeColor="background1"/>
                                         <w:sz w:val="44"/>
                                         <w:szCs w:val="44"/>
@@ -257,36 +280,11 @@
                                           </w14:gradFill>
                                         </w14:textFill>
                                       </w:rPr>
-                                      <w:t>ROBOT HUMANOÏDE POUR L’ACCUEIL</w:t>
+                                      <w:t xml:space="preserve">ROBOT HUMANOÏDE POUR L’ACCUEIL </w:t>
                                     </w:r>
                                     <w:r>
                                       <w:rPr>
-                                        <w:color w:val="FFFFFF" w:themeColor="background1"/>
-                                        <w:sz w:val="44"/>
-                                        <w:szCs w:val="44"/>
-                                        <w14:textOutline w14:w="0" w14:cap="flat" w14:cmpd="sng" w14:algn="ctr">
-                                          <w14:noFill/>
-                                          <w14:prstDash w14:val="solid"/>
-                                          <w14:round/>
-                                        </w14:textOutline>
-                                        <w14:textFill>
-                                          <w14:gradFill>
-                                            <w14:gsLst>
-                                              <w14:gs w14:pos="21000">
-                                                <w14:srgbClr w14:val="53575C"/>
-                                              </w14:gs>
-                                              <w14:gs w14:pos="88000">
-                                                <w14:srgbClr w14:val="C5C7CA"/>
-                                              </w14:gs>
-                                            </w14:gsLst>
-                                            <w14:lin w14:ang="5400000" w14:scaled="0"/>
-                                          </w14:gradFill>
-                                        </w14:textFill>
-                                      </w:rPr>
-                                      <w:t xml:space="preserve"> ET LE DIVERTISSEMENT</w:t>
-                                    </w:r>
-                                    <w:r>
-                                      <w:rPr>
+                                        <w:rFonts w:ascii="Times New Roman" w:hAnsi="Times New Roman" w:cs="Times New Roman"/>
                                         <w:color w:val="FFFFFF" w:themeColor="background1"/>
                                         <w:sz w:val="44"/>
                                         <w:szCs w:val="44"/>
@@ -311,6 +309,33 @@
                                       </w:rPr>
                                       <w:t xml:space="preserve"> </w:t>
                                     </w:r>
+                                    <w:r>
+                                      <w:rPr>
+                                        <w:rFonts w:ascii="Times New Roman" w:hAnsi="Times New Roman" w:cs="Times New Roman"/>
+                                        <w:color w:val="FFFFFF" w:themeColor="background1"/>
+                                        <w:sz w:val="44"/>
+                                        <w:szCs w:val="44"/>
+                                        <w14:textOutline w14:w="0" w14:cap="flat" w14:cmpd="sng" w14:algn="ctr">
+                                          <w14:noFill/>
+                                          <w14:prstDash w14:val="solid"/>
+                                          <w14:round/>
+                                        </w14:textOutline>
+                                        <w14:textFill>
+                                          <w14:gradFill>
+                                            <w14:gsLst>
+                                              <w14:gs w14:pos="21000">
+                                                <w14:srgbClr w14:val="53575C"/>
+                                              </w14:gs>
+                                              <w14:gs w14:pos="88000">
+                                                <w14:srgbClr w14:val="C5C7CA"/>
+                                              </w14:gs>
+                                            </w14:gsLst>
+                                            <w14:lin w14:ang="5400000" w14:scaled="0"/>
+                                          </w14:gradFill>
+                                        </w14:textFill>
+                                      </w:rPr>
+                                      <w:t xml:space="preserve">ET LE DIVERTISSEMENT </w:t>
+                                    </w:r>
                                   </w:p>
                                 </w:sdtContent>
                               </w:sdt>
@@ -333,12 +358,13 @@
               </mc:Choice>
               <mc:Fallback>
                 <w:pict>
-                  <v:rect w14:anchorId="23168052" id="Rectangle 16" o:spid="_x0000_s1026" style="position:absolute;margin-left:40.15pt;margin-top:203.75pt;width:468.05pt;height:98.05pt;z-index:251685888;visibility:visible;mso-wrap-style:square;mso-width-percent:0;mso-height-percent:0;mso-wrap-distance-left:9pt;mso-wrap-distance-top:0;mso-wrap-distance-right:9pt;mso-wrap-distance-bottom:0;mso-position-horizontal:absolute;mso-position-horizontal-relative:margin;mso-position-vertical:absolute;mso-position-vertical-relative:page;mso-width-percent:0;mso-height-percent:0;mso-width-relative:page;mso-height-relative:page;v-text-anchor:middle" o:gfxdata="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" o:allowincell="f" fillcolor="white [3212]" stroked="f" strokeweight="1.5pt">
+                  <v:rect w14:anchorId="23168052" id="Rectangle 16" o:spid="_x0000_s1026" style="position:absolute;left:0;text-align:left;margin-left:-.1pt;margin-top:209pt;width:468.05pt;height:98.05pt;z-index:251685888;visibility:visible;mso-wrap-style:square;mso-width-percent:0;mso-height-percent:0;mso-wrap-distance-left:9pt;mso-wrap-distance-top:0;mso-wrap-distance-right:9pt;mso-wrap-distance-bottom:0;mso-position-horizontal:absolute;mso-position-horizontal-relative:margin;mso-position-vertical:absolute;mso-position-vertical-relative:page;mso-width-percent:0;mso-height-percent:0;mso-width-relative:page;mso-height-relative:page;v-text-anchor:middle" o:gfxdata="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" o:allowincell="f" fillcolor="white [3212]" stroked="f" strokeweight="1.5pt">
                     <v:textbox inset="14.4pt,,14.4pt">
                       <w:txbxContent>
                         <w:sdt>
                           <w:sdtPr>
                             <w:rPr>
+                              <w:rFonts w:ascii="Times New Roman" w:hAnsi="Times New Roman" w:cs="Times New Roman"/>
                               <w:color w:val="FFFFFF" w:themeColor="background1"/>
                               <w:sz w:val="44"/>
                               <w:szCs w:val="44"/>
@@ -372,6 +398,7 @@
                                 <w:pStyle w:val="Sansinterligne"/>
                                 <w:jc w:val="center"/>
                                 <w:rPr>
+                                  <w:rFonts w:ascii="Times New Roman" w:hAnsi="Times New Roman" w:cs="Times New Roman"/>
                                   <w:color w:val="FFFFFF" w:themeColor="background1"/>
                                   <w:sz w:val="44"/>
                                   <w:szCs w:val="44"/>
@@ -379,6 +406,7 @@
                               </w:pPr>
                               <w:r>
                                 <w:rPr>
+                                  <w:rFonts w:ascii="Times New Roman" w:hAnsi="Times New Roman" w:cs="Times New Roman"/>
                                   <w:color w:val="FFFFFF" w:themeColor="background1"/>
                                   <w:sz w:val="44"/>
                                   <w:szCs w:val="44"/>
@@ -401,36 +429,11 @@
                                     </w14:gradFill>
                                   </w14:textFill>
                                 </w:rPr>
-                                <w:t>ROBOT HUMANOÏDE POUR L’ACCUEIL</w:t>
+                                <w:t xml:space="preserve">ROBOT HUMANOÏDE POUR L’ACCUEIL </w:t>
                               </w:r>
                               <w:r>
                                 <w:rPr>
-                                  <w:color w:val="FFFFFF" w:themeColor="background1"/>
-                                  <w:sz w:val="44"/>
-                                  <w:szCs w:val="44"/>
-                                  <w14:textOutline w14:w="0" w14:cap="flat" w14:cmpd="sng" w14:algn="ctr">
-                                    <w14:noFill/>
-                                    <w14:prstDash w14:val="solid"/>
-                                    <w14:round/>
-                                  </w14:textOutline>
-                                  <w14:textFill>
-                                    <w14:gradFill>
-                                      <w14:gsLst>
-                                        <w14:gs w14:pos="21000">
-                                          <w14:srgbClr w14:val="53575C"/>
-                                        </w14:gs>
-                                        <w14:gs w14:pos="88000">
-                                          <w14:srgbClr w14:val="C5C7CA"/>
-                                        </w14:gs>
-                                      </w14:gsLst>
-                                      <w14:lin w14:ang="5400000" w14:scaled="0"/>
-                                    </w14:gradFill>
-                                  </w14:textFill>
-                                </w:rPr>
-                                <w:t xml:space="preserve"> ET LE DIVERTISSEMENT</w:t>
-                              </w:r>
-                              <w:r>
-                                <w:rPr>
+                                  <w:rFonts w:ascii="Times New Roman" w:hAnsi="Times New Roman" w:cs="Times New Roman"/>
                                   <w:color w:val="FFFFFF" w:themeColor="background1"/>
                                   <w:sz w:val="44"/>
                                   <w:szCs w:val="44"/>
@@ -455,6 +458,33 @@
                                 </w:rPr>
                                 <w:t xml:space="preserve"> </w:t>
                               </w:r>
+                              <w:r>
+                                <w:rPr>
+                                  <w:rFonts w:ascii="Times New Roman" w:hAnsi="Times New Roman" w:cs="Times New Roman"/>
+                                  <w:color w:val="FFFFFF" w:themeColor="background1"/>
+                                  <w:sz w:val="44"/>
+                                  <w:szCs w:val="44"/>
+                                  <w14:textOutline w14:w="0" w14:cap="flat" w14:cmpd="sng" w14:algn="ctr">
+                                    <w14:noFill/>
+                                    <w14:prstDash w14:val="solid"/>
+                                    <w14:round/>
+                                  </w14:textOutline>
+                                  <w14:textFill>
+                                    <w14:gradFill>
+                                      <w14:gsLst>
+                                        <w14:gs w14:pos="21000">
+                                          <w14:srgbClr w14:val="53575C"/>
+                                        </w14:gs>
+                                        <w14:gs w14:pos="88000">
+                                          <w14:srgbClr w14:val="C5C7CA"/>
+                                        </w14:gs>
+                                      </w14:gsLst>
+                                      <w14:lin w14:ang="5400000" w14:scaled="0"/>
+                                    </w14:gradFill>
+                                  </w14:textFill>
+                                </w:rPr>
+                                <w:t xml:space="preserve">ET LE DIVERTISSEMENT </w:t>
+                              </w:r>
                             </w:p>
                           </w:sdtContent>
                         </w:sdt>
@@ -466,82 +496,25 @@
               </mc:Fallback>
             </mc:AlternateContent>
           </w:r>
-          <w:r>
-            <w:t xml:space="preserve"> </w:t>
-          </w:r>
-          <w:r>
-            <w:rPr>
-              <w:noProof/>
-              <w:lang w:eastAsia="fr-CH"/>
-            </w:rPr>
-            <w:t xml:space="preserve">                              </w:t>
-          </w:r>
         </w:p>
         <w:p>
           <w:pPr>
+            <w:pStyle w:val="Titre1"/>
+            <w:jc w:val="center"/>
             <w:rPr>
-              <w:noProof/>
-              <w:lang w:eastAsia="fr-CH"/>
+              <w:rFonts w:ascii="Times New Roman" w:hAnsi="Times New Roman" w:cs="Times New Roman"/>
             </w:rPr>
           </w:pPr>
         </w:p>
-        <w:p/>
-        <w:p/>
-        <w:p/>
         <w:p>
           <w:pPr>
-            <w:pStyle w:val="Sansinterligne"/>
+            <w:pStyle w:val="Titre1"/>
             <w:jc w:val="center"/>
             <w:rPr>
-              <w:sz w:val="40"/>
-              <w:szCs w:val="40"/>
-              <w14:textOutline w14:w="0" w14:cap="flat" w14:cmpd="sng" w14:algn="ctr">
-                <w14:noFill/>
-                <w14:prstDash w14:val="solid"/>
-                <w14:round/>
-              </w14:textOutline>
-              <w14:textFill>
-                <w14:gradFill>
-                  <w14:gsLst>
-                    <w14:gs w14:pos="21000">
-                      <w14:srgbClr w14:val="53575C"/>
-                    </w14:gs>
-                    <w14:gs w14:pos="88000">
-                      <w14:srgbClr w14:val="C5C7CA"/>
-                    </w14:gs>
-                  </w14:gsLst>
-                  <w14:lin w14:ang="5400000" w14:scaled="0"/>
-                </w14:gradFill>
-              </w14:textFill>
+              <w:rFonts w:ascii="Times New Roman" w:hAnsi="Times New Roman" w:cs="Times New Roman"/>
             </w:rPr>
           </w:pPr>
-          <w:r>
-            <w:rPr>
-              <w:sz w:val="40"/>
-              <w:szCs w:val="40"/>
-              <w14:textOutline w14:w="0" w14:cap="flat" w14:cmpd="sng" w14:algn="ctr">
-                <w14:noFill/>
-                <w14:prstDash w14:val="solid"/>
-                <w14:round/>
-              </w14:textOutline>
-              <w14:textFill>
-                <w14:gradFill>
-                  <w14:gsLst>
-                    <w14:gs w14:pos="21000">
-                      <w14:srgbClr w14:val="53575C"/>
-                    </w14:gs>
-                    <w14:gs w14:pos="88000">
-                      <w14:srgbClr w14:val="C5C7CA"/>
-                    </w14:gs>
-                  </w14:gsLst>
-                  <w14:lin w14:ang="5400000" w14:scaled="0"/>
-                </w14:gradFill>
-              </w14:textFill>
-            </w:rPr>
-            <w:t>30 MARS 2017</w:t>
-          </w:r>
         </w:p>
-        <w:p/>
         <w:p>
           <w:pPr>
             <w:jc w:val="center"/>
@@ -555,16 +528,16 @@
               <mc:Choice Requires="wps">
                 <w:drawing>
                   <wp:anchor distT="0" distB="0" distL="114300" distR="114300" simplePos="0" relativeHeight="251687936" behindDoc="0" locked="0" layoutInCell="1" allowOverlap="1">
-                    <wp:simplePos x="0" y="0"/>
-                    <wp:positionH relativeFrom="column">
-                      <wp:posOffset>3552644</wp:posOffset>
+                    <wp:simplePos x="4625788" y="4141694"/>
+                    <wp:positionH relativeFrom="margin">
+                      <wp:align>right</wp:align>
                     </wp:positionH>
-                    <wp:positionV relativeFrom="paragraph">
-                      <wp:posOffset>197304</wp:posOffset>
+                    <wp:positionV relativeFrom="margin">
+                      <wp:align>bottom</wp:align>
                     </wp:positionV>
                     <wp:extent cx="3069680" cy="5715000"/>
                     <wp:effectExtent l="0" t="0" r="0" b="0"/>
-                    <wp:wrapNone/>
+                    <wp:wrapSquare wrapText="bothSides"/>
                     <wp:docPr id="465" name="Zone de texte 465"/>
                     <wp:cNvGraphicFramePr/>
                     <a:graphic xmlns:a="http://schemas.openxmlformats.org/drawingml/2006/main">
@@ -611,9 +584,9 @@
                                   </w:rPr>
                                   <w:drawing>
                                     <wp:inline distT="0" distB="0" distL="0" distR="0">
-                                      <wp:extent cx="2880360" cy="5540829"/>
-                                      <wp:effectExtent l="0" t="0" r="0" b="3175"/>
-                                      <wp:docPr id="448" name="Image 448"/>
+                                      <wp:extent cx="2519600" cy="4846849"/>
+                                      <wp:effectExtent l="0" t="0" r="0" b="0"/>
+                                      <wp:docPr id="477" name="Image 477"/>
                                       <wp:cNvGraphicFramePr>
                                         <a:graphicFrameLocks xmlns:a="http://schemas.openxmlformats.org/drawingml/2006/main" noChangeAspect="1"/>
                                       </wp:cNvGraphicFramePr>
@@ -639,7 +612,7 @@
                                             <pic:spPr>
                                               <a:xfrm>
                                                 <a:off x="0" y="0"/>
-                                                <a:ext cx="2882976" cy="5545861"/>
+                                                <a:ext cx="2525140" cy="4857506"/>
                                               </a:xfrm>
                                               <a:prstGeom prst="rect">
                                                 <a:avLst/>
@@ -678,7 +651,7 @@
                     <v:stroke joinstyle="miter"/>
                     <v:path gradientshapeok="t" o:connecttype="rect"/>
                   </v:shapetype>
-                  <v:shape id="Zone de texte 465" o:spid="_x0000_s1027" type="#_x0000_t202" style="position:absolute;left:0;text-align:left;margin-left:279.75pt;margin-top:15.55pt;width:241.7pt;height:450pt;z-index:251687936;visibility:visible;mso-wrap-style:square;mso-width-percent:0;mso-height-percent:0;mso-wrap-distance-left:9pt;mso-wrap-distance-top:0;mso-wrap-distance-right:9pt;mso-wrap-distance-bottom:0;mso-position-horizontal:absolute;mso-position-horizontal-relative:text;mso-position-vertical:absolute;mso-position-vertical-relative:text;mso-width-percent:0;mso-height-percent:0;mso-width-relative:margin;mso-height-relative:margin;v-text-anchor:top" o:gfxdata="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" fillcolor="white [3201]" stroked="f" strokeweight=".5pt">
+                  <v:shape id="Zone de texte 465" o:spid="_x0000_s1027" type="#_x0000_t202" style="position:absolute;left:0;text-align:left;margin-left:190.5pt;margin-top:0;width:241.7pt;height:450pt;z-index:251687936;visibility:visible;mso-wrap-style:square;mso-width-percent:0;mso-height-percent:0;mso-wrap-distance-left:9pt;mso-wrap-distance-top:0;mso-wrap-distance-right:9pt;mso-wrap-distance-bottom:0;mso-position-horizontal:right;mso-position-horizontal-relative:margin;mso-position-vertical:bottom;mso-position-vertical-relative:margin;mso-width-percent:0;mso-height-percent:0;mso-width-relative:margin;mso-height-relative:margin;v-text-anchor:top" o:gfxdata="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" fillcolor="white [3201]" stroked="f" strokeweight=".5pt">
                     <v:textbox>
                       <w:txbxContent>
                         <w:p>
@@ -689,9 +662,9 @@
                             </w:rPr>
                             <w:drawing>
                               <wp:inline distT="0" distB="0" distL="0" distR="0">
-                                <wp:extent cx="2880360" cy="5540829"/>
-                                <wp:effectExtent l="0" t="0" r="0" b="3175"/>
-                                <wp:docPr id="448" name="Image 448"/>
+                                <wp:extent cx="2519600" cy="4846849"/>
+                                <wp:effectExtent l="0" t="0" r="0" b="0"/>
+                                <wp:docPr id="477" name="Image 477"/>
                                 <wp:cNvGraphicFramePr>
                                   <a:graphicFrameLocks xmlns:a="http://schemas.openxmlformats.org/drawingml/2006/main" noChangeAspect="1"/>
                                 </wp:cNvGraphicFramePr>
@@ -717,7 +690,7 @@
                                       <pic:spPr>
                                         <a:xfrm>
                                           <a:off x="0" y="0"/>
-                                          <a:ext cx="2882976" cy="5545861"/>
+                                          <a:ext cx="2525140" cy="4857506"/>
                                         </a:xfrm>
                                         <a:prstGeom prst="rect">
                                           <a:avLst/>
@@ -732,6 +705,7 @@
                         </w:p>
                       </w:txbxContent>
                     </v:textbox>
+                    <w10:wrap type="square" anchorx="margin" anchory="margin"/>
                   </v:shape>
                 </w:pict>
               </mc:Fallback>
@@ -809,9 +783,9 @@
                                   </w:rPr>
                                   <w:drawing>
                                     <wp:inline distT="0" distB="0" distL="0" distR="0">
-                                      <wp:extent cx="2482850" cy="5594985"/>
-                                      <wp:effectExtent l="0" t="0" r="0" b="5715"/>
-                                      <wp:docPr id="450" name="Image 450"/>
+                                      <wp:extent cx="1905821" cy="4930967"/>
+                                      <wp:effectExtent l="0" t="0" r="0" b="3175"/>
+                                      <wp:docPr id="478" name="Image 478"/>
                                       <wp:cNvGraphicFramePr>
                                         <a:graphicFrameLocks xmlns:a="http://schemas.openxmlformats.org/drawingml/2006/main" noChangeAspect="1"/>
                                       </wp:cNvGraphicFramePr>
@@ -837,7 +811,7 @@
                                             <pic:spPr>
                                               <a:xfrm>
                                                 <a:off x="0" y="0"/>
-                                                <a:ext cx="2482850" cy="5594985"/>
+                                                <a:ext cx="1905821" cy="4930967"/>
                                               </a:xfrm>
                                               <a:prstGeom prst="rect">
                                                 <a:avLst/>
@@ -854,7 +828,7 @@
                                     <w:noProof/>
                                     <w:lang w:eastAsia="fr-CH"/>
                                   </w:rPr>
-                                  <w:t xml:space="preserve">                </w:t>
+                                  <w:t xml:space="preserve">                             </w:t>
                                 </w:r>
                               </w:p>
                             </w:txbxContent>
@@ -894,9 +868,9 @@
                             </w:rPr>
                             <w:drawing>
                               <wp:inline distT="0" distB="0" distL="0" distR="0">
-                                <wp:extent cx="2482850" cy="5594985"/>
-                                <wp:effectExtent l="0" t="0" r="0" b="5715"/>
-                                <wp:docPr id="450" name="Image 450"/>
+                                <wp:extent cx="1905821" cy="4930967"/>
+                                <wp:effectExtent l="0" t="0" r="0" b="3175"/>
+                                <wp:docPr id="478" name="Image 478"/>
                                 <wp:cNvGraphicFramePr>
                                   <a:graphicFrameLocks xmlns:a="http://schemas.openxmlformats.org/drawingml/2006/main" noChangeAspect="1"/>
                                 </wp:cNvGraphicFramePr>
@@ -922,7 +896,7 @@
                                       <pic:spPr>
                                         <a:xfrm>
                                           <a:off x="0" y="0"/>
-                                          <a:ext cx="2482850" cy="5594985"/>
+                                          <a:ext cx="1905821" cy="4930967"/>
                                         </a:xfrm>
                                         <a:prstGeom prst="rect">
                                           <a:avLst/>
@@ -939,7 +913,7 @@
                               <w:noProof/>
                               <w:lang w:eastAsia="fr-CH"/>
                             </w:rPr>
-                            <w:t xml:space="preserve">                </w:t>
+                            <w:t xml:space="preserve">                             </w:t>
                           </w:r>
                         </w:p>
                       </w:txbxContent>
@@ -966,13 +940,13 @@
                   <wp:anchor distT="0" distB="0" distL="114300" distR="114300" simplePos="0" relativeHeight="251688960" behindDoc="0" locked="0" layoutInCell="1" allowOverlap="1">
                     <wp:simplePos x="0" y="0"/>
                     <wp:positionH relativeFrom="column">
-                      <wp:posOffset>4140945</wp:posOffset>
+                      <wp:posOffset>3060625</wp:posOffset>
                     </wp:positionH>
                     <wp:positionV relativeFrom="paragraph">
-                      <wp:posOffset>1788436</wp:posOffset>
+                      <wp:posOffset>1544469</wp:posOffset>
                     </wp:positionV>
-                    <wp:extent cx="1848458" cy="1490870"/>
-                    <wp:effectExtent l="247650" t="247650" r="266700" b="262255"/>
+                    <wp:extent cx="1848458" cy="1595120"/>
+                    <wp:effectExtent l="247650" t="247650" r="266700" b="271780"/>
                     <wp:wrapNone/>
                     <wp:docPr id="470" name="Zone de texte 470"/>
                     <wp:cNvGraphicFramePr/>
@@ -983,7 +957,7 @@
                           <wps:spPr>
                             <a:xfrm>
                               <a:off x="0" y="0"/>
-                              <a:ext cx="1848458" cy="1490870"/>
+                              <a:ext cx="1848458" cy="1595120"/>
                             </a:xfrm>
                             <a:prstGeom prst="rect">
                               <a:avLst/>
@@ -1024,61 +998,141 @@
                             <w:txbxContent>
                               <w:p>
                                 <w:pPr>
+                                  <w:spacing w:after="0" w:line="240" w:lineRule="auto"/>
                                   <w:jc w:val="center"/>
                                   <w:rPr>
+                                    <w:rFonts w:ascii="Times New Roman" w:hAnsi="Times New Roman" w:cs="Times New Roman"/>
                                     <w:b/>
                                     <w:color w:val="C00000"/>
                                   </w:rPr>
                                 </w:pPr>
                                 <w:r>
                                   <w:rPr>
+                                    <w:rFonts w:ascii="Times New Roman" w:hAnsi="Times New Roman" w:cs="Times New Roman"/>
                                     <w:b/>
                                     <w:color w:val="C00000"/>
                                   </w:rPr>
-                                  <w:t>AUTEUR :</w:t>
+                                  <w:t xml:space="preserve">AUTEUR : </w:t>
                                 </w:r>
                               </w:p>
                               <w:p>
                                 <w:pPr>
+                                  <w:spacing w:after="0" w:line="240" w:lineRule="auto"/>
+                                  <w:jc w:val="center"/>
                                   <w:rPr>
+                                    <w:rFonts w:ascii="Times New Roman" w:hAnsi="Times New Roman" w:cs="Times New Roman"/>
                                     <w:b/>
                                     <w:color w:val="767171" w:themeColor="background2" w:themeShade="80"/>
                                   </w:rPr>
                                 </w:pPr>
                                 <w:r>
                                   <w:rPr>
+                                    <w:rFonts w:ascii="Times New Roman" w:hAnsi="Times New Roman" w:cs="Times New Roman"/>
                                     <w:b/>
                                     <w:color w:val="767171" w:themeColor="background2" w:themeShade="80"/>
                                   </w:rPr>
                                   <w:t>Michelle Vanessa MEGUEP</w:t>
                                 </w:r>
+                                <w:r>
+                                  <w:rPr>
+                                    <w:rFonts w:ascii="Times New Roman" w:hAnsi="Times New Roman" w:cs="Times New Roman"/>
+                                    <w:b/>
+                                    <w:color w:val="767171" w:themeColor="background2" w:themeShade="80"/>
+                                  </w:rPr>
+                                  <w:t xml:space="preserve"> SAKAM</w:t>
+                                </w:r>
                               </w:p>
                               <w:p>
                                 <w:pPr>
+                                  <w:spacing w:after="0" w:line="240" w:lineRule="auto"/>
                                   <w:jc w:val="center"/>
                                   <w:rPr>
+                                    <w:rFonts w:ascii="Times New Roman" w:hAnsi="Times New Roman" w:cs="Times New Roman"/>
+                                    <w:b/>
+                                    <w:color w:val="C00000"/>
+                                  </w:rPr>
+                                </w:pPr>
+                              </w:p>
+                              <w:p>
+                                <w:pPr>
+                                  <w:spacing w:after="0" w:line="240" w:lineRule="auto"/>
+                                  <w:jc w:val="center"/>
+                                  <w:rPr>
+                                    <w:rFonts w:ascii="Times New Roman" w:hAnsi="Times New Roman" w:cs="Times New Roman"/>
                                     <w:b/>
                                     <w:color w:val="C00000"/>
                                   </w:rPr>
                                 </w:pPr>
                                 <w:r>
                                   <w:rPr>
+                                    <w:rFonts w:ascii="Times New Roman" w:hAnsi="Times New Roman" w:cs="Times New Roman"/>
                                     <w:b/>
                                     <w:color w:val="C00000"/>
                                   </w:rPr>
-                                  <w:t>SUPERVISEUR :</w:t>
+                                  <w:t xml:space="preserve">SUPERVISEUR : </w:t>
                                 </w:r>
                               </w:p>
                               <w:p>
                                 <w:pPr>
+                                  <w:spacing w:after="0" w:line="240" w:lineRule="auto"/>
                                   <w:jc w:val="center"/>
                                   <w:rPr>
+                                    <w:rFonts w:ascii="Times New Roman" w:hAnsi="Times New Roman" w:cs="Times New Roman"/>
                                     <w:b/>
                                     <w:color w:val="767171" w:themeColor="background2" w:themeShade="80"/>
                                   </w:rPr>
                                 </w:pPr>
                                 <w:r>
                                   <w:rPr>
+                                    <w:rFonts w:ascii="Times New Roman" w:hAnsi="Times New Roman" w:cs="Times New Roman"/>
+                                    <w:b/>
+                                    <w:color w:val="767171" w:themeColor="background2" w:themeShade="80"/>
+                                  </w:rPr>
+                                  <w:t>Andres PEREZ-URIBE</w:t>
+                                </w:r>
+                              </w:p>
+                              <w:p>
+                                <w:pPr>
+                                  <w:spacing w:after="0" w:line="240" w:lineRule="auto"/>
+                                  <w:jc w:val="center"/>
+                                  <w:rPr>
+                                    <w:rFonts w:ascii="Times New Roman" w:hAnsi="Times New Roman" w:cs="Times New Roman"/>
+                                    <w:b/>
+                                    <w:color w:val="C00000"/>
+                                  </w:rPr>
+                                </w:pPr>
+                              </w:p>
+                              <w:p>
+                                <w:pPr>
+                                  <w:spacing w:after="0" w:line="240" w:lineRule="auto"/>
+                                  <w:jc w:val="center"/>
+                                  <w:rPr>
+                                    <w:rFonts w:ascii="Times New Roman" w:hAnsi="Times New Roman" w:cs="Times New Roman"/>
+                                    <w:b/>
+                                    <w:color w:val="C00000"/>
+                                  </w:rPr>
+                                </w:pPr>
+                                <w:r>
+                                  <w:rPr>
+                                    <w:rFonts w:ascii="Times New Roman" w:hAnsi="Times New Roman" w:cs="Times New Roman"/>
+                                    <w:b/>
+                                    <w:color w:val="C00000"/>
+                                  </w:rPr>
+                                  <w:t xml:space="preserve">Expert : </w:t>
+                                </w:r>
+                              </w:p>
+                              <w:p>
+                                <w:pPr>
+                                  <w:spacing w:after="0" w:line="240" w:lineRule="auto"/>
+                                  <w:jc w:val="center"/>
+                                  <w:rPr>
+                                    <w:rFonts w:ascii="Times New Roman" w:hAnsi="Times New Roman" w:cs="Times New Roman"/>
+                                    <w:b/>
+                                  </w:rPr>
+                                </w:pPr>
+                                <w:r>
+                                  <w:rPr>
+                                    <w:rFonts w:ascii="Times New Roman" w:hAnsi="Times New Roman" w:cs="Times New Roman"/>
                                     <w:b/>
                                     <w:color w:val="767171" w:themeColor="background2" w:themeShade="80"/>
                                   </w:rPr>
@@ -1093,13 +1147,6 @@
                                     <w:color w:val="C00000"/>
                                   </w:rPr>
                                 </w:pPr>
-                                <w:r>
-                                  <w:rPr>
-                                    <w:b/>
-                                    <w:color w:val="C00000"/>
-                                  </w:rPr>
-                                  <w:t xml:space="preserve">Expert : </w:t>
-                                </w:r>
                               </w:p>
                               <w:p>
                                 <w:pPr>
@@ -1133,66 +1180,146 @@
               </mc:Choice>
               <mc:Fallback>
                 <w:pict>
-                  <v:shape id="Zone de texte 470" o:spid="_x0000_s1029" type="#_x0000_t202" style="position:absolute;left:0;text-align:left;margin-left:326.05pt;margin-top:140.8pt;width:145.55pt;height:117.4pt;z-index:251688960;visibility:visible;mso-wrap-style:square;mso-width-percent:0;mso-height-percent:0;mso-wrap-distance-left:9pt;mso-wrap-distance-top:0;mso-wrap-distance-right:9pt;mso-wrap-distance-bottom:0;mso-position-horizontal:absolute;mso-position-horizontal-relative:text;mso-position-vertical:absolute;mso-position-vertical-relative:text;mso-width-percent:0;mso-height-percent:0;mso-width-relative:margin;mso-height-relative:margin;v-text-anchor:top" o:gfxdata="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" fillcolor="white [3201]" strokeweight="4.5pt">
+                  <v:shape id="Zone de texte 470" o:spid="_x0000_s1029" type="#_x0000_t202" style="position:absolute;left:0;text-align:left;margin-left:241pt;margin-top:121.6pt;width:145.55pt;height:125.6pt;z-index:251688960;visibility:visible;mso-wrap-style:square;mso-width-percent:0;mso-height-percent:0;mso-wrap-distance-left:9pt;mso-wrap-distance-top:0;mso-wrap-distance-right:9pt;mso-wrap-distance-bottom:0;mso-position-horizontal:absolute;mso-position-horizontal-relative:text;mso-position-vertical:absolute;mso-position-vertical-relative:text;mso-width-percent:0;mso-height-percent:0;mso-width-relative:margin;mso-height-relative:margin;v-text-anchor:top" o:gfxdata="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" fillcolor="white [3201]" strokeweight="4.5pt">
                     <v:textbox>
                       <w:txbxContent>
                         <w:p>
                           <w:pPr>
+                            <w:spacing w:after="0" w:line="240" w:lineRule="auto"/>
                             <w:jc w:val="center"/>
                             <w:rPr>
+                              <w:rFonts w:ascii="Times New Roman" w:hAnsi="Times New Roman" w:cs="Times New Roman"/>
                               <w:b/>
                               <w:color w:val="C00000"/>
                             </w:rPr>
                           </w:pPr>
                           <w:r>
                             <w:rPr>
+                              <w:rFonts w:ascii="Times New Roman" w:hAnsi="Times New Roman" w:cs="Times New Roman"/>
                               <w:b/>
                               <w:color w:val="C00000"/>
                             </w:rPr>
-                            <w:t>AUTEUR :</w:t>
+                            <w:t xml:space="preserve">AUTEUR : </w:t>
                           </w:r>
                         </w:p>
                         <w:p>
                           <w:pPr>
+                            <w:spacing w:after="0" w:line="240" w:lineRule="auto"/>
+                            <w:jc w:val="center"/>
                             <w:rPr>
+                              <w:rFonts w:ascii="Times New Roman" w:hAnsi="Times New Roman" w:cs="Times New Roman"/>
                               <w:b/>
                               <w:color w:val="767171" w:themeColor="background2" w:themeShade="80"/>
                             </w:rPr>
                           </w:pPr>
                           <w:r>
                             <w:rPr>
+                              <w:rFonts w:ascii="Times New Roman" w:hAnsi="Times New Roman" w:cs="Times New Roman"/>
                               <w:b/>
                               <w:color w:val="767171" w:themeColor="background2" w:themeShade="80"/>
                             </w:rPr>
                             <w:t>Michelle Vanessa MEGUEP</w:t>
                           </w:r>
+                          <w:r>
+                            <w:rPr>
+                              <w:rFonts w:ascii="Times New Roman" w:hAnsi="Times New Roman" w:cs="Times New Roman"/>
+                              <w:b/>
+                              <w:color w:val="767171" w:themeColor="background2" w:themeShade="80"/>
+                            </w:rPr>
+                            <w:t xml:space="preserve"> SAKAM</w:t>
+                          </w:r>
                         </w:p>
                         <w:p>
                           <w:pPr>
+                            <w:spacing w:after="0" w:line="240" w:lineRule="auto"/>
                             <w:jc w:val="center"/>
                             <w:rPr>
+                              <w:rFonts w:ascii="Times New Roman" w:hAnsi="Times New Roman" w:cs="Times New Roman"/>
+                              <w:b/>
+                              <w:color w:val="C00000"/>
+                            </w:rPr>
+                          </w:pPr>
+                        </w:p>
+                        <w:p>
+                          <w:pPr>
+                            <w:spacing w:after="0" w:line="240" w:lineRule="auto"/>
+                            <w:jc w:val="center"/>
+                            <w:rPr>
+                              <w:rFonts w:ascii="Times New Roman" w:hAnsi="Times New Roman" w:cs="Times New Roman"/>
                               <w:b/>
                               <w:color w:val="C00000"/>
                             </w:rPr>
                           </w:pPr>
                           <w:r>
                             <w:rPr>
+                              <w:rFonts w:ascii="Times New Roman" w:hAnsi="Times New Roman" w:cs="Times New Roman"/>
                               <w:b/>
                               <w:color w:val="C00000"/>
                             </w:rPr>
-                            <w:t>SUPERVISEUR :</w:t>
+                            <w:t xml:space="preserve">SUPERVISEUR : </w:t>
                           </w:r>
                         </w:p>
                         <w:p>
                           <w:pPr>
+                            <w:spacing w:after="0" w:line="240" w:lineRule="auto"/>
                             <w:jc w:val="center"/>
                             <w:rPr>
+                              <w:rFonts w:ascii="Times New Roman" w:hAnsi="Times New Roman" w:cs="Times New Roman"/>
                               <w:b/>
                               <w:color w:val="767171" w:themeColor="background2" w:themeShade="80"/>
                             </w:rPr>
                           </w:pPr>
                           <w:r>
                             <w:rPr>
+                              <w:rFonts w:ascii="Times New Roman" w:hAnsi="Times New Roman" w:cs="Times New Roman"/>
+                              <w:b/>
+                              <w:color w:val="767171" w:themeColor="background2" w:themeShade="80"/>
+                            </w:rPr>
+                            <w:t>Andres PEREZ-URIBE</w:t>
+                          </w:r>
+                        </w:p>
+                        <w:p>
+                          <w:pPr>
+                            <w:spacing w:after="0" w:line="240" w:lineRule="auto"/>
+                            <w:jc w:val="center"/>
+                            <w:rPr>
+                              <w:rFonts w:ascii="Times New Roman" w:hAnsi="Times New Roman" w:cs="Times New Roman"/>
+                              <w:b/>
+                              <w:color w:val="C00000"/>
+                            </w:rPr>
+                          </w:pPr>
+                        </w:p>
+                        <w:p>
+                          <w:pPr>
+                            <w:spacing w:after="0" w:line="240" w:lineRule="auto"/>
+                            <w:jc w:val="center"/>
+                            <w:rPr>
+                              <w:rFonts w:ascii="Times New Roman" w:hAnsi="Times New Roman" w:cs="Times New Roman"/>
+                              <w:b/>
+                              <w:color w:val="C00000"/>
+                            </w:rPr>
+                          </w:pPr>
+                          <w:r>
+                            <w:rPr>
+                              <w:rFonts w:ascii="Times New Roman" w:hAnsi="Times New Roman" w:cs="Times New Roman"/>
+                              <w:b/>
+                              <w:color w:val="C00000"/>
+                            </w:rPr>
+                            <w:t xml:space="preserve">Expert : </w:t>
+                          </w:r>
+                        </w:p>
+                        <w:p>
+                          <w:pPr>
+                            <w:spacing w:after="0" w:line="240" w:lineRule="auto"/>
+                            <w:jc w:val="center"/>
+                            <w:rPr>
+                              <w:rFonts w:ascii="Times New Roman" w:hAnsi="Times New Roman" w:cs="Times New Roman"/>
+                              <w:b/>
+                            </w:rPr>
+                          </w:pPr>
+                          <w:r>
+                            <w:rPr>
+                              <w:rFonts w:ascii="Times New Roman" w:hAnsi="Times New Roman" w:cs="Times New Roman"/>
                               <w:b/>
                               <w:color w:val="767171" w:themeColor="background2" w:themeShade="80"/>
                             </w:rPr>
@@ -1207,13 +1334,6 @@
                               <w:color w:val="C00000"/>
                             </w:rPr>
                           </w:pPr>
-                          <w:r>
-                            <w:rPr>
-                              <w:b/>
-                              <w:color w:val="C00000"/>
-                            </w:rPr>
-                            <w:t xml:space="preserve">Expert : </w:t>
-                          </w:r>
                         </w:p>
                         <w:p>
                           <w:pPr>
@@ -1245,33 +1365,7 @@
               <w:szCs w:val="44"/>
             </w:rPr>
           </w:pPr>
-          <w:bookmarkStart w:id="0" w:name="_Toc471790606"/>
-          <w:r>
-            <w:rPr>
-              <w:color w:val="767171" w:themeColor="background2" w:themeShade="80"/>
-              <w:sz w:val="44"/>
-              <w:szCs w:val="44"/>
-            </w:rPr>
-            <w:lastRenderedPageBreak/>
-            <w:t>Remerciements…</w:t>
-          </w:r>
-          <w:bookmarkEnd w:id="0"/>
-        </w:p>
-        <w:p>
-          <w:r>
-            <w:br w:type="page"/>
-          </w:r>
-        </w:p>
-        <w:p>
-          <w:pPr>
-            <w:pStyle w:val="Titre1"/>
-            <w:rPr>
-              <w:color w:val="767171" w:themeColor="background2" w:themeShade="80"/>
-              <w:sz w:val="44"/>
-              <w:szCs w:val="44"/>
-            </w:rPr>
-          </w:pPr>
-          <w:bookmarkStart w:id="1" w:name="_Toc471790607"/>
+          <w:bookmarkStart w:id="0" w:name="_Toc471790607"/>
           <w:r>
             <w:rPr>
               <w:color w:val="767171" w:themeColor="background2" w:themeShade="80"/>
@@ -1281,20 +1375,66 @@
             <w:lastRenderedPageBreak/>
             <w:t>Cahier des charges</w:t>
           </w:r>
-          <w:bookmarkEnd w:id="1"/>
+          <w:bookmarkEnd w:id="0"/>
         </w:p>
         <w:p/>
         <w:p>
+          <w:pPr>
+            <w:rPr>
+              <w:rFonts w:ascii="Times New Roman" w:hAnsi="Times New Roman" w:cs="Times New Roman"/>
+            </w:rPr>
+          </w:pPr>
           <w:r>
-            <w:t>Le but de ce travail est de programmer les robots humanoïde Nao et Pepper afin d’interagir avec le public. Il s’agira spécifiquement de penser des scénarios où le robot accueil et amuse le public aux moyens de jeu</w:t>
+            <w:rPr>
+              <w:rFonts w:ascii="Times New Roman" w:hAnsi="Times New Roman" w:cs="Times New Roman"/>
+            </w:rPr>
+            <w:t xml:space="preserve">Le but de ce travail est de programmer </w:t>
           </w:r>
           <w:r>
+            <w:rPr>
+              <w:rFonts w:ascii="Times New Roman" w:hAnsi="Times New Roman" w:cs="Times New Roman"/>
+              <w:i/>
+              <w:color w:val="70AD47" w:themeColor="accent6"/>
+            </w:rPr>
+            <w:t>les robots humanoïde</w:t>
+          </w:r>
+          <w:r>
+            <w:rPr>
+              <w:rFonts w:ascii="Times New Roman" w:hAnsi="Times New Roman" w:cs="Times New Roman"/>
+              <w:i/>
+              <w:color w:val="70AD47" w:themeColor="accent6"/>
+            </w:rPr>
+            <w:t>s</w:t>
+          </w:r>
+          <w:r>
+            <w:rPr>
+              <w:rFonts w:ascii="Times New Roman" w:hAnsi="Times New Roman" w:cs="Times New Roman"/>
+              <w:color w:val="70AD47" w:themeColor="accent6"/>
+            </w:rPr>
+            <w:t xml:space="preserve"> </w:t>
+          </w:r>
+          <w:r>
+            <w:rPr>
+              <w:rFonts w:ascii="Times New Roman" w:hAnsi="Times New Roman" w:cs="Times New Roman"/>
+            </w:rPr>
+            <w:t>Nao et Pepper afin d’interagir avec le public. Il s’agira spécifiquement de penser des scénarios où le robot accueil et amuse le public aux moyens de jeu</w:t>
+          </w:r>
+          <w:r>
+            <w:rPr>
+              <w:rFonts w:ascii="Times New Roman" w:hAnsi="Times New Roman" w:cs="Times New Roman"/>
+            </w:rPr>
             <w:t>x</w:t>
           </w:r>
           <w:r>
+            <w:rPr>
+              <w:rFonts w:ascii="Times New Roman" w:hAnsi="Times New Roman" w:cs="Times New Roman"/>
+            </w:rPr>
             <w:t xml:space="preserve"> </w:t>
           </w:r>
           <w:r>
+            <w:rPr>
+              <w:rFonts w:ascii="Times New Roman" w:hAnsi="Times New Roman" w:cs="Times New Roman"/>
+            </w:rPr>
             <w:t xml:space="preserve">qui impliqueront la programmation de nouveaux comportements chez le robot. Il se décomposera en les phases suivantes : </w:t>
           </w:r>
         </w:p>
@@ -1306,11 +1446,20 @@
               <w:numId w:val="23"/>
             </w:numPr>
             <w:ind w:left="567" w:firstLine="0"/>
+            <w:rPr>
+              <w:rFonts w:ascii="Times New Roman" w:hAnsi="Times New Roman" w:cs="Times New Roman"/>
+            </w:rPr>
           </w:pPr>
           <w:r>
+            <w:rPr>
+              <w:rFonts w:ascii="Times New Roman" w:hAnsi="Times New Roman" w:cs="Times New Roman"/>
+            </w:rPr>
             <w:t xml:space="preserve">Une première phase d’apprentissage où l’étudiante </w:t>
           </w:r>
           <w:r>
+            <w:rPr>
+              <w:rFonts w:ascii="Times New Roman" w:hAnsi="Times New Roman" w:cs="Times New Roman"/>
+            </w:rPr>
             <w:t>se familiarise avec tous les outils de son travail et explore les capacités des robots</w:t>
           </w:r>
         </w:p>
@@ -1322,14 +1471,26 @@
               <w:numId w:val="23"/>
             </w:numPr>
             <w:ind w:left="567" w:firstLine="0"/>
+            <w:rPr>
+              <w:rFonts w:ascii="Times New Roman" w:hAnsi="Times New Roman" w:cs="Times New Roman"/>
+            </w:rPr>
           </w:pPr>
           <w:r>
+            <w:rPr>
+              <w:rFonts w:ascii="Times New Roman" w:hAnsi="Times New Roman" w:cs="Times New Roman"/>
+            </w:rPr>
             <w:t xml:space="preserve">Une deuxième phase où l’étudiante programme de nouveaux comportements </w:t>
           </w:r>
           <w:r>
+            <w:rPr>
+              <w:rFonts w:ascii="Times New Roman" w:hAnsi="Times New Roman" w:cs="Times New Roman"/>
+            </w:rPr>
             <w:t>dans les robots qui respectent d</w:t>
           </w:r>
           <w:r>
+            <w:rPr>
+              <w:rFonts w:ascii="Times New Roman" w:hAnsi="Times New Roman" w:cs="Times New Roman"/>
+            </w:rPr>
             <w:t>es scénarios décrits</w:t>
           </w:r>
         </w:p>
@@ -1341,18 +1502,20 @@
               <w:numId w:val="23"/>
             </w:numPr>
             <w:ind w:left="567" w:firstLine="0"/>
+            <w:rPr>
+              <w:rFonts w:ascii="Times New Roman" w:hAnsi="Times New Roman" w:cs="Times New Roman"/>
+            </w:rPr>
           </w:pPr>
           <w:r>
+            <w:rPr>
+              <w:rFonts w:ascii="Times New Roman" w:hAnsi="Times New Roman" w:cs="Times New Roman"/>
+            </w:rPr>
             <w:t>Une dernière phase  qui représente un projet plus conséquent où l’étudiante utilise les connaissances acquises lors des deux premières phases.</w:t>
           </w:r>
         </w:p>
         <w:p>
           <w:pPr>
-            <w:pStyle w:val="Paragraphedeliste"/>
-            <w:numPr>
-              <w:ilvl w:val="0"/>
-              <w:numId w:val="23"/>
-            </w:numPr>
+            <w:ind w:left="3240"/>
           </w:pPr>
           <w:r>
             <w:br w:type="page"/>
@@ -1370,7 +1533,7 @@
               <w:color w:val="auto"/>
               <w:sz w:val="22"/>
               <w:szCs w:val="22"/>
-              <w:lang w:val="fr-FR" w:eastAsia="en-US"/>
+              <w:lang w:val="fr-FR"/>
             </w:rPr>
             <w:id w:val="-277797451"/>
             <w:docPartObj>
@@ -1380,8 +1543,11 @@
           </w:sdtPr>
           <w:sdtEndPr>
             <w:rPr>
+              <w:rFonts w:eastAsiaTheme="minorEastAsia"/>
               <w:b/>
               <w:bCs/>
+              <w:sz w:val="21"/>
+              <w:szCs w:val="21"/>
             </w:rPr>
           </w:sdtEndPr>
           <w:sdtContent>
@@ -1403,7 +1569,6 @@
                   <w:tab w:val="right" w:leader="dot" w:pos="10196"/>
                 </w:tabs>
                 <w:rPr>
-                  <w:rFonts w:eastAsiaTheme="minorEastAsia"/>
                   <w:noProof/>
                   <w:lang w:eastAsia="fr-CH"/>
                 </w:rPr>
@@ -1482,7 +1647,6 @@
                   <w:tab w:val="right" w:leader="dot" w:pos="10196"/>
                 </w:tabs>
                 <w:rPr>
-                  <w:rFonts w:eastAsiaTheme="minorEastAsia"/>
                   <w:noProof/>
                   <w:lang w:eastAsia="fr-CH"/>
                 </w:rPr>
@@ -1552,7 +1716,6 @@
                   <w:tab w:val="right" w:leader="dot" w:pos="10196"/>
                 </w:tabs>
                 <w:rPr>
-                  <w:rFonts w:eastAsiaTheme="minorEastAsia"/>
                   <w:noProof/>
                   <w:lang w:eastAsia="fr-CH"/>
                 </w:rPr>
@@ -1622,7 +1785,6 @@
                   <w:tab w:val="right" w:leader="dot" w:pos="10196"/>
                 </w:tabs>
                 <w:rPr>
-                  <w:rFonts w:eastAsiaTheme="minorEastAsia"/>
                   <w:noProof/>
                   <w:lang w:eastAsia="fr-CH"/>
                 </w:rPr>
@@ -1692,7 +1854,6 @@
                   <w:tab w:val="right" w:leader="dot" w:pos="10196"/>
                 </w:tabs>
                 <w:rPr>
-                  <w:rFonts w:eastAsiaTheme="minorEastAsia"/>
                   <w:noProof/>
                   <w:lang w:eastAsia="fr-CH"/>
                 </w:rPr>
@@ -1763,7 +1924,6 @@
                   <w:tab w:val="right" w:leader="dot" w:pos="10196"/>
                 </w:tabs>
                 <w:rPr>
-                  <w:rFonts w:eastAsiaTheme="minorEastAsia"/>
                   <w:noProof/>
                   <w:lang w:eastAsia="fr-CH"/>
                 </w:rPr>
@@ -1788,7 +1948,6 @@
                 </w:r>
                 <w:r>
                   <w:rPr>
-                    <w:rFonts w:eastAsiaTheme="minorEastAsia"/>
                     <w:noProof/>
                     <w:lang w:eastAsia="fr-CH"/>
                   </w:rPr>
@@ -1869,7 +2028,6 @@
                   <w:tab w:val="right" w:leader="dot" w:pos="10196"/>
                 </w:tabs>
                 <w:rPr>
-                  <w:rFonts w:eastAsiaTheme="minorEastAsia"/>
                   <w:noProof/>
                   <w:lang w:eastAsia="fr-CH"/>
                 </w:rPr>
@@ -1894,7 +2052,6 @@
                 </w:r>
                 <w:r>
                   <w:rPr>
-                    <w:rFonts w:eastAsiaTheme="minorEastAsia"/>
                     <w:noProof/>
                     <w:lang w:eastAsia="fr-CH"/>
                   </w:rPr>
@@ -1975,7 +2132,6 @@
                   <w:tab w:val="right" w:leader="dot" w:pos="10196"/>
                 </w:tabs>
                 <w:rPr>
-                  <w:rFonts w:eastAsiaTheme="minorEastAsia"/>
                   <w:noProof/>
                   <w:lang w:eastAsia="fr-CH"/>
                 </w:rPr>
@@ -2000,7 +2156,6 @@
                 </w:r>
                 <w:r>
                   <w:rPr>
-                    <w:rFonts w:eastAsiaTheme="minorEastAsia"/>
                     <w:noProof/>
                     <w:lang w:eastAsia="fr-CH"/>
                   </w:rPr>
@@ -2081,7 +2236,6 @@
                   <w:tab w:val="right" w:leader="dot" w:pos="10196"/>
                 </w:tabs>
                 <w:rPr>
-                  <w:rFonts w:eastAsiaTheme="minorEastAsia"/>
                   <w:noProof/>
                   <w:lang w:eastAsia="fr-CH"/>
                 </w:rPr>
@@ -2106,7 +2260,6 @@
                 </w:r>
                 <w:r>
                   <w:rPr>
-                    <w:rFonts w:eastAsiaTheme="minorEastAsia"/>
                     <w:noProof/>
                     <w:lang w:eastAsia="fr-CH"/>
                   </w:rPr>
@@ -2187,7 +2340,6 @@
                   <w:tab w:val="right" w:leader="dot" w:pos="10196"/>
                 </w:tabs>
                 <w:rPr>
-                  <w:rFonts w:eastAsiaTheme="minorEastAsia"/>
                   <w:noProof/>
                   <w:lang w:eastAsia="fr-CH"/>
                 </w:rPr>
@@ -2208,7 +2360,6 @@
                 </w:r>
                 <w:r>
                   <w:rPr>
-                    <w:rFonts w:eastAsiaTheme="minorEastAsia"/>
                     <w:noProof/>
                     <w:lang w:eastAsia="fr-CH"/>
                   </w:rPr>
@@ -2285,7 +2436,6 @@
                   <w:tab w:val="right" w:leader="dot" w:pos="10196"/>
                 </w:tabs>
                 <w:rPr>
-                  <w:rFonts w:eastAsiaTheme="minorEastAsia"/>
                   <w:noProof/>
                   <w:lang w:eastAsia="fr-CH"/>
                 </w:rPr>
@@ -2310,7 +2460,6 @@
                 </w:r>
                 <w:r>
                   <w:rPr>
-                    <w:rFonts w:eastAsiaTheme="minorEastAsia"/>
                     <w:noProof/>
                     <w:lang w:eastAsia="fr-CH"/>
                   </w:rPr>
@@ -2386,7 +2535,6 @@
                   <w:tab w:val="right" w:leader="dot" w:pos="10196"/>
                 </w:tabs>
                 <w:rPr>
-                  <w:rFonts w:eastAsiaTheme="minorEastAsia"/>
                   <w:noProof/>
                   <w:lang w:eastAsia="fr-CH"/>
                 </w:rPr>
@@ -2406,7 +2554,6 @@
                 </w:r>
                 <w:r>
                   <w:rPr>
-                    <w:rFonts w:eastAsiaTheme="minorEastAsia"/>
                     <w:noProof/>
                     <w:lang w:eastAsia="fr-CH"/>
                   </w:rPr>
@@ -2487,7 +2634,6 @@
                   <w:tab w:val="right" w:leader="dot" w:pos="10196"/>
                 </w:tabs>
                 <w:rPr>
-                  <w:rFonts w:eastAsiaTheme="minorEastAsia"/>
                   <w:noProof/>
                   <w:lang w:eastAsia="fr-CH"/>
                 </w:rPr>
@@ -2512,7 +2658,6 @@
                 </w:r>
                 <w:r>
                   <w:rPr>
-                    <w:rFonts w:eastAsiaTheme="minorEastAsia"/>
                     <w:noProof/>
                     <w:lang w:eastAsia="fr-CH"/>
                   </w:rPr>
@@ -2592,7 +2737,6 @@
                   <w:tab w:val="right" w:leader="dot" w:pos="10196"/>
                 </w:tabs>
                 <w:rPr>
-                  <w:rFonts w:eastAsiaTheme="minorEastAsia"/>
                   <w:noProof/>
                   <w:lang w:eastAsia="fr-CH"/>
                 </w:rPr>
@@ -2625,7 +2769,7 @@
               <w:szCs w:val="44"/>
             </w:rPr>
           </w:pPr>
-          <w:bookmarkStart w:id="2" w:name="_Toc471790608"/>
+          <w:bookmarkStart w:id="1" w:name="_Toc471790608"/>
           <w:r>
             <w:rPr>
               <w:color w:val="767171" w:themeColor="background2" w:themeShade="80"/>
@@ -2635,7 +2779,7 @@
             <w:lastRenderedPageBreak/>
             <w:t>Résumé</w:t>
           </w:r>
-          <w:bookmarkEnd w:id="2"/>
+          <w:bookmarkEnd w:id="1"/>
         </w:p>
         <w:p>
           <w:r>
@@ -2654,7 +2798,7 @@
           <w:szCs w:val="44"/>
         </w:rPr>
       </w:pPr>
-      <w:bookmarkStart w:id="3" w:name="_Toc471790609"/>
+      <w:bookmarkStart w:id="2" w:name="_Toc471790609"/>
       <w:r>
         <w:rPr>
           <w:color w:val="767171" w:themeColor="background2" w:themeShade="80"/>
@@ -2663,21 +2807,192 @@
         </w:rPr>
         <w:t>Introduction</w:t>
       </w:r>
-      <w:bookmarkEnd w:id="3"/>
+      <w:bookmarkEnd w:id="2"/>
     </w:p>
     <w:p/>
     <w:p>
-      <w:r>
-        <w:t>Depuis la création des premiers robots dans les années 70, le domaine de la robotique ne cesse de connaître des innovations, surtout avec l’évolution sans cesse croissante de l’électronique et de l’informatique. Aujourd'hui, il n’y a rien de plus normal que de trouver un robot relayant l’homme dans presque tous les domaines, aussi variés soient-ils. L’une des branches de la robotique qui nous intéresse est celle des robots humanoïdes. Conçus à l’image de l’homme, leurs concepteurs ont un seul but : les amener à reproduire à la perfection les gestes et les comportements de l’homme. C’est ce à quoi s’adonne l’entreprise française Softbank Robotics autrefois appelée Aldébaran Robotics. Il s’agit d’une société de robotique considérée comme l’un des leaders mondiaux dans le domaine de la robotique humanoïde, qui a déjà créé plusieurs robots à grand succès dont NAO, Pepper et Roméo avec des objectifs un peu différents les uns des autres. Nao est plus orienté vers la programmation, la recherche et l’enseignement, pendant que Roméo est destiné à l’aide aux personnes et Pepper au relationnel. Dans ce projet, réalisé dans le cadre de notre travail de d</w:t>
-      </w:r>
-      <w:r>
-        <w:t>iplôme pour le cycle de Bachelo</w:t>
-      </w:r>
-      <w:r>
-        <w:t xml:space="preserve">r en ingénierie logiciel à la HEIG-VD(Haute École d’ingénierie et de gestion du canton de Vaud), nous allons nous intéresser aux robots Nao et Pepper. Notre travail consistera </w:t>
-      </w:r>
-      <w:r>
-        <w:t>à explorer les capacités de ces deux robots pour ensuite les utiliser pour créer des programmes d’interaction homme-machine.</w:t>
+      <w:pPr>
+        <w:jc w:val="both"/>
+      </w:pPr>
+      <w:r>
+        <w:t>Depuis la création des pr</w:t>
+      </w:r>
+      <w:r>
+        <w:t>emiers robots au debut du 20</w:t>
+      </w:r>
+      <w:r>
+        <w:rPr>
+          <w:vertAlign w:val="superscript"/>
+        </w:rPr>
+        <w:t>ème</w:t>
+      </w:r>
+      <w:r>
+        <w:t xml:space="preserve"> siécle</w:t>
+      </w:r>
+      <w:r>
+        <w:t>, le domaine de la robotique ne cesse de connaître des innovations, surtout avec l’évolution sans cesse croissante de l’électronique et de l’informatique. Aujourd'hui, il n’y a rien de plus normal que de trouver un robot relayant l’homme dans presque tous les domaines, aussi variés soient-ils.</w:t>
+      </w:r>
+      <w:r>
+        <w:t xml:space="preserve"> </w:t>
+      </w:r>
+      <w:r>
+        <w:t>Faut croire qu’</w:t>
+      </w:r>
+      <w:r>
+        <w:t xml:space="preserve">Ils ont complétement révolutionner notre quotidien. </w:t>
+      </w:r>
+      <w:r>
+        <w:t>En effet, o</w:t>
+      </w:r>
+      <w:r>
+        <w:t xml:space="preserve">n les rétrouve dans les chaines de production des industries, </w:t>
+      </w:r>
+      <w:r>
+        <w:t xml:space="preserve">l’éducation, l’assistance aux personnes,le transport des personnes et des marchandises, </w:t>
+      </w:r>
+      <w:r>
+        <w:t>relayant l’homme dans les tâches ménagères ou le s</w:t>
+      </w:r>
+      <w:r>
+        <w:t xml:space="preserve">ervant de compagnon etc. </w:t>
+      </w:r>
+      <w:r>
+        <w:t xml:space="preserve"> </w:t>
+      </w:r>
+      <w:r>
+        <w:t>U</w:t>
+      </w:r>
+      <w:r>
+        <w:t xml:space="preserve">ne des branches de la robotique </w:t>
+      </w:r>
+      <w:r>
+        <w:t>intéressante</w:t>
+      </w:r>
+      <w:r>
+        <w:t xml:space="preserve"> est celle des robots humanoïdes. Conçus à l’image de l’homme, leurs concepteurs ont un seul but : les amener à reproduire à la perfection les gestes</w:t>
+      </w:r>
+      <w:r>
+        <w:t xml:space="preserve"> </w:t>
+      </w:r>
+      <w:r>
+        <w:t>et les comportements de l’homme</w:t>
+      </w:r>
+      <w:r>
+        <w:t xml:space="preserve">. C’est ce à quoi s’adonne l’entreprise française Softbank Robotics autrefois appelée Aldébaran Robotics. Il s’agit d’une société de robotique considérée comme l’un des leaders mondiaux dans le domaine de la robotique humanoïde, qui a déjà créé plusieurs robots à grand succès dont </w:t>
+      </w:r>
+      <w:r>
+        <w:t xml:space="preserve">les robots </w:t>
+      </w:r>
+      <w:r>
+        <w:t>NAO, Pepper</w:t>
+      </w:r>
+      <w:r>
+        <w:t xml:space="preserve">. </w:t>
+      </w:r>
+      <w:r>
+        <w:t>Lors de précédent</w:t>
+      </w:r>
+      <w:r>
+        <w:t>s</w:t>
+      </w:r>
+      <w:r>
+        <w:t xml:space="preserve"> travaux de recherche et de développement au sein de la HEIG-VD(</w:t>
+      </w:r>
+      <w:r>
+        <w:t>Haute École d’ingénierie et de gestion du canton de Vaud</w:t>
+      </w:r>
+      <w:r>
+        <w:t>), le robot Nao a été utilisé ; notament pour la … pour ne citer que ce</w:t>
+      </w:r>
+      <w:r>
+        <w:t>ux-ci</w:t>
+      </w:r>
+      <w:r>
+        <w:t xml:space="preserve">. En 2016, lorsque l’entreprise </w:t>
+      </w:r>
+      <w:r>
+        <w:t>Softbank Robotics</w:t>
+      </w:r>
+      <w:r>
+        <w:t xml:space="preserve"> a commencé la commercialisation de son dernier robot Pepper, la HEIG-VD s’en est approprié un,  afin de continuer dans ses travaux de recherche et </w:t>
+      </w:r>
+      <w:r>
+        <w:t xml:space="preserve">de </w:t>
+      </w:r>
+      <w:r>
+        <w:t>développement. En plus des fonctionnalités présentent dans le robot Nao</w:t>
+      </w:r>
+      <w:r>
+        <w:t xml:space="preserve">, leurs concepteurs ont </w:t>
+      </w:r>
+      <w:r>
+        <w:t xml:space="preserve">ajouté dans le robot pepper de nouvelles fonctionnalités innovantes </w:t>
+      </w:r>
+      <w:r>
+        <w:t>telles que  l</w:t>
+      </w:r>
+      <w:r>
+        <w:t>a dé</w:t>
+      </w:r>
+      <w:r>
+        <w:t>tect</w:t>
+      </w:r>
+      <w:r>
+        <w:t>ion des émotions, la présence d’</w:t>
+      </w:r>
+      <w:r>
+        <w:t xml:space="preserve"> u</w:t>
+      </w:r>
+      <w:r>
+        <w:t>ne tablette, des cameras plus performantes, plus de capteurs</w:t>
+      </w:r>
+      <w:r>
+        <w:t xml:space="preserve"> etc. </w:t>
+      </w:r>
+      <w:r>
+        <w:t xml:space="preserve">, </w:t>
+      </w:r>
+      <w:r>
+        <w:t xml:space="preserve">des fonctionnalités </w:t>
+      </w:r>
+      <w:r>
+        <w:t>qui mériteraient d’</w:t>
+      </w:r>
+      <w:r>
+        <w:t xml:space="preserve">être explorées et exploitées. </w:t>
+      </w:r>
+      <w:r>
+        <w:t>Dans le c</w:t>
+      </w:r>
+      <w:r>
+        <w:t xml:space="preserve">adre du travail de Bachelor </w:t>
+      </w:r>
+      <w:r>
+        <w:t xml:space="preserve">au laboratoire iict de </w:t>
+      </w:r>
+      <w:r>
+        <w:t xml:space="preserve"> la HEIG-VD, </w:t>
+      </w:r>
+      <w:r>
+        <w:t>il est question</w:t>
+      </w:r>
+      <w:r>
+        <w:t xml:space="preserve"> d’explor</w:t>
+      </w:r>
+      <w:r>
+        <w:t>er les capacités offertes par le</w:t>
+      </w:r>
+      <w:r>
+        <w:t xml:space="preserve"> robot Pepper et ensuite les utiliser pour créer des</w:t>
+      </w:r>
+      <w:r>
+        <w:t xml:space="preserve"> programmes destinés à  l</w:t>
+      </w:r>
+      <w:r>
+        <w:t>’</w:t>
+      </w:r>
+      <w:r>
+        <w:t>accueil et le divertissement des personnes.</w:t>
       </w:r>
     </w:p>
     <w:p/>
@@ -2705,17 +3020,16 @@
           <w:szCs w:val="44"/>
         </w:rPr>
       </w:pPr>
-      <w:bookmarkStart w:id="4" w:name="_Toc471790610"/>
+      <w:bookmarkStart w:id="3" w:name="_Toc471790610"/>
       <w:r>
         <w:rPr>
           <w:color w:val="767171" w:themeColor="background2" w:themeShade="80"/>
           <w:sz w:val="44"/>
           <w:szCs w:val="44"/>
         </w:rPr>
-        <w:lastRenderedPageBreak/>
         <w:t>Chapitre 1 : Apprentissage</w:t>
       </w:r>
-      <w:bookmarkEnd w:id="4"/>
+      <w:bookmarkEnd w:id="3"/>
     </w:p>
     <w:p>
       <w:pPr>
@@ -2743,7 +3057,7 @@
           </w14:textOutline>
         </w:rPr>
       </w:pPr>
-      <w:bookmarkStart w:id="5" w:name="_Toc471790611"/>
+      <w:bookmarkStart w:id="4" w:name="_Toc471790611"/>
       <w:r>
         <w:rPr>
           <w:color w:val="000000" w:themeColor="text1"/>
@@ -2760,7 +3074,7 @@
         </w:rPr>
         <w:t>Présentation des robots</w:t>
       </w:r>
-      <w:bookmarkEnd w:id="5"/>
+      <w:bookmarkEnd w:id="4"/>
     </w:p>
     <w:p>
       <w:pPr>
@@ -2783,7 +3097,7 @@
           </w14:textOutline>
         </w:rPr>
       </w:pPr>
-      <w:bookmarkStart w:id="6" w:name="_Toc471790612"/>
+      <w:bookmarkStart w:id="5" w:name="_Toc471790612"/>
       <w:r>
         <w:rPr>
           <w:color w:val="000000" w:themeColor="text1"/>
@@ -2800,7 +3114,7 @@
         </w:rPr>
         <w:t>NAO</w:t>
       </w:r>
-      <w:bookmarkEnd w:id="6"/>
+      <w:bookmarkEnd w:id="5"/>
     </w:p>
     <w:p>
       <w:pPr>
@@ -2872,7 +3186,7 @@
           </w14:textOutline>
         </w:rPr>
       </w:pPr>
-      <w:bookmarkStart w:id="7" w:name="_Toc471790613"/>
+      <w:bookmarkStart w:id="6" w:name="_Toc471790613"/>
       <w:r>
         <w:rPr>
           <w:color w:val="000000" w:themeColor="text1"/>
@@ -2889,7 +3203,7 @@
         </w:rPr>
         <w:t>Caractéristiques techniques</w:t>
       </w:r>
-      <w:bookmarkEnd w:id="7"/>
+      <w:bookmarkEnd w:id="6"/>
     </w:p>
     <w:p>
       <w:pPr>
@@ -2930,7 +3244,7 @@
           </w14:textOutline>
         </w:rPr>
       </w:pPr>
-      <w:bookmarkStart w:id="8" w:name="_Toc471790614"/>
+      <w:bookmarkStart w:id="7" w:name="_Toc471790614"/>
       <w:r>
         <w:rPr>
           <w:color w:val="000000" w:themeColor="text1"/>
@@ -2947,7 +3261,7 @@
         </w:rPr>
         <w:t>Pepper</w:t>
       </w:r>
-      <w:bookmarkEnd w:id="8"/>
+      <w:bookmarkEnd w:id="7"/>
       <w:r>
         <w:tab/>
       </w:r>
@@ -2972,7 +3286,7 @@
           </w14:shadow>
         </w:rPr>
       </w:pPr>
-      <w:bookmarkStart w:id="9" w:name="_Toc471790615"/>
+      <w:bookmarkStart w:id="8" w:name="_Toc471790615"/>
       <w:r>
         <w:rPr>
           <w:i/>
@@ -2985,7 +3299,7 @@
         </w:rPr>
         <w:t>Fonction</w:t>
       </w:r>
-      <w:bookmarkEnd w:id="9"/>
+      <w:bookmarkEnd w:id="8"/>
     </w:p>
     <w:p>
       <w:pPr>
@@ -3022,7 +3336,7 @@
           </w14:textOutline>
         </w:rPr>
       </w:pPr>
-      <w:bookmarkStart w:id="10" w:name="_Toc471790616"/>
+      <w:bookmarkStart w:id="9" w:name="_Toc471790616"/>
       <w:r>
         <w:rPr>
           <w:color w:val="auto"/>
@@ -3034,7 +3348,7 @@
         </w:rPr>
         <w:t>Charactéristiques techniques</w:t>
       </w:r>
-      <w:bookmarkEnd w:id="10"/>
+      <w:bookmarkEnd w:id="9"/>
       <w:r>
         <w:rPr>
           <w:color w:val="auto"/>
@@ -3137,20 +3451,20 @@
           </w14:textOutline>
         </w:rPr>
       </w:pPr>
-      <w:bookmarkStart w:id="11" w:name="_Toc471787373"/>
-      <w:bookmarkStart w:id="12" w:name="_Toc471787390"/>
-      <w:bookmarkStart w:id="13" w:name="_Toc471787413"/>
-      <w:bookmarkStart w:id="14" w:name="_Toc471787453"/>
-      <w:bookmarkStart w:id="15" w:name="_Toc471787477"/>
-      <w:bookmarkStart w:id="16" w:name="_Toc471790529"/>
-      <w:bookmarkStart w:id="17" w:name="_Toc471790617"/>
+      <w:bookmarkStart w:id="10" w:name="_Toc471787373"/>
+      <w:bookmarkStart w:id="11" w:name="_Toc471787390"/>
+      <w:bookmarkStart w:id="12" w:name="_Toc471787413"/>
+      <w:bookmarkStart w:id="13" w:name="_Toc471787453"/>
+      <w:bookmarkStart w:id="14" w:name="_Toc471787477"/>
+      <w:bookmarkStart w:id="15" w:name="_Toc471790529"/>
+      <w:bookmarkStart w:id="16" w:name="_Toc471790617"/>
+      <w:bookmarkEnd w:id="10"/>
       <w:bookmarkEnd w:id="11"/>
       <w:bookmarkEnd w:id="12"/>
       <w:bookmarkEnd w:id="13"/>
       <w:bookmarkEnd w:id="14"/>
       <w:bookmarkEnd w:id="15"/>
       <w:bookmarkEnd w:id="16"/>
-      <w:bookmarkEnd w:id="17"/>
     </w:p>
     <w:p>
       <w:pPr>
@@ -3182,20 +3496,20 @@
           </w14:textOutline>
         </w:rPr>
       </w:pPr>
-      <w:bookmarkStart w:id="18" w:name="_Toc471787374"/>
-      <w:bookmarkStart w:id="19" w:name="_Toc471787391"/>
-      <w:bookmarkStart w:id="20" w:name="_Toc471787414"/>
-      <w:bookmarkStart w:id="21" w:name="_Toc471787454"/>
-      <w:bookmarkStart w:id="22" w:name="_Toc471787478"/>
-      <w:bookmarkStart w:id="23" w:name="_Toc471790530"/>
-      <w:bookmarkStart w:id="24" w:name="_Toc471790618"/>
+      <w:bookmarkStart w:id="17" w:name="_Toc471787374"/>
+      <w:bookmarkStart w:id="18" w:name="_Toc471787391"/>
+      <w:bookmarkStart w:id="19" w:name="_Toc471787414"/>
+      <w:bookmarkStart w:id="20" w:name="_Toc471787454"/>
+      <w:bookmarkStart w:id="21" w:name="_Toc471787478"/>
+      <w:bookmarkStart w:id="22" w:name="_Toc471790530"/>
+      <w:bookmarkStart w:id="23" w:name="_Toc471790618"/>
+      <w:bookmarkEnd w:id="17"/>
       <w:bookmarkEnd w:id="18"/>
       <w:bookmarkEnd w:id="19"/>
       <w:bookmarkEnd w:id="20"/>
       <w:bookmarkEnd w:id="21"/>
       <w:bookmarkEnd w:id="22"/>
       <w:bookmarkEnd w:id="23"/>
-      <w:bookmarkEnd w:id="24"/>
     </w:p>
     <w:p>
       <w:pPr>
@@ -3305,7 +3619,7 @@
           </w14:shadow>
         </w:rPr>
       </w:pPr>
-      <w:bookmarkStart w:id="25" w:name="_Toc471790619"/>
+      <w:bookmarkStart w:id="24" w:name="_Toc471790619"/>
       <w:r>
         <w:rPr>
           <w:color w:val="000000" w:themeColor="text1"/>
@@ -3322,7 +3636,7 @@
         </w:rPr>
         <w:t>Comparaison NAO et Pepper</w:t>
       </w:r>
-      <w:bookmarkEnd w:id="25"/>
+      <w:bookmarkEnd w:id="24"/>
     </w:p>
     <w:p>
       <w:pPr>
@@ -3424,6 +3738,7 @@
         <w:ind w:left="1428"/>
       </w:pPr>
       <w:r>
+        <w:lastRenderedPageBreak/>
         <w:t>Détecter  un visage ou une voix</w:t>
       </w:r>
     </w:p>
@@ -3463,7 +3778,6 @@
         <w:ind w:left="1428"/>
       </w:pPr>
       <w:r>
-        <w:lastRenderedPageBreak/>
         <w:t>Rester en équilibre débout ou assis</w:t>
       </w:r>
     </w:p>
@@ -3804,10 +4118,10 @@
       <w:r>
         <w:t>systèmes Windows et Mac OS sont également compatibles.</w:t>
       </w:r>
-      <w:bookmarkStart w:id="26" w:name="_Toc471790536"/>
-      <w:bookmarkStart w:id="27" w:name="_Toc471790624"/>
+      <w:bookmarkStart w:id="25" w:name="_Toc471790536"/>
+      <w:bookmarkStart w:id="26" w:name="_Toc471790624"/>
+      <w:bookmarkEnd w:id="25"/>
       <w:bookmarkEnd w:id="26"/>
-      <w:bookmarkEnd w:id="27"/>
     </w:p>
     <w:p>
       <w:pPr>
@@ -3831,14 +4145,8 @@
           <w:ilvl w:val="2"/>
           <w:numId w:val="35"/>
         </w:numPr>
-        <w:rPr>
-          <w:color w:val="auto"/>
-        </w:rPr>
-      </w:pPr>
-      <w:r>
-        <w:rPr>
-          <w:color w:val="auto"/>
-        </w:rPr>
+      </w:pPr>
+      <w:r>
         <w:t>Les différents modes de programmation</w:t>
       </w:r>
     </w:p>
@@ -3847,7 +4155,11 @@
         <w:ind w:left="708"/>
       </w:pPr>
       <w:r>
-        <w:t xml:space="preserve">               Les robots NAO et Pepper peuvent être programmés de deux manières. La première consiste à créer des applications à l’aide des outils dédiés tels que Choregraphe, les SDK etc. et de les installer directement dans la tête du robot qui les interprêtera et exécutera les comportements élaborés. La </w:t>
+        <w:t xml:space="preserve">               Les robots NAO et Pepper peuvent être programmés de deux manières. La première consiste à créer des applications à l’aide des outils dédiés tels que Choregraphe, les SDK etc. et </w:t>
+      </w:r>
+      <w:r>
+        <w:lastRenderedPageBreak/>
+        <w:t xml:space="preserve">de les installer directement dans la tête du robot qui les interprêtera et exécutera les comportements élaborés. La </w:t>
       </w:r>
       <w:r>
         <w:t>deuxième quant à consiste à créer des programmes externes ; c’est-à-dire directement sur notre ordinateur, sans utiliser les outils dédié à la programmation des robots et de contrôler ces derniers depuis ces programmes.</w:t>
@@ -3862,10 +4174,6 @@
         </w:numPr>
       </w:pPr>
       <w:r>
-        <w:rPr>
-          <w:color w:val="auto"/>
-        </w:rPr>
-        <w:lastRenderedPageBreak/>
         <w:t>Les langages de programmation</w:t>
       </w:r>
     </w:p>
@@ -4041,10 +4349,10 @@
           <w:szCs w:val="24"/>
         </w:rPr>
       </w:pPr>
-      <w:bookmarkStart w:id="28" w:name="_Toc471790537"/>
-      <w:bookmarkStart w:id="29" w:name="_Toc471790625"/>
+      <w:bookmarkStart w:id="27" w:name="_Toc471790537"/>
+      <w:bookmarkStart w:id="28" w:name="_Toc471790625"/>
+      <w:bookmarkEnd w:id="27"/>
       <w:bookmarkEnd w:id="28"/>
-      <w:bookmarkEnd w:id="29"/>
     </w:p>
     <w:p>
       <w:pPr>
@@ -4065,10 +4373,10 @@
           <w:szCs w:val="24"/>
         </w:rPr>
       </w:pPr>
-      <w:bookmarkStart w:id="30" w:name="_Toc471790538"/>
-      <w:bookmarkStart w:id="31" w:name="_Toc471790626"/>
+      <w:bookmarkStart w:id="29" w:name="_Toc471790538"/>
+      <w:bookmarkStart w:id="30" w:name="_Toc471790626"/>
+      <w:bookmarkEnd w:id="29"/>
       <w:bookmarkEnd w:id="30"/>
-      <w:bookmarkEnd w:id="31"/>
     </w:p>
     <w:p>
       <w:pPr>
@@ -6114,17 +6422,17 @@
         </w:drawing>
       </w:r>
       <w:r>
-        <w:t> : Situé dans la barre de menu, il permet de choisir à quel type de robot se connecter. En effet, Choregraphe permet de se connecter à un robot réel et lui faire exécuter des actions mais au cas où vous n’aurez pas de robot  de le simuler en vous connectant à un robot virtuel incorporé dans ce logociel. Alors, en cliquant</w:t>
+        <w:t xml:space="preserve"> : Situé dans la barre de menu, il permet de choisir à quel type de robot se connecter. En effet, Choregraphe permet de se connecter à un robot réel et lui faire exécuter des actions mais au cas où vous n’aurez pas de robot  de le simuler en vous connectant à un robot virtuel incorporé dans ce logociel. Alors, en </w:t>
+      </w:r>
+      <w:r>
+        <w:lastRenderedPageBreak/>
+        <w:t>cliquant</w:t>
       </w:r>
       <w:r>
         <w:t xml:space="preserve"> sur ce bouton de connection, le</w:t>
       </w:r>
       <w:r>
-        <w:t xml:space="preserve"> menu </w:t>
-      </w:r>
-      <w:r>
-        <w:lastRenderedPageBreak/>
-        <w:t>déroulant</w:t>
+        <w:t xml:space="preserve"> menu déroulant</w:t>
       </w:r>
       <w:r>
         <w:t xml:space="preserve"> suivant</w:t>
@@ -6549,7 +6857,7 @@
       </w:pPr>
       <w:r>
         <w:pict>
-          <v:shape id="Image 69" o:spid="_x0000_i1025" type="#_x0000_t75" style="width:27.75pt;height:16.5pt;visibility:visible">
+          <v:shape id="Image 69" o:spid="_x0000_i1025" type="#_x0000_t75" style="width:27.55pt;height:16.85pt;visibility:visible">
             <v:imagedata r:id="rId27" o:title=""/>
           </v:shape>
         </w:pict>
@@ -6653,6 +6961,7 @@
           <w:noProof/>
           <w:lang w:eastAsia="fr-CH"/>
         </w:rPr>
+        <w:lastRenderedPageBreak/>
         <w:drawing>
           <wp:inline distT="0" distB="0" distL="0" distR="0" wp14:anchorId="48D9F3CB" wp14:editId="5DB04FBB">
             <wp:extent cx="2219325" cy="219075"/>
@@ -6690,11 +6999,7 @@
         </w:drawing>
       </w:r>
       <w:r>
-        <w:t xml:space="preserve"> situés au dessus </w:t>
-      </w:r>
-      <w:r>
-        <w:lastRenderedPageBreak/>
-        <w:t xml:space="preserve">de l’image du robot permettent d’activer ou non des options sur la fenêtre. Exemple : le bouton </w:t>
+        <w:t xml:space="preserve"> situés au dessus de l’image du robot permettent d’activer ou non des options sur la fenêtre. Exemple : le bouton </w:t>
       </w:r>
       <w:r>
         <w:rPr>
@@ -7631,6 +7936,7 @@
           <w:noProof/>
           <w:lang w:eastAsia="fr-CH"/>
         </w:rPr>
+        <w:lastRenderedPageBreak/>
         <w:t xml:space="preserve">Cette fenêtre peut contenir d’autres librairies. En effet, en cliquant sur le bouton </w:t>
       </w:r>
       <w:r>
@@ -7705,7 +8011,6 @@
           <w:noProof/>
           <w:lang w:eastAsia="fr-CH"/>
         </w:rPr>
-        <w:lastRenderedPageBreak/>
         <w:t>Nous avons testé les boîtes de la librairie standard avec le simulateur puis le robot afin de comprendre leur fonctionnement.</w:t>
       </w:r>
       <w:r>
@@ -7736,9 +8041,9 @@
         <w:tblLook w:val="04A0" w:firstRow="1" w:lastRow="0" w:firstColumn="1" w:lastColumn="0" w:noHBand="0" w:noVBand="1"/>
       </w:tblPr>
       <w:tblGrid>
-        <w:gridCol w:w="3020"/>
-        <w:gridCol w:w="3021"/>
-        <w:gridCol w:w="3021"/>
+        <w:gridCol w:w="2906"/>
+        <w:gridCol w:w="2922"/>
+        <w:gridCol w:w="2951"/>
       </w:tblGrid>
       <w:tr>
         <w:tc>
@@ -8099,9 +8404,9 @@
         <w:tblLook w:val="04A0" w:firstRow="1" w:lastRow="0" w:firstColumn="1" w:lastColumn="0" w:noHBand="0" w:noVBand="1"/>
       </w:tblPr>
       <w:tblGrid>
-        <w:gridCol w:w="2995"/>
-        <w:gridCol w:w="3461"/>
-        <w:gridCol w:w="2606"/>
+        <w:gridCol w:w="2868"/>
+        <w:gridCol w:w="3336"/>
+        <w:gridCol w:w="2575"/>
       </w:tblGrid>
       <w:tr>
         <w:tc>
@@ -8496,6 +8801,7 @@
               <w:rPr>
                 <w:color w:val="FF0000"/>
               </w:rPr>
+              <w:lastRenderedPageBreak/>
               <w:t>Set language</w:t>
             </w:r>
           </w:p>
@@ -8570,14 +8876,7 @@
               <w:rPr>
                 <w:color w:val="FF0000"/>
               </w:rPr>
-              <w:t xml:space="preserve"> </w:t>
-            </w:r>
-            <w:r>
-              <w:rPr>
-                <w:color w:val="FF0000"/>
-              </w:rPr>
-              <w:lastRenderedPageBreak/>
-              <w:t>dans la librairie et l’écouter</w:t>
+              <w:t xml:space="preserve"> dans la librairie et l’écouter</w:t>
             </w:r>
           </w:p>
         </w:tc>
@@ -8592,7 +8891,6 @@
               <w:rPr>
                 <w:color w:val="FF0000"/>
               </w:rPr>
-              <w:lastRenderedPageBreak/>
               <w:t>Speech reco</w:t>
             </w:r>
           </w:p>
@@ -8693,9 +8991,9 @@
         <w:tblLook w:val="04A0" w:firstRow="1" w:lastRow="0" w:firstColumn="1" w:lastColumn="0" w:noHBand="0" w:noVBand="1"/>
       </w:tblPr>
       <w:tblGrid>
-        <w:gridCol w:w="3156"/>
-        <w:gridCol w:w="3480"/>
-        <w:gridCol w:w="2850"/>
+        <w:gridCol w:w="2848"/>
+        <w:gridCol w:w="3224"/>
+        <w:gridCol w:w="2707"/>
       </w:tblGrid>
       <w:tr>
         <w:tc>
@@ -8864,9 +9162,9 @@
         <w:tblLook w:val="04A0" w:firstRow="1" w:lastRow="0" w:firstColumn="1" w:lastColumn="0" w:noHBand="0" w:noVBand="1"/>
       </w:tblPr>
       <w:tblGrid>
-        <w:gridCol w:w="3068"/>
-        <w:gridCol w:w="3633"/>
-        <w:gridCol w:w="2785"/>
+        <w:gridCol w:w="2739"/>
+        <w:gridCol w:w="3326"/>
+        <w:gridCol w:w="2714"/>
       </w:tblGrid>
       <w:tr>
         <w:tc>
@@ -9218,9 +9516,9 @@
         <w:tblLook w:val="04A0" w:firstRow="1" w:lastRow="0" w:firstColumn="1" w:lastColumn="0" w:noHBand="0" w:noVBand="1"/>
       </w:tblPr>
       <w:tblGrid>
-        <w:gridCol w:w="2925"/>
-        <w:gridCol w:w="3547"/>
-        <w:gridCol w:w="2590"/>
+        <w:gridCol w:w="2796"/>
+        <w:gridCol w:w="3409"/>
+        <w:gridCol w:w="2574"/>
       </w:tblGrid>
       <w:tr>
         <w:tc>
@@ -9978,9 +10276,9 @@
         <w:tblLook w:val="04A0" w:firstRow="1" w:lastRow="0" w:firstColumn="1" w:lastColumn="0" w:noHBand="0" w:noVBand="1"/>
       </w:tblPr>
       <w:tblGrid>
-        <w:gridCol w:w="2306"/>
-        <w:gridCol w:w="3944"/>
-        <w:gridCol w:w="2812"/>
+        <w:gridCol w:w="2223"/>
+        <w:gridCol w:w="3769"/>
+        <w:gridCol w:w="2787"/>
       </w:tblGrid>
       <w:tr>
         <w:tc>
@@ -10995,9 +11293,9 @@
         <w:tblLook w:val="04A0" w:firstRow="1" w:lastRow="0" w:firstColumn="1" w:lastColumn="0" w:noHBand="0" w:noVBand="1"/>
       </w:tblPr>
       <w:tblGrid>
-        <w:gridCol w:w="2962"/>
-        <w:gridCol w:w="3525"/>
-        <w:gridCol w:w="2575"/>
+        <w:gridCol w:w="2826"/>
+        <w:gridCol w:w="3396"/>
+        <w:gridCol w:w="2557"/>
       </w:tblGrid>
       <w:tr>
         <w:tc>
@@ -11174,7 +11472,6 @@
               <w:rPr>
                 <w:color w:val="FF0000"/>
               </w:rPr>
-              <w:lastRenderedPageBreak/>
               <w:t>Is in darkness</w:t>
             </w:r>
           </w:p>
@@ -11279,6 +11576,7 @@
               <w:rPr>
                 <w:color w:val="FF0000"/>
               </w:rPr>
+              <w:lastRenderedPageBreak/>
               <w:t>Learn Face</w:t>
             </w:r>
           </w:p>
@@ -11933,8 +12231,6 @@
       <w:r>
         <w:t>NAOqi est basé sur un système de modules. En effet, toute action du robot est basé sur module. Exemple : pour gérer tout ce qui concerne la motion du robot est regroupé dans le module ALMotion. Il contient toutes les méthodes, évenements et signaux en rapport avec la locomotion du robot.</w:t>
       </w:r>
-      <w:bookmarkStart w:id="32" w:name="_GoBack"/>
-      <w:bookmarkEnd w:id="32"/>
     </w:p>
     <w:p>
       <w:pPr>
@@ -11983,6 +12279,7 @@
         </w:numPr>
       </w:pPr>
       <w:r>
+        <w:lastRenderedPageBreak/>
         <w:t>Scénario 1</w:t>
       </w:r>
       <w:r>
@@ -12390,7 +12687,6 @@
           <w:color w:val="000000"/>
           <w:lang w:eastAsia="fr-CH"/>
         </w:rPr>
-        <w:lastRenderedPageBreak/>
         <w:t>Nous avons besoin dans cette partie du module «AlDialog » qui permet de créer des topic et des dialogue</w:t>
       </w:r>
     </w:p>
@@ -12400,6 +12696,7 @@
         <w:pStyle w:val="Titre3"/>
       </w:pPr>
       <w:r>
+        <w:lastRenderedPageBreak/>
         <w:t>Utiliser le SDK python pour la programmation</w:t>
       </w:r>
     </w:p>
@@ -12566,6 +12863,14 @@
       <w:pPr>
         <w:pStyle w:val="Paragraphedeliste"/>
       </w:pPr>
+      <w:r>
+        <w:t xml:space="preserve">Lien utile pour rappot : </w:t>
+      </w:r>
+      <w:bookmarkStart w:id="31" w:name="_GoBack"/>
+      <w:bookmarkEnd w:id="31"/>
+      <w:r>
+        <w:t>https://web.wpi.edu/Pubs/E-project/Available/E-project-011415-130837/unrestricted/NAO_Robots_MQP_2014.pdf</w:t>
+      </w:r>
     </w:p>
     <w:p>
       <w:pPr>
@@ -12590,7 +12895,7 @@
       <w:headerReference w:type="first" r:id="rId79"/>
       <w:footerReference w:type="first" r:id="rId80"/>
       <w:pgSz w:w="11906" w:h="16838"/>
-      <w:pgMar w:top="1417" w:right="849" w:bottom="709" w:left="851" w:header="708" w:footer="708" w:gutter="0"/>
+      <w:pgMar w:top="1418" w:right="1416" w:bottom="1418" w:left="1701" w:header="708" w:footer="708" w:gutter="0"/>
       <w:pgNumType w:start="0"/>
       <w:cols w:space="708"/>
       <w:titlePg/>
@@ -12702,7 +13007,7 @@
         <w:szCs w:val="24"/>
         <w:lang w:val="fr-FR"/>
       </w:rPr>
-      <w:t>16</w:t>
+      <w:t>17</w:t>
     </w:r>
     <w:r>
       <w:rPr>
@@ -12753,7 +13058,7 @@
         <w:szCs w:val="24"/>
         <w:lang w:val="fr-FR"/>
       </w:rPr>
-      <w:t>18</w:t>
+      <w:t>17</w:t>
     </w:r>
     <w:r>
       <w:rPr>
@@ -12821,7 +13126,6 @@
 <w:hdr xmlns:wpc="http://schemas.microsoft.com/office/word/2010/wordprocessingCanvas" xmlns:mc="http://schemas.openxmlformats.org/markup-compatibility/2006" xmlns:o="urn:schemas-microsoft-com:office:office" xmlns:r="http://schemas.openxmlformats.org/officeDocument/2006/relationships" xmlns:m="http://schemas.openxmlformats.org/officeDocument/2006/math" xmlns:v="urn:schemas-microsoft-com:vml" xmlns:wp14="http://schemas.microsoft.com/office/word/2010/wordprocessingDrawing" xmlns:wp="http://schemas.openxmlformats.org/drawingml/2006/wordprocessingDrawing" xmlns:w10="urn:schemas-microsoft-com:office:word" xmlns:w="http://schemas.openxmlformats.org/wordprocessingml/2006/main" xmlns:w14="http://schemas.microsoft.com/office/word/2010/wordml" xmlns:w15="http://schemas.microsoft.com/office/word/2012/wordml" xmlns:wpg="http://schemas.microsoft.com/office/word/2010/wordprocessingGroup" xmlns:wpi="http://schemas.microsoft.com/office/word/2010/wordprocessingInk" xmlns:wne="http://schemas.microsoft.com/office/word/2006/wordml" xmlns:wps="http://schemas.microsoft.com/office/word/2010/wordprocessingShape" mc:Ignorable="w14 w15 wp14">
   <w:p>
     <w:pPr>
-      <w:spacing w:line="264" w:lineRule="auto"/>
       <w:rPr>
         <w:sz w:val="28"/>
         <w:szCs w:val="28"/>
@@ -12906,7 +13210,7 @@
         </mc:Choice>
         <mc:Fallback>
           <w:pict>
-            <v:rect w14:anchorId="720E366A" id="Rectangle 222" o:spid="_x0000_s1026" style="position:absolute;margin-left:0;margin-top:0;width:580.8pt;height:752.4pt;z-index:251659264;visibility:visible;mso-wrap-style:square;mso-width-percent:950;mso-height-percent:950;mso-wrap-distance-left:9pt;mso-wrap-distance-top:0;mso-wrap-distance-right:9pt;mso-wrap-distance-bottom:0;mso-position-horizontal:center;mso-position-horizontal-relative:page;mso-position-vertical:center;mso-position-vertical-relative:page;mso-width-percent:950;mso-height-percent:950;mso-width-relative:page;mso-height-relative:page;v-text-anchor:middle" o:gfxdata="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" filled="f" strokecolor="#747070 [1614]" strokeweight="1.25pt">
+            <v:rect w14:anchorId="773CC1F6" id="Rectangle 222" o:spid="_x0000_s1026" style="position:absolute;margin-left:0;margin-top:0;width:580.8pt;height:752.4pt;z-index:251659264;visibility:visible;mso-wrap-style:square;mso-width-percent:950;mso-height-percent:950;mso-wrap-distance-left:9pt;mso-wrap-distance-top:0;mso-wrap-distance-right:9pt;mso-wrap-distance-bottom:0;mso-position-horizontal:center;mso-position-horizontal-relative:page;mso-position-vertical:center;mso-position-vertical-relative:page;mso-width-percent:950;mso-height-percent:950;mso-width-relative:page;mso-height-relative:page;v-text-anchor:middle" o:gfxdata="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" filled="f" strokecolor="#747070 [1614]" strokeweight="1.25pt">
               <w10:wrap anchorx="page" anchory="page"/>
             </v:rect>
           </w:pict>
@@ -12921,7 +13225,7 @@
           <w:szCs w:val="28"/>
         </w:rPr>
         <w:alias w:val="Titre"/>
-        <w:id w:val="15524250"/>
+        <w:id w:val="-1988853982"/>
         <w:placeholder>
           <w:docPart w:val="1BA66C89105940E2B9242A0092AE9768"/>
         </w:placeholder>
@@ -12935,7 +13239,7 @@
             <w:sz w:val="28"/>
             <w:szCs w:val="28"/>
           </w:rPr>
-          <w:t xml:space="preserve">ROBOT HUMANOÏDE POUR L’ACCUEIL ET LE DIVERTISSEMENT </w:t>
+          <w:t xml:space="preserve">ROBOT HUMANOÏDE POUR L’ACCUEIL  ET LE DIVERTISSEMENT </w:t>
         </w:r>
       </w:sdtContent>
     </w:sdt>
@@ -12962,7 +13266,7 @@
 <w:numbering xmlns:wpc="http://schemas.microsoft.com/office/word/2010/wordprocessingCanvas" xmlns:mc="http://schemas.openxmlformats.org/markup-compatibility/2006" xmlns:o="urn:schemas-microsoft-com:office:office" xmlns:r="http://schemas.openxmlformats.org/officeDocument/2006/relationships" xmlns:m="http://schemas.openxmlformats.org/officeDocument/2006/math" xmlns:v="urn:schemas-microsoft-com:vml" xmlns:wp14="http://schemas.microsoft.com/office/word/2010/wordprocessingDrawing" xmlns:wp="http://schemas.openxmlformats.org/drawingml/2006/wordprocessingDrawing" xmlns:w10="urn:schemas-microsoft-com:office:word" xmlns:w="http://schemas.openxmlformats.org/wordprocessingml/2006/main" xmlns:w14="http://schemas.microsoft.com/office/word/2010/wordml" xmlns:w15="http://schemas.microsoft.com/office/word/2012/wordml" xmlns:wpg="http://schemas.microsoft.com/office/word/2010/wordprocessingGroup" xmlns:wpi="http://schemas.microsoft.com/office/word/2010/wordprocessingInk" xmlns:wne="http://schemas.microsoft.com/office/word/2006/wordml" xmlns:wps="http://schemas.microsoft.com/office/word/2010/wordprocessingShape" mc:Ignorable="w14 w15 wp14">
   <w:numPicBullet w:numPicBulletId="0">
     <w:pict>
-      <v:shapetype w14:anchorId="06F07474" id="_x0000_t75" coordsize="21600,21600" o:spt="75" o:preferrelative="t" path="m@4@5l@4@11@9@11@9@5xe" filled="f" stroked="f">
+      <v:shapetype id="_x0000_t75" coordsize="21600,21600" o:spt="75" o:preferrelative="t" path="m@4@5l@4@11@9@11@9@5xe" filled="f" stroked="f">
         <v:stroke joinstyle="miter"/>
         <v:formulas>
           <v:f eqn="if lineDrawn pixelLineWidth 0"/>
@@ -12981,14 +13285,14 @@
         <v:path o:extrusionok="f" gradientshapeok="t" o:connecttype="rect"/>
         <o:lock v:ext="edit" aspectratio="t"/>
       </v:shapetype>
-      <v:shape id="_x0000_i1089" type="#_x0000_t75" style="width:213pt;height:132.75pt" o:bullet="t">
+      <v:shape id="_x0000_i1502" type="#_x0000_t75" style="width:212.95pt;height:132.5pt" o:bullet="t">
         <v:imagedata r:id="rId1" o:title="pepper"/>
       </v:shape>
     </w:pict>
   </w:numPicBullet>
   <w:numPicBullet w:numPicBulletId="1">
     <w:pict>
-      <v:shape id="_x0000_i1090" type="#_x0000_t75" style="width:168.75pt;height:168.75pt" o:bullet="t">
+      <v:shape id="_x0000_i1503" type="#_x0000_t75" style="width:168.5pt;height:168.5pt" o:bullet="t">
         <v:imagedata r:id="rId2" o:title="femme"/>
       </v:shape>
     </w:pict>
@@ -17334,15 +17638,15 @@
   <w:docDefaults>
     <w:rPrDefault>
       <w:rPr>
-        <w:rFonts w:asciiTheme="minorHAnsi" w:eastAsiaTheme="minorHAnsi" w:hAnsiTheme="minorHAnsi" w:cstheme="minorBidi"/>
-        <w:sz w:val="22"/>
-        <w:szCs w:val="22"/>
+        <w:rFonts w:asciiTheme="minorHAnsi" w:eastAsiaTheme="minorEastAsia" w:hAnsiTheme="minorHAnsi" w:cstheme="minorBidi"/>
+        <w:sz w:val="21"/>
+        <w:szCs w:val="21"/>
         <w:lang w:val="fr-CH" w:eastAsia="en-US" w:bidi="ar-SA"/>
       </w:rPr>
     </w:rPrDefault>
     <w:pPrDefault>
       <w:pPr>
-        <w:spacing w:after="160" w:line="259" w:lineRule="auto"/>
+        <w:spacing w:after="120" w:line="264" w:lineRule="auto"/>
       </w:pPr>
     </w:pPrDefault>
   </w:docDefaults>
@@ -17722,6 +18026,7 @@
   <w:style w:type="paragraph" w:default="1" w:styleId="Normal">
     <w:name w:val="Normal"/>
     <w:qFormat/>
+    <w:rsid w:val="006812A2"/>
   </w:style>
   <w:style w:type="paragraph" w:styleId="Titre1">
     <w:name w:val="heading 1"/>
@@ -17730,18 +18035,21 @@
     <w:link w:val="Titre1Car"/>
     <w:uiPriority w:val="9"/>
     <w:qFormat/>
-    <w:rsid w:val="001416AA"/>
+    <w:rsid w:val="006812A2"/>
     <w:pPr>
       <w:keepNext/>
       <w:keepLines/>
-      <w:spacing w:before="240" w:after="0"/>
+      <w:pBdr>
+        <w:bottom w:val="single" w:sz="4" w:space="1" w:color="5B9BD5" w:themeColor="accent1"/>
+      </w:pBdr>
+      <w:spacing w:before="400" w:after="40" w:line="240" w:lineRule="auto"/>
       <w:outlineLvl w:val="0"/>
     </w:pPr>
     <w:rPr>
       <w:rFonts w:asciiTheme="majorHAnsi" w:eastAsiaTheme="majorEastAsia" w:hAnsiTheme="majorHAnsi" w:cstheme="majorBidi"/>
       <w:color w:val="2E74B5" w:themeColor="accent1" w:themeShade="BF"/>
-      <w:sz w:val="32"/>
-      <w:szCs w:val="32"/>
+      <w:sz w:val="36"/>
+      <w:szCs w:val="36"/>
     </w:rPr>
   </w:style>
   <w:style w:type="paragraph" w:styleId="Titre2">
@@ -17752,18 +18060,18 @@
     <w:uiPriority w:val="9"/>
     <w:unhideWhenUsed/>
     <w:qFormat/>
-    <w:rsid w:val="0064692D"/>
+    <w:rsid w:val="006812A2"/>
     <w:pPr>
       <w:keepNext/>
       <w:keepLines/>
-      <w:spacing w:before="40" w:after="0"/>
+      <w:spacing w:before="160" w:after="0" w:line="240" w:lineRule="auto"/>
       <w:outlineLvl w:val="1"/>
     </w:pPr>
     <w:rPr>
       <w:rFonts w:asciiTheme="majorHAnsi" w:eastAsiaTheme="majorEastAsia" w:hAnsiTheme="majorHAnsi" w:cstheme="majorBidi"/>
       <w:color w:val="2E74B5" w:themeColor="accent1" w:themeShade="BF"/>
-      <w:sz w:val="26"/>
-      <w:szCs w:val="26"/>
+      <w:sz w:val="28"/>
+      <w:szCs w:val="28"/>
     </w:rPr>
   </w:style>
   <w:style w:type="paragraph" w:styleId="Titre3">
@@ -17774,18 +18082,18 @@
     <w:uiPriority w:val="9"/>
     <w:unhideWhenUsed/>
     <w:qFormat/>
-    <w:rsid w:val="0064692D"/>
+    <w:rsid w:val="006812A2"/>
     <w:pPr>
       <w:keepNext/>
       <w:keepLines/>
-      <w:spacing w:before="40" w:after="0"/>
+      <w:spacing w:before="80" w:after="0" w:line="240" w:lineRule="auto"/>
       <w:outlineLvl w:val="2"/>
     </w:pPr>
     <w:rPr>
       <w:rFonts w:asciiTheme="majorHAnsi" w:eastAsiaTheme="majorEastAsia" w:hAnsiTheme="majorHAnsi" w:cstheme="majorBidi"/>
-      <w:color w:val="1F4D78" w:themeColor="accent1" w:themeShade="7F"/>
-      <w:sz w:val="24"/>
-      <w:szCs w:val="24"/>
+      <w:color w:val="404040" w:themeColor="text1" w:themeTint="BF"/>
+      <w:sz w:val="26"/>
+      <w:szCs w:val="26"/>
     </w:rPr>
   </w:style>
   <w:style w:type="paragraph" w:styleId="Titre4">
@@ -17796,18 +18104,17 @@
     <w:uiPriority w:val="9"/>
     <w:unhideWhenUsed/>
     <w:qFormat/>
-    <w:rsid w:val="0064692D"/>
+    <w:rsid w:val="006812A2"/>
     <w:pPr>
       <w:keepNext/>
       <w:keepLines/>
-      <w:spacing w:before="40" w:after="0"/>
+      <w:spacing w:before="80" w:after="0"/>
       <w:outlineLvl w:val="3"/>
     </w:pPr>
     <w:rPr>
       <w:rFonts w:asciiTheme="majorHAnsi" w:eastAsiaTheme="majorEastAsia" w:hAnsiTheme="majorHAnsi" w:cstheme="majorBidi"/>
-      <w:i/>
-      <w:iCs/>
-      <w:color w:val="2E74B5" w:themeColor="accent1" w:themeShade="BF"/>
+      <w:sz w:val="24"/>
+      <w:szCs w:val="24"/>
     </w:rPr>
   </w:style>
   <w:style w:type="paragraph" w:styleId="Titre5">
@@ -17818,16 +18125,19 @@
     <w:uiPriority w:val="9"/>
     <w:unhideWhenUsed/>
     <w:qFormat/>
-    <w:rsid w:val="00190AD7"/>
+    <w:rsid w:val="006812A2"/>
     <w:pPr>
       <w:keepNext/>
       <w:keepLines/>
-      <w:spacing w:before="40" w:after="0"/>
+      <w:spacing w:before="80" w:after="0"/>
       <w:outlineLvl w:val="4"/>
     </w:pPr>
     <w:rPr>
       <w:rFonts w:asciiTheme="majorHAnsi" w:eastAsiaTheme="majorEastAsia" w:hAnsiTheme="majorHAnsi" w:cstheme="majorBidi"/>
-      <w:color w:val="2E74B5" w:themeColor="accent1" w:themeShade="BF"/>
+      <w:i/>
+      <w:iCs/>
+      <w:sz w:val="22"/>
+      <w:szCs w:val="22"/>
     </w:rPr>
   </w:style>
   <w:style w:type="paragraph" w:styleId="Titre6">
@@ -17838,16 +18148,16 @@
     <w:uiPriority w:val="9"/>
     <w:unhideWhenUsed/>
     <w:qFormat/>
-    <w:rsid w:val="00190AD7"/>
+    <w:rsid w:val="006812A2"/>
     <w:pPr>
       <w:keepNext/>
       <w:keepLines/>
-      <w:spacing w:before="40" w:after="0"/>
+      <w:spacing w:before="80" w:after="0"/>
       <w:outlineLvl w:val="5"/>
     </w:pPr>
     <w:rPr>
       <w:rFonts w:asciiTheme="majorHAnsi" w:eastAsiaTheme="majorEastAsia" w:hAnsiTheme="majorHAnsi" w:cstheme="majorBidi"/>
-      <w:color w:val="1F4D78" w:themeColor="accent1" w:themeShade="7F"/>
+      <w:color w:val="595959" w:themeColor="text1" w:themeTint="A6"/>
     </w:rPr>
   </w:style>
   <w:style w:type="paragraph" w:styleId="Titre7">
@@ -17858,18 +18168,64 @@
     <w:uiPriority w:val="9"/>
     <w:unhideWhenUsed/>
     <w:qFormat/>
-    <w:rsid w:val="00190AD7"/>
+    <w:rsid w:val="006812A2"/>
     <w:pPr>
       <w:keepNext/>
       <w:keepLines/>
-      <w:spacing w:before="40" w:after="0"/>
+      <w:spacing w:before="80" w:after="0"/>
       <w:outlineLvl w:val="6"/>
     </w:pPr>
     <w:rPr>
       <w:rFonts w:asciiTheme="majorHAnsi" w:eastAsiaTheme="majorEastAsia" w:hAnsiTheme="majorHAnsi" w:cstheme="majorBidi"/>
       <w:i/>
       <w:iCs/>
-      <w:color w:val="1F4D78" w:themeColor="accent1" w:themeShade="7F"/>
+      <w:color w:val="595959" w:themeColor="text1" w:themeTint="A6"/>
+    </w:rPr>
+  </w:style>
+  <w:style w:type="paragraph" w:styleId="Titre8">
+    <w:name w:val="heading 8"/>
+    <w:basedOn w:val="Normal"/>
+    <w:next w:val="Normal"/>
+    <w:link w:val="Titre8Car"/>
+    <w:uiPriority w:val="9"/>
+    <w:semiHidden/>
+    <w:unhideWhenUsed/>
+    <w:qFormat/>
+    <w:rsid w:val="006812A2"/>
+    <w:pPr>
+      <w:keepNext/>
+      <w:keepLines/>
+      <w:spacing w:before="80" w:after="0"/>
+      <w:outlineLvl w:val="7"/>
+    </w:pPr>
+    <w:rPr>
+      <w:rFonts w:asciiTheme="majorHAnsi" w:eastAsiaTheme="majorEastAsia" w:hAnsiTheme="majorHAnsi" w:cstheme="majorBidi"/>
+      <w:smallCaps/>
+      <w:color w:val="595959" w:themeColor="text1" w:themeTint="A6"/>
+    </w:rPr>
+  </w:style>
+  <w:style w:type="paragraph" w:styleId="Titre9">
+    <w:name w:val="heading 9"/>
+    <w:basedOn w:val="Normal"/>
+    <w:next w:val="Normal"/>
+    <w:link w:val="Titre9Car"/>
+    <w:uiPriority w:val="9"/>
+    <w:semiHidden/>
+    <w:unhideWhenUsed/>
+    <w:qFormat/>
+    <w:rsid w:val="006812A2"/>
+    <w:pPr>
+      <w:keepNext/>
+      <w:keepLines/>
+      <w:spacing w:before="80" w:after="0"/>
+      <w:outlineLvl w:val="8"/>
+    </w:pPr>
+    <w:rPr>
+      <w:rFonts w:asciiTheme="majorHAnsi" w:eastAsiaTheme="majorEastAsia" w:hAnsiTheme="majorHAnsi" w:cstheme="majorBidi"/>
+      <w:i/>
+      <w:iCs/>
+      <w:smallCaps/>
+      <w:color w:val="595959" w:themeColor="text1" w:themeTint="A6"/>
     </w:rPr>
   </w:style>
   <w:style w:type="character" w:default="1" w:styleId="Policepardfaut">
@@ -17904,12 +18260,12 @@
     <w:basedOn w:val="Policepardfaut"/>
     <w:link w:val="Titre2"/>
     <w:uiPriority w:val="9"/>
-    <w:rsid w:val="0064692D"/>
+    <w:rsid w:val="006812A2"/>
     <w:rPr>
       <w:rFonts w:asciiTheme="majorHAnsi" w:eastAsiaTheme="majorEastAsia" w:hAnsiTheme="majorHAnsi" w:cstheme="majorBidi"/>
       <w:color w:val="2E74B5" w:themeColor="accent1" w:themeShade="BF"/>
-      <w:sz w:val="26"/>
-      <w:szCs w:val="26"/>
+      <w:sz w:val="28"/>
+      <w:szCs w:val="28"/>
     </w:rPr>
   </w:style>
   <w:style w:type="character" w:customStyle="1" w:styleId="Titre3Car">
@@ -17917,12 +18273,12 @@
     <w:basedOn w:val="Policepardfaut"/>
     <w:link w:val="Titre3"/>
     <w:uiPriority w:val="9"/>
-    <w:rsid w:val="0064692D"/>
+    <w:rsid w:val="006812A2"/>
     <w:rPr>
       <w:rFonts w:asciiTheme="majorHAnsi" w:eastAsiaTheme="majorEastAsia" w:hAnsiTheme="majorHAnsi" w:cstheme="majorBidi"/>
-      <w:color w:val="1F4D78" w:themeColor="accent1" w:themeShade="7F"/>
-      <w:sz w:val="24"/>
-      <w:szCs w:val="24"/>
+      <w:color w:val="404040" w:themeColor="text1" w:themeTint="BF"/>
+      <w:sz w:val="26"/>
+      <w:szCs w:val="26"/>
     </w:rPr>
   </w:style>
   <w:style w:type="character" w:customStyle="1" w:styleId="Titre4Car">
@@ -17930,12 +18286,11 @@
     <w:basedOn w:val="Policepardfaut"/>
     <w:link w:val="Titre4"/>
     <w:uiPriority w:val="9"/>
-    <w:rsid w:val="0064692D"/>
+    <w:rsid w:val="006812A2"/>
     <w:rPr>
       <w:rFonts w:asciiTheme="majorHAnsi" w:eastAsiaTheme="majorEastAsia" w:hAnsiTheme="majorHAnsi" w:cstheme="majorBidi"/>
-      <w:i/>
-      <w:iCs/>
-      <w:color w:val="2E74B5" w:themeColor="accent1" w:themeShade="BF"/>
+      <w:sz w:val="24"/>
+      <w:szCs w:val="24"/>
     </w:rPr>
   </w:style>
   <w:style w:type="paragraph" w:styleId="Paragraphedeliste">
@@ -17954,10 +18309,13 @@
     <w:basedOn w:val="Policepardfaut"/>
     <w:link w:val="Titre5"/>
     <w:uiPriority w:val="9"/>
-    <w:rsid w:val="00190AD7"/>
+    <w:rsid w:val="006812A2"/>
     <w:rPr>
       <w:rFonts w:asciiTheme="majorHAnsi" w:eastAsiaTheme="majorEastAsia" w:hAnsiTheme="majorHAnsi" w:cstheme="majorBidi"/>
-      <w:color w:val="2E74B5" w:themeColor="accent1" w:themeShade="BF"/>
+      <w:i/>
+      <w:iCs/>
+      <w:sz w:val="22"/>
+      <w:szCs w:val="22"/>
     </w:rPr>
   </w:style>
   <w:style w:type="table" w:styleId="Grilledutableau">
@@ -17984,10 +18342,10 @@
     <w:basedOn w:val="Policepardfaut"/>
     <w:link w:val="Titre6"/>
     <w:uiPriority w:val="9"/>
-    <w:rsid w:val="00190AD7"/>
+    <w:rsid w:val="006812A2"/>
     <w:rPr>
       <w:rFonts w:asciiTheme="majorHAnsi" w:eastAsiaTheme="majorEastAsia" w:hAnsiTheme="majorHAnsi" w:cstheme="majorBidi"/>
-      <w:color w:val="1F4D78" w:themeColor="accent1" w:themeShade="7F"/>
+      <w:color w:val="595959" w:themeColor="text1" w:themeTint="A6"/>
     </w:rPr>
   </w:style>
   <w:style w:type="character" w:customStyle="1" w:styleId="Titre7Car">
@@ -17995,12 +18353,12 @@
     <w:basedOn w:val="Policepardfaut"/>
     <w:link w:val="Titre7"/>
     <w:uiPriority w:val="9"/>
-    <w:rsid w:val="00190AD7"/>
+    <w:rsid w:val="006812A2"/>
     <w:rPr>
       <w:rFonts w:asciiTheme="majorHAnsi" w:eastAsiaTheme="majorEastAsia" w:hAnsiTheme="majorHAnsi" w:cstheme="majorBidi"/>
       <w:i/>
       <w:iCs/>
-      <w:color w:val="1F4D78" w:themeColor="accent1" w:themeShade="7F"/>
+      <w:color w:val="595959" w:themeColor="text1" w:themeTint="A6"/>
     </w:rPr>
   </w:style>
   <w:style w:type="character" w:styleId="Lienhypertexte">
@@ -18041,14 +18399,10 @@
     <w:link w:val="SansinterligneCar"/>
     <w:uiPriority w:val="1"/>
     <w:qFormat/>
-    <w:rsid w:val="00E73B61"/>
+    <w:rsid w:val="006812A2"/>
     <w:pPr>
       <w:spacing w:after="0" w:line="240" w:lineRule="auto"/>
     </w:pPr>
-    <w:rPr>
-      <w:rFonts w:eastAsiaTheme="minorEastAsia"/>
-      <w:lang w:eastAsia="fr-CH"/>
-    </w:rPr>
   </w:style>
   <w:style w:type="character" w:customStyle="1" w:styleId="SansinterligneCar">
     <w:name w:val="Sans interligne Car"/>
@@ -18056,22 +18410,18 @@
     <w:link w:val="Sansinterligne"/>
     <w:uiPriority w:val="1"/>
     <w:rsid w:val="00E73B61"/>
-    <w:rPr>
-      <w:rFonts w:eastAsiaTheme="minorEastAsia"/>
-      <w:lang w:eastAsia="fr-CH"/>
-    </w:rPr>
   </w:style>
   <w:style w:type="character" w:customStyle="1" w:styleId="Titre1Car">
     <w:name w:val="Titre 1 Car"/>
     <w:basedOn w:val="Policepardfaut"/>
     <w:link w:val="Titre1"/>
     <w:uiPriority w:val="9"/>
-    <w:rsid w:val="001416AA"/>
+    <w:rsid w:val="006812A2"/>
     <w:rPr>
       <w:rFonts w:asciiTheme="majorHAnsi" w:eastAsiaTheme="majorEastAsia" w:hAnsiTheme="majorHAnsi" w:cstheme="majorBidi"/>
       <w:color w:val="2E74B5" w:themeColor="accent1" w:themeShade="BF"/>
-      <w:sz w:val="32"/>
-      <w:szCs w:val="32"/>
+      <w:sz w:val="36"/>
+      <w:szCs w:val="36"/>
     </w:rPr>
   </w:style>
   <w:style w:type="paragraph" w:styleId="En-ttedetabledesmatires">
@@ -18081,13 +18431,10 @@
     <w:uiPriority w:val="39"/>
     <w:unhideWhenUsed/>
     <w:qFormat/>
-    <w:rsid w:val="002800EF"/>
+    <w:rsid w:val="006812A2"/>
     <w:pPr>
       <w:outlineLvl w:val="9"/>
     </w:pPr>
-    <w:rPr>
-      <w:lang w:eastAsia="fr-CH"/>
-    </w:rPr>
   </w:style>
   <w:style w:type="paragraph" w:styleId="TM1">
     <w:name w:val="toc 1"/>
@@ -18241,6 +18588,267 @@
       </w:numPr>
     </w:pPr>
   </w:style>
+  <w:style w:type="character" w:customStyle="1" w:styleId="Titre8Car">
+    <w:name w:val="Titre 8 Car"/>
+    <w:basedOn w:val="Policepardfaut"/>
+    <w:link w:val="Titre8"/>
+    <w:uiPriority w:val="9"/>
+    <w:semiHidden/>
+    <w:rsid w:val="006812A2"/>
+    <w:rPr>
+      <w:rFonts w:asciiTheme="majorHAnsi" w:eastAsiaTheme="majorEastAsia" w:hAnsiTheme="majorHAnsi" w:cstheme="majorBidi"/>
+      <w:smallCaps/>
+      <w:color w:val="595959" w:themeColor="text1" w:themeTint="A6"/>
+    </w:rPr>
+  </w:style>
+  <w:style w:type="character" w:customStyle="1" w:styleId="Titre9Car">
+    <w:name w:val="Titre 9 Car"/>
+    <w:basedOn w:val="Policepardfaut"/>
+    <w:link w:val="Titre9"/>
+    <w:uiPriority w:val="9"/>
+    <w:semiHidden/>
+    <w:rsid w:val="006812A2"/>
+    <w:rPr>
+      <w:rFonts w:asciiTheme="majorHAnsi" w:eastAsiaTheme="majorEastAsia" w:hAnsiTheme="majorHAnsi" w:cstheme="majorBidi"/>
+      <w:i/>
+      <w:iCs/>
+      <w:smallCaps/>
+      <w:color w:val="595959" w:themeColor="text1" w:themeTint="A6"/>
+    </w:rPr>
+  </w:style>
+  <w:style w:type="paragraph" w:styleId="Lgende">
+    <w:name w:val="caption"/>
+    <w:basedOn w:val="Normal"/>
+    <w:next w:val="Normal"/>
+    <w:uiPriority w:val="35"/>
+    <w:semiHidden/>
+    <w:unhideWhenUsed/>
+    <w:qFormat/>
+    <w:rsid w:val="006812A2"/>
+    <w:pPr>
+      <w:spacing w:line="240" w:lineRule="auto"/>
+    </w:pPr>
+    <w:rPr>
+      <w:b/>
+      <w:bCs/>
+      <w:color w:val="404040" w:themeColor="text1" w:themeTint="BF"/>
+      <w:sz w:val="20"/>
+      <w:szCs w:val="20"/>
+    </w:rPr>
+  </w:style>
+  <w:style w:type="paragraph" w:styleId="Titre">
+    <w:name w:val="Title"/>
+    <w:basedOn w:val="Normal"/>
+    <w:next w:val="Normal"/>
+    <w:link w:val="TitreCar"/>
+    <w:uiPriority w:val="10"/>
+    <w:qFormat/>
+    <w:rsid w:val="006812A2"/>
+    <w:pPr>
+      <w:spacing w:after="0" w:line="240" w:lineRule="auto"/>
+      <w:contextualSpacing/>
+    </w:pPr>
+    <w:rPr>
+      <w:rFonts w:asciiTheme="majorHAnsi" w:eastAsiaTheme="majorEastAsia" w:hAnsiTheme="majorHAnsi" w:cstheme="majorBidi"/>
+      <w:color w:val="2E74B5" w:themeColor="accent1" w:themeShade="BF"/>
+      <w:spacing w:val="-7"/>
+      <w:sz w:val="80"/>
+      <w:szCs w:val="80"/>
+    </w:rPr>
+  </w:style>
+  <w:style w:type="character" w:customStyle="1" w:styleId="TitreCar">
+    <w:name w:val="Titre Car"/>
+    <w:basedOn w:val="Policepardfaut"/>
+    <w:link w:val="Titre"/>
+    <w:uiPriority w:val="10"/>
+    <w:rsid w:val="006812A2"/>
+    <w:rPr>
+      <w:rFonts w:asciiTheme="majorHAnsi" w:eastAsiaTheme="majorEastAsia" w:hAnsiTheme="majorHAnsi" w:cstheme="majorBidi"/>
+      <w:color w:val="2E74B5" w:themeColor="accent1" w:themeShade="BF"/>
+      <w:spacing w:val="-7"/>
+      <w:sz w:val="80"/>
+      <w:szCs w:val="80"/>
+    </w:rPr>
+  </w:style>
+  <w:style w:type="paragraph" w:styleId="Sous-titre">
+    <w:name w:val="Subtitle"/>
+    <w:basedOn w:val="Normal"/>
+    <w:next w:val="Normal"/>
+    <w:link w:val="Sous-titreCar"/>
+    <w:uiPriority w:val="11"/>
+    <w:qFormat/>
+    <w:rsid w:val="006812A2"/>
+    <w:pPr>
+      <w:numPr>
+        <w:ilvl w:val="1"/>
+      </w:numPr>
+      <w:spacing w:after="240" w:line="240" w:lineRule="auto"/>
+    </w:pPr>
+    <w:rPr>
+      <w:rFonts w:asciiTheme="majorHAnsi" w:eastAsiaTheme="majorEastAsia" w:hAnsiTheme="majorHAnsi" w:cstheme="majorBidi"/>
+      <w:color w:val="404040" w:themeColor="text1" w:themeTint="BF"/>
+      <w:sz w:val="30"/>
+      <w:szCs w:val="30"/>
+    </w:rPr>
+  </w:style>
+  <w:style w:type="character" w:customStyle="1" w:styleId="Sous-titreCar">
+    <w:name w:val="Sous-titre Car"/>
+    <w:basedOn w:val="Policepardfaut"/>
+    <w:link w:val="Sous-titre"/>
+    <w:uiPriority w:val="11"/>
+    <w:rsid w:val="006812A2"/>
+    <w:rPr>
+      <w:rFonts w:asciiTheme="majorHAnsi" w:eastAsiaTheme="majorEastAsia" w:hAnsiTheme="majorHAnsi" w:cstheme="majorBidi"/>
+      <w:color w:val="404040" w:themeColor="text1" w:themeTint="BF"/>
+      <w:sz w:val="30"/>
+      <w:szCs w:val="30"/>
+    </w:rPr>
+  </w:style>
+  <w:style w:type="character" w:styleId="lev">
+    <w:name w:val="Strong"/>
+    <w:basedOn w:val="Policepardfaut"/>
+    <w:uiPriority w:val="22"/>
+    <w:qFormat/>
+    <w:rsid w:val="006812A2"/>
+    <w:rPr>
+      <w:b/>
+      <w:bCs/>
+    </w:rPr>
+  </w:style>
+  <w:style w:type="character" w:styleId="Accentuation">
+    <w:name w:val="Emphasis"/>
+    <w:basedOn w:val="Policepardfaut"/>
+    <w:uiPriority w:val="20"/>
+    <w:qFormat/>
+    <w:rsid w:val="006812A2"/>
+    <w:rPr>
+      <w:i/>
+      <w:iCs/>
+    </w:rPr>
+  </w:style>
+  <w:style w:type="paragraph" w:styleId="Citation">
+    <w:name w:val="Quote"/>
+    <w:basedOn w:val="Normal"/>
+    <w:next w:val="Normal"/>
+    <w:link w:val="CitationCar"/>
+    <w:uiPriority w:val="29"/>
+    <w:qFormat/>
+    <w:rsid w:val="006812A2"/>
+    <w:pPr>
+      <w:spacing w:before="240" w:after="240" w:line="252" w:lineRule="auto"/>
+      <w:ind w:left="864" w:right="864"/>
+      <w:jc w:val="center"/>
+    </w:pPr>
+    <w:rPr>
+      <w:i/>
+      <w:iCs/>
+    </w:rPr>
+  </w:style>
+  <w:style w:type="character" w:customStyle="1" w:styleId="CitationCar">
+    <w:name w:val="Citation Car"/>
+    <w:basedOn w:val="Policepardfaut"/>
+    <w:link w:val="Citation"/>
+    <w:uiPriority w:val="29"/>
+    <w:rsid w:val="006812A2"/>
+    <w:rPr>
+      <w:i/>
+      <w:iCs/>
+    </w:rPr>
+  </w:style>
+  <w:style w:type="paragraph" w:styleId="Citationintense">
+    <w:name w:val="Intense Quote"/>
+    <w:basedOn w:val="Normal"/>
+    <w:next w:val="Normal"/>
+    <w:link w:val="CitationintenseCar"/>
+    <w:uiPriority w:val="30"/>
+    <w:qFormat/>
+    <w:rsid w:val="006812A2"/>
+    <w:pPr>
+      <w:spacing w:before="100" w:beforeAutospacing="1" w:after="240"/>
+      <w:ind w:left="864" w:right="864"/>
+      <w:jc w:val="center"/>
+    </w:pPr>
+    <w:rPr>
+      <w:rFonts w:asciiTheme="majorHAnsi" w:eastAsiaTheme="majorEastAsia" w:hAnsiTheme="majorHAnsi" w:cstheme="majorBidi"/>
+      <w:color w:val="5B9BD5" w:themeColor="accent1"/>
+      <w:sz w:val="28"/>
+      <w:szCs w:val="28"/>
+    </w:rPr>
+  </w:style>
+  <w:style w:type="character" w:customStyle="1" w:styleId="CitationintenseCar">
+    <w:name w:val="Citation intense Car"/>
+    <w:basedOn w:val="Policepardfaut"/>
+    <w:link w:val="Citationintense"/>
+    <w:uiPriority w:val="30"/>
+    <w:rsid w:val="006812A2"/>
+    <w:rPr>
+      <w:rFonts w:asciiTheme="majorHAnsi" w:eastAsiaTheme="majorEastAsia" w:hAnsiTheme="majorHAnsi" w:cstheme="majorBidi"/>
+      <w:color w:val="5B9BD5" w:themeColor="accent1"/>
+      <w:sz w:val="28"/>
+      <w:szCs w:val="28"/>
+    </w:rPr>
+  </w:style>
+  <w:style w:type="character" w:styleId="Emphaseple">
+    <w:name w:val="Subtle Emphasis"/>
+    <w:basedOn w:val="Policepardfaut"/>
+    <w:uiPriority w:val="19"/>
+    <w:qFormat/>
+    <w:rsid w:val="006812A2"/>
+    <w:rPr>
+      <w:i/>
+      <w:iCs/>
+      <w:color w:val="595959" w:themeColor="text1" w:themeTint="A6"/>
+    </w:rPr>
+  </w:style>
+  <w:style w:type="character" w:styleId="Emphaseintense">
+    <w:name w:val="Intense Emphasis"/>
+    <w:basedOn w:val="Policepardfaut"/>
+    <w:uiPriority w:val="21"/>
+    <w:qFormat/>
+    <w:rsid w:val="006812A2"/>
+    <w:rPr>
+      <w:b/>
+      <w:bCs/>
+      <w:i/>
+      <w:iCs/>
+    </w:rPr>
+  </w:style>
+  <w:style w:type="character" w:styleId="Rfrenceple">
+    <w:name w:val="Subtle Reference"/>
+    <w:basedOn w:val="Policepardfaut"/>
+    <w:uiPriority w:val="31"/>
+    <w:qFormat/>
+    <w:rsid w:val="006812A2"/>
+    <w:rPr>
+      <w:smallCaps/>
+      <w:color w:val="404040" w:themeColor="text1" w:themeTint="BF"/>
+    </w:rPr>
+  </w:style>
+  <w:style w:type="character" w:styleId="Rfrenceintense">
+    <w:name w:val="Intense Reference"/>
+    <w:basedOn w:val="Policepardfaut"/>
+    <w:uiPriority w:val="32"/>
+    <w:qFormat/>
+    <w:rsid w:val="006812A2"/>
+    <w:rPr>
+      <w:b/>
+      <w:bCs/>
+      <w:smallCaps/>
+      <w:u w:val="single"/>
+    </w:rPr>
+  </w:style>
+  <w:style w:type="character" w:styleId="Titredulivre">
+    <w:name w:val="Book Title"/>
+    <w:basedOn w:val="Policepardfaut"/>
+    <w:uiPriority w:val="33"/>
+    <w:qFormat/>
+    <w:rsid w:val="006812A2"/>
+    <w:rPr>
+      <w:b/>
+      <w:bCs/>
+      <w:smallCaps/>
+    </w:rPr>
+  </w:style>
 </w:styles>
 </file>
 
@@ -18355,6 +18963,7 @@
   <w:rsids>
     <w:rsidRoot w:val="005B514B"/>
     <w:rsid w:val="003E3B0D"/>
+    <w:rsid w:val="005759C9"/>
     <w:rsid w:val="005B514B"/>
     <w:rsid w:val="00BE0E4D"/>
     <w:rsid w:val="00C42E6A"/>
@@ -19137,7 +19746,7 @@
 </file>
 
 <file path=customXml/itemProps2.xml><?xml version="1.0" encoding="utf-8"?>
-<ds:datastoreItem xmlns:ds="http://schemas.openxmlformats.org/officeDocument/2006/customXml" ds:itemID="{D0177299-CF2E-4130-8FC2-B1E4C6F4E191}">
+<ds:datastoreItem xmlns:ds="http://schemas.openxmlformats.org/officeDocument/2006/customXml" ds:itemID="{6EB80C69-0C29-44F1-978E-A1C2ECAB9C4D}">
   <ds:schemaRefs>
     <ds:schemaRef ds:uri="http://schemas.openxmlformats.org/officeDocument/2006/bibliography"/>
   </ds:schemaRefs>

--- a/RAPPORT.docx
+++ b/RAPPORT.docx
@@ -691,171 +691,6 @@
         <w:p/>
         <w:p/>
         <w:p/>
-        <w:p>
-          <w:pPr>
-            <w:pStyle w:val="Titre1"/>
-            <w:rPr>
-              <w:color w:val="767171" w:themeColor="background2" w:themeShade="80"/>
-              <w:sz w:val="44"/>
-              <w:szCs w:val="44"/>
-            </w:rPr>
-          </w:pPr>
-          <w:bookmarkStart w:id="0" w:name="_Toc471790607"/>
-          <w:r>
-            <w:rPr>
-              <w:color w:val="767171" w:themeColor="background2" w:themeShade="80"/>
-              <w:sz w:val="44"/>
-              <w:szCs w:val="44"/>
-            </w:rPr>
-            <w:lastRenderedPageBreak/>
-            <w:t>Cahier des charges</w:t>
-          </w:r>
-          <w:bookmarkEnd w:id="0"/>
-        </w:p>
-        <w:p/>
-        <w:p>
-          <w:pPr>
-            <w:rPr>
-              <w:rFonts w:ascii="Times New Roman" w:hAnsi="Times New Roman" w:cs="Times New Roman"/>
-            </w:rPr>
-          </w:pPr>
-          <w:r>
-            <w:rPr>
-              <w:rFonts w:ascii="Times New Roman" w:hAnsi="Times New Roman" w:cs="Times New Roman"/>
-            </w:rPr>
-            <w:t xml:space="preserve">Le but de ce travail est de programmer </w:t>
-          </w:r>
-          <w:r>
-            <w:rPr>
-              <w:rFonts w:ascii="Times New Roman" w:hAnsi="Times New Roman" w:cs="Times New Roman"/>
-            </w:rPr>
-            <w:t>le robot</w:t>
-          </w:r>
-          <w:r>
-            <w:rPr>
-              <w:rFonts w:ascii="Times New Roman" w:hAnsi="Times New Roman" w:cs="Times New Roman"/>
-            </w:rPr>
-            <w:t xml:space="preserve"> Pepper afin d’interagir avec le public. Il s’agira spécifiquement de penser des scénarios où le robot accueil et amuse le public aux moyens de jeu</w:t>
-          </w:r>
-          <w:r>
-            <w:rPr>
-              <w:rFonts w:ascii="Times New Roman" w:hAnsi="Times New Roman" w:cs="Times New Roman"/>
-            </w:rPr>
-            <w:t>x</w:t>
-          </w:r>
-          <w:r>
-            <w:rPr>
-              <w:rFonts w:ascii="Times New Roman" w:hAnsi="Times New Roman" w:cs="Times New Roman"/>
-            </w:rPr>
-            <w:t xml:space="preserve"> </w:t>
-          </w:r>
-          <w:r>
-            <w:rPr>
-              <w:rFonts w:ascii="Times New Roman" w:hAnsi="Times New Roman" w:cs="Times New Roman"/>
-            </w:rPr>
-            <w:t xml:space="preserve">qui impliqueront la programmation de nouveaux comportements chez le robot. Il se décomposera en les phases suivantes : </w:t>
-          </w:r>
-        </w:p>
-        <w:p>
-          <w:pPr>
-            <w:pStyle w:val="Paragraphedeliste"/>
-            <w:numPr>
-              <w:ilvl w:val="0"/>
-              <w:numId w:val="22"/>
-            </w:numPr>
-            <w:ind w:left="567" w:firstLine="0"/>
-            <w:rPr>
-              <w:rFonts w:ascii="Times New Roman" w:hAnsi="Times New Roman" w:cs="Times New Roman"/>
-            </w:rPr>
-          </w:pPr>
-          <w:r>
-            <w:rPr>
-              <w:rFonts w:ascii="Times New Roman" w:hAnsi="Times New Roman" w:cs="Times New Roman"/>
-            </w:rPr>
-            <w:t xml:space="preserve">Une première phase d’apprentissage où l’étudiante </w:t>
-          </w:r>
-          <w:r>
-            <w:rPr>
-              <w:rFonts w:ascii="Times New Roman" w:hAnsi="Times New Roman" w:cs="Times New Roman"/>
-            </w:rPr>
-            <w:t xml:space="preserve">se familiarise avec tous les outils de son travail et </w:t>
-          </w:r>
-          <w:r>
-            <w:rPr>
-              <w:rFonts w:ascii="Times New Roman" w:hAnsi="Times New Roman" w:cs="Times New Roman"/>
-            </w:rPr>
-            <w:t>explore les capacités du robot</w:t>
-          </w:r>
-        </w:p>
-        <w:p>
-          <w:pPr>
-            <w:pStyle w:val="Paragraphedeliste"/>
-            <w:numPr>
-              <w:ilvl w:val="0"/>
-              <w:numId w:val="22"/>
-            </w:numPr>
-            <w:ind w:left="567" w:firstLine="0"/>
-            <w:rPr>
-              <w:rFonts w:ascii="Times New Roman" w:hAnsi="Times New Roman" w:cs="Times New Roman"/>
-            </w:rPr>
-          </w:pPr>
-          <w:r>
-            <w:rPr>
-              <w:rFonts w:ascii="Times New Roman" w:hAnsi="Times New Roman" w:cs="Times New Roman"/>
-            </w:rPr>
-            <w:t xml:space="preserve">Une deuxième phase où l’étudiante programme de nouveaux comportements </w:t>
-          </w:r>
-          <w:r>
-            <w:rPr>
-              <w:rFonts w:ascii="Times New Roman" w:hAnsi="Times New Roman" w:cs="Times New Roman"/>
-            </w:rPr>
-            <w:t>dans le robot</w:t>
-          </w:r>
-          <w:r>
-            <w:rPr>
-              <w:rFonts w:ascii="Times New Roman" w:hAnsi="Times New Roman" w:cs="Times New Roman"/>
-            </w:rPr>
-            <w:t xml:space="preserve"> qui respectent d</w:t>
-          </w:r>
-          <w:r>
-            <w:rPr>
-              <w:rFonts w:ascii="Times New Roman" w:hAnsi="Times New Roman" w:cs="Times New Roman"/>
-            </w:rPr>
-            <w:t>es scénarios décrits</w:t>
-          </w:r>
-        </w:p>
-        <w:p>
-          <w:pPr>
-            <w:pStyle w:val="Paragraphedeliste"/>
-            <w:numPr>
-              <w:ilvl w:val="0"/>
-              <w:numId w:val="22"/>
-            </w:numPr>
-            <w:ind w:left="567" w:firstLine="0"/>
-            <w:rPr>
-              <w:rFonts w:ascii="Times New Roman" w:hAnsi="Times New Roman" w:cs="Times New Roman"/>
-            </w:rPr>
-          </w:pPr>
-          <w:r>
-            <w:rPr>
-              <w:rFonts w:ascii="Times New Roman" w:hAnsi="Times New Roman" w:cs="Times New Roman"/>
-            </w:rPr>
-            <w:t>Une dernière phase  qui représente un projet plus conséquent où l’étudiante utilise les connaissances acquises lors des deux premières phases.</w:t>
-          </w:r>
-        </w:p>
-        <w:p>
-          <w:pPr>
-            <w:ind w:left="3240"/>
-          </w:pPr>
-          <w:r>
-            <w:br w:type="page"/>
-          </w:r>
-        </w:p>
-        <w:p>
-          <w:pPr>
-            <w:pStyle w:val="En-ttedetabledesmatires"/>
-          </w:pPr>
-        </w:p>
         <w:sdt>
           <w:sdtPr>
             <w:rPr>
@@ -2099,7 +1934,7 @@
               <w:szCs w:val="44"/>
             </w:rPr>
           </w:pPr>
-          <w:bookmarkStart w:id="1" w:name="_Toc471790608"/>
+          <w:bookmarkStart w:id="0" w:name="_Toc471790608"/>
           <w:r>
             <w:rPr>
               <w:color w:val="767171" w:themeColor="background2" w:themeShade="80"/>
@@ -2109,7 +1944,7 @@
             <w:lastRenderedPageBreak/>
             <w:t>Résumé</w:t>
           </w:r>
-          <w:bookmarkEnd w:id="1"/>
+          <w:bookmarkEnd w:id="0"/>
         </w:p>
         <w:p/>
         <w:p>
@@ -2205,7 +2040,7 @@
           <w:szCs w:val="44"/>
         </w:rPr>
       </w:pPr>
-      <w:bookmarkStart w:id="2" w:name="_Toc471790609"/>
+      <w:bookmarkStart w:id="1" w:name="_Toc471790609"/>
       <w:r>
         <w:rPr>
           <w:color w:val="767171" w:themeColor="background2" w:themeShade="80"/>
@@ -2223,7 +2058,978 @@
         </w:rPr>
         <w:t>Introduction</w:t>
       </w:r>
+      <w:bookmarkEnd w:id="1"/>
+    </w:p>
+    <w:p>
+      <w:pPr>
+        <w:pStyle w:val="Titre2"/>
+        <w:numPr>
+          <w:ilvl w:val="1"/>
+          <w:numId w:val="43"/>
+        </w:numPr>
+      </w:pPr>
+      <w:r>
+        <w:t>Introduction</w:t>
+      </w:r>
+    </w:p>
+    <w:p>
+      <w:pPr>
+        <w:jc w:val="both"/>
+        <w:rPr>
+          <w:rFonts w:ascii="Times New Roman" w:hAnsi="Times New Roman" w:cs="Times New Roman"/>
+          <w:sz w:val="22"/>
+          <w:szCs w:val="22"/>
+        </w:rPr>
+      </w:pPr>
+      <w:r>
+        <w:rPr>
+          <w:rFonts w:ascii="Times New Roman" w:hAnsi="Times New Roman" w:cs="Times New Roman"/>
+          <w:sz w:val="22"/>
+          <w:szCs w:val="22"/>
+        </w:rPr>
+        <w:t>Depuis la création des pr</w:t>
+      </w:r>
+      <w:r>
+        <w:rPr>
+          <w:rFonts w:ascii="Times New Roman" w:hAnsi="Times New Roman" w:cs="Times New Roman"/>
+          <w:sz w:val="22"/>
+          <w:szCs w:val="22"/>
+        </w:rPr>
+        <w:t>emiers robots au debut du 20</w:t>
+      </w:r>
+      <w:r>
+        <w:rPr>
+          <w:rFonts w:ascii="Times New Roman" w:hAnsi="Times New Roman" w:cs="Times New Roman"/>
+          <w:sz w:val="22"/>
+          <w:szCs w:val="22"/>
+          <w:vertAlign w:val="superscript"/>
+        </w:rPr>
+        <w:t>ème</w:t>
+      </w:r>
+      <w:r>
+        <w:rPr>
+          <w:rFonts w:ascii="Times New Roman" w:hAnsi="Times New Roman" w:cs="Times New Roman"/>
+          <w:sz w:val="22"/>
+          <w:szCs w:val="22"/>
+        </w:rPr>
+        <w:t xml:space="preserve"> siécle</w:t>
+      </w:r>
+      <w:r>
+        <w:rPr>
+          <w:rFonts w:ascii="Times New Roman" w:hAnsi="Times New Roman" w:cs="Times New Roman"/>
+          <w:sz w:val="22"/>
+          <w:szCs w:val="22"/>
+        </w:rPr>
+        <w:t>, le domaine de la robotique ne cesse de connaître des innovations, surtout avec l’évolution sans cesse croissante de l’électronique et de l’informatique. Aujourd'hui, il n’y a rien de plus normal que de trouver un robot relayant l’homme dans presque tous les domaines, aussi variés soient-ils.</w:t>
+      </w:r>
+      <w:r>
+        <w:rPr>
+          <w:rFonts w:ascii="Times New Roman" w:hAnsi="Times New Roman" w:cs="Times New Roman"/>
+          <w:sz w:val="22"/>
+          <w:szCs w:val="22"/>
+        </w:rPr>
+        <w:t xml:space="preserve"> </w:t>
+      </w:r>
+      <w:r>
+        <w:rPr>
+          <w:rFonts w:ascii="Times New Roman" w:hAnsi="Times New Roman" w:cs="Times New Roman"/>
+          <w:sz w:val="22"/>
+          <w:szCs w:val="22"/>
+        </w:rPr>
+        <w:t>Faut croire qu’</w:t>
+      </w:r>
+      <w:r>
+        <w:rPr>
+          <w:rFonts w:ascii="Times New Roman" w:hAnsi="Times New Roman" w:cs="Times New Roman"/>
+          <w:sz w:val="22"/>
+          <w:szCs w:val="22"/>
+        </w:rPr>
+        <w:t xml:space="preserve">Ils ont complétement révolutionner notre quotidien. </w:t>
+      </w:r>
+      <w:r>
+        <w:rPr>
+          <w:rFonts w:ascii="Times New Roman" w:hAnsi="Times New Roman" w:cs="Times New Roman"/>
+          <w:sz w:val="22"/>
+          <w:szCs w:val="22"/>
+        </w:rPr>
+        <w:t>En effet, o</w:t>
+      </w:r>
+      <w:r>
+        <w:rPr>
+          <w:rFonts w:ascii="Times New Roman" w:hAnsi="Times New Roman" w:cs="Times New Roman"/>
+          <w:sz w:val="22"/>
+          <w:szCs w:val="22"/>
+        </w:rPr>
+        <w:t xml:space="preserve">n les rétrouve dans les chaines de production des industries, </w:t>
+      </w:r>
+      <w:r>
+        <w:rPr>
+          <w:rFonts w:ascii="Times New Roman" w:hAnsi="Times New Roman" w:cs="Times New Roman"/>
+          <w:sz w:val="22"/>
+          <w:szCs w:val="22"/>
+        </w:rPr>
+        <w:t xml:space="preserve">l’éducation, l’assistance aux personnes,le transport des personnes et des marchandises, </w:t>
+      </w:r>
+      <w:r>
+        <w:rPr>
+          <w:rFonts w:ascii="Times New Roman" w:hAnsi="Times New Roman" w:cs="Times New Roman"/>
+          <w:sz w:val="22"/>
+          <w:szCs w:val="22"/>
+        </w:rPr>
+        <w:t xml:space="preserve">relayant l’homme dans les tâches </w:t>
+      </w:r>
+      <w:r>
+        <w:rPr>
+          <w:rFonts w:ascii="Times New Roman" w:hAnsi="Times New Roman" w:cs="Times New Roman"/>
+          <w:sz w:val="22"/>
+          <w:szCs w:val="22"/>
+        </w:rPr>
+        <w:t>domestiques</w:t>
+      </w:r>
+      <w:r>
+        <w:rPr>
+          <w:rFonts w:ascii="Times New Roman" w:hAnsi="Times New Roman" w:cs="Times New Roman"/>
+          <w:sz w:val="22"/>
+          <w:szCs w:val="22"/>
+        </w:rPr>
+        <w:t xml:space="preserve"> ou le</w:t>
+      </w:r>
+      <w:r>
+        <w:rPr>
+          <w:rFonts w:ascii="Times New Roman" w:hAnsi="Times New Roman" w:cs="Times New Roman"/>
+          <w:sz w:val="22"/>
+          <w:szCs w:val="22"/>
+        </w:rPr>
+        <w:t>s</w:t>
+      </w:r>
+      <w:r>
+        <w:rPr>
+          <w:rFonts w:ascii="Times New Roman" w:hAnsi="Times New Roman" w:cs="Times New Roman"/>
+          <w:sz w:val="22"/>
+          <w:szCs w:val="22"/>
+        </w:rPr>
+        <w:t xml:space="preserve"> s</w:t>
+      </w:r>
+      <w:r>
+        <w:rPr>
+          <w:rFonts w:ascii="Times New Roman" w:hAnsi="Times New Roman" w:cs="Times New Roman"/>
+          <w:sz w:val="22"/>
+          <w:szCs w:val="22"/>
+        </w:rPr>
+        <w:t xml:space="preserve">ervant de compagnon etc. </w:t>
+      </w:r>
+      <w:r>
+        <w:rPr>
+          <w:rFonts w:ascii="Times New Roman" w:hAnsi="Times New Roman" w:cs="Times New Roman"/>
+          <w:sz w:val="22"/>
+          <w:szCs w:val="22"/>
+        </w:rPr>
+        <w:t xml:space="preserve"> </w:t>
+      </w:r>
+      <w:r>
+        <w:rPr>
+          <w:rFonts w:ascii="Times New Roman" w:hAnsi="Times New Roman" w:cs="Times New Roman"/>
+          <w:sz w:val="22"/>
+          <w:szCs w:val="22"/>
+        </w:rPr>
+        <w:t>U</w:t>
+      </w:r>
+      <w:r>
+        <w:rPr>
+          <w:rFonts w:ascii="Times New Roman" w:hAnsi="Times New Roman" w:cs="Times New Roman"/>
+          <w:sz w:val="22"/>
+          <w:szCs w:val="22"/>
+        </w:rPr>
+        <w:t xml:space="preserve">ne des branches de la robotique </w:t>
+      </w:r>
+      <w:r>
+        <w:rPr>
+          <w:rFonts w:ascii="Times New Roman" w:hAnsi="Times New Roman" w:cs="Times New Roman"/>
+          <w:sz w:val="22"/>
+          <w:szCs w:val="22"/>
+        </w:rPr>
+        <w:t>qui mérite tout son intérêt</w:t>
+      </w:r>
+      <w:r>
+        <w:rPr>
+          <w:rFonts w:ascii="Times New Roman" w:hAnsi="Times New Roman" w:cs="Times New Roman"/>
+          <w:sz w:val="22"/>
+          <w:szCs w:val="22"/>
+        </w:rPr>
+        <w:t xml:space="preserve"> est celle des robots humanoïdes. Conçus à l’image de l’homme, </w:t>
+      </w:r>
+      <w:r>
+        <w:rPr>
+          <w:rFonts w:ascii="Times New Roman" w:hAnsi="Times New Roman" w:cs="Times New Roman"/>
+          <w:sz w:val="22"/>
+          <w:szCs w:val="22"/>
+        </w:rPr>
+        <w:t xml:space="preserve">ces robots sont capables de reproduire les </w:t>
+      </w:r>
+      <w:r>
+        <w:rPr>
+          <w:rFonts w:ascii="Times New Roman" w:hAnsi="Times New Roman" w:cs="Times New Roman"/>
+          <w:sz w:val="22"/>
+          <w:szCs w:val="22"/>
+        </w:rPr>
+        <w:t>gestes</w:t>
+      </w:r>
+      <w:r>
+        <w:rPr>
+          <w:rFonts w:ascii="Times New Roman" w:hAnsi="Times New Roman" w:cs="Times New Roman"/>
+          <w:sz w:val="22"/>
+          <w:szCs w:val="22"/>
+        </w:rPr>
+        <w:t xml:space="preserve"> </w:t>
+      </w:r>
+      <w:r>
+        <w:rPr>
+          <w:rFonts w:ascii="Times New Roman" w:hAnsi="Times New Roman" w:cs="Times New Roman"/>
+          <w:sz w:val="22"/>
+          <w:szCs w:val="22"/>
+        </w:rPr>
+        <w:t xml:space="preserve">et les </w:t>
+      </w:r>
+      <w:r>
+        <w:rPr>
+          <w:rFonts w:ascii="Times New Roman" w:hAnsi="Times New Roman" w:cs="Times New Roman"/>
+          <w:sz w:val="22"/>
+          <w:szCs w:val="22"/>
+        </w:rPr>
+        <w:t xml:space="preserve">comportements </w:t>
+      </w:r>
+      <w:r>
+        <w:rPr>
+          <w:rFonts w:ascii="Times New Roman" w:hAnsi="Times New Roman" w:cs="Times New Roman"/>
+          <w:sz w:val="22"/>
+          <w:szCs w:val="22"/>
+        </w:rPr>
+        <w:t>des humains</w:t>
+      </w:r>
+      <w:r>
+        <w:rPr>
+          <w:rFonts w:ascii="Times New Roman" w:hAnsi="Times New Roman" w:cs="Times New Roman"/>
+          <w:sz w:val="22"/>
+          <w:szCs w:val="22"/>
+        </w:rPr>
+        <w:t xml:space="preserve">. </w:t>
+      </w:r>
+      <w:r>
+        <w:rPr>
+          <w:rFonts w:ascii="Times New Roman" w:hAnsi="Times New Roman" w:cs="Times New Roman"/>
+          <w:sz w:val="22"/>
+          <w:szCs w:val="22"/>
+        </w:rPr>
+        <w:t xml:space="preserve"> L’un de ces robots est le robot Pepper, </w:t>
+      </w:r>
+      <w:r>
+        <w:rPr>
+          <w:rFonts w:ascii="Times New Roman" w:hAnsi="Times New Roman" w:cs="Times New Roman"/>
+          <w:sz w:val="22"/>
+          <w:szCs w:val="22"/>
+        </w:rPr>
+        <w:t>de l’entreprise Softbank Robotics, dernier robot conçu par cette entrepri</w:t>
+      </w:r>
+      <w:r>
+        <w:rPr>
+          <w:rFonts w:ascii="Times New Roman" w:hAnsi="Times New Roman" w:cs="Times New Roman"/>
+          <w:sz w:val="22"/>
+          <w:szCs w:val="22"/>
+        </w:rPr>
+        <w:t>se après ses prédécesseurs NAO</w:t>
+      </w:r>
+      <w:r>
+        <w:rPr>
+          <w:rFonts w:ascii="Times New Roman" w:hAnsi="Times New Roman" w:cs="Times New Roman"/>
+          <w:sz w:val="22"/>
+          <w:szCs w:val="22"/>
+        </w:rPr>
+        <w:t xml:space="preserve"> </w:t>
+      </w:r>
+      <w:r>
+        <w:rPr>
+          <w:rFonts w:ascii="Times New Roman" w:hAnsi="Times New Roman" w:cs="Times New Roman"/>
+          <w:sz w:val="22"/>
+          <w:szCs w:val="22"/>
+        </w:rPr>
+        <w:t>et Roméo</w:t>
+      </w:r>
+      <w:r>
+        <w:rPr>
+          <w:rFonts w:ascii="Times New Roman" w:hAnsi="Times New Roman" w:cs="Times New Roman"/>
+          <w:sz w:val="22"/>
+          <w:szCs w:val="22"/>
+        </w:rPr>
+        <w:t xml:space="preserve">. </w:t>
+      </w:r>
+      <w:r>
+        <w:rPr>
+          <w:rFonts w:ascii="Times New Roman" w:hAnsi="Times New Roman" w:cs="Times New Roman"/>
+          <w:sz w:val="22"/>
+          <w:szCs w:val="22"/>
+        </w:rPr>
+        <w:t>Lors de précédent</w:t>
+      </w:r>
+      <w:r>
+        <w:rPr>
+          <w:rFonts w:ascii="Times New Roman" w:hAnsi="Times New Roman" w:cs="Times New Roman"/>
+          <w:sz w:val="22"/>
+          <w:szCs w:val="22"/>
+        </w:rPr>
+        <w:t>s</w:t>
+      </w:r>
+      <w:r>
+        <w:rPr>
+          <w:rFonts w:ascii="Times New Roman" w:hAnsi="Times New Roman" w:cs="Times New Roman"/>
+          <w:sz w:val="22"/>
+          <w:szCs w:val="22"/>
+        </w:rPr>
+        <w:t xml:space="preserve"> travaux de recherche et de développement au sein de la HEIG-VD(Haute École d’ingénierie et de gestion du canton de Vaud), le robot Nao a </w:t>
+      </w:r>
+      <w:r>
+        <w:rPr>
+          <w:rFonts w:ascii="Times New Roman" w:hAnsi="Times New Roman" w:cs="Times New Roman"/>
+          <w:sz w:val="22"/>
+          <w:szCs w:val="22"/>
+        </w:rPr>
+        <w:t>été utilisé dans des travaux de recherches telsque …</w:t>
+      </w:r>
+      <w:r>
+        <w:rPr>
+          <w:rFonts w:ascii="Times New Roman" w:hAnsi="Times New Roman" w:cs="Times New Roman"/>
+          <w:sz w:val="22"/>
+          <w:szCs w:val="22"/>
+        </w:rPr>
+        <w:t xml:space="preserve"> En 2016, lorsque l’entreprise Softbank Robotics a commencé la commercialisation </w:t>
+      </w:r>
+      <w:r>
+        <w:rPr>
+          <w:rFonts w:ascii="Times New Roman" w:hAnsi="Times New Roman" w:cs="Times New Roman"/>
+          <w:sz w:val="22"/>
+          <w:szCs w:val="22"/>
+        </w:rPr>
+        <w:t xml:space="preserve">de </w:t>
+      </w:r>
+      <w:r>
+        <w:rPr>
+          <w:rFonts w:ascii="Times New Roman" w:hAnsi="Times New Roman" w:cs="Times New Roman"/>
+          <w:sz w:val="22"/>
+          <w:szCs w:val="22"/>
+        </w:rPr>
+        <w:t xml:space="preserve">Pepper, la </w:t>
+      </w:r>
+      <w:r>
+        <w:rPr>
+          <w:rFonts w:ascii="Times New Roman" w:hAnsi="Times New Roman" w:cs="Times New Roman"/>
+          <w:sz w:val="22"/>
+          <w:szCs w:val="22"/>
+        </w:rPr>
+        <w:t xml:space="preserve"> HEIG-VD s’en est approprié un,  afin de continuer dans ses travaux de recherche et </w:t>
+      </w:r>
+      <w:r>
+        <w:rPr>
+          <w:rFonts w:ascii="Times New Roman" w:hAnsi="Times New Roman" w:cs="Times New Roman"/>
+          <w:sz w:val="22"/>
+          <w:szCs w:val="22"/>
+        </w:rPr>
+        <w:t xml:space="preserve">de </w:t>
+      </w:r>
+      <w:r>
+        <w:rPr>
+          <w:rFonts w:ascii="Times New Roman" w:hAnsi="Times New Roman" w:cs="Times New Roman"/>
+          <w:sz w:val="22"/>
+          <w:szCs w:val="22"/>
+        </w:rPr>
+        <w:t xml:space="preserve">développement. </w:t>
+      </w:r>
+      <w:r>
+        <w:rPr>
+          <w:rFonts w:ascii="Times New Roman" w:hAnsi="Times New Roman" w:cs="Times New Roman"/>
+          <w:sz w:val="22"/>
+          <w:szCs w:val="22"/>
+        </w:rPr>
+        <w:t xml:space="preserve">Celui-ci promet de </w:t>
+      </w:r>
+      <w:r>
+        <w:rPr>
+          <w:rFonts w:ascii="Times New Roman" w:hAnsi="Times New Roman" w:cs="Times New Roman"/>
+          <w:sz w:val="22"/>
+          <w:szCs w:val="22"/>
+        </w:rPr>
+        <w:t>nouvelles fonctionnalités</w:t>
+      </w:r>
+      <w:r>
+        <w:rPr>
+          <w:rFonts w:ascii="Times New Roman" w:hAnsi="Times New Roman" w:cs="Times New Roman"/>
+          <w:sz w:val="22"/>
+          <w:szCs w:val="22"/>
+        </w:rPr>
+        <w:t>,</w:t>
+      </w:r>
+      <w:r>
+        <w:rPr>
+          <w:rFonts w:ascii="Times New Roman" w:hAnsi="Times New Roman" w:cs="Times New Roman"/>
+          <w:sz w:val="22"/>
+          <w:szCs w:val="22"/>
+        </w:rPr>
+        <w:t xml:space="preserve"> innovantes</w:t>
+      </w:r>
+      <w:r>
+        <w:rPr>
+          <w:rFonts w:ascii="Times New Roman" w:hAnsi="Times New Roman" w:cs="Times New Roman"/>
+          <w:sz w:val="22"/>
+          <w:szCs w:val="22"/>
+        </w:rPr>
+        <w:t>,</w:t>
+      </w:r>
+      <w:r>
+        <w:rPr>
+          <w:rFonts w:ascii="Times New Roman" w:hAnsi="Times New Roman" w:cs="Times New Roman"/>
+          <w:sz w:val="22"/>
+          <w:szCs w:val="22"/>
+        </w:rPr>
+        <w:t xml:space="preserve"> </w:t>
+      </w:r>
+      <w:r>
+        <w:rPr>
+          <w:rFonts w:ascii="Times New Roman" w:hAnsi="Times New Roman" w:cs="Times New Roman"/>
+          <w:sz w:val="22"/>
+          <w:szCs w:val="22"/>
+        </w:rPr>
+        <w:t>telles que  l</w:t>
+      </w:r>
+      <w:r>
+        <w:rPr>
+          <w:rFonts w:ascii="Times New Roman" w:hAnsi="Times New Roman" w:cs="Times New Roman"/>
+          <w:sz w:val="22"/>
+          <w:szCs w:val="22"/>
+        </w:rPr>
+        <w:t>a dé</w:t>
+      </w:r>
+      <w:r>
+        <w:rPr>
+          <w:rFonts w:ascii="Times New Roman" w:hAnsi="Times New Roman" w:cs="Times New Roman"/>
+          <w:sz w:val="22"/>
+          <w:szCs w:val="22"/>
+        </w:rPr>
+        <w:t>tect</w:t>
+      </w:r>
+      <w:r>
+        <w:rPr>
+          <w:rFonts w:ascii="Times New Roman" w:hAnsi="Times New Roman" w:cs="Times New Roman"/>
+          <w:sz w:val="22"/>
+          <w:szCs w:val="22"/>
+        </w:rPr>
+        <w:t>ion des émotions, l’usage</w:t>
+      </w:r>
+      <w:r>
+        <w:rPr>
+          <w:rFonts w:ascii="Times New Roman" w:hAnsi="Times New Roman" w:cs="Times New Roman"/>
+          <w:sz w:val="22"/>
+          <w:szCs w:val="22"/>
+        </w:rPr>
+        <w:t xml:space="preserve"> d’</w:t>
+      </w:r>
+      <w:r>
+        <w:rPr>
+          <w:rFonts w:ascii="Times New Roman" w:hAnsi="Times New Roman" w:cs="Times New Roman"/>
+          <w:sz w:val="22"/>
+          <w:szCs w:val="22"/>
+        </w:rPr>
+        <w:t>u</w:t>
+      </w:r>
+      <w:r>
+        <w:rPr>
+          <w:rFonts w:ascii="Times New Roman" w:hAnsi="Times New Roman" w:cs="Times New Roman"/>
+          <w:sz w:val="22"/>
+          <w:szCs w:val="22"/>
+        </w:rPr>
+        <w:t>ne tablette</w:t>
+      </w:r>
+      <w:r>
+        <w:rPr>
+          <w:rFonts w:ascii="Times New Roman" w:hAnsi="Times New Roman" w:cs="Times New Roman"/>
+          <w:sz w:val="22"/>
+          <w:szCs w:val="22"/>
+        </w:rPr>
+        <w:t xml:space="preserve"> incorporée au robot</w:t>
+      </w:r>
+      <w:r>
+        <w:rPr>
+          <w:rFonts w:ascii="Times New Roman" w:hAnsi="Times New Roman" w:cs="Times New Roman"/>
+          <w:sz w:val="22"/>
+          <w:szCs w:val="22"/>
+        </w:rPr>
+        <w:t>, des cameras plus performantes, plus de capteurs</w:t>
+      </w:r>
+      <w:r>
+        <w:rPr>
+          <w:rFonts w:ascii="Times New Roman" w:hAnsi="Times New Roman" w:cs="Times New Roman"/>
+          <w:sz w:val="22"/>
+          <w:szCs w:val="22"/>
+        </w:rPr>
+        <w:t xml:space="preserve"> etc.</w:t>
+      </w:r>
+      <w:r>
+        <w:rPr>
+          <w:rFonts w:ascii="Times New Roman" w:hAnsi="Times New Roman" w:cs="Times New Roman"/>
+          <w:sz w:val="22"/>
+          <w:szCs w:val="22"/>
+        </w:rPr>
+        <w:t xml:space="preserve"> ; </w:t>
+      </w:r>
+      <w:r>
+        <w:rPr>
+          <w:rFonts w:ascii="Times New Roman" w:hAnsi="Times New Roman" w:cs="Times New Roman"/>
+          <w:sz w:val="22"/>
+          <w:szCs w:val="22"/>
+        </w:rPr>
+        <w:t xml:space="preserve"> </w:t>
+      </w:r>
+      <w:r>
+        <w:rPr>
+          <w:rFonts w:ascii="Times New Roman" w:hAnsi="Times New Roman" w:cs="Times New Roman"/>
+          <w:sz w:val="22"/>
+          <w:szCs w:val="22"/>
+        </w:rPr>
+        <w:t xml:space="preserve">des fonctionnalités </w:t>
+      </w:r>
+      <w:r>
+        <w:rPr>
+          <w:rFonts w:ascii="Times New Roman" w:hAnsi="Times New Roman" w:cs="Times New Roman"/>
+          <w:sz w:val="22"/>
+          <w:szCs w:val="22"/>
+        </w:rPr>
+        <w:t>qui mériteraient d’</w:t>
+      </w:r>
+      <w:r>
+        <w:rPr>
+          <w:rFonts w:ascii="Times New Roman" w:hAnsi="Times New Roman" w:cs="Times New Roman"/>
+          <w:sz w:val="22"/>
+          <w:szCs w:val="22"/>
+        </w:rPr>
+        <w:t xml:space="preserve">être explorées et exploitées. </w:t>
+      </w:r>
+      <w:r>
+        <w:rPr>
+          <w:rFonts w:ascii="Times New Roman" w:hAnsi="Times New Roman" w:cs="Times New Roman"/>
+          <w:sz w:val="22"/>
+          <w:szCs w:val="22"/>
+        </w:rPr>
+        <w:t>L’objectif de ce travail qui se déroule</w:t>
+      </w:r>
+      <w:r>
+        <w:rPr>
+          <w:rFonts w:ascii="Times New Roman" w:hAnsi="Times New Roman" w:cs="Times New Roman"/>
+          <w:sz w:val="22"/>
+          <w:szCs w:val="22"/>
+        </w:rPr>
+        <w:t xml:space="preserve"> </w:t>
+      </w:r>
+      <w:r>
+        <w:rPr>
+          <w:rFonts w:ascii="Times New Roman" w:hAnsi="Times New Roman" w:cs="Times New Roman"/>
+          <w:sz w:val="22"/>
+          <w:szCs w:val="22"/>
+        </w:rPr>
+        <w:t xml:space="preserve">à l’institut </w:t>
+      </w:r>
+      <w:r>
+        <w:rPr>
+          <w:rFonts w:ascii="Times New Roman" w:hAnsi="Times New Roman" w:cs="Times New Roman"/>
+          <w:color w:val="5B9BD5" w:themeColor="accent1"/>
+          <w:sz w:val="22"/>
+          <w:szCs w:val="22"/>
+        </w:rPr>
+        <w:t>IICT</w:t>
+      </w:r>
+      <w:r>
+        <w:rPr>
+          <w:rFonts w:ascii="Times New Roman" w:hAnsi="Times New Roman" w:cs="Times New Roman"/>
+          <w:color w:val="5B9BD5" w:themeColor="accent1"/>
+          <w:sz w:val="22"/>
+          <w:szCs w:val="22"/>
+        </w:rPr>
+        <w:t xml:space="preserve"> </w:t>
+      </w:r>
+      <w:r>
+        <w:rPr>
+          <w:rFonts w:ascii="Times New Roman" w:hAnsi="Times New Roman" w:cs="Times New Roman"/>
+          <w:sz w:val="22"/>
+          <w:szCs w:val="22"/>
+        </w:rPr>
+        <w:t>de</w:t>
+      </w:r>
+      <w:r>
+        <w:rPr>
+          <w:rFonts w:ascii="Times New Roman" w:hAnsi="Times New Roman" w:cs="Times New Roman"/>
+          <w:sz w:val="22"/>
+          <w:szCs w:val="22"/>
+        </w:rPr>
+        <w:t xml:space="preserve"> la HEIG-VD</w:t>
+      </w:r>
+      <w:r>
+        <w:rPr>
+          <w:rFonts w:ascii="Times New Roman" w:hAnsi="Times New Roman" w:cs="Times New Roman"/>
+          <w:sz w:val="22"/>
+          <w:szCs w:val="22"/>
+        </w:rPr>
+        <w:t xml:space="preserve"> dans le cadre d’un travail de Bachelor est donc </w:t>
+      </w:r>
+      <w:r>
+        <w:rPr>
+          <w:rFonts w:ascii="Times New Roman" w:hAnsi="Times New Roman" w:cs="Times New Roman"/>
+          <w:sz w:val="22"/>
+          <w:szCs w:val="22"/>
+        </w:rPr>
+        <w:t>d’explor</w:t>
+      </w:r>
+      <w:r>
+        <w:rPr>
+          <w:rFonts w:ascii="Times New Roman" w:hAnsi="Times New Roman" w:cs="Times New Roman"/>
+          <w:sz w:val="22"/>
+          <w:szCs w:val="22"/>
+        </w:rPr>
+        <w:t>er les capacités offertes par c</w:t>
+      </w:r>
+      <w:r>
+        <w:rPr>
+          <w:rFonts w:ascii="Times New Roman" w:hAnsi="Times New Roman" w:cs="Times New Roman"/>
+          <w:sz w:val="22"/>
+          <w:szCs w:val="22"/>
+        </w:rPr>
+        <w:t>e</w:t>
+      </w:r>
+      <w:r>
+        <w:rPr>
+          <w:rFonts w:ascii="Times New Roman" w:hAnsi="Times New Roman" w:cs="Times New Roman"/>
+          <w:sz w:val="22"/>
+          <w:szCs w:val="22"/>
+        </w:rPr>
+        <w:t xml:space="preserve"> robot Pepper et ensuite les utiliser pour créer </w:t>
+      </w:r>
+      <w:r>
+        <w:rPr>
+          <w:rFonts w:ascii="Times New Roman" w:hAnsi="Times New Roman" w:cs="Times New Roman"/>
+          <w:sz w:val="22"/>
+          <w:szCs w:val="22"/>
+        </w:rPr>
+        <w:t>un programme</w:t>
+      </w:r>
+      <w:r>
+        <w:rPr>
+          <w:rFonts w:ascii="Times New Roman" w:hAnsi="Times New Roman" w:cs="Times New Roman"/>
+          <w:sz w:val="22"/>
+          <w:szCs w:val="22"/>
+        </w:rPr>
+        <w:t xml:space="preserve"> </w:t>
+      </w:r>
+      <w:r>
+        <w:rPr>
+          <w:rFonts w:ascii="Times New Roman" w:hAnsi="Times New Roman" w:cs="Times New Roman"/>
+          <w:sz w:val="22"/>
+          <w:szCs w:val="22"/>
+        </w:rPr>
+        <w:t>ludique</w:t>
+      </w:r>
+      <w:r>
+        <w:rPr>
+          <w:rFonts w:ascii="Times New Roman" w:hAnsi="Times New Roman" w:cs="Times New Roman"/>
+          <w:sz w:val="22"/>
+          <w:szCs w:val="22"/>
+        </w:rPr>
+        <w:t xml:space="preserve"> , </w:t>
+      </w:r>
+      <w:r>
+        <w:rPr>
+          <w:rFonts w:ascii="Times New Roman" w:hAnsi="Times New Roman" w:cs="Times New Roman"/>
+          <w:sz w:val="22"/>
+          <w:szCs w:val="22"/>
+        </w:rPr>
+        <w:t>destiné</w:t>
+      </w:r>
+      <w:r>
+        <w:rPr>
+          <w:rFonts w:ascii="Times New Roman" w:hAnsi="Times New Roman" w:cs="Times New Roman"/>
+          <w:sz w:val="22"/>
+          <w:szCs w:val="22"/>
+        </w:rPr>
+        <w:t xml:space="preserve"> à  l</w:t>
+      </w:r>
+      <w:r>
+        <w:rPr>
+          <w:rFonts w:ascii="Times New Roman" w:hAnsi="Times New Roman" w:cs="Times New Roman"/>
+          <w:sz w:val="22"/>
+          <w:szCs w:val="22"/>
+        </w:rPr>
+        <w:t>’</w:t>
+      </w:r>
+      <w:r>
+        <w:rPr>
+          <w:rFonts w:ascii="Times New Roman" w:hAnsi="Times New Roman" w:cs="Times New Roman"/>
+          <w:sz w:val="22"/>
+          <w:szCs w:val="22"/>
+        </w:rPr>
+        <w:t xml:space="preserve">accueil et </w:t>
+      </w:r>
+      <w:r>
+        <w:rPr>
+          <w:rFonts w:ascii="Times New Roman" w:hAnsi="Times New Roman" w:cs="Times New Roman"/>
+          <w:sz w:val="22"/>
+          <w:szCs w:val="22"/>
+        </w:rPr>
+        <w:t>au</w:t>
+      </w:r>
+      <w:r>
+        <w:rPr>
+          <w:rFonts w:ascii="Times New Roman" w:hAnsi="Times New Roman" w:cs="Times New Roman"/>
+          <w:sz w:val="22"/>
+          <w:szCs w:val="22"/>
+        </w:rPr>
+        <w:t xml:space="preserve"> divertissement des personnes.</w:t>
+      </w:r>
+    </w:p>
+    <w:p>
+      <w:pPr>
+        <w:pStyle w:val="Titre2"/>
+        <w:numPr>
+          <w:ilvl w:val="1"/>
+          <w:numId w:val="43"/>
+        </w:numPr>
+      </w:pPr>
+      <w:r>
+        <w:t>Contexte</w:t>
+      </w:r>
+    </w:p>
+    <w:p>
+      <w:r>
+        <w:t>L’IICT(Institute for Information and Communication Technologies) de la HEIG-VD est un institut de l’informatique et des télécommunications qui réalise chaque année près d’une cinquantaine de projets de recherches appliquées et</w:t>
+      </w:r>
+      <w:r>
+        <w:t xml:space="preserve"> de développement parmi lesquels des projets en rapport avec l’intelligence artificielle. D’ailleurs plusieurs projets ont déjà été menés sur des robots comme le projet </w:t>
+      </w:r>
+      <w:r>
+        <w:rPr>
+          <w:i/>
+        </w:rPr>
+        <w:t>Musée</w:t>
+      </w:r>
+      <w:r>
+        <w:rPr>
+          <w:i/>
+        </w:rPr>
+        <w:t xml:space="preserve"> </w:t>
+      </w:r>
+      <w:r>
+        <w:t xml:space="preserve">réalisé avec le robot Nao </w:t>
+      </w:r>
+      <w:r>
+        <w:t>un ancêtre de Pepper</w:t>
+      </w:r>
+      <w:r>
+        <w:t xml:space="preserve">, … . </w:t>
+      </w:r>
+    </w:p>
+    <w:p/>
+    <w:p>
+      <w:pPr>
+        <w:pStyle w:val="Titre2"/>
+        <w:numPr>
+          <w:ilvl w:val="1"/>
+          <w:numId w:val="43"/>
+        </w:numPr>
+      </w:pPr>
+      <w:r>
+        <w:t xml:space="preserve">Objectifs </w:t>
+      </w:r>
+    </w:p>
+    <w:p>
+      <w:r>
+        <w:t xml:space="preserve">Les objectifs de ce projets sont : </w:t>
+      </w:r>
+    </w:p>
+    <w:p>
+      <w:pPr>
+        <w:pStyle w:val="Paragraphedeliste"/>
+        <w:numPr>
+          <w:ilvl w:val="0"/>
+          <w:numId w:val="42"/>
+        </w:numPr>
+      </w:pPr>
+      <w:r>
+        <w:t>Respecter les spécifications énumérées dans le cahier des charges</w:t>
+      </w:r>
+    </w:p>
+    <w:p>
+      <w:pPr>
+        <w:pStyle w:val="Paragraphedeliste"/>
+        <w:numPr>
+          <w:ilvl w:val="0"/>
+          <w:numId w:val="42"/>
+        </w:numPr>
+      </w:pPr>
+      <w:r>
+        <w:t>Produire des résultats de recherche pertinentes et détaillées</w:t>
+      </w:r>
+    </w:p>
+    <w:p>
+      <w:pPr>
+        <w:pStyle w:val="Titre2"/>
+        <w:numPr>
+          <w:ilvl w:val="1"/>
+          <w:numId w:val="43"/>
+        </w:numPr>
+      </w:pPr>
+      <w:r>
+        <w:t xml:space="preserve">Cahier des charges </w:t>
+      </w:r>
+    </w:p>
+    <w:p>
+      <w:pPr>
+        <w:rPr>
+          <w:rFonts w:ascii="Times New Roman" w:hAnsi="Times New Roman" w:cs="Times New Roman"/>
+        </w:rPr>
+      </w:pPr>
+      <w:r>
+        <w:tab/>
+      </w:r>
+      <w:r>
+        <w:rPr>
+          <w:rFonts w:ascii="Times New Roman" w:hAnsi="Times New Roman" w:cs="Times New Roman"/>
+        </w:rPr>
+        <w:t xml:space="preserve">Le but de ce travail est de programmer </w:t>
+      </w:r>
+      <w:r>
+        <w:rPr>
+          <w:rFonts w:ascii="Times New Roman" w:hAnsi="Times New Roman" w:cs="Times New Roman"/>
+        </w:rPr>
+        <w:t>le robot</w:t>
+      </w:r>
+      <w:r>
+        <w:rPr>
+          <w:rFonts w:ascii="Times New Roman" w:hAnsi="Times New Roman" w:cs="Times New Roman"/>
+        </w:rPr>
+        <w:t xml:space="preserve"> Pepper afin d’interagir avec le public. Il s’agira spécifiquement de penser des scénarios où le robot accueil et amuse le public aux moyens de jeux qui impliqueront la programmation de nouveaux comportements chez le robot. Il se décomposera en les phases suivantes : </w:t>
+      </w:r>
+    </w:p>
+    <w:p>
+      <w:pPr>
+        <w:pStyle w:val="Paragraphedeliste"/>
+        <w:numPr>
+          <w:ilvl w:val="0"/>
+          <w:numId w:val="22"/>
+        </w:numPr>
+        <w:ind w:left="567" w:firstLine="0"/>
+        <w:rPr>
+          <w:rFonts w:ascii="Times New Roman" w:hAnsi="Times New Roman" w:cs="Times New Roman"/>
+        </w:rPr>
+      </w:pPr>
+      <w:r>
+        <w:rPr>
+          <w:rFonts w:ascii="Times New Roman" w:hAnsi="Times New Roman" w:cs="Times New Roman"/>
+        </w:rPr>
+        <w:t xml:space="preserve">Une première phase d’apprentissage où l’étudiante se familiarise avec tous les outils de son travail et </w:t>
+      </w:r>
+      <w:r>
+        <w:rPr>
+          <w:rFonts w:ascii="Times New Roman" w:hAnsi="Times New Roman" w:cs="Times New Roman"/>
+        </w:rPr>
+        <w:t>explore les capacités du robot</w:t>
+      </w:r>
+    </w:p>
+    <w:p>
+      <w:pPr>
+        <w:pStyle w:val="Paragraphedeliste"/>
+        <w:numPr>
+          <w:ilvl w:val="0"/>
+          <w:numId w:val="22"/>
+        </w:numPr>
+        <w:ind w:left="567" w:firstLine="0"/>
+        <w:rPr>
+          <w:rFonts w:ascii="Times New Roman" w:hAnsi="Times New Roman" w:cs="Times New Roman"/>
+        </w:rPr>
+      </w:pPr>
+      <w:r>
+        <w:rPr>
+          <w:rFonts w:ascii="Times New Roman" w:hAnsi="Times New Roman" w:cs="Times New Roman"/>
+        </w:rPr>
+        <w:t xml:space="preserve">Une deuxième phase où l’étudiante programme de nouveaux comportements </w:t>
+      </w:r>
+      <w:r>
+        <w:rPr>
+          <w:rFonts w:ascii="Times New Roman" w:hAnsi="Times New Roman" w:cs="Times New Roman"/>
+        </w:rPr>
+        <w:t>dans le robot</w:t>
+      </w:r>
+      <w:r>
+        <w:rPr>
+          <w:rFonts w:ascii="Times New Roman" w:hAnsi="Times New Roman" w:cs="Times New Roman"/>
+        </w:rPr>
+        <w:t xml:space="preserve"> qui respectent des scénarios décrits</w:t>
+      </w:r>
+    </w:p>
+    <w:p>
+      <w:pPr>
+        <w:pStyle w:val="Paragraphedeliste"/>
+        <w:numPr>
+          <w:ilvl w:val="0"/>
+          <w:numId w:val="22"/>
+        </w:numPr>
+        <w:ind w:left="567" w:firstLine="0"/>
+        <w:rPr>
+          <w:rFonts w:ascii="Times New Roman" w:hAnsi="Times New Roman" w:cs="Times New Roman"/>
+        </w:rPr>
+      </w:pPr>
+      <w:r>
+        <w:rPr>
+          <w:rFonts w:ascii="Times New Roman" w:hAnsi="Times New Roman" w:cs="Times New Roman"/>
+        </w:rPr>
+        <w:lastRenderedPageBreak/>
+        <w:t>Une dernière phase  qui représente un projet plus conséquent où l’étudiante utilise les connaissances acquises lors des deux premières phases.</w:t>
+      </w:r>
+    </w:p>
+    <w:p/>
+    <w:p>
+      <w:pPr>
+        <w:pStyle w:val="Titre1"/>
+        <w:rPr>
+          <w:color w:val="767171" w:themeColor="background2" w:themeShade="80"/>
+          <w:sz w:val="44"/>
+          <w:szCs w:val="44"/>
+        </w:rPr>
+      </w:pPr>
+      <w:bookmarkStart w:id="2" w:name="_Toc471790610"/>
+      <w:r>
+        <w:rPr>
+          <w:color w:val="767171" w:themeColor="background2" w:themeShade="80"/>
+          <w:sz w:val="44"/>
+          <w:szCs w:val="44"/>
+        </w:rPr>
+        <w:t>Chapitre 2</w:t>
+      </w:r>
+      <w:r>
+        <w:rPr>
+          <w:color w:val="767171" w:themeColor="background2" w:themeShade="80"/>
+          <w:sz w:val="44"/>
+          <w:szCs w:val="44"/>
+        </w:rPr>
+        <w:t xml:space="preserve">: </w:t>
+      </w:r>
       <w:bookmarkEnd w:id="2"/>
+      <w:r>
+        <w:rPr>
+          <w:rFonts w:ascii="Times New Roman" w:hAnsi="Times New Roman" w:cs="Times New Roman"/>
+          <w:color w:val="767171" w:themeColor="background2" w:themeShade="80"/>
+          <w:sz w:val="40"/>
+          <w:szCs w:val="40"/>
+        </w:rPr>
+        <w:t>Recherche et documentation</w:t>
+      </w:r>
+    </w:p>
+    <w:p>
+      <w:pPr>
+        <w:pStyle w:val="Titre2"/>
+      </w:pPr>
     </w:p>
     <w:p>
       <w:pPr>
@@ -2234,11 +3040,17 @@
         </w:numPr>
       </w:pPr>
       <w:r>
-        <w:t>Introduction</w:t>
-      </w:r>
-    </w:p>
-    <w:p>
-      <w:pPr>
+        <w:t xml:space="preserve"> </w:t>
+      </w:r>
+      <w:r>
+        <w:t>Présentation du robot Pepper</w:t>
+      </w:r>
+    </w:p>
+    <w:p/>
+    <w:p>
+      <w:pPr>
+        <w:pStyle w:val="Paragraphedeliste"/>
+        <w:ind w:left="1080"/>
         <w:jc w:val="both"/>
         <w:rPr>
           <w:rFonts w:ascii="Times New Roman" w:hAnsi="Times New Roman" w:cs="Times New Roman"/>
@@ -2252,44 +3064,47 @@
           <w:sz w:val="22"/>
           <w:szCs w:val="22"/>
         </w:rPr>
-        <w:t>Depuis la création des pr</w:t>
-      </w:r>
-      <w:r>
-        <w:rPr>
-          <w:rFonts w:ascii="Times New Roman" w:hAnsi="Times New Roman" w:cs="Times New Roman"/>
-          <w:sz w:val="22"/>
-          <w:szCs w:val="22"/>
-        </w:rPr>
-        <w:t>emiers robots au debut du 20</w:t>
-      </w:r>
-      <w:r>
-        <w:rPr>
-          <w:rFonts w:ascii="Times New Roman" w:hAnsi="Times New Roman" w:cs="Times New Roman"/>
-          <w:sz w:val="22"/>
-          <w:szCs w:val="22"/>
-          <w:vertAlign w:val="superscript"/>
-        </w:rPr>
-        <w:t>ème</w:t>
-      </w:r>
-      <w:r>
-        <w:rPr>
-          <w:rFonts w:ascii="Times New Roman" w:hAnsi="Times New Roman" w:cs="Times New Roman"/>
-          <w:sz w:val="22"/>
-          <w:szCs w:val="22"/>
-        </w:rPr>
-        <w:t xml:space="preserve"> siécle</w:t>
-      </w:r>
-      <w:r>
-        <w:rPr>
-          <w:rFonts w:ascii="Times New Roman" w:hAnsi="Times New Roman" w:cs="Times New Roman"/>
-          <w:sz w:val="22"/>
-          <w:szCs w:val="22"/>
-        </w:rPr>
-        <w:t>, le domaine de la robotique ne cesse de connaître des innovations, surtout avec l’évolution sans cesse croissante de l’électronique et de l’informatique. Aujourd'hui, il n’y a rien de plus normal que de trouver un robot relayant l’homme dans presque tous les domaines, aussi variés soient-ils.</w:t>
-      </w:r>
-      <w:r>
-        <w:rPr>
-          <w:rFonts w:ascii="Times New Roman" w:hAnsi="Times New Roman" w:cs="Times New Roman"/>
+        <w:t xml:space="preserve">Pepper est un </w:t>
+      </w:r>
+      <w:r>
+        <w:rPr>
+          <w:rFonts w:ascii="Times New Roman" w:hAnsi="Times New Roman" w:cs="Times New Roman"/>
+          <w:color w:val="4472C4" w:themeColor="accent5"/>
+          <w:sz w:val="22"/>
+          <w:szCs w:val="22"/>
+        </w:rPr>
+        <w:t xml:space="preserve">robot </w:t>
+      </w:r>
+      <w:r>
+        <w:rPr>
+          <w:rFonts w:ascii="Times New Roman" w:hAnsi="Times New Roman" w:cs="Times New Roman"/>
+          <w:color w:val="4472C4" w:themeColor="accent5"/>
+          <w:sz w:val="22"/>
+          <w:szCs w:val="22"/>
+        </w:rPr>
+        <w:t xml:space="preserve">à </w:t>
+      </w:r>
+      <w:r>
+        <w:rPr>
+          <w:rFonts w:ascii="Times New Roman" w:hAnsi="Times New Roman" w:cs="Times New Roman"/>
+          <w:sz w:val="22"/>
+          <w:szCs w:val="22"/>
+        </w:rPr>
+        <w:t>l’apparence humaine</w:t>
+      </w:r>
+      <w:r>
+        <w:rPr>
+          <w:rFonts w:ascii="Times New Roman" w:hAnsi="Times New Roman" w:cs="Times New Roman"/>
+          <w:color w:val="4472C4" w:themeColor="accent5"/>
+          <w:sz w:val="22"/>
+          <w:szCs w:val="22"/>
+        </w:rPr>
+        <w:t>,</w:t>
+      </w:r>
+      <w:r>
+        <w:rPr>
+          <w:rFonts w:ascii="Times New Roman" w:hAnsi="Times New Roman" w:cs="Times New Roman"/>
+          <w:color w:val="4472C4" w:themeColor="accent5"/>
           <w:sz w:val="22"/>
           <w:szCs w:val="22"/>
         </w:rPr>
@@ -2301,63 +3116,522 @@
           <w:sz w:val="22"/>
           <w:szCs w:val="22"/>
         </w:rPr>
-        <w:t>Faut croire qu’</w:t>
-      </w:r>
-      <w:r>
-        <w:rPr>
-          <w:rFonts w:ascii="Times New Roman" w:hAnsi="Times New Roman" w:cs="Times New Roman"/>
-          <w:sz w:val="22"/>
-          <w:szCs w:val="22"/>
-        </w:rPr>
-        <w:t xml:space="preserve">Ils ont complétement révolutionner notre quotidien. </w:t>
-      </w:r>
-      <w:r>
-        <w:rPr>
-          <w:rFonts w:ascii="Times New Roman" w:hAnsi="Times New Roman" w:cs="Times New Roman"/>
-          <w:sz w:val="22"/>
-          <w:szCs w:val="22"/>
-        </w:rPr>
-        <w:t>En effet, o</w:t>
-      </w:r>
-      <w:r>
-        <w:rPr>
-          <w:rFonts w:ascii="Times New Roman" w:hAnsi="Times New Roman" w:cs="Times New Roman"/>
-          <w:sz w:val="22"/>
-          <w:szCs w:val="22"/>
-        </w:rPr>
-        <w:t xml:space="preserve">n les rétrouve dans les chaines de production des industries, </w:t>
-      </w:r>
-      <w:r>
-        <w:rPr>
-          <w:rFonts w:ascii="Times New Roman" w:hAnsi="Times New Roman" w:cs="Times New Roman"/>
-          <w:sz w:val="22"/>
-          <w:szCs w:val="22"/>
-        </w:rPr>
-        <w:t xml:space="preserve">l’éducation, l’assistance aux personnes,le transport des personnes et des marchandises, </w:t>
-      </w:r>
-      <w:r>
-        <w:rPr>
-          <w:rFonts w:ascii="Times New Roman" w:hAnsi="Times New Roman" w:cs="Times New Roman"/>
-          <w:sz w:val="22"/>
-          <w:szCs w:val="22"/>
-        </w:rPr>
-        <w:t xml:space="preserve">relayant l’homme dans les tâches </w:t>
-      </w:r>
-      <w:r>
-        <w:rPr>
-          <w:rFonts w:ascii="Times New Roman" w:hAnsi="Times New Roman" w:cs="Times New Roman"/>
-          <w:sz w:val="22"/>
-          <w:szCs w:val="22"/>
-        </w:rPr>
-        <w:t>domestiques</w:t>
-      </w:r>
-      <w:r>
-        <w:rPr>
-          <w:rFonts w:ascii="Times New Roman" w:hAnsi="Times New Roman" w:cs="Times New Roman"/>
-          <w:sz w:val="22"/>
-          <w:szCs w:val="22"/>
-        </w:rPr>
-        <w:t xml:space="preserve"> ou le</w:t>
+        <w:t xml:space="preserve">devéloppé en 2012 par le groupe japonais </w:t>
+      </w:r>
+      <w:r>
+        <w:rPr>
+          <w:rFonts w:ascii="Times New Roman" w:hAnsi="Times New Roman" w:cs="Times New Roman"/>
+          <w:color w:val="5B9BD5" w:themeColor="accent1"/>
+          <w:sz w:val="22"/>
+          <w:szCs w:val="22"/>
+        </w:rPr>
+        <w:t>Sofbank</w:t>
+      </w:r>
+      <w:r>
+        <w:rPr>
+          <w:rFonts w:ascii="Times New Roman" w:hAnsi="Times New Roman" w:cs="Times New Roman"/>
+          <w:sz w:val="22"/>
+          <w:szCs w:val="22"/>
+        </w:rPr>
+        <w:t xml:space="preserve"> et la société française </w:t>
+      </w:r>
+      <w:r>
+        <w:rPr>
+          <w:rFonts w:ascii="Times New Roman" w:hAnsi="Times New Roman" w:cs="Times New Roman"/>
+          <w:color w:val="5B9BD5" w:themeColor="accent1"/>
+          <w:sz w:val="22"/>
+          <w:szCs w:val="22"/>
+        </w:rPr>
+        <w:t>Aldebaran Robotics</w:t>
+      </w:r>
+      <w:r>
+        <w:rPr>
+          <w:rFonts w:ascii="Times New Roman" w:hAnsi="Times New Roman" w:cs="Times New Roman"/>
+          <w:sz w:val="22"/>
+          <w:szCs w:val="22"/>
+        </w:rPr>
+        <w:t xml:space="preserve">. Il a été conçu dans le but </w:t>
+      </w:r>
+      <w:r>
+        <w:rPr>
+          <w:rFonts w:ascii="Times New Roman" w:hAnsi="Times New Roman" w:cs="Times New Roman"/>
+          <w:sz w:val="22"/>
+          <w:szCs w:val="22"/>
+        </w:rPr>
+        <w:t xml:space="preserve">principal d’être un robot émotionel ; c’est-à-dire capable </w:t>
+      </w:r>
+      <w:r>
+        <w:rPr>
+          <w:rFonts w:ascii="Times New Roman" w:hAnsi="Times New Roman" w:cs="Times New Roman"/>
+          <w:sz w:val="22"/>
+          <w:szCs w:val="22"/>
+        </w:rPr>
+        <w:t xml:space="preserve">de </w:t>
+      </w:r>
+      <w:r>
+        <w:rPr>
+          <w:rFonts w:ascii="Times New Roman" w:hAnsi="Times New Roman" w:cs="Times New Roman"/>
+          <w:sz w:val="22"/>
+          <w:szCs w:val="22"/>
+        </w:rPr>
+        <w:t>reconnaître</w:t>
+      </w:r>
+      <w:r>
+        <w:rPr>
+          <w:rFonts w:ascii="Times New Roman" w:hAnsi="Times New Roman" w:cs="Times New Roman"/>
+          <w:sz w:val="22"/>
+          <w:szCs w:val="22"/>
+        </w:rPr>
+        <w:t xml:space="preserve"> et </w:t>
+      </w:r>
+      <w:r>
+        <w:rPr>
+          <w:rFonts w:ascii="Times New Roman" w:hAnsi="Times New Roman" w:cs="Times New Roman"/>
+          <w:sz w:val="22"/>
+          <w:szCs w:val="22"/>
+        </w:rPr>
+        <w:t>miner</w:t>
+      </w:r>
+      <w:r>
+        <w:rPr>
+          <w:rFonts w:ascii="Times New Roman" w:hAnsi="Times New Roman" w:cs="Times New Roman"/>
+          <w:sz w:val="22"/>
+          <w:szCs w:val="22"/>
+        </w:rPr>
+        <w:t xml:space="preserve"> certaines émotions humaines</w:t>
+      </w:r>
+      <w:r>
+        <w:rPr>
+          <w:rFonts w:ascii="Times New Roman" w:hAnsi="Times New Roman" w:cs="Times New Roman"/>
+          <w:sz w:val="22"/>
+          <w:szCs w:val="22"/>
+        </w:rPr>
+        <w:t>. Depuis juin 2014, date de son premier déploiement dans les boutiques Softbank, Pepper a rejoint de nombreux magasins, en</w:t>
+      </w:r>
+      <w:r>
+        <w:rPr>
+          <w:rFonts w:ascii="Times New Roman" w:hAnsi="Times New Roman" w:cs="Times New Roman"/>
+          <w:sz w:val="22"/>
+          <w:szCs w:val="22"/>
+        </w:rPr>
+        <w:t>treprises, aéroports</w:t>
+      </w:r>
+      <w:r>
+        <w:rPr>
+          <w:rFonts w:ascii="Times New Roman" w:hAnsi="Times New Roman" w:cs="Times New Roman"/>
+          <w:sz w:val="22"/>
+          <w:szCs w:val="22"/>
+        </w:rPr>
+        <w:t xml:space="preserve"> etc. </w:t>
+      </w:r>
+      <w:r>
+        <w:rPr>
+          <w:rFonts w:ascii="Times New Roman" w:hAnsi="Times New Roman" w:cs="Times New Roman"/>
+          <w:sz w:val="22"/>
+          <w:szCs w:val="22"/>
+        </w:rPr>
+        <w:t xml:space="preserve">où </w:t>
+      </w:r>
+      <w:r>
+        <w:rPr>
+          <w:rFonts w:ascii="Times New Roman" w:hAnsi="Times New Roman" w:cs="Times New Roman"/>
+          <w:sz w:val="22"/>
+          <w:szCs w:val="22"/>
+        </w:rPr>
+        <w:t xml:space="preserve">est </w:t>
+      </w:r>
+      <w:r>
+        <w:rPr>
+          <w:rFonts w:ascii="Times New Roman" w:hAnsi="Times New Roman" w:cs="Times New Roman"/>
+          <w:sz w:val="22"/>
+          <w:szCs w:val="22"/>
+        </w:rPr>
+        <w:t>principalement</w:t>
+      </w:r>
+      <w:r>
+        <w:rPr>
+          <w:rFonts w:ascii="Times New Roman" w:hAnsi="Times New Roman" w:cs="Times New Roman"/>
+          <w:sz w:val="22"/>
+          <w:szCs w:val="22"/>
+        </w:rPr>
+        <w:t xml:space="preserve"> chargé d’accueillir, informer et distraire les visiteurs</w:t>
+      </w:r>
+      <w:r>
+        <w:rPr>
+          <w:rFonts w:ascii="Times New Roman" w:hAnsi="Times New Roman" w:cs="Times New Roman"/>
+          <w:sz w:val="22"/>
+          <w:szCs w:val="22"/>
+        </w:rPr>
+        <w:t xml:space="preserve"> ou clients pendant l’attente</w:t>
+      </w:r>
+      <w:r>
+        <w:rPr>
+          <w:rFonts w:ascii="Times New Roman" w:hAnsi="Times New Roman" w:cs="Times New Roman"/>
+          <w:sz w:val="22"/>
+          <w:szCs w:val="22"/>
+        </w:rPr>
+        <w:t xml:space="preserve">. </w:t>
+      </w:r>
+      <w:r>
+        <w:rPr>
+          <w:rFonts w:ascii="Times New Roman" w:hAnsi="Times New Roman" w:cs="Times New Roman"/>
+          <w:sz w:val="22"/>
+          <w:szCs w:val="22"/>
+        </w:rPr>
+        <w:t xml:space="preserve">Il a également rejouint à partir du 20 juin 2015 de nombreux </w:t>
+      </w:r>
+      <w:r>
+        <w:rPr>
+          <w:rFonts w:ascii="Times New Roman" w:hAnsi="Times New Roman" w:cs="Times New Roman"/>
+          <w:sz w:val="22"/>
+          <w:szCs w:val="22"/>
+        </w:rPr>
+        <w:t>foyers</w:t>
+      </w:r>
+      <w:r>
+        <w:rPr>
+          <w:rFonts w:ascii="Times New Roman" w:hAnsi="Times New Roman" w:cs="Times New Roman"/>
+          <w:sz w:val="22"/>
+          <w:szCs w:val="22"/>
+        </w:rPr>
+        <w:t xml:space="preserve"> au Japon en particulier où il sert de robot de compagnie</w:t>
+      </w:r>
+      <w:r>
+        <w:rPr>
+          <w:rFonts w:ascii="Times New Roman" w:hAnsi="Times New Roman" w:cs="Times New Roman"/>
+          <w:sz w:val="22"/>
+          <w:szCs w:val="22"/>
+        </w:rPr>
+        <w:t>.</w:t>
+      </w:r>
+      <w:r>
+        <w:rPr>
+          <w:rFonts w:ascii="Times New Roman" w:hAnsi="Times New Roman" w:cs="Times New Roman"/>
+          <w:sz w:val="22"/>
+          <w:szCs w:val="22"/>
+        </w:rPr>
+        <w:t xml:space="preserve"> </w:t>
+      </w:r>
+      <w:r>
+        <w:rPr>
+          <w:rFonts w:ascii="Times New Roman" w:hAnsi="Times New Roman" w:cs="Times New Roman"/>
+          <w:sz w:val="22"/>
+          <w:szCs w:val="22"/>
+        </w:rPr>
+        <w:t xml:space="preserve">Pepper est devenu un robot très célèbre que l’on voit apparaître partout : </w:t>
+      </w:r>
+    </w:p>
+    <w:p>
+      <w:pPr>
+        <w:pStyle w:val="Paragraphedeliste"/>
+        <w:numPr>
+          <w:ilvl w:val="0"/>
+          <w:numId w:val="46"/>
+        </w:numPr>
+        <w:jc w:val="both"/>
+        <w:rPr>
+          <w:rFonts w:ascii="Times New Roman" w:hAnsi="Times New Roman" w:cs="Times New Roman"/>
+          <w:sz w:val="22"/>
+          <w:szCs w:val="22"/>
+        </w:rPr>
+      </w:pPr>
+      <w:r>
+        <w:rPr>
+          <w:rFonts w:ascii="Times New Roman" w:hAnsi="Times New Roman" w:cs="Times New Roman"/>
+          <w:sz w:val="22"/>
+          <w:szCs w:val="22"/>
+        </w:rPr>
+        <w:t>D</w:t>
+      </w:r>
+      <w:r>
+        <w:rPr>
+          <w:rFonts w:ascii="Times New Roman" w:hAnsi="Times New Roman" w:cs="Times New Roman"/>
+          <w:sz w:val="22"/>
+          <w:szCs w:val="22"/>
+        </w:rPr>
+        <w:t>ans les publicités télévisées</w:t>
+      </w:r>
+      <w:r>
+        <w:rPr>
+          <w:rFonts w:ascii="Times New Roman" w:hAnsi="Times New Roman" w:cs="Times New Roman"/>
+          <w:sz w:val="22"/>
+          <w:szCs w:val="22"/>
+        </w:rPr>
+        <w:t xml:space="preserve"> . Exemple : </w:t>
+      </w:r>
+      <w:r>
+        <w:rPr>
+          <w:rFonts w:ascii="Times New Roman" w:hAnsi="Times New Roman" w:cs="Times New Roman"/>
+          <w:sz w:val="22"/>
+          <w:szCs w:val="22"/>
+        </w:rPr>
+        <w:t>pour la promotion d</w:t>
+      </w:r>
+      <w:r>
+        <w:rPr>
+          <w:rFonts w:ascii="Times New Roman" w:hAnsi="Times New Roman" w:cs="Times New Roman"/>
+          <w:sz w:val="22"/>
+          <w:szCs w:val="22"/>
+        </w:rPr>
+        <w:t>e grandes marques telque l</w:t>
+      </w:r>
+      <w:r>
+        <w:rPr>
+          <w:rFonts w:ascii="Times New Roman" w:hAnsi="Times New Roman" w:cs="Times New Roman"/>
+          <w:sz w:val="22"/>
+          <w:szCs w:val="22"/>
+        </w:rPr>
+        <w:t xml:space="preserve">es nouvelles voitures Zoé, Mégane,Clio de </w:t>
+      </w:r>
+      <w:r>
+        <w:rPr>
+          <w:rFonts w:ascii="Times New Roman" w:hAnsi="Times New Roman" w:cs="Times New Roman"/>
+          <w:sz w:val="22"/>
+          <w:szCs w:val="22"/>
+        </w:rPr>
+        <w:t>la marque Renault</w:t>
+      </w:r>
+    </w:p>
+    <w:p>
+      <w:pPr>
+        <w:pStyle w:val="Paragraphedeliste"/>
+        <w:numPr>
+          <w:ilvl w:val="0"/>
+          <w:numId w:val="46"/>
+        </w:numPr>
+        <w:jc w:val="both"/>
+        <w:rPr>
+          <w:rFonts w:ascii="Times New Roman" w:hAnsi="Times New Roman" w:cs="Times New Roman"/>
+          <w:sz w:val="22"/>
+          <w:szCs w:val="22"/>
+        </w:rPr>
+      </w:pPr>
+      <w:r>
+        <w:rPr>
+          <w:rFonts w:ascii="Times New Roman" w:hAnsi="Times New Roman" w:cs="Times New Roman"/>
+          <w:sz w:val="22"/>
+          <w:szCs w:val="22"/>
+        </w:rPr>
+        <w:t>Dans l’enceinte de grands magasins ou boutiques de marques. Exemple : 1000 robots Pepper ont été déployés au Japon dans les différents points de v</w:t>
+      </w:r>
+      <w:r>
+        <w:rPr>
+          <w:rFonts w:ascii="Times New Roman" w:hAnsi="Times New Roman" w:cs="Times New Roman"/>
+          <w:sz w:val="22"/>
+          <w:szCs w:val="22"/>
+        </w:rPr>
+        <w:t>ente Nescafé du grand</w:t>
+      </w:r>
+      <w:r>
+        <w:rPr>
+          <w:rFonts w:ascii="Times New Roman" w:hAnsi="Times New Roman" w:cs="Times New Roman"/>
+          <w:sz w:val="22"/>
+          <w:szCs w:val="22"/>
+        </w:rPr>
+        <w:t xml:space="preserve"> Nestlé dans le but de vendre les machines à café </w:t>
+      </w:r>
+      <w:r>
+        <w:rPr>
+          <w:rFonts w:ascii="Times New Roman" w:hAnsi="Times New Roman" w:cs="Times New Roman"/>
+          <w:sz w:val="22"/>
+          <w:szCs w:val="22"/>
+        </w:rPr>
+        <w:t>. A paris, il a rejoint les rayons du magasin Carrefour dans le but de divertir et renseigner la clientèle</w:t>
+      </w:r>
+      <w:r>
+        <w:rPr>
+          <w:rFonts w:ascii="Times New Roman" w:hAnsi="Times New Roman" w:cs="Times New Roman"/>
+          <w:sz w:val="22"/>
+          <w:szCs w:val="22"/>
+        </w:rPr>
+        <w:t xml:space="preserve">. </w:t>
+      </w:r>
+    </w:p>
+    <w:p>
+      <w:pPr>
+        <w:pStyle w:val="Paragraphedeliste"/>
+        <w:numPr>
+          <w:ilvl w:val="0"/>
+          <w:numId w:val="46"/>
+        </w:numPr>
+        <w:jc w:val="both"/>
+        <w:rPr>
+          <w:rFonts w:ascii="Times New Roman" w:hAnsi="Times New Roman" w:cs="Times New Roman"/>
+          <w:sz w:val="22"/>
+          <w:szCs w:val="22"/>
+        </w:rPr>
+      </w:pPr>
+      <w:r>
+        <w:rPr>
+          <w:rFonts w:ascii="Times New Roman" w:hAnsi="Times New Roman" w:cs="Times New Roman"/>
+          <w:sz w:val="22"/>
+          <w:szCs w:val="22"/>
+        </w:rPr>
+        <w:t xml:space="preserve"> </w:t>
+      </w:r>
+      <w:r>
+        <w:rPr>
+          <w:rFonts w:ascii="Times New Roman" w:hAnsi="Times New Roman" w:cs="Times New Roman"/>
+          <w:sz w:val="22"/>
+          <w:szCs w:val="22"/>
+        </w:rPr>
+        <w:t>A la une des articles de presse </w:t>
+      </w:r>
+      <w:r>
+        <w:rPr>
+          <w:rFonts w:ascii="Times New Roman" w:hAnsi="Times New Roman" w:cs="Times New Roman"/>
+          <w:sz w:val="22"/>
+          <w:szCs w:val="22"/>
+        </w:rPr>
+        <w:t xml:space="preserve">.Exemple : parution dans les articles du journal suisse « 20 minutes.ch » </w:t>
+      </w:r>
+    </w:p>
+    <w:p>
+      <w:pPr>
+        <w:pStyle w:val="Paragraphedeliste"/>
+        <w:numPr>
+          <w:ilvl w:val="0"/>
+          <w:numId w:val="46"/>
+        </w:numPr>
+        <w:jc w:val="both"/>
+        <w:rPr>
+          <w:rFonts w:ascii="Times New Roman" w:hAnsi="Times New Roman" w:cs="Times New Roman"/>
+          <w:sz w:val="22"/>
+          <w:szCs w:val="22"/>
+        </w:rPr>
+      </w:pPr>
+      <w:r>
+        <w:rPr>
+          <w:rFonts w:ascii="Times New Roman" w:hAnsi="Times New Roman" w:cs="Times New Roman"/>
+          <w:sz w:val="22"/>
+          <w:szCs w:val="22"/>
+        </w:rPr>
+        <w:t xml:space="preserve">L’invité d’honneur dans de </w:t>
+      </w:r>
+      <w:r>
+        <w:rPr>
+          <w:rFonts w:ascii="Times New Roman" w:hAnsi="Times New Roman" w:cs="Times New Roman"/>
+          <w:sz w:val="22"/>
+          <w:szCs w:val="22"/>
+        </w:rPr>
+        <w:t xml:space="preserve">grands </w:t>
+      </w:r>
+      <w:r>
+        <w:rPr>
+          <w:rFonts w:ascii="Times New Roman" w:hAnsi="Times New Roman" w:cs="Times New Roman"/>
+          <w:sz w:val="22"/>
+          <w:szCs w:val="22"/>
+        </w:rPr>
+        <w:t xml:space="preserve">salons technologiques. Exemple : au salon Européen de la robotique InnoRobo de mai 2016, </w:t>
+      </w:r>
+      <w:r>
+        <w:rPr>
+          <w:rFonts w:ascii="Times New Roman" w:hAnsi="Times New Roman" w:cs="Times New Roman"/>
+          <w:sz w:val="22"/>
+          <w:szCs w:val="22"/>
+        </w:rPr>
+        <w:t>au</w:t>
+      </w:r>
+      <w:r>
+        <w:rPr>
+          <w:rFonts w:ascii="Times New Roman" w:hAnsi="Times New Roman" w:cs="Times New Roman"/>
+          <w:sz w:val="22"/>
+          <w:szCs w:val="22"/>
+        </w:rPr>
+        <w:t xml:space="preserve"> « Disrupt  SF » à SanFrancisco</w:t>
+      </w:r>
+      <w:r>
+        <w:rPr>
+          <w:rFonts w:ascii="Times New Roman" w:hAnsi="Times New Roman" w:cs="Times New Roman"/>
+          <w:sz w:val="22"/>
+          <w:szCs w:val="22"/>
+        </w:rPr>
+        <w:t xml:space="preserve"> </w:t>
+      </w:r>
+      <w:r>
+        <w:rPr>
+          <w:rFonts w:ascii="Times New Roman" w:hAnsi="Times New Roman" w:cs="Times New Roman"/>
+          <w:sz w:val="22"/>
+          <w:szCs w:val="22"/>
+        </w:rPr>
+        <w:t xml:space="preserve">en </w:t>
+      </w:r>
+      <w:r>
+        <w:rPr>
+          <w:rFonts w:ascii="Times New Roman" w:hAnsi="Times New Roman" w:cs="Times New Roman"/>
+          <w:sz w:val="22"/>
+          <w:szCs w:val="22"/>
+        </w:rPr>
+        <w:t>septembre 2016</w:t>
+      </w:r>
+      <w:r>
+        <w:rPr>
+          <w:rFonts w:ascii="Times New Roman" w:hAnsi="Times New Roman" w:cs="Times New Roman"/>
+          <w:sz w:val="22"/>
+          <w:szCs w:val="22"/>
+        </w:rPr>
+        <w:t> ; salon organisé par TechCrunch, le média américain de référence sur les nouvelles technologies</w:t>
+      </w:r>
+      <w:r>
+        <w:rPr>
+          <w:rFonts w:ascii="Arial" w:hAnsi="Arial" w:cs="Arial"/>
+          <w:color w:val="000000"/>
+          <w:sz w:val="27"/>
+          <w:szCs w:val="27"/>
+        </w:rPr>
+        <w:t xml:space="preserve">. </w:t>
+      </w:r>
+      <w:r>
+        <w:rPr>
+          <w:rFonts w:ascii="Times New Roman" w:hAnsi="Times New Roman" w:cs="Times New Roman"/>
+          <w:sz w:val="22"/>
+          <w:szCs w:val="22"/>
+        </w:rPr>
+        <w:t>Le 22 mars 2017, il sera présenté lors du « women in robotics Happy Hour »</w:t>
+      </w:r>
+      <w:r>
+        <w:rPr>
+          <w:rFonts w:ascii="Times New Roman" w:hAnsi="Times New Roman" w:cs="Times New Roman"/>
+          <w:sz w:val="22"/>
+          <w:szCs w:val="22"/>
+        </w:rPr>
+        <w:t xml:space="preserve"> à San Francisco</w:t>
+      </w:r>
+      <w:r>
+        <w:rPr>
+          <w:rFonts w:ascii="Times New Roman" w:hAnsi="Times New Roman" w:cs="Times New Roman"/>
+          <w:sz w:val="22"/>
+          <w:szCs w:val="22"/>
+        </w:rPr>
+        <w:t>.</w:t>
+      </w:r>
+    </w:p>
+    <w:p>
+      <w:pPr>
+        <w:pStyle w:val="Paragraphedeliste"/>
+        <w:ind w:left="1440"/>
+        <w:jc w:val="both"/>
+        <w:rPr>
+          <w:rFonts w:ascii="Times New Roman" w:hAnsi="Times New Roman" w:cs="Times New Roman"/>
+          <w:sz w:val="22"/>
+          <w:szCs w:val="22"/>
+        </w:rPr>
+      </w:pPr>
+      <w:r>
+        <w:rPr>
+          <w:rFonts w:ascii="Times New Roman" w:hAnsi="Times New Roman" w:cs="Times New Roman"/>
+          <w:sz w:val="22"/>
+          <w:szCs w:val="22"/>
+        </w:rPr>
+        <w:t>Pepper est aussi beaucoup prisé par des</w:t>
+      </w:r>
+      <w:r>
+        <w:rPr>
+          <w:rFonts w:ascii="Times New Roman" w:hAnsi="Times New Roman" w:cs="Times New Roman"/>
+          <w:sz w:val="22"/>
+          <w:szCs w:val="22"/>
+        </w:rPr>
+        <w:t>entreprises informatique</w:t>
       </w:r>
       <w:r>
         <w:rPr>
@@ -2373,19 +3647,53 @@
           <w:sz w:val="22"/>
           <w:szCs w:val="22"/>
         </w:rPr>
-        <w:t xml:space="preserve"> s</w:t>
-      </w:r>
-      <w:r>
-        <w:rPr>
-          <w:rFonts w:ascii="Times New Roman" w:hAnsi="Times New Roman" w:cs="Times New Roman"/>
-          <w:sz w:val="22"/>
-          <w:szCs w:val="22"/>
-        </w:rPr>
-        <w:t xml:space="preserve">ervant de compagnon etc. </w:t>
-      </w:r>
-      <w:r>
-        <w:rPr>
-          <w:rFonts w:ascii="Times New Roman" w:hAnsi="Times New Roman" w:cs="Times New Roman"/>
+        <w:t xml:space="preserve"> et des </w:t>
+      </w:r>
+      <w:r>
+        <w:rPr>
+          <w:rFonts w:ascii="Times New Roman" w:hAnsi="Times New Roman" w:cs="Times New Roman"/>
+          <w:sz w:val="22"/>
+          <w:szCs w:val="22"/>
+        </w:rPr>
+        <w:t xml:space="preserve">dévéloppeurs, qui développent des applications commerciales sur Pepper. </w:t>
+      </w:r>
+      <w:r>
+        <w:rPr>
+          <w:rFonts w:ascii="Times New Roman" w:hAnsi="Times New Roman" w:cs="Times New Roman"/>
+          <w:sz w:val="22"/>
+          <w:szCs w:val="22"/>
+        </w:rPr>
+        <w:t>La société Softbank Robotic</w:t>
+      </w:r>
+      <w:r>
+        <w:rPr>
+          <w:rFonts w:ascii="Times New Roman" w:hAnsi="Times New Roman" w:cs="Times New Roman"/>
+          <w:sz w:val="22"/>
+          <w:szCs w:val="22"/>
+        </w:rPr>
+        <w:t>s qui la conçoit</w:t>
+      </w:r>
+      <w:r>
+        <w:rPr>
+          <w:rFonts w:ascii="Times New Roman" w:hAnsi="Times New Roman" w:cs="Times New Roman"/>
+          <w:sz w:val="22"/>
+          <w:szCs w:val="22"/>
+        </w:rPr>
+        <w:t xml:space="preserve">, développe elle-même plusieurs applications commerciales disponible sur son </w:t>
+      </w:r>
+      <w:r>
+        <w:rPr>
+          <w:rFonts w:ascii="Times New Roman" w:hAnsi="Times New Roman" w:cs="Times New Roman"/>
+          <w:color w:val="4472C4" w:themeColor="accent5"/>
+          <w:sz w:val="22"/>
+          <w:szCs w:val="22"/>
+        </w:rPr>
+        <w:t xml:space="preserve">« AppStore ». </w:t>
+      </w:r>
+      <w:r>
+        <w:rPr>
+          <w:rFonts w:ascii="Times New Roman" w:hAnsi="Times New Roman" w:cs="Times New Roman"/>
+          <w:color w:val="4472C4" w:themeColor="accent5"/>
           <w:sz w:val="22"/>
           <w:szCs w:val="22"/>
         </w:rPr>
@@ -2397,1067 +3705,92 @@
           <w:sz w:val="22"/>
           <w:szCs w:val="22"/>
         </w:rPr>
-        <w:t>U</w:t>
-      </w:r>
-      <w:r>
-        <w:rPr>
-          <w:rFonts w:ascii="Times New Roman" w:hAnsi="Times New Roman" w:cs="Times New Roman"/>
-          <w:sz w:val="22"/>
-          <w:szCs w:val="22"/>
-        </w:rPr>
-        <w:t xml:space="preserve">ne des branches de la robotique </w:t>
-      </w:r>
-      <w:r>
-        <w:rPr>
-          <w:rFonts w:ascii="Times New Roman" w:hAnsi="Times New Roman" w:cs="Times New Roman"/>
-          <w:sz w:val="22"/>
-          <w:szCs w:val="22"/>
-        </w:rPr>
-        <w:t>qui mérite tout son intérêt</w:t>
-      </w:r>
-      <w:r>
-        <w:rPr>
-          <w:rFonts w:ascii="Times New Roman" w:hAnsi="Times New Roman" w:cs="Times New Roman"/>
-          <w:sz w:val="22"/>
-          <w:szCs w:val="22"/>
-        </w:rPr>
-        <w:t xml:space="preserve"> est celle des robots humanoïdes. Conçus à l’image de l’homme, </w:t>
-      </w:r>
-      <w:r>
-        <w:rPr>
-          <w:rFonts w:ascii="Times New Roman" w:hAnsi="Times New Roman" w:cs="Times New Roman"/>
-          <w:sz w:val="22"/>
-          <w:szCs w:val="22"/>
-        </w:rPr>
-        <w:t xml:space="preserve">ces robots sont capables de reproduire les </w:t>
-      </w:r>
-      <w:r>
-        <w:rPr>
-          <w:rFonts w:ascii="Times New Roman" w:hAnsi="Times New Roman" w:cs="Times New Roman"/>
-          <w:sz w:val="22"/>
-          <w:szCs w:val="22"/>
-        </w:rPr>
-        <w:t>gestes</w:t>
-      </w:r>
-      <w:r>
-        <w:rPr>
-          <w:rFonts w:ascii="Times New Roman" w:hAnsi="Times New Roman" w:cs="Times New Roman"/>
-          <w:sz w:val="22"/>
-          <w:szCs w:val="22"/>
-        </w:rPr>
-        <w:t xml:space="preserve"> </w:t>
-      </w:r>
-      <w:r>
-        <w:rPr>
-          <w:rFonts w:ascii="Times New Roman" w:hAnsi="Times New Roman" w:cs="Times New Roman"/>
-          <w:sz w:val="22"/>
-          <w:szCs w:val="22"/>
-        </w:rPr>
-        <w:t xml:space="preserve">et les </w:t>
-      </w:r>
-      <w:r>
-        <w:rPr>
-          <w:rFonts w:ascii="Times New Roman" w:hAnsi="Times New Roman" w:cs="Times New Roman"/>
-          <w:sz w:val="22"/>
-          <w:szCs w:val="22"/>
-        </w:rPr>
-        <w:t xml:space="preserve">comportements </w:t>
-      </w:r>
-      <w:r>
-        <w:rPr>
-          <w:rFonts w:ascii="Times New Roman" w:hAnsi="Times New Roman" w:cs="Times New Roman"/>
-          <w:sz w:val="22"/>
-          <w:szCs w:val="22"/>
-        </w:rPr>
-        <w:t>des humains</w:t>
-      </w:r>
-      <w:r>
-        <w:rPr>
-          <w:rFonts w:ascii="Times New Roman" w:hAnsi="Times New Roman" w:cs="Times New Roman"/>
-          <w:sz w:val="22"/>
-          <w:szCs w:val="22"/>
-        </w:rPr>
-        <w:t xml:space="preserve">. </w:t>
-      </w:r>
-      <w:r>
-        <w:rPr>
-          <w:rFonts w:ascii="Times New Roman" w:hAnsi="Times New Roman" w:cs="Times New Roman"/>
-          <w:sz w:val="22"/>
-          <w:szCs w:val="22"/>
-        </w:rPr>
-        <w:t xml:space="preserve"> L’un de ces robots est le robot Pepper, </w:t>
-      </w:r>
-      <w:r>
-        <w:rPr>
-          <w:rFonts w:ascii="Times New Roman" w:hAnsi="Times New Roman" w:cs="Times New Roman"/>
-          <w:sz w:val="22"/>
-          <w:szCs w:val="22"/>
-        </w:rPr>
-        <w:t>de l’entreprise Softbank Robotics, dernier robot conçu par cette entrepri</w:t>
-      </w:r>
-      <w:r>
-        <w:rPr>
-          <w:rFonts w:ascii="Times New Roman" w:hAnsi="Times New Roman" w:cs="Times New Roman"/>
-          <w:sz w:val="22"/>
-          <w:szCs w:val="22"/>
-        </w:rPr>
-        <w:t>se après ses prédécesseurs NAO</w:t>
-      </w:r>
-      <w:r>
-        <w:rPr>
-          <w:rFonts w:ascii="Times New Roman" w:hAnsi="Times New Roman" w:cs="Times New Roman"/>
-          <w:sz w:val="22"/>
-          <w:szCs w:val="22"/>
-        </w:rPr>
-        <w:t xml:space="preserve"> </w:t>
-      </w:r>
-      <w:r>
-        <w:rPr>
-          <w:rFonts w:ascii="Times New Roman" w:hAnsi="Times New Roman" w:cs="Times New Roman"/>
-          <w:sz w:val="22"/>
-          <w:szCs w:val="22"/>
-        </w:rPr>
-        <w:t>et Roméo</w:t>
-      </w:r>
-      <w:r>
-        <w:rPr>
-          <w:rFonts w:ascii="Times New Roman" w:hAnsi="Times New Roman" w:cs="Times New Roman"/>
-          <w:sz w:val="22"/>
-          <w:szCs w:val="22"/>
-        </w:rPr>
-        <w:t xml:space="preserve">. </w:t>
-      </w:r>
-      <w:r>
-        <w:rPr>
-          <w:rFonts w:ascii="Times New Roman" w:hAnsi="Times New Roman" w:cs="Times New Roman"/>
-          <w:sz w:val="22"/>
-          <w:szCs w:val="22"/>
-        </w:rPr>
-        <w:t>Lors de précédent</w:t>
-      </w:r>
-      <w:r>
-        <w:rPr>
-          <w:rFonts w:ascii="Times New Roman" w:hAnsi="Times New Roman" w:cs="Times New Roman"/>
-          <w:sz w:val="22"/>
-          <w:szCs w:val="22"/>
-        </w:rPr>
-        <w:t>s</w:t>
-      </w:r>
-      <w:r>
-        <w:rPr>
-          <w:rFonts w:ascii="Times New Roman" w:hAnsi="Times New Roman" w:cs="Times New Roman"/>
-          <w:sz w:val="22"/>
-          <w:szCs w:val="22"/>
-        </w:rPr>
-        <w:t xml:space="preserve"> travaux de recherche et de développement au sein de la HEIG-VD(Haute École d’ingénierie et de gestion du canton de Vaud), le robot Nao a </w:t>
-      </w:r>
-      <w:r>
-        <w:rPr>
-          <w:rFonts w:ascii="Times New Roman" w:hAnsi="Times New Roman" w:cs="Times New Roman"/>
-          <w:sz w:val="22"/>
-          <w:szCs w:val="22"/>
-        </w:rPr>
-        <w:t>été utilisé dans des travaux de recherches telsque …</w:t>
-      </w:r>
-      <w:r>
-        <w:rPr>
-          <w:rFonts w:ascii="Times New Roman" w:hAnsi="Times New Roman" w:cs="Times New Roman"/>
-          <w:sz w:val="22"/>
-          <w:szCs w:val="22"/>
-        </w:rPr>
-        <w:t xml:space="preserve"> En 2016, lorsque l’entreprise Softbank Robotics a commencé la commercialisation </w:t>
-      </w:r>
-      <w:r>
-        <w:rPr>
-          <w:rFonts w:ascii="Times New Roman" w:hAnsi="Times New Roman" w:cs="Times New Roman"/>
-          <w:sz w:val="22"/>
-          <w:szCs w:val="22"/>
-        </w:rPr>
-        <w:t xml:space="preserve">de </w:t>
-      </w:r>
-      <w:r>
-        <w:rPr>
-          <w:rFonts w:ascii="Times New Roman" w:hAnsi="Times New Roman" w:cs="Times New Roman"/>
-          <w:sz w:val="22"/>
-          <w:szCs w:val="22"/>
-        </w:rPr>
-        <w:t xml:space="preserve">Pepper, la </w:t>
-      </w:r>
-      <w:r>
-        <w:rPr>
-          <w:rFonts w:ascii="Times New Roman" w:hAnsi="Times New Roman" w:cs="Times New Roman"/>
-          <w:sz w:val="22"/>
-          <w:szCs w:val="22"/>
-        </w:rPr>
-        <w:t xml:space="preserve"> HEIG-VD s’en est approprié un,  afin de continuer dans ses travaux de recherche et </w:t>
-      </w:r>
-      <w:r>
-        <w:rPr>
-          <w:rFonts w:ascii="Times New Roman" w:hAnsi="Times New Roman" w:cs="Times New Roman"/>
-          <w:sz w:val="22"/>
-          <w:szCs w:val="22"/>
-        </w:rPr>
-        <w:t xml:space="preserve">de </w:t>
-      </w:r>
-      <w:r>
-        <w:rPr>
-          <w:rFonts w:ascii="Times New Roman" w:hAnsi="Times New Roman" w:cs="Times New Roman"/>
-          <w:sz w:val="22"/>
-          <w:szCs w:val="22"/>
-        </w:rPr>
-        <w:t xml:space="preserve">développement. </w:t>
-      </w:r>
-      <w:r>
-        <w:rPr>
-          <w:rFonts w:ascii="Times New Roman" w:hAnsi="Times New Roman" w:cs="Times New Roman"/>
-          <w:sz w:val="22"/>
-          <w:szCs w:val="22"/>
-        </w:rPr>
-        <w:t xml:space="preserve">Celui-ci promet de </w:t>
-      </w:r>
-      <w:r>
-        <w:rPr>
-          <w:rFonts w:ascii="Times New Roman" w:hAnsi="Times New Roman" w:cs="Times New Roman"/>
-          <w:sz w:val="22"/>
-          <w:szCs w:val="22"/>
-        </w:rPr>
-        <w:t>nouvelles fonctionnalités</w:t>
-      </w:r>
-      <w:r>
-        <w:rPr>
-          <w:rFonts w:ascii="Times New Roman" w:hAnsi="Times New Roman" w:cs="Times New Roman"/>
-          <w:sz w:val="22"/>
-          <w:szCs w:val="22"/>
-        </w:rPr>
-        <w:t>,</w:t>
-      </w:r>
-      <w:r>
-        <w:rPr>
-          <w:rFonts w:ascii="Times New Roman" w:hAnsi="Times New Roman" w:cs="Times New Roman"/>
-          <w:sz w:val="22"/>
-          <w:szCs w:val="22"/>
-        </w:rPr>
-        <w:t xml:space="preserve"> innovantes</w:t>
-      </w:r>
-      <w:r>
-        <w:rPr>
-          <w:rFonts w:ascii="Times New Roman" w:hAnsi="Times New Roman" w:cs="Times New Roman"/>
-          <w:sz w:val="22"/>
-          <w:szCs w:val="22"/>
-        </w:rPr>
-        <w:t>,</w:t>
-      </w:r>
-      <w:r>
-        <w:rPr>
-          <w:rFonts w:ascii="Times New Roman" w:hAnsi="Times New Roman" w:cs="Times New Roman"/>
-          <w:sz w:val="22"/>
-          <w:szCs w:val="22"/>
-        </w:rPr>
-        <w:t xml:space="preserve"> </w:t>
-      </w:r>
-      <w:r>
-        <w:rPr>
-          <w:rFonts w:ascii="Times New Roman" w:hAnsi="Times New Roman" w:cs="Times New Roman"/>
-          <w:sz w:val="22"/>
-          <w:szCs w:val="22"/>
-        </w:rPr>
-        <w:t>telles que  l</w:t>
-      </w:r>
-      <w:r>
-        <w:rPr>
-          <w:rFonts w:ascii="Times New Roman" w:hAnsi="Times New Roman" w:cs="Times New Roman"/>
-          <w:sz w:val="22"/>
-          <w:szCs w:val="22"/>
-        </w:rPr>
-        <w:t>a dé</w:t>
-      </w:r>
-      <w:r>
-        <w:rPr>
-          <w:rFonts w:ascii="Times New Roman" w:hAnsi="Times New Roman" w:cs="Times New Roman"/>
-          <w:sz w:val="22"/>
-          <w:szCs w:val="22"/>
-        </w:rPr>
-        <w:t>tect</w:t>
-      </w:r>
-      <w:r>
-        <w:rPr>
-          <w:rFonts w:ascii="Times New Roman" w:hAnsi="Times New Roman" w:cs="Times New Roman"/>
-          <w:sz w:val="22"/>
-          <w:szCs w:val="22"/>
-        </w:rPr>
-        <w:t>ion des émotions, l’usage</w:t>
-      </w:r>
-      <w:r>
-        <w:rPr>
-          <w:rFonts w:ascii="Times New Roman" w:hAnsi="Times New Roman" w:cs="Times New Roman"/>
-          <w:sz w:val="22"/>
-          <w:szCs w:val="22"/>
-        </w:rPr>
-        <w:t xml:space="preserve"> d’</w:t>
-      </w:r>
-      <w:r>
-        <w:rPr>
-          <w:rFonts w:ascii="Times New Roman" w:hAnsi="Times New Roman" w:cs="Times New Roman"/>
-          <w:sz w:val="22"/>
-          <w:szCs w:val="22"/>
-        </w:rPr>
-        <w:t>u</w:t>
-      </w:r>
-      <w:r>
-        <w:rPr>
-          <w:rFonts w:ascii="Times New Roman" w:hAnsi="Times New Roman" w:cs="Times New Roman"/>
-          <w:sz w:val="22"/>
-          <w:szCs w:val="22"/>
-        </w:rPr>
-        <w:t>ne tablette</w:t>
-      </w:r>
-      <w:r>
-        <w:rPr>
-          <w:rFonts w:ascii="Times New Roman" w:hAnsi="Times New Roman" w:cs="Times New Roman"/>
-          <w:sz w:val="22"/>
-          <w:szCs w:val="22"/>
-        </w:rPr>
-        <w:t xml:space="preserve"> incorporée au robot</w:t>
-      </w:r>
-      <w:r>
-        <w:rPr>
-          <w:rFonts w:ascii="Times New Roman" w:hAnsi="Times New Roman" w:cs="Times New Roman"/>
-          <w:sz w:val="22"/>
-          <w:szCs w:val="22"/>
-        </w:rPr>
-        <w:t>, des cameras plus performantes, plus de capteurs</w:t>
-      </w:r>
-      <w:r>
-        <w:rPr>
-          <w:rFonts w:ascii="Times New Roman" w:hAnsi="Times New Roman" w:cs="Times New Roman"/>
-          <w:sz w:val="22"/>
-          <w:szCs w:val="22"/>
-        </w:rPr>
-        <w:t xml:space="preserve"> etc.</w:t>
-      </w:r>
-      <w:r>
-        <w:rPr>
-          <w:rFonts w:ascii="Times New Roman" w:hAnsi="Times New Roman" w:cs="Times New Roman"/>
-          <w:sz w:val="22"/>
-          <w:szCs w:val="22"/>
-        </w:rPr>
-        <w:t xml:space="preserve"> ; </w:t>
-      </w:r>
-      <w:r>
-        <w:rPr>
-          <w:rFonts w:ascii="Times New Roman" w:hAnsi="Times New Roman" w:cs="Times New Roman"/>
-          <w:sz w:val="22"/>
-          <w:szCs w:val="22"/>
-        </w:rPr>
-        <w:t xml:space="preserve"> </w:t>
-      </w:r>
-      <w:r>
-        <w:rPr>
-          <w:rFonts w:ascii="Times New Roman" w:hAnsi="Times New Roman" w:cs="Times New Roman"/>
-          <w:sz w:val="22"/>
-          <w:szCs w:val="22"/>
-        </w:rPr>
-        <w:t xml:space="preserve">des fonctionnalités </w:t>
-      </w:r>
-      <w:r>
-        <w:rPr>
-          <w:rFonts w:ascii="Times New Roman" w:hAnsi="Times New Roman" w:cs="Times New Roman"/>
-          <w:sz w:val="22"/>
-          <w:szCs w:val="22"/>
-        </w:rPr>
-        <w:t>qui mériteraient d’</w:t>
-      </w:r>
-      <w:r>
-        <w:rPr>
-          <w:rFonts w:ascii="Times New Roman" w:hAnsi="Times New Roman" w:cs="Times New Roman"/>
-          <w:sz w:val="22"/>
-          <w:szCs w:val="22"/>
-        </w:rPr>
-        <w:t xml:space="preserve">être explorées et exploitées. </w:t>
-      </w:r>
-      <w:r>
-        <w:rPr>
-          <w:rFonts w:ascii="Times New Roman" w:hAnsi="Times New Roman" w:cs="Times New Roman"/>
-          <w:sz w:val="22"/>
-          <w:szCs w:val="22"/>
-        </w:rPr>
-        <w:t>L’objectif de ce travail qui se déroule</w:t>
-      </w:r>
-      <w:r>
-        <w:rPr>
-          <w:rFonts w:ascii="Times New Roman" w:hAnsi="Times New Roman" w:cs="Times New Roman"/>
-          <w:sz w:val="22"/>
-          <w:szCs w:val="22"/>
-        </w:rPr>
-        <w:t xml:space="preserve"> </w:t>
-      </w:r>
-      <w:r>
-        <w:rPr>
-          <w:rFonts w:ascii="Times New Roman" w:hAnsi="Times New Roman" w:cs="Times New Roman"/>
-          <w:sz w:val="22"/>
-          <w:szCs w:val="22"/>
-        </w:rPr>
-        <w:t xml:space="preserve">à l’institut </w:t>
-      </w:r>
-      <w:r>
-        <w:rPr>
-          <w:rFonts w:ascii="Times New Roman" w:hAnsi="Times New Roman" w:cs="Times New Roman"/>
-          <w:color w:val="5B9BD5" w:themeColor="accent1"/>
-          <w:sz w:val="22"/>
-          <w:szCs w:val="22"/>
-        </w:rPr>
-        <w:t>IICT</w:t>
-      </w:r>
-      <w:r>
-        <w:rPr>
-          <w:rFonts w:ascii="Times New Roman" w:hAnsi="Times New Roman" w:cs="Times New Roman"/>
-          <w:color w:val="5B9BD5" w:themeColor="accent1"/>
-          <w:sz w:val="22"/>
-          <w:szCs w:val="22"/>
-        </w:rPr>
-        <w:t xml:space="preserve"> </w:t>
-      </w:r>
-      <w:r>
-        <w:rPr>
-          <w:rFonts w:ascii="Times New Roman" w:hAnsi="Times New Roman" w:cs="Times New Roman"/>
-          <w:sz w:val="22"/>
-          <w:szCs w:val="22"/>
-        </w:rPr>
-        <w:t>de</w:t>
-      </w:r>
-      <w:r>
-        <w:rPr>
-          <w:rFonts w:ascii="Times New Roman" w:hAnsi="Times New Roman" w:cs="Times New Roman"/>
-          <w:sz w:val="22"/>
-          <w:szCs w:val="22"/>
-        </w:rPr>
-        <w:t xml:space="preserve"> la HEIG-VD</w:t>
-      </w:r>
-      <w:r>
-        <w:rPr>
-          <w:rFonts w:ascii="Times New Roman" w:hAnsi="Times New Roman" w:cs="Times New Roman"/>
-          <w:sz w:val="22"/>
-          <w:szCs w:val="22"/>
-        </w:rPr>
-        <w:t xml:space="preserve"> dans le cadre d’un travail de Bachelor est donc </w:t>
-      </w:r>
-      <w:r>
-        <w:rPr>
-          <w:rFonts w:ascii="Times New Roman" w:hAnsi="Times New Roman" w:cs="Times New Roman"/>
-          <w:sz w:val="22"/>
-          <w:szCs w:val="22"/>
-        </w:rPr>
-        <w:t>d’explor</w:t>
-      </w:r>
-      <w:r>
-        <w:rPr>
-          <w:rFonts w:ascii="Times New Roman" w:hAnsi="Times New Roman" w:cs="Times New Roman"/>
-          <w:sz w:val="22"/>
-          <w:szCs w:val="22"/>
-        </w:rPr>
-        <w:t>er les capacités offertes par c</w:t>
-      </w:r>
-      <w:r>
-        <w:rPr>
-          <w:rFonts w:ascii="Times New Roman" w:hAnsi="Times New Roman" w:cs="Times New Roman"/>
-          <w:sz w:val="22"/>
-          <w:szCs w:val="22"/>
-        </w:rPr>
-        <w:t>e</w:t>
-      </w:r>
-      <w:r>
-        <w:rPr>
-          <w:rFonts w:ascii="Times New Roman" w:hAnsi="Times New Roman" w:cs="Times New Roman"/>
-          <w:sz w:val="22"/>
-          <w:szCs w:val="22"/>
-        </w:rPr>
-        <w:t xml:space="preserve"> robot Pepper et ensuite les utiliser pour créer </w:t>
-      </w:r>
-      <w:r>
-        <w:rPr>
-          <w:rFonts w:ascii="Times New Roman" w:hAnsi="Times New Roman" w:cs="Times New Roman"/>
-          <w:sz w:val="22"/>
-          <w:szCs w:val="22"/>
-        </w:rPr>
-        <w:t>un programme</w:t>
-      </w:r>
-      <w:r>
-        <w:rPr>
-          <w:rFonts w:ascii="Times New Roman" w:hAnsi="Times New Roman" w:cs="Times New Roman"/>
-          <w:sz w:val="22"/>
-          <w:szCs w:val="22"/>
-        </w:rPr>
-        <w:t xml:space="preserve"> </w:t>
-      </w:r>
-      <w:r>
-        <w:rPr>
-          <w:rFonts w:ascii="Times New Roman" w:hAnsi="Times New Roman" w:cs="Times New Roman"/>
-          <w:sz w:val="22"/>
-          <w:szCs w:val="22"/>
-        </w:rPr>
-        <w:t>ludique</w:t>
-      </w:r>
-      <w:r>
-        <w:rPr>
-          <w:rFonts w:ascii="Times New Roman" w:hAnsi="Times New Roman" w:cs="Times New Roman"/>
-          <w:sz w:val="22"/>
-          <w:szCs w:val="22"/>
-        </w:rPr>
-        <w:t xml:space="preserve"> , </w:t>
-      </w:r>
-      <w:r>
-        <w:rPr>
-          <w:rFonts w:ascii="Times New Roman" w:hAnsi="Times New Roman" w:cs="Times New Roman"/>
-          <w:sz w:val="22"/>
-          <w:szCs w:val="22"/>
-        </w:rPr>
-        <w:t>destiné</w:t>
-      </w:r>
-      <w:r>
-        <w:rPr>
-          <w:rFonts w:ascii="Times New Roman" w:hAnsi="Times New Roman" w:cs="Times New Roman"/>
-          <w:sz w:val="22"/>
-          <w:szCs w:val="22"/>
-        </w:rPr>
-        <w:t xml:space="preserve"> à  l</w:t>
-      </w:r>
-      <w:r>
-        <w:rPr>
-          <w:rFonts w:ascii="Times New Roman" w:hAnsi="Times New Roman" w:cs="Times New Roman"/>
-          <w:sz w:val="22"/>
-          <w:szCs w:val="22"/>
-        </w:rPr>
-        <w:t>’</w:t>
-      </w:r>
-      <w:r>
-        <w:rPr>
-          <w:rFonts w:ascii="Times New Roman" w:hAnsi="Times New Roman" w:cs="Times New Roman"/>
-          <w:sz w:val="22"/>
-          <w:szCs w:val="22"/>
-        </w:rPr>
-        <w:t xml:space="preserve">accueil et </w:t>
-      </w:r>
-      <w:r>
-        <w:rPr>
-          <w:rFonts w:ascii="Times New Roman" w:hAnsi="Times New Roman" w:cs="Times New Roman"/>
-          <w:sz w:val="22"/>
-          <w:szCs w:val="22"/>
-        </w:rPr>
-        <w:t>au</w:t>
-      </w:r>
-      <w:r>
-        <w:rPr>
-          <w:rFonts w:ascii="Times New Roman" w:hAnsi="Times New Roman" w:cs="Times New Roman"/>
-          <w:sz w:val="22"/>
-          <w:szCs w:val="22"/>
-        </w:rPr>
-        <w:t xml:space="preserve"> divertissement des personnes.</w:t>
-      </w:r>
+        <w:t xml:space="preserve">Pepper est vendu au prix de 1500 euros soit près de 1600 francs suisse. </w:t>
+      </w:r>
+      <w:r>
+        <w:rPr>
+          <w:rFonts w:ascii="Times New Roman" w:hAnsi="Times New Roman" w:cs="Times New Roman"/>
+          <w:sz w:val="22"/>
+          <w:szCs w:val="22"/>
+        </w:rPr>
+        <w:t xml:space="preserve">A </w:t>
+      </w:r>
+      <w:r>
+        <w:rPr>
+          <w:rFonts w:ascii="Times New Roman" w:hAnsi="Times New Roman" w:cs="Times New Roman"/>
+          <w:sz w:val="22"/>
+          <w:szCs w:val="22"/>
+        </w:rPr>
+        <w:t xml:space="preserve">cette date, </w:t>
+      </w:r>
+      <w:r>
+        <w:rPr>
+          <w:rFonts w:ascii="Times New Roman" w:hAnsi="Times New Roman" w:cs="Times New Roman"/>
+          <w:sz w:val="22"/>
+          <w:szCs w:val="22"/>
+        </w:rPr>
+        <w:t>il</w:t>
+      </w:r>
+      <w:r>
+        <w:rPr>
+          <w:rFonts w:ascii="Times New Roman" w:hAnsi="Times New Roman" w:cs="Times New Roman"/>
+          <w:sz w:val="22"/>
+          <w:szCs w:val="22"/>
+        </w:rPr>
+        <w:t xml:space="preserve"> est le robot le plus vendu au monde </w:t>
+      </w:r>
+      <w:r>
+        <w:rPr>
+          <w:rFonts w:ascii="Times New Roman" w:hAnsi="Times New Roman" w:cs="Times New Roman"/>
+          <w:sz w:val="22"/>
+          <w:szCs w:val="22"/>
+        </w:rPr>
+        <w:t xml:space="preserve">devant ancêtre Nao. Déjà </w:t>
+      </w:r>
+      <w:r>
+        <w:rPr>
+          <w:rFonts w:ascii="Times New Roman" w:hAnsi="Times New Roman" w:cs="Times New Roman"/>
+          <w:sz w:val="22"/>
+          <w:szCs w:val="22"/>
+        </w:rPr>
+        <w:t>près de 10 000 exemplaires</w:t>
+      </w:r>
+      <w:r>
+        <w:rPr>
+          <w:rFonts w:ascii="Times New Roman" w:hAnsi="Times New Roman" w:cs="Times New Roman"/>
+          <w:sz w:val="22"/>
+          <w:szCs w:val="22"/>
+        </w:rPr>
+        <w:t xml:space="preserve"> ont été</w:t>
+      </w:r>
+      <w:r>
+        <w:rPr>
+          <w:rFonts w:ascii="Times New Roman" w:hAnsi="Times New Roman" w:cs="Times New Roman"/>
+          <w:sz w:val="22"/>
+          <w:szCs w:val="22"/>
+        </w:rPr>
+        <w:t xml:space="preserve"> écoulés</w:t>
+      </w:r>
+      <w:r>
+        <w:rPr>
+          <w:rFonts w:ascii="Times New Roman" w:hAnsi="Times New Roman" w:cs="Times New Roman"/>
+          <w:sz w:val="22"/>
+          <w:szCs w:val="22"/>
+        </w:rPr>
+        <w:t>.</w:t>
+      </w:r>
+    </w:p>
+    <w:p>
+      <w:pPr>
+        <w:ind w:left="1080"/>
+      </w:pPr>
     </w:p>
     <w:p>
       <w:pPr>
         <w:pStyle w:val="Titre2"/>
         <w:numPr>
           <w:ilvl w:val="0"/>
-          <w:numId w:val="44"/>
-        </w:numPr>
-      </w:pPr>
-      <w:r>
-        <w:t>Contexte</w:t>
-      </w:r>
-    </w:p>
-    <w:p>
-      <w:r>
-        <w:t>L’IICT(Institute for Information and Communication Technologies) de la HEIG-VD est un institut de l’informatique et des télécommunications qui réalise chaque année près d’une cinquantaine de projets de recherches appliquées et</w:t>
-      </w:r>
-      <w:r>
-        <w:t xml:space="preserve"> de développement parmi lesquels des projets en rapport avec l’intelligence artificielle. D’ailleurs plusieurs projets ont déjà été menés sur des robots comme le projet </w:t>
-      </w:r>
-      <w:r>
-        <w:rPr>
-          <w:i/>
-        </w:rPr>
-        <w:t>Musée</w:t>
-      </w:r>
-      <w:r>
-        <w:rPr>
-          <w:i/>
-        </w:rPr>
-        <w:t xml:space="preserve"> </w:t>
-      </w:r>
-      <w:r>
-        <w:t xml:space="preserve">réalisé avec le robot Nao </w:t>
-      </w:r>
-      <w:r>
-        <w:t>un ancêtre de Pepper</w:t>
-      </w:r>
-      <w:r>
-        <w:t xml:space="preserve">, … . Afin de continuer </w:t>
-      </w:r>
-      <w:bookmarkStart w:id="3" w:name="_GoBack"/>
-      <w:bookmarkEnd w:id="3"/>
-    </w:p>
-    <w:p/>
-    <w:p/>
-    <w:p/>
-    <w:p/>
-    <w:p/>
-    <w:p/>
-    <w:p/>
-    <w:p/>
-    <w:p/>
-    <w:p/>
-    <w:p/>
-    <w:p/>
-    <w:p/>
-    <w:p/>
-    <w:p/>
-    <w:p>
-      <w:pPr>
-        <w:pStyle w:val="Titre1"/>
-        <w:rPr>
-          <w:color w:val="767171" w:themeColor="background2" w:themeShade="80"/>
-          <w:sz w:val="44"/>
-          <w:szCs w:val="44"/>
-        </w:rPr>
-      </w:pPr>
-      <w:bookmarkStart w:id="4" w:name="_Toc471790610"/>
-      <w:r>
-        <w:rPr>
-          <w:color w:val="767171" w:themeColor="background2" w:themeShade="80"/>
-          <w:sz w:val="44"/>
-          <w:szCs w:val="44"/>
-        </w:rPr>
-        <w:t xml:space="preserve">Chapitre 1 : </w:t>
-      </w:r>
-      <w:bookmarkEnd w:id="4"/>
-      <w:r>
-        <w:rPr>
-          <w:rFonts w:ascii="Times New Roman" w:hAnsi="Times New Roman" w:cs="Times New Roman"/>
-          <w:color w:val="767171" w:themeColor="background2" w:themeShade="80"/>
-          <w:sz w:val="40"/>
-          <w:szCs w:val="40"/>
-        </w:rPr>
-        <w:t xml:space="preserve">Présentation </w:t>
-      </w:r>
-      <w:r>
-        <w:rPr>
-          <w:rFonts w:ascii="Times New Roman" w:hAnsi="Times New Roman" w:cs="Times New Roman"/>
-          <w:color w:val="767171" w:themeColor="background2" w:themeShade="80"/>
-          <w:sz w:val="40"/>
-          <w:szCs w:val="40"/>
-        </w:rPr>
-        <w:t>du robot Pepper</w:t>
-      </w:r>
-    </w:p>
-    <w:p>
-      <w:pPr>
-        <w:pStyle w:val="Paragraphedeliste"/>
-        <w:ind w:left="1080"/>
-      </w:pPr>
-    </w:p>
-    <w:p>
-      <w:pPr>
-        <w:pStyle w:val="Paragraphedeliste"/>
-        <w:ind w:left="1080"/>
-        <w:jc w:val="both"/>
-        <w:rPr>
-          <w:rFonts w:ascii="Times New Roman" w:hAnsi="Times New Roman" w:cs="Times New Roman"/>
-          <w:sz w:val="22"/>
-          <w:szCs w:val="22"/>
-        </w:rPr>
-      </w:pPr>
-      <w:r>
-        <w:rPr>
-          <w:rFonts w:ascii="Times New Roman" w:hAnsi="Times New Roman" w:cs="Times New Roman"/>
-          <w:sz w:val="22"/>
-          <w:szCs w:val="22"/>
-        </w:rPr>
-        <w:t xml:space="preserve">Pepper est un </w:t>
-      </w:r>
-      <w:r>
-        <w:rPr>
-          <w:rFonts w:ascii="Times New Roman" w:hAnsi="Times New Roman" w:cs="Times New Roman"/>
-          <w:color w:val="4472C4" w:themeColor="accent5"/>
-          <w:sz w:val="22"/>
-          <w:szCs w:val="22"/>
-        </w:rPr>
-        <w:t xml:space="preserve">robot humanoïde </w:t>
-      </w:r>
-      <w:r>
-        <w:rPr>
-          <w:rFonts w:ascii="Times New Roman" w:hAnsi="Times New Roman" w:cs="Times New Roman"/>
-          <w:sz w:val="22"/>
-          <w:szCs w:val="22"/>
-        </w:rPr>
-        <w:t xml:space="preserve">lancé en 2014 par l’entreprise </w:t>
-      </w:r>
-      <w:r>
-        <w:rPr>
-          <w:rFonts w:ascii="Times New Roman" w:hAnsi="Times New Roman" w:cs="Times New Roman"/>
-          <w:color w:val="4472C4" w:themeColor="accent5"/>
-          <w:sz w:val="22"/>
-          <w:szCs w:val="22"/>
-        </w:rPr>
-        <w:t>Softbank Robotics</w:t>
-      </w:r>
-      <w:r>
-        <w:rPr>
-          <w:rFonts w:ascii="Times New Roman" w:hAnsi="Times New Roman" w:cs="Times New Roman"/>
-          <w:sz w:val="22"/>
-          <w:szCs w:val="22"/>
-        </w:rPr>
-        <w:t xml:space="preserve">. Il a été conçu dans le but </w:t>
-      </w:r>
-      <w:r>
-        <w:rPr>
-          <w:rFonts w:ascii="Times New Roman" w:hAnsi="Times New Roman" w:cs="Times New Roman"/>
-          <w:sz w:val="22"/>
-          <w:szCs w:val="22"/>
-        </w:rPr>
-        <w:t xml:space="preserve">principal d’être un robot émotionel ; c’est-à-dire capable </w:t>
-      </w:r>
-      <w:r>
-        <w:rPr>
-          <w:rFonts w:ascii="Times New Roman" w:hAnsi="Times New Roman" w:cs="Times New Roman"/>
-          <w:sz w:val="22"/>
-          <w:szCs w:val="22"/>
-        </w:rPr>
-        <w:t xml:space="preserve">de </w:t>
-      </w:r>
-      <w:r>
-        <w:rPr>
-          <w:rFonts w:ascii="Times New Roman" w:hAnsi="Times New Roman" w:cs="Times New Roman"/>
-          <w:sz w:val="22"/>
-          <w:szCs w:val="22"/>
-        </w:rPr>
-        <w:t>reconnaître</w:t>
-      </w:r>
-      <w:r>
-        <w:rPr>
-          <w:rFonts w:ascii="Times New Roman" w:hAnsi="Times New Roman" w:cs="Times New Roman"/>
-          <w:sz w:val="22"/>
-          <w:szCs w:val="22"/>
-        </w:rPr>
-        <w:t xml:space="preserve"> et reprod</w:t>
-      </w:r>
-      <w:r>
-        <w:rPr>
-          <w:rFonts w:ascii="Times New Roman" w:hAnsi="Times New Roman" w:cs="Times New Roman"/>
-          <w:sz w:val="22"/>
-          <w:szCs w:val="22"/>
-        </w:rPr>
-        <w:t>uire certaines émotions humaines</w:t>
-      </w:r>
-      <w:r>
-        <w:rPr>
-          <w:rFonts w:ascii="Times New Roman" w:hAnsi="Times New Roman" w:cs="Times New Roman"/>
-          <w:sz w:val="22"/>
-          <w:szCs w:val="22"/>
-        </w:rPr>
-        <w:t>. Depuis juin 2014, date de son premier déploiement dans les boutiques Softbank, Pepper a rejoint de nombreux magasins, en</w:t>
-      </w:r>
-      <w:r>
-        <w:rPr>
-          <w:rFonts w:ascii="Times New Roman" w:hAnsi="Times New Roman" w:cs="Times New Roman"/>
-          <w:sz w:val="22"/>
-          <w:szCs w:val="22"/>
-        </w:rPr>
-        <w:t>treprises, aéroports</w:t>
-      </w:r>
-      <w:r>
-        <w:rPr>
-          <w:rFonts w:ascii="Times New Roman" w:hAnsi="Times New Roman" w:cs="Times New Roman"/>
-          <w:sz w:val="22"/>
-          <w:szCs w:val="22"/>
-        </w:rPr>
-        <w:t>, tels que Nescafé</w:t>
-      </w:r>
-      <w:r>
-        <w:rPr>
-          <w:rFonts w:ascii="Times New Roman" w:hAnsi="Times New Roman" w:cs="Times New Roman"/>
-          <w:sz w:val="22"/>
-          <w:szCs w:val="22"/>
-        </w:rPr>
-        <w:t>, Carrefour,</w:t>
-      </w:r>
-      <w:r>
-        <w:rPr>
-          <w:rFonts w:ascii="Times New Roman" w:hAnsi="Times New Roman" w:cs="Times New Roman"/>
-          <w:sz w:val="22"/>
-          <w:szCs w:val="22"/>
-        </w:rPr>
-        <w:t xml:space="preserve"> ; où </w:t>
-      </w:r>
-      <w:r>
-        <w:rPr>
-          <w:rFonts w:ascii="Times New Roman" w:hAnsi="Times New Roman" w:cs="Times New Roman"/>
-          <w:sz w:val="22"/>
-          <w:szCs w:val="22"/>
-        </w:rPr>
-        <w:t xml:space="preserve">est </w:t>
-      </w:r>
-      <w:r>
-        <w:rPr>
-          <w:rFonts w:ascii="Times New Roman" w:hAnsi="Times New Roman" w:cs="Times New Roman"/>
-          <w:sz w:val="22"/>
-          <w:szCs w:val="22"/>
-        </w:rPr>
-        <w:t>principalement</w:t>
-      </w:r>
-      <w:r>
-        <w:rPr>
-          <w:rFonts w:ascii="Times New Roman" w:hAnsi="Times New Roman" w:cs="Times New Roman"/>
-          <w:sz w:val="22"/>
-          <w:szCs w:val="22"/>
-        </w:rPr>
-        <w:t xml:space="preserve"> chargé d’accueillir, informer et distraire les visiteurs</w:t>
-      </w:r>
-      <w:r>
-        <w:rPr>
-          <w:rFonts w:ascii="Times New Roman" w:hAnsi="Times New Roman" w:cs="Times New Roman"/>
-          <w:sz w:val="22"/>
-          <w:szCs w:val="22"/>
-        </w:rPr>
-        <w:t>. D</w:t>
-      </w:r>
-      <w:r>
-        <w:rPr>
-          <w:rFonts w:ascii="Times New Roman" w:hAnsi="Times New Roman" w:cs="Times New Roman"/>
-          <w:sz w:val="22"/>
-          <w:szCs w:val="22"/>
-        </w:rPr>
-        <w:t>ans</w:t>
-      </w:r>
-      <w:r>
-        <w:rPr>
-          <w:rFonts w:ascii="Times New Roman" w:hAnsi="Times New Roman" w:cs="Times New Roman"/>
-          <w:sz w:val="22"/>
-          <w:szCs w:val="22"/>
-        </w:rPr>
-        <w:t xml:space="preserve"> les foyers, Pepper fait partir comme membre intégrante et sert de compagnon.</w:t>
-      </w:r>
-      <w:r>
-        <w:rPr>
-          <w:rFonts w:ascii="Times New Roman" w:hAnsi="Times New Roman" w:cs="Times New Roman"/>
-          <w:sz w:val="22"/>
-          <w:szCs w:val="22"/>
-        </w:rPr>
-        <w:t xml:space="preserve"> </w:t>
-      </w:r>
-      <w:r>
-        <w:rPr>
-          <w:rFonts w:ascii="Times New Roman" w:hAnsi="Times New Roman" w:cs="Times New Roman"/>
-          <w:sz w:val="22"/>
-          <w:szCs w:val="22"/>
-        </w:rPr>
-        <w:t>Ces</w:t>
-      </w:r>
-      <w:r>
-        <w:rPr>
-          <w:rFonts w:ascii="Times New Roman" w:hAnsi="Times New Roman" w:cs="Times New Roman"/>
-          <w:sz w:val="22"/>
-          <w:szCs w:val="22"/>
-        </w:rPr>
-        <w:t xml:space="preserve"> derniers mois</w:t>
-      </w:r>
-      <w:r>
-        <w:rPr>
-          <w:rFonts w:ascii="Times New Roman" w:hAnsi="Times New Roman" w:cs="Times New Roman"/>
-          <w:sz w:val="22"/>
-          <w:szCs w:val="22"/>
-        </w:rPr>
-        <w:t>, Pepper est devenu</w:t>
-      </w:r>
-      <w:r>
-        <w:rPr>
-          <w:rFonts w:ascii="Times New Roman" w:hAnsi="Times New Roman" w:cs="Times New Roman"/>
-          <w:sz w:val="22"/>
-          <w:szCs w:val="22"/>
-        </w:rPr>
-        <w:t xml:space="preserve"> l’invité </w:t>
-      </w:r>
-      <w:r>
-        <w:rPr>
-          <w:rFonts w:ascii="Times New Roman" w:hAnsi="Times New Roman" w:cs="Times New Roman"/>
-          <w:sz w:val="22"/>
-          <w:szCs w:val="22"/>
-        </w:rPr>
-        <w:t>incontesté</w:t>
-      </w:r>
-      <w:r>
-        <w:rPr>
-          <w:rFonts w:ascii="Times New Roman" w:hAnsi="Times New Roman" w:cs="Times New Roman"/>
-          <w:sz w:val="22"/>
-          <w:szCs w:val="22"/>
-        </w:rPr>
-        <w:t xml:space="preserve"> de </w:t>
-      </w:r>
-      <w:r>
-        <w:rPr>
-          <w:rFonts w:ascii="Times New Roman" w:hAnsi="Times New Roman" w:cs="Times New Roman"/>
-          <w:sz w:val="22"/>
-          <w:szCs w:val="22"/>
-        </w:rPr>
-        <w:t xml:space="preserve">grands </w:t>
-      </w:r>
-      <w:r>
-        <w:rPr>
-          <w:rFonts w:ascii="Times New Roman" w:hAnsi="Times New Roman" w:cs="Times New Roman"/>
-          <w:sz w:val="22"/>
-          <w:szCs w:val="22"/>
-        </w:rPr>
-        <w:t xml:space="preserve">salons technologiques, </w:t>
-      </w:r>
-      <w:r>
-        <w:rPr>
-          <w:rFonts w:ascii="Times New Roman" w:hAnsi="Times New Roman" w:cs="Times New Roman"/>
-          <w:sz w:val="22"/>
-          <w:szCs w:val="22"/>
-        </w:rPr>
-        <w:t xml:space="preserve">conférences et participe </w:t>
-      </w:r>
-      <w:r>
-        <w:rPr>
-          <w:rFonts w:ascii="Times New Roman" w:hAnsi="Times New Roman" w:cs="Times New Roman"/>
-          <w:sz w:val="22"/>
-          <w:szCs w:val="22"/>
-        </w:rPr>
-        <w:t xml:space="preserve">même </w:t>
-      </w:r>
-      <w:r>
-        <w:rPr>
-          <w:rFonts w:ascii="Times New Roman" w:hAnsi="Times New Roman" w:cs="Times New Roman"/>
-          <w:sz w:val="22"/>
-          <w:szCs w:val="22"/>
-        </w:rPr>
-        <w:t>à des</w:t>
-      </w:r>
-      <w:r>
-        <w:rPr>
-          <w:rFonts w:ascii="Times New Roman" w:hAnsi="Times New Roman" w:cs="Times New Roman"/>
-          <w:sz w:val="22"/>
-          <w:szCs w:val="22"/>
-        </w:rPr>
-        <w:t xml:space="preserve"> compétitions. </w:t>
-      </w:r>
-      <w:r>
-        <w:rPr>
-          <w:rFonts w:ascii="Times New Roman" w:hAnsi="Times New Roman" w:cs="Times New Roman"/>
-          <w:sz w:val="22"/>
-          <w:szCs w:val="22"/>
-        </w:rPr>
-        <w:t>Par exemple,</w:t>
-      </w:r>
-      <w:r>
-        <w:rPr>
-          <w:rFonts w:ascii="Times New Roman" w:hAnsi="Times New Roman" w:cs="Times New Roman"/>
-          <w:sz w:val="22"/>
-          <w:szCs w:val="22"/>
-        </w:rPr>
-        <w:t xml:space="preserve"> </w:t>
-      </w:r>
-      <w:r>
-        <w:rPr>
-          <w:rFonts w:ascii="Times New Roman" w:hAnsi="Times New Roman" w:cs="Times New Roman"/>
-          <w:sz w:val="22"/>
-          <w:szCs w:val="22"/>
-        </w:rPr>
-        <w:t xml:space="preserve">en </w:t>
-      </w:r>
-      <w:r>
-        <w:rPr>
-          <w:rFonts w:ascii="Times New Roman" w:hAnsi="Times New Roman" w:cs="Times New Roman"/>
-          <w:sz w:val="22"/>
-          <w:szCs w:val="22"/>
-        </w:rPr>
-        <w:t xml:space="preserve">septembre 2016, il a été présenté dans plusieurs applications lors de l’événement « Disrupt  SF » à SanFrancisco, </w:t>
-      </w:r>
-      <w:r>
-        <w:rPr>
-          <w:rFonts w:ascii="Times New Roman" w:hAnsi="Times New Roman" w:cs="Times New Roman"/>
-          <w:sz w:val="22"/>
-          <w:szCs w:val="22"/>
-        </w:rPr>
-        <w:t>Le 22 mars 2017, il sera présenté lors du « women in robotics Happy Hour »</w:t>
-      </w:r>
-      <w:r>
-        <w:rPr>
-          <w:rFonts w:ascii="Times New Roman" w:hAnsi="Times New Roman" w:cs="Times New Roman"/>
-          <w:sz w:val="22"/>
-          <w:szCs w:val="22"/>
-        </w:rPr>
-        <w:t xml:space="preserve"> à San Francisco. De nombreuses entreprises informatique et des particuliers </w:t>
-      </w:r>
-      <w:r>
-        <w:rPr>
-          <w:rFonts w:ascii="Times New Roman" w:hAnsi="Times New Roman" w:cs="Times New Roman"/>
-          <w:sz w:val="22"/>
-          <w:szCs w:val="22"/>
-        </w:rPr>
-        <w:t>développe de plus en plus d’applicatio</w:t>
-      </w:r>
-      <w:r>
-        <w:rPr>
-          <w:rFonts w:ascii="Times New Roman" w:hAnsi="Times New Roman" w:cs="Times New Roman"/>
-          <w:sz w:val="22"/>
-          <w:szCs w:val="22"/>
-        </w:rPr>
-        <w:t>ns sur</w:t>
-      </w:r>
-      <w:r>
-        <w:rPr>
-          <w:rFonts w:ascii="Times New Roman" w:hAnsi="Times New Roman" w:cs="Times New Roman"/>
-          <w:sz w:val="22"/>
-          <w:szCs w:val="22"/>
-        </w:rPr>
-        <w:t xml:space="preserve"> Pepper dans le but de les commercialiser. C’est le cas de … La société Softbank Robotic qui l’a conçu, développe elle-même plusieurs applications commerciales sur Pepper disponible sur son </w:t>
-      </w:r>
-      <w:r>
-        <w:rPr>
-          <w:rFonts w:ascii="Times New Roman" w:hAnsi="Times New Roman" w:cs="Times New Roman"/>
-          <w:color w:val="4472C4" w:themeColor="accent5"/>
-          <w:sz w:val="22"/>
-          <w:szCs w:val="22"/>
-        </w:rPr>
-        <w:t xml:space="preserve">« AppStore ». </w:t>
-      </w:r>
-      <w:r>
-        <w:rPr>
-          <w:rFonts w:ascii="Times New Roman" w:hAnsi="Times New Roman" w:cs="Times New Roman"/>
-          <w:sz w:val="22"/>
-          <w:szCs w:val="22"/>
-        </w:rPr>
-        <w:t xml:space="preserve">A </w:t>
-      </w:r>
-      <w:r>
-        <w:rPr>
-          <w:rFonts w:ascii="Times New Roman" w:hAnsi="Times New Roman" w:cs="Times New Roman"/>
-          <w:sz w:val="22"/>
-          <w:szCs w:val="22"/>
-        </w:rPr>
-        <w:t>cette date, Pepper est le robot le plus vendu au monde avec près de 10 000 exemplaires écoulés</w:t>
-      </w:r>
-      <w:r>
-        <w:rPr>
-          <w:rFonts w:ascii="Times New Roman" w:hAnsi="Times New Roman" w:cs="Times New Roman"/>
-          <w:sz w:val="22"/>
-          <w:szCs w:val="22"/>
-        </w:rPr>
-        <w:t>.</w:t>
-      </w:r>
-    </w:p>
-    <w:p>
-      <w:pPr>
-        <w:ind w:left="1080"/>
-      </w:pPr>
-    </w:p>
-    <w:p>
-      <w:pPr>
-        <w:pStyle w:val="Titre2"/>
-        <w:numPr>
-          <w:ilvl w:val="0"/>
-          <w:numId w:val="40"/>
+          <w:numId w:val="45"/>
         </w:numPr>
         <w:rPr>
           <w:sz w:val="44"/>
@@ -3582,20 +3915,20 @@
           </w14:textOutline>
         </w:rPr>
       </w:pPr>
-      <w:bookmarkStart w:id="5" w:name="_Toc471787373"/>
-      <w:bookmarkStart w:id="6" w:name="_Toc471787390"/>
-      <w:bookmarkStart w:id="7" w:name="_Toc471787413"/>
-      <w:bookmarkStart w:id="8" w:name="_Toc471787453"/>
-      <w:bookmarkStart w:id="9" w:name="_Toc471787477"/>
-      <w:bookmarkStart w:id="10" w:name="_Toc471790529"/>
-      <w:bookmarkStart w:id="11" w:name="_Toc471790617"/>
+      <w:bookmarkStart w:id="3" w:name="_Toc471787373"/>
+      <w:bookmarkStart w:id="4" w:name="_Toc471787390"/>
+      <w:bookmarkStart w:id="5" w:name="_Toc471787413"/>
+      <w:bookmarkStart w:id="6" w:name="_Toc471787453"/>
+      <w:bookmarkStart w:id="7" w:name="_Toc471787477"/>
+      <w:bookmarkStart w:id="8" w:name="_Toc471790529"/>
+      <w:bookmarkStart w:id="9" w:name="_Toc471790617"/>
+      <w:bookmarkEnd w:id="3"/>
+      <w:bookmarkEnd w:id="4"/>
       <w:bookmarkEnd w:id="5"/>
       <w:bookmarkEnd w:id="6"/>
       <w:bookmarkEnd w:id="7"/>
       <w:bookmarkEnd w:id="8"/>
       <w:bookmarkEnd w:id="9"/>
-      <w:bookmarkEnd w:id="10"/>
-      <w:bookmarkEnd w:id="11"/>
     </w:p>
     <w:p>
       <w:pPr>
@@ -3627,20 +3960,20 @@
           </w14:textOutline>
         </w:rPr>
       </w:pPr>
-      <w:bookmarkStart w:id="12" w:name="_Toc471787374"/>
-      <w:bookmarkStart w:id="13" w:name="_Toc471787391"/>
-      <w:bookmarkStart w:id="14" w:name="_Toc471787414"/>
-      <w:bookmarkStart w:id="15" w:name="_Toc471787454"/>
-      <w:bookmarkStart w:id="16" w:name="_Toc471787478"/>
-      <w:bookmarkStart w:id="17" w:name="_Toc471790530"/>
-      <w:bookmarkStart w:id="18" w:name="_Toc471790618"/>
+      <w:bookmarkStart w:id="10" w:name="_Toc471787374"/>
+      <w:bookmarkStart w:id="11" w:name="_Toc471787391"/>
+      <w:bookmarkStart w:id="12" w:name="_Toc471787414"/>
+      <w:bookmarkStart w:id="13" w:name="_Toc471787454"/>
+      <w:bookmarkStart w:id="14" w:name="_Toc471787478"/>
+      <w:bookmarkStart w:id="15" w:name="_Toc471790530"/>
+      <w:bookmarkStart w:id="16" w:name="_Toc471790618"/>
+      <w:bookmarkEnd w:id="10"/>
+      <w:bookmarkEnd w:id="11"/>
       <w:bookmarkEnd w:id="12"/>
       <w:bookmarkEnd w:id="13"/>
       <w:bookmarkEnd w:id="14"/>
       <w:bookmarkEnd w:id="15"/>
       <w:bookmarkEnd w:id="16"/>
-      <w:bookmarkEnd w:id="17"/>
-      <w:bookmarkEnd w:id="18"/>
     </w:p>
     <w:p>
       <w:pPr>
@@ -3692,31 +4025,23 @@
           <w:sz w:val="22"/>
           <w:szCs w:val="22"/>
         </w:rPr>
-        <w:t>Pepper est un rob</w:t>
-      </w:r>
-      <w:r>
-        <w:rPr>
-          <w:rFonts w:ascii="Times New Roman" w:hAnsi="Times New Roman" w:cs="Times New Roman"/>
-          <w:sz w:val="22"/>
-          <w:szCs w:val="22"/>
-        </w:rPr>
-        <w:t xml:space="preserve">ot </w:t>
-      </w:r>
-      <w:r>
-        <w:rPr>
-          <w:rFonts w:ascii="Times New Roman" w:hAnsi="Times New Roman" w:cs="Times New Roman"/>
-          <w:sz w:val="22"/>
-          <w:szCs w:val="22"/>
-        </w:rPr>
-        <w:t>a l’appara</w:t>
-      </w:r>
-      <w:r>
-        <w:rPr>
-          <w:rFonts w:ascii="Times New Roman" w:hAnsi="Times New Roman" w:cs="Times New Roman"/>
-          <w:sz w:val="22"/>
-          <w:szCs w:val="22"/>
-        </w:rPr>
-        <w:t>nce humaine</w:t>
+        <w:t xml:space="preserve">La matière principale utilisée pour fabriquer Pepper est le polyurétane. C’est une matière souple qui </w:t>
+      </w:r>
+      <w:r>
+        <w:rPr>
+          <w:rFonts w:ascii="Times New Roman" w:hAnsi="Times New Roman" w:cs="Times New Roman"/>
+          <w:sz w:val="22"/>
+          <w:szCs w:val="22"/>
+        </w:rPr>
+        <w:t xml:space="preserve">permet une fluidité dans ses mouvements. </w:t>
+      </w:r>
+      <w:r>
+        <w:rPr>
+          <w:rFonts w:ascii="Times New Roman" w:hAnsi="Times New Roman" w:cs="Times New Roman"/>
+          <w:sz w:val="22"/>
+          <w:szCs w:val="22"/>
+        </w:rPr>
+        <w:t xml:space="preserve">Pepper n’est pas très grands mais a une taille suffisante pour éviter à l’homme de se courber lors de l’interaction avec lui. </w:t>
       </w:r>
       <w:r>
         <w:rPr>
@@ -3732,7 +4057,15 @@
           <w:sz w:val="22"/>
           <w:szCs w:val="22"/>
         </w:rPr>
-        <w:t>. De la taille d’un enfant, il fait</w:t>
+        <w:t>Il</w:t>
+      </w:r>
+      <w:r>
+        <w:rPr>
+          <w:rFonts w:ascii="Times New Roman" w:hAnsi="Times New Roman" w:cs="Times New Roman"/>
+          <w:sz w:val="22"/>
+          <w:szCs w:val="22"/>
+        </w:rPr>
+        <w:t xml:space="preserve"> fait</w:t>
       </w:r>
       <w:r>
         <w:rPr>
@@ -3748,6 +4081,14 @@
           <w:sz w:val="22"/>
           <w:szCs w:val="22"/>
         </w:rPr>
+        <w:t xml:space="preserve">en effet </w:t>
+      </w:r>
+      <w:r>
+        <w:rPr>
+          <w:rFonts w:ascii="Times New Roman" w:hAnsi="Times New Roman" w:cs="Times New Roman"/>
+          <w:sz w:val="22"/>
+          <w:szCs w:val="22"/>
+        </w:rPr>
         <w:t xml:space="preserve">1m21 de </w:t>
       </w:r>
       <w:r>
@@ -3756,15 +4097,15 @@
           <w:sz w:val="22"/>
           <w:szCs w:val="22"/>
         </w:rPr>
-        <w:t xml:space="preserve">hauteur pour un poids de 28 kg.Il </w:t>
-      </w:r>
-      <w:r>
-        <w:rPr>
-          <w:rFonts w:ascii="Times New Roman" w:hAnsi="Times New Roman" w:cs="Times New Roman"/>
-          <w:sz w:val="22"/>
-          <w:szCs w:val="22"/>
-        </w:rPr>
-        <w:t>porte sur son torse une tablette</w:t>
+        <w:t>hauteur pour un poids de 28 kg, porte</w:t>
+      </w:r>
+      <w:r>
+        <w:rPr>
+          <w:rFonts w:ascii="Times New Roman" w:hAnsi="Times New Roman" w:cs="Times New Roman"/>
+          <w:sz w:val="22"/>
+          <w:szCs w:val="22"/>
+        </w:rPr>
+        <w:t xml:space="preserve"> sur son torse une tablette</w:t>
       </w:r>
       <w:r>
         <w:rPr>
@@ -3780,7 +4121,16 @@
           <w:sz w:val="22"/>
           <w:szCs w:val="22"/>
         </w:rPr>
-        <w:t>il ne possède pas de jambe</w:t>
+        <w:lastRenderedPageBreak/>
+        <w:t xml:space="preserve">mais </w:t>
+      </w:r>
+      <w:r>
+        <w:rPr>
+          <w:rFonts w:ascii="Times New Roman" w:hAnsi="Times New Roman" w:cs="Times New Roman"/>
+          <w:sz w:val="22"/>
+          <w:szCs w:val="22"/>
+        </w:rPr>
+        <w:t>ne possède pas de jambe</w:t>
       </w:r>
       <w:r>
         <w:rPr>
@@ -3843,7 +4193,15 @@
           <w:sz w:val="22"/>
           <w:szCs w:val="22"/>
         </w:rPr>
-        <w:t>Affichage : Pepper porte sur son torse une tablette à écran tactile de 12 pouces qui lui permet d’offrir toutes les fonctionnalités offertes par une tablette.</w:t>
+        <w:t>Affichage : Pepper porte sur son torse une tablette à écran tactile de 12 pouces qui lui permet d’offrir toutes les fonctionna</w:t>
+      </w:r>
+      <w:r>
+        <w:rPr>
+          <w:rFonts w:ascii="Times New Roman" w:hAnsi="Times New Roman" w:cs="Times New Roman"/>
+          <w:sz w:val="22"/>
+          <w:szCs w:val="22"/>
+        </w:rPr>
+        <w:t>lités offertes par une tablette ; navigation sur internet, accès à des contenus multimédias, consultation et envoie des courriers électroniques, installation d’applications etc.</w:t>
       </w:r>
     </w:p>
     <w:p>
@@ -3961,6 +4319,14 @@
           <w:sz w:val="22"/>
           <w:szCs w:val="22"/>
         </w:rPr>
+        <w:t xml:space="preserve">2 </w:t>
+      </w:r>
+      <w:r>
+        <w:rPr>
+          <w:rFonts w:ascii="Times New Roman" w:hAnsi="Times New Roman" w:cs="Times New Roman"/>
+          <w:sz w:val="22"/>
+          <w:szCs w:val="22"/>
+        </w:rPr>
         <w:t>haut parleurs.</w:t>
       </w:r>
     </w:p>
@@ -4259,7 +4625,6 @@
           <w:sz w:val="22"/>
           <w:szCs w:val="22"/>
         </w:rPr>
-        <w:lastRenderedPageBreak/>
         <w:t>Acquisition des données</w:t>
       </w:r>
       <w:r>
@@ -4450,29 +4815,25 @@
     </w:p>
     <w:p>
       <w:pPr>
-        <w:pStyle w:val="Titre1"/>
-        <w:rPr>
-          <w:color w:val="767171" w:themeColor="background2" w:themeShade="80"/>
-          <w:sz w:val="44"/>
-          <w:szCs w:val="44"/>
-        </w:rPr>
-      </w:pPr>
-      <w:r>
-        <w:rPr>
-          <w:color w:val="767171" w:themeColor="background2" w:themeShade="80"/>
-          <w:sz w:val="44"/>
-          <w:szCs w:val="44"/>
-        </w:rPr>
-        <w:t xml:space="preserve">Chapitre 2 : </w:t>
-      </w:r>
-      <w:r>
-        <w:rPr>
-          <w:rFonts w:ascii="Times New Roman" w:hAnsi="Times New Roman" w:cs="Times New Roman"/>
-          <w:color w:val="767171" w:themeColor="background2" w:themeShade="80"/>
-          <w:sz w:val="40"/>
-          <w:szCs w:val="40"/>
-        </w:rPr>
-        <w:t>Exploration des fonctionnalités de Pepper</w:t>
+        <w:pStyle w:val="Paragraphedeliste"/>
+        <w:numPr>
+          <w:ilvl w:val="0"/>
+          <w:numId w:val="39"/>
+        </w:numPr>
+        <w:jc w:val="both"/>
+        <w:rPr>
+          <w:rFonts w:ascii="Times New Roman" w:hAnsi="Times New Roman" w:cs="Times New Roman"/>
+          <w:sz w:val="22"/>
+          <w:szCs w:val="22"/>
+        </w:rPr>
+      </w:pPr>
+      <w:r>
+        <w:rPr>
+          <w:rFonts w:ascii="Times New Roman" w:hAnsi="Times New Roman" w:cs="Times New Roman"/>
+          <w:sz w:val="22"/>
+          <w:szCs w:val="22"/>
+        </w:rPr>
+        <w:t xml:space="preserve">Support : </w:t>
       </w:r>
     </w:p>
     <w:p>
@@ -4490,103 +4851,507 @@
     <w:p>
       <w:pPr>
         <w:pStyle w:val="Titre2"/>
+        <w:numPr>
+          <w:ilvl w:val="1"/>
+          <w:numId w:val="47"/>
+        </w:numPr>
+      </w:pPr>
+      <w:r>
+        <w:t>F</w:t>
+      </w:r>
+      <w:r>
+        <w:t>onctionnalités</w:t>
+      </w:r>
+      <w:r>
+        <w:t xml:space="preserve"> </w:t>
+      </w:r>
+      <w:r>
+        <w:t>offertes par Pepper</w:t>
+      </w:r>
+    </w:p>
+    <w:p>
+      <w:pPr>
+        <w:rPr>
+          <w:rFonts w:ascii="Times New Roman" w:hAnsi="Times New Roman" w:cs="Times New Roman"/>
+          <w:sz w:val="22"/>
+          <w:szCs w:val="22"/>
+        </w:rPr>
+      </w:pPr>
+    </w:p>
+    <w:p>
+      <w:pPr>
+        <w:rPr>
+          <w:rFonts w:ascii="Times New Roman" w:hAnsi="Times New Roman" w:cs="Times New Roman"/>
+          <w:sz w:val="22"/>
+          <w:szCs w:val="22"/>
+        </w:rPr>
+      </w:pPr>
+      <w:r>
+        <w:rPr>
+          <w:rFonts w:ascii="Times New Roman" w:hAnsi="Times New Roman" w:cs="Times New Roman"/>
+          <w:sz w:val="22"/>
+          <w:szCs w:val="22"/>
+        </w:rPr>
+        <w:tab/>
+      </w:r>
+      <w:r>
+        <w:rPr>
+          <w:rFonts w:ascii="Times New Roman" w:hAnsi="Times New Roman" w:cs="Times New Roman"/>
+          <w:sz w:val="22"/>
+          <w:szCs w:val="22"/>
+        </w:rPr>
+        <w:t xml:space="preserve">Il s’agit dans cette section, </w:t>
+      </w:r>
+      <w:r>
+        <w:rPr>
+          <w:rFonts w:ascii="Times New Roman" w:hAnsi="Times New Roman" w:cs="Times New Roman"/>
+          <w:sz w:val="22"/>
+          <w:szCs w:val="22"/>
+        </w:rPr>
+        <w:t>de présenter</w:t>
+      </w:r>
+      <w:r>
+        <w:rPr>
+          <w:rFonts w:ascii="Times New Roman" w:hAnsi="Times New Roman" w:cs="Times New Roman"/>
+          <w:sz w:val="22"/>
+          <w:szCs w:val="22"/>
+        </w:rPr>
+        <w:t xml:space="preserve"> </w:t>
+      </w:r>
+      <w:r>
+        <w:rPr>
+          <w:rFonts w:ascii="Times New Roman" w:hAnsi="Times New Roman" w:cs="Times New Roman"/>
+          <w:sz w:val="22"/>
+          <w:szCs w:val="22"/>
+        </w:rPr>
+        <w:t xml:space="preserve">dans un premier temps </w:t>
+      </w:r>
+      <w:r>
+        <w:rPr>
+          <w:rFonts w:ascii="Times New Roman" w:hAnsi="Times New Roman" w:cs="Times New Roman"/>
+          <w:sz w:val="22"/>
+          <w:szCs w:val="22"/>
+        </w:rPr>
+        <w:t>les fonctionnalités of</w:t>
+      </w:r>
+      <w:r>
+        <w:rPr>
+          <w:rFonts w:ascii="Times New Roman" w:hAnsi="Times New Roman" w:cs="Times New Roman"/>
+          <w:sz w:val="22"/>
+          <w:szCs w:val="22"/>
+        </w:rPr>
+        <w:t>fertes par le robot Pepper et ensuite les présenter plus en profondeur.</w:t>
+      </w:r>
+    </w:p>
+    <w:p>
+      <w:pPr>
+        <w:pStyle w:val="Titre3"/>
+        <w:numPr>
+          <w:ilvl w:val="3"/>
+          <w:numId w:val="48"/>
+        </w:numPr>
+        <w:rPr>
+          <w:color w:val="2E74B5" w:themeColor="accent1" w:themeShade="BF"/>
+        </w:rPr>
+      </w:pPr>
+      <w:r>
+        <w:rPr>
+          <w:color w:val="2E74B5" w:themeColor="accent1" w:themeShade="BF"/>
+        </w:rPr>
+        <w:t>Répertoire des fonctionnalités de Pepper</w:t>
+      </w:r>
+    </w:p>
+    <w:p>
+      <w:pPr>
+        <w:rPr>
+          <w:rFonts w:ascii="Times New Roman" w:hAnsi="Times New Roman" w:cs="Times New Roman"/>
+          <w:sz w:val="22"/>
+          <w:szCs w:val="22"/>
+        </w:rPr>
+      </w:pPr>
+      <w:r>
+        <w:t xml:space="preserve">Pepper et </w:t>
+      </w:r>
+      <w:r>
+        <w:t xml:space="preserve">son ancêtre </w:t>
+      </w:r>
+      <w:r>
+        <w:t xml:space="preserve">Nao </w:t>
+      </w:r>
+      <w:r>
+        <w:t xml:space="preserve">partage de nombreuses fonctionnalités en commun. </w:t>
+      </w:r>
+      <w:r>
+        <w:t xml:space="preserve">D’ailleurs, il a </w:t>
+      </w:r>
+      <w:r>
+        <w:t xml:space="preserve"> été conçu en se basant sur le robot Nao</w:t>
+      </w:r>
+      <w:r>
+        <w:t xml:space="preserve"> déjà existant</w:t>
+      </w:r>
+      <w:r>
+        <w:t xml:space="preserve">. </w:t>
+      </w:r>
+      <w:r>
+        <w:t xml:space="preserve">Il faut noté que l’’interopérabilité est une propriété des robots Softbanks ; ce qui fonctionne sur l’un doit fonctionner avec pas trop de changement sur l’autre. </w:t>
+      </w:r>
+      <w:r>
+        <w:t>Comparer</w:t>
+      </w:r>
+      <w:r>
+        <w:t xml:space="preserve"> ces deux robots permet </w:t>
+      </w:r>
+      <w:r>
+        <w:t xml:space="preserve">donc </w:t>
+      </w:r>
+      <w:r>
+        <w:t xml:space="preserve">non seulement  de lister les fonctionnalités de Pepper mais aussi voir ce qu’il a de nouveau et </w:t>
+      </w:r>
+      <w:r>
+        <w:rPr>
+          <w:rFonts w:ascii="Times New Roman" w:hAnsi="Times New Roman" w:cs="Times New Roman"/>
+          <w:sz w:val="22"/>
+          <w:szCs w:val="22"/>
+        </w:rPr>
+        <w:t xml:space="preserve">comprendre l’interêt </w:t>
+      </w:r>
+      <w:r>
+        <w:rPr>
+          <w:rFonts w:ascii="Times New Roman" w:hAnsi="Times New Roman" w:cs="Times New Roman"/>
+          <w:sz w:val="22"/>
+          <w:szCs w:val="22"/>
+        </w:rPr>
+        <w:t>qui lui est porté</w:t>
+      </w:r>
+      <w:r>
+        <w:rPr>
+          <w:rFonts w:ascii="Times New Roman" w:hAnsi="Times New Roman" w:cs="Times New Roman"/>
+          <w:sz w:val="22"/>
+          <w:szCs w:val="22"/>
+        </w:rPr>
+        <w:t>. Les différences entre les deux robots sont donc axés sur ce qu’à Pepper de différent chez Nao</w:t>
+      </w:r>
+    </w:p>
+    <w:p>
+      <w:pPr>
+        <w:ind w:left="708"/>
+        <w:rPr>
+          <w:rFonts w:ascii="Times New Roman" w:hAnsi="Times New Roman" w:cs="Times New Roman"/>
+          <w:sz w:val="22"/>
+          <w:szCs w:val="22"/>
+        </w:rPr>
+      </w:pPr>
+      <w:r>
+        <w:rPr>
+          <w:rFonts w:ascii="Times New Roman" w:hAnsi="Times New Roman" w:cs="Times New Roman"/>
+          <w:sz w:val="22"/>
+          <w:szCs w:val="22"/>
+        </w:rPr>
+        <w:t xml:space="preserve">Nao et Pepper possèdent </w:t>
+      </w:r>
+      <w:r>
+        <w:rPr>
+          <w:rFonts w:ascii="Times New Roman" w:hAnsi="Times New Roman" w:cs="Times New Roman"/>
+          <w:sz w:val="22"/>
+          <w:szCs w:val="22"/>
+        </w:rPr>
+        <w:t xml:space="preserve">tous deux les </w:t>
+      </w:r>
+      <w:r>
+        <w:rPr>
+          <w:rFonts w:ascii="Times New Roman" w:hAnsi="Times New Roman" w:cs="Times New Roman"/>
+          <w:sz w:val="22"/>
+          <w:szCs w:val="22"/>
+        </w:rPr>
+        <w:t>capacités</w:t>
+      </w:r>
+      <w:r>
+        <w:rPr>
+          <w:rFonts w:ascii="Times New Roman" w:hAnsi="Times New Roman" w:cs="Times New Roman"/>
+          <w:sz w:val="22"/>
+          <w:szCs w:val="22"/>
+        </w:rPr>
+        <w:t xml:space="preserve"> sui</w:t>
+      </w:r>
+      <w:r>
+        <w:rPr>
+          <w:rFonts w:ascii="Times New Roman" w:hAnsi="Times New Roman" w:cs="Times New Roman"/>
+          <w:sz w:val="22"/>
+          <w:szCs w:val="22"/>
+        </w:rPr>
+        <w:t>vantes</w:t>
+      </w:r>
+      <w:r>
+        <w:rPr>
+          <w:rFonts w:ascii="Times New Roman" w:hAnsi="Times New Roman" w:cs="Times New Roman"/>
+          <w:sz w:val="22"/>
+          <w:szCs w:val="22"/>
+        </w:rPr>
+        <w:t xml:space="preserve"> : </w:t>
+      </w:r>
+    </w:p>
+    <w:p>
+      <w:pPr>
+        <w:pStyle w:val="Paragraphedeliste"/>
         <w:numPr>
           <w:ilvl w:val="0"/>
           <w:numId w:val="40"/>
         </w:numPr>
-      </w:pPr>
-      <w:r>
-        <w:t>F</w:t>
-      </w:r>
-      <w:r>
-        <w:t>onctionnalités</w:t>
-      </w:r>
-      <w:r>
+        <w:rPr>
+          <w:rFonts w:ascii="Times New Roman" w:hAnsi="Times New Roman" w:cs="Times New Roman"/>
+          <w:sz w:val="22"/>
+          <w:szCs w:val="22"/>
+        </w:rPr>
+      </w:pPr>
+      <w:r>
+        <w:rPr>
+          <w:rFonts w:ascii="Times New Roman" w:hAnsi="Times New Roman" w:cs="Times New Roman"/>
+          <w:sz w:val="22"/>
+          <w:szCs w:val="22"/>
+        </w:rPr>
+        <w:t>Dialoguer </w:t>
+      </w:r>
+    </w:p>
+    <w:p>
+      <w:pPr>
+        <w:pStyle w:val="Paragraphedeliste"/>
+        <w:ind w:left="1440"/>
+        <w:rPr>
+          <w:rFonts w:ascii="Times New Roman" w:hAnsi="Times New Roman" w:cs="Times New Roman"/>
+          <w:sz w:val="22"/>
+          <w:szCs w:val="22"/>
+        </w:rPr>
+      </w:pPr>
+      <w:r>
+        <w:rPr>
+          <w:rFonts w:ascii="Times New Roman" w:hAnsi="Times New Roman" w:cs="Times New Roman"/>
+          <w:sz w:val="22"/>
+          <w:szCs w:val="22"/>
+        </w:rPr>
+        <w:t xml:space="preserve">Les robots Nao et Pepper sont capables d’entendre et parler avec la possibilité de choisir la langue de communication. </w:t>
+      </w:r>
+      <w:r>
+        <w:rPr>
+          <w:rFonts w:ascii="Times New Roman" w:hAnsi="Times New Roman" w:cs="Times New Roman"/>
+          <w:sz w:val="22"/>
+          <w:szCs w:val="22"/>
+        </w:rPr>
+        <w:t xml:space="preserve">La langue par défaut est l’anglais pour les deux robots mais il est possible d’installer jusqu’à 7 autres langues pour Pepper et </w:t>
+      </w:r>
+      <w:r>
+        <w:rPr>
+          <w:rFonts w:ascii="Times New Roman" w:hAnsi="Times New Roman" w:cs="Times New Roman"/>
+          <w:sz w:val="22"/>
+          <w:szCs w:val="22"/>
+        </w:rPr>
+        <w:lastRenderedPageBreak/>
+        <w:t xml:space="preserve">18 pour Nao. La séconde langue chosie après l’anglais est gratuite </w:t>
+      </w:r>
+      <w:r>
+        <w:rPr>
+          <w:rFonts w:ascii="Times New Roman" w:hAnsi="Times New Roman" w:cs="Times New Roman"/>
+          <w:sz w:val="22"/>
+          <w:szCs w:val="22"/>
+        </w:rPr>
+        <w:t>et définitive et les autres instal</w:t>
+      </w:r>
+      <w:r>
+        <w:rPr>
+          <w:rFonts w:ascii="Times New Roman" w:hAnsi="Times New Roman" w:cs="Times New Roman"/>
+          <w:sz w:val="22"/>
+          <w:szCs w:val="22"/>
+        </w:rPr>
+        <w:t>lées par la suite sont payantes.</w:t>
+      </w:r>
+    </w:p>
+    <w:p>
+      <w:pPr>
+        <w:pStyle w:val="Paragraphedeliste"/>
+        <w:numPr>
+          <w:ilvl w:val="0"/>
+          <w:numId w:val="40"/>
+        </w:numPr>
+        <w:rPr>
+          <w:rFonts w:ascii="Times New Roman" w:hAnsi="Times New Roman" w:cs="Times New Roman"/>
+          <w:sz w:val="22"/>
+          <w:szCs w:val="22"/>
+        </w:rPr>
+      </w:pPr>
+      <w:r>
+        <w:rPr>
+          <w:rFonts w:ascii="Times New Roman" w:hAnsi="Times New Roman" w:cs="Times New Roman"/>
+          <w:sz w:val="22"/>
+          <w:szCs w:val="22"/>
+        </w:rPr>
+        <w:t>Bouger</w:t>
+      </w:r>
+      <w:r>
+        <w:rPr>
+          <w:rFonts w:ascii="Times New Roman" w:hAnsi="Times New Roman" w:cs="Times New Roman"/>
+          <w:sz w:val="22"/>
+          <w:szCs w:val="22"/>
+        </w:rPr>
         <w:t xml:space="preserve"> </w:t>
       </w:r>
-    </w:p>
-    <w:p>
-      <w:pPr>
-        <w:rPr>
-          <w:rFonts w:ascii="Times New Roman" w:hAnsi="Times New Roman" w:cs="Times New Roman"/>
-          <w:sz w:val="22"/>
-          <w:szCs w:val="22"/>
-        </w:rPr>
-      </w:pPr>
-    </w:p>
-    <w:p>
-      <w:pPr>
-        <w:rPr>
-          <w:rFonts w:ascii="Times New Roman" w:hAnsi="Times New Roman" w:cs="Times New Roman"/>
-          <w:sz w:val="22"/>
-          <w:szCs w:val="22"/>
-        </w:rPr>
-      </w:pPr>
-      <w:r>
-        <w:rPr>
-          <w:rFonts w:ascii="Times New Roman" w:hAnsi="Times New Roman" w:cs="Times New Roman"/>
-          <w:sz w:val="22"/>
-          <w:szCs w:val="22"/>
-        </w:rPr>
-        <w:tab/>
-      </w:r>
-      <w:r>
-        <w:rPr>
-          <w:rFonts w:ascii="Times New Roman" w:hAnsi="Times New Roman" w:cs="Times New Roman"/>
-          <w:sz w:val="22"/>
-          <w:szCs w:val="22"/>
-        </w:rPr>
-        <w:t xml:space="preserve">Il s’agit dans cette section, </w:t>
-      </w:r>
-      <w:r>
-        <w:rPr>
-          <w:rFonts w:ascii="Times New Roman" w:hAnsi="Times New Roman" w:cs="Times New Roman"/>
-          <w:sz w:val="22"/>
-          <w:szCs w:val="22"/>
-        </w:rPr>
-        <w:t>d’énumérer les fonctionnalités offertes par le robot Pepper.</w:t>
-      </w:r>
-    </w:p>
-    <w:p>
-      <w:pPr>
-        <w:rPr>
-          <w:rFonts w:ascii="Times New Roman" w:hAnsi="Times New Roman" w:cs="Times New Roman"/>
-          <w:sz w:val="22"/>
-          <w:szCs w:val="22"/>
-        </w:rPr>
-      </w:pPr>
-      <w:r>
-        <w:rPr>
-          <w:rFonts w:ascii="Times New Roman" w:hAnsi="Times New Roman" w:cs="Times New Roman"/>
-          <w:sz w:val="22"/>
-          <w:szCs w:val="22"/>
-        </w:rPr>
-        <w:tab/>
-        <w:t xml:space="preserve">Pour </w:t>
-      </w:r>
-      <w:r>
-        <w:rPr>
-          <w:rFonts w:ascii="Times New Roman" w:hAnsi="Times New Roman" w:cs="Times New Roman"/>
-          <w:sz w:val="22"/>
-          <w:szCs w:val="22"/>
-        </w:rPr>
-        <w:t>se faire</w:t>
-      </w:r>
-      <w:r>
-        <w:rPr>
-          <w:rFonts w:ascii="Times New Roman" w:hAnsi="Times New Roman" w:cs="Times New Roman"/>
-          <w:sz w:val="22"/>
-          <w:szCs w:val="22"/>
-        </w:rPr>
-        <w:t xml:space="preserve">, une </w:t>
-      </w:r>
-      <w:r>
-        <w:rPr>
-          <w:rFonts w:ascii="Times New Roman" w:hAnsi="Times New Roman" w:cs="Times New Roman"/>
-          <w:sz w:val="22"/>
-          <w:szCs w:val="22"/>
-        </w:rPr>
-        <w:t>comparaison</w:t>
+      <w:r>
+        <w:rPr>
+          <w:rFonts w:ascii="Times New Roman" w:hAnsi="Times New Roman" w:cs="Times New Roman"/>
+          <w:sz w:val="22"/>
+          <w:szCs w:val="22"/>
+        </w:rPr>
+        <w:t>les</w:t>
+      </w:r>
+      <w:r>
+        <w:rPr>
+          <w:rFonts w:ascii="Times New Roman" w:hAnsi="Times New Roman" w:cs="Times New Roman"/>
+          <w:sz w:val="22"/>
+          <w:szCs w:val="22"/>
+        </w:rPr>
+        <w:t xml:space="preserve"> membres ou se déplace</w:t>
+      </w:r>
+      <w:r>
+        <w:rPr>
+          <w:rFonts w:ascii="Times New Roman" w:hAnsi="Times New Roman" w:cs="Times New Roman"/>
+          <w:sz w:val="22"/>
+          <w:szCs w:val="22"/>
+        </w:rPr>
+        <w:t>r</w:t>
+      </w:r>
+      <w:r>
+        <w:rPr>
+          <w:rFonts w:ascii="Times New Roman" w:hAnsi="Times New Roman" w:cs="Times New Roman"/>
+          <w:sz w:val="22"/>
+          <w:szCs w:val="22"/>
+        </w:rPr>
+        <w:t> </w:t>
+      </w:r>
+    </w:p>
+    <w:p>
+      <w:pPr>
+        <w:pStyle w:val="Paragraphedeliste"/>
+        <w:ind w:left="1440"/>
+        <w:rPr>
+          <w:rFonts w:ascii="Times New Roman" w:hAnsi="Times New Roman" w:cs="Times New Roman"/>
+          <w:sz w:val="22"/>
+          <w:szCs w:val="22"/>
+        </w:rPr>
+      </w:pPr>
+      <w:r>
+        <w:rPr>
+          <w:rFonts w:ascii="Times New Roman" w:hAnsi="Times New Roman" w:cs="Times New Roman"/>
+          <w:sz w:val="22"/>
+          <w:szCs w:val="22"/>
+        </w:rPr>
+        <w:t>Ils peuvent bouger tout</w:t>
+      </w:r>
+      <w:r>
+        <w:rPr>
+          <w:rFonts w:ascii="Times New Roman" w:hAnsi="Times New Roman" w:cs="Times New Roman"/>
+          <w:sz w:val="22"/>
+          <w:szCs w:val="22"/>
+        </w:rPr>
+        <w:t xml:space="preserve"> leurs membres pour effectuer des gestes, attraper des objets, et se déplacent facilement</w:t>
+      </w:r>
+      <w:r>
+        <w:rPr>
+          <w:rFonts w:ascii="Times New Roman" w:hAnsi="Times New Roman" w:cs="Times New Roman"/>
+          <w:sz w:val="22"/>
+          <w:szCs w:val="22"/>
+        </w:rPr>
+        <w:t xml:space="preserve"> en évitant de se heurter à des obstacles</w:t>
+      </w:r>
+      <w:r>
+        <w:rPr>
+          <w:rFonts w:ascii="Times New Roman" w:hAnsi="Times New Roman" w:cs="Times New Roman"/>
+          <w:sz w:val="22"/>
+          <w:szCs w:val="22"/>
+        </w:rPr>
+        <w:t>. Pepper ne possède pas de pieds, il ne peut donc pas s’asseoir.</w:t>
+      </w:r>
+    </w:p>
+    <w:p>
+      <w:pPr>
+        <w:pStyle w:val="Paragraphedeliste"/>
+        <w:ind w:left="1440"/>
+        <w:rPr>
+          <w:rFonts w:ascii="Times New Roman" w:hAnsi="Times New Roman" w:cs="Times New Roman"/>
+          <w:sz w:val="22"/>
+          <w:szCs w:val="22"/>
+        </w:rPr>
+      </w:pPr>
+    </w:p>
+    <w:p>
+      <w:pPr>
+        <w:pStyle w:val="Paragraphedeliste"/>
+        <w:numPr>
+          <w:ilvl w:val="0"/>
+          <w:numId w:val="40"/>
+        </w:numPr>
+        <w:rPr>
+          <w:rFonts w:ascii="Times New Roman" w:hAnsi="Times New Roman" w:cs="Times New Roman"/>
+          <w:sz w:val="22"/>
+          <w:szCs w:val="22"/>
+        </w:rPr>
+      </w:pPr>
+      <w:r>
+        <w:rPr>
+          <w:rFonts w:ascii="Times New Roman" w:hAnsi="Times New Roman" w:cs="Times New Roman"/>
+          <w:sz w:val="22"/>
+          <w:szCs w:val="22"/>
+        </w:rPr>
+        <w:t>Danser</w:t>
+      </w:r>
+      <w:r>
+        <w:rPr>
+          <w:rFonts w:ascii="Times New Roman" w:hAnsi="Times New Roman" w:cs="Times New Roman"/>
+          <w:sz w:val="22"/>
+          <w:szCs w:val="22"/>
+        </w:rPr>
+        <w:t> </w:t>
+      </w:r>
+    </w:p>
+    <w:p>
+      <w:pPr>
+        <w:pStyle w:val="Paragraphedeliste"/>
+        <w:ind w:left="1440"/>
+        <w:rPr>
+          <w:rFonts w:ascii="Times New Roman" w:hAnsi="Times New Roman" w:cs="Times New Roman"/>
+          <w:sz w:val="22"/>
+          <w:szCs w:val="22"/>
+        </w:rPr>
+      </w:pPr>
+      <w:r>
+        <w:rPr>
+          <w:rFonts w:ascii="Times New Roman" w:hAnsi="Times New Roman" w:cs="Times New Roman"/>
+          <w:sz w:val="22"/>
+          <w:szCs w:val="22"/>
+        </w:rPr>
+        <w:t>I</w:t>
+      </w:r>
+      <w:r>
+        <w:rPr>
+          <w:rFonts w:ascii="Times New Roman" w:hAnsi="Times New Roman" w:cs="Times New Roman"/>
+          <w:sz w:val="22"/>
+          <w:szCs w:val="22"/>
+        </w:rPr>
+        <w:t>ls peuvent enchainer des gestes et exécuter ainsi des chorégraphies</w:t>
+      </w:r>
+      <w:r>
+        <w:rPr>
+          <w:rFonts w:ascii="Times New Roman" w:hAnsi="Times New Roman" w:cs="Times New Roman"/>
+          <w:sz w:val="22"/>
+          <w:szCs w:val="22"/>
+        </w:rPr>
+        <w:t xml:space="preserve"> faciles</w:t>
+      </w:r>
+      <w:r>
+        <w:rPr>
+          <w:rFonts w:ascii="Times New Roman" w:hAnsi="Times New Roman" w:cs="Times New Roman"/>
+          <w:sz w:val="22"/>
+          <w:szCs w:val="22"/>
+        </w:rPr>
+        <w:t>.</w:t>
       </w:r>
       <w:r>
         <w:rPr>
@@ -4596,13 +5361,154 @@
         </w:rPr>
         <w:t xml:space="preserve"> </w:t>
       </w:r>
-      <w:r>
-        <w:rPr>
-          <w:rFonts w:ascii="Times New Roman" w:hAnsi="Times New Roman" w:cs="Times New Roman"/>
-          <w:sz w:val="22"/>
-          <w:szCs w:val="22"/>
-        </w:rPr>
-        <w:t>avec le robot Nao, ancêtre de Pepper,</w:t>
+    </w:p>
+    <w:p>
+      <w:pPr>
+        <w:pStyle w:val="Paragraphedeliste"/>
+        <w:ind w:left="1440"/>
+        <w:rPr>
+          <w:rFonts w:ascii="Times New Roman" w:hAnsi="Times New Roman" w:cs="Times New Roman"/>
+          <w:sz w:val="22"/>
+          <w:szCs w:val="22"/>
+        </w:rPr>
+      </w:pPr>
+    </w:p>
+    <w:p>
+      <w:pPr>
+        <w:pStyle w:val="Paragraphedeliste"/>
+        <w:numPr>
+          <w:ilvl w:val="0"/>
+          <w:numId w:val="40"/>
+        </w:numPr>
+        <w:rPr>
+          <w:rFonts w:ascii="Times New Roman" w:hAnsi="Times New Roman" w:cs="Times New Roman"/>
+          <w:sz w:val="22"/>
+          <w:szCs w:val="22"/>
+        </w:rPr>
+      </w:pPr>
+      <w:r>
+        <w:rPr>
+          <w:rFonts w:ascii="Times New Roman" w:hAnsi="Times New Roman" w:cs="Times New Roman"/>
+          <w:sz w:val="22"/>
+          <w:szCs w:val="22"/>
+        </w:rPr>
+        <w:t xml:space="preserve">Détecter et reconnaître un visage, </w:t>
+      </w:r>
+      <w:r>
+        <w:rPr>
+          <w:rFonts w:ascii="Times New Roman" w:hAnsi="Times New Roman" w:cs="Times New Roman"/>
+          <w:sz w:val="22"/>
+          <w:szCs w:val="22"/>
+        </w:rPr>
+        <w:t>une voix</w:t>
+      </w:r>
+      <w:r>
+        <w:rPr>
+          <w:rFonts w:ascii="Times New Roman" w:hAnsi="Times New Roman" w:cs="Times New Roman"/>
+          <w:sz w:val="22"/>
+          <w:szCs w:val="22"/>
+        </w:rPr>
+        <w:t xml:space="preserve">, des objets </w:t>
+      </w:r>
+    </w:p>
+    <w:p>
+      <w:pPr>
+        <w:pStyle w:val="Paragraphedeliste"/>
+        <w:ind w:left="1440"/>
+        <w:rPr>
+          <w:rFonts w:ascii="Times New Roman" w:hAnsi="Times New Roman" w:cs="Times New Roman"/>
+          <w:sz w:val="22"/>
+          <w:szCs w:val="22"/>
+        </w:rPr>
+      </w:pPr>
+      <w:r>
+        <w:rPr>
+          <w:rFonts w:ascii="Times New Roman" w:hAnsi="Times New Roman" w:cs="Times New Roman"/>
+          <w:sz w:val="22"/>
+          <w:szCs w:val="22"/>
+        </w:rPr>
+        <w:t>A l’aide de leurs cameras haute définitions et des algorithmes sophistiqués pour le traitement d’image et la re</w:t>
+      </w:r>
+      <w:r>
+        <w:rPr>
+          <w:rFonts w:ascii="Times New Roman" w:hAnsi="Times New Roman" w:cs="Times New Roman"/>
+          <w:sz w:val="22"/>
+          <w:szCs w:val="22"/>
+        </w:rPr>
+        <w:t>connaissance</w:t>
+      </w:r>
+      <w:r>
+        <w:rPr>
+          <w:rFonts w:ascii="Times New Roman" w:hAnsi="Times New Roman" w:cs="Times New Roman"/>
+          <w:sz w:val="22"/>
+          <w:szCs w:val="22"/>
+        </w:rPr>
+        <w:t>, les robots Nao et Pepper sont capables de détecter lorsqu</w:t>
+      </w:r>
+      <w:r>
+        <w:rPr>
+          <w:rFonts w:ascii="Times New Roman" w:hAnsi="Times New Roman" w:cs="Times New Roman"/>
+          <w:sz w:val="22"/>
+          <w:szCs w:val="22"/>
+        </w:rPr>
+        <w:t>’un son est émis, la presence d’une personne</w:t>
+      </w:r>
+      <w:r>
+        <w:rPr>
+          <w:rFonts w:ascii="Times New Roman" w:hAnsi="Times New Roman" w:cs="Times New Roman"/>
+          <w:sz w:val="22"/>
+          <w:szCs w:val="22"/>
+        </w:rPr>
+        <w:t>, d’objets ou d’images, de les mémoriser et ensuite les reconnaître lorsq</w:t>
+      </w:r>
+      <w:r>
+        <w:rPr>
+          <w:rFonts w:ascii="Times New Roman" w:hAnsi="Times New Roman" w:cs="Times New Roman"/>
+          <w:sz w:val="22"/>
+          <w:szCs w:val="22"/>
+        </w:rPr>
+        <w:t xml:space="preserve">u’il les perçoivent ou voient </w:t>
+      </w:r>
+      <w:r>
+        <w:rPr>
+          <w:rFonts w:ascii="Times New Roman" w:hAnsi="Times New Roman" w:cs="Times New Roman"/>
+          <w:sz w:val="22"/>
+          <w:szCs w:val="22"/>
+        </w:rPr>
+        <w:t>pour une seconde fois.</w:t>
+      </w:r>
+    </w:p>
+    <w:p>
+      <w:pPr>
+        <w:pStyle w:val="Paragraphedeliste"/>
+        <w:ind w:left="1440"/>
+        <w:rPr>
+          <w:rFonts w:ascii="Times New Roman" w:hAnsi="Times New Roman" w:cs="Times New Roman"/>
+          <w:sz w:val="22"/>
+          <w:szCs w:val="22"/>
+        </w:rPr>
+      </w:pPr>
+    </w:p>
+    <w:p>
+      <w:pPr>
+        <w:pStyle w:val="Paragraphedeliste"/>
+        <w:numPr>
+          <w:ilvl w:val="0"/>
+          <w:numId w:val="40"/>
+        </w:numPr>
+        <w:rPr>
+          <w:rFonts w:ascii="Times New Roman" w:hAnsi="Times New Roman" w:cs="Times New Roman"/>
+          <w:sz w:val="22"/>
+          <w:szCs w:val="22"/>
+        </w:rPr>
+      </w:pPr>
+      <w:r>
+        <w:rPr>
+          <w:rFonts w:ascii="Times New Roman" w:hAnsi="Times New Roman" w:cs="Times New Roman"/>
+          <w:sz w:val="22"/>
+          <w:szCs w:val="22"/>
+        </w:rPr>
+        <w:t>Se connecter à internet</w:t>
       </w:r>
       <w:r>
         <w:rPr>
@@ -4612,21 +5518,180 @@
         </w:rPr>
         <w:t xml:space="preserve"> </w:t>
       </w:r>
-      <w:r>
-        <w:rPr>
-          <w:rFonts w:ascii="Times New Roman" w:hAnsi="Times New Roman" w:cs="Times New Roman"/>
-          <w:sz w:val="22"/>
-          <w:szCs w:val="22"/>
-        </w:rPr>
-        <w:t>est un bon moyen pour comprendre l’interêt pour ce nouveau robot</w:t>
-      </w:r>
-      <w:r>
-        <w:rPr>
-          <w:rFonts w:ascii="Times New Roman" w:hAnsi="Times New Roman" w:cs="Times New Roman"/>
-          <w:sz w:val="22"/>
-          <w:szCs w:val="22"/>
-        </w:rPr>
-        <w:t xml:space="preserve">. </w:t>
+    </w:p>
+    <w:p>
+      <w:pPr>
+        <w:pStyle w:val="Paragraphedeliste"/>
+        <w:ind w:left="1440"/>
+        <w:rPr>
+          <w:rFonts w:ascii="Times New Roman" w:hAnsi="Times New Roman" w:cs="Times New Roman"/>
+          <w:sz w:val="22"/>
+          <w:szCs w:val="22"/>
+        </w:rPr>
+      </w:pPr>
+      <w:r>
+        <w:rPr>
+          <w:rFonts w:ascii="Times New Roman" w:hAnsi="Times New Roman" w:cs="Times New Roman"/>
+          <w:sz w:val="22"/>
+          <w:szCs w:val="22"/>
+        </w:rPr>
+        <w:t xml:space="preserve">Chaque robot de Softbank Robotics possède une page internet accéssible via l’adresse IP à laquelle le robot est connecté. </w:t>
+      </w:r>
+      <w:r>
+        <w:rPr>
+          <w:rFonts w:ascii="Times New Roman" w:hAnsi="Times New Roman" w:cs="Times New Roman"/>
+          <w:sz w:val="22"/>
+          <w:szCs w:val="22"/>
+        </w:rPr>
+        <w:t xml:space="preserve">On peut à partir de celle-ci </w:t>
+      </w:r>
+      <w:r>
+        <w:rPr>
+          <w:rFonts w:ascii="Times New Roman" w:hAnsi="Times New Roman" w:cs="Times New Roman"/>
+          <w:sz w:val="22"/>
+          <w:szCs w:val="22"/>
+        </w:rPr>
+        <w:t>configurer </w:t>
+      </w:r>
+      <w:r>
+        <w:rPr>
+          <w:rFonts w:ascii="Times New Roman" w:hAnsi="Times New Roman" w:cs="Times New Roman"/>
+          <w:sz w:val="22"/>
+          <w:szCs w:val="22"/>
+        </w:rPr>
+        <w:t>le robot. On peut ainsi</w:t>
+      </w:r>
+      <w:r>
+        <w:rPr>
+          <w:rFonts w:ascii="Times New Roman" w:hAnsi="Times New Roman" w:cs="Times New Roman"/>
+          <w:sz w:val="22"/>
+          <w:szCs w:val="22"/>
+        </w:rPr>
+        <w:t xml:space="preserve"> changer la </w:t>
+      </w:r>
+      <w:r>
+        <w:rPr>
+          <w:rFonts w:ascii="Times New Roman" w:hAnsi="Times New Roman" w:cs="Times New Roman"/>
+          <w:sz w:val="22"/>
+          <w:szCs w:val="22"/>
+        </w:rPr>
+        <w:t>langue de communication</w:t>
+      </w:r>
+      <w:r>
+        <w:rPr>
+          <w:rFonts w:ascii="Times New Roman" w:hAnsi="Times New Roman" w:cs="Times New Roman"/>
+          <w:sz w:val="22"/>
+          <w:szCs w:val="22"/>
+        </w:rPr>
+        <w:t xml:space="preserve">, mettre à jour </w:t>
+      </w:r>
+      <w:r>
+        <w:rPr>
+          <w:rFonts w:ascii="Times New Roman" w:hAnsi="Times New Roman" w:cs="Times New Roman"/>
+          <w:sz w:val="22"/>
+          <w:szCs w:val="22"/>
+        </w:rPr>
+        <w:t>les</w:t>
+      </w:r>
+      <w:r>
+        <w:rPr>
+          <w:rFonts w:ascii="Times New Roman" w:hAnsi="Times New Roman" w:cs="Times New Roman"/>
+          <w:sz w:val="22"/>
+          <w:szCs w:val="22"/>
+        </w:rPr>
+        <w:t xml:space="preserve"> applications, ajuster le volume etc.</w:t>
+      </w:r>
+    </w:p>
+    <w:p>
+      <w:pPr>
+        <w:pStyle w:val="Paragraphedeliste"/>
+        <w:ind w:left="1440"/>
+        <w:rPr>
+          <w:rFonts w:ascii="Times New Roman" w:hAnsi="Times New Roman" w:cs="Times New Roman"/>
+          <w:sz w:val="22"/>
+          <w:szCs w:val="22"/>
+        </w:rPr>
+      </w:pPr>
+    </w:p>
+    <w:p>
+      <w:pPr>
+        <w:pStyle w:val="Paragraphedeliste"/>
+        <w:numPr>
+          <w:ilvl w:val="0"/>
+          <w:numId w:val="40"/>
+        </w:numPr>
+        <w:rPr>
+          <w:rFonts w:ascii="Times New Roman" w:hAnsi="Times New Roman" w:cs="Times New Roman"/>
+          <w:sz w:val="22"/>
+          <w:szCs w:val="22"/>
+        </w:rPr>
+      </w:pPr>
+      <w:r>
+        <w:rPr>
+          <w:rFonts w:ascii="Times New Roman" w:hAnsi="Times New Roman" w:cs="Times New Roman"/>
+          <w:sz w:val="22"/>
+          <w:szCs w:val="22"/>
+        </w:rPr>
+        <w:t>Installer ou programmer de nouvelles applications</w:t>
+      </w:r>
+    </w:p>
+    <w:p>
+      <w:pPr>
+        <w:pStyle w:val="Paragraphedeliste"/>
+        <w:ind w:left="1440"/>
+        <w:rPr>
+          <w:rFonts w:ascii="Times New Roman" w:hAnsi="Times New Roman" w:cs="Times New Roman"/>
+          <w:sz w:val="22"/>
+          <w:szCs w:val="22"/>
+        </w:rPr>
+      </w:pPr>
+      <w:r>
+        <w:rPr>
+          <w:rFonts w:ascii="Times New Roman" w:hAnsi="Times New Roman" w:cs="Times New Roman"/>
+          <w:sz w:val="22"/>
+          <w:szCs w:val="22"/>
+        </w:rPr>
+        <w:t>La société Softbank a dans son app store une panoplie d’applications pour Nao et Pepper, prêts à l’emploi et dont il est possible d’installer directement dans les robots. Cependant, il est possible de dévéloppement ses propres applications et de les installer dans le</w:t>
+      </w:r>
+      <w:r>
+        <w:rPr>
+          <w:rFonts w:ascii="Times New Roman" w:hAnsi="Times New Roman" w:cs="Times New Roman"/>
+          <w:sz w:val="22"/>
+          <w:szCs w:val="22"/>
+        </w:rPr>
+        <w:t>s</w:t>
+      </w:r>
+      <w:r>
+        <w:rPr>
+          <w:rFonts w:ascii="Times New Roman" w:hAnsi="Times New Roman" w:cs="Times New Roman"/>
+          <w:sz w:val="22"/>
+          <w:szCs w:val="22"/>
+        </w:rPr>
+        <w:t xml:space="preserve"> robot</w:t>
+      </w:r>
+      <w:r>
+        <w:rPr>
+          <w:rFonts w:ascii="Times New Roman" w:hAnsi="Times New Roman" w:cs="Times New Roman"/>
+          <w:sz w:val="22"/>
+          <w:szCs w:val="22"/>
+        </w:rPr>
+        <w:t>s</w:t>
+      </w:r>
+      <w:r>
+        <w:rPr>
+          <w:rFonts w:ascii="Times New Roman" w:hAnsi="Times New Roman" w:cs="Times New Roman"/>
+          <w:sz w:val="22"/>
+          <w:szCs w:val="22"/>
+        </w:rPr>
+        <w:t>. En effet, les deux robots sont open source et supportent de n</w:t>
+      </w:r>
+      <w:r>
+        <w:rPr>
+          <w:rFonts w:ascii="Times New Roman" w:hAnsi="Times New Roman" w:cs="Times New Roman"/>
+          <w:sz w:val="22"/>
+          <w:szCs w:val="22"/>
+        </w:rPr>
+        <w:t>ombreux langages et plateformes de programmation.</w:t>
       </w:r>
     </w:p>
     <w:p>
@@ -4644,23 +5709,39 @@
           <w:sz w:val="22"/>
           <w:szCs w:val="22"/>
         </w:rPr>
-        <w:t xml:space="preserve">Nao et Pepper possèdent </w:t>
-      </w:r>
-      <w:r>
-        <w:rPr>
-          <w:rFonts w:ascii="Times New Roman" w:hAnsi="Times New Roman" w:cs="Times New Roman"/>
-          <w:sz w:val="22"/>
-          <w:szCs w:val="22"/>
-        </w:rPr>
-        <w:t>tous deux les fonctionnalités sui</w:t>
-      </w:r>
-      <w:r>
-        <w:rPr>
-          <w:rFonts w:ascii="Times New Roman" w:hAnsi="Times New Roman" w:cs="Times New Roman"/>
-          <w:sz w:val="22"/>
-          <w:szCs w:val="22"/>
-        </w:rPr>
-        <w:t>vantes</w:t>
+        <w:t xml:space="preserve">Mais </w:t>
+      </w:r>
+      <w:r>
+        <w:rPr>
+          <w:rFonts w:ascii="Times New Roman" w:hAnsi="Times New Roman" w:cs="Times New Roman"/>
+          <w:sz w:val="22"/>
+          <w:szCs w:val="22"/>
+        </w:rPr>
+        <w:t xml:space="preserve">ce </w:t>
+      </w:r>
+      <w:r>
+        <w:rPr>
+          <w:rFonts w:ascii="Times New Roman" w:hAnsi="Times New Roman" w:cs="Times New Roman"/>
+          <w:sz w:val="22"/>
+          <w:szCs w:val="22"/>
+        </w:rPr>
+        <w:t xml:space="preserve">qui distingue </w:t>
+      </w:r>
+      <w:r>
+        <w:rPr>
+          <w:rFonts w:ascii="Times New Roman" w:hAnsi="Times New Roman" w:cs="Times New Roman"/>
+          <w:sz w:val="22"/>
+          <w:szCs w:val="22"/>
+        </w:rPr>
+        <w:t xml:space="preserve">Pepper de Nao </w:t>
+      </w:r>
+      <w:r>
+        <w:rPr>
+          <w:rFonts w:ascii="Times New Roman" w:hAnsi="Times New Roman" w:cs="Times New Roman"/>
+          <w:sz w:val="22"/>
+          <w:szCs w:val="22"/>
+        </w:rPr>
+        <w:t>est le suivant</w:t>
       </w:r>
       <w:r>
         <w:rPr>
@@ -4690,42 +5771,119 @@
           <w:sz w:val="22"/>
           <w:szCs w:val="22"/>
         </w:rPr>
-        <w:t>Dialoguer </w:t>
-      </w:r>
-    </w:p>
-    <w:p>
-      <w:pPr>
-        <w:pStyle w:val="Paragraphedeliste"/>
-        <w:ind w:left="1440"/>
-        <w:rPr>
-          <w:rFonts w:ascii="Times New Roman" w:hAnsi="Times New Roman" w:cs="Times New Roman"/>
-          <w:sz w:val="22"/>
-          <w:szCs w:val="22"/>
-        </w:rPr>
-      </w:pPr>
-      <w:r>
-        <w:rPr>
-          <w:rFonts w:ascii="Times New Roman" w:hAnsi="Times New Roman" w:cs="Times New Roman"/>
-          <w:sz w:val="22"/>
-          <w:szCs w:val="22"/>
-        </w:rPr>
-        <w:t xml:space="preserve">Les robots Nao et Pepper sont capables d’entendre et parler avec la possibilité de choisir la langue de communication. </w:t>
-      </w:r>
-      <w:r>
-        <w:rPr>
-          <w:rFonts w:ascii="Times New Roman" w:hAnsi="Times New Roman" w:cs="Times New Roman"/>
-          <w:sz w:val="22"/>
-          <w:szCs w:val="22"/>
-        </w:rPr>
-        <w:t xml:space="preserve">La langue par défaut est l’anglais pour les deux robots mais il est possible d’installer jusqu’à 7 autres langues pour Pepper et 18 pour Nao. La séconde langue chosie après l’anglais est gratuite </w:t>
-      </w:r>
-      <w:r>
-        <w:rPr>
-          <w:rFonts w:ascii="Times New Roman" w:hAnsi="Times New Roman" w:cs="Times New Roman"/>
-          <w:sz w:val="22"/>
-          <w:szCs w:val="22"/>
-        </w:rPr>
-        <w:t>et définitive et les autres installées par la suite sont payantes.</w:t>
+        <w:t>La</w:t>
+      </w:r>
+      <w:r>
+        <w:rPr>
+          <w:rFonts w:ascii="Times New Roman" w:hAnsi="Times New Roman" w:cs="Times New Roman"/>
+          <w:sz w:val="22"/>
+          <w:szCs w:val="22"/>
+        </w:rPr>
+        <w:t xml:space="preserve"> taille</w:t>
+      </w:r>
+      <w:r>
+        <w:rPr>
+          <w:rFonts w:ascii="Times New Roman" w:hAnsi="Times New Roman" w:cs="Times New Roman"/>
+          <w:sz w:val="22"/>
+          <w:szCs w:val="22"/>
+        </w:rPr>
+        <w:t xml:space="preserve"> : </w:t>
+      </w:r>
+      <w:r>
+        <w:rPr>
+          <w:rFonts w:ascii="Times New Roman" w:hAnsi="Times New Roman" w:cs="Times New Roman"/>
+          <w:sz w:val="22"/>
+          <w:szCs w:val="22"/>
+        </w:rPr>
+        <w:t xml:space="preserve"> Pepper </w:t>
+      </w:r>
+      <w:r>
+        <w:rPr>
+          <w:rFonts w:ascii="Times New Roman" w:hAnsi="Times New Roman" w:cs="Times New Roman"/>
+          <w:sz w:val="22"/>
+          <w:szCs w:val="22"/>
+        </w:rPr>
+        <w:t xml:space="preserve">est nettement plus grand que Nao. Il </w:t>
+      </w:r>
+      <w:r>
+        <w:rPr>
+          <w:rFonts w:ascii="Times New Roman" w:hAnsi="Times New Roman" w:cs="Times New Roman"/>
+          <w:sz w:val="22"/>
+          <w:szCs w:val="22"/>
+        </w:rPr>
+        <w:t xml:space="preserve">a une hauteur de </w:t>
+      </w:r>
+      <w:r>
+        <w:rPr>
+          <w:rFonts w:ascii="Times New Roman" w:hAnsi="Times New Roman" w:cs="Times New Roman"/>
+          <w:sz w:val="22"/>
+          <w:szCs w:val="22"/>
+        </w:rPr>
+        <w:t xml:space="preserve">1m21 contrairement à Nao qui ne fait </w:t>
+      </w:r>
+      <w:r>
+        <w:rPr>
+          <w:rFonts w:ascii="Times New Roman" w:hAnsi="Times New Roman" w:cs="Times New Roman"/>
+          <w:sz w:val="22"/>
+          <w:szCs w:val="22"/>
+        </w:rPr>
+        <w:t xml:space="preserve">que 58 cm ; ce qui lui donne une </w:t>
+      </w:r>
+      <w:r>
+        <w:rPr>
+          <w:rFonts w:ascii="Times New Roman" w:hAnsi="Times New Roman" w:cs="Times New Roman"/>
+          <w:sz w:val="22"/>
+          <w:szCs w:val="22"/>
+        </w:rPr>
+        <w:t>apparence</w:t>
+      </w:r>
+      <w:r>
+        <w:rPr>
+          <w:rFonts w:ascii="Times New Roman" w:hAnsi="Times New Roman" w:cs="Times New Roman"/>
+          <w:sz w:val="22"/>
+          <w:szCs w:val="22"/>
+        </w:rPr>
+        <w:t xml:space="preserve"> plus proche de celle de </w:t>
+      </w:r>
+      <w:r>
+        <w:rPr>
+          <w:rFonts w:ascii="Times New Roman" w:hAnsi="Times New Roman" w:cs="Times New Roman"/>
+          <w:sz w:val="22"/>
+          <w:szCs w:val="22"/>
+        </w:rPr>
+        <w:t>l</w:t>
+      </w:r>
+      <w:r>
+        <w:rPr>
+          <w:rFonts w:ascii="Times New Roman" w:hAnsi="Times New Roman" w:cs="Times New Roman"/>
+          <w:sz w:val="22"/>
+          <w:szCs w:val="22"/>
+        </w:rPr>
+        <w:t>’homme et rend l’interaction homm</w:t>
+      </w:r>
+      <w:r>
+        <w:rPr>
+          <w:rFonts w:ascii="Times New Roman" w:hAnsi="Times New Roman" w:cs="Times New Roman"/>
+          <w:sz w:val="22"/>
+          <w:szCs w:val="22"/>
+        </w:rPr>
+        <w:t xml:space="preserve">e-machine </w:t>
+      </w:r>
+      <w:r>
+        <w:rPr>
+          <w:rFonts w:ascii="Times New Roman" w:hAnsi="Times New Roman" w:cs="Times New Roman"/>
+          <w:sz w:val="22"/>
+          <w:szCs w:val="22"/>
+        </w:rPr>
+        <w:t>beaucoup plus naturelle</w:t>
+      </w:r>
+      <w:r>
+        <w:rPr>
+          <w:rFonts w:ascii="Times New Roman" w:hAnsi="Times New Roman" w:cs="Times New Roman"/>
+          <w:sz w:val="22"/>
+          <w:szCs w:val="22"/>
+        </w:rPr>
+        <w:t>.</w:t>
       </w:r>
     </w:p>
     <w:p>
@@ -4758,47 +5916,7 @@
           <w:sz w:val="22"/>
           <w:szCs w:val="22"/>
         </w:rPr>
-        <w:t>Bouger</w:t>
-      </w:r>
-      <w:r>
-        <w:rPr>
-          <w:rFonts w:ascii="Times New Roman" w:hAnsi="Times New Roman" w:cs="Times New Roman"/>
-          <w:sz w:val="22"/>
-          <w:szCs w:val="22"/>
-        </w:rPr>
-        <w:t xml:space="preserve"> </w:t>
-      </w:r>
-      <w:r>
-        <w:rPr>
-          <w:rFonts w:ascii="Times New Roman" w:hAnsi="Times New Roman" w:cs="Times New Roman"/>
-          <w:sz w:val="22"/>
-          <w:szCs w:val="22"/>
-        </w:rPr>
-        <w:t>les</w:t>
-      </w:r>
-      <w:r>
-        <w:rPr>
-          <w:rFonts w:ascii="Times New Roman" w:hAnsi="Times New Roman" w:cs="Times New Roman"/>
-          <w:sz w:val="22"/>
-          <w:szCs w:val="22"/>
-        </w:rPr>
-        <w:t xml:space="preserve"> membres ou se déplace</w:t>
-      </w:r>
-      <w:r>
-        <w:rPr>
-          <w:rFonts w:ascii="Times New Roman" w:hAnsi="Times New Roman" w:cs="Times New Roman"/>
-          <w:sz w:val="22"/>
-          <w:szCs w:val="22"/>
-        </w:rPr>
-        <w:t>r</w:t>
-      </w:r>
-      <w:r>
-        <w:rPr>
-          <w:rFonts w:ascii="Times New Roman" w:hAnsi="Times New Roman" w:cs="Times New Roman"/>
-          <w:sz w:val="22"/>
-          <w:szCs w:val="22"/>
-        </w:rPr>
-        <w:t> </w:t>
+        <w:t>La mobilité </w:t>
       </w:r>
     </w:p>
     <w:p>
@@ -4817,31 +5935,151 @@
           <w:sz w:val="22"/>
           <w:szCs w:val="22"/>
         </w:rPr>
-        <w:t>Ils peuvent bouger tout</w:t>
-      </w:r>
-      <w:r>
-        <w:rPr>
-          <w:rFonts w:ascii="Times New Roman" w:hAnsi="Times New Roman" w:cs="Times New Roman"/>
-          <w:sz w:val="22"/>
-          <w:szCs w:val="22"/>
-        </w:rPr>
-        <w:t xml:space="preserve"> leurs membres pour effectuer des gestes, attraper des objets, et se déplacent facilement</w:t>
-      </w:r>
-      <w:r>
-        <w:rPr>
-          <w:rFonts w:ascii="Times New Roman" w:hAnsi="Times New Roman" w:cs="Times New Roman"/>
-          <w:sz w:val="22"/>
-          <w:szCs w:val="22"/>
-        </w:rPr>
-        <w:t xml:space="preserve"> en évitant de se heurter à des obstacles</w:t>
-      </w:r>
-      <w:r>
-        <w:rPr>
-          <w:rFonts w:ascii="Times New Roman" w:hAnsi="Times New Roman" w:cs="Times New Roman"/>
-          <w:sz w:val="22"/>
-          <w:szCs w:val="22"/>
-        </w:rPr>
-        <w:t>. Pepper ne possède pas de pieds, il ne peut donc pas s’asseoir.</w:t>
+        <w:t>Pepper dispose pour sa mobilité de trois roues omnidirectionn</w:t>
+      </w:r>
+      <w:r>
+        <w:rPr>
+          <w:rFonts w:ascii="Times New Roman" w:hAnsi="Times New Roman" w:cs="Times New Roman"/>
+          <w:sz w:val="22"/>
+          <w:szCs w:val="22"/>
+        </w:rPr>
+        <w:t xml:space="preserve">elles </w:t>
+      </w:r>
+      <w:r>
+        <w:rPr>
+          <w:rFonts w:ascii="Times New Roman" w:hAnsi="Times New Roman" w:cs="Times New Roman"/>
+          <w:sz w:val="22"/>
+          <w:szCs w:val="22"/>
+        </w:rPr>
+        <w:t>qui lui permettent de</w:t>
+      </w:r>
+      <w:r>
+        <w:rPr>
+          <w:rFonts w:ascii="Times New Roman" w:hAnsi="Times New Roman" w:cs="Times New Roman"/>
+          <w:sz w:val="22"/>
+          <w:szCs w:val="22"/>
+        </w:rPr>
+        <w:t xml:space="preserve"> se déplacer plus vite</w:t>
+      </w:r>
+      <w:r>
+        <w:rPr>
+          <w:rFonts w:ascii="Times New Roman" w:hAnsi="Times New Roman" w:cs="Times New Roman"/>
+          <w:sz w:val="22"/>
+          <w:szCs w:val="22"/>
+        </w:rPr>
+        <w:t xml:space="preserve"> que Nao</w:t>
+      </w:r>
+      <w:r>
+        <w:rPr>
+          <w:rFonts w:ascii="Times New Roman" w:hAnsi="Times New Roman" w:cs="Times New Roman"/>
+          <w:sz w:val="22"/>
+          <w:szCs w:val="22"/>
+        </w:rPr>
+        <w:t xml:space="preserve">, </w:t>
+      </w:r>
+      <w:r>
+        <w:rPr>
+          <w:rFonts w:ascii="Times New Roman" w:hAnsi="Times New Roman" w:cs="Times New Roman"/>
+          <w:sz w:val="22"/>
+          <w:szCs w:val="22"/>
+        </w:rPr>
+        <w:t xml:space="preserve">3km/h contre </w:t>
+      </w:r>
+      <w:r>
+        <w:rPr>
+          <w:rFonts w:ascii="Times New Roman" w:hAnsi="Times New Roman" w:cs="Times New Roman"/>
+          <w:sz w:val="22"/>
+          <w:szCs w:val="22"/>
+        </w:rPr>
+        <w:t xml:space="preserve">1km/h. Aussi, avec ses trois roues omnidirectionnelle, il </w:t>
+      </w:r>
+      <w:r>
+        <w:rPr>
+          <w:rFonts w:ascii="Times New Roman" w:hAnsi="Times New Roman" w:cs="Times New Roman"/>
+          <w:sz w:val="22"/>
+          <w:szCs w:val="22"/>
+        </w:rPr>
+        <w:t xml:space="preserve">a </w:t>
+      </w:r>
+      <w:r>
+        <w:rPr>
+          <w:rFonts w:ascii="Times New Roman" w:hAnsi="Times New Roman" w:cs="Times New Roman"/>
+          <w:sz w:val="22"/>
+          <w:szCs w:val="22"/>
+        </w:rPr>
+        <w:t>un meilleur é</w:t>
+      </w:r>
+      <w:r>
+        <w:rPr>
+          <w:rFonts w:ascii="Times New Roman" w:hAnsi="Times New Roman" w:cs="Times New Roman"/>
+          <w:sz w:val="22"/>
+          <w:szCs w:val="22"/>
+        </w:rPr>
+        <w:t>qu</w:t>
+      </w:r>
+      <w:r>
+        <w:rPr>
+          <w:rFonts w:ascii="Times New Roman" w:hAnsi="Times New Roman" w:cs="Times New Roman"/>
+          <w:sz w:val="22"/>
+          <w:szCs w:val="22"/>
+        </w:rPr>
+        <w:t>ilibre</w:t>
+      </w:r>
+      <w:r>
+        <w:rPr>
+          <w:rFonts w:ascii="Times New Roman" w:hAnsi="Times New Roman" w:cs="Times New Roman"/>
+          <w:sz w:val="22"/>
+          <w:szCs w:val="22"/>
+        </w:rPr>
+        <w:t>.</w:t>
+      </w:r>
+      <w:r>
+        <w:rPr>
+          <w:rFonts w:ascii="Times New Roman" w:hAnsi="Times New Roman" w:cs="Times New Roman"/>
+          <w:sz w:val="22"/>
+          <w:szCs w:val="22"/>
+        </w:rPr>
+        <w:t xml:space="preserve"> En plus, les actions de Nao sont encore très mécaniques. On peut d’ailleurs </w:t>
+      </w:r>
+      <w:r>
+        <w:rPr>
+          <w:rFonts w:ascii="Times New Roman" w:hAnsi="Times New Roman" w:cs="Times New Roman"/>
+          <w:sz w:val="22"/>
+          <w:szCs w:val="22"/>
+        </w:rPr>
+        <w:t>entendre</w:t>
+      </w:r>
+      <w:r>
+        <w:rPr>
+          <w:rFonts w:ascii="Times New Roman" w:hAnsi="Times New Roman" w:cs="Times New Roman"/>
+          <w:sz w:val="22"/>
+          <w:szCs w:val="22"/>
+        </w:rPr>
+        <w:t xml:space="preserve"> le bruit de ses membres lorsqu’il bouge</w:t>
+      </w:r>
+      <w:r>
+        <w:rPr>
+          <w:rFonts w:ascii="Times New Roman" w:hAnsi="Times New Roman" w:cs="Times New Roman"/>
+          <w:sz w:val="22"/>
+          <w:szCs w:val="22"/>
+        </w:rPr>
+        <w:t xml:space="preserve"> ou se déplace</w:t>
+      </w:r>
+      <w:r>
+        <w:rPr>
+          <w:rFonts w:ascii="Times New Roman" w:hAnsi="Times New Roman" w:cs="Times New Roman"/>
+          <w:sz w:val="22"/>
+          <w:szCs w:val="22"/>
+        </w:rPr>
+        <w:t xml:space="preserve">. </w:t>
+      </w:r>
+      <w:r>
+        <w:rPr>
+          <w:rFonts w:ascii="Times New Roman" w:hAnsi="Times New Roman" w:cs="Times New Roman"/>
+          <w:sz w:val="22"/>
+          <w:szCs w:val="22"/>
+        </w:rPr>
+        <w:t>C’est une caractéristique qui a été amélioré chez Pepper. Il est plus souple et ses actions moins mécaniques</w:t>
       </w:r>
     </w:p>
     <w:p>
@@ -4874,635 +6112,6 @@
           <w:sz w:val="22"/>
           <w:szCs w:val="22"/>
         </w:rPr>
-        <w:t>Danser</w:t>
-      </w:r>
-      <w:r>
-        <w:rPr>
-          <w:rFonts w:ascii="Times New Roman" w:hAnsi="Times New Roman" w:cs="Times New Roman"/>
-          <w:sz w:val="22"/>
-          <w:szCs w:val="22"/>
-        </w:rPr>
-        <w:t> </w:t>
-      </w:r>
-    </w:p>
-    <w:p>
-      <w:pPr>
-        <w:pStyle w:val="Paragraphedeliste"/>
-        <w:ind w:left="1440"/>
-        <w:rPr>
-          <w:rFonts w:ascii="Times New Roman" w:hAnsi="Times New Roman" w:cs="Times New Roman"/>
-          <w:sz w:val="22"/>
-          <w:szCs w:val="22"/>
-        </w:rPr>
-      </w:pPr>
-      <w:r>
-        <w:rPr>
-          <w:rFonts w:ascii="Times New Roman" w:hAnsi="Times New Roman" w:cs="Times New Roman"/>
-          <w:sz w:val="22"/>
-          <w:szCs w:val="22"/>
-        </w:rPr>
-        <w:t>I</w:t>
-      </w:r>
-      <w:r>
-        <w:rPr>
-          <w:rFonts w:ascii="Times New Roman" w:hAnsi="Times New Roman" w:cs="Times New Roman"/>
-          <w:sz w:val="22"/>
-          <w:szCs w:val="22"/>
-        </w:rPr>
-        <w:t>ls peuvent enchainer des gestes et exécuter ainsi des chorégraphies</w:t>
-      </w:r>
-      <w:r>
-        <w:rPr>
-          <w:rFonts w:ascii="Times New Roman" w:hAnsi="Times New Roman" w:cs="Times New Roman"/>
-          <w:sz w:val="22"/>
-          <w:szCs w:val="22"/>
-        </w:rPr>
-        <w:t xml:space="preserve"> faciles</w:t>
-      </w:r>
-      <w:r>
-        <w:rPr>
-          <w:rFonts w:ascii="Times New Roman" w:hAnsi="Times New Roman" w:cs="Times New Roman"/>
-          <w:sz w:val="22"/>
-          <w:szCs w:val="22"/>
-        </w:rPr>
-        <w:t>.</w:t>
-      </w:r>
-      <w:r>
-        <w:rPr>
-          <w:rFonts w:ascii="Times New Roman" w:hAnsi="Times New Roman" w:cs="Times New Roman"/>
-          <w:sz w:val="22"/>
-          <w:szCs w:val="22"/>
-        </w:rPr>
-        <w:t xml:space="preserve"> </w:t>
-      </w:r>
-    </w:p>
-    <w:p>
-      <w:pPr>
-        <w:pStyle w:val="Paragraphedeliste"/>
-        <w:ind w:left="1440"/>
-        <w:rPr>
-          <w:rFonts w:ascii="Times New Roman" w:hAnsi="Times New Roman" w:cs="Times New Roman"/>
-          <w:sz w:val="22"/>
-          <w:szCs w:val="22"/>
-        </w:rPr>
-      </w:pPr>
-    </w:p>
-    <w:p>
-      <w:pPr>
-        <w:pStyle w:val="Paragraphedeliste"/>
-        <w:numPr>
-          <w:ilvl w:val="0"/>
-          <w:numId w:val="41"/>
-        </w:numPr>
-        <w:rPr>
-          <w:rFonts w:ascii="Times New Roman" w:hAnsi="Times New Roman" w:cs="Times New Roman"/>
-          <w:sz w:val="22"/>
-          <w:szCs w:val="22"/>
-        </w:rPr>
-      </w:pPr>
-      <w:r>
-        <w:rPr>
-          <w:rFonts w:ascii="Times New Roman" w:hAnsi="Times New Roman" w:cs="Times New Roman"/>
-          <w:sz w:val="22"/>
-          <w:szCs w:val="22"/>
-        </w:rPr>
-        <w:t xml:space="preserve">Détecter et reconnaître un visage, </w:t>
-      </w:r>
-      <w:r>
-        <w:rPr>
-          <w:rFonts w:ascii="Times New Roman" w:hAnsi="Times New Roman" w:cs="Times New Roman"/>
-          <w:sz w:val="22"/>
-          <w:szCs w:val="22"/>
-        </w:rPr>
-        <w:t>une voix</w:t>
-      </w:r>
-      <w:r>
-        <w:rPr>
-          <w:rFonts w:ascii="Times New Roman" w:hAnsi="Times New Roman" w:cs="Times New Roman"/>
-          <w:sz w:val="22"/>
-          <w:szCs w:val="22"/>
-        </w:rPr>
-        <w:t xml:space="preserve">, des objets </w:t>
-      </w:r>
-    </w:p>
-    <w:p>
-      <w:pPr>
-        <w:pStyle w:val="Paragraphedeliste"/>
-        <w:ind w:left="1440"/>
-        <w:rPr>
-          <w:rFonts w:ascii="Times New Roman" w:hAnsi="Times New Roman" w:cs="Times New Roman"/>
-          <w:sz w:val="22"/>
-          <w:szCs w:val="22"/>
-        </w:rPr>
-      </w:pPr>
-      <w:r>
-        <w:rPr>
-          <w:rFonts w:ascii="Times New Roman" w:hAnsi="Times New Roman" w:cs="Times New Roman"/>
-          <w:sz w:val="22"/>
-          <w:szCs w:val="22"/>
-        </w:rPr>
-        <w:t>A l’aide de leurs cameras haute définitions et des algorithmes sophistiqués pour le traitement d’image et la reconnaissance dont ils font usage, les robots Nao et Pepper sont capables de détecter lorsqu’un son est émis, la presence de personnes, d’objets ou d’images, de les mémoriser et ensuite les reconnaître lorsq’il les perçoit ou voit pour une seconde fois.</w:t>
-      </w:r>
-    </w:p>
-    <w:p>
-      <w:pPr>
-        <w:pStyle w:val="Paragraphedeliste"/>
-        <w:ind w:left="1440"/>
-        <w:rPr>
-          <w:rFonts w:ascii="Times New Roman" w:hAnsi="Times New Roman" w:cs="Times New Roman"/>
-          <w:sz w:val="22"/>
-          <w:szCs w:val="22"/>
-        </w:rPr>
-      </w:pPr>
-    </w:p>
-    <w:p>
-      <w:pPr>
-        <w:pStyle w:val="Paragraphedeliste"/>
-        <w:numPr>
-          <w:ilvl w:val="0"/>
-          <w:numId w:val="41"/>
-        </w:numPr>
-        <w:rPr>
-          <w:rFonts w:ascii="Times New Roman" w:hAnsi="Times New Roman" w:cs="Times New Roman"/>
-          <w:sz w:val="22"/>
-          <w:szCs w:val="22"/>
-        </w:rPr>
-      </w:pPr>
-      <w:r>
-        <w:rPr>
-          <w:rFonts w:ascii="Times New Roman" w:hAnsi="Times New Roman" w:cs="Times New Roman"/>
-          <w:sz w:val="22"/>
-          <w:szCs w:val="22"/>
-        </w:rPr>
-        <w:t>Se connecter à internet</w:t>
-      </w:r>
-      <w:r>
-        <w:rPr>
-          <w:rFonts w:ascii="Times New Roman" w:hAnsi="Times New Roman" w:cs="Times New Roman"/>
-          <w:sz w:val="22"/>
-          <w:szCs w:val="22"/>
-        </w:rPr>
-        <w:t xml:space="preserve"> </w:t>
-      </w:r>
-    </w:p>
-    <w:p>
-      <w:pPr>
-        <w:pStyle w:val="Paragraphedeliste"/>
-        <w:ind w:left="1440"/>
-        <w:rPr>
-          <w:rFonts w:ascii="Times New Roman" w:hAnsi="Times New Roman" w:cs="Times New Roman"/>
-          <w:sz w:val="22"/>
-          <w:szCs w:val="22"/>
-        </w:rPr>
-      </w:pPr>
-      <w:r>
-        <w:rPr>
-          <w:rFonts w:ascii="Times New Roman" w:hAnsi="Times New Roman" w:cs="Times New Roman"/>
-          <w:sz w:val="22"/>
-          <w:szCs w:val="22"/>
-        </w:rPr>
-        <w:lastRenderedPageBreak/>
-        <w:t>Chaque robot de Softbank Robotics possède une page internet accéssible via l’adresse IP à laquelle le robot est connecté. On peut à partir de celle-ci le configurer ; soit changer la langue de communication du robot, mettre à jour ses applications, ajuster le volume etc.</w:t>
-      </w:r>
-    </w:p>
-    <w:p>
-      <w:pPr>
-        <w:pStyle w:val="Paragraphedeliste"/>
-        <w:ind w:left="1440"/>
-        <w:rPr>
-          <w:rFonts w:ascii="Times New Roman" w:hAnsi="Times New Roman" w:cs="Times New Roman"/>
-          <w:sz w:val="22"/>
-          <w:szCs w:val="22"/>
-        </w:rPr>
-      </w:pPr>
-    </w:p>
-    <w:p>
-      <w:pPr>
-        <w:pStyle w:val="Paragraphedeliste"/>
-        <w:numPr>
-          <w:ilvl w:val="0"/>
-          <w:numId w:val="41"/>
-        </w:numPr>
-        <w:rPr>
-          <w:rFonts w:ascii="Times New Roman" w:hAnsi="Times New Roman" w:cs="Times New Roman"/>
-          <w:sz w:val="22"/>
-          <w:szCs w:val="22"/>
-        </w:rPr>
-      </w:pPr>
-      <w:r>
-        <w:rPr>
-          <w:rFonts w:ascii="Times New Roman" w:hAnsi="Times New Roman" w:cs="Times New Roman"/>
-          <w:sz w:val="22"/>
-          <w:szCs w:val="22"/>
-        </w:rPr>
-        <w:t>Installer ou programmer de nouvelles applications</w:t>
-      </w:r>
-    </w:p>
-    <w:p>
-      <w:pPr>
-        <w:pStyle w:val="Paragraphedeliste"/>
-        <w:ind w:left="1440"/>
-        <w:rPr>
-          <w:rFonts w:ascii="Times New Roman" w:hAnsi="Times New Roman" w:cs="Times New Roman"/>
-          <w:sz w:val="22"/>
-          <w:szCs w:val="22"/>
-        </w:rPr>
-      </w:pPr>
-      <w:r>
-        <w:rPr>
-          <w:rFonts w:ascii="Times New Roman" w:hAnsi="Times New Roman" w:cs="Times New Roman"/>
-          <w:sz w:val="22"/>
-          <w:szCs w:val="22"/>
-        </w:rPr>
-        <w:t>La société Softbank a dans son app store une panoplie d’applications pour Nao et Pepper, prêts à l’emploi et dont il est possible d’installer directement dans les robots. Cependant, il est possible de dévéloppement ses propres applications et de les installer dans le robot. En effet, les deux robots sont open source et supportent de nombreux langages et plateformes.</w:t>
-      </w:r>
-    </w:p>
-    <w:p>
-      <w:pPr>
-        <w:ind w:left="708"/>
-        <w:rPr>
-          <w:rFonts w:ascii="Times New Roman" w:hAnsi="Times New Roman" w:cs="Times New Roman"/>
-          <w:sz w:val="22"/>
-          <w:szCs w:val="22"/>
-        </w:rPr>
-      </w:pPr>
-      <w:r>
-        <w:rPr>
-          <w:rFonts w:ascii="Times New Roman" w:hAnsi="Times New Roman" w:cs="Times New Roman"/>
-          <w:sz w:val="22"/>
-          <w:szCs w:val="22"/>
-        </w:rPr>
-        <w:t xml:space="preserve">Mais </w:t>
-      </w:r>
-      <w:r>
-        <w:rPr>
-          <w:rFonts w:ascii="Times New Roman" w:hAnsi="Times New Roman" w:cs="Times New Roman"/>
-          <w:sz w:val="22"/>
-          <w:szCs w:val="22"/>
-        </w:rPr>
-        <w:t xml:space="preserve">ce </w:t>
-      </w:r>
-      <w:r>
-        <w:rPr>
-          <w:rFonts w:ascii="Times New Roman" w:hAnsi="Times New Roman" w:cs="Times New Roman"/>
-          <w:sz w:val="22"/>
-          <w:szCs w:val="22"/>
-        </w:rPr>
-        <w:t xml:space="preserve">qui distingue </w:t>
-      </w:r>
-      <w:r>
-        <w:rPr>
-          <w:rFonts w:ascii="Times New Roman" w:hAnsi="Times New Roman" w:cs="Times New Roman"/>
-          <w:sz w:val="22"/>
-          <w:szCs w:val="22"/>
-        </w:rPr>
-        <w:t xml:space="preserve">Pepper de Nao </w:t>
-      </w:r>
-      <w:r>
-        <w:rPr>
-          <w:rFonts w:ascii="Times New Roman" w:hAnsi="Times New Roman" w:cs="Times New Roman"/>
-          <w:sz w:val="22"/>
-          <w:szCs w:val="22"/>
-        </w:rPr>
-        <w:t>est le suivant</w:t>
-      </w:r>
-      <w:r>
-        <w:rPr>
-          <w:rFonts w:ascii="Times New Roman" w:hAnsi="Times New Roman" w:cs="Times New Roman"/>
-          <w:sz w:val="22"/>
-          <w:szCs w:val="22"/>
-        </w:rPr>
-        <w:t xml:space="preserve"> : </w:t>
-      </w:r>
-    </w:p>
-    <w:p>
-      <w:pPr>
-        <w:pStyle w:val="Paragraphedeliste"/>
-        <w:numPr>
-          <w:ilvl w:val="0"/>
-          <w:numId w:val="42"/>
-        </w:numPr>
-        <w:rPr>
-          <w:rFonts w:ascii="Times New Roman" w:hAnsi="Times New Roman" w:cs="Times New Roman"/>
-          <w:sz w:val="22"/>
-          <w:szCs w:val="22"/>
-        </w:rPr>
-      </w:pPr>
-      <w:r>
-        <w:rPr>
-          <w:rFonts w:ascii="Times New Roman" w:hAnsi="Times New Roman" w:cs="Times New Roman"/>
-          <w:sz w:val="22"/>
-          <w:szCs w:val="22"/>
-        </w:rPr>
-        <w:t>La</w:t>
-      </w:r>
-      <w:r>
-        <w:rPr>
-          <w:rFonts w:ascii="Times New Roman" w:hAnsi="Times New Roman" w:cs="Times New Roman"/>
-          <w:sz w:val="22"/>
-          <w:szCs w:val="22"/>
-        </w:rPr>
-        <w:t xml:space="preserve"> taille</w:t>
-      </w:r>
-      <w:r>
-        <w:rPr>
-          <w:rFonts w:ascii="Times New Roman" w:hAnsi="Times New Roman" w:cs="Times New Roman"/>
-          <w:sz w:val="22"/>
-          <w:szCs w:val="22"/>
-        </w:rPr>
-        <w:t xml:space="preserve"> : </w:t>
-      </w:r>
-      <w:r>
-        <w:rPr>
-          <w:rFonts w:ascii="Times New Roman" w:hAnsi="Times New Roman" w:cs="Times New Roman"/>
-          <w:sz w:val="22"/>
-          <w:szCs w:val="22"/>
-        </w:rPr>
-        <w:t xml:space="preserve"> Pepper </w:t>
-      </w:r>
-      <w:r>
-        <w:rPr>
-          <w:rFonts w:ascii="Times New Roman" w:hAnsi="Times New Roman" w:cs="Times New Roman"/>
-          <w:sz w:val="22"/>
-          <w:szCs w:val="22"/>
-        </w:rPr>
-        <w:t xml:space="preserve">est nettement plus grand que Nao. Il </w:t>
-      </w:r>
-      <w:r>
-        <w:rPr>
-          <w:rFonts w:ascii="Times New Roman" w:hAnsi="Times New Roman" w:cs="Times New Roman"/>
-          <w:sz w:val="22"/>
-          <w:szCs w:val="22"/>
-        </w:rPr>
-        <w:t xml:space="preserve">a une hauteur de </w:t>
-      </w:r>
-      <w:r>
-        <w:rPr>
-          <w:rFonts w:ascii="Times New Roman" w:hAnsi="Times New Roman" w:cs="Times New Roman"/>
-          <w:sz w:val="22"/>
-          <w:szCs w:val="22"/>
-        </w:rPr>
-        <w:t xml:space="preserve">1m21 contrairement à Nao qui ne fait </w:t>
-      </w:r>
-      <w:r>
-        <w:rPr>
-          <w:rFonts w:ascii="Times New Roman" w:hAnsi="Times New Roman" w:cs="Times New Roman"/>
-          <w:sz w:val="22"/>
-          <w:szCs w:val="22"/>
-        </w:rPr>
-        <w:t xml:space="preserve">que 58 cm ; ce qui lui donne une </w:t>
-      </w:r>
-      <w:r>
-        <w:rPr>
-          <w:rFonts w:ascii="Times New Roman" w:hAnsi="Times New Roman" w:cs="Times New Roman"/>
-          <w:sz w:val="22"/>
-          <w:szCs w:val="22"/>
-        </w:rPr>
-        <w:t>apparence</w:t>
-      </w:r>
-      <w:r>
-        <w:rPr>
-          <w:rFonts w:ascii="Times New Roman" w:hAnsi="Times New Roman" w:cs="Times New Roman"/>
-          <w:sz w:val="22"/>
-          <w:szCs w:val="22"/>
-        </w:rPr>
-        <w:t xml:space="preserve"> plus proche de celle de </w:t>
-      </w:r>
-      <w:r>
-        <w:rPr>
-          <w:rFonts w:ascii="Times New Roman" w:hAnsi="Times New Roman" w:cs="Times New Roman"/>
-          <w:sz w:val="22"/>
-          <w:szCs w:val="22"/>
-        </w:rPr>
-        <w:t>l</w:t>
-      </w:r>
-      <w:r>
-        <w:rPr>
-          <w:rFonts w:ascii="Times New Roman" w:hAnsi="Times New Roman" w:cs="Times New Roman"/>
-          <w:sz w:val="22"/>
-          <w:szCs w:val="22"/>
-        </w:rPr>
-        <w:t>’homme et rend l’interaction homm</w:t>
-      </w:r>
-      <w:r>
-        <w:rPr>
-          <w:rFonts w:ascii="Times New Roman" w:hAnsi="Times New Roman" w:cs="Times New Roman"/>
-          <w:sz w:val="22"/>
-          <w:szCs w:val="22"/>
-        </w:rPr>
-        <w:t xml:space="preserve">e-machine </w:t>
-      </w:r>
-      <w:r>
-        <w:rPr>
-          <w:rFonts w:ascii="Times New Roman" w:hAnsi="Times New Roman" w:cs="Times New Roman"/>
-          <w:sz w:val="22"/>
-          <w:szCs w:val="22"/>
-        </w:rPr>
-        <w:t>beaucoup plus naturelle</w:t>
-      </w:r>
-      <w:r>
-        <w:rPr>
-          <w:rFonts w:ascii="Times New Roman" w:hAnsi="Times New Roman" w:cs="Times New Roman"/>
-          <w:sz w:val="22"/>
-          <w:szCs w:val="22"/>
-        </w:rPr>
-        <w:t>.</w:t>
-      </w:r>
-    </w:p>
-    <w:p>
-      <w:pPr>
-        <w:pStyle w:val="Paragraphedeliste"/>
-        <w:ind w:left="1440"/>
-        <w:rPr>
-          <w:rFonts w:ascii="Times New Roman" w:hAnsi="Times New Roman" w:cs="Times New Roman"/>
-          <w:sz w:val="22"/>
-          <w:szCs w:val="22"/>
-        </w:rPr>
-      </w:pPr>
-    </w:p>
-    <w:p>
-      <w:pPr>
-        <w:pStyle w:val="Paragraphedeliste"/>
-        <w:numPr>
-          <w:ilvl w:val="0"/>
-          <w:numId w:val="42"/>
-        </w:numPr>
-        <w:rPr>
-          <w:rFonts w:ascii="Times New Roman" w:hAnsi="Times New Roman" w:cs="Times New Roman"/>
-          <w:sz w:val="22"/>
-          <w:szCs w:val="22"/>
-        </w:rPr>
-      </w:pPr>
-      <w:r>
-        <w:rPr>
-          <w:rFonts w:ascii="Times New Roman" w:hAnsi="Times New Roman" w:cs="Times New Roman"/>
-          <w:sz w:val="22"/>
-          <w:szCs w:val="22"/>
-        </w:rPr>
-        <w:t>La mobilité </w:t>
-      </w:r>
-    </w:p>
-    <w:p>
-      <w:pPr>
-        <w:pStyle w:val="Paragraphedeliste"/>
-        <w:ind w:left="1440"/>
-        <w:rPr>
-          <w:rFonts w:ascii="Times New Roman" w:hAnsi="Times New Roman" w:cs="Times New Roman"/>
-          <w:sz w:val="22"/>
-          <w:szCs w:val="22"/>
-        </w:rPr>
-      </w:pPr>
-      <w:r>
-        <w:rPr>
-          <w:rFonts w:ascii="Times New Roman" w:hAnsi="Times New Roman" w:cs="Times New Roman"/>
-          <w:sz w:val="22"/>
-          <w:szCs w:val="22"/>
-        </w:rPr>
-        <w:t>Pepper dispose pour sa mobilité de trois roues omnidirectionn</w:t>
-      </w:r>
-      <w:r>
-        <w:rPr>
-          <w:rFonts w:ascii="Times New Roman" w:hAnsi="Times New Roman" w:cs="Times New Roman"/>
-          <w:sz w:val="22"/>
-          <w:szCs w:val="22"/>
-        </w:rPr>
-        <w:t xml:space="preserve">elles </w:t>
-      </w:r>
-      <w:r>
-        <w:rPr>
-          <w:rFonts w:ascii="Times New Roman" w:hAnsi="Times New Roman" w:cs="Times New Roman"/>
-          <w:sz w:val="22"/>
-          <w:szCs w:val="22"/>
-        </w:rPr>
-        <w:t>qui lui permettent de</w:t>
-      </w:r>
-      <w:r>
-        <w:rPr>
-          <w:rFonts w:ascii="Times New Roman" w:hAnsi="Times New Roman" w:cs="Times New Roman"/>
-          <w:sz w:val="22"/>
-          <w:szCs w:val="22"/>
-        </w:rPr>
-        <w:t xml:space="preserve"> se déplacer plus vite</w:t>
-      </w:r>
-      <w:r>
-        <w:rPr>
-          <w:rFonts w:ascii="Times New Roman" w:hAnsi="Times New Roman" w:cs="Times New Roman"/>
-          <w:sz w:val="22"/>
-          <w:szCs w:val="22"/>
-        </w:rPr>
-        <w:t xml:space="preserve"> que Nao</w:t>
-      </w:r>
-      <w:r>
-        <w:rPr>
-          <w:rFonts w:ascii="Times New Roman" w:hAnsi="Times New Roman" w:cs="Times New Roman"/>
-          <w:sz w:val="22"/>
-          <w:szCs w:val="22"/>
-        </w:rPr>
-        <w:t>, a</w:t>
-      </w:r>
-      <w:r>
-        <w:rPr>
-          <w:rFonts w:ascii="Times New Roman" w:hAnsi="Times New Roman" w:cs="Times New Roman"/>
-          <w:sz w:val="22"/>
-          <w:szCs w:val="22"/>
-        </w:rPr>
-        <w:t xml:space="preserve"> avoir</w:t>
-      </w:r>
-      <w:r>
-        <w:rPr>
-          <w:rFonts w:ascii="Times New Roman" w:hAnsi="Times New Roman" w:cs="Times New Roman"/>
-          <w:sz w:val="22"/>
-          <w:szCs w:val="22"/>
-        </w:rPr>
-        <w:t xml:space="preserve"> plus d’équilibre et un meilleur appuis sur le sol</w:t>
-      </w:r>
-      <w:r>
-        <w:rPr>
-          <w:rFonts w:ascii="Times New Roman" w:hAnsi="Times New Roman" w:cs="Times New Roman"/>
-          <w:sz w:val="22"/>
-          <w:szCs w:val="22"/>
-        </w:rPr>
-        <w:t>.</w:t>
-      </w:r>
-      <w:r>
-        <w:rPr>
-          <w:rFonts w:ascii="Times New Roman" w:hAnsi="Times New Roman" w:cs="Times New Roman"/>
-          <w:sz w:val="22"/>
-          <w:szCs w:val="22"/>
-        </w:rPr>
-        <w:t xml:space="preserve"> En plus, les actions de Nao sont encore très mécaniques. On peut d’ailleurs </w:t>
-      </w:r>
-      <w:r>
-        <w:rPr>
-          <w:rFonts w:ascii="Times New Roman" w:hAnsi="Times New Roman" w:cs="Times New Roman"/>
-          <w:sz w:val="22"/>
-          <w:szCs w:val="22"/>
-        </w:rPr>
-        <w:t>entendre</w:t>
-      </w:r>
-      <w:r>
-        <w:rPr>
-          <w:rFonts w:ascii="Times New Roman" w:hAnsi="Times New Roman" w:cs="Times New Roman"/>
-          <w:sz w:val="22"/>
-          <w:szCs w:val="22"/>
-        </w:rPr>
-        <w:t xml:space="preserve"> le bruit de ses membres lorsqu’il bouge</w:t>
-      </w:r>
-      <w:r>
-        <w:rPr>
-          <w:rFonts w:ascii="Times New Roman" w:hAnsi="Times New Roman" w:cs="Times New Roman"/>
-          <w:sz w:val="22"/>
-          <w:szCs w:val="22"/>
-        </w:rPr>
-        <w:t xml:space="preserve"> ou se déplace</w:t>
-      </w:r>
-      <w:r>
-        <w:rPr>
-          <w:rFonts w:ascii="Times New Roman" w:hAnsi="Times New Roman" w:cs="Times New Roman"/>
-          <w:sz w:val="22"/>
-          <w:szCs w:val="22"/>
-        </w:rPr>
-        <w:t xml:space="preserve">. </w:t>
-      </w:r>
-      <w:r>
-        <w:rPr>
-          <w:rFonts w:ascii="Times New Roman" w:hAnsi="Times New Roman" w:cs="Times New Roman"/>
-          <w:sz w:val="22"/>
-          <w:szCs w:val="22"/>
-        </w:rPr>
-        <w:t>C’est une caractéristique qui a été amélioré chez Pepper. Il est plus souple et ses actions moins mécaniques</w:t>
-      </w:r>
-    </w:p>
-    <w:p>
-      <w:pPr>
-        <w:pStyle w:val="Paragraphedeliste"/>
-        <w:ind w:left="1440"/>
-        <w:rPr>
-          <w:rFonts w:ascii="Times New Roman" w:hAnsi="Times New Roman" w:cs="Times New Roman"/>
-          <w:sz w:val="22"/>
-          <w:szCs w:val="22"/>
-        </w:rPr>
-      </w:pPr>
-    </w:p>
-    <w:p>
-      <w:pPr>
-        <w:pStyle w:val="Paragraphedeliste"/>
-        <w:numPr>
-          <w:ilvl w:val="0"/>
-          <w:numId w:val="42"/>
-        </w:numPr>
-        <w:rPr>
-          <w:rFonts w:ascii="Times New Roman" w:hAnsi="Times New Roman" w:cs="Times New Roman"/>
-          <w:sz w:val="22"/>
-          <w:szCs w:val="22"/>
-        </w:rPr>
-      </w:pPr>
-      <w:r>
-        <w:rPr>
-          <w:rFonts w:ascii="Times New Roman" w:hAnsi="Times New Roman" w:cs="Times New Roman"/>
-          <w:sz w:val="22"/>
-          <w:szCs w:val="22"/>
-        </w:rPr>
         <w:t>Le poids </w:t>
       </w:r>
     </w:p>
@@ -5606,6 +6215,7 @@
           <w:sz w:val="22"/>
           <w:szCs w:val="22"/>
         </w:rPr>
+        <w:lastRenderedPageBreak/>
         <w:t>Pepper possède une camera 3D</w:t>
       </w:r>
       <w:r>
@@ -5700,15 +6310,31 @@
           <w:sz w:val="22"/>
           <w:szCs w:val="22"/>
         </w:rPr>
-        <w:t xml:space="preserve"> est capable d’analyser le comportement ainsi que la voix de ses interlocuteurs pour décéler des émotions ; il peut ainsi modifier son comportement en conséquence.</w:t>
-      </w:r>
-      <w:r>
-        <w:rPr>
-          <w:rFonts w:ascii="Times New Roman" w:hAnsi="Times New Roman" w:cs="Times New Roman"/>
-          <w:sz w:val="22"/>
-          <w:szCs w:val="22"/>
-        </w:rPr>
-        <w:t xml:space="preserve"> </w:t>
+        <w:t xml:space="preserve"> est capable d’analyser le </w:t>
+      </w:r>
+      <w:r>
+        <w:rPr>
+          <w:rFonts w:ascii="Times New Roman" w:hAnsi="Times New Roman" w:cs="Times New Roman"/>
+          <w:sz w:val="22"/>
+          <w:szCs w:val="22"/>
+        </w:rPr>
+        <w:t xml:space="preserve">visage </w:t>
+      </w:r>
+      <w:r>
+        <w:rPr>
+          <w:rFonts w:ascii="Times New Roman" w:hAnsi="Times New Roman" w:cs="Times New Roman"/>
+          <w:sz w:val="22"/>
+          <w:szCs w:val="22"/>
+        </w:rPr>
+        <w:t xml:space="preserve"> ainsi que la voix de ses interlocuteurs pour décéler des émotions ; il peut ainsi modifier </w:t>
+      </w:r>
+      <w:r>
+        <w:rPr>
+          <w:rFonts w:ascii="Times New Roman" w:hAnsi="Times New Roman" w:cs="Times New Roman"/>
+          <w:sz w:val="22"/>
+          <w:szCs w:val="22"/>
+        </w:rPr>
+        <w:t>son comportement en conséquence et miner en retour des émotions.</w:t>
       </w:r>
     </w:p>
     <w:p>
@@ -5746,7 +6372,15 @@
           <w:sz w:val="22"/>
           <w:szCs w:val="22"/>
         </w:rPr>
-        <w:t>sur son torse d’une tablette tactile lui permettant d’interagir avec l’homme. Il peut ainsi faire de l’affichage ou proposer des ménus à sélectionner.</w:t>
+        <w:t>sur son torse d’une tablette tactile lui permettant d’interagir avec l’homme. Il peut ainsi pr</w:t>
+      </w:r>
+      <w:r>
+        <w:rPr>
+          <w:rFonts w:ascii="Times New Roman" w:hAnsi="Times New Roman" w:cs="Times New Roman"/>
+          <w:sz w:val="22"/>
+          <w:szCs w:val="22"/>
+        </w:rPr>
+        <w:t>oposer des ménus à sélectionner, faire tourner des applicatins sur sa tablette etc.</w:t>
       </w:r>
     </w:p>
     <w:p>
@@ -5771,40 +6405,396 @@
     </w:p>
     <w:p>
       <w:pPr>
+        <w:pStyle w:val="Paragraphedeliste"/>
+        <w:ind w:left="1440"/>
+      </w:pPr>
+    </w:p>
+    <w:p>
+      <w:pPr>
+        <w:pStyle w:val="Titre3"/>
+        <w:numPr>
+          <w:ilvl w:val="3"/>
+          <w:numId w:val="52"/>
+        </w:numPr>
+        <w:rPr>
+          <w:color w:val="2E74B5" w:themeColor="accent1" w:themeShade="BF"/>
+        </w:rPr>
+      </w:pPr>
+      <w:r>
+        <w:rPr>
+          <w:color w:val="2E74B5" w:themeColor="accent1" w:themeShade="BF"/>
+        </w:rPr>
+        <w:t>En savoir plus</w:t>
+      </w:r>
+    </w:p>
+    <w:p>
+      <w:pPr>
+        <w:pStyle w:val="Paragraphedeliste"/>
+        <w:numPr>
+          <w:ilvl w:val="0"/>
+          <w:numId w:val="50"/>
+        </w:numPr>
+      </w:pPr>
+      <w:r>
+        <w:t>La communication</w:t>
+      </w:r>
+    </w:p>
+    <w:p>
+      <w:pPr>
+        <w:pStyle w:val="Paragraphedeliste"/>
+        <w:numPr>
+          <w:ilvl w:val="0"/>
+          <w:numId w:val="49"/>
+        </w:numPr>
+      </w:pPr>
+      <w:r>
+        <w:t>Communication corporelle</w:t>
+      </w:r>
+    </w:p>
+    <w:p>
+      <w:pPr>
+        <w:pStyle w:val="Paragraphedeliste"/>
+        <w:ind w:left="1440"/>
+      </w:pPr>
+      <w:r>
+        <w:t>Un sytème corporel a été mis sur pied afin de communiquer avec Pepper</w:t>
+      </w:r>
+    </w:p>
+    <w:p>
+      <w:pPr>
+        <w:pStyle w:val="Paragraphedeliste"/>
+        <w:ind w:left="1440"/>
+      </w:pPr>
+      <w:r>
+        <w:t>…parler des leds qui indique le demarage, quand il écoute, les yeux rouges etc.</w:t>
+      </w:r>
+      <w:r>
+        <w:t xml:space="preserve"> les leds dans les bras qui indique quand il est en surchauffe</w:t>
+      </w:r>
+    </w:p>
+    <w:p>
+      <w:pPr>
+        <w:pStyle w:val="Paragraphedeliste"/>
+        <w:numPr>
+          <w:ilvl w:val="0"/>
+          <w:numId w:val="49"/>
+        </w:numPr>
+      </w:pPr>
+      <w:r>
+        <w:t>Communication Vocale</w:t>
+      </w:r>
+    </w:p>
+    <w:p>
+      <w:pPr>
+        <w:pStyle w:val="Paragraphedeliste"/>
+        <w:ind w:left="1440"/>
+      </w:pPr>
+      <w:r>
+        <w:t>…parler de la voie à la base qui est celle d’une femme mais qui peut ête ajusté(plus grave ou égu, lent ou vite)</w:t>
+      </w:r>
+    </w:p>
+    <w:p>
+      <w:pPr>
+        <w:pStyle w:val="Paragraphedeliste"/>
+        <w:numPr>
+          <w:ilvl w:val="0"/>
+          <w:numId w:val="49"/>
+        </w:numPr>
+      </w:pPr>
+      <w:r>
+        <w:t>Communication des émotions</w:t>
+      </w:r>
+    </w:p>
+    <w:p>
+      <w:pPr>
+        <w:pStyle w:val="Paragraphedeliste"/>
+        <w:ind w:left="1440"/>
+      </w:pPr>
+      <w:r>
+        <w:t>…traduit ses émotions dans ses textes et gestes(happy plus égu, sad plus triste)</w:t>
+      </w:r>
+    </w:p>
+    <w:p>
+      <w:pPr>
+        <w:pStyle w:val="Paragraphedeliste"/>
+        <w:numPr>
+          <w:ilvl w:val="0"/>
+          <w:numId w:val="50"/>
+        </w:numPr>
+      </w:pPr>
+      <w:r>
+        <w:t>La vision</w:t>
+      </w:r>
+    </w:p>
+    <w:p>
+      <w:pPr>
+        <w:pStyle w:val="Paragraphedeliste"/>
+      </w:pPr>
+      <w:r>
+        <w:t xml:space="preserve">…pepper se récule quand on s’approche trop de lui, chercher et suis du regard, distance maximale de vision, angle de vision, influence de l’éclairage, influence de la couleur de peau, </w:t>
+      </w:r>
+    </w:p>
+    <w:p>
+      <w:pPr>
+        <w:pStyle w:val="Paragraphedeliste"/>
+        <w:numPr>
+          <w:ilvl w:val="0"/>
+          <w:numId w:val="50"/>
+        </w:numPr>
+      </w:pPr>
+      <w:r>
+        <w:t>Connection internet</w:t>
+      </w:r>
+    </w:p>
+    <w:p>
+      <w:pPr>
+        <w:pStyle w:val="Paragraphedeliste"/>
+      </w:pPr>
+      <w:r>
+        <w:t>…possibilité de connecter un cable ethernet(expliquer la procédure), connection par wifi, accès à la page internet, choi</w:t>
+      </w:r>
+      <w:r>
+        <w:t>x de la langue,compte aldebaran</w:t>
+      </w:r>
+    </w:p>
+    <w:p>
+      <w:pPr>
+        <w:pStyle w:val="Paragraphedeliste"/>
+        <w:numPr>
+          <w:ilvl w:val="0"/>
+          <w:numId w:val="50"/>
+        </w:numPr>
+      </w:pPr>
+      <w:r>
+        <w:t xml:space="preserve">Documentation </w:t>
+      </w:r>
+    </w:p>
+    <w:p>
+      <w:pPr>
+        <w:pStyle w:val="Paragraphedeliste"/>
+      </w:pPr>
+      <w:r>
+        <w:t>…aldebaran, communité</w:t>
+      </w:r>
+      <w:r>
+        <w:t>,</w:t>
+      </w:r>
+    </w:p>
+    <w:p>
+      <w:pPr>
+        <w:pStyle w:val="Paragraphedeliste"/>
+        <w:numPr>
+          <w:ilvl w:val="0"/>
+          <w:numId w:val="50"/>
+        </w:numPr>
+      </w:pPr>
+      <w:r>
+        <w:t>Mobilité</w:t>
+      </w:r>
+    </w:p>
+    <w:p>
+      <w:pPr>
+        <w:pStyle w:val="Paragraphedeliste"/>
+      </w:pPr>
+      <w:r>
+        <w:t xml:space="preserve">…fermer le port de charge pour pouvoir se déplacer, ..préférer des surfaces lisses et planes, </w:t>
+      </w:r>
+    </w:p>
+    <w:p>
+      <w:pPr>
+        <w:pStyle w:val="Paragraphedeliste"/>
+        <w:ind w:left="1440"/>
+      </w:pPr>
+    </w:p>
+    <w:p>
+      <w:pPr>
+        <w:pStyle w:val="Paragraphedeliste"/>
+        <w:ind w:left="1440"/>
+      </w:pPr>
+    </w:p>
+    <w:p>
+      <w:pPr>
         <w:pStyle w:val="Titre2"/>
         <w:numPr>
           <w:ilvl w:val="1"/>
-          <w:numId w:val="23"/>
+          <w:numId w:val="47"/>
         </w:numPr>
-        <w:rPr>
-          <w:color w:val="000000" w:themeColor="text1"/>
-          <w14:shadow w14:blurRad="63500" w14:dist="50800" w14:dir="13500000" w14:sx="0" w14:sy="0" w14:kx="0" w14:ky="0" w14:algn="none">
-            <w14:srgbClr w14:val="000000">
-              <w14:alpha w14:val="50000"/>
-            </w14:srgbClr>
-          </w14:shadow>
-          <w14:textOutline w14:w="0" w14:cap="flat" w14:cmpd="sng" w14:algn="ctr">
-            <w14:noFill/>
-            <w14:prstDash w14:val="solid"/>
-            <w14:round/>
-          </w14:textOutline>
-        </w:rPr>
-      </w:pPr>
-      <w:r>
-        <w:rPr>
-          <w:color w:val="000000" w:themeColor="text1"/>
-          <w14:shadow w14:blurRad="63500" w14:dist="50800" w14:dir="13500000" w14:sx="0" w14:sy="0" w14:kx="0" w14:ky="0" w14:algn="none">
-            <w14:srgbClr w14:val="000000">
-              <w14:alpha w14:val="50000"/>
-            </w14:srgbClr>
-          </w14:shadow>
-          <w14:textOutline w14:w="0" w14:cap="flat" w14:cmpd="sng" w14:algn="ctr">
-            <w14:noFill/>
-            <w14:prstDash w14:val="solid"/>
-            <w14:round/>
-          </w14:textOutline>
-        </w:rPr>
-        <w:t>Developpement</w:t>
+      </w:pPr>
+      <w:r>
+        <w:t>Dévéloppement d’applications pour Pepper</w:t>
+      </w:r>
+    </w:p>
+    <w:p>
+      <w:pPr>
+        <w:pStyle w:val="Paragraphedeliste"/>
+        <w:numPr>
+          <w:ilvl w:val="2"/>
+          <w:numId w:val="51"/>
+        </w:numPr>
+      </w:pPr>
+      <w:r>
+        <w:t xml:space="preserve"> </w:t>
+      </w:r>
+      <w:r>
+        <w:t>Pepper : plateforme de développement</w:t>
+      </w:r>
+    </w:p>
+    <w:p>
+      <w:pPr>
+        <w:pStyle w:val="Paragraphedeliste"/>
+        <w:ind w:left="360"/>
+      </w:pPr>
+      <w:r>
+        <w:tab/>
+      </w:r>
+      <w:r>
+        <w:tab/>
+      </w:r>
+      <w:r>
+        <w:t>parler du open source,interface utilisateur(Tablette),expérience utilisateur</w:t>
+      </w:r>
+    </w:p>
+    <w:p>
+      <w:pPr>
+        <w:pStyle w:val="Paragraphedeliste"/>
+        <w:ind w:left="1224"/>
+      </w:pPr>
+    </w:p>
+    <w:p>
+      <w:pPr>
+        <w:pStyle w:val="Paragraphedeliste"/>
+        <w:numPr>
+          <w:ilvl w:val="2"/>
+          <w:numId w:val="51"/>
+        </w:numPr>
+      </w:pPr>
+      <w:r>
+        <w:t>Language et plateforme supportées</w:t>
+      </w:r>
+    </w:p>
+    <w:p>
+      <w:pPr>
+        <w:pStyle w:val="Paragraphedeliste"/>
+        <w:numPr>
+          <w:ilvl w:val="2"/>
+          <w:numId w:val="51"/>
+        </w:numPr>
+      </w:pPr>
+      <w:r>
+        <w:t>Outils necessaires</w:t>
+      </w:r>
+    </w:p>
+    <w:p>
+      <w:pPr>
+        <w:pStyle w:val="Paragraphedeliste"/>
+        <w:numPr>
+          <w:ilvl w:val="2"/>
+          <w:numId w:val="51"/>
+        </w:numPr>
+      </w:pPr>
+      <w:r>
+        <w:t>API</w:t>
+      </w:r>
+    </w:p>
+    <w:p>
+      <w:pPr>
+        <w:pStyle w:val="Paragraphedeliste"/>
+        <w:numPr>
+          <w:ilvl w:val="2"/>
+          <w:numId w:val="51"/>
+        </w:numPr>
+      </w:pPr>
+      <w:r>
+        <w:t>Modes de programmation</w:t>
+      </w:r>
+    </w:p>
+    <w:p>
+      <w:pPr>
+        <w:pStyle w:val="Paragraphedeliste"/>
+        <w:ind w:left="1224"/>
+      </w:pPr>
+      <w:r>
+        <w:t>programmes externes au robot, choregraphe,</w:t>
+      </w:r>
+    </w:p>
+    <w:p>
+      <w:pPr>
+        <w:pStyle w:val="Paragraphedeliste"/>
+        <w:ind w:left="1224"/>
+      </w:pPr>
+    </w:p>
+    <w:p>
+      <w:pPr>
+        <w:pStyle w:val="Paragraphedeliste"/>
+        <w:numPr>
+          <w:ilvl w:val="2"/>
+          <w:numId w:val="51"/>
+        </w:numPr>
+      </w:pPr>
+      <w:r>
+        <w:t>Setup d’un environnement de developpement</w:t>
+      </w:r>
+    </w:p>
+    <w:p>
+      <w:pPr>
+        <w:pStyle w:val="Paragraphedeliste"/>
+        <w:ind w:left="360"/>
+      </w:pPr>
+      <w:r>
+        <w:tab/>
+      </w:r>
+      <w:r>
+        <w:tab/>
+      </w:r>
+      <w:r>
+        <w:t>.installation de choregraphe, comment l’utiliser etc,fonctionnement des boîtes</w:t>
+      </w:r>
+    </w:p>
+    <w:p>
+      <w:pPr>
+        <w:pStyle w:val="Paragraphedeliste"/>
+        <w:ind w:left="1224"/>
+      </w:pPr>
+    </w:p>
+    <w:p>
+      <w:pPr>
+        <w:pStyle w:val="Paragraphedeliste"/>
+        <w:ind w:left="1728"/>
+      </w:pPr>
+    </w:p>
+    <w:p>
+      <w:pPr>
+        <w:pStyle w:val="Titre1"/>
+        <w:rPr>
+          <w:color w:val="767171" w:themeColor="background2" w:themeShade="80"/>
+          <w:sz w:val="44"/>
+          <w:szCs w:val="44"/>
+        </w:rPr>
+      </w:pPr>
+      <w:r>
+        <w:rPr>
+          <w:color w:val="767171" w:themeColor="background2" w:themeShade="80"/>
+          <w:sz w:val="44"/>
+          <w:szCs w:val="44"/>
+        </w:rPr>
+        <w:t>Chapitre 3</w:t>
+      </w:r>
+      <w:r>
+        <w:rPr>
+          <w:color w:val="767171" w:themeColor="background2" w:themeShade="80"/>
+          <w:sz w:val="44"/>
+          <w:szCs w:val="44"/>
+        </w:rPr>
+        <w:t xml:space="preserve">: </w:t>
+      </w:r>
+      <w:r>
+        <w:rPr>
+          <w:rFonts w:ascii="Times New Roman" w:hAnsi="Times New Roman" w:cs="Times New Roman"/>
+          <w:color w:val="767171" w:themeColor="background2" w:themeShade="80"/>
+          <w:sz w:val="40"/>
+          <w:szCs w:val="40"/>
+        </w:rPr>
+        <w:t>Programmation</w:t>
       </w:r>
     </w:p>
     <w:p>
@@ -5812,6 +6802,129 @@
         <w:spacing w:after="0" w:line="240" w:lineRule="auto"/>
         <w:ind w:left="786" w:hanging="426"/>
       </w:pPr>
+    </w:p>
+    <w:p>
+      <w:pPr>
+        <w:pStyle w:val="Paragraphedeliste"/>
+        <w:numPr>
+          <w:ilvl w:val="0"/>
+          <w:numId w:val="53"/>
+        </w:numPr>
+        <w:spacing w:after="0" w:line="240" w:lineRule="auto"/>
+      </w:pPr>
+      <w:r>
+        <w:t>Objectifs</w:t>
+      </w:r>
+    </w:p>
+    <w:p>
+      <w:pPr>
+        <w:pStyle w:val="Paragraphedeliste"/>
+        <w:spacing w:after="0" w:line="240" w:lineRule="auto"/>
+        <w:ind w:left="1800"/>
+      </w:pPr>
+      <w:r>
+        <w:t>…programmer de nouveaux comportements respectants les scénarios décrits</w:t>
+      </w:r>
+    </w:p>
+    <w:p>
+      <w:pPr>
+        <w:pStyle w:val="Paragraphedeliste"/>
+        <w:numPr>
+          <w:ilvl w:val="0"/>
+          <w:numId w:val="53"/>
+        </w:numPr>
+        <w:spacing w:after="0" w:line="240" w:lineRule="auto"/>
+      </w:pPr>
+      <w:r>
+        <w:t xml:space="preserve">Scénarios </w:t>
+      </w:r>
+    </w:p>
+    <w:p>
+      <w:pPr>
+        <w:pStyle w:val="Paragraphedeliste"/>
+        <w:numPr>
+          <w:ilvl w:val="0"/>
+          <w:numId w:val="54"/>
+        </w:numPr>
+      </w:pPr>
+      <w:r>
+        <w:t>Description des scénarios</w:t>
+      </w:r>
+    </w:p>
+    <w:p>
+      <w:pPr>
+        <w:pStyle w:val="Paragraphedeliste"/>
+        <w:numPr>
+          <w:ilvl w:val="0"/>
+          <w:numId w:val="54"/>
+        </w:numPr>
+      </w:pPr>
+      <w:r>
+        <w:t>Analyse</w:t>
+      </w:r>
+    </w:p>
+    <w:p>
+      <w:pPr>
+        <w:pStyle w:val="Paragraphedeliste"/>
+        <w:ind w:left="2520"/>
+      </w:pPr>
+      <w:r>
+        <w:t>…qu’à-ton besoin comme module ?que faut-il faire attention ?etc.</w:t>
+      </w:r>
+    </w:p>
+    <w:p>
+      <w:pPr>
+        <w:pStyle w:val="Paragraphedeliste"/>
+        <w:numPr>
+          <w:ilvl w:val="0"/>
+          <w:numId w:val="54"/>
+        </w:numPr>
+      </w:pPr>
+      <w:r>
+        <w:t>Code</w:t>
+      </w:r>
+    </w:p>
+    <w:p>
+      <w:pPr>
+        <w:pStyle w:val="Paragraphedeliste"/>
+        <w:numPr>
+          <w:ilvl w:val="0"/>
+          <w:numId w:val="54"/>
+        </w:numPr>
+      </w:pPr>
+      <w:r>
+        <w:t>Résultats</w:t>
+      </w:r>
+    </w:p>
+    <w:p>
+      <w:pPr>
+        <w:pStyle w:val="Paragraphedeliste"/>
+        <w:ind w:left="2520"/>
+      </w:pPr>
+      <w:r>
+        <w:t>…affichage des résultats, limite ?</w:t>
+      </w:r>
+    </w:p>
+    <w:p>
+      <w:pPr>
+        <w:pStyle w:val="Paragraphedeliste"/>
+        <w:ind w:left="2520"/>
+      </w:pPr>
+      <w:bookmarkStart w:id="17" w:name="_GoBack"/>
+      <w:bookmarkEnd w:id="17"/>
+    </w:p>
+    <w:p>
+      <w:pPr>
+        <w:pStyle w:val="Paragraphedeliste"/>
+        <w:spacing w:after="0" w:line="240" w:lineRule="auto"/>
+        <w:ind w:left="1800"/>
+      </w:pPr>
+    </w:p>
+    <w:p>
+      <w:pPr>
+        <w:spacing w:after="0" w:line="240" w:lineRule="auto"/>
+        <w:ind w:left="786" w:hanging="426"/>
+      </w:pPr>
       <w:r>
         <w:t>Les robots Pepper et NAO tourne sur le système d’exploitation appelé NAOqi. Il s’agit d’un système Linux</w:t>
       </w:r>
@@ -5822,7 +6935,6 @@
         <w:ind w:left="567" w:hanging="207"/>
       </w:pPr>
       <w:r>
-        <w:lastRenderedPageBreak/>
         <w:t xml:space="preserve">basé sur Gentoo qui a été </w:t>
       </w:r>
       <w:r>
@@ -5840,10 +6952,10 @@
       <w:r>
         <w:t>systèmes Windows et Mac OS sont également compatibles.</w:t>
       </w:r>
-      <w:bookmarkStart w:id="19" w:name="_Toc471790536"/>
-      <w:bookmarkStart w:id="20" w:name="_Toc471790624"/>
+      <w:bookmarkStart w:id="18" w:name="_Toc471790536"/>
+      <w:bookmarkStart w:id="19" w:name="_Toc471790624"/>
+      <w:bookmarkEnd w:id="18"/>
       <w:bookmarkEnd w:id="19"/>
-      <w:bookmarkEnd w:id="20"/>
     </w:p>
     <w:p>
       <w:pPr>
@@ -5988,7 +7100,11 @@
         <w:t xml:space="preserve"> </w:t>
       </w:r>
       <w:r>
-        <w:t>préprogrammés de créer des circuits et exécuter des comportements. Il permet en même temps de se connecter à un robot réel ou virtuel afin de tester les comportements programmés. Cependant, il est possible</w:t>
+        <w:t xml:space="preserve">préprogrammés de créer des circuits et exécuter </w:t>
+      </w:r>
+      <w:r>
+        <w:lastRenderedPageBreak/>
+        <w:t>des comportements. Il permet en même temps de se connecter à un robot réel ou virtuel afin de tester les comportements programmés. Cependant, il est possible</w:t>
       </w:r>
       <w:r>
         <w:t xml:space="preserve"> pour des programmeurs plus expérimentés,</w:t>
@@ -6067,10 +7183,10 @@
           <w:szCs w:val="24"/>
         </w:rPr>
       </w:pPr>
-      <w:bookmarkStart w:id="21" w:name="_Toc471790537"/>
-      <w:bookmarkStart w:id="22" w:name="_Toc471790625"/>
+      <w:bookmarkStart w:id="20" w:name="_Toc471790537"/>
+      <w:bookmarkStart w:id="21" w:name="_Toc471790625"/>
+      <w:bookmarkEnd w:id="20"/>
       <w:bookmarkEnd w:id="21"/>
-      <w:bookmarkEnd w:id="22"/>
     </w:p>
     <w:p>
       <w:pPr>
@@ -6091,10 +7207,10 @@
           <w:szCs w:val="24"/>
         </w:rPr>
       </w:pPr>
-      <w:bookmarkStart w:id="23" w:name="_Toc471790538"/>
-      <w:bookmarkStart w:id="24" w:name="_Toc471790626"/>
+      <w:bookmarkStart w:id="22" w:name="_Toc471790538"/>
+      <w:bookmarkStart w:id="23" w:name="_Toc471790626"/>
+      <w:bookmarkEnd w:id="22"/>
       <w:bookmarkEnd w:id="23"/>
-      <w:bookmarkEnd w:id="24"/>
     </w:p>
     <w:p>
       <w:pPr>
@@ -6874,6 +7990,7 @@
         </w:numPr>
       </w:pPr>
       <w:r>
+        <w:lastRenderedPageBreak/>
         <w:t xml:space="preserve">Apprendre à utiliser </w:t>
       </w:r>
       <w:r>
@@ -6911,7 +8028,6 @@
           <w:noProof/>
           <w:lang w:eastAsia="fr-CH"/>
         </w:rPr>
-        <w:lastRenderedPageBreak/>
         <mc:AlternateContent>
           <mc:Choice Requires="wps">
             <w:drawing>
@@ -8222,6 +9338,7 @@
           <w:noProof/>
           <w:lang w:eastAsia="fr-CH"/>
         </w:rPr>
+        <w:lastRenderedPageBreak/>
         <w:drawing>
           <wp:inline distT="0" distB="0" distL="0" distR="0" wp14:anchorId="28DC78F7" wp14:editId="11618857">
             <wp:extent cx="2524539" cy="1420825"/>
@@ -8303,7 +9420,6 @@
           <w:noProof/>
           <w:lang w:eastAsia="fr-CH"/>
         </w:rPr>
-        <w:lastRenderedPageBreak/>
         <w:drawing>
           <wp:inline distT="0" distB="0" distL="0" distR="0" wp14:anchorId="34F90AC0" wp14:editId="0DC4B231">
             <wp:extent cx="800100" cy="400050"/>
@@ -8817,6 +9933,7 @@
         </w:rPr>
       </w:pPr>
       <w:r>
+        <w:lastRenderedPageBreak/>
         <w:t>Selectionner une boîte dans la liste des librairie</w:t>
       </w:r>
     </w:p>
@@ -8903,7 +10020,6 @@
         </w:rPr>
       </w:pPr>
       <w:r>
-        <w:lastRenderedPageBreak/>
         <w:t xml:space="preserve">Pour charger le « behavior » dans le robot et l’exécuter, il suffit de cliquer sur le bouton </w:t>
       </w:r>
       <w:r>
@@ -9729,6 +10845,7 @@
           <w:noProof/>
           <w:lang w:eastAsia="fr-CH"/>
         </w:rPr>
+        <w:lastRenderedPageBreak/>
         <w:t>Nous avons testé les boîtes de la librairie standard avec le simulateur puis le robot afin de comprendre leur fonctionnement.</w:t>
       </w:r>
       <w:r>
@@ -9866,11 +10983,7 @@
               </w:drawing>
             </w:r>
             <w:r>
-              <w:t xml:space="preserve"> ajouter un fichier wave dans le behavior puis selectionner le </w:t>
-            </w:r>
-            <w:r>
-              <w:lastRenderedPageBreak/>
-              <w:t xml:space="preserve">box </w:t>
+              <w:t xml:space="preserve"> ajouter un fichier wave dans le behavior puis selectionner le box </w:t>
             </w:r>
             <w:r>
               <w:rPr>
@@ -9934,7 +11047,6 @@
               <w:rPr>
                 <w:color w:val="FF0000"/>
               </w:rPr>
-              <w:lastRenderedPageBreak/>
               <w:t>Record sound</w:t>
             </w:r>
           </w:p>
@@ -10613,6 +11725,7 @@
               <w:rPr>
                 <w:color w:val="FF0000"/>
               </w:rPr>
+              <w:lastRenderedPageBreak/>
               <w:t>Speech reco</w:t>
             </w:r>
           </w:p>
@@ -10874,7 +11987,6 @@
         <w:rPr>
           <w:color w:val="70AD47" w:themeColor="accent6"/>
         </w:rPr>
-        <w:lastRenderedPageBreak/>
         <w:t>Tests de la communication (communication)</w:t>
       </w:r>
     </w:p>
@@ -12231,7 +13343,6 @@
               <w:rPr>
                 <w:color w:val="FF0000"/>
               </w:rPr>
-              <w:lastRenderedPageBreak/>
               <w:t>Wip</w:t>
             </w:r>
             <w:r>
@@ -13355,6 +14466,7 @@
               <w:rPr>
                 <w:color w:val="FF0000"/>
               </w:rPr>
+              <w:lastRenderedPageBreak/>
               <w:t>Record vidéo</w:t>
             </w:r>
           </w:p>
@@ -13701,7 +14813,6 @@
               <w:rPr>
                 <w:color w:val="FF0000"/>
               </w:rPr>
-              <w:lastRenderedPageBreak/>
               <w:t>Look At</w:t>
             </w:r>
           </w:p>
@@ -14002,6 +15113,7 @@
         </w:numPr>
       </w:pPr>
       <w:r>
+        <w:lastRenderedPageBreak/>
         <w:t>Scénario 1</w:t>
       </w:r>
       <w:r>
@@ -14055,7 +15167,6 @@
     </w:p>
     <w:p>
       <w:r>
-        <w:lastRenderedPageBreak/>
         <w:t>Le robot ne prononce pas bien HEIG-VD. Il faudrait écrire dans le script H E I G V D pour qu’il arrive à bien prononcer.</w:t>
       </w:r>
     </w:p>
@@ -14419,6 +15530,7 @@
         <w:pStyle w:val="Titre3"/>
       </w:pPr>
       <w:r>
+        <w:lastRenderedPageBreak/>
         <w:t>Utiliser le SDK python pour la programmation</w:t>
       </w:r>
     </w:p>
@@ -14457,7 +15569,6 @@
         <w:pStyle w:val="Paragraphedeliste"/>
       </w:pPr>
       <w:r>
-        <w:lastRenderedPageBreak/>
         <w:t xml:space="preserve">Exemple : </w:t>
       </w:r>
     </w:p>
@@ -14728,7 +15839,7 @@
         <w:szCs w:val="24"/>
         <w:lang w:val="fr-FR"/>
       </w:rPr>
-      <w:t>19</w:t>
+      <w:t>10</w:t>
     </w:r>
     <w:r>
       <w:rPr>
@@ -14779,7 +15890,7 @@
         <w:szCs w:val="24"/>
         <w:lang w:val="fr-FR"/>
       </w:rPr>
-      <w:t>19</w:t>
+      <w:t>20</w:t>
     </w:r>
     <w:r>
       <w:rPr>
@@ -15006,14 +16117,14 @@
         <v:path o:extrusionok="f" gradientshapeok="t" o:connecttype="rect"/>
         <o:lock v:ext="edit" aspectratio="t"/>
       </v:shapetype>
-      <v:shape id="_x0000_i1237" type="#_x0000_t75" style="width:213pt;height:132.75pt" o:bullet="t">
+      <v:shape id="_x0000_i1569" type="#_x0000_t75" style="width:213pt;height:132.75pt" o:bullet="t">
         <v:imagedata r:id="rId1" o:title="pepper"/>
       </v:shape>
     </w:pict>
   </w:numPicBullet>
   <w:numPicBullet w:numPicBulletId="1">
     <w:pict>
-      <v:shape id="_x0000_i1238" type="#_x0000_t75" style="width:168.75pt;height:168.75pt" o:bullet="t">
+      <v:shape id="_x0000_i1570" type="#_x0000_t75" style="width:168.75pt;height:168.75pt" o:bullet="t">
         <v:imagedata r:id="rId2" o:title="femme"/>
       </v:shape>
     </w:pict>
@@ -15194,7 +16305,7 @@
   <w:abstractNum w:abstractNumId="2" w15:restartNumberingAfterBreak="0">
     <w:nsid w:val="052920C0"/>
     <w:multiLevelType w:val="hybridMultilevel"/>
-    <w:tmpl w:val="F44EF382"/>
+    <w:tmpl w:val="391A0C1E"/>
     <w:lvl w:ilvl="0" w:tplc="100C0011">
       <w:start w:val="1"/>
       <w:numFmt w:val="decimal"/>
@@ -15365,6 +16476,121 @@
     </w:lvl>
   </w:abstractNum>
   <w:abstractNum w:abstractNumId="4" w15:restartNumberingAfterBreak="0">
+    <w:nsid w:val="05D730C8"/>
+    <w:multiLevelType w:val="multilevel"/>
+    <w:tmpl w:val="B31CC6EC"/>
+    <w:lvl w:ilvl="0">
+      <w:start w:val="2"/>
+      <w:numFmt w:val="decimal"/>
+      <w:lvlText w:val="2.%1"/>
+      <w:lvlJc w:val="left"/>
+      <w:pPr>
+        <w:ind w:left="360" w:hanging="360"/>
+      </w:pPr>
+      <w:rPr>
+        <w:rFonts w:hint="default"/>
+        <w:sz w:val="28"/>
+        <w:szCs w:val="28"/>
+      </w:rPr>
+    </w:lvl>
+    <w:lvl w:ilvl="1">
+      <w:start w:val="1"/>
+      <w:numFmt w:val="decimal"/>
+      <w:lvlText w:val="2.%2"/>
+      <w:lvlJc w:val="left"/>
+      <w:pPr>
+        <w:ind w:left="792" w:hanging="432"/>
+      </w:pPr>
+      <w:rPr>
+        <w:rFonts w:hint="default"/>
+      </w:rPr>
+    </w:lvl>
+    <w:lvl w:ilvl="2">
+      <w:start w:val="2"/>
+      <w:numFmt w:val="decimal"/>
+      <w:lvlText w:val="%1.%2.%3."/>
+      <w:lvlJc w:val="left"/>
+      <w:pPr>
+        <w:ind w:left="1224" w:hanging="504"/>
+      </w:pPr>
+      <w:rPr>
+        <w:rFonts w:hint="default"/>
+      </w:rPr>
+    </w:lvl>
+    <w:lvl w:ilvl="3">
+      <w:start w:val="2"/>
+      <w:numFmt w:val="decimal"/>
+      <w:lvlText w:val="%1.%2.%3.%4."/>
+      <w:lvlJc w:val="left"/>
+      <w:pPr>
+        <w:ind w:left="1728" w:hanging="648"/>
+      </w:pPr>
+      <w:rPr>
+        <w:rFonts w:hint="default"/>
+      </w:rPr>
+    </w:lvl>
+    <w:lvl w:ilvl="4">
+      <w:start w:val="1"/>
+      <w:numFmt w:val="decimal"/>
+      <w:lvlText w:val="%1.%2.%3.%4.%5."/>
+      <w:lvlJc w:val="left"/>
+      <w:pPr>
+        <w:ind w:left="2232" w:hanging="792"/>
+      </w:pPr>
+      <w:rPr>
+        <w:rFonts w:hint="default"/>
+      </w:rPr>
+    </w:lvl>
+    <w:lvl w:ilvl="5">
+      <w:start w:val="1"/>
+      <w:numFmt w:val="decimal"/>
+      <w:lvlText w:val="%1.%2.%3.%4.%5.%6."/>
+      <w:lvlJc w:val="left"/>
+      <w:pPr>
+        <w:ind w:left="2736" w:hanging="936"/>
+      </w:pPr>
+      <w:rPr>
+        <w:rFonts w:hint="default"/>
+      </w:rPr>
+    </w:lvl>
+    <w:lvl w:ilvl="6">
+      <w:start w:val="1"/>
+      <w:numFmt w:val="decimal"/>
+      <w:lvlText w:val="%1.%2.%3.%4.%5.%6.%7."/>
+      <w:lvlJc w:val="left"/>
+      <w:pPr>
+        <w:ind w:left="3240" w:hanging="1080"/>
+      </w:pPr>
+      <w:rPr>
+        <w:rFonts w:hint="default"/>
+      </w:rPr>
+    </w:lvl>
+    <w:lvl w:ilvl="7">
+      <w:start w:val="1"/>
+      <w:numFmt w:val="decimal"/>
+      <w:lvlText w:val="%1.%2.%3.%4.%5.%6.%7.%8."/>
+      <w:lvlJc w:val="left"/>
+      <w:pPr>
+        <w:ind w:left="3744" w:hanging="1224"/>
+      </w:pPr>
+      <w:rPr>
+        <w:rFonts w:hint="default"/>
+      </w:rPr>
+    </w:lvl>
+    <w:lvl w:ilvl="8">
+      <w:start w:val="1"/>
+      <w:numFmt w:val="decimal"/>
+      <w:lvlText w:val="%1.%2.%3.%4.%5.%6.%7.%8.%9."/>
+      <w:lvlJc w:val="left"/>
+      <w:pPr>
+        <w:ind w:left="4320" w:hanging="1440"/>
+      </w:pPr>
+      <w:rPr>
+        <w:rFonts w:hint="default"/>
+      </w:rPr>
+    </w:lvl>
+  </w:abstractNum>
+  <w:abstractNum w:abstractNumId="5" w15:restartNumberingAfterBreak="0">
     <w:nsid w:val="05EA1972"/>
     <w:multiLevelType w:val="hybridMultilevel"/>
     <w:tmpl w:val="D7A2EAC0"/>
@@ -15450,7 +16676,119 @@
       </w:pPr>
     </w:lvl>
   </w:abstractNum>
-  <w:abstractNum w:abstractNumId="5" w15:restartNumberingAfterBreak="0">
+  <w:abstractNum w:abstractNumId="6" w15:restartNumberingAfterBreak="0">
+    <w:nsid w:val="073F2681"/>
+    <w:multiLevelType w:val="hybridMultilevel"/>
+    <w:tmpl w:val="16AACC98"/>
+    <w:lvl w:ilvl="0" w:tplc="C03EA204">
+      <w:numFmt w:val="bullet"/>
+      <w:lvlText w:val="-"/>
+      <w:lvlJc w:val="left"/>
+      <w:pPr>
+        <w:ind w:left="1440" w:hanging="360"/>
+      </w:pPr>
+      <w:rPr>
+        <w:rFonts w:ascii="Times New Roman" w:eastAsiaTheme="minorEastAsia" w:hAnsi="Times New Roman" w:cs="Times New Roman" w:hint="default"/>
+      </w:rPr>
+    </w:lvl>
+    <w:lvl w:ilvl="1" w:tplc="100C0003" w:tentative="1">
+      <w:start w:val="1"/>
+      <w:numFmt w:val="bullet"/>
+      <w:lvlText w:val="o"/>
+      <w:lvlJc w:val="left"/>
+      <w:pPr>
+        <w:ind w:left="2160" w:hanging="360"/>
+      </w:pPr>
+      <w:rPr>
+        <w:rFonts w:ascii="Courier New" w:hAnsi="Courier New" w:cs="Courier New" w:hint="default"/>
+      </w:rPr>
+    </w:lvl>
+    <w:lvl w:ilvl="2" w:tplc="100C0005" w:tentative="1">
+      <w:start w:val="1"/>
+      <w:numFmt w:val="bullet"/>
+      <w:lvlText w:val=""/>
+      <w:lvlJc w:val="left"/>
+      <w:pPr>
+        <w:ind w:left="2880" w:hanging="360"/>
+      </w:pPr>
+      <w:rPr>
+        <w:rFonts w:ascii="Wingdings" w:hAnsi="Wingdings" w:hint="default"/>
+      </w:rPr>
+    </w:lvl>
+    <w:lvl w:ilvl="3" w:tplc="100C0001" w:tentative="1">
+      <w:start w:val="1"/>
+      <w:numFmt w:val="bullet"/>
+      <w:lvlText w:val=""/>
+      <w:lvlJc w:val="left"/>
+      <w:pPr>
+        <w:ind w:left="3600" w:hanging="360"/>
+      </w:pPr>
+      <w:rPr>
+        <w:rFonts w:ascii="Symbol" w:hAnsi="Symbol" w:hint="default"/>
+      </w:rPr>
+    </w:lvl>
+    <w:lvl w:ilvl="4" w:tplc="100C0003" w:tentative="1">
+      <w:start w:val="1"/>
+      <w:numFmt w:val="bullet"/>
+      <w:lvlText w:val="o"/>
+      <w:lvlJc w:val="left"/>
+      <w:pPr>
+        <w:ind w:left="4320" w:hanging="360"/>
+      </w:pPr>
+      <w:rPr>
+        <w:rFonts w:ascii="Courier New" w:hAnsi="Courier New" w:cs="Courier New" w:hint="default"/>
+      </w:rPr>
+    </w:lvl>
+    <w:lvl w:ilvl="5" w:tplc="100C0005" w:tentative="1">
+      <w:start w:val="1"/>
+      <w:numFmt w:val="bullet"/>
+      <w:lvlText w:val=""/>
+      <w:lvlJc w:val="left"/>
+      <w:pPr>
+        <w:ind w:left="5040" w:hanging="360"/>
+      </w:pPr>
+      <w:rPr>
+        <w:rFonts w:ascii="Wingdings" w:hAnsi="Wingdings" w:hint="default"/>
+      </w:rPr>
+    </w:lvl>
+    <w:lvl w:ilvl="6" w:tplc="100C0001" w:tentative="1">
+      <w:start w:val="1"/>
+      <w:numFmt w:val="bullet"/>
+      <w:lvlText w:val=""/>
+      <w:lvlJc w:val="left"/>
+      <w:pPr>
+        <w:ind w:left="5760" w:hanging="360"/>
+      </w:pPr>
+      <w:rPr>
+        <w:rFonts w:ascii="Symbol" w:hAnsi="Symbol" w:hint="default"/>
+      </w:rPr>
+    </w:lvl>
+    <w:lvl w:ilvl="7" w:tplc="100C0003" w:tentative="1">
+      <w:start w:val="1"/>
+      <w:numFmt w:val="bullet"/>
+      <w:lvlText w:val="o"/>
+      <w:lvlJc w:val="left"/>
+      <w:pPr>
+        <w:ind w:left="6480" w:hanging="360"/>
+      </w:pPr>
+      <w:rPr>
+        <w:rFonts w:ascii="Courier New" w:hAnsi="Courier New" w:cs="Courier New" w:hint="default"/>
+      </w:rPr>
+    </w:lvl>
+    <w:lvl w:ilvl="8" w:tplc="100C0005" w:tentative="1">
+      <w:start w:val="1"/>
+      <w:numFmt w:val="bullet"/>
+      <w:lvlText w:val=""/>
+      <w:lvlJc w:val="left"/>
+      <w:pPr>
+        <w:ind w:left="7200" w:hanging="360"/>
+      </w:pPr>
+      <w:rPr>
+        <w:rFonts w:ascii="Wingdings" w:hAnsi="Wingdings" w:hint="default"/>
+      </w:rPr>
+    </w:lvl>
+  </w:abstractNum>
+  <w:abstractNum w:abstractNumId="7" w15:restartNumberingAfterBreak="0">
     <w:nsid w:val="076A1755"/>
     <w:multiLevelType w:val="multilevel"/>
     <w:tmpl w:val="2EFA8EC0"/>
@@ -15563,7 +16901,7 @@
       </w:rPr>
     </w:lvl>
   </w:abstractNum>
-  <w:abstractNum w:abstractNumId="6" w15:restartNumberingAfterBreak="0">
+  <w:abstractNum w:abstractNumId="8" w15:restartNumberingAfterBreak="0">
     <w:nsid w:val="0C99708B"/>
     <w:multiLevelType w:val="hybridMultilevel"/>
     <w:tmpl w:val="70A01684"/>
@@ -15680,7 +17018,7 @@
       </w:rPr>
     </w:lvl>
   </w:abstractNum>
-  <w:abstractNum w:abstractNumId="7" w15:restartNumberingAfterBreak="0">
+  <w:abstractNum w:abstractNumId="9" w15:restartNumberingAfterBreak="0">
     <w:nsid w:val="0CBE0C52"/>
     <w:multiLevelType w:val="multilevel"/>
     <w:tmpl w:val="6B4CC9A0"/>
@@ -15793,93 +17131,7 @@
       </w:rPr>
     </w:lvl>
   </w:abstractNum>
-  <w:abstractNum w:abstractNumId="8" w15:restartNumberingAfterBreak="0">
-    <w:nsid w:val="14AB0B99"/>
-    <w:multiLevelType w:val="hybridMultilevel"/>
-    <w:tmpl w:val="1B40DBCC"/>
-    <w:lvl w:ilvl="0" w:tplc="100C0013">
-      <w:start w:val="1"/>
-      <w:numFmt w:val="upperRoman"/>
-      <w:lvlText w:val="%1."/>
-      <w:lvlJc w:val="right"/>
-      <w:pPr>
-        <w:ind w:left="720" w:hanging="360"/>
-      </w:pPr>
-    </w:lvl>
-    <w:lvl w:ilvl="1" w:tplc="100C0019" w:tentative="1">
-      <w:start w:val="1"/>
-      <w:numFmt w:val="lowerLetter"/>
-      <w:lvlText w:val="%2."/>
-      <w:lvlJc w:val="left"/>
-      <w:pPr>
-        <w:ind w:left="1440" w:hanging="360"/>
-      </w:pPr>
-    </w:lvl>
-    <w:lvl w:ilvl="2" w:tplc="100C001B" w:tentative="1">
-      <w:start w:val="1"/>
-      <w:numFmt w:val="lowerRoman"/>
-      <w:lvlText w:val="%3."/>
-      <w:lvlJc w:val="right"/>
-      <w:pPr>
-        <w:ind w:left="2160" w:hanging="180"/>
-      </w:pPr>
-    </w:lvl>
-    <w:lvl w:ilvl="3" w:tplc="100C000F" w:tentative="1">
-      <w:start w:val="1"/>
-      <w:numFmt w:val="decimal"/>
-      <w:lvlText w:val="%4."/>
-      <w:lvlJc w:val="left"/>
-      <w:pPr>
-        <w:ind w:left="2880" w:hanging="360"/>
-      </w:pPr>
-    </w:lvl>
-    <w:lvl w:ilvl="4" w:tplc="100C0019" w:tentative="1">
-      <w:start w:val="1"/>
-      <w:numFmt w:val="lowerLetter"/>
-      <w:lvlText w:val="%5."/>
-      <w:lvlJc w:val="left"/>
-      <w:pPr>
-        <w:ind w:left="3600" w:hanging="360"/>
-      </w:pPr>
-    </w:lvl>
-    <w:lvl w:ilvl="5" w:tplc="100C001B" w:tentative="1">
-      <w:start w:val="1"/>
-      <w:numFmt w:val="lowerRoman"/>
-      <w:lvlText w:val="%6."/>
-      <w:lvlJc w:val="right"/>
-      <w:pPr>
-        <w:ind w:left="4320" w:hanging="180"/>
-      </w:pPr>
-    </w:lvl>
-    <w:lvl w:ilvl="6" w:tplc="100C000F" w:tentative="1">
-      <w:start w:val="1"/>
-      <w:numFmt w:val="decimal"/>
-      <w:lvlText w:val="%7."/>
-      <w:lvlJc w:val="left"/>
-      <w:pPr>
-        <w:ind w:left="5040" w:hanging="360"/>
-      </w:pPr>
-    </w:lvl>
-    <w:lvl w:ilvl="7" w:tplc="100C0019" w:tentative="1">
-      <w:start w:val="1"/>
-      <w:numFmt w:val="lowerLetter"/>
-      <w:lvlText w:val="%8."/>
-      <w:lvlJc w:val="left"/>
-      <w:pPr>
-        <w:ind w:left="5760" w:hanging="360"/>
-      </w:pPr>
-    </w:lvl>
-    <w:lvl w:ilvl="8" w:tplc="100C001B" w:tentative="1">
-      <w:start w:val="1"/>
-      <w:numFmt w:val="lowerRoman"/>
-      <w:lvlText w:val="%9."/>
-      <w:lvlJc w:val="right"/>
-      <w:pPr>
-        <w:ind w:left="6480" w:hanging="180"/>
-      </w:pPr>
-    </w:lvl>
-  </w:abstractNum>
-  <w:abstractNum w:abstractNumId="9" w15:restartNumberingAfterBreak="0">
+  <w:abstractNum w:abstractNumId="10" w15:restartNumberingAfterBreak="0">
     <w:nsid w:val="14FF306C"/>
     <w:multiLevelType w:val="multilevel"/>
     <w:tmpl w:val="8F6A6688"/>
@@ -15966,7 +17218,7 @@
       </w:pPr>
     </w:lvl>
   </w:abstractNum>
-  <w:abstractNum w:abstractNumId="10" w15:restartNumberingAfterBreak="0">
+  <w:abstractNum w:abstractNumId="11" w15:restartNumberingAfterBreak="0">
     <w:nsid w:val="16503C79"/>
     <w:multiLevelType w:val="hybridMultilevel"/>
     <w:tmpl w:val="02F4C280"/>
@@ -16055,7 +17307,7 @@
       </w:pPr>
     </w:lvl>
   </w:abstractNum>
-  <w:abstractNum w:abstractNumId="11" w15:restartNumberingAfterBreak="0">
+  <w:abstractNum w:abstractNumId="12" w15:restartNumberingAfterBreak="0">
     <w:nsid w:val="192B48AC"/>
     <w:multiLevelType w:val="hybridMultilevel"/>
     <w:tmpl w:val="5116290E"/>
@@ -16168,11 +17420,11 @@
       </w:rPr>
     </w:lvl>
   </w:abstractNum>
-  <w:abstractNum w:abstractNumId="12" w15:restartNumberingAfterBreak="0">
+  <w:abstractNum w:abstractNumId="13" w15:restartNumberingAfterBreak="0">
     <w:nsid w:val="1D714196"/>
     <w:multiLevelType w:val="hybridMultilevel"/>
     <w:tmpl w:val="9856A6EE"/>
-    <w:lvl w:ilvl="0" w:tplc="100C000F">
+    <w:lvl w:ilvl="0">
       <w:start w:val="1"/>
       <w:numFmt w:val="decimal"/>
       <w:lvlText w:val="%1."/>
@@ -16181,7 +17433,7 @@
         <w:ind w:left="1440" w:hanging="360"/>
       </w:pPr>
     </w:lvl>
-    <w:lvl w:ilvl="1" w:tplc="100C0019" w:tentative="1">
+    <w:lvl w:ilvl="1" w:tentative="1">
       <w:start w:val="1"/>
       <w:numFmt w:val="lowerLetter"/>
       <w:lvlText w:val="%2."/>
@@ -16190,7 +17442,7 @@
         <w:ind w:left="2160" w:hanging="360"/>
       </w:pPr>
     </w:lvl>
-    <w:lvl w:ilvl="2" w:tplc="100C001B" w:tentative="1">
+    <w:lvl w:ilvl="2" w:tentative="1">
       <w:start w:val="1"/>
       <w:numFmt w:val="lowerRoman"/>
       <w:lvlText w:val="%3."/>
@@ -16199,7 +17451,7 @@
         <w:ind w:left="2880" w:hanging="180"/>
       </w:pPr>
     </w:lvl>
-    <w:lvl w:ilvl="3" w:tplc="100C000F" w:tentative="1">
+    <w:lvl w:ilvl="3" w:tentative="1">
       <w:start w:val="1"/>
       <w:numFmt w:val="decimal"/>
       <w:lvlText w:val="%4."/>
@@ -16208,7 +17460,7 @@
         <w:ind w:left="3600" w:hanging="360"/>
       </w:pPr>
     </w:lvl>
-    <w:lvl w:ilvl="4" w:tplc="100C0019" w:tentative="1">
+    <w:lvl w:ilvl="4" w:tentative="1">
       <w:start w:val="1"/>
       <w:numFmt w:val="lowerLetter"/>
       <w:lvlText w:val="%5."/>
@@ -16217,7 +17469,7 @@
         <w:ind w:left="4320" w:hanging="360"/>
       </w:pPr>
     </w:lvl>
-    <w:lvl w:ilvl="5" w:tplc="100C001B" w:tentative="1">
+    <w:lvl w:ilvl="5" w:tentative="1">
       <w:start w:val="1"/>
       <w:numFmt w:val="lowerRoman"/>
       <w:lvlText w:val="%6."/>
@@ -16226,7 +17478,7 @@
         <w:ind w:left="5040" w:hanging="180"/>
       </w:pPr>
     </w:lvl>
-    <w:lvl w:ilvl="6" w:tplc="100C000F" w:tentative="1">
+    <w:lvl w:ilvl="6" w:tentative="1">
       <w:start w:val="1"/>
       <w:numFmt w:val="decimal"/>
       <w:lvlText w:val="%7."/>
@@ -16235,7 +17487,7 @@
         <w:ind w:left="5760" w:hanging="360"/>
       </w:pPr>
     </w:lvl>
-    <w:lvl w:ilvl="7" w:tplc="100C0019" w:tentative="1">
+    <w:lvl w:ilvl="7" w:tentative="1">
       <w:start w:val="1"/>
       <w:numFmt w:val="lowerLetter"/>
       <w:lvlText w:val="%8."/>
@@ -16244,7 +17496,7 @@
         <w:ind w:left="6480" w:hanging="360"/>
       </w:pPr>
     </w:lvl>
-    <w:lvl w:ilvl="8" w:tplc="100C001B" w:tentative="1">
+    <w:lvl w:ilvl="8" w:tentative="1">
       <w:start w:val="1"/>
       <w:numFmt w:val="lowerRoman"/>
       <w:lvlText w:val="%9."/>
@@ -16254,7 +17506,7 @@
       </w:pPr>
     </w:lvl>
   </w:abstractNum>
-  <w:abstractNum w:abstractNumId="13" w15:restartNumberingAfterBreak="0">
+  <w:abstractNum w:abstractNumId="14" w15:restartNumberingAfterBreak="0">
     <w:nsid w:val="1F08281D"/>
     <w:multiLevelType w:val="multilevel"/>
     <w:tmpl w:val="193A2D16"/>
@@ -16367,7 +17619,96 @@
       </w:rPr>
     </w:lvl>
   </w:abstractNum>
-  <w:abstractNum w:abstractNumId="14" w15:restartNumberingAfterBreak="0">
+  <w:abstractNum w:abstractNumId="15" w15:restartNumberingAfterBreak="0">
+    <w:nsid w:val="1F400E32"/>
+    <w:multiLevelType w:val="hybridMultilevel"/>
+    <w:tmpl w:val="2E8ACE02"/>
+    <w:lvl w:ilvl="0" w:tplc="FFFFFFFF">
+      <w:start w:val="1"/>
+      <w:numFmt w:val="decimal"/>
+      <w:lvlText w:val="3.%1"/>
+      <w:lvlJc w:val="left"/>
+      <w:pPr>
+        <w:ind w:left="1800" w:hanging="360"/>
+      </w:pPr>
+      <w:rPr>
+        <w:rFonts w:hint="default"/>
+      </w:rPr>
+    </w:lvl>
+    <w:lvl w:ilvl="1" w:tplc="FFFFFFFF" w:tentative="1">
+      <w:start w:val="1"/>
+      <w:numFmt w:val="lowerLetter"/>
+      <w:lvlText w:val="%2."/>
+      <w:lvlJc w:val="left"/>
+      <w:pPr>
+        <w:ind w:left="2520" w:hanging="360"/>
+      </w:pPr>
+    </w:lvl>
+    <w:lvl w:ilvl="2" w:tplc="FFFFFFFF" w:tentative="1">
+      <w:start w:val="1"/>
+      <w:numFmt w:val="lowerRoman"/>
+      <w:lvlText w:val="%3."/>
+      <w:lvlJc w:val="right"/>
+      <w:pPr>
+        <w:ind w:left="3240" w:hanging="180"/>
+      </w:pPr>
+    </w:lvl>
+    <w:lvl w:ilvl="3" w:tplc="FFFFFFFF" w:tentative="1">
+      <w:start w:val="1"/>
+      <w:numFmt w:val="decimal"/>
+      <w:lvlText w:val="%4."/>
+      <w:lvlJc w:val="left"/>
+      <w:pPr>
+        <w:ind w:left="3960" w:hanging="360"/>
+      </w:pPr>
+    </w:lvl>
+    <w:lvl w:ilvl="4" w:tplc="FFFFFFFF" w:tentative="1">
+      <w:start w:val="1"/>
+      <w:numFmt w:val="lowerLetter"/>
+      <w:lvlText w:val="%5."/>
+      <w:lvlJc w:val="left"/>
+      <w:pPr>
+        <w:ind w:left="4680" w:hanging="360"/>
+      </w:pPr>
+    </w:lvl>
+    <w:lvl w:ilvl="5" w:tplc="FFFFFFFF" w:tentative="1">
+      <w:start w:val="1"/>
+      <w:numFmt w:val="lowerRoman"/>
+      <w:lvlText w:val="%6."/>
+      <w:lvlJc w:val="right"/>
+      <w:pPr>
+        <w:ind w:left="5400" w:hanging="180"/>
+      </w:pPr>
+    </w:lvl>
+    <w:lvl w:ilvl="6" w:tplc="FFFFFFFF" w:tentative="1">
+      <w:start w:val="1"/>
+      <w:numFmt w:val="decimal"/>
+      <w:lvlText w:val="%7."/>
+      <w:lvlJc w:val="left"/>
+      <w:pPr>
+        <w:ind w:left="6120" w:hanging="360"/>
+      </w:pPr>
+    </w:lvl>
+    <w:lvl w:ilvl="7" w:tplc="FFFFFFFF" w:tentative="1">
+      <w:start w:val="1"/>
+      <w:numFmt w:val="lowerLetter"/>
+      <w:lvlText w:val="%8."/>
+      <w:lvlJc w:val="left"/>
+      <w:pPr>
+        <w:ind w:left="6840" w:hanging="360"/>
+      </w:pPr>
+    </w:lvl>
+    <w:lvl w:ilvl="8" w:tplc="FFFFFFFF" w:tentative="1">
+      <w:start w:val="1"/>
+      <w:numFmt w:val="lowerRoman"/>
+      <w:lvlText w:val="%9."/>
+      <w:lvlJc w:val="right"/>
+      <w:pPr>
+        <w:ind w:left="7560" w:hanging="180"/>
+      </w:pPr>
+    </w:lvl>
+  </w:abstractNum>
+  <w:abstractNum w:abstractNumId="16" w15:restartNumberingAfterBreak="0">
     <w:nsid w:val="22BB1A87"/>
     <w:multiLevelType w:val="multilevel"/>
     <w:tmpl w:val="6630CCB8"/>
@@ -16480,11 +17821,11 @@
       </w:rPr>
     </w:lvl>
   </w:abstractNum>
-  <w:abstractNum w:abstractNumId="15" w15:restartNumberingAfterBreak="0">
+  <w:abstractNum w:abstractNumId="17" w15:restartNumberingAfterBreak="0">
     <w:nsid w:val="250D23B7"/>
     <w:multiLevelType w:val="hybridMultilevel"/>
     <w:tmpl w:val="47667BA4"/>
-    <w:lvl w:ilvl="0" w:tplc="D9E276E2">
+    <w:lvl w:ilvl="0">
       <w:start w:val="1"/>
       <w:numFmt w:val="bullet"/>
       <w:lvlText w:val=""/>
@@ -16500,7 +17841,7 @@
         <w:szCs w:val="36"/>
       </w:rPr>
     </w:lvl>
-    <w:lvl w:ilvl="1" w:tplc="100C0003" w:tentative="1">
+    <w:lvl w:ilvl="1" w:tentative="1">
       <w:start w:val="1"/>
       <w:numFmt w:val="bullet"/>
       <w:lvlText w:val="o"/>
@@ -16512,7 +17853,7 @@
         <w:rFonts w:ascii="Courier New" w:hAnsi="Courier New" w:cs="Courier New" w:hint="default"/>
       </w:rPr>
     </w:lvl>
-    <w:lvl w:ilvl="2" w:tplc="100C0005" w:tentative="1">
+    <w:lvl w:ilvl="2" w:tentative="1">
       <w:start w:val="1"/>
       <w:numFmt w:val="bullet"/>
       <w:lvlText w:val=""/>
@@ -16524,7 +17865,7 @@
         <w:rFonts w:ascii="Wingdings" w:hAnsi="Wingdings" w:hint="default"/>
       </w:rPr>
     </w:lvl>
-    <w:lvl w:ilvl="3" w:tplc="100C0001" w:tentative="1">
+    <w:lvl w:ilvl="3" w:tentative="1">
       <w:start w:val="1"/>
       <w:numFmt w:val="bullet"/>
       <w:lvlText w:val=""/>
@@ -16536,7 +17877,7 @@
         <w:rFonts w:ascii="Symbol" w:hAnsi="Symbol" w:hint="default"/>
       </w:rPr>
     </w:lvl>
-    <w:lvl w:ilvl="4" w:tplc="100C0003" w:tentative="1">
+    <w:lvl w:ilvl="4" w:tentative="1">
       <w:start w:val="1"/>
       <w:numFmt w:val="bullet"/>
       <w:lvlText w:val="o"/>
@@ -16548,7 +17889,7 @@
         <w:rFonts w:ascii="Courier New" w:hAnsi="Courier New" w:cs="Courier New" w:hint="default"/>
       </w:rPr>
     </w:lvl>
-    <w:lvl w:ilvl="5" w:tplc="100C0005" w:tentative="1">
+    <w:lvl w:ilvl="5" w:tentative="1">
       <w:start w:val="1"/>
       <w:numFmt w:val="bullet"/>
       <w:lvlText w:val=""/>
@@ -16560,7 +17901,7 @@
         <w:rFonts w:ascii="Wingdings" w:hAnsi="Wingdings" w:hint="default"/>
       </w:rPr>
     </w:lvl>
-    <w:lvl w:ilvl="6" w:tplc="100C0001" w:tentative="1">
+    <w:lvl w:ilvl="6" w:tentative="1">
       <w:start w:val="1"/>
       <w:numFmt w:val="bullet"/>
       <w:lvlText w:val=""/>
@@ -16572,7 +17913,7 @@
         <w:rFonts w:ascii="Symbol" w:hAnsi="Symbol" w:hint="default"/>
       </w:rPr>
     </w:lvl>
-    <w:lvl w:ilvl="7" w:tplc="100C0003" w:tentative="1">
+    <w:lvl w:ilvl="7" w:tentative="1">
       <w:start w:val="1"/>
       <w:numFmt w:val="bullet"/>
       <w:lvlText w:val="o"/>
@@ -16584,7 +17925,7 @@
         <w:rFonts w:ascii="Courier New" w:hAnsi="Courier New" w:cs="Courier New" w:hint="default"/>
       </w:rPr>
     </w:lvl>
-    <w:lvl w:ilvl="8" w:tplc="100C0005" w:tentative="1">
+    <w:lvl w:ilvl="8" w:tentative="1">
       <w:start w:val="1"/>
       <w:numFmt w:val="bullet"/>
       <w:lvlText w:val=""/>
@@ -16597,7 +17938,96 @@
       </w:rPr>
     </w:lvl>
   </w:abstractNum>
-  <w:abstractNum w:abstractNumId="16" w15:restartNumberingAfterBreak="0">
+  <w:abstractNum w:abstractNumId="18" w15:restartNumberingAfterBreak="0">
+    <w:nsid w:val="2A7508D4"/>
+    <w:multiLevelType w:val="hybridMultilevel"/>
+    <w:tmpl w:val="C1EC111E"/>
+    <w:lvl w:ilvl="0" w:tplc="6204902A">
+      <w:start w:val="1"/>
+      <w:numFmt w:val="decimal"/>
+      <w:lvlText w:val="3.2.%1"/>
+      <w:lvlJc w:val="left"/>
+      <w:pPr>
+        <w:ind w:left="2520" w:hanging="360"/>
+      </w:pPr>
+      <w:rPr>
+        <w:rFonts w:hint="default"/>
+      </w:rPr>
+    </w:lvl>
+    <w:lvl w:ilvl="1" w:tplc="100C0019" w:tentative="1">
+      <w:start w:val="1"/>
+      <w:numFmt w:val="lowerLetter"/>
+      <w:lvlText w:val="%2."/>
+      <w:lvlJc w:val="left"/>
+      <w:pPr>
+        <w:ind w:left="3240" w:hanging="360"/>
+      </w:pPr>
+    </w:lvl>
+    <w:lvl w:ilvl="2" w:tplc="100C001B" w:tentative="1">
+      <w:start w:val="1"/>
+      <w:numFmt w:val="lowerRoman"/>
+      <w:lvlText w:val="%3."/>
+      <w:lvlJc w:val="right"/>
+      <w:pPr>
+        <w:ind w:left="3960" w:hanging="180"/>
+      </w:pPr>
+    </w:lvl>
+    <w:lvl w:ilvl="3" w:tplc="100C000F" w:tentative="1">
+      <w:start w:val="1"/>
+      <w:numFmt w:val="decimal"/>
+      <w:lvlText w:val="%4."/>
+      <w:lvlJc w:val="left"/>
+      <w:pPr>
+        <w:ind w:left="4680" w:hanging="360"/>
+      </w:pPr>
+    </w:lvl>
+    <w:lvl w:ilvl="4" w:tplc="100C0019" w:tentative="1">
+      <w:start w:val="1"/>
+      <w:numFmt w:val="lowerLetter"/>
+      <w:lvlText w:val="%5."/>
+      <w:lvlJc w:val="left"/>
+      <w:pPr>
+        <w:ind w:left="5400" w:hanging="360"/>
+      </w:pPr>
+    </w:lvl>
+    <w:lvl w:ilvl="5" w:tplc="100C001B" w:tentative="1">
+      <w:start w:val="1"/>
+      <w:numFmt w:val="lowerRoman"/>
+      <w:lvlText w:val="%6."/>
+      <w:lvlJc w:val="right"/>
+      <w:pPr>
+        <w:ind w:left="6120" w:hanging="180"/>
+      </w:pPr>
+    </w:lvl>
+    <w:lvl w:ilvl="6" w:tplc="100C000F" w:tentative="1">
+      <w:start w:val="1"/>
+      <w:numFmt w:val="decimal"/>
+      <w:lvlText w:val="%7."/>
+      <w:lvlJc w:val="left"/>
+      <w:pPr>
+        <w:ind w:left="6840" w:hanging="360"/>
+      </w:pPr>
+    </w:lvl>
+    <w:lvl w:ilvl="7" w:tplc="100C0019" w:tentative="1">
+      <w:start w:val="1"/>
+      <w:numFmt w:val="lowerLetter"/>
+      <w:lvlText w:val="%8."/>
+      <w:lvlJc w:val="left"/>
+      <w:pPr>
+        <w:ind w:left="7560" w:hanging="360"/>
+      </w:pPr>
+    </w:lvl>
+    <w:lvl w:ilvl="8" w:tplc="100C001B" w:tentative="1">
+      <w:start w:val="1"/>
+      <w:numFmt w:val="lowerRoman"/>
+      <w:lvlText w:val="%9."/>
+      <w:lvlJc w:val="right"/>
+      <w:pPr>
+        <w:ind w:left="8280" w:hanging="180"/>
+      </w:pPr>
+    </w:lvl>
+  </w:abstractNum>
+  <w:abstractNum w:abstractNumId="19" w15:restartNumberingAfterBreak="0">
     <w:nsid w:val="34585C62"/>
     <w:multiLevelType w:val="multilevel"/>
     <w:tmpl w:val="193A2D16"/>
@@ -16710,11 +18140,11 @@
       </w:rPr>
     </w:lvl>
   </w:abstractNum>
-  <w:abstractNum w:abstractNumId="17" w15:restartNumberingAfterBreak="0">
+  <w:abstractNum w:abstractNumId="20" w15:restartNumberingAfterBreak="0">
     <w:nsid w:val="35D85452"/>
     <w:multiLevelType w:val="hybridMultilevel"/>
     <w:tmpl w:val="41D6F93A"/>
-    <w:lvl w:ilvl="0" w:tplc="100C0001">
+    <w:lvl w:ilvl="0" w:tplc="FFFFFFFF">
       <w:start w:val="1"/>
       <w:numFmt w:val="bullet"/>
       <w:lvlText w:val=""/>
@@ -16726,7 +18156,7 @@
         <w:rFonts w:ascii="Symbol" w:hAnsi="Symbol" w:hint="default"/>
       </w:rPr>
     </w:lvl>
-    <w:lvl w:ilvl="1" w:tplc="100C0003" w:tentative="1">
+    <w:lvl w:ilvl="1" w:tplc="7FFC533E" w:tentative="1">
       <w:start w:val="1"/>
       <w:numFmt w:val="bullet"/>
       <w:lvlText w:val="o"/>
@@ -16738,7 +18168,7 @@
         <w:rFonts w:ascii="Courier New" w:hAnsi="Courier New" w:cs="Courier New" w:hint="default"/>
       </w:rPr>
     </w:lvl>
-    <w:lvl w:ilvl="2" w:tplc="100C0005" w:tentative="1">
+    <w:lvl w:ilvl="2" w:tplc="FFFFFFFF" w:tentative="1">
       <w:start w:val="1"/>
       <w:numFmt w:val="bullet"/>
       <w:lvlText w:val=""/>
@@ -16750,7 +18180,7 @@
         <w:rFonts w:ascii="Wingdings" w:hAnsi="Wingdings" w:hint="default"/>
       </w:rPr>
     </w:lvl>
-    <w:lvl w:ilvl="3" w:tplc="100C0001" w:tentative="1">
+    <w:lvl w:ilvl="3" w:tplc="FFFFFFFF" w:tentative="1">
       <w:start w:val="1"/>
       <w:numFmt w:val="bullet"/>
       <w:lvlText w:val=""/>
@@ -16762,7 +18192,7 @@
         <w:rFonts w:ascii="Symbol" w:hAnsi="Symbol" w:hint="default"/>
       </w:rPr>
     </w:lvl>
-    <w:lvl w:ilvl="4" w:tplc="100C0003" w:tentative="1">
+    <w:lvl w:ilvl="4" w:tplc="FFFFFFFF" w:tentative="1">
       <w:start w:val="1"/>
       <w:numFmt w:val="bullet"/>
       <w:lvlText w:val="o"/>
@@ -16774,7 +18204,7 @@
         <w:rFonts w:ascii="Courier New" w:hAnsi="Courier New" w:cs="Courier New" w:hint="default"/>
       </w:rPr>
     </w:lvl>
-    <w:lvl w:ilvl="5" w:tplc="100C0005" w:tentative="1">
+    <w:lvl w:ilvl="5" w:tplc="FFFFFFFF" w:tentative="1">
       <w:start w:val="1"/>
       <w:numFmt w:val="bullet"/>
       <w:lvlText w:val=""/>
@@ -16786,7 +18216,7 @@
         <w:rFonts w:ascii="Wingdings" w:hAnsi="Wingdings" w:hint="default"/>
       </w:rPr>
     </w:lvl>
-    <w:lvl w:ilvl="6" w:tplc="100C0001" w:tentative="1">
+    <w:lvl w:ilvl="6" w:tplc="FFFFFFFF" w:tentative="1">
       <w:start w:val="1"/>
       <w:numFmt w:val="bullet"/>
       <w:lvlText w:val=""/>
@@ -16798,7 +18228,7 @@
         <w:rFonts w:ascii="Symbol" w:hAnsi="Symbol" w:hint="default"/>
       </w:rPr>
     </w:lvl>
-    <w:lvl w:ilvl="7" w:tplc="100C0003" w:tentative="1">
+    <w:lvl w:ilvl="7" w:tplc="FFFFFFFF" w:tentative="1">
       <w:start w:val="1"/>
       <w:numFmt w:val="bullet"/>
       <w:lvlText w:val="o"/>
@@ -16810,7 +18240,7 @@
         <w:rFonts w:ascii="Courier New" w:hAnsi="Courier New" w:cs="Courier New" w:hint="default"/>
       </w:rPr>
     </w:lvl>
-    <w:lvl w:ilvl="8" w:tplc="100C0005" w:tentative="1">
+    <w:lvl w:ilvl="8" w:tplc="FFFFFFFF" w:tentative="1">
       <w:start w:val="1"/>
       <w:numFmt w:val="bullet"/>
       <w:lvlText w:val=""/>
@@ -16823,11 +18253,11 @@
       </w:rPr>
     </w:lvl>
   </w:abstractNum>
-  <w:abstractNum w:abstractNumId="18" w15:restartNumberingAfterBreak="0">
+  <w:abstractNum w:abstractNumId="21" w15:restartNumberingAfterBreak="0">
     <w:nsid w:val="3692398D"/>
     <w:multiLevelType w:val="hybridMultilevel"/>
     <w:tmpl w:val="95E4E9AE"/>
-    <w:lvl w:ilvl="0" w:tplc="80024562">
+    <w:lvl w:ilvl="0" w:tplc="40A8C786">
       <w:start w:val="1"/>
       <w:numFmt w:val="bullet"/>
       <w:lvlText w:val=""/>
@@ -16843,7 +18273,7 @@
         <w:szCs w:val="36"/>
       </w:rPr>
     </w:lvl>
-    <w:lvl w:ilvl="1" w:tplc="100C0003" w:tentative="1">
+    <w:lvl w:ilvl="1" w:tplc="100C0019" w:tentative="1">
       <w:start w:val="1"/>
       <w:numFmt w:val="bullet"/>
       <w:lvlText w:val="o"/>
@@ -16855,7 +18285,7 @@
         <w:rFonts w:ascii="Courier New" w:hAnsi="Courier New" w:cs="Courier New" w:hint="default"/>
       </w:rPr>
     </w:lvl>
-    <w:lvl w:ilvl="2" w:tplc="100C0005" w:tentative="1">
+    <w:lvl w:ilvl="2" w:tplc="100C001B" w:tentative="1">
       <w:start w:val="1"/>
       <w:numFmt w:val="bullet"/>
       <w:lvlText w:val=""/>
@@ -16867,7 +18297,7 @@
         <w:rFonts w:ascii="Wingdings" w:hAnsi="Wingdings" w:hint="default"/>
       </w:rPr>
     </w:lvl>
-    <w:lvl w:ilvl="3" w:tplc="100C0001" w:tentative="1">
+    <w:lvl w:ilvl="3" w:tplc="100C000F" w:tentative="1">
       <w:start w:val="1"/>
       <w:numFmt w:val="bullet"/>
       <w:lvlText w:val=""/>
@@ -16879,7 +18309,7 @@
         <w:rFonts w:ascii="Symbol" w:hAnsi="Symbol" w:hint="default"/>
       </w:rPr>
     </w:lvl>
-    <w:lvl w:ilvl="4" w:tplc="100C0003" w:tentative="1">
+    <w:lvl w:ilvl="4" w:tplc="100C0019" w:tentative="1">
       <w:start w:val="1"/>
       <w:numFmt w:val="bullet"/>
       <w:lvlText w:val="o"/>
@@ -16891,7 +18321,7 @@
         <w:rFonts w:ascii="Courier New" w:hAnsi="Courier New" w:cs="Courier New" w:hint="default"/>
       </w:rPr>
     </w:lvl>
-    <w:lvl w:ilvl="5" w:tplc="100C0005" w:tentative="1">
+    <w:lvl w:ilvl="5" w:tplc="100C001B" w:tentative="1">
       <w:start w:val="1"/>
       <w:numFmt w:val="bullet"/>
       <w:lvlText w:val=""/>
@@ -16903,7 +18333,7 @@
         <w:rFonts w:ascii="Wingdings" w:hAnsi="Wingdings" w:hint="default"/>
       </w:rPr>
     </w:lvl>
-    <w:lvl w:ilvl="6" w:tplc="100C0001" w:tentative="1">
+    <w:lvl w:ilvl="6" w:tplc="100C000F" w:tentative="1">
       <w:start w:val="1"/>
       <w:numFmt w:val="bullet"/>
       <w:lvlText w:val=""/>
@@ -16915,7 +18345,7 @@
         <w:rFonts w:ascii="Symbol" w:hAnsi="Symbol" w:hint="default"/>
       </w:rPr>
     </w:lvl>
-    <w:lvl w:ilvl="7" w:tplc="100C0003" w:tentative="1">
+    <w:lvl w:ilvl="7" w:tplc="100C0019" w:tentative="1">
       <w:start w:val="1"/>
       <w:numFmt w:val="bullet"/>
       <w:lvlText w:val="o"/>
@@ -16927,7 +18357,7 @@
         <w:rFonts w:ascii="Courier New" w:hAnsi="Courier New" w:cs="Courier New" w:hint="default"/>
       </w:rPr>
     </w:lvl>
-    <w:lvl w:ilvl="8" w:tplc="100C0005" w:tentative="1">
+    <w:lvl w:ilvl="8" w:tplc="100C001B" w:tentative="1">
       <w:start w:val="1"/>
       <w:numFmt w:val="bullet"/>
       <w:lvlText w:val=""/>
@@ -16940,11 +18370,11 @@
       </w:rPr>
     </w:lvl>
   </w:abstractNum>
-  <w:abstractNum w:abstractNumId="19" w15:restartNumberingAfterBreak="0">
+  <w:abstractNum w:abstractNumId="22" w15:restartNumberingAfterBreak="0">
     <w:nsid w:val="39BA5A4B"/>
     <w:multiLevelType w:val="hybridMultilevel"/>
     <w:tmpl w:val="1D580276"/>
-    <w:lvl w:ilvl="0" w:tplc="DF7E913E">
+    <w:lvl w:ilvl="0" w:tplc="80024562">
       <w:start w:val="1"/>
       <w:numFmt w:val="decimal"/>
       <w:lvlText w:val="%1)"/>
@@ -16956,7 +18386,7 @@
         <w:rFonts w:hint="default"/>
       </w:rPr>
     </w:lvl>
-    <w:lvl w:ilvl="1" w:tplc="100C0019" w:tentative="1">
+    <w:lvl w:ilvl="1" w:tplc="100C0003" w:tentative="1">
       <w:start w:val="1"/>
       <w:numFmt w:val="lowerLetter"/>
       <w:lvlText w:val="%2."/>
@@ -16965,7 +18395,7 @@
         <w:ind w:left="1440" w:hanging="360"/>
       </w:pPr>
     </w:lvl>
-    <w:lvl w:ilvl="2" w:tplc="100C001B" w:tentative="1">
+    <w:lvl w:ilvl="2" w:tplc="100C0005" w:tentative="1">
       <w:start w:val="1"/>
       <w:numFmt w:val="lowerRoman"/>
       <w:lvlText w:val="%3."/>
@@ -16974,7 +18404,7 @@
         <w:ind w:left="2160" w:hanging="180"/>
       </w:pPr>
     </w:lvl>
-    <w:lvl w:ilvl="3" w:tplc="100C000F" w:tentative="1">
+    <w:lvl w:ilvl="3" w:tplc="100C0001" w:tentative="1">
       <w:start w:val="1"/>
       <w:numFmt w:val="decimal"/>
       <w:lvlText w:val="%4."/>
@@ -16983,7 +18413,7 @@
         <w:ind w:left="2880" w:hanging="360"/>
       </w:pPr>
     </w:lvl>
-    <w:lvl w:ilvl="4" w:tplc="100C0019" w:tentative="1">
+    <w:lvl w:ilvl="4" w:tplc="100C0003" w:tentative="1">
       <w:start w:val="1"/>
       <w:numFmt w:val="lowerLetter"/>
       <w:lvlText w:val="%5."/>
@@ -16992,7 +18422,7 @@
         <w:ind w:left="3600" w:hanging="360"/>
       </w:pPr>
     </w:lvl>
-    <w:lvl w:ilvl="5" w:tplc="100C001B" w:tentative="1">
+    <w:lvl w:ilvl="5" w:tplc="100C0005" w:tentative="1">
       <w:start w:val="1"/>
       <w:numFmt w:val="lowerRoman"/>
       <w:lvlText w:val="%6."/>
@@ -17001,7 +18431,7 @@
         <w:ind w:left="4320" w:hanging="180"/>
       </w:pPr>
     </w:lvl>
-    <w:lvl w:ilvl="6" w:tplc="100C000F" w:tentative="1">
+    <w:lvl w:ilvl="6" w:tplc="100C0001" w:tentative="1">
       <w:start w:val="1"/>
       <w:numFmt w:val="decimal"/>
       <w:lvlText w:val="%7."/>
@@ -17010,7 +18440,7 @@
         <w:ind w:left="5040" w:hanging="360"/>
       </w:pPr>
     </w:lvl>
-    <w:lvl w:ilvl="7" w:tplc="100C0019" w:tentative="1">
+    <w:lvl w:ilvl="7" w:tplc="100C0003" w:tentative="1">
       <w:start w:val="1"/>
       <w:numFmt w:val="lowerLetter"/>
       <w:lvlText w:val="%8."/>
@@ -17019,7 +18449,7 @@
         <w:ind w:left="5760" w:hanging="360"/>
       </w:pPr>
     </w:lvl>
-    <w:lvl w:ilvl="8" w:tplc="100C001B" w:tentative="1">
+    <w:lvl w:ilvl="8" w:tplc="100C0005" w:tentative="1">
       <w:start w:val="1"/>
       <w:numFmt w:val="lowerRoman"/>
       <w:lvlText w:val="%9."/>
@@ -17029,13 +18459,99 @@
       </w:pPr>
     </w:lvl>
   </w:abstractNum>
-  <w:abstractNum w:abstractNumId="20" w15:restartNumberingAfterBreak="0">
+  <w:abstractNum w:abstractNumId="23" w15:restartNumberingAfterBreak="0">
+    <w:nsid w:val="3C677D06"/>
+    <w:multiLevelType w:val="hybridMultilevel"/>
+    <w:tmpl w:val="AB0CA018"/>
+    <w:lvl w:ilvl="0" w:tplc="DF7E913E">
+      <w:start w:val="1"/>
+      <w:numFmt w:val="decimal"/>
+      <w:lvlText w:val="%1."/>
+      <w:lvlJc w:val="left"/>
+      <w:pPr>
+        <w:ind w:left="720" w:hanging="360"/>
+      </w:pPr>
+    </w:lvl>
+    <w:lvl w:ilvl="1" w:tplc="100C0019" w:tentative="1">
+      <w:start w:val="1"/>
+      <w:numFmt w:val="lowerLetter"/>
+      <w:lvlText w:val="%2."/>
+      <w:lvlJc w:val="left"/>
+      <w:pPr>
+        <w:ind w:left="1440" w:hanging="360"/>
+      </w:pPr>
+    </w:lvl>
+    <w:lvl w:ilvl="2" w:tplc="100C001B" w:tentative="1">
+      <w:start w:val="1"/>
+      <w:numFmt w:val="lowerRoman"/>
+      <w:lvlText w:val="%3."/>
+      <w:lvlJc w:val="right"/>
+      <w:pPr>
+        <w:ind w:left="2160" w:hanging="180"/>
+      </w:pPr>
+    </w:lvl>
+    <w:lvl w:ilvl="3" w:tplc="100C000F" w:tentative="1">
+      <w:start w:val="1"/>
+      <w:numFmt w:val="decimal"/>
+      <w:lvlText w:val="%4."/>
+      <w:lvlJc w:val="left"/>
+      <w:pPr>
+        <w:ind w:left="2880" w:hanging="360"/>
+      </w:pPr>
+    </w:lvl>
+    <w:lvl w:ilvl="4" w:tplc="100C0019" w:tentative="1">
+      <w:start w:val="1"/>
+      <w:numFmt w:val="lowerLetter"/>
+      <w:lvlText w:val="%5."/>
+      <w:lvlJc w:val="left"/>
+      <w:pPr>
+        <w:ind w:left="3600" w:hanging="360"/>
+      </w:pPr>
+    </w:lvl>
+    <w:lvl w:ilvl="5" w:tplc="100C001B" w:tentative="1">
+      <w:start w:val="1"/>
+      <w:numFmt w:val="lowerRoman"/>
+      <w:lvlText w:val="%6."/>
+      <w:lvlJc w:val="right"/>
+      <w:pPr>
+        <w:ind w:left="4320" w:hanging="180"/>
+      </w:pPr>
+    </w:lvl>
+    <w:lvl w:ilvl="6" w:tplc="100C000F" w:tentative="1">
+      <w:start w:val="1"/>
+      <w:numFmt w:val="decimal"/>
+      <w:lvlText w:val="%7."/>
+      <w:lvlJc w:val="left"/>
+      <w:pPr>
+        <w:ind w:left="5040" w:hanging="360"/>
+      </w:pPr>
+    </w:lvl>
+    <w:lvl w:ilvl="7" w:tplc="100C0019" w:tentative="1">
+      <w:start w:val="1"/>
+      <w:numFmt w:val="lowerLetter"/>
+      <w:lvlText w:val="%8."/>
+      <w:lvlJc w:val="left"/>
+      <w:pPr>
+        <w:ind w:left="5760" w:hanging="360"/>
+      </w:pPr>
+    </w:lvl>
+    <w:lvl w:ilvl="8" w:tplc="100C001B" w:tentative="1">
+      <w:start w:val="1"/>
+      <w:numFmt w:val="lowerRoman"/>
+      <w:lvlText w:val="%9."/>
+      <w:lvlJc w:val="right"/>
+      <w:pPr>
+        <w:ind w:left="6480" w:hanging="180"/>
+      </w:pPr>
+    </w:lvl>
+  </w:abstractNum>
+  <w:abstractNum w:abstractNumId="24" w15:restartNumberingAfterBreak="0">
     <w:nsid w:val="3C967AD3"/>
     <w:multiLevelType w:val="multilevel"/>
     <w:tmpl w:val="100C001F"/>
     <w:numStyleLink w:val="Style3"/>
   </w:abstractNum>
-  <w:abstractNum w:abstractNumId="21" w15:restartNumberingAfterBreak="0">
+  <w:abstractNum w:abstractNumId="25" w15:restartNumberingAfterBreak="0">
     <w:nsid w:val="3EC9789A"/>
     <w:multiLevelType w:val="multilevel"/>
     <w:tmpl w:val="5998A50A"/>
@@ -17149,11 +18665,11 @@
       </w:rPr>
     </w:lvl>
   </w:abstractNum>
-  <w:abstractNum w:abstractNumId="22" w15:restartNumberingAfterBreak="0">
+  <w:abstractNum w:abstractNumId="26" w15:restartNumberingAfterBreak="0">
     <w:nsid w:val="3FDE75E5"/>
     <w:multiLevelType w:val="hybridMultilevel"/>
     <w:tmpl w:val="42FC196E"/>
-    <w:lvl w:ilvl="0" w:tplc="6E124A94">
+    <w:lvl w:ilvl="0">
       <w:start w:val="3"/>
       <w:numFmt w:val="lowerRoman"/>
       <w:lvlText w:val="%1."/>
@@ -17165,7 +18681,7 @@
         <w:rFonts w:hint="default"/>
       </w:rPr>
     </w:lvl>
-    <w:lvl w:ilvl="1" w:tplc="100C0019" w:tentative="1">
+    <w:lvl w:ilvl="1" w:tentative="1">
       <w:start w:val="1"/>
       <w:numFmt w:val="lowerLetter"/>
       <w:lvlText w:val="%2."/>
@@ -17174,7 +18690,7 @@
         <w:ind w:left="1440" w:hanging="360"/>
       </w:pPr>
     </w:lvl>
-    <w:lvl w:ilvl="2" w:tplc="100C001B" w:tentative="1">
+    <w:lvl w:ilvl="2" w:tentative="1">
       <w:start w:val="1"/>
       <w:numFmt w:val="lowerRoman"/>
       <w:lvlText w:val="%3."/>
@@ -17183,7 +18699,7 @@
         <w:ind w:left="2160" w:hanging="180"/>
       </w:pPr>
     </w:lvl>
-    <w:lvl w:ilvl="3" w:tplc="100C000F" w:tentative="1">
+    <w:lvl w:ilvl="3" w:tentative="1">
       <w:start w:val="1"/>
       <w:numFmt w:val="decimal"/>
       <w:lvlText w:val="%4."/>
@@ -17192,7 +18708,7 @@
         <w:ind w:left="2880" w:hanging="360"/>
       </w:pPr>
     </w:lvl>
-    <w:lvl w:ilvl="4" w:tplc="100C0019" w:tentative="1">
+    <w:lvl w:ilvl="4" w:tentative="1">
       <w:start w:val="1"/>
       <w:numFmt w:val="lowerLetter"/>
       <w:lvlText w:val="%5."/>
@@ -17201,7 +18717,7 @@
         <w:ind w:left="3600" w:hanging="360"/>
       </w:pPr>
     </w:lvl>
-    <w:lvl w:ilvl="5" w:tplc="100C001B" w:tentative="1">
+    <w:lvl w:ilvl="5" w:tentative="1">
       <w:start w:val="1"/>
       <w:numFmt w:val="lowerRoman"/>
       <w:lvlText w:val="%6."/>
@@ -17210,7 +18726,7 @@
         <w:ind w:left="4320" w:hanging="180"/>
       </w:pPr>
     </w:lvl>
-    <w:lvl w:ilvl="6" w:tplc="100C000F" w:tentative="1">
+    <w:lvl w:ilvl="6" w:tentative="1">
       <w:start w:val="1"/>
       <w:numFmt w:val="decimal"/>
       <w:lvlText w:val="%7."/>
@@ -17219,7 +18735,7 @@
         <w:ind w:left="5040" w:hanging="360"/>
       </w:pPr>
     </w:lvl>
-    <w:lvl w:ilvl="7" w:tplc="100C0019" w:tentative="1">
+    <w:lvl w:ilvl="7" w:tentative="1">
       <w:start w:val="1"/>
       <w:numFmt w:val="lowerLetter"/>
       <w:lvlText w:val="%8."/>
@@ -17228,7 +18744,7 @@
         <w:ind w:left="5760" w:hanging="360"/>
       </w:pPr>
     </w:lvl>
-    <w:lvl w:ilvl="8" w:tplc="100C001B" w:tentative="1">
+    <w:lvl w:ilvl="8" w:tentative="1">
       <w:start w:val="1"/>
       <w:numFmt w:val="lowerRoman"/>
       <w:lvlText w:val="%9."/>
@@ -17238,11 +18754,11 @@
       </w:pPr>
     </w:lvl>
   </w:abstractNum>
-  <w:abstractNum w:abstractNumId="23" w15:restartNumberingAfterBreak="0">
+  <w:abstractNum w:abstractNumId="27" w15:restartNumberingAfterBreak="0">
     <w:nsid w:val="3FFD0342"/>
     <w:multiLevelType w:val="hybridMultilevel"/>
     <w:tmpl w:val="1842EF1E"/>
-    <w:lvl w:ilvl="0" w:tplc="AD3C60CE">
+    <w:lvl w:ilvl="0" w:tplc="6E124A94">
       <w:start w:val="1"/>
       <w:numFmt w:val="lowerRoman"/>
       <w:lvlText w:val="%1."/>
@@ -17327,17 +18843,17 @@
       </w:pPr>
     </w:lvl>
   </w:abstractNum>
-  <w:abstractNum w:abstractNumId="24" w15:restartNumberingAfterBreak="0">
+  <w:abstractNum w:abstractNumId="28" w15:restartNumberingAfterBreak="0">
     <w:nsid w:val="409552E7"/>
     <w:multiLevelType w:val="multilevel"/>
     <w:tmpl w:val="100C001D"/>
     <w:numStyleLink w:val="Style5"/>
   </w:abstractNum>
-  <w:abstractNum w:abstractNumId="25" w15:restartNumberingAfterBreak="0">
+  <w:abstractNum w:abstractNumId="29" w15:restartNumberingAfterBreak="0">
     <w:nsid w:val="43FC5406"/>
     <w:multiLevelType w:val="hybridMultilevel"/>
     <w:tmpl w:val="47586A1E"/>
-    <w:lvl w:ilvl="0" w:tplc="100C001B">
+    <w:lvl w:ilvl="0">
       <w:start w:val="1"/>
       <w:numFmt w:val="lowerRoman"/>
       <w:lvlText w:val="%1."/>
@@ -17346,7 +18862,7 @@
         <w:ind w:left="720" w:hanging="360"/>
       </w:pPr>
     </w:lvl>
-    <w:lvl w:ilvl="1" w:tplc="100C0019" w:tentative="1">
+    <w:lvl w:ilvl="1" w:tentative="1">
       <w:start w:val="1"/>
       <w:numFmt w:val="lowerLetter"/>
       <w:lvlText w:val="%2."/>
@@ -17355,7 +18871,7 @@
         <w:ind w:left="1440" w:hanging="360"/>
       </w:pPr>
     </w:lvl>
-    <w:lvl w:ilvl="2" w:tplc="100C001B" w:tentative="1">
+    <w:lvl w:ilvl="2" w:tentative="1">
       <w:start w:val="1"/>
       <w:numFmt w:val="lowerRoman"/>
       <w:lvlText w:val="%3."/>
@@ -17364,7 +18880,7 @@
         <w:ind w:left="2160" w:hanging="180"/>
       </w:pPr>
     </w:lvl>
-    <w:lvl w:ilvl="3" w:tplc="100C000F" w:tentative="1">
+    <w:lvl w:ilvl="3" w:tentative="1">
       <w:start w:val="1"/>
       <w:numFmt w:val="decimal"/>
       <w:lvlText w:val="%4."/>
@@ -17373,7 +18889,7 @@
         <w:ind w:left="2880" w:hanging="360"/>
       </w:pPr>
     </w:lvl>
-    <w:lvl w:ilvl="4" w:tplc="100C0019" w:tentative="1">
+    <w:lvl w:ilvl="4" w:tentative="1">
       <w:start w:val="1"/>
       <w:numFmt w:val="lowerLetter"/>
       <w:lvlText w:val="%5."/>
@@ -17382,7 +18898,7 @@
         <w:ind w:left="3600" w:hanging="360"/>
       </w:pPr>
     </w:lvl>
-    <w:lvl w:ilvl="5" w:tplc="100C001B" w:tentative="1">
+    <w:lvl w:ilvl="5" w:tentative="1">
       <w:start w:val="1"/>
       <w:numFmt w:val="lowerRoman"/>
       <w:lvlText w:val="%6."/>
@@ -17391,7 +18907,7 @@
         <w:ind w:left="4320" w:hanging="180"/>
       </w:pPr>
     </w:lvl>
-    <w:lvl w:ilvl="6" w:tplc="100C000F" w:tentative="1">
+    <w:lvl w:ilvl="6" w:tentative="1">
       <w:start w:val="1"/>
       <w:numFmt w:val="decimal"/>
       <w:lvlText w:val="%7."/>
@@ -17400,7 +18916,7 @@
         <w:ind w:left="5040" w:hanging="360"/>
       </w:pPr>
     </w:lvl>
-    <w:lvl w:ilvl="7" w:tplc="100C0019" w:tentative="1">
+    <w:lvl w:ilvl="7" w:tentative="1">
       <w:start w:val="1"/>
       <w:numFmt w:val="lowerLetter"/>
       <w:lvlText w:val="%8."/>
@@ -17409,7 +18925,7 @@
         <w:ind w:left="5760" w:hanging="360"/>
       </w:pPr>
     </w:lvl>
-    <w:lvl w:ilvl="8" w:tplc="100C001B" w:tentative="1">
+    <w:lvl w:ilvl="8" w:tentative="1">
       <w:start w:val="1"/>
       <w:numFmt w:val="lowerRoman"/>
       <w:lvlText w:val="%9."/>
@@ -17419,20 +18935,133 @@
       </w:pPr>
     </w:lvl>
   </w:abstractNum>
-  <w:abstractNum w:abstractNumId="26" w15:restartNumberingAfterBreak="0">
-    <w:nsid w:val="44CD2097"/>
+  <w:abstractNum w:abstractNumId="30" w15:restartNumberingAfterBreak="0">
+    <w:nsid w:val="483B54B4"/>
     <w:multiLevelType w:val="hybridMultilevel"/>
-    <w:tmpl w:val="782831D6"/>
-    <w:lvl w:ilvl="0" w:tplc="100C000F">
-      <w:start w:val="1"/>
-      <w:numFmt w:val="decimal"/>
+    <w:tmpl w:val="085054F2"/>
+    <w:lvl w:ilvl="0" w:tplc="F0DA770C">
+      <w:start w:val="1"/>
+      <w:numFmt w:val="bullet"/>
+      <w:lvlText w:val=""/>
+      <w:lvlJc w:val="left"/>
+      <w:pPr>
+        <w:ind w:left="720" w:hanging="360"/>
+      </w:pPr>
+      <w:rPr>
+        <w:rFonts w:ascii="Symbol" w:hAnsi="Symbol" w:hint="default"/>
+      </w:rPr>
+    </w:lvl>
+    <w:lvl w:ilvl="1" w:tplc="100C0019" w:tentative="1">
+      <w:start w:val="1"/>
+      <w:numFmt w:val="bullet"/>
+      <w:lvlText w:val="o"/>
+      <w:lvlJc w:val="left"/>
+      <w:pPr>
+        <w:ind w:left="1440" w:hanging="360"/>
+      </w:pPr>
+      <w:rPr>
+        <w:rFonts w:ascii="Courier New" w:hAnsi="Courier New" w:cs="Courier New" w:hint="default"/>
+      </w:rPr>
+    </w:lvl>
+    <w:lvl w:ilvl="2" w:tplc="100C001B" w:tentative="1">
+      <w:start w:val="1"/>
+      <w:numFmt w:val="bullet"/>
+      <w:lvlText w:val=""/>
+      <w:lvlJc w:val="left"/>
+      <w:pPr>
+        <w:ind w:left="2160" w:hanging="360"/>
+      </w:pPr>
+      <w:rPr>
+        <w:rFonts w:ascii="Wingdings" w:hAnsi="Wingdings" w:hint="default"/>
+      </w:rPr>
+    </w:lvl>
+    <w:lvl w:ilvl="3" w:tplc="100C000F" w:tentative="1">
+      <w:start w:val="1"/>
+      <w:numFmt w:val="bullet"/>
+      <w:lvlText w:val=""/>
+      <w:lvlJc w:val="left"/>
+      <w:pPr>
+        <w:ind w:left="2880" w:hanging="360"/>
+      </w:pPr>
+      <w:rPr>
+        <w:rFonts w:ascii="Symbol" w:hAnsi="Symbol" w:hint="default"/>
+      </w:rPr>
+    </w:lvl>
+    <w:lvl w:ilvl="4" w:tplc="100C0019" w:tentative="1">
+      <w:start w:val="1"/>
+      <w:numFmt w:val="bullet"/>
+      <w:lvlText w:val="o"/>
+      <w:lvlJc w:val="left"/>
+      <w:pPr>
+        <w:ind w:left="3600" w:hanging="360"/>
+      </w:pPr>
+      <w:rPr>
+        <w:rFonts w:ascii="Courier New" w:hAnsi="Courier New" w:cs="Courier New" w:hint="default"/>
+      </w:rPr>
+    </w:lvl>
+    <w:lvl w:ilvl="5" w:tplc="100C001B" w:tentative="1">
+      <w:start w:val="1"/>
+      <w:numFmt w:val="bullet"/>
+      <w:lvlText w:val=""/>
+      <w:lvlJc w:val="left"/>
+      <w:pPr>
+        <w:ind w:left="4320" w:hanging="360"/>
+      </w:pPr>
+      <w:rPr>
+        <w:rFonts w:ascii="Wingdings" w:hAnsi="Wingdings" w:hint="default"/>
+      </w:rPr>
+    </w:lvl>
+    <w:lvl w:ilvl="6" w:tplc="100C000F" w:tentative="1">
+      <w:start w:val="1"/>
+      <w:numFmt w:val="bullet"/>
+      <w:lvlText w:val=""/>
+      <w:lvlJc w:val="left"/>
+      <w:pPr>
+        <w:ind w:left="5040" w:hanging="360"/>
+      </w:pPr>
+      <w:rPr>
+        <w:rFonts w:ascii="Symbol" w:hAnsi="Symbol" w:hint="default"/>
+      </w:rPr>
+    </w:lvl>
+    <w:lvl w:ilvl="7" w:tplc="100C0019" w:tentative="1">
+      <w:start w:val="1"/>
+      <w:numFmt w:val="bullet"/>
+      <w:lvlText w:val="o"/>
+      <w:lvlJc w:val="left"/>
+      <w:pPr>
+        <w:ind w:left="5760" w:hanging="360"/>
+      </w:pPr>
+      <w:rPr>
+        <w:rFonts w:ascii="Courier New" w:hAnsi="Courier New" w:cs="Courier New" w:hint="default"/>
+      </w:rPr>
+    </w:lvl>
+    <w:lvl w:ilvl="8" w:tplc="100C001B" w:tentative="1">
+      <w:start w:val="1"/>
+      <w:numFmt w:val="bullet"/>
+      <w:lvlText w:val=""/>
+      <w:lvlJc w:val="left"/>
+      <w:pPr>
+        <w:ind w:left="6480" w:hanging="360"/>
+      </w:pPr>
+      <w:rPr>
+        <w:rFonts w:ascii="Wingdings" w:hAnsi="Wingdings" w:hint="default"/>
+      </w:rPr>
+    </w:lvl>
+  </w:abstractNum>
+  <w:abstractNum w:abstractNumId="31" w15:restartNumberingAfterBreak="0">
+    <w:nsid w:val="4F774FDE"/>
+    <w:multiLevelType w:val="hybridMultilevel"/>
+    <w:tmpl w:val="638668E4"/>
+    <w:lvl w:ilvl="0" w:tplc="100C0001">
+      <w:start w:val="1"/>
+      <w:numFmt w:val="lowerRoman"/>
       <w:lvlText w:val="%1."/>
-      <w:lvlJc w:val="left"/>
+      <w:lvlJc w:val="right"/>
       <w:pPr>
         <w:ind w:left="720" w:hanging="360"/>
       </w:pPr>
     </w:lvl>
-    <w:lvl w:ilvl="1" w:tplc="100C0019" w:tentative="1">
+    <w:lvl w:ilvl="1" w:tplc="100C0003" w:tentative="1">
       <w:start w:val="1"/>
       <w:numFmt w:val="lowerLetter"/>
       <w:lvlText w:val="%2."/>
@@ -17441,7 +19070,7 @@
         <w:ind w:left="1440" w:hanging="360"/>
       </w:pPr>
     </w:lvl>
-    <w:lvl w:ilvl="2" w:tplc="100C001B" w:tentative="1">
+    <w:lvl w:ilvl="2" w:tplc="100C0005" w:tentative="1">
       <w:start w:val="1"/>
       <w:numFmt w:val="lowerRoman"/>
       <w:lvlText w:val="%3."/>
@@ -17450,7 +19079,7 @@
         <w:ind w:left="2160" w:hanging="180"/>
       </w:pPr>
     </w:lvl>
-    <w:lvl w:ilvl="3" w:tplc="100C000F" w:tentative="1">
+    <w:lvl w:ilvl="3" w:tplc="100C0001" w:tentative="1">
       <w:start w:val="1"/>
       <w:numFmt w:val="decimal"/>
       <w:lvlText w:val="%4."/>
@@ -17459,7 +19088,7 @@
         <w:ind w:left="2880" w:hanging="360"/>
       </w:pPr>
     </w:lvl>
-    <w:lvl w:ilvl="4" w:tplc="100C0019" w:tentative="1">
+    <w:lvl w:ilvl="4" w:tplc="100C0003" w:tentative="1">
       <w:start w:val="1"/>
       <w:numFmt w:val="lowerLetter"/>
       <w:lvlText w:val="%5."/>
@@ -17468,7 +19097,7 @@
         <w:ind w:left="3600" w:hanging="360"/>
       </w:pPr>
     </w:lvl>
-    <w:lvl w:ilvl="5" w:tplc="100C001B" w:tentative="1">
+    <w:lvl w:ilvl="5" w:tplc="100C0005" w:tentative="1">
       <w:start w:val="1"/>
       <w:numFmt w:val="lowerRoman"/>
       <w:lvlText w:val="%6."/>
@@ -17477,7 +19106,7 @@
         <w:ind w:left="4320" w:hanging="180"/>
       </w:pPr>
     </w:lvl>
-    <w:lvl w:ilvl="6" w:tplc="100C000F" w:tentative="1">
+    <w:lvl w:ilvl="6" w:tplc="100C0001" w:tentative="1">
       <w:start w:val="1"/>
       <w:numFmt w:val="decimal"/>
       <w:lvlText w:val="%7."/>
@@ -17486,7 +19115,7 @@
         <w:ind w:left="5040" w:hanging="360"/>
       </w:pPr>
     </w:lvl>
-    <w:lvl w:ilvl="7" w:tplc="100C0019" w:tentative="1">
+    <w:lvl w:ilvl="7" w:tplc="100C0003" w:tentative="1">
       <w:start w:val="1"/>
       <w:numFmt w:val="lowerLetter"/>
       <w:lvlText w:val="%8."/>
@@ -17495,7 +19124,7 @@
         <w:ind w:left="5760" w:hanging="360"/>
       </w:pPr>
     </w:lvl>
-    <w:lvl w:ilvl="8" w:tplc="100C001B" w:tentative="1">
+    <w:lvl w:ilvl="8" w:tplc="100C0005" w:tentative="1">
       <w:start w:val="1"/>
       <w:numFmt w:val="lowerRoman"/>
       <w:lvlText w:val="%9."/>
@@ -17505,131 +19134,21 @@
       </w:pPr>
     </w:lvl>
   </w:abstractNum>
-  <w:abstractNum w:abstractNumId="27" w15:restartNumberingAfterBreak="0">
-    <w:nsid w:val="483B54B4"/>
+  <w:abstractNum w:abstractNumId="32" w15:restartNumberingAfterBreak="0">
+    <w:nsid w:val="51155A72"/>
     <w:multiLevelType w:val="hybridMultilevel"/>
-    <w:tmpl w:val="085054F2"/>
-    <w:lvl w:ilvl="0" w:tplc="100C0001">
-      <w:start w:val="1"/>
-      <w:numFmt w:val="bullet"/>
-      <w:lvlText w:val=""/>
-      <w:lvlJc w:val="left"/>
-      <w:pPr>
-        <w:ind w:left="720" w:hanging="360"/>
-      </w:pPr>
-      <w:rPr>
-        <w:rFonts w:ascii="Symbol" w:hAnsi="Symbol" w:hint="default"/>
-      </w:rPr>
-    </w:lvl>
-    <w:lvl w:ilvl="1" w:tplc="100C0003" w:tentative="1">
-      <w:start w:val="1"/>
-      <w:numFmt w:val="bullet"/>
-      <w:lvlText w:val="o"/>
+    <w:tmpl w:val="2AF428B0"/>
+    <w:lvl w:ilvl="0" w:tplc="281E7AAA">
+      <w:start w:val="1"/>
+      <w:numFmt w:val="decimal"/>
+      <w:lvlText w:val="%1)"/>
       <w:lvlJc w:val="left"/>
       <w:pPr>
         <w:ind w:left="1440" w:hanging="360"/>
       </w:pPr>
       <w:rPr>
-        <w:rFonts w:ascii="Courier New" w:hAnsi="Courier New" w:cs="Courier New" w:hint="default"/>
-      </w:rPr>
-    </w:lvl>
-    <w:lvl w:ilvl="2" w:tplc="100C0005" w:tentative="1">
-      <w:start w:val="1"/>
-      <w:numFmt w:val="bullet"/>
-      <w:lvlText w:val=""/>
-      <w:lvlJc w:val="left"/>
-      <w:pPr>
-        <w:ind w:left="2160" w:hanging="360"/>
-      </w:pPr>
-      <w:rPr>
-        <w:rFonts w:ascii="Wingdings" w:hAnsi="Wingdings" w:hint="default"/>
-      </w:rPr>
-    </w:lvl>
-    <w:lvl w:ilvl="3" w:tplc="100C0001" w:tentative="1">
-      <w:start w:val="1"/>
-      <w:numFmt w:val="bullet"/>
-      <w:lvlText w:val=""/>
-      <w:lvlJc w:val="left"/>
-      <w:pPr>
-        <w:ind w:left="2880" w:hanging="360"/>
-      </w:pPr>
-      <w:rPr>
-        <w:rFonts w:ascii="Symbol" w:hAnsi="Symbol" w:hint="default"/>
-      </w:rPr>
-    </w:lvl>
-    <w:lvl w:ilvl="4" w:tplc="100C0003" w:tentative="1">
-      <w:start w:val="1"/>
-      <w:numFmt w:val="bullet"/>
-      <w:lvlText w:val="o"/>
-      <w:lvlJc w:val="left"/>
-      <w:pPr>
-        <w:ind w:left="3600" w:hanging="360"/>
-      </w:pPr>
-      <w:rPr>
-        <w:rFonts w:ascii="Courier New" w:hAnsi="Courier New" w:cs="Courier New" w:hint="default"/>
-      </w:rPr>
-    </w:lvl>
-    <w:lvl w:ilvl="5" w:tplc="100C0005" w:tentative="1">
-      <w:start w:val="1"/>
-      <w:numFmt w:val="bullet"/>
-      <w:lvlText w:val=""/>
-      <w:lvlJc w:val="left"/>
-      <w:pPr>
-        <w:ind w:left="4320" w:hanging="360"/>
-      </w:pPr>
-      <w:rPr>
-        <w:rFonts w:ascii="Wingdings" w:hAnsi="Wingdings" w:hint="default"/>
-      </w:rPr>
-    </w:lvl>
-    <w:lvl w:ilvl="6" w:tplc="100C0001" w:tentative="1">
-      <w:start w:val="1"/>
-      <w:numFmt w:val="bullet"/>
-      <w:lvlText w:val=""/>
-      <w:lvlJc w:val="left"/>
-      <w:pPr>
-        <w:ind w:left="5040" w:hanging="360"/>
-      </w:pPr>
-      <w:rPr>
-        <w:rFonts w:ascii="Symbol" w:hAnsi="Symbol" w:hint="default"/>
-      </w:rPr>
-    </w:lvl>
-    <w:lvl w:ilvl="7" w:tplc="100C0003" w:tentative="1">
-      <w:start w:val="1"/>
-      <w:numFmt w:val="bullet"/>
-      <w:lvlText w:val="o"/>
-      <w:lvlJc w:val="left"/>
-      <w:pPr>
-        <w:ind w:left="5760" w:hanging="360"/>
-      </w:pPr>
-      <w:rPr>
-        <w:rFonts w:ascii="Courier New" w:hAnsi="Courier New" w:cs="Courier New" w:hint="default"/>
-      </w:rPr>
-    </w:lvl>
-    <w:lvl w:ilvl="8" w:tplc="100C0005" w:tentative="1">
-      <w:start w:val="1"/>
-      <w:numFmt w:val="bullet"/>
-      <w:lvlText w:val=""/>
-      <w:lvlJc w:val="left"/>
-      <w:pPr>
-        <w:ind w:left="6480" w:hanging="360"/>
-      </w:pPr>
-      <w:rPr>
-        <w:rFonts w:ascii="Wingdings" w:hAnsi="Wingdings" w:hint="default"/>
-      </w:rPr>
-    </w:lvl>
-  </w:abstractNum>
-  <w:abstractNum w:abstractNumId="28" w15:restartNumberingAfterBreak="0">
-    <w:nsid w:val="4F774FDE"/>
-    <w:multiLevelType w:val="hybridMultilevel"/>
-    <w:tmpl w:val="638668E4"/>
-    <w:lvl w:ilvl="0" w:tplc="281E7AAA">
-      <w:start w:val="1"/>
-      <w:numFmt w:val="lowerRoman"/>
-      <w:lvlText w:val="%1."/>
-      <w:lvlJc w:val="right"/>
-      <w:pPr>
-        <w:ind w:left="720" w:hanging="360"/>
-      </w:pPr>
+        <w:rFonts w:hint="default"/>
+      </w:rPr>
     </w:lvl>
     <w:lvl w:ilvl="1" w:tplc="100C0019" w:tentative="1">
       <w:start w:val="1"/>
@@ -17704,7 +19223,7 @@
       </w:pPr>
     </w:lvl>
   </w:abstractNum>
-  <w:abstractNum w:abstractNumId="29" w15:restartNumberingAfterBreak="0">
+  <w:abstractNum w:abstractNumId="33" w15:restartNumberingAfterBreak="0">
     <w:nsid w:val="52F30784"/>
     <w:multiLevelType w:val="multilevel"/>
     <w:tmpl w:val="100C001F"/>
@@ -17790,97 +19309,237 @@
       </w:pPr>
     </w:lvl>
   </w:abstractNum>
-  <w:abstractNum w:abstractNumId="30" w15:restartNumberingAfterBreak="0">
-    <w:nsid w:val="542A0D99"/>
-    <w:multiLevelType w:val="hybridMultilevel"/>
-    <w:tmpl w:val="5D8EAE28"/>
-    <w:lvl w:ilvl="0" w:tplc="FFF400EA">
-      <w:start w:val="1"/>
-      <w:numFmt w:val="upperRoman"/>
+  <w:abstractNum w:abstractNumId="34" w15:restartNumberingAfterBreak="0">
+    <w:nsid w:val="56C03D78"/>
+    <w:multiLevelType w:val="multilevel"/>
+    <w:tmpl w:val="F2B48494"/>
+    <w:lvl w:ilvl="0">
+      <w:start w:val="1"/>
+      <w:numFmt w:val="decimal"/>
       <w:lvlText w:val="%1."/>
-      <w:lvlJc w:val="right"/>
-      <w:pPr>
-        <w:ind w:left="720" w:hanging="360"/>
-      </w:pPr>
-    </w:lvl>
-    <w:lvl w:ilvl="1" w:tplc="100C0019" w:tentative="1">
-      <w:start w:val="1"/>
-      <w:numFmt w:val="lowerLetter"/>
-      <w:lvlText w:val="%2."/>
-      <w:lvlJc w:val="left"/>
-      <w:pPr>
-        <w:ind w:left="1440" w:hanging="360"/>
-      </w:pPr>
-    </w:lvl>
-    <w:lvl w:ilvl="2" w:tplc="100C001B" w:tentative="1">
-      <w:start w:val="1"/>
-      <w:numFmt w:val="lowerRoman"/>
-      <w:lvlText w:val="%3."/>
-      <w:lvlJc w:val="right"/>
-      <w:pPr>
-        <w:ind w:left="2160" w:hanging="180"/>
-      </w:pPr>
-    </w:lvl>
-    <w:lvl w:ilvl="3" w:tplc="100C000F" w:tentative="1">
+      <w:lvlJc w:val="left"/>
+      <w:pPr>
+        <w:ind w:left="360" w:hanging="360"/>
+      </w:pPr>
+      <w:rPr>
+        <w:rFonts w:hint="default"/>
+      </w:rPr>
+    </w:lvl>
+    <w:lvl w:ilvl="1">
       <w:start w:val="1"/>
       <w:numFmt w:val="decimal"/>
-      <w:lvlText w:val="%4."/>
-      <w:lvlJc w:val="left"/>
-      <w:pPr>
-        <w:ind w:left="2880" w:hanging="360"/>
-      </w:pPr>
-    </w:lvl>
-    <w:lvl w:ilvl="4" w:tplc="100C0019" w:tentative="1">
-      <w:start w:val="1"/>
-      <w:numFmt w:val="lowerLetter"/>
-      <w:lvlText w:val="%5."/>
-      <w:lvlJc w:val="left"/>
-      <w:pPr>
-        <w:ind w:left="3600" w:hanging="360"/>
-      </w:pPr>
-    </w:lvl>
-    <w:lvl w:ilvl="5" w:tplc="100C001B" w:tentative="1">
-      <w:start w:val="1"/>
-      <w:numFmt w:val="lowerRoman"/>
-      <w:lvlText w:val="%6."/>
-      <w:lvlJc w:val="right"/>
-      <w:pPr>
-        <w:ind w:left="4320" w:hanging="180"/>
-      </w:pPr>
-    </w:lvl>
-    <w:lvl w:ilvl="6" w:tplc="100C000F" w:tentative="1">
+      <w:lvlText w:val="%1.%2."/>
+      <w:lvlJc w:val="left"/>
+      <w:pPr>
+        <w:ind w:left="792" w:hanging="432"/>
+      </w:pPr>
+      <w:rPr>
+        <w:rFonts w:hint="default"/>
+      </w:rPr>
+    </w:lvl>
+    <w:lvl w:ilvl="2">
       <w:start w:val="1"/>
       <w:numFmt w:val="decimal"/>
-      <w:lvlText w:val="%7."/>
-      <w:lvlJc w:val="left"/>
-      <w:pPr>
-        <w:ind w:left="5040" w:hanging="360"/>
-      </w:pPr>
-    </w:lvl>
-    <w:lvl w:ilvl="7" w:tplc="100C0019" w:tentative="1">
-      <w:start w:val="1"/>
-      <w:numFmt w:val="lowerLetter"/>
-      <w:lvlText w:val="%8."/>
-      <w:lvlJc w:val="left"/>
-      <w:pPr>
-        <w:ind w:left="5760" w:hanging="360"/>
-      </w:pPr>
-    </w:lvl>
-    <w:lvl w:ilvl="8" w:tplc="100C001B" w:tentative="1">
-      <w:start w:val="1"/>
-      <w:numFmt w:val="lowerRoman"/>
-      <w:lvlText w:val="%9."/>
-      <w:lvlJc w:val="right"/>
-      <w:pPr>
-        <w:ind w:left="6480" w:hanging="180"/>
-      </w:pPr>
+      <w:lvlText w:val="%1.%2.%3."/>
+      <w:lvlJc w:val="left"/>
+      <w:pPr>
+        <w:ind w:left="1224" w:hanging="504"/>
+      </w:pPr>
+      <w:rPr>
+        <w:rFonts w:hint="default"/>
+      </w:rPr>
+    </w:lvl>
+    <w:lvl w:ilvl="3">
+      <w:start w:val="2"/>
+      <w:numFmt w:val="decimal"/>
+      <w:lvlText w:val="%1.%2.%3.%4."/>
+      <w:lvlJc w:val="left"/>
+      <w:pPr>
+        <w:ind w:left="1728" w:hanging="648"/>
+      </w:pPr>
+      <w:rPr>
+        <w:rFonts w:hint="default"/>
+      </w:rPr>
+    </w:lvl>
+    <w:lvl w:ilvl="4">
+      <w:start w:val="1"/>
+      <w:numFmt w:val="decimal"/>
+      <w:lvlText w:val="%1.%2.%3.%4.%5."/>
+      <w:lvlJc w:val="left"/>
+      <w:pPr>
+        <w:ind w:left="2232" w:hanging="792"/>
+      </w:pPr>
+      <w:rPr>
+        <w:rFonts w:hint="default"/>
+      </w:rPr>
+    </w:lvl>
+    <w:lvl w:ilvl="5">
+      <w:start w:val="1"/>
+      <w:numFmt w:val="decimal"/>
+      <w:lvlText w:val="%1.%2.%3.%4.%5.%6."/>
+      <w:lvlJc w:val="left"/>
+      <w:pPr>
+        <w:ind w:left="2736" w:hanging="936"/>
+      </w:pPr>
+      <w:rPr>
+        <w:rFonts w:hint="default"/>
+      </w:rPr>
+    </w:lvl>
+    <w:lvl w:ilvl="6">
+      <w:start w:val="1"/>
+      <w:numFmt w:val="decimal"/>
+      <w:lvlText w:val="%1.%2.%3.%4.%5.%6.%7."/>
+      <w:lvlJc w:val="left"/>
+      <w:pPr>
+        <w:ind w:left="3240" w:hanging="1080"/>
+      </w:pPr>
+      <w:rPr>
+        <w:rFonts w:hint="default"/>
+      </w:rPr>
+    </w:lvl>
+    <w:lvl w:ilvl="7">
+      <w:start w:val="1"/>
+      <w:numFmt w:val="decimal"/>
+      <w:lvlText w:val="%1.%2.%3.%4.%5.%6.%7.%8."/>
+      <w:lvlJc w:val="left"/>
+      <w:pPr>
+        <w:ind w:left="3744" w:hanging="1224"/>
+      </w:pPr>
+      <w:rPr>
+        <w:rFonts w:hint="default"/>
+      </w:rPr>
+    </w:lvl>
+    <w:lvl w:ilvl="8">
+      <w:start w:val="1"/>
+      <w:numFmt w:val="decimal"/>
+      <w:lvlText w:val="%1.%2.%3.%4.%5.%6.%7.%8.%9."/>
+      <w:lvlJc w:val="left"/>
+      <w:pPr>
+        <w:ind w:left="4320" w:hanging="1440"/>
+      </w:pPr>
+      <w:rPr>
+        <w:rFonts w:hint="default"/>
+      </w:rPr>
     </w:lvl>
   </w:abstractNum>
-  <w:abstractNum w:abstractNumId="31" w15:restartNumberingAfterBreak="0">
+  <w:abstractNum w:abstractNumId="35" w15:restartNumberingAfterBreak="0">
+    <w:nsid w:val="56EA213C"/>
+    <w:multiLevelType w:val="multilevel"/>
+    <w:tmpl w:val="6352D922"/>
+    <w:lvl w:ilvl="0">
+      <w:start w:val="2"/>
+      <w:numFmt w:val="decimal"/>
+      <w:lvlText w:val="%1."/>
+      <w:lvlJc w:val="left"/>
+      <w:pPr>
+        <w:ind w:left="360" w:hanging="360"/>
+      </w:pPr>
+      <w:rPr>
+        <w:rFonts w:hint="default"/>
+      </w:rPr>
+    </w:lvl>
+    <w:lvl w:ilvl="1">
+      <w:start w:val="2"/>
+      <w:numFmt w:val="decimal"/>
+      <w:lvlText w:val="%1.%2."/>
+      <w:lvlJc w:val="left"/>
+      <w:pPr>
+        <w:ind w:left="792" w:hanging="432"/>
+      </w:pPr>
+      <w:rPr>
+        <w:rFonts w:hint="default"/>
+      </w:rPr>
+    </w:lvl>
+    <w:lvl w:ilvl="2">
+      <w:start w:val="2"/>
+      <w:numFmt w:val="decimal"/>
+      <w:lvlText w:val="%3.3.1"/>
+      <w:lvlJc w:val="left"/>
+      <w:pPr>
+        <w:ind w:left="1224" w:hanging="504"/>
+      </w:pPr>
+      <w:rPr>
+        <w:rFonts w:hint="default"/>
+      </w:rPr>
+    </w:lvl>
+    <w:lvl w:ilvl="3">
+      <w:start w:val="2"/>
+      <w:numFmt w:val="decimal"/>
+      <w:lvlText w:val="%4.3.1"/>
+      <w:lvlJc w:val="left"/>
+      <w:pPr>
+        <w:ind w:left="1728" w:hanging="648"/>
+      </w:pPr>
+      <w:rPr>
+        <w:rFonts w:hint="default"/>
+      </w:rPr>
+    </w:lvl>
+    <w:lvl w:ilvl="4">
+      <w:start w:val="1"/>
+      <w:numFmt w:val="decimal"/>
+      <w:lvlText w:val="%1.%2.%3.%4.%5."/>
+      <w:lvlJc w:val="left"/>
+      <w:pPr>
+        <w:ind w:left="2232" w:hanging="792"/>
+      </w:pPr>
+      <w:rPr>
+        <w:rFonts w:hint="default"/>
+      </w:rPr>
+    </w:lvl>
+    <w:lvl w:ilvl="5">
+      <w:start w:val="1"/>
+      <w:numFmt w:val="decimal"/>
+      <w:lvlText w:val="%1.%2.%3.%4.%5.%6."/>
+      <w:lvlJc w:val="left"/>
+      <w:pPr>
+        <w:ind w:left="2736" w:hanging="936"/>
+      </w:pPr>
+      <w:rPr>
+        <w:rFonts w:hint="default"/>
+      </w:rPr>
+    </w:lvl>
+    <w:lvl w:ilvl="6">
+      <w:start w:val="1"/>
+      <w:numFmt w:val="decimal"/>
+      <w:lvlText w:val="%1.%2.%3.%4.%5.%6.%7."/>
+      <w:lvlJc w:val="left"/>
+      <w:pPr>
+        <w:ind w:left="3240" w:hanging="1080"/>
+      </w:pPr>
+      <w:rPr>
+        <w:rFonts w:hint="default"/>
+      </w:rPr>
+    </w:lvl>
+    <w:lvl w:ilvl="7">
+      <w:start w:val="1"/>
+      <w:numFmt w:val="decimal"/>
+      <w:lvlText w:val="%1.%2.%3.%4.%5.%6.%7.%8."/>
+      <w:lvlJc w:val="left"/>
+      <w:pPr>
+        <w:ind w:left="3744" w:hanging="1224"/>
+      </w:pPr>
+      <w:rPr>
+        <w:rFonts w:hint="default"/>
+      </w:rPr>
+    </w:lvl>
+    <w:lvl w:ilvl="8">
+      <w:start w:val="1"/>
+      <w:numFmt w:val="decimal"/>
+      <w:lvlText w:val="%1.%2.%3.%4.%5.%6.%7.%8.%9."/>
+      <w:lvlJc w:val="left"/>
+      <w:pPr>
+        <w:ind w:left="4320" w:hanging="1440"/>
+      </w:pPr>
+      <w:rPr>
+        <w:rFonts w:hint="default"/>
+      </w:rPr>
+    </w:lvl>
+  </w:abstractNum>
+  <w:abstractNum w:abstractNumId="36" w15:restartNumberingAfterBreak="0">
     <w:nsid w:val="590D142F"/>
     <w:multiLevelType w:val="hybridMultilevel"/>
     <w:tmpl w:val="03DA22AA"/>
-    <w:lvl w:ilvl="0" w:tplc="100C0005">
+    <w:lvl w:ilvl="0" w:tplc="FFFFFFFF">
       <w:start w:val="1"/>
       <w:numFmt w:val="bullet"/>
       <w:lvlText w:val=""/>
@@ -17892,7 +19551,7 @@
         <w:rFonts w:ascii="Wingdings" w:hAnsi="Wingdings" w:hint="default"/>
       </w:rPr>
     </w:lvl>
-    <w:lvl w:ilvl="1" w:tplc="100C0003" w:tentative="1">
+    <w:lvl w:ilvl="1" w:tplc="FFFFFFFF" w:tentative="1">
       <w:start w:val="1"/>
       <w:numFmt w:val="bullet"/>
       <w:lvlText w:val="o"/>
@@ -17904,7 +19563,7 @@
         <w:rFonts w:ascii="Courier New" w:hAnsi="Courier New" w:cs="Courier New" w:hint="default"/>
       </w:rPr>
     </w:lvl>
-    <w:lvl w:ilvl="2" w:tplc="100C0005" w:tentative="1">
+    <w:lvl w:ilvl="2" w:tplc="860E40D0" w:tentative="1">
       <w:start w:val="1"/>
       <w:numFmt w:val="bullet"/>
       <w:lvlText w:val=""/>
@@ -17916,7 +19575,7 @@
         <w:rFonts w:ascii="Wingdings" w:hAnsi="Wingdings" w:hint="default"/>
       </w:rPr>
     </w:lvl>
-    <w:lvl w:ilvl="3" w:tplc="100C0001" w:tentative="1">
+    <w:lvl w:ilvl="3" w:tplc="FFFFFFFF" w:tentative="1">
       <w:start w:val="1"/>
       <w:numFmt w:val="bullet"/>
       <w:lvlText w:val=""/>
@@ -17928,7 +19587,7 @@
         <w:rFonts w:ascii="Symbol" w:hAnsi="Symbol" w:hint="default"/>
       </w:rPr>
     </w:lvl>
-    <w:lvl w:ilvl="4" w:tplc="100C0003" w:tentative="1">
+    <w:lvl w:ilvl="4" w:tplc="FFFFFFFF" w:tentative="1">
       <w:start w:val="1"/>
       <w:numFmt w:val="bullet"/>
       <w:lvlText w:val="o"/>
@@ -17940,7 +19599,7 @@
         <w:rFonts w:ascii="Courier New" w:hAnsi="Courier New" w:cs="Courier New" w:hint="default"/>
       </w:rPr>
     </w:lvl>
-    <w:lvl w:ilvl="5" w:tplc="100C0005" w:tentative="1">
+    <w:lvl w:ilvl="5" w:tplc="FFFFFFFF" w:tentative="1">
       <w:start w:val="1"/>
       <w:numFmt w:val="bullet"/>
       <w:lvlText w:val=""/>
@@ -17952,7 +19611,7 @@
         <w:rFonts w:ascii="Wingdings" w:hAnsi="Wingdings" w:hint="default"/>
       </w:rPr>
     </w:lvl>
-    <w:lvl w:ilvl="6" w:tplc="100C0001" w:tentative="1">
+    <w:lvl w:ilvl="6" w:tplc="FFFFFFFF" w:tentative="1">
       <w:start w:val="1"/>
       <w:numFmt w:val="bullet"/>
       <w:lvlText w:val=""/>
@@ -17964,7 +19623,7 @@
         <w:rFonts w:ascii="Symbol" w:hAnsi="Symbol" w:hint="default"/>
       </w:rPr>
     </w:lvl>
-    <w:lvl w:ilvl="7" w:tplc="100C0003" w:tentative="1">
+    <w:lvl w:ilvl="7" w:tplc="FFFFFFFF" w:tentative="1">
       <w:start w:val="1"/>
       <w:numFmt w:val="bullet"/>
       <w:lvlText w:val="o"/>
@@ -17976,7 +19635,7 @@
         <w:rFonts w:ascii="Courier New" w:hAnsi="Courier New" w:cs="Courier New" w:hint="default"/>
       </w:rPr>
     </w:lvl>
-    <w:lvl w:ilvl="8" w:tplc="100C0005" w:tentative="1">
+    <w:lvl w:ilvl="8" w:tplc="FFFFFFFF" w:tentative="1">
       <w:start w:val="1"/>
       <w:numFmt w:val="bullet"/>
       <w:lvlText w:val=""/>
@@ -17989,11 +19648,11 @@
       </w:rPr>
     </w:lvl>
   </w:abstractNum>
-  <w:abstractNum w:abstractNumId="32" w15:restartNumberingAfterBreak="0">
+  <w:abstractNum w:abstractNumId="37" w15:restartNumberingAfterBreak="0">
     <w:nsid w:val="59B65550"/>
     <w:multiLevelType w:val="hybridMultilevel"/>
     <w:tmpl w:val="4AFC26DA"/>
-    <w:lvl w:ilvl="0" w:tplc="7CB0EDE0">
+    <w:lvl w:ilvl="0" w:tplc="100C0005">
       <w:start w:val="1"/>
       <w:numFmt w:val="bullet"/>
       <w:lvlText w:val=""/>
@@ -18106,7 +19765,7 @@
       </w:rPr>
     </w:lvl>
   </w:abstractNum>
-  <w:abstractNum w:abstractNumId="33" w15:restartNumberingAfterBreak="0">
+  <w:abstractNum w:abstractNumId="38" w15:restartNumberingAfterBreak="0">
     <w:nsid w:val="5C1673CE"/>
     <w:multiLevelType w:val="multilevel"/>
     <w:tmpl w:val="052CB5BC"/>
@@ -18219,11 +19878,11 @@
       </w:rPr>
     </w:lvl>
   </w:abstractNum>
-  <w:abstractNum w:abstractNumId="34" w15:restartNumberingAfterBreak="0">
+  <w:abstractNum w:abstractNumId="39" w15:restartNumberingAfterBreak="0">
     <w:nsid w:val="5F422248"/>
     <w:multiLevelType w:val="hybridMultilevel"/>
     <w:tmpl w:val="4F6653A0"/>
-    <w:lvl w:ilvl="0" w:tplc="100C0005">
+    <w:lvl w:ilvl="0" w:tplc="FFF400EA">
       <w:start w:val="1"/>
       <w:numFmt w:val="bullet"/>
       <w:lvlText w:val=""/>
@@ -18235,7 +19894,7 @@
         <w:rFonts w:ascii="Wingdings" w:hAnsi="Wingdings" w:hint="default"/>
       </w:rPr>
     </w:lvl>
-    <w:lvl w:ilvl="1" w:tplc="100C0003" w:tentative="1">
+    <w:lvl w:ilvl="1" w:tplc="100C0019" w:tentative="1">
       <w:start w:val="1"/>
       <w:numFmt w:val="bullet"/>
       <w:lvlText w:val="o"/>
@@ -18247,7 +19906,7 @@
         <w:rFonts w:ascii="Courier New" w:hAnsi="Courier New" w:cs="Courier New" w:hint="default"/>
       </w:rPr>
     </w:lvl>
-    <w:lvl w:ilvl="2" w:tplc="100C0005" w:tentative="1">
+    <w:lvl w:ilvl="2" w:tplc="100C001B" w:tentative="1">
       <w:start w:val="1"/>
       <w:numFmt w:val="bullet"/>
       <w:lvlText w:val=""/>
@@ -18259,7 +19918,7 @@
         <w:rFonts w:ascii="Wingdings" w:hAnsi="Wingdings" w:hint="default"/>
       </w:rPr>
     </w:lvl>
-    <w:lvl w:ilvl="3" w:tplc="100C0001" w:tentative="1">
+    <w:lvl w:ilvl="3" w:tplc="100C000F" w:tentative="1">
       <w:start w:val="1"/>
       <w:numFmt w:val="bullet"/>
       <w:lvlText w:val=""/>
@@ -18271,7 +19930,7 @@
         <w:rFonts w:ascii="Symbol" w:hAnsi="Symbol" w:hint="default"/>
       </w:rPr>
     </w:lvl>
-    <w:lvl w:ilvl="4" w:tplc="100C0003" w:tentative="1">
+    <w:lvl w:ilvl="4" w:tplc="100C0019" w:tentative="1">
       <w:start w:val="1"/>
       <w:numFmt w:val="bullet"/>
       <w:lvlText w:val="o"/>
@@ -18283,7 +19942,7 @@
         <w:rFonts w:ascii="Courier New" w:hAnsi="Courier New" w:cs="Courier New" w:hint="default"/>
       </w:rPr>
     </w:lvl>
-    <w:lvl w:ilvl="5" w:tplc="100C0005" w:tentative="1">
+    <w:lvl w:ilvl="5" w:tplc="100C001B" w:tentative="1">
       <w:start w:val="1"/>
       <w:numFmt w:val="bullet"/>
       <w:lvlText w:val=""/>
@@ -18295,7 +19954,7 @@
         <w:rFonts w:ascii="Wingdings" w:hAnsi="Wingdings" w:hint="default"/>
       </w:rPr>
     </w:lvl>
-    <w:lvl w:ilvl="6" w:tplc="100C0001" w:tentative="1">
+    <w:lvl w:ilvl="6" w:tplc="100C000F" w:tentative="1">
       <w:start w:val="1"/>
       <w:numFmt w:val="bullet"/>
       <w:lvlText w:val=""/>
@@ -18307,7 +19966,7 @@
         <w:rFonts w:ascii="Symbol" w:hAnsi="Symbol" w:hint="default"/>
       </w:rPr>
     </w:lvl>
-    <w:lvl w:ilvl="7" w:tplc="100C0003" w:tentative="1">
+    <w:lvl w:ilvl="7" w:tplc="100C0019" w:tentative="1">
       <w:start w:val="1"/>
       <w:numFmt w:val="bullet"/>
       <w:lvlText w:val="o"/>
@@ -18319,7 +19978,7 @@
         <w:rFonts w:ascii="Courier New" w:hAnsi="Courier New" w:cs="Courier New" w:hint="default"/>
       </w:rPr>
     </w:lvl>
-    <w:lvl w:ilvl="8" w:tplc="100C0005" w:tentative="1">
+    <w:lvl w:ilvl="8" w:tplc="100C001B" w:tentative="1">
       <w:start w:val="1"/>
       <w:numFmt w:val="bullet"/>
       <w:lvlText w:val=""/>
@@ -18332,11 +19991,11 @@
       </w:rPr>
     </w:lvl>
   </w:abstractNum>
-  <w:abstractNum w:abstractNumId="35" w15:restartNumberingAfterBreak="0">
+  <w:abstractNum w:abstractNumId="40" w15:restartNumberingAfterBreak="0">
     <w:nsid w:val="618D2525"/>
     <w:multiLevelType w:val="hybridMultilevel"/>
     <w:tmpl w:val="59962272"/>
-    <w:lvl w:ilvl="0" w:tplc="100C0001">
+    <w:lvl w:ilvl="0" w:tplc="100C0005">
       <w:start w:val="1"/>
       <w:numFmt w:val="bullet"/>
       <w:lvlText w:val=""/>
@@ -18445,11 +20104,11 @@
       </w:rPr>
     </w:lvl>
   </w:abstractNum>
-  <w:abstractNum w:abstractNumId="36" w15:restartNumberingAfterBreak="0">
+  <w:abstractNum w:abstractNumId="41" w15:restartNumberingAfterBreak="0">
     <w:nsid w:val="61926A91"/>
     <w:multiLevelType w:val="hybridMultilevel"/>
     <w:tmpl w:val="0112848E"/>
-    <w:lvl w:ilvl="0" w:tplc="5024D0CC">
+    <w:lvl w:ilvl="0" w:tplc="100C0001">
       <w:start w:val="1"/>
       <w:numFmt w:val="lowerRoman"/>
       <w:lvlText w:val="%1."/>
@@ -18461,7 +20120,7 @@
         <w:rFonts w:hint="default"/>
       </w:rPr>
     </w:lvl>
-    <w:lvl w:ilvl="1" w:tplc="100C0019" w:tentative="1">
+    <w:lvl w:ilvl="1" w:tplc="100C0003" w:tentative="1">
       <w:start w:val="1"/>
       <w:numFmt w:val="lowerLetter"/>
       <w:lvlText w:val="%2."/>
@@ -18470,7 +20129,7 @@
         <w:ind w:left="1440" w:hanging="360"/>
       </w:pPr>
     </w:lvl>
-    <w:lvl w:ilvl="2" w:tplc="100C001B" w:tentative="1">
+    <w:lvl w:ilvl="2" w:tplc="100C0005" w:tentative="1">
       <w:start w:val="1"/>
       <w:numFmt w:val="lowerRoman"/>
       <w:lvlText w:val="%3."/>
@@ -18479,7 +20138,7 @@
         <w:ind w:left="2160" w:hanging="180"/>
       </w:pPr>
     </w:lvl>
-    <w:lvl w:ilvl="3" w:tplc="100C000F" w:tentative="1">
+    <w:lvl w:ilvl="3" w:tplc="100C0001" w:tentative="1">
       <w:start w:val="1"/>
       <w:numFmt w:val="decimal"/>
       <w:lvlText w:val="%4."/>
@@ -18488,7 +20147,7 @@
         <w:ind w:left="2880" w:hanging="360"/>
       </w:pPr>
     </w:lvl>
-    <w:lvl w:ilvl="4" w:tplc="100C0019" w:tentative="1">
+    <w:lvl w:ilvl="4" w:tplc="100C0003" w:tentative="1">
       <w:start w:val="1"/>
       <w:numFmt w:val="lowerLetter"/>
       <w:lvlText w:val="%5."/>
@@ -18497,7 +20156,7 @@
         <w:ind w:left="3600" w:hanging="360"/>
       </w:pPr>
     </w:lvl>
-    <w:lvl w:ilvl="5" w:tplc="100C001B" w:tentative="1">
+    <w:lvl w:ilvl="5" w:tplc="100C0005" w:tentative="1">
       <w:start w:val="1"/>
       <w:numFmt w:val="lowerRoman"/>
       <w:lvlText w:val="%6."/>
@@ -18506,7 +20165,7 @@
         <w:ind w:left="4320" w:hanging="180"/>
       </w:pPr>
     </w:lvl>
-    <w:lvl w:ilvl="6" w:tplc="100C000F" w:tentative="1">
+    <w:lvl w:ilvl="6" w:tplc="100C0001" w:tentative="1">
       <w:start w:val="1"/>
       <w:numFmt w:val="decimal"/>
       <w:lvlText w:val="%7."/>
@@ -18515,7 +20174,7 @@
         <w:ind w:left="5040" w:hanging="360"/>
       </w:pPr>
     </w:lvl>
-    <w:lvl w:ilvl="7" w:tplc="100C0019" w:tentative="1">
+    <w:lvl w:ilvl="7" w:tplc="100C0003" w:tentative="1">
       <w:start w:val="1"/>
       <w:numFmt w:val="lowerLetter"/>
       <w:lvlText w:val="%8."/>
@@ -18524,7 +20183,7 @@
         <w:ind w:left="5760" w:hanging="360"/>
       </w:pPr>
     </w:lvl>
-    <w:lvl w:ilvl="8" w:tplc="100C001B" w:tentative="1">
+    <w:lvl w:ilvl="8" w:tplc="100C0005" w:tentative="1">
       <w:start w:val="1"/>
       <w:numFmt w:val="lowerRoman"/>
       <w:lvlText w:val="%9."/>
@@ -18534,7 +20193,348 @@
       </w:pPr>
     </w:lvl>
   </w:abstractNum>
-  <w:abstractNum w:abstractNumId="37" w15:restartNumberingAfterBreak="0">
+  <w:abstractNum w:abstractNumId="42" w15:restartNumberingAfterBreak="0">
+    <w:nsid w:val="62300DB5"/>
+    <w:multiLevelType w:val="multilevel"/>
+    <w:tmpl w:val="EDB4DB26"/>
+    <w:lvl w:ilvl="0">
+      <w:start w:val="2"/>
+      <w:numFmt w:val="decimal"/>
+      <w:lvlText w:val="%1."/>
+      <w:lvlJc w:val="left"/>
+      <w:pPr>
+        <w:ind w:left="360" w:hanging="360"/>
+      </w:pPr>
+      <w:rPr>
+        <w:rFonts w:hint="default"/>
+      </w:rPr>
+    </w:lvl>
+    <w:lvl w:ilvl="1">
+      <w:start w:val="2"/>
+      <w:numFmt w:val="decimal"/>
+      <w:lvlText w:val="%1.%2."/>
+      <w:lvlJc w:val="left"/>
+      <w:pPr>
+        <w:ind w:left="792" w:hanging="432"/>
+      </w:pPr>
+      <w:rPr>
+        <w:rFonts w:hint="default"/>
+      </w:rPr>
+    </w:lvl>
+    <w:lvl w:ilvl="2">
+      <w:start w:val="2"/>
+      <w:numFmt w:val="decimal"/>
+      <w:lvlText w:val="%3.3.1"/>
+      <w:lvlJc w:val="left"/>
+      <w:pPr>
+        <w:ind w:left="1224" w:hanging="504"/>
+      </w:pPr>
+      <w:rPr>
+        <w:rFonts w:hint="default"/>
+      </w:rPr>
+    </w:lvl>
+    <w:lvl w:ilvl="3">
+      <w:start w:val="2"/>
+      <w:numFmt w:val="decimal"/>
+      <w:lvlText w:val="%4.3.2"/>
+      <w:lvlJc w:val="left"/>
+      <w:pPr>
+        <w:ind w:left="1728" w:hanging="648"/>
+      </w:pPr>
+      <w:rPr>
+        <w:rFonts w:hint="default"/>
+      </w:rPr>
+    </w:lvl>
+    <w:lvl w:ilvl="4">
+      <w:start w:val="1"/>
+      <w:numFmt w:val="decimal"/>
+      <w:lvlText w:val="%1.%2.%3.%4.%5."/>
+      <w:lvlJc w:val="left"/>
+      <w:pPr>
+        <w:ind w:left="2232" w:hanging="792"/>
+      </w:pPr>
+      <w:rPr>
+        <w:rFonts w:hint="default"/>
+      </w:rPr>
+    </w:lvl>
+    <w:lvl w:ilvl="5">
+      <w:start w:val="1"/>
+      <w:numFmt w:val="decimal"/>
+      <w:lvlText w:val="%1.%2.%3.%4.%5.%6."/>
+      <w:lvlJc w:val="left"/>
+      <w:pPr>
+        <w:ind w:left="2736" w:hanging="936"/>
+      </w:pPr>
+      <w:rPr>
+        <w:rFonts w:hint="default"/>
+      </w:rPr>
+    </w:lvl>
+    <w:lvl w:ilvl="6">
+      <w:start w:val="1"/>
+      <w:numFmt w:val="decimal"/>
+      <w:lvlText w:val="%1.%2.%3.%4.%5.%6.%7."/>
+      <w:lvlJc w:val="left"/>
+      <w:pPr>
+        <w:ind w:left="3240" w:hanging="1080"/>
+      </w:pPr>
+      <w:rPr>
+        <w:rFonts w:hint="default"/>
+      </w:rPr>
+    </w:lvl>
+    <w:lvl w:ilvl="7">
+      <w:start w:val="1"/>
+      <w:numFmt w:val="decimal"/>
+      <w:lvlText w:val="%1.%2.%3.%4.%5.%6.%7.%8."/>
+      <w:lvlJc w:val="left"/>
+      <w:pPr>
+        <w:ind w:left="3744" w:hanging="1224"/>
+      </w:pPr>
+      <w:rPr>
+        <w:rFonts w:hint="default"/>
+      </w:rPr>
+    </w:lvl>
+    <w:lvl w:ilvl="8">
+      <w:start w:val="1"/>
+      <w:numFmt w:val="decimal"/>
+      <w:lvlText w:val="%1.%2.%3.%4.%5.%6.%7.%8.%9."/>
+      <w:lvlJc w:val="left"/>
+      <w:pPr>
+        <w:ind w:left="4320" w:hanging="1440"/>
+      </w:pPr>
+      <w:rPr>
+        <w:rFonts w:hint="default"/>
+      </w:rPr>
+    </w:lvl>
+  </w:abstractNum>
+  <w:abstractNum w:abstractNumId="43" w15:restartNumberingAfterBreak="0">
+    <w:nsid w:val="64112262"/>
+    <w:multiLevelType w:val="multilevel"/>
+    <w:tmpl w:val="7F6E1992"/>
+    <w:lvl w:ilvl="0">
+      <w:start w:val="1"/>
+      <w:numFmt w:val="decimal"/>
+      <w:lvlText w:val="2.%1"/>
+      <w:lvlJc w:val="left"/>
+      <w:pPr>
+        <w:ind w:left="360" w:hanging="360"/>
+      </w:pPr>
+      <w:rPr>
+        <w:rFonts w:hint="default"/>
+      </w:rPr>
+    </w:lvl>
+    <w:lvl w:ilvl="1">
+      <w:start w:val="1"/>
+      <w:numFmt w:val="decimal"/>
+      <w:lvlText w:val="2.%2"/>
+      <w:lvlJc w:val="left"/>
+      <w:pPr>
+        <w:ind w:left="792" w:hanging="432"/>
+      </w:pPr>
+      <w:rPr>
+        <w:rFonts w:hint="default"/>
+      </w:rPr>
+    </w:lvl>
+    <w:lvl w:ilvl="2">
+      <w:start w:val="1"/>
+      <w:numFmt w:val="decimal"/>
+      <w:lvlText w:val="%1.%2.%3."/>
+      <w:lvlJc w:val="left"/>
+      <w:pPr>
+        <w:ind w:left="1224" w:hanging="504"/>
+      </w:pPr>
+      <w:rPr>
+        <w:rFonts w:hint="default"/>
+      </w:rPr>
+    </w:lvl>
+    <w:lvl w:ilvl="3">
+      <w:start w:val="2"/>
+      <w:numFmt w:val="decimal"/>
+      <w:lvlText w:val="%1.%2.%3.%4."/>
+      <w:lvlJc w:val="left"/>
+      <w:pPr>
+        <w:ind w:left="1728" w:hanging="648"/>
+      </w:pPr>
+      <w:rPr>
+        <w:rFonts w:hint="default"/>
+      </w:rPr>
+    </w:lvl>
+    <w:lvl w:ilvl="4">
+      <w:start w:val="1"/>
+      <w:numFmt w:val="decimal"/>
+      <w:lvlText w:val="%1.%2.%3.%4.%5."/>
+      <w:lvlJc w:val="left"/>
+      <w:pPr>
+        <w:ind w:left="2232" w:hanging="792"/>
+      </w:pPr>
+      <w:rPr>
+        <w:rFonts w:hint="default"/>
+      </w:rPr>
+    </w:lvl>
+    <w:lvl w:ilvl="5">
+      <w:start w:val="1"/>
+      <w:numFmt w:val="decimal"/>
+      <w:lvlText w:val="%1.%2.%3.%4.%5.%6."/>
+      <w:lvlJc w:val="left"/>
+      <w:pPr>
+        <w:ind w:left="2736" w:hanging="936"/>
+      </w:pPr>
+      <w:rPr>
+        <w:rFonts w:hint="default"/>
+      </w:rPr>
+    </w:lvl>
+    <w:lvl w:ilvl="6">
+      <w:start w:val="1"/>
+      <w:numFmt w:val="decimal"/>
+      <w:lvlText w:val="%1.%2.%3.%4.%5.%6.%7."/>
+      <w:lvlJc w:val="left"/>
+      <w:pPr>
+        <w:ind w:left="3240" w:hanging="1080"/>
+      </w:pPr>
+      <w:rPr>
+        <w:rFonts w:hint="default"/>
+      </w:rPr>
+    </w:lvl>
+    <w:lvl w:ilvl="7">
+      <w:start w:val="1"/>
+      <w:numFmt w:val="decimal"/>
+      <w:lvlText w:val="%1.%2.%3.%4.%5.%6.%7.%8."/>
+      <w:lvlJc w:val="left"/>
+      <w:pPr>
+        <w:ind w:left="3744" w:hanging="1224"/>
+      </w:pPr>
+      <w:rPr>
+        <w:rFonts w:hint="default"/>
+      </w:rPr>
+    </w:lvl>
+    <w:lvl w:ilvl="8">
+      <w:start w:val="1"/>
+      <w:numFmt w:val="decimal"/>
+      <w:lvlText w:val="%1.%2.%3.%4.%5.%6.%7.%8.%9."/>
+      <w:lvlJc w:val="left"/>
+      <w:pPr>
+        <w:ind w:left="4320" w:hanging="1440"/>
+      </w:pPr>
+      <w:rPr>
+        <w:rFonts w:hint="default"/>
+      </w:rPr>
+    </w:lvl>
+  </w:abstractNum>
+  <w:abstractNum w:abstractNumId="44" w15:restartNumberingAfterBreak="0">
+    <w:nsid w:val="64DF0399"/>
+    <w:multiLevelType w:val="multilevel"/>
+    <w:tmpl w:val="69764196"/>
+    <w:lvl w:ilvl="0">
+      <w:start w:val="2"/>
+      <w:numFmt w:val="decimal"/>
+      <w:lvlText w:val="2.%1"/>
+      <w:lvlJc w:val="left"/>
+      <w:pPr>
+        <w:ind w:left="360" w:hanging="360"/>
+      </w:pPr>
+      <w:rPr>
+        <w:rFonts w:hint="default"/>
+        <w:sz w:val="28"/>
+        <w:szCs w:val="28"/>
+      </w:rPr>
+    </w:lvl>
+    <w:lvl w:ilvl="1">
+      <w:start w:val="4"/>
+      <w:numFmt w:val="decimal"/>
+      <w:lvlText w:val="2.%2"/>
+      <w:lvlJc w:val="left"/>
+      <w:pPr>
+        <w:ind w:left="792" w:hanging="432"/>
+      </w:pPr>
+      <w:rPr>
+        <w:rFonts w:hint="default"/>
+      </w:rPr>
+    </w:lvl>
+    <w:lvl w:ilvl="2">
+      <w:start w:val="1"/>
+      <w:numFmt w:val="decimal"/>
+      <w:lvlText w:val="%1.%2.%3."/>
+      <w:lvlJc w:val="left"/>
+      <w:pPr>
+        <w:ind w:left="1224" w:hanging="504"/>
+      </w:pPr>
+      <w:rPr>
+        <w:rFonts w:hint="default"/>
+      </w:rPr>
+    </w:lvl>
+    <w:lvl w:ilvl="3">
+      <w:start w:val="2"/>
+      <w:numFmt w:val="decimal"/>
+      <w:lvlText w:val="%1.%2.%3.%4."/>
+      <w:lvlJc w:val="left"/>
+      <w:pPr>
+        <w:ind w:left="1728" w:hanging="648"/>
+      </w:pPr>
+      <w:rPr>
+        <w:rFonts w:hint="default"/>
+      </w:rPr>
+    </w:lvl>
+    <w:lvl w:ilvl="4">
+      <w:start w:val="1"/>
+      <w:numFmt w:val="decimal"/>
+      <w:lvlText w:val="%1.%2.%3.%4.%5."/>
+      <w:lvlJc w:val="left"/>
+      <w:pPr>
+        <w:ind w:left="2232" w:hanging="792"/>
+      </w:pPr>
+      <w:rPr>
+        <w:rFonts w:hint="default"/>
+      </w:rPr>
+    </w:lvl>
+    <w:lvl w:ilvl="5">
+      <w:start w:val="1"/>
+      <w:numFmt w:val="decimal"/>
+      <w:lvlText w:val="%1.%2.%3.%4.%5.%6."/>
+      <w:lvlJc w:val="left"/>
+      <w:pPr>
+        <w:ind w:left="2736" w:hanging="936"/>
+      </w:pPr>
+      <w:rPr>
+        <w:rFonts w:hint="default"/>
+      </w:rPr>
+    </w:lvl>
+    <w:lvl w:ilvl="6">
+      <w:start w:val="1"/>
+      <w:numFmt w:val="decimal"/>
+      <w:lvlText w:val="%1.%2.%3.%4.%5.%6.%7."/>
+      <w:lvlJc w:val="left"/>
+      <w:pPr>
+        <w:ind w:left="3240" w:hanging="1080"/>
+      </w:pPr>
+      <w:rPr>
+        <w:rFonts w:hint="default"/>
+      </w:rPr>
+    </w:lvl>
+    <w:lvl w:ilvl="7">
+      <w:start w:val="1"/>
+      <w:numFmt w:val="decimal"/>
+      <w:lvlText w:val="%1.%2.%3.%4.%5.%6.%7.%8."/>
+      <w:lvlJc w:val="left"/>
+      <w:pPr>
+        <w:ind w:left="3744" w:hanging="1224"/>
+      </w:pPr>
+      <w:rPr>
+        <w:rFonts w:hint="default"/>
+      </w:rPr>
+    </w:lvl>
+    <w:lvl w:ilvl="8">
+      <w:start w:val="1"/>
+      <w:numFmt w:val="decimal"/>
+      <w:lvlText w:val="%1.%2.%3.%4.%5.%6.%7.%8.%9."/>
+      <w:lvlJc w:val="left"/>
+      <w:pPr>
+        <w:ind w:left="4320" w:hanging="1440"/>
+      </w:pPr>
+      <w:rPr>
+        <w:rFonts w:hint="default"/>
+      </w:rPr>
+    </w:lvl>
+  </w:abstractNum>
+  <w:abstractNum w:abstractNumId="45" w15:restartNumberingAfterBreak="0">
     <w:nsid w:val="66CD16B0"/>
     <w:multiLevelType w:val="multilevel"/>
     <w:tmpl w:val="193A2D16"/>
@@ -18647,11 +20647,126 @@
       </w:rPr>
     </w:lvl>
   </w:abstractNum>
-  <w:abstractNum w:abstractNumId="38" w15:restartNumberingAfterBreak="0">
+  <w:abstractNum w:abstractNumId="46" w15:restartNumberingAfterBreak="0">
+    <w:nsid w:val="671C7CA3"/>
+    <w:multiLevelType w:val="multilevel"/>
+    <w:tmpl w:val="9FFC2E18"/>
+    <w:lvl w:ilvl="0">
+      <w:start w:val="2"/>
+      <w:numFmt w:val="decimal"/>
+      <w:lvlText w:val="2.%1"/>
+      <w:lvlJc w:val="left"/>
+      <w:pPr>
+        <w:ind w:left="360" w:hanging="360"/>
+      </w:pPr>
+      <w:rPr>
+        <w:rFonts w:hint="default"/>
+        <w:sz w:val="28"/>
+        <w:szCs w:val="28"/>
+      </w:rPr>
+    </w:lvl>
+    <w:lvl w:ilvl="1">
+      <w:start w:val="3"/>
+      <w:numFmt w:val="decimal"/>
+      <w:lvlText w:val="2.%2"/>
+      <w:lvlJc w:val="left"/>
+      <w:pPr>
+        <w:ind w:left="792" w:hanging="432"/>
+      </w:pPr>
+      <w:rPr>
+        <w:rFonts w:hint="default"/>
+      </w:rPr>
+    </w:lvl>
+    <w:lvl w:ilvl="2">
+      <w:start w:val="2"/>
+      <w:numFmt w:val="decimal"/>
+      <w:lvlText w:val="%1.%2.%3."/>
+      <w:lvlJc w:val="left"/>
+      <w:pPr>
+        <w:ind w:left="1224" w:hanging="504"/>
+      </w:pPr>
+      <w:rPr>
+        <w:rFonts w:hint="default"/>
+      </w:rPr>
+    </w:lvl>
+    <w:lvl w:ilvl="3">
+      <w:start w:val="2"/>
+      <w:numFmt w:val="decimal"/>
+      <w:lvlText w:val="%1.%2.%3.%4."/>
+      <w:lvlJc w:val="left"/>
+      <w:pPr>
+        <w:ind w:left="1728" w:hanging="648"/>
+      </w:pPr>
+      <w:rPr>
+        <w:rFonts w:hint="default"/>
+      </w:rPr>
+    </w:lvl>
+    <w:lvl w:ilvl="4">
+      <w:start w:val="1"/>
+      <w:numFmt w:val="decimal"/>
+      <w:lvlText w:val="%1.%2.%3.%4.%5."/>
+      <w:lvlJc w:val="left"/>
+      <w:pPr>
+        <w:ind w:left="2232" w:hanging="792"/>
+      </w:pPr>
+      <w:rPr>
+        <w:rFonts w:hint="default"/>
+      </w:rPr>
+    </w:lvl>
+    <w:lvl w:ilvl="5">
+      <w:start w:val="1"/>
+      <w:numFmt w:val="decimal"/>
+      <w:lvlText w:val="%1.%2.%3.%4.%5.%6."/>
+      <w:lvlJc w:val="left"/>
+      <w:pPr>
+        <w:ind w:left="2736" w:hanging="936"/>
+      </w:pPr>
+      <w:rPr>
+        <w:rFonts w:hint="default"/>
+      </w:rPr>
+    </w:lvl>
+    <w:lvl w:ilvl="6">
+      <w:start w:val="1"/>
+      <w:numFmt w:val="decimal"/>
+      <w:lvlText w:val="%1.%2.%3.%4.%5.%6.%7."/>
+      <w:lvlJc w:val="left"/>
+      <w:pPr>
+        <w:ind w:left="3240" w:hanging="1080"/>
+      </w:pPr>
+      <w:rPr>
+        <w:rFonts w:hint="default"/>
+      </w:rPr>
+    </w:lvl>
+    <w:lvl w:ilvl="7">
+      <w:start w:val="1"/>
+      <w:numFmt w:val="decimal"/>
+      <w:lvlText w:val="%1.%2.%3.%4.%5.%6.%7.%8."/>
+      <w:lvlJc w:val="left"/>
+      <w:pPr>
+        <w:ind w:left="3744" w:hanging="1224"/>
+      </w:pPr>
+      <w:rPr>
+        <w:rFonts w:hint="default"/>
+      </w:rPr>
+    </w:lvl>
+    <w:lvl w:ilvl="8">
+      <w:start w:val="1"/>
+      <w:numFmt w:val="decimal"/>
+      <w:lvlText w:val="%1.%2.%3.%4.%5.%6.%7.%8.%9."/>
+      <w:lvlJc w:val="left"/>
+      <w:pPr>
+        <w:ind w:left="4320" w:hanging="1440"/>
+      </w:pPr>
+      <w:rPr>
+        <w:rFonts w:hint="default"/>
+      </w:rPr>
+    </w:lvl>
+  </w:abstractNum>
+  <w:abstractNum w:abstractNumId="47" w15:restartNumberingAfterBreak="0">
     <w:nsid w:val="67741CC9"/>
     <w:multiLevelType w:val="hybridMultilevel"/>
     <w:tmpl w:val="B206405C"/>
-    <w:lvl w:ilvl="0" w:tplc="9B68929A">
+    <w:lvl w:ilvl="0">
       <w:start w:val="1"/>
       <w:numFmt w:val="bullet"/>
       <w:lvlText w:val=""/>
@@ -18667,7 +20782,7 @@
         <w:szCs w:val="48"/>
       </w:rPr>
     </w:lvl>
-    <w:lvl w:ilvl="1" w:tplc="100C0003" w:tentative="1">
+    <w:lvl w:ilvl="1" w:tentative="1">
       <w:start w:val="1"/>
       <w:numFmt w:val="bullet"/>
       <w:lvlText w:val="o"/>
@@ -18679,7 +20794,7 @@
         <w:rFonts w:ascii="Courier New" w:hAnsi="Courier New" w:cs="Courier New" w:hint="default"/>
       </w:rPr>
     </w:lvl>
-    <w:lvl w:ilvl="2" w:tplc="100C0005" w:tentative="1">
+    <w:lvl w:ilvl="2" w:tentative="1">
       <w:start w:val="1"/>
       <w:numFmt w:val="bullet"/>
       <w:lvlText w:val=""/>
@@ -18691,7 +20806,7 @@
         <w:rFonts w:ascii="Wingdings" w:hAnsi="Wingdings" w:hint="default"/>
       </w:rPr>
     </w:lvl>
-    <w:lvl w:ilvl="3" w:tplc="100C0001" w:tentative="1">
+    <w:lvl w:ilvl="3" w:tentative="1">
       <w:start w:val="1"/>
       <w:numFmt w:val="bullet"/>
       <w:lvlText w:val=""/>
@@ -18703,7 +20818,7 @@
         <w:rFonts w:ascii="Symbol" w:hAnsi="Symbol" w:hint="default"/>
       </w:rPr>
     </w:lvl>
-    <w:lvl w:ilvl="4" w:tplc="100C0003" w:tentative="1">
+    <w:lvl w:ilvl="4" w:tentative="1">
       <w:start w:val="1"/>
       <w:numFmt w:val="bullet"/>
       <w:lvlText w:val="o"/>
@@ -18715,7 +20830,7 @@
         <w:rFonts w:ascii="Courier New" w:hAnsi="Courier New" w:cs="Courier New" w:hint="default"/>
       </w:rPr>
     </w:lvl>
-    <w:lvl w:ilvl="5" w:tplc="100C0005" w:tentative="1">
+    <w:lvl w:ilvl="5" w:tentative="1">
       <w:start w:val="1"/>
       <w:numFmt w:val="bullet"/>
       <w:lvlText w:val=""/>
@@ -18727,7 +20842,7 @@
         <w:rFonts w:ascii="Wingdings" w:hAnsi="Wingdings" w:hint="default"/>
       </w:rPr>
     </w:lvl>
-    <w:lvl w:ilvl="6" w:tplc="100C0001" w:tentative="1">
+    <w:lvl w:ilvl="6" w:tentative="1">
       <w:start w:val="1"/>
       <w:numFmt w:val="bullet"/>
       <w:lvlText w:val=""/>
@@ -18739,7 +20854,7 @@
         <w:rFonts w:ascii="Symbol" w:hAnsi="Symbol" w:hint="default"/>
       </w:rPr>
     </w:lvl>
-    <w:lvl w:ilvl="7" w:tplc="100C0003" w:tentative="1">
+    <w:lvl w:ilvl="7" w:tentative="1">
       <w:start w:val="1"/>
       <w:numFmt w:val="bullet"/>
       <w:lvlText w:val="o"/>
@@ -18751,7 +20866,7 @@
         <w:rFonts w:ascii="Courier New" w:hAnsi="Courier New" w:cs="Courier New" w:hint="default"/>
       </w:rPr>
     </w:lvl>
-    <w:lvl w:ilvl="8" w:tplc="100C0005" w:tentative="1">
+    <w:lvl w:ilvl="8" w:tentative="1">
       <w:start w:val="1"/>
       <w:numFmt w:val="bullet"/>
       <w:lvlText w:val=""/>
@@ -18764,11 +20879,124 @@
       </w:rPr>
     </w:lvl>
   </w:abstractNum>
-  <w:abstractNum w:abstractNumId="39" w15:restartNumberingAfterBreak="0">
+  <w:abstractNum w:abstractNumId="48" w15:restartNumberingAfterBreak="0">
+    <w:nsid w:val="6F6E1CB0"/>
+    <w:multiLevelType w:val="hybridMultilevel"/>
+    <w:tmpl w:val="735E6492"/>
+    <w:lvl w:ilvl="0" w:tplc="9B68929A">
+      <w:start w:val="1"/>
+      <w:numFmt w:val="bullet"/>
+      <w:lvlText w:val=""/>
+      <w:lvlJc w:val="left"/>
+      <w:pPr>
+        <w:ind w:left="720" w:hanging="360"/>
+      </w:pPr>
+      <w:rPr>
+        <w:rFonts w:ascii="Symbol" w:hAnsi="Symbol" w:hint="default"/>
+      </w:rPr>
+    </w:lvl>
+    <w:lvl w:ilvl="1" w:tplc="100C0003" w:tentative="1">
+      <w:start w:val="1"/>
+      <w:numFmt w:val="bullet"/>
+      <w:lvlText w:val="o"/>
+      <w:lvlJc w:val="left"/>
+      <w:pPr>
+        <w:ind w:left="1440" w:hanging="360"/>
+      </w:pPr>
+      <w:rPr>
+        <w:rFonts w:ascii="Courier New" w:hAnsi="Courier New" w:cs="Courier New" w:hint="default"/>
+      </w:rPr>
+    </w:lvl>
+    <w:lvl w:ilvl="2" w:tplc="100C0005" w:tentative="1">
+      <w:start w:val="1"/>
+      <w:numFmt w:val="bullet"/>
+      <w:lvlText w:val=""/>
+      <w:lvlJc w:val="left"/>
+      <w:pPr>
+        <w:ind w:left="2160" w:hanging="360"/>
+      </w:pPr>
+      <w:rPr>
+        <w:rFonts w:ascii="Wingdings" w:hAnsi="Wingdings" w:hint="default"/>
+      </w:rPr>
+    </w:lvl>
+    <w:lvl w:ilvl="3" w:tplc="100C0001" w:tentative="1">
+      <w:start w:val="1"/>
+      <w:numFmt w:val="bullet"/>
+      <w:lvlText w:val=""/>
+      <w:lvlJc w:val="left"/>
+      <w:pPr>
+        <w:ind w:left="2880" w:hanging="360"/>
+      </w:pPr>
+      <w:rPr>
+        <w:rFonts w:ascii="Symbol" w:hAnsi="Symbol" w:hint="default"/>
+      </w:rPr>
+    </w:lvl>
+    <w:lvl w:ilvl="4" w:tplc="100C0003" w:tentative="1">
+      <w:start w:val="1"/>
+      <w:numFmt w:val="bullet"/>
+      <w:lvlText w:val="o"/>
+      <w:lvlJc w:val="left"/>
+      <w:pPr>
+        <w:ind w:left="3600" w:hanging="360"/>
+      </w:pPr>
+      <w:rPr>
+        <w:rFonts w:ascii="Courier New" w:hAnsi="Courier New" w:cs="Courier New" w:hint="default"/>
+      </w:rPr>
+    </w:lvl>
+    <w:lvl w:ilvl="5" w:tplc="100C0005" w:tentative="1">
+      <w:start w:val="1"/>
+      <w:numFmt w:val="bullet"/>
+      <w:lvlText w:val=""/>
+      <w:lvlJc w:val="left"/>
+      <w:pPr>
+        <w:ind w:left="4320" w:hanging="360"/>
+      </w:pPr>
+      <w:rPr>
+        <w:rFonts w:ascii="Wingdings" w:hAnsi="Wingdings" w:hint="default"/>
+      </w:rPr>
+    </w:lvl>
+    <w:lvl w:ilvl="6" w:tplc="100C0001" w:tentative="1">
+      <w:start w:val="1"/>
+      <w:numFmt w:val="bullet"/>
+      <w:lvlText w:val=""/>
+      <w:lvlJc w:val="left"/>
+      <w:pPr>
+        <w:ind w:left="5040" w:hanging="360"/>
+      </w:pPr>
+      <w:rPr>
+        <w:rFonts w:ascii="Symbol" w:hAnsi="Symbol" w:hint="default"/>
+      </w:rPr>
+    </w:lvl>
+    <w:lvl w:ilvl="7" w:tplc="100C0003" w:tentative="1">
+      <w:start w:val="1"/>
+      <w:numFmt w:val="bullet"/>
+      <w:lvlText w:val="o"/>
+      <w:lvlJc w:val="left"/>
+      <w:pPr>
+        <w:ind w:left="5760" w:hanging="360"/>
+      </w:pPr>
+      <w:rPr>
+        <w:rFonts w:ascii="Courier New" w:hAnsi="Courier New" w:cs="Courier New" w:hint="default"/>
+      </w:rPr>
+    </w:lvl>
+    <w:lvl w:ilvl="8" w:tplc="100C0005" w:tentative="1">
+      <w:start w:val="1"/>
+      <w:numFmt w:val="bullet"/>
+      <w:lvlText w:val=""/>
+      <w:lvlJc w:val="left"/>
+      <w:pPr>
+        <w:ind w:left="6480" w:hanging="360"/>
+      </w:pPr>
+      <w:rPr>
+        <w:rFonts w:ascii="Wingdings" w:hAnsi="Wingdings" w:hint="default"/>
+      </w:rPr>
+    </w:lvl>
+  </w:abstractNum>
+  <w:abstractNum w:abstractNumId="49" w15:restartNumberingAfterBreak="0">
     <w:nsid w:val="72673171"/>
     <w:multiLevelType w:val="hybridMultilevel"/>
     <w:tmpl w:val="A5009E52"/>
-    <w:lvl w:ilvl="0" w:tplc="9B68929A">
+    <w:lvl w:ilvl="0" w:tplc="100C0001">
       <w:start w:val="1"/>
       <w:numFmt w:val="bullet"/>
       <w:lvlText w:val=""/>
@@ -18878,7 +21106,7 @@
       </w:rPr>
     </w:lvl>
   </w:abstractNum>
-  <w:abstractNum w:abstractNumId="40" w15:restartNumberingAfterBreak="0">
+  <w:abstractNum w:abstractNumId="50" w15:restartNumberingAfterBreak="0">
     <w:nsid w:val="728A6FD5"/>
     <w:multiLevelType w:val="multilevel"/>
     <w:tmpl w:val="F2B48494"/>
@@ -18992,11 +21220,11 @@
       </w:rPr>
     </w:lvl>
   </w:abstractNum>
-  <w:abstractNum w:abstractNumId="41" w15:restartNumberingAfterBreak="0">
+  <w:abstractNum w:abstractNumId="51" w15:restartNumberingAfterBreak="0">
     <w:nsid w:val="73F301A6"/>
     <w:multiLevelType w:val="hybridMultilevel"/>
     <w:tmpl w:val="BCFC9C0C"/>
-    <w:lvl w:ilvl="0" w:tplc="100C0001">
+    <w:lvl w:ilvl="0">
       <w:start w:val="1"/>
       <w:numFmt w:val="bullet"/>
       <w:lvlText w:val=""/>
@@ -19008,7 +21236,7 @@
         <w:rFonts w:ascii="Symbol" w:hAnsi="Symbol" w:hint="default"/>
       </w:rPr>
     </w:lvl>
-    <w:lvl w:ilvl="1" w:tplc="100C0003" w:tentative="1">
+    <w:lvl w:ilvl="1" w:tentative="1">
       <w:start w:val="1"/>
       <w:numFmt w:val="bullet"/>
       <w:lvlText w:val="o"/>
@@ -19020,7 +21248,7 @@
         <w:rFonts w:ascii="Courier New" w:hAnsi="Courier New" w:cs="Courier New" w:hint="default"/>
       </w:rPr>
     </w:lvl>
-    <w:lvl w:ilvl="2" w:tplc="100C0005" w:tentative="1">
+    <w:lvl w:ilvl="2" w:tentative="1">
       <w:start w:val="1"/>
       <w:numFmt w:val="bullet"/>
       <w:lvlText w:val=""/>
@@ -19032,7 +21260,7 @@
         <w:rFonts w:ascii="Wingdings" w:hAnsi="Wingdings" w:hint="default"/>
       </w:rPr>
     </w:lvl>
-    <w:lvl w:ilvl="3" w:tplc="100C0001" w:tentative="1">
+    <w:lvl w:ilvl="3" w:tentative="1">
       <w:start w:val="1"/>
       <w:numFmt w:val="bullet"/>
       <w:lvlText w:val=""/>
@@ -19044,7 +21272,7 @@
         <w:rFonts w:ascii="Symbol" w:hAnsi="Symbol" w:hint="default"/>
       </w:rPr>
     </w:lvl>
-    <w:lvl w:ilvl="4" w:tplc="100C0003" w:tentative="1">
+    <w:lvl w:ilvl="4" w:tentative="1">
       <w:start w:val="1"/>
       <w:numFmt w:val="bullet"/>
       <w:lvlText w:val="o"/>
@@ -19056,7 +21284,7 @@
         <w:rFonts w:ascii="Courier New" w:hAnsi="Courier New" w:cs="Courier New" w:hint="default"/>
       </w:rPr>
     </w:lvl>
-    <w:lvl w:ilvl="5" w:tplc="100C0005" w:tentative="1">
+    <w:lvl w:ilvl="5" w:tentative="1">
       <w:start w:val="1"/>
       <w:numFmt w:val="bullet"/>
       <w:lvlText w:val=""/>
@@ -19068,7 +21296,7 @@
         <w:rFonts w:ascii="Wingdings" w:hAnsi="Wingdings" w:hint="default"/>
       </w:rPr>
     </w:lvl>
-    <w:lvl w:ilvl="6" w:tplc="100C0001" w:tentative="1">
+    <w:lvl w:ilvl="6" w:tentative="1">
       <w:start w:val="1"/>
       <w:numFmt w:val="bullet"/>
       <w:lvlText w:val=""/>
@@ -19080,7 +21308,7 @@
         <w:rFonts w:ascii="Symbol" w:hAnsi="Symbol" w:hint="default"/>
       </w:rPr>
     </w:lvl>
-    <w:lvl w:ilvl="7" w:tplc="100C0003" w:tentative="1">
+    <w:lvl w:ilvl="7" w:tentative="1">
       <w:start w:val="1"/>
       <w:numFmt w:val="bullet"/>
       <w:lvlText w:val="o"/>
@@ -19092,7 +21320,7 @@
         <w:rFonts w:ascii="Courier New" w:hAnsi="Courier New" w:cs="Courier New" w:hint="default"/>
       </w:rPr>
     </w:lvl>
-    <w:lvl w:ilvl="8" w:tplc="100C0005" w:tentative="1">
+    <w:lvl w:ilvl="8" w:tentative="1">
       <w:start w:val="1"/>
       <w:numFmt w:val="bullet"/>
       <w:lvlText w:val=""/>
@@ -19105,7 +21333,7 @@
       </w:rPr>
     </w:lvl>
   </w:abstractNum>
-  <w:abstractNum w:abstractNumId="42" w15:restartNumberingAfterBreak="0">
+  <w:abstractNum w:abstractNumId="52" w15:restartNumberingAfterBreak="0">
     <w:nsid w:val="743022A9"/>
     <w:multiLevelType w:val="multilevel"/>
     <w:tmpl w:val="6B4CC9A0"/>
@@ -19218,93 +21446,7 @@
       </w:rPr>
     </w:lvl>
   </w:abstractNum>
-  <w:abstractNum w:abstractNumId="43" w15:restartNumberingAfterBreak="0">
-    <w:nsid w:val="74EF55A8"/>
-    <w:multiLevelType w:val="hybridMultilevel"/>
-    <w:tmpl w:val="C06229C0"/>
-    <w:lvl w:ilvl="0" w:tplc="100C0013">
-      <w:start w:val="1"/>
-      <w:numFmt w:val="upperRoman"/>
-      <w:lvlText w:val="%1."/>
-      <w:lvlJc w:val="right"/>
-      <w:pPr>
-        <w:ind w:left="720" w:hanging="360"/>
-      </w:pPr>
-    </w:lvl>
-    <w:lvl w:ilvl="1" w:tplc="100C0019" w:tentative="1">
-      <w:start w:val="1"/>
-      <w:numFmt w:val="lowerLetter"/>
-      <w:lvlText w:val="%2."/>
-      <w:lvlJc w:val="left"/>
-      <w:pPr>
-        <w:ind w:left="1440" w:hanging="360"/>
-      </w:pPr>
-    </w:lvl>
-    <w:lvl w:ilvl="2" w:tplc="100C001B" w:tentative="1">
-      <w:start w:val="1"/>
-      <w:numFmt w:val="lowerRoman"/>
-      <w:lvlText w:val="%3."/>
-      <w:lvlJc w:val="right"/>
-      <w:pPr>
-        <w:ind w:left="2160" w:hanging="180"/>
-      </w:pPr>
-    </w:lvl>
-    <w:lvl w:ilvl="3" w:tplc="100C000F" w:tentative="1">
-      <w:start w:val="1"/>
-      <w:numFmt w:val="decimal"/>
-      <w:lvlText w:val="%4."/>
-      <w:lvlJc w:val="left"/>
-      <w:pPr>
-        <w:ind w:left="2880" w:hanging="360"/>
-      </w:pPr>
-    </w:lvl>
-    <w:lvl w:ilvl="4" w:tplc="100C0019" w:tentative="1">
-      <w:start w:val="1"/>
-      <w:numFmt w:val="lowerLetter"/>
-      <w:lvlText w:val="%5."/>
-      <w:lvlJc w:val="left"/>
-      <w:pPr>
-        <w:ind w:left="3600" w:hanging="360"/>
-      </w:pPr>
-    </w:lvl>
-    <w:lvl w:ilvl="5" w:tplc="100C001B" w:tentative="1">
-      <w:start w:val="1"/>
-      <w:numFmt w:val="lowerRoman"/>
-      <w:lvlText w:val="%6."/>
-      <w:lvlJc w:val="right"/>
-      <w:pPr>
-        <w:ind w:left="4320" w:hanging="180"/>
-      </w:pPr>
-    </w:lvl>
-    <w:lvl w:ilvl="6" w:tplc="100C000F" w:tentative="1">
-      <w:start w:val="1"/>
-      <w:numFmt w:val="decimal"/>
-      <w:lvlText w:val="%7."/>
-      <w:lvlJc w:val="left"/>
-      <w:pPr>
-        <w:ind w:left="5040" w:hanging="360"/>
-      </w:pPr>
-    </w:lvl>
-    <w:lvl w:ilvl="7" w:tplc="100C0019" w:tentative="1">
-      <w:start w:val="1"/>
-      <w:numFmt w:val="lowerLetter"/>
-      <w:lvlText w:val="%8."/>
-      <w:lvlJc w:val="left"/>
-      <w:pPr>
-        <w:ind w:left="5760" w:hanging="360"/>
-      </w:pPr>
-    </w:lvl>
-    <w:lvl w:ilvl="8" w:tplc="100C001B" w:tentative="1">
-      <w:start w:val="1"/>
-      <w:numFmt w:val="lowerRoman"/>
-      <w:lvlText w:val="%9."/>
-      <w:lvlJc w:val="right"/>
-      <w:pPr>
-        <w:ind w:left="6480" w:hanging="180"/>
-      </w:pPr>
-    </w:lvl>
-  </w:abstractNum>
-  <w:abstractNum w:abstractNumId="44" w15:restartNumberingAfterBreak="0">
+  <w:abstractNum w:abstractNumId="53" w15:restartNumberingAfterBreak="0">
     <w:nsid w:val="77C105C3"/>
     <w:multiLevelType w:val="multilevel"/>
     <w:tmpl w:val="55E0DED0"/>
@@ -19421,97 +21563,97 @@
     <w:abstractNumId w:val="1"/>
   </w:num>
   <w:num w:numId="2">
+    <w:abstractNumId w:val="33"/>
+  </w:num>
+  <w:num w:numId="3">
+    <w:abstractNumId w:val="27"/>
+  </w:num>
+  <w:num w:numId="4">
+    <w:abstractNumId w:val="31"/>
+  </w:num>
+  <w:num w:numId="5">
     <w:abstractNumId w:val="29"/>
   </w:num>
-  <w:num w:numId="3">
-    <w:abstractNumId w:val="23"/>
+  <w:num w:numId="6">
+    <w:abstractNumId w:val="41"/>
   </w:num>
-  <w:num w:numId="4">
-    <w:abstractNumId w:val="28"/>
+  <w:num w:numId="7">
+    <w:abstractNumId w:val="17"/>
   </w:num>
-  <w:num w:numId="5">
+  <w:num w:numId="8">
+    <w:abstractNumId w:val="47"/>
+  </w:num>
+  <w:num w:numId="9">
+    <w:abstractNumId w:val="8"/>
+  </w:num>
+  <w:num w:numId="10">
+    <w:abstractNumId w:val="21"/>
+  </w:num>
+  <w:num w:numId="11">
+    <w:abstractNumId w:val="37"/>
+  </w:num>
+  <w:num w:numId="12">
+    <w:abstractNumId w:val="36"/>
+  </w:num>
+  <w:num w:numId="13">
+    <w:abstractNumId w:val="40"/>
+  </w:num>
+  <w:num w:numId="14">
+    <w:abstractNumId w:val="12"/>
+  </w:num>
+  <w:num w:numId="15">
+    <w:abstractNumId w:val="30"/>
+  </w:num>
+  <w:num w:numId="16">
+    <w:abstractNumId w:val="39"/>
+  </w:num>
+  <w:num w:numId="17">
+    <w:abstractNumId w:val="26"/>
+  </w:num>
+  <w:num w:numId="18">
+    <w:abstractNumId w:val="11"/>
+  </w:num>
+  <w:num w:numId="19">
+    <w:abstractNumId w:val="53"/>
+  </w:num>
+  <w:num w:numId="20">
     <w:abstractNumId w:val="25"/>
   </w:num>
-  <w:num w:numId="6">
-    <w:abstractNumId w:val="36"/>
+  <w:num w:numId="21">
+    <w:abstractNumId w:val="13"/>
   </w:num>
-  <w:num w:numId="7">
-    <w:abstractNumId w:val="15"/>
+  <w:num w:numId="22">
+    <w:abstractNumId w:val="49"/>
   </w:num>
-  <w:num w:numId="8">
+  <w:num w:numId="23">
+    <w:abstractNumId w:val="16"/>
+  </w:num>
+  <w:num w:numId="24">
+    <w:abstractNumId w:val="7"/>
+  </w:num>
+  <w:num w:numId="25">
     <w:abstractNumId w:val="38"/>
   </w:num>
-  <w:num w:numId="9">
-    <w:abstractNumId w:val="6"/>
+  <w:num w:numId="26">
+    <w:abstractNumId w:val="50"/>
   </w:num>
-  <w:num w:numId="10">
-    <w:abstractNumId w:val="18"/>
+  <w:num w:numId="27">
+    <w:abstractNumId w:val="19"/>
   </w:num>
-  <w:num w:numId="11">
-    <w:abstractNumId w:val="32"/>
-  </w:num>
-  <w:num w:numId="12">
-    <w:abstractNumId w:val="31"/>
-  </w:num>
-  <w:num w:numId="13">
-    <w:abstractNumId w:val="35"/>
-  </w:num>
-  <w:num w:numId="14">
-    <w:abstractNumId w:val="11"/>
-  </w:num>
-  <w:num w:numId="15">
-    <w:abstractNumId w:val="27"/>
-  </w:num>
-  <w:num w:numId="16">
-    <w:abstractNumId w:val="34"/>
-  </w:num>
-  <w:num w:numId="17">
-    <w:abstractNumId w:val="22"/>
-  </w:num>
-  <w:num w:numId="18">
-    <w:abstractNumId w:val="10"/>
-  </w:num>
-  <w:num w:numId="19">
-    <w:abstractNumId w:val="44"/>
-  </w:num>
-  <w:num w:numId="20">
-    <w:abstractNumId w:val="21"/>
-  </w:num>
-  <w:num w:numId="21">
-    <w:abstractNumId w:val="12"/>
-  </w:num>
-  <w:num w:numId="22">
-    <w:abstractNumId w:val="39"/>
-  </w:num>
-  <w:num w:numId="23">
+  <w:num w:numId="28">
     <w:abstractNumId w:val="14"/>
   </w:num>
-  <w:num w:numId="24">
-    <w:abstractNumId w:val="5"/>
-  </w:num>
-  <w:num w:numId="25">
-    <w:abstractNumId w:val="33"/>
-  </w:num>
-  <w:num w:numId="26">
-    <w:abstractNumId w:val="40"/>
-  </w:num>
-  <w:num w:numId="27">
-    <w:abstractNumId w:val="16"/>
-  </w:num>
-  <w:num w:numId="28">
-    <w:abstractNumId w:val="13"/>
-  </w:num>
   <w:num w:numId="29">
-    <w:abstractNumId w:val="37"/>
+    <w:abstractNumId w:val="45"/>
   </w:num>
   <w:num w:numId="30">
-    <w:abstractNumId w:val="7"/>
+    <w:abstractNumId w:val="9"/>
   </w:num>
   <w:num w:numId="31">
     <w:abstractNumId w:val="0"/>
   </w:num>
   <w:num w:numId="32">
-    <w:abstractNumId w:val="20"/>
+    <w:abstractNumId w:val="24"/>
     <w:lvlOverride w:ilvl="2">
       <w:lvl w:ilvl="2">
         <w:start w:val="1"/>
@@ -19528,45 +21670,72 @@
     </w:lvlOverride>
   </w:num>
   <w:num w:numId="33">
-    <w:abstractNumId w:val="17"/>
+    <w:abstractNumId w:val="20"/>
   </w:num>
   <w:num w:numId="34">
-    <w:abstractNumId w:val="42"/>
+    <w:abstractNumId w:val="52"/>
   </w:num>
   <w:num w:numId="35">
-    <w:abstractNumId w:val="24"/>
+    <w:abstractNumId w:val="28"/>
   </w:num>
   <w:num w:numId="36">
-    <w:abstractNumId w:val="9"/>
+    <w:abstractNumId w:val="10"/>
   </w:num>
   <w:num w:numId="37">
     <w:abstractNumId w:val="3"/>
   </w:num>
   <w:num w:numId="38">
+    <w:abstractNumId w:val="5"/>
+  </w:num>
+  <w:num w:numId="39">
+    <w:abstractNumId w:val="51"/>
+  </w:num>
+  <w:num w:numId="40">
+    <w:abstractNumId w:val="2"/>
+  </w:num>
+  <w:num w:numId="41">
+    <w:abstractNumId w:val="22"/>
+  </w:num>
+  <w:num w:numId="42">
+    <w:abstractNumId w:val="48"/>
+  </w:num>
+  <w:num w:numId="43">
+    <w:abstractNumId w:val="34"/>
+  </w:num>
+  <w:num w:numId="44">
+    <w:abstractNumId w:val="43"/>
+  </w:num>
+  <w:num w:numId="45">
     <w:abstractNumId w:val="4"/>
   </w:num>
-  <w:num w:numId="39">
-    <w:abstractNumId w:val="41"/>
+  <w:num w:numId="46">
+    <w:abstractNumId w:val="6"/>
   </w:num>
-  <w:num w:numId="40">
-    <w:abstractNumId w:val="26"/>
+  <w:num w:numId="47">
+    <w:abstractNumId w:val="46"/>
   </w:num>
-  <w:num w:numId="41">
-    <w:abstractNumId w:val="2"/>
+  <w:num w:numId="48">
+    <w:abstractNumId w:val="35"/>
   </w:num>
-  <w:num w:numId="42">
-    <w:abstractNumId w:val="19"/>
+  <w:num w:numId="49">
+    <w:abstractNumId w:val="32"/>
   </w:num>
-  <w:num w:numId="43">
-    <w:abstractNumId w:val="8"/>
+  <w:num w:numId="50">
+    <w:abstractNumId w:val="23"/>
   </w:num>
-  <w:num w:numId="44">
-    <w:abstractNumId w:val="30"/>
+  <w:num w:numId="51">
+    <w:abstractNumId w:val="44"/>
   </w:num>
-  <w:num w:numId="45">
-    <w:abstractNumId w:val="43"/>
+  <w:num w:numId="52">
+    <w:abstractNumId w:val="42"/>
   </w:num>
-  <w:numIdMacAtCleanup w:val="42"/>
+  <w:num w:numId="53">
+    <w:abstractNumId w:val="15"/>
+  </w:num>
+  <w:num w:numId="54">
+    <w:abstractNumId w:val="18"/>
+  </w:num>
+  <w:numIdMacAtCleanup w:val="54"/>
 </w:numbering>
 </file>
 
@@ -20876,13 +23045,6 @@
     <w:pitch w:val="variable"/>
     <w:sig w:usb0="E0002AFF" w:usb1="C0007841" w:usb2="00000009" w:usb3="00000000" w:csb0="000001FF" w:csb1="00000000"/>
   </w:font>
-  <w:font w:name="Symbol">
-    <w:panose1 w:val="05050102010706020507"/>
-    <w:charset w:val="02"/>
-    <w:family w:val="roman"/>
-    <w:pitch w:val="variable"/>
-    <w:sig w:usb0="00000000" w:usb1="10000000" w:usb2="00000000" w:usb3="00000000" w:csb0="80000000" w:csb1="00000000"/>
-  </w:font>
   <w:font w:name="Courier New">
     <w:panose1 w:val="02070309020205020404"/>
     <w:charset w:val="00"/>
@@ -20894,6 +23056,13 @@
     <w:panose1 w:val="05000000000000000000"/>
     <w:charset w:val="02"/>
     <w:family w:val="auto"/>
+    <w:pitch w:val="variable"/>
+    <w:sig w:usb0="00000000" w:usb1="10000000" w:usb2="00000000" w:usb3="00000000" w:csb0="80000000" w:csb1="00000000"/>
+  </w:font>
+  <w:font w:name="Symbol">
+    <w:panose1 w:val="05050102010706020507"/>
+    <w:charset w:val="02"/>
+    <w:family w:val="roman"/>
     <w:pitch w:val="variable"/>
     <w:sig w:usb0="00000000" w:usb1="10000000" w:usb2="00000000" w:usb3="00000000" w:csb0="80000000" w:csb1="00000000"/>
   </w:font>
@@ -20917,6 +23086,13 @@
     <w:family w:val="swiss"/>
     <w:pitch w:val="variable"/>
     <w:sig w:usb0="E10022FF" w:usb1="C000E47F" w:usb2="00000029" w:usb3="00000000" w:csb0="000001DF" w:csb1="00000000"/>
+  </w:font>
+  <w:font w:name="Arial">
+    <w:panose1 w:val="020B0604020202020204"/>
+    <w:charset w:val="00"/>
+    <w:family w:val="swiss"/>
+    <w:pitch w:val="variable"/>
+    <w:sig w:usb0="E0002AFF" w:usb1="C0007843" w:usb2="00000009" w:usb3="00000000" w:csb0="000001FF" w:csb1="00000000"/>
   </w:font>
 </w:fonts>
 </file>
@@ -21725,7 +23901,7 @@
 </file>
 
 <file path=customXml/itemProps2.xml><?xml version="1.0" encoding="utf-8"?>
-<ds:datastoreItem xmlns:ds="http://schemas.openxmlformats.org/officeDocument/2006/customXml" ds:itemID="{EF21E6CE-6858-49CE-8D94-D6BBCFD67BA4}">
+<ds:datastoreItem xmlns:ds="http://schemas.openxmlformats.org/officeDocument/2006/customXml" ds:itemID="{F940B9B7-FABA-4494-A59F-3A65BF388AFB}">
   <ds:schemaRefs>
     <ds:schemaRef ds:uri="http://schemas.openxmlformats.org/officeDocument/2006/bibliography"/>
   </ds:schemaRefs>

--- a/RAPPORT.docx
+++ b/RAPPORT.docx
@@ -2917,24 +2917,34 @@
         <w:pStyle w:val="Paragraphedeliste"/>
         <w:numPr>
           <w:ilvl w:val="0"/>
-          <w:numId w:val="22"/>
+          <w:numId w:val="41"/>
         </w:numPr>
-        <w:ind w:left="567" w:firstLine="0"/>
-        <w:rPr>
-          <w:rFonts w:ascii="Times New Roman" w:hAnsi="Times New Roman" w:cs="Times New Roman"/>
-        </w:rPr>
-      </w:pPr>
-      <w:r>
-        <w:rPr>
-          <w:rFonts w:ascii="Times New Roman" w:hAnsi="Times New Roman" w:cs="Times New Roman"/>
-        </w:rPr>
-        <w:t xml:space="preserve">Une première phase d’apprentissage où l’étudiante se familiarise avec tous les outils de son travail et </w:t>
-      </w:r>
-      <w:r>
-        <w:rPr>
-          <w:rFonts w:ascii="Times New Roman" w:hAnsi="Times New Roman" w:cs="Times New Roman"/>
-        </w:rPr>
-        <w:t>explore les capacités du robot</w:t>
+        <w:rPr>
+          <w:rPrChange w:id="2" w:author="michelle" w:date="2017-03-14T21:16:00Z">
+            <w:rPr>
+              <w:rFonts w:ascii="Times New Roman" w:hAnsi="Times New Roman" w:cs="Times New Roman"/>
+            </w:rPr>
+          </w:rPrChange>
+        </w:rPr>
+        <w:pPrChange w:id="3" w:author="michelle" w:date="2017-03-14T21:16:00Z">
+          <w:pPr>
+            <w:pStyle w:val="Paragraphedeliste"/>
+            <w:numPr>
+              <w:numId w:val="22"/>
+            </w:numPr>
+            <w:ind w:left="567"/>
+          </w:pPr>
+        </w:pPrChange>
+      </w:pPr>
+      <w:r>
+        <w:rPr>
+          <w:rPrChange w:id="4" w:author="michelle" w:date="2017-03-14T21:16:00Z">
+            <w:rPr>
+              <w:rFonts w:ascii="Times New Roman" w:hAnsi="Times New Roman" w:cs="Times New Roman"/>
+            </w:rPr>
+          </w:rPrChange>
+        </w:rPr>
+        <w:t>Une première phase d’apprentissage où l’étudiante se familiarise avec tous les outils de son travail et explore les capacités du robot</w:t>
       </w:r>
     </w:p>
     <w:p>
@@ -2942,30 +2952,34 @@
         <w:pStyle w:val="Paragraphedeliste"/>
         <w:numPr>
           <w:ilvl w:val="0"/>
-          <w:numId w:val="22"/>
+          <w:numId w:val="41"/>
         </w:numPr>
-        <w:ind w:left="567" w:firstLine="0"/>
-        <w:rPr>
-          <w:rFonts w:ascii="Times New Roman" w:hAnsi="Times New Roman" w:cs="Times New Roman"/>
-        </w:rPr>
-      </w:pPr>
-      <w:r>
-        <w:rPr>
-          <w:rFonts w:ascii="Times New Roman" w:hAnsi="Times New Roman" w:cs="Times New Roman"/>
-        </w:rPr>
-        <w:t xml:space="preserve">Une deuxième phase où l’étudiante programme de nouveaux comportements </w:t>
-      </w:r>
-      <w:r>
-        <w:rPr>
-          <w:rFonts w:ascii="Times New Roman" w:hAnsi="Times New Roman" w:cs="Times New Roman"/>
-        </w:rPr>
-        <w:t>dans le robot</w:t>
-      </w:r>
-      <w:r>
-        <w:rPr>
-          <w:rFonts w:ascii="Times New Roman" w:hAnsi="Times New Roman" w:cs="Times New Roman"/>
-        </w:rPr>
-        <w:t xml:space="preserve"> qui respectent des scénarios décrits</w:t>
+        <w:rPr>
+          <w:rPrChange w:id="5" w:author="michelle" w:date="2017-03-14T21:16:00Z">
+            <w:rPr>
+              <w:rFonts w:ascii="Times New Roman" w:hAnsi="Times New Roman" w:cs="Times New Roman"/>
+            </w:rPr>
+          </w:rPrChange>
+        </w:rPr>
+        <w:pPrChange w:id="6" w:author="michelle" w:date="2017-03-14T21:16:00Z">
+          <w:pPr>
+            <w:pStyle w:val="Paragraphedeliste"/>
+            <w:numPr>
+              <w:numId w:val="22"/>
+            </w:numPr>
+            <w:ind w:left="567"/>
+          </w:pPr>
+        </w:pPrChange>
+      </w:pPr>
+      <w:r>
+        <w:rPr>
+          <w:rPrChange w:id="7" w:author="michelle" w:date="2017-03-14T21:16:00Z">
+            <w:rPr>
+              <w:rFonts w:ascii="Times New Roman" w:hAnsi="Times New Roman" w:cs="Times New Roman"/>
+            </w:rPr>
+          </w:rPrChange>
+        </w:rPr>
+        <w:t>Une deuxième phase où l’étudiante programme de nouveaux comportements dans le robot qui respectent des scénarios décrits</w:t>
       </w:r>
     </w:p>
     <w:p>
@@ -2973,16 +2987,32 @@
         <w:pStyle w:val="Paragraphedeliste"/>
         <w:numPr>
           <w:ilvl w:val="0"/>
-          <w:numId w:val="22"/>
+          <w:numId w:val="41"/>
         </w:numPr>
-        <w:ind w:left="567" w:firstLine="0"/>
-        <w:rPr>
-          <w:rFonts w:ascii="Times New Roman" w:hAnsi="Times New Roman" w:cs="Times New Roman"/>
-        </w:rPr>
-      </w:pPr>
-      <w:r>
-        <w:rPr>
-          <w:rFonts w:ascii="Times New Roman" w:hAnsi="Times New Roman" w:cs="Times New Roman"/>
+        <w:rPr>
+          <w:rPrChange w:id="8" w:author="michelle" w:date="2017-03-14T21:16:00Z">
+            <w:rPr>
+              <w:rFonts w:ascii="Times New Roman" w:hAnsi="Times New Roman" w:cs="Times New Roman"/>
+            </w:rPr>
+          </w:rPrChange>
+        </w:rPr>
+        <w:pPrChange w:id="9" w:author="michelle" w:date="2017-03-14T21:16:00Z">
+          <w:pPr>
+            <w:pStyle w:val="Paragraphedeliste"/>
+            <w:numPr>
+              <w:numId w:val="22"/>
+            </w:numPr>
+            <w:ind w:left="567"/>
+          </w:pPr>
+        </w:pPrChange>
+      </w:pPr>
+      <w:r>
+        <w:rPr>
+          <w:rPrChange w:id="10" w:author="michelle" w:date="2017-03-14T21:16:00Z">
+            <w:rPr>
+              <w:rFonts w:ascii="Times New Roman" w:hAnsi="Times New Roman" w:cs="Times New Roman"/>
+            </w:rPr>
+          </w:rPrChange>
         </w:rPr>
         <w:lastRenderedPageBreak/>
         <w:t>Une dernière phase  qui représente un projet plus conséquent où l’étudiante utilise les connaissances acquises lors des deux premières phases.</w:t>
@@ -2998,7 +3028,7 @@
           <w:szCs w:val="44"/>
         </w:rPr>
       </w:pPr>
-      <w:bookmarkStart w:id="2" w:name="_Toc471790610"/>
+      <w:bookmarkStart w:id="11" w:name="_Toc471790610"/>
       <w:r>
         <w:rPr>
           <w:color w:val="767171" w:themeColor="background2" w:themeShade="80"/>
@@ -3015,7 +3045,7 @@
         </w:rPr>
         <w:t xml:space="preserve">: </w:t>
       </w:r>
-      <w:bookmarkEnd w:id="2"/>
+      <w:bookmarkEnd w:id="11"/>
       <w:r>
         <w:rPr>
           <w:rFonts w:ascii="Times New Roman" w:hAnsi="Times New Roman" w:cs="Times New Roman"/>
@@ -3050,13 +3080,20 @@
     <w:p>
       <w:pPr>
         <w:pStyle w:val="Paragraphedeliste"/>
-        <w:ind w:left="1080"/>
+        <w:ind w:left="360"/>
         <w:jc w:val="both"/>
         <w:rPr>
           <w:rFonts w:ascii="Times New Roman" w:hAnsi="Times New Roman" w:cs="Times New Roman"/>
           <w:sz w:val="22"/>
           <w:szCs w:val="22"/>
         </w:rPr>
+        <w:pPrChange w:id="12" w:author="michelle" w:date="2017-03-14T21:17:00Z">
+          <w:pPr>
+            <w:pStyle w:val="Paragraphedeliste"/>
+            <w:ind w:left="1080"/>
+            <w:jc w:val="both"/>
+          </w:pPr>
+        </w:pPrChange>
       </w:pPr>
       <w:r>
         <w:rPr>
@@ -3328,12 +3365,23 @@
           <w:ilvl w:val="0"/>
           <w:numId w:val="45"/>
         </w:numPr>
+        <w:ind w:left="720"/>
         <w:jc w:val="both"/>
         <w:rPr>
           <w:rFonts w:ascii="Times New Roman" w:hAnsi="Times New Roman" w:cs="Times New Roman"/>
           <w:sz w:val="22"/>
           <w:szCs w:val="22"/>
         </w:rPr>
+        <w:pPrChange w:id="13" w:author="michelle" w:date="2017-03-14T21:17:00Z">
+          <w:pPr>
+            <w:pStyle w:val="Paragraphedeliste"/>
+            <w:numPr>
+              <w:numId w:val="45"/>
+            </w:numPr>
+            <w:ind w:left="1440" w:hanging="360"/>
+            <w:jc w:val="both"/>
+          </w:pPr>
+        </w:pPrChange>
       </w:pPr>
       <w:r>
         <w:rPr>
@@ -3399,12 +3447,23 @@
           <w:ilvl w:val="0"/>
           <w:numId w:val="45"/>
         </w:numPr>
+        <w:ind w:left="720"/>
         <w:jc w:val="both"/>
         <w:rPr>
           <w:rFonts w:ascii="Times New Roman" w:hAnsi="Times New Roman" w:cs="Times New Roman"/>
           <w:sz w:val="22"/>
           <w:szCs w:val="22"/>
         </w:rPr>
+        <w:pPrChange w:id="14" w:author="michelle" w:date="2017-03-14T21:17:00Z">
+          <w:pPr>
+            <w:pStyle w:val="Paragraphedeliste"/>
+            <w:numPr>
+              <w:numId w:val="45"/>
+            </w:numPr>
+            <w:ind w:left="1440" w:hanging="360"/>
+            <w:jc w:val="both"/>
+          </w:pPr>
+        </w:pPrChange>
       </w:pPr>
       <w:r>
         <w:rPr>
@@ -3454,12 +3513,23 @@
           <w:ilvl w:val="0"/>
           <w:numId w:val="45"/>
         </w:numPr>
+        <w:ind w:left="720"/>
         <w:jc w:val="both"/>
         <w:rPr>
           <w:rFonts w:ascii="Times New Roman" w:hAnsi="Times New Roman" w:cs="Times New Roman"/>
           <w:sz w:val="22"/>
           <w:szCs w:val="22"/>
         </w:rPr>
+        <w:pPrChange w:id="15" w:author="michelle" w:date="2017-03-14T21:17:00Z">
+          <w:pPr>
+            <w:pStyle w:val="Paragraphedeliste"/>
+            <w:numPr>
+              <w:numId w:val="45"/>
+            </w:numPr>
+            <w:ind w:left="1440" w:hanging="360"/>
+            <w:jc w:val="both"/>
+          </w:pPr>
+        </w:pPrChange>
       </w:pPr>
       <w:r>
         <w:rPr>
@@ -3493,12 +3563,23 @@
           <w:ilvl w:val="0"/>
           <w:numId w:val="45"/>
         </w:numPr>
+        <w:ind w:left="720"/>
         <w:jc w:val="both"/>
         <w:rPr>
           <w:rFonts w:ascii="Times New Roman" w:hAnsi="Times New Roman" w:cs="Times New Roman"/>
           <w:sz w:val="22"/>
           <w:szCs w:val="22"/>
         </w:rPr>
+        <w:pPrChange w:id="16" w:author="michelle" w:date="2017-03-14T21:17:00Z">
+          <w:pPr>
+            <w:pStyle w:val="Paragraphedeliste"/>
+            <w:numPr>
+              <w:numId w:val="45"/>
+            </w:numPr>
+            <w:ind w:left="1440" w:hanging="360"/>
+            <w:jc w:val="both"/>
+          </w:pPr>
+        </w:pPrChange>
       </w:pPr>
       <w:r>
         <w:rPr>
@@ -3601,13 +3682,19 @@
     <w:p>
       <w:pPr>
         <w:pStyle w:val="Paragraphedeliste"/>
-        <w:ind w:left="1440"/>
         <w:jc w:val="both"/>
         <w:rPr>
           <w:rFonts w:ascii="Times New Roman" w:hAnsi="Times New Roman" w:cs="Times New Roman"/>
           <w:sz w:val="22"/>
           <w:szCs w:val="22"/>
         </w:rPr>
+        <w:pPrChange w:id="17" w:author="michelle" w:date="2017-03-14T21:17:00Z">
+          <w:pPr>
+            <w:pStyle w:val="Paragraphedeliste"/>
+            <w:ind w:left="1440"/>
+            <w:jc w:val="both"/>
+          </w:pPr>
+        </w:pPrChange>
       </w:pPr>
       <w:r>
         <w:rPr>
@@ -3907,20 +3994,20 @@
           </w14:textOutline>
         </w:rPr>
       </w:pPr>
-      <w:bookmarkStart w:id="3" w:name="_Toc471787373"/>
-      <w:bookmarkStart w:id="4" w:name="_Toc471787390"/>
-      <w:bookmarkStart w:id="5" w:name="_Toc471787413"/>
-      <w:bookmarkStart w:id="6" w:name="_Toc471787453"/>
-      <w:bookmarkStart w:id="7" w:name="_Toc471787477"/>
-      <w:bookmarkStart w:id="8" w:name="_Toc471790529"/>
-      <w:bookmarkStart w:id="9" w:name="_Toc471790617"/>
-      <w:bookmarkEnd w:id="3"/>
-      <w:bookmarkEnd w:id="4"/>
-      <w:bookmarkEnd w:id="5"/>
-      <w:bookmarkEnd w:id="6"/>
-      <w:bookmarkEnd w:id="7"/>
-      <w:bookmarkEnd w:id="8"/>
-      <w:bookmarkEnd w:id="9"/>
+      <w:bookmarkStart w:id="18" w:name="_Toc471787373"/>
+      <w:bookmarkStart w:id="19" w:name="_Toc471787390"/>
+      <w:bookmarkStart w:id="20" w:name="_Toc471787413"/>
+      <w:bookmarkStart w:id="21" w:name="_Toc471787453"/>
+      <w:bookmarkStart w:id="22" w:name="_Toc471787477"/>
+      <w:bookmarkStart w:id="23" w:name="_Toc471790529"/>
+      <w:bookmarkStart w:id="24" w:name="_Toc471790617"/>
+      <w:bookmarkEnd w:id="18"/>
+      <w:bookmarkEnd w:id="19"/>
+      <w:bookmarkEnd w:id="20"/>
+      <w:bookmarkEnd w:id="21"/>
+      <w:bookmarkEnd w:id="22"/>
+      <w:bookmarkEnd w:id="23"/>
+      <w:bookmarkEnd w:id="24"/>
     </w:p>
     <w:p>
       <w:pPr>
@@ -3952,20 +4039,20 @@
           </w14:textOutline>
         </w:rPr>
       </w:pPr>
-      <w:bookmarkStart w:id="10" w:name="_Toc471787374"/>
-      <w:bookmarkStart w:id="11" w:name="_Toc471787391"/>
-      <w:bookmarkStart w:id="12" w:name="_Toc471787414"/>
-      <w:bookmarkStart w:id="13" w:name="_Toc471787454"/>
-      <w:bookmarkStart w:id="14" w:name="_Toc471787478"/>
-      <w:bookmarkStart w:id="15" w:name="_Toc471790530"/>
-      <w:bookmarkStart w:id="16" w:name="_Toc471790618"/>
-      <w:bookmarkEnd w:id="10"/>
-      <w:bookmarkEnd w:id="11"/>
-      <w:bookmarkEnd w:id="12"/>
-      <w:bookmarkEnd w:id="13"/>
-      <w:bookmarkEnd w:id="14"/>
-      <w:bookmarkEnd w:id="15"/>
-      <w:bookmarkEnd w:id="16"/>
+      <w:bookmarkStart w:id="25" w:name="_Toc471787374"/>
+      <w:bookmarkStart w:id="26" w:name="_Toc471787391"/>
+      <w:bookmarkStart w:id="27" w:name="_Toc471787414"/>
+      <w:bookmarkStart w:id="28" w:name="_Toc471787454"/>
+      <w:bookmarkStart w:id="29" w:name="_Toc471787478"/>
+      <w:bookmarkStart w:id="30" w:name="_Toc471790530"/>
+      <w:bookmarkStart w:id="31" w:name="_Toc471790618"/>
+      <w:bookmarkEnd w:id="25"/>
+      <w:bookmarkEnd w:id="26"/>
+      <w:bookmarkEnd w:id="27"/>
+      <w:bookmarkEnd w:id="28"/>
+      <w:bookmarkEnd w:id="29"/>
+      <w:bookmarkEnd w:id="30"/>
+      <w:bookmarkEnd w:id="31"/>
     </w:p>
     <w:p>
       <w:pPr>
@@ -4003,13 +4090,18 @@
     </w:p>
     <w:p>
       <w:pPr>
-        <w:ind w:left="1080"/>
         <w:jc w:val="both"/>
         <w:rPr>
           <w:rFonts w:ascii="Times New Roman" w:hAnsi="Times New Roman" w:cs="Times New Roman"/>
           <w:sz w:val="22"/>
           <w:szCs w:val="22"/>
         </w:rPr>
+        <w:pPrChange w:id="32" w:author="michelle" w:date="2017-03-14T21:17:00Z">
+          <w:pPr>
+            <w:ind w:left="1080"/>
+            <w:jc w:val="both"/>
+          </w:pPr>
+        </w:pPrChange>
       </w:pPr>
       <w:r>
         <w:rPr>
@@ -4089,7 +4181,16 @@
           <w:sz w:val="22"/>
           <w:szCs w:val="22"/>
         </w:rPr>
-        <w:t>hauteur pour un poids de 28 kg, porte</w:t>
+        <w:t xml:space="preserve">hauteur </w:t>
+      </w:r>
+      <w:r>
+        <w:rPr>
+          <w:rFonts w:ascii="Times New Roman" w:hAnsi="Times New Roman" w:cs="Times New Roman"/>
+          <w:sz w:val="22"/>
+          <w:szCs w:val="22"/>
+        </w:rPr>
+        <w:lastRenderedPageBreak/>
+        <w:t>pour un poids de 28 kg, porte</w:t>
       </w:r>
       <w:r>
         <w:rPr>
@@ -4113,7 +4214,6 @@
           <w:sz w:val="22"/>
           <w:szCs w:val="22"/>
         </w:rPr>
-        <w:lastRenderedPageBreak/>
         <w:t xml:space="preserve">mais </w:t>
       </w:r>
       <w:r>
@@ -4884,14 +4984,6 @@
           <w:sz w:val="22"/>
           <w:szCs w:val="22"/>
         </w:rPr>
-        <w:tab/>
-      </w:r>
-      <w:r>
-        <w:rPr>
-          <w:rFonts w:ascii="Times New Roman" w:hAnsi="Times New Roman" w:cs="Times New Roman"/>
-          <w:sz w:val="22"/>
-          <w:szCs w:val="22"/>
-        </w:rPr>
         <w:t xml:space="preserve">Il s’agit dans cette section, </w:t>
       </w:r>
       <w:r>
@@ -4939,12 +5031,23 @@
       <w:pPr>
         <w:pStyle w:val="Titre3"/>
         <w:numPr>
-          <w:ilvl w:val="3"/>
+          <w:ilvl w:val="2"/>
           <w:numId w:val="47"/>
         </w:numPr>
+        <w:ind w:left="851" w:hanging="567"/>
         <w:rPr>
           <w:color w:val="2E74B5" w:themeColor="accent1" w:themeShade="BF"/>
         </w:rPr>
+        <w:pPrChange w:id="33" w:author="michelle" w:date="2017-03-14T21:18:00Z">
+          <w:pPr>
+            <w:pStyle w:val="Titre3"/>
+            <w:numPr>
+              <w:ilvl w:val="3"/>
+              <w:numId w:val="47"/>
+            </w:numPr>
+            <w:ind w:left="1728" w:hanging="648"/>
+          </w:pPr>
+        </w:pPrChange>
       </w:pPr>
       <w:r>
         <w:rPr>
@@ -5027,12 +5130,16 @@
     </w:p>
     <w:p>
       <w:pPr>
-        <w:ind w:left="708"/>
-        <w:rPr>
-          <w:rFonts w:ascii="Times New Roman" w:hAnsi="Times New Roman" w:cs="Times New Roman"/>
-          <w:sz w:val="22"/>
-          <w:szCs w:val="22"/>
-        </w:rPr>
+        <w:rPr>
+          <w:rFonts w:ascii="Times New Roman" w:hAnsi="Times New Roman" w:cs="Times New Roman"/>
+          <w:sz w:val="22"/>
+          <w:szCs w:val="22"/>
+        </w:rPr>
+        <w:pPrChange w:id="34" w:author="michelle" w:date="2017-03-14T21:19:00Z">
+          <w:pPr>
+            <w:ind w:left="708"/>
+          </w:pPr>
+        </w:pPrChange>
       </w:pPr>
       <w:r>
         <w:rPr>
@@ -5090,11 +5197,21 @@
           <w:ilvl w:val="0"/>
           <w:numId w:val="39"/>
         </w:numPr>
-        <w:rPr>
-          <w:rFonts w:ascii="Times New Roman" w:hAnsi="Times New Roman" w:cs="Times New Roman"/>
-          <w:sz w:val="22"/>
-          <w:szCs w:val="22"/>
-        </w:rPr>
+        <w:ind w:left="732"/>
+        <w:rPr>
+          <w:rFonts w:ascii="Times New Roman" w:hAnsi="Times New Roman" w:cs="Times New Roman"/>
+          <w:sz w:val="22"/>
+          <w:szCs w:val="22"/>
+        </w:rPr>
+        <w:pPrChange w:id="35" w:author="michelle" w:date="2017-03-14T21:19:00Z">
+          <w:pPr>
+            <w:pStyle w:val="Paragraphedeliste"/>
+            <w:numPr>
+              <w:numId w:val="39"/>
+            </w:numPr>
+            <w:ind w:left="1440" w:hanging="360"/>
+          </w:pPr>
+        </w:pPrChange>
       </w:pPr>
       <w:r>
         <w:rPr>
@@ -5108,12 +5225,19 @@
     <w:p>
       <w:pPr>
         <w:pStyle w:val="Paragraphedeliste"/>
-        <w:ind w:left="1440"/>
-        <w:rPr>
-          <w:rFonts w:ascii="Times New Roman" w:hAnsi="Times New Roman" w:cs="Times New Roman"/>
-          <w:sz w:val="22"/>
-          <w:szCs w:val="22"/>
-        </w:rPr>
+        <w:ind w:left="732"/>
+        <w:jc w:val="both"/>
+        <w:rPr>
+          <w:rFonts w:ascii="Times New Roman" w:hAnsi="Times New Roman" w:cs="Times New Roman"/>
+          <w:sz w:val="22"/>
+          <w:szCs w:val="22"/>
+        </w:rPr>
+        <w:pPrChange w:id="36" w:author="michelle" w:date="2017-03-14T21:19:00Z">
+          <w:pPr>
+            <w:pStyle w:val="Paragraphedeliste"/>
+            <w:ind w:left="1440"/>
+          </w:pPr>
+        </w:pPrChange>
       </w:pPr>
       <w:r>
         <w:rPr>
@@ -5129,7 +5253,23 @@
           <w:sz w:val="22"/>
           <w:szCs w:val="22"/>
         </w:rPr>
-        <w:t xml:space="preserve">La langue par défaut est l’anglais pour les deux robots mais il est possible d’installer jusqu’à 7 autres langues pour Pepper et </w:t>
+        <w:t xml:space="preserve">La langue par défaut est l’anglais pour les deux robots mais il est possible d’installer jusqu’à 7 autres langues pour Pepper et 18 pour Nao. La séconde langue chosie après l’anglais est gratuite </w:t>
+      </w:r>
+      <w:r>
+        <w:rPr>
+          <w:rFonts w:ascii="Times New Roman" w:hAnsi="Times New Roman" w:cs="Times New Roman"/>
+          <w:sz w:val="22"/>
+          <w:szCs w:val="22"/>
+        </w:rPr>
+        <w:t>et définitive et les autres instal</w:t>
+      </w:r>
+      <w:r>
+        <w:rPr>
+          <w:rFonts w:ascii="Times New Roman" w:hAnsi="Times New Roman" w:cs="Times New Roman"/>
+          <w:sz w:val="22"/>
+          <w:szCs w:val="22"/>
+        </w:rPr>
+        <w:t xml:space="preserve">lées par la suite sont </w:t>
       </w:r>
       <w:r>
         <w:rPr>
@@ -5138,23 +5278,7 @@
           <w:szCs w:val="22"/>
         </w:rPr>
         <w:lastRenderedPageBreak/>
-        <w:t xml:space="preserve">18 pour Nao. La séconde langue chosie après l’anglais est gratuite </w:t>
-      </w:r>
-      <w:r>
-        <w:rPr>
-          <w:rFonts w:ascii="Times New Roman" w:hAnsi="Times New Roman" w:cs="Times New Roman"/>
-          <w:sz w:val="22"/>
-          <w:szCs w:val="22"/>
-        </w:rPr>
-        <w:t>et définitive et les autres instal</w:t>
-      </w:r>
-      <w:r>
-        <w:rPr>
-          <w:rFonts w:ascii="Times New Roman" w:hAnsi="Times New Roman" w:cs="Times New Roman"/>
-          <w:sz w:val="22"/>
-          <w:szCs w:val="22"/>
-        </w:rPr>
-        <w:t>lées par la suite sont payantes.</w:t>
+        <w:t>payantes.</w:t>
       </w:r>
       <w:r>
         <w:rPr>
@@ -5172,11 +5296,21 @@
           <w:ilvl w:val="0"/>
           <w:numId w:val="39"/>
         </w:numPr>
-        <w:rPr>
-          <w:rFonts w:ascii="Times New Roman" w:hAnsi="Times New Roman" w:cs="Times New Roman"/>
-          <w:sz w:val="22"/>
-          <w:szCs w:val="22"/>
-        </w:rPr>
+        <w:ind w:left="732"/>
+        <w:rPr>
+          <w:rFonts w:ascii="Times New Roman" w:hAnsi="Times New Roman" w:cs="Times New Roman"/>
+          <w:sz w:val="22"/>
+          <w:szCs w:val="22"/>
+        </w:rPr>
+        <w:pPrChange w:id="37" w:author="michelle" w:date="2017-03-14T21:20:00Z">
+          <w:pPr>
+            <w:pStyle w:val="Paragraphedeliste"/>
+            <w:numPr>
+              <w:numId w:val="39"/>
+            </w:numPr>
+            <w:ind w:left="1440" w:hanging="360"/>
+          </w:pPr>
+        </w:pPrChange>
       </w:pPr>
       <w:r>
         <w:rPr>
@@ -5230,12 +5364,18 @@
     <w:p>
       <w:pPr>
         <w:pStyle w:val="Paragraphedeliste"/>
-        <w:ind w:left="1440"/>
-        <w:rPr>
-          <w:rFonts w:ascii="Times New Roman" w:hAnsi="Times New Roman" w:cs="Times New Roman"/>
-          <w:sz w:val="22"/>
-          <w:szCs w:val="22"/>
-        </w:rPr>
+        <w:ind w:left="708"/>
+        <w:rPr>
+          <w:rFonts w:ascii="Times New Roman" w:hAnsi="Times New Roman" w:cs="Times New Roman"/>
+          <w:sz w:val="22"/>
+          <w:szCs w:val="22"/>
+        </w:rPr>
+        <w:pPrChange w:id="38" w:author="michelle" w:date="2017-03-14T21:20:00Z">
+          <w:pPr>
+            <w:pStyle w:val="Paragraphedeliste"/>
+            <w:ind w:left="1440"/>
+          </w:pPr>
+        </w:pPrChange>
       </w:pPr>
       <w:r>
         <w:rPr>
@@ -5273,12 +5413,18 @@
     <w:p>
       <w:pPr>
         <w:pStyle w:val="Paragraphedeliste"/>
-        <w:ind w:left="1440"/>
-        <w:rPr>
-          <w:rFonts w:ascii="Times New Roman" w:hAnsi="Times New Roman" w:cs="Times New Roman"/>
-          <w:sz w:val="22"/>
-          <w:szCs w:val="22"/>
-        </w:rPr>
+        <w:ind w:left="708"/>
+        <w:rPr>
+          <w:rFonts w:ascii="Times New Roman" w:hAnsi="Times New Roman" w:cs="Times New Roman"/>
+          <w:sz w:val="22"/>
+          <w:szCs w:val="22"/>
+        </w:rPr>
+        <w:pPrChange w:id="39" w:author="michelle" w:date="2017-03-14T21:21:00Z">
+          <w:pPr>
+            <w:pStyle w:val="Paragraphedeliste"/>
+            <w:ind w:left="1440"/>
+          </w:pPr>
+        </w:pPrChange>
       </w:pPr>
     </w:p>
     <w:p>
@@ -5288,11 +5434,21 @@
           <w:ilvl w:val="0"/>
           <w:numId w:val="39"/>
         </w:numPr>
-        <w:rPr>
-          <w:rFonts w:ascii="Times New Roman" w:hAnsi="Times New Roman" w:cs="Times New Roman"/>
-          <w:sz w:val="22"/>
-          <w:szCs w:val="22"/>
-        </w:rPr>
+        <w:ind w:left="708"/>
+        <w:rPr>
+          <w:rFonts w:ascii="Times New Roman" w:hAnsi="Times New Roman" w:cs="Times New Roman"/>
+          <w:sz w:val="22"/>
+          <w:szCs w:val="22"/>
+        </w:rPr>
+        <w:pPrChange w:id="40" w:author="michelle" w:date="2017-03-14T21:21:00Z">
+          <w:pPr>
+            <w:pStyle w:val="Paragraphedeliste"/>
+            <w:numPr>
+              <w:numId w:val="39"/>
+            </w:numPr>
+            <w:ind w:left="1440" w:hanging="360"/>
+          </w:pPr>
+        </w:pPrChange>
       </w:pPr>
       <w:r>
         <w:rPr>
@@ -5314,12 +5470,18 @@
     <w:p>
       <w:pPr>
         <w:pStyle w:val="Paragraphedeliste"/>
-        <w:ind w:left="1440"/>
-        <w:rPr>
-          <w:rFonts w:ascii="Times New Roman" w:hAnsi="Times New Roman" w:cs="Times New Roman"/>
-          <w:sz w:val="22"/>
-          <w:szCs w:val="22"/>
-        </w:rPr>
+        <w:ind w:left="708"/>
+        <w:rPr>
+          <w:rFonts w:ascii="Times New Roman" w:hAnsi="Times New Roman" w:cs="Times New Roman"/>
+          <w:sz w:val="22"/>
+          <w:szCs w:val="22"/>
+        </w:rPr>
+        <w:pPrChange w:id="41" w:author="michelle" w:date="2017-03-14T21:21:00Z">
+          <w:pPr>
+            <w:pStyle w:val="Paragraphedeliste"/>
+            <w:ind w:left="1440"/>
+          </w:pPr>
+        </w:pPrChange>
       </w:pPr>
       <w:r>
         <w:rPr>
@@ -5365,12 +5527,18 @@
     <w:p>
       <w:pPr>
         <w:pStyle w:val="Paragraphedeliste"/>
-        <w:ind w:left="1440"/>
-        <w:rPr>
-          <w:rFonts w:ascii="Times New Roman" w:hAnsi="Times New Roman" w:cs="Times New Roman"/>
-          <w:sz w:val="22"/>
-          <w:szCs w:val="22"/>
-        </w:rPr>
+        <w:ind w:left="708"/>
+        <w:rPr>
+          <w:rFonts w:ascii="Times New Roman" w:hAnsi="Times New Roman" w:cs="Times New Roman"/>
+          <w:sz w:val="22"/>
+          <w:szCs w:val="22"/>
+        </w:rPr>
+        <w:pPrChange w:id="42" w:author="michelle" w:date="2017-03-14T21:21:00Z">
+          <w:pPr>
+            <w:pStyle w:val="Paragraphedeliste"/>
+            <w:ind w:left="1440"/>
+          </w:pPr>
+        </w:pPrChange>
       </w:pPr>
     </w:p>
     <w:p>
@@ -5380,11 +5548,21 @@
           <w:ilvl w:val="0"/>
           <w:numId w:val="39"/>
         </w:numPr>
-        <w:rPr>
-          <w:rFonts w:ascii="Times New Roman" w:hAnsi="Times New Roman" w:cs="Times New Roman"/>
-          <w:sz w:val="22"/>
-          <w:szCs w:val="22"/>
-        </w:rPr>
+        <w:ind w:left="708"/>
+        <w:rPr>
+          <w:rFonts w:ascii="Times New Roman" w:hAnsi="Times New Roman" w:cs="Times New Roman"/>
+          <w:sz w:val="22"/>
+          <w:szCs w:val="22"/>
+        </w:rPr>
+        <w:pPrChange w:id="43" w:author="michelle" w:date="2017-03-14T21:21:00Z">
+          <w:pPr>
+            <w:pStyle w:val="Paragraphedeliste"/>
+            <w:numPr>
+              <w:numId w:val="39"/>
+            </w:numPr>
+            <w:ind w:left="1440" w:hanging="360"/>
+          </w:pPr>
+        </w:pPrChange>
       </w:pPr>
       <w:r>
         <w:rPr>
@@ -5414,12 +5592,18 @@
     <w:p>
       <w:pPr>
         <w:pStyle w:val="Paragraphedeliste"/>
-        <w:ind w:left="1440"/>
-        <w:rPr>
-          <w:rFonts w:ascii="Times New Roman" w:hAnsi="Times New Roman" w:cs="Times New Roman"/>
-          <w:sz w:val="22"/>
-          <w:szCs w:val="22"/>
-        </w:rPr>
+        <w:ind w:left="708"/>
+        <w:rPr>
+          <w:rFonts w:ascii="Times New Roman" w:hAnsi="Times New Roman" w:cs="Times New Roman"/>
+          <w:sz w:val="22"/>
+          <w:szCs w:val="22"/>
+        </w:rPr>
+        <w:pPrChange w:id="44" w:author="michelle" w:date="2017-03-14T21:21:00Z">
+          <w:pPr>
+            <w:pStyle w:val="Paragraphedeliste"/>
+            <w:ind w:left="1440"/>
+          </w:pPr>
+        </w:pPrChange>
       </w:pPr>
       <w:r>
         <w:rPr>
@@ -5481,12 +5665,18 @@
     <w:p>
       <w:pPr>
         <w:pStyle w:val="Paragraphedeliste"/>
-        <w:ind w:left="1440"/>
-        <w:rPr>
-          <w:rFonts w:ascii="Times New Roman" w:hAnsi="Times New Roman" w:cs="Times New Roman"/>
-          <w:sz w:val="22"/>
-          <w:szCs w:val="22"/>
-        </w:rPr>
+        <w:ind w:left="708"/>
+        <w:rPr>
+          <w:rFonts w:ascii="Times New Roman" w:hAnsi="Times New Roman" w:cs="Times New Roman"/>
+          <w:sz w:val="22"/>
+          <w:szCs w:val="22"/>
+        </w:rPr>
+        <w:pPrChange w:id="45" w:author="michelle" w:date="2017-03-14T21:21:00Z">
+          <w:pPr>
+            <w:pStyle w:val="Paragraphedeliste"/>
+            <w:ind w:left="1440"/>
+          </w:pPr>
+        </w:pPrChange>
       </w:pPr>
     </w:p>
     <w:p>
@@ -5496,11 +5686,21 @@
           <w:ilvl w:val="0"/>
           <w:numId w:val="39"/>
         </w:numPr>
-        <w:rPr>
-          <w:rFonts w:ascii="Times New Roman" w:hAnsi="Times New Roman" w:cs="Times New Roman"/>
-          <w:sz w:val="22"/>
-          <w:szCs w:val="22"/>
-        </w:rPr>
+        <w:ind w:left="708"/>
+        <w:rPr>
+          <w:rFonts w:ascii="Times New Roman" w:hAnsi="Times New Roman" w:cs="Times New Roman"/>
+          <w:sz w:val="22"/>
+          <w:szCs w:val="22"/>
+        </w:rPr>
+        <w:pPrChange w:id="46" w:author="michelle" w:date="2017-03-14T21:21:00Z">
+          <w:pPr>
+            <w:pStyle w:val="Paragraphedeliste"/>
+            <w:numPr>
+              <w:numId w:val="39"/>
+            </w:numPr>
+            <w:ind w:left="1440" w:hanging="360"/>
+          </w:pPr>
+        </w:pPrChange>
       </w:pPr>
       <w:r>
         <w:rPr>
@@ -5522,12 +5722,18 @@
     <w:p>
       <w:pPr>
         <w:pStyle w:val="Paragraphedeliste"/>
-        <w:ind w:left="1440"/>
-        <w:rPr>
-          <w:rFonts w:ascii="Times New Roman" w:hAnsi="Times New Roman" w:cs="Times New Roman"/>
-          <w:sz w:val="22"/>
-          <w:szCs w:val="22"/>
-        </w:rPr>
+        <w:ind w:left="708"/>
+        <w:rPr>
+          <w:rFonts w:ascii="Times New Roman" w:hAnsi="Times New Roman" w:cs="Times New Roman"/>
+          <w:sz w:val="22"/>
+          <w:szCs w:val="22"/>
+        </w:rPr>
+        <w:pPrChange w:id="47" w:author="michelle" w:date="2017-03-14T21:21:00Z">
+          <w:pPr>
+            <w:pStyle w:val="Paragraphedeliste"/>
+            <w:ind w:left="1440"/>
+          </w:pPr>
+        </w:pPrChange>
       </w:pPr>
       <w:r>
         <w:rPr>
@@ -5605,12 +5811,18 @@
     <w:p>
       <w:pPr>
         <w:pStyle w:val="Paragraphedeliste"/>
-        <w:ind w:left="1440"/>
-        <w:rPr>
-          <w:rFonts w:ascii="Times New Roman" w:hAnsi="Times New Roman" w:cs="Times New Roman"/>
-          <w:sz w:val="22"/>
-          <w:szCs w:val="22"/>
-        </w:rPr>
+        <w:ind w:left="708"/>
+        <w:rPr>
+          <w:rFonts w:ascii="Times New Roman" w:hAnsi="Times New Roman" w:cs="Times New Roman"/>
+          <w:sz w:val="22"/>
+          <w:szCs w:val="22"/>
+        </w:rPr>
+        <w:pPrChange w:id="48" w:author="michelle" w:date="2017-03-14T21:21:00Z">
+          <w:pPr>
+            <w:pStyle w:val="Paragraphedeliste"/>
+            <w:ind w:left="1440"/>
+          </w:pPr>
+        </w:pPrChange>
       </w:pPr>
     </w:p>
     <w:p>
@@ -5620,11 +5832,21 @@
           <w:ilvl w:val="0"/>
           <w:numId w:val="39"/>
         </w:numPr>
-        <w:rPr>
-          <w:rFonts w:ascii="Times New Roman" w:hAnsi="Times New Roman" w:cs="Times New Roman"/>
-          <w:sz w:val="22"/>
-          <w:szCs w:val="22"/>
-        </w:rPr>
+        <w:ind w:left="708"/>
+        <w:rPr>
+          <w:rFonts w:ascii="Times New Roman" w:hAnsi="Times New Roman" w:cs="Times New Roman"/>
+          <w:sz w:val="22"/>
+          <w:szCs w:val="22"/>
+        </w:rPr>
+        <w:pPrChange w:id="49" w:author="michelle" w:date="2017-03-14T21:21:00Z">
+          <w:pPr>
+            <w:pStyle w:val="Paragraphedeliste"/>
+            <w:numPr>
+              <w:numId w:val="39"/>
+            </w:numPr>
+            <w:ind w:left="1440" w:hanging="360"/>
+          </w:pPr>
+        </w:pPrChange>
       </w:pPr>
       <w:r>
         <w:rPr>
@@ -5638,12 +5860,18 @@
     <w:p>
       <w:pPr>
         <w:pStyle w:val="Paragraphedeliste"/>
-        <w:ind w:left="1440"/>
-        <w:rPr>
-          <w:rFonts w:ascii="Times New Roman" w:hAnsi="Times New Roman" w:cs="Times New Roman"/>
-          <w:sz w:val="22"/>
-          <w:szCs w:val="22"/>
-        </w:rPr>
+        <w:ind w:left="708"/>
+        <w:rPr>
+          <w:rFonts w:ascii="Times New Roman" w:hAnsi="Times New Roman" w:cs="Times New Roman"/>
+          <w:sz w:val="22"/>
+          <w:szCs w:val="22"/>
+        </w:rPr>
+        <w:pPrChange w:id="50" w:author="michelle" w:date="2017-03-14T21:21:00Z">
+          <w:pPr>
+            <w:pStyle w:val="Paragraphedeliste"/>
+            <w:ind w:left="1440"/>
+          </w:pPr>
+        </w:pPrChange>
       </w:pPr>
       <w:r>
         <w:rPr>
@@ -5696,12 +5924,16 @@
     </w:p>
     <w:p>
       <w:pPr>
-        <w:ind w:left="708"/>
-        <w:rPr>
-          <w:rFonts w:ascii="Times New Roman" w:hAnsi="Times New Roman" w:cs="Times New Roman"/>
-          <w:sz w:val="22"/>
-          <w:szCs w:val="22"/>
-        </w:rPr>
+        <w:rPr>
+          <w:rFonts w:ascii="Times New Roman" w:hAnsi="Times New Roman" w:cs="Times New Roman"/>
+          <w:sz w:val="22"/>
+          <w:szCs w:val="22"/>
+        </w:rPr>
+        <w:pPrChange w:id="51" w:author="michelle" w:date="2017-03-14T21:21:00Z">
+          <w:pPr>
+            <w:ind w:left="708"/>
+          </w:pPr>
+        </w:pPrChange>
       </w:pPr>
       <w:r>
         <w:rPr>
@@ -5759,11 +5991,21 @@
           <w:ilvl w:val="0"/>
           <w:numId w:val="40"/>
         </w:numPr>
-        <w:rPr>
-          <w:rFonts w:ascii="Times New Roman" w:hAnsi="Times New Roman" w:cs="Times New Roman"/>
-          <w:sz w:val="22"/>
-          <w:szCs w:val="22"/>
-        </w:rPr>
+        <w:ind w:left="708"/>
+        <w:rPr>
+          <w:rFonts w:ascii="Times New Roman" w:hAnsi="Times New Roman" w:cs="Times New Roman"/>
+          <w:sz w:val="22"/>
+          <w:szCs w:val="22"/>
+        </w:rPr>
+        <w:pPrChange w:id="52" w:author="michelle" w:date="2017-03-14T21:21:00Z">
+          <w:pPr>
+            <w:pStyle w:val="Paragraphedeliste"/>
+            <w:numPr>
+              <w:numId w:val="40"/>
+            </w:numPr>
+            <w:ind w:left="1440" w:hanging="360"/>
+          </w:pPr>
+        </w:pPrChange>
       </w:pPr>
       <w:r>
         <w:rPr>
@@ -5889,12 +6131,18 @@
     <w:p>
       <w:pPr>
         <w:pStyle w:val="Paragraphedeliste"/>
-        <w:ind w:left="1440"/>
-        <w:rPr>
-          <w:rFonts w:ascii="Times New Roman" w:hAnsi="Times New Roman" w:cs="Times New Roman"/>
-          <w:sz w:val="22"/>
-          <w:szCs w:val="22"/>
-        </w:rPr>
+        <w:ind w:left="708"/>
+        <w:rPr>
+          <w:rFonts w:ascii="Times New Roman" w:hAnsi="Times New Roman" w:cs="Times New Roman"/>
+          <w:sz w:val="22"/>
+          <w:szCs w:val="22"/>
+        </w:rPr>
+        <w:pPrChange w:id="53" w:author="michelle" w:date="2017-03-14T21:21:00Z">
+          <w:pPr>
+            <w:pStyle w:val="Paragraphedeliste"/>
+            <w:ind w:left="1440"/>
+          </w:pPr>
+        </w:pPrChange>
       </w:pPr>
     </w:p>
     <w:p>
@@ -5904,11 +6152,21 @@
           <w:ilvl w:val="0"/>
           <w:numId w:val="40"/>
         </w:numPr>
-        <w:rPr>
-          <w:rFonts w:ascii="Times New Roman" w:hAnsi="Times New Roman" w:cs="Times New Roman"/>
-          <w:sz w:val="22"/>
-          <w:szCs w:val="22"/>
-        </w:rPr>
+        <w:ind w:left="708"/>
+        <w:rPr>
+          <w:rFonts w:ascii="Times New Roman" w:hAnsi="Times New Roman" w:cs="Times New Roman"/>
+          <w:sz w:val="22"/>
+          <w:szCs w:val="22"/>
+        </w:rPr>
+        <w:pPrChange w:id="54" w:author="michelle" w:date="2017-03-14T21:21:00Z">
+          <w:pPr>
+            <w:pStyle w:val="Paragraphedeliste"/>
+            <w:numPr>
+              <w:numId w:val="40"/>
+            </w:numPr>
+            <w:ind w:left="1440" w:hanging="360"/>
+          </w:pPr>
+        </w:pPrChange>
       </w:pPr>
       <w:r>
         <w:rPr>
@@ -5922,12 +6180,18 @@
     <w:p>
       <w:pPr>
         <w:pStyle w:val="Paragraphedeliste"/>
-        <w:ind w:left="1440"/>
-        <w:rPr>
-          <w:rFonts w:ascii="Times New Roman" w:hAnsi="Times New Roman" w:cs="Times New Roman"/>
-          <w:sz w:val="22"/>
-          <w:szCs w:val="22"/>
-        </w:rPr>
+        <w:ind w:left="708"/>
+        <w:rPr>
+          <w:rFonts w:ascii="Times New Roman" w:hAnsi="Times New Roman" w:cs="Times New Roman"/>
+          <w:sz w:val="22"/>
+          <w:szCs w:val="22"/>
+        </w:rPr>
+        <w:pPrChange w:id="55" w:author="michelle" w:date="2017-03-14T21:21:00Z">
+          <w:pPr>
+            <w:pStyle w:val="Paragraphedeliste"/>
+            <w:ind w:left="1440"/>
+          </w:pPr>
+        </w:pPrChange>
       </w:pPr>
       <w:r>
         <w:rPr>
@@ -6085,12 +6349,18 @@
     <w:p>
       <w:pPr>
         <w:pStyle w:val="Paragraphedeliste"/>
-        <w:ind w:left="1440"/>
-        <w:rPr>
-          <w:rFonts w:ascii="Times New Roman" w:hAnsi="Times New Roman" w:cs="Times New Roman"/>
-          <w:sz w:val="22"/>
-          <w:szCs w:val="22"/>
-        </w:rPr>
+        <w:ind w:left="708"/>
+        <w:rPr>
+          <w:rFonts w:ascii="Times New Roman" w:hAnsi="Times New Roman" w:cs="Times New Roman"/>
+          <w:sz w:val="22"/>
+          <w:szCs w:val="22"/>
+        </w:rPr>
+        <w:pPrChange w:id="56" w:author="michelle" w:date="2017-03-14T21:21:00Z">
+          <w:pPr>
+            <w:pStyle w:val="Paragraphedeliste"/>
+            <w:ind w:left="1440"/>
+          </w:pPr>
+        </w:pPrChange>
       </w:pPr>
     </w:p>
     <w:p>
@@ -6100,11 +6370,21 @@
           <w:ilvl w:val="0"/>
           <w:numId w:val="40"/>
         </w:numPr>
-        <w:rPr>
-          <w:rFonts w:ascii="Times New Roman" w:hAnsi="Times New Roman" w:cs="Times New Roman"/>
-          <w:sz w:val="22"/>
-          <w:szCs w:val="22"/>
-        </w:rPr>
+        <w:ind w:left="708"/>
+        <w:rPr>
+          <w:rFonts w:ascii="Times New Roman" w:hAnsi="Times New Roman" w:cs="Times New Roman"/>
+          <w:sz w:val="22"/>
+          <w:szCs w:val="22"/>
+        </w:rPr>
+        <w:pPrChange w:id="57" w:author="michelle" w:date="2017-03-14T21:21:00Z">
+          <w:pPr>
+            <w:pStyle w:val="Paragraphedeliste"/>
+            <w:numPr>
+              <w:numId w:val="40"/>
+            </w:numPr>
+            <w:ind w:left="1440" w:hanging="360"/>
+          </w:pPr>
+        </w:pPrChange>
       </w:pPr>
       <w:r>
         <w:rPr>
@@ -6118,40 +6398,43 @@
     <w:p>
       <w:pPr>
         <w:pStyle w:val="Paragraphedeliste"/>
-        <w:ind w:left="1440"/>
-        <w:rPr>
-          <w:rFonts w:ascii="Times New Roman" w:hAnsi="Times New Roman" w:cs="Times New Roman"/>
-          <w:sz w:val="22"/>
-          <w:szCs w:val="22"/>
-        </w:rPr>
-      </w:pPr>
-      <w:r>
-        <w:rPr>
-          <w:rFonts w:ascii="Times New Roman" w:hAnsi="Times New Roman" w:cs="Times New Roman"/>
-          <w:sz w:val="22"/>
-          <w:szCs w:val="22"/>
-        </w:rPr>
-        <w:t xml:space="preserve">Pepper tient plus en équilibre que Nao. Nao tombe après un certains nombre de temps resté débout. Il se fatigue. Lorsque Pepper est fatigué, il prend il va en pause. Pour cela, il se replit sur ses hanches, baisse la tête et stop le programme en </w:t>
-      </w:r>
-      <w:r>
-        <w:rPr>
-          <w:rFonts w:ascii="Times New Roman" w:hAnsi="Times New Roman" w:cs="Times New Roman"/>
-          <w:sz w:val="22"/>
-          <w:szCs w:val="22"/>
-        </w:rPr>
-        <w:lastRenderedPageBreak/>
-        <w:t>cours. Les leds et sa tablette reste toute fois allumés indiquand qu’il n’est pas éteint.</w:t>
+        <w:ind w:left="708"/>
+        <w:rPr>
+          <w:rFonts w:ascii="Times New Roman" w:hAnsi="Times New Roman" w:cs="Times New Roman"/>
+          <w:sz w:val="22"/>
+          <w:szCs w:val="22"/>
+        </w:rPr>
+        <w:pPrChange w:id="58" w:author="michelle" w:date="2017-03-14T21:21:00Z">
+          <w:pPr>
+            <w:pStyle w:val="Paragraphedeliste"/>
+            <w:ind w:left="1440"/>
+          </w:pPr>
+        </w:pPrChange>
+      </w:pPr>
+      <w:r>
+        <w:rPr>
+          <w:rFonts w:ascii="Times New Roman" w:hAnsi="Times New Roman" w:cs="Times New Roman"/>
+          <w:sz w:val="22"/>
+          <w:szCs w:val="22"/>
+        </w:rPr>
+        <w:t>Pepper tient plus en équilibre que Nao. Nao tombe après un certains nombre de temps resté débout. Il se fatigue. Lorsque Pepper est fatigué, il prend il va en pause. Pour cela, il se replit sur ses hanches, baisse la tête et stop le programme en cours. Les leds et sa tablette reste toute fois allumés indiquand qu’il n’est pas éteint.</w:t>
       </w:r>
     </w:p>
     <w:p>
       <w:pPr>
         <w:pStyle w:val="Paragraphedeliste"/>
-        <w:ind w:left="1440"/>
-        <w:rPr>
-          <w:rFonts w:ascii="Times New Roman" w:hAnsi="Times New Roman" w:cs="Times New Roman"/>
-          <w:sz w:val="22"/>
-          <w:szCs w:val="22"/>
-        </w:rPr>
+        <w:ind w:left="708"/>
+        <w:rPr>
+          <w:rFonts w:ascii="Times New Roman" w:hAnsi="Times New Roman" w:cs="Times New Roman"/>
+          <w:sz w:val="22"/>
+          <w:szCs w:val="22"/>
+        </w:rPr>
+        <w:pPrChange w:id="59" w:author="michelle" w:date="2017-03-14T21:21:00Z">
+          <w:pPr>
+            <w:pStyle w:val="Paragraphedeliste"/>
+            <w:ind w:left="1440"/>
+          </w:pPr>
+        </w:pPrChange>
       </w:pPr>
     </w:p>
     <w:p>
@@ -6161,11 +6444,21 @@
           <w:ilvl w:val="0"/>
           <w:numId w:val="40"/>
         </w:numPr>
-        <w:rPr>
-          <w:rFonts w:ascii="Times New Roman" w:hAnsi="Times New Roman" w:cs="Times New Roman"/>
-          <w:sz w:val="22"/>
-          <w:szCs w:val="22"/>
-        </w:rPr>
+        <w:ind w:left="708"/>
+        <w:rPr>
+          <w:rFonts w:ascii="Times New Roman" w:hAnsi="Times New Roman" w:cs="Times New Roman"/>
+          <w:sz w:val="22"/>
+          <w:szCs w:val="22"/>
+        </w:rPr>
+        <w:pPrChange w:id="60" w:author="michelle" w:date="2017-03-14T21:21:00Z">
+          <w:pPr>
+            <w:pStyle w:val="Paragraphedeliste"/>
+            <w:numPr>
+              <w:numId w:val="40"/>
+            </w:numPr>
+            <w:ind w:left="1440" w:hanging="360"/>
+          </w:pPr>
+        </w:pPrChange>
       </w:pPr>
       <w:r>
         <w:rPr>
@@ -6179,19 +6472,26 @@
     <w:p>
       <w:pPr>
         <w:pStyle w:val="Paragraphedeliste"/>
-        <w:ind w:left="1440"/>
-        <w:rPr>
-          <w:rFonts w:ascii="Times New Roman" w:hAnsi="Times New Roman" w:cs="Times New Roman"/>
-          <w:sz w:val="22"/>
-          <w:szCs w:val="22"/>
-        </w:rPr>
-      </w:pPr>
-      <w:r>
-        <w:rPr>
-          <w:rFonts w:ascii="Times New Roman" w:hAnsi="Times New Roman" w:cs="Times New Roman"/>
-          <w:sz w:val="22"/>
-          <w:szCs w:val="22"/>
-        </w:rPr>
+        <w:ind w:left="708"/>
+        <w:rPr>
+          <w:rFonts w:ascii="Times New Roman" w:hAnsi="Times New Roman" w:cs="Times New Roman"/>
+          <w:sz w:val="22"/>
+          <w:szCs w:val="22"/>
+        </w:rPr>
+        <w:pPrChange w:id="61" w:author="michelle" w:date="2017-03-14T21:21:00Z">
+          <w:pPr>
+            <w:pStyle w:val="Paragraphedeliste"/>
+            <w:ind w:left="1440"/>
+          </w:pPr>
+        </w:pPrChange>
+      </w:pPr>
+      <w:r>
+        <w:rPr>
+          <w:rFonts w:ascii="Times New Roman" w:hAnsi="Times New Roman" w:cs="Times New Roman"/>
+          <w:sz w:val="22"/>
+          <w:szCs w:val="22"/>
+        </w:rPr>
+        <w:lastRenderedPageBreak/>
         <w:t>Nao a un poids de 58 kg contrairement à Pepper qui ne fait que 28 kg. Il est donc plus l</w:t>
       </w:r>
       <w:r>
@@ -6230,12 +6530,18 @@
     <w:p>
       <w:pPr>
         <w:pStyle w:val="Paragraphedeliste"/>
-        <w:ind w:left="1440"/>
-        <w:rPr>
-          <w:rFonts w:ascii="Times New Roman" w:hAnsi="Times New Roman" w:cs="Times New Roman"/>
-          <w:sz w:val="22"/>
-          <w:szCs w:val="22"/>
-        </w:rPr>
+        <w:ind w:left="708"/>
+        <w:rPr>
+          <w:rFonts w:ascii="Times New Roman" w:hAnsi="Times New Roman" w:cs="Times New Roman"/>
+          <w:sz w:val="22"/>
+          <w:szCs w:val="22"/>
+        </w:rPr>
+        <w:pPrChange w:id="62" w:author="michelle" w:date="2017-03-14T21:21:00Z">
+          <w:pPr>
+            <w:pStyle w:val="Paragraphedeliste"/>
+            <w:ind w:left="1440"/>
+          </w:pPr>
+        </w:pPrChange>
       </w:pPr>
     </w:p>
     <w:p>
@@ -6245,11 +6551,21 @@
           <w:ilvl w:val="0"/>
           <w:numId w:val="21"/>
         </w:numPr>
-        <w:rPr>
-          <w:rFonts w:ascii="Times New Roman" w:hAnsi="Times New Roman" w:cs="Times New Roman"/>
-          <w:sz w:val="22"/>
-          <w:szCs w:val="22"/>
-        </w:rPr>
+        <w:ind w:left="708"/>
+        <w:rPr>
+          <w:rFonts w:ascii="Times New Roman" w:hAnsi="Times New Roman" w:cs="Times New Roman"/>
+          <w:sz w:val="22"/>
+          <w:szCs w:val="22"/>
+        </w:rPr>
+        <w:pPrChange w:id="63" w:author="michelle" w:date="2017-03-14T21:21:00Z">
+          <w:pPr>
+            <w:pStyle w:val="Paragraphedeliste"/>
+            <w:numPr>
+              <w:numId w:val="21"/>
+            </w:numPr>
+            <w:ind w:left="1440" w:hanging="360"/>
+          </w:pPr>
+        </w:pPrChange>
       </w:pPr>
       <w:r>
         <w:rPr>
@@ -6263,12 +6579,18 @@
     <w:p>
       <w:pPr>
         <w:pStyle w:val="Paragraphedeliste"/>
-        <w:ind w:left="1440"/>
-        <w:rPr>
-          <w:rFonts w:ascii="Times New Roman" w:hAnsi="Times New Roman" w:cs="Times New Roman"/>
-          <w:sz w:val="22"/>
-          <w:szCs w:val="22"/>
-        </w:rPr>
+        <w:ind w:left="708"/>
+        <w:rPr>
+          <w:rFonts w:ascii="Times New Roman" w:hAnsi="Times New Roman" w:cs="Times New Roman"/>
+          <w:sz w:val="22"/>
+          <w:szCs w:val="22"/>
+        </w:rPr>
+        <w:pPrChange w:id="64" w:author="michelle" w:date="2017-03-14T21:21:00Z">
+          <w:pPr>
+            <w:pStyle w:val="Paragraphedeliste"/>
+            <w:ind w:left="1440"/>
+          </w:pPr>
+        </w:pPrChange>
       </w:pPr>
       <w:r>
         <w:rPr>
@@ -6334,11 +6656,21 @@
           <w:ilvl w:val="0"/>
           <w:numId w:val="21"/>
         </w:numPr>
-        <w:rPr>
-          <w:rFonts w:ascii="Times New Roman" w:hAnsi="Times New Roman" w:cs="Times New Roman"/>
-          <w:sz w:val="22"/>
-          <w:szCs w:val="22"/>
-        </w:rPr>
+        <w:ind w:left="708"/>
+        <w:rPr>
+          <w:rFonts w:ascii="Times New Roman" w:hAnsi="Times New Roman" w:cs="Times New Roman"/>
+          <w:sz w:val="22"/>
+          <w:szCs w:val="22"/>
+        </w:rPr>
+        <w:pPrChange w:id="65" w:author="michelle" w:date="2017-03-14T21:21:00Z">
+          <w:pPr>
+            <w:pStyle w:val="Paragraphedeliste"/>
+            <w:numPr>
+              <w:numId w:val="21"/>
+            </w:numPr>
+            <w:ind w:left="1440" w:hanging="360"/>
+          </w:pPr>
+        </w:pPrChange>
       </w:pPr>
       <w:r>
         <w:rPr>
@@ -6404,11 +6736,21 @@
           <w:ilvl w:val="0"/>
           <w:numId w:val="21"/>
         </w:numPr>
-        <w:rPr>
-          <w:rFonts w:ascii="Times New Roman" w:hAnsi="Times New Roman" w:cs="Times New Roman"/>
-          <w:sz w:val="22"/>
-          <w:szCs w:val="22"/>
-        </w:rPr>
+        <w:ind w:left="708"/>
+        <w:rPr>
+          <w:rFonts w:ascii="Times New Roman" w:hAnsi="Times New Roman" w:cs="Times New Roman"/>
+          <w:sz w:val="22"/>
+          <w:szCs w:val="22"/>
+        </w:rPr>
+        <w:pPrChange w:id="66" w:author="michelle" w:date="2017-03-14T21:21:00Z">
+          <w:pPr>
+            <w:pStyle w:val="Paragraphedeliste"/>
+            <w:numPr>
+              <w:numId w:val="21"/>
+            </w:numPr>
+            <w:ind w:left="1440" w:hanging="360"/>
+          </w:pPr>
+        </w:pPrChange>
       </w:pPr>
       <w:r>
         <w:rPr>
@@ -6458,6 +6800,16 @@
           <w:ilvl w:val="0"/>
           <w:numId w:val="21"/>
         </w:numPr>
+        <w:ind w:left="708"/>
+        <w:pPrChange w:id="67" w:author="michelle" w:date="2017-03-14T21:21:00Z">
+          <w:pPr>
+            <w:pStyle w:val="Paragraphedeliste"/>
+            <w:numPr>
+              <w:numId w:val="21"/>
+            </w:numPr>
+            <w:ind w:left="1440" w:hanging="360"/>
+          </w:pPr>
+        </w:pPrChange>
       </w:pPr>
       <w:r>
         <w:rPr>
@@ -6488,6 +6840,8 @@
           <w:color w:val="2E74B5" w:themeColor="accent1" w:themeShade="BF"/>
         </w:rPr>
       </w:pPr>
+      <w:bookmarkStart w:id="68" w:name="_GoBack"/>
+      <w:bookmarkEnd w:id="68"/>
       <w:r>
         <w:rPr>
           <w:color w:val="2E74B5" w:themeColor="accent1" w:themeShade="BF"/>
@@ -7066,13 +7420,18 @@
         <w:t xml:space="preserve">r ses propres applications et </w:t>
       </w:r>
       <w:r>
-        <w:t xml:space="preserve"> les faire tourner dans le robot Pepper. Pour ce faire, quelques applications ont été dévéloppés en respectant des scénarios décrits à l’avance. Elles concernent certaines fonctionnalités importantes du robot. A la fin de cette section, il serait possible de créer ses </w:t>
-      </w:r>
-      <w:r>
-        <w:t xml:space="preserve">propres </w:t>
-      </w:r>
-      <w:r>
-        <w:t>programmes pour  Pepper.</w:t>
+        <w:t xml:space="preserve"> les faire tourner dans le robot Pepper. Pour ce faire, quelques applications ont été dévéloppé</w:t>
+      </w:r>
+      <w:ins w:id="69" w:author="michelle" w:date="2017-03-14T21:00:00Z">
+        <w:r>
+          <w:t>e</w:t>
+        </w:r>
+      </w:ins>
+      <w:r>
+        <w:t>s en respectant des scénarios décrits à l’avance</w:t>
+      </w:r>
+      <w:r>
+        <w:t xml:space="preserve">. </w:t>
       </w:r>
     </w:p>
     <w:p>
@@ -7091,8 +7450,23 @@
         </w:numPr>
         <w:spacing w:after="0" w:line="240" w:lineRule="auto"/>
       </w:pPr>
-      <w:r>
-        <w:t>Les technologies utilisées</w:t>
+      <w:del w:id="70" w:author="michelle" w:date="2017-03-14T21:01:00Z">
+        <w:r>
+          <w:delText xml:space="preserve">Les </w:delText>
+        </w:r>
+      </w:del>
+      <w:ins w:id="71" w:author="michelle" w:date="2017-03-14T21:01:00Z">
+        <w:r>
+          <w:t>T</w:t>
+        </w:r>
+      </w:ins>
+      <w:del w:id="72" w:author="michelle" w:date="2017-03-14T21:01:00Z">
+        <w:r>
+          <w:delText>t</w:delText>
+        </w:r>
+      </w:del>
+      <w:r>
+        <w:t>echnologies utilisées</w:t>
       </w:r>
     </w:p>
     <w:p>
@@ -7115,32 +7489,13 @@
         <w:spacing w:after="0" w:line="240" w:lineRule="auto"/>
       </w:pPr>
       <w:r>
-        <w:t>Lang</w:t>
-      </w:r>
-      <w:r>
-        <w:t>age de programmation :</w:t>
-      </w:r>
-      <w:r>
-        <w:t xml:space="preserve"> Le lang</w:t>
-      </w:r>
-      <w:r>
-        <w:t xml:space="preserve">age </w:t>
-      </w:r>
-      <w:r>
-        <w:t xml:space="preserve">de programmation </w:t>
-      </w:r>
-      <w:r>
-        <w:t>utilisé est le python</w:t>
-      </w:r>
-      <w:r>
-        <w:t xml:space="preserve"> 2.4</w:t>
-      </w:r>
-      <w:r>
-        <w:t xml:space="preserve">. Le choix de ce langage s’explique par le </w:t>
-      </w:r>
-      <w:r>
-        <w:t>choix de l’outil utilisé pour la programmation et aussi par le désir d’apprendre un nouveau langage</w:t>
-      </w:r>
+        <w:t>Langage de programmation : Le langage de programmation utilisé est le python 2.4. Le choix de ce langage s’explique par le choix de l’outil utilisé pour la programmation et aussi par le désir d’apprendre un nouveau langage</w:t>
+      </w:r>
+      <w:ins w:id="73" w:author="michelle" w:date="2017-03-14T21:02:00Z">
+        <w:r>
+          <w:t>,,, raison personnelle , ou est la raision technique</w:t>
+        </w:r>
+      </w:ins>
     </w:p>
     <w:p>
       <w:pPr>
@@ -7165,55 +7520,50 @@
         <w:spacing w:after="0" w:line="240" w:lineRule="auto"/>
       </w:pPr>
       <w:r>
-        <w:t>Plateforme de développement : Pour la programmation ainsi que le test des applications dévéloppées, l’outil</w:t>
-      </w:r>
-      <w:r>
-        <w:t xml:space="preserve"> Choregraphe(version 2.4) </w:t>
-      </w:r>
-      <w:r>
-        <w:t xml:space="preserve">a été utilisé. </w:t>
-      </w:r>
-      <w:r>
-        <w:t xml:space="preserve">Voir le document </w:t>
-      </w:r>
+        <w:t xml:space="preserve">Plateforme de développement : Pour la programmation ainsi que le test des applications dévéloppées, l’outil Choregraphe(version 2.4) a été utilisé. Voir le document </w:t>
+      </w:r>
+      <w:ins w:id="74" w:author="michelle" w:date="2017-03-14T21:03:00Z">
+        <w:r>
+          <w:rPr>
+            <w:color w:val="92D050"/>
+          </w:rPr>
+          <w:t>é l’</w:t>
+        </w:r>
+      </w:ins>
+      <w:del w:id="75" w:author="michelle" w:date="2017-03-14T21:03:00Z">
+        <w:r>
+          <w:rPr>
+            <w:color w:val="92D050"/>
+          </w:rPr>
+          <w:delText>A</w:delText>
+        </w:r>
+      </w:del>
       <w:r>
         <w:rPr>
           <w:color w:val="92D050"/>
         </w:rPr>
-        <w:t>A</w:t>
+        <w:t>nnexe 1</w:t>
       </w:r>
       <w:r>
         <w:rPr>
           <w:color w:val="92D050"/>
         </w:rPr>
-        <w:t>nnexe 1</w:t>
+        <w:t xml:space="preserve"> : </w:t>
       </w:r>
       <w:r>
         <w:rPr>
           <w:color w:val="92D050"/>
         </w:rPr>
-        <w:t xml:space="preserve"> : </w:t>
+        <w:t xml:space="preserve">Choregraphe </w:t>
       </w:r>
       <w:r>
         <w:rPr>
           <w:color w:val="92D050"/>
         </w:rPr>
-        <w:t xml:space="preserve">Choregraphe </w:t>
-      </w:r>
-      <w:r>
-        <w:rPr>
-          <w:color w:val="92D050"/>
-        </w:rPr>
         <w:t xml:space="preserve"> </w:t>
       </w:r>
       <w:r>
-        <w:t>pour plus de détail</w:t>
-      </w:r>
-      <w:r>
-        <w:t>s</w:t>
-      </w:r>
-      <w:r>
-        <w:t xml:space="preserve"> </w:t>
+        <w:t xml:space="preserve">pour plus de détails </w:t>
       </w:r>
     </w:p>
     <w:p>
@@ -7233,26 +7583,24 @@
         <w:spacing w:after="0" w:line="240" w:lineRule="auto"/>
       </w:pPr>
       <w:r>
-        <w:t>Framework : Pour la programmation des comportements dans Pepper, le framework NAOqi</w:t>
-      </w:r>
-      <w:r>
-        <w:t xml:space="preserve"> (version 2.4)</w:t>
-      </w:r>
-      <w:r>
-        <w:t xml:space="preserve"> </w:t>
-      </w:r>
-      <w:r>
-        <w:t>a été</w:t>
-      </w:r>
-      <w:r>
-        <w:t xml:space="preserve"> utilisé. Voir le document </w:t>
-      </w:r>
-      <w:r>
-        <w:rPr>
-          <w:color w:val="92D050"/>
-        </w:rPr>
-        <w:t>A</w:t>
-      </w:r>
+        <w:t xml:space="preserve">Framework : Pour la programmation des comportements dans Pepper, le framework NAOqi (version 2.4) a été utilisé. Voir le document </w:t>
+      </w:r>
+      <w:ins w:id="76" w:author="michelle" w:date="2017-03-14T21:04:00Z">
+        <w:r>
+          <w:rPr>
+            <w:color w:val="92D050"/>
+          </w:rPr>
+          <w:t>àl’</w:t>
+        </w:r>
+      </w:ins>
+      <w:del w:id="77" w:author="michelle" w:date="2017-03-14T21:04:00Z">
+        <w:r>
+          <w:rPr>
+            <w:color w:val="92D050"/>
+          </w:rPr>
+          <w:delText>A</w:delText>
+        </w:r>
+      </w:del>
       <w:r>
         <w:rPr>
           <w:color w:val="92D050"/>
@@ -7273,10 +7621,7 @@
         <w:spacing w:after="0" w:line="240" w:lineRule="auto"/>
       </w:pPr>
       <w:r>
-        <w:t>Système de versions : pour la gestion des versions, le logiciel Git a été utilisé</w:t>
-      </w:r>
-      <w:r>
-        <w:t>.</w:t>
+        <w:t>Système de versions : pour la gestion des versions, le logiciel Git a été utilisé.</w:t>
       </w:r>
     </w:p>
     <w:p>
@@ -7289,7 +7634,13 @@
         <w:spacing w:after="0" w:line="240" w:lineRule="auto"/>
       </w:pPr>
       <w:r>
-        <w:t>Diagrammes : pour la création des diagrammes des cas d’utilisation, le logiciel ArgoUML a été utilisé</w:t>
+        <w:t>Diagrammes : C</w:t>
+      </w:r>
+      <w:r>
+        <w:t>réation des di</w:t>
+      </w:r>
+      <w:r>
+        <w:t>agrammes des cas d’utilisation à l’aide du logiciel ArgoUML.</w:t>
       </w:r>
     </w:p>
     <w:p>
@@ -7309,7 +7660,151 @@
         <w:spacing w:after="0" w:line="240" w:lineRule="auto"/>
       </w:pPr>
       <w:r>
-        <w:t>Scénarios</w:t>
+        <w:t>Plan</w:t>
+      </w:r>
+    </w:p>
+    <w:p>
+      <w:pPr>
+        <w:pStyle w:val="Paragraphedeliste"/>
+        <w:spacing w:after="0" w:line="240" w:lineRule="auto"/>
+        <w:ind w:left="1800"/>
+      </w:pPr>
+      <w:r>
+        <w:t xml:space="preserve">La section suivante liste les différentes applications qui ont été dévéloppées. Pour chaque application, le plan suivant a été élaboré afin de mieux le présenter : </w:t>
+      </w:r>
+    </w:p>
+    <w:p>
+      <w:pPr>
+        <w:pStyle w:val="Paragraphedeliste"/>
+        <w:numPr>
+          <w:ilvl w:val="0"/>
+          <w:numId w:val="62"/>
+        </w:numPr>
+        <w:spacing w:after="0" w:line="240" w:lineRule="auto"/>
+      </w:pPr>
+      <w:r>
+        <w:t xml:space="preserve">Objectif : il </w:t>
+      </w:r>
+      <w:r>
+        <w:t xml:space="preserve">s’agit de décrire de </w:t>
+      </w:r>
+      <w:r>
+        <w:t>manière succinte l’objectif de l’application.</w:t>
+      </w:r>
+    </w:p>
+    <w:p>
+      <w:pPr>
+        <w:pStyle w:val="Paragraphedeliste"/>
+        <w:numPr>
+          <w:ilvl w:val="0"/>
+          <w:numId w:val="62"/>
+        </w:numPr>
+        <w:spacing w:after="0" w:line="240" w:lineRule="auto"/>
+      </w:pPr>
+      <w:r>
+        <w:t>Description du scénario :</w:t>
+      </w:r>
+      <w:r>
+        <w:t xml:space="preserve"> description</w:t>
+      </w:r>
+      <w:r>
+        <w:t xml:space="preserve"> de </w:t>
+      </w:r>
+      <w:r>
+        <w:t>manière détaillé du</w:t>
+      </w:r>
+      <w:r>
+        <w:t xml:space="preserve"> scénario de l’application. Il s’agit de dire à travers des mots, ce qui va été codé dans </w:t>
+      </w:r>
+      <w:r>
+        <w:lastRenderedPageBreak/>
+        <w:t xml:space="preserve">l’application. Pour ce faire, des </w:t>
+      </w:r>
+      <w:r>
+        <w:rPr>
+          <w:color w:val="5B9BD5" w:themeColor="accent1"/>
+        </w:rPr>
+        <w:t xml:space="preserve">diagrammes de cas d’utilisation </w:t>
+      </w:r>
+      <w:r>
+        <w:t>ont été</w:t>
+      </w:r>
+      <w:r>
+        <w:t xml:space="preserve"> dans la mésure du possible</w:t>
+      </w:r>
+      <w:r>
+        <w:t xml:space="preserve"> util</w:t>
+      </w:r>
+      <w:r>
+        <w:t>isés.</w:t>
+      </w:r>
+    </w:p>
+    <w:p>
+      <w:pPr>
+        <w:pStyle w:val="Paragraphedeliste"/>
+        <w:numPr>
+          <w:ilvl w:val="0"/>
+          <w:numId w:val="62"/>
+        </w:numPr>
+        <w:spacing w:after="0" w:line="240" w:lineRule="auto"/>
+      </w:pPr>
+      <w:r>
+        <w:t>Analyse : Cette section a pour bu</w:t>
+      </w:r>
+      <w:r>
+        <w:t>t de trouver le(s) problème(s) du scénario précédenment décrit et de proposer des éléments(modules, fonctions, méthodes etc.) qui permettraient de les résoudre. Il s’agi</w:t>
+      </w:r>
+      <w:r>
+        <w:t>t donc de répondre aux questions</w:t>
+      </w:r>
+      <w:r>
+        <w:t> : pour satisfaire ce scénario, qu’est-ce-qui devrait être implémenté ? avec quoi peut-on l’impémenter ?</w:t>
+      </w:r>
+    </w:p>
+    <w:p>
+      <w:pPr>
+        <w:pStyle w:val="Paragraphedeliste"/>
+        <w:numPr>
+          <w:ilvl w:val="0"/>
+          <w:numId w:val="62"/>
+        </w:numPr>
+        <w:spacing w:after="0" w:line="240" w:lineRule="auto"/>
+      </w:pPr>
+      <w:r>
+        <w:t>Code : Il s’agit dans cette section de présenter le programme dévéloppé pour cette application</w:t>
+      </w:r>
+    </w:p>
+    <w:p>
+      <w:pPr>
+        <w:pStyle w:val="Paragraphedeliste"/>
+        <w:numPr>
+          <w:ilvl w:val="0"/>
+          <w:numId w:val="62"/>
+        </w:numPr>
+        <w:spacing w:after="0" w:line="240" w:lineRule="auto"/>
+      </w:pPr>
+      <w:r>
+        <w:t>Résultat(s) : « screenshot » des résultats obtenus.</w:t>
+      </w:r>
+    </w:p>
+    <w:p>
+      <w:pPr>
+        <w:pStyle w:val="Paragraphedeliste"/>
+        <w:spacing w:after="0" w:line="240" w:lineRule="auto"/>
+        <w:ind w:left="1800"/>
+      </w:pPr>
+    </w:p>
+    <w:p>
+      <w:pPr>
+        <w:pStyle w:val="Paragraphedeliste"/>
+        <w:numPr>
+          <w:ilvl w:val="0"/>
+          <w:numId w:val="55"/>
+        </w:numPr>
+        <w:spacing w:after="0" w:line="240" w:lineRule="auto"/>
+      </w:pPr>
+      <w:r>
+        <w:t>Applications</w:t>
       </w:r>
     </w:p>
     <w:p>
@@ -7321,7 +7816,16 @@
         </w:numPr>
       </w:pPr>
       <w:r>
-        <w:t>Description des scénarios</w:t>
+        <w:t>Application</w:t>
+      </w:r>
+      <w:r>
+        <w:t xml:space="preserve"> 1</w:t>
+      </w:r>
+      <w:r>
+        <w:t xml:space="preserve"> : </w:t>
+      </w:r>
+      <w:r>
+        <w:t>Pepper indique  le nombre de personnes en face de lui</w:t>
       </w:r>
     </w:p>
     <w:p>
@@ -7329,48 +7833,42 @@
         <w:pStyle w:val="Paragraphedeliste"/>
         <w:numPr>
           <w:ilvl w:val="0"/>
-          <w:numId w:val="54"/>
+          <w:numId w:val="65"/>
         </w:numPr>
-        <w:ind w:left="1134" w:firstLine="1746"/>
-        <w:rPr>
-          <w:u w:val="single"/>
-        </w:rPr>
-      </w:pPr>
-      <w:r>
-        <w:rPr>
-          <w:sz w:val="24"/>
-          <w:szCs w:val="24"/>
-          <w:u w:val="single"/>
-        </w:rPr>
-        <w:t>Scénario 1</w:t>
-      </w:r>
-      <w:r>
-        <w:rPr>
-          <w:u w:val="single"/>
-        </w:rPr>
-        <w:t xml:space="preserve"> : </w:t>
-      </w:r>
-      <w:r>
-        <w:t xml:space="preserve">Pepper compte le nombre de personnes en </w:t>
+      </w:pPr>
+      <w:r>
+        <w:t>Objectif</w:t>
       </w:r>
     </w:p>
     <w:p>
       <w:pPr>
         <w:pStyle w:val="Paragraphedeliste"/>
-        <w:ind w:left="2880"/>
-      </w:pPr>
-      <w:r>
-        <w:t xml:space="preserve">face de </w:t>
-      </w:r>
-      <w:r>
-        <w:t>lui</w:t>
+        <w:ind w:left="3555"/>
+      </w:pPr>
+      <w:r>
+        <w:t xml:space="preserve">L’objectif de cette application est de programmer Pepper </w:t>
+      </w:r>
+      <w:r>
+        <w:t xml:space="preserve">pour qu’il puisse d’une part détecte la présence humaine et d’autre part donner les informations sur ce qu’il voit. </w:t>
       </w:r>
     </w:p>
     <w:p>
       <w:pPr>
         <w:pStyle w:val="Paragraphedeliste"/>
-        <w:ind w:left="2880"/>
-      </w:pPr>
+        <w:ind w:left="3555"/>
+      </w:pPr>
+    </w:p>
+    <w:p>
+      <w:pPr>
+        <w:pStyle w:val="Paragraphedeliste"/>
+        <w:numPr>
+          <w:ilvl w:val="0"/>
+          <w:numId w:val="65"/>
+        </w:numPr>
+      </w:pPr>
+      <w:r>
+        <w:t>Description du scénario</w:t>
+      </w:r>
     </w:p>
     <w:p>
       <w:pPr>
@@ -7387,21 +7885,21 @@
       <w:r>
         <w:rPr>
           <w:noProof/>
-        </w:rPr>
-        <w:lastRenderedPageBreak/>
+          <w:lang w:eastAsia="fr-CH"/>
+        </w:rPr>
         <mc:AlternateContent>
           <mc:Choice Requires="wps">
             <w:drawing>
-              <wp:anchor distT="0" distB="0" distL="114300" distR="114300" simplePos="0" relativeHeight="251708416" behindDoc="0" locked="0" layoutInCell="1" allowOverlap="1" wp14:anchorId="3F9B018B" wp14:editId="389710A8">
+              <wp:anchor distT="0" distB="0" distL="114300" distR="114300" simplePos="0" relativeHeight="251707392" behindDoc="0" locked="0" layoutInCell="1" allowOverlap="1" wp14:anchorId="6C28602C" wp14:editId="63FE5A10">
                 <wp:simplePos x="0" y="0"/>
                 <wp:positionH relativeFrom="page">
-                  <wp:posOffset>2705100</wp:posOffset>
+                  <wp:posOffset>2705099</wp:posOffset>
                 </wp:positionH>
                 <wp:positionV relativeFrom="paragraph">
                   <wp:posOffset>2610485</wp:posOffset>
                 </wp:positionV>
-                <wp:extent cx="2971800" cy="635"/>
-                <wp:effectExtent l="0" t="0" r="0" b="0"/>
+                <wp:extent cx="3076575" cy="635"/>
+                <wp:effectExtent l="0" t="0" r="9525" b="0"/>
                 <wp:wrapNone/>
                 <wp:docPr id="480" name="Zone de texte 480"/>
                 <wp:cNvGraphicFramePr/>
@@ -7412,7 +7910,7 @@
                       <wps:spPr>
                         <a:xfrm>
                           <a:off x="0" y="0"/>
-                          <a:ext cx="2971800" cy="635"/>
+                          <a:ext cx="3076575" cy="635"/>
                         </a:xfrm>
                         <a:prstGeom prst="rect">
                           <a:avLst/>
@@ -7458,7 +7956,13 @@
                               <w:fldChar w:fldCharType="end"/>
                             </w:r>
                             <w:r>
-                              <w:t xml:space="preserve"> - diagramme des cas d'utilisation - Scénario 1</w:t>
+                              <w:t xml:space="preserve"> - diagramme </w:t>
+                            </w:r>
+                            <w:r>
+                              <w:t>des cas d'utilisation - Application</w:t>
+                            </w:r>
+                            <w:r>
+                              <w:t xml:space="preserve"> 1</w:t>
                             </w:r>
                           </w:p>
                         </w:txbxContent>
@@ -7480,11 +7984,11 @@
           </mc:Choice>
           <mc:Fallback>
             <w:pict>
-              <v:shapetype w14:anchorId="3F9B018B" id="_x0000_t202" coordsize="21600,21600" o:spt="202" path="m,l,21600r21600,l21600,xe">
+              <v:shapetype w14:anchorId="6C28602C" id="_x0000_t202" coordsize="21600,21600" o:spt="202" path="m,l,21600r21600,l21600,xe">
                 <v:stroke joinstyle="miter"/>
                 <v:path gradientshapeok="t" o:connecttype="rect"/>
               </v:shapetype>
-              <v:shape id="Zone de texte 480" o:spid="_x0000_s1026" type="#_x0000_t202" style="position:absolute;left:0;text-align:left;margin-left:213pt;margin-top:205.55pt;width:234pt;height:.05pt;z-index:251708416;visibility:visible;mso-wrap-style:square;mso-width-percent:0;mso-wrap-distance-left:9pt;mso-wrap-distance-top:0;mso-wrap-distance-right:9pt;mso-wrap-distance-bottom:0;mso-position-horizontal:absolute;mso-position-horizontal-relative:page;mso-position-vertical:absolute;mso-position-vertical-relative:text;mso-width-percent:0;mso-width-relative:margin;v-text-anchor:top" o:gfxdata="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" stroked="f">
+              <v:shape id="Zone de texte 480" o:spid="_x0000_s1026" type="#_x0000_t202" style="position:absolute;left:0;text-align:left;margin-left:213pt;margin-top:205.55pt;width:242.25pt;height:.05pt;z-index:251707392;visibility:visible;mso-wrap-style:square;mso-width-percent:0;mso-wrap-distance-left:9pt;mso-wrap-distance-top:0;mso-wrap-distance-right:9pt;mso-wrap-distance-bottom:0;mso-position-horizontal:absolute;mso-position-horizontal-relative:page;mso-position-vertical:absolute;mso-position-vertical-relative:text;mso-width-percent:0;mso-width-relative:margin;v-text-anchor:top" o:gfxdata="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" stroked="f">
                 <v:textbox style="mso-fit-shape-to-text:t" inset="0,0,0,0">
                   <w:txbxContent>
                     <w:p>
@@ -7518,7 +8022,13 @@
                         <w:fldChar w:fldCharType="end"/>
                       </w:r>
                       <w:r>
-                        <w:t xml:space="preserve"> - diagramme des cas d'utilisation - Scénario 1</w:t>
+                        <w:t xml:space="preserve"> - diagramme </w:t>
+                      </w:r>
+                      <w:r>
+                        <w:t>des cas d'utilisation - Application</w:t>
+                      </w:r>
+                      <w:r>
+                        <w:t xml:space="preserve"> 1</w:t>
                       </w:r>
                     </w:p>
                   </w:txbxContent>
@@ -7542,10 +8052,10 @@
           <w:lang w:eastAsia="fr-CH"/>
         </w:rPr>
         <w:drawing>
-          <wp:inline distT="0" distB="0" distL="0" distR="0" wp14:anchorId="105ED969" wp14:editId="7D76A72A">
-            <wp:extent cx="5581015" cy="2566035"/>
-            <wp:effectExtent l="0" t="0" r="635" b="5715"/>
-            <wp:docPr id="481" name="Image 481"/>
+          <wp:inline distT="0" distB="0" distL="0" distR="0" wp14:anchorId="2FD20F2D" wp14:editId="289CF263">
+            <wp:extent cx="5581015" cy="2715895"/>
+            <wp:effectExtent l="0" t="0" r="635" b="8255"/>
+            <wp:docPr id="454" name="Image 454"/>
             <wp:cNvGraphicFramePr>
               <a:graphicFrameLocks xmlns:a="http://schemas.openxmlformats.org/drawingml/2006/main" noChangeAspect="1"/>
             </wp:cNvGraphicFramePr>
@@ -7565,7 +8075,7 @@
                   <pic:spPr>
                     <a:xfrm>
                       <a:off x="0" y="0"/>
-                      <a:ext cx="5581015" cy="2566035"/>
+                      <a:ext cx="5581015" cy="2715895"/>
                     </a:xfrm>
                     <a:prstGeom prst="rect">
                       <a:avLst/>
@@ -7581,15 +8091,6 @@
     <w:p>
       <w:pPr>
         <w:pStyle w:val="Paragraphedeliste"/>
-        <w:keepNext/>
-        <w:spacing w:after="0"/>
-        <w:ind w:left="708"/>
-        <w:jc w:val="center"/>
-      </w:pPr>
-    </w:p>
-    <w:p>
-      <w:pPr>
-        <w:pStyle w:val="Paragraphedeliste"/>
         <w:ind w:left="3240"/>
         <w:rPr>
           <w:sz w:val="24"/>
@@ -7597,14 +8098,6 @@
           <w:u w:val="single"/>
         </w:rPr>
       </w:pPr>
-      <w:r>
-        <w:rPr>
-          <w:sz w:val="24"/>
-          <w:szCs w:val="24"/>
-          <w:u w:val="single"/>
-        </w:rPr>
-        <w:t xml:space="preserve">Description : </w:t>
-      </w:r>
     </w:p>
     <w:p>
       <w:pPr>
@@ -7615,10 +8108,15 @@
         </w:numPr>
       </w:pPr>
       <w:r>
-        <w:t xml:space="preserve">Préconditions : Le robot doit être allumé, </w:t>
-      </w:r>
-      <w:r>
-        <w:t>l’application chargé dans le robot,l’environnement bien éclairé</w:t>
+        <w:t>Préconditions : Le robot doit être allumé, l’application chargé dans le robot,</w:t>
+      </w:r>
+      <w:ins w:id="78" w:author="michelle" w:date="2017-03-14T21:08:00Z">
+        <w:r>
+          <w:t xml:space="preserve"> </w:t>
+        </w:r>
+      </w:ins>
+      <w:r>
+        <w:t>l’environnement bien éclairé</w:t>
       </w:r>
     </w:p>
     <w:p>
@@ -7639,10 +8137,7 @@
         <w:ind w:left="3960"/>
       </w:pPr>
       <w:r>
-        <w:t>Scénario p</w:t>
-      </w:r>
-      <w:r>
-        <w:t xml:space="preserve">rincipal : </w:t>
+        <w:t xml:space="preserve">Scénario principal : </w:t>
       </w:r>
     </w:p>
     <w:p>
@@ -7654,10 +8149,7 @@
         </w:numPr>
       </w:pPr>
       <w:r>
-        <w:t xml:space="preserve">Pepper regarde en face de lui </w:t>
-      </w:r>
-      <w:r>
-        <w:t>.</w:t>
+        <w:t>Pepper regarde en face de lui .</w:t>
       </w:r>
     </w:p>
     <w:p>
@@ -7669,13 +8161,7 @@
         </w:numPr>
       </w:pPr>
       <w:r>
-        <w:t>Détecte une présence humaine</w:t>
-      </w:r>
-      <w:r>
-        <w:t>. Pour cela, il doit prendre une image de ce qui est en face de lui et la transmettre au système de traitement d’image pour y reconnaître une ou plusieurs personnes</w:t>
-      </w:r>
-      <w:r>
-        <w:t xml:space="preserve"> </w:t>
+        <w:t xml:space="preserve">Détecte une présence humaine. Pour cela, il doit prendre une image de ce qui est en face de lui et la transmettre au système de traitement d’image pour y reconnaître une ou plusieurs personnes </w:t>
       </w:r>
     </w:p>
     <w:p>
@@ -7689,6 +8175,11 @@
       <w:r>
         <w:t>Reçoit les résultats et les analyse</w:t>
       </w:r>
+      <w:ins w:id="79" w:author="michelle" w:date="2017-03-14T21:09:00Z">
+        <w:r>
+          <w:t>s</w:t>
+        </w:r>
+      </w:ins>
     </w:p>
     <w:p>
       <w:pPr>
@@ -7699,7 +8190,15 @@
         </w:numPr>
       </w:pPr>
       <w:r>
-        <w:t>Donne le nombre de personne présentes</w:t>
+        <w:t>Donne le nombre de personne</w:t>
+      </w:r>
+      <w:ins w:id="80" w:author="michelle" w:date="2017-03-14T21:09:00Z">
+        <w:r>
+          <w:t>s</w:t>
+        </w:r>
+      </w:ins>
+      <w:r>
+        <w:t xml:space="preserve"> présentes</w:t>
       </w:r>
     </w:p>
     <w:p>
@@ -7714,10 +8213,7 @@
         <w:ind w:left="3540"/>
       </w:pPr>
       <w:r>
-        <w:t xml:space="preserve">         Scénario alternatif</w:t>
-      </w:r>
-      <w:r>
-        <w:t> :</w:t>
+        <w:t xml:space="preserve">         Scénario alternatif :</w:t>
       </w:r>
     </w:p>
     <w:p>
@@ -7742,10 +8238,7 @@
         <w:ind w:left="3540"/>
       </w:pPr>
       <w:r>
-        <w:t xml:space="preserve">         </w:t>
-      </w:r>
-      <w:r>
-        <w:t>Scénario d’exception :</w:t>
+        <w:t xml:space="preserve">         Scénario d’exception :</w:t>
       </w:r>
     </w:p>
     <w:p>
@@ -7755,15 +8248,15 @@
       </w:pPr>
       <w:r>
         <w:tab/>
-      </w:r>
-      <w:r>
-        <w:t xml:space="preserve">Si une évenement </w:t>
-      </w:r>
-      <w:r>
-        <w:t xml:space="preserve">survient comme par exemple, </w:t>
-      </w:r>
-      <w:r>
-        <w:t xml:space="preserve">le </w:t>
+        <w:t>Si un</w:t>
+      </w:r>
+      <w:del w:id="81" w:author="michelle" w:date="2017-03-14T21:09:00Z">
+        <w:r>
+          <w:delText>e</w:delText>
+        </w:r>
+      </w:del>
+      <w:r>
+        <w:t xml:space="preserve"> évenement survient comme par exemple, le </w:t>
       </w:r>
       <w:r>
         <w:rPr>
@@ -7772,10 +8265,7 @@
         <w:t xml:space="preserve">timeout </w:t>
       </w:r>
       <w:r>
-        <w:t xml:space="preserve">atteint, Pepper </w:t>
-      </w:r>
-      <w:r>
-        <w:t>indique la fin de l’interaction et lance une animation.</w:t>
+        <w:t>atteint, Pepper indique la fin de l’interaction et lance une animation.</w:t>
       </w:r>
     </w:p>
     <w:p>
@@ -7784,10 +8274,7 @@
         <w:ind w:left="3540"/>
       </w:pPr>
       <w:r>
-        <w:t xml:space="preserve">        </w:t>
-      </w:r>
-      <w:r>
-        <w:t xml:space="preserve">Performance attendue : </w:t>
+        <w:t xml:space="preserve">        Performance attendue : </w:t>
       </w:r>
     </w:p>
     <w:p>
@@ -7799,10 +8286,7 @@
         </w:numPr>
       </w:pPr>
       <w:r>
-        <w:t>Le nombre de presonne présentent doit se donner à chaque fois que la population en face du robot change</w:t>
-      </w:r>
-      <w:r>
-        <w:t xml:space="preserve">. </w:t>
+        <w:t xml:space="preserve">Le nombre de presonne présentent doit se donner à chaque fois que la population en face du robot change. </w:t>
       </w:r>
     </w:p>
     <w:p>
@@ -7814,10 +8298,7 @@
         </w:numPr>
       </w:pPr>
       <w:r>
-        <w:t>L</w:t>
-      </w:r>
-      <w:r>
-        <w:t>e temps de réponse doit être au plus 20 sécondes après le démarage.</w:t>
+        <w:t>Le temps de réponse doit être au plus 20 sécondes après le démarage.</w:t>
       </w:r>
     </w:p>
     <w:p>
@@ -7844,42 +8325,512 @@
         <w:ind w:left="3540"/>
       </w:pPr>
       <w:r>
+        <w:tab/>
+        <w:t xml:space="preserve">Les cas d’utilisation « prendre une image », « traiter une image », « transmettre l’image » ne </w:t>
+      </w:r>
+      <w:r>
+        <w:t>sont pas étudiés plus en détail dans ce scénario. Il seront décrits dans la section analyse suivante</w:t>
+      </w:r>
+    </w:p>
+    <w:p>
+      <w:pPr>
+        <w:pStyle w:val="Paragraphedeliste"/>
+        <w:ind w:left="3555"/>
+      </w:pPr>
+    </w:p>
+    <w:p>
+      <w:pPr>
+        <w:pStyle w:val="Paragraphedeliste"/>
+        <w:numPr>
+          <w:ilvl w:val="0"/>
+          <w:numId w:val="65"/>
+        </w:numPr>
+      </w:pPr>
+      <w:r>
+        <w:t>Analyse</w:t>
+      </w:r>
+    </w:p>
+    <w:p>
+      <w:pPr>
+        <w:pStyle w:val="Paragraphedeliste"/>
+        <w:ind w:left="3555"/>
+      </w:pPr>
+      <w:r>
+        <w:t>Pour réalis</w:t>
+      </w:r>
+      <w:ins w:id="82" w:author="michelle" w:date="2017-03-14T21:10:00Z">
+        <w:r>
+          <w:t>er</w:t>
+        </w:r>
+      </w:ins>
+      <w:del w:id="83" w:author="michelle" w:date="2017-03-14T21:10:00Z">
+        <w:r>
+          <w:delText>é</w:delText>
+        </w:r>
+      </w:del>
+      <w:r>
+        <w:t xml:space="preserve"> le scénario décrit précédenment, il faut implémenter les </w:t>
+      </w:r>
+      <w:r>
+        <w:t>éléments</w:t>
+      </w:r>
+      <w:r>
+        <w:t xml:space="preserve"> suivants : </w:t>
+      </w:r>
+    </w:p>
+    <w:p>
+      <w:pPr>
+        <w:pStyle w:val="Paragraphedeliste"/>
+        <w:numPr>
+          <w:ilvl w:val="0"/>
+          <w:numId w:val="66"/>
+        </w:numPr>
+      </w:pPr>
+      <w:del w:id="84" w:author="michelle" w:date="2017-03-14T21:11:00Z">
+        <w:r>
+          <w:delText xml:space="preserve">La </w:delText>
+        </w:r>
+      </w:del>
+      <w:ins w:id="85" w:author="michelle" w:date="2017-03-14T21:11:00Z">
+        <w:r>
+          <w:t>D</w:t>
+        </w:r>
+      </w:ins>
+      <w:del w:id="86" w:author="michelle" w:date="2017-03-14T21:11:00Z">
+        <w:r>
+          <w:delText>d</w:delText>
+        </w:r>
+      </w:del>
+      <w:r>
+        <w:t>étection des personnes</w:t>
+      </w:r>
+    </w:p>
+    <w:p>
+      <w:pPr>
+        <w:pStyle w:val="Paragraphedeliste"/>
+        <w:ind w:left="3240"/>
+        <w:rPr>
+          <w:color w:val="70AD47" w:themeColor="accent6"/>
+        </w:rPr>
+      </w:pPr>
+      <w:r>
+        <w:t xml:space="preserve">Comme l’a montré le diagramme des cas d’utilisation </w:t>
+      </w:r>
+      <w:ins w:id="87" w:author="michelle" w:date="2017-03-14T21:11:00Z">
+        <w:r>
+          <w:t>de la figure ???</w:t>
+        </w:r>
+      </w:ins>
+      <w:del w:id="88" w:author="michelle" w:date="2017-03-14T21:11:00Z">
+        <w:r>
+          <w:delText>ci-dessus</w:delText>
+        </w:r>
+      </w:del>
+      <w:r>
+        <w:t xml:space="preserve">, pour que Pepper donne le nombre de personnes en face de lui, il doit tout d’abord arriver à détecter </w:t>
+      </w:r>
+      <w:r>
+        <w:t>la</w:t>
+      </w:r>
+      <w:r>
+        <w:t xml:space="preserve"> présence d’humains</w:t>
+      </w:r>
+      <w:r>
+        <w:t>. Dans Naoqi, le module qui fait appel à ses services est ALFaceDetect</w:t>
+      </w:r>
+      <w:r>
+        <w:t>ion</w:t>
+      </w:r>
+      <w:r>
+        <w:t xml:space="preserve"> </w:t>
+      </w:r>
+      <w:r>
+        <w:t xml:space="preserve"> et les informations sur les personnes détectées sont dans la variable FaceDetected. Pour en savoir plus sur le module ALFaceDection et la détection d</w:t>
+      </w:r>
+      <w:r>
+        <w:t>e personnes</w:t>
+      </w:r>
+      <w:r>
+        <w:t xml:space="preserve">, se rendre au document </w:t>
+      </w:r>
+      <w:ins w:id="89" w:author="michelle" w:date="2017-03-14T21:12:00Z">
+        <w:r>
+          <w:rPr>
+            <w:color w:val="70AD47" w:themeColor="accent6"/>
+          </w:rPr>
+          <w:t>à l’</w:t>
+        </w:r>
+      </w:ins>
+      <w:del w:id="90" w:author="michelle" w:date="2017-03-14T21:12:00Z">
+        <w:r>
+          <w:rPr>
+            <w:color w:val="70AD47" w:themeColor="accent6"/>
+          </w:rPr>
+          <w:delText>A</w:delText>
+        </w:r>
+      </w:del>
+      <w:r>
+        <w:rPr>
+          <w:color w:val="70AD47" w:themeColor="accent6"/>
+        </w:rPr>
+        <w:t>nnexe 4 </w:t>
+      </w:r>
+      <w:r>
+        <w:rPr>
+          <w:color w:val="70AD47" w:themeColor="accent6"/>
+        </w:rPr>
+        <w:t xml:space="preserve">: </w:t>
+      </w:r>
+      <w:r>
+        <w:rPr>
+          <w:color w:val="70AD47" w:themeColor="accent6"/>
+        </w:rPr>
+        <w:t>ALFaceDetection</w:t>
+      </w:r>
+    </w:p>
+    <w:p>
+      <w:pPr>
+        <w:pStyle w:val="Paragraphedeliste"/>
+        <w:numPr>
+          <w:ilvl w:val="0"/>
+          <w:numId w:val="66"/>
+        </w:numPr>
+      </w:pPr>
+      <w:del w:id="91" w:author="michelle" w:date="2017-03-14T21:12:00Z">
+        <w:r>
+          <w:delText xml:space="preserve">L’ </w:delText>
+        </w:r>
+      </w:del>
+      <w:r>
+        <w:t>Analyse des résultats</w:t>
+      </w:r>
+    </w:p>
+    <w:p>
+      <w:pPr>
+        <w:pStyle w:val="Paragraphedeliste"/>
+        <w:ind w:left="4620"/>
+      </w:pPr>
+      <w:r>
+        <w:t xml:space="preserve">Une fois les personnes détectés, il faut déterminer le nombre de personnes trouvées. </w:t>
+      </w:r>
+      <w:r>
+        <w:t>Il faut donc s’intéress</w:t>
+      </w:r>
+      <w:ins w:id="92" w:author="michelle" w:date="2017-03-14T21:12:00Z">
+        <w:r>
+          <w:t>er</w:t>
+        </w:r>
+      </w:ins>
+      <w:del w:id="93" w:author="michelle" w:date="2017-03-14T21:12:00Z">
+        <w:r>
+          <w:delText>é</w:delText>
+        </w:r>
+      </w:del>
+      <w:r>
+        <w:t xml:space="preserve"> à la variable FaceDetected dans laquelle a été stockée les informations sur les personnes vues par le robot.</w:t>
+      </w:r>
+    </w:p>
+    <w:p>
+      <w:pPr>
+        <w:pStyle w:val="Paragraphedeliste"/>
+        <w:numPr>
+          <w:ilvl w:val="0"/>
+          <w:numId w:val="66"/>
+        </w:numPr>
+      </w:pPr>
+      <w:r>
+        <w:t>Donner le nombre de personnes en face du robot</w:t>
+      </w:r>
+    </w:p>
+    <w:p>
+      <w:pPr>
+        <w:pStyle w:val="Paragraphedeliste"/>
+        <w:ind w:left="4620"/>
+      </w:pPr>
+      <w:r>
+        <w:t xml:space="preserve">Le nombre de personnes présentes doit être donné oralement. Pour faire parler Pepper, le </w:t>
+      </w:r>
+      <w:r>
+        <w:t xml:space="preserve">module ALTextToSpeech de Naoqi et sa méthode « say » sont suffisantes. Voir le </w:t>
+      </w:r>
+      <w:r>
         <w:lastRenderedPageBreak/>
-        <w:tab/>
-      </w:r>
-      <w:r>
-        <w:t>Les cas d’utilisation « prendre une image », « traiter une image »</w:t>
-      </w:r>
-      <w:r>
-        <w:t>, « transmettre l’image »</w:t>
-      </w:r>
-      <w:r>
-        <w:t xml:space="preserve"> ne </w:t>
-      </w:r>
-      <w:r>
-        <w:t>seront</w:t>
-      </w:r>
-      <w:r>
-        <w:t xml:space="preserve"> pas traités plus en détails car les algorithmes que Pepper ou son </w:t>
-      </w:r>
-      <w:r>
-        <w:t xml:space="preserve">système de traitement d’image utilise </w:t>
-      </w:r>
-      <w:r>
-        <w:t>pour ne sont pas accéssibles au</w:t>
-      </w:r>
-      <w:r>
-        <w:t>x</w:t>
-      </w:r>
-      <w:r>
-        <w:t xml:space="preserve"> utilisateur</w:t>
-      </w:r>
-      <w:r>
-        <w:t xml:space="preserve">s </w:t>
-      </w:r>
-      <w:r>
-        <w:t>ou programmeur du robot.</w:t>
-      </w:r>
+        <w:t xml:space="preserve">document </w:t>
+      </w:r>
+      <w:ins w:id="94" w:author="michelle" w:date="2017-03-14T21:13:00Z">
+        <w:r>
+          <w:rPr>
+            <w:color w:val="70AD47" w:themeColor="accent6"/>
+          </w:rPr>
+          <w:t>àl’</w:t>
+        </w:r>
+      </w:ins>
+      <w:del w:id="95" w:author="michelle" w:date="2017-03-14T21:13:00Z">
+        <w:r>
+          <w:rPr>
+            <w:color w:val="70AD47" w:themeColor="accent6"/>
+          </w:rPr>
+          <w:delText>A</w:delText>
+        </w:r>
+      </w:del>
+      <w:r>
+        <w:rPr>
+          <w:color w:val="70AD47" w:themeColor="accent6"/>
+        </w:rPr>
+        <w:t>nnexe 4</w:t>
+      </w:r>
+      <w:r>
+        <w:t xml:space="preserve">: Fonctionnement de AltextToSpeech pour comprendre le fonctinnement de ce module. Cependant, il est également possible d’utiliser le module ALAnimatedSpeech qui permet de créer au robot de dire des textes accompagner des gestes. Pour en savoir plus sur ce module, aller à </w:t>
+      </w:r>
+      <w:r>
+        <w:rPr>
+          <w:color w:val="70AD47" w:themeColor="accent6"/>
+        </w:rPr>
+        <w:t>l’Annexe 5</w:t>
+      </w:r>
+      <w:r>
+        <w:rPr>
+          <w:color w:val="70AD47" w:themeColor="accent6"/>
+        </w:rPr>
+        <w:t> </w:t>
+      </w:r>
+      <w:r>
+        <w:t>: ALAnimatedSpeech</w:t>
+      </w:r>
+    </w:p>
+    <w:p>
+      <w:pPr>
+        <w:pStyle w:val="Paragraphedeliste"/>
+        <w:numPr>
+          <w:ilvl w:val="0"/>
+          <w:numId w:val="60"/>
+        </w:numPr>
+      </w:pPr>
+      <w:r>
+        <w:t>Création des animations</w:t>
+      </w:r>
+    </w:p>
+    <w:p>
+      <w:pPr>
+        <w:pStyle w:val="Paragraphedeliste"/>
+        <w:ind w:left="3240"/>
+      </w:pPr>
+      <w:r>
+        <w:t xml:space="preserve">Dans le cas où Pepper n’a détecté personne ou un « timeout » est survenu,  une animation </w:t>
+      </w:r>
+      <w:r>
+        <w:t xml:space="preserve">doit être lancée afin d’entretenir l’interaction </w:t>
+      </w:r>
+      <w:r>
+        <w:rPr>
+          <w:color w:val="5B9BD5" w:themeColor="accent1"/>
+        </w:rPr>
+        <w:t>homme-machine</w:t>
+      </w:r>
+      <w:r>
+        <w:t>. Pour créer des anima</w:t>
+      </w:r>
+      <w:r>
+        <w:t>tions.</w:t>
+      </w:r>
+    </w:p>
+    <w:p>
+      <w:pPr>
+        <w:pStyle w:val="Paragraphedeliste"/>
+        <w:numPr>
+          <w:ilvl w:val="0"/>
+          <w:numId w:val="60"/>
+        </w:numPr>
+      </w:pPr>
+      <w:r>
+        <w:t>Gestion du timeout</w:t>
+      </w:r>
+    </w:p>
+    <w:p>
+      <w:pPr>
+        <w:pStyle w:val="Paragraphedeliste"/>
+        <w:ind w:left="3555"/>
+      </w:pPr>
+    </w:p>
+    <w:p>
+      <w:pPr>
+        <w:pStyle w:val="Paragraphedeliste"/>
+        <w:numPr>
+          <w:ilvl w:val="0"/>
+          <w:numId w:val="65"/>
+        </w:numPr>
+      </w:pPr>
+      <w:r>
+        <w:t>Code</w:t>
+      </w:r>
+    </w:p>
+    <w:p>
+      <w:pPr>
+        <w:pStyle w:val="Paragraphedeliste"/>
+        <w:numPr>
+          <w:ilvl w:val="0"/>
+          <w:numId w:val="65"/>
+        </w:numPr>
+      </w:pPr>
+      <w:r>
+        <w:t>Résultat(s)</w:t>
+      </w:r>
+    </w:p>
+    <w:p>
+      <w:pPr>
+        <w:pStyle w:val="Paragraphedeliste"/>
+        <w:numPr>
+          <w:ilvl w:val="0"/>
+          <w:numId w:val="64"/>
+        </w:numPr>
+        <w:rPr>
+          <w:vanish/>
+        </w:rPr>
+      </w:pPr>
+    </w:p>
+    <w:p>
+      <w:pPr>
+        <w:pStyle w:val="Paragraphedeliste"/>
+        <w:numPr>
+          <w:ilvl w:val="0"/>
+          <w:numId w:val="64"/>
+        </w:numPr>
+        <w:rPr>
+          <w:vanish/>
+        </w:rPr>
+      </w:pPr>
+    </w:p>
+    <w:p>
+      <w:pPr>
+        <w:pStyle w:val="Paragraphedeliste"/>
+        <w:numPr>
+          <w:ilvl w:val="0"/>
+          <w:numId w:val="64"/>
+        </w:numPr>
+        <w:rPr>
+          <w:vanish/>
+        </w:rPr>
+      </w:pPr>
+    </w:p>
+    <w:p>
+      <w:pPr>
+        <w:pStyle w:val="Paragraphedeliste"/>
+        <w:numPr>
+          <w:ilvl w:val="1"/>
+          <w:numId w:val="64"/>
+        </w:numPr>
+        <w:rPr>
+          <w:vanish/>
+        </w:rPr>
+      </w:pPr>
+    </w:p>
+    <w:p>
+      <w:pPr>
+        <w:pStyle w:val="Paragraphedeliste"/>
+        <w:numPr>
+          <w:ilvl w:val="1"/>
+          <w:numId w:val="64"/>
+        </w:numPr>
+        <w:rPr>
+          <w:vanish/>
+        </w:rPr>
+      </w:pPr>
+    </w:p>
+    <w:p>
+      <w:pPr>
+        <w:pStyle w:val="Paragraphedeliste"/>
+        <w:numPr>
+          <w:ilvl w:val="1"/>
+          <w:numId w:val="64"/>
+        </w:numPr>
+        <w:rPr>
+          <w:vanish/>
+        </w:rPr>
+      </w:pPr>
+    </w:p>
+    <w:p>
+      <w:pPr>
+        <w:pStyle w:val="Paragraphedeliste"/>
+        <w:numPr>
+          <w:ilvl w:val="1"/>
+          <w:numId w:val="64"/>
+        </w:numPr>
+        <w:rPr>
+          <w:vanish/>
+        </w:rPr>
+      </w:pPr>
+    </w:p>
+    <w:p>
+      <w:pPr>
+        <w:pStyle w:val="Paragraphedeliste"/>
+        <w:numPr>
+          <w:ilvl w:val="2"/>
+          <w:numId w:val="64"/>
+        </w:numPr>
+        <w:rPr>
+          <w:vanish/>
+        </w:rPr>
+      </w:pPr>
+    </w:p>
+    <w:p>
+      <w:pPr>
+        <w:pStyle w:val="Paragraphedeliste"/>
+        <w:ind w:left="1728"/>
+      </w:pPr>
+    </w:p>
+    <w:p>
+      <w:pPr>
+        <w:pStyle w:val="Paragraphedeliste"/>
+        <w:numPr>
+          <w:ilvl w:val="0"/>
+          <w:numId w:val="54"/>
+        </w:numPr>
+        <w:ind w:left="1134" w:firstLine="1746"/>
+        <w:rPr>
+          <w:u w:val="single"/>
+        </w:rPr>
+      </w:pPr>
+      <w:r>
+        <w:rPr>
+          <w:sz w:val="24"/>
+          <w:szCs w:val="24"/>
+          <w:u w:val="single"/>
+        </w:rPr>
+        <w:t>Scénario</w:t>
+      </w:r>
+      <w:r>
+        <w:rPr>
+          <w:u w:val="single"/>
+        </w:rPr>
+        <w:t xml:space="preserve"> : </w:t>
+      </w:r>
+      <w:r>
+        <w:t xml:space="preserve">Pepper </w:t>
+      </w:r>
+      <w:r>
+        <w:t>indique</w:t>
+      </w:r>
+      <w:r>
+        <w:t xml:space="preserve"> le nombre de personnes en </w:t>
+      </w:r>
+    </w:p>
+    <w:p>
+      <w:pPr>
+        <w:pStyle w:val="Paragraphedeliste"/>
+        <w:ind w:left="2880"/>
+      </w:pPr>
+      <w:r>
+        <w:t xml:space="preserve">face de </w:t>
+      </w:r>
+      <w:r>
+        <w:t>lui</w:t>
+      </w:r>
+    </w:p>
+    <w:p>
+      <w:pPr>
+        <w:pStyle w:val="Paragraphedeliste"/>
+        <w:ind w:left="2880"/>
+      </w:pPr>
     </w:p>
     <w:p>
       <w:pPr>
@@ -7905,273 +8856,6 @@
     <w:p>
       <w:pPr>
         <w:pStyle w:val="Paragraphedeliste"/>
-        <w:numPr>
-          <w:ilvl w:val="0"/>
-          <w:numId w:val="60"/>
-        </w:numPr>
-      </w:pPr>
-      <w:r>
-        <w:t>La détection de</w:t>
-      </w:r>
-      <w:r>
-        <w:t>s</w:t>
-      </w:r>
-      <w:r>
-        <w:t xml:space="preserve"> personne</w:t>
-      </w:r>
-      <w:r>
-        <w:t>s</w:t>
-      </w:r>
-    </w:p>
-    <w:p>
-      <w:pPr>
-        <w:pStyle w:val="Paragraphedeliste"/>
-        <w:ind w:left="2520"/>
-      </w:pPr>
-      <w:r>
-        <w:tab/>
-      </w:r>
-      <w:r>
-        <w:tab/>
-        <w:t>Pour éffectuer la détection des pe</w:t>
-      </w:r>
-      <w:r>
-        <w:t xml:space="preserve">rsonnes, Pepper utilise les services dévéloppés par la société </w:t>
-      </w:r>
-      <w:r>
-        <w:rPr>
-          <w:color w:val="5B9BD5" w:themeColor="accent1"/>
-        </w:rPr>
-        <w:t xml:space="preserve">OKI </w:t>
-      </w:r>
-      <w:r>
-        <w:t>. Il s’agit d’</w:t>
-      </w:r>
-      <w:r>
-        <w:t xml:space="preserve">une société d’électonique </w:t>
-      </w:r>
-      <w:r>
-        <w:t xml:space="preserve">qui fournit des services pour la détection et la reconnaissance faciale. Ces services consistent à </w:t>
-      </w:r>
-      <w:r>
-        <w:t xml:space="preserve">déterminer le visage d’une </w:t>
-      </w:r>
-      <w:r>
-        <w:t xml:space="preserve">personne dans une image et à retourner les informations sur celle-ci. Dans Naoqi, le module qui fait appel à ses services est ALFaceDetecton. </w:t>
-      </w:r>
-      <w:hyperlink r:id="rId14" w:history="1">
-        <w:r>
-          <w:rPr>
-            <w:rStyle w:val="Lienhypertexte"/>
-          </w:rPr>
-          <w:t>Lien</w:t>
-        </w:r>
-      </w:hyperlink>
-      <w:r>
-        <w:t xml:space="preserve">.  Lorsque le module AlFaceDetection est appelé, le système souscrit </w:t>
-      </w:r>
-      <w:r>
-        <w:t xml:space="preserve">en même temps </w:t>
-      </w:r>
-      <w:r>
-        <w:t xml:space="preserve"> à </w:t>
-      </w:r>
-      <w:r>
-        <w:rPr>
-          <w:color w:val="5B9BD5" w:themeColor="accent1"/>
-        </w:rPr>
-        <w:t xml:space="preserve">l’événement </w:t>
-      </w:r>
-      <w:r>
-        <w:rPr>
-          <w:color w:val="5B9BD5" w:themeColor="accent1"/>
-        </w:rPr>
-        <w:t xml:space="preserve"> </w:t>
-      </w:r>
-      <w:r>
-        <w:t xml:space="preserve">« FaceDetected ». Une </w:t>
-      </w:r>
-      <w:r>
-        <w:t xml:space="preserve">fois le traitement d’image terminé, </w:t>
-      </w:r>
-      <w:r>
-        <w:t xml:space="preserve"> les résultats sont stoc</w:t>
-      </w:r>
-      <w:r>
-        <w:t xml:space="preserve">kés dans la  mémoire de Pepper avec la clé « Facedetected ». Il  faut donc aller en mémoire et  récupérer la valeur correspondant à cette clé. </w:t>
-      </w:r>
-    </w:p>
-    <w:p>
-      <w:pPr>
-        <w:pStyle w:val="Paragraphedeliste"/>
-        <w:numPr>
-          <w:ilvl w:val="0"/>
-          <w:numId w:val="60"/>
-        </w:numPr>
-      </w:pPr>
-      <w:r>
-        <w:t>Analyse des résultats</w:t>
-      </w:r>
-    </w:p>
-    <w:p>
-      <w:pPr>
-        <w:pStyle w:val="Paragraphedeliste"/>
-        <w:ind w:left="3240"/>
-      </w:pPr>
-      <w:r>
-        <w:t xml:space="preserve">La valeur retournée par la clé « FaceDetected » est un tableau  organisé ainsi qui suit : </w:t>
-      </w:r>
-    </w:p>
-    <w:p>
-      <w:pPr>
-        <w:pStyle w:val="Paragraphedeliste"/>
-        <w:numPr>
-          <w:ilvl w:val="0"/>
-          <w:numId w:val="61"/>
-        </w:numPr>
-      </w:pPr>
-      <w:r>
-        <w:t>Premier élément du tableau : TimeStamp. Il s’agit d’un tableau à deux éléments indiquant tous deux le temps utilisé pour éffectuer la détection. La première valeur est le temps en séconde et la deuxième, en minisécondes utilisé.</w:t>
-      </w:r>
-    </w:p>
-    <w:p>
-      <w:pPr>
-        <w:pStyle w:val="Paragraphedeliste"/>
-        <w:numPr>
-          <w:ilvl w:val="0"/>
-          <w:numId w:val="61"/>
-        </w:numPr>
-      </w:pPr>
-      <w:r>
-        <w:t>Deuxième</w:t>
-      </w:r>
-      <w:r>
-        <w:t xml:space="preserve"> élément du tableau</w:t>
-      </w:r>
-      <w:r>
-        <w:t xml:space="preserve"> :    [FaceInfo[N],Time_Filtered_Reco_Info] . Il s’agit d’un tableau à deux éléments. Le premier est le tableau contenant les informations sur tous les visages détectés. Le deuxième est une variable de type tableau qui permet de faire la reconnaissance Faciale. En effet, selon la taille de ce tableau et celle de ces éléments, il est possible de </w:t>
-      </w:r>
-      <w:r>
-        <w:t>déterminer si une ou plusieurs personnes ont été reconnu par Pepper ou pas. Le thème de la reconnaissance faciale sera traité dans un autre scénario plus bas.</w:t>
-      </w:r>
-    </w:p>
-    <w:p>
-      <w:pPr>
-        <w:pStyle w:val="Paragraphedeliste"/>
-        <w:numPr>
-          <w:ilvl w:val="0"/>
-          <w:numId w:val="61"/>
-        </w:numPr>
-      </w:pPr>
-      <w:r>
-        <w:t xml:space="preserve">Les éléments suivants : CameraPose_InTorseFrame, </w:t>
-      </w:r>
-      <w:r>
-        <w:t>CameraPose_In</w:t>
-      </w:r>
-      <w:r>
-        <w:t>Robot</w:t>
-      </w:r>
-      <w:r>
-        <w:t>Frame</w:t>
-      </w:r>
-      <w:r>
-        <w:t xml:space="preserve">, </w:t>
-      </w:r>
-      <w:r>
-        <w:t>CameraPose_</w:t>
-      </w:r>
-      <w:r>
-        <w:t>Id donnent les informations sur les cameras utilisés pour prendre les images nécessaires à la détection. Les deux premiers indiquent la position 6D de la camera utilisée et la dernière, l’id de la camera utilisée.</w:t>
-      </w:r>
-    </w:p>
-    <w:p>
-      <w:pPr>
-        <w:pStyle w:val="Paragraphedeliste"/>
-        <w:ind w:left="3240"/>
-      </w:pPr>
-      <w:r>
-        <w:t>Pour déterminer si Pepper a détecté quelqu’un, seule une comparaison à zéro de la taille du tableau FaceInfo[N]</w:t>
-      </w:r>
-      <w:r>
-        <w:t>(voir le deuxième élément de la liste ci-dessus</w:t>
-      </w:r>
-      <w:r>
-        <w:t xml:space="preserve">) est nécessaire. </w:t>
-      </w:r>
-    </w:p>
-    <w:p>
-      <w:pPr>
-        <w:pStyle w:val="Paragraphedeliste"/>
-        <w:numPr>
-          <w:ilvl w:val="0"/>
-          <w:numId w:val="60"/>
-        </w:numPr>
-      </w:pPr>
-      <w:r>
-        <w:t>Indication du nombre de personnes présente</w:t>
-      </w:r>
-      <w:r>
-        <w:t>s</w:t>
-      </w:r>
-    </w:p>
-    <w:p>
-      <w:pPr>
-        <w:pStyle w:val="Paragraphedeliste"/>
-        <w:ind w:left="3240"/>
-      </w:pPr>
-      <w:r>
-        <w:lastRenderedPageBreak/>
-        <w:t xml:space="preserve">Il suffit de donner la taille du tableau déterminé précédenment accompagné d’un texte. Pour faire dire des textes à Pepper(Parler), il faut utiliser le module ALTextToSpeech </w:t>
-      </w:r>
-      <w:r>
-        <w:t>de Naoqi</w:t>
-      </w:r>
-      <w:r>
-        <w:t xml:space="preserve"> et sa méthode « say ». </w:t>
-      </w:r>
-      <w:r>
-        <w:t>Voir le document Annexe 3 : Fonctionnement de AltextToSpeech pour comprendre le fonctinnement de ce module.</w:t>
-      </w:r>
-    </w:p>
-    <w:p>
-      <w:pPr>
-        <w:pStyle w:val="Paragraphedeliste"/>
-        <w:numPr>
-          <w:ilvl w:val="0"/>
-          <w:numId w:val="60"/>
-        </w:numPr>
-      </w:pPr>
-      <w:r>
-        <w:t>Création des animations</w:t>
-      </w:r>
-    </w:p>
-    <w:p>
-      <w:pPr>
-        <w:pStyle w:val="Paragraphedeliste"/>
-        <w:ind w:left="3240"/>
-      </w:pPr>
-      <w:r>
-        <w:t>En cas de non interaction avec les personnes(Pepper n’a détecté personne ou un timeout est survenu) une animation est lancée afin d’animer Pepper.</w:t>
-      </w:r>
-    </w:p>
-    <w:p>
-      <w:pPr>
-        <w:pStyle w:val="Paragraphedeliste"/>
-        <w:numPr>
-          <w:ilvl w:val="0"/>
-          <w:numId w:val="60"/>
-        </w:numPr>
-      </w:pPr>
-      <w:r>
-        <w:t>Gestion du timeout</w:t>
-      </w:r>
-      <w:bookmarkStart w:id="17" w:name="_GoBack"/>
-      <w:bookmarkEnd w:id="17"/>
-    </w:p>
-    <w:p>
-      <w:pPr>
-        <w:pStyle w:val="Paragraphedeliste"/>
         <w:ind w:left="3240"/>
       </w:pPr>
     </w:p>
@@ -8250,10 +8934,10 @@
       <w:r>
         <w:t>systèmes Windows et Mac OS sont également compatibles.</w:t>
       </w:r>
-      <w:bookmarkStart w:id="18" w:name="_Toc471790536"/>
-      <w:bookmarkStart w:id="19" w:name="_Toc471790624"/>
-      <w:bookmarkEnd w:id="18"/>
-      <w:bookmarkEnd w:id="19"/>
+      <w:bookmarkStart w:id="96" w:name="_Toc471790536"/>
+      <w:bookmarkStart w:id="97" w:name="_Toc471790624"/>
+      <w:bookmarkEnd w:id="96"/>
+      <w:bookmarkEnd w:id="97"/>
     </w:p>
     <w:p>
       <w:pPr>
@@ -8417,11 +9101,7 @@
         <w:t xml:space="preserve"> du même nom que le système d’exploitation qui tourne dans ses robots. NAOqi est un framework programmable utilisé pour programmer les robots de la société. </w:t>
       </w:r>
       <w:r>
-        <w:t xml:space="preserve">En effet, il est possible d’utiliser le C++, </w:t>
-      </w:r>
-      <w:r>
-        <w:lastRenderedPageBreak/>
-        <w:t xml:space="preserve">JAVA, Pyhon, javascript etc. </w:t>
+        <w:t xml:space="preserve">En effet, il est possible d’utiliser le C++, JAVA, Pyhon, javascript etc. </w:t>
       </w:r>
       <w:r>
         <w:t xml:space="preserve">C’est </w:t>
@@ -8483,7 +9163,7 @@
       <w:r>
         <w:t xml:space="preserve">, une plateforme de documentation. On y trouve de la documentation sur les robots, les dernières versions de produits,  les APIs pour le developpement des applications, sur l’installation et l’utilisation des outils de developpement et de simulation etc. Pour y accéder, se rendre à l’adresse suivante : </w:t>
       </w:r>
-      <w:hyperlink r:id="rId15" w:history="1">
+      <w:hyperlink r:id="rId14" w:history="1">
         <w:r>
           <w:rPr>
             <w:rStyle w:val="Lienhypertexte"/>
@@ -8637,6 +9317,7 @@
         <w:ind w:hanging="1014"/>
       </w:pPr>
       <w:r>
+        <w:lastRenderedPageBreak/>
         <w:t> : Bien et vous ?</w:t>
       </w:r>
     </w:p>
@@ -8700,7 +9381,6 @@
         </w:numPr>
       </w:pPr>
       <w:r>
-        <w:lastRenderedPageBreak/>
         <w:t> :Quel est le thème ?</w:t>
       </w:r>
     </w:p>
@@ -8987,6 +9667,72 @@
             <wp:extent cx="3274902" cy="1478615"/>
             <wp:effectExtent l="0" t="0" r="1905" b="7620"/>
             <wp:docPr id="452" name="Image 452"/>
+            <wp:cNvGraphicFramePr>
+              <a:graphicFrameLocks xmlns:a="http://schemas.openxmlformats.org/drawingml/2006/main" noChangeAspect="1"/>
+            </wp:cNvGraphicFramePr>
+            <a:graphic xmlns:a="http://schemas.openxmlformats.org/drawingml/2006/main">
+              <a:graphicData uri="http://schemas.openxmlformats.org/drawingml/2006/picture">
+                <pic:pic xmlns:pic="http://schemas.openxmlformats.org/drawingml/2006/picture">
+                  <pic:nvPicPr>
+                    <pic:cNvPr id="1" name=""/>
+                    <pic:cNvPicPr/>
+                  </pic:nvPicPr>
+                  <pic:blipFill>
+                    <a:blip r:embed="rId15"/>
+                    <a:stretch>
+                      <a:fillRect/>
+                    </a:stretch>
+                  </pic:blipFill>
+                  <pic:spPr>
+                    <a:xfrm>
+                      <a:off x="0" y="0"/>
+                      <a:ext cx="3283728" cy="1482600"/>
+                    </a:xfrm>
+                    <a:prstGeom prst="rect">
+                      <a:avLst/>
+                    </a:prstGeom>
+                  </pic:spPr>
+                </pic:pic>
+              </a:graphicData>
+            </a:graphic>
+          </wp:inline>
+        </w:drawing>
+      </w:r>
+    </w:p>
+    <w:p>
+      <w:pPr>
+        <w:pStyle w:val="Paragraphedeliste"/>
+      </w:pPr>
+      <w:r>
+        <w:t xml:space="preserve">Dans cette image où nous souhaitons que le robot marche en parlant, après avoir instancier le module ALMotion qui permer au robot de marcher, lui avons appliqué laméthode post afin de </w:t>
+      </w:r>
+      <w:r>
+        <w:lastRenderedPageBreak/>
+        <w:t>créer un nouveau thread et exécuter les deux actions. Le robot va donc marcher en disant le texte entre guillemets.</w:t>
+      </w:r>
+    </w:p>
+    <w:p>
+      <w:pPr>
+        <w:pStyle w:val="Paragraphedeliste"/>
+      </w:pPr>
+      <w:r>
+        <w:t>Si toutefois nous souhaitons qu’il exécute une action après une autre, il faut dans ce cas utiliser la méthode wait. L’exemple suivant illustre bien ce que nous venons de dire.</w:t>
+      </w:r>
+    </w:p>
+    <w:p>
+      <w:pPr>
+        <w:pStyle w:val="Paragraphedeliste"/>
+      </w:pPr>
+      <w:r>
+        <w:rPr>
+          <w:noProof/>
+          <w:lang w:eastAsia="fr-CH"/>
+        </w:rPr>
+        <w:drawing>
+          <wp:inline distT="0" distB="0" distL="0" distR="0" wp14:anchorId="426704EB" wp14:editId="4B57553F">
+            <wp:extent cx="3516875" cy="2137502"/>
+            <wp:effectExtent l="0" t="0" r="7620" b="0"/>
+            <wp:docPr id="453" name="Image 453"/>
             <wp:cNvGraphicFramePr>
               <a:graphicFrameLocks xmlns:a="http://schemas.openxmlformats.org/drawingml/2006/main" noChangeAspect="1"/>
             </wp:cNvGraphicFramePr>
@@ -9006,69 +9752,6 @@
                   <pic:spPr>
                     <a:xfrm>
                       <a:off x="0" y="0"/>
-                      <a:ext cx="3283728" cy="1482600"/>
-                    </a:xfrm>
-                    <a:prstGeom prst="rect">
-                      <a:avLst/>
-                    </a:prstGeom>
-                  </pic:spPr>
-                </pic:pic>
-              </a:graphicData>
-            </a:graphic>
-          </wp:inline>
-        </w:drawing>
-      </w:r>
-    </w:p>
-    <w:p>
-      <w:pPr>
-        <w:pStyle w:val="Paragraphedeliste"/>
-      </w:pPr>
-      <w:r>
-        <w:t>Dans cette image où nous souhaitons que le robot marche en parlant, après avoir instancier le module ALMotion qui permer au robot de marcher, lui avons appliqué laméthode post afin de créer un nouveau thread et exécuter les deux actions. Le robot va donc marcher en disant le texte entre guillemets.</w:t>
-      </w:r>
-    </w:p>
-    <w:p>
-      <w:pPr>
-        <w:pStyle w:val="Paragraphedeliste"/>
-      </w:pPr>
-      <w:r>
-        <w:t>Si toutefois nous souhaitons qu’il exécute une action après une autre, il faut dans ce cas utiliser la méthode wait. L’exemple suivant illustre bien ce que nous venons de dire.</w:t>
-      </w:r>
-    </w:p>
-    <w:p>
-      <w:pPr>
-        <w:pStyle w:val="Paragraphedeliste"/>
-      </w:pPr>
-      <w:r>
-        <w:rPr>
-          <w:noProof/>
-          <w:lang w:eastAsia="fr-CH"/>
-        </w:rPr>
-        <w:lastRenderedPageBreak/>
-        <w:drawing>
-          <wp:inline distT="0" distB="0" distL="0" distR="0" wp14:anchorId="426704EB" wp14:editId="4B57553F">
-            <wp:extent cx="3516875" cy="2137502"/>
-            <wp:effectExtent l="0" t="0" r="7620" b="0"/>
-            <wp:docPr id="453" name="Image 453"/>
-            <wp:cNvGraphicFramePr>
-              <a:graphicFrameLocks xmlns:a="http://schemas.openxmlformats.org/drawingml/2006/main" noChangeAspect="1"/>
-            </wp:cNvGraphicFramePr>
-            <a:graphic xmlns:a="http://schemas.openxmlformats.org/drawingml/2006/main">
-              <a:graphicData uri="http://schemas.openxmlformats.org/drawingml/2006/picture">
-                <pic:pic xmlns:pic="http://schemas.openxmlformats.org/drawingml/2006/picture">
-                  <pic:nvPicPr>
-                    <pic:cNvPr id="1" name=""/>
-                    <pic:cNvPicPr/>
-                  </pic:nvPicPr>
-                  <pic:blipFill>
-                    <a:blip r:embed="rId17"/>
-                    <a:stretch>
-                      <a:fillRect/>
-                    </a:stretch>
-                  </pic:blipFill>
-                  <pic:spPr>
-                    <a:xfrm>
-                      <a:off x="0" y="0"/>
                       <a:ext cx="3536130" cy="2149205"/>
                     </a:xfrm>
                     <a:prstGeom prst="rect">
@@ -9310,6 +9993,7 @@
         </w:numPr>
       </w:pPr>
       <w:r>
+        <w:lastRenderedPageBreak/>
         <w:t>La carte graphique OpenGl installée</w:t>
       </w:r>
     </w:p>
@@ -9323,7 +10007,6 @@
         <w:pStyle w:val="Paragraphedeliste"/>
       </w:pPr>
       <w:r>
-        <w:lastRenderedPageBreak/>
         <w:t xml:space="preserve">Télécharger la </w:t>
       </w:r>
       <w:r>
@@ -9349,7 +10032,7 @@
       <w:r>
         <w:t xml:space="preserve">Rendez vous à l’adresse suivante : </w:t>
       </w:r>
-      <w:hyperlink r:id="rId18" w:history="1">
+      <w:hyperlink r:id="rId17" w:history="1">
         <w:r>
           <w:rPr>
             <w:rStyle w:val="Lienhypertexte"/>
@@ -9575,7 +10258,7 @@
                     <pic:cNvPicPr/>
                   </pic:nvPicPr>
                   <pic:blipFill>
-                    <a:blip r:embed="rId19"/>
+                    <a:blip r:embed="rId18"/>
                     <a:stretch>
                       <a:fillRect/>
                     </a:stretch>
@@ -9631,7 +10314,7 @@
                     <pic:cNvPicPr/>
                   </pic:nvPicPr>
                   <pic:blipFill>
-                    <a:blip r:embed="rId20"/>
+                    <a:blip r:embed="rId19"/>
                     <a:stretch>
                       <a:fillRect/>
                     </a:stretch>
@@ -9825,7 +10508,7 @@
                     <pic:cNvPicPr/>
                   </pic:nvPicPr>
                   <pic:blipFill>
-                    <a:blip r:embed="rId21"/>
+                    <a:blip r:embed="rId20"/>
                     <a:stretch>
                       <a:fillRect/>
                     </a:stretch>
@@ -9870,7 +10553,7 @@
         </w:rPr>
         <w:t xml:space="preserve">Pour les autres systèmes d’exploitation, rendez vous à l’adresse suivante </w:t>
       </w:r>
-      <w:hyperlink r:id="rId22" w:history="1">
+      <w:hyperlink r:id="rId21" w:history="1">
         <w:r>
           <w:rPr>
             <w:rStyle w:val="Lienhypertexte"/>
@@ -11034,7 +11717,7 @@
                     <pic:cNvPicPr/>
                   </pic:nvPicPr>
                   <pic:blipFill>
-                    <a:blip r:embed="rId23"/>
+                    <a:blip r:embed="rId22"/>
                     <a:stretch>
                       <a:fillRect/>
                     </a:stretch>
@@ -11112,6 +11795,50 @@
             <wp:extent cx="695325" cy="171450"/>
             <wp:effectExtent l="0" t="0" r="9525" b="0"/>
             <wp:docPr id="63" name="Image 63"/>
+            <wp:cNvGraphicFramePr>
+              <a:graphicFrameLocks xmlns:a="http://schemas.openxmlformats.org/drawingml/2006/main" noChangeAspect="1"/>
+            </wp:cNvGraphicFramePr>
+            <a:graphic xmlns:a="http://schemas.openxmlformats.org/drawingml/2006/main">
+              <a:graphicData uri="http://schemas.openxmlformats.org/drawingml/2006/picture">
+                <pic:pic xmlns:pic="http://schemas.openxmlformats.org/drawingml/2006/picture">
+                  <pic:nvPicPr>
+                    <pic:cNvPr id="1" name=""/>
+                    <pic:cNvPicPr/>
+                  </pic:nvPicPr>
+                  <pic:blipFill>
+                    <a:blip r:embed="rId23"/>
+                    <a:stretch>
+                      <a:fillRect/>
+                    </a:stretch>
+                  </pic:blipFill>
+                  <pic:spPr>
+                    <a:xfrm>
+                      <a:off x="0" y="0"/>
+                      <a:ext cx="695325" cy="171450"/>
+                    </a:xfrm>
+                    <a:prstGeom prst="rect">
+                      <a:avLst/>
+                    </a:prstGeom>
+                  </pic:spPr>
+                </pic:pic>
+              </a:graphicData>
+            </a:graphic>
+          </wp:inline>
+        </w:drawing>
+      </w:r>
+      <w:r>
+        <w:t xml:space="preserve"> : Situé dans la barre de menu, il permet de choisir à quel type de robot se connecter. En effet, Choregraphe permet de se connecter à un robot réel et lui faire exécuter des actions mais au cas où vous n’aurez pas de robot  de le simuler en vous connectant à un robot virtuel incorporé dans ce logociel. Alors, en cliquant sur ce bouton de connection, le menu déroulant suivant s’affiche </w:t>
+      </w:r>
+      <w:r>
+        <w:rPr>
+          <w:noProof/>
+          <w:lang w:eastAsia="fr-CH"/>
+        </w:rPr>
+        <w:drawing>
+          <wp:inline distT="0" distB="0" distL="0" distR="0" wp14:anchorId="352D7B92" wp14:editId="2CEA5C64">
+            <wp:extent cx="1847850" cy="1228725"/>
+            <wp:effectExtent l="0" t="0" r="0" b="9525"/>
+            <wp:docPr id="64" name="Image 64"/>
             <wp:cNvGraphicFramePr>
               <a:graphicFrameLocks xmlns:a="http://schemas.openxmlformats.org/drawingml/2006/main" noChangeAspect="1"/>
             </wp:cNvGraphicFramePr>
@@ -11131,7 +11858,7 @@
                   <pic:spPr>
                     <a:xfrm>
                       <a:off x="0" y="0"/>
-                      <a:ext cx="695325" cy="171450"/>
+                      <a:ext cx="1847850" cy="1228725"/>
                     </a:xfrm>
                     <a:prstGeom prst="rect">
                       <a:avLst/>
@@ -11144,7 +11871,16 @@
         </w:drawing>
       </w:r>
       <w:r>
-        <w:t xml:space="preserve"> : Situé dans la barre de menu, il permet de choisir à quel type de robot se connecter. En effet, Choregraphe permet de se connecter à un robot réel et lui faire exécuter des actions mais au cas où vous n’aurez pas de robot  de le simuler en vous connectant à un robot virtuel incorporé dans ce logociel. Alors, en cliquant sur ce bouton de connection, le menu déroulant suivant s’affiche </w:t>
+        <w:t xml:space="preserve">. En cliquant sur </w:t>
+      </w:r>
+      <w:r>
+        <w:rPr>
+          <w:b/>
+        </w:rPr>
+        <w:t xml:space="preserve">Connect to , </w:t>
+      </w:r>
+      <w:r>
+        <w:t xml:space="preserve">cette fenêtre </w:t>
       </w:r>
       <w:r>
         <w:rPr>
@@ -11152,10 +11888,10 @@
           <w:lang w:eastAsia="fr-CH"/>
         </w:rPr>
         <w:drawing>
-          <wp:inline distT="0" distB="0" distL="0" distR="0" wp14:anchorId="352D7B92" wp14:editId="2CEA5C64">
-            <wp:extent cx="1847850" cy="1228725"/>
-            <wp:effectExtent l="0" t="0" r="0" b="9525"/>
-            <wp:docPr id="64" name="Image 64"/>
+          <wp:inline distT="0" distB="0" distL="0" distR="0" wp14:anchorId="35E745B1" wp14:editId="04695738">
+            <wp:extent cx="2524539" cy="1420825"/>
+            <wp:effectExtent l="0" t="0" r="0" b="8255"/>
+            <wp:docPr id="65" name="Image 65"/>
             <wp:cNvGraphicFramePr>
               <a:graphicFrameLocks xmlns:a="http://schemas.openxmlformats.org/drawingml/2006/main" noChangeAspect="1"/>
             </wp:cNvGraphicFramePr>
@@ -11175,7 +11911,7 @@
                   <pic:spPr>
                     <a:xfrm>
                       <a:off x="0" y="0"/>
-                      <a:ext cx="1847850" cy="1228725"/>
+                      <a:ext cx="2540251" cy="1429668"/>
                     </a:xfrm>
                     <a:prstGeom prst="rect">
                       <a:avLst/>
@@ -11188,27 +11924,50 @@
         </w:drawing>
       </w:r>
       <w:r>
-        <w:t xml:space="preserve">. En cliquant sur </w:t>
+        <w:t xml:space="preserve"> s’affiche et vous pouvez selectionner dans la liste des robots réels connectés, celui à qui vous voulez vous connecter ou entrer son adresse IP dans le champ Use fixe IP/hostname</w:t>
+      </w:r>
+      <w:r>
+        <w:t>.Le bouton</w:t>
       </w:r>
       <w:r>
         <w:rPr>
           <w:b/>
         </w:rPr>
-        <w:t xml:space="preserve">Connect to , </w:t>
-      </w:r>
-      <w:r>
-        <w:t xml:space="preserve">cette fenêtre </w:t>
-      </w:r>
+        <w:t xml:space="preserve"> Connect to virtual robot</w:t>
+      </w:r>
+      <w:r>
+        <w:rPr>
+          <w:b/>
+        </w:rPr>
+        <w:t xml:space="preserve"> </w:t>
+      </w:r>
+      <w:r>
+        <w:t>permet quant à lui de se connecter au robot virtuel</w:t>
+      </w:r>
+    </w:p>
+    <w:p>
+      <w:pPr>
+        <w:pStyle w:val="Paragraphedeliste"/>
+        <w:numPr>
+          <w:ilvl w:val="0"/>
+          <w:numId w:val="16"/>
+        </w:numPr>
+        <w:rPr>
+          <w:sz w:val="36"/>
+          <w:szCs w:val="36"/>
+        </w:rPr>
+      </w:pPr>
       <w:r>
         <w:rPr>
           <w:noProof/>
           <w:lang w:eastAsia="fr-CH"/>
         </w:rPr>
+        <w:lastRenderedPageBreak/>
         <w:drawing>
-          <wp:inline distT="0" distB="0" distL="0" distR="0" wp14:anchorId="35E745B1" wp14:editId="04695738">
-            <wp:extent cx="2524539" cy="1420825"/>
-            <wp:effectExtent l="0" t="0" r="0" b="8255"/>
-            <wp:docPr id="65" name="Image 65"/>
+          <wp:inline distT="0" distB="0" distL="0" distR="0" wp14:anchorId="5843B07F" wp14:editId="37D6D7F9">
+            <wp:extent cx="800100" cy="400050"/>
+            <wp:effectExtent l="0" t="0" r="0" b="0"/>
+            <wp:docPr id="60" name="Image 60"/>
             <wp:cNvGraphicFramePr>
               <a:graphicFrameLocks xmlns:a="http://schemas.openxmlformats.org/drawingml/2006/main" noChangeAspect="1"/>
             </wp:cNvGraphicFramePr>
@@ -11228,7 +11987,7 @@
                   <pic:spPr>
                     <a:xfrm>
                       <a:off x="0" y="0"/>
-                      <a:ext cx="2540251" cy="1429668"/>
+                      <a:ext cx="800100" cy="400050"/>
                     </a:xfrm>
                     <a:prstGeom prst="rect">
                       <a:avLst/>
@@ -11241,25 +12000,14 @@
         </w:drawing>
       </w:r>
       <w:r>
-        <w:t xml:space="preserve"> s’affiche et vous pouvez selectionner dans la liste des robots réels connectés, celui à qui vous voulez vous connecter ou entrer son adresse IP dans le champ Use fixe IP/hostname</w:t>
-      </w:r>
-      <w:r>
-        <w:t>.Le bouton</w:t>
-      </w:r>
-      <w:r>
-        <w:rPr>
-          <w:b/>
-        </w:rPr>
-        <w:t xml:space="preserve"> Connect to virtual robot</w:t>
-      </w:r>
-      <w:r>
-        <w:rPr>
-          <w:b/>
-        </w:rPr>
-        <w:t xml:space="preserve"> </w:t>
-      </w:r>
-      <w:r>
-        <w:t>permet quant à lui de se connecter au robot virtuel</w:t>
+        <w:rPr>
+          <w:sz w:val="36"/>
+          <w:szCs w:val="36"/>
+        </w:rPr>
+        <w:t> </w:t>
+      </w:r>
+      <w:r>
+        <w:t>:Il s’agit des raccourcis pour la connection au robot réel. Le bouton vert permet de se connecter et rouge de se déconnecter.</w:t>
       </w:r>
     </w:p>
     <w:p>
@@ -11279,12 +12027,11 @@
           <w:noProof/>
           <w:lang w:eastAsia="fr-CH"/>
         </w:rPr>
-        <w:lastRenderedPageBreak/>
         <w:drawing>
-          <wp:inline distT="0" distB="0" distL="0" distR="0" wp14:anchorId="5843B07F" wp14:editId="37D6D7F9">
-            <wp:extent cx="800100" cy="400050"/>
-            <wp:effectExtent l="0" t="0" r="0" b="0"/>
-            <wp:docPr id="60" name="Image 60"/>
+          <wp:inline distT="0" distB="0" distL="0" distR="0" wp14:anchorId="48282B25" wp14:editId="480C136A">
+            <wp:extent cx="447675" cy="438150"/>
+            <wp:effectExtent l="0" t="0" r="9525" b="0"/>
+            <wp:docPr id="66" name="Image 66"/>
             <wp:cNvGraphicFramePr>
               <a:graphicFrameLocks xmlns:a="http://schemas.openxmlformats.org/drawingml/2006/main" noChangeAspect="1"/>
             </wp:cNvGraphicFramePr>
@@ -11304,7 +12051,7 @@
                   <pic:spPr>
                     <a:xfrm>
                       <a:off x="0" y="0"/>
-                      <a:ext cx="800100" cy="400050"/>
+                      <a:ext cx="447675" cy="438150"/>
                     </a:xfrm>
                     <a:prstGeom prst="rect">
                       <a:avLst/>
@@ -11317,38 +12064,18 @@
         </w:drawing>
       </w:r>
       <w:r>
-        <w:rPr>
-          <w:sz w:val="36"/>
-          <w:szCs w:val="36"/>
-        </w:rPr>
-        <w:t> </w:t>
-      </w:r>
-      <w:r>
-        <w:t>:Il s’agit des raccourcis pour la connection au robot réel. Le bouton vert permet de se connecter et rouge de se déconnecter.</w:t>
-      </w:r>
-    </w:p>
-    <w:p>
-      <w:pPr>
-        <w:pStyle w:val="Paragraphedeliste"/>
-        <w:numPr>
-          <w:ilvl w:val="0"/>
-          <w:numId w:val="16"/>
-        </w:numPr>
-        <w:rPr>
-          <w:sz w:val="36"/>
-          <w:szCs w:val="36"/>
-        </w:rPr>
-      </w:pPr>
+        <w:t xml:space="preserve"> : Ce bouton est un raccourci qui permet de charger un « behavior » dans le robot et de le lancer. Nous verrons plus bas la notion de « behavior ». Pour l’arrêter, cliquer juste sur le bouton Stop </w:t>
+      </w:r>
       <w:r>
         <w:rPr>
           <w:noProof/>
           <w:lang w:eastAsia="fr-CH"/>
         </w:rPr>
         <w:drawing>
-          <wp:inline distT="0" distB="0" distL="0" distR="0" wp14:anchorId="48282B25" wp14:editId="480C136A">
-            <wp:extent cx="447675" cy="438150"/>
+          <wp:inline distT="0" distB="0" distL="0" distR="0" wp14:anchorId="1251B5B5" wp14:editId="63B49F51">
+            <wp:extent cx="409575" cy="285750"/>
             <wp:effectExtent l="0" t="0" r="9525" b="0"/>
-            <wp:docPr id="66" name="Image 66"/>
+            <wp:docPr id="67" name="Image 67"/>
             <wp:cNvGraphicFramePr>
               <a:graphicFrameLocks xmlns:a="http://schemas.openxmlformats.org/drawingml/2006/main" noChangeAspect="1"/>
             </wp:cNvGraphicFramePr>
@@ -11368,7 +12095,7 @@
                   <pic:spPr>
                     <a:xfrm>
                       <a:off x="0" y="0"/>
-                      <a:ext cx="447675" cy="438150"/>
+                      <a:ext cx="409575" cy="285750"/>
                     </a:xfrm>
                     <a:prstGeom prst="rect">
                       <a:avLst/>
@@ -11381,7 +12108,7 @@
         </w:drawing>
       </w:r>
       <w:r>
-        <w:t xml:space="preserve"> : Ce bouton est un raccourci qui permet de charger un « behavior » dans le robot et de le lancer. Nous verrons plus bas la notion de « behavior ». Pour l’arrêter, cliquer juste sur le bouton Stop </w:t>
+        <w:t xml:space="preserve"> à côté. S’il y a des erreurs lors du chargement d’un « behavior », le bouton suivant </w:t>
       </w:r>
       <w:r>
         <w:rPr>
@@ -11389,10 +12116,10 @@
           <w:lang w:eastAsia="fr-CH"/>
         </w:rPr>
         <w:drawing>
-          <wp:inline distT="0" distB="0" distL="0" distR="0" wp14:anchorId="1251B5B5" wp14:editId="63B49F51">
-            <wp:extent cx="409575" cy="285750"/>
-            <wp:effectExtent l="0" t="0" r="9525" b="0"/>
-            <wp:docPr id="67" name="Image 67"/>
+          <wp:inline distT="0" distB="0" distL="0" distR="0" wp14:anchorId="2350D9F8" wp14:editId="6FC6B603">
+            <wp:extent cx="342900" cy="314325"/>
+            <wp:effectExtent l="0" t="0" r="0" b="9525"/>
+            <wp:docPr id="68" name="Image 68"/>
             <wp:cNvGraphicFramePr>
               <a:graphicFrameLocks xmlns:a="http://schemas.openxmlformats.org/drawingml/2006/main" noChangeAspect="1"/>
             </wp:cNvGraphicFramePr>
@@ -11412,7 +12139,7 @@
                   <pic:spPr>
                     <a:xfrm>
                       <a:off x="0" y="0"/>
-                      <a:ext cx="409575" cy="285750"/>
+                      <a:ext cx="342900" cy="314325"/>
                     </a:xfrm>
                     <a:prstGeom prst="rect">
                       <a:avLst/>
@@ -11425,7 +12152,20 @@
         </w:drawing>
       </w:r>
       <w:r>
-        <w:t xml:space="preserve"> à côté. S’il y a des erreurs lors du chargement d’un « behavior », le bouton suivant </w:t>
+        <w:t xml:space="preserve"> devient rouge et en cliquant dessus, on peut voir les erreurs survenus. </w:t>
+      </w:r>
+    </w:p>
+    <w:p>
+      <w:pPr>
+        <w:pStyle w:val="Paragraphedeliste"/>
+        <w:ind w:left="1440"/>
+        <w:rPr>
+          <w:sz w:val="36"/>
+          <w:szCs w:val="36"/>
+        </w:rPr>
+      </w:pPr>
+      <w:r>
+        <w:t xml:space="preserve">Le bouton </w:t>
       </w:r>
       <w:r>
         <w:rPr>
@@ -11433,10 +12173,10 @@
           <w:lang w:eastAsia="fr-CH"/>
         </w:rPr>
         <w:drawing>
-          <wp:inline distT="0" distB="0" distL="0" distR="0" wp14:anchorId="2350D9F8" wp14:editId="6FC6B603">
-            <wp:extent cx="342900" cy="314325"/>
-            <wp:effectExtent l="0" t="0" r="0" b="9525"/>
-            <wp:docPr id="68" name="Image 68"/>
+          <wp:inline distT="0" distB="0" distL="0" distR="0" wp14:anchorId="354196C3" wp14:editId="3041927A">
+            <wp:extent cx="333375" cy="400050"/>
+            <wp:effectExtent l="0" t="0" r="9525" b="0"/>
+            <wp:docPr id="70" name="Image 70"/>
             <wp:cNvGraphicFramePr>
               <a:graphicFrameLocks xmlns:a="http://schemas.openxmlformats.org/drawingml/2006/main" noChangeAspect="1"/>
             </wp:cNvGraphicFramePr>
@@ -11456,63 +12196,6 @@
                   <pic:spPr>
                     <a:xfrm>
                       <a:off x="0" y="0"/>
-                      <a:ext cx="342900" cy="314325"/>
-                    </a:xfrm>
-                    <a:prstGeom prst="rect">
-                      <a:avLst/>
-                    </a:prstGeom>
-                  </pic:spPr>
-                </pic:pic>
-              </a:graphicData>
-            </a:graphic>
-          </wp:inline>
-        </w:drawing>
-      </w:r>
-      <w:r>
-        <w:t xml:space="preserve"> devient rouge et en cliquant dessus, on peut voir les erreurs survenus. </w:t>
-      </w:r>
-    </w:p>
-    <w:p>
-      <w:pPr>
-        <w:pStyle w:val="Paragraphedeliste"/>
-        <w:ind w:left="1440"/>
-        <w:rPr>
-          <w:sz w:val="36"/>
-          <w:szCs w:val="36"/>
-        </w:rPr>
-      </w:pPr>
-      <w:r>
-        <w:t xml:space="preserve">Le bouton </w:t>
-      </w:r>
-      <w:r>
-        <w:rPr>
-          <w:noProof/>
-          <w:lang w:eastAsia="fr-CH"/>
-        </w:rPr>
-        <w:drawing>
-          <wp:inline distT="0" distB="0" distL="0" distR="0" wp14:anchorId="354196C3" wp14:editId="3041927A">
-            <wp:extent cx="333375" cy="400050"/>
-            <wp:effectExtent l="0" t="0" r="9525" b="0"/>
-            <wp:docPr id="70" name="Image 70"/>
-            <wp:cNvGraphicFramePr>
-              <a:graphicFrameLocks xmlns:a="http://schemas.openxmlformats.org/drawingml/2006/main" noChangeAspect="1"/>
-            </wp:cNvGraphicFramePr>
-            <a:graphic xmlns:a="http://schemas.openxmlformats.org/drawingml/2006/main">
-              <a:graphicData uri="http://schemas.openxmlformats.org/drawingml/2006/picture">
-                <pic:pic xmlns:pic="http://schemas.openxmlformats.org/drawingml/2006/picture">
-                  <pic:nvPicPr>
-                    <pic:cNvPr id="1" name=""/>
-                    <pic:cNvPicPr/>
-                  </pic:nvPicPr>
-                  <pic:blipFill>
-                    <a:blip r:embed="rId31"/>
-                    <a:stretch>
-                      <a:fillRect/>
-                    </a:stretch>
-                  </pic:blipFill>
-                  <pic:spPr>
-                    <a:xfrm>
-                      <a:off x="0" y="0"/>
                       <a:ext cx="333375" cy="400050"/>
                     </a:xfrm>
                     <a:prstGeom prst="rect">
@@ -11564,7 +12247,7 @@
                     </pic:cNvPicPr>
                   </pic:nvPicPr>
                   <pic:blipFill>
-                    <a:blip r:embed="rId32">
+                    <a:blip r:embed="rId31">
                       <a:extLst>
                         <a:ext uri="{28A0092B-C50C-407E-A947-70E740481C1C}">
                           <a14:useLocalDpi xmlns:a14="http://schemas.microsoft.com/office/drawing/2010/main" val="0"/>
@@ -11687,7 +12370,7 @@
                     <pic:cNvPicPr/>
                   </pic:nvPicPr>
                   <pic:blipFill>
-                    <a:blip r:embed="rId33"/>
+                    <a:blip r:embed="rId32"/>
                     <a:stretch>
                       <a:fillRect/>
                     </a:stretch>
@@ -11720,6 +12403,129 @@
             <wp:extent cx="381000" cy="276225"/>
             <wp:effectExtent l="0" t="0" r="0" b="9525"/>
             <wp:docPr id="69" name="Image 69"/>
+            <wp:cNvGraphicFramePr>
+              <a:graphicFrameLocks xmlns:a="http://schemas.openxmlformats.org/drawingml/2006/main" noChangeAspect="1"/>
+            </wp:cNvGraphicFramePr>
+            <a:graphic xmlns:a="http://schemas.openxmlformats.org/drawingml/2006/main">
+              <a:graphicData uri="http://schemas.openxmlformats.org/drawingml/2006/picture">
+                <pic:pic xmlns:pic="http://schemas.openxmlformats.org/drawingml/2006/picture">
+                  <pic:nvPicPr>
+                    <pic:cNvPr id="1" name=""/>
+                    <pic:cNvPicPr/>
+                  </pic:nvPicPr>
+                  <pic:blipFill>
+                    <a:blip r:embed="rId33"/>
+                    <a:stretch>
+                      <a:fillRect/>
+                    </a:stretch>
+                  </pic:blipFill>
+                  <pic:spPr>
+                    <a:xfrm>
+                      <a:off x="0" y="0"/>
+                      <a:ext cx="381000" cy="276225"/>
+                    </a:xfrm>
+                    <a:prstGeom prst="rect">
+                      <a:avLst/>
+                    </a:prstGeom>
+                  </pic:spPr>
+                </pic:pic>
+              </a:graphicData>
+            </a:graphic>
+          </wp:inline>
+        </w:drawing>
+      </w:r>
+      <w:r>
+        <w:t xml:space="preserve"> permet d’afficher ou non sur la fenêtre ceux que voit le robot.</w:t>
+      </w:r>
+    </w:p>
+    <w:p>
+      <w:pPr>
+        <w:pStyle w:val="Paragraphedeliste"/>
+        <w:numPr>
+          <w:ilvl w:val="0"/>
+          <w:numId w:val="15"/>
+        </w:numPr>
+        <w:rPr>
+          <w:sz w:val="36"/>
+          <w:szCs w:val="36"/>
+        </w:rPr>
+      </w:pPr>
+      <w:r>
+        <w:rPr>
+          <w:b/>
+          <w:sz w:val="36"/>
+          <w:szCs w:val="36"/>
+        </w:rPr>
+        <w:t>D :</w:t>
+      </w:r>
+      <w:r>
+        <w:rPr>
+          <w:sz w:val="36"/>
+          <w:szCs w:val="36"/>
+        </w:rPr>
+        <w:t xml:space="preserve"> </w:t>
+      </w:r>
+      <w:r>
+        <w:t xml:space="preserve">Cette fenêtre sert de plateforme où sont assemblées les boîtes pour créer des «  behaviors »(Suite d’instructions). Pour créer un « behavior » il suffit de : </w:t>
+      </w:r>
+    </w:p>
+    <w:p>
+      <w:pPr>
+        <w:pStyle w:val="Paragraphedeliste"/>
+        <w:numPr>
+          <w:ilvl w:val="0"/>
+          <w:numId w:val="16"/>
+        </w:numPr>
+        <w:rPr>
+          <w:sz w:val="36"/>
+          <w:szCs w:val="36"/>
+        </w:rPr>
+      </w:pPr>
+      <w:r>
+        <w:t>Selectionner une boîte dans la liste des librairie</w:t>
+      </w:r>
+    </w:p>
+    <w:p>
+      <w:pPr>
+        <w:pStyle w:val="Paragraphedeliste"/>
+        <w:numPr>
+          <w:ilvl w:val="0"/>
+          <w:numId w:val="16"/>
+        </w:numPr>
+        <w:rPr>
+          <w:sz w:val="36"/>
+          <w:szCs w:val="36"/>
+        </w:rPr>
+      </w:pPr>
+      <w:r>
+        <w:t xml:space="preserve">La glisser dans cette fenêtre </w:t>
+      </w:r>
+    </w:p>
+    <w:p>
+      <w:pPr>
+        <w:pStyle w:val="Paragraphedeliste"/>
+        <w:numPr>
+          <w:ilvl w:val="0"/>
+          <w:numId w:val="16"/>
+        </w:numPr>
+        <w:rPr>
+          <w:sz w:val="36"/>
+          <w:szCs w:val="36"/>
+        </w:rPr>
+      </w:pPr>
+      <w:r>
+        <w:t xml:space="preserve">Connecter l’entrer « onStart »du root à celle de la boîte puis la sortie « onStopped » de la boîte à celle du root comme le montre l’image suivante : </w:t>
+      </w:r>
+      <w:r>
+        <w:rPr>
+          <w:noProof/>
+          <w:lang w:eastAsia="fr-CH"/>
+        </w:rPr>
+        <w:drawing>
+          <wp:inline distT="0" distB="0" distL="0" distR="0" wp14:anchorId="496EF3E9" wp14:editId="408FFCDF">
+            <wp:extent cx="5625514" cy="974512"/>
+            <wp:effectExtent l="0" t="0" r="0" b="0"/>
+            <wp:docPr id="71" name="Image 71"/>
             <wp:cNvGraphicFramePr>
               <a:graphicFrameLocks xmlns:a="http://schemas.openxmlformats.org/drawingml/2006/main" noChangeAspect="1"/>
             </wp:cNvGraphicFramePr>
@@ -11739,7 +12545,7 @@
                   <pic:spPr>
                     <a:xfrm>
                       <a:off x="0" y="0"/>
-                      <a:ext cx="381000" cy="276225"/>
+                      <a:ext cx="5635505" cy="976243"/>
                     </a:xfrm>
                     <a:prstGeom prst="rect">
                       <a:avLst/>
@@ -11751,87 +12557,19 @@
           </wp:inline>
         </w:drawing>
       </w:r>
-      <w:r>
-        <w:t xml:space="preserve"> permet d’afficher ou non sur la fenêtre ceux que voit le robot.</w:t>
-      </w:r>
     </w:p>
     <w:p>
       <w:pPr>
         <w:pStyle w:val="Paragraphedeliste"/>
-        <w:numPr>
-          <w:ilvl w:val="0"/>
-          <w:numId w:val="15"/>
-        </w:numPr>
+        <w:ind w:left="1440"/>
         <w:rPr>
           <w:sz w:val="36"/>
           <w:szCs w:val="36"/>
         </w:rPr>
       </w:pPr>
       <w:r>
-        <w:rPr>
-          <w:b/>
-          <w:sz w:val="36"/>
-          <w:szCs w:val="36"/>
-        </w:rPr>
-        <w:t>D :</w:t>
-      </w:r>
-      <w:r>
-        <w:rPr>
-          <w:sz w:val="36"/>
-          <w:szCs w:val="36"/>
-        </w:rPr>
-        <w:t xml:space="preserve"> </w:t>
-      </w:r>
-      <w:r>
-        <w:t xml:space="preserve">Cette fenêtre sert de plateforme où sont assemblées les boîtes pour créer des «  behaviors »(Suite d’instructions). Pour créer un « behavior » il suffit de : </w:t>
-      </w:r>
-    </w:p>
-    <w:p>
-      <w:pPr>
-        <w:pStyle w:val="Paragraphedeliste"/>
-        <w:numPr>
-          <w:ilvl w:val="0"/>
-          <w:numId w:val="16"/>
-        </w:numPr>
-        <w:rPr>
-          <w:sz w:val="36"/>
-          <w:szCs w:val="36"/>
-        </w:rPr>
-      </w:pPr>
-      <w:r>
-        <w:t>Selectionner une boîte dans la liste des librairie</w:t>
-      </w:r>
-    </w:p>
-    <w:p>
-      <w:pPr>
-        <w:pStyle w:val="Paragraphedeliste"/>
-        <w:numPr>
-          <w:ilvl w:val="0"/>
-          <w:numId w:val="16"/>
-        </w:numPr>
-        <w:rPr>
-          <w:sz w:val="36"/>
-          <w:szCs w:val="36"/>
-        </w:rPr>
-      </w:pPr>
-      <w:r>
-        <w:t xml:space="preserve">La glisser dans cette fenêtre </w:t>
-      </w:r>
-    </w:p>
-    <w:p>
-      <w:pPr>
-        <w:pStyle w:val="Paragraphedeliste"/>
-        <w:numPr>
-          <w:ilvl w:val="0"/>
-          <w:numId w:val="16"/>
-        </w:numPr>
-        <w:rPr>
-          <w:sz w:val="36"/>
-          <w:szCs w:val="36"/>
-        </w:rPr>
-      </w:pPr>
-      <w:r>
-        <w:t xml:space="preserve">Connecter l’entrer « onStart »du root à celle de la boîte puis la sortie « onStopped » de la boîte à celle du root comme le montre l’image suivante : </w:t>
+        <w:lastRenderedPageBreak/>
+        <w:t xml:space="preserve">Pour charger le « behavior » dans le robot et l’exécuter, il suffit de cliquer sur le bouton </w:t>
       </w:r>
       <w:r>
         <w:rPr>
@@ -11839,10 +12577,10 @@
           <w:lang w:eastAsia="fr-CH"/>
         </w:rPr>
         <w:drawing>
-          <wp:inline distT="0" distB="0" distL="0" distR="0" wp14:anchorId="496EF3E9" wp14:editId="408FFCDF">
-            <wp:extent cx="5625514" cy="974512"/>
-            <wp:effectExtent l="0" t="0" r="0" b="0"/>
-            <wp:docPr id="71" name="Image 71"/>
+          <wp:inline distT="0" distB="0" distL="0" distR="0" wp14:anchorId="6EE4DEEF" wp14:editId="5D49748D">
+            <wp:extent cx="390525" cy="352425"/>
+            <wp:effectExtent l="0" t="0" r="9525" b="9525"/>
+            <wp:docPr id="72" name="Image 72"/>
             <wp:cNvGraphicFramePr>
               <a:graphicFrameLocks xmlns:a="http://schemas.openxmlformats.org/drawingml/2006/main" noChangeAspect="1"/>
             </wp:cNvGraphicFramePr>
@@ -11862,7 +12600,7 @@
                   <pic:spPr>
                     <a:xfrm>
                       <a:off x="0" y="0"/>
-                      <a:ext cx="5635505" cy="976243"/>
+                      <a:ext cx="390525" cy="352425"/>
                     </a:xfrm>
                     <a:prstGeom prst="rect">
                       <a:avLst/>
@@ -11874,19 +12612,32 @@
           </wp:inline>
         </w:drawing>
       </w:r>
+      <w:r>
+        <w:t>.</w:t>
+      </w:r>
     </w:p>
     <w:p>
       <w:pPr>
         <w:pStyle w:val="Paragraphedeliste"/>
-        <w:ind w:left="1440"/>
+        <w:numPr>
+          <w:ilvl w:val="0"/>
+          <w:numId w:val="15"/>
+        </w:numPr>
         <w:rPr>
           <w:sz w:val="36"/>
           <w:szCs w:val="36"/>
         </w:rPr>
       </w:pPr>
       <w:r>
-        <w:lastRenderedPageBreak/>
-        <w:t xml:space="preserve">Pour charger le « behavior » dans le robot et l’exécuter, il suffit de cliquer sur le bouton </w:t>
+        <w:rPr>
+          <w:b/>
+          <w:sz w:val="36"/>
+          <w:szCs w:val="36"/>
+        </w:rPr>
+        <w:t xml:space="preserve">E : </w:t>
+      </w:r>
+      <w:r>
+        <w:t xml:space="preserve">Dans cette zone, on retrouve les librairies et les boîtes.Une librairie est un ensemble de boîtes. Ces boîtes sont être reparties dans des dossiers selon leur action.Exemple : la librairie standrad contient dans le dossier Sound  les boîtes :Play sound, record sound, set speaker volume, sound located, sound peak. Un dossier peut contenir un sous-dossier. Exemple : Le dossier Sound de la librairie standard  contient un sous-dossier Audio. Chaque librairie a un onglet comme on peut le voir sur cette image  </w:t>
       </w:r>
       <w:r>
         <w:rPr>
@@ -11894,10 +12645,10 @@
           <w:lang w:eastAsia="fr-CH"/>
         </w:rPr>
         <w:drawing>
-          <wp:inline distT="0" distB="0" distL="0" distR="0" wp14:anchorId="6EE4DEEF" wp14:editId="5D49748D">
-            <wp:extent cx="390525" cy="352425"/>
-            <wp:effectExtent l="0" t="0" r="9525" b="9525"/>
-            <wp:docPr id="72" name="Image 72"/>
+          <wp:inline distT="0" distB="0" distL="0" distR="0" wp14:anchorId="66093DA1" wp14:editId="0B8E45B9">
+            <wp:extent cx="2752725" cy="285750"/>
+            <wp:effectExtent l="0" t="0" r="9525" b="0"/>
+            <wp:docPr id="3" name="Image 3"/>
             <wp:cNvGraphicFramePr>
               <a:graphicFrameLocks xmlns:a="http://schemas.openxmlformats.org/drawingml/2006/main" noChangeAspect="1"/>
             </wp:cNvGraphicFramePr>
@@ -11917,7 +12668,7 @@
                   <pic:spPr>
                     <a:xfrm>
                       <a:off x="0" y="0"/>
-                      <a:ext cx="390525" cy="352425"/>
+                      <a:ext cx="2752725" cy="285750"/>
                     </a:xfrm>
                     <a:prstGeom prst="rect">
                       <a:avLst/>
@@ -11930,7 +12681,7 @@
         </w:drawing>
       </w:r>
       <w:r>
-        <w:t>.</w:t>
+        <w:t xml:space="preserve"> .</w:t>
       </w:r>
     </w:p>
     <w:p>
@@ -11941,31 +12692,32 @@
           <w:numId w:val="15"/>
         </w:numPr>
         <w:rPr>
-          <w:sz w:val="36"/>
-          <w:szCs w:val="36"/>
-        </w:rPr>
-      </w:pPr>
-      <w:r>
-        <w:rPr>
-          <w:b/>
-          <w:sz w:val="36"/>
-          <w:szCs w:val="36"/>
-        </w:rPr>
-        <w:t xml:space="preserve">E : </w:t>
-      </w:r>
-      <w:r>
-        <w:t xml:space="preserve">Dans cette zone, on retrouve les librairies et les boîtes.Une librairie est un ensemble de boîtes. Ces boîtes sont être reparties dans des dossiers selon leur action.Exemple : la librairie standrad contient dans le dossier Sound  les boîtes :Play sound, record sound, set speaker volume, sound located, sound peak. Un dossier peut contenir un sous-dossier. Exemple : Le dossier Sound de la librairie standard  contient un sous-dossier Audio. Chaque librairie a un onglet comme on peut le voir sur cette image  </w:t>
-      </w:r>
-      <w:r>
-        <w:rPr>
           <w:noProof/>
           <w:lang w:eastAsia="fr-CH"/>
         </w:rPr>
+      </w:pPr>
+      <w:r>
+        <w:t xml:space="preserve">Le premier onglet est celui de la librairie </w:t>
+      </w:r>
+      <w:r>
+        <w:rPr>
+          <w:b/>
+        </w:rPr>
+        <w:t>standard</w:t>
+      </w:r>
+      <w:r>
+        <w:t xml:space="preserve">, qui contient toutes les boîtes de base telles que </w:t>
+      </w:r>
+      <w:r>
+        <w:rPr>
+          <w:noProof/>
+          <w:lang w:eastAsia="fr-CH"/>
+        </w:rPr>
         <w:drawing>
-          <wp:inline distT="0" distB="0" distL="0" distR="0" wp14:anchorId="66093DA1" wp14:editId="0B8E45B9">
-            <wp:extent cx="2752725" cy="285750"/>
-            <wp:effectExtent l="0" t="0" r="9525" b="0"/>
-            <wp:docPr id="3" name="Image 3"/>
+          <wp:inline distT="0" distB="0" distL="0" distR="0" wp14:anchorId="6C1583D3" wp14:editId="106F29A5">
+            <wp:extent cx="923925" cy="238125"/>
+            <wp:effectExtent l="0" t="0" r="9525" b="9525"/>
+            <wp:docPr id="27" name="Image 27"/>
             <wp:cNvGraphicFramePr>
               <a:graphicFrameLocks xmlns:a="http://schemas.openxmlformats.org/drawingml/2006/main" noChangeAspect="1"/>
             </wp:cNvGraphicFramePr>
@@ -11985,7 +12737,7 @@
                   <pic:spPr>
                     <a:xfrm>
                       <a:off x="0" y="0"/>
-                      <a:ext cx="2752725" cy="285750"/>
+                      <a:ext cx="923925" cy="238125"/>
                     </a:xfrm>
                     <a:prstGeom prst="rect">
                       <a:avLst/>
@@ -11998,32 +12750,14 @@
         </w:drawing>
       </w:r>
       <w:r>
-        <w:t xml:space="preserve"> .</w:t>
-      </w:r>
-    </w:p>
-    <w:p>
-      <w:pPr>
-        <w:pStyle w:val="Paragraphedeliste"/>
-        <w:numPr>
-          <w:ilvl w:val="0"/>
-          <w:numId w:val="15"/>
-        </w:numPr>
+        <w:t>,</w:t>
+      </w:r>
+      <w:r>
         <w:rPr>
           <w:noProof/>
           <w:lang w:eastAsia="fr-CH"/>
         </w:rPr>
-      </w:pPr>
-      <w:r>
-        <w:t xml:space="preserve">Le premier onglet est celui de la librairie </w:t>
-      </w:r>
-      <w:r>
-        <w:rPr>
-          <w:b/>
-        </w:rPr>
-        <w:t>standard</w:t>
-      </w:r>
-      <w:r>
-        <w:t xml:space="preserve">, qui contient toutes les boîtes de base telles que </w:t>
+        <w:t xml:space="preserve"> </w:t>
       </w:r>
       <w:r>
         <w:rPr>
@@ -12031,10 +12765,10 @@
           <w:lang w:eastAsia="fr-CH"/>
         </w:rPr>
         <w:drawing>
-          <wp:inline distT="0" distB="0" distL="0" distR="0" wp14:anchorId="6C1583D3" wp14:editId="106F29A5">
-            <wp:extent cx="923925" cy="238125"/>
-            <wp:effectExtent l="0" t="0" r="9525" b="9525"/>
-            <wp:docPr id="27" name="Image 27"/>
+          <wp:inline distT="0" distB="0" distL="0" distR="0" wp14:anchorId="139D5950" wp14:editId="167818A6">
+            <wp:extent cx="685800" cy="238125"/>
+            <wp:effectExtent l="0" t="0" r="0" b="9525"/>
+            <wp:docPr id="41" name="Image 41"/>
             <wp:cNvGraphicFramePr>
               <a:graphicFrameLocks xmlns:a="http://schemas.openxmlformats.org/drawingml/2006/main" noChangeAspect="1"/>
             </wp:cNvGraphicFramePr>
@@ -12054,7 +12788,7 @@
                   <pic:spPr>
                     <a:xfrm>
                       <a:off x="0" y="0"/>
-                      <a:ext cx="923925" cy="238125"/>
+                      <a:ext cx="685800" cy="238125"/>
                     </a:xfrm>
                     <a:prstGeom prst="rect">
                       <a:avLst/>
@@ -12067,25 +12801,65 @@
         </w:drawing>
       </w:r>
       <w:r>
-        <w:t>,</w:t>
-      </w:r>
-      <w:r>
         <w:rPr>
           <w:noProof/>
           <w:lang w:eastAsia="fr-CH"/>
         </w:rPr>
-        <w:t xml:space="preserve"> </w:t>
-      </w:r>
-      <w:r>
+        <w:t xml:space="preserve">etc. </w:t>
+      </w:r>
+    </w:p>
+    <w:p>
+      <w:pPr>
+        <w:pStyle w:val="Paragraphedeliste"/>
+        <w:numPr>
+          <w:ilvl w:val="0"/>
+          <w:numId w:val="15"/>
+        </w:numPr>
         <w:rPr>
           <w:noProof/>
           <w:lang w:eastAsia="fr-CH"/>
         </w:rPr>
+      </w:pPr>
+      <w:r>
+        <w:rPr>
+          <w:noProof/>
+          <w:lang w:eastAsia="fr-CH"/>
+        </w:rPr>
+        <w:t xml:space="preserve">Le deuxième est celui de la librairie  </w:t>
+      </w:r>
+      <w:r>
+        <w:rPr>
+          <w:b/>
+          <w:noProof/>
+          <w:lang w:eastAsia="fr-CH"/>
+        </w:rPr>
+        <w:t>advanced</w:t>
+      </w:r>
+      <w:r>
+        <w:rPr>
+          <w:b/>
+          <w:noProof/>
+          <w:lang w:eastAsia="fr-CH"/>
+        </w:rPr>
+        <w:t xml:space="preserve">  </w:t>
+      </w:r>
+      <w:r>
+        <w:rPr>
+          <w:noProof/>
+          <w:lang w:eastAsia="fr-CH"/>
+        </w:rPr>
+        <w:t xml:space="preserve">qui contient les boîtes aux fonctionnalités encore plus avancées telles que </w:t>
+      </w:r>
+      <w:r>
+        <w:rPr>
+          <w:noProof/>
+          <w:lang w:eastAsia="fr-CH"/>
+        </w:rPr>
         <w:drawing>
-          <wp:inline distT="0" distB="0" distL="0" distR="0" wp14:anchorId="139D5950" wp14:editId="167818A6">
-            <wp:extent cx="685800" cy="238125"/>
-            <wp:effectExtent l="0" t="0" r="0" b="9525"/>
-            <wp:docPr id="41" name="Image 41"/>
+          <wp:inline distT="0" distB="0" distL="0" distR="0" wp14:anchorId="18564FD4" wp14:editId="42414258">
+            <wp:extent cx="1095375" cy="209550"/>
+            <wp:effectExtent l="0" t="0" r="9525" b="0"/>
+            <wp:docPr id="44" name="Image 44"/>
             <wp:cNvGraphicFramePr>
               <a:graphicFrameLocks xmlns:a="http://schemas.openxmlformats.org/drawingml/2006/main" noChangeAspect="1"/>
             </wp:cNvGraphicFramePr>
@@ -12105,7 +12879,7 @@
                   <pic:spPr>
                     <a:xfrm>
                       <a:off x="0" y="0"/>
-                      <a:ext cx="685800" cy="238125"/>
+                      <a:ext cx="1095375" cy="209550"/>
                     </a:xfrm>
                     <a:prstGeom prst="rect">
                       <a:avLst/>
@@ -12122,61 +12896,18 @@
           <w:noProof/>
           <w:lang w:eastAsia="fr-CH"/>
         </w:rPr>
-        <w:t xml:space="preserve">etc. </w:t>
-      </w:r>
-    </w:p>
-    <w:p>
-      <w:pPr>
-        <w:pStyle w:val="Paragraphedeliste"/>
-        <w:numPr>
-          <w:ilvl w:val="0"/>
-          <w:numId w:val="15"/>
-        </w:numPr>
+        <w:t xml:space="preserve"> qui permet retourne une string avec le nom de la posture prise par le robot, ou encore la boîte </w:t>
+      </w:r>
+      <w:r>
         <w:rPr>
           <w:noProof/>
           <w:lang w:eastAsia="fr-CH"/>
         </w:rPr>
-      </w:pPr>
-      <w:r>
-        <w:rPr>
-          <w:noProof/>
-          <w:lang w:eastAsia="fr-CH"/>
-        </w:rPr>
-        <w:t xml:space="preserve">Le deuxième est celui de la librairie  </w:t>
-      </w:r>
-      <w:r>
-        <w:rPr>
-          <w:b/>
-          <w:noProof/>
-          <w:lang w:eastAsia="fr-CH"/>
-        </w:rPr>
-        <w:t>advanced</w:t>
-      </w:r>
-      <w:r>
-        <w:rPr>
-          <w:b/>
-          <w:noProof/>
-          <w:lang w:eastAsia="fr-CH"/>
-        </w:rPr>
-        <w:t xml:space="preserve">  </w:t>
-      </w:r>
-      <w:r>
-        <w:rPr>
-          <w:noProof/>
-          <w:lang w:eastAsia="fr-CH"/>
-        </w:rPr>
-        <w:t xml:space="preserve">qui contient les boîtes aux fonctionnalités encore plus avancées telles que </w:t>
-      </w:r>
-      <w:r>
-        <w:rPr>
-          <w:noProof/>
-          <w:lang w:eastAsia="fr-CH"/>
-        </w:rPr>
         <w:drawing>
-          <wp:inline distT="0" distB="0" distL="0" distR="0" wp14:anchorId="18564FD4" wp14:editId="42414258">
-            <wp:extent cx="1095375" cy="209550"/>
+          <wp:inline distT="0" distB="0" distL="0" distR="0" wp14:anchorId="5C9B0B00" wp14:editId="4301E175">
+            <wp:extent cx="1228725" cy="285750"/>
             <wp:effectExtent l="0" t="0" r="9525" b="0"/>
-            <wp:docPr id="44" name="Image 44"/>
+            <wp:docPr id="49" name="Image 49"/>
             <wp:cNvGraphicFramePr>
               <a:graphicFrameLocks xmlns:a="http://schemas.openxmlformats.org/drawingml/2006/main" noChangeAspect="1"/>
             </wp:cNvGraphicFramePr>
@@ -12196,7 +12927,7 @@
                   <pic:spPr>
                     <a:xfrm>
                       <a:off x="0" y="0"/>
-                      <a:ext cx="1095375" cy="209550"/>
+                      <a:ext cx="1228725" cy="285750"/>
                     </a:xfrm>
                     <a:prstGeom prst="rect">
                       <a:avLst/>
@@ -12213,18 +12944,33 @@
           <w:noProof/>
           <w:lang w:eastAsia="fr-CH"/>
         </w:rPr>
-        <w:t xml:space="preserve"> qui permet retourne une string avec le nom de la posture prise par le robot, ou encore la boîte </w:t>
-      </w:r>
-      <w:r>
-        <w:rPr>
+        <w:t xml:space="preserve"> qui permet au robot de marcher en suivant une trajectoire décrite dans un fichier joint. Toutefois, avec les boîtes de base de la librairie standard, il est possible de reproduire le comportement d’une boîte de cette librairie.</w:t>
+      </w:r>
+      <w:r>
+        <w:rPr>
+          <w:b/>
           <w:noProof/>
           <w:lang w:eastAsia="fr-CH"/>
         </w:rPr>
+        <w:t xml:space="preserve"> </w:t>
+      </w:r>
+      <w:r>
+        <w:rPr>
+          <w:noProof/>
+          <w:lang w:eastAsia="fr-CH"/>
+        </w:rPr>
+        <w:t xml:space="preserve">Exemple : en associant une série de boîte de base </w:t>
+      </w:r>
+      <w:r>
+        <w:rPr>
+          <w:noProof/>
+          <w:lang w:eastAsia="fr-CH"/>
+        </w:rPr>
         <w:drawing>
-          <wp:inline distT="0" distB="0" distL="0" distR="0" wp14:anchorId="5C9B0B00" wp14:editId="4301E175">
-            <wp:extent cx="1228725" cy="285750"/>
-            <wp:effectExtent l="0" t="0" r="9525" b="0"/>
-            <wp:docPr id="49" name="Image 49"/>
+          <wp:inline distT="0" distB="0" distL="0" distR="0" wp14:anchorId="3A3312E8" wp14:editId="54691A1C">
+            <wp:extent cx="1000125" cy="295275"/>
+            <wp:effectExtent l="0" t="0" r="9525" b="9525"/>
+            <wp:docPr id="50" name="Image 50"/>
             <wp:cNvGraphicFramePr>
               <a:graphicFrameLocks xmlns:a="http://schemas.openxmlformats.org/drawingml/2006/main" noChangeAspect="1"/>
             </wp:cNvGraphicFramePr>
@@ -12244,7 +12990,7 @@
                   <pic:spPr>
                     <a:xfrm>
                       <a:off x="0" y="0"/>
-                      <a:ext cx="1228725" cy="285750"/>
+                      <a:ext cx="1000125" cy="295275"/>
                     </a:xfrm>
                     <a:prstGeom prst="rect">
                       <a:avLst/>
@@ -12261,7 +13007,27 @@
           <w:noProof/>
           <w:lang w:eastAsia="fr-CH"/>
         </w:rPr>
-        <w:t xml:space="preserve"> qui permet au robot de marcher en suivant une trajectoire décrite dans un fichier joint. Toutefois, avec les boîtes de base de la librairie standard, il est possible de reproduire le comportement d’une boîte de cette librairie.</w:t>
+        <w:t>, le robot peut suivre une trajectoire donnée puisque cette boîte permet au robot de se déplacer en suivant une direction passée en paramètre.</w:t>
+      </w:r>
+    </w:p>
+    <w:p>
+      <w:pPr>
+        <w:pStyle w:val="Paragraphedeliste"/>
+        <w:numPr>
+          <w:ilvl w:val="0"/>
+          <w:numId w:val="15"/>
+        </w:numPr>
+        <w:rPr>
+          <w:noProof/>
+          <w:lang w:eastAsia="fr-CH"/>
+        </w:rPr>
+      </w:pPr>
+      <w:r>
+        <w:rPr>
+          <w:noProof/>
+          <w:lang w:eastAsia="fr-CH"/>
+        </w:rPr>
+        <w:t xml:space="preserve">Le troisième est celui de la librairie </w:t>
       </w:r>
       <w:r>
         <w:rPr>
@@ -12269,14 +13035,14 @@
           <w:noProof/>
           <w:lang w:eastAsia="fr-CH"/>
         </w:rPr>
-        <w:t xml:space="preserve"> </w:t>
+        <w:t xml:space="preserve">tablet </w:t>
       </w:r>
       <w:r>
         <w:rPr>
           <w:noProof/>
           <w:lang w:eastAsia="fr-CH"/>
         </w:rPr>
-        <w:t xml:space="preserve">Exemple : en associant une série de boîte de base </w:t>
+        <w:t xml:space="preserve">qui quant à elle contient les boîtes en rapport avec la tablette montée sur le torse du robot. Exemple : La boîte </w:t>
       </w:r>
       <w:r>
         <w:rPr>
@@ -12284,10 +13050,10 @@
           <w:lang w:eastAsia="fr-CH"/>
         </w:rPr>
         <w:drawing>
-          <wp:inline distT="0" distB="0" distL="0" distR="0" wp14:anchorId="3A3312E8" wp14:editId="54691A1C">
-            <wp:extent cx="1000125" cy="295275"/>
-            <wp:effectExtent l="0" t="0" r="9525" b="9525"/>
-            <wp:docPr id="50" name="Image 50"/>
+          <wp:inline distT="0" distB="0" distL="0" distR="0" wp14:anchorId="5F1B771E" wp14:editId="3BB596A9">
+            <wp:extent cx="1066800" cy="314325"/>
+            <wp:effectExtent l="0" t="0" r="0" b="9525"/>
+            <wp:docPr id="55" name="Image 55"/>
             <wp:cNvGraphicFramePr>
               <a:graphicFrameLocks xmlns:a="http://schemas.openxmlformats.org/drawingml/2006/main" noChangeAspect="1"/>
             </wp:cNvGraphicFramePr>
@@ -12307,89 +13073,6 @@
                   <pic:spPr>
                     <a:xfrm>
                       <a:off x="0" y="0"/>
-                      <a:ext cx="1000125" cy="295275"/>
-                    </a:xfrm>
-                    <a:prstGeom prst="rect">
-                      <a:avLst/>
-                    </a:prstGeom>
-                  </pic:spPr>
-                </pic:pic>
-              </a:graphicData>
-            </a:graphic>
-          </wp:inline>
-        </w:drawing>
-      </w:r>
-      <w:r>
-        <w:rPr>
-          <w:noProof/>
-          <w:lang w:eastAsia="fr-CH"/>
-        </w:rPr>
-        <w:t>, le robot peut suivre une trajectoire donnée puisque cette boîte permet au robot de se déplacer en suivant une direction passée en paramètre.</w:t>
-      </w:r>
-    </w:p>
-    <w:p>
-      <w:pPr>
-        <w:pStyle w:val="Paragraphedeliste"/>
-        <w:numPr>
-          <w:ilvl w:val="0"/>
-          <w:numId w:val="15"/>
-        </w:numPr>
-        <w:rPr>
-          <w:noProof/>
-          <w:lang w:eastAsia="fr-CH"/>
-        </w:rPr>
-      </w:pPr>
-      <w:r>
-        <w:rPr>
-          <w:noProof/>
-          <w:lang w:eastAsia="fr-CH"/>
-        </w:rPr>
-        <w:t xml:space="preserve">Le troisième est celui de la librairie </w:t>
-      </w:r>
-      <w:r>
-        <w:rPr>
-          <w:b/>
-          <w:noProof/>
-          <w:lang w:eastAsia="fr-CH"/>
-        </w:rPr>
-        <w:t xml:space="preserve">tablet </w:t>
-      </w:r>
-      <w:r>
-        <w:rPr>
-          <w:noProof/>
-          <w:lang w:eastAsia="fr-CH"/>
-        </w:rPr>
-        <w:t xml:space="preserve">qui quant à elle contient les boîtes en rapport avec la tablette montée sur le torse du robot. Exemple : La boîte </w:t>
-      </w:r>
-      <w:r>
-        <w:rPr>
-          <w:noProof/>
-          <w:lang w:eastAsia="fr-CH"/>
-        </w:rPr>
-        <w:drawing>
-          <wp:inline distT="0" distB="0" distL="0" distR="0" wp14:anchorId="5F1B771E" wp14:editId="3BB596A9">
-            <wp:extent cx="1066800" cy="314325"/>
-            <wp:effectExtent l="0" t="0" r="0" b="9525"/>
-            <wp:docPr id="55" name="Image 55"/>
-            <wp:cNvGraphicFramePr>
-              <a:graphicFrameLocks xmlns:a="http://schemas.openxmlformats.org/drawingml/2006/main" noChangeAspect="1"/>
-            </wp:cNvGraphicFramePr>
-            <a:graphic xmlns:a="http://schemas.openxmlformats.org/drawingml/2006/main">
-              <a:graphicData uri="http://schemas.openxmlformats.org/drawingml/2006/picture">
-                <pic:pic xmlns:pic="http://schemas.openxmlformats.org/drawingml/2006/picture">
-                  <pic:nvPicPr>
-                    <pic:cNvPr id="1" name=""/>
-                    <pic:cNvPicPr/>
-                  </pic:nvPicPr>
-                  <pic:blipFill>
-                    <a:blip r:embed="rId43"/>
-                    <a:stretch>
-                      <a:fillRect/>
-                    </a:stretch>
-                  </pic:blipFill>
-                  <pic:spPr>
-                    <a:xfrm>
-                      <a:off x="0" y="0"/>
                       <a:ext cx="1066800" cy="314325"/>
                     </a:xfrm>
                     <a:prstGeom prst="rect">
@@ -12477,7 +13160,7 @@
                     <pic:cNvPicPr/>
                   </pic:nvPicPr>
                   <pic:blipFill>
-                    <a:blip r:embed="rId44"/>
+                    <a:blip r:embed="rId43"/>
                     <a:stretch>
                       <a:fillRect/>
                     </a:stretch>
@@ -12623,7 +13306,7 @@
                           <pic:cNvPicPr/>
                         </pic:nvPicPr>
                         <pic:blipFill>
-                          <a:blip r:embed="rId45"/>
+                          <a:blip r:embed="rId44"/>
                           <a:stretch>
                             <a:fillRect/>
                           </a:stretch>
@@ -12671,7 +13354,7 @@
                           <pic:cNvPicPr/>
                         </pic:nvPicPr>
                         <pic:blipFill>
-                          <a:blip r:embed="rId46"/>
+                          <a:blip r:embed="rId45"/>
                           <a:stretch>
                             <a:fillRect/>
                           </a:stretch>
@@ -12972,7 +13655,7 @@
                           <pic:cNvPicPr/>
                         </pic:nvPicPr>
                         <pic:blipFill>
-                          <a:blip r:embed="rId47"/>
+                          <a:blip r:embed="rId46"/>
                           <a:stretch>
                             <a:fillRect/>
                           </a:stretch>
@@ -13144,7 +13827,7 @@
                           <pic:cNvPicPr/>
                         </pic:nvPicPr>
                         <pic:blipFill>
-                          <a:blip r:embed="rId48"/>
+                          <a:blip r:embed="rId47"/>
                           <a:stretch>
                             <a:fillRect/>
                           </a:stretch>
@@ -13245,7 +13928,7 @@
                           <pic:cNvPicPr/>
                         </pic:nvPicPr>
                         <pic:blipFill>
-                          <a:blip r:embed="rId49"/>
+                          <a:blip r:embed="rId48"/>
                           <a:stretch>
                             <a:fillRect/>
                           </a:stretch>
@@ -13334,7 +14017,7 @@
                           <pic:cNvPicPr/>
                         </pic:nvPicPr>
                         <pic:blipFill>
-                          <a:blip r:embed="rId50"/>
+                          <a:blip r:embed="rId49"/>
                           <a:stretch>
                             <a:fillRect/>
                           </a:stretch>
@@ -13423,7 +14106,7 @@
                           <pic:cNvPicPr/>
                         </pic:nvPicPr>
                         <pic:blipFill>
-                          <a:blip r:embed="rId51"/>
+                          <a:blip r:embed="rId50"/>
                           <a:stretch>
                             <a:fillRect/>
                           </a:stretch>
@@ -13589,7 +14272,7 @@
                           <pic:cNvPicPr/>
                         </pic:nvPicPr>
                         <pic:blipFill>
-                          <a:blip r:embed="rId52"/>
+                          <a:blip r:embed="rId51"/>
                           <a:stretch>
                             <a:fillRect/>
                           </a:stretch>
@@ -13724,7 +14407,7 @@
                           <pic:cNvPicPr/>
                         </pic:nvPicPr>
                         <pic:blipFill>
-                          <a:blip r:embed="rId53"/>
+                          <a:blip r:embed="rId52"/>
                           <a:stretch>
                             <a:fillRect/>
                           </a:stretch>
@@ -13822,7 +14505,7 @@
                           <pic:cNvPicPr/>
                         </pic:nvPicPr>
                         <pic:blipFill>
-                          <a:blip r:embed="rId54"/>
+                          <a:blip r:embed="rId53"/>
                           <a:stretch>
                             <a:fillRect/>
                           </a:stretch>
@@ -13956,7 +14639,7 @@
                           <pic:cNvPicPr/>
                         </pic:nvPicPr>
                         <pic:blipFill>
-                          <a:blip r:embed="rId55"/>
+                          <a:blip r:embed="rId54"/>
                           <a:stretch>
                             <a:fillRect/>
                           </a:stretch>
@@ -14078,7 +14761,7 @@
                           <pic:cNvPicPr/>
                         </pic:nvPicPr>
                         <pic:blipFill>
-                          <a:blip r:embed="rId56"/>
+                          <a:blip r:embed="rId55"/>
                           <a:stretch>
                             <a:fillRect/>
                           </a:stretch>
@@ -14190,7 +14873,7 @@
                           <pic:cNvPicPr/>
                         </pic:nvPicPr>
                         <pic:blipFill>
-                          <a:blip r:embed="rId57"/>
+                          <a:blip r:embed="rId56"/>
                           <a:stretch>
                             <a:fillRect/>
                           </a:stretch>
@@ -14294,7 +14977,7 @@
                           <pic:cNvPicPr/>
                         </pic:nvPicPr>
                         <pic:blipFill>
-                          <a:blip r:embed="rId58"/>
+                          <a:blip r:embed="rId57"/>
                           <a:stretch>
                             <a:fillRect/>
                           </a:stretch>
@@ -14407,7 +15090,7 @@
                           <pic:cNvPicPr/>
                         </pic:nvPicPr>
                         <pic:blipFill>
-                          <a:blip r:embed="rId59"/>
+                          <a:blip r:embed="rId58"/>
                           <a:stretch>
                             <a:fillRect/>
                           </a:stretch>
@@ -14514,7 +15197,7 @@
                           <pic:cNvPicPr/>
                         </pic:nvPicPr>
                         <pic:blipFill>
-                          <a:blip r:embed="rId60"/>
+                          <a:blip r:embed="rId59"/>
                           <a:stretch>
                             <a:fillRect/>
                           </a:stretch>
@@ -14611,7 +15294,7 @@
                           <pic:cNvPicPr/>
                         </pic:nvPicPr>
                         <pic:blipFill>
-                          <a:blip r:embed="rId61"/>
+                          <a:blip r:embed="rId60"/>
                           <a:stretch>
                             <a:fillRect/>
                           </a:stretch>
@@ -14708,7 +15391,7 @@
                           <pic:cNvPicPr/>
                         </pic:nvPicPr>
                         <pic:blipFill>
-                          <a:blip r:embed="rId62"/>
+                          <a:blip r:embed="rId61"/>
                           <a:stretch>
                             <a:fillRect/>
                           </a:stretch>
@@ -14831,7 +15514,7 @@
                           <pic:cNvPicPr/>
                         </pic:nvPicPr>
                         <pic:blipFill>
-                          <a:blip r:embed="rId63"/>
+                          <a:blip r:embed="rId62"/>
                           <a:stretch>
                             <a:fillRect/>
                           </a:stretch>
@@ -14935,7 +15618,7 @@
                           <pic:cNvPicPr/>
                         </pic:nvPicPr>
                         <pic:blipFill>
-                          <a:blip r:embed="rId64"/>
+                          <a:blip r:embed="rId63"/>
                           <a:stretch>
                             <a:fillRect/>
                           </a:stretch>
@@ -15040,7 +15723,7 @@
                           <pic:cNvPicPr/>
                         </pic:nvPicPr>
                         <pic:blipFill>
-                          <a:blip r:embed="rId65"/>
+                          <a:blip r:embed="rId64"/>
                           <a:stretch>
                             <a:fillRect/>
                           </a:stretch>
@@ -15150,7 +15833,7 @@
                           <pic:cNvPicPr/>
                         </pic:nvPicPr>
                         <pic:blipFill>
-                          <a:blip r:embed="rId66"/>
+                          <a:blip r:embed="rId65"/>
                           <a:stretch>
                             <a:fillRect/>
                           </a:stretch>
@@ -15254,7 +15937,7 @@
                           <pic:cNvPicPr/>
                         </pic:nvPicPr>
                         <pic:blipFill>
-                          <a:blip r:embed="rId67"/>
+                          <a:blip r:embed="rId66"/>
                           <a:stretch>
                             <a:fillRect/>
                           </a:stretch>
@@ -15360,7 +16043,7 @@
                           <pic:cNvPicPr/>
                         </pic:nvPicPr>
                         <pic:blipFill>
-                          <a:blip r:embed="rId68"/>
+                          <a:blip r:embed="rId67"/>
                           <a:stretch>
                             <a:fillRect/>
                           </a:stretch>
@@ -15458,7 +16141,7 @@
                           <pic:cNvPicPr/>
                         </pic:nvPicPr>
                         <pic:blipFill>
-                          <a:blip r:embed="rId69"/>
+                          <a:blip r:embed="rId68"/>
                           <a:stretch>
                             <a:fillRect/>
                           </a:stretch>
@@ -15556,7 +16239,7 @@
                           <pic:cNvPicPr/>
                         </pic:nvPicPr>
                         <pic:blipFill>
-                          <a:blip r:embed="rId70"/>
+                          <a:blip r:embed="rId69"/>
                           <a:stretch>
                             <a:fillRect/>
                           </a:stretch>
@@ -15660,7 +16343,7 @@
                           <pic:cNvPicPr/>
                         </pic:nvPicPr>
                         <pic:blipFill>
-                          <a:blip r:embed="rId71"/>
+                          <a:blip r:embed="rId70"/>
                           <a:stretch>
                             <a:fillRect/>
                           </a:stretch>
@@ -15789,7 +16472,7 @@
                           <pic:cNvPicPr/>
                         </pic:nvPicPr>
                         <pic:blipFill>
-                          <a:blip r:embed="rId72"/>
+                          <a:blip r:embed="rId71"/>
                           <a:stretch>
                             <a:fillRect/>
                           </a:stretch>
@@ -15955,7 +16638,7 @@
                           <pic:cNvPicPr/>
                         </pic:nvPicPr>
                         <pic:blipFill>
-                          <a:blip r:embed="rId73"/>
+                          <a:blip r:embed="rId72"/>
                           <a:stretch>
                             <a:fillRect/>
                           </a:stretch>
@@ -16109,7 +16792,7 @@
                           <pic:cNvPicPr/>
                         </pic:nvPicPr>
                         <pic:blipFill>
-                          <a:blip r:embed="rId74"/>
+                          <a:blip r:embed="rId73"/>
                           <a:stretch>
                             <a:fillRect/>
                           </a:stretch>
@@ -16207,7 +16890,7 @@
                           <pic:cNvPicPr/>
                         </pic:nvPicPr>
                         <pic:blipFill>
-                          <a:blip r:embed="rId75"/>
+                          <a:blip r:embed="rId74"/>
                           <a:stretch>
                             <a:fillRect/>
                           </a:stretch>
@@ -16307,7 +16990,7 @@
                           <pic:cNvPicPr/>
                         </pic:nvPicPr>
                         <pic:blipFill>
-                          <a:blip r:embed="rId76"/>
+                          <a:blip r:embed="rId75"/>
                           <a:stretch>
                             <a:fillRect/>
                           </a:stretch>
@@ -16504,34 +17187,6 @@
       <w:pPr>
         <w:pStyle w:val="Paragraphedeliste"/>
         <w:ind w:left="3240"/>
-      </w:pPr>
-      <w:r>
-        <w:t>ALTextToSpeech est un module qui permet à Pepper de parler. Le procédé est le suivant : Après avoir spécifier le texte à dire et la langue d’expression à travers ses méthodes « say » et « SetLanguage », ALTextToSpeech envoie une commande à un logiciel de traitement. Selon la langue choisie, le logiciel est différents. Si la langue est le Japonais, le logiciel de traitement est « </w:t>
-      </w:r>
-      <w:r>
-        <w:rPr>
-          <w:rStyle w:val="lev"/>
-          <w:rFonts w:ascii="Times New Roman" w:hAnsi="Times New Roman" w:cs="Times New Roman"/>
-          <w:b w:val="0"/>
-          <w:color w:val="000000"/>
-          <w:sz w:val="22"/>
-          <w:szCs w:val="22"/>
-          <w:shd w:val="clear" w:color="auto" w:fill="FFFFFF"/>
-        </w:rPr>
-        <w:t>microAITalk »</w:t>
-      </w:r>
-      <w:r>
-        <w:rPr>
-          <w:rStyle w:val="lev"/>
-          <w:rFonts w:ascii="Verdana" w:hAnsi="Verdana"/>
-          <w:color w:val="000000"/>
-          <w:sz w:val="18"/>
-          <w:szCs w:val="18"/>
-          <w:shd w:val="clear" w:color="auto" w:fill="FFFFFF"/>
-        </w:rPr>
-        <w:t xml:space="preserve"> </w:t>
-      </w:r>
-      <w:r>
         <w:rPr>
           <w:rStyle w:val="lev"/>
           <w:rFonts w:ascii="Verdana" w:hAnsi="Verdana"/>
@@ -16541,17 +17196,183 @@
           <w:szCs w:val="18"/>
           <w:shd w:val="clear" w:color="auto" w:fill="FFFFFF"/>
         </w:rPr>
+      </w:pPr>
+      <w:r>
+        <w:t>ALTextToSpeech est un module qui permet à Pepper de parler. Le procédé est le suivant : Après avoir spécifier le texte à dire et la langue d’expression à travers ses méthodes « say » et « SetLanguage », ALTextToSpeech envoie une commande à un logiciel de traitement. Selon la langue choisie, le logiciel est différents. Si la langue est le Japonais, le logiciel de traitement est « </w:t>
+      </w:r>
+      <w:r>
+        <w:rPr>
+          <w:rStyle w:val="lev"/>
+          <w:rFonts w:ascii="Times New Roman" w:hAnsi="Times New Roman" w:cs="Times New Roman"/>
+          <w:b w:val="0"/>
+          <w:color w:val="000000"/>
+          <w:sz w:val="22"/>
+          <w:szCs w:val="22"/>
+          <w:shd w:val="clear" w:color="auto" w:fill="FFFFFF"/>
+        </w:rPr>
+        <w:t>microAITalk »</w:t>
+      </w:r>
+      <w:r>
+        <w:rPr>
+          <w:rStyle w:val="lev"/>
+          <w:rFonts w:ascii="Verdana" w:hAnsi="Verdana"/>
+          <w:color w:val="000000"/>
+          <w:sz w:val="18"/>
+          <w:szCs w:val="18"/>
+          <w:shd w:val="clear" w:color="auto" w:fill="FFFFFF"/>
+        </w:rPr>
+        <w:t xml:space="preserve"> </w:t>
+      </w:r>
+      <w:r>
+        <w:rPr>
+          <w:rStyle w:val="lev"/>
+          <w:rFonts w:ascii="Verdana" w:hAnsi="Verdana"/>
+          <w:b w:val="0"/>
+          <w:color w:val="000000"/>
+          <w:sz w:val="18"/>
+          <w:szCs w:val="18"/>
+          <w:shd w:val="clear" w:color="auto" w:fill="FFFFFF"/>
+        </w:rPr>
         <w:t>conçu par la société AI, Inc ; sinon c’est un logiciel des sociétés « ACAPELA » OU « Nuance ». Ces logiciels sont des programmes qui permettent de traduire des textes en voix. Une fois les voix fournies par les traducteurs de texte, il est possible de les paramétrer à l’aide des tags(changer la vitesse, mettre des pauses entre les mots, etc.)</w:t>
       </w:r>
+    </w:p>
+    <w:p>
+      <w:r>
+        <w:rPr>
+          <w:rStyle w:val="lev"/>
+          <w:rFonts w:ascii="Verdana" w:hAnsi="Verdana"/>
+          <w:b w:val="0"/>
+          <w:color w:val="000000"/>
+          <w:sz w:val="18"/>
+          <w:szCs w:val="18"/>
+          <w:shd w:val="clear" w:color="auto" w:fill="FFFFFF"/>
+        </w:rPr>
+        <w:t xml:space="preserve">Annexe 4 : </w:t>
+      </w:r>
+      <w:r>
+        <w:t>ALAnimatedSpeech</w:t>
+      </w:r>
+    </w:p>
+    <w:p>
+      <w:r>
+        <w:t>Annexe 5 : ALFaceDetection</w:t>
+      </w:r>
+    </w:p>
+    <w:p>
+      <w:r>
+        <w:t xml:space="preserve">Pour éffectuer </w:t>
+      </w:r>
+      <w:r>
+        <w:t>la detection de personnes</w:t>
+      </w:r>
+      <w:r>
+        <w:t xml:space="preserve">, Pepper utilise les services dévéloppés par la société </w:t>
+      </w:r>
+      <w:r>
+        <w:rPr>
+          <w:color w:val="5B9BD5" w:themeColor="accent1"/>
+        </w:rPr>
+        <w:t xml:space="preserve">OKI </w:t>
+      </w:r>
+      <w:r>
+        <w:t>. Il s’agit d’une société d’électonique qui fournit des services pour la détection et la reconnaissance faciale. Ces services consistent à déterminer le visage d’une personne dans une image et à retourner les informations sur celle-ci</w:t>
+      </w:r>
+      <w:r>
+        <w:t xml:space="preserve">. </w:t>
+      </w:r>
+      <w:r>
+        <w:t xml:space="preserve">Lorsque le module AlFaceDetection est appelé, le système souscrit en même temps  à </w:t>
+      </w:r>
+      <w:r>
+        <w:rPr>
+          <w:color w:val="5B9BD5" w:themeColor="accent1"/>
+        </w:rPr>
+        <w:t xml:space="preserve">l’événement </w:t>
+      </w:r>
+      <w:r>
+        <w:rPr>
+          <w:color w:val="5B9BD5" w:themeColor="accent1"/>
+        </w:rPr>
+        <w:t xml:space="preserve"> </w:t>
+      </w:r>
+      <w:r>
+        <w:t>« FaceDetected ». Une fois le traitement d’image terminé,  les résultats sont stockés dans la  mémoire de Pepper avec la clé « Facedetected ». Il  faut donc aller en mémoire et  récupérer la valeur correspondant à cette clé.</w:t>
+      </w:r>
+      <w:r>
+        <w:t xml:space="preserve"> </w:t>
+      </w:r>
+      <w:r>
+        <w:t xml:space="preserve">La valeur retournée par la clé « FaceDetected » est un tableau  organisé ainsi qui suit : </w:t>
+      </w:r>
+    </w:p>
+    <w:p>
+      <w:pPr>
+        <w:pStyle w:val="Paragraphedeliste"/>
+        <w:numPr>
+          <w:ilvl w:val="0"/>
+          <w:numId w:val="61"/>
+        </w:numPr>
+        <w:ind w:left="720"/>
+      </w:pPr>
+      <w:r>
+        <w:t>Premier élément du tableau : TimeStamp. Il s’agit d’un tableau à deux éléments indiquant tous deux le temps utilisé pour éffectuer la détection. La première valeur est le temps en séconde et la deuxième, en minisécondes utilisé.</w:t>
+      </w:r>
+    </w:p>
+    <w:p>
+      <w:pPr>
+        <w:pStyle w:val="Paragraphedeliste"/>
+        <w:numPr>
+          <w:ilvl w:val="0"/>
+          <w:numId w:val="61"/>
+        </w:numPr>
+        <w:ind w:left="720"/>
+      </w:pPr>
+      <w:r>
+        <w:t>Deuxième élément du tableau :    [FaceInfo[N],Time_Filtered_Reco_Info] . Il s’agit d’un tableau à deux éléments. Le premier est le tableau contenant les informations sur tous les visages détectés. Le deuxième est une variable de type tableau qui permet de faire la reconnaissance Faciale. En effet, selon la taille de ce tableau et celle de ces éléments, il est possible de déterminer si une ou plusieurs personnes ont été reconnu par Pepper ou pas. Le thème de la reconnaissance faciale sera traité dans un autre scénario plus bas.</w:t>
+      </w:r>
+    </w:p>
+    <w:p>
+      <w:pPr>
+        <w:pStyle w:val="Paragraphedeliste"/>
+        <w:numPr>
+          <w:ilvl w:val="0"/>
+          <w:numId w:val="61"/>
+        </w:numPr>
+        <w:ind w:left="720"/>
+      </w:pPr>
+      <w:r>
+        <w:t>Les éléments suivants : CameraPose_InTorseFrame, CameraPose_InRobotFrame, CameraPose_Id donnent les informations sur les cameras utilisés pour prendre les images nécessaires à la détection. Les deux premiers indiquent la position 6D de la camera utilisée et la dernière, l’id de la camera utilisée.</w:t>
+      </w:r>
+    </w:p>
+    <w:p>
+      <w:pPr>
+        <w:pStyle w:val="Paragraphedeliste"/>
+        <w:ind w:left="0"/>
+      </w:pPr>
+      <w:r>
+        <w:t xml:space="preserve">Pour déterminer si Pepper a détecté quelqu’un, seule une comparaison à zéro de la taille du tableau FaceInfo[N](voir le deuxième élément de la liste ci-dessus) est nécessaire. </w:t>
+      </w:r>
+    </w:p>
+    <w:p>
+      <w:pPr>
+        <w:rPr>
+          <w:rFonts w:ascii="Verdana" w:hAnsi="Verdana"/>
+          <w:bCs/>
+          <w:color w:val="000000"/>
+          <w:sz w:val="18"/>
+          <w:szCs w:val="18"/>
+          <w:shd w:val="clear" w:color="auto" w:fill="FFFFFF"/>
+        </w:rPr>
+      </w:pPr>
     </w:p>
     <w:p/>
     <w:sectPr>
-      <w:headerReference w:type="even" r:id="rId77"/>
-      <w:headerReference w:type="default" r:id="rId78"/>
-      <w:footerReference w:type="even" r:id="rId79"/>
-      <w:footerReference w:type="default" r:id="rId80"/>
-      <w:headerReference w:type="first" r:id="rId81"/>
-      <w:footerReference w:type="first" r:id="rId82"/>
+      <w:headerReference w:type="even" r:id="rId76"/>
+      <w:headerReference w:type="default" r:id="rId77"/>
+      <w:footerReference w:type="even" r:id="rId78"/>
+      <w:footerReference w:type="default" r:id="rId79"/>
+      <w:headerReference w:type="first" r:id="rId80"/>
+      <w:footerReference w:type="first" r:id="rId81"/>
       <w:pgSz w:w="11906" w:h="16838"/>
       <w:pgMar w:top="1843" w:right="1416" w:bottom="1418" w:left="1701" w:header="708" w:footer="708" w:gutter="0"/>
       <w:pgNumType w:start="0"/>
@@ -16665,7 +17486,7 @@
         <w:szCs w:val="24"/>
         <w:lang w:val="fr-FR"/>
       </w:rPr>
-      <w:t>22</w:t>
+      <w:t>8</w:t>
     </w:r>
     <w:r>
       <w:rPr>
@@ -16943,14 +17764,14 @@
         <v:path o:extrusionok="f" gradientshapeok="t" o:connecttype="rect"/>
         <o:lock v:ext="edit" aspectratio="t"/>
       </v:shapetype>
-      <v:shape id="_x0000_i1421" type="#_x0000_t75" style="width:213pt;height:132.75pt" o:bullet="t">
+      <v:shape id="_x0000_i1173" type="#_x0000_t75" style="width:213pt;height:132.75pt" o:bullet="t">
         <v:imagedata r:id="rId1" o:title="pepper"/>
       </v:shape>
     </w:pict>
   </w:numPicBullet>
   <w:numPicBullet w:numPicBulletId="1">
     <w:pict>
-      <v:shape id="_x0000_i1422" type="#_x0000_t75" style="width:168.75pt;height:168.75pt" o:bullet="t">
+      <v:shape id="_x0000_i1174" type="#_x0000_t75" style="width:168.75pt;height:168.75pt" o:bullet="t">
         <v:imagedata r:id="rId2" o:title="femme"/>
       </v:shape>
     </w:pict>
@@ -18166,7 +18987,7 @@
       <w:lvlText w:val="%1)"/>
       <w:lvlJc w:val="left"/>
       <w:pPr>
-        <w:ind w:left="3240" w:hanging="360"/>
+        <w:ind w:left="3900" w:hanging="360"/>
       </w:pPr>
     </w:lvl>
     <w:lvl w:ilvl="1" w:tplc="100C0019" w:tentative="1">
@@ -18175,7 +18996,7 @@
       <w:lvlText w:val="%2."/>
       <w:lvlJc w:val="left"/>
       <w:pPr>
-        <w:ind w:left="3960" w:hanging="360"/>
+        <w:ind w:left="4620" w:hanging="360"/>
       </w:pPr>
     </w:lvl>
     <w:lvl w:ilvl="2" w:tplc="100C001B" w:tentative="1">
@@ -18184,7 +19005,7 @@
       <w:lvlText w:val="%3."/>
       <w:lvlJc w:val="right"/>
       <w:pPr>
-        <w:ind w:left="4680" w:hanging="180"/>
+        <w:ind w:left="5340" w:hanging="180"/>
       </w:pPr>
     </w:lvl>
     <w:lvl w:ilvl="3" w:tplc="100C000F" w:tentative="1">
@@ -18193,7 +19014,7 @@
       <w:lvlText w:val="%4."/>
       <w:lvlJc w:val="left"/>
       <w:pPr>
-        <w:ind w:left="5400" w:hanging="360"/>
+        <w:ind w:left="6060" w:hanging="360"/>
       </w:pPr>
     </w:lvl>
     <w:lvl w:ilvl="4" w:tplc="100C0019" w:tentative="1">
@@ -18202,7 +19023,7 @@
       <w:lvlText w:val="%5."/>
       <w:lvlJc w:val="left"/>
       <w:pPr>
-        <w:ind w:left="6120" w:hanging="360"/>
+        <w:ind w:left="6780" w:hanging="360"/>
       </w:pPr>
     </w:lvl>
     <w:lvl w:ilvl="5" w:tplc="100C001B" w:tentative="1">
@@ -18211,7 +19032,7 @@
       <w:lvlText w:val="%6."/>
       <w:lvlJc w:val="right"/>
       <w:pPr>
-        <w:ind w:left="6840" w:hanging="180"/>
+        <w:ind w:left="7500" w:hanging="180"/>
       </w:pPr>
     </w:lvl>
     <w:lvl w:ilvl="6" w:tplc="100C000F" w:tentative="1">
@@ -18220,7 +19041,7 @@
       <w:lvlText w:val="%7."/>
       <w:lvlJc w:val="left"/>
       <w:pPr>
-        <w:ind w:left="7560" w:hanging="360"/>
+        <w:ind w:left="8220" w:hanging="360"/>
       </w:pPr>
     </w:lvl>
     <w:lvl w:ilvl="7" w:tplc="100C0019" w:tentative="1">
@@ -18229,7 +19050,7 @@
       <w:lvlText w:val="%8."/>
       <w:lvlJc w:val="left"/>
       <w:pPr>
-        <w:ind w:left="8280" w:hanging="360"/>
+        <w:ind w:left="8940" w:hanging="360"/>
       </w:pPr>
     </w:lvl>
     <w:lvl w:ilvl="8" w:tplc="100C001B" w:tentative="1">
@@ -18238,7 +19059,7 @@
       <w:lvlText w:val="%9."/>
       <w:lvlJc w:val="right"/>
       <w:pPr>
-        <w:ind w:left="9000" w:hanging="180"/>
+        <w:ind w:left="9660" w:hanging="180"/>
       </w:pPr>
     </w:lvl>
   </w:abstractNum>
@@ -18988,11 +19809,11 @@
   <w:abstractNum w:abstractNumId="20" w15:restartNumberingAfterBreak="0">
     <w:nsid w:val="2A7508D4"/>
     <w:multiLevelType w:val="hybridMultilevel"/>
-    <w:tmpl w:val="C1EC111E"/>
-    <w:lvl w:ilvl="0" w:tplc="6204902A">
+    <w:tmpl w:val="FB9E78D6"/>
+    <w:lvl w:ilvl="0" w:tplc="C304F176">
       <w:start w:val="1"/>
       <w:numFmt w:val="decimal"/>
-      <w:lvlText w:val="3.2.%1"/>
+      <w:lvlText w:val="3.4.%1"/>
       <w:lvlJc w:val="left"/>
       <w:pPr>
         <w:ind w:left="2520" w:hanging="360"/>
@@ -19001,7 +19822,7 @@
         <w:rFonts w:hint="default"/>
       </w:rPr>
     </w:lvl>
-    <w:lvl w:ilvl="1" w:tplc="100C0019" w:tentative="1">
+    <w:lvl w:ilvl="1" w:tplc="100C0019">
       <w:start w:val="1"/>
       <w:numFmt w:val="lowerLetter"/>
       <w:lvlText w:val="%2."/>
@@ -19503,6 +20324,92 @@
     </w:lvl>
   </w:abstractNum>
   <w:abstractNum w:abstractNumId="25" w15:restartNumberingAfterBreak="0">
+    <w:nsid w:val="3764367A"/>
+    <w:multiLevelType w:val="hybridMultilevel"/>
+    <w:tmpl w:val="42949832"/>
+    <w:lvl w:ilvl="0" w:tplc="100C0019">
+      <w:start w:val="1"/>
+      <w:numFmt w:val="lowerLetter"/>
+      <w:lvlText w:val="%1."/>
+      <w:lvlJc w:val="left"/>
+      <w:pPr>
+        <w:ind w:left="4620" w:hanging="360"/>
+      </w:pPr>
+    </w:lvl>
+    <w:lvl w:ilvl="1" w:tplc="100C0019" w:tentative="1">
+      <w:start w:val="1"/>
+      <w:numFmt w:val="lowerLetter"/>
+      <w:lvlText w:val="%2."/>
+      <w:lvlJc w:val="left"/>
+      <w:pPr>
+        <w:ind w:left="5340" w:hanging="360"/>
+      </w:pPr>
+    </w:lvl>
+    <w:lvl w:ilvl="2" w:tplc="100C001B" w:tentative="1">
+      <w:start w:val="1"/>
+      <w:numFmt w:val="lowerRoman"/>
+      <w:lvlText w:val="%3."/>
+      <w:lvlJc w:val="right"/>
+      <w:pPr>
+        <w:ind w:left="6060" w:hanging="180"/>
+      </w:pPr>
+    </w:lvl>
+    <w:lvl w:ilvl="3" w:tplc="100C000F" w:tentative="1">
+      <w:start w:val="1"/>
+      <w:numFmt w:val="decimal"/>
+      <w:lvlText w:val="%4."/>
+      <w:lvlJc w:val="left"/>
+      <w:pPr>
+        <w:ind w:left="6780" w:hanging="360"/>
+      </w:pPr>
+    </w:lvl>
+    <w:lvl w:ilvl="4" w:tplc="100C0019" w:tentative="1">
+      <w:start w:val="1"/>
+      <w:numFmt w:val="lowerLetter"/>
+      <w:lvlText w:val="%5."/>
+      <w:lvlJc w:val="left"/>
+      <w:pPr>
+        <w:ind w:left="7500" w:hanging="360"/>
+      </w:pPr>
+    </w:lvl>
+    <w:lvl w:ilvl="5" w:tplc="100C001B" w:tentative="1">
+      <w:start w:val="1"/>
+      <w:numFmt w:val="lowerRoman"/>
+      <w:lvlText w:val="%6."/>
+      <w:lvlJc w:val="right"/>
+      <w:pPr>
+        <w:ind w:left="8220" w:hanging="180"/>
+      </w:pPr>
+    </w:lvl>
+    <w:lvl w:ilvl="6" w:tplc="100C000F" w:tentative="1">
+      <w:start w:val="1"/>
+      <w:numFmt w:val="decimal"/>
+      <w:lvlText w:val="%7."/>
+      <w:lvlJc w:val="left"/>
+      <w:pPr>
+        <w:ind w:left="8940" w:hanging="360"/>
+      </w:pPr>
+    </w:lvl>
+    <w:lvl w:ilvl="7" w:tplc="100C0019" w:tentative="1">
+      <w:start w:val="1"/>
+      <w:numFmt w:val="lowerLetter"/>
+      <w:lvlText w:val="%8."/>
+      <w:lvlJc w:val="left"/>
+      <w:pPr>
+        <w:ind w:left="9660" w:hanging="360"/>
+      </w:pPr>
+    </w:lvl>
+    <w:lvl w:ilvl="8" w:tplc="100C001B" w:tentative="1">
+      <w:start w:val="1"/>
+      <w:numFmt w:val="lowerRoman"/>
+      <w:lvlText w:val="%9."/>
+      <w:lvlJc w:val="right"/>
+      <w:pPr>
+        <w:ind w:left="10380" w:hanging="180"/>
+      </w:pPr>
+    </w:lvl>
+  </w:abstractNum>
+  <w:abstractNum w:abstractNumId="26" w15:restartNumberingAfterBreak="0">
     <w:nsid w:val="38B82ACB"/>
     <w:multiLevelType w:val="hybridMultilevel"/>
     <w:tmpl w:val="FDE49F6E"/>
@@ -19591,7 +20498,7 @@
       </w:pPr>
     </w:lvl>
   </w:abstractNum>
-  <w:abstractNum w:abstractNumId="26" w15:restartNumberingAfterBreak="0">
+  <w:abstractNum w:abstractNumId="27" w15:restartNumberingAfterBreak="0">
     <w:nsid w:val="39BA5A4B"/>
     <w:multiLevelType w:val="hybridMultilevel"/>
     <w:tmpl w:val="B2EA3298"/>
@@ -19680,7 +20587,7 @@
       </w:pPr>
     </w:lvl>
   </w:abstractNum>
-  <w:abstractNum w:abstractNumId="27" w15:restartNumberingAfterBreak="0">
+  <w:abstractNum w:abstractNumId="28" w15:restartNumberingAfterBreak="0">
     <w:nsid w:val="3C677D06"/>
     <w:multiLevelType w:val="hybridMultilevel"/>
     <w:tmpl w:val="AB0CA018"/>
@@ -19766,13 +20673,13 @@
       </w:pPr>
     </w:lvl>
   </w:abstractNum>
-  <w:abstractNum w:abstractNumId="28" w15:restartNumberingAfterBreak="0">
+  <w:abstractNum w:abstractNumId="29" w15:restartNumberingAfterBreak="0">
     <w:nsid w:val="3C967AD3"/>
     <w:multiLevelType w:val="multilevel"/>
     <w:tmpl w:val="100C001F"/>
     <w:numStyleLink w:val="Style3"/>
   </w:abstractNum>
-  <w:abstractNum w:abstractNumId="29" w15:restartNumberingAfterBreak="0">
+  <w:abstractNum w:abstractNumId="30" w15:restartNumberingAfterBreak="0">
     <w:nsid w:val="3EC9789A"/>
     <w:multiLevelType w:val="multilevel"/>
     <w:tmpl w:val="5998A50A"/>
@@ -19886,7 +20793,7 @@
       </w:rPr>
     </w:lvl>
   </w:abstractNum>
-  <w:abstractNum w:abstractNumId="30" w15:restartNumberingAfterBreak="0">
+  <w:abstractNum w:abstractNumId="31" w15:restartNumberingAfterBreak="0">
     <w:nsid w:val="3FDE75E5"/>
     <w:multiLevelType w:val="hybridMultilevel"/>
     <w:tmpl w:val="42FC196E"/>
@@ -19975,7 +20882,7 @@
       </w:pPr>
     </w:lvl>
   </w:abstractNum>
-  <w:abstractNum w:abstractNumId="31" w15:restartNumberingAfterBreak="0">
+  <w:abstractNum w:abstractNumId="32" w15:restartNumberingAfterBreak="0">
     <w:nsid w:val="3FFD0342"/>
     <w:multiLevelType w:val="hybridMultilevel"/>
     <w:tmpl w:val="1842EF1E"/>
@@ -20064,13 +20971,13 @@
       </w:pPr>
     </w:lvl>
   </w:abstractNum>
-  <w:abstractNum w:abstractNumId="32" w15:restartNumberingAfterBreak="0">
+  <w:abstractNum w:abstractNumId="33" w15:restartNumberingAfterBreak="0">
     <w:nsid w:val="409552E7"/>
     <w:multiLevelType w:val="multilevel"/>
     <w:tmpl w:val="100C001D"/>
     <w:numStyleLink w:val="Style5"/>
   </w:abstractNum>
-  <w:abstractNum w:abstractNumId="33" w15:restartNumberingAfterBreak="0">
+  <w:abstractNum w:abstractNumId="34" w15:restartNumberingAfterBreak="0">
     <w:nsid w:val="43FC5406"/>
     <w:multiLevelType w:val="hybridMultilevel"/>
     <w:tmpl w:val="47586A1E"/>
@@ -20156,7 +21063,96 @@
       </w:pPr>
     </w:lvl>
   </w:abstractNum>
-  <w:abstractNum w:abstractNumId="34" w15:restartNumberingAfterBreak="0">
+  <w:abstractNum w:abstractNumId="35" w15:restartNumberingAfterBreak="0">
+    <w:nsid w:val="449B3941"/>
+    <w:multiLevelType w:val="hybridMultilevel"/>
+    <w:tmpl w:val="471C68EC"/>
+    <w:lvl w:ilvl="0" w:tplc="9FB0890A">
+      <w:start w:val="1"/>
+      <w:numFmt w:val="decimal"/>
+      <w:lvlText w:val="3.4.1.%1"/>
+      <w:lvlJc w:val="left"/>
+      <w:pPr>
+        <w:ind w:left="3555" w:hanging="360"/>
+      </w:pPr>
+      <w:rPr>
+        <w:rFonts w:hint="default"/>
+      </w:rPr>
+    </w:lvl>
+    <w:lvl w:ilvl="1" w:tplc="100C0019" w:tentative="1">
+      <w:start w:val="1"/>
+      <w:numFmt w:val="lowerLetter"/>
+      <w:lvlText w:val="%2."/>
+      <w:lvlJc w:val="left"/>
+      <w:pPr>
+        <w:ind w:left="4275" w:hanging="360"/>
+      </w:pPr>
+    </w:lvl>
+    <w:lvl w:ilvl="2" w:tplc="100C001B" w:tentative="1">
+      <w:start w:val="1"/>
+      <w:numFmt w:val="lowerRoman"/>
+      <w:lvlText w:val="%3."/>
+      <w:lvlJc w:val="right"/>
+      <w:pPr>
+        <w:ind w:left="4995" w:hanging="180"/>
+      </w:pPr>
+    </w:lvl>
+    <w:lvl w:ilvl="3" w:tplc="100C000F" w:tentative="1">
+      <w:start w:val="1"/>
+      <w:numFmt w:val="decimal"/>
+      <w:lvlText w:val="%4."/>
+      <w:lvlJc w:val="left"/>
+      <w:pPr>
+        <w:ind w:left="5715" w:hanging="360"/>
+      </w:pPr>
+    </w:lvl>
+    <w:lvl w:ilvl="4" w:tplc="100C0019" w:tentative="1">
+      <w:start w:val="1"/>
+      <w:numFmt w:val="lowerLetter"/>
+      <w:lvlText w:val="%5."/>
+      <w:lvlJc w:val="left"/>
+      <w:pPr>
+        <w:ind w:left="6435" w:hanging="360"/>
+      </w:pPr>
+    </w:lvl>
+    <w:lvl w:ilvl="5" w:tplc="100C001B" w:tentative="1">
+      <w:start w:val="1"/>
+      <w:numFmt w:val="lowerRoman"/>
+      <w:lvlText w:val="%6."/>
+      <w:lvlJc w:val="right"/>
+      <w:pPr>
+        <w:ind w:left="7155" w:hanging="180"/>
+      </w:pPr>
+    </w:lvl>
+    <w:lvl w:ilvl="6" w:tplc="100C000F" w:tentative="1">
+      <w:start w:val="1"/>
+      <w:numFmt w:val="decimal"/>
+      <w:lvlText w:val="%7."/>
+      <w:lvlJc w:val="left"/>
+      <w:pPr>
+        <w:ind w:left="7875" w:hanging="360"/>
+      </w:pPr>
+    </w:lvl>
+    <w:lvl w:ilvl="7" w:tplc="100C0019" w:tentative="1">
+      <w:start w:val="1"/>
+      <w:numFmt w:val="lowerLetter"/>
+      <w:lvlText w:val="%8."/>
+      <w:lvlJc w:val="left"/>
+      <w:pPr>
+        <w:ind w:left="8595" w:hanging="360"/>
+      </w:pPr>
+    </w:lvl>
+    <w:lvl w:ilvl="8" w:tplc="100C001B" w:tentative="1">
+      <w:start w:val="1"/>
+      <w:numFmt w:val="lowerRoman"/>
+      <w:lvlText w:val="%9."/>
+      <w:lvlJc w:val="right"/>
+      <w:pPr>
+        <w:ind w:left="9315" w:hanging="180"/>
+      </w:pPr>
+    </w:lvl>
+  </w:abstractNum>
+  <w:abstractNum w:abstractNumId="36" w15:restartNumberingAfterBreak="0">
     <w:nsid w:val="45A51EEF"/>
     <w:multiLevelType w:val="hybridMultilevel"/>
     <w:tmpl w:val="C8947190"/>
@@ -20268,7 +21264,7 @@
       </w:rPr>
     </w:lvl>
   </w:abstractNum>
-  <w:abstractNum w:abstractNumId="35" w15:restartNumberingAfterBreak="0">
+  <w:abstractNum w:abstractNumId="37" w15:restartNumberingAfterBreak="0">
     <w:nsid w:val="46AC024A"/>
     <w:multiLevelType w:val="hybridMultilevel"/>
     <w:tmpl w:val="06ECC75E"/>
@@ -20357,7 +21353,7 @@
       </w:pPr>
     </w:lvl>
   </w:abstractNum>
-  <w:abstractNum w:abstractNumId="36" w15:restartNumberingAfterBreak="0">
+  <w:abstractNum w:abstractNumId="38" w15:restartNumberingAfterBreak="0">
     <w:nsid w:val="483B54B4"/>
     <w:multiLevelType w:val="hybridMultilevel"/>
     <w:tmpl w:val="085054F2"/>
@@ -20470,7 +21466,7 @@
       </w:rPr>
     </w:lvl>
   </w:abstractNum>
-  <w:abstractNum w:abstractNumId="37" w15:restartNumberingAfterBreak="0">
+  <w:abstractNum w:abstractNumId="39" w15:restartNumberingAfterBreak="0">
     <w:nsid w:val="4F774FDE"/>
     <w:multiLevelType w:val="hybridMultilevel"/>
     <w:tmpl w:val="638668E4"/>
@@ -20556,7 +21552,7 @@
       </w:pPr>
     </w:lvl>
   </w:abstractNum>
-  <w:abstractNum w:abstractNumId="38" w15:restartNumberingAfterBreak="0">
+  <w:abstractNum w:abstractNumId="40" w15:restartNumberingAfterBreak="0">
     <w:nsid w:val="51155A72"/>
     <w:multiLevelType w:val="hybridMultilevel"/>
     <w:tmpl w:val="2AF428B0"/>
@@ -20645,7 +21641,7 @@
       </w:pPr>
     </w:lvl>
   </w:abstractNum>
-  <w:abstractNum w:abstractNumId="39" w15:restartNumberingAfterBreak="0">
+  <w:abstractNum w:abstractNumId="41" w15:restartNumberingAfterBreak="0">
     <w:nsid w:val="52F30784"/>
     <w:multiLevelType w:val="multilevel"/>
     <w:tmpl w:val="100C001F"/>
@@ -20731,7 +21727,7 @@
       </w:pPr>
     </w:lvl>
   </w:abstractNum>
-  <w:abstractNum w:abstractNumId="40" w15:restartNumberingAfterBreak="0">
+  <w:abstractNum w:abstractNumId="42" w15:restartNumberingAfterBreak="0">
     <w:nsid w:val="56C03D78"/>
     <w:multiLevelType w:val="multilevel"/>
     <w:tmpl w:val="F2B48494"/>
@@ -20844,7 +21840,7 @@
       </w:rPr>
     </w:lvl>
   </w:abstractNum>
-  <w:abstractNum w:abstractNumId="41" w15:restartNumberingAfterBreak="0">
+  <w:abstractNum w:abstractNumId="43" w15:restartNumberingAfterBreak="0">
     <w:nsid w:val="56EA213C"/>
     <w:multiLevelType w:val="multilevel"/>
     <w:tmpl w:val="6352D922"/>
@@ -20957,7 +21953,96 @@
       </w:rPr>
     </w:lvl>
   </w:abstractNum>
-  <w:abstractNum w:abstractNumId="42" w15:restartNumberingAfterBreak="0">
+  <w:abstractNum w:abstractNumId="44" w15:restartNumberingAfterBreak="0">
+    <w:nsid w:val="58D11E09"/>
+    <w:multiLevelType w:val="hybridMultilevel"/>
+    <w:tmpl w:val="12BE4CDE"/>
+    <w:lvl w:ilvl="0" w:tplc="9FB0890A">
+      <w:start w:val="1"/>
+      <w:numFmt w:val="decimal"/>
+      <w:lvlText w:val="3.4.1.%1"/>
+      <w:lvlJc w:val="left"/>
+      <w:pPr>
+        <w:ind w:left="2520" w:hanging="360"/>
+      </w:pPr>
+      <w:rPr>
+        <w:rFonts w:hint="default"/>
+      </w:rPr>
+    </w:lvl>
+    <w:lvl w:ilvl="1" w:tplc="100C0019" w:tentative="1">
+      <w:start w:val="1"/>
+      <w:numFmt w:val="lowerLetter"/>
+      <w:lvlText w:val="%2."/>
+      <w:lvlJc w:val="left"/>
+      <w:pPr>
+        <w:ind w:left="1440" w:hanging="360"/>
+      </w:pPr>
+    </w:lvl>
+    <w:lvl w:ilvl="2" w:tplc="100C001B" w:tentative="1">
+      <w:start w:val="1"/>
+      <w:numFmt w:val="lowerRoman"/>
+      <w:lvlText w:val="%3."/>
+      <w:lvlJc w:val="right"/>
+      <w:pPr>
+        <w:ind w:left="2160" w:hanging="180"/>
+      </w:pPr>
+    </w:lvl>
+    <w:lvl w:ilvl="3" w:tplc="100C000F" w:tentative="1">
+      <w:start w:val="1"/>
+      <w:numFmt w:val="decimal"/>
+      <w:lvlText w:val="%4."/>
+      <w:lvlJc w:val="left"/>
+      <w:pPr>
+        <w:ind w:left="2880" w:hanging="360"/>
+      </w:pPr>
+    </w:lvl>
+    <w:lvl w:ilvl="4" w:tplc="100C0019">
+      <w:start w:val="1"/>
+      <w:numFmt w:val="lowerLetter"/>
+      <w:lvlText w:val="%5."/>
+      <w:lvlJc w:val="left"/>
+      <w:pPr>
+        <w:ind w:left="3600" w:hanging="360"/>
+      </w:pPr>
+    </w:lvl>
+    <w:lvl w:ilvl="5" w:tplc="100C001B" w:tentative="1">
+      <w:start w:val="1"/>
+      <w:numFmt w:val="lowerRoman"/>
+      <w:lvlText w:val="%6."/>
+      <w:lvlJc w:val="right"/>
+      <w:pPr>
+        <w:ind w:left="4320" w:hanging="180"/>
+      </w:pPr>
+    </w:lvl>
+    <w:lvl w:ilvl="6" w:tplc="100C000F" w:tentative="1">
+      <w:start w:val="1"/>
+      <w:numFmt w:val="decimal"/>
+      <w:lvlText w:val="%7."/>
+      <w:lvlJc w:val="left"/>
+      <w:pPr>
+        <w:ind w:left="5040" w:hanging="360"/>
+      </w:pPr>
+    </w:lvl>
+    <w:lvl w:ilvl="7" w:tplc="100C0019" w:tentative="1">
+      <w:start w:val="1"/>
+      <w:numFmt w:val="lowerLetter"/>
+      <w:lvlText w:val="%8."/>
+      <w:lvlJc w:val="left"/>
+      <w:pPr>
+        <w:ind w:left="5760" w:hanging="360"/>
+      </w:pPr>
+    </w:lvl>
+    <w:lvl w:ilvl="8" w:tplc="100C001B" w:tentative="1">
+      <w:start w:val="1"/>
+      <w:numFmt w:val="lowerRoman"/>
+      <w:lvlText w:val="%9."/>
+      <w:lvlJc w:val="right"/>
+      <w:pPr>
+        <w:ind w:left="6480" w:hanging="180"/>
+      </w:pPr>
+    </w:lvl>
+  </w:abstractNum>
+  <w:abstractNum w:abstractNumId="45" w15:restartNumberingAfterBreak="0">
     <w:nsid w:val="590D142F"/>
     <w:multiLevelType w:val="hybridMultilevel"/>
     <w:tmpl w:val="03DA22AA"/>
@@ -21070,7 +22155,7 @@
       </w:rPr>
     </w:lvl>
   </w:abstractNum>
-  <w:abstractNum w:abstractNumId="43" w15:restartNumberingAfterBreak="0">
+  <w:abstractNum w:abstractNumId="46" w15:restartNumberingAfterBreak="0">
     <w:nsid w:val="59B65550"/>
     <w:multiLevelType w:val="hybridMultilevel"/>
     <w:tmpl w:val="4AFC26DA"/>
@@ -21187,7 +22272,7 @@
       </w:rPr>
     </w:lvl>
   </w:abstractNum>
-  <w:abstractNum w:abstractNumId="44" w15:restartNumberingAfterBreak="0">
+  <w:abstractNum w:abstractNumId="47" w15:restartNumberingAfterBreak="0">
     <w:nsid w:val="5C1673CE"/>
     <w:multiLevelType w:val="multilevel"/>
     <w:tmpl w:val="052CB5BC"/>
@@ -21300,7 +22385,7 @@
       </w:rPr>
     </w:lvl>
   </w:abstractNum>
-  <w:abstractNum w:abstractNumId="45" w15:restartNumberingAfterBreak="0">
+  <w:abstractNum w:abstractNumId="48" w15:restartNumberingAfterBreak="0">
     <w:nsid w:val="5F422248"/>
     <w:multiLevelType w:val="hybridMultilevel"/>
     <w:tmpl w:val="4F6653A0"/>
@@ -21413,7 +22498,7 @@
       </w:rPr>
     </w:lvl>
   </w:abstractNum>
-  <w:abstractNum w:abstractNumId="46" w15:restartNumberingAfterBreak="0">
+  <w:abstractNum w:abstractNumId="49" w15:restartNumberingAfterBreak="0">
     <w:nsid w:val="618D2525"/>
     <w:multiLevelType w:val="hybridMultilevel"/>
     <w:tmpl w:val="59962272"/>
@@ -21526,7 +22611,7 @@
       </w:rPr>
     </w:lvl>
   </w:abstractNum>
-  <w:abstractNum w:abstractNumId="47" w15:restartNumberingAfterBreak="0">
+  <w:abstractNum w:abstractNumId="50" w15:restartNumberingAfterBreak="0">
     <w:nsid w:val="61926A91"/>
     <w:multiLevelType w:val="hybridMultilevel"/>
     <w:tmpl w:val="0112848E"/>
@@ -21615,7 +22700,7 @@
       </w:pPr>
     </w:lvl>
   </w:abstractNum>
-  <w:abstractNum w:abstractNumId="48" w15:restartNumberingAfterBreak="0">
+  <w:abstractNum w:abstractNumId="51" w15:restartNumberingAfterBreak="0">
     <w:nsid w:val="62300DB5"/>
     <w:multiLevelType w:val="multilevel"/>
     <w:tmpl w:val="EDB4DB26"/>
@@ -21728,7 +22813,7 @@
       </w:rPr>
     </w:lvl>
   </w:abstractNum>
-  <w:abstractNum w:abstractNumId="49" w15:restartNumberingAfterBreak="0">
+  <w:abstractNum w:abstractNumId="52" w15:restartNumberingAfterBreak="0">
     <w:nsid w:val="64112262"/>
     <w:multiLevelType w:val="multilevel"/>
     <w:tmpl w:val="7F6E1992"/>
@@ -21841,7 +22926,7 @@
       </w:rPr>
     </w:lvl>
   </w:abstractNum>
-  <w:abstractNum w:abstractNumId="50" w15:restartNumberingAfterBreak="0">
+  <w:abstractNum w:abstractNumId="53" w15:restartNumberingAfterBreak="0">
     <w:nsid w:val="66CD16B0"/>
     <w:multiLevelType w:val="multilevel"/>
     <w:tmpl w:val="193A2D16"/>
@@ -21954,7 +23039,7 @@
       </w:rPr>
     </w:lvl>
   </w:abstractNum>
-  <w:abstractNum w:abstractNumId="51" w15:restartNumberingAfterBreak="0">
+  <w:abstractNum w:abstractNumId="54" w15:restartNumberingAfterBreak="0">
     <w:nsid w:val="671C7CA3"/>
     <w:multiLevelType w:val="multilevel"/>
     <w:tmpl w:val="9FFC2E18"/>
@@ -22069,7 +23154,7 @@
       </w:rPr>
     </w:lvl>
   </w:abstractNum>
-  <w:abstractNum w:abstractNumId="52" w15:restartNumberingAfterBreak="0">
+  <w:abstractNum w:abstractNumId="55" w15:restartNumberingAfterBreak="0">
     <w:nsid w:val="67741CC9"/>
     <w:multiLevelType w:val="hybridMultilevel"/>
     <w:tmpl w:val="B206405C"/>
@@ -22186,7 +23271,7 @@
       </w:rPr>
     </w:lvl>
   </w:abstractNum>
-  <w:abstractNum w:abstractNumId="53" w15:restartNumberingAfterBreak="0">
+  <w:abstractNum w:abstractNumId="56" w15:restartNumberingAfterBreak="0">
     <w:nsid w:val="6D454871"/>
     <w:multiLevelType w:val="hybridMultilevel"/>
     <w:tmpl w:val="D42E939A"/>
@@ -22303,7 +23388,7 @@
       </w:rPr>
     </w:lvl>
   </w:abstractNum>
-  <w:abstractNum w:abstractNumId="54" w15:restartNumberingAfterBreak="0">
+  <w:abstractNum w:abstractNumId="57" w15:restartNumberingAfterBreak="0">
     <w:nsid w:val="6F6E1CB0"/>
     <w:multiLevelType w:val="hybridMultilevel"/>
     <w:tmpl w:val="735E6492"/>
@@ -22416,7 +23501,93 @@
       </w:rPr>
     </w:lvl>
   </w:abstractNum>
-  <w:abstractNum w:abstractNumId="55" w15:restartNumberingAfterBreak="0">
+  <w:abstractNum w:abstractNumId="58" w15:restartNumberingAfterBreak="0">
+    <w:nsid w:val="7221331F"/>
+    <w:multiLevelType w:val="hybridMultilevel"/>
+    <w:tmpl w:val="CB2257B6"/>
+    <w:lvl w:ilvl="0" w:tplc="100C000F">
+      <w:start w:val="1"/>
+      <w:numFmt w:val="decimal"/>
+      <w:lvlText w:val="%1."/>
+      <w:lvlJc w:val="left"/>
+      <w:pPr>
+        <w:ind w:left="2520" w:hanging="360"/>
+      </w:pPr>
+    </w:lvl>
+    <w:lvl w:ilvl="1" w:tplc="100C0019" w:tentative="1">
+      <w:start w:val="1"/>
+      <w:numFmt w:val="lowerLetter"/>
+      <w:lvlText w:val="%2."/>
+      <w:lvlJc w:val="left"/>
+      <w:pPr>
+        <w:ind w:left="3240" w:hanging="360"/>
+      </w:pPr>
+    </w:lvl>
+    <w:lvl w:ilvl="2" w:tplc="100C001B" w:tentative="1">
+      <w:start w:val="1"/>
+      <w:numFmt w:val="lowerRoman"/>
+      <w:lvlText w:val="%3."/>
+      <w:lvlJc w:val="right"/>
+      <w:pPr>
+        <w:ind w:left="3960" w:hanging="180"/>
+      </w:pPr>
+    </w:lvl>
+    <w:lvl w:ilvl="3" w:tplc="100C000F" w:tentative="1">
+      <w:start w:val="1"/>
+      <w:numFmt w:val="decimal"/>
+      <w:lvlText w:val="%4."/>
+      <w:lvlJc w:val="left"/>
+      <w:pPr>
+        <w:ind w:left="4680" w:hanging="360"/>
+      </w:pPr>
+    </w:lvl>
+    <w:lvl w:ilvl="4" w:tplc="100C0019" w:tentative="1">
+      <w:start w:val="1"/>
+      <w:numFmt w:val="lowerLetter"/>
+      <w:lvlText w:val="%5."/>
+      <w:lvlJc w:val="left"/>
+      <w:pPr>
+        <w:ind w:left="5400" w:hanging="360"/>
+      </w:pPr>
+    </w:lvl>
+    <w:lvl w:ilvl="5" w:tplc="100C001B" w:tentative="1">
+      <w:start w:val="1"/>
+      <w:numFmt w:val="lowerRoman"/>
+      <w:lvlText w:val="%6."/>
+      <w:lvlJc w:val="right"/>
+      <w:pPr>
+        <w:ind w:left="6120" w:hanging="180"/>
+      </w:pPr>
+    </w:lvl>
+    <w:lvl w:ilvl="6" w:tplc="100C000F" w:tentative="1">
+      <w:start w:val="1"/>
+      <w:numFmt w:val="decimal"/>
+      <w:lvlText w:val="%7."/>
+      <w:lvlJc w:val="left"/>
+      <w:pPr>
+        <w:ind w:left="6840" w:hanging="360"/>
+      </w:pPr>
+    </w:lvl>
+    <w:lvl w:ilvl="7" w:tplc="100C0019" w:tentative="1">
+      <w:start w:val="1"/>
+      <w:numFmt w:val="lowerLetter"/>
+      <w:lvlText w:val="%8."/>
+      <w:lvlJc w:val="left"/>
+      <w:pPr>
+        <w:ind w:left="7560" w:hanging="360"/>
+      </w:pPr>
+    </w:lvl>
+    <w:lvl w:ilvl="8" w:tplc="100C001B" w:tentative="1">
+      <w:start w:val="1"/>
+      <w:numFmt w:val="lowerRoman"/>
+      <w:lvlText w:val="%9."/>
+      <w:lvlJc w:val="right"/>
+      <w:pPr>
+        <w:ind w:left="8280" w:hanging="180"/>
+      </w:pPr>
+    </w:lvl>
+  </w:abstractNum>
+  <w:abstractNum w:abstractNumId="59" w15:restartNumberingAfterBreak="0">
     <w:nsid w:val="72673171"/>
     <w:multiLevelType w:val="hybridMultilevel"/>
     <w:tmpl w:val="A5009E52"/>
@@ -22530,7 +23701,7 @@
       </w:rPr>
     </w:lvl>
   </w:abstractNum>
-  <w:abstractNum w:abstractNumId="56" w15:restartNumberingAfterBreak="0">
+  <w:abstractNum w:abstractNumId="60" w15:restartNumberingAfterBreak="0">
     <w:nsid w:val="728A6FD5"/>
     <w:multiLevelType w:val="multilevel"/>
     <w:tmpl w:val="F2B48494"/>
@@ -22644,7 +23815,7 @@
       </w:rPr>
     </w:lvl>
   </w:abstractNum>
-  <w:abstractNum w:abstractNumId="57" w15:restartNumberingAfterBreak="0">
+  <w:abstractNum w:abstractNumId="61" w15:restartNumberingAfterBreak="0">
     <w:nsid w:val="73F301A6"/>
     <w:multiLevelType w:val="hybridMultilevel"/>
     <w:tmpl w:val="BCFC9C0C"/>
@@ -22654,7 +23825,7 @@
       <w:lvlText w:val=""/>
       <w:lvlJc w:val="left"/>
       <w:pPr>
-        <w:ind w:left="1800" w:hanging="360"/>
+        <w:ind w:left="360" w:hanging="360"/>
       </w:pPr>
       <w:rPr>
         <w:rFonts w:ascii="Symbol" w:hAnsi="Symbol" w:hint="default"/>
@@ -22666,7 +23837,7 @@
       <w:lvlText w:val="o"/>
       <w:lvlJc w:val="left"/>
       <w:pPr>
-        <w:ind w:left="2520" w:hanging="360"/>
+        <w:ind w:left="1080" w:hanging="360"/>
       </w:pPr>
       <w:rPr>
         <w:rFonts w:ascii="Courier New" w:hAnsi="Courier New" w:cs="Courier New" w:hint="default"/>
@@ -22678,7 +23849,7 @@
       <w:lvlText w:val=""/>
       <w:lvlJc w:val="left"/>
       <w:pPr>
-        <w:ind w:left="3240" w:hanging="360"/>
+        <w:ind w:left="1800" w:hanging="360"/>
       </w:pPr>
       <w:rPr>
         <w:rFonts w:ascii="Wingdings" w:hAnsi="Wingdings" w:hint="default"/>
@@ -22690,7 +23861,7 @@
       <w:lvlText w:val=""/>
       <w:lvlJc w:val="left"/>
       <w:pPr>
-        <w:ind w:left="3960" w:hanging="360"/>
+        <w:ind w:left="2520" w:hanging="360"/>
       </w:pPr>
       <w:rPr>
         <w:rFonts w:ascii="Symbol" w:hAnsi="Symbol" w:hint="default"/>
@@ -22702,7 +23873,7 @@
       <w:lvlText w:val="o"/>
       <w:lvlJc w:val="left"/>
       <w:pPr>
-        <w:ind w:left="4680" w:hanging="360"/>
+        <w:ind w:left="3240" w:hanging="360"/>
       </w:pPr>
       <w:rPr>
         <w:rFonts w:ascii="Courier New" w:hAnsi="Courier New" w:cs="Courier New" w:hint="default"/>
@@ -22714,7 +23885,7 @@
       <w:lvlText w:val=""/>
       <w:lvlJc w:val="left"/>
       <w:pPr>
-        <w:ind w:left="5400" w:hanging="360"/>
+        <w:ind w:left="3960" w:hanging="360"/>
       </w:pPr>
       <w:rPr>
         <w:rFonts w:ascii="Wingdings" w:hAnsi="Wingdings" w:hint="default"/>
@@ -22726,7 +23897,7 @@
       <w:lvlText w:val=""/>
       <w:lvlJc w:val="left"/>
       <w:pPr>
-        <w:ind w:left="6120" w:hanging="360"/>
+        <w:ind w:left="4680" w:hanging="360"/>
       </w:pPr>
       <w:rPr>
         <w:rFonts w:ascii="Symbol" w:hAnsi="Symbol" w:hint="default"/>
@@ -22738,7 +23909,7 @@
       <w:lvlText w:val="o"/>
       <w:lvlJc w:val="left"/>
       <w:pPr>
-        <w:ind w:left="6840" w:hanging="360"/>
+        <w:ind w:left="5400" w:hanging="360"/>
       </w:pPr>
       <w:rPr>
         <w:rFonts w:ascii="Courier New" w:hAnsi="Courier New" w:cs="Courier New" w:hint="default"/>
@@ -22750,14 +23921,14 @@
       <w:lvlText w:val=""/>
       <w:lvlJc w:val="left"/>
       <w:pPr>
-        <w:ind w:left="7560" w:hanging="360"/>
+        <w:ind w:left="6120" w:hanging="360"/>
       </w:pPr>
       <w:rPr>
         <w:rFonts w:ascii="Wingdings" w:hAnsi="Wingdings" w:hint="default"/>
       </w:rPr>
     </w:lvl>
   </w:abstractNum>
-  <w:abstractNum w:abstractNumId="58" w15:restartNumberingAfterBreak="0">
+  <w:abstractNum w:abstractNumId="62" w15:restartNumberingAfterBreak="0">
     <w:nsid w:val="743022A9"/>
     <w:multiLevelType w:val="multilevel"/>
     <w:tmpl w:val="6B4CC9A0"/>
@@ -22870,7 +24041,7 @@
       </w:rPr>
     </w:lvl>
   </w:abstractNum>
-  <w:abstractNum w:abstractNumId="59" w15:restartNumberingAfterBreak="0">
+  <w:abstractNum w:abstractNumId="63" w15:restartNumberingAfterBreak="0">
     <w:nsid w:val="77C105C3"/>
     <w:multiLevelType w:val="multilevel"/>
     <w:tmpl w:val="55E0DED0"/>
@@ -22983,7 +24154,7 @@
       </w:rPr>
     </w:lvl>
   </w:abstractNum>
-  <w:abstractNum w:abstractNumId="60" w15:restartNumberingAfterBreak="0">
+  <w:abstractNum w:abstractNumId="64" w15:restartNumberingAfterBreak="0">
     <w:nsid w:val="7C5474B1"/>
     <w:multiLevelType w:val="hybridMultilevel"/>
     <w:tmpl w:val="F6EA1B50"/>
@@ -23069,6 +24240,92 @@
       <w:lvlJc w:val="right"/>
       <w:pPr>
         <w:ind w:left="7560" w:hanging="180"/>
+      </w:pPr>
+    </w:lvl>
+  </w:abstractNum>
+  <w:abstractNum w:abstractNumId="65" w15:restartNumberingAfterBreak="0">
+    <w:nsid w:val="7F035CDF"/>
+    <w:multiLevelType w:val="multilevel"/>
+    <w:tmpl w:val="100C001F"/>
+    <w:lvl w:ilvl="0">
+      <w:start w:val="1"/>
+      <w:numFmt w:val="decimal"/>
+      <w:lvlText w:val="%1."/>
+      <w:lvlJc w:val="left"/>
+      <w:pPr>
+        <w:ind w:left="360" w:hanging="360"/>
+      </w:pPr>
+    </w:lvl>
+    <w:lvl w:ilvl="1">
+      <w:start w:val="1"/>
+      <w:numFmt w:val="decimal"/>
+      <w:lvlText w:val="%1.%2."/>
+      <w:lvlJc w:val="left"/>
+      <w:pPr>
+        <w:ind w:left="792" w:hanging="432"/>
+      </w:pPr>
+    </w:lvl>
+    <w:lvl w:ilvl="2">
+      <w:start w:val="1"/>
+      <w:numFmt w:val="decimal"/>
+      <w:lvlText w:val="%1.%2.%3."/>
+      <w:lvlJc w:val="left"/>
+      <w:pPr>
+        <w:ind w:left="1224" w:hanging="504"/>
+      </w:pPr>
+    </w:lvl>
+    <w:lvl w:ilvl="3">
+      <w:start w:val="1"/>
+      <w:numFmt w:val="decimal"/>
+      <w:lvlText w:val="%1.%2.%3.%4."/>
+      <w:lvlJc w:val="left"/>
+      <w:pPr>
+        <w:ind w:left="1728" w:hanging="648"/>
+      </w:pPr>
+    </w:lvl>
+    <w:lvl w:ilvl="4">
+      <w:start w:val="1"/>
+      <w:numFmt w:val="decimal"/>
+      <w:lvlText w:val="%1.%2.%3.%4.%5."/>
+      <w:lvlJc w:val="left"/>
+      <w:pPr>
+        <w:ind w:left="2232" w:hanging="792"/>
+      </w:pPr>
+    </w:lvl>
+    <w:lvl w:ilvl="5">
+      <w:start w:val="1"/>
+      <w:numFmt w:val="decimal"/>
+      <w:lvlText w:val="%1.%2.%3.%4.%5.%6."/>
+      <w:lvlJc w:val="left"/>
+      <w:pPr>
+        <w:ind w:left="2736" w:hanging="936"/>
+      </w:pPr>
+    </w:lvl>
+    <w:lvl w:ilvl="6">
+      <w:start w:val="1"/>
+      <w:numFmt w:val="decimal"/>
+      <w:lvlText w:val="%1.%2.%3.%4.%5.%6.%7."/>
+      <w:lvlJc w:val="left"/>
+      <w:pPr>
+        <w:ind w:left="3240" w:hanging="1080"/>
+      </w:pPr>
+    </w:lvl>
+    <w:lvl w:ilvl="7">
+      <w:start w:val="1"/>
+      <w:numFmt w:val="decimal"/>
+      <w:lvlText w:val="%1.%2.%3.%4.%5.%6.%7.%8."/>
+      <w:lvlJc w:val="left"/>
+      <w:pPr>
+        <w:ind w:left="3744" w:hanging="1224"/>
+      </w:pPr>
+    </w:lvl>
+    <w:lvl w:ilvl="8">
+      <w:start w:val="1"/>
+      <w:numFmt w:val="decimal"/>
+      <w:lvlText w:val="%1.%2.%3.%4.%5.%6.%7.%8.%9."/>
+      <w:lvlJc w:val="left"/>
+      <w:pPr>
+        <w:ind w:left="4320" w:hanging="1440"/>
       </w:pPr>
     </w:lvl>
   </w:abstractNum>
@@ -23076,25 +24333,25 @@
     <w:abstractNumId w:val="1"/>
   </w:num>
   <w:num w:numId="2">
+    <w:abstractNumId w:val="41"/>
+  </w:num>
+  <w:num w:numId="3">
+    <w:abstractNumId w:val="32"/>
+  </w:num>
+  <w:num w:numId="4">
     <w:abstractNumId w:val="39"/>
   </w:num>
-  <w:num w:numId="3">
-    <w:abstractNumId w:val="31"/>
-  </w:num>
-  <w:num w:numId="4">
-    <w:abstractNumId w:val="37"/>
-  </w:num>
   <w:num w:numId="5">
-    <w:abstractNumId w:val="33"/>
+    <w:abstractNumId w:val="34"/>
   </w:num>
   <w:num w:numId="6">
-    <w:abstractNumId w:val="47"/>
+    <w:abstractNumId w:val="50"/>
   </w:num>
   <w:num w:numId="7">
     <w:abstractNumId w:val="19"/>
   </w:num>
   <w:num w:numId="8">
-    <w:abstractNumId w:val="52"/>
+    <w:abstractNumId w:val="55"/>
   </w:num>
   <w:num w:numId="9">
     <w:abstractNumId w:val="9"/>
@@ -23103,40 +24360,40 @@
     <w:abstractNumId w:val="24"/>
   </w:num>
   <w:num w:numId="11">
-    <w:abstractNumId w:val="43"/>
+    <w:abstractNumId w:val="46"/>
   </w:num>
   <w:num w:numId="12">
-    <w:abstractNumId w:val="42"/>
+    <w:abstractNumId w:val="45"/>
   </w:num>
   <w:num w:numId="13">
-    <w:abstractNumId w:val="46"/>
+    <w:abstractNumId w:val="49"/>
   </w:num>
   <w:num w:numId="14">
     <w:abstractNumId w:val="14"/>
   </w:num>
   <w:num w:numId="15">
-    <w:abstractNumId w:val="36"/>
+    <w:abstractNumId w:val="38"/>
   </w:num>
   <w:num w:numId="16">
-    <w:abstractNumId w:val="45"/>
+    <w:abstractNumId w:val="48"/>
   </w:num>
   <w:num w:numId="17">
-    <w:abstractNumId w:val="30"/>
+    <w:abstractNumId w:val="31"/>
   </w:num>
   <w:num w:numId="18">
     <w:abstractNumId w:val="13"/>
   </w:num>
   <w:num w:numId="19">
-    <w:abstractNumId w:val="59"/>
+    <w:abstractNumId w:val="63"/>
   </w:num>
   <w:num w:numId="20">
-    <w:abstractNumId w:val="29"/>
+    <w:abstractNumId w:val="30"/>
   </w:num>
   <w:num w:numId="21">
     <w:abstractNumId w:val="16"/>
   </w:num>
   <w:num w:numId="22">
-    <w:abstractNumId w:val="55"/>
+    <w:abstractNumId w:val="59"/>
   </w:num>
   <w:num w:numId="23">
     <w:abstractNumId w:val="18"/>
@@ -23145,16 +24402,16 @@
     <w:abstractNumId w:val="7"/>
   </w:num>
   <w:num w:numId="25">
-    <w:abstractNumId w:val="44"/>
+    <w:abstractNumId w:val="47"/>
   </w:num>
   <w:num w:numId="26">
-    <w:abstractNumId w:val="56"/>
+    <w:abstractNumId w:val="60"/>
   </w:num>
   <w:num w:numId="27">
     <w:abstractNumId w:val="17"/>
   </w:num>
   <w:num w:numId="28">
-    <w:abstractNumId w:val="50"/>
+    <w:abstractNumId w:val="53"/>
   </w:num>
   <w:num w:numId="29">
     <w:abstractNumId w:val="10"/>
@@ -23163,7 +24420,7 @@
     <w:abstractNumId w:val="0"/>
   </w:num>
   <w:num w:numId="31">
-    <w:abstractNumId w:val="28"/>
+    <w:abstractNumId w:val="29"/>
     <w:lvlOverride w:ilvl="2">
       <w:lvl w:ilvl="2">
         <w:start w:val="1"/>
@@ -23183,10 +24440,10 @@
     <w:abstractNumId w:val="23"/>
   </w:num>
   <w:num w:numId="33">
-    <w:abstractNumId w:val="58"/>
+    <w:abstractNumId w:val="62"/>
   </w:num>
   <w:num w:numId="34">
-    <w:abstractNumId w:val="32"/>
+    <w:abstractNumId w:val="33"/>
   </w:num>
   <w:num w:numId="35">
     <w:abstractNumId w:val="11"/>
@@ -23198,22 +24455,22 @@
     <w:abstractNumId w:val="5"/>
   </w:num>
   <w:num w:numId="38">
-    <w:abstractNumId w:val="57"/>
+    <w:abstractNumId w:val="61"/>
   </w:num>
   <w:num w:numId="39">
     <w:abstractNumId w:val="2"/>
   </w:num>
   <w:num w:numId="40">
-    <w:abstractNumId w:val="26"/>
+    <w:abstractNumId w:val="27"/>
   </w:num>
   <w:num w:numId="41">
-    <w:abstractNumId w:val="54"/>
+    <w:abstractNumId w:val="57"/>
   </w:num>
   <w:num w:numId="42">
-    <w:abstractNumId w:val="40"/>
+    <w:abstractNumId w:val="42"/>
   </w:num>
   <w:num w:numId="43">
-    <w:abstractNumId w:val="49"/>
+    <w:abstractNumId w:val="52"/>
   </w:num>
   <w:num w:numId="44">
     <w:abstractNumId w:val="4"/>
@@ -23222,37 +24479,37 @@
     <w:abstractNumId w:val="6"/>
   </w:num>
   <w:num w:numId="46">
-    <w:abstractNumId w:val="51"/>
+    <w:abstractNumId w:val="54"/>
   </w:num>
   <w:num w:numId="47">
-    <w:abstractNumId w:val="41"/>
+    <w:abstractNumId w:val="43"/>
   </w:num>
   <w:num w:numId="48">
-    <w:abstractNumId w:val="38"/>
+    <w:abstractNumId w:val="40"/>
   </w:num>
   <w:num w:numId="49">
-    <w:abstractNumId w:val="27"/>
+    <w:abstractNumId w:val="28"/>
   </w:num>
   <w:num w:numId="50">
-    <w:abstractNumId w:val="48"/>
+    <w:abstractNumId w:val="51"/>
   </w:num>
   <w:num w:numId="51">
     <w:abstractNumId w:val="20"/>
   </w:num>
   <w:num w:numId="52">
-    <w:abstractNumId w:val="35"/>
+    <w:abstractNumId w:val="37"/>
   </w:num>
   <w:num w:numId="53">
-    <w:abstractNumId w:val="25"/>
+    <w:abstractNumId w:val="26"/>
   </w:num>
   <w:num w:numId="54">
-    <w:abstractNumId w:val="53"/>
+    <w:abstractNumId w:val="56"/>
   </w:num>
   <w:num w:numId="55">
-    <w:abstractNumId w:val="60"/>
+    <w:abstractNumId w:val="64"/>
   </w:num>
   <w:num w:numId="56">
-    <w:abstractNumId w:val="34"/>
+    <w:abstractNumId w:val="36"/>
   </w:num>
   <w:num w:numId="57">
     <w:abstractNumId w:val="8"/>
@@ -23269,8 +24526,31 @@
   <w:num w:numId="61">
     <w:abstractNumId w:val="15"/>
   </w:num>
+  <w:num w:numId="62">
+    <w:abstractNumId w:val="58"/>
+  </w:num>
+  <w:num w:numId="63">
+    <w:abstractNumId w:val="44"/>
+  </w:num>
+  <w:num w:numId="64">
+    <w:abstractNumId w:val="65"/>
+  </w:num>
+  <w:num w:numId="65">
+    <w:abstractNumId w:val="35"/>
+  </w:num>
+  <w:num w:numId="66">
+    <w:abstractNumId w:val="25"/>
+  </w:num>
   <w:numIdMacAtCleanup w:val="61"/>
 </w:numbering>
+</file>
+
+<file path=word/people.xml><?xml version="1.0" encoding="utf-8"?>
+<w15:people xmlns:wpc="http://schemas.microsoft.com/office/word/2010/wordprocessingCanvas" xmlns:mc="http://schemas.openxmlformats.org/markup-compatibility/2006" xmlns:o="urn:schemas-microsoft-com:office:office" xmlns:r="http://schemas.openxmlformats.org/officeDocument/2006/relationships" xmlns:m="http://schemas.openxmlformats.org/officeDocument/2006/math" xmlns:v="urn:schemas-microsoft-com:vml" xmlns:wp14="http://schemas.microsoft.com/office/word/2010/wordprocessingDrawing" xmlns:wp="http://schemas.openxmlformats.org/drawingml/2006/wordprocessingDrawing" xmlns:w10="urn:schemas-microsoft-com:office:word" xmlns:w="http://schemas.openxmlformats.org/wordprocessingml/2006/main" xmlns:w14="http://schemas.microsoft.com/office/word/2010/wordml" xmlns:w15="http://schemas.microsoft.com/office/word/2012/wordml" xmlns:wpg="http://schemas.microsoft.com/office/word/2010/wordprocessingGroup" xmlns:wpi="http://schemas.microsoft.com/office/word/2010/wordprocessingInk" xmlns:wne="http://schemas.microsoft.com/office/word/2006/wordml" xmlns:wps="http://schemas.microsoft.com/office/word/2010/wordprocessingShape" mc:Ignorable="w14 w15 wp14">
+  <w15:person w15:author="michelle">
+    <w15:presenceInfo w15:providerId="None" w15:userId="michelle"/>
+  </w15:person>
+</w15:people>
 </file>
 
 <file path=word/styles.xml><?xml version="1.0" encoding="utf-8"?>
@@ -24694,6 +25974,7 @@
   <w:rsids>
     <w:rsidRoot w:val="005B514B"/>
     <w:rsid w:val="00014446"/>
+    <w:rsid w:val="000A284D"/>
     <w:rsid w:val="00161E46"/>
     <w:rsid w:val="003E3B0D"/>
     <w:rsid w:val="005759C9"/>
@@ -25482,7 +26763,7 @@
 </file>
 
 <file path=customXml/itemProps2.xml><?xml version="1.0" encoding="utf-8"?>
-<ds:datastoreItem xmlns:ds="http://schemas.openxmlformats.org/officeDocument/2006/customXml" ds:itemID="{2B142C60-E8D4-47DC-9E54-144485DDE613}">
+<ds:datastoreItem xmlns:ds="http://schemas.openxmlformats.org/officeDocument/2006/customXml" ds:itemID="{58E4AE3B-CFAD-4082-9C3F-02D355D42A8B}">
   <ds:schemaRefs>
     <ds:schemaRef ds:uri="http://schemas.openxmlformats.org/officeDocument/2006/bibliography"/>
   </ds:schemaRefs>
